--- a/ВКР.docx
+++ b/ВКР.docx
@@ -3572,7 +3572,7 @@
           <w:r>
             <w:fldChar w:fldCharType="separate"/>
           </w:r>
-          <w:hyperlink w:anchor="_Toc105763271" w:history="1">
+          <w:hyperlink w:anchor="_Toc106364921" w:history="1">
             <w:r>
               <w:rPr>
                 <w:rStyle w:val="a6"/>
@@ -3599,7 +3599,7 @@
                 <w:noProof/>
                 <w:webHidden/>
               </w:rPr>
-              <w:instrText xml:space="preserve"> PAGEREF _Toc105763271 \h </w:instrText>
+              <w:instrText xml:space="preserve"> PAGEREF _Toc106364921 \h </w:instrText>
             </w:r>
             <w:r>
               <w:rPr>
@@ -3641,7 +3641,7 @@
               <w:lang w:eastAsia="ru-RU"/>
             </w:rPr>
           </w:pPr>
-          <w:hyperlink w:anchor="_Toc105763272" w:history="1">
+          <w:hyperlink w:anchor="_Toc106364922" w:history="1">
             <w:r>
               <w:rPr>
                 <w:rStyle w:val="a6"/>
@@ -3668,7 +3668,7 @@
                 <w:noProof/>
                 <w:webHidden/>
               </w:rPr>
-              <w:instrText xml:space="preserve"> PAGEREF _Toc105763272 \h </w:instrText>
+              <w:instrText xml:space="preserve"> PAGEREF _Toc106364922 \h </w:instrText>
             </w:r>
             <w:r>
               <w:rPr>
@@ -3710,7 +3710,7 @@
               <w:lang w:eastAsia="ru-RU"/>
             </w:rPr>
           </w:pPr>
-          <w:hyperlink w:anchor="_Toc105763273" w:history="1">
+          <w:hyperlink w:anchor="_Toc106364923" w:history="1">
             <w:r>
               <w:rPr>
                 <w:rStyle w:val="a6"/>
@@ -3737,7 +3737,7 @@
                 <w:noProof/>
                 <w:webHidden/>
               </w:rPr>
-              <w:instrText xml:space="preserve"> PAGEREF _Toc105763273 \h </w:instrText>
+              <w:instrText xml:space="preserve"> PAGEREF _Toc106364923 \h </w:instrText>
             </w:r>
             <w:r>
               <w:rPr>
@@ -3779,7 +3779,7 @@
               <w:lang w:eastAsia="ru-RU"/>
             </w:rPr>
           </w:pPr>
-          <w:hyperlink w:anchor="_Toc105763274" w:history="1">
+          <w:hyperlink w:anchor="_Toc106364924" w:history="1">
             <w:r>
               <w:rPr>
                 <w:rStyle w:val="a6"/>
@@ -3806,7 +3806,7 @@
                 <w:noProof/>
                 <w:webHidden/>
               </w:rPr>
-              <w:instrText xml:space="preserve"> PAGEREF _Toc105763274 \h </w:instrText>
+              <w:instrText xml:space="preserve"> PAGEREF _Toc106364924 \h </w:instrText>
             </w:r>
             <w:r>
               <w:rPr>
@@ -3848,7 +3848,7 @@
               <w:lang w:eastAsia="ru-RU"/>
             </w:rPr>
           </w:pPr>
-          <w:hyperlink w:anchor="_Toc105763275" w:history="1">
+          <w:hyperlink w:anchor="_Toc106364925" w:history="1">
             <w:r>
               <w:rPr>
                 <w:rStyle w:val="a6"/>
@@ -3875,7 +3875,7 @@
                 <w:noProof/>
                 <w:webHidden/>
               </w:rPr>
-              <w:instrText xml:space="preserve"> PAGEREF _Toc105763275 \h </w:instrText>
+              <w:instrText xml:space="preserve"> PAGEREF _Toc106364925 \h </w:instrText>
             </w:r>
             <w:r>
               <w:rPr>
@@ -3917,13 +3917,13 @@
               <w:lang w:eastAsia="ru-RU"/>
             </w:rPr>
           </w:pPr>
-          <w:hyperlink w:anchor="_Toc105763276" w:history="1">
+          <w:hyperlink w:anchor="_Toc106364926" w:history="1">
             <w:r>
               <w:rPr>
                 <w:rStyle w:val="a6"/>
                 <w:noProof/>
               </w:rPr>
-              <w:t>5 Методы моделирования сплошной среды</w:t>
+              <w:t>5 Предел прочности</w:t>
             </w:r>
             <w:r>
               <w:rPr>
@@ -3944,7 +3944,7 @@
                 <w:noProof/>
                 <w:webHidden/>
               </w:rPr>
-              <w:instrText xml:space="preserve"> PAGEREF _Toc105763276 \h </w:instrText>
+              <w:instrText xml:space="preserve"> PAGEREF _Toc106364926 \h </w:instrText>
             </w:r>
             <w:r>
               <w:rPr>
@@ -3986,7 +3986,7 @@
               <w:lang w:eastAsia="ru-RU"/>
             </w:rPr>
           </w:pPr>
-          <w:hyperlink w:anchor="_Toc105763277" w:history="1">
+          <w:hyperlink w:anchor="_Toc106364927" w:history="1">
             <w:r>
               <w:rPr>
                 <w:rStyle w:val="a6"/>
@@ -4009,7 +4009,7 @@
                 <w:rStyle w:val="a6"/>
                 <w:noProof/>
               </w:rPr>
-              <w:t>Метод дискретного элемента (МДЭ)</w:t>
+              <w:t>Предел прочности на сжатие</w:t>
             </w:r>
             <w:r>
               <w:rPr>
@@ -4030,7 +4030,7 @@
                 <w:noProof/>
                 <w:webHidden/>
               </w:rPr>
-              <w:instrText xml:space="preserve"> PAGEREF _Toc105763277 \h </w:instrText>
+              <w:instrText xml:space="preserve"> PAGEREF _Toc106364927 \h </w:instrText>
             </w:r>
             <w:r>
               <w:rPr>
@@ -4050,7 +4050,7 @@
                 <w:noProof/>
                 <w:webHidden/>
               </w:rPr>
-              <w:t>16</w:t>
+              <w:t>17</w:t>
             </w:r>
             <w:r>
               <w:rPr>
@@ -4072,7 +4072,7 @@
               <w:lang w:eastAsia="ru-RU"/>
             </w:rPr>
           </w:pPr>
-          <w:hyperlink w:anchor="_Toc105763278" w:history="1">
+          <w:hyperlink w:anchor="_Toc106364928" w:history="1">
             <w:r>
               <w:rPr>
                 <w:rStyle w:val="a6"/>
@@ -4095,7 +4095,7 @@
                 <w:rStyle w:val="a6"/>
                 <w:noProof/>
               </w:rPr>
-              <w:t>Метод конечных разностей (МКР)</w:t>
+              <w:t>Предел прочности на растяжение</w:t>
             </w:r>
             <w:r>
               <w:rPr>
@@ -4116,7 +4116,7 @@
                 <w:noProof/>
                 <w:webHidden/>
               </w:rPr>
-              <w:instrText xml:space="preserve"> PAGEREF _Toc105763278 \h </w:instrText>
+              <w:instrText xml:space="preserve"> PAGEREF _Toc106364928 \h </w:instrText>
             </w:r>
             <w:r>
               <w:rPr>
@@ -4136,7 +4136,76 @@
                 <w:noProof/>
                 <w:webHidden/>
               </w:rPr>
-              <w:t>16</w:t>
+              <w:t>17</w:t>
+            </w:r>
+            <w:r>
+              <w:rPr>
+                <w:noProof/>
+                <w:webHidden/>
+              </w:rPr>
+              <w:fldChar w:fldCharType="end"/>
+            </w:r>
+          </w:hyperlink>
+        </w:p>
+        <w:p>
+          <w:pPr>
+            <w:pStyle w:val="12"/>
+            <w:rPr>
+              <w:rFonts w:asciiTheme="minorHAnsi" w:eastAsiaTheme="minorEastAsia" w:hAnsiTheme="minorHAnsi" w:cstheme="minorBidi"/>
+              <w:noProof/>
+              <w:sz w:val="22"/>
+              <w:szCs w:val="22"/>
+              <w:lang w:eastAsia="ru-RU"/>
+            </w:rPr>
+          </w:pPr>
+          <w:hyperlink w:anchor="_Toc106364929" w:history="1">
+            <w:r>
+              <w:rPr>
+                <w:rStyle w:val="a6"/>
+                <w:noProof/>
+              </w:rPr>
+              <w:t>6 Методы моделирования сплошной среды</w:t>
+            </w:r>
+            <w:r>
+              <w:rPr>
+                <w:noProof/>
+                <w:webHidden/>
+              </w:rPr>
+              <w:tab/>
+            </w:r>
+            <w:r>
+              <w:rPr>
+                <w:noProof/>
+                <w:webHidden/>
+              </w:rPr>
+              <w:fldChar w:fldCharType="begin"/>
+            </w:r>
+            <w:r>
+              <w:rPr>
+                <w:noProof/>
+                <w:webHidden/>
+              </w:rPr>
+              <w:instrText xml:space="preserve"> PAGEREF _Toc106364929 \h </w:instrText>
+            </w:r>
+            <w:r>
+              <w:rPr>
+                <w:noProof/>
+                <w:webHidden/>
+              </w:rPr>
+            </w:r>
+            <w:r>
+              <w:rPr>
+                <w:noProof/>
+                <w:webHidden/>
+              </w:rPr>
+              <w:fldChar w:fldCharType="separate"/>
+            </w:r>
+            <w:r>
+              <w:rPr>
+                <w:noProof/>
+                <w:webHidden/>
+              </w:rPr>
+              <w:t>18</w:t>
             </w:r>
             <w:r>
               <w:rPr>
@@ -4158,13 +4227,13 @@
               <w:lang w:eastAsia="ru-RU"/>
             </w:rPr>
           </w:pPr>
-          <w:hyperlink w:anchor="_Toc105763279" w:history="1">
+          <w:hyperlink w:anchor="_Toc106364930" w:history="1">
             <w:r>
               <w:rPr>
                 <w:rStyle w:val="a6"/>
                 <w:noProof/>
               </w:rPr>
-              <w:t>5.3</w:t>
+              <w:t>6.1</w:t>
             </w:r>
             <w:r>
               <w:rPr>
@@ -4181,7 +4250,7 @@
                 <w:rStyle w:val="a6"/>
                 <w:noProof/>
               </w:rPr>
-              <w:t>Метод конечных объёмов (МКО)</w:t>
+              <w:t>Метод дискретного элемента (МДЭ)</w:t>
             </w:r>
             <w:r>
               <w:rPr>
@@ -4202,7 +4271,7 @@
                 <w:noProof/>
                 <w:webHidden/>
               </w:rPr>
-              <w:instrText xml:space="preserve"> PAGEREF _Toc105763279 \h </w:instrText>
+              <w:instrText xml:space="preserve"> PAGEREF _Toc106364930 \h </w:instrText>
             </w:r>
             <w:r>
               <w:rPr>
@@ -4222,7 +4291,7 @@
                 <w:noProof/>
                 <w:webHidden/>
               </w:rPr>
-              <w:t>17</w:t>
+              <w:t>18</w:t>
             </w:r>
             <w:r>
               <w:rPr>
@@ -4244,13 +4313,13 @@
               <w:lang w:eastAsia="ru-RU"/>
             </w:rPr>
           </w:pPr>
-          <w:hyperlink w:anchor="_Toc105763280" w:history="1">
+          <w:hyperlink w:anchor="_Toc106364931" w:history="1">
             <w:r>
               <w:rPr>
                 <w:rStyle w:val="a6"/>
                 <w:noProof/>
               </w:rPr>
-              <w:t>5.4</w:t>
+              <w:t>6.2</w:t>
             </w:r>
             <w:r>
               <w:rPr>
@@ -4267,7 +4336,7 @@
                 <w:rStyle w:val="a6"/>
                 <w:noProof/>
               </w:rPr>
-              <w:t>Метод подвижных клеточных автоматов</w:t>
+              <w:t>Метод конечных разностей (МКР)</w:t>
             </w:r>
             <w:r>
               <w:rPr>
@@ -4288,7 +4357,7 @@
                 <w:noProof/>
                 <w:webHidden/>
               </w:rPr>
-              <w:instrText xml:space="preserve"> PAGEREF _Toc105763280 \h </w:instrText>
+              <w:instrText xml:space="preserve"> PAGEREF _Toc106364931 \h </w:instrText>
             </w:r>
             <w:r>
               <w:rPr>
@@ -4330,13 +4399,13 @@
               <w:lang w:eastAsia="ru-RU"/>
             </w:rPr>
           </w:pPr>
-          <w:hyperlink w:anchor="_Toc105763281" w:history="1">
+          <w:hyperlink w:anchor="_Toc106364932" w:history="1">
             <w:r>
               <w:rPr>
                 <w:rStyle w:val="a6"/>
                 <w:noProof/>
               </w:rPr>
-              <w:t>5.5</w:t>
+              <w:t>6.3</w:t>
             </w:r>
             <w:r>
               <w:rPr>
@@ -4353,7 +4422,7 @@
                 <w:rStyle w:val="a6"/>
                 <w:noProof/>
               </w:rPr>
-              <w:t>Метод граничного элемента (МГЭ)</w:t>
+              <w:t>Метод конечных объёмов (МКО)</w:t>
             </w:r>
             <w:r>
               <w:rPr>
@@ -4374,7 +4443,7 @@
                 <w:noProof/>
                 <w:webHidden/>
               </w:rPr>
-              <w:instrText xml:space="preserve"> PAGEREF _Toc105763281 \h </w:instrText>
+              <w:instrText xml:space="preserve"> PAGEREF _Toc106364932 \h </w:instrText>
             </w:r>
             <w:r>
               <w:rPr>
@@ -4394,7 +4463,7 @@
                 <w:noProof/>
                 <w:webHidden/>
               </w:rPr>
-              <w:t>18</w:t>
+              <w:t>19</w:t>
             </w:r>
             <w:r>
               <w:rPr>
@@ -4416,13 +4485,13 @@
               <w:lang w:eastAsia="ru-RU"/>
             </w:rPr>
           </w:pPr>
-          <w:hyperlink w:anchor="_Toc105763282" w:history="1">
+          <w:hyperlink w:anchor="_Toc106364933" w:history="1">
             <w:r>
               <w:rPr>
                 <w:rStyle w:val="a6"/>
                 <w:noProof/>
               </w:rPr>
-              <w:t>5.6</w:t>
+              <w:t>6.4</w:t>
             </w:r>
             <w:r>
               <w:rPr>
@@ -4439,7 +4508,7 @@
                 <w:rStyle w:val="a6"/>
                 <w:noProof/>
               </w:rPr>
-              <w:t>Метод конечных элементов (МКЭ)</w:t>
+              <w:t>Метод подвижных клеточных автоматов</w:t>
             </w:r>
             <w:r>
               <w:rPr>
@@ -4460,7 +4529,7 @@
                 <w:noProof/>
                 <w:webHidden/>
               </w:rPr>
-              <w:instrText xml:space="preserve"> PAGEREF _Toc105763282 \h </w:instrText>
+              <w:instrText xml:space="preserve"> PAGEREF _Toc106364933 \h </w:instrText>
             </w:r>
             <w:r>
               <w:rPr>
@@ -4480,7 +4549,179 @@
                 <w:noProof/>
                 <w:webHidden/>
               </w:rPr>
-              <w:t>19</w:t>
+              <w:t>20</w:t>
+            </w:r>
+            <w:r>
+              <w:rPr>
+                <w:noProof/>
+                <w:webHidden/>
+              </w:rPr>
+              <w:fldChar w:fldCharType="end"/>
+            </w:r>
+          </w:hyperlink>
+        </w:p>
+        <w:p>
+          <w:pPr>
+            <w:pStyle w:val="21"/>
+            <w:rPr>
+              <w:rFonts w:asciiTheme="minorHAnsi" w:eastAsiaTheme="minorEastAsia" w:hAnsiTheme="minorHAnsi" w:cstheme="minorBidi"/>
+              <w:noProof/>
+              <w:sz w:val="22"/>
+              <w:szCs w:val="22"/>
+              <w:lang w:eastAsia="ru-RU"/>
+            </w:rPr>
+          </w:pPr>
+          <w:hyperlink w:anchor="_Toc106364934" w:history="1">
+            <w:r>
+              <w:rPr>
+                <w:rStyle w:val="a6"/>
+                <w:noProof/>
+              </w:rPr>
+              <w:t>6.5</w:t>
+            </w:r>
+            <w:r>
+              <w:rPr>
+                <w:rFonts w:asciiTheme="minorHAnsi" w:eastAsiaTheme="minorEastAsia" w:hAnsiTheme="minorHAnsi" w:cstheme="minorBidi"/>
+                <w:noProof/>
+                <w:sz w:val="22"/>
+                <w:szCs w:val="22"/>
+                <w:lang w:eastAsia="ru-RU"/>
+              </w:rPr>
+              <w:tab/>
+            </w:r>
+            <w:r>
+              <w:rPr>
+                <w:rStyle w:val="a6"/>
+                <w:noProof/>
+              </w:rPr>
+              <w:t>Метод граничного элемента (МГЭ)</w:t>
+            </w:r>
+            <w:r>
+              <w:rPr>
+                <w:noProof/>
+                <w:webHidden/>
+              </w:rPr>
+              <w:tab/>
+            </w:r>
+            <w:r>
+              <w:rPr>
+                <w:noProof/>
+                <w:webHidden/>
+              </w:rPr>
+              <w:fldChar w:fldCharType="begin"/>
+            </w:r>
+            <w:r>
+              <w:rPr>
+                <w:noProof/>
+                <w:webHidden/>
+              </w:rPr>
+              <w:instrText xml:space="preserve"> PAGEREF _Toc106364934 \h </w:instrText>
+            </w:r>
+            <w:r>
+              <w:rPr>
+                <w:noProof/>
+                <w:webHidden/>
+              </w:rPr>
+            </w:r>
+            <w:r>
+              <w:rPr>
+                <w:noProof/>
+                <w:webHidden/>
+              </w:rPr>
+              <w:fldChar w:fldCharType="separate"/>
+            </w:r>
+            <w:r>
+              <w:rPr>
+                <w:noProof/>
+                <w:webHidden/>
+              </w:rPr>
+              <w:t>20</w:t>
+            </w:r>
+            <w:r>
+              <w:rPr>
+                <w:noProof/>
+                <w:webHidden/>
+              </w:rPr>
+              <w:fldChar w:fldCharType="end"/>
+            </w:r>
+          </w:hyperlink>
+        </w:p>
+        <w:p>
+          <w:pPr>
+            <w:pStyle w:val="21"/>
+            <w:rPr>
+              <w:rFonts w:asciiTheme="minorHAnsi" w:eastAsiaTheme="minorEastAsia" w:hAnsiTheme="minorHAnsi" w:cstheme="minorBidi"/>
+              <w:noProof/>
+              <w:sz w:val="22"/>
+              <w:szCs w:val="22"/>
+              <w:lang w:eastAsia="ru-RU"/>
+            </w:rPr>
+          </w:pPr>
+          <w:hyperlink w:anchor="_Toc106364935" w:history="1">
+            <w:r>
+              <w:rPr>
+                <w:rStyle w:val="a6"/>
+                <w:noProof/>
+              </w:rPr>
+              <w:t>6.6</w:t>
+            </w:r>
+            <w:r>
+              <w:rPr>
+                <w:rFonts w:asciiTheme="minorHAnsi" w:eastAsiaTheme="minorEastAsia" w:hAnsiTheme="minorHAnsi" w:cstheme="minorBidi"/>
+                <w:noProof/>
+                <w:sz w:val="22"/>
+                <w:szCs w:val="22"/>
+                <w:lang w:eastAsia="ru-RU"/>
+              </w:rPr>
+              <w:tab/>
+            </w:r>
+            <w:r>
+              <w:rPr>
+                <w:rStyle w:val="a6"/>
+                <w:noProof/>
+              </w:rPr>
+              <w:t>Метод конечных элементов (МКЭ)</w:t>
+            </w:r>
+            <w:r>
+              <w:rPr>
+                <w:noProof/>
+                <w:webHidden/>
+              </w:rPr>
+              <w:tab/>
+            </w:r>
+            <w:r>
+              <w:rPr>
+                <w:noProof/>
+                <w:webHidden/>
+              </w:rPr>
+              <w:fldChar w:fldCharType="begin"/>
+            </w:r>
+            <w:r>
+              <w:rPr>
+                <w:noProof/>
+                <w:webHidden/>
+              </w:rPr>
+              <w:instrText xml:space="preserve"> PAGEREF _Toc106364935 \h </w:instrText>
+            </w:r>
+            <w:r>
+              <w:rPr>
+                <w:noProof/>
+                <w:webHidden/>
+              </w:rPr>
+            </w:r>
+            <w:r>
+              <w:rPr>
+                <w:noProof/>
+                <w:webHidden/>
+              </w:rPr>
+              <w:fldChar w:fldCharType="separate"/>
+            </w:r>
+            <w:r>
+              <w:rPr>
+                <w:noProof/>
+                <w:webHidden/>
+              </w:rPr>
+              <w:t>21</w:t>
             </w:r>
             <w:r>
               <w:rPr>
@@ -4502,13 +4743,13 @@
               <w:lang w:eastAsia="ru-RU"/>
             </w:rPr>
           </w:pPr>
-          <w:hyperlink w:anchor="_Toc105763283" w:history="1">
+          <w:hyperlink w:anchor="_Toc106364936" w:history="1">
             <w:r>
               <w:rPr>
                 <w:rStyle w:val="a6"/>
                 <w:noProof/>
               </w:rPr>
-              <w:t>6 Построение математической модели</w:t>
+              <w:t>7 Математическое моделирование на основе метода конечных элементов</w:t>
             </w:r>
             <w:r>
               <w:rPr>
@@ -4529,7 +4770,7 @@
                 <w:noProof/>
                 <w:webHidden/>
               </w:rPr>
-              <w:instrText xml:space="preserve"> PAGEREF _Toc105763283 \h </w:instrText>
+              <w:instrText xml:space="preserve"> PAGEREF _Toc106364936 \h </w:instrText>
             </w:r>
             <w:r>
               <w:rPr>
@@ -4549,7 +4790,7 @@
                 <w:noProof/>
                 <w:webHidden/>
               </w:rPr>
-              <w:t>23</w:t>
+              <w:t>25</w:t>
             </w:r>
             <w:r>
               <w:rPr>
@@ -4571,13 +4812,13 @@
               <w:lang w:eastAsia="ru-RU"/>
             </w:rPr>
           </w:pPr>
-          <w:hyperlink w:anchor="_Toc105763284" w:history="1">
+          <w:hyperlink w:anchor="_Toc106364937" w:history="1">
             <w:r>
               <w:rPr>
                 <w:rStyle w:val="a6"/>
                 <w:noProof/>
               </w:rPr>
-              <w:t>6.1</w:t>
+              <w:t>7.1</w:t>
             </w:r>
             <w:r>
               <w:rPr>
@@ -4615,7 +4856,7 @@
                 <w:noProof/>
                 <w:webHidden/>
               </w:rPr>
-              <w:instrText xml:space="preserve"> PAGEREF _Toc105763284 \h </w:instrText>
+              <w:instrText xml:space="preserve"> PAGEREF _Toc106364937 \h </w:instrText>
             </w:r>
             <w:r>
               <w:rPr>
@@ -4635,7 +4876,7 @@
                 <w:noProof/>
                 <w:webHidden/>
               </w:rPr>
-              <w:t>23</w:t>
+              <w:t>25</w:t>
             </w:r>
             <w:r>
               <w:rPr>
@@ -4657,13 +4898,13 @@
               <w:lang w:eastAsia="ru-RU"/>
             </w:rPr>
           </w:pPr>
-          <w:hyperlink w:anchor="_Toc105763285" w:history="1">
+          <w:hyperlink w:anchor="_Toc106364938" w:history="1">
             <w:r>
               <w:rPr>
                 <w:rStyle w:val="a6"/>
                 <w:noProof/>
               </w:rPr>
-              <w:t>6.2</w:t>
+              <w:t>7.2</w:t>
             </w:r>
             <w:r>
               <w:rPr>
@@ -4701,7 +4942,7 @@
                 <w:noProof/>
                 <w:webHidden/>
               </w:rPr>
-              <w:instrText xml:space="preserve"> PAGEREF _Toc105763285 \h </w:instrText>
+              <w:instrText xml:space="preserve"> PAGEREF _Toc106364938 \h </w:instrText>
             </w:r>
             <w:r>
               <w:rPr>
@@ -4721,7 +4962,7 @@
                 <w:noProof/>
                 <w:webHidden/>
               </w:rPr>
-              <w:t>23</w:t>
+              <w:t>25</w:t>
             </w:r>
             <w:r>
               <w:rPr>
@@ -4743,13 +4984,13 @@
               <w:lang w:eastAsia="ru-RU"/>
             </w:rPr>
           </w:pPr>
-          <w:hyperlink w:anchor="_Toc105763286" w:history="1">
+          <w:hyperlink w:anchor="_Toc106364939" w:history="1">
             <w:r>
               <w:rPr>
                 <w:rStyle w:val="a6"/>
                 <w:noProof/>
               </w:rPr>
-              <w:t>6.3</w:t>
+              <w:t>7.3</w:t>
             </w:r>
             <w:r>
               <w:rPr>
@@ -4787,7 +5028,7 @@
                 <w:noProof/>
                 <w:webHidden/>
               </w:rPr>
-              <w:instrText xml:space="preserve"> PAGEREF _Toc105763286 \h </w:instrText>
+              <w:instrText xml:space="preserve"> PAGEREF _Toc106364939 \h </w:instrText>
             </w:r>
             <w:r>
               <w:rPr>
@@ -4807,7 +5048,7 @@
                 <w:noProof/>
                 <w:webHidden/>
               </w:rPr>
-              <w:t>24</w:t>
+              <w:t>26</w:t>
             </w:r>
             <w:r>
               <w:rPr>
@@ -4829,13 +5070,13 @@
               <w:lang w:eastAsia="ru-RU"/>
             </w:rPr>
           </w:pPr>
-          <w:hyperlink w:anchor="_Toc105763287" w:history="1">
+          <w:hyperlink w:anchor="_Toc106364940" w:history="1">
             <w:r>
               <w:rPr>
                 <w:rStyle w:val="a6"/>
                 <w:noProof/>
               </w:rPr>
-              <w:t>6.4</w:t>
+              <w:t>7.4</w:t>
             </w:r>
             <w:r>
               <w:rPr>
@@ -4873,7 +5114,7 @@
                 <w:noProof/>
                 <w:webHidden/>
               </w:rPr>
-              <w:instrText xml:space="preserve"> PAGEREF _Toc105763287 \h </w:instrText>
+              <w:instrText xml:space="preserve"> PAGEREF _Toc106364940 \h </w:instrText>
             </w:r>
             <w:r>
               <w:rPr>
@@ -4893,7 +5134,7 @@
                 <w:noProof/>
                 <w:webHidden/>
               </w:rPr>
-              <w:t>26</w:t>
+              <w:t>28</w:t>
             </w:r>
             <w:r>
               <w:rPr>
@@ -4915,13 +5156,13 @@
               <w:lang w:eastAsia="ru-RU"/>
             </w:rPr>
           </w:pPr>
-          <w:hyperlink w:anchor="_Toc105763288" w:history="1">
+          <w:hyperlink w:anchor="_Toc106364941" w:history="1">
             <w:r>
               <w:rPr>
                 <w:rStyle w:val="a6"/>
                 <w:noProof/>
               </w:rPr>
-              <w:t>6.5</w:t>
+              <w:t>7.5</w:t>
             </w:r>
             <w:r>
               <w:rPr>
@@ -4959,7 +5200,7 @@
                 <w:noProof/>
                 <w:webHidden/>
               </w:rPr>
-              <w:instrText xml:space="preserve"> PAGEREF _Toc105763288 \h </w:instrText>
+              <w:instrText xml:space="preserve"> PAGEREF _Toc106364941 \h </w:instrText>
             </w:r>
             <w:r>
               <w:rPr>
@@ -4979,7 +5220,7 @@
                 <w:noProof/>
                 <w:webHidden/>
               </w:rPr>
-              <w:t>28</w:t>
+              <w:t>30</w:t>
             </w:r>
             <w:r>
               <w:rPr>
@@ -5001,13 +5242,13 @@
               <w:lang w:eastAsia="ru-RU"/>
             </w:rPr>
           </w:pPr>
-          <w:hyperlink w:anchor="_Toc105763289" w:history="1">
+          <w:hyperlink w:anchor="_Toc106364942" w:history="1">
             <w:r>
               <w:rPr>
                 <w:rStyle w:val="a6"/>
                 <w:noProof/>
               </w:rPr>
-              <w:t>7 Использование среды COMSOL для моделирования</w:t>
+              <w:t>8 Обзор программ моделирования</w:t>
             </w:r>
             <w:r>
               <w:rPr>
@@ -5028,7 +5269,7 @@
                 <w:noProof/>
                 <w:webHidden/>
               </w:rPr>
-              <w:instrText xml:space="preserve"> PAGEREF _Toc105763289 \h </w:instrText>
+              <w:instrText xml:space="preserve"> PAGEREF _Toc106364942 \h </w:instrText>
             </w:r>
             <w:r>
               <w:rPr>
@@ -5048,7 +5289,7 @@
                 <w:noProof/>
                 <w:webHidden/>
               </w:rPr>
-              <w:t>31</w:t>
+              <w:t>33</w:t>
             </w:r>
             <w:r>
               <w:rPr>
@@ -5070,13 +5311,13 @@
               <w:lang w:eastAsia="ru-RU"/>
             </w:rPr>
           </w:pPr>
-          <w:hyperlink w:anchor="_Toc105763290" w:history="1">
+          <w:hyperlink w:anchor="_Toc106364943" w:history="1">
             <w:r>
               <w:rPr>
                 <w:rStyle w:val="a6"/>
                 <w:noProof/>
               </w:rPr>
-              <w:t>8 Моделирование распространения трещин в керамике из гидроксиапатита</w:t>
+              <w:t>9 Использование среды COMSOL Multiphysics для моделирования</w:t>
             </w:r>
             <w:r>
               <w:rPr>
@@ -5097,7 +5338,7 @@
                 <w:noProof/>
                 <w:webHidden/>
               </w:rPr>
-              <w:instrText xml:space="preserve"> PAGEREF _Toc105763290 \h </w:instrText>
+              <w:instrText xml:space="preserve"> PAGEREF _Toc106364943 \h </w:instrText>
             </w:r>
             <w:r>
               <w:rPr>
@@ -5117,7 +5358,7 @@
                 <w:noProof/>
                 <w:webHidden/>
               </w:rPr>
-              <w:t>32</w:t>
+              <w:t>36</w:t>
             </w:r>
             <w:r>
               <w:rPr>
@@ -5139,13 +5380,13 @@
               <w:lang w:eastAsia="ru-RU"/>
             </w:rPr>
           </w:pPr>
-          <w:hyperlink w:anchor="_Toc105763291" w:history="1">
+          <w:hyperlink w:anchor="_Toc106364944" w:history="1">
             <w:r>
               <w:rPr>
                 <w:rStyle w:val="a6"/>
                 <w:noProof/>
               </w:rPr>
-              <w:t>9 Сравнительный анализ прочности на сжатие компьютерной модели и реальных образцов ГА</w:t>
+              <w:t>10 Моделирование распространения трещин в керамике из гидроксиапатита</w:t>
             </w:r>
             <w:r>
               <w:rPr>
@@ -5166,7 +5407,7 @@
                 <w:noProof/>
                 <w:webHidden/>
               </w:rPr>
-              <w:instrText xml:space="preserve"> PAGEREF _Toc105763291 \h </w:instrText>
+              <w:instrText xml:space="preserve"> PAGEREF _Toc106364944 \h </w:instrText>
             </w:r>
             <w:r>
               <w:rPr>
@@ -5186,7 +5427,76 @@
                 <w:noProof/>
                 <w:webHidden/>
               </w:rPr>
-              <w:t>35</w:t>
+              <w:t>38</w:t>
+            </w:r>
+            <w:r>
+              <w:rPr>
+                <w:noProof/>
+                <w:webHidden/>
+              </w:rPr>
+              <w:fldChar w:fldCharType="end"/>
+            </w:r>
+          </w:hyperlink>
+        </w:p>
+        <w:p>
+          <w:pPr>
+            <w:pStyle w:val="12"/>
+            <w:rPr>
+              <w:rFonts w:asciiTheme="minorHAnsi" w:eastAsiaTheme="minorEastAsia" w:hAnsiTheme="minorHAnsi" w:cstheme="minorBidi"/>
+              <w:noProof/>
+              <w:sz w:val="22"/>
+              <w:szCs w:val="22"/>
+              <w:lang w:eastAsia="ru-RU"/>
+            </w:rPr>
+          </w:pPr>
+          <w:hyperlink w:anchor="_Toc106364945" w:history="1">
+            <w:r>
+              <w:rPr>
+                <w:rStyle w:val="a6"/>
+                <w:noProof/>
+              </w:rPr>
+              <w:t>11 Сравнительный анализ прочностных характеристик компьютерной модели и реальных образцов ГА</w:t>
+            </w:r>
+            <w:r>
+              <w:rPr>
+                <w:noProof/>
+                <w:webHidden/>
+              </w:rPr>
+              <w:tab/>
+            </w:r>
+            <w:r>
+              <w:rPr>
+                <w:noProof/>
+                <w:webHidden/>
+              </w:rPr>
+              <w:fldChar w:fldCharType="begin"/>
+            </w:r>
+            <w:r>
+              <w:rPr>
+                <w:noProof/>
+                <w:webHidden/>
+              </w:rPr>
+              <w:instrText xml:space="preserve"> PAGEREF _Toc106364945 \h </w:instrText>
+            </w:r>
+            <w:r>
+              <w:rPr>
+                <w:noProof/>
+                <w:webHidden/>
+              </w:rPr>
+            </w:r>
+            <w:r>
+              <w:rPr>
+                <w:noProof/>
+                <w:webHidden/>
+              </w:rPr>
+              <w:fldChar w:fldCharType="separate"/>
+            </w:r>
+            <w:r>
+              <w:rPr>
+                <w:noProof/>
+                <w:webHidden/>
+              </w:rPr>
+              <w:t>42</w:t>
             </w:r>
             <w:r>
               <w:rPr>
@@ -5208,13 +5518,13 @@
               <w:lang w:eastAsia="ru-RU"/>
             </w:rPr>
           </w:pPr>
-          <w:hyperlink w:anchor="_Toc105763292" w:history="1">
+          <w:hyperlink w:anchor="_Toc106364946" w:history="1">
             <w:r>
               <w:rPr>
                 <w:rStyle w:val="a6"/>
                 <w:noProof/>
               </w:rPr>
-              <w:t>9.1</w:t>
+              <w:t>11.1</w:t>
             </w:r>
             <w:r>
               <w:rPr>
@@ -5231,7 +5541,7 @@
                 <w:rStyle w:val="a6"/>
                 <w:noProof/>
               </w:rPr>
-              <w:t>Прочность на сжатие реальных образцов ГА и твердых тканей</w:t>
+              <w:t>Прочность на сжатие и растяжение реальных образцов ГА и твердых тканей</w:t>
             </w:r>
             <w:r>
               <w:rPr>
@@ -5252,7 +5562,7 @@
                 <w:noProof/>
                 <w:webHidden/>
               </w:rPr>
-              <w:instrText xml:space="preserve"> PAGEREF _Toc105763292 \h </w:instrText>
+              <w:instrText xml:space="preserve"> PAGEREF _Toc106364946 \h </w:instrText>
             </w:r>
             <w:r>
               <w:rPr>
@@ -5272,7 +5582,7 @@
                 <w:noProof/>
                 <w:webHidden/>
               </w:rPr>
-              <w:t>35</w:t>
+              <w:t>42</w:t>
             </w:r>
             <w:r>
               <w:rPr>
@@ -5294,13 +5604,13 @@
               <w:lang w:eastAsia="ru-RU"/>
             </w:rPr>
           </w:pPr>
-          <w:hyperlink w:anchor="_Toc105763293" w:history="1">
+          <w:hyperlink w:anchor="_Toc106364947" w:history="1">
             <w:r>
               <w:rPr>
                 <w:rStyle w:val="a6"/>
                 <w:noProof/>
               </w:rPr>
-              <w:t>9.2</w:t>
+              <w:t>11.2</w:t>
             </w:r>
             <w:r>
               <w:rPr>
@@ -5317,7 +5627,7 @@
                 <w:rStyle w:val="a6"/>
                 <w:noProof/>
               </w:rPr>
-              <w:t>Прочность на сжатие компьютерной модели</w:t>
+              <w:t>Прочность на сжатие и растяжение компьютерной модели</w:t>
             </w:r>
             <w:r>
               <w:rPr>
@@ -5338,7 +5648,7 @@
                 <w:noProof/>
                 <w:webHidden/>
               </w:rPr>
-              <w:instrText xml:space="preserve"> PAGEREF _Toc105763293 \h </w:instrText>
+              <w:instrText xml:space="preserve"> PAGEREF _Toc106364947 \h </w:instrText>
             </w:r>
             <w:r>
               <w:rPr>
@@ -5358,7 +5668,7 @@
                 <w:noProof/>
                 <w:webHidden/>
               </w:rPr>
-              <w:t>36</w:t>
+              <w:t>44</w:t>
             </w:r>
             <w:r>
               <w:rPr>
@@ -5380,7 +5690,7 @@
               <w:lang w:eastAsia="ru-RU"/>
             </w:rPr>
           </w:pPr>
-          <w:hyperlink w:anchor="_Toc105763294" w:history="1">
+          <w:hyperlink w:anchor="_Toc106364948" w:history="1">
             <w:r>
               <w:rPr>
                 <w:rStyle w:val="a6"/>
@@ -5407,7 +5717,7 @@
                 <w:noProof/>
                 <w:webHidden/>
               </w:rPr>
-              <w:instrText xml:space="preserve"> PAGEREF _Toc105763294 \h </w:instrText>
+              <w:instrText xml:space="preserve"> PAGEREF _Toc106364948 \h </w:instrText>
             </w:r>
             <w:r>
               <w:rPr>
@@ -5427,7 +5737,7 @@
                 <w:noProof/>
                 <w:webHidden/>
               </w:rPr>
-              <w:t>39</w:t>
+              <w:t>47</w:t>
             </w:r>
             <w:r>
               <w:rPr>
@@ -5449,7 +5759,7 @@
               <w:lang w:eastAsia="ru-RU"/>
             </w:rPr>
           </w:pPr>
-          <w:hyperlink w:anchor="_Toc105763295" w:history="1">
+          <w:hyperlink w:anchor="_Toc106364949" w:history="1">
             <w:r>
               <w:rPr>
                 <w:rStyle w:val="a6"/>
@@ -5476,7 +5786,7 @@
                 <w:noProof/>
                 <w:webHidden/>
               </w:rPr>
-              <w:instrText xml:space="preserve"> PAGEREF _Toc105763295 \h </w:instrText>
+              <w:instrText xml:space="preserve"> PAGEREF _Toc106364949 \h </w:instrText>
             </w:r>
             <w:r>
               <w:rPr>
@@ -5496,7 +5806,7 @@
                 <w:noProof/>
                 <w:webHidden/>
               </w:rPr>
-              <w:t>40</w:t>
+              <w:t>48</w:t>
             </w:r>
             <w:r>
               <w:rPr>
@@ -5533,7 +5843,7 @@
       <w:r>
         <w:br w:type="page"/>
       </w:r>
-      <w:bookmarkStart w:id="1" w:name="_Toc105763271"/>
+      <w:bookmarkStart w:id="1" w:name="_Toc106364921"/>
       <w:r>
         <w:rPr>
           <w:rStyle w:val="af0"/>
@@ -5801,21 +6111,12 @@
         </w:rPr>
         <w:t xml:space="preserve"> В рамка данной работы, для решения такой задачи используется метод конечных элементов в среде </w:t>
       </w:r>
-      <w:proofErr w:type="gramStart"/>
-      <w:r>
-        <w:rPr>
-          <w:color w:val="000000" w:themeColor="text1"/>
-        </w:rPr>
-        <w:t xml:space="preserve">моделирования  </w:t>
-      </w:r>
-      <w:r>
-        <w:rPr>
-          <w:color w:val="000000" w:themeColor="text1"/>
-          <w:lang w:val="en-US"/>
-        </w:rPr>
-        <w:t>COMSOL</w:t>
-      </w:r>
-      <w:proofErr w:type="gramEnd"/>
+      <w:r>
+        <w:rPr>
+          <w:color w:val="000000" w:themeColor="text1"/>
+        </w:rPr>
+        <w:t>моделирования COMSOL</w:t>
+      </w:r>
       <w:r>
         <w:rPr>
           <w:color w:val="000000" w:themeColor="text1"/>
@@ -6068,7 +6369,7 @@
           <w:color w:val="000000" w:themeColor="text1"/>
         </w:rPr>
       </w:pPr>
-      <w:bookmarkStart w:id="2" w:name="_Toc105763272"/>
+      <w:bookmarkStart w:id="2" w:name="_Toc106364922"/>
       <w:r>
         <w:lastRenderedPageBreak/>
         <w:t>Понятие кости и её структура</w:t>
@@ -8303,7 +8604,7 @@
       <w:pPr>
         <w:pStyle w:val="1"/>
       </w:pPr>
-      <w:bookmarkStart w:id="3" w:name="_Toc105763273"/>
+      <w:bookmarkStart w:id="3" w:name="_Toc106364923"/>
       <w:r>
         <w:lastRenderedPageBreak/>
         <w:t>Гидроксиапатит</w:t>
@@ -9446,7 +9747,7 @@
           <w:color w:val="000000" w:themeColor="text1"/>
         </w:rPr>
       </w:pPr>
-      <w:bookmarkStart w:id="4" w:name="_Toc105763274"/>
+      <w:bookmarkStart w:id="4" w:name="_Toc106364924"/>
       <w:r>
         <w:lastRenderedPageBreak/>
         <w:t>Углеродные нанотрубки и их свойства</w:t>
@@ -10883,7 +11184,7 @@
           <w:color w:val="000000" w:themeColor="text1"/>
         </w:rPr>
       </w:pPr>
-      <w:bookmarkStart w:id="5" w:name="_Toc105763275"/>
+      <w:bookmarkStart w:id="5" w:name="_Toc106364925"/>
       <w:r>
         <w:lastRenderedPageBreak/>
         <w:t>Композит ГА – УНТ</w:t>
@@ -11970,18 +12271,50 @@
       <w:pPr>
         <w:pStyle w:val="1"/>
       </w:pPr>
-      <w:bookmarkStart w:id="6" w:name="_Toc105078379"/>
-      <w:bookmarkStart w:id="7" w:name="_Toc105763276"/>
+      <w:bookmarkStart w:id="6" w:name="_Toc106364926"/>
       <w:r>
         <w:lastRenderedPageBreak/>
-        <w:t>Методы моделирования сплошной среды</w:t>
+        <w:t>Предел прочности</w:t>
       </w:r>
       <w:bookmarkEnd w:id="6"/>
-      <w:bookmarkEnd w:id="7"/>
     </w:p>
     <w:p>
       <w:r>
-        <w:t>Сплошная среда (или континуум) вводится для описания дискретных физических объектов с тем, чтобы воспользоваться мощным аппаратом математического анализа [31]. Чтобы отразить работу конструкции в той или иной ситуации требуется решить ряд уравнений и получить определенные величины, но множество этих уравнений может быть очень большим и решение их довольно сложным. Для упрощения данной задачи используются разные методы моделирования, о них и пойдет речь в данном пункте.</w:t>
+        <w:t xml:space="preserve">Прочность – свойство материала сопротивляться разрушению под действием внутренних напряжений, возникающих от внешних нагрузок. Под воздействием различных нагрузок материалы испытывают различные внутренние напряжения. Прочность является основным свойством большинства материалов, от ее значения зависит величина нагрузки, которую может воспринимать данный элемент при заданном сечении. </w:t>
+      </w:r>
+    </w:p>
+    <w:p>
+      <w:r>
+        <w:t xml:space="preserve">Материалы в зависимости от происхождения и структуры по-разному противостоят различным напряжениям. Так, материалы минерального происхождения (природные камни, кирпич, бетон и др.) хорошо сопротивляются сжатию, значительно хуже – срезу и еще хуже – растяжению, поэтому их используют главным образом в конструкциях, работающих на сжатие. Другие строительные материалы (металл, древесина) хорошо работают на сжатие, изгиб и растяжение и др., поэтому их с успехом применяют в различных конструкциях (балки, фермы и </w:t>
+      </w:r>
+      <w:proofErr w:type="gramStart"/>
+      <w:r>
+        <w:t>т.п.</w:t>
+      </w:r>
+      <w:proofErr w:type="gramEnd"/>
+      <w:r>
+        <w:t>), работающих на изгиб.</w:t>
+      </w:r>
+    </w:p>
+    <w:p>
+      <w:r>
+        <w:t xml:space="preserve"> Прочность материала характеризуется пределом прочности (при сжатии, изгибе и растяжении). Пределом прочности называют напряжение, соответствующее нагрузке, при которой происходит разрушение образца материала</w:t>
+      </w:r>
+      <w:r>
+        <w:t xml:space="preserve"> [41]</w:t>
+      </w:r>
+      <w:r>
+        <w:t>.</w:t>
+      </w:r>
+    </w:p>
+    <w:p>
+      <w:pPr>
+        <w:spacing w:after="160" w:line="259" w:lineRule="auto"/>
+        <w:ind w:firstLine="0"/>
+        <w:jc w:val="left"/>
+      </w:pPr>
+      <w:r>
+        <w:br w:type="page"/>
       </w:r>
     </w:p>
     <w:p>
@@ -11994,30 +12327,389 @@
         <w:spacing w:before="40" w:line="480" w:lineRule="auto"/>
         <w:ind w:left="578" w:hanging="578"/>
       </w:pPr>
-      <w:bookmarkStart w:id="8" w:name="_Toc105078380"/>
-      <w:bookmarkStart w:id="9" w:name="_Toc105763277"/>
-      <w:r>
-        <w:t>Метод дискретного элемента (МДЭ)</w:t>
-      </w:r>
-      <w:bookmarkEnd w:id="8"/>
-      <w:bookmarkEnd w:id="9"/>
+      <w:bookmarkStart w:id="7" w:name="_Toc106364927"/>
+      <w:r>
+        <w:lastRenderedPageBreak/>
+        <w:t>Предел прочности на сжатие</w:t>
+      </w:r>
+      <w:bookmarkEnd w:id="7"/>
     </w:p>
     <w:p>
       <w:r>
-        <w:t xml:space="preserve">Метод дискретного элемента – это </w:t>
-      </w:r>
-      <w:proofErr w:type="gramStart"/>
-      <w:r>
-        <w:t>семейство численных методов</w:t>
-      </w:r>
-      <w:proofErr w:type="gramEnd"/>
-      <w:r>
-        <w:t xml:space="preserve"> предназначенных для расчёта движения большого количества частиц, таких как молекулы, песчинки, гравий, галька и прочих гранулированных сред. Моделирование МДЭ начинается c помещения всех частиц в конкретное положение и придания им начальной скорости. Затем силы, воздействующие на каждую частицу, рассчитываются, исходя из начальных данных и соответствующих физических законов [34].</w:t>
+        <w:t>Предел прочности на сжатие – это пороговая величина постоянного или переменного механического напряжения, в результате превышения которой тело разрушится или неприемлемо деформируется в результате сжимания</w:t>
+      </w:r>
+      <w:r>
+        <w:t xml:space="preserve"> [41]</w:t>
+      </w:r>
+      <w:r>
+        <w:t>.</w:t>
       </w:r>
     </w:p>
     <w:p>
       <w:r>
-        <w:t>Когда во внимание принимаются дальнодействующие силы (гравитация, сила Кулона), взаимодействия каждой пары частиц необходимо рассчитывать. Число взаимодействий, а следовательно, ресурсоёмкость расчёта, возрастает с увеличением количества частиц квадратично, что не приемлемо для моделей с большим числом частиц.</w:t>
+        <w:t>Предел прочности при осевом сжатии (</w:t>
+      </w:r>
+      <m:oMath>
+        <m:sSub>
+          <m:sSubPr>
+            <m:ctrlPr>
+              <w:rPr>
+                <w:rFonts w:ascii="Cambria Math" w:hAnsi="Cambria Math"/>
+                <w:i/>
+                <w:sz w:val="32"/>
+                <w:szCs w:val="32"/>
+                <w:vertAlign w:val="subscript"/>
+                <w:lang w:val="en-US"/>
+              </w:rPr>
+            </m:ctrlPr>
+          </m:sSubPr>
+          <m:e>
+            <m:r>
+              <w:rPr>
+                <w:rFonts w:ascii="Cambria Math" w:hAnsi="Cambria Math"/>
+                <w:sz w:val="32"/>
+                <w:szCs w:val="32"/>
+                <w:vertAlign w:val="subscript"/>
+                <w:lang w:val="en-US"/>
+              </w:rPr>
+              <m:t>R</m:t>
+            </m:r>
+          </m:e>
+          <m:sub>
+            <m:r>
+              <w:rPr>
+                <w:rFonts w:ascii="Cambria Math" w:hAnsi="Cambria Math"/>
+                <w:sz w:val="32"/>
+                <w:szCs w:val="32"/>
+                <w:vertAlign w:val="subscript"/>
+              </w:rPr>
+              <m:t>сж</m:t>
+            </m:r>
+          </m:sub>
+        </m:sSub>
+      </m:oMath>
+      <w:r>
+        <w:t>) вычисляют в МПа по формуле</w:t>
+      </w:r>
+      <w:r>
+        <w:t>:</w:t>
+      </w:r>
+    </w:p>
+    <w:p>
+      <w:pPr>
+        <w:jc w:val="right"/>
+        <w:rPr>
+          <w:rFonts w:eastAsiaTheme="minorEastAsia"/>
+          <w:sz w:val="44"/>
+          <w:szCs w:val="44"/>
+          <w:vertAlign w:val="subscript"/>
+        </w:rPr>
+      </w:pPr>
+      <m:oMath>
+        <m:sSub>
+          <m:sSubPr>
+            <m:ctrlPr>
+              <w:rPr>
+                <w:rFonts w:ascii="Cambria Math" w:hAnsi="Cambria Math"/>
+                <w:i/>
+                <w:sz w:val="32"/>
+                <w:szCs w:val="32"/>
+                <w:vertAlign w:val="subscript"/>
+                <w:lang w:val="en-US"/>
+              </w:rPr>
+            </m:ctrlPr>
+          </m:sSubPr>
+          <m:e>
+            <m:r>
+              <w:rPr>
+                <w:rFonts w:ascii="Cambria Math" w:hAnsi="Cambria Math"/>
+                <w:sz w:val="32"/>
+                <w:szCs w:val="32"/>
+                <w:vertAlign w:val="subscript"/>
+                <w:lang w:val="en-US"/>
+              </w:rPr>
+              <m:t>R</m:t>
+            </m:r>
+          </m:e>
+          <m:sub>
+            <m:r>
+              <w:rPr>
+                <w:rFonts w:ascii="Cambria Math" w:hAnsi="Cambria Math"/>
+                <w:sz w:val="32"/>
+                <w:szCs w:val="32"/>
+                <w:vertAlign w:val="subscript"/>
+              </w:rPr>
+              <m:t>сж</m:t>
+            </m:r>
+          </m:sub>
+        </m:sSub>
+        <m:r>
+          <w:rPr>
+            <w:rFonts w:ascii="Cambria Math" w:hAnsi="Cambria Math"/>
+            <w:sz w:val="32"/>
+            <w:szCs w:val="32"/>
+            <w:vertAlign w:val="subscript"/>
+          </w:rPr>
+          <m:t>=</m:t>
+        </m:r>
+        <m:f>
+          <m:fPr>
+            <m:ctrlPr>
+              <w:rPr>
+                <w:rFonts w:ascii="Cambria Math" w:hAnsi="Cambria Math"/>
+                <w:i/>
+                <w:sz w:val="32"/>
+                <w:szCs w:val="32"/>
+                <w:vertAlign w:val="subscript"/>
+              </w:rPr>
+            </m:ctrlPr>
+          </m:fPr>
+          <m:num>
+            <m:sSub>
+              <m:sSubPr>
+                <m:ctrlPr>
+                  <w:rPr>
+                    <w:rFonts w:ascii="Cambria Math" w:hAnsi="Cambria Math"/>
+                    <w:i/>
+                    <w:sz w:val="32"/>
+                    <w:szCs w:val="32"/>
+                    <w:vertAlign w:val="subscript"/>
+                  </w:rPr>
+                </m:ctrlPr>
+              </m:sSubPr>
+              <m:e>
+                <m:r>
+                  <w:rPr>
+                    <w:rFonts w:ascii="Cambria Math" w:hAnsi="Cambria Math"/>
+                    <w:sz w:val="32"/>
+                    <w:szCs w:val="32"/>
+                    <w:vertAlign w:val="subscript"/>
+                  </w:rPr>
+                  <m:t>F</m:t>
+                </m:r>
+              </m:e>
+              <m:sub>
+                <m:r>
+                  <w:rPr>
+                    <w:rFonts w:ascii="Cambria Math" w:hAnsi="Cambria Math"/>
+                    <w:sz w:val="32"/>
+                    <w:szCs w:val="32"/>
+                    <w:vertAlign w:val="subscript"/>
+                  </w:rPr>
+                  <m:t>разр</m:t>
+                </m:r>
+              </m:sub>
+            </m:sSub>
+          </m:num>
+          <m:den>
+            <m:r>
+              <w:rPr>
+                <w:rFonts w:ascii="Cambria Math" w:hAnsi="Cambria Math"/>
+                <w:sz w:val="32"/>
+                <w:szCs w:val="32"/>
+                <w:vertAlign w:val="subscript"/>
+              </w:rPr>
+              <m:t>A</m:t>
+            </m:r>
+          </m:den>
+        </m:f>
+      </m:oMath>
+      <w:r>
+        <w:rPr>
+          <w:rFonts w:eastAsiaTheme="minorEastAsia"/>
+          <w:vertAlign w:val="subscript"/>
+        </w:rPr>
+        <w:t xml:space="preserve">                                                                                </w:t>
+      </w:r>
+      <w:r>
+        <w:rPr>
+          <w:rFonts w:eastAsiaTheme="minorEastAsia"/>
+          <w:sz w:val="44"/>
+          <w:szCs w:val="44"/>
+          <w:vertAlign w:val="subscript"/>
+        </w:rPr>
+        <w:t>(</w:t>
+      </w:r>
+      <w:r>
+        <w:rPr>
+          <w:rFonts w:eastAsiaTheme="minorEastAsia"/>
+          <w:sz w:val="44"/>
+          <w:szCs w:val="44"/>
+          <w:vertAlign w:val="subscript"/>
+        </w:rPr>
+        <w:t>5</w:t>
+      </w:r>
+      <w:r>
+        <w:rPr>
+          <w:rFonts w:eastAsiaTheme="minorEastAsia"/>
+          <w:sz w:val="44"/>
+          <w:szCs w:val="44"/>
+          <w:vertAlign w:val="subscript"/>
+        </w:rPr>
+        <w:t>.1)</w:t>
+      </w:r>
+    </w:p>
+    <w:p>
+      <w:pPr>
+        <w:ind w:firstLine="708"/>
+        <w:rPr>
+          <w:rFonts w:eastAsiaTheme="minorEastAsia"/>
+          <w:szCs w:val="28"/>
+        </w:rPr>
+      </w:pPr>
+      <w:r>
+        <w:rPr>
+          <w:rFonts w:eastAsiaTheme="minorEastAsia"/>
+          <w:sz w:val="44"/>
+          <w:szCs w:val="44"/>
+          <w:vertAlign w:val="subscript"/>
+        </w:rPr>
+        <w:t xml:space="preserve">где </w:t>
+      </w:r>
+      <m:oMath>
+        <m:sSub>
+          <m:sSubPr>
+            <m:ctrlPr>
+              <w:rPr>
+                <w:rFonts w:ascii="Cambria Math" w:hAnsi="Cambria Math"/>
+                <w:i/>
+                <w:szCs w:val="28"/>
+                <w:vertAlign w:val="subscript"/>
+              </w:rPr>
+            </m:ctrlPr>
+          </m:sSubPr>
+          <m:e>
+            <m:r>
+              <w:rPr>
+                <w:rFonts w:ascii="Cambria Math" w:hAnsi="Cambria Math"/>
+                <w:szCs w:val="28"/>
+                <w:vertAlign w:val="subscript"/>
+              </w:rPr>
+              <m:t>F</m:t>
+            </m:r>
+          </m:e>
+          <m:sub>
+            <m:r>
+              <w:rPr>
+                <w:rFonts w:ascii="Cambria Math" w:hAnsi="Cambria Math"/>
+                <w:szCs w:val="28"/>
+                <w:vertAlign w:val="subscript"/>
+              </w:rPr>
+              <m:t>разр</m:t>
+            </m:r>
+          </m:sub>
+        </m:sSub>
+      </m:oMath>
+      <w:r>
+        <w:rPr>
+          <w:rFonts w:eastAsiaTheme="minorEastAsia"/>
+          <w:sz w:val="36"/>
+          <w:szCs w:val="36"/>
+          <w:vertAlign w:val="subscript"/>
+        </w:rPr>
+        <w:t xml:space="preserve"> – </w:t>
+      </w:r>
+      <w:r>
+        <w:rPr>
+          <w:rFonts w:eastAsiaTheme="minorEastAsia"/>
+          <w:szCs w:val="28"/>
+        </w:rPr>
+        <w:t>разрушающая</w:t>
+      </w:r>
+      <w:r>
+        <w:rPr>
+          <w:rFonts w:eastAsiaTheme="minorEastAsia"/>
+          <w:szCs w:val="28"/>
+          <w:vertAlign w:val="subscript"/>
+        </w:rPr>
+        <w:t xml:space="preserve"> </w:t>
+      </w:r>
+      <w:r>
+        <w:rPr>
+          <w:rFonts w:eastAsiaTheme="minorEastAsia"/>
+          <w:szCs w:val="28"/>
+        </w:rPr>
+        <w:t>нагрузка, Н</w:t>
+      </w:r>
+      <w:r>
+        <w:rPr>
+          <w:rFonts w:eastAsiaTheme="minorEastAsia"/>
+          <w:szCs w:val="28"/>
+        </w:rPr>
+        <w:t>;</w:t>
+      </w:r>
+    </w:p>
+    <w:p>
+      <w:pPr>
+        <w:ind w:firstLine="709"/>
+        <w:rPr>
+          <w:rFonts w:eastAsiaTheme="minorEastAsia"/>
+          <w:szCs w:val="28"/>
+        </w:rPr>
+      </w:pPr>
+      <m:oMath>
+        <m:r>
+          <w:rPr>
+            <w:rFonts w:ascii="Cambria Math" w:hAnsi="Cambria Math"/>
+            <w:szCs w:val="28"/>
+            <w:vertAlign w:val="subscript"/>
+          </w:rPr>
+          <m:t>A</m:t>
+        </m:r>
+      </m:oMath>
+      <w:r>
+        <w:rPr>
+          <w:rFonts w:eastAsiaTheme="minorEastAsia"/>
+          <w:sz w:val="36"/>
+          <w:szCs w:val="36"/>
+          <w:vertAlign w:val="subscript"/>
+        </w:rPr>
+        <w:t xml:space="preserve"> </w:t>
+      </w:r>
+      <w:r>
+        <w:rPr>
+          <w:rFonts w:eastAsiaTheme="minorEastAsia"/>
+          <w:szCs w:val="28"/>
+        </w:rPr>
+        <w:t xml:space="preserve">– площадь поперечного сечения образца, </w:t>
+      </w:r>
+      <m:oMath>
+        <m:sSup>
+          <m:sSupPr>
+            <m:ctrlPr>
+              <w:rPr>
+                <w:rFonts w:ascii="Cambria Math" w:eastAsiaTheme="minorEastAsia" w:hAnsi="Cambria Math"/>
+                <w:i/>
+                <w:szCs w:val="28"/>
+              </w:rPr>
+            </m:ctrlPr>
+          </m:sSupPr>
+          <m:e>
+            <m:r>
+              <w:rPr>
+                <w:rFonts w:ascii="Cambria Math" w:eastAsiaTheme="minorEastAsia" w:hAnsi="Cambria Math"/>
+                <w:szCs w:val="28"/>
+              </w:rPr>
+              <m:t>м</m:t>
+            </m:r>
+          </m:e>
+          <m:sup>
+            <m:r>
+              <w:rPr>
+                <w:rFonts w:ascii="Cambria Math" w:eastAsiaTheme="minorEastAsia" w:hAnsi="Cambria Math"/>
+                <w:szCs w:val="28"/>
+              </w:rPr>
+              <m:t>2</m:t>
+            </m:r>
+          </m:sup>
+        </m:sSup>
+      </m:oMath>
+      <w:r>
+        <w:rPr>
+          <w:rFonts w:eastAsiaTheme="minorEastAsia"/>
+          <w:szCs w:val="28"/>
+        </w:rPr>
+        <w:t>.</w:t>
       </w:r>
     </w:p>
     <w:p>
@@ -12030,36 +12722,447 @@
         <w:spacing w:before="40" w:line="480" w:lineRule="auto"/>
         <w:ind w:left="578" w:hanging="578"/>
       </w:pPr>
-      <w:bookmarkStart w:id="10" w:name="_Toc105078381"/>
-      <w:bookmarkStart w:id="11" w:name="_Toc105763278"/>
-      <w:r>
-        <w:t>Метод конечных разностей (МКР)</w:t>
-      </w:r>
-      <w:bookmarkEnd w:id="10"/>
-      <w:bookmarkEnd w:id="11"/>
+      <w:bookmarkStart w:id="8" w:name="_Toc106364928"/>
+      <w:r>
+        <w:t>Предел прочности на растяжение</w:t>
+      </w:r>
+      <w:bookmarkEnd w:id="8"/>
     </w:p>
     <w:p>
       <w:r>
-        <w:t xml:space="preserve">Метод конечных разностей – численный метод решения дифференциальных уравнений, основанный на замене производных разностными схемами. Является сеточным методом. </w:t>
+        <w:t xml:space="preserve">Предел прочности на растяжение – это пороговая величина постоянного или переменного механического напряжения, превышая </w:t>
+      </w:r>
+      <w:r>
+        <w:t>которую произойдёт</w:t>
+      </w:r>
+      <w:r>
+        <w:t xml:space="preserve"> </w:t>
+      </w:r>
+      <w:r>
+        <w:t>разрыв тела из конкретного материала</w:t>
+      </w:r>
+      <w:r>
+        <w:t xml:space="preserve"> [41]</w:t>
+      </w:r>
+      <w:r>
+        <w:t>.</w:t>
       </w:r>
     </w:p>
     <w:p>
       <w:r>
-        <w:t xml:space="preserve">Для решения эллиптической задачи методом конечных разностей на расчётной области строится сетка, затем выбирается разностная схема и для </w:t>
-      </w:r>
-      <w:r>
-        <w:lastRenderedPageBreak/>
-        <w:t>каждого узла сетки записывается разностное уравнение (аналог исходного уравнения, но с использованием разностной схемы), затем производится учёт краевых условий (для краевых условий второго и третьего рода так же строится некоторая разностная схема). Получается система линейных алгебраических уравнений, решая которую в ответе получают приближенные значения решения в узлах [36].</w:t>
+        <w:t>Предел прочности при осевом растяжении (</w:t>
+      </w:r>
+      <m:oMath>
+        <m:sSub>
+          <m:sSubPr>
+            <m:ctrlPr>
+              <w:rPr>
+                <w:rFonts w:ascii="Cambria Math" w:hAnsi="Cambria Math"/>
+                <w:i/>
+                <w:sz w:val="36"/>
+                <w:szCs w:val="36"/>
+                <w:vertAlign w:val="subscript"/>
+                <w:lang w:val="en-US"/>
+              </w:rPr>
+            </m:ctrlPr>
+          </m:sSubPr>
+          <m:e>
+            <m:r>
+              <w:rPr>
+                <w:rFonts w:ascii="Cambria Math" w:hAnsi="Cambria Math"/>
+                <w:sz w:val="36"/>
+                <w:szCs w:val="36"/>
+                <w:vertAlign w:val="subscript"/>
+                <w:lang w:val="en-US"/>
+              </w:rPr>
+              <m:t>R</m:t>
+            </m:r>
+          </m:e>
+          <m:sub>
+            <m:r>
+              <w:rPr>
+                <w:rFonts w:ascii="Cambria Math" w:hAnsi="Cambria Math"/>
+                <w:sz w:val="36"/>
+                <w:szCs w:val="36"/>
+                <w:vertAlign w:val="subscript"/>
+              </w:rPr>
+              <m:t>раст</m:t>
+            </m:r>
+          </m:sub>
+        </m:sSub>
+      </m:oMath>
+      <w:r>
+        <w:t>) или временное сопротивление разрыву вычисляют в МПа по формуле</w:t>
+      </w:r>
+      <w:r>
+        <w:t>:</w:t>
       </w:r>
     </w:p>
     <w:p>
-      <w:r>
-        <w:t>Главной проблемой метода является построение правильной разностной схемы, которая будет сходиться к решению. Построение схемы выполняется исходя из свойств исходного дифференциального оператора.</w:t>
+      <w:pPr>
+        <w:jc w:val="right"/>
+        <w:rPr>
+          <w:rFonts w:eastAsiaTheme="minorEastAsia"/>
+          <w:sz w:val="44"/>
+          <w:szCs w:val="44"/>
+          <w:vertAlign w:val="subscript"/>
+        </w:rPr>
+      </w:pPr>
+      <m:oMath>
+        <m:sSub>
+          <m:sSubPr>
+            <m:ctrlPr>
+              <w:rPr>
+                <w:rFonts w:ascii="Cambria Math" w:hAnsi="Cambria Math"/>
+                <w:i/>
+                <w:sz w:val="36"/>
+                <w:szCs w:val="36"/>
+                <w:vertAlign w:val="subscript"/>
+                <w:lang w:val="en-US"/>
+              </w:rPr>
+            </m:ctrlPr>
+          </m:sSubPr>
+          <m:e>
+            <m:r>
+              <w:rPr>
+                <w:rFonts w:ascii="Cambria Math" w:hAnsi="Cambria Math"/>
+                <w:sz w:val="36"/>
+                <w:szCs w:val="36"/>
+                <w:vertAlign w:val="subscript"/>
+                <w:lang w:val="en-US"/>
+              </w:rPr>
+              <m:t>R</m:t>
+            </m:r>
+          </m:e>
+          <m:sub>
+            <m:r>
+              <w:rPr>
+                <w:rFonts w:ascii="Cambria Math" w:hAnsi="Cambria Math"/>
+                <w:sz w:val="36"/>
+                <w:szCs w:val="36"/>
+                <w:vertAlign w:val="subscript"/>
+              </w:rPr>
+              <m:t>раст</m:t>
+            </m:r>
+          </m:sub>
+        </m:sSub>
+        <m:r>
+          <w:rPr>
+            <w:rFonts w:ascii="Cambria Math" w:hAnsi="Cambria Math"/>
+            <w:sz w:val="36"/>
+            <w:szCs w:val="36"/>
+            <w:vertAlign w:val="subscript"/>
+          </w:rPr>
+          <m:t>=</m:t>
+        </m:r>
+        <m:f>
+          <m:fPr>
+            <m:ctrlPr>
+              <w:rPr>
+                <w:rFonts w:ascii="Cambria Math" w:hAnsi="Cambria Math"/>
+                <w:i/>
+                <w:sz w:val="36"/>
+                <w:szCs w:val="36"/>
+                <w:vertAlign w:val="subscript"/>
+              </w:rPr>
+            </m:ctrlPr>
+          </m:fPr>
+          <m:num>
+            <m:sSub>
+              <m:sSubPr>
+                <m:ctrlPr>
+                  <w:rPr>
+                    <w:rFonts w:ascii="Cambria Math" w:hAnsi="Cambria Math"/>
+                    <w:i/>
+                    <w:sz w:val="36"/>
+                    <w:szCs w:val="36"/>
+                    <w:vertAlign w:val="subscript"/>
+                  </w:rPr>
+                </m:ctrlPr>
+              </m:sSubPr>
+              <m:e>
+                <m:r>
+                  <w:rPr>
+                    <w:rFonts w:ascii="Cambria Math" w:hAnsi="Cambria Math"/>
+                    <w:sz w:val="36"/>
+                    <w:szCs w:val="36"/>
+                    <w:vertAlign w:val="subscript"/>
+                  </w:rPr>
+                  <m:t>F</m:t>
+                </m:r>
+              </m:e>
+              <m:sub>
+                <m:r>
+                  <w:rPr>
+                    <w:rFonts w:ascii="Cambria Math" w:hAnsi="Cambria Math"/>
+                    <w:sz w:val="36"/>
+                    <w:szCs w:val="36"/>
+                    <w:vertAlign w:val="subscript"/>
+                  </w:rPr>
+                  <m:t>разр</m:t>
+                </m:r>
+              </m:sub>
+            </m:sSub>
+          </m:num>
+          <m:den>
+            <m:r>
+              <w:rPr>
+                <w:rFonts w:ascii="Cambria Math" w:hAnsi="Cambria Math"/>
+                <w:sz w:val="36"/>
+                <w:szCs w:val="36"/>
+                <w:vertAlign w:val="subscript"/>
+              </w:rPr>
+              <m:t>A</m:t>
+            </m:r>
+          </m:den>
+        </m:f>
+      </m:oMath>
+      <w:r>
+        <w:rPr>
+          <w:rFonts w:eastAsiaTheme="minorEastAsia"/>
+          <w:vertAlign w:val="subscript"/>
+        </w:rPr>
+        <w:t xml:space="preserve">                                                                                </w:t>
+      </w:r>
+      <w:r>
+        <w:rPr>
+          <w:rFonts w:eastAsiaTheme="minorEastAsia"/>
+          <w:sz w:val="44"/>
+          <w:szCs w:val="44"/>
+          <w:vertAlign w:val="subscript"/>
+        </w:rPr>
+        <w:t>(</w:t>
+      </w:r>
+      <w:r>
+        <w:rPr>
+          <w:rFonts w:eastAsiaTheme="minorEastAsia"/>
+          <w:sz w:val="44"/>
+          <w:szCs w:val="44"/>
+          <w:vertAlign w:val="subscript"/>
+        </w:rPr>
+        <w:t>5</w:t>
+      </w:r>
+      <w:r>
+        <w:rPr>
+          <w:rFonts w:eastAsiaTheme="minorEastAsia"/>
+          <w:sz w:val="44"/>
+          <w:szCs w:val="44"/>
+          <w:vertAlign w:val="subscript"/>
+        </w:rPr>
+        <w:t>.</w:t>
+      </w:r>
+      <w:r>
+        <w:rPr>
+          <w:rFonts w:eastAsiaTheme="minorEastAsia"/>
+          <w:sz w:val="44"/>
+          <w:szCs w:val="44"/>
+          <w:vertAlign w:val="subscript"/>
+        </w:rPr>
+        <w:t>2</w:t>
+      </w:r>
+      <w:r>
+        <w:rPr>
+          <w:rFonts w:eastAsiaTheme="minorEastAsia"/>
+          <w:sz w:val="44"/>
+          <w:szCs w:val="44"/>
+          <w:vertAlign w:val="subscript"/>
+        </w:rPr>
+        <w:t>)</w:t>
       </w:r>
     </w:p>
     <w:p>
-      <w:r>
-        <w:t>Преимуществом МКР в сравнении с МКЭ является быстрота построения разностной схемы для простых задача, однако МКЭ является проекционным, то есть устойчивым, позволяет работать с геометрически более сложными областями и решение сразу представляет собой функцию и значения в любой точке могут быть вычислены сразу (в МКР предварительно нужно построить сплайн).</w:t>
+      <w:pPr>
+        <w:ind w:firstLine="708"/>
+        <w:rPr>
+          <w:rFonts w:eastAsiaTheme="minorEastAsia"/>
+          <w:szCs w:val="28"/>
+        </w:rPr>
+      </w:pPr>
+      <w:r>
+        <w:rPr>
+          <w:rFonts w:eastAsiaTheme="minorEastAsia"/>
+          <w:sz w:val="44"/>
+          <w:szCs w:val="44"/>
+          <w:vertAlign w:val="subscript"/>
+        </w:rPr>
+        <w:t xml:space="preserve">где </w:t>
+      </w:r>
+      <m:oMath>
+        <m:sSub>
+          <m:sSubPr>
+            <m:ctrlPr>
+              <w:rPr>
+                <w:rFonts w:ascii="Cambria Math" w:hAnsi="Cambria Math"/>
+                <w:i/>
+                <w:szCs w:val="28"/>
+                <w:vertAlign w:val="subscript"/>
+              </w:rPr>
+            </m:ctrlPr>
+          </m:sSubPr>
+          <m:e>
+            <m:r>
+              <w:rPr>
+                <w:rFonts w:ascii="Cambria Math" w:hAnsi="Cambria Math"/>
+                <w:szCs w:val="28"/>
+                <w:vertAlign w:val="subscript"/>
+              </w:rPr>
+              <m:t>F</m:t>
+            </m:r>
+          </m:e>
+          <m:sub>
+            <m:r>
+              <w:rPr>
+                <w:rFonts w:ascii="Cambria Math" w:hAnsi="Cambria Math"/>
+                <w:szCs w:val="28"/>
+                <w:vertAlign w:val="subscript"/>
+              </w:rPr>
+              <m:t>разр</m:t>
+            </m:r>
+          </m:sub>
+        </m:sSub>
+      </m:oMath>
+      <w:r>
+        <w:rPr>
+          <w:rFonts w:eastAsiaTheme="minorEastAsia"/>
+          <w:sz w:val="36"/>
+          <w:szCs w:val="36"/>
+          <w:vertAlign w:val="subscript"/>
+        </w:rPr>
+        <w:t xml:space="preserve"> – </w:t>
+      </w:r>
+      <w:r>
+        <w:rPr>
+          <w:rFonts w:eastAsiaTheme="minorEastAsia"/>
+          <w:szCs w:val="28"/>
+        </w:rPr>
+        <w:t>разрушающая</w:t>
+      </w:r>
+      <w:r>
+        <w:rPr>
+          <w:rFonts w:eastAsiaTheme="minorEastAsia"/>
+          <w:szCs w:val="28"/>
+          <w:vertAlign w:val="subscript"/>
+        </w:rPr>
+        <w:t xml:space="preserve"> </w:t>
+      </w:r>
+      <w:r>
+        <w:rPr>
+          <w:rFonts w:eastAsiaTheme="minorEastAsia"/>
+          <w:szCs w:val="28"/>
+        </w:rPr>
+        <w:t>нагрузка, Н</w:t>
+      </w:r>
+      <w:r>
+        <w:rPr>
+          <w:rFonts w:eastAsiaTheme="minorEastAsia"/>
+          <w:szCs w:val="28"/>
+        </w:rPr>
+        <w:t>;</w:t>
+      </w:r>
+    </w:p>
+    <w:p>
+      <w:pPr>
+        <w:ind w:firstLine="709"/>
+        <w:rPr>
+          <w:rFonts w:eastAsiaTheme="minorEastAsia"/>
+          <w:szCs w:val="28"/>
+        </w:rPr>
+      </w:pPr>
+      <m:oMath>
+        <m:r>
+          <w:rPr>
+            <w:rFonts w:ascii="Cambria Math" w:hAnsi="Cambria Math"/>
+            <w:szCs w:val="28"/>
+            <w:vertAlign w:val="subscript"/>
+          </w:rPr>
+          <m:t>A</m:t>
+        </m:r>
+      </m:oMath>
+      <w:r>
+        <w:rPr>
+          <w:rFonts w:eastAsiaTheme="minorEastAsia"/>
+          <w:sz w:val="36"/>
+          <w:szCs w:val="36"/>
+          <w:vertAlign w:val="subscript"/>
+        </w:rPr>
+        <w:t xml:space="preserve"> </w:t>
+      </w:r>
+      <w:r>
+        <w:rPr>
+          <w:rFonts w:eastAsiaTheme="minorEastAsia"/>
+          <w:szCs w:val="28"/>
+        </w:rPr>
+        <w:t xml:space="preserve">– площадь поперечного сечения образца, </w:t>
+      </w:r>
+      <m:oMath>
+        <m:sSup>
+          <m:sSupPr>
+            <m:ctrlPr>
+              <w:rPr>
+                <w:rFonts w:ascii="Cambria Math" w:eastAsiaTheme="minorEastAsia" w:hAnsi="Cambria Math"/>
+                <w:i/>
+                <w:szCs w:val="28"/>
+              </w:rPr>
+            </m:ctrlPr>
+          </m:sSupPr>
+          <m:e>
+            <m:r>
+              <w:rPr>
+                <w:rFonts w:ascii="Cambria Math" w:eastAsiaTheme="minorEastAsia" w:hAnsi="Cambria Math"/>
+                <w:szCs w:val="28"/>
+              </w:rPr>
+              <m:t>м</m:t>
+            </m:r>
+          </m:e>
+          <m:sup>
+            <m:r>
+              <w:rPr>
+                <w:rFonts w:ascii="Cambria Math" w:eastAsiaTheme="minorEastAsia" w:hAnsi="Cambria Math"/>
+                <w:szCs w:val="28"/>
+              </w:rPr>
+              <m:t>2</m:t>
+            </m:r>
+          </m:sup>
+        </m:sSup>
+      </m:oMath>
+      <w:r>
+        <w:rPr>
+          <w:rFonts w:eastAsiaTheme="minorEastAsia"/>
+          <w:szCs w:val="28"/>
+        </w:rPr>
+        <w:t>.</w:t>
+      </w:r>
+    </w:p>
+    <w:p/>
+    <w:p/>
+    <w:p/>
+    <w:p/>
+    <w:p>
+      <w:pPr>
+        <w:spacing w:after="160" w:line="259" w:lineRule="auto"/>
+        <w:ind w:firstLine="0"/>
+        <w:jc w:val="left"/>
+      </w:pPr>
+      <w:r>
+        <w:br w:type="page"/>
+      </w:r>
+    </w:p>
+    <w:p>
+      <w:pPr>
+        <w:pStyle w:val="1"/>
+      </w:pPr>
+      <w:bookmarkStart w:id="9" w:name="_Toc105078379"/>
+      <w:bookmarkStart w:id="10" w:name="_Toc106364929"/>
+      <w:r>
+        <w:lastRenderedPageBreak/>
+        <w:t>Методы моделирования сплошной среды</w:t>
+      </w:r>
+      <w:bookmarkEnd w:id="9"/>
+      <w:bookmarkEnd w:id="10"/>
+    </w:p>
+    <w:p>
+      <w:r>
+        <w:t>Сплошная среда (или континуум) вводится для описания дискретных физических объектов с тем, чтобы воспользоваться мощным аппаратом математического анализа [31]. Чтобы отразить работу конструкции в той или иной ситуации требуется решить ряд уравнений и получить определенные величины, но множество этих уравнений может быть очень большим и решение их довольно сложным. Для упрощения данной задачи используются разные методы моделирования, о них и пойдет речь в данном пункте.</w:t>
       </w:r>
     </w:p>
     <w:p>
@@ -12072,30 +13175,28 @@
         <w:spacing w:before="40" w:line="480" w:lineRule="auto"/>
         <w:ind w:left="578" w:hanging="578"/>
       </w:pPr>
-      <w:bookmarkStart w:id="12" w:name="_Toc105078382"/>
-      <w:bookmarkStart w:id="13" w:name="_Toc105763279"/>
-      <w:r>
-        <w:t>Метод конечных объёмов (МКО)</w:t>
-      </w:r>
+      <w:bookmarkStart w:id="11" w:name="_Toc105078380"/>
+      <w:bookmarkStart w:id="12" w:name="_Toc106364930"/>
+      <w:r>
+        <w:t>Метод дискретного элемента (МДЭ)</w:t>
+      </w:r>
+      <w:bookmarkEnd w:id="11"/>
       <w:bookmarkEnd w:id="12"/>
-      <w:bookmarkEnd w:id="13"/>
     </w:p>
     <w:p>
       <w:r>
-        <w:t>Метод конечных объёмов – численный метод интегрирования систем дифференциальных уравнений в частных производных. В методе выбирается некоторая замкнутая область течения жидкости или газа, для которой производится поиск полей макроскопических величин (например, скорости, давления), описывающих состояние среды во времени и удовлетворяющих определенным законам, сформулированным математически. Наиболее используемыми являются законы сохранения в Эйлеровых переменных [36].</w:t>
+        <w:t xml:space="preserve">Метод дискретного элемента – это </w:t>
+      </w:r>
+      <w:r>
+        <w:t>семейство численных методов,</w:t>
+      </w:r>
+      <w:r>
+        <w:t xml:space="preserve"> предназначенных для расчёта движения большого количества частиц, таких как молекулы, песчинки, гравий, галька и прочих гранулированных сред. Моделирование МДЭ начинается c помещения всех частиц в конкретное положение и придания им начальной скорости. Затем силы, воздействующие на каждую частицу, рассчитываются, исходя из начальных данных и соответствующих физических законов [34].</w:t>
       </w:r>
     </w:p>
     <w:p>
       <w:r>
-        <w:t xml:space="preserve">Этот метод применяется, в частности, при моделировании задач </w:t>
-      </w:r>
-      <w:proofErr w:type="spellStart"/>
-      <w:r>
-        <w:t>гидрогазодинамики</w:t>
-      </w:r>
-      <w:proofErr w:type="spellEnd"/>
-      <w:r>
-        <w:t>.</w:t>
+        <w:t>Когда во внимание принимаются дальнодействующие силы (гравитация, сила Кулона), взаимодействия каждой пары частиц необходимо рассчитывать. Число взаимодействий, а следовательно, ресурсоёмкость расчёта, возрастает с увеличением количества частиц квадратично, что не приемлемо для моделей с большим числом частиц.</w:t>
       </w:r>
     </w:p>
     <w:p>
@@ -12108,56 +13209,36 @@
         <w:spacing w:before="40" w:line="480" w:lineRule="auto"/>
         <w:ind w:left="578" w:hanging="578"/>
       </w:pPr>
-      <w:bookmarkStart w:id="14" w:name="_Toc105078383"/>
-      <w:bookmarkStart w:id="15" w:name="_Toc105763280"/>
-      <w:r>
-        <w:lastRenderedPageBreak/>
-        <w:t>Метод подвижных клеточных автоматов</w:t>
-      </w:r>
+      <w:bookmarkStart w:id="13" w:name="_Toc105078381"/>
+      <w:bookmarkStart w:id="14" w:name="_Toc106364931"/>
+      <w:r>
+        <w:t>Метод конечных разностей (МКР)</w:t>
+      </w:r>
+      <w:bookmarkEnd w:id="13"/>
       <w:bookmarkEnd w:id="14"/>
-      <w:bookmarkEnd w:id="15"/>
     </w:p>
     <w:p>
       <w:r>
-        <w:t xml:space="preserve">Метод подвижных клеточных автоматов (MCA, от англ. </w:t>
-      </w:r>
-      <w:proofErr w:type="spellStart"/>
-      <w:r>
-        <w:t>movable</w:t>
-      </w:r>
-      <w:proofErr w:type="spellEnd"/>
-      <w:r>
-        <w:t xml:space="preserve"> </w:t>
-      </w:r>
-      <w:proofErr w:type="spellStart"/>
-      <w:r>
-        <w:t>cellular</w:t>
-      </w:r>
-      <w:proofErr w:type="spellEnd"/>
-      <w:r>
-        <w:t xml:space="preserve"> </w:t>
-      </w:r>
-      <w:proofErr w:type="spellStart"/>
-      <w:r>
-        <w:t>automata</w:t>
-      </w:r>
-      <w:proofErr w:type="spellEnd"/>
-      <w:r>
-        <w:t xml:space="preserve">) – это метод вычислительной механики деформируемого твердого тела, основанный на дискретном подходе. Он объединяет преимущества метода классических клеточных автоматов и метода дискретных элементов. Важным преимуществом метода МСА является возможность моделирования разрушения материала, включая генерацию повреждений, распространение трещин, фрагментацию и перемешивание вещества. Моделирование именно этих процессов вызывает наибольшие трудности в методах механики сплошных сред. </w:t>
+        <w:t xml:space="preserve">Метод конечных разностей – численный метод решения дифференциальных уравнений, основанный на замене производных разностными схемами. Является сеточным методом. </w:t>
       </w:r>
     </w:p>
     <w:p>
       <w:r>
-        <w:t>В рамках метода MCA объект моделирования описывается как набор взаимодействующих элементов/автоматов. Динамика множества автоматов определяется силами их взаимодействия и правилами для изменения их состояния. Эволюция этой системы в пространстве и во времени определяется уравнениями движения. Силы взаимодействия и правила для связанных элементов определяются функциями отклика автомата. Эти функции задаются для каждого автомата</w:t>
-      </w:r>
-      <w:r>
-        <w:rPr>
-          <w:lang w:val="en-US"/>
-        </w:rPr>
-        <w:t xml:space="preserve"> [37]</w:t>
-      </w:r>
-      <w:r>
-        <w:t>.</w:t>
+        <w:t xml:space="preserve">Для решения эллиптической задачи методом конечных разностей на расчётной области строится сетка, затем выбирается разностная схема и для </w:t>
+      </w:r>
+      <w:r>
+        <w:lastRenderedPageBreak/>
+        <w:t>каждого узла сетки записывается разностное уравнение (аналог исходного уравнения, но с использованием разностной схемы), затем производится учёт краевых условий (для краевых условий второго и третьего рода так же строится некоторая разностная схема). Получается система линейных алгебраических уравнений, решая которую в ответе получают приближенные значения решения в узлах [36].</w:t>
+      </w:r>
+    </w:p>
+    <w:p>
+      <w:r>
+        <w:t>Главной проблемой метода является построение правильной разностной схемы, которая будет сходиться к решению. Построение схемы выполняется исходя из свойств исходного дифференциального оператора.</w:t>
+      </w:r>
+    </w:p>
+    <w:p>
+      <w:r>
+        <w:t>Преимуществом МКР в сравнении с МКЭ является быстрота построения разностной схемы для простых задача, однако МКЭ является проекционным, то есть устойчивым, позволяет работать с геометрически более сложными областями и решение сразу представляет собой функцию и значения в любой точке могут быть вычислены сразу (в МКР предварительно нужно построить сплайн).</w:t>
       </w:r>
     </w:p>
     <w:p>
@@ -12170,23 +13251,30 @@
         <w:spacing w:before="40" w:line="480" w:lineRule="auto"/>
         <w:ind w:left="578" w:hanging="578"/>
       </w:pPr>
-      <w:bookmarkStart w:id="16" w:name="_Toc105078384"/>
-      <w:bookmarkStart w:id="17" w:name="_Toc105763281"/>
-      <w:r>
-        <w:t>Метод граничного элемента (МГЭ)</w:t>
-      </w:r>
+      <w:bookmarkStart w:id="15" w:name="_Toc105078382"/>
+      <w:bookmarkStart w:id="16" w:name="_Toc106364932"/>
+      <w:r>
+        <w:t>Метод конечных объёмов (МКО)</w:t>
+      </w:r>
+      <w:bookmarkEnd w:id="15"/>
       <w:bookmarkEnd w:id="16"/>
-      <w:bookmarkEnd w:id="17"/>
     </w:p>
     <w:p>
       <w:r>
-        <w:t>Метод граничного элемента – метод решения краевой задачи, в котором благодаря использованию формул Грина, она сводится к интегральному уравнению на границе расчетной области (чаще всего к (обобщенному) интегральному уравнению Фредгольма второго рода). Метод граничного элемента (МГЭ) рассматривался как возможный конкурент метода конечных элементов (МКЭ). Основное преимущество по сравнению с МКЭ — точное удовлетворение исходному дифференциальному уравнению внутри расчетной области. В задачах с бесконечной границей МГЭ имеет преимущество из-за легкого её учета [38].</w:t>
+        <w:t>Метод конечных объёмов – численный метод интегрирования систем дифференциальных уравнений в частных производных. В методе выбирается некоторая замкнутая область течения жидкости или газа, для которой производится поиск полей макроскопических величин (например, скорости, давления), описывающих состояние среды во времени и удовлетворяющих определенным законам, сформулированным математически. Наиболее используемыми являются законы сохранения в Эйлеровых переменных [36].</w:t>
       </w:r>
     </w:p>
     <w:p>
       <w:r>
-        <w:lastRenderedPageBreak/>
-        <w:t>Из-за сложности реализации и ограниченной сферы применения интерес к методу уменьшился. По крайней мере, заменой МКЭ, как ожидалось, он не стал.</w:t>
+        <w:t xml:space="preserve">Этот метод применяется, в частности, при моделировании задач </w:t>
+      </w:r>
+      <w:proofErr w:type="spellStart"/>
+      <w:r>
+        <w:t>гидрогазодинамики</w:t>
+      </w:r>
+      <w:proofErr w:type="spellEnd"/>
+      <w:r>
+        <w:t>.</w:t>
       </w:r>
     </w:p>
     <w:p>
@@ -12199,34 +13287,131 @@
         <w:spacing w:before="40" w:line="480" w:lineRule="auto"/>
         <w:ind w:left="578" w:hanging="578"/>
       </w:pPr>
-      <w:bookmarkStart w:id="18" w:name="_Toc105078385"/>
-      <w:bookmarkStart w:id="19" w:name="_Toc105763282"/>
-      <w:r>
-        <w:t>Метод конечных элементов (МКЭ)</w:t>
-      </w:r>
+      <w:bookmarkStart w:id="17" w:name="_Toc105078383"/>
+      <w:bookmarkStart w:id="18" w:name="_Toc106364933"/>
+      <w:r>
+        <w:lastRenderedPageBreak/>
+        <w:t>Метод подвижных клеточных автоматов</w:t>
+      </w:r>
+      <w:bookmarkEnd w:id="17"/>
       <w:bookmarkEnd w:id="18"/>
-      <w:bookmarkEnd w:id="19"/>
     </w:p>
     <w:p>
       <w:r>
-        <w:t>Метод конечных элементов</w:t>
-      </w:r>
-      <w:r>
-        <w:rPr>
-          <w:b/>
-        </w:rPr>
+        <w:t xml:space="preserve">Метод подвижных клеточных автоматов (MCA, от англ. </w:t>
+      </w:r>
+      <w:proofErr w:type="spellStart"/>
+      <w:r>
+        <w:t>movable</w:t>
+      </w:r>
+      <w:proofErr w:type="spellEnd"/>
+      <w:r>
         <w:t xml:space="preserve"> </w:t>
       </w:r>
-      <w:r>
-        <w:t>– это численный метод решения дифференциальных уравнений с частными производными, а также интегральных уравнений, возникающих при решении задач прикладной физики. Метод широко используется для решения задач механики деформируемого твёрдого тела, теплообмена, гидродинамики, электродинамики и топологической оптимизации.</w:t>
+      <w:proofErr w:type="spellStart"/>
+      <w:r>
+        <w:t>cellular</w:t>
+      </w:r>
+      <w:proofErr w:type="spellEnd"/>
+      <w:r>
+        <w:t xml:space="preserve"> </w:t>
+      </w:r>
+      <w:proofErr w:type="spellStart"/>
+      <w:r>
+        <w:t>automata</w:t>
+      </w:r>
+      <w:proofErr w:type="spellEnd"/>
+      <w:r>
+        <w:t xml:space="preserve">) – это метод вычислительной механики деформируемого твердого тела, основанный на дискретном подходе. Он объединяет преимущества метода классических клеточных автоматов и метода дискретных элементов. Важным преимуществом метода МСА является возможность моделирования разрушения материала, включая генерацию повреждений, распространение трещин, фрагментацию и перемешивание вещества. Моделирование именно этих процессов вызывает наибольшие трудности в методах механики сплошных сред. </w:t>
       </w:r>
     </w:p>
     <w:p>
       <w:r>
-        <w:t>Суть метода заключена в его названии. Область, в которой ищется решение дифференциальных уравнений, разбивается на конечное количество подобластей (элементов). В каждом из элементов произвольно выбирается вид аппроксимирующей функции. В простейшем случае это полином первой степени. Вне своего элемента аппроксимирующая функция равна нулю. Значения функций на границах элементов (в узлах) являются решением задачи и заранее неизвестны. Коэффициенты аппроксимирующих функций обычно ищутся из условия равенства значения соседних функций на границах между элементами (в узлах). Затем эти коэффициенты выражаются через значения функций в узлах элементов. Составляется система линейных алгебраических уравнений. Количество уравнений равно количеству неизвестных значений в узлах, на которых ищется решение исходной системы, прямо пропорционально количеству элементов и ограничивается только возможностями ЭВМ. Так как каждый из элементов связан с ограниченным количеством соседних, система линейных алгебраических уравнений имеет разрежённый вид, что существенно упрощает её решение [3,32,33].</w:t>
+        <w:t>В рамках метода MCA объект моделирования описывается как набор взаимодействующих элементов/автоматов. Динамика множества автоматов определяется силами их взаимодействия и правилами для изменения их состояния. Эволюция этой системы в пространстве и во времени определяется уравнениями движения. Силы взаимодействия и правила для связанных элементов определяются функциями отклика автомата. Эти функции задаются для каждого автомата</w:t>
+      </w:r>
+      <w:r>
+        <w:rPr>
+          <w:lang w:val="en-US"/>
+        </w:rPr>
+        <w:t xml:space="preserve"> [37]</w:t>
+      </w:r>
+      <w:r>
+        <w:t>.</w:t>
       </w:r>
     </w:p>
     <w:p>
+      <w:pPr>
+        <w:pStyle w:val="2"/>
+        <w:numPr>
+          <w:ilvl w:val="1"/>
+          <w:numId w:val="13"/>
+        </w:numPr>
+        <w:spacing w:before="40" w:line="480" w:lineRule="auto"/>
+        <w:ind w:left="578" w:hanging="578"/>
+      </w:pPr>
+      <w:bookmarkStart w:id="19" w:name="_Toc105078384"/>
+      <w:bookmarkStart w:id="20" w:name="_Toc106364934"/>
+      <w:r>
+        <w:t>Метод граничного элемента (МГЭ)</w:t>
+      </w:r>
+      <w:bookmarkEnd w:id="19"/>
+      <w:bookmarkEnd w:id="20"/>
+    </w:p>
+    <w:p>
+      <w:r>
+        <w:t>Метод граничного элемента – метод решения краевой задачи, в котором благодаря использованию формул Грина, она сводится к интегральному уравнению на границе расчетной области (чаще всего к (обобщенному) интегральному уравнению Фредгольма второго рода). Метод граничного элемента (МГЭ) рассматривался как возможный конкурент метода конечных элементов (МКЭ). Основное преимущество по сравнению с МКЭ — точное удовлетворение исходному дифференциальному уравнению внутри расчетной области. В задачах с бесконечной границей МГЭ имеет преимущество из-за легкого её учета [38].</w:t>
+      </w:r>
+    </w:p>
+    <w:p>
+      <w:r>
+        <w:lastRenderedPageBreak/>
+        <w:t>Из-за сложности реализации и ограниченной сферы применения интерес к методу уменьшился. По крайней мере, заменой МКЭ, как ожидалось, он не стал.</w:t>
+      </w:r>
+    </w:p>
+    <w:p>
+      <w:pPr>
+        <w:pStyle w:val="2"/>
+        <w:numPr>
+          <w:ilvl w:val="1"/>
+          <w:numId w:val="13"/>
+        </w:numPr>
+        <w:spacing w:before="40" w:line="480" w:lineRule="auto"/>
+        <w:ind w:left="578" w:hanging="578"/>
+      </w:pPr>
+      <w:bookmarkStart w:id="21" w:name="_Toc105078385"/>
+      <w:bookmarkStart w:id="22" w:name="_Toc106364935"/>
+      <w:r>
+        <w:t>Метод конечных элементов (МКЭ)</w:t>
+      </w:r>
+      <w:bookmarkEnd w:id="21"/>
+      <w:bookmarkEnd w:id="22"/>
+    </w:p>
+    <w:p>
+      <w:r>
+        <w:t>Метод конечных элементов</w:t>
+      </w:r>
+      <w:r>
+        <w:rPr>
+          <w:b/>
+        </w:rPr>
+        <w:t xml:space="preserve"> </w:t>
+      </w:r>
+      <w:r>
+        <w:t>– это численный метод решения дифференциальных уравнений с частными производными, а также интегральных уравнений, возникающих при решении задач прикладной физики. Метод широко используется для решения задач механики деформируемого твёрдого тела, теплообмена, гидродинамики, электродинамики и топологической оптимизации.</w:t>
+      </w:r>
+    </w:p>
+    <w:p>
+      <w:r>
+        <w:t>Суть метода заключена в его названии. Область, в которой ищется решение дифференциальных уравнений, разбивается на конечное количество подобластей (элементов). В каждом из элементов произвольно выбирается вид аппроксимирующей функции. В простейшем случае это полином первой степени. Вне своего элемента аппроксимирующая функция равна нулю. Значения функций на границах элементов (в узлах) являются решением задачи и заранее неизвестны. Коэффициенты аппроксимирующих функций обычно ищутся из условия равенства значения соседних функций на границах между элементами (в узлах). Затем эти коэффициенты выражаются через значения функций в узлах элементов. Составляется система линейных алгебраических уравнений. Количество уравнений равно количеству неизвестных значений в узлах, на которых ищется решение исходной системы, прямо пропорционально количеству элементов и ограничивается только возможностями ЭВМ. Так как каждый из элементов связан с ограниченным количеством соседних, система линейных алгебраических уравнений имеет разрежённый вид, что существенно упрощает её решение [3,</w:t>
+      </w:r>
+      <w:r>
+        <w:t>31,</w:t>
+      </w:r>
+      <w:r>
+        <w:t>32,33].</w:t>
+      </w:r>
+    </w:p>
+    <w:p>
       <w:r>
         <w:t xml:space="preserve">Метод конечных элементов сложнее метода конечных разностей в реализации. У МКЭ, однако, есть ряд преимуществ, проявляющихся на реальных </w:t>
       </w:r>
@@ -12271,61 +13456,143 @@
         </w:rPr>
         <w:t xml:space="preserve">При проектировании машин, строительных конструкций, технологических процессов в научных исследованиях сегодня широко применяются программные </w:t>
       </w:r>
-      <w:proofErr w:type="gramStart"/>
-      <w:r>
-        <w:rPr>
-          <w:color w:val="000000" w:themeColor="text1"/>
-        </w:rPr>
-        <w:t>комплексы  компьютерного</w:t>
-      </w:r>
-      <w:proofErr w:type="gramEnd"/>
-      <w:r>
-        <w:rPr>
-          <w:color w:val="000000" w:themeColor="text1"/>
-        </w:rPr>
-        <w:t xml:space="preserve"> инженерного  анализа  (САЕ),  основанные  на  методе  конечных элементов  (МКЭ). </w:t>
-      </w:r>
-      <w:proofErr w:type="gramStart"/>
-      <w:r>
-        <w:rPr>
-          <w:color w:val="000000" w:themeColor="text1"/>
-        </w:rPr>
-        <w:t>Они  позволяют</w:t>
-      </w:r>
-      <w:proofErr w:type="gramEnd"/>
-      <w:r>
-        <w:rPr>
-          <w:color w:val="000000" w:themeColor="text1"/>
-        </w:rPr>
-        <w:t xml:space="preserve">  численно  решать  самые разнообразные  задачи  из  таких  областей  физики,  как  механика твёрдого  деформируемого  тела,  механика  жидкости  и  газа, теплопередача,  электродинамика.  </w:t>
-      </w:r>
-      <w:proofErr w:type="gramStart"/>
-      <w:r>
-        <w:rPr>
-          <w:color w:val="000000" w:themeColor="text1"/>
-        </w:rPr>
-        <w:t>Возможно  решение</w:t>
-      </w:r>
-      <w:proofErr w:type="gramEnd"/>
-      <w:r>
-        <w:rPr>
-          <w:color w:val="000000" w:themeColor="text1"/>
-        </w:rPr>
-        <w:t xml:space="preserve">  связанных задач.  </w:t>
-      </w:r>
-      <w:proofErr w:type="gramStart"/>
-      <w:r>
-        <w:rPr>
-          <w:color w:val="000000" w:themeColor="text1"/>
-        </w:rPr>
-        <w:t>Есть  специализированные</w:t>
-      </w:r>
-      <w:proofErr w:type="gramEnd"/>
-      <w:r>
-        <w:rPr>
-          <w:color w:val="000000" w:themeColor="text1"/>
-        </w:rPr>
-        <w:t xml:space="preserve">  пакеты  на  базе  МКЭ,  которые предназначены для определённых технических приложений [40].</w:t>
+      <w:r>
+        <w:rPr>
+          <w:color w:val="000000" w:themeColor="text1"/>
+        </w:rPr>
+        <w:t>комплексы компьютерного</w:t>
+      </w:r>
+      <w:r>
+        <w:rPr>
+          <w:color w:val="000000" w:themeColor="text1"/>
+        </w:rPr>
+        <w:t xml:space="preserve"> </w:t>
+      </w:r>
+      <w:r>
+        <w:rPr>
+          <w:color w:val="000000" w:themeColor="text1"/>
+        </w:rPr>
+        <w:t>инженерного анализа (</w:t>
+      </w:r>
+      <w:r>
+        <w:rPr>
+          <w:color w:val="000000" w:themeColor="text1"/>
+        </w:rPr>
+        <w:t>САЕ</w:t>
+      </w:r>
+      <w:r>
+        <w:rPr>
+          <w:color w:val="000000" w:themeColor="text1"/>
+        </w:rPr>
+        <w:t>), основанные на методе конечных</w:t>
+      </w:r>
+      <w:r>
+        <w:rPr>
+          <w:color w:val="000000" w:themeColor="text1"/>
+        </w:rPr>
+        <w:t xml:space="preserve"> </w:t>
+      </w:r>
+      <w:r>
+        <w:rPr>
+          <w:color w:val="000000" w:themeColor="text1"/>
+        </w:rPr>
+        <w:t>элементов (</w:t>
+      </w:r>
+      <w:r>
+        <w:rPr>
+          <w:color w:val="000000" w:themeColor="text1"/>
+        </w:rPr>
+        <w:t xml:space="preserve">МКЭ). </w:t>
+      </w:r>
+      <w:r>
+        <w:rPr>
+          <w:color w:val="000000" w:themeColor="text1"/>
+        </w:rPr>
+        <w:t>Они позволяют численно решать самые</w:t>
+      </w:r>
+      <w:r>
+        <w:rPr>
+          <w:color w:val="000000" w:themeColor="text1"/>
+        </w:rPr>
+        <w:t xml:space="preserve"> </w:t>
+      </w:r>
+      <w:r>
+        <w:rPr>
+          <w:color w:val="000000" w:themeColor="text1"/>
+        </w:rPr>
+        <w:t>разнообразные задачи из таких областей физики, как механика</w:t>
+      </w:r>
+      <w:r>
+        <w:rPr>
+          <w:color w:val="000000" w:themeColor="text1"/>
+        </w:rPr>
+        <w:t xml:space="preserve"> </w:t>
+      </w:r>
+      <w:r>
+        <w:rPr>
+          <w:color w:val="000000" w:themeColor="text1"/>
+        </w:rPr>
+        <w:t>твёрдого деформируемого тела, механика жидкости и газа</w:t>
+      </w:r>
+      <w:r>
+        <w:rPr>
+          <w:color w:val="000000" w:themeColor="text1"/>
+        </w:rPr>
+        <w:t xml:space="preserve">, </w:t>
+      </w:r>
+      <w:r>
+        <w:rPr>
+          <w:color w:val="000000" w:themeColor="text1"/>
+        </w:rPr>
+        <w:t>теплопередача, электродинамика</w:t>
+      </w:r>
+      <w:r>
+        <w:rPr>
+          <w:color w:val="000000" w:themeColor="text1"/>
+        </w:rPr>
+        <w:t xml:space="preserve">.  </w:t>
+      </w:r>
+      <w:r>
+        <w:rPr>
+          <w:color w:val="000000" w:themeColor="text1"/>
+        </w:rPr>
+        <w:t>Возможно решение связанных</w:t>
+      </w:r>
+      <w:r>
+        <w:rPr>
+          <w:color w:val="000000" w:themeColor="text1"/>
+        </w:rPr>
+        <w:t xml:space="preserve"> задач.  </w:t>
+      </w:r>
+      <w:r>
+        <w:rPr>
+          <w:color w:val="000000" w:themeColor="text1"/>
+        </w:rPr>
+        <w:t>Есть специализированные пакеты на базе МКЭ, которые</w:t>
+      </w:r>
+      <w:r>
+        <w:rPr>
+          <w:color w:val="000000" w:themeColor="text1"/>
+        </w:rPr>
+        <w:t xml:space="preserve"> предназначены для определённых технических приложений</w:t>
+      </w:r>
+      <w:r>
+        <w:rPr>
+          <w:color w:val="000000" w:themeColor="text1"/>
+        </w:rPr>
+        <w:t xml:space="preserve">, </w:t>
+      </w:r>
+      <w:r>
+        <w:rPr>
+          <w:color w:val="000000" w:themeColor="text1"/>
+        </w:rPr>
+        <w:t>о них речь пойдет в последующих главах [</w:t>
+      </w:r>
+      <w:r>
+        <w:rPr>
+          <w:color w:val="000000" w:themeColor="text1"/>
+        </w:rPr>
+        <w:t>40].</w:t>
       </w:r>
     </w:p>
     <w:p>
@@ -12338,7 +13605,19 @@
         <w:rPr>
           <w:color w:val="000000" w:themeColor="text1"/>
         </w:rPr>
-        <w:t>Пример разбиения конструкции на конечные элементы показан на рисунке 5.1:</w:t>
+        <w:t xml:space="preserve">Пример разбиения конструкции на конечные элементы показан на рисунке </w:t>
+      </w:r>
+      <w:r>
+        <w:rPr>
+          <w:color w:val="000000" w:themeColor="text1"/>
+        </w:rPr>
+        <w:t>6</w:t>
+      </w:r>
+      <w:r>
+        <w:rPr>
+          <w:color w:val="000000" w:themeColor="text1"/>
+        </w:rPr>
+        <w:t>.1:</w:t>
       </w:r>
     </w:p>
     <w:p>
@@ -12417,7 +13696,19 @@
         <w:rPr>
           <w:color w:val="000000" w:themeColor="text1"/>
         </w:rPr>
-        <w:t>Рисунок 5.1 – Верхняя часть бедренной кости, разбитая на треугольные элементы</w:t>
+        <w:t xml:space="preserve">Рисунок </w:t>
+      </w:r>
+      <w:r>
+        <w:rPr>
+          <w:color w:val="000000" w:themeColor="text1"/>
+        </w:rPr>
+        <w:t>6</w:t>
+      </w:r>
+      <w:r>
+        <w:rPr>
+          <w:color w:val="000000" w:themeColor="text1"/>
+        </w:rPr>
+        <w:t>.1 – Верхняя часть бедренной кости, разбитая на треугольные элементы</w:t>
       </w:r>
     </w:p>
     <w:p>
@@ -12440,14 +13731,12 @@
         </w:rPr>
         <w:t xml:space="preserve">МКЭ также позволяет визуализировать, как изгибается конструкция, и показывает распределение нагрузки и деформации. Программное обеспечение, использующее МКЭ, предоставляет широкий спектр возможностей моделирования для контроля сложности и точности анализа системы. Сетка конечных элементов является неотъемлемой частью модели, и её необходимо контролировать для получения точных результатов. Как правило, чем больше </w:t>
       </w:r>
-      <w:proofErr w:type="gramStart"/>
-      <w:r>
-        <w:rPr>
-          <w:color w:val="000000" w:themeColor="text1"/>
-        </w:rPr>
-        <w:t>элементов  в</w:t>
-      </w:r>
-      <w:proofErr w:type="gramEnd"/>
+      <w:r>
+        <w:rPr>
+          <w:color w:val="000000" w:themeColor="text1"/>
+        </w:rPr>
+        <w:t>элементов в</w:t>
+      </w:r>
       <w:r>
         <w:rPr>
           <w:color w:val="000000" w:themeColor="text1"/>
@@ -12495,12 +13784,12 @@
       <w:r>
         <w:br w:type="page"/>
       </w:r>
-      <w:bookmarkStart w:id="20" w:name="_Toc105763283"/>
+      <w:bookmarkStart w:id="23" w:name="_Toc106364936"/>
       <w:r>
         <w:lastRenderedPageBreak/>
-        <w:t>Построение математической модели</w:t>
-      </w:r>
-      <w:bookmarkEnd w:id="20"/>
+        <w:t>Математическое моделирование на основе метода конечных элементов</w:t>
+      </w:r>
+      <w:bookmarkEnd w:id="23"/>
     </w:p>
     <w:p>
       <w:r>
@@ -12535,14 +13824,14 @@
         <w:spacing w:before="40" w:line="480" w:lineRule="auto"/>
         <w:ind w:left="578" w:hanging="578"/>
       </w:pPr>
-      <w:bookmarkStart w:id="21" w:name="_Toc105763284"/>
+      <w:bookmarkStart w:id="24" w:name="_Toc106364937"/>
       <w:r>
         <w:t xml:space="preserve">Концепция </w:t>
       </w:r>
       <w:r>
         <w:t>метода конечных элементов</w:t>
       </w:r>
-      <w:bookmarkEnd w:id="21"/>
+      <w:bookmarkEnd w:id="24"/>
     </w:p>
     <w:p>
       <w:pPr>
@@ -12613,11 +13902,11 @@
         <w:spacing w:before="40" w:line="480" w:lineRule="auto"/>
         <w:ind w:left="578" w:hanging="578"/>
       </w:pPr>
-      <w:bookmarkStart w:id="22" w:name="_Toc105763285"/>
+      <w:bookmarkStart w:id="25" w:name="_Toc106364938"/>
       <w:r>
         <w:t>Дискретизация области</w:t>
       </w:r>
-      <w:bookmarkEnd w:id="22"/>
+      <w:bookmarkEnd w:id="25"/>
     </w:p>
     <w:p>
       <w:pPr>
@@ -12683,11 +13972,11 @@
         <w:ind w:firstLine="709"/>
       </w:pPr>
       <w:r>
-        <w:t xml:space="preserve">Можно использовать несколько различных форм элементов. Поверхностные элементы – это двумерные элементы, которые используется для моделирования тонких поверхностей, они могут быть треугольными или </w:t>
+        <w:t xml:space="preserve">Можно использовать несколько различных форм элементов. Поверхностные элементы – это двумерные элементы, которые используется для </w:t>
       </w:r>
       <w:r>
         <w:lastRenderedPageBreak/>
-        <w:t>четырёхугольными</w:t>
+        <w:t>моделирования тонких поверхностей, они могут быть треугольными или четырёхугольными</w:t>
       </w:r>
       <w:r>
         <w:t>,</w:t>
@@ -12757,11 +14046,11 @@
         <w:spacing w:before="40" w:line="480" w:lineRule="auto"/>
         <w:ind w:left="578" w:hanging="578"/>
       </w:pPr>
-      <w:bookmarkStart w:id="23" w:name="_Toc105763286"/>
+      <w:bookmarkStart w:id="26" w:name="_Toc106364939"/>
       <w:r>
         <w:t>Основные операции с элементами</w:t>
       </w:r>
-      <w:bookmarkEnd w:id="23"/>
+      <w:bookmarkEnd w:id="26"/>
     </w:p>
     <w:p>
       <w:pPr>
@@ -13158,7 +14447,7 @@
           <w:rFonts w:eastAsiaTheme="minorEastAsia"/>
           <w:iCs/>
         </w:rPr>
-        <w:t>6</w:t>
+        <w:t>7</w:t>
       </w:r>
       <w:r>
         <w:rPr>
@@ -13275,6 +14564,7 @@
           <w:rPr>
             <w:rFonts w:ascii="Cambria Math" w:eastAsia="Cambria Math" w:hAnsi="Cambria Math" w:cs="Cambria Math"/>
           </w:rPr>
+          <w:lastRenderedPageBreak/>
           <m:t>θ</m:t>
         </m:r>
       </m:oMath>
@@ -13315,7 +14605,6 @@
         <w:rPr>
           <w:rFonts w:eastAsiaTheme="minorEastAsia"/>
         </w:rPr>
-        <w:lastRenderedPageBreak/>
         <w:t>Каждое из перемещений называется степенью свободы, для балочного элемента есть три степени свободы или всего шесть для балки только с начальным и конечным узлом</w:t>
       </w:r>
       <w:r>
@@ -13430,7 +14719,7 @@
         <w:rPr>
           <w:rFonts w:eastAsiaTheme="minorEastAsia"/>
         </w:rPr>
-        <w:t>6</w:t>
+        <w:t>7</w:t>
       </w:r>
       <w:r>
         <w:rPr>
@@ -13481,7 +14770,49 @@
           <w:rFonts w:eastAsiaTheme="minorEastAsia"/>
           <w:iCs/>
         </w:rPr>
-        <w:t>жёсткость пружины, определяющая насколько сильно сместится пружина при заданной силе.</w:t>
+        <w:t>жёсткость пружины, определяющая насколько сильно сместится пружина при заданной силе</w:t>
+      </w:r>
+      <w:r>
+        <w:rPr>
+          <w:rFonts w:eastAsiaTheme="minorEastAsia"/>
+          <w:iCs/>
+        </w:rPr>
+        <w:t>;</w:t>
+      </w:r>
+    </w:p>
+    <w:p>
+      <w:pPr>
+        <w:ind w:firstLine="709"/>
+        <w:rPr>
+          <w:rFonts w:eastAsiaTheme="minorEastAsia"/>
+          <w:iCs/>
+        </w:rPr>
+      </w:pPr>
+      <m:oMath>
+        <m:r>
+          <w:rPr>
+            <w:rFonts w:ascii="Cambria Math" w:hAnsi="Cambria Math"/>
+          </w:rPr>
+          <m:t>x</m:t>
+        </m:r>
+      </m:oMath>
+      <w:r>
+        <w:rPr>
+          <w:rFonts w:eastAsiaTheme="minorEastAsia"/>
+        </w:rPr>
+        <w:t xml:space="preserve"> </w:t>
+      </w:r>
+      <w:r>
+        <w:rPr>
+          <w:rFonts w:eastAsiaTheme="minorEastAsia"/>
+        </w:rPr>
+        <w:t xml:space="preserve">– </w:t>
+      </w:r>
+      <w:r>
+        <w:rPr>
+          <w:rFonts w:eastAsiaTheme="minorEastAsia"/>
+        </w:rPr>
+        <w:t>абсолютное удлинение стержня.</w:t>
       </w:r>
     </w:p>
     <w:p>
@@ -13599,7 +14930,7 @@
         <w:rPr>
           <w:rFonts w:eastAsiaTheme="minorEastAsia"/>
         </w:rPr>
-        <w:t>6</w:t>
+        <w:t>7</w:t>
       </w:r>
       <w:r>
         <w:rPr>
@@ -13800,7 +15131,7 @@
         <w:rPr>
           <w:iCs/>
         </w:rPr>
-        <w:t>6</w:t>
+        <w:t>7</w:t>
       </w:r>
       <w:r>
         <w:rPr>
@@ -16145,7 +17476,7 @@
         <w:rPr>
           <w:rFonts w:eastAsiaTheme="minorEastAsia"/>
         </w:rPr>
-        <w:t>6</w:t>
+        <w:t>7</w:t>
       </w:r>
       <w:r>
         <w:rPr>
@@ -16190,11 +17521,11 @@
         <w:spacing w:before="40" w:line="480" w:lineRule="auto"/>
         <w:ind w:left="578" w:hanging="578"/>
       </w:pPr>
-      <w:bookmarkStart w:id="24" w:name="_Toc105763287"/>
+      <w:bookmarkStart w:id="27" w:name="_Toc106364940"/>
       <w:r>
         <w:t>Переход от локальной матрицы жёсткости к глобальной</w:t>
       </w:r>
-      <w:bookmarkEnd w:id="24"/>
+      <w:bookmarkEnd w:id="27"/>
     </w:p>
     <w:p>
       <w:pPr>
@@ -16515,7 +17846,7 @@
         <w:rPr>
           <w:rFonts w:eastAsiaTheme="minorEastAsia"/>
         </w:rPr>
-        <w:t>6</w:t>
+        <w:t>7</w:t>
       </w:r>
       <w:r>
         <w:rPr>
@@ -16733,7 +18064,7 @@
         <w:rPr>
           <w:rFonts w:eastAsiaTheme="minorEastAsia"/>
         </w:rPr>
-        <w:t>6</w:t>
+        <w:t>7</w:t>
       </w:r>
       <w:r>
         <w:rPr>
@@ -16771,7 +18102,7 @@
         <w:rPr>
           <w:rFonts w:eastAsiaTheme="minorEastAsia"/>
         </w:rPr>
-        <w:t>6</w:t>
+        <w:t>7</w:t>
       </w:r>
       <w:r>
         <w:rPr>
@@ -16893,11 +18224,11 @@
         <w:spacing w:before="40" w:line="480" w:lineRule="auto"/>
         <w:ind w:left="578" w:hanging="578"/>
       </w:pPr>
-      <w:bookmarkStart w:id="25" w:name="_Toc105763288"/>
+      <w:bookmarkStart w:id="28" w:name="_Toc106364941"/>
       <w:r>
         <w:t>Методы решения дифференциальных уравнений равновесия и совместимость</w:t>
       </w:r>
-      <w:bookmarkEnd w:id="25"/>
+      <w:bookmarkEnd w:id="28"/>
     </w:p>
     <w:p>
       <w:pPr>
@@ -18018,131 +19349,636 @@
       <w:pPr>
         <w:pStyle w:val="1"/>
       </w:pPr>
-      <w:bookmarkStart w:id="26" w:name="_Toc105763289"/>
+      <w:bookmarkStart w:id="29" w:name="_Toc106364942"/>
       <w:r>
         <w:lastRenderedPageBreak/>
-        <w:t>Использование среды COMSOL для моделирования</w:t>
-      </w:r>
-      <w:bookmarkEnd w:id="26"/>
+        <w:t>Обзор программ моделирования</w:t>
+      </w:r>
+      <w:bookmarkEnd w:id="29"/>
     </w:p>
     <w:p>
       <w:pPr>
-        <w:rPr>
-          <w:color w:val="000000" w:themeColor="text1"/>
-        </w:rPr>
-      </w:pPr>
-      <w:r>
-        <w:t>Существует</w:t>
-      </w:r>
-      <w:r>
-        <w:t xml:space="preserve"> множество программных продуктов для моделирования конструкций разной сложности и структуры</w:t>
-      </w:r>
-      <w:r>
-        <w:t>.</w:t>
-      </w:r>
-      <w:r>
-        <w:t xml:space="preserve"> </w:t>
-      </w:r>
-      <w:r>
-        <w:t>В</w:t>
-      </w:r>
-      <w:r>
-        <w:t xml:space="preserve"> данной работе будет рассмотрен программный пакет </w:t>
-      </w:r>
-      <w:r>
-        <w:rPr>
-          <w:color w:val="000000" w:themeColor="text1"/>
-        </w:rPr>
-        <w:t xml:space="preserve">COMSOL </w:t>
-      </w:r>
-      <w:proofErr w:type="spellStart"/>
-      <w:r>
-        <w:rPr>
-          <w:color w:val="000000" w:themeColor="text1"/>
-        </w:rPr>
-        <w:t>Multiphysics</w:t>
-      </w:r>
-      <w:proofErr w:type="spellEnd"/>
-      <w:r>
-        <w:rPr>
-          <w:color w:val="000000" w:themeColor="text1"/>
-        </w:rPr>
-        <w:t>,</w:t>
-      </w:r>
-      <w:r>
-        <w:rPr>
-          <w:color w:val="000000" w:themeColor="text1"/>
-        </w:rPr>
-        <w:t xml:space="preserve"> благодаря большому количеству обучающих видео и материалов на русском языке [</w:t>
-      </w:r>
-      <w:r>
-        <w:rPr>
-          <w:color w:val="000000" w:themeColor="text1"/>
-        </w:rPr>
-        <w:t>4</w:t>
-      </w:r>
-      <w:r>
-        <w:rPr>
-          <w:color w:val="000000" w:themeColor="text1"/>
-        </w:rPr>
-        <w:t>].</w:t>
+        <w:spacing w:after="160"/>
+        <w:ind w:firstLine="709"/>
+      </w:pPr>
+      <w:r>
+        <w:t xml:space="preserve">Инженер на производстве занимается </w:t>
+      </w:r>
+      <w:r>
+        <w:t>разработкой, исследованием</w:t>
+      </w:r>
+      <w:r>
+        <w:t>, технологией изготовления и эксплуатацией электронных и механических приборов, устройств и систем. Ему приходится сталкиваться с решением задач механики, термодинамики, акустики, электродинамики, электромагнетизма, биоинженерии и др. Создание новой более качественной продукции в короткие сроки требует использования современных компьютерных средств и программных продуктов, позволяющих производить решение задач приборостроения.</w:t>
       </w:r>
     </w:p>
     <w:p>
       <w:pPr>
-        <w:rPr>
-          <w:color w:val="000000" w:themeColor="text1"/>
-          <w:szCs w:val="28"/>
-          <w:shd w:val="clear" w:color="auto" w:fill="FFFFFF"/>
-        </w:rPr>
-      </w:pPr>
-      <w:r>
-        <w:rPr>
-          <w:color w:val="000000" w:themeColor="text1"/>
-          <w:szCs w:val="28"/>
-          <w:shd w:val="clear" w:color="auto" w:fill="FFFFFF"/>
-        </w:rPr>
-        <w:t xml:space="preserve">COMSOL </w:t>
-      </w:r>
-      <w:proofErr w:type="spellStart"/>
-      <w:r>
-        <w:rPr>
-          <w:color w:val="000000" w:themeColor="text1"/>
-          <w:szCs w:val="28"/>
-          <w:shd w:val="clear" w:color="auto" w:fill="FFFFFF"/>
-        </w:rPr>
-        <w:t>Multiphysics</w:t>
-      </w:r>
-      <w:proofErr w:type="spellEnd"/>
-      <w:r>
-        <w:rPr>
-          <w:color w:val="000000" w:themeColor="text1"/>
-          <w:szCs w:val="28"/>
-          <w:shd w:val="clear" w:color="auto" w:fill="FFFFFF"/>
-        </w:rPr>
-        <w:t xml:space="preserve"> - программное обеспечение (ПО) для анализа конечных элементов, решения и моделирования различных задач физики и </w:t>
-      </w:r>
-      <w:proofErr w:type="spellStart"/>
-      <w:r>
-        <w:rPr>
-          <w:color w:val="000000" w:themeColor="text1"/>
-          <w:szCs w:val="28"/>
-          <w:shd w:val="clear" w:color="auto" w:fill="FFFFFF"/>
-        </w:rPr>
-        <w:t>мультифизики</w:t>
-      </w:r>
-      <w:proofErr w:type="spellEnd"/>
-      <w:r>
-        <w:rPr>
-          <w:color w:val="000000" w:themeColor="text1"/>
-          <w:szCs w:val="28"/>
-          <w:shd w:val="clear" w:color="auto" w:fill="FFFFFF"/>
-        </w:rPr>
-        <w:t>. В COMSOL анализ реализован с помощью метода конечных элементов (МКЭ), для некоторых задач также используется метод граничных элементов (МГЭ).  ПО, использующее МКЭ, предоставляет широкий спектр возможностей моделирования для контроля сложности и точности анализа системы. Как правило, чем больше элементов в сетке, тем точнее решение дискретизированной задачи. Таким образом, можно увеличить концентрацию элементов в местах предполагаемой деформации или изгиба, или наоборот, уменьшить количество элементов для уменьшения вычислений.</w:t>
+        <w:spacing w:after="160"/>
+        <w:ind w:firstLine="709"/>
+      </w:pPr>
+      <w:r>
+        <w:t>Существует большое количество различных программных пакетов, которые предназначены для проектирования и разработки объектов производства, для оформления конструкторской и технологической документации. Они объединяются под общим названием САПР (система автоматизированного проектирования), что подразумевает так называемые CAD/CAM/CAE/PDM-системы.</w:t>
       </w:r>
     </w:p>
     <w:p>
       <w:pPr>
+        <w:spacing w:after="160"/>
+        <w:ind w:firstLine="709"/>
+      </w:pPr>
+      <w:r>
+        <w:t xml:space="preserve">Программные продукты, позволяющие проводить расчёт, анализ и моделирования физических процессов в области механики, термодинамики, акустики, электродинамики, электромагнетизма, биоинженерии и </w:t>
+      </w:r>
+      <w:proofErr w:type="gramStart"/>
+      <w:r>
+        <w:t>т.п.</w:t>
+      </w:r>
+      <w:proofErr w:type="gramEnd"/>
+      <w:r>
+        <w:t>, относятся к CAE-системам. Их значительное количество. Существует проблема выбора программного продукта и оценки его возможностей.</w:t>
+      </w:r>
+    </w:p>
+    <w:p>
+      <w:pPr>
+        <w:spacing w:after="160"/>
+        <w:ind w:firstLine="709"/>
+      </w:pPr>
+      <w:r>
+        <w:lastRenderedPageBreak/>
+        <w:t>На рисунке 8.1</w:t>
+      </w:r>
+      <w:r>
+        <w:t xml:space="preserve"> сведены основные известные программы и программные пакеты, которые могут быть использованы для решения инженерных зада</w:t>
+      </w:r>
+      <w:r>
+        <w:t>ч</w:t>
+      </w:r>
+      <w:r>
+        <w:t>:</w:t>
+      </w:r>
+      <w:r>
+        <w:rPr>
+          <w:noProof/>
+        </w:rPr>
+        <w:drawing>
+          <wp:inline distT="0" distB="0" distL="0" distR="0" wp14:anchorId="4C3EC72C" wp14:editId="6055B81C">
+            <wp:extent cx="6115050" cy="3619500"/>
+            <wp:effectExtent l="0" t="0" r="0" b="0"/>
+            <wp:docPr id="7" name="Рисунок 7"/>
+            <wp:cNvGraphicFramePr>
+              <a:graphicFrameLocks xmlns:a="http://schemas.openxmlformats.org/drawingml/2006/main" noChangeAspect="1"/>
+            </wp:cNvGraphicFramePr>
+            <a:graphic xmlns:a="http://schemas.openxmlformats.org/drawingml/2006/main">
+              <a:graphicData uri="http://schemas.openxmlformats.org/drawingml/2006/picture">
+                <pic:pic xmlns:pic="http://schemas.openxmlformats.org/drawingml/2006/picture">
+                  <pic:nvPicPr>
+                    <pic:cNvPr id="0" name="Picture 2"/>
+                    <pic:cNvPicPr>
+                      <a:picLocks noChangeAspect="1" noChangeArrowheads="1"/>
+                    </pic:cNvPicPr>
+                  </pic:nvPicPr>
+                  <pic:blipFill>
+                    <a:blip r:embed="rId15">
+                      <a:extLst>
+                        <a:ext uri="{28A0092B-C50C-407E-A947-70E740481C1C}">
+                          <a14:useLocalDpi xmlns:a14="http://schemas.microsoft.com/office/drawing/2010/main" val="0"/>
+                        </a:ext>
+                      </a:extLst>
+                    </a:blip>
+                    <a:srcRect/>
+                    <a:stretch>
+                      <a:fillRect/>
+                    </a:stretch>
+                  </pic:blipFill>
+                  <pic:spPr bwMode="auto">
+                    <a:xfrm>
+                      <a:off x="0" y="0"/>
+                      <a:ext cx="6115050" cy="3619500"/>
+                    </a:xfrm>
+                    <a:prstGeom prst="rect">
+                      <a:avLst/>
+                    </a:prstGeom>
+                    <a:noFill/>
+                    <a:ln>
+                      <a:noFill/>
+                    </a:ln>
+                  </pic:spPr>
+                </pic:pic>
+              </a:graphicData>
+            </a:graphic>
+          </wp:inline>
+        </w:drawing>
+      </w:r>
+    </w:p>
+    <w:p>
+      <w:pPr>
+        <w:spacing w:after="160"/>
+        <w:ind w:firstLine="709"/>
+        <w:jc w:val="center"/>
+      </w:pPr>
+      <w:r>
+        <w:t>Рисунок 8.1 – Сравнение известных программ и программных пакетов</w:t>
+      </w:r>
+    </w:p>
+    <w:p>
+      <w:pPr>
+        <w:spacing w:after="160"/>
+        <w:ind w:firstLine="709"/>
+      </w:pPr>
+      <w:r>
+        <w:t xml:space="preserve">COMSOL </w:t>
+      </w:r>
+      <w:proofErr w:type="spellStart"/>
+      <w:r>
+        <w:t>Multiphysics</w:t>
+      </w:r>
+      <w:proofErr w:type="spellEnd"/>
+      <w:r>
+        <w:t xml:space="preserve"> – пакет моделирования, который позволяет решать: системы нелинейных дифференциальных уравнений в частных производных методом конечных элементов в одном, двух и трёх измерениях, задачи из области электромагнетизма, теории упругости, динамики жидкостей и газов и химической газодинамики, задачи в физической постановке (выбор физической модели, например модели процесса диффузии). Дополнительные модули реализуют моделирование процессов переноса массы и энергии с учетом кинетики химических реакций, движения жидкостей и газов в пористых средах и под землей, электромагнитных взаимодействий и процессов теплопередачи, обеспечивает решение проектных задач в области </w:t>
+      </w:r>
+      <w:proofErr w:type="spellStart"/>
+      <w:r>
+        <w:t>микроэлектромеханики</w:t>
+      </w:r>
+      <w:proofErr w:type="spellEnd"/>
+      <w:r>
+        <w:t xml:space="preserve"> (MEMS) и анализа структурных деформаций.</w:t>
+      </w:r>
+    </w:p>
+    <w:p>
+      <w:pPr>
+        <w:spacing w:after="160"/>
+        <w:ind w:firstLine="709"/>
+      </w:pPr>
+      <w:r>
+        <w:lastRenderedPageBreak/>
+        <w:t>A</w:t>
+      </w:r>
+      <w:r>
+        <w:rPr>
+          <w:lang w:val="en-US"/>
+        </w:rPr>
+        <w:t>NSYS</w:t>
+      </w:r>
+      <w:r>
+        <w:t xml:space="preserve"> – универсальная программная система конечно-</w:t>
+      </w:r>
+      <w:r>
+        <w:t>элементного анализа</w:t>
+      </w:r>
+      <w:r>
+        <w:t>, используется в инженерных расчётах для решения линейных и нелинейных, стационарных и нестационарных пространственных задач механики деформируемого твёрдого тела, и механики конструкций, задач механики жидкости и газа, теплопередачи и теплообмена, электродинамики, акустики.</w:t>
+      </w:r>
+    </w:p>
+    <w:p>
+      <w:pPr>
+        <w:spacing w:after="160"/>
+        <w:ind w:firstLine="709"/>
+      </w:pPr>
+      <w:proofErr w:type="spellStart"/>
+      <w:r>
+        <w:t>Abaqus</w:t>
+      </w:r>
+      <w:proofErr w:type="spellEnd"/>
+      <w:r>
+        <w:t xml:space="preserve"> –</w:t>
+      </w:r>
+      <w:r>
+        <w:t xml:space="preserve"> программный комплекс высокого уровня в области конечно-элементных прочностных расчётов, позволяет получать точные и достоверные решения для сложных линейных и нелинейных инженерных проблем, предназначенный для проведения многоцелевого инженерного много дисциплинарного анализа, и для научно-исследовательских, и учебных целей в разных сферах деятельности.</w:t>
+      </w:r>
+    </w:p>
+    <w:p>
+      <w:pPr>
+        <w:spacing w:after="160"/>
+        <w:ind w:firstLine="709"/>
+      </w:pPr>
+      <w:r>
+        <w:t xml:space="preserve">NX </w:t>
+      </w:r>
+      <w:proofErr w:type="spellStart"/>
+      <w:r>
+        <w:t>Nastran</w:t>
+      </w:r>
+      <w:proofErr w:type="spellEnd"/>
+      <w:r>
+        <w:t xml:space="preserve"> –</w:t>
+      </w:r>
+      <w:r>
+        <w:t xml:space="preserve"> инструмент для проведения компьютерного инженерного анализа проектируемых изделий методом конечных элементов. Предназначен для решения статических и динамических линейных и нелинейных задач инженерного анализа; обеспечивает выполнение инженерных расчётов, включая расчёт напряженно-деформированного состояния, собственных частот и форм колебаний, анализ устойчивости, решение задач теплопередачи, исследование установившихся и неустановившихся процессов, нелинейных статических процессов, нелинейных динамических переходных процессов, анализ частотных характеристик, отклика на динамические и случайные воздействия.</w:t>
+      </w:r>
+    </w:p>
+    <w:p>
+      <w:pPr>
+        <w:spacing w:after="160"/>
+        <w:ind w:firstLine="709"/>
+      </w:pPr>
+      <w:r>
+        <w:t>В настоящее время, предлагаются сотни CAE-систем, предназначенных для решения широкого круга задач. Решаемые с помощью CAE-систем задачи отличаются сложностью, масштабом и возможностью (или невозможностью) автоматизировать процесс решения задачи. Функциональные возможности программных пакетов стремительно развиваются.</w:t>
+      </w:r>
+    </w:p>
+    <w:p>
+      <w:pPr>
+        <w:spacing w:after="160" w:line="259" w:lineRule="auto"/>
+        <w:ind w:firstLine="0"/>
+        <w:jc w:val="left"/>
+      </w:pPr>
+      <w:r>
+        <w:br w:type="page"/>
+      </w:r>
+    </w:p>
+    <w:p>
+      <w:pPr>
+        <w:pStyle w:val="1"/>
+      </w:pPr>
+      <w:bookmarkStart w:id="30" w:name="_Toc106364943"/>
+      <w:r>
+        <w:lastRenderedPageBreak/>
+        <w:t>Использование среды COMSOL</w:t>
+      </w:r>
+      <w:r>
+        <w:t xml:space="preserve"> </w:t>
+      </w:r>
+      <w:proofErr w:type="spellStart"/>
+      <w:r>
+        <w:rPr>
+          <w:color w:val="000000" w:themeColor="text1"/>
+        </w:rPr>
+        <w:t>Multiphysics</w:t>
+      </w:r>
+      <w:proofErr w:type="spellEnd"/>
+      <w:r>
+        <w:t xml:space="preserve"> для моделирования</w:t>
+      </w:r>
+      <w:bookmarkEnd w:id="30"/>
+    </w:p>
+    <w:p>
+      <w:pPr>
+        <w:rPr>
+          <w:color w:val="000000" w:themeColor="text1"/>
+          <w:szCs w:val="28"/>
+          <w:shd w:val="clear" w:color="auto" w:fill="FFFFFF"/>
+        </w:rPr>
+      </w:pPr>
+      <w:r>
+        <w:t>Существует</w:t>
+      </w:r>
+      <w:r>
+        <w:t xml:space="preserve"> множество программных продуктов для моделирования конструкций разной сложности и структуры</w:t>
+      </w:r>
+      <w:r>
+        <w:t>.</w:t>
+      </w:r>
+      <w:r>
+        <w:t xml:space="preserve"> </w:t>
+      </w:r>
+      <w:r>
+        <w:t xml:space="preserve">В данной работе будет рассмотрен программный пакет </w:t>
+      </w:r>
+      <w:r>
+        <w:rPr>
+          <w:color w:val="000000" w:themeColor="text1"/>
+        </w:rPr>
+        <w:t xml:space="preserve">COMSOL </w:t>
+      </w:r>
+      <w:proofErr w:type="spellStart"/>
+      <w:r>
+        <w:rPr>
+          <w:color w:val="000000" w:themeColor="text1"/>
+        </w:rPr>
+        <w:t>Multiphysics</w:t>
+      </w:r>
+      <w:proofErr w:type="spellEnd"/>
+      <w:r>
+        <w:rPr>
+          <w:color w:val="000000" w:themeColor="text1"/>
+        </w:rPr>
+        <w:t xml:space="preserve">, </w:t>
+      </w:r>
+      <w:r>
+        <w:rPr>
+          <w:color w:val="000000" w:themeColor="text1"/>
+        </w:rPr>
+        <w:t xml:space="preserve">так как </w:t>
+      </w:r>
+      <w:r>
+        <w:rPr>
+          <w:color w:val="000000" w:themeColor="text1"/>
+        </w:rPr>
+        <w:t xml:space="preserve">при </w:t>
+      </w:r>
+      <w:r>
+        <w:t>использовании любого модуля, четко видны постановка задачи, уравнения, описывающие процесс, и краевые условия в явном виде, а также есть возможность добавления дополнительно своих условий, в то время как у главного аналога ANSYS, напротив, математическая постановка скрыта от пользователя и очень привязана к выбору типа элемента</w:t>
+      </w:r>
+      <w:r>
+        <w:t xml:space="preserve"> [44]</w:t>
+      </w:r>
+      <w:r>
+        <w:t>.</w:t>
+      </w:r>
+      <w:r>
+        <w:t xml:space="preserve"> Как правило, численный пакет представляет собой набор независимых инструментов для решения разных физических задач, в продукте компании </w:t>
+      </w:r>
+      <w:r>
+        <w:rPr>
+          <w:lang w:val="en-US"/>
+        </w:rPr>
+        <w:t>ANSYS</w:t>
+      </w:r>
+      <w:r>
+        <w:t xml:space="preserve"> собрано воедино огромное количество различных и независимых модулей, которые продаются по отдельности</w:t>
+      </w:r>
+      <w:r>
+        <w:t>, а</w:t>
+      </w:r>
+      <w:r>
+        <w:t xml:space="preserve"> в пакете COMSOL </w:t>
+      </w:r>
+      <w:proofErr w:type="spellStart"/>
+      <w:r>
+        <w:t>Multiphysics</w:t>
+      </w:r>
+      <w:proofErr w:type="spellEnd"/>
+      <w:r>
+        <w:t xml:space="preserve"> вс</w:t>
+      </w:r>
+      <w:r>
+        <w:t>е</w:t>
+      </w:r>
+      <w:r>
+        <w:t xml:space="preserve"> задача решается в единой среде</w:t>
+      </w:r>
+      <w:r>
+        <w:t xml:space="preserve">, что позволяет экономить время и концентрироваться на решении </w:t>
+      </w:r>
+      <w:r>
+        <w:t>задач</w:t>
+      </w:r>
+      <w:r>
+        <w:t xml:space="preserve"> [</w:t>
+      </w:r>
+      <w:r>
+        <w:t>45</w:t>
+      </w:r>
+      <w:r>
+        <w:t>]</w:t>
+      </w:r>
+      <w:r>
+        <w:t>.</w:t>
+      </w:r>
+      <w:r>
+        <w:t xml:space="preserve"> Так </w:t>
+      </w:r>
+      <w:r>
+        <w:t xml:space="preserve">же </w:t>
+      </w:r>
+      <w:r>
+        <w:rPr>
+          <w:color w:val="000000" w:themeColor="text1"/>
+        </w:rPr>
+        <w:t>имеется большое количество образовательного материала и вебинаров</w:t>
+      </w:r>
+      <w:r>
+        <w:rPr>
+          <w:color w:val="000000" w:themeColor="text1"/>
+        </w:rPr>
+        <w:t>,</w:t>
+      </w:r>
+      <w:r>
+        <w:rPr>
+          <w:color w:val="000000" w:themeColor="text1"/>
+        </w:rPr>
+        <w:t xml:space="preserve"> </w:t>
+      </w:r>
+      <w:r>
+        <w:rPr>
+          <w:color w:val="000000" w:themeColor="text1"/>
+        </w:rPr>
+        <w:t xml:space="preserve">создаваемого российским офисом </w:t>
+      </w:r>
+      <w:r>
+        <w:rPr>
+          <w:color w:val="000000" w:themeColor="text1"/>
+          <w:lang w:val="en-US"/>
+        </w:rPr>
+        <w:t>COMSOL</w:t>
+      </w:r>
+      <w:r>
+        <w:rPr>
+          <w:color w:val="000000" w:themeColor="text1"/>
+        </w:rPr>
+        <w:t xml:space="preserve"> </w:t>
+      </w:r>
+      <w:r>
+        <w:rPr>
+          <w:color w:val="000000" w:themeColor="text1"/>
+          <w:lang w:val="en-US"/>
+        </w:rPr>
+        <w:t>Inc</w:t>
+      </w:r>
+      <w:r>
+        <w:rPr>
+          <w:color w:val="000000" w:themeColor="text1"/>
+        </w:rPr>
+        <w:t>,</w:t>
+      </w:r>
+      <w:r>
+        <w:rPr>
+          <w:color w:val="000000" w:themeColor="text1"/>
+        </w:rPr>
+        <w:t xml:space="preserve"> по </w:t>
+      </w:r>
+      <w:r>
+        <w:rPr>
+          <w:color w:val="000000" w:themeColor="text1"/>
+        </w:rPr>
+        <w:t xml:space="preserve">всему </w:t>
+      </w:r>
+      <w:r>
+        <w:rPr>
+          <w:color w:val="000000" w:themeColor="text1"/>
+        </w:rPr>
+        <w:t>функционалу и дисциплинам реализованных в программном пакете</w:t>
+      </w:r>
+      <w:r>
+        <w:rPr>
+          <w:color w:val="000000" w:themeColor="text1"/>
+        </w:rPr>
+        <w:t xml:space="preserve"> </w:t>
+      </w:r>
+      <w:r>
+        <w:rPr>
+          <w:color w:val="000000" w:themeColor="text1"/>
+        </w:rPr>
+        <w:t>[4]</w:t>
+      </w:r>
+      <w:r>
+        <w:rPr>
+          <w:color w:val="000000" w:themeColor="text1"/>
+        </w:rPr>
+        <w:t>.</w:t>
+      </w:r>
+    </w:p>
+    <w:p>
+      <w:pPr>
+        <w:rPr>
+          <w:color w:val="000000" w:themeColor="text1"/>
+        </w:rPr>
+      </w:pPr>
+      <w:r>
+        <w:rPr>
+          <w:color w:val="000000" w:themeColor="text1"/>
+          <w:szCs w:val="28"/>
+          <w:shd w:val="clear" w:color="auto" w:fill="FFFFFF"/>
+        </w:rPr>
+        <w:t xml:space="preserve"> В COMSOL анализ реализован с помощью метода конечных элементов (МКЭ), для некоторых задач также используется метод граничных элементов (МГЭ).  ПО, использующее МКЭ, предоставляет широкий спектр возможностей моделирования для контроля сложности и точности анализа системы. Как правило, чем больше элементов в сетке, тем точнее решение дискретизированной задачи. Таким образом, можно увеличить концентрацию элементов в местах предполагаемой деформации или изгиба, или наоборот, уменьшить количество элементов для уменьшения вычислений.</w:t>
+      </w:r>
+      <w:r>
+        <w:rPr>
+          <w:color w:val="000000" w:themeColor="text1"/>
+          <w:szCs w:val="28"/>
+          <w:shd w:val="clear" w:color="auto" w:fill="FFFFFF"/>
+        </w:rPr>
+        <w:t xml:space="preserve"> </w:t>
+      </w:r>
+      <w:r>
+        <w:rPr>
+          <w:color w:val="000000" w:themeColor="text1"/>
+          <w:szCs w:val="28"/>
+          <w:shd w:val="clear" w:color="auto" w:fill="FFFFFF"/>
+        </w:rPr>
+        <w:t xml:space="preserve">На рисунке 9.1 показан пользовательский интерфейс </w:t>
+      </w:r>
+      <w:r>
+        <w:rPr>
+          <w:color w:val="000000" w:themeColor="text1"/>
+          <w:szCs w:val="28"/>
+          <w:shd w:val="clear" w:color="auto" w:fill="FFFFFF"/>
+          <w:lang w:val="en-US"/>
+        </w:rPr>
+        <w:t>COMSOL</w:t>
+      </w:r>
+      <w:r>
+        <w:rPr>
+          <w:color w:val="000000" w:themeColor="text1"/>
+          <w:szCs w:val="28"/>
+          <w:shd w:val="clear" w:color="auto" w:fill="FFFFFF"/>
+        </w:rPr>
+        <w:t xml:space="preserve"> </w:t>
+      </w:r>
+      <w:proofErr w:type="spellStart"/>
+      <w:r>
+        <w:rPr>
+          <w:color w:val="000000" w:themeColor="text1"/>
+        </w:rPr>
+        <w:t>Multiphysics</w:t>
+      </w:r>
+      <w:proofErr w:type="spellEnd"/>
+      <w:r>
+        <w:rPr>
+          <w:color w:val="000000" w:themeColor="text1"/>
+        </w:rPr>
+        <w:t>:</w:t>
+      </w:r>
+    </w:p>
+    <w:p>
+      <w:pPr>
+        <w:ind w:firstLine="0"/>
+        <w:rPr>
+          <w:color w:val="000000" w:themeColor="text1"/>
+          <w:szCs w:val="28"/>
+          <w:shd w:val="clear" w:color="auto" w:fill="FFFFFF"/>
+        </w:rPr>
+      </w:pPr>
+      <w:r>
+        <w:rPr>
+          <w:noProof/>
+          <w:color w:val="000000" w:themeColor="text1"/>
+          <w:szCs w:val="28"/>
+          <w:shd w:val="clear" w:color="auto" w:fill="FFFFFF"/>
+        </w:rPr>
+        <w:lastRenderedPageBreak/>
+        <w:drawing>
+          <wp:inline distT="0" distB="0" distL="0" distR="0" wp14:anchorId="3B19B33F" wp14:editId="06E81343">
+            <wp:extent cx="6120130" cy="4351655"/>
+            <wp:effectExtent l="0" t="0" r="0" b="0"/>
+            <wp:docPr id="9" name="Рисунок 9"/>
+            <wp:cNvGraphicFramePr>
+              <a:graphicFrameLocks xmlns:a="http://schemas.openxmlformats.org/drawingml/2006/main" noChangeAspect="1"/>
+            </wp:cNvGraphicFramePr>
+            <a:graphic xmlns:a="http://schemas.openxmlformats.org/drawingml/2006/main">
+              <a:graphicData uri="http://schemas.openxmlformats.org/drawingml/2006/picture">
+                <pic:pic xmlns:pic="http://schemas.openxmlformats.org/drawingml/2006/picture">
+                  <pic:nvPicPr>
+                    <pic:cNvPr id="1" name=""/>
+                    <pic:cNvPicPr/>
+                  </pic:nvPicPr>
+                  <pic:blipFill>
+                    <a:blip r:embed="rId16"/>
+                    <a:stretch>
+                      <a:fillRect/>
+                    </a:stretch>
+                  </pic:blipFill>
+                  <pic:spPr>
+                    <a:xfrm>
+                      <a:off x="0" y="0"/>
+                      <a:ext cx="6120130" cy="4351655"/>
+                    </a:xfrm>
+                    <a:prstGeom prst="rect">
+                      <a:avLst/>
+                    </a:prstGeom>
+                  </pic:spPr>
+                </pic:pic>
+              </a:graphicData>
+            </a:graphic>
+          </wp:inline>
+        </w:drawing>
+      </w:r>
+    </w:p>
+    <w:p>
+      <w:pPr>
+        <w:ind w:firstLine="0"/>
+        <w:jc w:val="center"/>
+        <w:rPr>
+          <w:color w:val="000000" w:themeColor="text1"/>
+          <w:szCs w:val="28"/>
+          <w:shd w:val="clear" w:color="auto" w:fill="FFFFFF"/>
+        </w:rPr>
+      </w:pPr>
+      <w:r>
+        <w:rPr>
+          <w:color w:val="000000" w:themeColor="text1"/>
+          <w:szCs w:val="28"/>
+          <w:shd w:val="clear" w:color="auto" w:fill="FFFFFF"/>
+        </w:rPr>
+        <w:t xml:space="preserve">Рисунок 9.1 – Интерфейс </w:t>
+      </w:r>
+      <w:r>
+        <w:rPr>
+          <w:color w:val="000000" w:themeColor="text1"/>
+          <w:szCs w:val="28"/>
+          <w:shd w:val="clear" w:color="auto" w:fill="FFFFFF"/>
+          <w:lang w:val="en-US"/>
+        </w:rPr>
+        <w:t>COMSOL</w:t>
+      </w:r>
+      <w:r>
+        <w:rPr>
+          <w:color w:val="000000" w:themeColor="text1"/>
+          <w:szCs w:val="28"/>
+          <w:shd w:val="clear" w:color="auto" w:fill="FFFFFF"/>
+        </w:rPr>
+        <w:t xml:space="preserve"> </w:t>
+      </w:r>
+      <w:proofErr w:type="spellStart"/>
+      <w:r>
+        <w:rPr>
+          <w:color w:val="000000" w:themeColor="text1"/>
+        </w:rPr>
+        <w:t>Multiphysics</w:t>
+      </w:r>
+      <w:proofErr w:type="spellEnd"/>
+    </w:p>
+    <w:p>
+      <w:pPr>
         <w:rPr>
           <w:color w:val="000000" w:themeColor="text1"/>
           <w:spacing w:val="2"/>
@@ -18186,7 +20022,7 @@
         </w:rPr>
         <w:t xml:space="preserve"> создать в </w:t>
       </w:r>
-      <w:hyperlink r:id="rId15" w:history="1">
+      <w:hyperlink r:id="rId17" w:history="1">
         <w:r>
           <w:rPr>
             <w:rStyle w:val="a6"/>
@@ -18259,7 +20095,7 @@
         </w:rPr>
         <w:t> содержит </w:t>
       </w:r>
-      <w:hyperlink r:id="rId16" w:history="1">
+      <w:hyperlink r:id="rId18" w:history="1">
         <w:r>
           <w:rPr>
             <w:rStyle w:val="a6"/>
@@ -18311,7 +20147,7 @@
           <w:color w:val="000000" w:themeColor="text1"/>
         </w:rPr>
       </w:pPr>
-      <w:bookmarkStart w:id="27" w:name="_Toc105763290"/>
+      <w:bookmarkStart w:id="31" w:name="_Toc106364944"/>
       <w:r>
         <w:rPr>
           <w:rStyle w:val="10"/>
@@ -18425,7 +20261,7 @@
         </w:rPr>
         <w:t>гидроксиапатита</w:t>
       </w:r>
-      <w:bookmarkEnd w:id="27"/>
+      <w:bookmarkEnd w:id="31"/>
     </w:p>
     <w:p>
       <w:pPr>
@@ -18471,6 +20307,12 @@
       <w:r>
         <w:rPr>
           <w:color w:val="000000" w:themeColor="text1"/>
+        </w:rPr>
+        <w:t>,30</w:t>
+      </w:r>
+      <w:r>
+        <w:rPr>
+          <w:color w:val="000000" w:themeColor="text1"/>
           <w:szCs w:val="28"/>
           <w:shd w:val="clear" w:color="auto" w:fill="FFFFFF"/>
         </w:rPr>
@@ -18558,16 +20400,14 @@
         </w:rPr>
         <w:t xml:space="preserve">, которые использовались в качестве упрочняющих добавок. Показано, что добавление нанотрубок в содержании до 0.5 </w:t>
       </w:r>
-      <w:proofErr w:type="gramStart"/>
-      <w:r>
-        <w:rPr>
-          <w:color w:val="000000" w:themeColor="text1"/>
-          <w:szCs w:val="28"/>
-          <w:shd w:val="clear" w:color="auto" w:fill="FFFFFF"/>
-        </w:rPr>
-        <w:t>масс.%</w:t>
-      </w:r>
-      <w:proofErr w:type="gramEnd"/>
+      <w:r>
+        <w:rPr>
+          <w:color w:val="000000" w:themeColor="text1"/>
+          <w:szCs w:val="28"/>
+          <w:shd w:val="clear" w:color="auto" w:fill="FFFFFF"/>
+        </w:rPr>
+        <w:t>масс. %</w:t>
+      </w:r>
       <w:r>
         <w:rPr>
           <w:color w:val="000000" w:themeColor="text1"/>
@@ -18686,7 +20526,6 @@
         </w:rPr>
         <w:t xml:space="preserve"> </w:t>
       </w:r>
-      <w:proofErr w:type="gramStart"/>
       <w:r>
         <w:rPr>
           <w:color w:val="000000" w:themeColor="text1"/>
@@ -18701,9 +20540,8 @@
           <w:szCs w:val="28"/>
           <w:shd w:val="clear" w:color="auto" w:fill="FFFFFF"/>
         </w:rPr>
-        <w:t xml:space="preserve"> частности</w:t>
-      </w:r>
-      <w:proofErr w:type="gramEnd"/>
+        <w:t xml:space="preserve"> частности,</w:t>
+      </w:r>
       <w:r>
         <w:rPr>
           <w:color w:val="000000" w:themeColor="text1"/>
@@ -18768,25 +20606,23 @@
           <w:szCs w:val="28"/>
           <w:shd w:val="clear" w:color="auto" w:fill="FFFFFF"/>
         </w:rPr>
-        <w:t xml:space="preserve">, а также проведено испытание на </w:t>
-      </w:r>
-      <w:proofErr w:type="spellStart"/>
-      <w:r>
-        <w:rPr>
-          <w:color w:val="000000" w:themeColor="text1"/>
-          <w:szCs w:val="28"/>
-          <w:shd w:val="clear" w:color="auto" w:fill="FFFFFF"/>
-        </w:rPr>
-        <w:t>компресионную</w:t>
-      </w:r>
-      <w:proofErr w:type="spellEnd"/>
-      <w:r>
-        <w:rPr>
-          <w:color w:val="000000" w:themeColor="text1"/>
-          <w:szCs w:val="28"/>
-          <w:shd w:val="clear" w:color="auto" w:fill="FFFFFF"/>
-        </w:rPr>
-        <w:t xml:space="preserve"> прочность полученной компьютерной модели</w:t>
+        <w:t>, а также проведено испытание прочност</w:t>
+      </w:r>
+      <w:r>
+        <w:rPr>
+          <w:color w:val="000000" w:themeColor="text1"/>
+          <w:szCs w:val="28"/>
+          <w:shd w:val="clear" w:color="auto" w:fill="FFFFFF"/>
+        </w:rPr>
+        <w:t>и на растяжение и сжатия</w:t>
+      </w:r>
+      <w:r>
+        <w:rPr>
+          <w:color w:val="000000" w:themeColor="text1"/>
+          <w:szCs w:val="28"/>
+          <w:shd w:val="clear" w:color="auto" w:fill="FFFFFF"/>
+        </w:rPr>
+        <w:t xml:space="preserve"> полученной компьютерной модели</w:t>
       </w:r>
       <w:r>
         <w:rPr>
@@ -18833,7 +20669,23 @@
           <w:szCs w:val="28"/>
           <w:shd w:val="clear" w:color="auto" w:fill="FFFFFF"/>
         </w:rPr>
-        <w:t xml:space="preserve"> описаны раннее</w:t>
+        <w:t xml:space="preserve"> </w:t>
+      </w:r>
+      <w:r>
+        <w:rPr>
+          <w:color w:val="000000" w:themeColor="text1"/>
+          <w:szCs w:val="28"/>
+          <w:shd w:val="clear" w:color="auto" w:fill="FFFFFF"/>
+        </w:rPr>
+        <w:t>описанном</w:t>
+      </w:r>
+      <w:r>
+        <w:rPr>
+          <w:color w:val="000000" w:themeColor="text1"/>
+          <w:szCs w:val="28"/>
+          <w:shd w:val="clear" w:color="auto" w:fill="FFFFFF"/>
+        </w:rPr>
+        <w:t xml:space="preserve"> раннее</w:t>
       </w:r>
       <w:r>
         <w:rPr>
@@ -19008,15 +20860,32 @@
           <w:szCs w:val="28"/>
           <w:shd w:val="clear" w:color="auto" w:fill="FFFFFF"/>
         </w:rPr>
-        <w:t xml:space="preserve">].  На следующем шаге механика разрушения твердого тела была реализована в модуле “Механика конструкций”, образец был зафиксирован в пространстве, определены вектор и сила нагрузки. Для вывода полученных результатов был настроен встроенный решатель, в результате расчётов которого получена траектория прохождения трещин в образцах с одной и несколькими порами (рис. </w:t>
-      </w:r>
-      <w:r>
-        <w:rPr>
-          <w:color w:val="000000" w:themeColor="text1"/>
-          <w:szCs w:val="28"/>
-          <w:shd w:val="clear" w:color="auto" w:fill="FFFFFF"/>
-        </w:rPr>
-        <w:t>8</w:t>
+        <w:t xml:space="preserve">].  На следующем шаге механика разрушения твердого тела была реализована в модуле “Механика конструкций”, образец был зафиксирован в пространстве, определены вектор и сила нагрузки. Для вывода полученных результатов был настроен встроенный решатель, в результате расчётов которого получена траектория прохождения трещин в образцах с </w:t>
+      </w:r>
+      <w:r>
+        <w:rPr>
+          <w:color w:val="000000" w:themeColor="text1"/>
+          <w:szCs w:val="28"/>
+          <w:shd w:val="clear" w:color="auto" w:fill="FFFFFF"/>
+        </w:rPr>
+        <w:t>различной пористостью</w:t>
+      </w:r>
+      <w:r>
+        <w:rPr>
+          <w:color w:val="000000" w:themeColor="text1"/>
+          <w:szCs w:val="28"/>
+          <w:shd w:val="clear" w:color="auto" w:fill="FFFFFF"/>
+        </w:rPr>
+        <w:t xml:space="preserve"> (рис. </w:t>
+      </w:r>
+      <w:r>
+        <w:rPr>
+          <w:color w:val="000000" w:themeColor="text1"/>
+          <w:szCs w:val="28"/>
+          <w:shd w:val="clear" w:color="auto" w:fill="FFFFFF"/>
+          <w:lang w:val="en-US"/>
+        </w:rPr>
+        <w:t>10</w:t>
       </w:r>
       <w:r>
         <w:rPr>
@@ -19032,7 +20901,40 @@
           <w:szCs w:val="28"/>
           <w:shd w:val="clear" w:color="auto" w:fill="FFFFFF"/>
         </w:rPr>
-        <w:t>1).</w:t>
+        <w:t>1</w:t>
+      </w:r>
+      <w:r>
+        <w:rPr>
+          <w:color w:val="000000" w:themeColor="text1"/>
+          <w:szCs w:val="28"/>
+          <w:shd w:val="clear" w:color="auto" w:fill="FFFFFF"/>
+        </w:rPr>
+        <w:t>–</w:t>
+      </w:r>
+      <w:r>
+        <w:rPr>
+          <w:color w:val="000000" w:themeColor="text1"/>
+          <w:szCs w:val="28"/>
+          <w:shd w:val="clear" w:color="auto" w:fill="FFFFFF"/>
+          <w:lang w:val="en-US"/>
+        </w:rPr>
+        <w:t>10</w:t>
+      </w:r>
+      <w:r>
+        <w:rPr>
+          <w:color w:val="000000" w:themeColor="text1"/>
+          <w:szCs w:val="28"/>
+          <w:shd w:val="clear" w:color="auto" w:fill="FFFFFF"/>
+        </w:rPr>
+        <w:t>.2</w:t>
+      </w:r>
+      <w:r>
+        <w:rPr>
+          <w:color w:val="000000" w:themeColor="text1"/>
+          <w:szCs w:val="28"/>
+          <w:shd w:val="clear" w:color="auto" w:fill="FFFFFF"/>
+        </w:rPr>
+        <w:t>).</w:t>
       </w:r>
     </w:p>
     <w:p>
@@ -19052,8 +20954,8 @@
         </w:rPr>
         <w:lastRenderedPageBreak/>
         <w:drawing>
-          <wp:inline distT="0" distB="0" distL="0" distR="0" wp14:anchorId="4AD82126" wp14:editId="748E5CBC">
-            <wp:extent cx="4886325" cy="6362878"/>
+          <wp:inline distT="0" distB="0" distL="0" distR="0" wp14:anchorId="4AD82126" wp14:editId="3A90B4F2">
+            <wp:extent cx="4688693" cy="6105525"/>
             <wp:effectExtent l="0" t="0" r="0" b="0"/>
             <wp:docPr id="14" name="Рисунок 14"/>
             <wp:cNvGraphicFramePr>
@@ -19069,7 +20971,7 @@
                     </pic:cNvPicPr>
                   </pic:nvPicPr>
                   <pic:blipFill>
-                    <a:blip r:embed="rId17">
+                    <a:blip r:embed="rId19">
                       <a:extLst>
                         <a:ext uri="{28A0092B-C50C-407E-A947-70E740481C1C}">
                           <a14:useLocalDpi xmlns:a14="http://schemas.microsoft.com/office/drawing/2010/main" val="0"/>
@@ -19084,7 +20986,7 @@
                   <pic:spPr bwMode="auto">
                     <a:xfrm>
                       <a:off x="0" y="0"/>
-                      <a:ext cx="4897927" cy="6377986"/>
+                      <a:ext cx="4721400" cy="6148116"/>
                     </a:xfrm>
                     <a:prstGeom prst="rect">
                       <a:avLst/>
@@ -19127,15 +21029,31 @@
           <w:szCs w:val="28"/>
           <w:shd w:val="clear" w:color="auto" w:fill="FFFFFF"/>
         </w:rPr>
-        <w:t>8</w:t>
-      </w:r>
-      <w:r>
-        <w:rPr>
-          <w:color w:val="000000" w:themeColor="text1"/>
-          <w:szCs w:val="28"/>
-          <w:shd w:val="clear" w:color="auto" w:fill="FFFFFF"/>
-        </w:rPr>
-        <w:t xml:space="preserve">.1 </w:t>
+        <w:t>10</w:t>
+      </w:r>
+      <w:r>
+        <w:rPr>
+          <w:color w:val="000000" w:themeColor="text1"/>
+          <w:szCs w:val="28"/>
+          <w:shd w:val="clear" w:color="auto" w:fill="FFFFFF"/>
+        </w:rPr>
+        <w:t>.</w:t>
+      </w:r>
+      <w:r>
+        <w:rPr>
+          <w:color w:val="000000" w:themeColor="text1"/>
+          <w:szCs w:val="28"/>
+          <w:shd w:val="clear" w:color="auto" w:fill="FFFFFF"/>
+        </w:rPr>
+        <w:t>1</w:t>
+      </w:r>
+      <w:r>
+        <w:rPr>
+          <w:color w:val="000000" w:themeColor="text1"/>
+          <w:szCs w:val="28"/>
+          <w:shd w:val="clear" w:color="auto" w:fill="FFFFFF"/>
+        </w:rPr>
+        <w:t xml:space="preserve"> </w:t>
       </w:r>
       <w:r>
         <w:rPr>
@@ -19150,7 +21068,23 @@
           <w:szCs w:val="28"/>
           <w:shd w:val="clear" w:color="auto" w:fill="FFFFFF"/>
         </w:rPr>
-        <w:t xml:space="preserve"> Модели керамических образцов из ГА </w:t>
+        <w:t xml:space="preserve"> Модели</w:t>
+      </w:r>
+      <w:r>
+        <w:rPr>
+          <w:color w:val="000000" w:themeColor="text1"/>
+          <w:szCs w:val="28"/>
+          <w:shd w:val="clear" w:color="auto" w:fill="FFFFFF"/>
+        </w:rPr>
+        <w:t>рование</w:t>
+      </w:r>
+      <w:r>
+        <w:rPr>
+          <w:color w:val="000000" w:themeColor="text1"/>
+          <w:szCs w:val="28"/>
+          <w:shd w:val="clear" w:color="auto" w:fill="FFFFFF"/>
+        </w:rPr>
+        <w:t xml:space="preserve"> керамических образцов из ГА </w:t>
       </w:r>
       <w:r>
         <w:rPr>
@@ -19159,6 +21093,80 @@
           <w:shd w:val="clear" w:color="auto" w:fill="FFFFFF"/>
         </w:rPr>
         <w:t>различной пористостью</w:t>
+      </w:r>
+      <w:r>
+        <w:rPr>
+          <w:color w:val="000000" w:themeColor="text1"/>
+          <w:szCs w:val="28"/>
+          <w:shd w:val="clear" w:color="auto" w:fill="FFFFFF"/>
+        </w:rPr>
+        <w:t xml:space="preserve"> при сжатии</w:t>
+      </w:r>
+    </w:p>
+    <w:p>
+      <w:pPr>
+        <w:pStyle w:val="aa"/>
+        <w:spacing w:before="0" w:beforeAutospacing="0" w:after="0" w:afterAutospacing="0"/>
+        <w:ind w:firstLine="0"/>
+        <w:jc w:val="center"/>
+        <w:rPr>
+          <w:color w:val="000000" w:themeColor="text1"/>
+          <w:szCs w:val="28"/>
+        </w:rPr>
+      </w:pPr>
+      <w:r>
+        <w:rPr>
+          <w:noProof/>
+        </w:rPr>
+        <w:lastRenderedPageBreak/>
+        <w:drawing>
+          <wp:inline distT="0" distB="0" distL="0" distR="0" wp14:anchorId="40AA1ECF" wp14:editId="71ACB824">
+            <wp:extent cx="4714745" cy="6057900"/>
+            <wp:effectExtent l="0" t="0" r="0" b="0"/>
+            <wp:docPr id="5" name="Рисунок 5"/>
+            <wp:cNvGraphicFramePr>
+              <a:graphicFrameLocks xmlns:a="http://schemas.openxmlformats.org/drawingml/2006/main" noChangeAspect="1"/>
+            </wp:cNvGraphicFramePr>
+            <a:graphic xmlns:a="http://schemas.openxmlformats.org/drawingml/2006/main">
+              <a:graphicData uri="http://schemas.openxmlformats.org/drawingml/2006/picture">
+                <pic:pic xmlns:pic="http://schemas.openxmlformats.org/drawingml/2006/picture">
+                  <pic:nvPicPr>
+                    <pic:cNvPr id="0" name="Picture 3"/>
+                    <pic:cNvPicPr>
+                      <a:picLocks noChangeAspect="1" noChangeArrowheads="1"/>
+                    </pic:cNvPicPr>
+                  </pic:nvPicPr>
+                  <pic:blipFill>
+                    <a:blip r:embed="rId20">
+                      <a:extLst>
+                        <a:ext uri="{28A0092B-C50C-407E-A947-70E740481C1C}">
+                          <a14:useLocalDpi xmlns:a14="http://schemas.microsoft.com/office/drawing/2010/main" val="0"/>
+                        </a:ext>
+                      </a:extLst>
+                    </a:blip>
+                    <a:srcRect/>
+                    <a:stretch>
+                      <a:fillRect/>
+                    </a:stretch>
+                  </pic:blipFill>
+                  <pic:spPr bwMode="auto">
+                    <a:xfrm>
+                      <a:off x="0" y="0"/>
+                      <a:ext cx="4760694" cy="6116939"/>
+                    </a:xfrm>
+                    <a:prstGeom prst="rect">
+                      <a:avLst/>
+                    </a:prstGeom>
+                    <a:noFill/>
+                    <a:ln>
+                      <a:noFill/>
+                    </a:ln>
+                  </pic:spPr>
+                </pic:pic>
+              </a:graphicData>
+            </a:graphic>
+          </wp:inline>
+        </w:drawing>
       </w:r>
     </w:p>
     <w:p>
@@ -19170,69 +21178,192 @@
         <w:rPr>
           <w:color w:val="000000" w:themeColor="text1"/>
           <w:szCs w:val="28"/>
-        </w:rPr>
-      </w:pPr>
+          <w:shd w:val="clear" w:color="auto" w:fill="FFFFFF"/>
+        </w:rPr>
+      </w:pPr>
+      <w:r>
+        <w:rPr>
+          <w:color w:val="000000" w:themeColor="text1"/>
+          <w:szCs w:val="28"/>
+          <w:shd w:val="clear" w:color="auto" w:fill="FFFFFF"/>
+        </w:rPr>
+        <w:t xml:space="preserve">Рисунок </w:t>
+      </w:r>
+      <w:r>
+        <w:rPr>
+          <w:color w:val="000000" w:themeColor="text1"/>
+          <w:szCs w:val="28"/>
+          <w:shd w:val="clear" w:color="auto" w:fill="FFFFFF"/>
+        </w:rPr>
+        <w:t>10</w:t>
+      </w:r>
+      <w:r>
+        <w:rPr>
+          <w:color w:val="000000" w:themeColor="text1"/>
+          <w:szCs w:val="28"/>
+          <w:shd w:val="clear" w:color="auto" w:fill="FFFFFF"/>
+        </w:rPr>
+        <w:t>.</w:t>
+      </w:r>
+      <w:r>
+        <w:rPr>
+          <w:color w:val="000000" w:themeColor="text1"/>
+          <w:szCs w:val="28"/>
+          <w:shd w:val="clear" w:color="auto" w:fill="FFFFFF"/>
+        </w:rPr>
+        <w:t>2</w:t>
+      </w:r>
+      <w:r>
+        <w:rPr>
+          <w:color w:val="000000" w:themeColor="text1"/>
+          <w:szCs w:val="28"/>
+          <w:shd w:val="clear" w:color="auto" w:fill="FFFFFF"/>
+        </w:rPr>
+        <w:t xml:space="preserve"> </w:t>
+      </w:r>
+      <w:r>
+        <w:rPr>
+          <w:color w:val="000000" w:themeColor="text1"/>
+          <w:szCs w:val="28"/>
+        </w:rPr>
+        <w:t>–</w:t>
+      </w:r>
+      <w:r>
+        <w:rPr>
+          <w:color w:val="000000" w:themeColor="text1"/>
+          <w:szCs w:val="28"/>
+          <w:shd w:val="clear" w:color="auto" w:fill="FFFFFF"/>
+        </w:rPr>
+        <w:t xml:space="preserve"> Модели</w:t>
+      </w:r>
+      <w:r>
+        <w:rPr>
+          <w:color w:val="000000" w:themeColor="text1"/>
+          <w:szCs w:val="28"/>
+          <w:shd w:val="clear" w:color="auto" w:fill="FFFFFF"/>
+        </w:rPr>
+        <w:t>рование разрушения</w:t>
+      </w:r>
+      <w:r>
+        <w:rPr>
+          <w:color w:val="000000" w:themeColor="text1"/>
+          <w:szCs w:val="28"/>
+          <w:shd w:val="clear" w:color="auto" w:fill="FFFFFF"/>
+        </w:rPr>
+        <w:t xml:space="preserve"> керамических образцов из ГА </w:t>
+      </w:r>
+      <w:r>
+        <w:rPr>
+          <w:color w:val="000000" w:themeColor="text1"/>
+          <w:szCs w:val="28"/>
+          <w:shd w:val="clear" w:color="auto" w:fill="FFFFFF"/>
+        </w:rPr>
+        <w:t>различной пористостью при растяжении</w:t>
+      </w:r>
     </w:p>
     <w:p>
       <w:pPr>
-        <w:ind w:firstLine="709"/>
-        <w:rPr>
-          <w:color w:val="000000" w:themeColor="text1"/>
-          <w:szCs w:val="28"/>
-          <w:shd w:val="clear" w:color="auto" w:fill="FFFFFF"/>
-        </w:rPr>
-      </w:pPr>
-      <w:r>
-        <w:rPr>
-          <w:color w:val="000000" w:themeColor="text1"/>
-          <w:szCs w:val="28"/>
-          <w:shd w:val="clear" w:color="auto" w:fill="FFFFFF"/>
-        </w:rPr>
-        <w:t xml:space="preserve">Как видно из полученных результатов на рис. </w:t>
-      </w:r>
-      <w:r>
-        <w:rPr>
-          <w:color w:val="000000" w:themeColor="text1"/>
-          <w:szCs w:val="28"/>
-          <w:shd w:val="clear" w:color="auto" w:fill="FFFFFF"/>
-        </w:rPr>
-        <w:t>8</w:t>
-      </w:r>
-      <w:r>
-        <w:rPr>
-          <w:color w:val="000000" w:themeColor="text1"/>
-          <w:szCs w:val="28"/>
-          <w:shd w:val="clear" w:color="auto" w:fill="FFFFFF"/>
-        </w:rPr>
-        <w:t>.</w:t>
-      </w:r>
-      <w:r>
-        <w:rPr>
-          <w:color w:val="000000" w:themeColor="text1"/>
-          <w:szCs w:val="28"/>
-          <w:shd w:val="clear" w:color="auto" w:fill="FFFFFF"/>
-        </w:rPr>
-        <w:t xml:space="preserve">1, траектория трещин проходит через поры в образцах, и, с увеличением пор возрастает количество путей развития трещин. Следовательно, энергия распространения трещины рассеивается, что приводит к </w:t>
-      </w:r>
-      <w:r>
-        <w:rPr>
-          <w:color w:val="000000" w:themeColor="text1"/>
-          <w:szCs w:val="28"/>
-          <w:shd w:val="clear" w:color="auto" w:fill="FFFFFF"/>
-        </w:rPr>
-        <w:t>увеличению</w:t>
-      </w:r>
-      <w:r>
-        <w:rPr>
-          <w:color w:val="000000" w:themeColor="text1"/>
-          <w:szCs w:val="28"/>
-          <w:shd w:val="clear" w:color="auto" w:fill="FFFFFF"/>
-        </w:rPr>
-        <w:t xml:space="preserve"> вероятности разрушения материала.</w:t>
-      </w:r>
+        <w:pStyle w:val="aa"/>
+        <w:spacing w:before="0" w:beforeAutospacing="0" w:after="0" w:afterAutospacing="0"/>
+        <w:ind w:firstLine="0"/>
+        <w:rPr>
+          <w:color w:val="000000" w:themeColor="text1"/>
+          <w:szCs w:val="28"/>
+        </w:rPr>
+      </w:pPr>
     </w:p>
     <w:p>
       <w:pPr>
+        <w:ind w:firstLine="709"/>
+        <w:rPr>
+          <w:color w:val="000000" w:themeColor="text1"/>
+          <w:szCs w:val="28"/>
+          <w:shd w:val="clear" w:color="auto" w:fill="FFFFFF"/>
+        </w:rPr>
+      </w:pPr>
+      <w:r>
+        <w:rPr>
+          <w:color w:val="000000" w:themeColor="text1"/>
+          <w:szCs w:val="28"/>
+          <w:shd w:val="clear" w:color="auto" w:fill="FFFFFF"/>
+        </w:rPr>
+        <w:t xml:space="preserve">Как видно из полученных результатов на рис. </w:t>
+      </w:r>
+      <w:r>
+        <w:rPr>
+          <w:color w:val="000000" w:themeColor="text1"/>
+          <w:szCs w:val="28"/>
+          <w:shd w:val="clear" w:color="auto" w:fill="FFFFFF"/>
+        </w:rPr>
+        <w:t>10</w:t>
+      </w:r>
+      <w:r>
+        <w:rPr>
+          <w:color w:val="000000" w:themeColor="text1"/>
+          <w:szCs w:val="28"/>
+          <w:shd w:val="clear" w:color="auto" w:fill="FFFFFF"/>
+        </w:rPr>
+        <w:t>.</w:t>
+      </w:r>
+      <w:r>
+        <w:rPr>
+          <w:color w:val="000000" w:themeColor="text1"/>
+          <w:szCs w:val="28"/>
+          <w:shd w:val="clear" w:color="auto" w:fill="FFFFFF"/>
+        </w:rPr>
+        <w:t>1</w:t>
+      </w:r>
+      <w:r>
+        <w:rPr>
+          <w:color w:val="000000" w:themeColor="text1"/>
+          <w:szCs w:val="28"/>
+          <w:shd w:val="clear" w:color="auto" w:fill="FFFFFF"/>
+        </w:rPr>
+        <w:t xml:space="preserve"> и </w:t>
+      </w:r>
+      <w:r>
+        <w:rPr>
+          <w:color w:val="000000" w:themeColor="text1"/>
+          <w:szCs w:val="28"/>
+          <w:shd w:val="clear" w:color="auto" w:fill="FFFFFF"/>
+        </w:rPr>
+        <w:t>10</w:t>
+      </w:r>
+      <w:r>
+        <w:rPr>
+          <w:color w:val="000000" w:themeColor="text1"/>
+          <w:szCs w:val="28"/>
+          <w:shd w:val="clear" w:color="auto" w:fill="FFFFFF"/>
+        </w:rPr>
+        <w:t>.2</w:t>
+      </w:r>
+      <w:r>
+        <w:rPr>
+          <w:color w:val="000000" w:themeColor="text1"/>
+          <w:szCs w:val="28"/>
+          <w:shd w:val="clear" w:color="auto" w:fill="FFFFFF"/>
+        </w:rPr>
+        <w:t xml:space="preserve">, траектория трещин проходит через поры в образцах, и, с увеличением пор возрастает количество путей развития трещин. Следовательно, энергия распространения трещины рассеивается, что приводит к </w:t>
+      </w:r>
+      <w:r>
+        <w:rPr>
+          <w:color w:val="000000" w:themeColor="text1"/>
+          <w:szCs w:val="28"/>
+          <w:shd w:val="clear" w:color="auto" w:fill="FFFFFF"/>
+        </w:rPr>
+        <w:t>увеличению</w:t>
+      </w:r>
+      <w:r>
+        <w:rPr>
+          <w:color w:val="000000" w:themeColor="text1"/>
+          <w:szCs w:val="28"/>
+          <w:shd w:val="clear" w:color="auto" w:fill="FFFFFF"/>
+        </w:rPr>
+        <w:t xml:space="preserve"> вероятности разрушения материала.</w:t>
+      </w:r>
+    </w:p>
+    <w:p>
+      <w:pPr>
         <w:pStyle w:val="1"/>
       </w:pPr>
       <w:r>
@@ -19243,13 +21374,19 @@
         </w:rPr>
         <w:br w:type="page"/>
       </w:r>
-      <w:bookmarkStart w:id="28" w:name="_Toc105763291"/>
+      <w:bookmarkStart w:id="32" w:name="_Toc106364945"/>
       <w:r>
         <w:lastRenderedPageBreak/>
         <w:t>Сравн</w:t>
       </w:r>
       <w:r>
-        <w:t xml:space="preserve">ительный анализ прочности на сжатие </w:t>
+        <w:t>ительный анализ прочност</w:t>
+      </w:r>
+      <w:r>
+        <w:t>ных характеристик</w:t>
+      </w:r>
+      <w:r>
+        <w:t xml:space="preserve"> </w:t>
       </w:r>
       <w:r>
         <w:t>компьютерной модели и реальных образцов</w:t>
@@ -19257,7 +21394,7 @@
       <w:r>
         <w:t xml:space="preserve"> ГА</w:t>
       </w:r>
-      <w:bookmarkEnd w:id="28"/>
+      <w:bookmarkEnd w:id="32"/>
     </w:p>
     <w:p>
       <w:pPr>
@@ -19411,11 +21548,17 @@
         <w:spacing w:before="40" w:line="480" w:lineRule="auto"/>
         <w:ind w:left="578" w:hanging="578"/>
       </w:pPr>
-      <w:bookmarkStart w:id="29" w:name="_Toc105763292"/>
-      <w:r>
-        <w:t>Прочность на сжатие реальных образцов ГА и твердых тканей</w:t>
-      </w:r>
-      <w:bookmarkEnd w:id="29"/>
+      <w:bookmarkStart w:id="33" w:name="_Toc106364946"/>
+      <w:r>
+        <w:t>Прочность на сжат</w:t>
+      </w:r>
+      <w:r>
+        <w:t>ие и растяжение</w:t>
+      </w:r>
+      <w:r>
+        <w:t xml:space="preserve"> реальных образцов ГА и твердых тканей</w:t>
+      </w:r>
+      <w:bookmarkEnd w:id="33"/>
     </w:p>
     <w:p>
       <w:r>
@@ -19518,11 +21661,9 @@
       <w:r>
         <w:t xml:space="preserve"> </w:t>
       </w:r>
-      <w:proofErr w:type="gramStart"/>
-      <w:r>
-        <w:t>в течении</w:t>
-      </w:r>
-      <w:proofErr w:type="gramEnd"/>
+      <w:r>
+        <w:t>в течение</w:t>
+      </w:r>
       <w:r>
         <w:t xml:space="preserve"> 1 или 3 часов.</w:t>
       </w:r>
@@ -19619,22 +21760,23 @@
       <w:r>
         <w:t xml:space="preserve">В </w:t>
       </w:r>
-      <w:proofErr w:type="gramStart"/>
-      <w:r>
-        <w:t>работ</w:t>
-      </w:r>
-      <w:r>
-        <w:t>ах</w:t>
-      </w:r>
-      <w:r>
-        <w:t>[</w:t>
-      </w:r>
-      <w:proofErr w:type="gramEnd"/>
+      <w:r>
+        <w:t>работах</w:t>
+      </w:r>
+      <w:r>
+        <w:t xml:space="preserve"> [</w:t>
+      </w:r>
+      <w:r>
+        <w:t>7</w:t>
+      </w:r>
+      <w:r>
+        <w:t>,</w:t>
+      </w:r>
       <w:r>
         <w:t>39</w:t>
       </w:r>
       <w:r>
-        <w:t>,7]</w:t>
+        <w:t>]</w:t>
       </w:r>
       <w:r>
         <w:t xml:space="preserve"> </w:t>
@@ -19655,7 +21797,7 @@
         <w:t xml:space="preserve">показаны в таблице </w:t>
       </w:r>
       <w:r>
-        <w:t>9</w:t>
+        <w:t>11</w:t>
       </w:r>
       <w:r>
         <w:t>.1</w:t>
@@ -19673,7 +21815,7 @@
         <w:t xml:space="preserve">Таблица </w:t>
       </w:r>
       <w:r>
-        <w:t>9</w:t>
+        <w:t>11</w:t>
       </w:r>
       <w:r>
         <w:t xml:space="preserve">.1 – </w:t>
@@ -19698,50 +21840,67 @@
         <w:tblLook w:val="04A0" w:firstRow="1" w:lastRow="0" w:firstColumn="1" w:lastColumn="0" w:noHBand="0" w:noVBand="1"/>
       </w:tblPr>
       <w:tblGrid>
-        <w:gridCol w:w="2972"/>
-        <w:gridCol w:w="2410"/>
-        <w:gridCol w:w="4246"/>
+        <w:gridCol w:w="2404"/>
+        <w:gridCol w:w="1610"/>
+        <w:gridCol w:w="2785"/>
+        <w:gridCol w:w="2829"/>
       </w:tblGrid>
       <w:tr>
         <w:tc>
           <w:tcPr>
-            <w:tcW w:w="2972" w:type="dxa"/>
+            <w:tcW w:w="2404" w:type="dxa"/>
+          </w:tcPr>
+          <w:p>
+            <w:pPr>
+              <w:spacing w:line="240" w:lineRule="auto"/>
+              <w:ind w:firstLine="0"/>
+            </w:pPr>
+            <w:r>
+              <w:t>Описание образца</w:t>
+            </w:r>
+          </w:p>
+        </w:tc>
+        <w:tc>
+          <w:tcPr>
+            <w:tcW w:w="1610" w:type="dxa"/>
+          </w:tcPr>
+          <w:p>
+            <w:pPr>
+              <w:spacing w:line="240" w:lineRule="auto"/>
+              <w:ind w:firstLine="0"/>
+            </w:pPr>
+            <w:r>
+              <w:t>Пористость</w:t>
+            </w:r>
+          </w:p>
+        </w:tc>
+        <w:tc>
+          <w:tcPr>
+            <w:tcW w:w="2785" w:type="dxa"/>
+          </w:tcPr>
+          <w:p>
+            <w:pPr>
+              <w:spacing w:line="240" w:lineRule="auto"/>
+              <w:ind w:firstLine="0"/>
+            </w:pPr>
+            <w:r>
+              <w:t>Прочность на сжатие</w:t>
+            </w:r>
+          </w:p>
+        </w:tc>
+        <w:tc>
+          <w:tcPr>
+            <w:tcW w:w="2829" w:type="dxa"/>
           </w:tcPr>
           <w:p>
             <w:pPr>
               <w:ind w:firstLine="0"/>
             </w:pPr>
             <w:r>
-              <w:t>Описание образца</w:t>
-            </w:r>
-          </w:p>
-        </w:tc>
-        <w:tc>
-          <w:tcPr>
-            <w:tcW w:w="2410" w:type="dxa"/>
-          </w:tcPr>
-          <w:p>
-            <w:pPr>
-              <w:ind w:firstLine="0"/>
-            </w:pPr>
-            <w:r>
-              <w:t>Пористость</w:t>
-            </w:r>
-          </w:p>
-        </w:tc>
-        <w:tc>
-          <w:tcPr>
-            <w:tcW w:w="4246" w:type="dxa"/>
-          </w:tcPr>
-          <w:p>
-            <w:pPr>
-              <w:ind w:firstLine="0"/>
-              <w:rPr>
-                <w:lang w:val="en-US"/>
-              </w:rPr>
-            </w:pPr>
-            <w:r>
-              <w:t>Прочность на сжатие</w:t>
+              <w:t xml:space="preserve">Прочность на </w:t>
+            </w:r>
+            <w:r>
+              <w:t>растяжение</w:t>
             </w:r>
           </w:p>
         </w:tc>
@@ -19749,7 +21908,7 @@
       <w:tr>
         <w:tc>
           <w:tcPr>
-            <w:tcW w:w="2972" w:type="dxa"/>
+            <w:tcW w:w="2404" w:type="dxa"/>
           </w:tcPr>
           <w:p>
             <w:pPr>
@@ -19757,70 +21916,110 @@
               <w:ind w:firstLine="0"/>
             </w:pPr>
             <w:r>
-              <w:t>Спечённый при 1100</w:t>
+              <w:t>ГА,</w:t>
+            </w:r>
+            <w:r>
+              <w:t xml:space="preserve"> полученный методом осаждения спечённый при 800</w:t>
             </w:r>
             <w:r>
               <w:rPr>
                 <w:color w:val="000000"/>
               </w:rPr>
               <w:t>°C</w:t>
-            </w:r>
-            <w:r>
-              <w:t xml:space="preserve"> в атмосфере аргона ГА порошок</w:t>
             </w:r>
           </w:p>
         </w:tc>
         <w:tc>
           <w:tcPr>
-            <w:tcW w:w="2410" w:type="dxa"/>
+            <w:tcW w:w="1610" w:type="dxa"/>
+          </w:tcPr>
+          <w:p>
+            <w:pPr>
+              <w:spacing w:line="240" w:lineRule="auto"/>
+              <w:ind w:firstLine="0"/>
+              <w:rPr>
+                <w:szCs w:val="28"/>
+                <w:lang w:val="en-US"/>
+              </w:rPr>
+            </w:pPr>
+            <w:r>
+              <w:t>44.0</w:t>
+            </w:r>
+            <w:r>
+              <w:rPr>
+                <w:lang w:val="en-US"/>
+              </w:rPr>
+              <w:t xml:space="preserve"> </w:t>
+            </w:r>
+            <w:r>
+              <w:rPr>
+                <w:szCs w:val="28"/>
+              </w:rPr>
+              <w:t>±</w:t>
+            </w:r>
+            <w:r>
+              <w:rPr>
+                <w:szCs w:val="28"/>
+                <w:lang w:val="en-US"/>
+              </w:rPr>
+              <w:t xml:space="preserve"> </w:t>
+            </w:r>
+            <w:r>
+              <w:t>0.6%</w:t>
+            </w:r>
+          </w:p>
+        </w:tc>
+        <w:tc>
+          <w:tcPr>
+            <w:tcW w:w="2785" w:type="dxa"/>
+          </w:tcPr>
+          <w:p>
+            <w:pPr>
+              <w:spacing w:line="240" w:lineRule="auto"/>
+              <w:ind w:firstLine="0"/>
+              <w:rPr>
+                <w:lang w:val="en-US"/>
+              </w:rPr>
+            </w:pPr>
+            <w:r>
+              <w:t>75 МПа</w:t>
+            </w:r>
+            <w:r>
+              <w:t xml:space="preserve"> </w:t>
+            </w:r>
+            <w:r>
+              <w:rPr>
+                <w:lang w:val="en-US"/>
+              </w:rPr>
+              <w:t>[42]</w:t>
+            </w:r>
+          </w:p>
+        </w:tc>
+        <w:tc>
+          <w:tcPr>
+            <w:tcW w:w="2829" w:type="dxa"/>
           </w:tcPr>
           <w:p>
             <w:pPr>
               <w:ind w:firstLine="0"/>
-              <w:jc w:val="center"/>
-              <w:rPr>
-                <w:szCs w:val="28"/>
+              <w:rPr>
+                <w:lang w:val="en-US"/>
               </w:rPr>
             </w:pPr>
             <w:r>
-              <w:rPr>
-                <w:szCs w:val="28"/>
-              </w:rPr>
-              <w:t>27.5%</w:t>
-            </w:r>
-          </w:p>
-        </w:tc>
-        <w:tc>
-          <w:tcPr>
-            <w:tcW w:w="4246" w:type="dxa"/>
-          </w:tcPr>
-          <w:p>
-            <w:pPr>
-              <w:ind w:firstLine="0"/>
-              <w:jc w:val="center"/>
-            </w:pPr>
-            <w:r>
-              <w:t xml:space="preserve">18 </w:t>
-            </w:r>
-            <w:proofErr w:type="gramStart"/>
-            <w:r>
-              <w:t>Мпа</w:t>
+              <w:t>3.5 М</w:t>
+            </w:r>
+            <w:r>
+              <w:t>п</w:t>
+            </w:r>
+            <w:r>
+              <w:t>а</w:t>
             </w:r>
             <w:r>
               <w:rPr>
                 <w:lang w:val="en-US"/>
               </w:rPr>
-              <w:t>[</w:t>
-            </w:r>
-            <w:proofErr w:type="gramEnd"/>
-            <w:r>
-              <w:t>29</w:t>
-            </w:r>
-            <w:r>
-              <w:rPr>
-                <w:lang w:val="en-US"/>
-              </w:rPr>
-              <w:t>]</w:t>
+              <w:t xml:space="preserve"> [42]</w:t>
             </w:r>
           </w:p>
         </w:tc>
@@ -19828,90 +22027,98 @@
       <w:tr>
         <w:tc>
           <w:tcPr>
-            <w:tcW w:w="2972" w:type="dxa"/>
+            <w:tcW w:w="2404" w:type="dxa"/>
           </w:tcPr>
           <w:p>
             <w:pPr>
               <w:spacing w:line="240" w:lineRule="auto"/>
               <w:ind w:firstLine="0"/>
             </w:pPr>
-            <w:proofErr w:type="gramStart"/>
-            <w:r>
-              <w:t>Коммерческий ГА</w:t>
-            </w:r>
-            <w:proofErr w:type="gramEnd"/>
-            <w:r>
-              <w:t xml:space="preserve"> спечённый при температуре 1000</w:t>
+            <w:r>
+              <w:t>Спечённый при 1100</w:t>
             </w:r>
             <w:r>
               <w:rPr>
                 <w:color w:val="000000"/>
               </w:rPr>
               <w:t>°C</w:t>
+            </w:r>
+            <w:r>
+              <w:t xml:space="preserve"> в атмосфере аргона ГА порошок</w:t>
             </w:r>
           </w:p>
         </w:tc>
         <w:tc>
           <w:tcPr>
-            <w:tcW w:w="2410" w:type="dxa"/>
+            <w:tcW w:w="1610" w:type="dxa"/>
+          </w:tcPr>
+          <w:p>
+            <w:pPr>
+              <w:spacing w:line="240" w:lineRule="auto"/>
+              <w:ind w:firstLine="0"/>
+            </w:pPr>
+            <w:r>
+              <w:rPr>
+                <w:szCs w:val="28"/>
+              </w:rPr>
+              <w:t>27.5%</w:t>
+            </w:r>
+          </w:p>
+        </w:tc>
+        <w:tc>
+          <w:tcPr>
+            <w:tcW w:w="2785" w:type="dxa"/>
+          </w:tcPr>
+          <w:p>
+            <w:pPr>
+              <w:spacing w:line="240" w:lineRule="auto"/>
+              <w:ind w:firstLine="0"/>
+            </w:pPr>
+            <w:r>
+              <w:t>18 М</w:t>
+            </w:r>
+            <w:r>
+              <w:t>П</w:t>
+            </w:r>
+            <w:r>
+              <w:t>а</w:t>
+            </w:r>
+            <w:r>
+              <w:t xml:space="preserve"> </w:t>
+            </w:r>
+            <w:r>
+              <w:rPr>
+                <w:lang w:val="en-US"/>
+              </w:rPr>
+              <w:t>[</w:t>
+            </w:r>
+            <w:r>
+              <w:t>29</w:t>
+            </w:r>
+            <w:r>
+              <w:rPr>
+                <w:lang w:val="en-US"/>
+              </w:rPr>
+              <w:t>]</w:t>
+            </w:r>
+          </w:p>
+        </w:tc>
+        <w:tc>
+          <w:tcPr>
+            <w:tcW w:w="2829" w:type="dxa"/>
           </w:tcPr>
           <w:p>
             <w:pPr>
               <w:ind w:firstLine="0"/>
-              <w:jc w:val="center"/>
-              <w:rPr>
-                <w:szCs w:val="28"/>
+              <w:rPr>
                 <w:lang w:val="en-US"/>
               </w:rPr>
             </w:pPr>
             <w:r>
               <w:rPr>
-                <w:szCs w:val="28"/>
+                <w:lang w:val="en-US"/>
               </w:rPr>
               <w:t>-</w:t>
-            </w:r>
-          </w:p>
-        </w:tc>
-        <w:tc>
-          <w:tcPr>
-            <w:tcW w:w="4246" w:type="dxa"/>
-          </w:tcPr>
-          <w:p>
-            <w:pPr>
-              <w:ind w:firstLine="0"/>
-              <w:jc w:val="center"/>
-              <w:rPr>
-                <w:lang w:val="en-US"/>
-              </w:rPr>
-            </w:pPr>
-            <w:r>
-              <w:t xml:space="preserve">40 </w:t>
-            </w:r>
-            <w:proofErr w:type="gramStart"/>
-            <w:r>
-              <w:t>М</w:t>
-            </w:r>
-            <w:r>
-              <w:t>П</w:t>
-            </w:r>
-            <w:r>
-              <w:t>а</w:t>
-            </w:r>
-            <w:r>
-              <w:rPr>
-                <w:lang w:val="en-US"/>
-              </w:rPr>
-              <w:t>[</w:t>
-            </w:r>
-            <w:proofErr w:type="gramEnd"/>
-            <w:r>
-              <w:t>36</w:t>
-            </w:r>
-            <w:r>
-              <w:rPr>
-                <w:lang w:val="en-US"/>
-              </w:rPr>
-              <w:t>]</w:t>
             </w:r>
           </w:p>
         </w:tc>
@@ -19919,20 +22126,18 @@
       <w:tr>
         <w:tc>
           <w:tcPr>
-            <w:tcW w:w="2972" w:type="dxa"/>
+            <w:tcW w:w="2404" w:type="dxa"/>
           </w:tcPr>
           <w:p>
             <w:pPr>
               <w:spacing w:line="240" w:lineRule="auto"/>
               <w:ind w:firstLine="0"/>
             </w:pPr>
-            <w:proofErr w:type="gramStart"/>
-            <w:r>
-              <w:t>Коммерческий ГА</w:t>
-            </w:r>
-            <w:proofErr w:type="gramEnd"/>
-            <w:r>
-              <w:t xml:space="preserve"> спечённый при температуре больше 1000</w:t>
+            <w:r>
+              <w:t>Коммерческий ГА,</w:t>
+            </w:r>
+            <w:r>
+              <w:t xml:space="preserve"> спечённый при температуре 1000</w:t>
             </w:r>
             <w:r>
               <w:rPr>
@@ -19944,67 +22149,69 @@
         </w:tc>
         <w:tc>
           <w:tcPr>
-            <w:tcW w:w="2410" w:type="dxa"/>
+            <w:tcW w:w="1610" w:type="dxa"/>
+          </w:tcPr>
+          <w:p>
+            <w:pPr>
+              <w:spacing w:line="240" w:lineRule="auto"/>
+              <w:ind w:firstLine="0"/>
+            </w:pPr>
+            <w:r>
+              <w:rPr>
+                <w:szCs w:val="28"/>
+              </w:rPr>
+              <w:t>-</w:t>
+            </w:r>
+          </w:p>
+        </w:tc>
+        <w:tc>
+          <w:tcPr>
+            <w:tcW w:w="2785" w:type="dxa"/>
+          </w:tcPr>
+          <w:p>
+            <w:pPr>
+              <w:spacing w:line="240" w:lineRule="auto"/>
+              <w:ind w:firstLine="0"/>
+            </w:pPr>
+            <w:r>
+              <w:t>40 МПа</w:t>
+            </w:r>
+            <w:r>
+              <w:t xml:space="preserve"> </w:t>
+            </w:r>
+            <w:r>
+              <w:rPr>
+                <w:lang w:val="en-US"/>
+              </w:rPr>
+              <w:t>[</w:t>
+            </w:r>
+            <w:r>
+              <w:t>36</w:t>
+            </w:r>
+            <w:r>
+              <w:rPr>
+                <w:lang w:val="en-US"/>
+              </w:rPr>
+              <w:t>]</w:t>
+            </w:r>
+          </w:p>
+        </w:tc>
+        <w:tc>
+          <w:tcPr>
+            <w:tcW w:w="2829" w:type="dxa"/>
           </w:tcPr>
           <w:p>
             <w:pPr>
               <w:ind w:firstLine="0"/>
-              <w:jc w:val="center"/>
-              <w:rPr>
-                <w:szCs w:val="28"/>
+              <w:rPr>
+                <w:lang w:val="en-US"/>
               </w:rPr>
             </w:pPr>
             <w:r>
               <w:rPr>
-                <w:szCs w:val="28"/>
-              </w:rPr>
-              <w:t>0%</w:t>
-            </w:r>
-          </w:p>
-        </w:tc>
-        <w:tc>
-          <w:tcPr>
-            <w:tcW w:w="4246" w:type="dxa"/>
-          </w:tcPr>
-          <w:p>
-            <w:pPr>
-              <w:ind w:firstLine="0"/>
-              <w:jc w:val="center"/>
-            </w:pPr>
-            <w:r>
-              <w:rPr>
                 <w:lang w:val="en-US"/>
               </w:rPr>
-              <w:t>80</w:t>
-            </w:r>
-            <w:r>
-              <w:t xml:space="preserve"> </w:t>
-            </w:r>
-            <w:proofErr w:type="gramStart"/>
-            <w:r>
-              <w:t>М</w:t>
-            </w:r>
-            <w:r>
-              <w:t>П</w:t>
-            </w:r>
-            <w:r>
-              <w:t>а</w:t>
-            </w:r>
-            <w:r>
-              <w:rPr>
-                <w:lang w:val="en-US"/>
-              </w:rPr>
-              <w:t>[</w:t>
-            </w:r>
-            <w:proofErr w:type="gramEnd"/>
-            <w:r>
-              <w:t>36</w:t>
-            </w:r>
-            <w:r>
-              <w:rPr>
-                <w:lang w:val="en-US"/>
-              </w:rPr>
-              <w:t>]</w:t>
+              <w:t>-</w:t>
             </w:r>
           </w:p>
         </w:tc>
@@ -20012,7 +22219,7 @@
       <w:tr>
         <w:tc>
           <w:tcPr>
-            <w:tcW w:w="2972" w:type="dxa"/>
+            <w:tcW w:w="2404" w:type="dxa"/>
           </w:tcPr>
           <w:p>
             <w:pPr>
@@ -20020,75 +22227,90 @@
               <w:ind w:firstLine="0"/>
             </w:pPr>
             <w:r>
-              <w:t xml:space="preserve">Каркас из ГА с микропорами диаметром 5.96 </w:t>
-            </w:r>
-            <w:proofErr w:type="spellStart"/>
-            <w:r>
-              <w:t>нм</w:t>
-            </w:r>
-            <w:proofErr w:type="spellEnd"/>
+              <w:t>Коммерческий ГА,</w:t>
+            </w:r>
+            <w:r>
+              <w:t xml:space="preserve"> спечённый при температуре больше 1000</w:t>
+            </w:r>
+            <w:r>
+              <w:rPr>
+                <w:color w:val="000000"/>
+              </w:rPr>
+              <w:t>°C</w:t>
+            </w:r>
           </w:p>
         </w:tc>
         <w:tc>
           <w:tcPr>
-            <w:tcW w:w="2410" w:type="dxa"/>
+            <w:tcW w:w="1610" w:type="dxa"/>
+          </w:tcPr>
+          <w:p>
+            <w:pPr>
+              <w:spacing w:line="240" w:lineRule="auto"/>
+              <w:ind w:firstLine="0"/>
+            </w:pPr>
+            <w:r>
+              <w:rPr>
+                <w:szCs w:val="28"/>
+              </w:rPr>
+              <w:t>0%</w:t>
+            </w:r>
+          </w:p>
+        </w:tc>
+        <w:tc>
+          <w:tcPr>
+            <w:tcW w:w="2785" w:type="dxa"/>
+          </w:tcPr>
+          <w:p>
+            <w:pPr>
+              <w:spacing w:line="240" w:lineRule="auto"/>
+              <w:ind w:firstLine="0"/>
+            </w:pPr>
+            <w:r>
+              <w:rPr>
+                <w:lang w:val="en-US"/>
+              </w:rPr>
+              <w:t>80</w:t>
+            </w:r>
+            <w:r>
+              <w:t xml:space="preserve"> МПа</w:t>
+            </w:r>
+            <w:r>
+              <w:t xml:space="preserve"> </w:t>
+            </w:r>
+            <w:r>
+              <w:rPr>
+                <w:lang w:val="en-US"/>
+              </w:rPr>
+              <w:t>[</w:t>
+            </w:r>
+            <w:r>
+              <w:t>36</w:t>
+            </w:r>
+            <w:r>
+              <w:rPr>
+                <w:lang w:val="en-US"/>
+              </w:rPr>
+              <w:t>]</w:t>
+            </w:r>
+          </w:p>
+        </w:tc>
+        <w:tc>
+          <w:tcPr>
+            <w:tcW w:w="2829" w:type="dxa"/>
           </w:tcPr>
           <w:p>
             <w:pPr>
               <w:ind w:firstLine="0"/>
-              <w:jc w:val="center"/>
-              <w:rPr>
-                <w:szCs w:val="28"/>
+              <w:rPr>
+                <w:lang w:val="en-US"/>
               </w:rPr>
             </w:pPr>
             <w:r>
               <w:rPr>
-                <w:szCs w:val="28"/>
-              </w:rPr>
-              <w:t>50 ± 0.35%</w:t>
-            </w:r>
-          </w:p>
-        </w:tc>
-        <w:tc>
-          <w:tcPr>
-            <w:tcW w:w="4246" w:type="dxa"/>
-          </w:tcPr>
-          <w:p>
-            <w:pPr>
-              <w:ind w:firstLine="0"/>
-              <w:jc w:val="center"/>
-              <w:rPr>
                 <w:lang w:val="en-US"/>
               </w:rPr>
-            </w:pPr>
-            <w:r>
-              <w:t>110 ± 18.5</w:t>
-            </w:r>
-            <w:r>
-              <w:rPr>
-                <w:lang w:val="en-US"/>
-              </w:rPr>
-              <w:t xml:space="preserve"> </w:t>
-            </w:r>
-            <w:proofErr w:type="gramStart"/>
-            <w:r>
-              <w:t>МПа</w:t>
-            </w:r>
-            <w:r>
-              <w:rPr>
-                <w:lang w:val="en-US"/>
-              </w:rPr>
-              <w:t>[</w:t>
-            </w:r>
-            <w:proofErr w:type="gramEnd"/>
-            <w:r>
-              <w:t>37</w:t>
-            </w:r>
-            <w:r>
-              <w:rPr>
-                <w:lang w:val="en-US"/>
-              </w:rPr>
-              <w:t>]</w:t>
+              <w:t>-</w:t>
             </w:r>
           </w:p>
         </w:tc>
@@ -20096,7 +22318,7 @@
       <w:tr>
         <w:tc>
           <w:tcPr>
-            <w:tcW w:w="2972" w:type="dxa"/>
+            <w:tcW w:w="2404" w:type="dxa"/>
           </w:tcPr>
           <w:p>
             <w:pPr>
@@ -20104,7 +22326,7 @@
               <w:ind w:firstLine="0"/>
             </w:pPr>
             <w:r>
-              <w:t xml:space="preserve">Каркас из ГА с микропорами диаметром 16.2 </w:t>
+              <w:t xml:space="preserve">Каркас из ГА с микропорами диаметром 5.96 </w:t>
             </w:r>
             <w:proofErr w:type="spellStart"/>
             <w:r>
@@ -20115,53 +22337,82 @@
         </w:tc>
         <w:tc>
           <w:tcPr>
-            <w:tcW w:w="2410" w:type="dxa"/>
+            <w:tcW w:w="1610" w:type="dxa"/>
+          </w:tcPr>
+          <w:p>
+            <w:pPr>
+              <w:spacing w:line="240" w:lineRule="auto"/>
+              <w:ind w:firstLine="0"/>
+            </w:pPr>
+            <w:r>
+              <w:rPr>
+                <w:szCs w:val="28"/>
+              </w:rPr>
+              <w:t>50 ± 0.35%</w:t>
+            </w:r>
+          </w:p>
+        </w:tc>
+        <w:tc>
+          <w:tcPr>
+            <w:tcW w:w="2785" w:type="dxa"/>
+          </w:tcPr>
+          <w:p>
+            <w:pPr>
+              <w:spacing w:line="240" w:lineRule="auto"/>
+              <w:ind w:firstLine="0"/>
+            </w:pPr>
+            <w:r>
+              <w:t>110 ± 18.5</w:t>
+            </w:r>
+            <w:r>
+              <w:rPr>
+                <w:lang w:val="en-US"/>
+              </w:rPr>
+              <w:t xml:space="preserve"> </w:t>
+            </w:r>
+            <w:r>
+              <w:t>МПа</w:t>
+            </w:r>
+            <w:r>
+              <w:t xml:space="preserve"> </w:t>
+            </w:r>
+            <w:r>
+              <w:rPr>
+                <w:lang w:val="en-US"/>
+              </w:rPr>
+              <w:t>[</w:t>
+            </w:r>
+            <w:r>
+              <w:t>37</w:t>
+            </w:r>
+            <w:r>
+              <w:rPr>
+                <w:lang w:val="en-US"/>
+              </w:rPr>
+              <w:t>]</w:t>
+            </w:r>
+          </w:p>
+        </w:tc>
+        <w:tc>
+          <w:tcPr>
+            <w:tcW w:w="2829" w:type="dxa"/>
           </w:tcPr>
           <w:p>
             <w:pPr>
               <w:ind w:firstLine="0"/>
-              <w:jc w:val="center"/>
-              <w:rPr>
-                <w:szCs w:val="28"/>
+              <w:rPr>
+                <w:lang w:val="en-US"/>
               </w:rPr>
             </w:pPr>
             <w:r>
-              <w:rPr>
-                <w:szCs w:val="28"/>
-              </w:rPr>
-              <w:t>50 ± 0.35%</w:t>
-            </w:r>
-          </w:p>
-        </w:tc>
-        <w:tc>
-          <w:tcPr>
-            <w:tcW w:w="4246" w:type="dxa"/>
-          </w:tcPr>
-          <w:p>
-            <w:pPr>
-              <w:ind w:firstLine="0"/>
-              <w:jc w:val="center"/>
-            </w:pPr>
-            <w:r>
-              <w:t>70.9 ± 8.8</w:t>
+              <w:t xml:space="preserve">21.8 ± 2.3 МПа </w:t>
             </w:r>
             <w:r>
               <w:rPr>
                 <w:lang w:val="en-US"/>
               </w:rPr>
-              <w:t xml:space="preserve"> </w:t>
-            </w:r>
-            <w:proofErr w:type="gramStart"/>
-            <w:r>
-              <w:t>МПа</w:t>
-            </w:r>
-            <w:r>
-              <w:rPr>
-                <w:lang w:val="en-US"/>
-              </w:rPr>
               <w:t>[</w:t>
             </w:r>
-            <w:proofErr w:type="gramEnd"/>
             <w:r>
               <w:t>37</w:t>
             </w:r>
@@ -20177,65 +22428,100 @@
       <w:tr>
         <w:tc>
           <w:tcPr>
-            <w:tcW w:w="2972" w:type="dxa"/>
+            <w:tcW w:w="2404" w:type="dxa"/>
+          </w:tcPr>
+          <w:p>
+            <w:pPr>
+              <w:spacing w:line="240" w:lineRule="auto"/>
+              <w:ind w:firstLine="0"/>
+            </w:pPr>
+            <w:r>
+              <w:t xml:space="preserve">Каркас из ГА с микропорами диаметром 16.2 </w:t>
+            </w:r>
+            <w:proofErr w:type="spellStart"/>
+            <w:r>
+              <w:t>нм</w:t>
+            </w:r>
+            <w:proofErr w:type="spellEnd"/>
+          </w:p>
+        </w:tc>
+        <w:tc>
+          <w:tcPr>
+            <w:tcW w:w="1610" w:type="dxa"/>
+          </w:tcPr>
+          <w:p>
+            <w:pPr>
+              <w:spacing w:line="240" w:lineRule="auto"/>
+              <w:ind w:firstLine="0"/>
+            </w:pPr>
+            <w:r>
+              <w:rPr>
+                <w:szCs w:val="28"/>
+              </w:rPr>
+              <w:t>50 ± 0.35%</w:t>
+            </w:r>
+          </w:p>
+        </w:tc>
+        <w:tc>
+          <w:tcPr>
+            <w:tcW w:w="2785" w:type="dxa"/>
+          </w:tcPr>
+          <w:p>
+            <w:pPr>
+              <w:spacing w:line="240" w:lineRule="auto"/>
+              <w:ind w:firstLine="0"/>
+            </w:pPr>
+            <w:r>
+              <w:t>70.9 ± 8.8</w:t>
+            </w:r>
+            <w:r>
+              <w:rPr>
+                <w:lang w:val="en-US"/>
+              </w:rPr>
+              <w:t xml:space="preserve"> </w:t>
+            </w:r>
+            <w:r>
+              <w:t>МПа</w:t>
+            </w:r>
+            <w:r>
+              <w:t xml:space="preserve"> </w:t>
+            </w:r>
+            <w:r>
+              <w:rPr>
+                <w:lang w:val="en-US"/>
+              </w:rPr>
+              <w:t>[</w:t>
+            </w:r>
+            <w:r>
+              <w:t>37</w:t>
+            </w:r>
+            <w:r>
+              <w:rPr>
+                <w:lang w:val="en-US"/>
+              </w:rPr>
+              <w:t>]</w:t>
+            </w:r>
+          </w:p>
+        </w:tc>
+        <w:tc>
+          <w:tcPr>
+            <w:tcW w:w="2829" w:type="dxa"/>
           </w:tcPr>
           <w:p>
             <w:pPr>
               <w:ind w:firstLine="0"/>
             </w:pPr>
             <w:r>
-              <w:t>Синтезированный ГА</w:t>
-            </w:r>
-          </w:p>
-        </w:tc>
-        <w:tc>
-          <w:tcPr>
-            <w:tcW w:w="2410" w:type="dxa"/>
-          </w:tcPr>
-          <w:p>
-            <w:pPr>
-              <w:ind w:firstLine="0"/>
-              <w:jc w:val="center"/>
-              <w:rPr>
-                <w:color w:val="3E3D40"/>
-                <w:szCs w:val="28"/>
-                <w:shd w:val="clear" w:color="auto" w:fill="FFFFFF"/>
-              </w:rPr>
-            </w:pPr>
-            <w:r>
-              <w:rPr>
-                <w:color w:val="3E3D40"/>
-                <w:szCs w:val="28"/>
-                <w:shd w:val="clear" w:color="auto" w:fill="FFFFFF"/>
-              </w:rPr>
-              <w:t>0%</w:t>
-            </w:r>
-          </w:p>
-        </w:tc>
-        <w:tc>
-          <w:tcPr>
-            <w:tcW w:w="4246" w:type="dxa"/>
-          </w:tcPr>
-          <w:p>
-            <w:pPr>
-              <w:ind w:firstLine="0"/>
-              <w:jc w:val="center"/>
+              <w:t>18.6 ± 2.5</w:t>
+            </w:r>
+            <w:r>
               <w:rPr>
                 <w:lang w:val="en-US"/>
               </w:rPr>
-            </w:pPr>
-            <w:r>
-              <w:t>35 МПа</w:t>
-            </w:r>
-            <w:r>
               <w:t xml:space="preserve"> </w:t>
             </w:r>
             <w:r>
-              <w:t>(диаметральная</w:t>
-            </w:r>
-            <w:proofErr w:type="gramStart"/>
-            <w:r>
-              <w:t>)</w:t>
+              <w:t xml:space="preserve">МПа </w:t>
             </w:r>
             <w:r>
               <w:rPr>
@@ -20243,9 +22529,8 @@
               </w:rPr>
               <w:t>[</w:t>
             </w:r>
-            <w:proofErr w:type="gramEnd"/>
-            <w:r>
-              <w:t>38</w:t>
+            <w:r>
+              <w:t>37</w:t>
             </w:r>
             <w:r>
               <w:rPr>
@@ -20259,74 +22544,79 @@
       <w:tr>
         <w:tc>
           <w:tcPr>
-            <w:tcW w:w="2972" w:type="dxa"/>
+            <w:tcW w:w="2404" w:type="dxa"/>
+          </w:tcPr>
+          <w:p>
+            <w:pPr>
+              <w:spacing w:line="240" w:lineRule="auto"/>
+              <w:ind w:firstLine="0"/>
+            </w:pPr>
+            <w:r>
+              <w:t>Синтезированный ГА</w:t>
+            </w:r>
+          </w:p>
+        </w:tc>
+        <w:tc>
+          <w:tcPr>
+            <w:tcW w:w="1610" w:type="dxa"/>
+          </w:tcPr>
+          <w:p>
+            <w:pPr>
+              <w:spacing w:line="240" w:lineRule="auto"/>
+              <w:ind w:firstLine="0"/>
+            </w:pPr>
+            <w:r>
+              <w:rPr>
+                <w:color w:val="3E3D40"/>
+                <w:szCs w:val="28"/>
+                <w:shd w:val="clear" w:color="auto" w:fill="FFFFFF"/>
+              </w:rPr>
+              <w:t>0%</w:t>
+            </w:r>
+          </w:p>
+        </w:tc>
+        <w:tc>
+          <w:tcPr>
+            <w:tcW w:w="2785" w:type="dxa"/>
+          </w:tcPr>
+          <w:p>
+            <w:pPr>
+              <w:spacing w:line="240" w:lineRule="auto"/>
+              <w:ind w:firstLine="0"/>
+            </w:pPr>
+            <w:r>
+              <w:t>35 МПа</w:t>
+            </w:r>
+            <w:r>
+              <w:t xml:space="preserve"> </w:t>
+            </w:r>
+            <w:r>
+              <w:rPr>
+                <w:lang w:val="en-US"/>
+              </w:rPr>
+              <w:t>[</w:t>
+            </w:r>
+            <w:r>
+              <w:t>38</w:t>
+            </w:r>
+            <w:r>
+              <w:rPr>
+                <w:lang w:val="en-US"/>
+              </w:rPr>
+              <w:t>]</w:t>
+            </w:r>
+          </w:p>
+        </w:tc>
+        <w:tc>
+          <w:tcPr>
+            <w:tcW w:w="2829" w:type="dxa"/>
           </w:tcPr>
           <w:p>
             <w:pPr>
               <w:ind w:firstLine="0"/>
             </w:pPr>
             <w:r>
-              <w:t>Кортикальная кость</w:t>
-            </w:r>
-          </w:p>
-        </w:tc>
-        <w:tc>
-          <w:tcPr>
-            <w:tcW w:w="2410" w:type="dxa"/>
-          </w:tcPr>
-          <w:p>
-            <w:pPr>
-              <w:ind w:firstLine="0"/>
-              <w:jc w:val="center"/>
-              <w:rPr>
-                <w:szCs w:val="28"/>
-                <w:lang w:val="en-US"/>
-              </w:rPr>
-            </w:pPr>
-            <w:r>
-              <w:rPr>
-                <w:color w:val="3E3D40"/>
-                <w:szCs w:val="28"/>
-                <w:shd w:val="clear" w:color="auto" w:fill="FFFFFF"/>
-              </w:rPr>
-              <w:t>15%-31%</w:t>
-            </w:r>
-          </w:p>
-        </w:tc>
-        <w:tc>
-          <w:tcPr>
-            <w:tcW w:w="4246" w:type="dxa"/>
-          </w:tcPr>
-          <w:p>
-            <w:pPr>
-              <w:ind w:firstLine="0"/>
-              <w:jc w:val="center"/>
-              <w:rPr>
-                <w:lang w:val="en-US"/>
-              </w:rPr>
-            </w:pPr>
-            <w:proofErr w:type="gramStart"/>
-            <w:r>
-              <w:t>88.3-163.8</w:t>
-            </w:r>
-            <w:proofErr w:type="gramEnd"/>
-            <w:r>
-              <w:t xml:space="preserve"> МПа</w:t>
-            </w:r>
-            <w:r>
-              <w:rPr>
-                <w:lang w:val="en-US"/>
-              </w:rPr>
-              <w:t xml:space="preserve"> [</w:t>
-            </w:r>
-            <w:r>
-              <w:t>39</w:t>
-            </w:r>
-            <w:r>
-              <w:rPr>
-                <w:lang w:val="en-US"/>
-              </w:rPr>
-              <w:t>]</w:t>
+              <w:t>-</w:t>
             </w:r>
           </w:p>
         </w:tc>
@@ -20334,67 +22624,132 @@
       <w:tr>
         <w:tc>
           <w:tcPr>
-            <w:tcW w:w="2972" w:type="dxa"/>
+            <w:tcW w:w="2404" w:type="dxa"/>
+          </w:tcPr>
+          <w:p>
+            <w:pPr>
+              <w:spacing w:line="240" w:lineRule="auto"/>
+              <w:ind w:firstLine="0"/>
+            </w:pPr>
+            <w:r>
+              <w:t>Кортикальная кость</w:t>
+            </w:r>
+          </w:p>
+        </w:tc>
+        <w:tc>
+          <w:tcPr>
+            <w:tcW w:w="1610" w:type="dxa"/>
+          </w:tcPr>
+          <w:p>
+            <w:pPr>
+              <w:spacing w:line="240" w:lineRule="auto"/>
+              <w:ind w:firstLine="0"/>
+            </w:pPr>
+            <w:r>
+              <w:rPr>
+                <w:color w:val="3E3D40"/>
+                <w:szCs w:val="28"/>
+                <w:shd w:val="clear" w:color="auto" w:fill="FFFFFF"/>
+              </w:rPr>
+              <w:t>15%</w:t>
+            </w:r>
+            <w:r>
+              <w:rPr>
+                <w:color w:val="3E3D40"/>
+                <w:szCs w:val="28"/>
+                <w:shd w:val="clear" w:color="auto" w:fill="FFFFFF"/>
+                <w:lang w:val="en-US"/>
+              </w:rPr>
+              <w:t xml:space="preserve"> </w:t>
+            </w:r>
+            <w:r>
+              <w:rPr>
+                <w:lang w:val="en-US"/>
+              </w:rPr>
+              <w:t xml:space="preserve">– </w:t>
+            </w:r>
+            <w:r>
+              <w:rPr>
+                <w:color w:val="3E3D40"/>
+                <w:szCs w:val="28"/>
+                <w:shd w:val="clear" w:color="auto" w:fill="FFFFFF"/>
+              </w:rPr>
+              <w:t>31%</w:t>
+            </w:r>
+          </w:p>
+        </w:tc>
+        <w:tc>
+          <w:tcPr>
+            <w:tcW w:w="2785" w:type="dxa"/>
+          </w:tcPr>
+          <w:p>
+            <w:pPr>
+              <w:spacing w:line="240" w:lineRule="auto"/>
+              <w:ind w:firstLine="0"/>
+            </w:pPr>
+            <w:r>
+              <w:t>88.3–163.8</w:t>
+            </w:r>
+            <w:r>
+              <w:t xml:space="preserve"> МПа</w:t>
+            </w:r>
+            <w:r>
+              <w:rPr>
+                <w:lang w:val="en-US"/>
+              </w:rPr>
+              <w:t xml:space="preserve"> [</w:t>
+            </w:r>
+            <w:r>
+              <w:t>39</w:t>
+            </w:r>
+            <w:r>
+              <w:rPr>
+                <w:lang w:val="en-US"/>
+              </w:rPr>
+              <w:t>]</w:t>
+            </w:r>
+          </w:p>
+        </w:tc>
+        <w:tc>
+          <w:tcPr>
+            <w:tcW w:w="2829" w:type="dxa"/>
           </w:tcPr>
           <w:p>
             <w:pPr>
               <w:ind w:firstLine="0"/>
+              <w:rPr>
+                <w:lang w:val="en-US"/>
+              </w:rPr>
             </w:pPr>
             <w:r>
-              <w:t xml:space="preserve">Дентин </w:t>
-            </w:r>
-          </w:p>
-        </w:tc>
-        <w:tc>
-          <w:tcPr>
-            <w:tcW w:w="2410" w:type="dxa"/>
-          </w:tcPr>
-          <w:p>
-            <w:pPr>
-              <w:ind w:firstLine="0"/>
-              <w:jc w:val="center"/>
-              <w:rPr>
-                <w:szCs w:val="28"/>
+              <w:rPr>
                 <w:lang w:val="en-US"/>
               </w:rPr>
-            </w:pPr>
-            <w:r>
-              <w:rPr>
-                <w:szCs w:val="28"/>
+              <w:t xml:space="preserve">88.9 – 113.8 </w:t>
+            </w:r>
+            <w:r>
+              <w:t>М</w:t>
+            </w:r>
+            <w:r>
+              <w:t>П</w:t>
+            </w:r>
+            <w:r>
+              <w:t>а</w:t>
+            </w:r>
+            <w:r>
+              <w:rPr>
                 <w:lang w:val="en-US"/>
               </w:rPr>
-              <w:t>2.05%</w:t>
-            </w:r>
-          </w:p>
-        </w:tc>
-        <w:tc>
-          <w:tcPr>
-            <w:tcW w:w="4246" w:type="dxa"/>
-          </w:tcPr>
-          <w:p>
-            <w:pPr>
-              <w:ind w:firstLine="0"/>
-              <w:jc w:val="center"/>
+              <w:t xml:space="preserve"> [</w:t>
+            </w:r>
+            <w:r>
+              <w:t>39</w:t>
+            </w:r>
+            <w:r>
               <w:rPr>
                 <w:lang w:val="en-US"/>
               </w:rPr>
-            </w:pPr>
-            <w:proofErr w:type="gramStart"/>
-            <w:r>
-              <w:t>250-350</w:t>
-            </w:r>
-            <w:proofErr w:type="gramEnd"/>
-            <w:r>
-              <w:t xml:space="preserve"> МПа</w:t>
-            </w:r>
-            <w:r>
-              <w:t xml:space="preserve"> </w:t>
-            </w:r>
-            <w:r>
-              <w:rPr>
-                <w:lang w:val="en-US"/>
-              </w:rPr>
-              <w:t>[7]</w:t>
+              <w:t>]</w:t>
             </w:r>
           </w:p>
         </w:tc>
@@ -20402,11 +22757,106 @@
       <w:tr>
         <w:tc>
           <w:tcPr>
-            <w:tcW w:w="2972" w:type="dxa"/>
+            <w:tcW w:w="2404" w:type="dxa"/>
+          </w:tcPr>
+          <w:p>
+            <w:pPr>
+              <w:spacing w:line="240" w:lineRule="auto"/>
+              <w:ind w:firstLine="0"/>
+            </w:pPr>
+            <w:r>
+              <w:t xml:space="preserve">Дентин </w:t>
+            </w:r>
+          </w:p>
+        </w:tc>
+        <w:tc>
+          <w:tcPr>
+            <w:tcW w:w="1610" w:type="dxa"/>
+          </w:tcPr>
+          <w:p>
+            <w:pPr>
+              <w:spacing w:line="240" w:lineRule="auto"/>
+              <w:ind w:firstLine="0"/>
+            </w:pPr>
+            <w:r>
+              <w:rPr>
+                <w:szCs w:val="28"/>
+                <w:lang w:val="en-US"/>
+              </w:rPr>
+              <w:t>2.05%</w:t>
+            </w:r>
+          </w:p>
+        </w:tc>
+        <w:tc>
+          <w:tcPr>
+            <w:tcW w:w="2785" w:type="dxa"/>
+          </w:tcPr>
+          <w:p>
+            <w:pPr>
+              <w:spacing w:line="240" w:lineRule="auto"/>
+              <w:ind w:firstLine="0"/>
+            </w:pPr>
+            <w:r>
+              <w:t>250–350 МПа</w:t>
+            </w:r>
+            <w:r>
+              <w:t xml:space="preserve"> </w:t>
+            </w:r>
+            <w:r>
+              <w:rPr>
+                <w:lang w:val="en-US"/>
+              </w:rPr>
+              <w:t>[7]</w:t>
+            </w:r>
+          </w:p>
+        </w:tc>
+        <w:tc>
+          <w:tcPr>
+            <w:tcW w:w="2829" w:type="dxa"/>
           </w:tcPr>
           <w:p>
             <w:pPr>
               <w:ind w:firstLine="0"/>
+              <w:rPr>
+                <w:lang w:val="en-US"/>
+              </w:rPr>
+            </w:pPr>
+            <w:r>
+              <w:t>51.7 М</w:t>
+            </w:r>
+            <w:r>
+              <w:t>П</w:t>
+            </w:r>
+            <w:r>
+              <w:t>а</w:t>
+            </w:r>
+            <w:r>
+              <w:rPr>
+                <w:lang w:val="en-US"/>
+              </w:rPr>
+              <w:t xml:space="preserve"> [</w:t>
+            </w:r>
+            <w:r>
+              <w:t>39</w:t>
+            </w:r>
+            <w:r>
+              <w:rPr>
+                <w:lang w:val="en-US"/>
+              </w:rPr>
+              <w:t xml:space="preserve">] </w:t>
+            </w:r>
+          </w:p>
+        </w:tc>
+      </w:tr>
+      <w:tr>
+        <w:tc>
+          <w:tcPr>
+            <w:tcW w:w="2404" w:type="dxa"/>
+          </w:tcPr>
+          <w:p>
+            <w:pPr>
+              <w:spacing w:line="240" w:lineRule="auto"/>
+              <w:ind w:firstLine="0"/>
             </w:pPr>
             <w:r>
               <w:t>Эмаль</w:t>
@@ -20415,51 +22865,76 @@
         </w:tc>
         <w:tc>
           <w:tcPr>
-            <w:tcW w:w="2410" w:type="dxa"/>
+            <w:tcW w:w="1610" w:type="dxa"/>
+          </w:tcPr>
+          <w:p>
+            <w:pPr>
+              <w:spacing w:line="240" w:lineRule="auto"/>
+              <w:ind w:firstLine="0"/>
+            </w:pPr>
+            <w:r>
+              <w:rPr>
+                <w:szCs w:val="28"/>
+                <w:lang w:val="en-US"/>
+              </w:rPr>
+              <w:t>1.95%</w:t>
+            </w:r>
+          </w:p>
+        </w:tc>
+        <w:tc>
+          <w:tcPr>
+            <w:tcW w:w="2785" w:type="dxa"/>
+          </w:tcPr>
+          <w:p>
+            <w:pPr>
+              <w:spacing w:line="240" w:lineRule="auto"/>
+              <w:ind w:firstLine="0"/>
+            </w:pPr>
+            <w:r>
+              <w:t>95–370 МПа</w:t>
+            </w:r>
+            <w:r>
+              <w:rPr>
+                <w:lang w:val="en-US"/>
+              </w:rPr>
+              <w:t xml:space="preserve"> [7]</w:t>
+            </w:r>
+          </w:p>
+        </w:tc>
+        <w:tc>
+          <w:tcPr>
+            <w:tcW w:w="2829" w:type="dxa"/>
           </w:tcPr>
           <w:p>
             <w:pPr>
               <w:ind w:firstLine="0"/>
-              <w:jc w:val="center"/>
-              <w:rPr>
-                <w:szCs w:val="28"/>
+              <w:rPr>
                 <w:lang w:val="en-US"/>
               </w:rPr>
             </w:pPr>
             <w:r>
-              <w:rPr>
-                <w:szCs w:val="28"/>
+              <w:t>10.3 М</w:t>
+            </w:r>
+            <w:r>
+              <w:t>П</w:t>
+            </w:r>
+            <w:r>
+              <w:t>а</w:t>
+            </w:r>
+            <w:r>
+              <w:rPr>
                 <w:lang w:val="en-US"/>
               </w:rPr>
-              <w:t>1.95%</w:t>
-            </w:r>
-          </w:p>
-        </w:tc>
-        <w:tc>
-          <w:tcPr>
-            <w:tcW w:w="4246" w:type="dxa"/>
-          </w:tcPr>
-          <w:p>
-            <w:pPr>
-              <w:ind w:firstLine="0"/>
-              <w:jc w:val="center"/>
+              <w:t xml:space="preserve"> [</w:t>
+            </w:r>
+            <w:r>
+              <w:t>39</w:t>
+            </w:r>
+            <w:r>
               <w:rPr>
                 <w:lang w:val="en-US"/>
               </w:rPr>
-            </w:pPr>
-            <w:proofErr w:type="gramStart"/>
-            <w:r>
-              <w:t>95-370</w:t>
-            </w:r>
-            <w:proofErr w:type="gramEnd"/>
-            <w:r>
-              <w:t xml:space="preserve"> МПа</w:t>
-            </w:r>
-            <w:r>
-              <w:rPr>
-                <w:lang w:val="en-US"/>
-              </w:rPr>
-              <w:t xml:space="preserve"> [7]</w:t>
+              <w:t>]</w:t>
             </w:r>
           </w:p>
         </w:tc>
@@ -20468,13 +22943,20 @@
     <w:p/>
     <w:p>
       <w:r>
+        <w:lastRenderedPageBreak/>
         <w:t xml:space="preserve">Как видно из таблицы </w:t>
       </w:r>
       <w:r>
-        <w:t>9</w:t>
-      </w:r>
-      <w:r>
-        <w:t>.1, в каждой работе прочность на сжатие образцов отличается, так как отличаются технологии изготовления образцов и приборы для анализа экспериментов.</w:t>
+        <w:t>11</w:t>
+      </w:r>
+      <w:r>
+        <w:t>.1, в каждой работе прочность на сжатие</w:t>
+      </w:r>
+      <w:r>
+        <w:t xml:space="preserve"> и растяжение</w:t>
+      </w:r>
+      <w:r>
+        <w:t xml:space="preserve"> образцов отличается, так как отличаются технологии изготовления образцов и приборы для анализа экспериментов.</w:t>
       </w:r>
     </w:p>
     <w:p>
@@ -20487,394 +22969,69 @@
         <w:spacing w:before="40" w:line="480" w:lineRule="auto"/>
         <w:ind w:left="578" w:hanging="578"/>
       </w:pPr>
-      <w:bookmarkStart w:id="30" w:name="_Toc105763293"/>
-      <w:r>
-        <w:t>Прочность на сжатие компьютерной модели</w:t>
-      </w:r>
-      <w:bookmarkEnd w:id="30"/>
+      <w:bookmarkStart w:id="34" w:name="_Toc106364947"/>
+      <w:r>
+        <w:t>Прочность на сжатие</w:t>
+      </w:r>
+      <w:r>
+        <w:t xml:space="preserve"> и растяжение</w:t>
+      </w:r>
+      <w:r>
+        <w:t xml:space="preserve"> компьютерной модели</w:t>
+      </w:r>
+      <w:bookmarkEnd w:id="34"/>
     </w:p>
     <w:p>
-      <w:r>
-        <w:t>В результате создания компьютерной модели для каждого образца</w:t>
-      </w:r>
-      <w:r>
-        <w:t>,</w:t>
-      </w:r>
-      <w:r>
-        <w:t xml:space="preserve"> был вычислен </w:t>
-      </w:r>
-      <w:r>
-        <w:t xml:space="preserve">предел </w:t>
-      </w:r>
-      <w:r>
-        <w:t>прочност</w:t>
-      </w:r>
-      <w:r>
-        <w:t>и</w:t>
-      </w:r>
-      <w:r>
-        <w:t xml:space="preserve"> на сжатие,</w:t>
-      </w:r>
-      <w:r>
-        <w:t xml:space="preserve"> соответствующий нагрузке, вызывающей разрушение образца материала,</w:t>
-      </w:r>
-      <w:r>
-        <w:t xml:space="preserve"> по формуле</w:t>
+      <w:pPr>
+        <w:ind w:firstLine="709"/>
+      </w:pPr>
+      <w:r>
+        <w:t>График реакции опоры</w:t>
+      </w:r>
+      <w:r>
+        <w:t xml:space="preserve"> </w:t>
+      </w:r>
+      <w:r>
+        <w:t>при сжатии</w:t>
+      </w:r>
+      <w:r>
+        <w:t xml:space="preserve"> </w:t>
+      </w:r>
+      <w:r>
+        <w:t xml:space="preserve">и растяжении </w:t>
+      </w:r>
+      <w:r>
+        <w:t>для четырех образцов представлен</w:t>
+      </w:r>
+      <w:r>
+        <w:t>ы</w:t>
+      </w:r>
+      <w:r>
+        <w:t xml:space="preserve"> на рисунк</w:t>
+      </w:r>
+      <w:r>
+        <w:t>ах</w:t>
+      </w:r>
+      <w:r>
+        <w:t xml:space="preserve"> </w:t>
+      </w:r>
+      <w:r>
+        <w:t>11</w:t>
+      </w:r>
+      <w:r>
+        <w:t>.1</w:t>
+      </w:r>
+      <w:r>
+        <w:t xml:space="preserve"> и </w:t>
+      </w:r>
+      <w:r>
+        <w:t>11</w:t>
+      </w:r>
+      <w:r>
+        <w:t>.2</w:t>
       </w:r>
       <w:r>
         <w:t>:</w:t>
-      </w:r>
-    </w:p>
-    <w:p>
-      <w:pPr>
-        <w:jc w:val="right"/>
-        <w:rPr>
-          <w:rFonts w:eastAsiaTheme="minorEastAsia"/>
-          <w:sz w:val="44"/>
-          <w:szCs w:val="44"/>
-          <w:vertAlign w:val="subscript"/>
-        </w:rPr>
-      </w:pPr>
-      <m:oMath>
-        <m:sSub>
-          <m:sSubPr>
-            <m:ctrlPr>
-              <w:rPr>
-                <w:rFonts w:ascii="Cambria Math" w:hAnsi="Cambria Math"/>
-                <w:i/>
-                <w:sz w:val="36"/>
-                <w:szCs w:val="36"/>
-                <w:vertAlign w:val="subscript"/>
-              </w:rPr>
-            </m:ctrlPr>
-          </m:sSubPr>
-          <m:e>
-            <m:r>
-              <w:rPr>
-                <w:rFonts w:ascii="Cambria Math" w:hAnsi="Cambria Math"/>
-                <w:sz w:val="36"/>
-                <w:szCs w:val="36"/>
-                <w:vertAlign w:val="subscript"/>
-              </w:rPr>
-              <m:t>R</m:t>
-            </m:r>
-          </m:e>
-          <m:sub>
-            <m:r>
-              <w:rPr>
-                <w:rFonts w:ascii="Cambria Math" w:hAnsi="Cambria Math"/>
-                <w:sz w:val="36"/>
-                <w:szCs w:val="36"/>
-                <w:vertAlign w:val="subscript"/>
-              </w:rPr>
-              <m:t>сж</m:t>
-            </m:r>
-          </m:sub>
-        </m:sSub>
-        <m:r>
-          <w:rPr>
-            <w:rFonts w:ascii="Cambria Math" w:hAnsi="Cambria Math"/>
-            <w:sz w:val="36"/>
-            <w:szCs w:val="36"/>
-            <w:vertAlign w:val="subscript"/>
-          </w:rPr>
-          <m:t>=</m:t>
-        </m:r>
-        <m:f>
-          <m:fPr>
-            <m:ctrlPr>
-              <w:rPr>
-                <w:rFonts w:ascii="Cambria Math" w:hAnsi="Cambria Math"/>
-                <w:i/>
-                <w:sz w:val="36"/>
-                <w:szCs w:val="36"/>
-                <w:vertAlign w:val="subscript"/>
-              </w:rPr>
-            </m:ctrlPr>
-          </m:fPr>
-          <m:num>
-            <m:sSub>
-              <m:sSubPr>
-                <m:ctrlPr>
-                  <w:rPr>
-                    <w:rFonts w:ascii="Cambria Math" w:hAnsi="Cambria Math"/>
-                    <w:i/>
-                    <w:sz w:val="36"/>
-                    <w:szCs w:val="36"/>
-                    <w:vertAlign w:val="subscript"/>
-                  </w:rPr>
-                </m:ctrlPr>
-              </m:sSubPr>
-              <m:e>
-                <m:r>
-                  <w:rPr>
-                    <w:rFonts w:ascii="Cambria Math" w:hAnsi="Cambria Math"/>
-                    <w:sz w:val="36"/>
-                    <w:szCs w:val="36"/>
-                    <w:vertAlign w:val="subscript"/>
-                  </w:rPr>
-                  <m:t>P</m:t>
-                </m:r>
-              </m:e>
-              <m:sub>
-                <m:r>
-                  <w:rPr>
-                    <w:rFonts w:ascii="Cambria Math" w:hAnsi="Cambria Math"/>
-                    <w:sz w:val="36"/>
-                    <w:szCs w:val="36"/>
-                    <w:vertAlign w:val="subscript"/>
-                  </w:rPr>
-                  <m:t>разр</m:t>
-                </m:r>
-              </m:sub>
-            </m:sSub>
-          </m:num>
-          <m:den>
-            <m:r>
-              <w:rPr>
-                <w:rFonts w:ascii="Cambria Math" w:hAnsi="Cambria Math"/>
-                <w:sz w:val="36"/>
-                <w:szCs w:val="36"/>
-                <w:vertAlign w:val="subscript"/>
-              </w:rPr>
-              <m:t>F</m:t>
-            </m:r>
-          </m:den>
-        </m:f>
-      </m:oMath>
-      <w:r>
-        <w:rPr>
-          <w:rFonts w:eastAsiaTheme="minorEastAsia"/>
-          <w:vertAlign w:val="subscript"/>
-        </w:rPr>
-        <w:t xml:space="preserve">                                                                                </w:t>
-      </w:r>
-      <w:r>
-        <w:rPr>
-          <w:rFonts w:eastAsiaTheme="minorEastAsia"/>
-          <w:sz w:val="44"/>
-          <w:szCs w:val="44"/>
-          <w:vertAlign w:val="subscript"/>
-        </w:rPr>
-        <w:t>(</w:t>
-      </w:r>
-      <w:r>
-        <w:rPr>
-          <w:rFonts w:eastAsiaTheme="minorEastAsia"/>
-          <w:sz w:val="44"/>
-          <w:szCs w:val="44"/>
-          <w:vertAlign w:val="subscript"/>
-        </w:rPr>
-        <w:t>9</w:t>
-      </w:r>
-      <w:r>
-        <w:rPr>
-          <w:rFonts w:eastAsiaTheme="minorEastAsia"/>
-          <w:sz w:val="44"/>
-          <w:szCs w:val="44"/>
-          <w:vertAlign w:val="subscript"/>
-        </w:rPr>
-        <w:t>.1)</w:t>
-      </w:r>
-    </w:p>
-    <w:p>
-      <w:pPr>
-        <w:ind w:firstLine="708"/>
-        <w:rPr>
-          <w:rFonts w:eastAsiaTheme="minorEastAsia"/>
-          <w:szCs w:val="28"/>
-        </w:rPr>
-      </w:pPr>
-      <w:r>
-        <w:rPr>
-          <w:rFonts w:eastAsiaTheme="minorEastAsia"/>
-          <w:sz w:val="44"/>
-          <w:szCs w:val="44"/>
-          <w:vertAlign w:val="subscript"/>
-        </w:rPr>
-        <w:lastRenderedPageBreak/>
-        <w:t xml:space="preserve">где </w:t>
-      </w:r>
-      <m:oMath>
-        <m:sSub>
-          <m:sSubPr>
-            <m:ctrlPr>
-              <w:rPr>
-                <w:rFonts w:ascii="Cambria Math" w:hAnsi="Cambria Math"/>
-                <w:i/>
-                <w:szCs w:val="28"/>
-                <w:vertAlign w:val="subscript"/>
-              </w:rPr>
-            </m:ctrlPr>
-          </m:sSubPr>
-          <m:e>
-            <m:r>
-              <w:rPr>
-                <w:rFonts w:ascii="Cambria Math" w:hAnsi="Cambria Math"/>
-                <w:szCs w:val="28"/>
-                <w:vertAlign w:val="subscript"/>
-              </w:rPr>
-              <m:t>P</m:t>
-            </m:r>
-          </m:e>
-          <m:sub>
-            <m:r>
-              <w:rPr>
-                <w:rFonts w:ascii="Cambria Math" w:hAnsi="Cambria Math"/>
-                <w:szCs w:val="28"/>
-                <w:vertAlign w:val="subscript"/>
-              </w:rPr>
-              <m:t>разр</m:t>
-            </m:r>
-          </m:sub>
-        </m:sSub>
-      </m:oMath>
-      <w:r>
-        <w:rPr>
-          <w:rFonts w:eastAsiaTheme="minorEastAsia"/>
-          <w:sz w:val="36"/>
-          <w:szCs w:val="36"/>
-          <w:vertAlign w:val="subscript"/>
-        </w:rPr>
-        <w:t xml:space="preserve"> – </w:t>
-      </w:r>
-      <w:r>
-        <w:rPr>
-          <w:rFonts w:eastAsiaTheme="minorEastAsia"/>
-          <w:szCs w:val="28"/>
-        </w:rPr>
-        <w:t>разрушающая</w:t>
-      </w:r>
-      <w:r>
-        <w:rPr>
-          <w:rFonts w:eastAsiaTheme="minorEastAsia"/>
-          <w:szCs w:val="28"/>
-          <w:vertAlign w:val="subscript"/>
-        </w:rPr>
-        <w:t xml:space="preserve"> </w:t>
-      </w:r>
-      <w:r>
-        <w:rPr>
-          <w:rFonts w:eastAsiaTheme="minorEastAsia"/>
-          <w:szCs w:val="28"/>
-        </w:rPr>
-        <w:t>сжимающая</w:t>
-      </w:r>
-      <w:r>
-        <w:rPr>
-          <w:rFonts w:eastAsiaTheme="minorEastAsia"/>
-          <w:szCs w:val="28"/>
-          <w:vertAlign w:val="subscript"/>
-        </w:rPr>
-        <w:t xml:space="preserve"> </w:t>
-      </w:r>
-      <w:r>
-        <w:rPr>
-          <w:rFonts w:eastAsiaTheme="minorEastAsia"/>
-          <w:szCs w:val="28"/>
-        </w:rPr>
-        <w:t>сила</w:t>
-      </w:r>
-      <w:r>
-        <w:rPr>
-          <w:rFonts w:eastAsiaTheme="minorEastAsia"/>
-          <w:szCs w:val="28"/>
-        </w:rPr>
-        <w:t>, Н</w:t>
-      </w:r>
-      <w:r>
-        <w:rPr>
-          <w:rFonts w:eastAsiaTheme="minorEastAsia"/>
-          <w:szCs w:val="28"/>
-        </w:rPr>
-        <w:t>;</w:t>
-      </w:r>
-    </w:p>
-    <w:p>
-      <w:pPr>
-        <w:ind w:firstLine="709"/>
-        <w:rPr>
-          <w:rFonts w:eastAsiaTheme="minorEastAsia"/>
-          <w:szCs w:val="28"/>
-        </w:rPr>
-      </w:pPr>
-      <m:oMath>
-        <m:r>
-          <w:rPr>
-            <w:rFonts w:ascii="Cambria Math" w:hAnsi="Cambria Math"/>
-            <w:szCs w:val="28"/>
-            <w:vertAlign w:val="subscript"/>
-          </w:rPr>
-          <m:t>F</m:t>
-        </m:r>
-      </m:oMath>
-      <w:r>
-        <w:rPr>
-          <w:rFonts w:eastAsiaTheme="minorEastAsia"/>
-          <w:sz w:val="36"/>
-          <w:szCs w:val="36"/>
-          <w:vertAlign w:val="subscript"/>
-        </w:rPr>
-        <w:t xml:space="preserve"> </w:t>
-      </w:r>
-      <w:r>
-        <w:rPr>
-          <w:rFonts w:eastAsiaTheme="minorEastAsia"/>
-          <w:szCs w:val="28"/>
-        </w:rPr>
-        <w:t xml:space="preserve">– площадь поперечного сечения образца, </w:t>
-      </w:r>
-      <m:oMath>
-        <m:sSup>
-          <m:sSupPr>
-            <m:ctrlPr>
-              <w:rPr>
-                <w:rFonts w:ascii="Cambria Math" w:eastAsiaTheme="minorEastAsia" w:hAnsi="Cambria Math"/>
-                <w:i/>
-                <w:szCs w:val="28"/>
-              </w:rPr>
-            </m:ctrlPr>
-          </m:sSupPr>
-          <m:e>
-            <m:r>
-              <w:rPr>
-                <w:rFonts w:ascii="Cambria Math" w:eastAsiaTheme="minorEastAsia" w:hAnsi="Cambria Math"/>
-                <w:szCs w:val="28"/>
-              </w:rPr>
-              <m:t>м</m:t>
-            </m:r>
-          </m:e>
-          <m:sup>
-            <m:r>
-              <w:rPr>
-                <w:rFonts w:ascii="Cambria Math" w:eastAsiaTheme="minorEastAsia" w:hAnsi="Cambria Math"/>
-                <w:szCs w:val="28"/>
-              </w:rPr>
-              <m:t>2</m:t>
-            </m:r>
-          </m:sup>
-        </m:sSup>
-      </m:oMath>
-      <w:r>
-        <w:rPr>
-          <w:rFonts w:eastAsiaTheme="minorEastAsia"/>
-          <w:szCs w:val="28"/>
-        </w:rPr>
-        <w:t>.</w:t>
-      </w:r>
-    </w:p>
-    <w:p>
-      <w:pPr>
-        <w:ind w:firstLine="709"/>
-      </w:pPr>
-      <w:r>
-        <w:t xml:space="preserve">График реакции опоры для четырех образцов представлен на рисунке </w:t>
-      </w:r>
-      <w:r>
-        <w:t>9</w:t>
-      </w:r>
-      <w:r>
-        <w:t>.1:</w:t>
       </w:r>
     </w:p>
     <w:p>
@@ -20904,7 +23061,7 @@
                     </pic:cNvPicPr>
                   </pic:nvPicPr>
                   <pic:blipFill>
-                    <a:blip r:embed="rId18">
+                    <a:blip r:embed="rId21">
                       <a:extLst>
                         <a:ext uri="{28A0092B-C50C-407E-A947-70E740481C1C}">
                           <a14:useLocalDpi xmlns:a14="http://schemas.microsoft.com/office/drawing/2010/main" val="0"/>
@@ -20945,7 +23102,7 @@
         <w:t xml:space="preserve">Рисунок </w:t>
       </w:r>
       <w:r>
-        <w:t>9</w:t>
+        <w:t>11</w:t>
       </w:r>
       <w:r>
         <w:t xml:space="preserve">.1 – График зависимости </w:t>
@@ -20955,30 +23112,119 @@
       </w:r>
       <w:r>
         <w:t xml:space="preserve"> в образцах с разной пористостью</w:t>
+      </w:r>
+      <w:r>
+        <w:t xml:space="preserve"> при сжатии</w:t>
       </w:r>
     </w:p>
     <w:p>
       <w:pPr>
-        <w:spacing w:after="160"/>
         <w:ind w:firstLine="709"/>
-      </w:pPr>
-      <w:r>
-        <w:t xml:space="preserve">Для </w:t>
-      </w:r>
-      <w:r>
-        <w:t xml:space="preserve">моделей образцов с разной пористостью была рассчитана прочность на сжатие по формуле </w:t>
-      </w:r>
-      <w:r>
-        <w:t>9</w:t>
-      </w:r>
-      <w:r>
-        <w:t>.1</w:t>
+        <w:jc w:val="center"/>
+      </w:pPr>
+    </w:p>
+    <w:p>
+      <w:pPr>
+        <w:ind w:firstLine="0"/>
+        <w:jc w:val="center"/>
+      </w:pPr>
+      <w:r>
+        <w:rPr>
+          <w:noProof/>
+        </w:rPr>
+        <w:lastRenderedPageBreak/>
+        <w:drawing>
+          <wp:inline distT="0" distB="0" distL="0" distR="0" wp14:anchorId="3CA2F13A" wp14:editId="408D5B7C">
+            <wp:extent cx="4002405" cy="4572000"/>
+            <wp:effectExtent l="0" t="0" r="0" b="0"/>
+            <wp:docPr id="3" name="Рисунок 3"/>
+            <wp:cNvGraphicFramePr>
+              <a:graphicFrameLocks xmlns:a="http://schemas.openxmlformats.org/drawingml/2006/main" noChangeAspect="1"/>
+            </wp:cNvGraphicFramePr>
+            <a:graphic xmlns:a="http://schemas.openxmlformats.org/drawingml/2006/main">
+              <a:graphicData uri="http://schemas.openxmlformats.org/drawingml/2006/picture">
+                <pic:pic xmlns:pic="http://schemas.openxmlformats.org/drawingml/2006/picture">
+                  <pic:nvPicPr>
+                    <pic:cNvPr id="0" name="Picture 2"/>
+                    <pic:cNvPicPr>
+                      <a:picLocks noChangeAspect="1" noChangeArrowheads="1"/>
+                    </pic:cNvPicPr>
+                  </pic:nvPicPr>
+                  <pic:blipFill>
+                    <a:blip r:embed="rId22">
+                      <a:extLst>
+                        <a:ext uri="{28A0092B-C50C-407E-A947-70E740481C1C}">
+                          <a14:useLocalDpi xmlns:a14="http://schemas.microsoft.com/office/drawing/2010/main" val="0"/>
+                        </a:ext>
+                      </a:extLst>
+                    </a:blip>
+                    <a:srcRect/>
+                    <a:stretch>
+                      <a:fillRect/>
+                    </a:stretch>
+                  </pic:blipFill>
+                  <pic:spPr bwMode="auto">
+                    <a:xfrm>
+                      <a:off x="0" y="0"/>
+                      <a:ext cx="4002405" cy="4572000"/>
+                    </a:xfrm>
+                    <a:prstGeom prst="rect">
+                      <a:avLst/>
+                    </a:prstGeom>
+                    <a:noFill/>
+                    <a:ln>
+                      <a:noFill/>
+                    </a:ln>
+                  </pic:spPr>
+                </pic:pic>
+              </a:graphicData>
+            </a:graphic>
+          </wp:inline>
+        </w:drawing>
+      </w:r>
+    </w:p>
+    <w:p>
+      <w:pPr>
+        <w:ind w:firstLine="709"/>
+        <w:jc w:val="center"/>
+      </w:pPr>
+      <w:r>
+        <w:t xml:space="preserve">Рисунок </w:t>
+      </w:r>
+      <w:r>
+        <w:t>11</w:t>
+      </w:r>
+      <w:r>
+        <w:t>.2 – График зависимости силы реакции от смещения в образцах с разной пористостью при растяжении</w:t>
+      </w:r>
+    </w:p>
+    <w:p>
+      <w:pPr>
+        <w:ind w:firstLine="709"/>
+        <w:jc w:val="center"/>
+      </w:pPr>
+    </w:p>
+    <w:p>
+      <w:pPr>
+        <w:rPr>
+          <w:rFonts w:eastAsiaTheme="minorEastAsia"/>
+          <w:szCs w:val="28"/>
+        </w:rPr>
+      </w:pPr>
+      <w:r>
+        <w:t>В результате создания компьютерной модели для каждого образца, был вычислен предел прочности на сжатие и растяжение, соответствующий нагрузке, вызывающей разрушение образца материала, по формуле 5.1</w:t>
+      </w:r>
+      <w:r>
+        <w:t xml:space="preserve"> </w:t>
+      </w:r>
+      <w:r>
+        <w:t>и 5.2</w:t>
       </w:r>
       <w:r>
         <w:t xml:space="preserve">, результаты занесены в таблицу </w:t>
       </w:r>
       <w:r>
-        <w:t>9</w:t>
+        <w:t>11</w:t>
       </w:r>
       <w:r>
         <w:t>.</w:t>
@@ -21029,7 +23275,7 @@
           <w:szCs w:val="28"/>
           <w:shd w:val="clear" w:color="auto" w:fill="FFFFFF"/>
         </w:rPr>
-        <w:t>9</w:t>
+        <w:t>11</w:t>
       </w:r>
       <w:r>
         <w:rPr>
@@ -21492,7 +23738,7 @@
           <w:szCs w:val="28"/>
           <w:shd w:val="clear" w:color="auto" w:fill="FFFFFF"/>
         </w:rPr>
-        <w:t>9</w:t>
+        <w:t>11</w:t>
       </w:r>
       <w:r>
         <w:rPr>
@@ -21508,15 +23754,103 @@
           <w:szCs w:val="28"/>
           <w:shd w:val="clear" w:color="auto" w:fill="FFFFFF"/>
         </w:rPr>
-        <w:t>9</w:t>
-      </w:r>
-      <w:r>
-        <w:rPr>
-          <w:color w:val="000000" w:themeColor="text1"/>
-          <w:szCs w:val="28"/>
-          <w:shd w:val="clear" w:color="auto" w:fill="FFFFFF"/>
-        </w:rPr>
-        <w:t>.2, можно увидеть, что результаты прочности на сжатие разнятся как для реальных образцов, так и для компьютерной модели, однако закономерность уменьшения прочности при увеличении пористости сохраняется в модели и реальных образцах, при этом прочность на сжатие компьютерной модели близка к прочности реальных образцов из ГА керамики.</w:t>
+        <w:t>11</w:t>
+      </w:r>
+      <w:r>
+        <w:rPr>
+          <w:color w:val="000000" w:themeColor="text1"/>
+          <w:szCs w:val="28"/>
+          <w:shd w:val="clear" w:color="auto" w:fill="FFFFFF"/>
+        </w:rPr>
+        <w:t>.2, можно увидеть, что результаты прочности на сжатие</w:t>
+      </w:r>
+      <w:r>
+        <w:rPr>
+          <w:color w:val="000000" w:themeColor="text1"/>
+          <w:szCs w:val="28"/>
+          <w:shd w:val="clear" w:color="auto" w:fill="FFFFFF"/>
+        </w:rPr>
+        <w:t xml:space="preserve"> и растяжение</w:t>
+      </w:r>
+      <w:r>
+        <w:rPr>
+          <w:color w:val="000000" w:themeColor="text1"/>
+          <w:szCs w:val="28"/>
+          <w:shd w:val="clear" w:color="auto" w:fill="FFFFFF"/>
+        </w:rPr>
+        <w:t xml:space="preserve"> разнятся как для реальных образцов, так и для компьютерной модели, однако закономерность уменьшения прочности при увеличении пористости сохраняется в модели и реальных образцах</w:t>
+      </w:r>
+      <w:r>
+        <w:rPr>
+          <w:color w:val="000000" w:themeColor="text1"/>
+          <w:szCs w:val="28"/>
+          <w:shd w:val="clear" w:color="auto" w:fill="FFFFFF"/>
+        </w:rPr>
+        <w:t>.</w:t>
+      </w:r>
+      <w:r>
+        <w:rPr>
+          <w:color w:val="000000" w:themeColor="text1"/>
+          <w:szCs w:val="28"/>
+          <w:shd w:val="clear" w:color="auto" w:fill="FFFFFF"/>
+        </w:rPr>
+        <w:t xml:space="preserve"> </w:t>
+      </w:r>
+      <w:r>
+        <w:rPr>
+          <w:color w:val="000000" w:themeColor="text1"/>
+          <w:szCs w:val="28"/>
+          <w:shd w:val="clear" w:color="auto" w:fill="FFFFFF"/>
+        </w:rPr>
+        <w:t>П</w:t>
+      </w:r>
+      <w:r>
+        <w:rPr>
+          <w:color w:val="000000" w:themeColor="text1"/>
+          <w:szCs w:val="28"/>
+          <w:shd w:val="clear" w:color="auto" w:fill="FFFFFF"/>
+        </w:rPr>
+        <w:t>ри этом прочность на сжатие компьютерной модели близка к прочности реальных образцов из ГА керамики</w:t>
+      </w:r>
+      <w:r>
+        <w:rPr>
+          <w:color w:val="000000" w:themeColor="text1"/>
+          <w:szCs w:val="28"/>
+          <w:shd w:val="clear" w:color="auto" w:fill="FFFFFF"/>
+        </w:rPr>
+        <w:t xml:space="preserve">, так же прочность на растяжение меньше прочности на сжатие, что свойственно материалам минерального происхождения </w:t>
+      </w:r>
+      <w:r>
+        <w:rPr>
+          <w:color w:val="000000" w:themeColor="text1"/>
+          <w:szCs w:val="28"/>
+          <w:shd w:val="clear" w:color="auto" w:fill="FFFFFF"/>
+        </w:rPr>
+        <w:t>[</w:t>
+      </w:r>
+      <w:r>
+        <w:rPr>
+          <w:color w:val="000000" w:themeColor="text1"/>
+          <w:szCs w:val="28"/>
+          <w:shd w:val="clear" w:color="auto" w:fill="FFFFFF"/>
+        </w:rPr>
+        <w:t>41</w:t>
+      </w:r>
+      <w:r>
+        <w:rPr>
+          <w:color w:val="000000" w:themeColor="text1"/>
+          <w:szCs w:val="28"/>
+          <w:shd w:val="clear" w:color="auto" w:fill="FFFFFF"/>
+        </w:rPr>
+        <w:t>]</w:t>
+      </w:r>
+      <w:r>
+        <w:rPr>
+          <w:color w:val="000000" w:themeColor="text1"/>
+          <w:szCs w:val="28"/>
+          <w:shd w:val="clear" w:color="auto" w:fill="FFFFFF"/>
+        </w:rPr>
+        <w:t>.</w:t>
       </w:r>
     </w:p>
     <w:p>
@@ -21539,12 +23873,12 @@
           <w:color w:val="000000" w:themeColor="text1"/>
         </w:rPr>
       </w:pPr>
-      <w:bookmarkStart w:id="31" w:name="_Toc105763294"/>
+      <w:bookmarkStart w:id="35" w:name="_Toc106364948"/>
       <w:r>
         <w:lastRenderedPageBreak/>
         <w:t>Заключение</w:t>
       </w:r>
-      <w:bookmarkEnd w:id="31"/>
+      <w:bookmarkEnd w:id="35"/>
     </w:p>
     <w:p>
       <w:r>
@@ -21688,18 +24022,32 @@
           <w:szCs w:val="28"/>
           <w:shd w:val="clear" w:color="auto" w:fill="FFFFFF"/>
         </w:rPr>
-        <w:t xml:space="preserve"> матрицы без добавления нанотрубок, а также моделирование процесса разрушения данной керамики, в частности, моделирование распространения трещин под воздействием внешних </w:t>
-      </w:r>
-      <w:proofErr w:type="gramStart"/>
-      <w:r>
-        <w:rPr>
-          <w:color w:val="000000" w:themeColor="text1"/>
-          <w:szCs w:val="28"/>
-          <w:shd w:val="clear" w:color="auto" w:fill="FFFFFF"/>
-        </w:rPr>
-        <w:t>нагрузок,  в</w:t>
-      </w:r>
-      <w:proofErr w:type="gramEnd"/>
+        <w:t xml:space="preserve"> матрицы без добавления нанотрубок, а также моделирование процесса разрушения данной керамики, </w:t>
+      </w:r>
+      <w:r>
+        <w:rPr>
+          <w:color w:val="000000" w:themeColor="text1"/>
+          <w:szCs w:val="28"/>
+          <w:shd w:val="clear" w:color="auto" w:fill="FFFFFF"/>
+        </w:rPr>
+        <w:t>в частности</w:t>
+      </w:r>
+      <w:r>
+        <w:rPr>
+          <w:color w:val="000000" w:themeColor="text1"/>
+          <w:szCs w:val="28"/>
+          <w:shd w:val="clear" w:color="auto" w:fill="FFFFFF"/>
+        </w:rPr>
+        <w:t xml:space="preserve"> моделирование распространения трещин под воздействием внешних </w:t>
+      </w:r>
+      <w:r>
+        <w:rPr>
+          <w:color w:val="000000" w:themeColor="text1"/>
+          <w:szCs w:val="28"/>
+          <w:shd w:val="clear" w:color="auto" w:fill="FFFFFF"/>
+        </w:rPr>
+        <w:t>нагрузок, в</w:t>
+      </w:r>
       <w:r>
         <w:rPr>
           <w:color w:val="000000" w:themeColor="text1"/>
@@ -21714,7 +24062,55 @@
           <w:szCs w:val="28"/>
           <w:shd w:val="clear" w:color="auto" w:fill="FFFFFF"/>
         </w:rPr>
-        <w:t>, а также проведение испытания компрессионной прочности полученной компьютерной модели.</w:t>
+        <w:t xml:space="preserve">, </w:t>
+      </w:r>
+      <w:r>
+        <w:rPr>
+          <w:color w:val="000000" w:themeColor="text1"/>
+          <w:szCs w:val="28"/>
+          <w:shd w:val="clear" w:color="auto" w:fill="FFFFFF"/>
+        </w:rPr>
+        <w:t>для чего были</w:t>
+      </w:r>
+      <w:r>
+        <w:rPr>
+          <w:color w:val="000000" w:themeColor="text1"/>
+          <w:szCs w:val="28"/>
+          <w:shd w:val="clear" w:color="auto" w:fill="FFFFFF"/>
+        </w:rPr>
+        <w:t xml:space="preserve"> проведен</w:t>
+      </w:r>
+      <w:r>
+        <w:rPr>
+          <w:color w:val="000000" w:themeColor="text1"/>
+          <w:szCs w:val="28"/>
+          <w:shd w:val="clear" w:color="auto" w:fill="FFFFFF"/>
+        </w:rPr>
+        <w:t>ы</w:t>
+      </w:r>
+      <w:r>
+        <w:rPr>
+          <w:color w:val="000000" w:themeColor="text1"/>
+          <w:szCs w:val="28"/>
+          <w:shd w:val="clear" w:color="auto" w:fill="FFFFFF"/>
+        </w:rPr>
+        <w:t xml:space="preserve"> испытания прочности полученной компьютерной модели</w:t>
+      </w:r>
+      <w:r>
+        <w:rPr>
+          <w:color w:val="000000" w:themeColor="text1"/>
+          <w:szCs w:val="28"/>
+          <w:shd w:val="clear" w:color="auto" w:fill="FFFFFF"/>
+        </w:rPr>
+        <w:t xml:space="preserve"> на сжатие и растяжение</w:t>
+      </w:r>
+      <w:r>
+        <w:rPr>
+          <w:color w:val="000000" w:themeColor="text1"/>
+          <w:szCs w:val="28"/>
+          <w:shd w:val="clear" w:color="auto" w:fill="FFFFFF"/>
+        </w:rPr>
+        <w:t>.</w:t>
       </w:r>
     </w:p>
     <w:p>
@@ -21779,7 +24175,7 @@
           <w:b/>
         </w:rPr>
       </w:pPr>
-      <w:bookmarkStart w:id="32" w:name="_Toc105763295"/>
+      <w:bookmarkStart w:id="36" w:name="_Toc106364949"/>
       <w:r>
         <w:rPr>
           <w:rStyle w:val="af0"/>
@@ -21802,7 +24198,7 @@
         </w:rPr>
         <w:t>источников</w:t>
       </w:r>
-      <w:bookmarkEnd w:id="32"/>
+      <w:bookmarkEnd w:id="36"/>
     </w:p>
     <w:p>
       <w:pPr>
@@ -21938,7 +24334,61 @@
           <w:sz w:val="28"/>
           <w:szCs w:val="28"/>
         </w:rPr>
-        <w:t xml:space="preserve"> [Электронный ресурс]. – Режим доступа: https://www.marketsandmarkets.com/PressReleases/global-biomaterials.asp (Дата обращения: 24.11.2021).</w:t>
+        <w:t xml:space="preserve"> [Электронный ресурс]. – Режим доступа: https://www.marketsandmarkets.com/PressReleases/global-biomaterials.asp (Дата обращения: </w:t>
+      </w:r>
+      <w:r>
+        <w:rPr>
+          <w:rFonts w:ascii="Times New Roman" w:hAnsi="Times New Roman"/>
+          <w:color w:val="000000" w:themeColor="text1"/>
+          <w:sz w:val="28"/>
+          <w:szCs w:val="28"/>
+        </w:rPr>
+        <w:t>1</w:t>
+      </w:r>
+      <w:r>
+        <w:rPr>
+          <w:rFonts w:ascii="Times New Roman" w:hAnsi="Times New Roman"/>
+          <w:color w:val="000000" w:themeColor="text1"/>
+          <w:sz w:val="28"/>
+          <w:szCs w:val="28"/>
+        </w:rPr>
+        <w:t>4.</w:t>
+      </w:r>
+      <w:r>
+        <w:rPr>
+          <w:rFonts w:ascii="Times New Roman" w:hAnsi="Times New Roman"/>
+          <w:color w:val="000000" w:themeColor="text1"/>
+          <w:sz w:val="28"/>
+          <w:szCs w:val="28"/>
+        </w:rPr>
+        <w:t>06</w:t>
+      </w:r>
+      <w:r>
+        <w:rPr>
+          <w:rFonts w:ascii="Times New Roman" w:hAnsi="Times New Roman"/>
+          <w:color w:val="000000" w:themeColor="text1"/>
+          <w:sz w:val="28"/>
+          <w:szCs w:val="28"/>
+        </w:rPr>
+        <w:t>.202</w:t>
+      </w:r>
+      <w:r>
+        <w:rPr>
+          <w:rFonts w:ascii="Times New Roman" w:hAnsi="Times New Roman"/>
+          <w:color w:val="000000" w:themeColor="text1"/>
+          <w:sz w:val="28"/>
+          <w:szCs w:val="28"/>
+        </w:rPr>
+        <w:t>2</w:t>
+      </w:r>
+      <w:r>
+        <w:rPr>
+          <w:rFonts w:ascii="Times New Roman" w:hAnsi="Times New Roman"/>
+          <w:color w:val="000000" w:themeColor="text1"/>
+          <w:sz w:val="28"/>
+          <w:szCs w:val="28"/>
+        </w:rPr>
+        <w:t>).</w:t>
       </w:r>
     </w:p>
     <w:p>
@@ -22101,7 +24551,61 @@
           <w:sz w:val="28"/>
           <w:szCs w:val="28"/>
         </w:rPr>
-        <w:t>. Официальный сайт [Электронный ресурс]. – Режим доступа: https://www.comsol.ru/ (Дата обращения: 24.11.2021).</w:t>
+        <w:t xml:space="preserve">. Официальный сайт [Электронный ресурс]. – Режим доступа: https://www.comsol.ru/ (Дата обращения: </w:t>
+      </w:r>
+      <w:r>
+        <w:rPr>
+          <w:rFonts w:ascii="Times New Roman" w:hAnsi="Times New Roman"/>
+          <w:color w:val="000000" w:themeColor="text1"/>
+          <w:sz w:val="28"/>
+          <w:szCs w:val="28"/>
+        </w:rPr>
+        <w:t>1</w:t>
+      </w:r>
+      <w:r>
+        <w:rPr>
+          <w:rFonts w:ascii="Times New Roman" w:hAnsi="Times New Roman"/>
+          <w:color w:val="000000" w:themeColor="text1"/>
+          <w:sz w:val="28"/>
+          <w:szCs w:val="28"/>
+        </w:rPr>
+        <w:t>4.</w:t>
+      </w:r>
+      <w:r>
+        <w:rPr>
+          <w:rFonts w:ascii="Times New Roman" w:hAnsi="Times New Roman"/>
+          <w:color w:val="000000" w:themeColor="text1"/>
+          <w:sz w:val="28"/>
+          <w:szCs w:val="28"/>
+        </w:rPr>
+        <w:t>06</w:t>
+      </w:r>
+      <w:r>
+        <w:rPr>
+          <w:rFonts w:ascii="Times New Roman" w:hAnsi="Times New Roman"/>
+          <w:color w:val="000000" w:themeColor="text1"/>
+          <w:sz w:val="28"/>
+          <w:szCs w:val="28"/>
+        </w:rPr>
+        <w:t>.202</w:t>
+      </w:r>
+      <w:r>
+        <w:rPr>
+          <w:rFonts w:ascii="Times New Roman" w:hAnsi="Times New Roman"/>
+          <w:color w:val="000000" w:themeColor="text1"/>
+          <w:sz w:val="28"/>
+          <w:szCs w:val="28"/>
+        </w:rPr>
+        <w:t>2</w:t>
+      </w:r>
+      <w:r>
+        <w:rPr>
+          <w:rFonts w:ascii="Times New Roman" w:hAnsi="Times New Roman"/>
+          <w:color w:val="000000" w:themeColor="text1"/>
+          <w:sz w:val="28"/>
+          <w:szCs w:val="28"/>
+        </w:rPr>
+        <w:t>).</w:t>
       </w:r>
     </w:p>
     <w:p>
@@ -25265,9 +27769,515 @@
         <w:t>. 809-812.</w:t>
       </w:r>
     </w:p>
+    <w:p>
+      <w:pPr>
+        <w:pStyle w:val="a3"/>
+        <w:numPr>
+          <w:ilvl w:val="0"/>
+          <w:numId w:val="24"/>
+        </w:numPr>
+        <w:ind w:left="0" w:firstLine="709"/>
+        <w:jc w:val="both"/>
+        <w:rPr>
+          <w:rFonts w:ascii="Times New Roman" w:hAnsi="Times New Roman"/>
+          <w:sz w:val="28"/>
+          <w:szCs w:val="28"/>
+        </w:rPr>
+      </w:pPr>
+      <w:r>
+        <w:rPr>
+          <w:rFonts w:ascii="Times New Roman" w:hAnsi="Times New Roman"/>
+          <w:color w:val="222222"/>
+          <w:sz w:val="28"/>
+          <w:szCs w:val="28"/>
+          <w:shd w:val="clear" w:color="auto" w:fill="FFFFFF"/>
+          <w:lang w:val="en-US"/>
+        </w:rPr>
+        <w:lastRenderedPageBreak/>
+        <w:t xml:space="preserve">Martin R. I., Brown P. W. Mechanical properties of hydroxyapatite formed at physiological temperature //Journal of Materials Science: Materials in Medicine. – 1995. – </w:t>
+      </w:r>
+      <w:r>
+        <w:rPr>
+          <w:rFonts w:ascii="Times New Roman" w:hAnsi="Times New Roman"/>
+          <w:color w:val="222222"/>
+          <w:sz w:val="28"/>
+          <w:szCs w:val="28"/>
+          <w:shd w:val="clear" w:color="auto" w:fill="FFFFFF"/>
+        </w:rPr>
+        <w:t>Т</w:t>
+      </w:r>
+      <w:r>
+        <w:rPr>
+          <w:rFonts w:ascii="Times New Roman" w:hAnsi="Times New Roman"/>
+          <w:color w:val="222222"/>
+          <w:sz w:val="28"/>
+          <w:szCs w:val="28"/>
+          <w:shd w:val="clear" w:color="auto" w:fill="FFFFFF"/>
+          <w:lang w:val="en-US"/>
+        </w:rPr>
+        <w:t xml:space="preserve">. 6. – №. </w:t>
+      </w:r>
+      <w:r>
+        <w:rPr>
+          <w:rFonts w:ascii="Times New Roman" w:hAnsi="Times New Roman"/>
+          <w:color w:val="222222"/>
+          <w:sz w:val="28"/>
+          <w:szCs w:val="28"/>
+          <w:shd w:val="clear" w:color="auto" w:fill="FFFFFF"/>
+        </w:rPr>
+        <w:t xml:space="preserve">3. – С. </w:t>
+      </w:r>
+      <w:proofErr w:type="gramStart"/>
+      <w:r>
+        <w:rPr>
+          <w:rFonts w:ascii="Times New Roman" w:hAnsi="Times New Roman"/>
+          <w:color w:val="222222"/>
+          <w:sz w:val="28"/>
+          <w:szCs w:val="28"/>
+          <w:shd w:val="clear" w:color="auto" w:fill="FFFFFF"/>
+        </w:rPr>
+        <w:t>138-143</w:t>
+      </w:r>
+      <w:proofErr w:type="gramEnd"/>
+      <w:r>
+        <w:rPr>
+          <w:rFonts w:ascii="Times New Roman" w:hAnsi="Times New Roman"/>
+          <w:color w:val="222222"/>
+          <w:sz w:val="28"/>
+          <w:szCs w:val="28"/>
+          <w:shd w:val="clear" w:color="auto" w:fill="FFFFFF"/>
+        </w:rPr>
+        <w:t>.</w:t>
+      </w:r>
+    </w:p>
+    <w:p>
+      <w:pPr>
+        <w:pStyle w:val="a3"/>
+        <w:numPr>
+          <w:ilvl w:val="0"/>
+          <w:numId w:val="24"/>
+        </w:numPr>
+        <w:ind w:left="0" w:firstLine="709"/>
+        <w:jc w:val="both"/>
+        <w:rPr>
+          <w:rFonts w:ascii="Times New Roman" w:hAnsi="Times New Roman"/>
+          <w:sz w:val="28"/>
+          <w:szCs w:val="28"/>
+        </w:rPr>
+      </w:pPr>
+      <w:r>
+        <w:rPr>
+          <w:rFonts w:ascii="Times New Roman" w:hAnsi="Times New Roman"/>
+          <w:sz w:val="28"/>
+          <w:szCs w:val="28"/>
+        </w:rPr>
+        <w:t xml:space="preserve">Основные свойства строительных материалов. [Текст]: метод. указания студентам всех форм обучения по направлению 270800.62 Строительство и специальности 271101.65 Строительство уникальных зданий и сооружений. / </w:t>
+      </w:r>
+      <w:proofErr w:type="spellStart"/>
+      <w:r>
+        <w:rPr>
+          <w:rFonts w:ascii="Times New Roman" w:hAnsi="Times New Roman"/>
+          <w:sz w:val="28"/>
+          <w:szCs w:val="28"/>
+        </w:rPr>
+        <w:t>Нижегор</w:t>
+      </w:r>
+      <w:proofErr w:type="spellEnd"/>
+      <w:r>
+        <w:rPr>
+          <w:rFonts w:ascii="Times New Roman" w:hAnsi="Times New Roman"/>
+          <w:sz w:val="28"/>
+          <w:szCs w:val="28"/>
+        </w:rPr>
+        <w:t xml:space="preserve">. гос. архитектур. - строит. ун-т; сост. </w:t>
+      </w:r>
+      <w:proofErr w:type="spellStart"/>
+      <w:r>
+        <w:rPr>
+          <w:rFonts w:ascii="Times New Roman" w:hAnsi="Times New Roman"/>
+          <w:sz w:val="28"/>
+          <w:szCs w:val="28"/>
+        </w:rPr>
+        <w:t>Н.И.Ханова</w:t>
+      </w:r>
+      <w:proofErr w:type="spellEnd"/>
+      <w:r>
+        <w:rPr>
+          <w:rFonts w:ascii="Times New Roman" w:hAnsi="Times New Roman"/>
+          <w:sz w:val="28"/>
+          <w:szCs w:val="28"/>
+        </w:rPr>
+        <w:t xml:space="preserve">, </w:t>
+      </w:r>
+      <w:proofErr w:type="spellStart"/>
+      <w:r>
+        <w:rPr>
+          <w:rFonts w:ascii="Times New Roman" w:hAnsi="Times New Roman"/>
+          <w:sz w:val="28"/>
+          <w:szCs w:val="28"/>
+        </w:rPr>
+        <w:t>И.В.Конкина</w:t>
+      </w:r>
+      <w:proofErr w:type="spellEnd"/>
+      <w:r>
+        <w:rPr>
+          <w:rFonts w:ascii="Times New Roman" w:hAnsi="Times New Roman"/>
+          <w:sz w:val="28"/>
+          <w:szCs w:val="28"/>
+        </w:rPr>
+        <w:t xml:space="preserve"> – </w:t>
+      </w:r>
+      <w:proofErr w:type="spellStart"/>
+      <w:r>
+        <w:rPr>
+          <w:rFonts w:ascii="Times New Roman" w:hAnsi="Times New Roman"/>
+          <w:sz w:val="28"/>
+          <w:szCs w:val="28"/>
+        </w:rPr>
+        <w:t>Н.Новгород</w:t>
+      </w:r>
+      <w:proofErr w:type="spellEnd"/>
+      <w:r>
+        <w:rPr>
+          <w:rFonts w:ascii="Times New Roman" w:hAnsi="Times New Roman"/>
+          <w:sz w:val="28"/>
+          <w:szCs w:val="28"/>
+        </w:rPr>
+        <w:t>: ННГАСУ, 2013 - 36с.</w:t>
+      </w:r>
+    </w:p>
+    <w:p>
+      <w:pPr>
+        <w:pStyle w:val="a3"/>
+        <w:numPr>
+          <w:ilvl w:val="0"/>
+          <w:numId w:val="24"/>
+        </w:numPr>
+        <w:ind w:left="0" w:firstLine="709"/>
+        <w:jc w:val="both"/>
+        <w:rPr>
+          <w:rFonts w:ascii="Times New Roman" w:hAnsi="Times New Roman"/>
+          <w:sz w:val="28"/>
+          <w:szCs w:val="28"/>
+        </w:rPr>
+      </w:pPr>
+      <w:proofErr w:type="spellStart"/>
+      <w:r>
+        <w:rPr>
+          <w:rFonts w:ascii="Times New Roman" w:hAnsi="Times New Roman"/>
+          <w:color w:val="222222"/>
+          <w:sz w:val="28"/>
+          <w:szCs w:val="28"/>
+          <w:shd w:val="clear" w:color="auto" w:fill="FFFFFF"/>
+          <w:lang w:val="en-US"/>
+        </w:rPr>
+        <w:t>Charrière</w:t>
+      </w:r>
+      <w:proofErr w:type="spellEnd"/>
+      <w:r>
+        <w:rPr>
+          <w:rFonts w:ascii="Times New Roman" w:hAnsi="Times New Roman"/>
+          <w:color w:val="222222"/>
+          <w:sz w:val="28"/>
+          <w:szCs w:val="28"/>
+          <w:shd w:val="clear" w:color="auto" w:fill="FFFFFF"/>
+          <w:lang w:val="en-US"/>
+        </w:rPr>
+        <w:t xml:space="preserve"> E. et al. Mechanical characterization of brushite and hydroxyapatite cements //Biomaterials. – 2001. – </w:t>
+      </w:r>
+      <w:r>
+        <w:rPr>
+          <w:rFonts w:ascii="Times New Roman" w:hAnsi="Times New Roman"/>
+          <w:color w:val="222222"/>
+          <w:sz w:val="28"/>
+          <w:szCs w:val="28"/>
+          <w:shd w:val="clear" w:color="auto" w:fill="FFFFFF"/>
+        </w:rPr>
+        <w:t>Т</w:t>
+      </w:r>
+      <w:r>
+        <w:rPr>
+          <w:rFonts w:ascii="Times New Roman" w:hAnsi="Times New Roman"/>
+          <w:color w:val="222222"/>
+          <w:sz w:val="28"/>
+          <w:szCs w:val="28"/>
+          <w:shd w:val="clear" w:color="auto" w:fill="FFFFFF"/>
+          <w:lang w:val="en-US"/>
+        </w:rPr>
+        <w:t xml:space="preserve">. 22. – №. </w:t>
+      </w:r>
+      <w:r>
+        <w:rPr>
+          <w:rFonts w:ascii="Times New Roman" w:hAnsi="Times New Roman"/>
+          <w:color w:val="222222"/>
+          <w:sz w:val="28"/>
+          <w:szCs w:val="28"/>
+          <w:shd w:val="clear" w:color="auto" w:fill="FFFFFF"/>
+        </w:rPr>
+        <w:t xml:space="preserve">21. – С. </w:t>
+      </w:r>
+      <w:proofErr w:type="gramStart"/>
+      <w:r>
+        <w:rPr>
+          <w:rFonts w:ascii="Times New Roman" w:hAnsi="Times New Roman"/>
+          <w:color w:val="222222"/>
+          <w:sz w:val="28"/>
+          <w:szCs w:val="28"/>
+          <w:shd w:val="clear" w:color="auto" w:fill="FFFFFF"/>
+        </w:rPr>
+        <w:t>2937-2945</w:t>
+      </w:r>
+      <w:proofErr w:type="gramEnd"/>
+      <w:r>
+        <w:rPr>
+          <w:rFonts w:ascii="Times New Roman" w:hAnsi="Times New Roman"/>
+          <w:color w:val="222222"/>
+          <w:sz w:val="28"/>
+          <w:szCs w:val="28"/>
+          <w:shd w:val="clear" w:color="auto" w:fill="FFFFFF"/>
+        </w:rPr>
+        <w:t>.</w:t>
+      </w:r>
+    </w:p>
+    <w:p>
+      <w:pPr>
+        <w:pStyle w:val="a3"/>
+        <w:numPr>
+          <w:ilvl w:val="0"/>
+          <w:numId w:val="24"/>
+        </w:numPr>
+        <w:ind w:left="0" w:firstLine="709"/>
+        <w:jc w:val="both"/>
+        <w:rPr>
+          <w:rFonts w:ascii="Times New Roman" w:hAnsi="Times New Roman"/>
+          <w:sz w:val="28"/>
+          <w:szCs w:val="28"/>
+        </w:rPr>
+      </w:pPr>
+      <w:r>
+        <w:rPr>
+          <w:rFonts w:ascii="Times New Roman" w:hAnsi="Times New Roman"/>
+          <w:color w:val="222222"/>
+          <w:sz w:val="28"/>
+          <w:szCs w:val="28"/>
+          <w:shd w:val="clear" w:color="auto" w:fill="FFFFFF"/>
+        </w:rPr>
+        <w:t xml:space="preserve">Васильев В. А., Калмыкова М. А. Анализ и выбор программных продуктов для решения инженерных задач приборостроения //Современная техника и технологии. – 2013. – №. 3. – С. </w:t>
+      </w:r>
+      <w:proofErr w:type="gramStart"/>
+      <w:r>
+        <w:rPr>
+          <w:rFonts w:ascii="Times New Roman" w:hAnsi="Times New Roman"/>
+          <w:color w:val="222222"/>
+          <w:sz w:val="28"/>
+          <w:szCs w:val="28"/>
+          <w:shd w:val="clear" w:color="auto" w:fill="FFFFFF"/>
+        </w:rPr>
+        <w:t>5-5</w:t>
+      </w:r>
+      <w:proofErr w:type="gramEnd"/>
+      <w:r>
+        <w:rPr>
+          <w:rFonts w:ascii="Times New Roman" w:hAnsi="Times New Roman"/>
+          <w:color w:val="222222"/>
+          <w:sz w:val="28"/>
+          <w:szCs w:val="28"/>
+          <w:shd w:val="clear" w:color="auto" w:fill="FFFFFF"/>
+        </w:rPr>
+        <w:t>.</w:t>
+      </w:r>
+    </w:p>
+    <w:p>
+      <w:pPr>
+        <w:pStyle w:val="a3"/>
+        <w:numPr>
+          <w:ilvl w:val="0"/>
+          <w:numId w:val="24"/>
+        </w:numPr>
+        <w:ind w:left="0" w:firstLine="709"/>
+        <w:jc w:val="both"/>
+        <w:rPr>
+          <w:rFonts w:ascii="Times New Roman" w:hAnsi="Times New Roman"/>
+          <w:sz w:val="28"/>
+          <w:szCs w:val="28"/>
+        </w:rPr>
+      </w:pPr>
+      <w:r>
+        <w:rPr>
+          <w:rFonts w:ascii="Times New Roman" w:hAnsi="Times New Roman"/>
+          <w:color w:val="222222"/>
+          <w:sz w:val="28"/>
+          <w:szCs w:val="28"/>
+          <w:shd w:val="clear" w:color="auto" w:fill="FFFFFF"/>
+        </w:rPr>
+        <w:t xml:space="preserve">Зуев В. С., </w:t>
+      </w:r>
+      <w:proofErr w:type="spellStart"/>
+      <w:r>
+        <w:rPr>
+          <w:rFonts w:ascii="Times New Roman" w:hAnsi="Times New Roman"/>
+          <w:color w:val="222222"/>
+          <w:sz w:val="28"/>
+          <w:szCs w:val="28"/>
+          <w:shd w:val="clear" w:color="auto" w:fill="FFFFFF"/>
+        </w:rPr>
+        <w:t>Гасратова</w:t>
+      </w:r>
+      <w:proofErr w:type="spellEnd"/>
+      <w:r>
+        <w:rPr>
+          <w:rFonts w:ascii="Times New Roman" w:hAnsi="Times New Roman"/>
+          <w:color w:val="222222"/>
+          <w:sz w:val="28"/>
+          <w:szCs w:val="28"/>
+          <w:shd w:val="clear" w:color="auto" w:fill="FFFFFF"/>
+        </w:rPr>
+        <w:t xml:space="preserve"> Н. А., </w:t>
+      </w:r>
+      <w:proofErr w:type="spellStart"/>
+      <w:r>
+        <w:rPr>
+          <w:rFonts w:ascii="Times New Roman" w:hAnsi="Times New Roman"/>
+          <w:color w:val="222222"/>
+          <w:sz w:val="28"/>
+          <w:szCs w:val="28"/>
+          <w:shd w:val="clear" w:color="auto" w:fill="FFFFFF"/>
+        </w:rPr>
+        <w:t>Шишмакова</w:t>
+      </w:r>
+      <w:proofErr w:type="spellEnd"/>
+      <w:r>
+        <w:rPr>
+          <w:rFonts w:ascii="Times New Roman" w:hAnsi="Times New Roman"/>
+          <w:color w:val="222222"/>
+          <w:sz w:val="28"/>
+          <w:szCs w:val="28"/>
+          <w:shd w:val="clear" w:color="auto" w:fill="FFFFFF"/>
+        </w:rPr>
+        <w:t xml:space="preserve"> Н. С. Преимущества и недостатки специализированных пакетов в образовательном процессе //Бюллетень науки и практики. – 2018. – Т. 4. – №. 5. – С. </w:t>
+      </w:r>
+      <w:proofErr w:type="gramStart"/>
+      <w:r>
+        <w:rPr>
+          <w:rFonts w:ascii="Times New Roman" w:hAnsi="Times New Roman"/>
+          <w:color w:val="222222"/>
+          <w:sz w:val="28"/>
+          <w:szCs w:val="28"/>
+          <w:shd w:val="clear" w:color="auto" w:fill="FFFFFF"/>
+        </w:rPr>
+        <w:t>31-36</w:t>
+      </w:r>
+      <w:proofErr w:type="gramEnd"/>
+      <w:r>
+        <w:rPr>
+          <w:rFonts w:ascii="Times New Roman" w:hAnsi="Times New Roman"/>
+          <w:color w:val="222222"/>
+          <w:sz w:val="28"/>
+          <w:szCs w:val="28"/>
+          <w:shd w:val="clear" w:color="auto" w:fill="FFFFFF"/>
+        </w:rPr>
+        <w:t>.</w:t>
+      </w:r>
+    </w:p>
+    <w:p>
+      <w:pPr>
+        <w:pStyle w:val="a3"/>
+        <w:numPr>
+          <w:ilvl w:val="0"/>
+          <w:numId w:val="24"/>
+        </w:numPr>
+        <w:ind w:left="0" w:firstLine="709"/>
+        <w:jc w:val="both"/>
+        <w:rPr>
+          <w:rFonts w:ascii="Times New Roman" w:hAnsi="Times New Roman"/>
+          <w:sz w:val="28"/>
+          <w:szCs w:val="28"/>
+        </w:rPr>
+      </w:pPr>
+      <w:r>
+        <w:rPr>
+          <w:rFonts w:ascii="Times New Roman" w:hAnsi="Times New Roman"/>
+          <w:sz w:val="28"/>
+          <w:szCs w:val="28"/>
+        </w:rPr>
+        <w:t xml:space="preserve">Система автоматизированных расчетов </w:t>
+      </w:r>
+      <w:proofErr w:type="spellStart"/>
+      <w:r>
+        <w:rPr>
+          <w:rFonts w:ascii="Times New Roman" w:hAnsi="Times New Roman"/>
+          <w:sz w:val="28"/>
+          <w:szCs w:val="28"/>
+        </w:rPr>
+        <w:t>Comsol</w:t>
+      </w:r>
+      <w:proofErr w:type="spellEnd"/>
+      <w:r>
+        <w:rPr>
+          <w:rFonts w:ascii="Times New Roman" w:hAnsi="Times New Roman"/>
+          <w:sz w:val="28"/>
+          <w:szCs w:val="28"/>
+        </w:rPr>
+        <w:t xml:space="preserve"> [Электронный ресурс]: учеб. пособие / Е. Н. Буркова, А. Н. Кондрашов, К. А. Рыбкин; </w:t>
+      </w:r>
+      <w:proofErr w:type="spellStart"/>
+      <w:r>
+        <w:rPr>
+          <w:rFonts w:ascii="Times New Roman" w:hAnsi="Times New Roman"/>
+          <w:sz w:val="28"/>
+          <w:szCs w:val="28"/>
+        </w:rPr>
+        <w:t>Перм</w:t>
+      </w:r>
+      <w:proofErr w:type="spellEnd"/>
+      <w:r>
+        <w:rPr>
+          <w:rFonts w:ascii="Times New Roman" w:hAnsi="Times New Roman"/>
+          <w:sz w:val="28"/>
+          <w:szCs w:val="28"/>
+        </w:rPr>
+        <w:t xml:space="preserve">. гос. нац. </w:t>
+      </w:r>
+      <w:proofErr w:type="spellStart"/>
+      <w:r>
+        <w:rPr>
+          <w:rFonts w:ascii="Times New Roman" w:hAnsi="Times New Roman"/>
+          <w:sz w:val="28"/>
+          <w:szCs w:val="28"/>
+        </w:rPr>
+        <w:t>исслед</w:t>
+      </w:r>
+      <w:proofErr w:type="spellEnd"/>
+      <w:r>
+        <w:rPr>
+          <w:rFonts w:ascii="Times New Roman" w:hAnsi="Times New Roman"/>
+          <w:sz w:val="28"/>
+          <w:szCs w:val="28"/>
+        </w:rPr>
+        <w:t>. ун-т. – Электрон</w:t>
+      </w:r>
+      <w:proofErr w:type="gramStart"/>
+      <w:r>
+        <w:rPr>
+          <w:rFonts w:ascii="Times New Roman" w:hAnsi="Times New Roman"/>
+          <w:sz w:val="28"/>
+          <w:szCs w:val="28"/>
+        </w:rPr>
+        <w:t>.</w:t>
+      </w:r>
+      <w:proofErr w:type="gramEnd"/>
+      <w:r>
+        <w:rPr>
+          <w:rFonts w:ascii="Times New Roman" w:hAnsi="Times New Roman"/>
+          <w:sz w:val="28"/>
+          <w:szCs w:val="28"/>
+        </w:rPr>
+        <w:t xml:space="preserve"> дан. – Пермь, 2019. –  133 с.</w:t>
+      </w:r>
+    </w:p>
     <w:sectPr>
-      <w:headerReference w:type="default" r:id="rId19"/>
-      <w:footerReference w:type="first" r:id="rId20"/>
+      <w:headerReference w:type="default" r:id="rId23"/>
+      <w:footerReference w:type="first" r:id="rId24"/>
       <w:pgSz w:w="11906" w:h="16838"/>
       <w:pgMar w:top="1134" w:right="567" w:bottom="1134" w:left="1701" w:header="708" w:footer="708" w:gutter="0"/>
       <w:cols w:space="708"/>

--- a/ВКР.docx
+++ b/ВКР.docx
@@ -17562,7 +17562,7 @@
         <w:rPr>
           <w:rFonts w:eastAsiaTheme="minorEastAsia"/>
         </w:rPr>
-        <w:t>6</w:t>
+        <w:t>7</w:t>
       </w:r>
       <w:r>
         <w:rPr>
@@ -17939,8 +17939,9 @@
         <w:rPr>
           <w:rFonts w:eastAsiaTheme="minorEastAsia"/>
           <w:iCs/>
-        </w:rPr>
-        <w:t>6</w:t>
+          <w:lang w:val="en-US"/>
+        </w:rPr>
+        <w:t>7</w:t>
       </w:r>
       <w:r>
         <w:rPr>
@@ -19368,7 +19369,13 @@
         <w:t>разработкой, исследованием</w:t>
       </w:r>
       <w:r>
-        <w:t>, технологией изготовления и эксплуатацией электронных и механических приборов, устройств и систем. Ему приходится сталкиваться с решением задач механики, термодинамики, акустики, электродинамики, электромагнетизма, биоинженерии и др. Создание новой более качественной продукции в короткие сроки требует использования современных компьютерных средств и программных продуктов, позволяющих производить решение задач приборостроения.</w:t>
+        <w:t>, технологией изготовления и эксплуатацией электронных и механических приборов, устройств и систем. Ему приходится сталкиваться с решением задач механики, термодинамики, акустики, электродинамики, электромагнетизма, биоинженерии и др. Создание новой более качественной продукции в короткие сроки требует использования современных компьютерных средств и программных продуктов, позволяющих производить решение задач приборостроения</w:t>
+      </w:r>
+      <w:r>
+        <w:t xml:space="preserve"> [43]</w:t>
+      </w:r>
+      <w:r>
+        <w:t>.</w:t>
       </w:r>
     </w:p>
     <w:p>
@@ -19377,7 +19384,13 @@
         <w:ind w:firstLine="709"/>
       </w:pPr>
       <w:r>
-        <w:t>Существует большое количество различных программных пакетов, которые предназначены для проектирования и разработки объектов производства, для оформления конструкторской и технологической документации. Они объединяются под общим названием САПР (система автоматизированного проектирования), что подразумевает так называемые CAD/CAM/CAE/PDM-системы.</w:t>
+        <w:t>Существует большое количество различных программных пакетов, которые предназначены для проектирования и разработки объектов производства, для оформления конструкторской и технологической документации. Они объединяются под общим названием САПР (система автоматизированного проектирования), что подразумевает так называемые CAD/CAM/CAE/PDM-системы</w:t>
+      </w:r>
+      <w:r>
+        <w:t xml:space="preserve"> [43]</w:t>
+      </w:r>
+      <w:r>
+        <w:t>.</w:t>
       </w:r>
     </w:p>
     <w:p>
@@ -19394,7 +19407,16 @@
       </w:r>
       <w:proofErr w:type="gramEnd"/>
       <w:r>
-        <w:t>, относятся к CAE-системам. Их значительное количество. Существует проблема выбора программного продукта и оценки его возможностей.</w:t>
+        <w:t>, относятся к CAE-системам. Их значительное количество. Существует проблема выбора программного продукта и оценки его возможностей</w:t>
+      </w:r>
+      <w:r>
+        <w:rPr>
+          <w:lang w:val="en-US"/>
+        </w:rPr>
+        <w:t xml:space="preserve"> [43]</w:t>
+      </w:r>
+      <w:r>
+        <w:t>.</w:t>
       </w:r>
     </w:p>
     <w:p>
@@ -19501,7 +19523,13 @@
       </w:r>
       <w:proofErr w:type="spellEnd"/>
       <w:r>
-        <w:t xml:space="preserve"> (MEMS) и анализа структурных деформаций.</w:t>
+        <w:t xml:space="preserve"> (MEMS) и анализа структурных деформаций</w:t>
+      </w:r>
+      <w:r>
+        <w:t xml:space="preserve"> [4]</w:t>
+      </w:r>
+      <w:r>
+        <w:t>.</w:t>
       </w:r>
     </w:p>
     <w:p>
@@ -19526,7 +19554,13 @@
         <w:t>элементного анализа</w:t>
       </w:r>
       <w:r>
-        <w:t>, используется в инженерных расчётах для решения линейных и нелинейных, стационарных и нестационарных пространственных задач механики деформируемого твёрдого тела, и механики конструкций, задач механики жидкости и газа, теплопередачи и теплообмена, электродинамики, акустики.</w:t>
+        <w:t>, используется в инженерных расчётах для решения линейных и нелинейных, стационарных и нестационарных пространственных задач механики деформируемого твёрдого тела, и механики конструкций, задач механики жидкости и газа, теплопередачи и теплообмена, электродинамики, акустики</w:t>
+      </w:r>
+      <w:r>
+        <w:t xml:space="preserve"> [46]</w:t>
+      </w:r>
+      <w:r>
+        <w:t>.</w:t>
       </w:r>
     </w:p>
     <w:p>
@@ -19543,7 +19577,13 @@
         <w:t xml:space="preserve"> –</w:t>
       </w:r>
       <w:r>
-        <w:t xml:space="preserve"> программный комплекс высокого уровня в области конечно-элементных прочностных расчётов, позволяет получать точные и достоверные решения для сложных линейных и нелинейных инженерных проблем, предназначенный для проведения многоцелевого инженерного много дисциплинарного анализа, и для научно-исследовательских, и учебных целей в разных сферах деятельности.</w:t>
+        <w:t xml:space="preserve"> программный комплекс высокого уровня в области конечно-элементных прочностных расчётов, позволяет получать точные и достоверные решения для сложных линейных и нелинейных инженерных проблем, предназначенный для проведения многоцелевого инженерного много дисциплинарного анализа, и для научно-исследовательских, и учебных целей в разных сферах деятельности</w:t>
+      </w:r>
+      <w:r>
+        <w:t xml:space="preserve"> [47]</w:t>
+      </w:r>
+      <w:r>
+        <w:t>.</w:t>
       </w:r>
     </w:p>
     <w:p>
@@ -19563,7 +19603,13 @@
         <w:t xml:space="preserve"> –</w:t>
       </w:r>
       <w:r>
-        <w:t xml:space="preserve"> инструмент для проведения компьютерного инженерного анализа проектируемых изделий методом конечных элементов. Предназначен для решения статических и динамических линейных и нелинейных задач инженерного анализа; обеспечивает выполнение инженерных расчётов, включая расчёт напряженно-деформированного состояния, собственных частот и форм колебаний, анализ устойчивости, решение задач теплопередачи, исследование установившихся и неустановившихся процессов, нелинейных статических процессов, нелинейных динамических переходных процессов, анализ частотных характеристик, отклика на динамические и случайные воздействия.</w:t>
+        <w:t xml:space="preserve"> инструмент для проведения компьютерного инженерного анализа проектируемых изделий методом конечных элементов. Предназначен для решения статических и динамических линейных и нелинейных задач инженерного анализа; обеспечивает выполнение инженерных расчётов, включая расчёт напряженно-деформированного состояния, собственных частот и форм колебаний, анализ устойчивости, решение задач теплопередачи, исследование установившихся и неустановившихся процессов, нелинейных статических процессов, нелинейных динамических переходных процессов, анализ частотных характеристик, отклика на динамические и случайные воздействия</w:t>
+      </w:r>
+      <w:r>
+        <w:t xml:space="preserve"> [48]</w:t>
+      </w:r>
+      <w:r>
+        <w:t>.</w:t>
       </w:r>
     </w:p>
     <w:p>
@@ -28274,6 +28320,448 @@
         </w:rPr>
         <w:t xml:space="preserve"> дан. – Пермь, 2019. –  133 с.</w:t>
       </w:r>
+    </w:p>
+    <w:p>
+      <w:pPr>
+        <w:pStyle w:val="a3"/>
+        <w:numPr>
+          <w:ilvl w:val="0"/>
+          <w:numId w:val="24"/>
+        </w:numPr>
+        <w:ind w:left="0" w:firstLine="709"/>
+        <w:jc w:val="both"/>
+        <w:rPr>
+          <w:rFonts w:ascii="Times New Roman" w:hAnsi="Times New Roman"/>
+          <w:color w:val="000000" w:themeColor="text1"/>
+          <w:sz w:val="28"/>
+          <w:szCs w:val="28"/>
+        </w:rPr>
+      </w:pPr>
+      <w:r>
+        <w:rPr>
+          <w:rFonts w:ascii="Times New Roman" w:hAnsi="Times New Roman"/>
+          <w:color w:val="000000" w:themeColor="text1"/>
+          <w:sz w:val="28"/>
+          <w:szCs w:val="28"/>
+          <w:lang w:val="en-US"/>
+        </w:rPr>
+        <w:t>ANSYS</w:t>
+      </w:r>
+      <w:r>
+        <w:rPr>
+          <w:rFonts w:ascii="Times New Roman" w:hAnsi="Times New Roman"/>
+          <w:color w:val="000000" w:themeColor="text1"/>
+          <w:sz w:val="28"/>
+          <w:szCs w:val="28"/>
+          <w:lang w:val="en-US"/>
+        </w:rPr>
+        <w:t xml:space="preserve">. </w:t>
+      </w:r>
+      <w:r>
+        <w:rPr>
+          <w:rFonts w:ascii="Times New Roman" w:hAnsi="Times New Roman"/>
+          <w:color w:val="000000" w:themeColor="text1"/>
+          <w:sz w:val="28"/>
+          <w:szCs w:val="28"/>
+        </w:rPr>
+        <w:t xml:space="preserve">Официальный сайт [Электронный ресурс]. – Режим доступа: </w:t>
+      </w:r>
+      <w:r>
+        <w:rPr>
+          <w:rFonts w:ascii="Times New Roman" w:hAnsi="Times New Roman"/>
+          <w:color w:val="000000" w:themeColor="text1"/>
+          <w:sz w:val="28"/>
+          <w:szCs w:val="28"/>
+        </w:rPr>
+        <w:t>http://www.ansys.com/</w:t>
+      </w:r>
+      <w:r>
+        <w:rPr>
+          <w:rFonts w:ascii="Times New Roman" w:hAnsi="Times New Roman"/>
+          <w:color w:val="000000" w:themeColor="text1"/>
+          <w:sz w:val="28"/>
+          <w:szCs w:val="28"/>
+        </w:rPr>
+        <w:t xml:space="preserve"> </w:t>
+      </w:r>
+      <w:r>
+        <w:rPr>
+          <w:rFonts w:ascii="Times New Roman" w:hAnsi="Times New Roman"/>
+          <w:color w:val="000000" w:themeColor="text1"/>
+          <w:sz w:val="28"/>
+          <w:szCs w:val="28"/>
+        </w:rPr>
+        <w:t xml:space="preserve">(Дата обращения: </w:t>
+      </w:r>
+      <w:r>
+        <w:rPr>
+          <w:rFonts w:ascii="Times New Roman" w:hAnsi="Times New Roman"/>
+          <w:color w:val="000000" w:themeColor="text1"/>
+          <w:sz w:val="28"/>
+          <w:szCs w:val="28"/>
+        </w:rPr>
+        <w:t>1</w:t>
+      </w:r>
+      <w:r>
+        <w:rPr>
+          <w:rFonts w:ascii="Times New Roman" w:hAnsi="Times New Roman"/>
+          <w:color w:val="000000" w:themeColor="text1"/>
+          <w:sz w:val="28"/>
+          <w:szCs w:val="28"/>
+        </w:rPr>
+        <w:t>9</w:t>
+      </w:r>
+      <w:r>
+        <w:rPr>
+          <w:rFonts w:ascii="Times New Roman" w:hAnsi="Times New Roman"/>
+          <w:color w:val="000000" w:themeColor="text1"/>
+          <w:sz w:val="28"/>
+          <w:szCs w:val="28"/>
+        </w:rPr>
+        <w:t>.</w:t>
+      </w:r>
+      <w:r>
+        <w:rPr>
+          <w:rFonts w:ascii="Times New Roman" w:hAnsi="Times New Roman"/>
+          <w:color w:val="000000" w:themeColor="text1"/>
+          <w:sz w:val="28"/>
+          <w:szCs w:val="28"/>
+        </w:rPr>
+        <w:t>06</w:t>
+      </w:r>
+      <w:r>
+        <w:rPr>
+          <w:rFonts w:ascii="Times New Roman" w:hAnsi="Times New Roman"/>
+          <w:color w:val="000000" w:themeColor="text1"/>
+          <w:sz w:val="28"/>
+          <w:szCs w:val="28"/>
+        </w:rPr>
+        <w:t>.202</w:t>
+      </w:r>
+      <w:r>
+        <w:rPr>
+          <w:rFonts w:ascii="Times New Roman" w:hAnsi="Times New Roman"/>
+          <w:color w:val="000000" w:themeColor="text1"/>
+          <w:sz w:val="28"/>
+          <w:szCs w:val="28"/>
+        </w:rPr>
+        <w:t>2</w:t>
+      </w:r>
+      <w:r>
+        <w:rPr>
+          <w:rFonts w:ascii="Times New Roman" w:hAnsi="Times New Roman"/>
+          <w:color w:val="000000" w:themeColor="text1"/>
+          <w:sz w:val="28"/>
+          <w:szCs w:val="28"/>
+        </w:rPr>
+        <w:t>).</w:t>
+      </w:r>
+    </w:p>
+    <w:p>
+      <w:pPr>
+        <w:pStyle w:val="a3"/>
+        <w:numPr>
+          <w:ilvl w:val="0"/>
+          <w:numId w:val="24"/>
+        </w:numPr>
+        <w:ind w:left="0" w:firstLine="709"/>
+        <w:jc w:val="both"/>
+        <w:rPr>
+          <w:rFonts w:ascii="Times New Roman" w:hAnsi="Times New Roman"/>
+          <w:color w:val="000000" w:themeColor="text1"/>
+          <w:sz w:val="28"/>
+          <w:szCs w:val="28"/>
+        </w:rPr>
+      </w:pPr>
+      <w:r>
+        <w:rPr>
+          <w:rFonts w:ascii="Times New Roman" w:hAnsi="Times New Roman"/>
+          <w:color w:val="000000" w:themeColor="text1"/>
+          <w:sz w:val="28"/>
+          <w:szCs w:val="28"/>
+          <w:lang w:val="en-US"/>
+        </w:rPr>
+        <w:t>Abaqus</w:t>
+      </w:r>
+      <w:r>
+        <w:rPr>
+          <w:rFonts w:ascii="Times New Roman" w:hAnsi="Times New Roman"/>
+          <w:color w:val="000000" w:themeColor="text1"/>
+          <w:sz w:val="28"/>
+          <w:szCs w:val="28"/>
+        </w:rPr>
+        <w:t xml:space="preserve">. </w:t>
+      </w:r>
+      <w:r>
+        <w:rPr>
+          <w:rFonts w:ascii="Times New Roman" w:hAnsi="Times New Roman"/>
+          <w:color w:val="000000" w:themeColor="text1"/>
+          <w:sz w:val="28"/>
+          <w:szCs w:val="28"/>
+        </w:rPr>
+        <w:t xml:space="preserve">Официальный сайт [Электронный ресурс]. – Режим доступа: </w:t>
+      </w:r>
+      <w:r>
+        <w:rPr>
+          <w:rFonts w:ascii="Times New Roman" w:hAnsi="Times New Roman"/>
+          <w:color w:val="000000" w:themeColor="text1"/>
+          <w:sz w:val="28"/>
+          <w:szCs w:val="28"/>
+        </w:rPr>
+        <w:t xml:space="preserve">http://www.simulia.com </w:t>
+      </w:r>
+      <w:r>
+        <w:rPr>
+          <w:rFonts w:ascii="Times New Roman" w:hAnsi="Times New Roman"/>
+          <w:color w:val="000000" w:themeColor="text1"/>
+          <w:sz w:val="28"/>
+          <w:szCs w:val="28"/>
+        </w:rPr>
+        <w:t xml:space="preserve">(Дата обращения: </w:t>
+      </w:r>
+      <w:r>
+        <w:rPr>
+          <w:rFonts w:ascii="Times New Roman" w:hAnsi="Times New Roman"/>
+          <w:color w:val="000000" w:themeColor="text1"/>
+          <w:sz w:val="28"/>
+          <w:szCs w:val="28"/>
+        </w:rPr>
+        <w:t>1</w:t>
+      </w:r>
+      <w:r>
+        <w:rPr>
+          <w:rFonts w:ascii="Times New Roman" w:hAnsi="Times New Roman"/>
+          <w:color w:val="000000" w:themeColor="text1"/>
+          <w:sz w:val="28"/>
+          <w:szCs w:val="28"/>
+        </w:rPr>
+        <w:t>9</w:t>
+      </w:r>
+      <w:r>
+        <w:rPr>
+          <w:rFonts w:ascii="Times New Roman" w:hAnsi="Times New Roman"/>
+          <w:color w:val="000000" w:themeColor="text1"/>
+          <w:sz w:val="28"/>
+          <w:szCs w:val="28"/>
+        </w:rPr>
+        <w:t>.</w:t>
+      </w:r>
+      <w:r>
+        <w:rPr>
+          <w:rFonts w:ascii="Times New Roman" w:hAnsi="Times New Roman"/>
+          <w:color w:val="000000" w:themeColor="text1"/>
+          <w:sz w:val="28"/>
+          <w:szCs w:val="28"/>
+        </w:rPr>
+        <w:t>06</w:t>
+      </w:r>
+      <w:r>
+        <w:rPr>
+          <w:rFonts w:ascii="Times New Roman" w:hAnsi="Times New Roman"/>
+          <w:color w:val="000000" w:themeColor="text1"/>
+          <w:sz w:val="28"/>
+          <w:szCs w:val="28"/>
+        </w:rPr>
+        <w:t>.202</w:t>
+      </w:r>
+      <w:r>
+        <w:rPr>
+          <w:rFonts w:ascii="Times New Roman" w:hAnsi="Times New Roman"/>
+          <w:color w:val="000000" w:themeColor="text1"/>
+          <w:sz w:val="28"/>
+          <w:szCs w:val="28"/>
+        </w:rPr>
+        <w:t>2</w:t>
+      </w:r>
+      <w:r>
+        <w:rPr>
+          <w:rFonts w:ascii="Times New Roman" w:hAnsi="Times New Roman"/>
+          <w:color w:val="000000" w:themeColor="text1"/>
+          <w:sz w:val="28"/>
+          <w:szCs w:val="28"/>
+        </w:rPr>
+        <w:t>).</w:t>
+      </w:r>
+    </w:p>
+    <w:p>
+      <w:pPr>
+        <w:pStyle w:val="a3"/>
+        <w:numPr>
+          <w:ilvl w:val="0"/>
+          <w:numId w:val="24"/>
+        </w:numPr>
+        <w:ind w:left="0" w:firstLine="709"/>
+        <w:jc w:val="both"/>
+        <w:rPr>
+          <w:rFonts w:ascii="Times New Roman" w:hAnsi="Times New Roman"/>
+          <w:color w:val="000000" w:themeColor="text1"/>
+          <w:sz w:val="28"/>
+          <w:szCs w:val="28"/>
+        </w:rPr>
+      </w:pPr>
+      <w:r>
+        <w:rPr>
+          <w:rFonts w:ascii="Times New Roman" w:hAnsi="Times New Roman"/>
+          <w:color w:val="000000" w:themeColor="text1"/>
+          <w:sz w:val="28"/>
+          <w:szCs w:val="28"/>
+          <w:lang w:val="en-US"/>
+        </w:rPr>
+        <w:t>NS</w:t>
+      </w:r>
+      <w:r>
+        <w:rPr>
+          <w:rFonts w:ascii="Times New Roman" w:hAnsi="Times New Roman"/>
+          <w:color w:val="000000" w:themeColor="text1"/>
+          <w:sz w:val="28"/>
+          <w:szCs w:val="28"/>
+        </w:rPr>
+        <w:t xml:space="preserve"> </w:t>
+      </w:r>
+      <w:r>
+        <w:rPr>
+          <w:rFonts w:ascii="Times New Roman" w:hAnsi="Times New Roman"/>
+          <w:color w:val="000000" w:themeColor="text1"/>
+          <w:sz w:val="28"/>
+          <w:szCs w:val="28"/>
+          <w:lang w:val="en-US"/>
+        </w:rPr>
+        <w:t>NASTRAN</w:t>
+      </w:r>
+      <w:r>
+        <w:rPr>
+          <w:rFonts w:ascii="Times New Roman" w:hAnsi="Times New Roman"/>
+          <w:color w:val="000000" w:themeColor="text1"/>
+          <w:sz w:val="28"/>
+          <w:szCs w:val="28"/>
+        </w:rPr>
+        <w:t>. Официальный сайт компании Siemens PLM Software</w:t>
+      </w:r>
+      <w:r>
+        <w:rPr>
+          <w:rFonts w:ascii="Times New Roman" w:hAnsi="Times New Roman"/>
+          <w:color w:val="000000" w:themeColor="text1"/>
+          <w:sz w:val="28"/>
+          <w:szCs w:val="28"/>
+        </w:rPr>
+        <w:t xml:space="preserve"> [Электронный ресурс]. – Режим доступа: </w:t>
+      </w:r>
+      <w:r>
+        <w:rPr>
+          <w:rFonts w:ascii="Times New Roman" w:hAnsi="Times New Roman"/>
+          <w:color w:val="000000" w:themeColor="text1"/>
+          <w:sz w:val="28"/>
+          <w:szCs w:val="28"/>
+        </w:rPr>
+        <w:t>http://www.plm.automation.siemens.com/en_us/products/nx/simulation/nastran/</w:t>
+      </w:r>
+      <w:r>
+        <w:rPr>
+          <w:rFonts w:ascii="Times New Roman" w:hAnsi="Times New Roman"/>
+          <w:color w:val="000000" w:themeColor="text1"/>
+          <w:sz w:val="28"/>
+          <w:szCs w:val="28"/>
+        </w:rPr>
+        <w:t xml:space="preserve"> </w:t>
+      </w:r>
+      <w:r>
+        <w:rPr>
+          <w:rFonts w:ascii="Times New Roman" w:hAnsi="Times New Roman"/>
+          <w:color w:val="000000" w:themeColor="text1"/>
+          <w:sz w:val="28"/>
+          <w:szCs w:val="28"/>
+        </w:rPr>
+        <w:t xml:space="preserve">(Дата обращения: </w:t>
+      </w:r>
+      <w:r>
+        <w:rPr>
+          <w:rFonts w:ascii="Times New Roman" w:hAnsi="Times New Roman"/>
+          <w:color w:val="000000" w:themeColor="text1"/>
+          <w:sz w:val="28"/>
+          <w:szCs w:val="28"/>
+        </w:rPr>
+        <w:t>1</w:t>
+      </w:r>
+      <w:r>
+        <w:rPr>
+          <w:rFonts w:ascii="Times New Roman" w:hAnsi="Times New Roman"/>
+          <w:color w:val="000000" w:themeColor="text1"/>
+          <w:sz w:val="28"/>
+          <w:szCs w:val="28"/>
+        </w:rPr>
+        <w:t>9</w:t>
+      </w:r>
+      <w:r>
+        <w:rPr>
+          <w:rFonts w:ascii="Times New Roman" w:hAnsi="Times New Roman"/>
+          <w:color w:val="000000" w:themeColor="text1"/>
+          <w:sz w:val="28"/>
+          <w:szCs w:val="28"/>
+        </w:rPr>
+        <w:t>.</w:t>
+      </w:r>
+      <w:r>
+        <w:rPr>
+          <w:rFonts w:ascii="Times New Roman" w:hAnsi="Times New Roman"/>
+          <w:color w:val="000000" w:themeColor="text1"/>
+          <w:sz w:val="28"/>
+          <w:szCs w:val="28"/>
+        </w:rPr>
+        <w:t>06</w:t>
+      </w:r>
+      <w:r>
+        <w:rPr>
+          <w:rFonts w:ascii="Times New Roman" w:hAnsi="Times New Roman"/>
+          <w:color w:val="000000" w:themeColor="text1"/>
+          <w:sz w:val="28"/>
+          <w:szCs w:val="28"/>
+        </w:rPr>
+        <w:t>.202</w:t>
+      </w:r>
+      <w:r>
+        <w:rPr>
+          <w:rFonts w:ascii="Times New Roman" w:hAnsi="Times New Roman"/>
+          <w:color w:val="000000" w:themeColor="text1"/>
+          <w:sz w:val="28"/>
+          <w:szCs w:val="28"/>
+        </w:rPr>
+        <w:t>2</w:t>
+      </w:r>
+      <w:r>
+        <w:rPr>
+          <w:rFonts w:ascii="Times New Roman" w:hAnsi="Times New Roman"/>
+          <w:color w:val="000000" w:themeColor="text1"/>
+          <w:sz w:val="28"/>
+          <w:szCs w:val="28"/>
+        </w:rPr>
+        <w:t>).</w:t>
+      </w:r>
+    </w:p>
+    <w:p>
+      <w:pPr>
+        <w:numPr>
+          <w:ilvl w:val="0"/>
+          <w:numId w:val="24"/>
+        </w:numPr>
+        <w:shd w:val="clear" w:color="auto" w:fill="FFFFFF"/>
+        <w:ind w:left="0" w:firstLine="709"/>
+        <w:rPr>
+          <w:color w:val="111111"/>
+          <w:szCs w:val="28"/>
+        </w:rPr>
+      </w:pPr>
+    </w:p>
+    <w:p>
+      <w:pPr>
+        <w:pStyle w:val="a3"/>
+        <w:ind w:left="709" w:firstLine="0"/>
+        <w:jc w:val="both"/>
+        <w:rPr>
+          <w:rFonts w:ascii="Times New Roman" w:hAnsi="Times New Roman"/>
+          <w:sz w:val="28"/>
+          <w:szCs w:val="28"/>
+        </w:rPr>
+      </w:pPr>
     </w:p>
     <w:sectPr>
       <w:headerReference w:type="default" r:id="rId23"/>
@@ -29240,6 +29728,119 @@
     </w:lvl>
   </w:abstractNum>
   <w:abstractNum w:abstractNumId="7" w15:restartNumberingAfterBreak="0">
+    <w:nsid w:val="298213CB"/>
+    <w:multiLevelType w:val="multilevel"/>
+    <w:tmpl w:val="2D6CD562"/>
+    <w:lvl w:ilvl="0">
+      <w:start w:val="1"/>
+      <w:numFmt w:val="decimal"/>
+      <w:lvlText w:val="%1."/>
+      <w:lvlJc w:val="left"/>
+      <w:pPr>
+        <w:tabs>
+          <w:tab w:val="num" w:pos="720"/>
+        </w:tabs>
+        <w:ind w:left="720" w:hanging="360"/>
+      </w:pPr>
+    </w:lvl>
+    <w:lvl w:ilvl="1" w:tentative="1">
+      <w:start w:val="1"/>
+      <w:numFmt w:val="decimal"/>
+      <w:lvlText w:val="%2."/>
+      <w:lvlJc w:val="left"/>
+      <w:pPr>
+        <w:tabs>
+          <w:tab w:val="num" w:pos="1440"/>
+        </w:tabs>
+        <w:ind w:left="1440" w:hanging="360"/>
+      </w:pPr>
+    </w:lvl>
+    <w:lvl w:ilvl="2" w:tentative="1">
+      <w:start w:val="1"/>
+      <w:numFmt w:val="decimal"/>
+      <w:lvlText w:val="%3."/>
+      <w:lvlJc w:val="left"/>
+      <w:pPr>
+        <w:tabs>
+          <w:tab w:val="num" w:pos="2160"/>
+        </w:tabs>
+        <w:ind w:left="2160" w:hanging="360"/>
+      </w:pPr>
+    </w:lvl>
+    <w:lvl w:ilvl="3" w:tentative="1">
+      <w:start w:val="1"/>
+      <w:numFmt w:val="decimal"/>
+      <w:lvlText w:val="%4."/>
+      <w:lvlJc w:val="left"/>
+      <w:pPr>
+        <w:tabs>
+          <w:tab w:val="num" w:pos="2880"/>
+        </w:tabs>
+        <w:ind w:left="2880" w:hanging="360"/>
+      </w:pPr>
+    </w:lvl>
+    <w:lvl w:ilvl="4" w:tentative="1">
+      <w:start w:val="1"/>
+      <w:numFmt w:val="decimal"/>
+      <w:lvlText w:val="%5."/>
+      <w:lvlJc w:val="left"/>
+      <w:pPr>
+        <w:tabs>
+          <w:tab w:val="num" w:pos="3600"/>
+        </w:tabs>
+        <w:ind w:left="3600" w:hanging="360"/>
+      </w:pPr>
+    </w:lvl>
+    <w:lvl w:ilvl="5" w:tentative="1">
+      <w:start w:val="1"/>
+      <w:numFmt w:val="decimal"/>
+      <w:lvlText w:val="%6."/>
+      <w:lvlJc w:val="left"/>
+      <w:pPr>
+        <w:tabs>
+          <w:tab w:val="num" w:pos="4320"/>
+        </w:tabs>
+        <w:ind w:left="4320" w:hanging="360"/>
+      </w:pPr>
+    </w:lvl>
+    <w:lvl w:ilvl="6" w:tentative="1">
+      <w:start w:val="1"/>
+      <w:numFmt w:val="decimal"/>
+      <w:lvlText w:val="%7."/>
+      <w:lvlJc w:val="left"/>
+      <w:pPr>
+        <w:tabs>
+          <w:tab w:val="num" w:pos="5040"/>
+        </w:tabs>
+        <w:ind w:left="5040" w:hanging="360"/>
+      </w:pPr>
+    </w:lvl>
+    <w:lvl w:ilvl="7" w:tentative="1">
+      <w:start w:val="1"/>
+      <w:numFmt w:val="decimal"/>
+      <w:lvlText w:val="%8."/>
+      <w:lvlJc w:val="left"/>
+      <w:pPr>
+        <w:tabs>
+          <w:tab w:val="num" w:pos="5760"/>
+        </w:tabs>
+        <w:ind w:left="5760" w:hanging="360"/>
+      </w:pPr>
+    </w:lvl>
+    <w:lvl w:ilvl="8" w:tentative="1">
+      <w:start w:val="1"/>
+      <w:numFmt w:val="decimal"/>
+      <w:lvlText w:val="%9."/>
+      <w:lvlJc w:val="left"/>
+      <w:pPr>
+        <w:tabs>
+          <w:tab w:val="num" w:pos="6480"/>
+        </w:tabs>
+        <w:ind w:left="6480" w:hanging="360"/>
+      </w:pPr>
+    </w:lvl>
+  </w:abstractNum>
+  <w:abstractNum w:abstractNumId="8" w15:restartNumberingAfterBreak="0">
     <w:nsid w:val="32E361ED"/>
     <w:multiLevelType w:val="hybridMultilevel"/>
     <w:tmpl w:val="05C6C638"/>
@@ -29356,7 +29957,7 @@
       </w:rPr>
     </w:lvl>
   </w:abstractNum>
-  <w:abstractNum w:abstractNumId="8" w15:restartNumberingAfterBreak="0">
+  <w:abstractNum w:abstractNumId="9" w15:restartNumberingAfterBreak="0">
     <w:nsid w:val="40E00413"/>
     <w:multiLevelType w:val="multilevel"/>
     <w:tmpl w:val="ED3C9994"/>
@@ -29503,7 +30104,7 @@
       </w:rPr>
     </w:lvl>
   </w:abstractNum>
-  <w:abstractNum w:abstractNumId="9" w15:restartNumberingAfterBreak="0">
+  <w:abstractNum w:abstractNumId="10" w15:restartNumberingAfterBreak="0">
     <w:nsid w:val="47AC44FB"/>
     <w:multiLevelType w:val="hybridMultilevel"/>
     <w:tmpl w:val="29700B20"/>
@@ -29616,7 +30217,7 @@
       </w:rPr>
     </w:lvl>
   </w:abstractNum>
-  <w:abstractNum w:abstractNumId="10" w15:restartNumberingAfterBreak="0">
+  <w:abstractNum w:abstractNumId="11" w15:restartNumberingAfterBreak="0">
     <w:nsid w:val="48715704"/>
     <w:multiLevelType w:val="hybridMultilevel"/>
     <w:tmpl w:val="68642066"/>
@@ -29705,7 +30306,7 @@
       </w:pPr>
     </w:lvl>
   </w:abstractNum>
-  <w:abstractNum w:abstractNumId="11" w15:restartNumberingAfterBreak="0">
+  <w:abstractNum w:abstractNumId="12" w15:restartNumberingAfterBreak="0">
     <w:nsid w:val="491B4226"/>
     <w:multiLevelType w:val="multilevel"/>
     <w:tmpl w:val="0419001F"/>
@@ -29791,7 +30392,7 @@
       </w:pPr>
     </w:lvl>
   </w:abstractNum>
-  <w:abstractNum w:abstractNumId="12" w15:restartNumberingAfterBreak="0">
+  <w:abstractNum w:abstractNumId="13" w15:restartNumberingAfterBreak="0">
     <w:nsid w:val="4B303044"/>
     <w:multiLevelType w:val="hybridMultilevel"/>
     <w:tmpl w:val="74489204"/>
@@ -29905,7 +30506,7 @@
       </w:rPr>
     </w:lvl>
   </w:abstractNum>
-  <w:abstractNum w:abstractNumId="13" w15:restartNumberingAfterBreak="0">
+  <w:abstractNum w:abstractNumId="14" w15:restartNumberingAfterBreak="0">
     <w:nsid w:val="4B7C1833"/>
     <w:multiLevelType w:val="hybridMultilevel"/>
     <w:tmpl w:val="26921A58"/>
@@ -29991,7 +30592,7 @@
       </w:pPr>
     </w:lvl>
   </w:abstractNum>
-  <w:abstractNum w:abstractNumId="14" w15:restartNumberingAfterBreak="0">
+  <w:abstractNum w:abstractNumId="15" w15:restartNumberingAfterBreak="0">
     <w:nsid w:val="4CA63467"/>
     <w:multiLevelType w:val="hybridMultilevel"/>
     <w:tmpl w:val="736C7DEC"/>
@@ -30084,7 +30685,7 @@
       </w:pPr>
     </w:lvl>
   </w:abstractNum>
-  <w:abstractNum w:abstractNumId="15" w15:restartNumberingAfterBreak="0">
+  <w:abstractNum w:abstractNumId="16" w15:restartNumberingAfterBreak="0">
     <w:nsid w:val="4F6107CD"/>
     <w:multiLevelType w:val="hybridMultilevel"/>
     <w:tmpl w:val="B59E0E1E"/>
@@ -30198,7 +30799,7 @@
       </w:rPr>
     </w:lvl>
   </w:abstractNum>
-  <w:abstractNum w:abstractNumId="16" w15:restartNumberingAfterBreak="0">
+  <w:abstractNum w:abstractNumId="17" w15:restartNumberingAfterBreak="0">
     <w:nsid w:val="57A47768"/>
     <w:multiLevelType w:val="hybridMultilevel"/>
     <w:tmpl w:val="2C08B3B2"/>
@@ -30284,7 +30885,7 @@
       </w:pPr>
     </w:lvl>
   </w:abstractNum>
-  <w:abstractNum w:abstractNumId="17" w15:restartNumberingAfterBreak="0">
+  <w:abstractNum w:abstractNumId="18" w15:restartNumberingAfterBreak="0">
     <w:nsid w:val="61676DB0"/>
     <w:multiLevelType w:val="hybridMultilevel"/>
     <w:tmpl w:val="97BC8716"/>
@@ -30397,7 +30998,7 @@
       </w:rPr>
     </w:lvl>
   </w:abstractNum>
-  <w:abstractNum w:abstractNumId="18" w15:restartNumberingAfterBreak="0">
+  <w:abstractNum w:abstractNumId="19" w15:restartNumberingAfterBreak="0">
     <w:nsid w:val="63267D1C"/>
     <w:multiLevelType w:val="hybridMultilevel"/>
     <w:tmpl w:val="E9200822"/>
@@ -30483,7 +31084,7 @@
       </w:pPr>
     </w:lvl>
   </w:abstractNum>
-  <w:abstractNum w:abstractNumId="19" w15:restartNumberingAfterBreak="0">
+  <w:abstractNum w:abstractNumId="20" w15:restartNumberingAfterBreak="0">
     <w:nsid w:val="649B5062"/>
     <w:multiLevelType w:val="multilevel"/>
     <w:tmpl w:val="AF829BB6"/>
@@ -30597,7 +31198,7 @@
       </w:rPr>
     </w:lvl>
   </w:abstractNum>
-  <w:abstractNum w:abstractNumId="20" w15:restartNumberingAfterBreak="0">
+  <w:abstractNum w:abstractNumId="21" w15:restartNumberingAfterBreak="0">
     <w:nsid w:val="681F4AE9"/>
     <w:multiLevelType w:val="hybridMultilevel"/>
     <w:tmpl w:val="40A45BD8"/>
@@ -30710,7 +31311,7 @@
       </w:rPr>
     </w:lvl>
   </w:abstractNum>
-  <w:abstractNum w:abstractNumId="21" w15:restartNumberingAfterBreak="0">
+  <w:abstractNum w:abstractNumId="22" w15:restartNumberingAfterBreak="0">
     <w:nsid w:val="6B34039C"/>
     <w:multiLevelType w:val="hybridMultilevel"/>
     <w:tmpl w:val="3788E344"/>
@@ -30823,7 +31424,7 @@
       </w:rPr>
     </w:lvl>
   </w:abstractNum>
-  <w:abstractNum w:abstractNumId="22" w15:restartNumberingAfterBreak="0">
+  <w:abstractNum w:abstractNumId="23" w15:restartNumberingAfterBreak="0">
     <w:nsid w:val="6EAB74C0"/>
     <w:multiLevelType w:val="hybridMultilevel"/>
     <w:tmpl w:val="56AEE050"/>
@@ -30912,7 +31513,7 @@
       </w:pPr>
     </w:lvl>
   </w:abstractNum>
-  <w:abstractNum w:abstractNumId="23" w15:restartNumberingAfterBreak="0">
+  <w:abstractNum w:abstractNumId="24" w15:restartNumberingAfterBreak="0">
     <w:nsid w:val="70C87E04"/>
     <w:multiLevelType w:val="hybridMultilevel"/>
     <w:tmpl w:val="551A3792"/>
@@ -30998,7 +31599,7 @@
       </w:pPr>
     </w:lvl>
   </w:abstractNum>
-  <w:abstractNum w:abstractNumId="24" w15:restartNumberingAfterBreak="0">
+  <w:abstractNum w:abstractNumId="25" w15:restartNumberingAfterBreak="0">
     <w:nsid w:val="739152CD"/>
     <w:multiLevelType w:val="hybridMultilevel"/>
     <w:tmpl w:val="D2746524"/>
@@ -31091,7 +31692,7 @@
       </w:pPr>
     </w:lvl>
   </w:abstractNum>
-  <w:abstractNum w:abstractNumId="25" w15:restartNumberingAfterBreak="0">
+  <w:abstractNum w:abstractNumId="26" w15:restartNumberingAfterBreak="0">
     <w:nsid w:val="793528C0"/>
     <w:multiLevelType w:val="multilevel"/>
     <w:tmpl w:val="AEE2B02A"/>
@@ -31205,7 +31806,7 @@
       </w:rPr>
     </w:lvl>
   </w:abstractNum>
-  <w:abstractNum w:abstractNumId="26" w15:restartNumberingAfterBreak="0">
+  <w:abstractNum w:abstractNumId="27" w15:restartNumberingAfterBreak="0">
     <w:nsid w:val="79C831E2"/>
     <w:multiLevelType w:val="hybridMultilevel"/>
     <w:tmpl w:val="DD324788"/>
@@ -31294,7 +31895,7 @@
       </w:pPr>
     </w:lvl>
   </w:abstractNum>
-  <w:abstractNum w:abstractNumId="27" w15:restartNumberingAfterBreak="0">
+  <w:abstractNum w:abstractNumId="28" w15:restartNumberingAfterBreak="0">
     <w:nsid w:val="7B1F37ED"/>
     <w:multiLevelType w:val="multilevel"/>
     <w:tmpl w:val="C736DB12"/>
@@ -31412,43 +32013,43 @@
     </w:lvl>
   </w:abstractNum>
   <w:num w:numId="1">
-    <w:abstractNumId w:val="19"/>
+    <w:abstractNumId w:val="20"/>
   </w:num>
   <w:num w:numId="2">
-    <w:abstractNumId w:val="19"/>
+    <w:abstractNumId w:val="20"/>
   </w:num>
   <w:num w:numId="3">
-    <w:abstractNumId w:val="11"/>
+    <w:abstractNumId w:val="12"/>
   </w:num>
   <w:num w:numId="4">
-    <w:abstractNumId w:val="25"/>
+    <w:abstractNumId w:val="26"/>
   </w:num>
   <w:num w:numId="5">
-    <w:abstractNumId w:val="27"/>
+    <w:abstractNumId w:val="28"/>
   </w:num>
   <w:num w:numId="6">
-    <w:abstractNumId w:val="23"/>
+    <w:abstractNumId w:val="24"/>
   </w:num>
   <w:num w:numId="7">
     <w:abstractNumId w:val="4"/>
   </w:num>
   <w:num w:numId="8">
-    <w:abstractNumId w:val="14"/>
+    <w:abstractNumId w:val="15"/>
   </w:num>
   <w:num w:numId="9">
     <w:abstractNumId w:val="2"/>
   </w:num>
   <w:num w:numId="10">
-    <w:abstractNumId w:val="12"/>
+    <w:abstractNumId w:val="13"/>
   </w:num>
   <w:num w:numId="11">
     <w:abstractNumId w:val="1"/>
   </w:num>
   <w:num w:numId="12">
-    <w:abstractNumId w:val="15"/>
+    <w:abstractNumId w:val="16"/>
   </w:num>
   <w:num w:numId="13">
-    <w:abstractNumId w:val="27"/>
+    <w:abstractNumId w:val="28"/>
     <w:lvlOverride w:ilvl="0">
       <w:startOverride w:val="1"/>
     </w:lvlOverride>
@@ -31478,7 +32079,7 @@
     </w:lvlOverride>
   </w:num>
   <w:num w:numId="14">
-    <w:abstractNumId w:val="27"/>
+    <w:abstractNumId w:val="28"/>
     <w:lvlOverride w:ilvl="0">
       <w:startOverride w:val="1"/>
     </w:lvlOverride>
@@ -31508,40 +32109,40 @@
     </w:lvlOverride>
   </w:num>
   <w:num w:numId="15">
-    <w:abstractNumId w:val="20"/>
+    <w:abstractNumId w:val="21"/>
   </w:num>
   <w:num w:numId="16">
-    <w:abstractNumId w:val="8"/>
+    <w:abstractNumId w:val="9"/>
   </w:num>
   <w:num w:numId="17">
-    <w:abstractNumId w:val="9"/>
+    <w:abstractNumId w:val="10"/>
   </w:num>
   <w:num w:numId="18">
     <w:abstractNumId w:val="6"/>
   </w:num>
   <w:num w:numId="19">
-    <w:abstractNumId w:val="24"/>
+    <w:abstractNumId w:val="25"/>
   </w:num>
   <w:num w:numId="20">
-    <w:abstractNumId w:val="13"/>
+    <w:abstractNumId w:val="14"/>
   </w:num>
   <w:num w:numId="21">
-    <w:abstractNumId w:val="26"/>
+    <w:abstractNumId w:val="27"/>
   </w:num>
   <w:num w:numId="22">
-    <w:abstractNumId w:val="21"/>
+    <w:abstractNumId w:val="22"/>
   </w:num>
   <w:num w:numId="23">
-    <w:abstractNumId w:val="17"/>
+    <w:abstractNumId w:val="18"/>
   </w:num>
   <w:num w:numId="24">
     <w:abstractNumId w:val="5"/>
   </w:num>
   <w:num w:numId="25">
-    <w:abstractNumId w:val="7"/>
+    <w:abstractNumId w:val="8"/>
   </w:num>
   <w:num w:numId="26">
-    <w:abstractNumId w:val="16"/>
+    <w:abstractNumId w:val="17"/>
   </w:num>
   <w:num w:numId="27">
     <w:abstractNumId w:val="3"/>
@@ -31550,13 +32151,16 @@
     <w:abstractNumId w:val="0"/>
   </w:num>
   <w:num w:numId="29">
-    <w:abstractNumId w:val="18"/>
+    <w:abstractNumId w:val="19"/>
   </w:num>
   <w:num w:numId="30">
-    <w:abstractNumId w:val="10"/>
+    <w:abstractNumId w:val="11"/>
   </w:num>
   <w:num w:numId="31">
-    <w:abstractNumId w:val="22"/>
+    <w:abstractNumId w:val="23"/>
+  </w:num>
+  <w:num w:numId="32">
+    <w:abstractNumId w:val="7"/>
   </w:num>
 </w:numbering>
 </file>
@@ -32886,6 +33490,30 @@
       <w:szCs w:val="22"/>
     </w:rPr>
   </w:style>
+  <w:style w:type="character" w:styleId="affd">
+    <w:name w:val="FollowedHyperlink"/>
+    <w:basedOn w:val="a0"/>
+    <w:uiPriority w:val="99"/>
+    <w:semiHidden/>
+    <w:unhideWhenUsed/>
+    <w:rsid w:val="004B32D5"/>
+    <w:rPr>
+      <w:color w:val="954F72" w:themeColor="followedHyperlink"/>
+      <w:u w:val="single"/>
+    </w:rPr>
+  </w:style>
+  <w:style w:type="character" w:styleId="affe">
+    <w:name w:val="Unresolved Mention"/>
+    <w:basedOn w:val="a0"/>
+    <w:uiPriority w:val="99"/>
+    <w:semiHidden/>
+    <w:unhideWhenUsed/>
+    <w:rsid w:val="00092C3A"/>
+    <w:rPr>
+      <w:color w:val="605E5C"/>
+      <w:shd w:val="clear" w:color="auto" w:fill="E1DFDD"/>
+    </w:rPr>
+  </w:style>
 </w:styles>
 </file>
 

--- a/ВКР.docx
+++ b/ВКР.docx
@@ -3536,7 +3536,6 @@
         <w:p>
           <w:pPr>
             <w:pStyle w:val="afd"/>
-            <w:jc w:val="center"/>
             <w:rPr>
               <w:rStyle w:val="10"/>
               <w:rFonts w:ascii="Times New Roman" w:hAnsi="Times New Roman" w:cs="Times New Roman"/>
@@ -5496,7 +5495,7 @@
                 <w:noProof/>
                 <w:webHidden/>
               </w:rPr>
-              <w:t>42</w:t>
+              <w:t>44</w:t>
             </w:r>
             <w:r>
               <w:rPr>
@@ -5582,7 +5581,7 @@
                 <w:noProof/>
                 <w:webHidden/>
               </w:rPr>
-              <w:t>42</w:t>
+              <w:t>44</w:t>
             </w:r>
             <w:r>
               <w:rPr>
@@ -5668,7 +5667,7 @@
                 <w:noProof/>
                 <w:webHidden/>
               </w:rPr>
-              <w:t>44</w:t>
+              <w:t>46</w:t>
             </w:r>
             <w:r>
               <w:rPr>
@@ -5737,7 +5736,7 @@
                 <w:noProof/>
                 <w:webHidden/>
               </w:rPr>
-              <w:t>47</w:t>
+              <w:t>49</w:t>
             </w:r>
             <w:r>
               <w:rPr>
@@ -5806,7 +5805,7 @@
                 <w:noProof/>
                 <w:webHidden/>
               </w:rPr>
-              <w:t>48</w:t>
+              <w:t>50</w:t>
             </w:r>
             <w:r>
               <w:rPr>
@@ -6134,6 +6133,12 @@
         <w:rPr>
           <w:color w:val="000000" w:themeColor="text1"/>
         </w:rPr>
+        <w:t xml:space="preserve"> [3]</w:t>
+      </w:r>
+      <w:r>
+        <w:rPr>
+          <w:color w:val="000000" w:themeColor="text1"/>
+        </w:rPr>
         <w:t>.</w:t>
       </w:r>
     </w:p>
@@ -6386,13 +6391,21 @@
         <w:rPr>
           <w:color w:val="000000" w:themeColor="text1"/>
         </w:rPr>
-        <w:t>Кость представляет собой композиционный материал, имеющий иерархическую структуру, состоящий из 10% воды, 20% органического материала и 70% минерального вещества[</w:t>
-      </w:r>
-      <w:r>
-        <w:rPr>
-          <w:color w:val="000000" w:themeColor="text1"/>
-        </w:rPr>
-        <w:t>5</w:t>
+        <w:t xml:space="preserve">Кость представляет собой композиционный материал, имеющий иерархическую структуру, состоящий из 10% воды, 20% органического материала и 70% минерального </w:t>
+      </w:r>
+      <w:proofErr w:type="gramStart"/>
+      <w:r>
+        <w:rPr>
+          <w:color w:val="000000" w:themeColor="text1"/>
+        </w:rPr>
+        <w:t>вещества[</w:t>
+      </w:r>
+      <w:proofErr w:type="gramEnd"/>
+      <w:r>
+        <w:rPr>
+          <w:color w:val="000000" w:themeColor="text1"/>
+        </w:rPr>
+        <w:t>4</w:t>
       </w:r>
       <w:r>
         <w:rPr>
@@ -6483,7 +6496,7 @@
         <w:rPr>
           <w:color w:val="000000" w:themeColor="text1"/>
         </w:rPr>
-        <w:t>9</w:t>
+        <w:t>5</w:t>
       </w:r>
       <w:r>
         <w:rPr>
@@ -6628,13 +6641,27 @@
         <w:rPr>
           <w:color w:val="000000" w:themeColor="text1"/>
         </w:rPr>
-        <w:t>.1 – Иерархическая структура человеческой кости[</w:t>
-      </w:r>
+        <w:t xml:space="preserve">.1 – Иерархическая структура человеческой </w:t>
+      </w:r>
+      <w:proofErr w:type="gramStart"/>
+      <w:r>
+        <w:rPr>
+          <w:color w:val="000000" w:themeColor="text1"/>
+        </w:rPr>
+        <w:t>кости[</w:t>
+      </w:r>
+      <w:proofErr w:type="gramEnd"/>
       <w:r>
         <w:rPr>
           <w:color w:val="000000" w:themeColor="text1"/>
         </w:rPr>
         <w:t>5</w:t>
+      </w:r>
+      <w:r>
+        <w:rPr>
+          <w:color w:val="000000" w:themeColor="text1"/>
+        </w:rPr>
+        <w:t>(4)</w:t>
       </w:r>
       <w:r>
         <w:rPr>
@@ -7425,7 +7452,7 @@
                 <w:color w:val="000000" w:themeColor="text1"/>
                 <w:lang w:val="en-US"/>
               </w:rPr>
-              <w:t>10</w:t>
+              <w:t>9</w:t>
             </w:r>
             <w:r>
               <w:rPr>
@@ -7646,7 +7673,14 @@
                 <w:color w:val="000000" w:themeColor="text1"/>
                 <w:lang w:val="en-US"/>
               </w:rPr>
-              <w:t>10</w:t>
+              <w:t>1</w:t>
+            </w:r>
+            <w:r>
+              <w:rPr>
+                <w:color w:val="000000" w:themeColor="text1"/>
+                <w:lang w:val="en-US"/>
+              </w:rPr>
+              <w:t>9</w:t>
             </w:r>
             <w:r>
               <w:rPr>
@@ -7869,7 +7903,7 @@
                 <w:color w:val="000000" w:themeColor="text1"/>
                 <w:lang w:val="en-US"/>
               </w:rPr>
-              <w:t>10</w:t>
+              <w:t>9</w:t>
             </w:r>
             <w:r>
               <w:rPr>
@@ -7965,14 +7999,14 @@
                 <w:color w:val="000000" w:themeColor="text1"/>
                 <w:lang w:val="en-US"/>
               </w:rPr>
-              <w:t>[1</w:t>
+              <w:t>[</w:t>
             </w:r>
             <w:r>
               <w:rPr>
                 <w:color w:val="000000" w:themeColor="text1"/>
                 <w:lang w:val="en-US"/>
               </w:rPr>
-              <w:t>0</w:t>
+              <w:t>9</w:t>
             </w:r>
             <w:r>
               <w:rPr>
@@ -8189,14 +8223,14 @@
                 <w:color w:val="000000" w:themeColor="text1"/>
                 <w:lang w:val="en-US"/>
               </w:rPr>
-              <w:t xml:space="preserve"> [1</w:t>
+              <w:t xml:space="preserve"> [</w:t>
             </w:r>
             <w:r>
               <w:rPr>
                 <w:color w:val="000000" w:themeColor="text1"/>
                 <w:lang w:val="en-US"/>
               </w:rPr>
-              <w:t>0</w:t>
+              <w:t>9</w:t>
             </w:r>
             <w:r>
               <w:rPr>
@@ -8412,14 +8446,14 @@
                 <w:color w:val="000000" w:themeColor="text1"/>
                 <w:lang w:val="en-US"/>
               </w:rPr>
-              <w:t xml:space="preserve"> [1</w:t>
+              <w:t xml:space="preserve"> [</w:t>
             </w:r>
             <w:r>
               <w:rPr>
                 <w:color w:val="000000" w:themeColor="text1"/>
                 <w:lang w:val="en-US"/>
               </w:rPr>
-              <w:t>0</w:t>
+              <w:t>9</w:t>
             </w:r>
             <w:r>
               <w:rPr>
@@ -8542,14 +8576,14 @@
                 <w:color w:val="000000" w:themeColor="text1"/>
                 <w:lang w:val="en-US"/>
               </w:rPr>
-              <w:t xml:space="preserve"> [1</w:t>
+              <w:t xml:space="preserve"> [</w:t>
             </w:r>
             <w:r>
               <w:rPr>
                 <w:color w:val="000000" w:themeColor="text1"/>
                 <w:lang w:val="en-US"/>
               </w:rPr>
-              <w:t>0</w:t>
+              <w:t>9</w:t>
             </w:r>
             <w:r>
               <w:rPr>
@@ -8717,25 +8751,25 @@
         <w:rPr>
           <w:color w:val="000000" w:themeColor="text1"/>
         </w:rPr>
+        <w:t>,</w:t>
+      </w:r>
+      <w:r>
+        <w:rPr>
+          <w:color w:val="000000" w:themeColor="text1"/>
+        </w:rPr>
+        <w:t>10</w:t>
+      </w:r>
+      <w:r>
+        <w:rPr>
+          <w:color w:val="000000" w:themeColor="text1"/>
+        </w:rPr>
         <w:t>,1</w:t>
       </w:r>
       <w:r>
         <w:rPr>
           <w:color w:val="000000" w:themeColor="text1"/>
         </w:rPr>
-        <w:t>1</w:t>
-      </w:r>
-      <w:r>
-        <w:rPr>
-          <w:color w:val="000000" w:themeColor="text1"/>
-        </w:rPr>
-        <w:t>,1</w:t>
-      </w:r>
-      <w:r>
-        <w:rPr>
-          <w:color w:val="000000" w:themeColor="text1"/>
-        </w:rPr>
-        <w:t>2</w:t>
+        <w:t>11</w:t>
       </w:r>
       <w:r>
         <w:rPr>
@@ -8783,49 +8817,49 @@
         <w:rPr>
           <w:color w:val="000000" w:themeColor="text1"/>
         </w:rPr>
-        <w:t xml:space="preserve"> [1</w:t>
-      </w:r>
-      <w:r>
-        <w:rPr>
-          <w:color w:val="000000" w:themeColor="text1"/>
-        </w:rPr>
-        <w:t>3</w:t>
-      </w:r>
-      <w:r>
-        <w:rPr>
-          <w:color w:val="000000" w:themeColor="text1"/>
-        </w:rPr>
-        <w:t>,1</w:t>
-      </w:r>
-      <w:r>
-        <w:rPr>
-          <w:color w:val="000000" w:themeColor="text1"/>
-        </w:rPr>
-        <w:t>4</w:t>
-      </w:r>
-      <w:r>
-        <w:rPr>
-          <w:color w:val="000000" w:themeColor="text1"/>
-        </w:rPr>
-        <w:t>,1</w:t>
-      </w:r>
-      <w:r>
-        <w:rPr>
-          <w:color w:val="000000" w:themeColor="text1"/>
-        </w:rPr>
-        <w:t>5</w:t>
-      </w:r>
-      <w:r>
-        <w:rPr>
-          <w:color w:val="000000" w:themeColor="text1"/>
-        </w:rPr>
-        <w:t>,1</w:t>
-      </w:r>
-      <w:r>
-        <w:rPr>
-          <w:color w:val="000000" w:themeColor="text1"/>
-        </w:rPr>
-        <w:t>6</w:t>
+        <w:t xml:space="preserve"> [</w:t>
+      </w:r>
+      <w:r>
+        <w:rPr>
+          <w:color w:val="000000" w:themeColor="text1"/>
+        </w:rPr>
+        <w:t>12</w:t>
+      </w:r>
+      <w:r>
+        <w:rPr>
+          <w:color w:val="000000" w:themeColor="text1"/>
+        </w:rPr>
+        <w:t>,</w:t>
+      </w:r>
+      <w:r>
+        <w:rPr>
+          <w:color w:val="000000" w:themeColor="text1"/>
+        </w:rPr>
+        <w:t>13</w:t>
+      </w:r>
+      <w:r>
+        <w:rPr>
+          <w:color w:val="000000" w:themeColor="text1"/>
+        </w:rPr>
+        <w:t>,</w:t>
+      </w:r>
+      <w:r>
+        <w:rPr>
+          <w:color w:val="000000" w:themeColor="text1"/>
+        </w:rPr>
+        <w:t>14</w:t>
+      </w:r>
+      <w:r>
+        <w:rPr>
+          <w:color w:val="000000" w:themeColor="text1"/>
+        </w:rPr>
+        <w:t>,</w:t>
+      </w:r>
+      <w:r>
+        <w:rPr>
+          <w:color w:val="000000" w:themeColor="text1"/>
+        </w:rPr>
+        <w:t>15</w:t>
       </w:r>
       <w:r>
         <w:rPr>
@@ -8856,25 +8890,13 @@
         <w:rPr>
           <w:color w:val="000000" w:themeColor="text1"/>
         </w:rPr>
-        <w:t>Но основными недостатками имплантата из ГА или покрытий ГА являются их плохая вязкость разрушения и износостойкость [1</w:t>
-      </w:r>
-      <w:r>
-        <w:rPr>
-          <w:color w:val="000000" w:themeColor="text1"/>
-        </w:rPr>
-        <w:t>7</w:t>
-      </w:r>
-      <w:r>
-        <w:rPr>
-          <w:color w:val="000000" w:themeColor="text1"/>
-        </w:rPr>
-        <w:t>,1</w:t>
-      </w:r>
-      <w:r>
-        <w:rPr>
-          <w:color w:val="000000" w:themeColor="text1"/>
-        </w:rPr>
-        <w:t>8</w:t>
+        <w:t>Но основными недостатками имплантата из ГА или покрытий ГА являются их плохая вязкость разрушения и износостойкость [</w:t>
+      </w:r>
+      <w:r>
+        <w:rPr>
+          <w:color w:val="000000" w:themeColor="text1"/>
+        </w:rPr>
+        <w:t>16</w:t>
       </w:r>
       <w:r>
         <w:rPr>
@@ -8886,7 +8908,19 @@
         <w:rPr>
           <w:color w:val="000000" w:themeColor="text1"/>
         </w:rPr>
-        <w:t>19</w:t>
+        <w:t>17</w:t>
+      </w:r>
+      <w:r>
+        <w:rPr>
+          <w:color w:val="000000" w:themeColor="text1"/>
+        </w:rPr>
+        <w:t>,</w:t>
+      </w:r>
+      <w:r>
+        <w:rPr>
+          <w:color w:val="000000" w:themeColor="text1"/>
+        </w:rPr>
+        <w:t>18</w:t>
       </w:r>
       <w:r>
         <w:rPr>
@@ -9462,14 +9496,14 @@
               <w:rPr>
                 <w:color w:val="000000" w:themeColor="text1"/>
               </w:rPr>
-              <w:t xml:space="preserve"> ГПа [1</w:t>
+              <w:t xml:space="preserve"> ГПа [</w:t>
             </w:r>
             <w:r>
               <w:rPr>
                 <w:color w:val="000000" w:themeColor="text1"/>
                 <w:lang w:val="en-US"/>
               </w:rPr>
-              <w:t>3</w:t>
+              <w:t>12</w:t>
             </w:r>
             <w:r>
               <w:rPr>
@@ -9515,14 +9549,14 @@
                 <w:color w:val="000000" w:themeColor="text1"/>
                 <w:lang w:val="en-US"/>
               </w:rPr>
-              <w:t>[1</w:t>
+              <w:t>[</w:t>
             </w:r>
             <w:r>
               <w:rPr>
                 <w:color w:val="000000" w:themeColor="text1"/>
                 <w:lang w:val="en-US"/>
               </w:rPr>
-              <w:t>0</w:t>
+              <w:t>9</w:t>
             </w:r>
             <w:r>
               <w:rPr>
@@ -9591,14 +9625,14 @@
               <w:rPr>
                 <w:color w:val="000000" w:themeColor="text1"/>
               </w:rPr>
-              <w:t>ГПа [1</w:t>
+              <w:t>ГПа [</w:t>
             </w:r>
             <w:r>
               <w:rPr>
                 <w:color w:val="000000" w:themeColor="text1"/>
                 <w:lang w:val="en-US"/>
               </w:rPr>
-              <w:t>3</w:t>
+              <w:t>12</w:t>
             </w:r>
             <w:r>
               <w:rPr>
@@ -9712,13 +9746,7 @@
         <w:rPr>
           <w:color w:val="000000" w:themeColor="text1"/>
         </w:rPr>
-        <w:t>2</w:t>
-      </w:r>
-      <w:r>
-        <w:rPr>
-          <w:color w:val="000000" w:themeColor="text1"/>
-        </w:rPr>
-        <w:t>5</w:t>
+        <w:t>19</w:t>
       </w:r>
       <w:r>
         <w:rPr>
@@ -10213,7 +10241,7 @@
         <w:rPr>
           <w:color w:val="000000" w:themeColor="text1"/>
         </w:rPr>
-        <w:t>2</w:t>
+        <w:t>3</w:t>
       </w:r>
       <w:r>
         <w:rPr>
@@ -10225,7 +10253,7 @@
         <w:rPr>
           <w:color w:val="000000" w:themeColor="text1"/>
         </w:rPr>
-        <w:t>3</w:t>
+        <w:t>4</w:t>
       </w:r>
       <w:r>
         <w:rPr>
@@ -10452,6 +10480,7 @@
                 <w:lang w:val="en-US"/>
               </w:rPr>
             </w:pPr>
+            <w:proofErr w:type="gramStart"/>
             <w:r>
               <w:t>77</w:t>
             </w:r>
@@ -10473,6 +10502,7 @@
             <w:r>
               <w:t>101</w:t>
             </w:r>
+            <w:proofErr w:type="gramEnd"/>
             <w:r>
               <w:rPr>
                 <w:color w:val="000000" w:themeColor="text1"/>
@@ -10491,14 +10521,14 @@
                 <w:color w:val="000000" w:themeColor="text1"/>
                 <w:lang w:val="en-US"/>
               </w:rPr>
-              <w:t>[2</w:t>
+              <w:t>[</w:t>
             </w:r>
             <w:r>
               <w:rPr>
                 <w:color w:val="000000" w:themeColor="text1"/>
                 <w:lang w:val="en-US"/>
               </w:rPr>
-              <w:t>5</w:t>
+              <w:t>19</w:t>
             </w:r>
             <w:r>
               <w:rPr>
@@ -10527,6 +10557,7 @@
                 <w:color w:val="000000" w:themeColor="text1"/>
               </w:rPr>
             </w:pPr>
+            <w:proofErr w:type="gramStart"/>
             <w:r>
               <w:t>13</w:t>
             </w:r>
@@ -10546,7 +10577,11 @@
               <w:t xml:space="preserve"> </w:t>
             </w:r>
             <w:r>
-              <w:t xml:space="preserve">52 </w:t>
+              <w:t>52</w:t>
+            </w:r>
+            <w:proofErr w:type="gramEnd"/>
+            <w:r>
+              <w:t xml:space="preserve"> </w:t>
             </w:r>
             <w:r>
               <w:rPr>
@@ -10558,13 +10593,14 @@
               <w:rPr>
                 <w:lang w:val="en-US"/>
               </w:rPr>
-              <w:t xml:space="preserve"> [2</w:t>
-            </w:r>
-            <w:r>
-              <w:rPr>
+              <w:t xml:space="preserve"> [</w:t>
+            </w:r>
+            <w:r>
+              <w:rPr>
+                <w:color w:val="000000" w:themeColor="text1"/>
                 <w:lang w:val="en-US"/>
               </w:rPr>
-              <w:t>5</w:t>
+              <w:t>19</w:t>
             </w:r>
             <w:r>
               <w:rPr>
@@ -10645,6 +10681,7 @@
                 <w:color w:val="000000" w:themeColor="text1"/>
               </w:rPr>
             </w:pPr>
+            <w:proofErr w:type="gramStart"/>
             <w:r>
               <w:t>71</w:t>
             </w:r>
@@ -10664,19 +10701,24 @@
               <w:t xml:space="preserve"> </w:t>
             </w:r>
             <w:r>
-              <w:t xml:space="preserve">171 ГПа </w:t>
+              <w:t>171</w:t>
+            </w:r>
+            <w:proofErr w:type="gramEnd"/>
+            <w:r>
+              <w:t xml:space="preserve"> ГПа </w:t>
             </w:r>
             <w:r>
               <w:rPr>
                 <w:lang w:val="en-US"/>
               </w:rPr>
-              <w:t>[2</w:t>
-            </w:r>
-            <w:r>
-              <w:rPr>
+              <w:t>[</w:t>
+            </w:r>
+            <w:r>
+              <w:rPr>
+                <w:color w:val="000000" w:themeColor="text1"/>
                 <w:lang w:val="en-US"/>
               </w:rPr>
-              <w:t>5</w:t>
+              <w:t>19</w:t>
             </w:r>
             <w:r>
               <w:rPr>
@@ -10704,6 +10746,7 @@
                 <w:color w:val="000000" w:themeColor="text1"/>
               </w:rPr>
             </w:pPr>
+            <w:proofErr w:type="gramStart"/>
             <w:r>
               <w:t>11</w:t>
             </w:r>
@@ -10723,7 +10766,11 @@
               <w:t xml:space="preserve"> </w:t>
             </w:r>
             <w:r>
-              <w:t xml:space="preserve">63 </w:t>
+              <w:t>63</w:t>
+            </w:r>
+            <w:proofErr w:type="gramEnd"/>
+            <w:r>
+              <w:t xml:space="preserve"> </w:t>
             </w:r>
             <w:r>
               <w:rPr>
@@ -10735,13 +10782,14 @@
               <w:rPr>
                 <w:lang w:val="en-US"/>
               </w:rPr>
-              <w:t xml:space="preserve"> [2</w:t>
-            </w:r>
-            <w:r>
-              <w:rPr>
+              <w:t xml:space="preserve"> [</w:t>
+            </w:r>
+            <w:r>
+              <w:rPr>
+                <w:color w:val="000000" w:themeColor="text1"/>
                 <w:lang w:val="en-US"/>
               </w:rPr>
-              <w:t>5</w:t>
+              <w:t>19</w:t>
             </w:r>
             <w:r>
               <w:rPr>
@@ -10845,13 +10893,14 @@
               <w:rPr>
                 <w:lang w:val="en-US"/>
               </w:rPr>
-              <w:t>[2</w:t>
-            </w:r>
-            <w:r>
-              <w:rPr>
+              <w:t>[</w:t>
+            </w:r>
+            <w:r>
+              <w:rPr>
+                <w:color w:val="000000" w:themeColor="text1"/>
                 <w:lang w:val="en-US"/>
               </w:rPr>
-              <w:t>5</w:t>
+              <w:t>19</w:t>
             </w:r>
             <w:r>
               <w:rPr>
@@ -10879,6 +10928,7 @@
                 <w:color w:val="000000" w:themeColor="text1"/>
               </w:rPr>
             </w:pPr>
+            <w:proofErr w:type="gramStart"/>
             <w:r>
               <w:t>0.32</w:t>
             </w:r>
@@ -10898,7 +10948,11 @@
               <w:t xml:space="preserve"> </w:t>
             </w:r>
             <w:r>
-              <w:t xml:space="preserve">1.47 </w:t>
+              <w:t>1.47</w:t>
+            </w:r>
+            <w:proofErr w:type="gramEnd"/>
+            <w:r>
+              <w:t xml:space="preserve"> </w:t>
             </w:r>
             <w:proofErr w:type="spellStart"/>
             <w:r>
@@ -10918,13 +10972,14 @@
               <w:rPr>
                 <w:lang w:val="en-US"/>
               </w:rPr>
-              <w:t>[2</w:t>
-            </w:r>
-            <w:r>
-              <w:rPr>
+              <w:t>[</w:t>
+            </w:r>
+            <w:r>
+              <w:rPr>
+                <w:color w:val="000000" w:themeColor="text1"/>
                 <w:lang w:val="en-US"/>
               </w:rPr>
-              <w:t>5</w:t>
+              <w:t>19</w:t>
             </w:r>
             <w:r>
               <w:rPr>
@@ -11005,6 +11060,7 @@
                 <w:color w:val="000000" w:themeColor="text1"/>
               </w:rPr>
             </w:pPr>
+            <w:proofErr w:type="gramStart"/>
             <w:r>
               <w:t>0.72</w:t>
             </w:r>
@@ -11024,7 +11080,11 @@
               <w:t xml:space="preserve"> </w:t>
             </w:r>
             <w:r>
-              <w:t xml:space="preserve">1.96 </w:t>
+              <w:t>1.96</w:t>
+            </w:r>
+            <w:proofErr w:type="gramEnd"/>
+            <w:r>
+              <w:t xml:space="preserve"> </w:t>
             </w:r>
             <w:proofErr w:type="spellStart"/>
             <w:r>
@@ -11044,13 +11104,14 @@
               <w:rPr>
                 <w:lang w:val="en-US"/>
               </w:rPr>
-              <w:t>[2</w:t>
-            </w:r>
-            <w:r>
-              <w:rPr>
+              <w:t>[</w:t>
+            </w:r>
+            <w:r>
+              <w:rPr>
+                <w:color w:val="000000" w:themeColor="text1"/>
                 <w:lang w:val="en-US"/>
               </w:rPr>
-              <w:t>5</w:t>
+              <w:t>19</w:t>
             </w:r>
             <w:r>
               <w:rPr>
@@ -11078,6 +11139,7 @@
                 <w:color w:val="000000" w:themeColor="text1"/>
               </w:rPr>
             </w:pPr>
+            <w:proofErr w:type="gramStart"/>
             <w:r>
               <w:t>0.4</w:t>
             </w:r>
@@ -11097,7 +11159,11 @@
               <w:t xml:space="preserve"> </w:t>
             </w:r>
             <w:r>
-              <w:t xml:space="preserve">4.51 </w:t>
+              <w:t>4.51</w:t>
+            </w:r>
+            <w:proofErr w:type="gramEnd"/>
+            <w:r>
+              <w:t xml:space="preserve"> </w:t>
             </w:r>
             <w:proofErr w:type="spellStart"/>
             <w:r>
@@ -11117,13 +11183,14 @@
               <w:rPr>
                 <w:lang w:val="en-US"/>
               </w:rPr>
-              <w:t>[2</w:t>
-            </w:r>
-            <w:r>
-              <w:rPr>
+              <w:t>[</w:t>
+            </w:r>
+            <w:r>
+              <w:rPr>
+                <w:color w:val="000000" w:themeColor="text1"/>
                 <w:lang w:val="en-US"/>
               </w:rPr>
-              <w:t>5</w:t>
+              <w:t>19</w:t>
             </w:r>
             <w:r>
               <w:rPr>
@@ -11201,13 +11268,13 @@
         <w:rPr>
           <w:color w:val="000000" w:themeColor="text1"/>
         </w:rPr>
-        <w:t>Чтобы справиться с проблемой слабых механических свойств ГА для нагрузочных устройств, в ряде исследований использовали ГА в сочетании с другими материалами, такими как полиэтилен, диоксид циркония, легированный иттрием, [2</w:t>
-      </w:r>
-      <w:r>
-        <w:rPr>
-          <w:color w:val="000000" w:themeColor="text1"/>
-        </w:rPr>
-        <w:t>6</w:t>
+        <w:t>Чтобы справиться с проблемой слабых механических свойств ГА для нагрузочных устройств, в ряде исследований использовали ГА в сочетании с другими материалами, такими как полиэтилен, диоксид циркония, легированный иттрием, [</w:t>
+      </w:r>
+      <w:r>
+        <w:rPr>
+          <w:color w:val="000000" w:themeColor="text1"/>
+        </w:rPr>
+        <w:t>25</w:t>
       </w:r>
       <w:r>
         <w:rPr>
@@ -11255,13 +11322,13 @@
         <w:rPr>
           <w:color w:val="000000" w:themeColor="text1"/>
         </w:rPr>
-        <w:t>, FL) [2</w:t>
-      </w:r>
-      <w:r>
-        <w:rPr>
-          <w:color w:val="000000" w:themeColor="text1"/>
-        </w:rPr>
-        <w:t>7</w:t>
+        <w:t>, FL) [</w:t>
+      </w:r>
+      <w:r>
+        <w:rPr>
+          <w:color w:val="000000" w:themeColor="text1"/>
+        </w:rPr>
+        <w:t>26</w:t>
       </w:r>
       <w:r>
         <w:rPr>
@@ -11350,7 +11417,13 @@
         <w:rPr>
           <w:color w:val="000000" w:themeColor="text1"/>
         </w:rPr>
-        <w:t xml:space="preserve"> ГА, усиленным УНТ, вызывает научные интересы для возможных клинических применений [2</w:t>
+        <w:t xml:space="preserve"> ГА, усиленным УНТ, вызывает научные интересы для возможных клинических применений [</w:t>
+      </w:r>
+      <w:r>
+        <w:rPr>
+          <w:color w:val="000000" w:themeColor="text1"/>
+        </w:rPr>
+        <w:t>21,</w:t>
       </w:r>
       <w:r>
         <w:rPr>
@@ -11362,10 +11435,21 @@
         <w:rPr>
           <w:color w:val="000000" w:themeColor="text1"/>
         </w:rPr>
+        <w:t>2</w:t>
+      </w:r>
+      <w:r>
+        <w:rPr>
+          <w:color w:val="000000" w:themeColor="text1"/>
+        </w:rPr>
         <w:t xml:space="preserve">]. УНТ обладает модулем Юнга в диапазоне </w:t>
       </w:r>
-      <w:r>
-        <w:t xml:space="preserve">0.4 – 4.51 </w:t>
+      <w:proofErr w:type="gramStart"/>
+      <w:r>
+        <w:t>0.4 – 4.51</w:t>
+      </w:r>
+      <w:proofErr w:type="gramEnd"/>
+      <w:r>
+        <w:t xml:space="preserve"> </w:t>
       </w:r>
       <w:proofErr w:type="spellStart"/>
       <w:r>
@@ -11382,10 +11466,10 @@
         <w:t xml:space="preserve"> </w:t>
       </w:r>
       <w:r>
-        <w:t>[2</w:t>
-      </w:r>
-      <w:r>
-        <w:t>5</w:t>
+        <w:t>[</w:t>
+      </w:r>
+      <w:r>
+        <w:t>19</w:t>
       </w:r>
       <w:r>
         <w:t xml:space="preserve">] </w:t>
@@ -11406,22 +11490,36 @@
         <w:t>ГПа</w:t>
       </w:r>
       <w:r>
-        <w:t xml:space="preserve"> [2</w:t>
-      </w:r>
-      <w:r>
-        <w:t>5</w:t>
-      </w:r>
-      <w:r>
-        <w:rPr>
-          <w:color w:val="000000" w:themeColor="text1"/>
-        </w:rPr>
-        <w:t>]. Несколько исследований по усилению композитов УНТ из металла / керамики / полимерной матрицы успешно продемонстрировали свою способность улучшать структурные свойства, например, прочность, модуль упругости, вязкость разрушения, износостойкость и т. д. [2</w:t>
-      </w:r>
-      <w:r>
-        <w:rPr>
-          <w:color w:val="000000" w:themeColor="text1"/>
-        </w:rPr>
-        <w:t>8</w:t>
+        <w:t xml:space="preserve"> [</w:t>
+      </w:r>
+      <w:r>
+        <w:t>19</w:t>
+      </w:r>
+      <w:r>
+        <w:rPr>
+          <w:color w:val="000000" w:themeColor="text1"/>
+        </w:rPr>
+        <w:t xml:space="preserve">]. Несколько исследований по усилению композитов УНТ из металла / керамики / полимерной матрицы успешно продемонстрировали свою способность улучшать структурные свойства, </w:t>
+      </w:r>
+      <w:proofErr w:type="gramStart"/>
+      <w:r>
+        <w:rPr>
+          <w:color w:val="000000" w:themeColor="text1"/>
+        </w:rPr>
+        <w:t>например,</w:t>
+      </w:r>
+      <w:proofErr w:type="gramEnd"/>
+      <w:r>
+        <w:rPr>
+          <w:color w:val="000000" w:themeColor="text1"/>
+        </w:rPr>
+        <w:t xml:space="preserve"> прочность, модуль упругости, вязкость разрушения, износостойкость и т. д. [</w:t>
+      </w:r>
+      <w:r>
+        <w:rPr>
+          <w:color w:val="000000" w:themeColor="text1"/>
+        </w:rPr>
+        <w:t>27</w:t>
       </w:r>
       <w:r>
         <w:rPr>
@@ -11489,25 +11587,33 @@
         <w:rPr>
           <w:color w:val="000000" w:themeColor="text1"/>
         </w:rPr>
-        <w:t xml:space="preserve"> была получена композитная керамика на основе ГА с добавлением МУНТ[</w:t>
-      </w:r>
-      <w:r>
-        <w:rPr>
-          <w:color w:val="000000" w:themeColor="text1"/>
-        </w:rPr>
-        <w:t>29</w:t>
-      </w:r>
-      <w:r>
-        <w:rPr>
-          <w:color w:val="000000" w:themeColor="text1"/>
-        </w:rPr>
-        <w:t>,3</w:t>
-      </w:r>
-      <w:r>
-        <w:rPr>
-          <w:color w:val="000000" w:themeColor="text1"/>
-        </w:rPr>
-        <w:t>0</w:t>
+        <w:t xml:space="preserve"> была получена композитная керамика на основе ГА с добавлением </w:t>
+      </w:r>
+      <w:proofErr w:type="gramStart"/>
+      <w:r>
+        <w:rPr>
+          <w:color w:val="000000" w:themeColor="text1"/>
+        </w:rPr>
+        <w:t>МУНТ[</w:t>
+      </w:r>
+      <w:proofErr w:type="gramEnd"/>
+      <w:r>
+        <w:rPr>
+          <w:color w:val="000000" w:themeColor="text1"/>
+        </w:rPr>
+        <w:t>22</w:t>
+      </w:r>
+      <w:r>
+        <w:rPr>
+          <w:color w:val="000000" w:themeColor="text1"/>
+        </w:rPr>
+        <w:t>,</w:t>
+      </w:r>
+      <w:r>
+        <w:rPr>
+          <w:color w:val="000000" w:themeColor="text1"/>
+        </w:rPr>
+        <w:t>21</w:t>
       </w:r>
       <w:r>
         <w:rPr>
@@ -11865,9 +11971,8 @@
             <w:r>
               <w:rPr>
                 <w:color w:val="000000" w:themeColor="text1"/>
-                <w:lang w:val="en-US"/>
-              </w:rPr>
-              <w:t>29</w:t>
+              </w:rPr>
+              <w:t>22</w:t>
             </w:r>
             <w:r>
               <w:rPr>
@@ -11993,9 +12098,8 @@
             <w:r>
               <w:rPr>
                 <w:color w:val="000000" w:themeColor="text1"/>
-                <w:lang w:val="en-US"/>
-              </w:rPr>
-              <w:t>29</w:t>
+              </w:rPr>
+              <w:t>22</w:t>
             </w:r>
             <w:r>
               <w:rPr>
@@ -12043,6 +12147,13 @@
                 <w:lang w:val="en-US"/>
               </w:rPr>
               <w:t>2</w:t>
+            </w:r>
+            <w:r>
+              <w:rPr>
+                <w:color w:val="000000" w:themeColor="text1"/>
+                <w:lang w:val="en-US"/>
+              </w:rPr>
+              <w:t>(11)</w:t>
             </w:r>
             <w:r>
               <w:rPr>
@@ -12105,11 +12216,19 @@
                 <w:color w:val="000000" w:themeColor="text1"/>
               </w:rPr>
             </w:pPr>
+            <w:proofErr w:type="gramStart"/>
             <w:r>
               <w:rPr>
                 <w:color w:val="000000" w:themeColor="text1"/>
               </w:rPr>
-              <w:t xml:space="preserve">4-5 ГПа </w:t>
+              <w:t>4-5</w:t>
+            </w:r>
+            <w:proofErr w:type="gramEnd"/>
+            <w:r>
+              <w:rPr>
+                <w:color w:val="000000" w:themeColor="text1"/>
+              </w:rPr>
+              <w:t xml:space="preserve"> ГПа </w:t>
             </w:r>
             <w:r>
               <w:rPr>
@@ -12121,9 +12240,8 @@
             <w:r>
               <w:rPr>
                 <w:color w:val="000000" w:themeColor="text1"/>
-                <w:lang w:val="en-US"/>
-              </w:rPr>
-              <w:t>29</w:t>
+              </w:rPr>
+              <w:t>22</w:t>
             </w:r>
             <w:r>
               <w:rPr>
@@ -12163,14 +12281,14 @@
                 <w:color w:val="000000" w:themeColor="text1"/>
                 <w:lang w:val="en-US"/>
               </w:rPr>
-              <w:t>[1</w:t>
+              <w:t>[</w:t>
             </w:r>
             <w:r>
               <w:rPr>
                 <w:color w:val="000000" w:themeColor="text1"/>
                 <w:lang w:val="en-US"/>
               </w:rPr>
-              <w:t>2</w:t>
+              <w:t>11</w:t>
             </w:r>
             <w:r>
               <w:rPr>
@@ -12301,7 +12419,13 @@
         <w:t xml:space="preserve"> Прочность материала характеризуется пределом прочности (при сжатии, изгибе и растяжении). Пределом прочности называют напряжение, соответствующее нагрузке, при которой происходит разрушение образца материала</w:t>
       </w:r>
       <w:r>
-        <w:t xml:space="preserve"> [41]</w:t>
+        <w:t xml:space="preserve"> [</w:t>
+      </w:r>
+      <w:r>
+        <w:t>28</w:t>
+      </w:r>
+      <w:r>
+        <w:t>]</w:t>
       </w:r>
       <w:r>
         <w:t>.</w:t>
@@ -12339,7 +12463,13 @@
         <w:t>Предел прочности на сжатие – это пороговая величина постоянного или переменного механического напряжения, в результате превышения которой тело разрушится или неприемлемо деформируется в результате сжимания</w:t>
       </w:r>
       <w:r>
-        <w:t xml:space="preserve"> [41]</w:t>
+        <w:t xml:space="preserve"> [</w:t>
+      </w:r>
+      <w:r>
+        <w:t>28</w:t>
+      </w:r>
+      <w:r>
+        <w:t>]</w:t>
       </w:r>
       <w:r>
         <w:t>.</w:t>
@@ -12742,7 +12872,13 @@
         <w:t>разрыв тела из конкретного материала</w:t>
       </w:r>
       <w:r>
-        <w:t xml:space="preserve"> [41]</w:t>
+        <w:t xml:space="preserve"> [</w:t>
+      </w:r>
+      <w:r>
+        <w:t>28</w:t>
+      </w:r>
+      <w:r>
+        <w:t>]</w:t>
       </w:r>
       <w:r>
         <w:t>.</w:t>
@@ -13133,10 +13269,6 @@
         <w:t>.</w:t>
       </w:r>
     </w:p>
-    <w:p/>
-    <w:p/>
-    <w:p/>
-    <w:p/>
     <w:p>
       <w:pPr>
         <w:spacing w:after="160" w:line="259" w:lineRule="auto"/>
@@ -13162,7 +13294,13 @@
     </w:p>
     <w:p>
       <w:r>
-        <w:t>Сплошная среда (или континуум) вводится для описания дискретных физических объектов с тем, чтобы воспользоваться мощным аппаратом математического анализа [31]. Чтобы отразить работу конструкции в той или иной ситуации требуется решить ряд уравнений и получить определенные величины, но множество этих уравнений может быть очень большим и решение их довольно сложным. Для упрощения данной задачи используются разные методы моделирования, о них и пойдет речь в данном пункте.</w:t>
+        <w:t>Сплошная среда (или континуум) вводится для описания дискретных физических объектов с тем, чтобы воспользоваться мощным аппаратом математического анализа [</w:t>
+      </w:r>
+      <w:r>
+        <w:t>29</w:t>
+      </w:r>
+      <w:r>
+        <w:t>]. Чтобы отразить работу конструкции в той или иной ситуации требуется решить ряд уравнений и получить определенные величины, но множество этих уравнений может быть очень большим и решение их довольно сложным. Для упрощения данной задачи используются разные методы моделирования, о них и пойдет речь в данном пункте.</w:t>
       </w:r>
     </w:p>
     <w:p>
@@ -13191,7 +13329,13 @@
         <w:t>семейство численных методов,</w:t>
       </w:r>
       <w:r>
-        <w:t xml:space="preserve"> предназначенных для расчёта движения большого количества частиц, таких как молекулы, песчинки, гравий, галька и прочих гранулированных сред. Моделирование МДЭ начинается c помещения всех частиц в конкретное положение и придания им начальной скорости. Затем силы, воздействующие на каждую частицу, рассчитываются, исходя из начальных данных и соответствующих физических законов [34].</w:t>
+        <w:t xml:space="preserve"> предназначенных для расчёта движения большого количества частиц, таких как молекулы, песчинки, гравий, галька и прочих гранулированных сред. Моделирование МДЭ начинается c помещения всех частиц в конкретное положение и придания им начальной скорости. Затем силы, воздействующие на каждую частицу, рассчитываются, исходя из начальных данных и соответствующих физических законов [</w:t>
+      </w:r>
+      <w:r>
+        <w:t>30</w:t>
+      </w:r>
+      <w:r>
+        <w:t>].</w:t>
       </w:r>
     </w:p>
     <w:p>
@@ -13228,7 +13372,13 @@
       </w:r>
       <w:r>
         <w:lastRenderedPageBreak/>
-        <w:t>каждого узла сетки записывается разностное уравнение (аналог исходного уравнения, но с использованием разностной схемы), затем производится учёт краевых условий (для краевых условий второго и третьего рода так же строится некоторая разностная схема). Получается система линейных алгебраических уравнений, решая которую в ответе получают приближенные значения решения в узлах [36].</w:t>
+        <w:t>каждого узла сетки записывается разностное уравнение (аналог исходного уравнения, но с использованием разностной схемы), затем производится учёт краевых условий (для краевых условий второго и третьего рода так же строится некоторая разностная схема). Получается система линейных алгебраических уравнений, решая которую в ответе получают приближенные значения решения в узлах [</w:t>
+      </w:r>
+      <w:r>
+        <w:t>31</w:t>
+      </w:r>
+      <w:r>
+        <w:t>].</w:t>
       </w:r>
     </w:p>
     <w:p>
@@ -13261,7 +13411,13 @@
     </w:p>
     <w:p>
       <w:r>
-        <w:t>Метод конечных объёмов – численный метод интегрирования систем дифференциальных уравнений в частных производных. В методе выбирается некоторая замкнутая область течения жидкости или газа, для которой производится поиск полей макроскопических величин (например, скорости, давления), описывающих состояние среды во времени и удовлетворяющих определенным законам, сформулированным математически. Наиболее используемыми являются законы сохранения в Эйлеровых переменных [36].</w:t>
+        <w:t>Метод конечных объёмов – численный метод интегрирования систем дифференциальных уравнений в частных производных. В методе выбирается некоторая замкнутая область течения жидкости или газа, для которой производится поиск полей макроскопических величин (например, скорости, давления), описывающих состояние среды во времени и удовлетворяющих определенным законам, сформулированным математически. Наиболее используемыми являются законы сохранения в Эйлеровых переменных [</w:t>
+      </w:r>
+      <w:r>
+        <w:t>32</w:t>
+      </w:r>
+      <w:r>
+        <w:t>].</w:t>
       </w:r>
     </w:p>
     <w:p>
@@ -13333,7 +13489,19 @@
         <w:rPr>
           <w:lang w:val="en-US"/>
         </w:rPr>
-        <w:t xml:space="preserve"> [37]</w:t>
+        <w:t xml:space="preserve"> [</w:t>
+      </w:r>
+      <w:r>
+        <w:rPr>
+          <w:lang w:val="en-US"/>
+        </w:rPr>
+        <w:t>33</w:t>
+      </w:r>
+      <w:r>
+        <w:rPr>
+          <w:lang w:val="en-US"/>
+        </w:rPr>
+        <w:t>]</w:t>
       </w:r>
       <w:r>
         <w:t>.</w:t>
@@ -13359,7 +13527,13 @@
     </w:p>
     <w:p>
       <w:r>
-        <w:t>Метод граничного элемента – метод решения краевой задачи, в котором благодаря использованию формул Грина, она сводится к интегральному уравнению на границе расчетной области (чаще всего к (обобщенному) интегральному уравнению Фредгольма второго рода). Метод граничного элемента (МГЭ) рассматривался как возможный конкурент метода конечных элементов (МКЭ). Основное преимущество по сравнению с МКЭ — точное удовлетворение исходному дифференциальному уравнению внутри расчетной области. В задачах с бесконечной границей МГЭ имеет преимущество из-за легкого её учета [38].</w:t>
+        <w:t>Метод граничного элемента – метод решения краевой задачи, в котором благодаря использованию формул Грина, она сводится к интегральному уравнению на границе расчетной области (чаще всего к (обобщенному) интегральному уравнению Фредгольма второго рода). Метод граничного элемента (МГЭ) рассматривался как возможный конкурент метода конечных элементов (МКЭ). Основное преимущество по сравнению с МКЭ — точное удовлетворение исходному дифференциальному уравнению внутри расчетной области. В задачах с бесконечной границей МГЭ имеет преимущество из-за легкого её учета [</w:t>
+      </w:r>
+      <w:r>
+        <w:t>34</w:t>
+      </w:r>
+      <w:r>
+        <w:t>].</w:t>
       </w:r>
     </w:p>
     <w:p>
@@ -13402,13 +13576,31 @@
     </w:p>
     <w:p>
       <w:r>
-        <w:t>Суть метода заключена в его названии. Область, в которой ищется решение дифференциальных уравнений, разбивается на конечное количество подобластей (элементов). В каждом из элементов произвольно выбирается вид аппроксимирующей функции. В простейшем случае это полином первой степени. Вне своего элемента аппроксимирующая функция равна нулю. Значения функций на границах элементов (в узлах) являются решением задачи и заранее неизвестны. Коэффициенты аппроксимирующих функций обычно ищутся из условия равенства значения соседних функций на границах между элементами (в узлах). Затем эти коэффициенты выражаются через значения функций в узлах элементов. Составляется система линейных алгебраических уравнений. Количество уравнений равно количеству неизвестных значений в узлах, на которых ищется решение исходной системы, прямо пропорционально количеству элементов и ограничивается только возможностями ЭВМ. Так как каждый из элементов связан с ограниченным количеством соседних, система линейных алгебраических уравнений имеет разрежённый вид, что существенно упрощает её решение [3,</w:t>
-      </w:r>
-      <w:r>
-        <w:t>31,</w:t>
-      </w:r>
-      <w:r>
-        <w:t>32,33].</w:t>
+        <w:t>Суть метода заключена в его названии. Область, в которой ищется решение дифференциальных уравнений, разбивается на конечное количество подобластей (элементов). В каждом из элементов произвольно выбирается вид аппроксимирующей функции. В простейшем случае это полином первой степени. Вне своего элемента аппроксимирующая функция равна нулю. Значения функций на границах элементов (в узлах) являются решением задачи и заранее неизвестны. Коэффициенты аппроксимирующих функций обычно ищутся из условия равенства значения соседних функций на границах между элементами (в узлах). Затем эти коэффициенты выражаются через значения функций в узлах элементов. Составляется система линейных алгебраических уравнений. Количество уравнений равно количеству неизвестных значений в узлах, на которых ищется решение исходной системы, прямо пропорционально количеству элементов и ограничивается только возможностями ЭВМ. Так как каждый из элементов связан с ограниченным количеством соседних, система линейных алгебраических уравнений имеет разрежённый вид, что существенно упрощает её решение [</w:t>
+      </w:r>
+      <w:r>
+        <w:t>29</w:t>
+      </w:r>
+      <w:r>
+        <w:t>,</w:t>
+      </w:r>
+      <w:r>
+        <w:t xml:space="preserve"> </w:t>
+      </w:r>
+      <w:r>
+        <w:t>36</w:t>
+      </w:r>
+      <w:r>
+        <w:t>,</w:t>
+      </w:r>
+      <w:r>
+        <w:t xml:space="preserve"> </w:t>
+      </w:r>
+      <w:r>
+        <w:t>37</w:t>
+      </w:r>
+      <w:r>
+        <w:t>].</w:t>
       </w:r>
     </w:p>
     <w:p>
@@ -13417,7 +13609,13 @@
       </w:r>
       <w:r>
         <w:lastRenderedPageBreak/>
-        <w:t>задачах: произвольная форма обрабатываемой области; сетку можно сделать более редкой в тех местах, где особая точность не нужна [34].</w:t>
+        <w:t>задачах: произвольная форма обрабатываемой области; сетку можно сделать более редкой в тех местах, где особая точность не нужна [</w:t>
+      </w:r>
+      <w:r>
+        <w:t>29</w:t>
+      </w:r>
+      <w:r>
+        <w:t>].</w:t>
       </w:r>
     </w:p>
     <w:p>
@@ -13586,13 +13784,13 @@
         <w:rPr>
           <w:color w:val="000000" w:themeColor="text1"/>
         </w:rPr>
-        <w:t>о них речь пойдет в последующих главах [</w:t>
-      </w:r>
-      <w:r>
-        <w:rPr>
-          <w:color w:val="000000" w:themeColor="text1"/>
-        </w:rPr>
-        <w:t>40].</w:t>
+        <w:t>о них речь пойдет в последующих главах</w:t>
+      </w:r>
+      <w:r>
+        <w:rPr>
+          <w:color w:val="000000" w:themeColor="text1"/>
+        </w:rPr>
+        <w:t>.</w:t>
       </w:r>
     </w:p>
     <w:p>
@@ -13766,7 +13964,13 @@
     </w:p>
     <w:p>
       <w:r>
-        <w:t>Таким образом, существует несколько основных методов моделирования сплошной среды, некоторые из них подходят лучше для разных физических задач и каждый имеет достоинства и недостатки в сравнении с другими. Коммерческую применимость некоторых методов ещё стоит доказать, но именно МКЭ уже давно используется для решения сложных задач упругости и структурного анализа в различных областях [39].</w:t>
+        <w:t>Таким образом, существует несколько основных методов моделирования сплошной среды, некоторые из них подходят лучше для разных физических задач и каждый имеет достоинства и недостатки в сравнении с другими. Коммерческую применимость некоторых методов ещё стоит доказать, но именно МКЭ уже давно используется для решения сложных задач упругости и структурного анализа в различных областях [</w:t>
+      </w:r>
+      <w:r>
+        <w:t>36</w:t>
+      </w:r>
+      <w:r>
+        <w:t>].</w:t>
       </w:r>
     </w:p>
     <w:p>
@@ -13865,7 +14069,31 @@
         <w:t xml:space="preserve"> </w:t>
       </w:r>
       <w:r>
-        <w:t>[3,31,32,33]</w:t>
+        <w:t>[</w:t>
+      </w:r>
+      <w:r>
+        <w:t>29</w:t>
+      </w:r>
+      <w:r>
+        <w:t>,</w:t>
+      </w:r>
+      <w:r>
+        <w:t xml:space="preserve"> </w:t>
+      </w:r>
+      <w:r>
+        <w:t>36</w:t>
+      </w:r>
+      <w:r>
+        <w:t>,</w:t>
+      </w:r>
+      <w:r>
+        <w:t xml:space="preserve"> </w:t>
+      </w:r>
+      <w:r>
+        <w:t>37</w:t>
+      </w:r>
+      <w:r>
+        <w:t>]</w:t>
       </w:r>
       <w:r>
         <w:t xml:space="preserve">. </w:t>
@@ -13943,22 +14171,25 @@
         <w:t>[</w:t>
       </w:r>
       <w:r>
-        <w:t>3</w:t>
-      </w:r>
-      <w:r>
-        <w:t>1</w:t>
-      </w:r>
-      <w:r>
-        <w:t>,3</w:t>
-      </w:r>
-      <w:r>
-        <w:t>2</w:t>
+        <w:t>29</w:t>
       </w:r>
       <w:r>
         <w:t>,</w:t>
       </w:r>
       <w:r>
-        <w:t>33</w:t>
+        <w:t xml:space="preserve"> </w:t>
+      </w:r>
+      <w:r>
+        <w:t>36</w:t>
+      </w:r>
+      <w:r>
+        <w:t>,</w:t>
+      </w:r>
+      <w:r>
+        <w:t xml:space="preserve"> </w:t>
+      </w:r>
+      <w:r>
+        <w:t>37</w:t>
       </w:r>
       <w:r>
         <w:t>]</w:t>
@@ -13972,11 +14203,8 @@
         <w:ind w:firstLine="709"/>
       </w:pPr>
       <w:r>
-        <w:t xml:space="preserve">Можно использовать несколько различных форм элементов. Поверхностные элементы – это двумерные элементы, которые используется для </w:t>
-      </w:r>
-      <w:r>
         <w:lastRenderedPageBreak/>
-        <w:t>моделирования тонких поверхностей, они могут быть треугольными или четырёхугольными</w:t>
+        <w:t>Можно использовать несколько различных форм элементов. Поверхностные элементы – это двумерные элементы, которые используется для моделирования тонких поверхностей, они могут быть треугольными или четырёхугольными</w:t>
       </w:r>
       <w:r>
         <w:t>,</w:t>
@@ -14009,22 +14237,19 @@
         <w:t>[</w:t>
       </w:r>
       <w:r>
-        <w:t>3</w:t>
-      </w:r>
-      <w:r>
-        <w:t>1</w:t>
-      </w:r>
-      <w:r>
-        <w:t>,3</w:t>
-      </w:r>
-      <w:r>
-        <w:t>2</w:t>
+        <w:t>29</w:t>
       </w:r>
       <w:r>
         <w:t>,</w:t>
       </w:r>
       <w:r>
-        <w:t>33</w:t>
+        <w:t>36</w:t>
+      </w:r>
+      <w:r>
+        <w:t>,</w:t>
+      </w:r>
+      <w:r>
+        <w:t>37</w:t>
       </w:r>
       <w:r>
         <w:t>]</w:t>
@@ -14470,6 +14695,7 @@
           <w:rFonts w:eastAsiaTheme="minorEastAsia"/>
           <w:iCs/>
         </w:rPr>
+        <w:lastRenderedPageBreak/>
         <w:t>г</w:t>
       </w:r>
       <w:r>
@@ -14564,7 +14790,6 @@
           <w:rPr>
             <w:rFonts w:ascii="Cambria Math" w:eastAsia="Cambria Math" w:hAnsi="Cambria Math" w:cs="Cambria Math"/>
           </w:rPr>
-          <w:lastRenderedPageBreak/>
           <m:t>θ</m:t>
         </m:r>
       </m:oMath>
@@ -15125,6 +15350,7 @@
         <w:rPr>
           <w:iCs/>
         </w:rPr>
+        <w:lastRenderedPageBreak/>
         <w:t xml:space="preserve">Элемент двумерной балки имеет шесть степеней свободы, поэтому вектор смещений будет иметь шесть строк, а вектор силы и матрица жёсткости, исходя из уравнения </w:t>
       </w:r>
       <w:r>
@@ -17648,12 +17874,19 @@
         <w:rPr>
           <w:rFonts w:eastAsiaTheme="minorEastAsia"/>
         </w:rPr>
-        <w:t>Как и матрица жёсткости элемента, глобальная матрица жёсткости представляет собой квадратную матрицу, а количество строк и столбцов равно общему количеству степеней свободы в модели. Матрицы жёсткости элементов собираются вместе, чтобы сформировать глобальную матрицу жёсткости на основе того, как элементы связаны друг с другом</w:t>
+        <w:t xml:space="preserve">Как и матрица жёсткости элемента, глобальная матрица жёсткости представляет собой квадратную матрицу, а количество строк и столбцов равно общему количеству степеней свободы в модели. Матрицы жёсткости элементов собираются вместе, чтобы сформировать глобальную матрицу жёсткости на </w:t>
       </w:r>
       <w:r>
         <w:rPr>
           <w:rFonts w:eastAsiaTheme="minorEastAsia"/>
         </w:rPr>
+        <w:lastRenderedPageBreak/>
+        <w:t>основе того, как элементы связаны друг с другом</w:t>
+      </w:r>
+      <w:r>
+        <w:rPr>
+          <w:rFonts w:eastAsiaTheme="minorEastAsia"/>
+        </w:rPr>
         <w:t xml:space="preserve"> </w:t>
       </w:r>
       <w:r>
@@ -17666,86 +17899,73 @@
         <w:rPr>
           <w:rFonts w:eastAsiaTheme="minorEastAsia"/>
         </w:rPr>
-        <w:t>3</w:t>
+        <w:t>29</w:t>
       </w:r>
       <w:r>
         <w:rPr>
           <w:rFonts w:eastAsiaTheme="minorEastAsia"/>
         </w:rPr>
-        <w:t>1</w:t>
+        <w:t>]</w:t>
       </w:r>
       <w:r>
         <w:rPr>
           <w:rFonts w:eastAsiaTheme="minorEastAsia"/>
         </w:rPr>
-        <w:t>]</w:t>
+        <w:t>.</w:t>
       </w:r>
       <w:r>
         <w:rPr>
           <w:rFonts w:eastAsiaTheme="minorEastAsia"/>
         </w:rPr>
-        <w:t>.</w:t>
+        <w:t xml:space="preserve"> Таким образом глобальная матрица жёсткости разряжена, так как содержит много нулей </w:t>
       </w:r>
       <w:r>
         <w:rPr>
           <w:rFonts w:eastAsiaTheme="minorEastAsia"/>
         </w:rPr>
-        <w:t xml:space="preserve"> Таким образом глобальная матрица жёсткости разряжена, так как содержит много нулей </w:t>
+        <w:t>из-за элементов,</w:t>
       </w:r>
       <w:r>
         <w:rPr>
           <w:rFonts w:eastAsiaTheme="minorEastAsia"/>
         </w:rPr>
-        <w:t>из-за элементов,</w:t>
+        <w:t xml:space="preserve"> которые не взаимодействуют друг с другом, и ленточная, потому что ненулевые члены сгруппированы по диагонали</w:t>
       </w:r>
       <w:r>
         <w:rPr>
           <w:rFonts w:eastAsiaTheme="minorEastAsia"/>
         </w:rPr>
-        <w:t xml:space="preserve"> которые не взаимодействуют друг с другом, и ленточная, потому что ненулевые </w:t>
+        <w:t xml:space="preserve"> (</w:t>
       </w:r>
       <w:r>
         <w:rPr>
           <w:rFonts w:eastAsiaTheme="minorEastAsia"/>
         </w:rPr>
-        <w:lastRenderedPageBreak/>
-        <w:t>члены сгруппированы по диагонали</w:t>
+        <w:t>для линейно-упругих задач матрица будет симметричной</w:t>
       </w:r>
       <w:r>
         <w:rPr>
           <w:rFonts w:eastAsiaTheme="minorEastAsia"/>
         </w:rPr>
-        <w:t xml:space="preserve"> (</w:t>
+        <w:t>)</w:t>
       </w:r>
       <w:r>
         <w:rPr>
           <w:rFonts w:eastAsiaTheme="minorEastAsia"/>
         </w:rPr>
-        <w:t>для линейно-упругих задач матрица будет симметричной</w:t>
+        <w:t xml:space="preserve"> </w:t>
       </w:r>
       <w:r>
         <w:rPr>
           <w:rFonts w:eastAsiaTheme="minorEastAsia"/>
         </w:rPr>
-        <w:t>)</w:t>
+        <w:t>[</w:t>
       </w:r>
       <w:r>
         <w:rPr>
           <w:rFonts w:eastAsiaTheme="minorEastAsia"/>
         </w:rPr>
-        <w:t xml:space="preserve"> </w:t>
-      </w:r>
-      <w:r>
-        <w:rPr>
-          <w:rFonts w:eastAsiaTheme="minorEastAsia"/>
-        </w:rPr>
-        <w:t>[</w:t>
-      </w:r>
-      <w:r>
-        <w:rPr>
-          <w:rFonts w:eastAsiaTheme="minorEastAsia"/>
-        </w:rPr>
-        <w:t>33</w:t>
+        <w:t>37</w:t>
       </w:r>
       <w:r>
         <w:rPr>
@@ -17939,7 +18159,6 @@
         <w:rPr>
           <w:rFonts w:eastAsiaTheme="minorEastAsia"/>
           <w:iCs/>
-          <w:lang w:val="en-US"/>
         </w:rPr>
         <w:t>7</w:t>
       </w:r>
@@ -18153,7 +18372,14 @@
         <w:rPr>
           <w:rFonts w:eastAsiaTheme="minorEastAsia"/>
         </w:rPr>
-        <w:t>конечных элементов (</w:t>
+        <w:t xml:space="preserve">конечных </w:t>
+      </w:r>
+      <w:r>
+        <w:rPr>
+          <w:rFonts w:eastAsiaTheme="minorEastAsia"/>
+        </w:rPr>
+        <w:lastRenderedPageBreak/>
+        <w:t>элементов (</w:t>
       </w:r>
       <w:r>
         <w:rPr>
@@ -18185,7 +18411,6 @@
         <w:rPr>
           <w:rFonts w:eastAsiaTheme="minorEastAsia"/>
         </w:rPr>
-        <w:lastRenderedPageBreak/>
         <w:t>элемнтов</w:t>
       </w:r>
       <w:proofErr w:type="spellEnd"/>
@@ -18566,198 +18791,191 @@
           <w:rFonts w:eastAsiaTheme="minorEastAsia"/>
           <w:iCs/>
         </w:rPr>
-        <w:t>3</w:t>
+        <w:t>29</w:t>
       </w:r>
       <w:r>
         <w:rPr>
           <w:rFonts w:eastAsiaTheme="minorEastAsia"/>
           <w:iCs/>
         </w:rPr>
-        <w:t>1</w:t>
+        <w:t>]</w:t>
       </w:r>
       <w:r>
         <w:rPr>
           <w:rFonts w:eastAsiaTheme="minorEastAsia"/>
           <w:iCs/>
         </w:rPr>
-        <w:t>]</w:t>
+        <w:t xml:space="preserve">. Дифференциальные уравнения и связанные с ними граничные условия – это то, что называется </w:t>
       </w:r>
       <w:r>
         <w:rPr>
           <w:rFonts w:eastAsiaTheme="minorEastAsia"/>
           <w:iCs/>
         </w:rPr>
-        <w:t xml:space="preserve">. Дифференциальные уравнения и связанные с ними граничные условия – это то, что называется </w:t>
+        <w:t>“</w:t>
       </w:r>
       <w:r>
         <w:rPr>
           <w:rFonts w:eastAsiaTheme="minorEastAsia"/>
           <w:iCs/>
         </w:rPr>
-        <w:t>“</w:t>
+        <w:t>сильной</w:t>
       </w:r>
       <w:r>
         <w:rPr>
           <w:rFonts w:eastAsiaTheme="minorEastAsia"/>
           <w:iCs/>
         </w:rPr>
-        <w:t>сильной</w:t>
+        <w:t>”</w:t>
       </w:r>
       <w:r>
         <w:rPr>
           <w:rFonts w:eastAsiaTheme="minorEastAsia"/>
           <w:iCs/>
         </w:rPr>
-        <w:t>”</w:t>
+        <w:t xml:space="preserve"> формой задачи равновесия, но реально решить </w:t>
       </w:r>
       <w:r>
         <w:rPr>
           <w:rFonts w:eastAsiaTheme="minorEastAsia"/>
           <w:iCs/>
         </w:rPr>
-        <w:t xml:space="preserve"> формой задачи равновесия, но реально решить </w:t>
+        <w:t>“</w:t>
       </w:r>
       <w:r>
         <w:rPr>
           <w:rFonts w:eastAsiaTheme="minorEastAsia"/>
           <w:iCs/>
         </w:rPr>
-        <w:t>“</w:t>
+        <w:t>сильную</w:t>
       </w:r>
       <w:r>
         <w:rPr>
           <w:rFonts w:eastAsiaTheme="minorEastAsia"/>
           <w:iCs/>
         </w:rPr>
-        <w:t>сильную</w:t>
+        <w:t>”</w:t>
       </w:r>
       <w:r>
         <w:rPr>
           <w:rFonts w:eastAsiaTheme="minorEastAsia"/>
           <w:iCs/>
         </w:rPr>
-        <w:t>”</w:t>
+        <w:t xml:space="preserve"> форму можно только для простых элементов.</w:t>
       </w:r>
       <w:r>
         <w:rPr>
           <w:rFonts w:eastAsiaTheme="minorEastAsia"/>
           <w:iCs/>
         </w:rPr>
-        <w:t xml:space="preserve"> форму можно только для простых элементов.</w:t>
+        <w:t xml:space="preserve"> </w:t>
       </w:r>
       <w:r>
         <w:rPr>
           <w:rFonts w:eastAsiaTheme="minorEastAsia"/>
           <w:iCs/>
         </w:rPr>
-        <w:t xml:space="preserve"> </w:t>
+        <w:t xml:space="preserve">Для более общих случаев можно использовать </w:t>
       </w:r>
       <w:r>
         <w:rPr>
           <w:rFonts w:eastAsiaTheme="minorEastAsia"/>
           <w:iCs/>
         </w:rPr>
-        <w:t xml:space="preserve">Для более общих случаев можно использовать </w:t>
+        <w:t>“</w:t>
       </w:r>
       <w:r>
         <w:rPr>
           <w:rFonts w:eastAsiaTheme="minorEastAsia"/>
           <w:iCs/>
         </w:rPr>
-        <w:t>“</w:t>
+        <w:t>слабые</w:t>
       </w:r>
       <w:r>
         <w:rPr>
           <w:rFonts w:eastAsiaTheme="minorEastAsia"/>
           <w:iCs/>
         </w:rPr>
-        <w:t>слабые</w:t>
+        <w:t>”</w:t>
       </w:r>
       <w:r>
         <w:rPr>
           <w:rFonts w:eastAsiaTheme="minorEastAsia"/>
           <w:iCs/>
         </w:rPr>
-        <w:t>”</w:t>
+        <w:t xml:space="preserve"> формы, которые описывают дифференциальные уравнения в интегральной форме, вместо прямого решения дифференциальных уравнений, они дают приближенные ре</w:t>
       </w:r>
       <w:r>
         <w:rPr>
           <w:rFonts w:eastAsiaTheme="minorEastAsia"/>
           <w:iCs/>
         </w:rPr>
-        <w:t xml:space="preserve"> формы, которые описывают дифференциальные уравнения в интегральной форме, вместо прямого решения дифференциальных уравнений, они дают приближенные ре</w:t>
+        <w:t xml:space="preserve">шения уравнений равновесия, но их легче решить. </w:t>
       </w:r>
       <w:r>
         <w:rPr>
           <w:rFonts w:eastAsiaTheme="minorEastAsia"/>
           <w:iCs/>
         </w:rPr>
-        <w:t xml:space="preserve">шения уравнений равновесия, но их легче решить. </w:t>
+        <w:t xml:space="preserve">К методам </w:t>
       </w:r>
       <w:r>
         <w:rPr>
           <w:rFonts w:eastAsiaTheme="minorEastAsia"/>
           <w:iCs/>
         </w:rPr>
-        <w:t xml:space="preserve">К методам </w:t>
+        <w:t>“</w:t>
       </w:r>
       <w:r>
         <w:rPr>
           <w:rFonts w:eastAsiaTheme="minorEastAsia"/>
           <w:iCs/>
         </w:rPr>
-        <w:t>“</w:t>
+        <w:t>слабой</w:t>
       </w:r>
       <w:r>
         <w:rPr>
           <w:rFonts w:eastAsiaTheme="minorEastAsia"/>
           <w:iCs/>
         </w:rPr>
-        <w:t>слабой</w:t>
+        <w:t>”</w:t>
       </w:r>
       <w:r>
         <w:rPr>
           <w:rFonts w:eastAsiaTheme="minorEastAsia"/>
           <w:iCs/>
         </w:rPr>
-        <w:t>”</w:t>
-      </w:r>
+        <w:t xml:space="preserve"> формы относятся вариационный метод и метод </w:t>
+      </w:r>
+      <w:proofErr w:type="spellStart"/>
       <w:r>
         <w:rPr>
           <w:rFonts w:eastAsiaTheme="minorEastAsia"/>
           <w:iCs/>
         </w:rPr>
-        <w:t xml:space="preserve"> формы относятся вариационный метод и метод </w:t>
-      </w:r>
-      <w:proofErr w:type="spellStart"/>
+        <w:t>Гал</w:t>
+      </w:r>
       <w:r>
         <w:rPr>
           <w:rFonts w:eastAsiaTheme="minorEastAsia"/>
           <w:iCs/>
-        </w:rPr>
-        <w:t>Гал</w:t>
+          <w:szCs w:val="28"/>
+        </w:rPr>
+        <w:t>ё</w:t>
       </w:r>
       <w:r>
         <w:rPr>
           <w:rFonts w:eastAsiaTheme="minorEastAsia"/>
           <w:iCs/>
-          <w:szCs w:val="28"/>
-        </w:rPr>
-        <w:t>ё</w:t>
-      </w:r>
+        </w:rPr>
+        <w:t>ркина</w:t>
+      </w:r>
+      <w:proofErr w:type="spellEnd"/>
       <w:r>
         <w:rPr>
           <w:rFonts w:eastAsiaTheme="minorEastAsia"/>
           <w:iCs/>
         </w:rPr>
-        <w:t>ркина</w:t>
-      </w:r>
-      <w:proofErr w:type="spellEnd"/>
-      <w:r>
-        <w:rPr>
-          <w:rFonts w:eastAsiaTheme="minorEastAsia"/>
-          <w:iCs/>
-        </w:rPr>
         <w:t xml:space="preserve">. </w:t>
       </w:r>
     </w:p>
@@ -18791,62 +19009,56 @@
         <w:rPr>
           <w:rFonts w:eastAsiaTheme="minorEastAsia"/>
         </w:rPr>
-        <w:t>3</w:t>
+        <w:t>29</w:t>
       </w:r>
       <w:r>
         <w:rPr>
           <w:rFonts w:eastAsiaTheme="minorEastAsia"/>
         </w:rPr>
-        <w:t>1</w:t>
+        <w:t>,</w:t>
       </w:r>
       <w:r>
         <w:rPr>
           <w:rFonts w:eastAsiaTheme="minorEastAsia"/>
         </w:rPr>
-        <w:t>,</w:t>
+        <w:t>37</w:t>
       </w:r>
       <w:r>
         <w:rPr>
           <w:rFonts w:eastAsiaTheme="minorEastAsia"/>
         </w:rPr>
-        <w:t>33</w:t>
+        <w:t>]</w:t>
       </w:r>
       <w:r>
         <w:rPr>
           <w:rFonts w:eastAsiaTheme="minorEastAsia"/>
         </w:rPr>
-        <w:t>]</w:t>
+        <w:t>. Один и</w:t>
       </w:r>
       <w:r>
         <w:rPr>
           <w:rFonts w:eastAsiaTheme="minorEastAsia"/>
         </w:rPr>
-        <w:t>. Один и</w:t>
+        <w:t>з</w:t>
       </w:r>
       <w:r>
         <w:rPr>
           <w:rFonts w:eastAsiaTheme="minorEastAsia"/>
         </w:rPr>
-        <w:t>з</w:t>
+        <w:t xml:space="preserve"> таких принципов, используемый для задач строительной механики, является принцип минимальной потенциальной энергии, в нём говорится, что конфигурация смещения, удовлетворявшая условиям </w:t>
       </w:r>
       <w:r>
         <w:rPr>
           <w:rFonts w:eastAsiaTheme="minorEastAsia"/>
         </w:rPr>
-        <w:t xml:space="preserve"> таких принципов, используемый для задач строительной механики, является принцип минимальной потенциальной энергии, в нём говорится, что конфигурация смещения, удовлетворявшая условиям </w:t>
+        <w:t xml:space="preserve">равновесия, минимизирует </w:t>
       </w:r>
       <w:r>
         <w:rPr>
           <w:rFonts w:eastAsiaTheme="minorEastAsia"/>
         </w:rPr>
-        <w:t xml:space="preserve">равновесия, минимизирует полную энергию, где потенциальная энергия представляет собой сумму энергии деформации и потенциальной энергии внешних нагрузок. Применяя </w:t>
-      </w:r>
-      <w:r>
-        <w:rPr>
-          <w:rFonts w:eastAsiaTheme="minorEastAsia"/>
-        </w:rPr>
         <w:lastRenderedPageBreak/>
-        <w:t>математический метод, называемый вариационным исчислением, для минимизации полной потенциальной энергии, можно получить приближенное решение уравнения равновесия.</w:t>
+        <w:t>полную энергию, где потенциальная энергия представляет собой сумму энергии деформации и потенциальной энергии внешних нагрузок. Применяя математический метод, называемый вариационным исчислением, для минимизации полной потенциальной энергии, можно получить приближенное решение уравнения равновесия.</w:t>
       </w:r>
     </w:p>
     <w:p>
@@ -18914,7 +19126,7 @@
         <w:rPr>
           <w:rFonts w:eastAsiaTheme="minorEastAsia"/>
         </w:rPr>
-        <w:t>33</w:t>
+        <w:t>37</w:t>
       </w:r>
       <w:r>
         <w:rPr>
@@ -18994,13 +19206,13 @@
         <w:rPr>
           <w:rFonts w:eastAsiaTheme="minorEastAsia"/>
         </w:rPr>
-        <w:t xml:space="preserve"> [3</w:t>
+        <w:t xml:space="preserve"> [</w:t>
       </w:r>
       <w:r>
         <w:rPr>
           <w:rFonts w:eastAsiaTheme="minorEastAsia"/>
         </w:rPr>
-        <w:t>1</w:t>
+        <w:t>29</w:t>
       </w:r>
       <w:r>
         <w:rPr>
@@ -19372,7 +19584,13 @@
         <w:t>, технологией изготовления и эксплуатацией электронных и механических приборов, устройств и систем. Ему приходится сталкиваться с решением задач механики, термодинамики, акустики, электродинамики, электромагнетизма, биоинженерии и др. Создание новой более качественной продукции в короткие сроки требует использования современных компьютерных средств и программных продуктов, позволяющих производить решение задач приборостроения</w:t>
       </w:r>
       <w:r>
-        <w:t xml:space="preserve"> [43]</w:t>
+        <w:t xml:space="preserve"> [</w:t>
+      </w:r>
+      <w:r>
+        <w:t>38</w:t>
+      </w:r>
+      <w:r>
+        <w:t>]</w:t>
       </w:r>
       <w:r>
         <w:t>.</w:t>
@@ -19387,7 +19605,13 @@
         <w:t>Существует большое количество различных программных пакетов, которые предназначены для проектирования и разработки объектов производства, для оформления конструкторской и технологической документации. Они объединяются под общим названием САПР (система автоматизированного проектирования), что подразумевает так называемые CAD/CAM/CAE/PDM-системы</w:t>
       </w:r>
       <w:r>
-        <w:t xml:space="preserve"> [43]</w:t>
+        <w:t xml:space="preserve"> [</w:t>
+      </w:r>
+      <w:r>
+        <w:t>38</w:t>
+      </w:r>
+      <w:r>
+        <w:t>]</w:t>
       </w:r>
       <w:r>
         <w:t>.</w:t>
@@ -19410,10 +19634,13 @@
         <w:t>, относятся к CAE-системам. Их значительное количество. Существует проблема выбора программного продукта и оценки его возможностей</w:t>
       </w:r>
       <w:r>
-        <w:rPr>
-          <w:lang w:val="en-US"/>
-        </w:rPr>
-        <w:t xml:space="preserve"> [43]</w:t>
+        <w:t xml:space="preserve"> [</w:t>
+      </w:r>
+      <w:r>
+        <w:t>38</w:t>
+      </w:r>
+      <w:r>
+        <w:t>]</w:t>
       </w:r>
       <w:r>
         <w:t>.</w:t>
@@ -19503,6 +19730,13 @@
     </w:p>
     <w:p>
       <w:pPr>
+        <w:spacing w:after="160" w:line="240" w:lineRule="auto"/>
+        <w:ind w:firstLine="709"/>
+        <w:jc w:val="center"/>
+      </w:pPr>
+    </w:p>
+    <w:p>
+      <w:pPr>
         <w:spacing w:after="160"/>
         <w:ind w:firstLine="709"/>
       </w:pPr>
@@ -19526,7 +19760,13 @@
         <w:t xml:space="preserve"> (MEMS) и анализа структурных деформаций</w:t>
       </w:r>
       <w:r>
-        <w:t xml:space="preserve"> [4]</w:t>
+        <w:t xml:space="preserve"> [</w:t>
+      </w:r>
+      <w:r>
+        <w:t>3</w:t>
+      </w:r>
+      <w:r>
+        <w:t>]</w:t>
       </w:r>
       <w:r>
         <w:t>.</w:t>
@@ -19557,7 +19797,13 @@
         <w:t>, используется в инженерных расчётах для решения линейных и нелинейных, стационарных и нестационарных пространственных задач механики деформируемого твёрдого тела, и механики конструкций, задач механики жидкости и газа, теплопередачи и теплообмена, электродинамики, акустики</w:t>
       </w:r>
       <w:r>
-        <w:t xml:space="preserve"> [46]</w:t>
+        <w:t xml:space="preserve"> [</w:t>
+      </w:r>
+      <w:r>
+        <w:t>39</w:t>
+      </w:r>
+      <w:r>
+        <w:t>]</w:t>
       </w:r>
       <w:r>
         <w:t>.</w:t>
@@ -19580,7 +19826,13 @@
         <w:t xml:space="preserve"> программный комплекс высокого уровня в области конечно-элементных прочностных расчётов, позволяет получать точные и достоверные решения для сложных линейных и нелинейных инженерных проблем, предназначенный для проведения многоцелевого инженерного много дисциплинарного анализа, и для научно-исследовательских, и учебных целей в разных сферах деятельности</w:t>
       </w:r>
       <w:r>
-        <w:t xml:space="preserve"> [47]</w:t>
+        <w:t xml:space="preserve"> [</w:t>
+      </w:r>
+      <w:r>
+        <w:t>40</w:t>
+      </w:r>
+      <w:r>
+        <w:t>]</w:t>
       </w:r>
       <w:r>
         <w:t>.</w:t>
@@ -19606,7 +19858,13 @@
         <w:t xml:space="preserve"> инструмент для проведения компьютерного инженерного анализа проектируемых изделий методом конечных элементов. Предназначен для решения статических и динамических линейных и нелинейных задач инженерного анализа; обеспечивает выполнение инженерных расчётов, включая расчёт напряженно-деформированного состояния, собственных частот и форм колебаний, анализ устойчивости, решение задач теплопередачи, исследование установившихся и неустановившихся процессов, нелинейных статических процессов, нелинейных динамических переходных процессов, анализ частотных характеристик, отклика на динамические и случайные воздействия</w:t>
       </w:r>
       <w:r>
-        <w:t xml:space="preserve"> [48]</w:t>
+        <w:t xml:space="preserve"> [</w:t>
+      </w:r>
+      <w:r>
+        <w:t>41</w:t>
+      </w:r>
+      <w:r>
+        <w:t>]</w:t>
       </w:r>
       <w:r>
         <w:t>.</w:t>
@@ -19715,7 +19973,13 @@
         <w:t>использовании любого модуля, четко видны постановка задачи, уравнения, описывающие процесс, и краевые условия в явном виде, а также есть возможность добавления дополнительно своих условий, в то время как у главного аналога ANSYS, напротив, математическая постановка скрыта от пользователя и очень привязана к выбору типа элемента</w:t>
       </w:r>
       <w:r>
-        <w:t xml:space="preserve"> [44]</w:t>
+        <w:t xml:space="preserve"> [</w:t>
+      </w:r>
+      <w:r>
+        <w:t>42</w:t>
+      </w:r>
+      <w:r>
+        <w:t>]</w:t>
       </w:r>
       <w:r>
         <w:t>.</w:t>
@@ -19762,7 +20026,7 @@
         <w:t xml:space="preserve"> [</w:t>
       </w:r>
       <w:r>
-        <w:t>45</w:t>
+        <w:t>43</w:t>
       </w:r>
       <w:r>
         <w:t>]</w:t>
@@ -19854,7 +20118,19 @@
         <w:rPr>
           <w:color w:val="000000" w:themeColor="text1"/>
         </w:rPr>
-        <w:t>[4]</w:t>
+        <w:t>[</w:t>
+      </w:r>
+      <w:r>
+        <w:rPr>
+          <w:color w:val="000000" w:themeColor="text1"/>
+        </w:rPr>
+        <w:t>3</w:t>
+      </w:r>
+      <w:r>
+        <w:rPr>
+          <w:color w:val="000000" w:themeColor="text1"/>
+        </w:rPr>
+        <w:t>]</w:t>
       </w:r>
       <w:r>
         <w:rPr>
@@ -19985,8 +20261,6 @@
         <w:jc w:val="center"/>
         <w:rPr>
           <w:color w:val="000000" w:themeColor="text1"/>
-          <w:szCs w:val="28"/>
-          <w:shd w:val="clear" w:color="auto" w:fill="FFFFFF"/>
         </w:rPr>
       </w:pPr>
       <w:r>
@@ -20022,6 +20296,18 @@
         <w:t>Multiphysics</w:t>
       </w:r>
       <w:proofErr w:type="spellEnd"/>
+    </w:p>
+    <w:p>
+      <w:pPr>
+        <w:spacing w:line="240" w:lineRule="auto"/>
+        <w:ind w:firstLine="0"/>
+        <w:jc w:val="center"/>
+        <w:rPr>
+          <w:color w:val="000000" w:themeColor="text1"/>
+          <w:szCs w:val="28"/>
+          <w:shd w:val="clear" w:color="auto" w:fill="FFFFFF"/>
+        </w:rPr>
+      </w:pPr>
     </w:p>
     <w:p>
       <w:pPr>
@@ -20348,13 +20634,19 @@
         <w:rPr>
           <w:color w:val="000000" w:themeColor="text1"/>
         </w:rPr>
-        <w:t>29</w:t>
-      </w:r>
-      <w:r>
-        <w:rPr>
-          <w:color w:val="000000" w:themeColor="text1"/>
-        </w:rPr>
-        <w:t>,30</w:t>
+        <w:t>21</w:t>
+      </w:r>
+      <w:r>
+        <w:rPr>
+          <w:color w:val="000000" w:themeColor="text1"/>
+        </w:rPr>
+        <w:t>,</w:t>
+      </w:r>
+      <w:r>
+        <w:rPr>
+          <w:color w:val="000000" w:themeColor="text1"/>
+        </w:rPr>
+        <w:t>22</w:t>
       </w:r>
       <w:r>
         <w:rPr>
@@ -20636,7 +20928,7 @@
           <w:szCs w:val="28"/>
           <w:shd w:val="clear" w:color="auto" w:fill="FFFFFF"/>
         </w:rPr>
-        <w:t>30</w:t>
+        <w:t>22</w:t>
       </w:r>
       <w:r>
         <w:rPr>
@@ -20688,6 +20980,7 @@
         <w:rPr>
           <w:color w:val="000000" w:themeColor="text1"/>
           <w:szCs w:val="28"/>
+          <w:shd w:val="clear" w:color="auto" w:fill="FFFFFF"/>
         </w:rPr>
       </w:pPr>
       <w:r>
@@ -20771,7 +21064,1448 @@
           <w:szCs w:val="28"/>
           <w:shd w:val="clear" w:color="auto" w:fill="FFFFFF"/>
         </w:rPr>
-        <w:t>. В модели образца был задан материал Ca</w:t>
+        <w:t xml:space="preserve">. </w:t>
+      </w:r>
+    </w:p>
+    <w:p>
+      <w:pPr>
+        <w:pStyle w:val="aa"/>
+        <w:spacing w:before="240" w:beforeAutospacing="0" w:after="240" w:afterAutospacing="0"/>
+        <w:ind w:firstLine="709"/>
+        <w:contextualSpacing/>
+        <w:rPr>
+          <w:color w:val="000000" w:themeColor="text1"/>
+          <w:szCs w:val="28"/>
+          <w:shd w:val="clear" w:color="auto" w:fill="FFFFFF"/>
+        </w:rPr>
+      </w:pPr>
+      <w:r>
+        <w:rPr>
+          <w:color w:val="000000" w:themeColor="text1"/>
+          <w:szCs w:val="28"/>
+          <w:shd w:val="clear" w:color="auto" w:fill="FFFFFF"/>
+        </w:rPr>
+        <w:t xml:space="preserve">Для траты меньшего количества времени на создание образцов с различной пористостью, данный процесс был написан программным путём в среде разработки </w:t>
+      </w:r>
+      <w:r>
+        <w:rPr>
+          <w:color w:val="000000" w:themeColor="text1"/>
+          <w:szCs w:val="28"/>
+          <w:shd w:val="clear" w:color="auto" w:fill="FFFFFF"/>
+          <w:lang w:val="en-US"/>
+        </w:rPr>
+        <w:t>Application</w:t>
+      </w:r>
+      <w:r>
+        <w:rPr>
+          <w:color w:val="000000" w:themeColor="text1"/>
+          <w:szCs w:val="28"/>
+          <w:shd w:val="clear" w:color="auto" w:fill="FFFFFF"/>
+        </w:rPr>
+        <w:t xml:space="preserve"> </w:t>
+      </w:r>
+      <w:r>
+        <w:rPr>
+          <w:color w:val="000000" w:themeColor="text1"/>
+          <w:szCs w:val="28"/>
+          <w:shd w:val="clear" w:color="auto" w:fill="FFFFFF"/>
+          <w:lang w:val="en-US"/>
+        </w:rPr>
+        <w:t>Builder</w:t>
+      </w:r>
+      <w:r>
+        <w:rPr>
+          <w:color w:val="000000" w:themeColor="text1"/>
+          <w:szCs w:val="28"/>
+          <w:shd w:val="clear" w:color="auto" w:fill="FFFFFF"/>
+        </w:rPr>
+        <w:t xml:space="preserve">, встроенной в </w:t>
+      </w:r>
+      <w:r>
+        <w:rPr>
+          <w:color w:val="000000" w:themeColor="text1"/>
+          <w:szCs w:val="28"/>
+          <w:shd w:val="clear" w:color="auto" w:fill="FFFFFF"/>
+          <w:lang w:val="en-US"/>
+        </w:rPr>
+        <w:t>COMSOL</w:t>
+      </w:r>
+      <w:r>
+        <w:rPr>
+          <w:color w:val="000000" w:themeColor="text1"/>
+          <w:szCs w:val="28"/>
+          <w:shd w:val="clear" w:color="auto" w:fill="FFFFFF"/>
+        </w:rPr>
+        <w:t xml:space="preserve"> </w:t>
+      </w:r>
+      <w:proofErr w:type="spellStart"/>
+      <w:r>
+        <w:rPr>
+          <w:color w:val="000000" w:themeColor="text1"/>
+          <w:szCs w:val="28"/>
+          <w:shd w:val="clear" w:color="auto" w:fill="FFFFFF"/>
+        </w:rPr>
+        <w:t>Multiphysics</w:t>
+      </w:r>
+      <w:proofErr w:type="spellEnd"/>
+      <w:r>
+        <w:rPr>
+          <w:color w:val="000000" w:themeColor="text1"/>
+          <w:szCs w:val="28"/>
+          <w:shd w:val="clear" w:color="auto" w:fill="FFFFFF"/>
+        </w:rPr>
+        <w:t>. Данная программная среда имеет в себе два инструмента</w:t>
+      </w:r>
+      <w:r>
+        <w:rPr>
+          <w:color w:val="000000" w:themeColor="text1"/>
+          <w:szCs w:val="28"/>
+          <w:shd w:val="clear" w:color="auto" w:fill="FFFFFF"/>
+        </w:rPr>
+        <w:t xml:space="preserve">: </w:t>
+      </w:r>
+      <w:r>
+        <w:rPr>
+          <w:color w:val="000000" w:themeColor="text1"/>
+          <w:szCs w:val="28"/>
+          <w:shd w:val="clear" w:color="auto" w:fill="FFFFFF"/>
+        </w:rPr>
+        <w:t>р</w:t>
+      </w:r>
+      <w:r>
+        <w:rPr>
+          <w:color w:val="000000" w:themeColor="text1"/>
+          <w:szCs w:val="28"/>
+          <w:shd w:val="clear" w:color="auto" w:fill="FFFFFF"/>
+        </w:rPr>
+        <w:t>едактор форм</w:t>
+      </w:r>
+      <w:r>
+        <w:rPr>
+          <w:color w:val="000000" w:themeColor="text1"/>
+          <w:szCs w:val="28"/>
+          <w:shd w:val="clear" w:color="auto" w:fill="FFFFFF"/>
+        </w:rPr>
+        <w:t>, платформа для быстрого создания приложений и проектирования пользовательского интерфейса,</w:t>
+      </w:r>
+      <w:r>
+        <w:rPr>
+          <w:color w:val="000000" w:themeColor="text1"/>
+          <w:szCs w:val="28"/>
+          <w:shd w:val="clear" w:color="auto" w:fill="FFFFFF"/>
+        </w:rPr>
+        <w:t xml:space="preserve"> и </w:t>
+      </w:r>
+      <w:r>
+        <w:rPr>
+          <w:color w:val="000000" w:themeColor="text1"/>
+          <w:szCs w:val="28"/>
+          <w:shd w:val="clear" w:color="auto" w:fill="FFFFFF"/>
+        </w:rPr>
+        <w:t>р</w:t>
+      </w:r>
+      <w:r>
+        <w:rPr>
+          <w:color w:val="000000" w:themeColor="text1"/>
+          <w:szCs w:val="28"/>
+          <w:shd w:val="clear" w:color="auto" w:fill="FFFFFF"/>
+        </w:rPr>
+        <w:t xml:space="preserve">едактор методов, который позволяет программировать </w:t>
+      </w:r>
+      <w:r>
+        <w:rPr>
+          <w:color w:val="000000" w:themeColor="text1"/>
+          <w:szCs w:val="28"/>
+          <w:shd w:val="clear" w:color="auto" w:fill="FFFFFF"/>
+        </w:rPr>
+        <w:t xml:space="preserve">функциональности на языке </w:t>
+      </w:r>
+      <w:r>
+        <w:rPr>
+          <w:color w:val="000000" w:themeColor="text1"/>
+          <w:szCs w:val="28"/>
+          <w:shd w:val="clear" w:color="auto" w:fill="FFFFFF"/>
+          <w:lang w:val="en-US"/>
+        </w:rPr>
+        <w:t>Java</w:t>
+      </w:r>
+      <w:r>
+        <w:rPr>
+          <w:color w:val="000000" w:themeColor="text1"/>
+          <w:szCs w:val="28"/>
+          <w:shd w:val="clear" w:color="auto" w:fill="FFFFFF"/>
+        </w:rPr>
+        <w:t>.</w:t>
+      </w:r>
+      <w:r>
+        <w:rPr>
+          <w:color w:val="000000" w:themeColor="text1"/>
+          <w:szCs w:val="28"/>
+          <w:shd w:val="clear" w:color="auto" w:fill="FFFFFF"/>
+        </w:rPr>
+        <w:t xml:space="preserve"> На рисунке 10.1 показано окно приложения, в котором можно задавать количество пор, добиваясь необходимой пористости</w:t>
+      </w:r>
+      <w:r>
+        <w:rPr>
+          <w:color w:val="000000" w:themeColor="text1"/>
+          <w:szCs w:val="28"/>
+          <w:shd w:val="clear" w:color="auto" w:fill="FFFFFF"/>
+        </w:rPr>
+        <w:t xml:space="preserve">, а так же сохранять полученную геометрию в </w:t>
+      </w:r>
+      <w:proofErr w:type="gramStart"/>
+      <w:r>
+        <w:rPr>
+          <w:color w:val="000000" w:themeColor="text1"/>
+          <w:szCs w:val="28"/>
+          <w:shd w:val="clear" w:color="auto" w:fill="FFFFFF"/>
+        </w:rPr>
+        <w:t>разрешении .</w:t>
+      </w:r>
+      <w:r>
+        <w:rPr>
+          <w:color w:val="000000" w:themeColor="text1"/>
+          <w:szCs w:val="28"/>
+          <w:shd w:val="clear" w:color="auto" w:fill="FFFFFF"/>
+          <w:lang w:val="en-US"/>
+        </w:rPr>
+        <w:t>mph</w:t>
+      </w:r>
+      <w:proofErr w:type="gramEnd"/>
+      <w:r>
+        <w:rPr>
+          <w:color w:val="000000" w:themeColor="text1"/>
+          <w:szCs w:val="28"/>
+          <w:shd w:val="clear" w:color="auto" w:fill="FFFFFF"/>
+        </w:rPr>
+        <w:t xml:space="preserve">, используемое </w:t>
+      </w:r>
+      <w:r>
+        <w:rPr>
+          <w:color w:val="000000" w:themeColor="text1"/>
+          <w:szCs w:val="28"/>
+          <w:shd w:val="clear" w:color="auto" w:fill="FFFFFF"/>
+          <w:lang w:val="en-US"/>
+        </w:rPr>
+        <w:t>COMSOL</w:t>
+      </w:r>
+      <w:r>
+        <w:rPr>
+          <w:color w:val="000000" w:themeColor="text1"/>
+          <w:szCs w:val="28"/>
+          <w:shd w:val="clear" w:color="auto" w:fill="FFFFFF"/>
+        </w:rPr>
+        <w:t xml:space="preserve"> </w:t>
+      </w:r>
+      <w:proofErr w:type="spellStart"/>
+      <w:r>
+        <w:rPr>
+          <w:color w:val="000000" w:themeColor="text1"/>
+          <w:szCs w:val="28"/>
+          <w:shd w:val="clear" w:color="auto" w:fill="FFFFFF"/>
+        </w:rPr>
+        <w:t>Multiphysics</w:t>
+      </w:r>
+      <w:proofErr w:type="spellEnd"/>
+      <w:r>
+        <w:rPr>
+          <w:color w:val="000000" w:themeColor="text1"/>
+          <w:szCs w:val="28"/>
+          <w:shd w:val="clear" w:color="auto" w:fill="FFFFFF"/>
+        </w:rPr>
+        <w:t>:</w:t>
+      </w:r>
+    </w:p>
+    <w:p>
+      <w:pPr>
+        <w:pStyle w:val="aa"/>
+        <w:spacing w:before="240" w:beforeAutospacing="0" w:after="240" w:afterAutospacing="0"/>
+        <w:ind w:firstLine="0"/>
+        <w:contextualSpacing/>
+        <w:jc w:val="center"/>
+        <w:rPr>
+          <w:color w:val="000000" w:themeColor="text1"/>
+          <w:szCs w:val="28"/>
+          <w:shd w:val="clear" w:color="auto" w:fill="FFFFFF"/>
+        </w:rPr>
+      </w:pPr>
+      <w:r>
+        <w:rPr>
+          <w:noProof/>
+          <w:color w:val="000000" w:themeColor="text1"/>
+          <w:szCs w:val="28"/>
+          <w:shd w:val="clear" w:color="auto" w:fill="FFFFFF"/>
+        </w:rPr>
+        <w:lastRenderedPageBreak/>
+        <w:drawing>
+          <wp:inline distT="0" distB="0" distL="0" distR="0" wp14:anchorId="12BF02EE" wp14:editId="58C95BE0">
+            <wp:extent cx="4362450" cy="6438900"/>
+            <wp:effectExtent l="0" t="0" r="0" b="0"/>
+            <wp:docPr id="2" name="Рисунок 2"/>
+            <wp:cNvGraphicFramePr>
+              <a:graphicFrameLocks xmlns:a="http://schemas.openxmlformats.org/drawingml/2006/main" noChangeAspect="1"/>
+            </wp:cNvGraphicFramePr>
+            <a:graphic xmlns:a="http://schemas.openxmlformats.org/drawingml/2006/main">
+              <a:graphicData uri="http://schemas.openxmlformats.org/drawingml/2006/picture">
+                <pic:pic xmlns:pic="http://schemas.openxmlformats.org/drawingml/2006/picture">
+                  <pic:nvPicPr>
+                    <pic:cNvPr id="0" name="Picture 1"/>
+                    <pic:cNvPicPr>
+                      <a:picLocks noChangeAspect="1" noChangeArrowheads="1"/>
+                    </pic:cNvPicPr>
+                  </pic:nvPicPr>
+                  <pic:blipFill>
+                    <a:blip r:embed="rId19">
+                      <a:extLst>
+                        <a:ext uri="{28A0092B-C50C-407E-A947-70E740481C1C}">
+                          <a14:useLocalDpi xmlns:a14="http://schemas.microsoft.com/office/drawing/2010/main" val="0"/>
+                        </a:ext>
+                      </a:extLst>
+                    </a:blip>
+                    <a:srcRect/>
+                    <a:stretch>
+                      <a:fillRect/>
+                    </a:stretch>
+                  </pic:blipFill>
+                  <pic:spPr bwMode="auto">
+                    <a:xfrm>
+                      <a:off x="0" y="0"/>
+                      <a:ext cx="4362450" cy="6438900"/>
+                    </a:xfrm>
+                    <a:prstGeom prst="rect">
+                      <a:avLst/>
+                    </a:prstGeom>
+                    <a:noFill/>
+                    <a:ln>
+                      <a:noFill/>
+                    </a:ln>
+                  </pic:spPr>
+                </pic:pic>
+              </a:graphicData>
+            </a:graphic>
+          </wp:inline>
+        </w:drawing>
+      </w:r>
+    </w:p>
+    <w:p>
+      <w:pPr>
+        <w:pStyle w:val="aa"/>
+        <w:spacing w:before="240" w:beforeAutospacing="0" w:after="240" w:afterAutospacing="0"/>
+        <w:ind w:firstLine="0"/>
+        <w:contextualSpacing/>
+        <w:jc w:val="center"/>
+        <w:rPr>
+          <w:color w:val="000000" w:themeColor="text1"/>
+          <w:szCs w:val="28"/>
+          <w:shd w:val="clear" w:color="auto" w:fill="FFFFFF"/>
+        </w:rPr>
+      </w:pPr>
+      <w:r>
+        <w:rPr>
+          <w:color w:val="000000" w:themeColor="text1"/>
+          <w:szCs w:val="28"/>
+          <w:shd w:val="clear" w:color="auto" w:fill="FFFFFF"/>
+        </w:rPr>
+        <w:t xml:space="preserve">Рисунок 10.1 </w:t>
+      </w:r>
+      <w:r>
+        <w:rPr>
+          <w:color w:val="000000" w:themeColor="text1"/>
+          <w:szCs w:val="28"/>
+          <w:shd w:val="clear" w:color="auto" w:fill="FFFFFF"/>
+        </w:rPr>
+        <w:t>–</w:t>
+      </w:r>
+      <w:r>
+        <w:rPr>
+          <w:color w:val="000000" w:themeColor="text1"/>
+          <w:szCs w:val="28"/>
+          <w:shd w:val="clear" w:color="auto" w:fill="FFFFFF"/>
+        </w:rPr>
+        <w:t xml:space="preserve"> </w:t>
+      </w:r>
+      <w:r>
+        <w:rPr>
+          <w:color w:val="000000" w:themeColor="text1"/>
+          <w:szCs w:val="28"/>
+          <w:shd w:val="clear" w:color="auto" w:fill="FFFFFF"/>
+        </w:rPr>
+        <w:t xml:space="preserve">Приложение, созданное с помощью </w:t>
+      </w:r>
+      <w:r>
+        <w:rPr>
+          <w:color w:val="000000" w:themeColor="text1"/>
+          <w:szCs w:val="28"/>
+          <w:shd w:val="clear" w:color="auto" w:fill="FFFFFF"/>
+          <w:lang w:val="en-US"/>
+        </w:rPr>
+        <w:t>Application</w:t>
+      </w:r>
+      <w:r>
+        <w:rPr>
+          <w:color w:val="000000" w:themeColor="text1"/>
+          <w:szCs w:val="28"/>
+          <w:shd w:val="clear" w:color="auto" w:fill="FFFFFF"/>
+        </w:rPr>
+        <w:t xml:space="preserve"> </w:t>
+      </w:r>
+      <w:r>
+        <w:rPr>
+          <w:color w:val="000000" w:themeColor="text1"/>
+          <w:szCs w:val="28"/>
+          <w:shd w:val="clear" w:color="auto" w:fill="FFFFFF"/>
+          <w:lang w:val="en-US"/>
+        </w:rPr>
+        <w:t>Builder</w:t>
+      </w:r>
+    </w:p>
+    <w:p>
+      <w:pPr>
+        <w:pStyle w:val="aa"/>
+        <w:spacing w:before="240" w:beforeAutospacing="0" w:after="240" w:afterAutospacing="0"/>
+        <w:ind w:firstLine="0"/>
+        <w:contextualSpacing/>
+        <w:jc w:val="center"/>
+        <w:rPr>
+          <w:color w:val="000000" w:themeColor="text1"/>
+          <w:szCs w:val="28"/>
+          <w:shd w:val="clear" w:color="auto" w:fill="FFFFFF"/>
+        </w:rPr>
+      </w:pPr>
+    </w:p>
+    <w:p>
+      <w:pPr>
+        <w:pStyle w:val="aa"/>
+        <w:spacing w:before="240" w:beforeAutospacing="0" w:after="240" w:afterAutospacing="0"/>
+        <w:ind w:firstLine="709"/>
+        <w:contextualSpacing/>
+        <w:rPr>
+          <w:color w:val="000000" w:themeColor="text1"/>
+          <w:szCs w:val="28"/>
+          <w:shd w:val="clear" w:color="auto" w:fill="FFFFFF"/>
+        </w:rPr>
+      </w:pPr>
+      <w:r>
+        <w:rPr>
+          <w:color w:val="000000" w:themeColor="text1"/>
+          <w:szCs w:val="28"/>
+          <w:shd w:val="clear" w:color="auto" w:fill="FFFFFF"/>
+        </w:rPr>
+        <w:t>Алгоритм программы для автоматического задания геометрии образца</w:t>
+      </w:r>
+      <w:r>
+        <w:rPr>
+          <w:color w:val="000000" w:themeColor="text1"/>
+          <w:szCs w:val="28"/>
+          <w:shd w:val="clear" w:color="auto" w:fill="FFFFFF"/>
+        </w:rPr>
+        <w:t>:</w:t>
+      </w:r>
+    </w:p>
+    <w:p>
+      <w:pPr>
+        <w:pStyle w:val="aa"/>
+        <w:numPr>
+          <w:ilvl w:val="0"/>
+          <w:numId w:val="33"/>
+        </w:numPr>
+        <w:spacing w:before="240" w:beforeAutospacing="0" w:after="240" w:afterAutospacing="0"/>
+        <w:ind w:left="0" w:firstLine="709"/>
+        <w:contextualSpacing/>
+        <w:rPr>
+          <w:color w:val="000000" w:themeColor="text1"/>
+          <w:szCs w:val="28"/>
+          <w:shd w:val="clear" w:color="auto" w:fill="FFFFFF"/>
+        </w:rPr>
+      </w:pPr>
+      <w:r>
+        <w:rPr>
+          <w:color w:val="000000" w:themeColor="text1"/>
+          <w:szCs w:val="28"/>
+          <w:shd w:val="clear" w:color="auto" w:fill="FFFFFF"/>
+        </w:rPr>
+        <w:t>н</w:t>
+      </w:r>
+      <w:r>
+        <w:rPr>
+          <w:color w:val="000000" w:themeColor="text1"/>
+          <w:szCs w:val="28"/>
+          <w:shd w:val="clear" w:color="auto" w:fill="FFFFFF"/>
+        </w:rPr>
+        <w:t>ачало</w:t>
+      </w:r>
+      <w:r>
+        <w:rPr>
+          <w:color w:val="000000" w:themeColor="text1"/>
+          <w:szCs w:val="28"/>
+          <w:shd w:val="clear" w:color="auto" w:fill="FFFFFF"/>
+          <w:lang w:val="en-US"/>
+        </w:rPr>
+        <w:t>;</w:t>
+      </w:r>
+    </w:p>
+    <w:p>
+      <w:pPr>
+        <w:pStyle w:val="aa"/>
+        <w:numPr>
+          <w:ilvl w:val="0"/>
+          <w:numId w:val="33"/>
+        </w:numPr>
+        <w:spacing w:before="240" w:beforeAutospacing="0" w:after="240" w:afterAutospacing="0"/>
+        <w:ind w:left="0" w:firstLine="709"/>
+        <w:contextualSpacing/>
+        <w:rPr>
+          <w:color w:val="000000" w:themeColor="text1"/>
+          <w:szCs w:val="28"/>
+          <w:shd w:val="clear" w:color="auto" w:fill="FFFFFF"/>
+        </w:rPr>
+      </w:pPr>
+      <w:r>
+        <w:rPr>
+          <w:color w:val="000000" w:themeColor="text1"/>
+          <w:szCs w:val="28"/>
+          <w:shd w:val="clear" w:color="auto" w:fill="FFFFFF"/>
+        </w:rPr>
+        <w:t>и</w:t>
+      </w:r>
+      <w:r>
+        <w:rPr>
+          <w:color w:val="000000" w:themeColor="text1"/>
+          <w:szCs w:val="28"/>
+          <w:shd w:val="clear" w:color="auto" w:fill="FFFFFF"/>
+        </w:rPr>
+        <w:t>нициализация начальных данных, а именно размер образца, количество</w:t>
+      </w:r>
+      <w:r>
+        <w:rPr>
+          <w:color w:val="000000" w:themeColor="text1"/>
+          <w:szCs w:val="28"/>
+          <w:shd w:val="clear" w:color="auto" w:fill="FFFFFF"/>
+        </w:rPr>
+        <w:t xml:space="preserve"> </w:t>
+      </w:r>
+      <w:r>
+        <w:rPr>
+          <w:color w:val="000000" w:themeColor="text1"/>
+          <w:szCs w:val="28"/>
+          <w:shd w:val="clear" w:color="auto" w:fill="FFFFFF"/>
+        </w:rPr>
+        <w:t>пор</w:t>
+      </w:r>
+      <w:r>
+        <w:rPr>
+          <w:color w:val="000000" w:themeColor="text1"/>
+          <w:szCs w:val="28"/>
+          <w:shd w:val="clear" w:color="auto" w:fill="FFFFFF"/>
+        </w:rPr>
+        <w:t xml:space="preserve"> и их минимальных и максимальный радиус</w:t>
+      </w:r>
+      <w:r>
+        <w:rPr>
+          <w:color w:val="000000" w:themeColor="text1"/>
+          <w:szCs w:val="28"/>
+          <w:shd w:val="clear" w:color="auto" w:fill="FFFFFF"/>
+        </w:rPr>
+        <w:t>;</w:t>
+      </w:r>
+    </w:p>
+    <w:p>
+      <w:pPr>
+        <w:pStyle w:val="aa"/>
+        <w:numPr>
+          <w:ilvl w:val="0"/>
+          <w:numId w:val="33"/>
+        </w:numPr>
+        <w:spacing w:before="240" w:beforeAutospacing="0" w:after="240" w:afterAutospacing="0"/>
+        <w:ind w:left="0" w:firstLine="709"/>
+        <w:contextualSpacing/>
+        <w:rPr>
+          <w:color w:val="000000" w:themeColor="text1"/>
+          <w:szCs w:val="28"/>
+          <w:shd w:val="clear" w:color="auto" w:fill="FFFFFF"/>
+        </w:rPr>
+      </w:pPr>
+      <w:r>
+        <w:rPr>
+          <w:color w:val="000000" w:themeColor="text1"/>
+          <w:szCs w:val="28"/>
+          <w:shd w:val="clear" w:color="auto" w:fill="FFFFFF"/>
+        </w:rPr>
+        <w:t>создание геометрии образца</w:t>
+      </w:r>
+      <w:r>
+        <w:rPr>
+          <w:color w:val="000000" w:themeColor="text1"/>
+          <w:szCs w:val="28"/>
+          <w:shd w:val="clear" w:color="auto" w:fill="FFFFFF"/>
+        </w:rPr>
+        <w:t xml:space="preserve"> </w:t>
+      </w:r>
+      <w:r>
+        <w:rPr>
+          <w:color w:val="000000" w:themeColor="text1"/>
+          <w:szCs w:val="28"/>
+          <w:shd w:val="clear" w:color="auto" w:fill="FFFFFF"/>
+        </w:rPr>
+        <w:t>и</w:t>
+      </w:r>
+      <w:r>
+        <w:rPr>
+          <w:color w:val="000000" w:themeColor="text1"/>
+          <w:szCs w:val="28"/>
+          <w:shd w:val="clear" w:color="auto" w:fill="FFFFFF"/>
+        </w:rPr>
+        <w:t xml:space="preserve"> коллекции пор</w:t>
+      </w:r>
+      <w:r>
+        <w:rPr>
+          <w:color w:val="000000" w:themeColor="text1"/>
+          <w:szCs w:val="28"/>
+          <w:shd w:val="clear" w:color="auto" w:fill="FFFFFF"/>
+        </w:rPr>
+        <w:t>;</w:t>
+      </w:r>
+    </w:p>
+    <w:p>
+      <w:pPr>
+        <w:pStyle w:val="aa"/>
+        <w:numPr>
+          <w:ilvl w:val="0"/>
+          <w:numId w:val="33"/>
+        </w:numPr>
+        <w:spacing w:before="240" w:beforeAutospacing="0" w:after="240" w:afterAutospacing="0"/>
+        <w:ind w:left="0" w:firstLine="709"/>
+        <w:contextualSpacing/>
+        <w:rPr>
+          <w:color w:val="000000" w:themeColor="text1"/>
+          <w:szCs w:val="28"/>
+          <w:shd w:val="clear" w:color="auto" w:fill="FFFFFF"/>
+        </w:rPr>
+      </w:pPr>
+      <w:proofErr w:type="spellStart"/>
+      <w:r>
+        <w:rPr>
+          <w:color w:val="000000" w:themeColor="text1"/>
+          <w:szCs w:val="28"/>
+          <w:shd w:val="clear" w:color="auto" w:fill="FFFFFF"/>
+          <w:lang w:val="en-US"/>
+        </w:rPr>
+        <w:lastRenderedPageBreak/>
+        <w:t>i</w:t>
+      </w:r>
+      <w:proofErr w:type="spellEnd"/>
+      <w:r>
+        <w:rPr>
+          <w:color w:val="000000" w:themeColor="text1"/>
+          <w:szCs w:val="28"/>
+          <w:shd w:val="clear" w:color="auto" w:fill="FFFFFF"/>
+          <w:lang w:val="en-US"/>
+        </w:rPr>
+        <w:t xml:space="preserve"> = </w:t>
+      </w:r>
+      <w:proofErr w:type="gramStart"/>
+      <w:r>
+        <w:rPr>
+          <w:color w:val="000000" w:themeColor="text1"/>
+          <w:szCs w:val="28"/>
+          <w:shd w:val="clear" w:color="auto" w:fill="FFFFFF"/>
+          <w:lang w:val="en-US"/>
+        </w:rPr>
+        <w:t>0;</w:t>
+      </w:r>
+      <w:proofErr w:type="gramEnd"/>
+    </w:p>
+    <w:p>
+      <w:pPr>
+        <w:pStyle w:val="aa"/>
+        <w:numPr>
+          <w:ilvl w:val="0"/>
+          <w:numId w:val="33"/>
+        </w:numPr>
+        <w:spacing w:before="240" w:beforeAutospacing="0" w:after="240" w:afterAutospacing="0"/>
+        <w:ind w:left="0" w:firstLine="709"/>
+        <w:contextualSpacing/>
+        <w:rPr>
+          <w:color w:val="000000" w:themeColor="text1"/>
+          <w:szCs w:val="28"/>
+          <w:shd w:val="clear" w:color="auto" w:fill="FFFFFF"/>
+        </w:rPr>
+      </w:pPr>
+      <w:r>
+        <w:rPr>
+          <w:color w:val="000000" w:themeColor="text1"/>
+          <w:szCs w:val="28"/>
+          <w:shd w:val="clear" w:color="auto" w:fill="FFFFFF"/>
+        </w:rPr>
+        <w:t xml:space="preserve">если </w:t>
+      </w:r>
+      <w:proofErr w:type="spellStart"/>
+      <w:r>
+        <w:rPr>
+          <w:color w:val="000000" w:themeColor="text1"/>
+          <w:szCs w:val="28"/>
+          <w:shd w:val="clear" w:color="auto" w:fill="FFFFFF"/>
+          <w:lang w:val="en-US"/>
+        </w:rPr>
+        <w:t>i</w:t>
+      </w:r>
+      <w:proofErr w:type="spellEnd"/>
+      <w:r>
+        <w:rPr>
+          <w:color w:val="000000" w:themeColor="text1"/>
+          <w:szCs w:val="28"/>
+          <w:shd w:val="clear" w:color="auto" w:fill="FFFFFF"/>
+        </w:rPr>
+        <w:t xml:space="preserve"> </w:t>
+      </w:r>
+      <w:r>
+        <w:rPr>
+          <w:color w:val="000000" w:themeColor="text1"/>
+          <w:szCs w:val="28"/>
+          <w:shd w:val="clear" w:color="auto" w:fill="FFFFFF"/>
+        </w:rPr>
+        <w:t>равен количеству пор, перейти на шаг 8</w:t>
+      </w:r>
+      <w:r>
+        <w:rPr>
+          <w:color w:val="000000" w:themeColor="text1"/>
+          <w:szCs w:val="28"/>
+          <w:shd w:val="clear" w:color="auto" w:fill="FFFFFF"/>
+        </w:rPr>
+        <w:t>;</w:t>
+      </w:r>
+    </w:p>
+    <w:p>
+      <w:pPr>
+        <w:pStyle w:val="aa"/>
+        <w:numPr>
+          <w:ilvl w:val="0"/>
+          <w:numId w:val="33"/>
+        </w:numPr>
+        <w:spacing w:before="240" w:beforeAutospacing="0" w:after="240" w:afterAutospacing="0"/>
+        <w:ind w:left="0" w:firstLine="709"/>
+        <w:contextualSpacing/>
+        <w:rPr>
+          <w:color w:val="000000" w:themeColor="text1"/>
+          <w:szCs w:val="28"/>
+          <w:shd w:val="clear" w:color="auto" w:fill="FFFFFF"/>
+        </w:rPr>
+      </w:pPr>
+      <w:r>
+        <w:rPr>
+          <w:color w:val="000000" w:themeColor="text1"/>
+          <w:szCs w:val="28"/>
+          <w:shd w:val="clear" w:color="auto" w:fill="FFFFFF"/>
+        </w:rPr>
+        <w:t xml:space="preserve">задание </w:t>
+      </w:r>
+      <w:r>
+        <w:rPr>
+          <w:color w:val="000000" w:themeColor="text1"/>
+          <w:szCs w:val="28"/>
+          <w:shd w:val="clear" w:color="auto" w:fill="FFFFFF"/>
+          <w:lang w:val="en-US"/>
+        </w:rPr>
+        <w:t>x</w:t>
+      </w:r>
+      <w:r>
+        <w:rPr>
+          <w:color w:val="000000" w:themeColor="text1"/>
+          <w:szCs w:val="28"/>
+          <w:shd w:val="clear" w:color="auto" w:fill="FFFFFF"/>
+        </w:rPr>
+        <w:t>,</w:t>
+      </w:r>
+      <w:r>
+        <w:rPr>
+          <w:color w:val="000000" w:themeColor="text1"/>
+          <w:szCs w:val="28"/>
+          <w:shd w:val="clear" w:color="auto" w:fill="FFFFFF"/>
+        </w:rPr>
+        <w:t xml:space="preserve"> </w:t>
+      </w:r>
+      <w:r>
+        <w:rPr>
+          <w:color w:val="000000" w:themeColor="text1"/>
+          <w:szCs w:val="28"/>
+          <w:shd w:val="clear" w:color="auto" w:fill="FFFFFF"/>
+          <w:lang w:val="en-US"/>
+        </w:rPr>
+        <w:t>y</w:t>
+      </w:r>
+      <w:r>
+        <w:rPr>
+          <w:color w:val="000000" w:themeColor="text1"/>
+          <w:szCs w:val="28"/>
+          <w:shd w:val="clear" w:color="auto" w:fill="FFFFFF"/>
+        </w:rPr>
+        <w:t xml:space="preserve"> координаты и радиуса поры с помощью встроенного в </w:t>
+      </w:r>
+      <w:r>
+        <w:rPr>
+          <w:color w:val="000000" w:themeColor="text1"/>
+          <w:szCs w:val="28"/>
+          <w:shd w:val="clear" w:color="auto" w:fill="FFFFFF"/>
+          <w:lang w:val="en-US"/>
+        </w:rPr>
+        <w:t>COMSOL</w:t>
+      </w:r>
+      <w:r>
+        <w:rPr>
+          <w:color w:val="000000" w:themeColor="text1"/>
+          <w:szCs w:val="28"/>
+          <w:shd w:val="clear" w:color="auto" w:fill="FFFFFF"/>
+        </w:rPr>
+        <w:t xml:space="preserve"> генератора случайны</w:t>
+      </w:r>
+      <w:r>
+        <w:rPr>
+          <w:color w:val="000000" w:themeColor="text1"/>
+          <w:szCs w:val="28"/>
+          <w:shd w:val="clear" w:color="auto" w:fill="FFFFFF"/>
+        </w:rPr>
+        <w:t>х чисел</w:t>
+      </w:r>
+      <w:r>
+        <w:rPr>
+          <w:color w:val="000000" w:themeColor="text1"/>
+          <w:szCs w:val="28"/>
+          <w:shd w:val="clear" w:color="auto" w:fill="FFFFFF"/>
+        </w:rPr>
+        <w:t xml:space="preserve"> (</w:t>
+      </w:r>
+      <w:r>
+        <w:rPr>
+          <w:color w:val="000000" w:themeColor="text1"/>
+          <w:szCs w:val="28"/>
+          <w:shd w:val="clear" w:color="auto" w:fill="FFFFFF"/>
+          <w:lang w:val="en-US"/>
+        </w:rPr>
+        <w:t>x</w:t>
+      </w:r>
+      <w:r>
+        <w:rPr>
+          <w:color w:val="000000" w:themeColor="text1"/>
+          <w:szCs w:val="28"/>
+          <w:shd w:val="clear" w:color="auto" w:fill="FFFFFF"/>
+        </w:rPr>
+        <w:t xml:space="preserve"> </w:t>
+      </w:r>
+      <w:r>
+        <w:rPr>
+          <w:color w:val="000000" w:themeColor="text1"/>
+          <w:szCs w:val="28"/>
+          <w:shd w:val="clear" w:color="auto" w:fill="FFFFFF"/>
+        </w:rPr>
+        <w:t xml:space="preserve">и </w:t>
+      </w:r>
+      <w:r>
+        <w:rPr>
+          <w:color w:val="000000" w:themeColor="text1"/>
+          <w:szCs w:val="28"/>
+          <w:shd w:val="clear" w:color="auto" w:fill="FFFFFF"/>
+          <w:lang w:val="en-US"/>
+        </w:rPr>
+        <w:t>y</w:t>
+      </w:r>
+      <w:r>
+        <w:rPr>
+          <w:color w:val="000000" w:themeColor="text1"/>
+          <w:szCs w:val="28"/>
+          <w:shd w:val="clear" w:color="auto" w:fill="FFFFFF"/>
+        </w:rPr>
+        <w:t xml:space="preserve"> координата задаётся в пределах стенок образца и с ограничением в диаметр максимально возможной поры, для создания закрытой пористости</w:t>
+      </w:r>
+      <w:r>
+        <w:rPr>
+          <w:color w:val="000000" w:themeColor="text1"/>
+          <w:szCs w:val="28"/>
+          <w:shd w:val="clear" w:color="auto" w:fill="FFFFFF"/>
+        </w:rPr>
+        <w:t>)</w:t>
+      </w:r>
+      <w:r>
+        <w:rPr>
+          <w:color w:val="000000" w:themeColor="text1"/>
+          <w:szCs w:val="28"/>
+          <w:shd w:val="clear" w:color="auto" w:fill="FFFFFF"/>
+        </w:rPr>
+        <w:t>;</w:t>
+      </w:r>
+    </w:p>
+    <w:p>
+      <w:pPr>
+        <w:pStyle w:val="aa"/>
+        <w:numPr>
+          <w:ilvl w:val="0"/>
+          <w:numId w:val="33"/>
+        </w:numPr>
+        <w:spacing w:before="240" w:beforeAutospacing="0" w:after="240" w:afterAutospacing="0"/>
+        <w:ind w:left="0" w:firstLine="709"/>
+        <w:contextualSpacing/>
+        <w:rPr>
+          <w:color w:val="000000" w:themeColor="text1"/>
+          <w:szCs w:val="28"/>
+          <w:shd w:val="clear" w:color="auto" w:fill="FFFFFF"/>
+        </w:rPr>
+      </w:pPr>
+      <w:proofErr w:type="spellStart"/>
+      <w:proofErr w:type="gramStart"/>
+      <w:r>
+        <w:rPr>
+          <w:color w:val="000000" w:themeColor="text1"/>
+          <w:szCs w:val="28"/>
+          <w:shd w:val="clear" w:color="auto" w:fill="FFFFFF"/>
+          <w:lang w:val="en-US"/>
+        </w:rPr>
+        <w:t>i</w:t>
+      </w:r>
+      <w:proofErr w:type="spellEnd"/>
+      <w:r>
+        <w:rPr>
+          <w:color w:val="000000" w:themeColor="text1"/>
+          <w:szCs w:val="28"/>
+          <w:shd w:val="clear" w:color="auto" w:fill="FFFFFF"/>
+        </w:rPr>
+        <w:t>:=</w:t>
+      </w:r>
+      <w:proofErr w:type="gramEnd"/>
+      <w:r>
+        <w:rPr>
+          <w:color w:val="000000" w:themeColor="text1"/>
+          <w:szCs w:val="28"/>
+          <w:shd w:val="clear" w:color="auto" w:fill="FFFFFF"/>
+        </w:rPr>
+        <w:t xml:space="preserve"> </w:t>
+      </w:r>
+      <w:proofErr w:type="spellStart"/>
+      <w:r>
+        <w:rPr>
+          <w:color w:val="000000" w:themeColor="text1"/>
+          <w:szCs w:val="28"/>
+          <w:shd w:val="clear" w:color="auto" w:fill="FFFFFF"/>
+          <w:lang w:val="en-US"/>
+        </w:rPr>
+        <w:t>i</w:t>
+      </w:r>
+      <w:proofErr w:type="spellEnd"/>
+      <w:r>
+        <w:rPr>
+          <w:color w:val="000000" w:themeColor="text1"/>
+          <w:szCs w:val="28"/>
+          <w:shd w:val="clear" w:color="auto" w:fill="FFFFFF"/>
+        </w:rPr>
+        <w:t xml:space="preserve"> + 1</w:t>
+      </w:r>
+      <w:r>
+        <w:rPr>
+          <w:color w:val="000000" w:themeColor="text1"/>
+          <w:szCs w:val="28"/>
+          <w:shd w:val="clear" w:color="auto" w:fill="FFFFFF"/>
+        </w:rPr>
+        <w:t>, перейти на шаг 5</w:t>
+      </w:r>
+      <w:r>
+        <w:rPr>
+          <w:color w:val="000000" w:themeColor="text1"/>
+          <w:szCs w:val="28"/>
+          <w:shd w:val="clear" w:color="auto" w:fill="FFFFFF"/>
+        </w:rPr>
+        <w:t>;</w:t>
+      </w:r>
+    </w:p>
+    <w:p>
+      <w:pPr>
+        <w:pStyle w:val="aa"/>
+        <w:numPr>
+          <w:ilvl w:val="0"/>
+          <w:numId w:val="33"/>
+        </w:numPr>
+        <w:spacing w:before="240" w:beforeAutospacing="0" w:after="240" w:afterAutospacing="0"/>
+        <w:ind w:left="0" w:firstLine="709"/>
+        <w:contextualSpacing/>
+        <w:rPr>
+          <w:color w:val="000000" w:themeColor="text1"/>
+          <w:szCs w:val="28"/>
+          <w:shd w:val="clear" w:color="auto" w:fill="FFFFFF"/>
+        </w:rPr>
+      </w:pPr>
+      <w:r>
+        <w:rPr>
+          <w:color w:val="000000" w:themeColor="text1"/>
+          <w:szCs w:val="28"/>
+          <w:shd w:val="clear" w:color="auto" w:fill="FFFFFF"/>
+        </w:rPr>
+        <w:t>произвести вычитание коллекции пор из геометрии образца</w:t>
+      </w:r>
+      <w:r>
+        <w:rPr>
+          <w:color w:val="000000" w:themeColor="text1"/>
+          <w:szCs w:val="28"/>
+          <w:shd w:val="clear" w:color="auto" w:fill="FFFFFF"/>
+        </w:rPr>
+        <w:t>;</w:t>
+      </w:r>
+    </w:p>
+    <w:p>
+      <w:pPr>
+        <w:pStyle w:val="aa"/>
+        <w:numPr>
+          <w:ilvl w:val="0"/>
+          <w:numId w:val="33"/>
+        </w:numPr>
+        <w:spacing w:before="240" w:beforeAutospacing="0" w:after="240" w:afterAutospacing="0"/>
+        <w:ind w:left="0" w:firstLine="709"/>
+        <w:contextualSpacing/>
+        <w:rPr>
+          <w:color w:val="000000" w:themeColor="text1"/>
+          <w:szCs w:val="28"/>
+          <w:shd w:val="clear" w:color="auto" w:fill="FFFFFF"/>
+        </w:rPr>
+      </w:pPr>
+      <w:r>
+        <w:rPr>
+          <w:color w:val="000000" w:themeColor="text1"/>
+          <w:szCs w:val="28"/>
+          <w:shd w:val="clear" w:color="auto" w:fill="FFFFFF"/>
+        </w:rPr>
+        <w:t>конец</w:t>
+      </w:r>
+      <w:r>
+        <w:rPr>
+          <w:color w:val="000000" w:themeColor="text1"/>
+          <w:szCs w:val="28"/>
+          <w:shd w:val="clear" w:color="auto" w:fill="FFFFFF"/>
+          <w:lang w:val="en-US"/>
+        </w:rPr>
+        <w:t>.</w:t>
+      </w:r>
+    </w:p>
+    <w:p>
+      <w:pPr>
+        <w:pStyle w:val="aa"/>
+        <w:spacing w:before="240" w:beforeAutospacing="0" w:after="240" w:afterAutospacing="0"/>
+        <w:ind w:firstLine="709"/>
+        <w:contextualSpacing/>
+        <w:rPr>
+          <w:color w:val="000000" w:themeColor="text1"/>
+          <w:szCs w:val="28"/>
+          <w:shd w:val="clear" w:color="auto" w:fill="FFFFFF"/>
+        </w:rPr>
+      </w:pPr>
+      <w:r>
+        <w:rPr>
+          <w:color w:val="000000" w:themeColor="text1"/>
+          <w:szCs w:val="28"/>
+          <w:shd w:val="clear" w:color="auto" w:fill="FFFFFF"/>
+        </w:rPr>
+        <w:t xml:space="preserve">После выполнения алгоритма, при нажатии на кнопку </w:t>
+      </w:r>
+      <w:r>
+        <w:rPr>
+          <w:color w:val="000000" w:themeColor="text1"/>
+          <w:szCs w:val="28"/>
+          <w:shd w:val="clear" w:color="auto" w:fill="FFFFFF"/>
+          <w:lang w:val="en-US"/>
+        </w:rPr>
+        <w:t>Mesh</w:t>
+      </w:r>
+      <w:r>
+        <w:rPr>
+          <w:color w:val="000000" w:themeColor="text1"/>
+          <w:szCs w:val="28"/>
+          <w:shd w:val="clear" w:color="auto" w:fill="FFFFFF"/>
+        </w:rPr>
+        <w:t>, создаётся конечно-элементная сетка, с помощью которой возможен расчёт процента пористости по формуле</w:t>
+      </w:r>
+      <w:r>
+        <w:rPr>
+          <w:color w:val="000000" w:themeColor="text1"/>
+          <w:szCs w:val="28"/>
+          <w:shd w:val="clear" w:color="auto" w:fill="FFFFFF"/>
+        </w:rPr>
+        <w:t>:</w:t>
+      </w:r>
+    </w:p>
+    <w:p>
+      <w:pPr>
+        <w:pStyle w:val="aa"/>
+        <w:spacing w:before="240" w:beforeAutospacing="0" w:after="240" w:afterAutospacing="0"/>
+        <w:ind w:firstLine="709"/>
+        <w:contextualSpacing/>
+        <w:jc w:val="right"/>
+        <w:rPr>
+          <w:rFonts w:eastAsiaTheme="minorEastAsia"/>
+          <w:iCs/>
+          <w:color w:val="000000" w:themeColor="text1"/>
+          <w:szCs w:val="28"/>
+          <w:shd w:val="clear" w:color="auto" w:fill="FFFFFF"/>
+        </w:rPr>
+      </w:pPr>
+      <m:oMath>
+        <m:r>
+          <w:rPr>
+            <w:rFonts w:ascii="Cambria Math" w:hAnsi="Cambria Math"/>
+            <w:color w:val="000000" w:themeColor="text1"/>
+            <w:szCs w:val="28"/>
+            <w:shd w:val="clear" w:color="auto" w:fill="FFFFFF"/>
+          </w:rPr>
+          <m:t>П=</m:t>
+        </m:r>
+        <m:d>
+          <m:dPr>
+            <m:ctrlPr>
+              <w:rPr>
+                <w:rFonts w:ascii="Cambria Math" w:hAnsi="Cambria Math"/>
+                <w:i/>
+                <w:color w:val="000000" w:themeColor="text1"/>
+                <w:szCs w:val="28"/>
+                <w:shd w:val="clear" w:color="auto" w:fill="FFFFFF"/>
+              </w:rPr>
+            </m:ctrlPr>
+          </m:dPr>
+          <m:e>
+            <m:r>
+              <w:rPr>
+                <w:rFonts w:ascii="Cambria Math" w:hAnsi="Cambria Math"/>
+                <w:color w:val="000000" w:themeColor="text1"/>
+                <w:szCs w:val="28"/>
+                <w:shd w:val="clear" w:color="auto" w:fill="FFFFFF"/>
+              </w:rPr>
+              <m:t>1-</m:t>
+            </m:r>
+            <m:f>
+              <m:fPr>
+                <m:ctrlPr>
+                  <w:rPr>
+                    <w:rFonts w:ascii="Cambria Math" w:hAnsi="Cambria Math"/>
+                    <w:i/>
+                    <w:color w:val="000000" w:themeColor="text1"/>
+                    <w:szCs w:val="28"/>
+                    <w:shd w:val="clear" w:color="auto" w:fill="FFFFFF"/>
+                  </w:rPr>
+                </m:ctrlPr>
+              </m:fPr>
+              <m:num>
+                <m:sSub>
+                  <m:sSubPr>
+                    <m:ctrlPr>
+                      <w:rPr>
+                        <w:rFonts w:ascii="Cambria Math" w:hAnsi="Cambria Math"/>
+                        <w:i/>
+                        <w:color w:val="000000" w:themeColor="text1"/>
+                        <w:szCs w:val="28"/>
+                        <w:shd w:val="clear" w:color="auto" w:fill="FFFFFF"/>
+                        <w:lang w:val="en-US"/>
+                      </w:rPr>
+                    </m:ctrlPr>
+                  </m:sSubPr>
+                  <m:e>
+                    <m:r>
+                      <w:rPr>
+                        <w:rFonts w:ascii="Cambria Math" w:hAnsi="Cambria Math"/>
+                        <w:color w:val="000000" w:themeColor="text1"/>
+                        <w:szCs w:val="28"/>
+                        <w:shd w:val="clear" w:color="auto" w:fill="FFFFFF"/>
+                        <w:lang w:val="en-US"/>
+                      </w:rPr>
+                      <m:t>V</m:t>
+                    </m:r>
+                  </m:e>
+                  <m:sub>
+                    <m:r>
+                      <w:rPr>
+                        <w:rFonts w:ascii="Cambria Math" w:hAnsi="Cambria Math"/>
+                        <w:color w:val="000000" w:themeColor="text1"/>
+                        <w:szCs w:val="28"/>
+                        <w:shd w:val="clear" w:color="auto" w:fill="FFFFFF"/>
+                        <w:lang w:val="en-US"/>
+                      </w:rPr>
+                      <m:t>V</m:t>
+                    </m:r>
+                  </m:sub>
+                </m:sSub>
+              </m:num>
+              <m:den>
+                <m:sSub>
+                  <m:sSubPr>
+                    <m:ctrlPr>
+                      <w:rPr>
+                        <w:rFonts w:ascii="Cambria Math" w:hAnsi="Cambria Math"/>
+                        <w:i/>
+                        <w:color w:val="000000" w:themeColor="text1"/>
+                        <w:szCs w:val="28"/>
+                        <w:shd w:val="clear" w:color="auto" w:fill="FFFFFF"/>
+                      </w:rPr>
+                    </m:ctrlPr>
+                  </m:sSubPr>
+                  <m:e>
+                    <m:r>
+                      <w:rPr>
+                        <w:rFonts w:ascii="Cambria Math" w:hAnsi="Cambria Math"/>
+                        <w:color w:val="000000" w:themeColor="text1"/>
+                        <w:szCs w:val="28"/>
+                        <w:shd w:val="clear" w:color="auto" w:fill="FFFFFF"/>
+                      </w:rPr>
+                      <m:t>V</m:t>
+                    </m:r>
+                  </m:e>
+                  <m:sub>
+                    <m:r>
+                      <w:rPr>
+                        <w:rFonts w:ascii="Cambria Math" w:hAnsi="Cambria Math"/>
+                        <w:color w:val="000000" w:themeColor="text1"/>
+                        <w:szCs w:val="28"/>
+                        <w:shd w:val="clear" w:color="auto" w:fill="FFFFFF"/>
+                      </w:rPr>
+                      <m:t>T</m:t>
+                    </m:r>
+                  </m:sub>
+                </m:sSub>
+              </m:den>
+            </m:f>
+          </m:e>
+        </m:d>
+        <m:r>
+          <w:rPr>
+            <w:rFonts w:ascii="Cambria Math" w:hAnsi="Cambria Math"/>
+            <w:color w:val="000000" w:themeColor="text1"/>
+            <w:szCs w:val="28"/>
+            <w:shd w:val="clear" w:color="auto" w:fill="FFFFFF"/>
+          </w:rPr>
+          <m:t>∙100%</m:t>
+        </m:r>
+      </m:oMath>
+      <w:r>
+        <w:rPr>
+          <w:rFonts w:eastAsiaTheme="minorEastAsia"/>
+          <w:color w:val="000000" w:themeColor="text1"/>
+          <w:szCs w:val="28"/>
+          <w:shd w:val="clear" w:color="auto" w:fill="FFFFFF"/>
+        </w:rPr>
+        <w:t xml:space="preserve">                                       </w:t>
+      </w:r>
+      <w:r>
+        <w:rPr>
+          <w:rFonts w:eastAsiaTheme="minorEastAsia"/>
+          <w:iCs/>
+          <w:color w:val="000000" w:themeColor="text1"/>
+          <w:szCs w:val="28"/>
+          <w:shd w:val="clear" w:color="auto" w:fill="FFFFFF"/>
+        </w:rPr>
+        <w:t>(10.1)</w:t>
+      </w:r>
+    </w:p>
+    <w:p>
+      <w:pPr>
+        <w:pStyle w:val="aa"/>
+        <w:spacing w:before="240" w:beforeAutospacing="0" w:after="240" w:afterAutospacing="0"/>
+        <w:ind w:firstLine="709"/>
+        <w:contextualSpacing/>
+        <w:rPr>
+          <w:rFonts w:eastAsiaTheme="minorEastAsia"/>
+          <w:color w:val="000000" w:themeColor="text1"/>
+          <w:szCs w:val="28"/>
+          <w:shd w:val="clear" w:color="auto" w:fill="FFFFFF"/>
+        </w:rPr>
+      </w:pPr>
+      <w:r>
+        <w:rPr>
+          <w:rFonts w:eastAsiaTheme="minorEastAsia"/>
+          <w:iCs/>
+          <w:color w:val="000000" w:themeColor="text1"/>
+          <w:szCs w:val="28"/>
+          <w:shd w:val="clear" w:color="auto" w:fill="FFFFFF"/>
+        </w:rPr>
+        <w:t xml:space="preserve">Где </w:t>
+      </w:r>
+      <m:oMath>
+        <m:sSub>
+          <m:sSubPr>
+            <m:ctrlPr>
+              <w:rPr>
+                <w:rFonts w:ascii="Cambria Math" w:hAnsi="Cambria Math"/>
+                <w:i/>
+                <w:color w:val="000000" w:themeColor="text1"/>
+                <w:szCs w:val="28"/>
+                <w:shd w:val="clear" w:color="auto" w:fill="FFFFFF"/>
+                <w:lang w:val="en-US"/>
+              </w:rPr>
+            </m:ctrlPr>
+          </m:sSubPr>
+          <m:e>
+            <m:r>
+              <w:rPr>
+                <w:rFonts w:ascii="Cambria Math" w:hAnsi="Cambria Math"/>
+                <w:color w:val="000000" w:themeColor="text1"/>
+                <w:szCs w:val="28"/>
+                <w:shd w:val="clear" w:color="auto" w:fill="FFFFFF"/>
+                <w:lang w:val="en-US"/>
+              </w:rPr>
+              <m:t>V</m:t>
+            </m:r>
+          </m:e>
+          <m:sub>
+            <m:r>
+              <w:rPr>
+                <w:rFonts w:ascii="Cambria Math" w:hAnsi="Cambria Math"/>
+                <w:color w:val="000000" w:themeColor="text1"/>
+                <w:szCs w:val="28"/>
+                <w:shd w:val="clear" w:color="auto" w:fill="FFFFFF"/>
+                <w:lang w:val="en-US"/>
+              </w:rPr>
+              <m:t>V</m:t>
+            </m:r>
+          </m:sub>
+        </m:sSub>
+        <m:r>
+          <w:rPr>
+            <w:rFonts w:ascii="Cambria Math" w:hAnsi="Cambria Math"/>
+            <w:color w:val="000000" w:themeColor="text1"/>
+            <w:szCs w:val="28"/>
+            <w:shd w:val="clear" w:color="auto" w:fill="FFFFFF"/>
+          </w:rPr>
+          <m:t>-</m:t>
+        </m:r>
+      </m:oMath>
+      <w:r>
+        <w:rPr>
+          <w:rFonts w:eastAsiaTheme="minorEastAsia"/>
+          <w:color w:val="000000" w:themeColor="text1"/>
+          <w:szCs w:val="28"/>
+          <w:shd w:val="clear" w:color="auto" w:fill="FFFFFF"/>
+        </w:rPr>
+        <w:t xml:space="preserve"> объем образца </w:t>
+      </w:r>
+      <w:r>
+        <w:rPr>
+          <w:rFonts w:eastAsiaTheme="minorEastAsia"/>
+          <w:color w:val="000000" w:themeColor="text1"/>
+          <w:szCs w:val="28"/>
+          <w:shd w:val="clear" w:color="auto" w:fill="FFFFFF"/>
+        </w:rPr>
+        <w:t>после вставки пор</w:t>
+      </w:r>
+      <w:r>
+        <w:rPr>
+          <w:rFonts w:eastAsiaTheme="minorEastAsia"/>
+          <w:color w:val="000000" w:themeColor="text1"/>
+          <w:szCs w:val="28"/>
+          <w:shd w:val="clear" w:color="auto" w:fill="FFFFFF"/>
+        </w:rPr>
+        <w:t>;</w:t>
+      </w:r>
+    </w:p>
+    <w:p>
+      <w:pPr>
+        <w:pStyle w:val="aa"/>
+        <w:spacing w:before="240" w:beforeAutospacing="0" w:after="240" w:afterAutospacing="0"/>
+        <w:ind w:firstLine="709"/>
+        <w:contextualSpacing/>
+        <w:rPr>
+          <w:iCs/>
+          <w:color w:val="000000" w:themeColor="text1"/>
+          <w:szCs w:val="28"/>
+          <w:shd w:val="clear" w:color="auto" w:fill="FFFFFF"/>
+        </w:rPr>
+      </w:pPr>
+      <m:oMath>
+        <m:sSub>
+          <m:sSubPr>
+            <m:ctrlPr>
+              <w:rPr>
+                <w:rFonts w:ascii="Cambria Math" w:hAnsi="Cambria Math"/>
+                <w:i/>
+                <w:color w:val="000000" w:themeColor="text1"/>
+                <w:szCs w:val="28"/>
+                <w:shd w:val="clear" w:color="auto" w:fill="FFFFFF"/>
+              </w:rPr>
+            </m:ctrlPr>
+          </m:sSubPr>
+          <m:e>
+            <m:r>
+              <w:rPr>
+                <w:rFonts w:ascii="Cambria Math" w:hAnsi="Cambria Math"/>
+                <w:color w:val="000000" w:themeColor="text1"/>
+                <w:szCs w:val="28"/>
+                <w:shd w:val="clear" w:color="auto" w:fill="FFFFFF"/>
+              </w:rPr>
+              <m:t>V</m:t>
+            </m:r>
+          </m:e>
+          <m:sub>
+            <m:r>
+              <w:rPr>
+                <w:rFonts w:ascii="Cambria Math" w:hAnsi="Cambria Math"/>
+                <w:color w:val="000000" w:themeColor="text1"/>
+                <w:szCs w:val="28"/>
+                <w:shd w:val="clear" w:color="auto" w:fill="FFFFFF"/>
+              </w:rPr>
+              <m:t>T</m:t>
+            </m:r>
+          </m:sub>
+        </m:sSub>
+        <m:r>
+          <w:rPr>
+            <w:rFonts w:ascii="Cambria Math" w:hAnsi="Cambria Math"/>
+            <w:color w:val="000000" w:themeColor="text1"/>
+            <w:szCs w:val="28"/>
+            <w:shd w:val="clear" w:color="auto" w:fill="FFFFFF"/>
+          </w:rPr>
+          <m:t>-</m:t>
+        </m:r>
+      </m:oMath>
+      <w:r>
+        <w:rPr>
+          <w:rFonts w:eastAsiaTheme="minorEastAsia"/>
+          <w:color w:val="000000" w:themeColor="text1"/>
+          <w:szCs w:val="28"/>
+          <w:shd w:val="clear" w:color="auto" w:fill="FFFFFF"/>
+        </w:rPr>
+        <w:t xml:space="preserve"> объем образца без пор</w:t>
+      </w:r>
+      <w:r>
+        <w:rPr>
+          <w:rFonts w:eastAsiaTheme="minorEastAsia"/>
+          <w:color w:val="000000" w:themeColor="text1"/>
+          <w:szCs w:val="28"/>
+          <w:shd w:val="clear" w:color="auto" w:fill="FFFFFF"/>
+        </w:rPr>
+        <w:t>.</w:t>
+      </w:r>
+    </w:p>
+    <w:p>
+      <w:pPr>
+        <w:pStyle w:val="aa"/>
+        <w:spacing w:before="240" w:beforeAutospacing="0" w:after="240" w:afterAutospacing="0"/>
+        <w:ind w:firstLine="709"/>
+        <w:contextualSpacing/>
+        <w:rPr>
+          <w:iCs/>
+          <w:color w:val="000000" w:themeColor="text1"/>
+          <w:szCs w:val="28"/>
+          <w:shd w:val="clear" w:color="auto" w:fill="FFFFFF"/>
+        </w:rPr>
+      </w:pPr>
+    </w:p>
+    <w:p>
+      <w:pPr>
+        <w:pStyle w:val="aa"/>
+        <w:spacing w:before="240" w:beforeAutospacing="0" w:after="240" w:afterAutospacing="0"/>
+        <w:ind w:firstLine="709"/>
+        <w:contextualSpacing/>
+        <w:rPr>
+          <w:color w:val="000000" w:themeColor="text1"/>
+          <w:szCs w:val="28"/>
+        </w:rPr>
+      </w:pPr>
+      <w:r>
+        <w:rPr>
+          <w:color w:val="000000" w:themeColor="text1"/>
+          <w:szCs w:val="28"/>
+          <w:shd w:val="clear" w:color="auto" w:fill="FFFFFF"/>
+        </w:rPr>
+        <w:t>В модели образца был задан материал Ca</w:t>
       </w:r>
       <w:r>
         <w:rPr>
@@ -20866,7 +22600,7 @@
           <w:szCs w:val="28"/>
           <w:shd w:val="clear" w:color="auto" w:fill="FFFFFF"/>
         </w:rPr>
-        <w:t>34</w:t>
+        <w:t>44</w:t>
       </w:r>
       <w:r>
         <w:rPr>
@@ -20898,7 +22632,7 @@
           <w:szCs w:val="28"/>
           <w:shd w:val="clear" w:color="auto" w:fill="FFFFFF"/>
         </w:rPr>
-        <w:t>35</w:t>
+        <w:t>45</w:t>
       </w:r>
       <w:r>
         <w:rPr>
@@ -20922,65 +22656,15 @@
           <w:szCs w:val="28"/>
           <w:shd w:val="clear" w:color="auto" w:fill="FFFFFF"/>
         </w:rPr>
-        <w:t xml:space="preserve"> (рис. </w:t>
-      </w:r>
-      <w:r>
-        <w:rPr>
-          <w:color w:val="000000" w:themeColor="text1"/>
-          <w:szCs w:val="28"/>
-          <w:shd w:val="clear" w:color="auto" w:fill="FFFFFF"/>
-          <w:lang w:val="en-US"/>
-        </w:rPr>
-        <w:t>10</w:t>
-      </w:r>
-      <w:r>
-        <w:rPr>
-          <w:color w:val="000000" w:themeColor="text1"/>
-          <w:szCs w:val="28"/>
-          <w:shd w:val="clear" w:color="auto" w:fill="FFFFFF"/>
-        </w:rPr>
-        <w:t>.</w:t>
-      </w:r>
-      <w:r>
-        <w:rPr>
-          <w:color w:val="000000" w:themeColor="text1"/>
-          <w:szCs w:val="28"/>
-          <w:shd w:val="clear" w:color="auto" w:fill="FFFFFF"/>
-        </w:rPr>
-        <w:t>1</w:t>
-      </w:r>
-      <w:r>
-        <w:rPr>
-          <w:color w:val="000000" w:themeColor="text1"/>
-          <w:szCs w:val="28"/>
-          <w:shd w:val="clear" w:color="auto" w:fill="FFFFFF"/>
-        </w:rPr>
-        <w:t>–</w:t>
-      </w:r>
-      <w:r>
-        <w:rPr>
-          <w:color w:val="000000" w:themeColor="text1"/>
-          <w:szCs w:val="28"/>
-          <w:shd w:val="clear" w:color="auto" w:fill="FFFFFF"/>
-          <w:lang w:val="en-US"/>
-        </w:rPr>
-        <w:t>10</w:t>
-      </w:r>
-      <w:r>
-        <w:rPr>
-          <w:color w:val="000000" w:themeColor="text1"/>
-          <w:szCs w:val="28"/>
-          <w:shd w:val="clear" w:color="auto" w:fill="FFFFFF"/>
-        </w:rPr>
-        <w:t>.2</w:t>
-      </w:r>
-      <w:r>
-        <w:rPr>
-          <w:color w:val="000000" w:themeColor="text1"/>
-          <w:szCs w:val="28"/>
-          <w:shd w:val="clear" w:color="auto" w:fill="FFFFFF"/>
-        </w:rPr>
-        <w:t>).</w:t>
+        <w:t>, образцы продемонстрированы на изображениях 10.2 и 10.3</w:t>
+      </w:r>
+      <w:r>
+        <w:rPr>
+          <w:color w:val="000000" w:themeColor="text1"/>
+          <w:szCs w:val="28"/>
+          <w:shd w:val="clear" w:color="auto" w:fill="FFFFFF"/>
+        </w:rPr>
+        <w:t>:</w:t>
       </w:r>
     </w:p>
     <w:p>
@@ -21017,7 +22701,7 @@
                     </pic:cNvPicPr>
                   </pic:nvPicPr>
                   <pic:blipFill>
-                    <a:blip r:embed="rId19">
+                    <a:blip r:embed="rId20">
                       <a:extLst>
                         <a:ext uri="{28A0092B-C50C-407E-A947-70E740481C1C}">
                           <a14:useLocalDpi xmlns:a14="http://schemas.microsoft.com/office/drawing/2010/main" val="0"/>
@@ -21091,7 +22775,7 @@
           <w:szCs w:val="28"/>
           <w:shd w:val="clear" w:color="auto" w:fill="FFFFFF"/>
         </w:rPr>
-        <w:t>1</w:t>
+        <w:t>2</w:t>
       </w:r>
       <w:r>
         <w:rPr>
@@ -21183,7 +22867,7 @@
                     </pic:cNvPicPr>
                   </pic:nvPicPr>
                   <pic:blipFill>
-                    <a:blip r:embed="rId20">
+                    <a:blip r:embed="rId21">
                       <a:extLst>
                         <a:ext uri="{28A0092B-C50C-407E-A947-70E740481C1C}">
                           <a14:useLocalDpi xmlns:a14="http://schemas.microsoft.com/office/drawing/2010/main" val="0"/>
@@ -21257,7 +22941,7 @@
           <w:szCs w:val="28"/>
           <w:shd w:val="clear" w:color="auto" w:fill="FFFFFF"/>
         </w:rPr>
-        <w:t>2</w:t>
+        <w:t>3</w:t>
       </w:r>
       <w:r>
         <w:rPr>
@@ -21310,7 +22994,7 @@
     <w:p>
       <w:pPr>
         <w:pStyle w:val="aa"/>
-        <w:spacing w:before="0" w:beforeAutospacing="0" w:after="0" w:afterAutospacing="0"/>
+        <w:spacing w:before="0" w:beforeAutospacing="0" w:after="0" w:afterAutospacing="0" w:line="240" w:lineRule="auto"/>
         <w:ind w:firstLine="0"/>
         <w:rPr>
           <w:color w:val="000000" w:themeColor="text1"/>
@@ -21357,7 +23041,7 @@
           <w:szCs w:val="28"/>
           <w:shd w:val="clear" w:color="auto" w:fill="FFFFFF"/>
         </w:rPr>
-        <w:t>1</w:t>
+        <w:t>2</w:t>
       </w:r>
       <w:r>
         <w:rPr>
@@ -21381,7 +23065,15 @@
           <w:szCs w:val="28"/>
           <w:shd w:val="clear" w:color="auto" w:fill="FFFFFF"/>
         </w:rPr>
-        <w:t>.2</w:t>
+        <w:t>.</w:t>
+      </w:r>
+      <w:r>
+        <w:rPr>
+          <w:color w:val="000000" w:themeColor="text1"/>
+          <w:szCs w:val="28"/>
+          <w:shd w:val="clear" w:color="auto" w:fill="FFFFFF"/>
+        </w:rPr>
+        <w:t>3</w:t>
       </w:r>
       <w:r>
         <w:rPr>
@@ -21591,7 +23283,7 @@
           <w:ilvl w:val="1"/>
           <w:numId w:val="5"/>
         </w:numPr>
-        <w:spacing w:before="40" w:line="480" w:lineRule="auto"/>
+        <w:spacing w:before="40" w:after="120"/>
         <w:ind w:left="578" w:hanging="578"/>
       </w:pPr>
       <w:bookmarkStart w:id="33" w:name="_Toc106364946"/>
@@ -21670,7 +23362,7 @@
         <w:t>[</w:t>
       </w:r>
       <w:r>
-        <w:t>36</w:t>
+        <w:t>46</w:t>
       </w:r>
       <w:r>
         <w:t>]</w:t>
@@ -21723,7 +23415,7 @@
         <w:t>[</w:t>
       </w:r>
       <w:r>
-        <w:t>37</w:t>
+        <w:t>47</w:t>
       </w:r>
       <w:r>
         <w:t>]</w:t>
@@ -21776,7 +23468,7 @@
         <w:t>[</w:t>
       </w:r>
       <w:r>
-        <w:t>38</w:t>
+        <w:t>48</w:t>
       </w:r>
       <w:r>
         <w:t xml:space="preserve">] </w:t>
@@ -21819,7 +23511,7 @@
         <w:t>,</w:t>
       </w:r>
       <w:r>
-        <w:t>39</w:t>
+        <w:t>49</w:t>
       </w:r>
       <w:r>
         <w:t>]</w:t>
@@ -22037,7 +23729,16 @@
               <w:rPr>
                 <w:lang w:val="en-US"/>
               </w:rPr>
-              <w:t>[42]</w:t>
+              <w:t>[</w:t>
+            </w:r>
+            <w:r>
+              <w:t>50</w:t>
+            </w:r>
+            <w:r>
+              <w:rPr>
+                <w:lang w:val="en-US"/>
+              </w:rPr>
+              <w:t>]</w:t>
             </w:r>
           </w:p>
         </w:tc>
@@ -22065,7 +23766,16 @@
               <w:rPr>
                 <w:lang w:val="en-US"/>
               </w:rPr>
-              <w:t xml:space="preserve"> [42]</w:t>
+              <w:t xml:space="preserve"> [</w:t>
+            </w:r>
+            <w:r>
+              <w:t>50</w:t>
+            </w:r>
+            <w:r>
+              <w:rPr>
+                <w:lang w:val="en-US"/>
+              </w:rPr>
+              <w:t>]</w:t>
             </w:r>
           </w:p>
         </w:tc>
@@ -22139,7 +23849,7 @@
               <w:t>[</w:t>
             </w:r>
             <w:r>
-              <w:t>29</w:t>
+              <w:t>22</w:t>
             </w:r>
             <w:r>
               <w:rPr>
@@ -22232,7 +23942,7 @@
               <w:t>[</w:t>
             </w:r>
             <w:r>
-              <w:t>36</w:t>
+              <w:t>46</w:t>
             </w:r>
             <w:r>
               <w:rPr>
@@ -22331,7 +24041,7 @@
               <w:t>[</w:t>
             </w:r>
             <w:r>
-              <w:t>36</w:t>
+              <w:t>46</w:t>
             </w:r>
             <w:r>
               <w:rPr>
@@ -22429,7 +24139,7 @@
               <w:t>[</w:t>
             </w:r>
             <w:r>
-              <w:t>37</w:t>
+              <w:t>47</w:t>
             </w:r>
             <w:r>
               <w:rPr>
@@ -22460,7 +24170,7 @@
               <w:t>[</w:t>
             </w:r>
             <w:r>
-              <w:t>37</w:t>
+              <w:t>47</w:t>
             </w:r>
             <w:r>
               <w:rPr>
@@ -22539,7 +24249,7 @@
               <w:t>[</w:t>
             </w:r>
             <w:r>
-              <w:t>37</w:t>
+              <w:t>47</w:t>
             </w:r>
             <w:r>
               <w:rPr>
@@ -22576,7 +24286,7 @@
               <w:t>[</w:t>
             </w:r>
             <w:r>
-              <w:t>37</w:t>
+              <w:t>47</w:t>
             </w:r>
             <w:r>
               <w:rPr>
@@ -22643,7 +24353,7 @@
               <w:t>[</w:t>
             </w:r>
             <w:r>
-              <w:t>38</w:t>
+              <w:t>48</w:t>
             </w:r>
             <w:r>
               <w:rPr>
@@ -22746,7 +24456,7 @@
               <w:t xml:space="preserve"> [</w:t>
             </w:r>
             <w:r>
-              <w:t>39</w:t>
+              <w:t>49</w:t>
             </w:r>
             <w:r>
               <w:rPr>
@@ -22789,7 +24499,7 @@
               <w:t xml:space="preserve"> [</w:t>
             </w:r>
             <w:r>
-              <w:t>39</w:t>
+              <w:t>49</w:t>
             </w:r>
             <w:r>
               <w:rPr>
@@ -22883,7 +24593,7 @@
               <w:t xml:space="preserve"> [</w:t>
             </w:r>
             <w:r>
-              <w:t>39</w:t>
+              <w:t>49</w:t>
             </w:r>
             <w:r>
               <w:rPr>
@@ -22974,7 +24684,7 @@
               <w:t xml:space="preserve"> [</w:t>
             </w:r>
             <w:r>
-              <w:t>39</w:t>
+              <w:t>49</w:t>
             </w:r>
             <w:r>
               <w:rPr>
@@ -23012,7 +24722,7 @@
           <w:ilvl w:val="1"/>
           <w:numId w:val="5"/>
         </w:numPr>
-        <w:spacing w:before="40" w:line="480" w:lineRule="auto"/>
+        <w:spacing w:before="40" w:after="360" w:line="240" w:lineRule="auto"/>
         <w:ind w:left="578" w:hanging="578"/>
       </w:pPr>
       <w:bookmarkStart w:id="34" w:name="_Toc106364947"/>
@@ -23107,7 +24817,7 @@
                     </pic:cNvPicPr>
                   </pic:nvPicPr>
                   <pic:blipFill>
-                    <a:blip r:embed="rId21">
+                    <a:blip r:embed="rId22">
                       <a:extLst>
                         <a:ext uri="{28A0092B-C50C-407E-A947-70E740481C1C}">
                           <a14:useLocalDpi xmlns:a14="http://schemas.microsoft.com/office/drawing/2010/main" val="0"/>
@@ -23197,7 +24907,7 @@
                     </pic:cNvPicPr>
                   </pic:nvPicPr>
                   <pic:blipFill>
-                    <a:blip r:embed="rId22">
+                    <a:blip r:embed="rId23">
                       <a:extLst>
                         <a:ext uri="{28A0092B-C50C-407E-A947-70E740481C1C}">
                           <a14:useLocalDpi xmlns:a14="http://schemas.microsoft.com/office/drawing/2010/main" val="0"/>
@@ -23880,7 +25590,7 @@
           <w:szCs w:val="28"/>
           <w:shd w:val="clear" w:color="auto" w:fill="FFFFFF"/>
         </w:rPr>
-        <w:t>41</w:t>
+        <w:t>28</w:t>
       </w:r>
       <w:r>
         <w:rPr>
@@ -24269,8 +25979,9 @@
           <w:sz w:val="28"/>
           <w:szCs w:val="28"/>
         </w:rPr>
-        <w:t>Здравоохранение в России. 20</w:t>
-      </w:r>
+        <w:t xml:space="preserve">Здравоохранение в России. 2021: </w:t>
+      </w:r>
+      <w:proofErr w:type="spellStart"/>
       <w:r>
         <w:rPr>
           <w:rFonts w:ascii="Times New Roman" w:hAnsi="Times New Roman"/>
@@ -24278,8 +25989,9 @@
           <w:sz w:val="28"/>
           <w:szCs w:val="28"/>
         </w:rPr>
-        <w:t>21</w:t>
-      </w:r>
+        <w:t>Стат.сб</w:t>
+      </w:r>
+      <w:proofErr w:type="spellEnd"/>
       <w:r>
         <w:rPr>
           <w:rFonts w:ascii="Times New Roman" w:hAnsi="Times New Roman"/>
@@ -24287,63 +25999,7 @@
           <w:sz w:val="28"/>
           <w:szCs w:val="28"/>
         </w:rPr>
-        <w:t xml:space="preserve">: </w:t>
-      </w:r>
-      <w:proofErr w:type="spellStart"/>
-      <w:r>
-        <w:rPr>
-          <w:rFonts w:ascii="Times New Roman" w:hAnsi="Times New Roman"/>
-          <w:color w:val="000000" w:themeColor="text1"/>
-          <w:sz w:val="28"/>
-          <w:szCs w:val="28"/>
-        </w:rPr>
-        <w:t>Стат.сб</w:t>
-      </w:r>
-      <w:proofErr w:type="spellEnd"/>
-      <w:r>
-        <w:rPr>
-          <w:rFonts w:ascii="Times New Roman" w:hAnsi="Times New Roman"/>
-          <w:color w:val="000000" w:themeColor="text1"/>
-          <w:sz w:val="28"/>
-          <w:szCs w:val="28"/>
-        </w:rPr>
-        <w:t>./Росстат. - М., З-46 20</w:t>
-      </w:r>
-      <w:r>
-        <w:rPr>
-          <w:rFonts w:ascii="Times New Roman" w:hAnsi="Times New Roman"/>
-          <w:color w:val="000000" w:themeColor="text1"/>
-          <w:sz w:val="28"/>
-          <w:szCs w:val="28"/>
-        </w:rPr>
-        <w:t>22</w:t>
-      </w:r>
-      <w:r>
-        <w:rPr>
-          <w:rFonts w:ascii="Times New Roman" w:hAnsi="Times New Roman"/>
-          <w:color w:val="000000" w:themeColor="text1"/>
-          <w:sz w:val="28"/>
-          <w:szCs w:val="28"/>
-        </w:rPr>
-        <w:t>. – 17</w:t>
-      </w:r>
-      <w:r>
-        <w:rPr>
-          <w:rFonts w:ascii="Times New Roman" w:hAnsi="Times New Roman"/>
-          <w:color w:val="000000" w:themeColor="text1"/>
-          <w:sz w:val="28"/>
-          <w:szCs w:val="28"/>
-        </w:rPr>
-        <w:t>1</w:t>
-      </w:r>
-      <w:r>
-        <w:rPr>
-          <w:rFonts w:ascii="Times New Roman" w:hAnsi="Times New Roman"/>
-          <w:color w:val="000000" w:themeColor="text1"/>
-          <w:sz w:val="28"/>
-          <w:szCs w:val="28"/>
-        </w:rPr>
-        <w:t xml:space="preserve"> с.</w:t>
+        <w:t>./Росстат. - М., З-46 2022. – 171 с. 1</w:t>
       </w:r>
     </w:p>
     <w:p>
@@ -24380,61 +26036,7 @@
           <w:sz w:val="28"/>
           <w:szCs w:val="28"/>
         </w:rPr>
-        <w:t xml:space="preserve"> [Электронный ресурс]. – Режим доступа: https://www.marketsandmarkets.com/PressReleases/global-biomaterials.asp (Дата обращения: </w:t>
-      </w:r>
-      <w:r>
-        <w:rPr>
-          <w:rFonts w:ascii="Times New Roman" w:hAnsi="Times New Roman"/>
-          <w:color w:val="000000" w:themeColor="text1"/>
-          <w:sz w:val="28"/>
-          <w:szCs w:val="28"/>
-        </w:rPr>
-        <w:t>1</w:t>
-      </w:r>
-      <w:r>
-        <w:rPr>
-          <w:rFonts w:ascii="Times New Roman" w:hAnsi="Times New Roman"/>
-          <w:color w:val="000000" w:themeColor="text1"/>
-          <w:sz w:val="28"/>
-          <w:szCs w:val="28"/>
-        </w:rPr>
-        <w:t>4.</w:t>
-      </w:r>
-      <w:r>
-        <w:rPr>
-          <w:rFonts w:ascii="Times New Roman" w:hAnsi="Times New Roman"/>
-          <w:color w:val="000000" w:themeColor="text1"/>
-          <w:sz w:val="28"/>
-          <w:szCs w:val="28"/>
-        </w:rPr>
-        <w:t>06</w:t>
-      </w:r>
-      <w:r>
-        <w:rPr>
-          <w:rFonts w:ascii="Times New Roman" w:hAnsi="Times New Roman"/>
-          <w:color w:val="000000" w:themeColor="text1"/>
-          <w:sz w:val="28"/>
-          <w:szCs w:val="28"/>
-        </w:rPr>
-        <w:t>.202</w:t>
-      </w:r>
-      <w:r>
-        <w:rPr>
-          <w:rFonts w:ascii="Times New Roman" w:hAnsi="Times New Roman"/>
-          <w:color w:val="000000" w:themeColor="text1"/>
-          <w:sz w:val="28"/>
-          <w:szCs w:val="28"/>
-        </w:rPr>
-        <w:t>2</w:t>
-      </w:r>
-      <w:r>
-        <w:rPr>
-          <w:rFonts w:ascii="Times New Roman" w:hAnsi="Times New Roman"/>
-          <w:color w:val="000000" w:themeColor="text1"/>
-          <w:sz w:val="28"/>
-          <w:szCs w:val="28"/>
-        </w:rPr>
-        <w:t>).</w:t>
+        <w:t xml:space="preserve"> [Электронный ресурс]. – Режим доступа: https://www.marketsandmarkets.com/PressReleases/global-biomaterials.asp (Дата обращения: 14.06.2022). </w:t>
       </w:r>
     </w:p>
     <w:p>
@@ -24451,98 +26053,45 @@
           <w:color w:val="000000" w:themeColor="text1"/>
           <w:sz w:val="28"/>
           <w:szCs w:val="28"/>
+        </w:rPr>
+      </w:pPr>
+      <w:r>
+        <w:rPr>
+          <w:rFonts w:ascii="Times New Roman" w:hAnsi="Times New Roman"/>
+          <w:color w:val="000000" w:themeColor="text1"/>
+          <w:sz w:val="28"/>
+          <w:szCs w:val="28"/>
           <w:lang w:val="en-US"/>
         </w:rPr>
-      </w:pPr>
-      <w:proofErr w:type="spellStart"/>
+        <w:t>COMSOL</w:t>
+      </w:r>
       <w:r>
         <w:rPr>
           <w:rFonts w:ascii="Times New Roman" w:hAnsi="Times New Roman"/>
           <w:color w:val="000000" w:themeColor="text1"/>
           <w:sz w:val="28"/>
           <w:szCs w:val="28"/>
-          <w:shd w:val="clear" w:color="auto" w:fill="FFFFFF"/>
+        </w:rPr>
+        <w:t xml:space="preserve"> </w:t>
+      </w:r>
+      <w:r>
+        <w:rPr>
+          <w:rFonts w:ascii="Times New Roman" w:hAnsi="Times New Roman"/>
+          <w:color w:val="000000" w:themeColor="text1"/>
+          <w:sz w:val="28"/>
+          <w:szCs w:val="28"/>
           <w:lang w:val="en-US"/>
         </w:rPr>
-        <w:t>Babuška</w:t>
-      </w:r>
-      <w:proofErr w:type="spellEnd"/>
+        <w:t>Multiphysics</w:t>
+      </w:r>
       <w:r>
         <w:rPr>
           <w:rFonts w:ascii="Times New Roman" w:hAnsi="Times New Roman"/>
           <w:color w:val="000000" w:themeColor="text1"/>
           <w:sz w:val="28"/>
           <w:szCs w:val="28"/>
-          <w:shd w:val="clear" w:color="auto" w:fill="FFFFFF"/>
-          <w:lang w:val="en-US"/>
-        </w:rPr>
-        <w:t xml:space="preserve"> I., Banerjee U., Osborn J. E. Generalized finite element methods—main ideas, </w:t>
-      </w:r>
-      <w:proofErr w:type="gramStart"/>
-      <w:r>
-        <w:rPr>
-          <w:rFonts w:ascii="Times New Roman" w:hAnsi="Times New Roman"/>
-          <w:color w:val="000000" w:themeColor="text1"/>
-          <w:sz w:val="28"/>
-          <w:szCs w:val="28"/>
-          <w:shd w:val="clear" w:color="auto" w:fill="FFFFFF"/>
-          <w:lang w:val="en-US"/>
-        </w:rPr>
-        <w:t>results</w:t>
-      </w:r>
-      <w:proofErr w:type="gramEnd"/>
-      <w:r>
-        <w:rPr>
-          <w:rFonts w:ascii="Times New Roman" w:hAnsi="Times New Roman"/>
-          <w:color w:val="000000" w:themeColor="text1"/>
-          <w:sz w:val="28"/>
-          <w:szCs w:val="28"/>
-          <w:shd w:val="clear" w:color="auto" w:fill="FFFFFF"/>
-          <w:lang w:val="en-US"/>
-        </w:rPr>
-        <w:t xml:space="preserve"> and perspective //International Journal of Computational Methods. – 2004. – </w:t>
-      </w:r>
-      <w:r>
-        <w:rPr>
-          <w:rFonts w:ascii="Times New Roman" w:hAnsi="Times New Roman"/>
-          <w:color w:val="000000" w:themeColor="text1"/>
-          <w:sz w:val="28"/>
-          <w:szCs w:val="28"/>
-          <w:shd w:val="clear" w:color="auto" w:fill="FFFFFF"/>
-        </w:rPr>
-        <w:t>Т</w:t>
-      </w:r>
-      <w:r>
-        <w:rPr>
-          <w:rFonts w:ascii="Times New Roman" w:hAnsi="Times New Roman"/>
-          <w:color w:val="000000" w:themeColor="text1"/>
-          <w:sz w:val="28"/>
-          <w:szCs w:val="28"/>
-          <w:shd w:val="clear" w:color="auto" w:fill="FFFFFF"/>
-          <w:lang w:val="en-US"/>
-        </w:rPr>
-        <w:t xml:space="preserve">. 1. – №. 01. – </w:t>
-      </w:r>
-      <w:r>
-        <w:rPr>
-          <w:rFonts w:ascii="Times New Roman" w:hAnsi="Times New Roman"/>
-          <w:color w:val="000000" w:themeColor="text1"/>
-          <w:sz w:val="28"/>
-          <w:szCs w:val="28"/>
-          <w:shd w:val="clear" w:color="auto" w:fill="FFFFFF"/>
-        </w:rPr>
-        <w:t>С</w:t>
-      </w:r>
-      <w:r>
-        <w:rPr>
-          <w:rFonts w:ascii="Times New Roman" w:hAnsi="Times New Roman"/>
-          <w:color w:val="000000" w:themeColor="text1"/>
-          <w:sz w:val="28"/>
-          <w:szCs w:val="28"/>
-          <w:shd w:val="clear" w:color="auto" w:fill="FFFFFF"/>
-          <w:lang w:val="en-US"/>
-        </w:rPr>
-        <w:t>. 67-103.</w:t>
+        </w:rPr>
+        <w:t>. Официальный сайт [Электронный ресурс]. – Режим доступа: https://www.comsol.ru/ (Дата обращения: 14.06.2022).</w:t>
       </w:r>
     </w:p>
     <w:p>
@@ -24569,17 +26118,20 @@
           <w:szCs w:val="28"/>
           <w:lang w:val="en-US"/>
         </w:rPr>
-        <w:t>COMSOL</w:t>
-      </w:r>
+        <w:t xml:space="preserve">Shi, D. and </w:t>
+      </w:r>
+      <w:proofErr w:type="spellStart"/>
       <w:r>
         <w:rPr>
           <w:rFonts w:ascii="Times New Roman" w:hAnsi="Times New Roman"/>
           <w:color w:val="000000" w:themeColor="text1"/>
           <w:sz w:val="28"/>
           <w:szCs w:val="28"/>
-        </w:rPr>
-        <w:t xml:space="preserve"> </w:t>
-      </w:r>
+          <w:lang w:val="en-US"/>
+        </w:rPr>
+        <w:t>Xuejun</w:t>
+      </w:r>
+      <w:proofErr w:type="spellEnd"/>
       <w:r>
         <w:rPr>
           <w:rFonts w:ascii="Times New Roman" w:hAnsi="Times New Roman"/>
@@ -24588,70 +26140,7 @@
           <w:szCs w:val="28"/>
           <w:lang w:val="en-US"/>
         </w:rPr>
-        <w:t>Multiphysics</w:t>
-      </w:r>
-      <w:r>
-        <w:rPr>
-          <w:rFonts w:ascii="Times New Roman" w:hAnsi="Times New Roman"/>
-          <w:color w:val="000000" w:themeColor="text1"/>
-          <w:sz w:val="28"/>
-          <w:szCs w:val="28"/>
-        </w:rPr>
-        <w:t xml:space="preserve">. Официальный сайт [Электронный ресурс]. – Режим доступа: https://www.comsol.ru/ (Дата обращения: </w:t>
-      </w:r>
-      <w:r>
-        <w:rPr>
-          <w:rFonts w:ascii="Times New Roman" w:hAnsi="Times New Roman"/>
-          <w:color w:val="000000" w:themeColor="text1"/>
-          <w:sz w:val="28"/>
-          <w:szCs w:val="28"/>
-        </w:rPr>
-        <w:t>1</w:t>
-      </w:r>
-      <w:r>
-        <w:rPr>
-          <w:rFonts w:ascii="Times New Roman" w:hAnsi="Times New Roman"/>
-          <w:color w:val="000000" w:themeColor="text1"/>
-          <w:sz w:val="28"/>
-          <w:szCs w:val="28"/>
-        </w:rPr>
-        <w:t>4.</w:t>
-      </w:r>
-      <w:r>
-        <w:rPr>
-          <w:rFonts w:ascii="Times New Roman" w:hAnsi="Times New Roman"/>
-          <w:color w:val="000000" w:themeColor="text1"/>
-          <w:sz w:val="28"/>
-          <w:szCs w:val="28"/>
-        </w:rPr>
-        <w:t>06</w:t>
-      </w:r>
-      <w:r>
-        <w:rPr>
-          <w:rFonts w:ascii="Times New Roman" w:hAnsi="Times New Roman"/>
-          <w:color w:val="000000" w:themeColor="text1"/>
-          <w:sz w:val="28"/>
-          <w:szCs w:val="28"/>
-        </w:rPr>
-        <w:t>.202</w:t>
-      </w:r>
-      <w:r>
-        <w:rPr>
-          <w:rFonts w:ascii="Times New Roman" w:hAnsi="Times New Roman"/>
-          <w:color w:val="000000" w:themeColor="text1"/>
-          <w:sz w:val="28"/>
-          <w:szCs w:val="28"/>
-        </w:rPr>
-        <w:t>2</w:t>
-      </w:r>
-      <w:r>
-        <w:rPr>
-          <w:rFonts w:ascii="Times New Roman" w:hAnsi="Times New Roman"/>
-          <w:color w:val="000000" w:themeColor="text1"/>
-          <w:sz w:val="28"/>
-          <w:szCs w:val="28"/>
-        </w:rPr>
-        <w:t>).</w:t>
+        <w:t>, W. Bioactive Ceramics: Structure, Synthesis, and Mechanical Properties. Introduction to Biomaterials. ed. by D. Shi. Tsinghua University Press, Beijing. 2006, 13–28</w:t>
       </w:r>
     </w:p>
     <w:p>
@@ -24670,6 +26159,7 @@
           <w:szCs w:val="28"/>
         </w:rPr>
       </w:pPr>
+      <w:proofErr w:type="spellStart"/>
       <w:r>
         <w:rPr>
           <w:rFonts w:ascii="Times New Roman" w:hAnsi="Times New Roman"/>
@@ -24678,7 +26168,18 @@
           <w:szCs w:val="28"/>
           <w:lang w:val="en-US"/>
         </w:rPr>
-        <w:t xml:space="preserve">Shi, D. and </w:t>
+        <w:t>LeGeros</w:t>
+      </w:r>
+      <w:proofErr w:type="spellEnd"/>
+      <w:r>
+        <w:rPr>
+          <w:rFonts w:ascii="Times New Roman" w:hAnsi="Times New Roman"/>
+          <w:color w:val="000000" w:themeColor="text1"/>
+          <w:sz w:val="28"/>
+          <w:szCs w:val="28"/>
+          <w:lang w:val="en-US"/>
+        </w:rPr>
+        <w:t xml:space="preserve">, R. Z. and </w:t>
       </w:r>
       <w:proofErr w:type="spellStart"/>
       <w:r>
@@ -24689,7 +26190,7 @@
           <w:szCs w:val="28"/>
           <w:lang w:val="en-US"/>
         </w:rPr>
-        <w:t>Xuejun</w:t>
+        <w:t>LeGeros</w:t>
       </w:r>
       <w:proofErr w:type="spellEnd"/>
       <w:r>
@@ -24700,16 +26201,98 @@
           <w:szCs w:val="28"/>
           <w:lang w:val="en-US"/>
         </w:rPr>
-        <w:t xml:space="preserve">, W. Bioactive Ceramics: Structure, Synthesis, and Mechanical Properties. Introduction to Biomaterials. ed. by D. Shi. Tsinghua University Press, Beijing. </w:t>
-      </w:r>
+        <w:t xml:space="preserve">, J. P., Dense Hydroxyapatite. An Introduction to </w:t>
+      </w:r>
+      <w:proofErr w:type="spellStart"/>
       <w:r>
         <w:rPr>
           <w:rFonts w:ascii="Times New Roman" w:hAnsi="Times New Roman"/>
           <w:color w:val="000000" w:themeColor="text1"/>
           <w:sz w:val="28"/>
           <w:szCs w:val="28"/>
-        </w:rPr>
-        <w:t>2006, 13–28.</w:t>
+          <w:lang w:val="en-US"/>
+        </w:rPr>
+        <w:t>Bioceramics</w:t>
+      </w:r>
+      <w:proofErr w:type="spellEnd"/>
+      <w:r>
+        <w:rPr>
+          <w:rFonts w:ascii="Times New Roman" w:hAnsi="Times New Roman"/>
+          <w:color w:val="000000" w:themeColor="text1"/>
+          <w:sz w:val="28"/>
+          <w:szCs w:val="28"/>
+          <w:lang w:val="en-US"/>
+        </w:rPr>
+        <w:t xml:space="preserve">. eds. </w:t>
+      </w:r>
+      <w:r>
+        <w:rPr>
+          <w:rFonts w:ascii="Times New Roman" w:hAnsi="Times New Roman"/>
+          <w:color w:val="000000" w:themeColor="text1"/>
+          <w:sz w:val="28"/>
+          <w:szCs w:val="28"/>
+        </w:rPr>
+        <w:t xml:space="preserve">L. L. </w:t>
+      </w:r>
+      <w:proofErr w:type="spellStart"/>
+      <w:r>
+        <w:rPr>
+          <w:rFonts w:ascii="Times New Roman" w:hAnsi="Times New Roman"/>
+          <w:color w:val="000000" w:themeColor="text1"/>
+          <w:sz w:val="28"/>
+          <w:szCs w:val="28"/>
+        </w:rPr>
+        <w:t>Hench</w:t>
+      </w:r>
+      <w:proofErr w:type="spellEnd"/>
+      <w:r>
+        <w:rPr>
+          <w:rFonts w:ascii="Times New Roman" w:hAnsi="Times New Roman"/>
+          <w:color w:val="000000" w:themeColor="text1"/>
+          <w:sz w:val="28"/>
+          <w:szCs w:val="28"/>
+        </w:rPr>
+        <w:t xml:space="preserve"> </w:t>
+      </w:r>
+      <w:proofErr w:type="spellStart"/>
+      <w:r>
+        <w:rPr>
+          <w:rFonts w:ascii="Times New Roman" w:hAnsi="Times New Roman"/>
+          <w:color w:val="000000" w:themeColor="text1"/>
+          <w:sz w:val="28"/>
+          <w:szCs w:val="28"/>
+        </w:rPr>
+        <w:t>and</w:t>
+      </w:r>
+      <w:proofErr w:type="spellEnd"/>
+      <w:r>
+        <w:rPr>
+          <w:rFonts w:ascii="Times New Roman" w:hAnsi="Times New Roman"/>
+          <w:color w:val="000000" w:themeColor="text1"/>
+          <w:sz w:val="28"/>
+          <w:szCs w:val="28"/>
+        </w:rPr>
+        <w:t xml:space="preserve"> J. </w:t>
+      </w:r>
+      <w:proofErr w:type="spellStart"/>
+      <w:r>
+        <w:rPr>
+          <w:rFonts w:ascii="Times New Roman" w:hAnsi="Times New Roman"/>
+          <w:color w:val="000000" w:themeColor="text1"/>
+          <w:sz w:val="28"/>
+          <w:szCs w:val="28"/>
+        </w:rPr>
+        <w:t>Wilson</w:t>
+      </w:r>
+      <w:proofErr w:type="spellEnd"/>
+      <w:r>
+        <w:rPr>
+          <w:rFonts w:ascii="Times New Roman" w:hAnsi="Times New Roman"/>
+          <w:color w:val="000000" w:themeColor="text1"/>
+          <w:sz w:val="28"/>
+          <w:szCs w:val="28"/>
+        </w:rPr>
+        <w:t>. World Scientific, Singapore.1993, 139–180</w:t>
       </w:r>
     </w:p>
     <w:p>
@@ -24821,10 +26404,21 @@
           <w:color w:val="000000" w:themeColor="text1"/>
           <w:sz w:val="28"/>
           <w:szCs w:val="28"/>
+        </w:rPr>
+      </w:pPr>
+      <w:proofErr w:type="spellStart"/>
+      <w:r>
+        <w:rPr>
+          <w:rFonts w:ascii="Times New Roman" w:hAnsi="Times New Roman"/>
+          <w:color w:val="000000" w:themeColor="text1"/>
+          <w:sz w:val="28"/>
+          <w:szCs w:val="28"/>
+          <w:shd w:val="clear" w:color="auto" w:fill="FFFFFF"/>
           <w:lang w:val="en-US"/>
         </w:rPr>
-      </w:pPr>
-      <w:proofErr w:type="spellStart"/>
+        <w:t>Suchanek</w:t>
+      </w:r>
+      <w:proofErr w:type="spellEnd"/>
       <w:r>
         <w:rPr>
           <w:rFonts w:ascii="Times New Roman" w:hAnsi="Times New Roman"/>
@@ -24834,9 +26428,9 @@
           <w:shd w:val="clear" w:color="auto" w:fill="FFFFFF"/>
           <w:lang w:val="en-US"/>
         </w:rPr>
-        <w:t>Suchanek</w:t>
-      </w:r>
-      <w:proofErr w:type="spellEnd"/>
+        <w:t xml:space="preserve"> W., Yoshimura M. </w:t>
+      </w:r>
+      <w:proofErr w:type="gramStart"/>
       <w:r>
         <w:rPr>
           <w:rFonts w:ascii="Times New Roman" w:hAnsi="Times New Roman"/>
@@ -24846,9 +26440,9 @@
           <w:shd w:val="clear" w:color="auto" w:fill="FFFFFF"/>
           <w:lang w:val="en-US"/>
         </w:rPr>
-        <w:t xml:space="preserve"> W., Yoshimura M. </w:t>
-      </w:r>
-      <w:proofErr w:type="gramStart"/>
+        <w:t>Processing</w:t>
+      </w:r>
+      <w:proofErr w:type="gramEnd"/>
       <w:r>
         <w:rPr>
           <w:rFonts w:ascii="Times New Roman" w:hAnsi="Times New Roman"/>
@@ -24858,9 +26452,8 @@
           <w:shd w:val="clear" w:color="auto" w:fill="FFFFFF"/>
           <w:lang w:val="en-US"/>
         </w:rPr>
-        <w:t>Processing</w:t>
-      </w:r>
-      <w:proofErr w:type="gramEnd"/>
+        <w:t xml:space="preserve"> and properties of hydroxyapatite-based biomaterials for use as hard tissue replacement implants //Journal of Materials Research. – 1998. – </w:t>
+      </w:r>
       <w:r>
         <w:rPr>
           <w:rFonts w:ascii="Times New Roman" w:hAnsi="Times New Roman"/>
@@ -24868,9 +26461,19 @@
           <w:sz w:val="28"/>
           <w:szCs w:val="28"/>
           <w:shd w:val="clear" w:color="auto" w:fill="FFFFFF"/>
+        </w:rPr>
+        <w:t>Т</w:t>
+      </w:r>
+      <w:r>
+        <w:rPr>
+          <w:rFonts w:ascii="Times New Roman" w:hAnsi="Times New Roman"/>
+          <w:color w:val="000000" w:themeColor="text1"/>
+          <w:sz w:val="28"/>
+          <w:szCs w:val="28"/>
+          <w:shd w:val="clear" w:color="auto" w:fill="FFFFFF"/>
           <w:lang w:val="en-US"/>
         </w:rPr>
-        <w:t xml:space="preserve"> and properties of hydroxyapatite-based biomaterials for use as hard tissue replacement implants //Journal of Materials Research. – 1998. – </w:t>
+        <w:t xml:space="preserve">. 13. – №. 1. – </w:t>
       </w:r>
       <w:r>
         <w:rPr>
@@ -24880,7 +26483,7 @@
           <w:szCs w:val="28"/>
           <w:shd w:val="clear" w:color="auto" w:fill="FFFFFF"/>
         </w:rPr>
-        <w:t>Т</w:t>
+        <w:t>С</w:t>
       </w:r>
       <w:r>
         <w:rPr>
@@ -24891,28 +26494,7 @@
           <w:shd w:val="clear" w:color="auto" w:fill="FFFFFF"/>
           <w:lang w:val="en-US"/>
         </w:rPr>
-        <w:t xml:space="preserve">. 13. – №. 1. – </w:t>
-      </w:r>
-      <w:r>
-        <w:rPr>
-          <w:rFonts w:ascii="Times New Roman" w:hAnsi="Times New Roman"/>
-          <w:color w:val="000000" w:themeColor="text1"/>
-          <w:sz w:val="28"/>
-          <w:szCs w:val="28"/>
-          <w:shd w:val="clear" w:color="auto" w:fill="FFFFFF"/>
-        </w:rPr>
-        <w:t>С</w:t>
-      </w:r>
-      <w:r>
-        <w:rPr>
-          <w:rFonts w:ascii="Times New Roman" w:hAnsi="Times New Roman"/>
-          <w:color w:val="000000" w:themeColor="text1"/>
-          <w:sz w:val="28"/>
-          <w:szCs w:val="28"/>
-          <w:shd w:val="clear" w:color="auto" w:fill="FFFFFF"/>
-          <w:lang w:val="en-US"/>
-        </w:rPr>
-        <w:t>. 94-117.</w:t>
+        <w:t>. 94-117</w:t>
       </w:r>
     </w:p>
     <w:p>
@@ -24983,160 +26565,7 @@
           <w:shd w:val="clear" w:color="auto" w:fill="FFFFFF"/>
           <w:lang w:val="en-US"/>
         </w:rPr>
-        <w:t>. 1-13.</w:t>
-      </w:r>
-    </w:p>
-    <w:p>
-      <w:pPr>
-        <w:pStyle w:val="a3"/>
-        <w:numPr>
-          <w:ilvl w:val="0"/>
-          <w:numId w:val="24"/>
-        </w:numPr>
-        <w:ind w:left="0" w:firstLine="709"/>
-        <w:jc w:val="both"/>
-        <w:rPr>
-          <w:rFonts w:ascii="Times New Roman" w:hAnsi="Times New Roman"/>
-          <w:color w:val="000000" w:themeColor="text1"/>
-          <w:sz w:val="28"/>
-          <w:szCs w:val="28"/>
-          <w:lang w:val="en-US"/>
-        </w:rPr>
-      </w:pPr>
-      <w:proofErr w:type="spellStart"/>
-      <w:r>
-        <w:rPr>
-          <w:rFonts w:ascii="Times New Roman" w:hAnsi="Times New Roman"/>
-          <w:color w:val="000000" w:themeColor="text1"/>
-          <w:sz w:val="28"/>
-          <w:szCs w:val="28"/>
-          <w:lang w:val="en-US"/>
-        </w:rPr>
-        <w:t>LeGeros</w:t>
-      </w:r>
-      <w:proofErr w:type="spellEnd"/>
-      <w:r>
-        <w:rPr>
-          <w:rFonts w:ascii="Times New Roman" w:hAnsi="Times New Roman"/>
-          <w:color w:val="000000" w:themeColor="text1"/>
-          <w:sz w:val="28"/>
-          <w:szCs w:val="28"/>
-          <w:lang w:val="en-US"/>
-        </w:rPr>
-        <w:t xml:space="preserve">, R. Z. and </w:t>
-      </w:r>
-      <w:proofErr w:type="spellStart"/>
-      <w:r>
-        <w:rPr>
-          <w:rFonts w:ascii="Times New Roman" w:hAnsi="Times New Roman"/>
-          <w:color w:val="000000" w:themeColor="text1"/>
-          <w:sz w:val="28"/>
-          <w:szCs w:val="28"/>
-          <w:lang w:val="en-US"/>
-        </w:rPr>
-        <w:t>LeGeros</w:t>
-      </w:r>
-      <w:proofErr w:type="spellEnd"/>
-      <w:r>
-        <w:rPr>
-          <w:rFonts w:ascii="Times New Roman" w:hAnsi="Times New Roman"/>
-          <w:color w:val="000000" w:themeColor="text1"/>
-          <w:sz w:val="28"/>
-          <w:szCs w:val="28"/>
-          <w:lang w:val="en-US"/>
-        </w:rPr>
-        <w:t xml:space="preserve">, J. P., Dense Hydroxyapatite. An Introduction to </w:t>
-      </w:r>
-      <w:proofErr w:type="spellStart"/>
-      <w:r>
-        <w:rPr>
-          <w:rFonts w:ascii="Times New Roman" w:hAnsi="Times New Roman"/>
-          <w:color w:val="000000" w:themeColor="text1"/>
-          <w:sz w:val="28"/>
-          <w:szCs w:val="28"/>
-          <w:lang w:val="en-US"/>
-        </w:rPr>
-        <w:t>Bioceramics</w:t>
-      </w:r>
-      <w:proofErr w:type="spellEnd"/>
-      <w:r>
-        <w:rPr>
-          <w:rFonts w:ascii="Times New Roman" w:hAnsi="Times New Roman"/>
-          <w:color w:val="000000" w:themeColor="text1"/>
-          <w:sz w:val="28"/>
-          <w:szCs w:val="28"/>
-          <w:lang w:val="en-US"/>
-        </w:rPr>
-        <w:t xml:space="preserve">. eds. </w:t>
-      </w:r>
-      <w:r>
-        <w:rPr>
-          <w:rFonts w:ascii="Times New Roman" w:hAnsi="Times New Roman"/>
-          <w:color w:val="000000" w:themeColor="text1"/>
-          <w:sz w:val="28"/>
-          <w:szCs w:val="28"/>
-        </w:rPr>
-        <w:t xml:space="preserve">L. L. </w:t>
-      </w:r>
-      <w:proofErr w:type="spellStart"/>
-      <w:r>
-        <w:rPr>
-          <w:rFonts w:ascii="Times New Roman" w:hAnsi="Times New Roman"/>
-          <w:color w:val="000000" w:themeColor="text1"/>
-          <w:sz w:val="28"/>
-          <w:szCs w:val="28"/>
-        </w:rPr>
-        <w:t>Hench</w:t>
-      </w:r>
-      <w:proofErr w:type="spellEnd"/>
-      <w:r>
-        <w:rPr>
-          <w:rFonts w:ascii="Times New Roman" w:hAnsi="Times New Roman"/>
-          <w:color w:val="000000" w:themeColor="text1"/>
-          <w:sz w:val="28"/>
-          <w:szCs w:val="28"/>
-        </w:rPr>
-        <w:t xml:space="preserve"> </w:t>
-      </w:r>
-      <w:proofErr w:type="spellStart"/>
-      <w:r>
-        <w:rPr>
-          <w:rFonts w:ascii="Times New Roman" w:hAnsi="Times New Roman"/>
-          <w:color w:val="000000" w:themeColor="text1"/>
-          <w:sz w:val="28"/>
-          <w:szCs w:val="28"/>
-        </w:rPr>
-        <w:t>and</w:t>
-      </w:r>
-      <w:proofErr w:type="spellEnd"/>
-      <w:r>
-        <w:rPr>
-          <w:rFonts w:ascii="Times New Roman" w:hAnsi="Times New Roman"/>
-          <w:color w:val="000000" w:themeColor="text1"/>
-          <w:sz w:val="28"/>
-          <w:szCs w:val="28"/>
-        </w:rPr>
-        <w:t xml:space="preserve"> J. </w:t>
-      </w:r>
-      <w:proofErr w:type="spellStart"/>
-      <w:r>
-        <w:rPr>
-          <w:rFonts w:ascii="Times New Roman" w:hAnsi="Times New Roman"/>
-          <w:color w:val="000000" w:themeColor="text1"/>
-          <w:sz w:val="28"/>
-          <w:szCs w:val="28"/>
-        </w:rPr>
-        <w:t>Wilson</w:t>
-      </w:r>
-      <w:proofErr w:type="spellEnd"/>
-      <w:r>
-        <w:rPr>
-          <w:rFonts w:ascii="Times New Roman" w:hAnsi="Times New Roman"/>
-          <w:color w:val="000000" w:themeColor="text1"/>
-          <w:sz w:val="28"/>
-          <w:szCs w:val="28"/>
-        </w:rPr>
-        <w:t>. World Scientific, Singapore.1993, 139–180.</w:t>
+        <w:t>. 1-13</w:t>
       </w:r>
     </w:p>
     <w:p>
@@ -25196,7 +26625,7 @@
           <w:shd w:val="clear" w:color="auto" w:fill="FFFFFF"/>
           <w:lang w:val="en-US"/>
         </w:rPr>
-        <w:t xml:space="preserve"> and mechanical properties of the human dentine–enamel junction //Journal of the </w:t>
+        <w:t xml:space="preserve"> and mechanical properties of the human dentine–enamel junction //Journal of the mechanical behavior of biomedical materials. – 2011. – </w:t>
       </w:r>
       <w:r>
         <w:rPr>
@@ -25205,10 +26634,19 @@
           <w:sz w:val="28"/>
           <w:szCs w:val="28"/>
           <w:shd w:val="clear" w:color="auto" w:fill="FFFFFF"/>
+        </w:rPr>
+        <w:t>Т</w:t>
+      </w:r>
+      <w:r>
+        <w:rPr>
+          <w:rFonts w:ascii="Times New Roman" w:hAnsi="Times New Roman"/>
+          <w:color w:val="000000" w:themeColor="text1"/>
+          <w:sz w:val="28"/>
+          <w:szCs w:val="28"/>
+          <w:shd w:val="clear" w:color="auto" w:fill="FFFFFF"/>
           <w:lang w:val="en-US"/>
         </w:rPr>
-        <w:lastRenderedPageBreak/>
-        <w:t xml:space="preserve">mechanical behavior of biomedical materials. – 2011. – </w:t>
+        <w:t xml:space="preserve">. 4. – №. 5. – </w:t>
       </w:r>
       <w:r>
         <w:rPr>
@@ -25218,6 +26656,104 @@
           <w:szCs w:val="28"/>
           <w:shd w:val="clear" w:color="auto" w:fill="FFFFFF"/>
         </w:rPr>
+        <w:t>С</w:t>
+      </w:r>
+      <w:r>
+        <w:rPr>
+          <w:rFonts w:ascii="Times New Roman" w:hAnsi="Times New Roman"/>
+          <w:color w:val="000000" w:themeColor="text1"/>
+          <w:sz w:val="28"/>
+          <w:szCs w:val="28"/>
+          <w:shd w:val="clear" w:color="auto" w:fill="FFFFFF"/>
+          <w:lang w:val="en-US"/>
+        </w:rPr>
+        <w:t>. 785-795.</w:t>
+      </w:r>
+    </w:p>
+    <w:p>
+      <w:pPr>
+        <w:pStyle w:val="a3"/>
+        <w:numPr>
+          <w:ilvl w:val="0"/>
+          <w:numId w:val="24"/>
+        </w:numPr>
+        <w:ind w:left="0" w:firstLine="709"/>
+        <w:jc w:val="both"/>
+        <w:rPr>
+          <w:rFonts w:ascii="Times New Roman" w:hAnsi="Times New Roman"/>
+          <w:color w:val="000000" w:themeColor="text1"/>
+          <w:sz w:val="28"/>
+          <w:szCs w:val="28"/>
+          <w:lang w:val="en-US"/>
+        </w:rPr>
+      </w:pPr>
+      <w:r>
+        <w:rPr>
+          <w:rFonts w:ascii="Times New Roman" w:hAnsi="Times New Roman"/>
+          <w:color w:val="000000" w:themeColor="text1"/>
+          <w:sz w:val="28"/>
+          <w:szCs w:val="28"/>
+          <w:shd w:val="clear" w:color="auto" w:fill="FFFFFF"/>
+          <w:lang w:val="en-US"/>
+        </w:rPr>
+        <w:t xml:space="preserve">Tadic D., Peters F., </w:t>
+      </w:r>
+      <w:proofErr w:type="spellStart"/>
+      <w:r>
+        <w:rPr>
+          <w:rFonts w:ascii="Times New Roman" w:hAnsi="Times New Roman"/>
+          <w:color w:val="000000" w:themeColor="text1"/>
+          <w:sz w:val="28"/>
+          <w:szCs w:val="28"/>
+          <w:shd w:val="clear" w:color="auto" w:fill="FFFFFF"/>
+          <w:lang w:val="en-US"/>
+        </w:rPr>
+        <w:t>Epple</w:t>
+      </w:r>
+      <w:proofErr w:type="spellEnd"/>
+      <w:r>
+        <w:rPr>
+          <w:rFonts w:ascii="Times New Roman" w:hAnsi="Times New Roman"/>
+          <w:color w:val="000000" w:themeColor="text1"/>
+          <w:sz w:val="28"/>
+          <w:szCs w:val="28"/>
+          <w:shd w:val="clear" w:color="auto" w:fill="FFFFFF"/>
+          <w:lang w:val="en-US"/>
+        </w:rPr>
+        <w:t xml:space="preserve"> M. Continuous synthesis of amorphous carbonated </w:t>
+      </w:r>
+      <w:proofErr w:type="spellStart"/>
+      <w:r>
+        <w:rPr>
+          <w:rFonts w:ascii="Times New Roman" w:hAnsi="Times New Roman"/>
+          <w:color w:val="000000" w:themeColor="text1"/>
+          <w:sz w:val="28"/>
+          <w:szCs w:val="28"/>
+          <w:shd w:val="clear" w:color="auto" w:fill="FFFFFF"/>
+          <w:lang w:val="en-US"/>
+        </w:rPr>
+        <w:t>apatites</w:t>
+      </w:r>
+      <w:proofErr w:type="spellEnd"/>
+      <w:r>
+        <w:rPr>
+          <w:rFonts w:ascii="Times New Roman" w:hAnsi="Times New Roman"/>
+          <w:color w:val="000000" w:themeColor="text1"/>
+          <w:sz w:val="28"/>
+          <w:szCs w:val="28"/>
+          <w:shd w:val="clear" w:color="auto" w:fill="FFFFFF"/>
+          <w:lang w:val="en-US"/>
+        </w:rPr>
+        <w:t xml:space="preserve"> //Biomaterials. – 2002. – </w:t>
+      </w:r>
+      <w:r>
+        <w:rPr>
+          <w:rFonts w:ascii="Times New Roman" w:hAnsi="Times New Roman"/>
+          <w:color w:val="000000" w:themeColor="text1"/>
+          <w:sz w:val="28"/>
+          <w:szCs w:val="28"/>
+          <w:shd w:val="clear" w:color="auto" w:fill="FFFFFF"/>
+        </w:rPr>
         <w:t>Т</w:t>
       </w:r>
       <w:r>
@@ -25229,7 +26765,7 @@
           <w:shd w:val="clear" w:color="auto" w:fill="FFFFFF"/>
           <w:lang w:val="en-US"/>
         </w:rPr>
-        <w:t xml:space="preserve">. 4. – №. 5. – </w:t>
+        <w:t xml:space="preserve">. 23. – №. 12. – </w:t>
       </w:r>
       <w:r>
         <w:rPr>
@@ -25250,7 +26786,7 @@
           <w:shd w:val="clear" w:color="auto" w:fill="FFFFFF"/>
           <w:lang w:val="en-US"/>
         </w:rPr>
-        <w:t>. 785-795.</w:t>
+        <w:t>. 2553-2559</w:t>
       </w:r>
     </w:p>
     <w:p>
@@ -25277,6 +26813,7 @@
           <w:lang w:val="en-US"/>
         </w:rPr>
       </w:pPr>
+      <w:proofErr w:type="spellStart"/>
       <w:r>
         <w:rPr>
           <w:rFonts w:ascii="Times New Roman" w:hAnsi="Times New Roman"/>
@@ -25286,7 +26823,20 @@
           <w:shd w:val="clear" w:color="auto" w:fill="FFFFFF"/>
           <w:lang w:val="en-US"/>
         </w:rPr>
-        <w:t xml:space="preserve">Tadic D., Peters F., </w:t>
+        <w:lastRenderedPageBreak/>
+        <w:t>Kokubo</w:t>
+      </w:r>
+      <w:proofErr w:type="spellEnd"/>
+      <w:r>
+        <w:rPr>
+          <w:rFonts w:ascii="Times New Roman" w:hAnsi="Times New Roman"/>
+          <w:color w:val="000000" w:themeColor="text1"/>
+          <w:sz w:val="28"/>
+          <w:szCs w:val="28"/>
+          <w:shd w:val="clear" w:color="auto" w:fill="FFFFFF"/>
+          <w:lang w:val="en-US"/>
+        </w:rPr>
+        <w:t xml:space="preserve"> T., Kim H. M., </w:t>
       </w:r>
       <w:proofErr w:type="spellStart"/>
       <w:r>
@@ -25298,7 +26848,7 @@
           <w:shd w:val="clear" w:color="auto" w:fill="FFFFFF"/>
           <w:lang w:val="en-US"/>
         </w:rPr>
-        <w:t>Epple</w:t>
+        <w:t>Kawashita</w:t>
       </w:r>
       <w:proofErr w:type="spellEnd"/>
       <w:r>
@@ -25310,9 +26860,8 @@
           <w:shd w:val="clear" w:color="auto" w:fill="FFFFFF"/>
           <w:lang w:val="en-US"/>
         </w:rPr>
-        <w:t xml:space="preserve"> M. Continuous synthesis of amorphous carbonated </w:t>
-      </w:r>
-      <w:proofErr w:type="spellStart"/>
+        <w:t xml:space="preserve"> M. Novel bioactive materials with different mechanical properties //Biomaterials. – 2003. – </w:t>
+      </w:r>
       <w:r>
         <w:rPr>
           <w:rFonts w:ascii="Times New Roman" w:hAnsi="Times New Roman"/>
@@ -25320,11 +26869,20 @@
           <w:sz w:val="28"/>
           <w:szCs w:val="28"/>
           <w:shd w:val="clear" w:color="auto" w:fill="FFFFFF"/>
+        </w:rPr>
+        <w:t>Т</w:t>
+      </w:r>
+      <w:r>
+        <w:rPr>
+          <w:rFonts w:ascii="Times New Roman" w:hAnsi="Times New Roman"/>
+          <w:color w:val="000000" w:themeColor="text1"/>
+          <w:sz w:val="28"/>
+          <w:szCs w:val="28"/>
+          <w:shd w:val="clear" w:color="auto" w:fill="FFFFFF"/>
           <w:lang w:val="en-US"/>
         </w:rPr>
-        <w:t>apatites</w:t>
-      </w:r>
-      <w:proofErr w:type="spellEnd"/>
+        <w:t xml:space="preserve">. 24. – №. 13. – </w:t>
+      </w:r>
       <w:r>
         <w:rPr>
           <w:rFonts w:ascii="Times New Roman" w:hAnsi="Times New Roman"/>
@@ -25332,51 +26890,19 @@
           <w:sz w:val="28"/>
           <w:szCs w:val="28"/>
           <w:shd w:val="clear" w:color="auto" w:fill="FFFFFF"/>
+        </w:rPr>
+        <w:t>С</w:t>
+      </w:r>
+      <w:r>
+        <w:rPr>
+          <w:rFonts w:ascii="Times New Roman" w:hAnsi="Times New Roman"/>
+          <w:color w:val="000000" w:themeColor="text1"/>
+          <w:sz w:val="28"/>
+          <w:szCs w:val="28"/>
+          <w:shd w:val="clear" w:color="auto" w:fill="FFFFFF"/>
           <w:lang w:val="en-US"/>
         </w:rPr>
-        <w:t xml:space="preserve"> //Biomaterials. – 2002. – </w:t>
-      </w:r>
-      <w:r>
-        <w:rPr>
-          <w:rFonts w:ascii="Times New Roman" w:hAnsi="Times New Roman"/>
-          <w:color w:val="000000" w:themeColor="text1"/>
-          <w:sz w:val="28"/>
-          <w:szCs w:val="28"/>
-          <w:shd w:val="clear" w:color="auto" w:fill="FFFFFF"/>
-        </w:rPr>
-        <w:t>Т</w:t>
-      </w:r>
-      <w:r>
-        <w:rPr>
-          <w:rFonts w:ascii="Times New Roman" w:hAnsi="Times New Roman"/>
-          <w:color w:val="000000" w:themeColor="text1"/>
-          <w:sz w:val="28"/>
-          <w:szCs w:val="28"/>
-          <w:shd w:val="clear" w:color="auto" w:fill="FFFFFF"/>
-          <w:lang w:val="en-US"/>
-        </w:rPr>
-        <w:t xml:space="preserve">. 23. – №. 12. – </w:t>
-      </w:r>
-      <w:r>
-        <w:rPr>
-          <w:rFonts w:ascii="Times New Roman" w:hAnsi="Times New Roman"/>
-          <w:color w:val="000000" w:themeColor="text1"/>
-          <w:sz w:val="28"/>
-          <w:szCs w:val="28"/>
-          <w:shd w:val="clear" w:color="auto" w:fill="FFFFFF"/>
-        </w:rPr>
-        <w:t>С</w:t>
-      </w:r>
-      <w:r>
-        <w:rPr>
-          <w:rFonts w:ascii="Times New Roman" w:hAnsi="Times New Roman"/>
-          <w:color w:val="000000" w:themeColor="text1"/>
-          <w:sz w:val="28"/>
-          <w:szCs w:val="28"/>
-          <w:shd w:val="clear" w:color="auto" w:fill="FFFFFF"/>
-          <w:lang w:val="en-US"/>
-        </w:rPr>
-        <w:t>. 2553-2559.</w:t>
+        <w:t>. 2161-2175.</w:t>
       </w:r>
     </w:p>
     <w:p>
@@ -25400,9 +26926,32 @@
           <w:color w:val="000000" w:themeColor="text1"/>
           <w:sz w:val="28"/>
           <w:szCs w:val="28"/>
+        </w:rPr>
+      </w:pPr>
+      <w:proofErr w:type="spellStart"/>
+      <w:r>
+        <w:rPr>
+          <w:rFonts w:ascii="Times New Roman" w:hAnsi="Times New Roman"/>
+          <w:color w:val="000000" w:themeColor="text1"/>
+          <w:sz w:val="28"/>
+          <w:szCs w:val="28"/>
+          <w:shd w:val="clear" w:color="auto" w:fill="FFFFFF"/>
           <w:lang w:val="en-US"/>
         </w:rPr>
-      </w:pPr>
+        <w:t>Sanosh</w:t>
+      </w:r>
+      <w:proofErr w:type="spellEnd"/>
+      <w:r>
+        <w:rPr>
+          <w:rFonts w:ascii="Times New Roman" w:hAnsi="Times New Roman"/>
+          <w:color w:val="000000" w:themeColor="text1"/>
+          <w:sz w:val="28"/>
+          <w:szCs w:val="28"/>
+          <w:shd w:val="clear" w:color="auto" w:fill="FFFFFF"/>
+          <w:lang w:val="en-US"/>
+        </w:rPr>
+        <w:t xml:space="preserve"> K. P. et al. </w:t>
+      </w:r>
       <w:proofErr w:type="spellStart"/>
       <w:r>
         <w:rPr>
@@ -25413,7 +26962,7 @@
           <w:shd w:val="clear" w:color="auto" w:fill="FFFFFF"/>
           <w:lang w:val="en-US"/>
         </w:rPr>
-        <w:t>Kokubo</w:t>
+        <w:t>Pressureless</w:t>
       </w:r>
       <w:proofErr w:type="spellEnd"/>
       <w:r>
@@ -25425,9 +26974,8 @@
           <w:shd w:val="clear" w:color="auto" w:fill="FFFFFF"/>
           <w:lang w:val="en-US"/>
         </w:rPr>
-        <w:t xml:space="preserve"> T., Kim H. M., </w:t>
-      </w:r>
-      <w:proofErr w:type="spellStart"/>
+        <w:t xml:space="preserve"> sintering of nanocrystalline hydroxyapatite at different temperatures //Metals and Materials International. – 2010. – </w:t>
+      </w:r>
       <w:r>
         <w:rPr>
           <w:rFonts w:ascii="Times New Roman" w:hAnsi="Times New Roman"/>
@@ -25435,11 +26983,20 @@
           <w:sz w:val="28"/>
           <w:szCs w:val="28"/>
           <w:shd w:val="clear" w:color="auto" w:fill="FFFFFF"/>
+        </w:rPr>
+        <w:t>Т</w:t>
+      </w:r>
+      <w:r>
+        <w:rPr>
+          <w:rFonts w:ascii="Times New Roman" w:hAnsi="Times New Roman"/>
+          <w:color w:val="000000" w:themeColor="text1"/>
+          <w:sz w:val="28"/>
+          <w:szCs w:val="28"/>
+          <w:shd w:val="clear" w:color="auto" w:fill="FFFFFF"/>
           <w:lang w:val="en-US"/>
         </w:rPr>
-        <w:t>Kawashita</w:t>
-      </w:r>
-      <w:proofErr w:type="spellEnd"/>
+        <w:t xml:space="preserve">. 16. – №. 4. – </w:t>
+      </w:r>
       <w:r>
         <w:rPr>
           <w:rFonts w:ascii="Times New Roman" w:hAnsi="Times New Roman"/>
@@ -25447,51 +27004,19 @@
           <w:sz w:val="28"/>
           <w:szCs w:val="28"/>
           <w:shd w:val="clear" w:color="auto" w:fill="FFFFFF"/>
+        </w:rPr>
+        <w:t>С</w:t>
+      </w:r>
+      <w:r>
+        <w:rPr>
+          <w:rFonts w:ascii="Times New Roman" w:hAnsi="Times New Roman"/>
+          <w:color w:val="000000" w:themeColor="text1"/>
+          <w:sz w:val="28"/>
+          <w:szCs w:val="28"/>
+          <w:shd w:val="clear" w:color="auto" w:fill="FFFFFF"/>
           <w:lang w:val="en-US"/>
         </w:rPr>
-        <w:t xml:space="preserve"> M. Novel bioactive materials with different mechanical properties //Biomaterials. – 2003. – </w:t>
-      </w:r>
-      <w:r>
-        <w:rPr>
-          <w:rFonts w:ascii="Times New Roman" w:hAnsi="Times New Roman"/>
-          <w:color w:val="000000" w:themeColor="text1"/>
-          <w:sz w:val="28"/>
-          <w:szCs w:val="28"/>
-          <w:shd w:val="clear" w:color="auto" w:fill="FFFFFF"/>
-        </w:rPr>
-        <w:t>Т</w:t>
-      </w:r>
-      <w:r>
-        <w:rPr>
-          <w:rFonts w:ascii="Times New Roman" w:hAnsi="Times New Roman"/>
-          <w:color w:val="000000" w:themeColor="text1"/>
-          <w:sz w:val="28"/>
-          <w:szCs w:val="28"/>
-          <w:shd w:val="clear" w:color="auto" w:fill="FFFFFF"/>
-          <w:lang w:val="en-US"/>
-        </w:rPr>
-        <w:t xml:space="preserve">. 24. – №. 13. – </w:t>
-      </w:r>
-      <w:r>
-        <w:rPr>
-          <w:rFonts w:ascii="Times New Roman" w:hAnsi="Times New Roman"/>
-          <w:color w:val="000000" w:themeColor="text1"/>
-          <w:sz w:val="28"/>
-          <w:szCs w:val="28"/>
-          <w:shd w:val="clear" w:color="auto" w:fill="FFFFFF"/>
-        </w:rPr>
-        <w:t>С</w:t>
-      </w:r>
-      <w:r>
-        <w:rPr>
-          <w:rFonts w:ascii="Times New Roman" w:hAnsi="Times New Roman"/>
-          <w:color w:val="000000" w:themeColor="text1"/>
-          <w:sz w:val="28"/>
-          <w:szCs w:val="28"/>
-          <w:shd w:val="clear" w:color="auto" w:fill="FFFFFF"/>
-          <w:lang w:val="en-US"/>
-        </w:rPr>
-        <w:t>. 2161-2175.</w:t>
+        <w:t>. 605-611.</w:t>
       </w:r>
     </w:p>
     <w:p>
@@ -25517,120 +27042,6 @@
           <w:szCs w:val="28"/>
         </w:rPr>
       </w:pPr>
-      <w:proofErr w:type="spellStart"/>
-      <w:r>
-        <w:rPr>
-          <w:rFonts w:ascii="Times New Roman" w:hAnsi="Times New Roman"/>
-          <w:color w:val="000000" w:themeColor="text1"/>
-          <w:sz w:val="28"/>
-          <w:szCs w:val="28"/>
-          <w:shd w:val="clear" w:color="auto" w:fill="FFFFFF"/>
-          <w:lang w:val="en-US"/>
-        </w:rPr>
-        <w:t>Sanosh</w:t>
-      </w:r>
-      <w:proofErr w:type="spellEnd"/>
-      <w:r>
-        <w:rPr>
-          <w:rFonts w:ascii="Times New Roman" w:hAnsi="Times New Roman"/>
-          <w:color w:val="000000" w:themeColor="text1"/>
-          <w:sz w:val="28"/>
-          <w:szCs w:val="28"/>
-          <w:shd w:val="clear" w:color="auto" w:fill="FFFFFF"/>
-          <w:lang w:val="en-US"/>
-        </w:rPr>
-        <w:t xml:space="preserve"> K. P. et al. </w:t>
-      </w:r>
-      <w:proofErr w:type="spellStart"/>
-      <w:r>
-        <w:rPr>
-          <w:rFonts w:ascii="Times New Roman" w:hAnsi="Times New Roman"/>
-          <w:color w:val="000000" w:themeColor="text1"/>
-          <w:sz w:val="28"/>
-          <w:szCs w:val="28"/>
-          <w:shd w:val="clear" w:color="auto" w:fill="FFFFFF"/>
-          <w:lang w:val="en-US"/>
-        </w:rPr>
-        <w:t>Pressureless</w:t>
-      </w:r>
-      <w:proofErr w:type="spellEnd"/>
-      <w:r>
-        <w:rPr>
-          <w:rFonts w:ascii="Times New Roman" w:hAnsi="Times New Roman"/>
-          <w:color w:val="000000" w:themeColor="text1"/>
-          <w:sz w:val="28"/>
-          <w:szCs w:val="28"/>
-          <w:shd w:val="clear" w:color="auto" w:fill="FFFFFF"/>
-          <w:lang w:val="en-US"/>
-        </w:rPr>
-        <w:t xml:space="preserve"> sintering of nanocrystalline hydroxyapatite at different temperatures //Metals and Materials International. – 2010. – </w:t>
-      </w:r>
-      <w:r>
-        <w:rPr>
-          <w:rFonts w:ascii="Times New Roman" w:hAnsi="Times New Roman"/>
-          <w:color w:val="000000" w:themeColor="text1"/>
-          <w:sz w:val="28"/>
-          <w:szCs w:val="28"/>
-          <w:shd w:val="clear" w:color="auto" w:fill="FFFFFF"/>
-        </w:rPr>
-        <w:t>Т</w:t>
-      </w:r>
-      <w:r>
-        <w:rPr>
-          <w:rFonts w:ascii="Times New Roman" w:hAnsi="Times New Roman"/>
-          <w:color w:val="000000" w:themeColor="text1"/>
-          <w:sz w:val="28"/>
-          <w:szCs w:val="28"/>
-          <w:shd w:val="clear" w:color="auto" w:fill="FFFFFF"/>
-          <w:lang w:val="en-US"/>
-        </w:rPr>
-        <w:t xml:space="preserve">. 16. – №. 4. – </w:t>
-      </w:r>
-      <w:r>
-        <w:rPr>
-          <w:rFonts w:ascii="Times New Roman" w:hAnsi="Times New Roman"/>
-          <w:color w:val="000000" w:themeColor="text1"/>
-          <w:sz w:val="28"/>
-          <w:szCs w:val="28"/>
-          <w:shd w:val="clear" w:color="auto" w:fill="FFFFFF"/>
-        </w:rPr>
-        <w:t>С</w:t>
-      </w:r>
-      <w:r>
-        <w:rPr>
-          <w:rFonts w:ascii="Times New Roman" w:hAnsi="Times New Roman"/>
-          <w:color w:val="000000" w:themeColor="text1"/>
-          <w:sz w:val="28"/>
-          <w:szCs w:val="28"/>
-          <w:shd w:val="clear" w:color="auto" w:fill="FFFFFF"/>
-          <w:lang w:val="en-US"/>
-        </w:rPr>
-        <w:t>. 605-611.</w:t>
-      </w:r>
-    </w:p>
-    <w:p>
-      <w:pPr>
-        <w:pStyle w:val="a3"/>
-        <w:widowControl w:val="0"/>
-        <w:numPr>
-          <w:ilvl w:val="0"/>
-          <w:numId w:val="24"/>
-        </w:numPr>
-        <w:tabs>
-          <w:tab w:val="left" w:pos="1541"/>
-        </w:tabs>
-        <w:autoSpaceDE w:val="0"/>
-        <w:autoSpaceDN w:val="0"/>
-        <w:spacing w:after="0"/>
-        <w:ind w:left="0" w:right="181" w:firstLine="709"/>
-        <w:jc w:val="both"/>
-        <w:rPr>
-          <w:rFonts w:ascii="Times New Roman" w:hAnsi="Times New Roman"/>
-          <w:color w:val="000000" w:themeColor="text1"/>
-          <w:sz w:val="28"/>
-          <w:szCs w:val="28"/>
-        </w:rPr>
-      </w:pPr>
       <w:r>
         <w:rPr>
           <w:rFonts w:ascii="Times New Roman" w:hAnsi="Times New Roman"/>
@@ -26215,7 +27626,7 @@
           <w:shd w:val="clear" w:color="auto" w:fill="FFFFFF"/>
           <w:lang w:val="en-US"/>
         </w:rPr>
-        <w:t xml:space="preserve">Li H. et al. Fabrication and properties of carbon nanotube-reinforced hydroxyapatite composites by a double in situ synthesis process //Carbon. – 2016. – </w:t>
+        <w:t xml:space="preserve">An L. B., Feng L. J., Lu C. G. Mechanical properties and applications of carbon nanotubes //Advanced Materials Research. – Trans Tech Publications Ltd, 2011. – </w:t>
       </w:r>
       <w:r>
         <w:rPr>
@@ -26236,7 +27647,7 @@
           <w:shd w:val="clear" w:color="auto" w:fill="FFFFFF"/>
           <w:lang w:val="en-US"/>
         </w:rPr>
-        <w:t xml:space="preserve">. 101. – </w:t>
+        <w:t xml:space="preserve">. 295. – </w:t>
       </w:r>
       <w:r>
         <w:rPr>
@@ -26257,17 +27668,7 @@
           <w:shd w:val="clear" w:color="auto" w:fill="FFFFFF"/>
           <w:lang w:val="en-US"/>
         </w:rPr>
-        <w:t>. 159-167.</w:t>
-      </w:r>
-      <w:r>
-        <w:rPr>
-          <w:rFonts w:ascii="Times New Roman" w:hAnsi="Times New Roman"/>
-          <w:color w:val="000000" w:themeColor="text1"/>
-          <w:sz w:val="28"/>
-          <w:szCs w:val="28"/>
-          <w:lang w:val="en-US"/>
-        </w:rPr>
-        <w:t xml:space="preserve"> </w:t>
+        <w:t>. 1516-1521</w:t>
       </w:r>
     </w:p>
     <w:p>
@@ -26287,7 +27688,6 @@
           <w:lang w:val="en-US"/>
         </w:rPr>
       </w:pPr>
-      <w:proofErr w:type="spellStart"/>
       <w:r>
         <w:rPr>
           <w:rFonts w:ascii="Times New Roman" w:hAnsi="Times New Roman"/>
@@ -26297,10 +27697,8 @@
           <w:shd w:val="clear" w:color="auto" w:fill="FFFFFF"/>
           <w:lang w:val="en-US"/>
         </w:rPr>
-        <w:lastRenderedPageBreak/>
-        <w:t>Rezvanova</w:t>
-      </w:r>
-      <w:proofErr w:type="spellEnd"/>
+        <w:t xml:space="preserve">Li H. et al. Fabrication and properties of carbon nanotube-reinforced hydroxyapatite composites by a double in situ synthesis process //Carbon. – 2016. – </w:t>
+      </w:r>
       <w:r>
         <w:rPr>
           <w:rFonts w:ascii="Times New Roman" w:hAnsi="Times New Roman"/>
@@ -26308,9 +27706,8 @@
           <w:sz w:val="28"/>
           <w:szCs w:val="28"/>
           <w:shd w:val="clear" w:color="auto" w:fill="FFFFFF"/>
-          <w:lang w:val="en-US"/>
-        </w:rPr>
-        <w:t xml:space="preserve"> A. E. et al. Experimental measurements and calculation of fracture toughness coefficient of a hydroxyapatite composite with small concentrations of additives of multi-walled carbon nanotubes //AIP Conference Proceedings. – AIP Publishing LLC, 2020. – </w:t>
+        </w:rPr>
+        <w:t>Т</w:t>
       </w:r>
       <w:r>
         <w:rPr>
@@ -26319,8 +27716,9 @@
           <w:sz w:val="28"/>
           <w:szCs w:val="28"/>
           <w:shd w:val="clear" w:color="auto" w:fill="FFFFFF"/>
-        </w:rPr>
-        <w:t>Т</w:t>
+          <w:lang w:val="en-US"/>
+        </w:rPr>
+        <w:t xml:space="preserve">. 101. – </w:t>
       </w:r>
       <w:r>
         <w:rPr>
@@ -26329,9 +27727,8 @@
           <w:sz w:val="28"/>
           <w:szCs w:val="28"/>
           <w:shd w:val="clear" w:color="auto" w:fill="FFFFFF"/>
-          <w:lang w:val="en-US"/>
-        </w:rPr>
-        <w:t xml:space="preserve">. 2310. – №. </w:t>
+        </w:rPr>
+        <w:t>С</w:t>
       </w:r>
       <w:r>
         <w:rPr>
@@ -26340,8 +27737,19 @@
           <w:sz w:val="28"/>
           <w:szCs w:val="28"/>
           <w:shd w:val="clear" w:color="auto" w:fill="FFFFFF"/>
-        </w:rPr>
-        <w:t>1.</w:t>
+          <w:lang w:val="en-US"/>
+        </w:rPr>
+        <w:t>. 159-167.</w:t>
+      </w:r>
+      <w:r>
+        <w:rPr>
+          <w:rFonts w:ascii="Times New Roman" w:hAnsi="Times New Roman"/>
+          <w:color w:val="000000" w:themeColor="text1"/>
+          <w:sz w:val="28"/>
+          <w:szCs w:val="28"/>
+          <w:lang w:val="en-US"/>
+        </w:rPr>
+        <w:t xml:space="preserve"> </w:t>
       </w:r>
     </w:p>
     <w:p>
@@ -26371,7 +27779,8 @@
           <w:shd w:val="clear" w:color="auto" w:fill="FFFFFF"/>
           <w:lang w:val="en-US"/>
         </w:rPr>
-        <w:t>Barabashko</w:t>
+        <w:lastRenderedPageBreak/>
+        <w:t>Rezvanova</w:t>
       </w:r>
       <w:proofErr w:type="spellEnd"/>
       <w:r>
@@ -26383,9 +27792,8 @@
           <w:shd w:val="clear" w:color="auto" w:fill="FFFFFF"/>
           <w:lang w:val="en-US"/>
         </w:rPr>
-        <w:t xml:space="preserve"> M. S. et al. Variation of Vickers microhardness and compression strength of the </w:t>
-      </w:r>
-      <w:proofErr w:type="spellStart"/>
+        <w:t xml:space="preserve"> A. E. et al. Experimental measurements and calculation of fracture toughness coefficient of a hydroxyapatite composite with small concentrations of additives of multi-walled carbon nanotubes //AIP Conference Proceedings. – AIP Publishing LLC, 2020. – </w:t>
+      </w:r>
       <w:r>
         <w:rPr>
           <w:rFonts w:ascii="Times New Roman" w:hAnsi="Times New Roman"/>
@@ -26393,11 +27801,9 @@
           <w:sz w:val="28"/>
           <w:szCs w:val="28"/>
           <w:shd w:val="clear" w:color="auto" w:fill="FFFFFF"/>
-          <w:lang w:val="en-US"/>
-        </w:rPr>
-        <w:t>bioceramics</w:t>
-      </w:r>
-      <w:proofErr w:type="spellEnd"/>
+        </w:rPr>
+        <w:t>Т</w:t>
+      </w:r>
       <w:r>
         <w:rPr>
           <w:rFonts w:ascii="Times New Roman" w:hAnsi="Times New Roman"/>
@@ -26407,7 +27813,7 @@
           <w:shd w:val="clear" w:color="auto" w:fill="FFFFFF"/>
           <w:lang w:val="en-US"/>
         </w:rPr>
-        <w:t xml:space="preserve"> based on hydroxyapatite by adding the multi-walled carbon nanotubes //Applied Nanoscience. – 2020. – </w:t>
+        <w:t xml:space="preserve">. 2310. – №. </w:t>
       </w:r>
       <w:r>
         <w:rPr>
@@ -26417,50 +27823,7 @@
           <w:szCs w:val="28"/>
           <w:shd w:val="clear" w:color="auto" w:fill="FFFFFF"/>
         </w:rPr>
-        <w:t>Т</w:t>
-      </w:r>
-      <w:r>
-        <w:rPr>
-          <w:rFonts w:ascii="Times New Roman" w:hAnsi="Times New Roman"/>
-          <w:color w:val="222222"/>
-          <w:sz w:val="28"/>
-          <w:szCs w:val="28"/>
-          <w:shd w:val="clear" w:color="auto" w:fill="FFFFFF"/>
-          <w:lang w:val="en-US"/>
-        </w:rPr>
-        <w:t xml:space="preserve">. 10. – №. </w:t>
-      </w:r>
-      <w:r>
-        <w:rPr>
-          <w:rFonts w:ascii="Times New Roman" w:hAnsi="Times New Roman"/>
-          <w:color w:val="222222"/>
-          <w:sz w:val="28"/>
-          <w:szCs w:val="28"/>
-          <w:shd w:val="clear" w:color="auto" w:fill="FFFFFF"/>
-        </w:rPr>
-        <w:t xml:space="preserve">8. – С. </w:t>
-      </w:r>
-      <w:proofErr w:type="gramStart"/>
-      <w:r>
-        <w:rPr>
-          <w:rFonts w:ascii="Times New Roman" w:hAnsi="Times New Roman"/>
-          <w:color w:val="222222"/>
-          <w:sz w:val="28"/>
-          <w:szCs w:val="28"/>
-          <w:shd w:val="clear" w:color="auto" w:fill="FFFFFF"/>
-        </w:rPr>
-        <w:t>2601-2608</w:t>
-      </w:r>
-      <w:proofErr w:type="gramEnd"/>
-      <w:r>
-        <w:rPr>
-          <w:rFonts w:ascii="Times New Roman" w:hAnsi="Times New Roman"/>
-          <w:color w:val="222222"/>
-          <w:sz w:val="28"/>
-          <w:szCs w:val="28"/>
-          <w:shd w:val="clear" w:color="auto" w:fill="FFFFFF"/>
-        </w:rPr>
-        <w:t>.</w:t>
+        <w:t>1.</w:t>
       </w:r>
     </w:p>
     <w:p>
@@ -26490,7 +27853,7 @@
           <w:shd w:val="clear" w:color="auto" w:fill="FFFFFF"/>
           <w:lang w:val="en-US"/>
         </w:rPr>
-        <w:t>Falvo</w:t>
+        <w:t>Barabashko</w:t>
       </w:r>
       <w:proofErr w:type="spellEnd"/>
       <w:r>
@@ -26502,8 +27865,9 @@
           <w:shd w:val="clear" w:color="auto" w:fill="FFFFFF"/>
           <w:lang w:val="en-US"/>
         </w:rPr>
-        <w:t xml:space="preserve"> M. R. et al. Bending and buckling of carbon nanotubes under large strain //Nature. – 1997. – </w:t>
-      </w:r>
+        <w:t xml:space="preserve"> M. S. et al. Variation of Vickers microhardness and compression strength of the </w:t>
+      </w:r>
+      <w:proofErr w:type="spellStart"/>
       <w:r>
         <w:rPr>
           <w:rFonts w:ascii="Times New Roman" w:hAnsi="Times New Roman"/>
@@ -26511,9 +27875,11 @@
           <w:sz w:val="28"/>
           <w:szCs w:val="28"/>
           <w:shd w:val="clear" w:color="auto" w:fill="FFFFFF"/>
-        </w:rPr>
-        <w:t>Т</w:t>
-      </w:r>
+          <w:lang w:val="en-US"/>
+        </w:rPr>
+        <w:t>bioceramics</w:t>
+      </w:r>
+      <w:proofErr w:type="spellEnd"/>
       <w:r>
         <w:rPr>
           <w:rFonts w:ascii="Times New Roman" w:hAnsi="Times New Roman"/>
@@ -26523,7 +27889,7 @@
           <w:shd w:val="clear" w:color="auto" w:fill="FFFFFF"/>
           <w:lang w:val="en-US"/>
         </w:rPr>
-        <w:t xml:space="preserve">. 389. – №. </w:t>
+        <w:t xml:space="preserve"> based on hydroxyapatite by adding the multi-walled carbon nanotubes //Applied Nanoscience. – 2020. – </w:t>
       </w:r>
       <w:r>
         <w:rPr>
@@ -26533,9 +27899,8 @@
           <w:szCs w:val="28"/>
           <w:shd w:val="clear" w:color="auto" w:fill="FFFFFF"/>
         </w:rPr>
-        <w:t xml:space="preserve">6651. – С. </w:t>
-      </w:r>
-      <w:proofErr w:type="gramStart"/>
+        <w:t>Т</w:t>
+      </w:r>
       <w:r>
         <w:rPr>
           <w:rFonts w:ascii="Times New Roman" w:hAnsi="Times New Roman"/>
@@ -26543,8 +27908,30 @@
           <w:sz w:val="28"/>
           <w:szCs w:val="28"/>
           <w:shd w:val="clear" w:color="auto" w:fill="FFFFFF"/>
-        </w:rPr>
-        <w:t>582-584</w:t>
+          <w:lang w:val="en-US"/>
+        </w:rPr>
+        <w:t xml:space="preserve">. 10. – №. </w:t>
+      </w:r>
+      <w:r>
+        <w:rPr>
+          <w:rFonts w:ascii="Times New Roman" w:hAnsi="Times New Roman"/>
+          <w:color w:val="222222"/>
+          <w:sz w:val="28"/>
+          <w:szCs w:val="28"/>
+          <w:shd w:val="clear" w:color="auto" w:fill="FFFFFF"/>
+        </w:rPr>
+        <w:t xml:space="preserve">8. – С. </w:t>
+      </w:r>
+      <w:proofErr w:type="gramStart"/>
+      <w:r>
+        <w:rPr>
+          <w:rFonts w:ascii="Times New Roman" w:hAnsi="Times New Roman"/>
+          <w:color w:val="222222"/>
+          <w:sz w:val="28"/>
+          <w:szCs w:val="28"/>
+          <w:shd w:val="clear" w:color="auto" w:fill="FFFFFF"/>
+        </w:rPr>
+        <w:t>2601-2608</w:t>
       </w:r>
       <w:proofErr w:type="gramEnd"/>
       <w:r>
@@ -26575,6 +27962,7 @@
           <w:lang w:val="en-US"/>
         </w:rPr>
       </w:pPr>
+      <w:proofErr w:type="spellStart"/>
       <w:r>
         <w:rPr>
           <w:rFonts w:ascii="Times New Roman" w:hAnsi="Times New Roman"/>
@@ -26584,8 +27972,9 @@
           <w:shd w:val="clear" w:color="auto" w:fill="FFFFFF"/>
           <w:lang w:val="en-US"/>
         </w:rPr>
-        <w:t xml:space="preserve">Wong E. W., Sheehan P. E., Lieber C. M. Nanobeam mechanics: elasticity, strength, and toughness of nanorods and nanotubes //science. – 1997. – </w:t>
-      </w:r>
+        <w:t>Falvo</w:t>
+      </w:r>
+      <w:proofErr w:type="spellEnd"/>
       <w:r>
         <w:rPr>
           <w:rFonts w:ascii="Times New Roman" w:hAnsi="Times New Roman"/>
@@ -26593,8 +27982,9 @@
           <w:sz w:val="28"/>
           <w:szCs w:val="28"/>
           <w:shd w:val="clear" w:color="auto" w:fill="FFFFFF"/>
-        </w:rPr>
-        <w:t>Т</w:t>
+          <w:lang w:val="en-US"/>
+        </w:rPr>
+        <w:t xml:space="preserve"> M. R. et al. Bending and buckling of carbon nanotubes under large strain //Nature. – 1997. – </w:t>
       </w:r>
       <w:r>
         <w:rPr>
@@ -26603,9 +27993,8 @@
           <w:sz w:val="28"/>
           <w:szCs w:val="28"/>
           <w:shd w:val="clear" w:color="auto" w:fill="FFFFFF"/>
-          <w:lang w:val="en-US"/>
-        </w:rPr>
-        <w:t xml:space="preserve">. 277. – №. </w:t>
+        </w:rPr>
+        <w:t>Т</w:t>
       </w:r>
       <w:r>
         <w:rPr>
@@ -26614,10 +28003,10 @@
           <w:sz w:val="28"/>
           <w:szCs w:val="28"/>
           <w:shd w:val="clear" w:color="auto" w:fill="FFFFFF"/>
-        </w:rPr>
-        <w:t xml:space="preserve">5334. – С. </w:t>
-      </w:r>
-      <w:proofErr w:type="gramStart"/>
+          <w:lang w:val="en-US"/>
+        </w:rPr>
+        <w:t xml:space="preserve">. 389. – №. </w:t>
+      </w:r>
       <w:r>
         <w:rPr>
           <w:rFonts w:ascii="Times New Roman" w:hAnsi="Times New Roman"/>
@@ -26626,9 +28015,9 @@
           <w:szCs w:val="28"/>
           <w:shd w:val="clear" w:color="auto" w:fill="FFFFFF"/>
         </w:rPr>
-        <w:t>1971-1975</w:t>
-      </w:r>
-      <w:proofErr w:type="gramEnd"/>
+        <w:t xml:space="preserve">6651. – С. </w:t>
+      </w:r>
+      <w:proofErr w:type="gramStart"/>
       <w:r>
         <w:rPr>
           <w:rFonts w:ascii="Times New Roman" w:hAnsi="Times New Roman"/>
@@ -26637,8 +28026,9 @@
           <w:szCs w:val="28"/>
           <w:shd w:val="clear" w:color="auto" w:fill="FFFFFF"/>
         </w:rPr>
-        <w:t>.</w:t>
-      </w:r>
+        <w:t>582-584</w:t>
+      </w:r>
+      <w:proofErr w:type="gramEnd"/>
     </w:p>
     <w:p>
       <w:pPr>
@@ -26708,7 +28098,7 @@
           <w:shd w:val="clear" w:color="auto" w:fill="FFFFFF"/>
           <w:lang w:val="en-US"/>
         </w:rPr>
-        <w:t>. 1516-1521.</w:t>
+        <w:t>. 1516-1521</w:t>
       </w:r>
     </w:p>
     <w:p>
@@ -26901,16 +28291,6 @@
         <w:t>270-278</w:t>
       </w:r>
       <w:proofErr w:type="gramEnd"/>
-      <w:r>
-        <w:rPr>
-          <w:rFonts w:ascii="Times New Roman" w:hAnsi="Times New Roman"/>
-          <w:color w:val="222222"/>
-          <w:sz w:val="28"/>
-          <w:szCs w:val="28"/>
-          <w:shd w:val="clear" w:color="auto" w:fill="FFFFFF"/>
-        </w:rPr>
-        <w:t>.</w:t>
-      </w:r>
     </w:p>
     <w:p>
       <w:pPr>
@@ -26986,7 +28366,7 @@
           <w:shd w:val="clear" w:color="auto" w:fill="FFFFFF"/>
           <w:lang w:val="en-US"/>
         </w:rPr>
-        <w:t xml:space="preserve"> S. R. Carbon nanotubes: reinforced metal matrix composites. – CRC press, 2018.</w:t>
+        <w:t xml:space="preserve"> S. R. Carbon nanotubes: reinforced metal matrix composites. – CRC press, 2018</w:t>
       </w:r>
     </w:p>
     <w:p>
@@ -27000,112 +28380,89 @@
         <w:jc w:val="both"/>
         <w:rPr>
           <w:rFonts w:ascii="Times New Roman" w:hAnsi="Times New Roman"/>
-          <w:color w:val="000000" w:themeColor="text1"/>
-          <w:sz w:val="28"/>
-          <w:szCs w:val="28"/>
-          <w:lang w:val="en-US"/>
-        </w:rPr>
-      </w:pPr>
+          <w:sz w:val="28"/>
+          <w:szCs w:val="28"/>
+        </w:rPr>
+      </w:pPr>
+      <w:r>
+        <w:rPr>
+          <w:rFonts w:ascii="Times New Roman" w:hAnsi="Times New Roman"/>
+          <w:sz w:val="28"/>
+          <w:szCs w:val="28"/>
+        </w:rPr>
+        <w:t xml:space="preserve">Основные свойства строительных материалов. [Текст]: метод. указания студентам всех форм обучения по направлению 270800.62 Строительство и специальности 271101.65 Строительство уникальных зданий и сооружений. / </w:t>
+      </w:r>
       <w:proofErr w:type="spellStart"/>
       <w:r>
         <w:rPr>
           <w:rFonts w:ascii="Times New Roman" w:hAnsi="Times New Roman"/>
-          <w:color w:val="222222"/>
-          <w:sz w:val="28"/>
-          <w:szCs w:val="28"/>
-          <w:shd w:val="clear" w:color="auto" w:fill="FFFFFF"/>
-          <w:lang w:val="en-US"/>
-        </w:rPr>
-        <w:t>Barabashko</w:t>
+          <w:sz w:val="28"/>
+          <w:szCs w:val="28"/>
+        </w:rPr>
+        <w:t>Нижегор</w:t>
       </w:r>
       <w:proofErr w:type="spellEnd"/>
       <w:r>
         <w:rPr>
           <w:rFonts w:ascii="Times New Roman" w:hAnsi="Times New Roman"/>
-          <w:color w:val="222222"/>
-          <w:sz w:val="28"/>
-          <w:szCs w:val="28"/>
-          <w:shd w:val="clear" w:color="auto" w:fill="FFFFFF"/>
-          <w:lang w:val="en-US"/>
-        </w:rPr>
-        <w:t xml:space="preserve"> M. S. et al. Variation of Vickers microhardness and compression strength of the </w:t>
+          <w:sz w:val="28"/>
+          <w:szCs w:val="28"/>
+        </w:rPr>
+        <w:t xml:space="preserve">. гос. архитектур. - строит. ун-т; сост. </w:t>
       </w:r>
       <w:proofErr w:type="spellStart"/>
       <w:r>
         <w:rPr>
           <w:rFonts w:ascii="Times New Roman" w:hAnsi="Times New Roman"/>
-          <w:color w:val="222222"/>
-          <w:sz w:val="28"/>
-          <w:szCs w:val="28"/>
-          <w:shd w:val="clear" w:color="auto" w:fill="FFFFFF"/>
-          <w:lang w:val="en-US"/>
-        </w:rPr>
-        <w:t>bioceramics</w:t>
+          <w:sz w:val="28"/>
+          <w:szCs w:val="28"/>
+        </w:rPr>
+        <w:t>Н.И.Ханова</w:t>
       </w:r>
       <w:proofErr w:type="spellEnd"/>
       <w:r>
         <w:rPr>
           <w:rFonts w:ascii="Times New Roman" w:hAnsi="Times New Roman"/>
-          <w:color w:val="222222"/>
-          <w:sz w:val="28"/>
-          <w:szCs w:val="28"/>
-          <w:shd w:val="clear" w:color="auto" w:fill="FFFFFF"/>
-          <w:lang w:val="en-US"/>
-        </w:rPr>
-        <w:t xml:space="preserve"> based on hydroxyapatite by adding the multi-walled carbon nanotubes //Applied Nanoscience. – 2020. – </w:t>
-      </w:r>
+          <w:sz w:val="28"/>
+          <w:szCs w:val="28"/>
+        </w:rPr>
+        <w:t xml:space="preserve">, </w:t>
+      </w:r>
+      <w:proofErr w:type="spellStart"/>
       <w:r>
         <w:rPr>
           <w:rFonts w:ascii="Times New Roman" w:hAnsi="Times New Roman"/>
-          <w:color w:val="222222"/>
-          <w:sz w:val="28"/>
-          <w:szCs w:val="28"/>
-          <w:shd w:val="clear" w:color="auto" w:fill="FFFFFF"/>
-        </w:rPr>
-        <w:t>Т</w:t>
-      </w:r>
+          <w:sz w:val="28"/>
+          <w:szCs w:val="28"/>
+        </w:rPr>
+        <w:t>И.В.Конкина</w:t>
+      </w:r>
+      <w:proofErr w:type="spellEnd"/>
       <w:r>
         <w:rPr>
           <w:rFonts w:ascii="Times New Roman" w:hAnsi="Times New Roman"/>
-          <w:color w:val="222222"/>
-          <w:sz w:val="28"/>
-          <w:szCs w:val="28"/>
-          <w:shd w:val="clear" w:color="auto" w:fill="FFFFFF"/>
-          <w:lang w:val="en-US"/>
-        </w:rPr>
-        <w:t xml:space="preserve">. 10. – №. </w:t>
-      </w:r>
+          <w:sz w:val="28"/>
+          <w:szCs w:val="28"/>
+        </w:rPr>
+        <w:t xml:space="preserve"> – </w:t>
+      </w:r>
+      <w:proofErr w:type="spellStart"/>
       <w:r>
         <w:rPr>
           <w:rFonts w:ascii="Times New Roman" w:hAnsi="Times New Roman"/>
-          <w:color w:val="222222"/>
-          <w:sz w:val="28"/>
-          <w:szCs w:val="28"/>
-          <w:shd w:val="clear" w:color="auto" w:fill="FFFFFF"/>
-        </w:rPr>
-        <w:t xml:space="preserve">8. – С. </w:t>
-      </w:r>
-      <w:proofErr w:type="gramStart"/>
+          <w:sz w:val="28"/>
+          <w:szCs w:val="28"/>
+        </w:rPr>
+        <w:t>Н.Новгород</w:t>
+      </w:r>
+      <w:proofErr w:type="spellEnd"/>
       <w:r>
         <w:rPr>
           <w:rFonts w:ascii="Times New Roman" w:hAnsi="Times New Roman"/>
-          <w:color w:val="222222"/>
-          <w:sz w:val="28"/>
-          <w:szCs w:val="28"/>
-          <w:shd w:val="clear" w:color="auto" w:fill="FFFFFF"/>
-        </w:rPr>
-        <w:t>2601-2608</w:t>
-      </w:r>
-      <w:proofErr w:type="gramEnd"/>
-      <w:r>
-        <w:rPr>
-          <w:rFonts w:ascii="Times New Roman" w:hAnsi="Times New Roman"/>
-          <w:color w:val="222222"/>
-          <w:sz w:val="28"/>
-          <w:szCs w:val="28"/>
-          <w:shd w:val="clear" w:color="auto" w:fill="FFFFFF"/>
-        </w:rPr>
-        <w:t>.</w:t>
+          <w:sz w:val="28"/>
+          <w:szCs w:val="28"/>
+        </w:rPr>
+        <w:t>: ННГАСУ, 2013 - 36с.</w:t>
       </w:r>
     </w:p>
     <w:p>
@@ -27122,64 +28479,29 @@
           <w:color w:val="000000" w:themeColor="text1"/>
           <w:sz w:val="28"/>
           <w:szCs w:val="28"/>
-          <w:lang w:val="en-US"/>
         </w:rPr>
       </w:pPr>
       <w:proofErr w:type="spellStart"/>
       <w:r>
         <w:rPr>
           <w:rFonts w:ascii="Times New Roman" w:hAnsi="Times New Roman"/>
-          <w:color w:val="222222"/>
-          <w:sz w:val="28"/>
-          <w:szCs w:val="28"/>
-          <w:shd w:val="clear" w:color="auto" w:fill="FFFFFF"/>
-          <w:lang w:val="en-US"/>
-        </w:rPr>
-        <w:lastRenderedPageBreak/>
-        <w:t>Rezvanova</w:t>
+          <w:color w:val="000000" w:themeColor="text1"/>
+          <w:sz w:val="28"/>
+          <w:szCs w:val="28"/>
+          <w:shd w:val="clear" w:color="auto" w:fill="FFFFFF"/>
+        </w:rPr>
+        <w:t>Галлагер</w:t>
       </w:r>
       <w:proofErr w:type="spellEnd"/>
       <w:r>
         <w:rPr>
           <w:rFonts w:ascii="Times New Roman" w:hAnsi="Times New Roman"/>
-          <w:color w:val="222222"/>
-          <w:sz w:val="28"/>
-          <w:szCs w:val="28"/>
-          <w:shd w:val="clear" w:color="auto" w:fill="FFFFFF"/>
-          <w:lang w:val="en-US"/>
-        </w:rPr>
-        <w:t xml:space="preserve"> A. E. et al. Experimental measurements and calculation of fracture toughness coefficient of a hydroxyapatite composite with small concentrations of additives of multi-walled carbon nanotubes //AIP Conference Proceedings. – AIP Publishing LLC, 2020. – </w:t>
-      </w:r>
-      <w:r>
-        <w:rPr>
-          <w:rFonts w:ascii="Times New Roman" w:hAnsi="Times New Roman"/>
-          <w:color w:val="222222"/>
-          <w:sz w:val="28"/>
-          <w:szCs w:val="28"/>
-          <w:shd w:val="clear" w:color="auto" w:fill="FFFFFF"/>
-        </w:rPr>
-        <w:t>Т</w:t>
-      </w:r>
-      <w:r>
-        <w:rPr>
-          <w:rFonts w:ascii="Times New Roman" w:hAnsi="Times New Roman"/>
-          <w:color w:val="222222"/>
-          <w:sz w:val="28"/>
-          <w:szCs w:val="28"/>
-          <w:shd w:val="clear" w:color="auto" w:fill="FFFFFF"/>
-          <w:lang w:val="en-US"/>
-        </w:rPr>
-        <w:t xml:space="preserve">. 2310. – №. </w:t>
-      </w:r>
-      <w:r>
-        <w:rPr>
-          <w:rFonts w:ascii="Times New Roman" w:hAnsi="Times New Roman"/>
-          <w:color w:val="222222"/>
-          <w:sz w:val="28"/>
-          <w:szCs w:val="28"/>
-          <w:shd w:val="clear" w:color="auto" w:fill="FFFFFF"/>
-        </w:rPr>
-        <w:t xml:space="preserve">1. </w:t>
+          <w:color w:val="000000" w:themeColor="text1"/>
+          <w:sz w:val="28"/>
+          <w:szCs w:val="28"/>
+          <w:shd w:val="clear" w:color="auto" w:fill="FFFFFF"/>
+        </w:rPr>
+        <w:t xml:space="preserve"> Р. Метод конечных элементов. Основы. – М.: Мир, 1984</w:t>
       </w:r>
     </w:p>
     <w:p>
@@ -27198,27 +28520,70 @@
           <w:szCs w:val="28"/>
         </w:rPr>
       </w:pPr>
-      <w:proofErr w:type="spellStart"/>
       <w:r>
         <w:rPr>
           <w:rFonts w:ascii="Times New Roman" w:hAnsi="Times New Roman"/>
-          <w:color w:val="000000" w:themeColor="text1"/>
-          <w:sz w:val="28"/>
-          <w:szCs w:val="28"/>
-          <w:shd w:val="clear" w:color="auto" w:fill="FFFFFF"/>
-        </w:rPr>
-        <w:t>Галлагер</w:t>
-      </w:r>
-      <w:proofErr w:type="spellEnd"/>
+          <w:color w:val="222222"/>
+          <w:sz w:val="28"/>
+          <w:szCs w:val="28"/>
+          <w:shd w:val="clear" w:color="auto" w:fill="FFFFFF"/>
+          <w:lang w:val="en-US"/>
+        </w:rPr>
+        <w:lastRenderedPageBreak/>
+        <w:t xml:space="preserve">Williams J. R., O'Connor R. Discrete element simulation and the contact problem //Archives of computational methods in engineering. – 1999. – </w:t>
+      </w:r>
       <w:r>
         <w:rPr>
           <w:rFonts w:ascii="Times New Roman" w:hAnsi="Times New Roman"/>
-          <w:color w:val="000000" w:themeColor="text1"/>
-          <w:sz w:val="28"/>
-          <w:szCs w:val="28"/>
-          <w:shd w:val="clear" w:color="auto" w:fill="FFFFFF"/>
-        </w:rPr>
-        <w:t xml:space="preserve"> Р. Метод конечных элементов. Основы. – М.: Мир, 1984.</w:t>
+          <w:color w:val="222222"/>
+          <w:sz w:val="28"/>
+          <w:szCs w:val="28"/>
+          <w:shd w:val="clear" w:color="auto" w:fill="FFFFFF"/>
+        </w:rPr>
+        <w:t>Т</w:t>
+      </w:r>
+      <w:r>
+        <w:rPr>
+          <w:rFonts w:ascii="Times New Roman" w:hAnsi="Times New Roman"/>
+          <w:color w:val="222222"/>
+          <w:sz w:val="28"/>
+          <w:szCs w:val="28"/>
+          <w:shd w:val="clear" w:color="auto" w:fill="FFFFFF"/>
+          <w:lang w:val="en-US"/>
+        </w:rPr>
+        <w:t xml:space="preserve">. 6. – №. </w:t>
+      </w:r>
+      <w:r>
+        <w:rPr>
+          <w:rFonts w:ascii="Times New Roman" w:hAnsi="Times New Roman"/>
+          <w:color w:val="222222"/>
+          <w:sz w:val="28"/>
+          <w:szCs w:val="28"/>
+          <w:shd w:val="clear" w:color="auto" w:fill="FFFFFF"/>
+        </w:rPr>
+        <w:t xml:space="preserve">4. – С. </w:t>
+      </w:r>
+      <w:proofErr w:type="gramStart"/>
+      <w:r>
+        <w:rPr>
+          <w:rFonts w:ascii="Times New Roman" w:hAnsi="Times New Roman"/>
+          <w:color w:val="222222"/>
+          <w:sz w:val="28"/>
+          <w:szCs w:val="28"/>
+          <w:shd w:val="clear" w:color="auto" w:fill="FFFFFF"/>
+        </w:rPr>
+        <w:t>279-304</w:t>
+      </w:r>
+      <w:proofErr w:type="gramEnd"/>
+      <w:r>
+        <w:rPr>
+          <w:rFonts w:ascii="Times New Roman" w:hAnsi="Times New Roman"/>
+          <w:color w:val="222222"/>
+          <w:sz w:val="28"/>
+          <w:szCs w:val="28"/>
+          <w:shd w:val="clear" w:color="auto" w:fill="FFFFFF"/>
+        </w:rPr>
+        <w:t>.</w:t>
       </w:r>
     </w:p>
     <w:p>
@@ -27237,27 +28602,37 @@
           <w:szCs w:val="28"/>
         </w:rPr>
       </w:pPr>
-      <w:proofErr w:type="spellStart"/>
       <w:r>
         <w:rPr>
           <w:rFonts w:ascii="Times New Roman" w:hAnsi="Times New Roman"/>
-          <w:color w:val="000000" w:themeColor="text1"/>
-          <w:sz w:val="28"/>
-          <w:szCs w:val="28"/>
-          <w:shd w:val="clear" w:color="auto" w:fill="FFFFFF"/>
-        </w:rPr>
-        <w:t>Сегерлинд</w:t>
-      </w:r>
-      <w:proofErr w:type="spellEnd"/>
+          <w:color w:val="222222"/>
+          <w:sz w:val="28"/>
+          <w:szCs w:val="28"/>
+          <w:shd w:val="clear" w:color="auto" w:fill="FFFFFF"/>
+        </w:rPr>
+        <w:t xml:space="preserve">Самарский А. А., Николаев Е. С. Методы решения сеточных уравнений: Учебное пособие. – Наука. Гл. ред. </w:t>
+      </w:r>
+      <w:proofErr w:type="gramStart"/>
       <w:r>
         <w:rPr>
           <w:rFonts w:ascii="Times New Roman" w:hAnsi="Times New Roman"/>
-          <w:color w:val="000000" w:themeColor="text1"/>
-          <w:sz w:val="28"/>
-          <w:szCs w:val="28"/>
-          <w:shd w:val="clear" w:color="auto" w:fill="FFFFFF"/>
-        </w:rPr>
-        <w:t xml:space="preserve"> Л. Применение метода конечных элементов: Пер. с англ. – Мир, 1979.</w:t>
+          <w:color w:val="222222"/>
+          <w:sz w:val="28"/>
+          <w:szCs w:val="28"/>
+          <w:shd w:val="clear" w:color="auto" w:fill="FFFFFF"/>
+        </w:rPr>
+        <w:t>физ.-мат.</w:t>
+      </w:r>
+      <w:proofErr w:type="gramEnd"/>
+      <w:r>
+        <w:rPr>
+          <w:rFonts w:ascii="Times New Roman" w:hAnsi="Times New Roman"/>
+          <w:color w:val="222222"/>
+          <w:sz w:val="28"/>
+          <w:szCs w:val="28"/>
+          <w:shd w:val="clear" w:color="auto" w:fill="FFFFFF"/>
+        </w:rPr>
+        <w:t xml:space="preserve"> лит., 1978.</w:t>
       </w:r>
     </w:p>
     <w:p>
@@ -27276,6 +28651,317 @@
           <w:szCs w:val="28"/>
         </w:rPr>
       </w:pPr>
+      <w:proofErr w:type="spellStart"/>
+      <w:r>
+        <w:rPr>
+          <w:rFonts w:ascii="Times New Roman" w:hAnsi="Times New Roman"/>
+          <w:color w:val="000000" w:themeColor="text1"/>
+          <w:sz w:val="28"/>
+          <w:szCs w:val="28"/>
+          <w:shd w:val="clear" w:color="auto" w:fill="FFFFFF"/>
+        </w:rPr>
+        <w:t>Патанкар</w:t>
+      </w:r>
+      <w:proofErr w:type="spellEnd"/>
+      <w:r>
+        <w:rPr>
+          <w:rFonts w:ascii="Times New Roman" w:hAnsi="Times New Roman"/>
+          <w:color w:val="000000" w:themeColor="text1"/>
+          <w:sz w:val="28"/>
+          <w:szCs w:val="28"/>
+          <w:shd w:val="clear" w:color="auto" w:fill="FFFFFF"/>
+        </w:rPr>
+        <w:t xml:space="preserve"> С. В. Численное решение задач теплопроводности и конвективного теплообмена при течении в каналах = </w:t>
+      </w:r>
+      <w:proofErr w:type="spellStart"/>
+      <w:r>
+        <w:rPr>
+          <w:rFonts w:ascii="Times New Roman" w:hAnsi="Times New Roman"/>
+          <w:color w:val="000000" w:themeColor="text1"/>
+          <w:sz w:val="28"/>
+          <w:szCs w:val="28"/>
+          <w:shd w:val="clear" w:color="auto" w:fill="FFFFFF"/>
+        </w:rPr>
+        <w:t>Computation</w:t>
+      </w:r>
+      <w:proofErr w:type="spellEnd"/>
+      <w:r>
+        <w:rPr>
+          <w:rFonts w:ascii="Times New Roman" w:hAnsi="Times New Roman"/>
+          <w:color w:val="000000" w:themeColor="text1"/>
+          <w:sz w:val="28"/>
+          <w:szCs w:val="28"/>
+          <w:shd w:val="clear" w:color="auto" w:fill="FFFFFF"/>
+        </w:rPr>
+        <w:t xml:space="preserve"> </w:t>
+      </w:r>
+      <w:proofErr w:type="spellStart"/>
+      <w:r>
+        <w:rPr>
+          <w:rFonts w:ascii="Times New Roman" w:hAnsi="Times New Roman"/>
+          <w:color w:val="000000" w:themeColor="text1"/>
+          <w:sz w:val="28"/>
+          <w:szCs w:val="28"/>
+          <w:shd w:val="clear" w:color="auto" w:fill="FFFFFF"/>
+        </w:rPr>
+        <w:t>of</w:t>
+      </w:r>
+      <w:proofErr w:type="spellEnd"/>
+      <w:r>
+        <w:rPr>
+          <w:rFonts w:ascii="Times New Roman" w:hAnsi="Times New Roman"/>
+          <w:color w:val="000000" w:themeColor="text1"/>
+          <w:sz w:val="28"/>
+          <w:szCs w:val="28"/>
+          <w:shd w:val="clear" w:color="auto" w:fill="FFFFFF"/>
+        </w:rPr>
+        <w:t xml:space="preserve"> </w:t>
+      </w:r>
+      <w:proofErr w:type="spellStart"/>
+      <w:r>
+        <w:rPr>
+          <w:rFonts w:ascii="Times New Roman" w:hAnsi="Times New Roman"/>
+          <w:color w:val="000000" w:themeColor="text1"/>
+          <w:sz w:val="28"/>
+          <w:szCs w:val="28"/>
+          <w:shd w:val="clear" w:color="auto" w:fill="FFFFFF"/>
+        </w:rPr>
+        <w:t>conduction</w:t>
+      </w:r>
+      <w:proofErr w:type="spellEnd"/>
+      <w:r>
+        <w:rPr>
+          <w:rFonts w:ascii="Times New Roman" w:hAnsi="Times New Roman"/>
+          <w:color w:val="000000" w:themeColor="text1"/>
+          <w:sz w:val="28"/>
+          <w:szCs w:val="28"/>
+          <w:shd w:val="clear" w:color="auto" w:fill="FFFFFF"/>
+        </w:rPr>
+        <w:t xml:space="preserve"> </w:t>
+      </w:r>
+      <w:proofErr w:type="spellStart"/>
+      <w:r>
+        <w:rPr>
+          <w:rFonts w:ascii="Times New Roman" w:hAnsi="Times New Roman"/>
+          <w:color w:val="000000" w:themeColor="text1"/>
+          <w:sz w:val="28"/>
+          <w:szCs w:val="28"/>
+          <w:shd w:val="clear" w:color="auto" w:fill="FFFFFF"/>
+        </w:rPr>
+        <w:t>and</w:t>
+      </w:r>
+      <w:proofErr w:type="spellEnd"/>
+      <w:r>
+        <w:rPr>
+          <w:rFonts w:ascii="Times New Roman" w:hAnsi="Times New Roman"/>
+          <w:color w:val="000000" w:themeColor="text1"/>
+          <w:sz w:val="28"/>
+          <w:szCs w:val="28"/>
+          <w:shd w:val="clear" w:color="auto" w:fill="FFFFFF"/>
+        </w:rPr>
+        <w:t xml:space="preserve"> </w:t>
+      </w:r>
+      <w:proofErr w:type="spellStart"/>
+      <w:r>
+        <w:rPr>
+          <w:rFonts w:ascii="Times New Roman" w:hAnsi="Times New Roman"/>
+          <w:color w:val="000000" w:themeColor="text1"/>
+          <w:sz w:val="28"/>
+          <w:szCs w:val="28"/>
+          <w:shd w:val="clear" w:color="auto" w:fill="FFFFFF"/>
+        </w:rPr>
+        <w:t>Duct</w:t>
+      </w:r>
+      <w:proofErr w:type="spellEnd"/>
+      <w:r>
+        <w:rPr>
+          <w:rFonts w:ascii="Times New Roman" w:hAnsi="Times New Roman"/>
+          <w:color w:val="000000" w:themeColor="text1"/>
+          <w:sz w:val="28"/>
+          <w:szCs w:val="28"/>
+          <w:shd w:val="clear" w:color="auto" w:fill="FFFFFF"/>
+        </w:rPr>
+        <w:t xml:space="preserve"> </w:t>
+      </w:r>
+      <w:proofErr w:type="spellStart"/>
+      <w:r>
+        <w:rPr>
+          <w:rFonts w:ascii="Times New Roman" w:hAnsi="Times New Roman"/>
+          <w:color w:val="000000" w:themeColor="text1"/>
+          <w:sz w:val="28"/>
+          <w:szCs w:val="28"/>
+          <w:shd w:val="clear" w:color="auto" w:fill="FFFFFF"/>
+        </w:rPr>
+        <w:t>Flow</w:t>
+      </w:r>
+      <w:proofErr w:type="spellEnd"/>
+      <w:r>
+        <w:rPr>
+          <w:rFonts w:ascii="Times New Roman" w:hAnsi="Times New Roman"/>
+          <w:color w:val="000000" w:themeColor="text1"/>
+          <w:sz w:val="28"/>
+          <w:szCs w:val="28"/>
+          <w:shd w:val="clear" w:color="auto" w:fill="FFFFFF"/>
+        </w:rPr>
+        <w:t xml:space="preserve"> </w:t>
+      </w:r>
+      <w:proofErr w:type="spellStart"/>
+      <w:r>
+        <w:rPr>
+          <w:rFonts w:ascii="Times New Roman" w:hAnsi="Times New Roman"/>
+          <w:color w:val="000000" w:themeColor="text1"/>
+          <w:sz w:val="28"/>
+          <w:szCs w:val="28"/>
+          <w:shd w:val="clear" w:color="auto" w:fill="FFFFFF"/>
+        </w:rPr>
+        <w:t>Heat</w:t>
+      </w:r>
+      <w:proofErr w:type="spellEnd"/>
+      <w:r>
+        <w:rPr>
+          <w:rFonts w:ascii="Times New Roman" w:hAnsi="Times New Roman"/>
+          <w:color w:val="000000" w:themeColor="text1"/>
+          <w:sz w:val="28"/>
+          <w:szCs w:val="28"/>
+          <w:shd w:val="clear" w:color="auto" w:fill="FFFFFF"/>
+        </w:rPr>
+        <w:t xml:space="preserve"> Transfer: Пер. с англ. — М.: Издательство МЭИ, 2003. — 312 с.</w:t>
+      </w:r>
+    </w:p>
+    <w:p>
+      <w:pPr>
+        <w:pStyle w:val="a3"/>
+        <w:numPr>
+          <w:ilvl w:val="0"/>
+          <w:numId w:val="24"/>
+        </w:numPr>
+        <w:ind w:left="0" w:firstLine="709"/>
+        <w:rPr>
+          <w:rFonts w:ascii="Times New Roman" w:hAnsi="Times New Roman"/>
+          <w:color w:val="000000" w:themeColor="text1"/>
+          <w:sz w:val="28"/>
+          <w:szCs w:val="28"/>
+          <w:shd w:val="clear" w:color="auto" w:fill="FFFFFF"/>
+        </w:rPr>
+      </w:pPr>
+      <w:proofErr w:type="spellStart"/>
+      <w:r>
+        <w:rPr>
+          <w:rFonts w:ascii="Times New Roman" w:hAnsi="Times New Roman"/>
+          <w:color w:val="000000" w:themeColor="text1"/>
+          <w:sz w:val="28"/>
+          <w:szCs w:val="28"/>
+          <w:shd w:val="clear" w:color="auto" w:fill="FFFFFF"/>
+        </w:rPr>
+        <w:t>Псахье</w:t>
+      </w:r>
+      <w:proofErr w:type="spellEnd"/>
+      <w:r>
+        <w:rPr>
+          <w:rFonts w:ascii="Times New Roman" w:hAnsi="Times New Roman"/>
+          <w:color w:val="000000" w:themeColor="text1"/>
+          <w:sz w:val="28"/>
+          <w:szCs w:val="28"/>
+          <w:shd w:val="clear" w:color="auto" w:fill="FFFFFF"/>
+        </w:rPr>
+        <w:t xml:space="preserve">, С.Г.; </w:t>
+      </w:r>
+      <w:proofErr w:type="spellStart"/>
+      <w:r>
+        <w:rPr>
+          <w:rFonts w:ascii="Times New Roman" w:hAnsi="Times New Roman"/>
+          <w:color w:val="000000" w:themeColor="text1"/>
+          <w:sz w:val="28"/>
+          <w:szCs w:val="28"/>
+          <w:shd w:val="clear" w:color="auto" w:fill="FFFFFF"/>
+        </w:rPr>
+        <w:t>Остермайер</w:t>
+      </w:r>
+      <w:proofErr w:type="spellEnd"/>
+      <w:r>
+        <w:rPr>
+          <w:rFonts w:ascii="Times New Roman" w:hAnsi="Times New Roman"/>
+          <w:color w:val="000000" w:themeColor="text1"/>
+          <w:sz w:val="28"/>
+          <w:szCs w:val="28"/>
+          <w:shd w:val="clear" w:color="auto" w:fill="FFFFFF"/>
+        </w:rPr>
+        <w:t xml:space="preserve">, Г.П.; Дмитриев, А.И.; </w:t>
+      </w:r>
+      <w:proofErr w:type="spellStart"/>
+      <w:r>
+        <w:rPr>
+          <w:rFonts w:ascii="Times New Roman" w:hAnsi="Times New Roman"/>
+          <w:color w:val="000000" w:themeColor="text1"/>
+          <w:sz w:val="28"/>
+          <w:szCs w:val="28"/>
+          <w:shd w:val="clear" w:color="auto" w:fill="FFFFFF"/>
+        </w:rPr>
+        <w:t>Шилько</w:t>
+      </w:r>
+      <w:proofErr w:type="spellEnd"/>
+      <w:r>
+        <w:rPr>
+          <w:rFonts w:ascii="Times New Roman" w:hAnsi="Times New Roman"/>
+          <w:color w:val="000000" w:themeColor="text1"/>
+          <w:sz w:val="28"/>
+          <w:szCs w:val="28"/>
+          <w:shd w:val="clear" w:color="auto" w:fill="FFFFFF"/>
+        </w:rPr>
+        <w:t xml:space="preserve">, Е.В.; Смолин, А.Ю.; Коростелев, С.Ю. Метод подвижных клеточных автоматов как новое направление дискретной вычислительной механики. I. Теоретическое описание // Физическая </w:t>
+      </w:r>
+      <w:proofErr w:type="spellStart"/>
+      <w:proofErr w:type="gramStart"/>
+      <w:r>
+        <w:rPr>
+          <w:rFonts w:ascii="Times New Roman" w:hAnsi="Times New Roman"/>
+          <w:color w:val="000000" w:themeColor="text1"/>
+          <w:sz w:val="28"/>
+          <w:szCs w:val="28"/>
+          <w:shd w:val="clear" w:color="auto" w:fill="FFFFFF"/>
+        </w:rPr>
+        <w:t>мезомеханика</w:t>
+      </w:r>
+      <w:proofErr w:type="spellEnd"/>
+      <w:r>
+        <w:rPr>
+          <w:rFonts w:ascii="Times New Roman" w:hAnsi="Times New Roman"/>
+          <w:color w:val="000000" w:themeColor="text1"/>
+          <w:sz w:val="28"/>
+          <w:szCs w:val="28"/>
+          <w:shd w:val="clear" w:color="auto" w:fill="FFFFFF"/>
+        </w:rPr>
+        <w:t xml:space="preserve"> :</w:t>
+      </w:r>
+      <w:proofErr w:type="gramEnd"/>
+      <w:r>
+        <w:rPr>
+          <w:rFonts w:ascii="Times New Roman" w:hAnsi="Times New Roman"/>
+          <w:color w:val="000000" w:themeColor="text1"/>
+          <w:sz w:val="28"/>
+          <w:szCs w:val="28"/>
+          <w:shd w:val="clear" w:color="auto" w:fill="FFFFFF"/>
+        </w:rPr>
+        <w:t xml:space="preserve"> журнал. — Учреждение Российской академии наук Институт физики прочности и материаловедения Сибирского отделения РАН (ИФПМ СО РАН), 2000. — Т. 3, № 2. — С. 5—13.</w:t>
+      </w:r>
+    </w:p>
+    <w:p>
+      <w:pPr>
+        <w:pStyle w:val="a3"/>
+        <w:numPr>
+          <w:ilvl w:val="0"/>
+          <w:numId w:val="24"/>
+        </w:numPr>
+        <w:ind w:left="0" w:firstLine="709"/>
+        <w:jc w:val="both"/>
+        <w:rPr>
+          <w:rFonts w:ascii="Times New Roman" w:hAnsi="Times New Roman"/>
+          <w:color w:val="000000" w:themeColor="text1"/>
+          <w:sz w:val="28"/>
+          <w:szCs w:val="28"/>
+        </w:rPr>
+      </w:pPr>
+      <w:proofErr w:type="spellStart"/>
       <w:r>
         <w:rPr>
           <w:rFonts w:ascii="Times New Roman" w:hAnsi="Times New Roman"/>
@@ -27284,8 +28970,9 @@
           <w:szCs w:val="28"/>
           <w:shd w:val="clear" w:color="auto" w:fill="FFFFFF"/>
         </w:rPr>
-        <w:t xml:space="preserve">Зенкевич О., Морган К. Конечные элементы и аппроксимация. – </w:t>
-      </w:r>
+        <w:t>Кацикаделис</w:t>
+      </w:r>
+      <w:proofErr w:type="spellEnd"/>
       <w:r>
         <w:rPr>
           <w:rFonts w:ascii="Times New Roman" w:hAnsi="Times New Roman"/>
@@ -27294,7 +28981,7 @@
           <w:szCs w:val="28"/>
           <w:shd w:val="clear" w:color="auto" w:fill="FFFFFF"/>
         </w:rPr>
-        <w:t>М.</w:t>
+        <w:t xml:space="preserve"> Джон Т.</w:t>
       </w:r>
       <w:r>
         <w:rPr>
@@ -27302,9 +28989,8 @@
           <w:color w:val="222222"/>
           <w:sz w:val="28"/>
           <w:szCs w:val="28"/>
-          <w:shd w:val="clear" w:color="auto" w:fill="FFFFFF"/>
-        </w:rPr>
-        <w:t xml:space="preserve">: </w:t>
+        </w:rPr>
+        <w:br/>
       </w:r>
       <w:r>
         <w:rPr>
@@ -27314,8 +29000,9 @@
           <w:szCs w:val="28"/>
           <w:shd w:val="clear" w:color="auto" w:fill="FFFFFF"/>
         </w:rPr>
-        <w:t>Мир, 1</w:t>
-      </w:r>
+        <w:t xml:space="preserve">Граничные </w:t>
+      </w:r>
+      <w:proofErr w:type="gramStart"/>
       <w:r>
         <w:rPr>
           <w:rFonts w:ascii="Times New Roman" w:hAnsi="Times New Roman"/>
@@ -27324,8 +29011,9 @@
           <w:szCs w:val="28"/>
           <w:shd w:val="clear" w:color="auto" w:fill="FFFFFF"/>
         </w:rPr>
-        <w:t>986.</w:t>
-      </w:r>
+        <w:t>элементы :</w:t>
+      </w:r>
+      <w:proofErr w:type="gramEnd"/>
       <w:r>
         <w:rPr>
           <w:rFonts w:ascii="Times New Roman" w:hAnsi="Times New Roman"/>
@@ -27334,7 +29022,593 @@
           <w:szCs w:val="28"/>
           <w:shd w:val="clear" w:color="auto" w:fill="FFFFFF"/>
         </w:rPr>
-        <w:t xml:space="preserve"> – 318 с.</w:t>
+        <w:t xml:space="preserve"> теория и приложения / [Дж. Т. </w:t>
+      </w:r>
+      <w:proofErr w:type="spellStart"/>
+      <w:r>
+        <w:rPr>
+          <w:rFonts w:ascii="Times New Roman" w:hAnsi="Times New Roman"/>
+          <w:color w:val="222222"/>
+          <w:sz w:val="28"/>
+          <w:szCs w:val="28"/>
+          <w:shd w:val="clear" w:color="auto" w:fill="FFFFFF"/>
+        </w:rPr>
+        <w:t>Кацикаделис</w:t>
+      </w:r>
+      <w:proofErr w:type="spellEnd"/>
+      <w:r>
+        <w:rPr>
+          <w:rFonts w:ascii="Times New Roman" w:hAnsi="Times New Roman"/>
+          <w:color w:val="222222"/>
+          <w:sz w:val="28"/>
+          <w:szCs w:val="28"/>
+          <w:shd w:val="clear" w:color="auto" w:fill="FFFFFF"/>
+        </w:rPr>
+        <w:t xml:space="preserve">] ; пер., науч. ред.: С. М. Алейников. - </w:t>
+      </w:r>
+      <w:proofErr w:type="gramStart"/>
+      <w:r>
+        <w:rPr>
+          <w:rFonts w:ascii="Times New Roman" w:hAnsi="Times New Roman"/>
+          <w:color w:val="222222"/>
+          <w:sz w:val="28"/>
+          <w:szCs w:val="28"/>
+          <w:shd w:val="clear" w:color="auto" w:fill="FFFFFF"/>
+        </w:rPr>
+        <w:t>Москва :</w:t>
+      </w:r>
+      <w:proofErr w:type="gramEnd"/>
+      <w:r>
+        <w:rPr>
+          <w:rFonts w:ascii="Times New Roman" w:hAnsi="Times New Roman"/>
+          <w:color w:val="222222"/>
+          <w:sz w:val="28"/>
+          <w:szCs w:val="28"/>
+          <w:shd w:val="clear" w:color="auto" w:fill="FFFFFF"/>
+        </w:rPr>
+        <w:t xml:space="preserve"> Изд-во АСВ, 2007. - 343 </w:t>
+      </w:r>
+      <w:proofErr w:type="gramStart"/>
+      <w:r>
+        <w:rPr>
+          <w:rFonts w:ascii="Times New Roman" w:hAnsi="Times New Roman"/>
+          <w:color w:val="222222"/>
+          <w:sz w:val="28"/>
+          <w:szCs w:val="28"/>
+          <w:shd w:val="clear" w:color="auto" w:fill="FFFFFF"/>
+        </w:rPr>
+        <w:t>с. :</w:t>
+      </w:r>
+      <w:proofErr w:type="gramEnd"/>
+      <w:r>
+        <w:rPr>
+          <w:rFonts w:ascii="Times New Roman" w:hAnsi="Times New Roman"/>
+          <w:color w:val="222222"/>
+          <w:sz w:val="28"/>
+          <w:szCs w:val="28"/>
+          <w:shd w:val="clear" w:color="auto" w:fill="FFFFFF"/>
+        </w:rPr>
+        <w:t xml:space="preserve"> ил., табл.; 24 см.; ISBN 978-5-93093-473-1 (В пер.)</w:t>
+      </w:r>
+    </w:p>
+    <w:p>
+      <w:pPr>
+        <w:pStyle w:val="a3"/>
+        <w:numPr>
+          <w:ilvl w:val="0"/>
+          <w:numId w:val="24"/>
+        </w:numPr>
+        <w:ind w:left="0" w:firstLine="709"/>
+        <w:jc w:val="both"/>
+        <w:rPr>
+          <w:rFonts w:ascii="Times New Roman" w:hAnsi="Times New Roman"/>
+          <w:color w:val="000000" w:themeColor="text1"/>
+          <w:sz w:val="28"/>
+          <w:szCs w:val="28"/>
+          <w:lang w:val="en-US"/>
+        </w:rPr>
+      </w:pPr>
+      <w:proofErr w:type="spellStart"/>
+      <w:r>
+        <w:rPr>
+          <w:rFonts w:ascii="Times New Roman" w:hAnsi="Times New Roman"/>
+          <w:color w:val="000000" w:themeColor="text1"/>
+          <w:sz w:val="28"/>
+          <w:szCs w:val="28"/>
+          <w:shd w:val="clear" w:color="auto" w:fill="FFFFFF"/>
+          <w:lang w:val="en-US"/>
+        </w:rPr>
+        <w:t>Babuška</w:t>
+      </w:r>
+      <w:proofErr w:type="spellEnd"/>
+      <w:r>
+        <w:rPr>
+          <w:rFonts w:ascii="Times New Roman" w:hAnsi="Times New Roman"/>
+          <w:color w:val="000000" w:themeColor="text1"/>
+          <w:sz w:val="28"/>
+          <w:szCs w:val="28"/>
+          <w:shd w:val="clear" w:color="auto" w:fill="FFFFFF"/>
+          <w:lang w:val="en-US"/>
+        </w:rPr>
+        <w:t xml:space="preserve"> I., Banerjee U., Osborn J. E. Generalized finite element methods—main ideas, </w:t>
+      </w:r>
+      <w:proofErr w:type="gramStart"/>
+      <w:r>
+        <w:rPr>
+          <w:rFonts w:ascii="Times New Roman" w:hAnsi="Times New Roman"/>
+          <w:color w:val="000000" w:themeColor="text1"/>
+          <w:sz w:val="28"/>
+          <w:szCs w:val="28"/>
+          <w:shd w:val="clear" w:color="auto" w:fill="FFFFFF"/>
+          <w:lang w:val="en-US"/>
+        </w:rPr>
+        <w:t>results</w:t>
+      </w:r>
+      <w:proofErr w:type="gramEnd"/>
+      <w:r>
+        <w:rPr>
+          <w:rFonts w:ascii="Times New Roman" w:hAnsi="Times New Roman"/>
+          <w:color w:val="000000" w:themeColor="text1"/>
+          <w:sz w:val="28"/>
+          <w:szCs w:val="28"/>
+          <w:shd w:val="clear" w:color="auto" w:fill="FFFFFF"/>
+          <w:lang w:val="en-US"/>
+        </w:rPr>
+        <w:t xml:space="preserve"> and perspective //International Journal of Computational Methods. – 2004. – </w:t>
+      </w:r>
+      <w:r>
+        <w:rPr>
+          <w:rFonts w:ascii="Times New Roman" w:hAnsi="Times New Roman"/>
+          <w:color w:val="000000" w:themeColor="text1"/>
+          <w:sz w:val="28"/>
+          <w:szCs w:val="28"/>
+          <w:shd w:val="clear" w:color="auto" w:fill="FFFFFF"/>
+        </w:rPr>
+        <w:t>Т</w:t>
+      </w:r>
+      <w:r>
+        <w:rPr>
+          <w:rFonts w:ascii="Times New Roman" w:hAnsi="Times New Roman"/>
+          <w:color w:val="000000" w:themeColor="text1"/>
+          <w:sz w:val="28"/>
+          <w:szCs w:val="28"/>
+          <w:shd w:val="clear" w:color="auto" w:fill="FFFFFF"/>
+          <w:lang w:val="en-US"/>
+        </w:rPr>
+        <w:t xml:space="preserve">. 1. – №. 01. – </w:t>
+      </w:r>
+      <w:r>
+        <w:rPr>
+          <w:rFonts w:ascii="Times New Roman" w:hAnsi="Times New Roman"/>
+          <w:color w:val="000000" w:themeColor="text1"/>
+          <w:sz w:val="28"/>
+          <w:szCs w:val="28"/>
+          <w:shd w:val="clear" w:color="auto" w:fill="FFFFFF"/>
+        </w:rPr>
+        <w:t>С</w:t>
+      </w:r>
+      <w:r>
+        <w:rPr>
+          <w:rFonts w:ascii="Times New Roman" w:hAnsi="Times New Roman"/>
+          <w:color w:val="000000" w:themeColor="text1"/>
+          <w:sz w:val="28"/>
+          <w:szCs w:val="28"/>
+          <w:shd w:val="clear" w:color="auto" w:fill="FFFFFF"/>
+          <w:lang w:val="en-US"/>
+        </w:rPr>
+        <w:t>. 67-103</w:t>
+      </w:r>
+    </w:p>
+    <w:p>
+      <w:pPr>
+        <w:pStyle w:val="a3"/>
+        <w:numPr>
+          <w:ilvl w:val="0"/>
+          <w:numId w:val="24"/>
+        </w:numPr>
+        <w:ind w:left="0" w:firstLine="709"/>
+        <w:jc w:val="both"/>
+        <w:rPr>
+          <w:rFonts w:ascii="Times New Roman" w:hAnsi="Times New Roman"/>
+          <w:color w:val="000000" w:themeColor="text1"/>
+          <w:sz w:val="28"/>
+          <w:szCs w:val="28"/>
+        </w:rPr>
+      </w:pPr>
+      <w:proofErr w:type="spellStart"/>
+      <w:r>
+        <w:rPr>
+          <w:rFonts w:ascii="Times New Roman" w:hAnsi="Times New Roman"/>
+          <w:color w:val="000000" w:themeColor="text1"/>
+          <w:sz w:val="28"/>
+          <w:szCs w:val="28"/>
+          <w:shd w:val="clear" w:color="auto" w:fill="FFFFFF"/>
+        </w:rPr>
+        <w:t>Сегерлинд</w:t>
+      </w:r>
+      <w:proofErr w:type="spellEnd"/>
+      <w:r>
+        <w:rPr>
+          <w:rFonts w:ascii="Times New Roman" w:hAnsi="Times New Roman"/>
+          <w:color w:val="000000" w:themeColor="text1"/>
+          <w:sz w:val="28"/>
+          <w:szCs w:val="28"/>
+          <w:shd w:val="clear" w:color="auto" w:fill="FFFFFF"/>
+        </w:rPr>
+        <w:t xml:space="preserve"> Л. Применение метода конечных элементов: Пер. с англ. – Мир, 1979.</w:t>
+      </w:r>
+    </w:p>
+    <w:p>
+      <w:pPr>
+        <w:pStyle w:val="a3"/>
+        <w:numPr>
+          <w:ilvl w:val="0"/>
+          <w:numId w:val="24"/>
+        </w:numPr>
+        <w:ind w:left="0" w:firstLine="709"/>
+        <w:jc w:val="both"/>
+        <w:rPr>
+          <w:rFonts w:ascii="Times New Roman" w:hAnsi="Times New Roman"/>
+          <w:color w:val="000000" w:themeColor="text1"/>
+          <w:sz w:val="28"/>
+          <w:szCs w:val="28"/>
+        </w:rPr>
+      </w:pPr>
+      <w:r>
+        <w:rPr>
+          <w:rFonts w:ascii="Times New Roman" w:hAnsi="Times New Roman"/>
+          <w:color w:val="222222"/>
+          <w:sz w:val="28"/>
+          <w:szCs w:val="28"/>
+          <w:shd w:val="clear" w:color="auto" w:fill="FFFFFF"/>
+        </w:rPr>
+        <w:t>Зенкевич О., Морган К. Конечные элементы и аппроксимация. – М.: Мир, 1986. – 318 с.</w:t>
+      </w:r>
+    </w:p>
+    <w:p>
+      <w:pPr>
+        <w:pStyle w:val="a3"/>
+        <w:numPr>
+          <w:ilvl w:val="0"/>
+          <w:numId w:val="24"/>
+        </w:numPr>
+        <w:ind w:left="0" w:firstLine="709"/>
+        <w:jc w:val="both"/>
+        <w:rPr>
+          <w:rFonts w:ascii="Times New Roman" w:hAnsi="Times New Roman"/>
+          <w:color w:val="000000" w:themeColor="text1"/>
+          <w:sz w:val="28"/>
+          <w:szCs w:val="28"/>
+        </w:rPr>
+      </w:pPr>
+      <w:r>
+        <w:rPr>
+          <w:rFonts w:ascii="Times New Roman" w:hAnsi="Times New Roman"/>
+          <w:color w:val="222222"/>
+          <w:sz w:val="28"/>
+          <w:szCs w:val="28"/>
+          <w:shd w:val="clear" w:color="auto" w:fill="FFFFFF"/>
+        </w:rPr>
+        <w:lastRenderedPageBreak/>
+        <w:t xml:space="preserve">Васильев В. А., Калмыкова М. А. Анализ и выбор программных продуктов для решения инженерных задач приборостроения //Современная техника и технологии. – 2013. – №. 3. – С. </w:t>
+      </w:r>
+      <w:proofErr w:type="gramStart"/>
+      <w:r>
+        <w:rPr>
+          <w:rFonts w:ascii="Times New Roman" w:hAnsi="Times New Roman"/>
+          <w:color w:val="222222"/>
+          <w:sz w:val="28"/>
+          <w:szCs w:val="28"/>
+          <w:shd w:val="clear" w:color="auto" w:fill="FFFFFF"/>
+        </w:rPr>
+        <w:t>5-5</w:t>
+      </w:r>
+      <w:proofErr w:type="gramEnd"/>
+    </w:p>
+    <w:p>
+      <w:pPr>
+        <w:pStyle w:val="a3"/>
+        <w:numPr>
+          <w:ilvl w:val="0"/>
+          <w:numId w:val="24"/>
+        </w:numPr>
+        <w:ind w:left="0" w:firstLine="709"/>
+        <w:jc w:val="both"/>
+        <w:rPr>
+          <w:rFonts w:ascii="Times New Roman" w:hAnsi="Times New Roman"/>
+          <w:color w:val="000000" w:themeColor="text1"/>
+          <w:sz w:val="28"/>
+          <w:szCs w:val="28"/>
+        </w:rPr>
+      </w:pPr>
+      <w:r>
+        <w:rPr>
+          <w:rFonts w:ascii="Times New Roman" w:hAnsi="Times New Roman"/>
+          <w:color w:val="000000" w:themeColor="text1"/>
+          <w:sz w:val="28"/>
+          <w:szCs w:val="28"/>
+          <w:lang w:val="en-US"/>
+        </w:rPr>
+        <w:t>ANSYS</w:t>
+      </w:r>
+      <w:r>
+        <w:rPr>
+          <w:rFonts w:ascii="Times New Roman" w:hAnsi="Times New Roman"/>
+          <w:color w:val="000000" w:themeColor="text1"/>
+          <w:sz w:val="28"/>
+          <w:szCs w:val="28"/>
+        </w:rPr>
+        <w:t>. Официальный сайт [Электронный ресурс]. – Режим доступа: http://www.ansys.com/ (Дата обращения: 19.06.2022).</w:t>
+      </w:r>
+    </w:p>
+    <w:p>
+      <w:pPr>
+        <w:pStyle w:val="a3"/>
+        <w:numPr>
+          <w:ilvl w:val="0"/>
+          <w:numId w:val="24"/>
+        </w:numPr>
+        <w:ind w:left="0" w:firstLine="709"/>
+        <w:jc w:val="both"/>
+        <w:rPr>
+          <w:rFonts w:ascii="Times New Roman" w:hAnsi="Times New Roman"/>
+          <w:color w:val="000000" w:themeColor="text1"/>
+          <w:sz w:val="28"/>
+          <w:szCs w:val="28"/>
+        </w:rPr>
+      </w:pPr>
+      <w:r>
+        <w:rPr>
+          <w:rFonts w:ascii="Times New Roman" w:hAnsi="Times New Roman"/>
+          <w:color w:val="000000" w:themeColor="text1"/>
+          <w:sz w:val="28"/>
+          <w:szCs w:val="28"/>
+          <w:lang w:val="en-US"/>
+        </w:rPr>
+        <w:t>Abaqus</w:t>
+      </w:r>
+      <w:r>
+        <w:rPr>
+          <w:rFonts w:ascii="Times New Roman" w:hAnsi="Times New Roman"/>
+          <w:color w:val="000000" w:themeColor="text1"/>
+          <w:sz w:val="28"/>
+          <w:szCs w:val="28"/>
+        </w:rPr>
+        <w:t>. Официальный сайт [Электронный ресурс]. – Режим доступа: http://www.simulia.com (Дата обращения: 19.06.2022).</w:t>
+      </w:r>
+    </w:p>
+    <w:p>
+      <w:pPr>
+        <w:pStyle w:val="a3"/>
+        <w:numPr>
+          <w:ilvl w:val="0"/>
+          <w:numId w:val="24"/>
+        </w:numPr>
+        <w:ind w:left="0" w:firstLine="709"/>
+        <w:jc w:val="both"/>
+        <w:rPr>
+          <w:rFonts w:ascii="Times New Roman" w:hAnsi="Times New Roman"/>
+          <w:color w:val="000000" w:themeColor="text1"/>
+          <w:sz w:val="28"/>
+          <w:szCs w:val="28"/>
+        </w:rPr>
+      </w:pPr>
+      <w:r>
+        <w:rPr>
+          <w:rFonts w:ascii="Times New Roman" w:hAnsi="Times New Roman"/>
+          <w:color w:val="000000" w:themeColor="text1"/>
+          <w:sz w:val="28"/>
+          <w:szCs w:val="28"/>
+          <w:lang w:val="en-US"/>
+        </w:rPr>
+        <w:t>NS</w:t>
+      </w:r>
+      <w:r>
+        <w:rPr>
+          <w:rFonts w:ascii="Times New Roman" w:hAnsi="Times New Roman"/>
+          <w:color w:val="000000" w:themeColor="text1"/>
+          <w:sz w:val="28"/>
+          <w:szCs w:val="28"/>
+        </w:rPr>
+        <w:t xml:space="preserve"> </w:t>
+      </w:r>
+      <w:r>
+        <w:rPr>
+          <w:rFonts w:ascii="Times New Roman" w:hAnsi="Times New Roman"/>
+          <w:color w:val="000000" w:themeColor="text1"/>
+          <w:sz w:val="28"/>
+          <w:szCs w:val="28"/>
+          <w:lang w:val="en-US"/>
+        </w:rPr>
+        <w:t>NASTRAN</w:t>
+      </w:r>
+      <w:r>
+        <w:rPr>
+          <w:rFonts w:ascii="Times New Roman" w:hAnsi="Times New Roman"/>
+          <w:color w:val="000000" w:themeColor="text1"/>
+          <w:sz w:val="28"/>
+          <w:szCs w:val="28"/>
+        </w:rPr>
+        <w:t>. Официальный сайт компании Siemens PLM Software [Электронный ресурс]. – Режим доступа: http://www.plm.automation.siemens.com/en_us/products/nx/simulation/nastran/ (Дата обращения: 19.06.2022).</w:t>
+      </w:r>
+    </w:p>
+    <w:p>
+      <w:pPr>
+        <w:pStyle w:val="a3"/>
+        <w:numPr>
+          <w:ilvl w:val="0"/>
+          <w:numId w:val="24"/>
+        </w:numPr>
+        <w:ind w:left="0" w:firstLine="709"/>
+        <w:jc w:val="both"/>
+        <w:rPr>
+          <w:rFonts w:ascii="Times New Roman" w:hAnsi="Times New Roman"/>
+          <w:color w:val="000000" w:themeColor="text1"/>
+          <w:sz w:val="28"/>
+          <w:szCs w:val="28"/>
+        </w:rPr>
+      </w:pPr>
+      <w:r>
+        <w:rPr>
+          <w:rFonts w:ascii="Times New Roman" w:hAnsi="Times New Roman"/>
+          <w:color w:val="222222"/>
+          <w:sz w:val="28"/>
+          <w:szCs w:val="28"/>
+          <w:shd w:val="clear" w:color="auto" w:fill="FFFFFF"/>
+        </w:rPr>
+        <w:t xml:space="preserve">Зуев В. С., </w:t>
+      </w:r>
+      <w:proofErr w:type="spellStart"/>
+      <w:r>
+        <w:rPr>
+          <w:rFonts w:ascii="Times New Roman" w:hAnsi="Times New Roman"/>
+          <w:color w:val="222222"/>
+          <w:sz w:val="28"/>
+          <w:szCs w:val="28"/>
+          <w:shd w:val="clear" w:color="auto" w:fill="FFFFFF"/>
+        </w:rPr>
+        <w:t>Гасратова</w:t>
+      </w:r>
+      <w:proofErr w:type="spellEnd"/>
+      <w:r>
+        <w:rPr>
+          <w:rFonts w:ascii="Times New Roman" w:hAnsi="Times New Roman"/>
+          <w:color w:val="222222"/>
+          <w:sz w:val="28"/>
+          <w:szCs w:val="28"/>
+          <w:shd w:val="clear" w:color="auto" w:fill="FFFFFF"/>
+        </w:rPr>
+        <w:t xml:space="preserve"> Н. А., </w:t>
+      </w:r>
+      <w:proofErr w:type="spellStart"/>
+      <w:r>
+        <w:rPr>
+          <w:rFonts w:ascii="Times New Roman" w:hAnsi="Times New Roman"/>
+          <w:color w:val="222222"/>
+          <w:sz w:val="28"/>
+          <w:szCs w:val="28"/>
+          <w:shd w:val="clear" w:color="auto" w:fill="FFFFFF"/>
+        </w:rPr>
+        <w:t>Шишмакова</w:t>
+      </w:r>
+      <w:proofErr w:type="spellEnd"/>
+      <w:r>
+        <w:rPr>
+          <w:rFonts w:ascii="Times New Roman" w:hAnsi="Times New Roman"/>
+          <w:color w:val="222222"/>
+          <w:sz w:val="28"/>
+          <w:szCs w:val="28"/>
+          <w:shd w:val="clear" w:color="auto" w:fill="FFFFFF"/>
+        </w:rPr>
+        <w:t xml:space="preserve"> Н. С. Преимущества и недостатки специализированных пакетов в образовательном процессе //Бюллетень науки и практики. – 2018. – Т. 4. – №. 5. – С. </w:t>
+      </w:r>
+      <w:proofErr w:type="gramStart"/>
+      <w:r>
+        <w:rPr>
+          <w:rFonts w:ascii="Times New Roman" w:hAnsi="Times New Roman"/>
+          <w:color w:val="222222"/>
+          <w:sz w:val="28"/>
+          <w:szCs w:val="28"/>
+          <w:shd w:val="clear" w:color="auto" w:fill="FFFFFF"/>
+        </w:rPr>
+        <w:t>31-36</w:t>
+      </w:r>
+      <w:proofErr w:type="gramEnd"/>
+    </w:p>
+    <w:p>
+      <w:pPr>
+        <w:pStyle w:val="a3"/>
+        <w:numPr>
+          <w:ilvl w:val="0"/>
+          <w:numId w:val="24"/>
+        </w:numPr>
+        <w:ind w:left="0" w:firstLine="709"/>
+        <w:jc w:val="both"/>
+        <w:rPr>
+          <w:rFonts w:ascii="Times New Roman" w:hAnsi="Times New Roman"/>
+          <w:sz w:val="28"/>
+          <w:szCs w:val="28"/>
+        </w:rPr>
+      </w:pPr>
+      <w:r>
+        <w:rPr>
+          <w:rFonts w:ascii="Times New Roman" w:hAnsi="Times New Roman"/>
+          <w:sz w:val="28"/>
+          <w:szCs w:val="28"/>
+        </w:rPr>
+        <w:t xml:space="preserve">Система автоматизированных расчетов </w:t>
+      </w:r>
+      <w:proofErr w:type="spellStart"/>
+      <w:r>
+        <w:rPr>
+          <w:rFonts w:ascii="Times New Roman" w:hAnsi="Times New Roman"/>
+          <w:sz w:val="28"/>
+          <w:szCs w:val="28"/>
+        </w:rPr>
+        <w:t>Comsol</w:t>
+      </w:r>
+      <w:proofErr w:type="spellEnd"/>
+      <w:r>
+        <w:rPr>
+          <w:rFonts w:ascii="Times New Roman" w:hAnsi="Times New Roman"/>
+          <w:sz w:val="28"/>
+          <w:szCs w:val="28"/>
+        </w:rPr>
+        <w:t xml:space="preserve"> [Электронный ресурс]: учеб. пособие / Е. Н. Буркова, А. Н. Кондрашов, К. А. Рыбкин; </w:t>
+      </w:r>
+      <w:proofErr w:type="spellStart"/>
+      <w:r>
+        <w:rPr>
+          <w:rFonts w:ascii="Times New Roman" w:hAnsi="Times New Roman"/>
+          <w:sz w:val="28"/>
+          <w:szCs w:val="28"/>
+        </w:rPr>
+        <w:t>Перм</w:t>
+      </w:r>
+      <w:proofErr w:type="spellEnd"/>
+      <w:r>
+        <w:rPr>
+          <w:rFonts w:ascii="Times New Roman" w:hAnsi="Times New Roman"/>
+          <w:sz w:val="28"/>
+          <w:szCs w:val="28"/>
+        </w:rPr>
+        <w:t xml:space="preserve">. гос. нац. </w:t>
+      </w:r>
+      <w:proofErr w:type="spellStart"/>
+      <w:r>
+        <w:rPr>
+          <w:rFonts w:ascii="Times New Roman" w:hAnsi="Times New Roman"/>
+          <w:sz w:val="28"/>
+          <w:szCs w:val="28"/>
+        </w:rPr>
+        <w:t>исслед</w:t>
+      </w:r>
+      <w:proofErr w:type="spellEnd"/>
+      <w:r>
+        <w:rPr>
+          <w:rFonts w:ascii="Times New Roman" w:hAnsi="Times New Roman"/>
+          <w:sz w:val="28"/>
+          <w:szCs w:val="28"/>
+        </w:rPr>
+        <w:t>. ун-т. – Электрон</w:t>
+      </w:r>
+      <w:proofErr w:type="gramStart"/>
+      <w:r>
+        <w:rPr>
+          <w:rFonts w:ascii="Times New Roman" w:hAnsi="Times New Roman"/>
+          <w:sz w:val="28"/>
+          <w:szCs w:val="28"/>
+        </w:rPr>
+        <w:t>.</w:t>
+      </w:r>
+      <w:proofErr w:type="gramEnd"/>
+      <w:r>
+        <w:rPr>
+          <w:rFonts w:ascii="Times New Roman" w:hAnsi="Times New Roman"/>
+          <w:sz w:val="28"/>
+          <w:szCs w:val="28"/>
+        </w:rPr>
+        <w:t xml:space="preserve"> дан. – Пермь, 2019. –  133 с.</w:t>
       </w:r>
     </w:p>
     <w:p>
@@ -27417,6 +29691,57 @@
     </w:p>
     <w:p>
       <w:pPr>
+        <w:pStyle w:val="a3"/>
+        <w:numPr>
+          <w:ilvl w:val="0"/>
+          <w:numId w:val="24"/>
+        </w:numPr>
+        <w:ind w:left="0" w:firstLine="709"/>
+        <w:jc w:val="both"/>
+        <w:rPr>
+          <w:rFonts w:ascii="Times New Roman" w:hAnsi="Times New Roman"/>
+          <w:color w:val="000000" w:themeColor="text1"/>
+          <w:sz w:val="28"/>
+          <w:szCs w:val="28"/>
+        </w:rPr>
+      </w:pPr>
+      <w:proofErr w:type="spellStart"/>
+      <w:r>
+        <w:rPr>
+          <w:rFonts w:ascii="Times New Roman" w:hAnsi="Times New Roman"/>
+          <w:color w:val="000000" w:themeColor="text1"/>
+          <w:sz w:val="28"/>
+          <w:szCs w:val="28"/>
+          <w:shd w:val="clear" w:color="auto" w:fill="FFFFFF"/>
+        </w:rPr>
+        <w:t>Муслов</w:t>
+      </w:r>
+      <w:proofErr w:type="spellEnd"/>
+      <w:r>
+        <w:rPr>
+          <w:rFonts w:ascii="Times New Roman" w:hAnsi="Times New Roman"/>
+          <w:color w:val="000000" w:themeColor="text1"/>
+          <w:sz w:val="28"/>
+          <w:szCs w:val="28"/>
+          <w:shd w:val="clear" w:color="auto" w:fill="FFFFFF"/>
+        </w:rPr>
+        <w:t xml:space="preserve"> С. А. и др. Коэффициент Пуассона твердых тканей зуба. – Томск.: Издательский дом ТГУ, 2018. – С. </w:t>
+      </w:r>
+      <w:proofErr w:type="gramStart"/>
+      <w:r>
+        <w:rPr>
+          <w:rFonts w:ascii="Times New Roman" w:hAnsi="Times New Roman"/>
+          <w:color w:val="000000" w:themeColor="text1"/>
+          <w:sz w:val="28"/>
+          <w:szCs w:val="28"/>
+          <w:shd w:val="clear" w:color="auto" w:fill="FFFFFF"/>
+        </w:rPr>
+        <w:t>78-80</w:t>
+      </w:r>
+      <w:proofErr w:type="gramEnd"/>
+    </w:p>
+    <w:p>
+      <w:pPr>
         <w:pStyle w:val="aa"/>
         <w:numPr>
           <w:ilvl w:val="0"/>
@@ -27428,43 +29753,82 @@
         <w:rPr>
           <w:color w:val="000000" w:themeColor="text1"/>
           <w:szCs w:val="28"/>
+          <w:lang w:val="en-US"/>
         </w:rPr>
       </w:pPr>
       <w:proofErr w:type="spellStart"/>
       <w:r>
         <w:rPr>
-          <w:color w:val="000000" w:themeColor="text1"/>
-          <w:szCs w:val="28"/>
-          <w:shd w:val="clear" w:color="auto" w:fill="FFFFFF"/>
-        </w:rPr>
-        <w:t>Муслов</w:t>
+          <w:color w:val="222222"/>
+          <w:szCs w:val="28"/>
+          <w:shd w:val="clear" w:color="auto" w:fill="FFFFFF"/>
+          <w:lang w:val="en-US"/>
+        </w:rPr>
+        <w:t>Hannora</w:t>
       </w:r>
       <w:proofErr w:type="spellEnd"/>
       <w:r>
         <w:rPr>
-          <w:color w:val="000000" w:themeColor="text1"/>
-          <w:szCs w:val="28"/>
-          <w:shd w:val="clear" w:color="auto" w:fill="FFFFFF"/>
-        </w:rPr>
-        <w:t xml:space="preserve"> С. А. и др. Коэффициент Пуассона твердых тканей зуба. – Томск.: Издательский дом ТГУ, 2018. – С. </w:t>
-      </w:r>
-      <w:proofErr w:type="gramStart"/>
-      <w:r>
-        <w:rPr>
-          <w:color w:val="000000" w:themeColor="text1"/>
-          <w:szCs w:val="28"/>
-          <w:shd w:val="clear" w:color="auto" w:fill="FFFFFF"/>
-        </w:rPr>
-        <w:t>78-80</w:t>
-      </w:r>
-      <w:proofErr w:type="gramEnd"/>
-      <w:r>
-        <w:rPr>
-          <w:color w:val="000000" w:themeColor="text1"/>
-          <w:szCs w:val="28"/>
-          <w:shd w:val="clear" w:color="auto" w:fill="FFFFFF"/>
-        </w:rPr>
-        <w:t>.</w:t>
+          <w:color w:val="222222"/>
+          <w:szCs w:val="28"/>
+          <w:shd w:val="clear" w:color="auto" w:fill="FFFFFF"/>
+          <w:lang w:val="en-US"/>
+        </w:rPr>
+        <w:t xml:space="preserve"> A. E., </w:t>
+      </w:r>
+      <w:proofErr w:type="spellStart"/>
+      <w:r>
+        <w:rPr>
+          <w:color w:val="222222"/>
+          <w:szCs w:val="28"/>
+          <w:shd w:val="clear" w:color="auto" w:fill="FFFFFF"/>
+          <w:lang w:val="en-US"/>
+        </w:rPr>
+        <w:t>Ataya</w:t>
+      </w:r>
+      <w:proofErr w:type="spellEnd"/>
+      <w:r>
+        <w:rPr>
+          <w:color w:val="222222"/>
+          <w:szCs w:val="28"/>
+          <w:shd w:val="clear" w:color="auto" w:fill="FFFFFF"/>
+          <w:lang w:val="en-US"/>
+        </w:rPr>
+        <w:t xml:space="preserve"> S. Structure and compression strength of hydroxyapatite/titania nanocomposites formed by high energy ball milling //Journal of Alloys and Compounds. – 2016. – </w:t>
+      </w:r>
+      <w:r>
+        <w:rPr>
+          <w:color w:val="222222"/>
+          <w:szCs w:val="28"/>
+          <w:shd w:val="clear" w:color="auto" w:fill="FFFFFF"/>
+        </w:rPr>
+        <w:t>Т</w:t>
+      </w:r>
+      <w:r>
+        <w:rPr>
+          <w:color w:val="222222"/>
+          <w:szCs w:val="28"/>
+          <w:shd w:val="clear" w:color="auto" w:fill="FFFFFF"/>
+          <w:lang w:val="en-US"/>
+        </w:rPr>
+        <w:t xml:space="preserve">. 658. – </w:t>
+      </w:r>
+      <w:r>
+        <w:rPr>
+          <w:color w:val="222222"/>
+          <w:szCs w:val="28"/>
+          <w:shd w:val="clear" w:color="auto" w:fill="FFFFFF"/>
+        </w:rPr>
+        <w:t>С</w:t>
+      </w:r>
+      <w:r>
+        <w:rPr>
+          <w:color w:val="222222"/>
+          <w:szCs w:val="28"/>
+          <w:shd w:val="clear" w:color="auto" w:fill="FFFFFF"/>
+          <w:lang w:val="en-US"/>
+        </w:rPr>
+        <w:t>. 222-233.</w:t>
       </w:r>
     </w:p>
     <w:p>
@@ -27483,6 +29847,15 @@
           <w:lang w:val="en-US"/>
         </w:rPr>
       </w:pPr>
+      <w:r>
+        <w:rPr>
+          <w:color w:val="222222"/>
+          <w:szCs w:val="28"/>
+          <w:shd w:val="clear" w:color="auto" w:fill="FFFFFF"/>
+          <w:lang w:val="en-US"/>
+        </w:rPr>
+        <w:t xml:space="preserve">Cordell J. M., </w:t>
+      </w:r>
       <w:proofErr w:type="spellStart"/>
       <w:r>
         <w:rPr>
@@ -27491,7 +29864,7 @@
           <w:shd w:val="clear" w:color="auto" w:fill="FFFFFF"/>
           <w:lang w:val="en-US"/>
         </w:rPr>
-        <w:t>Hannora</w:t>
+        <w:t>Vogl</w:t>
       </w:r>
       <w:proofErr w:type="spellEnd"/>
       <w:r>
@@ -27501,9 +29874,8 @@
           <w:shd w:val="clear" w:color="auto" w:fill="FFFFFF"/>
           <w:lang w:val="en-US"/>
         </w:rPr>
-        <w:t xml:space="preserve"> A. E., </w:t>
-      </w:r>
-      <w:proofErr w:type="spellStart"/>
+        <w:t xml:space="preserve"> M. L., Johnson A. J. W. The influence of micropore size on the mechanical properties of bulk hydroxyapatite and hydroxyapatite scaffolds </w:t>
+      </w:r>
       <w:r>
         <w:rPr>
           <w:color w:val="222222"/>
@@ -27511,17 +29883,25 @@
           <w:shd w:val="clear" w:color="auto" w:fill="FFFFFF"/>
           <w:lang w:val="en-US"/>
         </w:rPr>
-        <w:t>Ataya</w:t>
-      </w:r>
-      <w:proofErr w:type="spellEnd"/>
+        <w:lastRenderedPageBreak/>
+        <w:t xml:space="preserve">//Journal of the mechanical behavior of biomedical materials. – 2009. – </w:t>
+      </w:r>
       <w:r>
         <w:rPr>
           <w:color w:val="222222"/>
           <w:szCs w:val="28"/>
           <w:shd w:val="clear" w:color="auto" w:fill="FFFFFF"/>
+        </w:rPr>
+        <w:t>Т</w:t>
+      </w:r>
+      <w:r>
+        <w:rPr>
+          <w:color w:val="222222"/>
+          <w:szCs w:val="28"/>
+          <w:shd w:val="clear" w:color="auto" w:fill="FFFFFF"/>
           <w:lang w:val="en-US"/>
         </w:rPr>
-        <w:t xml:space="preserve"> S. Structure and compression strength of hydroxyapatite/titania nanocomposites formed by high energy ball milling //Journal of Alloys and Compounds. – 2016. – </w:t>
+        <w:t xml:space="preserve">. 2. – №. </w:t>
       </w:r>
       <w:r>
         <w:rPr>
@@ -27529,33 +29909,25 @@
           <w:szCs w:val="28"/>
           <w:shd w:val="clear" w:color="auto" w:fill="FFFFFF"/>
         </w:rPr>
-        <w:t>Т</w:t>
-      </w:r>
+        <w:t xml:space="preserve">5. – С. </w:t>
+      </w:r>
+      <w:proofErr w:type="gramStart"/>
       <w:r>
         <w:rPr>
           <w:color w:val="222222"/>
           <w:szCs w:val="28"/>
           <w:shd w:val="clear" w:color="auto" w:fill="FFFFFF"/>
-          <w:lang w:val="en-US"/>
-        </w:rPr>
-        <w:t xml:space="preserve">. 658. – </w:t>
-      </w:r>
+        </w:rPr>
+        <w:t>560-570</w:t>
+      </w:r>
+      <w:proofErr w:type="gramEnd"/>
       <w:r>
         <w:rPr>
           <w:color w:val="222222"/>
           <w:szCs w:val="28"/>
           <w:shd w:val="clear" w:color="auto" w:fill="FFFFFF"/>
         </w:rPr>
-        <w:t>С</w:t>
-      </w:r>
-      <w:r>
-        <w:rPr>
-          <w:color w:val="222222"/>
-          <w:szCs w:val="28"/>
-          <w:shd w:val="clear" w:color="auto" w:fill="FFFFFF"/>
-          <w:lang w:val="en-US"/>
-        </w:rPr>
-        <w:t>. 222-233.</w:t>
+        <w:t>.</w:t>
       </w:r>
     </w:p>
     <w:p>
@@ -27574,95 +29946,6 @@
           <w:lang w:val="en-US"/>
         </w:rPr>
       </w:pPr>
-      <w:r>
-        <w:rPr>
-          <w:color w:val="222222"/>
-          <w:szCs w:val="28"/>
-          <w:shd w:val="clear" w:color="auto" w:fill="FFFFFF"/>
-          <w:lang w:val="en-US"/>
-        </w:rPr>
-        <w:t xml:space="preserve">Cordell J. M., </w:t>
-      </w:r>
-      <w:proofErr w:type="spellStart"/>
-      <w:r>
-        <w:rPr>
-          <w:color w:val="222222"/>
-          <w:szCs w:val="28"/>
-          <w:shd w:val="clear" w:color="auto" w:fill="FFFFFF"/>
-          <w:lang w:val="en-US"/>
-        </w:rPr>
-        <w:t>Vogl</w:t>
-      </w:r>
-      <w:proofErr w:type="spellEnd"/>
-      <w:r>
-        <w:rPr>
-          <w:color w:val="222222"/>
-          <w:szCs w:val="28"/>
-          <w:shd w:val="clear" w:color="auto" w:fill="FFFFFF"/>
-          <w:lang w:val="en-US"/>
-        </w:rPr>
-        <w:t xml:space="preserve"> M. L., Johnson A. J. W. The influence of micropore size on the mechanical properties of bulk hydroxyapatite and hydroxyapatite scaffolds //Journal of the mechanical behavior of biomedical materials. – 2009. – </w:t>
-      </w:r>
-      <w:r>
-        <w:rPr>
-          <w:color w:val="222222"/>
-          <w:szCs w:val="28"/>
-          <w:shd w:val="clear" w:color="auto" w:fill="FFFFFF"/>
-        </w:rPr>
-        <w:t>Т</w:t>
-      </w:r>
-      <w:r>
-        <w:rPr>
-          <w:color w:val="222222"/>
-          <w:szCs w:val="28"/>
-          <w:shd w:val="clear" w:color="auto" w:fill="FFFFFF"/>
-          <w:lang w:val="en-US"/>
-        </w:rPr>
-        <w:t xml:space="preserve">. 2. – №. </w:t>
-      </w:r>
-      <w:r>
-        <w:rPr>
-          <w:color w:val="222222"/>
-          <w:szCs w:val="28"/>
-          <w:shd w:val="clear" w:color="auto" w:fill="FFFFFF"/>
-        </w:rPr>
-        <w:t xml:space="preserve">5. – С. </w:t>
-      </w:r>
-      <w:proofErr w:type="gramStart"/>
-      <w:r>
-        <w:rPr>
-          <w:color w:val="222222"/>
-          <w:szCs w:val="28"/>
-          <w:shd w:val="clear" w:color="auto" w:fill="FFFFFF"/>
-        </w:rPr>
-        <w:t>560-570</w:t>
-      </w:r>
-      <w:proofErr w:type="gramEnd"/>
-      <w:r>
-        <w:rPr>
-          <w:color w:val="222222"/>
-          <w:szCs w:val="28"/>
-          <w:shd w:val="clear" w:color="auto" w:fill="FFFFFF"/>
-        </w:rPr>
-        <w:t>.</w:t>
-      </w:r>
-    </w:p>
-    <w:p>
-      <w:pPr>
-        <w:pStyle w:val="aa"/>
-        <w:numPr>
-          <w:ilvl w:val="0"/>
-          <w:numId w:val="24"/>
-        </w:numPr>
-        <w:spacing w:before="0" w:beforeAutospacing="0" w:after="240" w:afterAutospacing="0"/>
-        <w:ind w:left="0" w:firstLine="709"/>
-        <w:textAlignment w:val="baseline"/>
-        <w:rPr>
-          <w:color w:val="000000" w:themeColor="text1"/>
-          <w:szCs w:val="28"/>
-          <w:lang w:val="en-US"/>
-        </w:rPr>
-      </w:pPr>
       <w:proofErr w:type="spellStart"/>
       <w:r>
         <w:rPr>
@@ -27736,6 +30019,11 @@
         </w:numPr>
         <w:ind w:left="0" w:firstLine="709"/>
         <w:jc w:val="both"/>
+        <w:rPr>
+          <w:rFonts w:ascii="Times New Roman" w:hAnsi="Times New Roman"/>
+          <w:sz w:val="28"/>
+          <w:szCs w:val="28"/>
+        </w:rPr>
       </w:pPr>
       <w:proofErr w:type="spellStart"/>
       <w:r>
@@ -27780,18 +30068,7 @@
           <w:shd w:val="clear" w:color="auto" w:fill="FFFFFF"/>
           <w:lang w:val="en-US"/>
         </w:rPr>
-        <w:t xml:space="preserve">. 16. – №. </w:t>
-      </w:r>
-      <w:r>
-        <w:rPr>
-          <w:rFonts w:ascii="Times New Roman" w:hAnsi="Times New Roman"/>
-          <w:color w:val="222222"/>
-          <w:sz w:val="28"/>
-          <w:szCs w:val="28"/>
-          <w:shd w:val="clear" w:color="auto" w:fill="FFFFFF"/>
-          <w:lang w:val="en-US"/>
-        </w:rPr>
-        <w:t xml:space="preserve">3. – </w:t>
+        <w:t xml:space="preserve">. 16. – №. 3. – </w:t>
       </w:r>
       <w:r>
         <w:rPr>
@@ -27830,6 +30107,7 @@
           <w:szCs w:val="28"/>
         </w:rPr>
       </w:pPr>
+      <w:proofErr w:type="spellStart"/>
       <w:r>
         <w:rPr>
           <w:rFonts w:ascii="Times New Roman" w:hAnsi="Times New Roman"/>
@@ -27839,9 +30117,9 @@
           <w:shd w:val="clear" w:color="auto" w:fill="FFFFFF"/>
           <w:lang w:val="en-US"/>
         </w:rPr>
-        <w:lastRenderedPageBreak/>
-        <w:t xml:space="preserve">Martin R. I., Brown P. W. Mechanical properties of hydroxyapatite formed at physiological temperature //Journal of Materials Science: Materials in Medicine. – 1995. – </w:t>
-      </w:r>
+        <w:t>Charrière</w:t>
+      </w:r>
+      <w:proofErr w:type="spellEnd"/>
       <w:r>
         <w:rPr>
           <w:rFonts w:ascii="Times New Roman" w:hAnsi="Times New Roman"/>
@@ -27849,8 +30127,9 @@
           <w:sz w:val="28"/>
           <w:szCs w:val="28"/>
           <w:shd w:val="clear" w:color="auto" w:fill="FFFFFF"/>
-        </w:rPr>
-        <w:t>Т</w:t>
+          <w:lang w:val="en-US"/>
+        </w:rPr>
+        <w:t xml:space="preserve"> E. et al. Mechanical characterization of brushite and hydroxyapatite cements //Biomaterials. – 2001. – </w:t>
       </w:r>
       <w:r>
         <w:rPr>
@@ -27859,9 +30138,8 @@
           <w:sz w:val="28"/>
           <w:szCs w:val="28"/>
           <w:shd w:val="clear" w:color="auto" w:fill="FFFFFF"/>
-          <w:lang w:val="en-US"/>
-        </w:rPr>
-        <w:t xml:space="preserve">. 6. – №. </w:t>
+        </w:rPr>
+        <w:t>Т</w:t>
       </w:r>
       <w:r>
         <w:rPr>
@@ -27870,10 +30148,10 @@
           <w:sz w:val="28"/>
           <w:szCs w:val="28"/>
           <w:shd w:val="clear" w:color="auto" w:fill="FFFFFF"/>
-        </w:rPr>
-        <w:t xml:space="preserve">3. – С. </w:t>
-      </w:r>
-      <w:proofErr w:type="gramStart"/>
+          <w:lang w:val="en-US"/>
+        </w:rPr>
+        <w:t xml:space="preserve">. 22. – №. </w:t>
+      </w:r>
       <w:r>
         <w:rPr>
           <w:rFonts w:ascii="Times New Roman" w:hAnsi="Times New Roman"/>
@@ -27882,9 +30160,9 @@
           <w:szCs w:val="28"/>
           <w:shd w:val="clear" w:color="auto" w:fill="FFFFFF"/>
         </w:rPr>
-        <w:t>138-143</w:t>
-      </w:r>
-      <w:proofErr w:type="gramEnd"/>
+        <w:t xml:space="preserve">21. – С. </w:t>
+      </w:r>
+      <w:proofErr w:type="gramStart"/>
       <w:r>
         <w:rPr>
           <w:rFonts w:ascii="Times New Roman" w:hAnsi="Times New Roman"/>
@@ -27893,121 +30171,9 @@
           <w:szCs w:val="28"/>
           <w:shd w:val="clear" w:color="auto" w:fill="FFFFFF"/>
         </w:rPr>
-        <w:t>.</w:t>
-      </w:r>
-    </w:p>
-    <w:p>
-      <w:pPr>
-        <w:pStyle w:val="a3"/>
-        <w:numPr>
-          <w:ilvl w:val="0"/>
-          <w:numId w:val="24"/>
-        </w:numPr>
-        <w:ind w:left="0" w:firstLine="709"/>
-        <w:jc w:val="both"/>
-        <w:rPr>
-          <w:rFonts w:ascii="Times New Roman" w:hAnsi="Times New Roman"/>
-          <w:sz w:val="28"/>
-          <w:szCs w:val="28"/>
-        </w:rPr>
-      </w:pPr>
-      <w:r>
-        <w:rPr>
-          <w:rFonts w:ascii="Times New Roman" w:hAnsi="Times New Roman"/>
-          <w:sz w:val="28"/>
-          <w:szCs w:val="28"/>
-        </w:rPr>
-        <w:t xml:space="preserve">Основные свойства строительных материалов. [Текст]: метод. указания студентам всех форм обучения по направлению 270800.62 Строительство и специальности 271101.65 Строительство уникальных зданий и сооружений. / </w:t>
-      </w:r>
-      <w:proofErr w:type="spellStart"/>
-      <w:r>
-        <w:rPr>
-          <w:rFonts w:ascii="Times New Roman" w:hAnsi="Times New Roman"/>
-          <w:sz w:val="28"/>
-          <w:szCs w:val="28"/>
-        </w:rPr>
-        <w:t>Нижегор</w:t>
-      </w:r>
-      <w:proofErr w:type="spellEnd"/>
-      <w:r>
-        <w:rPr>
-          <w:rFonts w:ascii="Times New Roman" w:hAnsi="Times New Roman"/>
-          <w:sz w:val="28"/>
-          <w:szCs w:val="28"/>
-        </w:rPr>
-        <w:t xml:space="preserve">. гос. архитектур. - строит. ун-т; сост. </w:t>
-      </w:r>
-      <w:proofErr w:type="spellStart"/>
-      <w:r>
-        <w:rPr>
-          <w:rFonts w:ascii="Times New Roman" w:hAnsi="Times New Roman"/>
-          <w:sz w:val="28"/>
-          <w:szCs w:val="28"/>
-        </w:rPr>
-        <w:t>Н.И.Ханова</w:t>
-      </w:r>
-      <w:proofErr w:type="spellEnd"/>
-      <w:r>
-        <w:rPr>
-          <w:rFonts w:ascii="Times New Roman" w:hAnsi="Times New Roman"/>
-          <w:sz w:val="28"/>
-          <w:szCs w:val="28"/>
-        </w:rPr>
-        <w:t xml:space="preserve">, </w:t>
-      </w:r>
-      <w:proofErr w:type="spellStart"/>
-      <w:r>
-        <w:rPr>
-          <w:rFonts w:ascii="Times New Roman" w:hAnsi="Times New Roman"/>
-          <w:sz w:val="28"/>
-          <w:szCs w:val="28"/>
-        </w:rPr>
-        <w:t>И.В.Конкина</w:t>
-      </w:r>
-      <w:proofErr w:type="spellEnd"/>
-      <w:r>
-        <w:rPr>
-          <w:rFonts w:ascii="Times New Roman" w:hAnsi="Times New Roman"/>
-          <w:sz w:val="28"/>
-          <w:szCs w:val="28"/>
-        </w:rPr>
-        <w:t xml:space="preserve"> – </w:t>
-      </w:r>
-      <w:proofErr w:type="spellStart"/>
-      <w:r>
-        <w:rPr>
-          <w:rFonts w:ascii="Times New Roman" w:hAnsi="Times New Roman"/>
-          <w:sz w:val="28"/>
-          <w:szCs w:val="28"/>
-        </w:rPr>
-        <w:t>Н.Новгород</w:t>
-      </w:r>
-      <w:proofErr w:type="spellEnd"/>
-      <w:r>
-        <w:rPr>
-          <w:rFonts w:ascii="Times New Roman" w:hAnsi="Times New Roman"/>
-          <w:sz w:val="28"/>
-          <w:szCs w:val="28"/>
-        </w:rPr>
-        <w:t>: ННГАСУ, 2013 - 36с.</w:t>
-      </w:r>
-    </w:p>
-    <w:p>
-      <w:pPr>
-        <w:pStyle w:val="a3"/>
-        <w:numPr>
-          <w:ilvl w:val="0"/>
-          <w:numId w:val="24"/>
-        </w:numPr>
-        <w:ind w:left="0" w:firstLine="709"/>
-        <w:jc w:val="both"/>
-        <w:rPr>
-          <w:rFonts w:ascii="Times New Roman" w:hAnsi="Times New Roman"/>
-          <w:sz w:val="28"/>
-          <w:szCs w:val="28"/>
-        </w:rPr>
-      </w:pPr>
-      <w:proofErr w:type="spellStart"/>
+        <w:t>2937-2945</w:t>
+      </w:r>
+      <w:proofErr w:type="gramEnd"/>
       <w:r>
         <w:rPr>
           <w:rFonts w:ascii="Times New Roman" w:hAnsi="Times New Roman"/>
@@ -28015,757 +30181,13 @@
           <w:sz w:val="28"/>
           <w:szCs w:val="28"/>
           <w:shd w:val="clear" w:color="auto" w:fill="FFFFFF"/>
-          <w:lang w:val="en-US"/>
-        </w:rPr>
-        <w:t>Charrière</w:t>
-      </w:r>
-      <w:proofErr w:type="spellEnd"/>
-      <w:r>
-        <w:rPr>
-          <w:rFonts w:ascii="Times New Roman" w:hAnsi="Times New Roman"/>
-          <w:color w:val="222222"/>
-          <w:sz w:val="28"/>
-          <w:szCs w:val="28"/>
-          <w:shd w:val="clear" w:color="auto" w:fill="FFFFFF"/>
-          <w:lang w:val="en-US"/>
-        </w:rPr>
-        <w:t xml:space="preserve"> E. et al. Mechanical characterization of brushite and hydroxyapatite cements //Biomaterials. – 2001. – </w:t>
-      </w:r>
-      <w:r>
-        <w:rPr>
-          <w:rFonts w:ascii="Times New Roman" w:hAnsi="Times New Roman"/>
-          <w:color w:val="222222"/>
-          <w:sz w:val="28"/>
-          <w:szCs w:val="28"/>
-          <w:shd w:val="clear" w:color="auto" w:fill="FFFFFF"/>
-        </w:rPr>
-        <w:t>Т</w:t>
-      </w:r>
-      <w:r>
-        <w:rPr>
-          <w:rFonts w:ascii="Times New Roman" w:hAnsi="Times New Roman"/>
-          <w:color w:val="222222"/>
-          <w:sz w:val="28"/>
-          <w:szCs w:val="28"/>
-          <w:shd w:val="clear" w:color="auto" w:fill="FFFFFF"/>
-          <w:lang w:val="en-US"/>
-        </w:rPr>
-        <w:t xml:space="preserve">. 22. – №. </w:t>
-      </w:r>
-      <w:r>
-        <w:rPr>
-          <w:rFonts w:ascii="Times New Roman" w:hAnsi="Times New Roman"/>
-          <w:color w:val="222222"/>
-          <w:sz w:val="28"/>
-          <w:szCs w:val="28"/>
-          <w:shd w:val="clear" w:color="auto" w:fill="FFFFFF"/>
-        </w:rPr>
-        <w:t xml:space="preserve">21. – С. </w:t>
-      </w:r>
-      <w:proofErr w:type="gramStart"/>
-      <w:r>
-        <w:rPr>
-          <w:rFonts w:ascii="Times New Roman" w:hAnsi="Times New Roman"/>
-          <w:color w:val="222222"/>
-          <w:sz w:val="28"/>
-          <w:szCs w:val="28"/>
-          <w:shd w:val="clear" w:color="auto" w:fill="FFFFFF"/>
-        </w:rPr>
-        <w:t>2937-2945</w:t>
-      </w:r>
-      <w:proofErr w:type="gramEnd"/>
-      <w:r>
-        <w:rPr>
-          <w:rFonts w:ascii="Times New Roman" w:hAnsi="Times New Roman"/>
-          <w:color w:val="222222"/>
-          <w:sz w:val="28"/>
-          <w:szCs w:val="28"/>
-          <w:shd w:val="clear" w:color="auto" w:fill="FFFFFF"/>
         </w:rPr>
         <w:t>.</w:t>
       </w:r>
-    </w:p>
-    <w:p>
-      <w:pPr>
-        <w:pStyle w:val="a3"/>
-        <w:numPr>
-          <w:ilvl w:val="0"/>
-          <w:numId w:val="24"/>
-        </w:numPr>
-        <w:ind w:left="0" w:firstLine="709"/>
-        <w:jc w:val="both"/>
-        <w:rPr>
-          <w:rFonts w:ascii="Times New Roman" w:hAnsi="Times New Roman"/>
-          <w:sz w:val="28"/>
-          <w:szCs w:val="28"/>
-        </w:rPr>
-      </w:pPr>
-      <w:r>
-        <w:rPr>
-          <w:rFonts w:ascii="Times New Roman" w:hAnsi="Times New Roman"/>
-          <w:color w:val="222222"/>
-          <w:sz w:val="28"/>
-          <w:szCs w:val="28"/>
-          <w:shd w:val="clear" w:color="auto" w:fill="FFFFFF"/>
-        </w:rPr>
-        <w:t xml:space="preserve">Васильев В. А., Калмыкова М. А. Анализ и выбор программных продуктов для решения инженерных задач приборостроения //Современная техника и технологии. – 2013. – №. 3. – С. </w:t>
-      </w:r>
-      <w:proofErr w:type="gramStart"/>
-      <w:r>
-        <w:rPr>
-          <w:rFonts w:ascii="Times New Roman" w:hAnsi="Times New Roman"/>
-          <w:color w:val="222222"/>
-          <w:sz w:val="28"/>
-          <w:szCs w:val="28"/>
-          <w:shd w:val="clear" w:color="auto" w:fill="FFFFFF"/>
-        </w:rPr>
-        <w:t>5-5</w:t>
-      </w:r>
-      <w:proofErr w:type="gramEnd"/>
-      <w:r>
-        <w:rPr>
-          <w:rFonts w:ascii="Times New Roman" w:hAnsi="Times New Roman"/>
-          <w:color w:val="222222"/>
-          <w:sz w:val="28"/>
-          <w:szCs w:val="28"/>
-          <w:shd w:val="clear" w:color="auto" w:fill="FFFFFF"/>
-        </w:rPr>
-        <w:t>.</w:t>
-      </w:r>
-    </w:p>
-    <w:p>
-      <w:pPr>
-        <w:pStyle w:val="a3"/>
-        <w:numPr>
-          <w:ilvl w:val="0"/>
-          <w:numId w:val="24"/>
-        </w:numPr>
-        <w:ind w:left="0" w:firstLine="709"/>
-        <w:jc w:val="both"/>
-        <w:rPr>
-          <w:rFonts w:ascii="Times New Roman" w:hAnsi="Times New Roman"/>
-          <w:sz w:val="28"/>
-          <w:szCs w:val="28"/>
-        </w:rPr>
-      </w:pPr>
-      <w:r>
-        <w:rPr>
-          <w:rFonts w:ascii="Times New Roman" w:hAnsi="Times New Roman"/>
-          <w:color w:val="222222"/>
-          <w:sz w:val="28"/>
-          <w:szCs w:val="28"/>
-          <w:shd w:val="clear" w:color="auto" w:fill="FFFFFF"/>
-        </w:rPr>
-        <w:t xml:space="preserve">Зуев В. С., </w:t>
-      </w:r>
-      <w:proofErr w:type="spellStart"/>
-      <w:r>
-        <w:rPr>
-          <w:rFonts w:ascii="Times New Roman" w:hAnsi="Times New Roman"/>
-          <w:color w:val="222222"/>
-          <w:sz w:val="28"/>
-          <w:szCs w:val="28"/>
-          <w:shd w:val="clear" w:color="auto" w:fill="FFFFFF"/>
-        </w:rPr>
-        <w:t>Гасратова</w:t>
-      </w:r>
-      <w:proofErr w:type="spellEnd"/>
-      <w:r>
-        <w:rPr>
-          <w:rFonts w:ascii="Times New Roman" w:hAnsi="Times New Roman"/>
-          <w:color w:val="222222"/>
-          <w:sz w:val="28"/>
-          <w:szCs w:val="28"/>
-          <w:shd w:val="clear" w:color="auto" w:fill="FFFFFF"/>
-        </w:rPr>
-        <w:t xml:space="preserve"> Н. А., </w:t>
-      </w:r>
-      <w:proofErr w:type="spellStart"/>
-      <w:r>
-        <w:rPr>
-          <w:rFonts w:ascii="Times New Roman" w:hAnsi="Times New Roman"/>
-          <w:color w:val="222222"/>
-          <w:sz w:val="28"/>
-          <w:szCs w:val="28"/>
-          <w:shd w:val="clear" w:color="auto" w:fill="FFFFFF"/>
-        </w:rPr>
-        <w:t>Шишмакова</w:t>
-      </w:r>
-      <w:proofErr w:type="spellEnd"/>
-      <w:r>
-        <w:rPr>
-          <w:rFonts w:ascii="Times New Roman" w:hAnsi="Times New Roman"/>
-          <w:color w:val="222222"/>
-          <w:sz w:val="28"/>
-          <w:szCs w:val="28"/>
-          <w:shd w:val="clear" w:color="auto" w:fill="FFFFFF"/>
-        </w:rPr>
-        <w:t xml:space="preserve"> Н. С. Преимущества и недостатки специализированных пакетов в образовательном процессе //Бюллетень науки и практики. – 2018. – Т. 4. – №. 5. – С. </w:t>
-      </w:r>
-      <w:proofErr w:type="gramStart"/>
-      <w:r>
-        <w:rPr>
-          <w:rFonts w:ascii="Times New Roman" w:hAnsi="Times New Roman"/>
-          <w:color w:val="222222"/>
-          <w:sz w:val="28"/>
-          <w:szCs w:val="28"/>
-          <w:shd w:val="clear" w:color="auto" w:fill="FFFFFF"/>
-        </w:rPr>
-        <w:t>31-36</w:t>
-      </w:r>
-      <w:proofErr w:type="gramEnd"/>
-      <w:r>
-        <w:rPr>
-          <w:rFonts w:ascii="Times New Roman" w:hAnsi="Times New Roman"/>
-          <w:color w:val="222222"/>
-          <w:sz w:val="28"/>
-          <w:szCs w:val="28"/>
-          <w:shd w:val="clear" w:color="auto" w:fill="FFFFFF"/>
-        </w:rPr>
-        <w:t>.</w:t>
-      </w:r>
-    </w:p>
-    <w:p>
-      <w:pPr>
-        <w:pStyle w:val="a3"/>
-        <w:numPr>
-          <w:ilvl w:val="0"/>
-          <w:numId w:val="24"/>
-        </w:numPr>
-        <w:ind w:left="0" w:firstLine="709"/>
-        <w:jc w:val="both"/>
-        <w:rPr>
-          <w:rFonts w:ascii="Times New Roman" w:hAnsi="Times New Roman"/>
-          <w:sz w:val="28"/>
-          <w:szCs w:val="28"/>
-        </w:rPr>
-      </w:pPr>
-      <w:r>
-        <w:rPr>
-          <w:rFonts w:ascii="Times New Roman" w:hAnsi="Times New Roman"/>
-          <w:sz w:val="28"/>
-          <w:szCs w:val="28"/>
-        </w:rPr>
-        <w:t xml:space="preserve">Система автоматизированных расчетов </w:t>
-      </w:r>
-      <w:proofErr w:type="spellStart"/>
-      <w:r>
-        <w:rPr>
-          <w:rFonts w:ascii="Times New Roman" w:hAnsi="Times New Roman"/>
-          <w:sz w:val="28"/>
-          <w:szCs w:val="28"/>
-        </w:rPr>
-        <w:t>Comsol</w:t>
-      </w:r>
-      <w:proofErr w:type="spellEnd"/>
-      <w:r>
-        <w:rPr>
-          <w:rFonts w:ascii="Times New Roman" w:hAnsi="Times New Roman"/>
-          <w:sz w:val="28"/>
-          <w:szCs w:val="28"/>
-        </w:rPr>
-        <w:t xml:space="preserve"> [Электронный ресурс]: учеб. пособие / Е. Н. Буркова, А. Н. Кондрашов, К. А. Рыбкин; </w:t>
-      </w:r>
-      <w:proofErr w:type="spellStart"/>
-      <w:r>
-        <w:rPr>
-          <w:rFonts w:ascii="Times New Roman" w:hAnsi="Times New Roman"/>
-          <w:sz w:val="28"/>
-          <w:szCs w:val="28"/>
-        </w:rPr>
-        <w:t>Перм</w:t>
-      </w:r>
-      <w:proofErr w:type="spellEnd"/>
-      <w:r>
-        <w:rPr>
-          <w:rFonts w:ascii="Times New Roman" w:hAnsi="Times New Roman"/>
-          <w:sz w:val="28"/>
-          <w:szCs w:val="28"/>
-        </w:rPr>
-        <w:t xml:space="preserve">. гос. нац. </w:t>
-      </w:r>
-      <w:proofErr w:type="spellStart"/>
-      <w:r>
-        <w:rPr>
-          <w:rFonts w:ascii="Times New Roman" w:hAnsi="Times New Roman"/>
-          <w:sz w:val="28"/>
-          <w:szCs w:val="28"/>
-        </w:rPr>
-        <w:t>исслед</w:t>
-      </w:r>
-      <w:proofErr w:type="spellEnd"/>
-      <w:r>
-        <w:rPr>
-          <w:rFonts w:ascii="Times New Roman" w:hAnsi="Times New Roman"/>
-          <w:sz w:val="28"/>
-          <w:szCs w:val="28"/>
-        </w:rPr>
-        <w:t>. ун-т. – Электрон</w:t>
-      </w:r>
-      <w:proofErr w:type="gramStart"/>
-      <w:r>
-        <w:rPr>
-          <w:rFonts w:ascii="Times New Roman" w:hAnsi="Times New Roman"/>
-          <w:sz w:val="28"/>
-          <w:szCs w:val="28"/>
-        </w:rPr>
-        <w:t>.</w:t>
-      </w:r>
-      <w:proofErr w:type="gramEnd"/>
-      <w:r>
-        <w:rPr>
-          <w:rFonts w:ascii="Times New Roman" w:hAnsi="Times New Roman"/>
-          <w:sz w:val="28"/>
-          <w:szCs w:val="28"/>
-        </w:rPr>
-        <w:t xml:space="preserve"> дан. – Пермь, 2019. –  133 с.</w:t>
-      </w:r>
-    </w:p>
-    <w:p>
-      <w:pPr>
-        <w:pStyle w:val="a3"/>
-        <w:numPr>
-          <w:ilvl w:val="0"/>
-          <w:numId w:val="24"/>
-        </w:numPr>
-        <w:ind w:left="0" w:firstLine="709"/>
-        <w:jc w:val="both"/>
-        <w:rPr>
-          <w:rFonts w:ascii="Times New Roman" w:hAnsi="Times New Roman"/>
-          <w:color w:val="000000" w:themeColor="text1"/>
-          <w:sz w:val="28"/>
-          <w:szCs w:val="28"/>
-        </w:rPr>
-      </w:pPr>
-      <w:r>
-        <w:rPr>
-          <w:rFonts w:ascii="Times New Roman" w:hAnsi="Times New Roman"/>
-          <w:color w:val="000000" w:themeColor="text1"/>
-          <w:sz w:val="28"/>
-          <w:szCs w:val="28"/>
-          <w:lang w:val="en-US"/>
-        </w:rPr>
-        <w:t>ANSYS</w:t>
-      </w:r>
-      <w:r>
-        <w:rPr>
-          <w:rFonts w:ascii="Times New Roman" w:hAnsi="Times New Roman"/>
-          <w:color w:val="000000" w:themeColor="text1"/>
-          <w:sz w:val="28"/>
-          <w:szCs w:val="28"/>
-          <w:lang w:val="en-US"/>
-        </w:rPr>
-        <w:t xml:space="preserve">. </w:t>
-      </w:r>
-      <w:r>
-        <w:rPr>
-          <w:rFonts w:ascii="Times New Roman" w:hAnsi="Times New Roman"/>
-          <w:color w:val="000000" w:themeColor="text1"/>
-          <w:sz w:val="28"/>
-          <w:szCs w:val="28"/>
-        </w:rPr>
-        <w:t xml:space="preserve">Официальный сайт [Электронный ресурс]. – Режим доступа: </w:t>
-      </w:r>
-      <w:r>
-        <w:rPr>
-          <w:rFonts w:ascii="Times New Roman" w:hAnsi="Times New Roman"/>
-          <w:color w:val="000000" w:themeColor="text1"/>
-          <w:sz w:val="28"/>
-          <w:szCs w:val="28"/>
-        </w:rPr>
-        <w:t>http://www.ansys.com/</w:t>
-      </w:r>
-      <w:r>
-        <w:rPr>
-          <w:rFonts w:ascii="Times New Roman" w:hAnsi="Times New Roman"/>
-          <w:color w:val="000000" w:themeColor="text1"/>
-          <w:sz w:val="28"/>
-          <w:szCs w:val="28"/>
-        </w:rPr>
-        <w:t xml:space="preserve"> </w:t>
-      </w:r>
-      <w:r>
-        <w:rPr>
-          <w:rFonts w:ascii="Times New Roman" w:hAnsi="Times New Roman"/>
-          <w:color w:val="000000" w:themeColor="text1"/>
-          <w:sz w:val="28"/>
-          <w:szCs w:val="28"/>
-        </w:rPr>
-        <w:t xml:space="preserve">(Дата обращения: </w:t>
-      </w:r>
-      <w:r>
-        <w:rPr>
-          <w:rFonts w:ascii="Times New Roman" w:hAnsi="Times New Roman"/>
-          <w:color w:val="000000" w:themeColor="text1"/>
-          <w:sz w:val="28"/>
-          <w:szCs w:val="28"/>
-        </w:rPr>
-        <w:t>1</w:t>
-      </w:r>
-      <w:r>
-        <w:rPr>
-          <w:rFonts w:ascii="Times New Roman" w:hAnsi="Times New Roman"/>
-          <w:color w:val="000000" w:themeColor="text1"/>
-          <w:sz w:val="28"/>
-          <w:szCs w:val="28"/>
-        </w:rPr>
-        <w:t>9</w:t>
-      </w:r>
-      <w:r>
-        <w:rPr>
-          <w:rFonts w:ascii="Times New Roman" w:hAnsi="Times New Roman"/>
-          <w:color w:val="000000" w:themeColor="text1"/>
-          <w:sz w:val="28"/>
-          <w:szCs w:val="28"/>
-        </w:rPr>
-        <w:t>.</w:t>
-      </w:r>
-      <w:r>
-        <w:rPr>
-          <w:rFonts w:ascii="Times New Roman" w:hAnsi="Times New Roman"/>
-          <w:color w:val="000000" w:themeColor="text1"/>
-          <w:sz w:val="28"/>
-          <w:szCs w:val="28"/>
-        </w:rPr>
-        <w:t>06</w:t>
-      </w:r>
-      <w:r>
-        <w:rPr>
-          <w:rFonts w:ascii="Times New Roman" w:hAnsi="Times New Roman"/>
-          <w:color w:val="000000" w:themeColor="text1"/>
-          <w:sz w:val="28"/>
-          <w:szCs w:val="28"/>
-        </w:rPr>
-        <w:t>.202</w:t>
-      </w:r>
-      <w:r>
-        <w:rPr>
-          <w:rFonts w:ascii="Times New Roman" w:hAnsi="Times New Roman"/>
-          <w:color w:val="000000" w:themeColor="text1"/>
-          <w:sz w:val="28"/>
-          <w:szCs w:val="28"/>
-        </w:rPr>
-        <w:t>2</w:t>
-      </w:r>
-      <w:r>
-        <w:rPr>
-          <w:rFonts w:ascii="Times New Roman" w:hAnsi="Times New Roman"/>
-          <w:color w:val="000000" w:themeColor="text1"/>
-          <w:sz w:val="28"/>
-          <w:szCs w:val="28"/>
-        </w:rPr>
-        <w:t>).</w:t>
-      </w:r>
-    </w:p>
-    <w:p>
-      <w:pPr>
-        <w:pStyle w:val="a3"/>
-        <w:numPr>
-          <w:ilvl w:val="0"/>
-          <w:numId w:val="24"/>
-        </w:numPr>
-        <w:ind w:left="0" w:firstLine="709"/>
-        <w:jc w:val="both"/>
-        <w:rPr>
-          <w:rFonts w:ascii="Times New Roman" w:hAnsi="Times New Roman"/>
-          <w:color w:val="000000" w:themeColor="text1"/>
-          <w:sz w:val="28"/>
-          <w:szCs w:val="28"/>
-        </w:rPr>
-      </w:pPr>
-      <w:r>
-        <w:rPr>
-          <w:rFonts w:ascii="Times New Roman" w:hAnsi="Times New Roman"/>
-          <w:color w:val="000000" w:themeColor="text1"/>
-          <w:sz w:val="28"/>
-          <w:szCs w:val="28"/>
-          <w:lang w:val="en-US"/>
-        </w:rPr>
-        <w:t>Abaqus</w:t>
-      </w:r>
-      <w:r>
-        <w:rPr>
-          <w:rFonts w:ascii="Times New Roman" w:hAnsi="Times New Roman"/>
-          <w:color w:val="000000" w:themeColor="text1"/>
-          <w:sz w:val="28"/>
-          <w:szCs w:val="28"/>
-        </w:rPr>
-        <w:t xml:space="preserve">. </w:t>
-      </w:r>
-      <w:r>
-        <w:rPr>
-          <w:rFonts w:ascii="Times New Roman" w:hAnsi="Times New Roman"/>
-          <w:color w:val="000000" w:themeColor="text1"/>
-          <w:sz w:val="28"/>
-          <w:szCs w:val="28"/>
-        </w:rPr>
-        <w:t xml:space="preserve">Официальный сайт [Электронный ресурс]. – Режим доступа: </w:t>
-      </w:r>
-      <w:r>
-        <w:rPr>
-          <w:rFonts w:ascii="Times New Roman" w:hAnsi="Times New Roman"/>
-          <w:color w:val="000000" w:themeColor="text1"/>
-          <w:sz w:val="28"/>
-          <w:szCs w:val="28"/>
-        </w:rPr>
-        <w:t xml:space="preserve">http://www.simulia.com </w:t>
-      </w:r>
-      <w:r>
-        <w:rPr>
-          <w:rFonts w:ascii="Times New Roman" w:hAnsi="Times New Roman"/>
-          <w:color w:val="000000" w:themeColor="text1"/>
-          <w:sz w:val="28"/>
-          <w:szCs w:val="28"/>
-        </w:rPr>
-        <w:t xml:space="preserve">(Дата обращения: </w:t>
-      </w:r>
-      <w:r>
-        <w:rPr>
-          <w:rFonts w:ascii="Times New Roman" w:hAnsi="Times New Roman"/>
-          <w:color w:val="000000" w:themeColor="text1"/>
-          <w:sz w:val="28"/>
-          <w:szCs w:val="28"/>
-        </w:rPr>
-        <w:t>1</w:t>
-      </w:r>
-      <w:r>
-        <w:rPr>
-          <w:rFonts w:ascii="Times New Roman" w:hAnsi="Times New Roman"/>
-          <w:color w:val="000000" w:themeColor="text1"/>
-          <w:sz w:val="28"/>
-          <w:szCs w:val="28"/>
-        </w:rPr>
-        <w:t>9</w:t>
-      </w:r>
-      <w:r>
-        <w:rPr>
-          <w:rFonts w:ascii="Times New Roman" w:hAnsi="Times New Roman"/>
-          <w:color w:val="000000" w:themeColor="text1"/>
-          <w:sz w:val="28"/>
-          <w:szCs w:val="28"/>
-        </w:rPr>
-        <w:t>.</w:t>
-      </w:r>
-      <w:r>
-        <w:rPr>
-          <w:rFonts w:ascii="Times New Roman" w:hAnsi="Times New Roman"/>
-          <w:color w:val="000000" w:themeColor="text1"/>
-          <w:sz w:val="28"/>
-          <w:szCs w:val="28"/>
-        </w:rPr>
-        <w:t>06</w:t>
-      </w:r>
-      <w:r>
-        <w:rPr>
-          <w:rFonts w:ascii="Times New Roman" w:hAnsi="Times New Roman"/>
-          <w:color w:val="000000" w:themeColor="text1"/>
-          <w:sz w:val="28"/>
-          <w:szCs w:val="28"/>
-        </w:rPr>
-        <w:t>.202</w:t>
-      </w:r>
-      <w:r>
-        <w:rPr>
-          <w:rFonts w:ascii="Times New Roman" w:hAnsi="Times New Roman"/>
-          <w:color w:val="000000" w:themeColor="text1"/>
-          <w:sz w:val="28"/>
-          <w:szCs w:val="28"/>
-        </w:rPr>
-        <w:t>2</w:t>
-      </w:r>
-      <w:r>
-        <w:rPr>
-          <w:rFonts w:ascii="Times New Roman" w:hAnsi="Times New Roman"/>
-          <w:color w:val="000000" w:themeColor="text1"/>
-          <w:sz w:val="28"/>
-          <w:szCs w:val="28"/>
-        </w:rPr>
-        <w:t>).</w:t>
-      </w:r>
-    </w:p>
-    <w:p>
-      <w:pPr>
-        <w:pStyle w:val="a3"/>
-        <w:numPr>
-          <w:ilvl w:val="0"/>
-          <w:numId w:val="24"/>
-        </w:numPr>
-        <w:ind w:left="0" w:firstLine="709"/>
-        <w:jc w:val="both"/>
-        <w:rPr>
-          <w:rFonts w:ascii="Times New Roman" w:hAnsi="Times New Roman"/>
-          <w:color w:val="000000" w:themeColor="text1"/>
-          <w:sz w:val="28"/>
-          <w:szCs w:val="28"/>
-        </w:rPr>
-      </w:pPr>
-      <w:r>
-        <w:rPr>
-          <w:rFonts w:ascii="Times New Roman" w:hAnsi="Times New Roman"/>
-          <w:color w:val="000000" w:themeColor="text1"/>
-          <w:sz w:val="28"/>
-          <w:szCs w:val="28"/>
-          <w:lang w:val="en-US"/>
-        </w:rPr>
-        <w:t>NS</w:t>
-      </w:r>
-      <w:r>
-        <w:rPr>
-          <w:rFonts w:ascii="Times New Roman" w:hAnsi="Times New Roman"/>
-          <w:color w:val="000000" w:themeColor="text1"/>
-          <w:sz w:val="28"/>
-          <w:szCs w:val="28"/>
-        </w:rPr>
-        <w:t xml:space="preserve"> </w:t>
-      </w:r>
-      <w:r>
-        <w:rPr>
-          <w:rFonts w:ascii="Times New Roman" w:hAnsi="Times New Roman"/>
-          <w:color w:val="000000" w:themeColor="text1"/>
-          <w:sz w:val="28"/>
-          <w:szCs w:val="28"/>
-          <w:lang w:val="en-US"/>
-        </w:rPr>
-        <w:t>NASTRAN</w:t>
-      </w:r>
-      <w:r>
-        <w:rPr>
-          <w:rFonts w:ascii="Times New Roman" w:hAnsi="Times New Roman"/>
-          <w:color w:val="000000" w:themeColor="text1"/>
-          <w:sz w:val="28"/>
-          <w:szCs w:val="28"/>
-        </w:rPr>
-        <w:t>. Официальный сайт компании Siemens PLM Software</w:t>
-      </w:r>
-      <w:r>
-        <w:rPr>
-          <w:rFonts w:ascii="Times New Roman" w:hAnsi="Times New Roman"/>
-          <w:color w:val="000000" w:themeColor="text1"/>
-          <w:sz w:val="28"/>
-          <w:szCs w:val="28"/>
-        </w:rPr>
-        <w:t xml:space="preserve"> [Электронный ресурс]. – Режим доступа: </w:t>
-      </w:r>
-      <w:r>
-        <w:rPr>
-          <w:rFonts w:ascii="Times New Roman" w:hAnsi="Times New Roman"/>
-          <w:color w:val="000000" w:themeColor="text1"/>
-          <w:sz w:val="28"/>
-          <w:szCs w:val="28"/>
-        </w:rPr>
-        <w:t>http://www.plm.automation.siemens.com/en_us/products/nx/simulation/nastran/</w:t>
-      </w:r>
-      <w:r>
-        <w:rPr>
-          <w:rFonts w:ascii="Times New Roman" w:hAnsi="Times New Roman"/>
-          <w:color w:val="000000" w:themeColor="text1"/>
-          <w:sz w:val="28"/>
-          <w:szCs w:val="28"/>
-        </w:rPr>
-        <w:t xml:space="preserve"> </w:t>
-      </w:r>
-      <w:r>
-        <w:rPr>
-          <w:rFonts w:ascii="Times New Roman" w:hAnsi="Times New Roman"/>
-          <w:color w:val="000000" w:themeColor="text1"/>
-          <w:sz w:val="28"/>
-          <w:szCs w:val="28"/>
-        </w:rPr>
-        <w:t xml:space="preserve">(Дата обращения: </w:t>
-      </w:r>
-      <w:r>
-        <w:rPr>
-          <w:rFonts w:ascii="Times New Roman" w:hAnsi="Times New Roman"/>
-          <w:color w:val="000000" w:themeColor="text1"/>
-          <w:sz w:val="28"/>
-          <w:szCs w:val="28"/>
-        </w:rPr>
-        <w:t>1</w:t>
-      </w:r>
-      <w:r>
-        <w:rPr>
-          <w:rFonts w:ascii="Times New Roman" w:hAnsi="Times New Roman"/>
-          <w:color w:val="000000" w:themeColor="text1"/>
-          <w:sz w:val="28"/>
-          <w:szCs w:val="28"/>
-        </w:rPr>
-        <w:t>9</w:t>
-      </w:r>
-      <w:r>
-        <w:rPr>
-          <w:rFonts w:ascii="Times New Roman" w:hAnsi="Times New Roman"/>
-          <w:color w:val="000000" w:themeColor="text1"/>
-          <w:sz w:val="28"/>
-          <w:szCs w:val="28"/>
-        </w:rPr>
-        <w:t>.</w:t>
-      </w:r>
-      <w:r>
-        <w:rPr>
-          <w:rFonts w:ascii="Times New Roman" w:hAnsi="Times New Roman"/>
-          <w:color w:val="000000" w:themeColor="text1"/>
-          <w:sz w:val="28"/>
-          <w:szCs w:val="28"/>
-        </w:rPr>
-        <w:t>06</w:t>
-      </w:r>
-      <w:r>
-        <w:rPr>
-          <w:rFonts w:ascii="Times New Roman" w:hAnsi="Times New Roman"/>
-          <w:color w:val="000000" w:themeColor="text1"/>
-          <w:sz w:val="28"/>
-          <w:szCs w:val="28"/>
-        </w:rPr>
-        <w:t>.202</w:t>
-      </w:r>
-      <w:r>
-        <w:rPr>
-          <w:rFonts w:ascii="Times New Roman" w:hAnsi="Times New Roman"/>
-          <w:color w:val="000000" w:themeColor="text1"/>
-          <w:sz w:val="28"/>
-          <w:szCs w:val="28"/>
-        </w:rPr>
-        <w:t>2</w:t>
-      </w:r>
-      <w:r>
-        <w:rPr>
-          <w:rFonts w:ascii="Times New Roman" w:hAnsi="Times New Roman"/>
-          <w:color w:val="000000" w:themeColor="text1"/>
-          <w:sz w:val="28"/>
-          <w:szCs w:val="28"/>
-        </w:rPr>
-        <w:t>).</w:t>
-      </w:r>
-    </w:p>
-    <w:p>
-      <w:pPr>
-        <w:numPr>
-          <w:ilvl w:val="0"/>
-          <w:numId w:val="24"/>
-        </w:numPr>
-        <w:shd w:val="clear" w:color="auto" w:fill="FFFFFF"/>
-        <w:ind w:left="0" w:firstLine="709"/>
-        <w:rPr>
-          <w:color w:val="111111"/>
-          <w:szCs w:val="28"/>
-        </w:rPr>
-      </w:pPr>
-    </w:p>
-    <w:p>
-      <w:pPr>
-        <w:pStyle w:val="a3"/>
-        <w:ind w:left="709" w:firstLine="0"/>
-        <w:jc w:val="both"/>
-        <w:rPr>
-          <w:rFonts w:ascii="Times New Roman" w:hAnsi="Times New Roman"/>
-          <w:sz w:val="28"/>
-          <w:szCs w:val="28"/>
-        </w:rPr>
-      </w:pPr>
     </w:p>
     <w:sectPr>
-      <w:headerReference w:type="default" r:id="rId23"/>
-      <w:footerReference w:type="first" r:id="rId24"/>
+      <w:headerReference w:type="default" r:id="rId24"/>
+      <w:footerReference w:type="first" r:id="rId25"/>
       <w:pgSz w:w="11906" w:h="16838"/>
       <w:pgMar w:top="1134" w:right="567" w:bottom="1134" w:left="1701" w:header="708" w:footer="708" w:gutter="0"/>
       <w:cols w:space="708"/>
@@ -29040,6 +30462,92 @@
 <file path=word/numbering.xml><?xml version="1.0" encoding="utf-8"?>
 <w:numbering xmlns:wpc="http://schemas.microsoft.com/office/word/2010/wordprocessingCanvas" xmlns:cx="http://schemas.microsoft.com/office/drawing/2014/chartex" xmlns:cx1="http://schemas.microsoft.com/office/drawing/2015/9/8/chartex" xmlns:cx2="http://schemas.microsoft.com/office/drawing/2015/10/21/chartex" xmlns:cx3="http://schemas.microsoft.com/office/drawing/2016/5/9/chartex" xmlns:cx4="http://schemas.microsoft.com/office/drawing/2016/5/10/chartex" xmlns:cx5="http://schemas.microsoft.com/office/drawing/2016/5/11/chartex" xmlns:cx6="http://schemas.microsoft.com/office/drawing/2016/5/12/chartex" xmlns:cx7="http://schemas.microsoft.com/office/drawing/2016/5/13/chartex" xmlns:cx8="http://schemas.microsoft.com/office/drawing/2016/5/14/chartex" xmlns:mc="http://schemas.openxmlformats.org/markup-compatibility/2006" xmlns:aink="http://schemas.microsoft.com/office/drawing/2016/ink" xmlns:am3d="http://schemas.microsoft.com/office/drawing/2017/model3d" xmlns:o="urn:schemas-microsoft-com:office:office" xmlns:r="http://schemas.openxmlformats.org/officeDocument/2006/relationships" xmlns:m="http://schemas.openxmlformats.org/officeDocument/2006/math" xmlns:v="urn:schemas-microsoft-com:vml" xmlns:wp14="http://schemas.microsoft.com/office/word/2010/wordprocessingDrawing" xmlns:wp="http://schemas.openxmlformats.org/drawingml/2006/wordprocessingDrawing" xmlns:w10="urn:schemas-microsoft-com:office:word" xmlns:w="http://schemas.openxmlformats.org/wordprocessingml/2006/main" xmlns:w14="http://schemas.microsoft.com/office/word/2010/wordml" xmlns:w15="http://schemas.microsoft.com/office/word/2012/wordml" xmlns:w16cex="http://schemas.microsoft.com/office/word/2018/wordml/cex" xmlns:w16cid="http://schemas.microsoft.com/office/word/2016/wordml/cid" xmlns:w16="http://schemas.microsoft.com/office/word/2018/wordml" xmlns:w16sdtdh="http://schemas.microsoft.com/office/word/2020/wordml/sdtdatahash" xmlns:w16se="http://schemas.microsoft.com/office/word/2015/wordml/symex" xmlns:wpg="http://schemas.microsoft.com/office/word/2010/wordprocessingGroup" xmlns:wpi="http://schemas.microsoft.com/office/word/2010/wordprocessingInk" xmlns:wne="http://schemas.microsoft.com/office/word/2006/wordml" xmlns:wps="http://schemas.microsoft.com/office/word/2010/wordprocessingShape" mc:Ignorable="w14 w15 w16se w16cid w16 w16cex w16sdtdh wp14">
   <w:abstractNum w:abstractNumId="0" w15:restartNumberingAfterBreak="0">
+    <w:nsid w:val="0EDE1FB5"/>
+    <w:multiLevelType w:val="hybridMultilevel"/>
+    <w:tmpl w:val="58E6FEB0"/>
+    <w:lvl w:ilvl="0" w:tplc="04190011">
+      <w:start w:val="1"/>
+      <w:numFmt w:val="decimal"/>
+      <w:lvlText w:val="%1)"/>
+      <w:lvlJc w:val="left"/>
+      <w:pPr>
+        <w:ind w:left="1429" w:hanging="360"/>
+      </w:pPr>
+    </w:lvl>
+    <w:lvl w:ilvl="1" w:tplc="04190019" w:tentative="1">
+      <w:start w:val="1"/>
+      <w:numFmt w:val="lowerLetter"/>
+      <w:lvlText w:val="%2."/>
+      <w:lvlJc w:val="left"/>
+      <w:pPr>
+        <w:ind w:left="2149" w:hanging="360"/>
+      </w:pPr>
+    </w:lvl>
+    <w:lvl w:ilvl="2" w:tplc="0419001B" w:tentative="1">
+      <w:start w:val="1"/>
+      <w:numFmt w:val="lowerRoman"/>
+      <w:lvlText w:val="%3."/>
+      <w:lvlJc w:val="right"/>
+      <w:pPr>
+        <w:ind w:left="2869" w:hanging="180"/>
+      </w:pPr>
+    </w:lvl>
+    <w:lvl w:ilvl="3" w:tplc="0419000F" w:tentative="1">
+      <w:start w:val="1"/>
+      <w:numFmt w:val="decimal"/>
+      <w:lvlText w:val="%4."/>
+      <w:lvlJc w:val="left"/>
+      <w:pPr>
+        <w:ind w:left="3589" w:hanging="360"/>
+      </w:pPr>
+    </w:lvl>
+    <w:lvl w:ilvl="4" w:tplc="04190019" w:tentative="1">
+      <w:start w:val="1"/>
+      <w:numFmt w:val="lowerLetter"/>
+      <w:lvlText w:val="%5."/>
+      <w:lvlJc w:val="left"/>
+      <w:pPr>
+        <w:ind w:left="4309" w:hanging="360"/>
+      </w:pPr>
+    </w:lvl>
+    <w:lvl w:ilvl="5" w:tplc="0419001B" w:tentative="1">
+      <w:start w:val="1"/>
+      <w:numFmt w:val="lowerRoman"/>
+      <w:lvlText w:val="%6."/>
+      <w:lvlJc w:val="right"/>
+      <w:pPr>
+        <w:ind w:left="5029" w:hanging="180"/>
+      </w:pPr>
+    </w:lvl>
+    <w:lvl w:ilvl="6" w:tplc="0419000F" w:tentative="1">
+      <w:start w:val="1"/>
+      <w:numFmt w:val="decimal"/>
+      <w:lvlText w:val="%7."/>
+      <w:lvlJc w:val="left"/>
+      <w:pPr>
+        <w:ind w:left="5749" w:hanging="360"/>
+      </w:pPr>
+    </w:lvl>
+    <w:lvl w:ilvl="7" w:tplc="04190019" w:tentative="1">
+      <w:start w:val="1"/>
+      <w:numFmt w:val="lowerLetter"/>
+      <w:lvlText w:val="%8."/>
+      <w:lvlJc w:val="left"/>
+      <w:pPr>
+        <w:ind w:left="6469" w:hanging="360"/>
+      </w:pPr>
+    </w:lvl>
+    <w:lvl w:ilvl="8" w:tplc="0419001B" w:tentative="1">
+      <w:start w:val="1"/>
+      <w:numFmt w:val="lowerRoman"/>
+      <w:lvlText w:val="%9."/>
+      <w:lvlJc w:val="right"/>
+      <w:pPr>
+        <w:ind w:left="7189" w:hanging="180"/>
+      </w:pPr>
+    </w:lvl>
+  </w:abstractNum>
+  <w:abstractNum w:abstractNumId="1" w15:restartNumberingAfterBreak="0">
     <w:nsid w:val="10357CF6"/>
     <w:multiLevelType w:val="hybridMultilevel"/>
     <w:tmpl w:val="9E06E554"/>
@@ -29152,7 +30660,7 @@
       </w:rPr>
     </w:lvl>
   </w:abstractNum>
-  <w:abstractNum w:abstractNumId="1" w15:restartNumberingAfterBreak="0">
+  <w:abstractNum w:abstractNumId="2" w15:restartNumberingAfterBreak="0">
     <w:nsid w:val="116B68D2"/>
     <w:multiLevelType w:val="hybridMultilevel"/>
     <w:tmpl w:val="92B6F30E"/>
@@ -29242,7 +30750,7 @@
       </w:pPr>
     </w:lvl>
   </w:abstractNum>
-  <w:abstractNum w:abstractNumId="2" w15:restartNumberingAfterBreak="0">
+  <w:abstractNum w:abstractNumId="3" w15:restartNumberingAfterBreak="0">
     <w:nsid w:val="16F90CFF"/>
     <w:multiLevelType w:val="hybridMultilevel"/>
     <w:tmpl w:val="A7889F74"/>
@@ -29335,7 +30843,7 @@
       </w:pPr>
     </w:lvl>
   </w:abstractNum>
-  <w:abstractNum w:abstractNumId="3" w15:restartNumberingAfterBreak="0">
+  <w:abstractNum w:abstractNumId="4" w15:restartNumberingAfterBreak="0">
     <w:nsid w:val="19631435"/>
     <w:multiLevelType w:val="multilevel"/>
     <w:tmpl w:val="B6DEFE18"/>
@@ -29448,7 +30956,7 @@
       </w:pPr>
     </w:lvl>
   </w:abstractNum>
-  <w:abstractNum w:abstractNumId="4" w15:restartNumberingAfterBreak="0">
+  <w:abstractNum w:abstractNumId="5" w15:restartNumberingAfterBreak="0">
     <w:nsid w:val="1D2078AD"/>
     <w:multiLevelType w:val="hybridMultilevel"/>
     <w:tmpl w:val="895E4DE8"/>
@@ -29546,7 +31054,7 @@
       </w:pPr>
     </w:lvl>
   </w:abstractNum>
-  <w:abstractNum w:abstractNumId="5" w15:restartNumberingAfterBreak="0">
+  <w:abstractNum w:abstractNumId="6" w15:restartNumberingAfterBreak="0">
     <w:nsid w:val="21A90245"/>
     <w:multiLevelType w:val="hybridMultilevel"/>
     <w:tmpl w:val="0B808C0E"/>
@@ -29637,7 +31145,7 @@
       </w:pPr>
     </w:lvl>
   </w:abstractNum>
-  <w:abstractNum w:abstractNumId="6" w15:restartNumberingAfterBreak="0">
+  <w:abstractNum w:abstractNumId="7" w15:restartNumberingAfterBreak="0">
     <w:nsid w:val="232B591E"/>
     <w:multiLevelType w:val="hybridMultilevel"/>
     <w:tmpl w:val="FD00AF58"/>
@@ -29727,7 +31235,7 @@
       </w:pPr>
     </w:lvl>
   </w:abstractNum>
-  <w:abstractNum w:abstractNumId="7" w15:restartNumberingAfterBreak="0">
+  <w:abstractNum w:abstractNumId="8" w15:restartNumberingAfterBreak="0">
     <w:nsid w:val="298213CB"/>
     <w:multiLevelType w:val="multilevel"/>
     <w:tmpl w:val="2D6CD562"/>
@@ -29840,7 +31348,7 @@
       </w:pPr>
     </w:lvl>
   </w:abstractNum>
-  <w:abstractNum w:abstractNumId="8" w15:restartNumberingAfterBreak="0">
+  <w:abstractNum w:abstractNumId="9" w15:restartNumberingAfterBreak="0">
     <w:nsid w:val="32E361ED"/>
     <w:multiLevelType w:val="hybridMultilevel"/>
     <w:tmpl w:val="05C6C638"/>
@@ -29957,7 +31465,7 @@
       </w:rPr>
     </w:lvl>
   </w:abstractNum>
-  <w:abstractNum w:abstractNumId="9" w15:restartNumberingAfterBreak="0">
+  <w:abstractNum w:abstractNumId="10" w15:restartNumberingAfterBreak="0">
     <w:nsid w:val="40E00413"/>
     <w:multiLevelType w:val="multilevel"/>
     <w:tmpl w:val="ED3C9994"/>
@@ -30104,7 +31612,7 @@
       </w:rPr>
     </w:lvl>
   </w:abstractNum>
-  <w:abstractNum w:abstractNumId="10" w15:restartNumberingAfterBreak="0">
+  <w:abstractNum w:abstractNumId="11" w15:restartNumberingAfterBreak="0">
     <w:nsid w:val="47AC44FB"/>
     <w:multiLevelType w:val="hybridMultilevel"/>
     <w:tmpl w:val="29700B20"/>
@@ -30217,7 +31725,7 @@
       </w:rPr>
     </w:lvl>
   </w:abstractNum>
-  <w:abstractNum w:abstractNumId="11" w15:restartNumberingAfterBreak="0">
+  <w:abstractNum w:abstractNumId="12" w15:restartNumberingAfterBreak="0">
     <w:nsid w:val="48715704"/>
     <w:multiLevelType w:val="hybridMultilevel"/>
     <w:tmpl w:val="68642066"/>
@@ -30306,7 +31814,7 @@
       </w:pPr>
     </w:lvl>
   </w:abstractNum>
-  <w:abstractNum w:abstractNumId="12" w15:restartNumberingAfterBreak="0">
+  <w:abstractNum w:abstractNumId="13" w15:restartNumberingAfterBreak="0">
     <w:nsid w:val="491B4226"/>
     <w:multiLevelType w:val="multilevel"/>
     <w:tmpl w:val="0419001F"/>
@@ -30392,7 +31900,7 @@
       </w:pPr>
     </w:lvl>
   </w:abstractNum>
-  <w:abstractNum w:abstractNumId="13" w15:restartNumberingAfterBreak="0">
+  <w:abstractNum w:abstractNumId="14" w15:restartNumberingAfterBreak="0">
     <w:nsid w:val="4B303044"/>
     <w:multiLevelType w:val="hybridMultilevel"/>
     <w:tmpl w:val="74489204"/>
@@ -30506,7 +32014,7 @@
       </w:rPr>
     </w:lvl>
   </w:abstractNum>
-  <w:abstractNum w:abstractNumId="14" w15:restartNumberingAfterBreak="0">
+  <w:abstractNum w:abstractNumId="15" w15:restartNumberingAfterBreak="0">
     <w:nsid w:val="4B7C1833"/>
     <w:multiLevelType w:val="hybridMultilevel"/>
     <w:tmpl w:val="26921A58"/>
@@ -30592,7 +32100,7 @@
       </w:pPr>
     </w:lvl>
   </w:abstractNum>
-  <w:abstractNum w:abstractNumId="15" w15:restartNumberingAfterBreak="0">
+  <w:abstractNum w:abstractNumId="16" w15:restartNumberingAfterBreak="0">
     <w:nsid w:val="4CA63467"/>
     <w:multiLevelType w:val="hybridMultilevel"/>
     <w:tmpl w:val="736C7DEC"/>
@@ -30685,7 +32193,7 @@
       </w:pPr>
     </w:lvl>
   </w:abstractNum>
-  <w:abstractNum w:abstractNumId="16" w15:restartNumberingAfterBreak="0">
+  <w:abstractNum w:abstractNumId="17" w15:restartNumberingAfterBreak="0">
     <w:nsid w:val="4F6107CD"/>
     <w:multiLevelType w:val="hybridMultilevel"/>
     <w:tmpl w:val="B59E0E1E"/>
@@ -30799,7 +32307,7 @@
       </w:rPr>
     </w:lvl>
   </w:abstractNum>
-  <w:abstractNum w:abstractNumId="17" w15:restartNumberingAfterBreak="0">
+  <w:abstractNum w:abstractNumId="18" w15:restartNumberingAfterBreak="0">
     <w:nsid w:val="57A47768"/>
     <w:multiLevelType w:val="hybridMultilevel"/>
     <w:tmpl w:val="2C08B3B2"/>
@@ -30885,7 +32393,7 @@
       </w:pPr>
     </w:lvl>
   </w:abstractNum>
-  <w:abstractNum w:abstractNumId="18" w15:restartNumberingAfterBreak="0">
+  <w:abstractNum w:abstractNumId="19" w15:restartNumberingAfterBreak="0">
     <w:nsid w:val="61676DB0"/>
     <w:multiLevelType w:val="hybridMultilevel"/>
     <w:tmpl w:val="97BC8716"/>
@@ -30998,7 +32506,7 @@
       </w:rPr>
     </w:lvl>
   </w:abstractNum>
-  <w:abstractNum w:abstractNumId="19" w15:restartNumberingAfterBreak="0">
+  <w:abstractNum w:abstractNumId="20" w15:restartNumberingAfterBreak="0">
     <w:nsid w:val="63267D1C"/>
     <w:multiLevelType w:val="hybridMultilevel"/>
     <w:tmpl w:val="E9200822"/>
@@ -31084,7 +32592,7 @@
       </w:pPr>
     </w:lvl>
   </w:abstractNum>
-  <w:abstractNum w:abstractNumId="20" w15:restartNumberingAfterBreak="0">
+  <w:abstractNum w:abstractNumId="21" w15:restartNumberingAfterBreak="0">
     <w:nsid w:val="649B5062"/>
     <w:multiLevelType w:val="multilevel"/>
     <w:tmpl w:val="AF829BB6"/>
@@ -31198,7 +32706,7 @@
       </w:rPr>
     </w:lvl>
   </w:abstractNum>
-  <w:abstractNum w:abstractNumId="21" w15:restartNumberingAfterBreak="0">
+  <w:abstractNum w:abstractNumId="22" w15:restartNumberingAfterBreak="0">
     <w:nsid w:val="681F4AE9"/>
     <w:multiLevelType w:val="hybridMultilevel"/>
     <w:tmpl w:val="40A45BD8"/>
@@ -31311,7 +32819,7 @@
       </w:rPr>
     </w:lvl>
   </w:abstractNum>
-  <w:abstractNum w:abstractNumId="22" w15:restartNumberingAfterBreak="0">
+  <w:abstractNum w:abstractNumId="23" w15:restartNumberingAfterBreak="0">
     <w:nsid w:val="6B34039C"/>
     <w:multiLevelType w:val="hybridMultilevel"/>
     <w:tmpl w:val="3788E344"/>
@@ -31424,7 +32932,7 @@
       </w:rPr>
     </w:lvl>
   </w:abstractNum>
-  <w:abstractNum w:abstractNumId="23" w15:restartNumberingAfterBreak="0">
+  <w:abstractNum w:abstractNumId="24" w15:restartNumberingAfterBreak="0">
     <w:nsid w:val="6EAB74C0"/>
     <w:multiLevelType w:val="hybridMultilevel"/>
     <w:tmpl w:val="56AEE050"/>
@@ -31513,7 +33021,7 @@
       </w:pPr>
     </w:lvl>
   </w:abstractNum>
-  <w:abstractNum w:abstractNumId="24" w15:restartNumberingAfterBreak="0">
+  <w:abstractNum w:abstractNumId="25" w15:restartNumberingAfterBreak="0">
     <w:nsid w:val="70C87E04"/>
     <w:multiLevelType w:val="hybridMultilevel"/>
     <w:tmpl w:val="551A3792"/>
@@ -31599,7 +33107,7 @@
       </w:pPr>
     </w:lvl>
   </w:abstractNum>
-  <w:abstractNum w:abstractNumId="25" w15:restartNumberingAfterBreak="0">
+  <w:abstractNum w:abstractNumId="26" w15:restartNumberingAfterBreak="0">
     <w:nsid w:val="739152CD"/>
     <w:multiLevelType w:val="hybridMultilevel"/>
     <w:tmpl w:val="D2746524"/>
@@ -31692,7 +33200,7 @@
       </w:pPr>
     </w:lvl>
   </w:abstractNum>
-  <w:abstractNum w:abstractNumId="26" w15:restartNumberingAfterBreak="0">
+  <w:abstractNum w:abstractNumId="27" w15:restartNumberingAfterBreak="0">
     <w:nsid w:val="793528C0"/>
     <w:multiLevelType w:val="multilevel"/>
     <w:tmpl w:val="AEE2B02A"/>
@@ -31806,7 +33314,7 @@
       </w:rPr>
     </w:lvl>
   </w:abstractNum>
-  <w:abstractNum w:abstractNumId="27" w15:restartNumberingAfterBreak="0">
+  <w:abstractNum w:abstractNumId="28" w15:restartNumberingAfterBreak="0">
     <w:nsid w:val="79C831E2"/>
     <w:multiLevelType w:val="hybridMultilevel"/>
     <w:tmpl w:val="DD324788"/>
@@ -31895,10 +33403,10 @@
       </w:pPr>
     </w:lvl>
   </w:abstractNum>
-  <w:abstractNum w:abstractNumId="28" w15:restartNumberingAfterBreak="0">
+  <w:abstractNum w:abstractNumId="29" w15:restartNumberingAfterBreak="0">
     <w:nsid w:val="7B1F37ED"/>
     <w:multiLevelType w:val="multilevel"/>
-    <w:tmpl w:val="C736DB12"/>
+    <w:tmpl w:val="4D4E2FA4"/>
     <w:lvl w:ilvl="0">
       <w:start w:val="1"/>
       <w:numFmt w:val="decimal"/>
@@ -32013,43 +33521,43 @@
     </w:lvl>
   </w:abstractNum>
   <w:num w:numId="1">
-    <w:abstractNumId w:val="20"/>
+    <w:abstractNumId w:val="21"/>
   </w:num>
   <w:num w:numId="2">
-    <w:abstractNumId w:val="20"/>
+    <w:abstractNumId w:val="21"/>
   </w:num>
   <w:num w:numId="3">
-    <w:abstractNumId w:val="12"/>
+    <w:abstractNumId w:val="13"/>
   </w:num>
   <w:num w:numId="4">
-    <w:abstractNumId w:val="26"/>
+    <w:abstractNumId w:val="27"/>
   </w:num>
   <w:num w:numId="5">
-    <w:abstractNumId w:val="28"/>
+    <w:abstractNumId w:val="29"/>
   </w:num>
   <w:num w:numId="6">
-    <w:abstractNumId w:val="24"/>
+    <w:abstractNumId w:val="25"/>
   </w:num>
   <w:num w:numId="7">
-    <w:abstractNumId w:val="4"/>
+    <w:abstractNumId w:val="5"/>
   </w:num>
   <w:num w:numId="8">
-    <w:abstractNumId w:val="15"/>
+    <w:abstractNumId w:val="16"/>
   </w:num>
   <w:num w:numId="9">
+    <w:abstractNumId w:val="3"/>
+  </w:num>
+  <w:num w:numId="10">
+    <w:abstractNumId w:val="14"/>
+  </w:num>
+  <w:num w:numId="11">
     <w:abstractNumId w:val="2"/>
   </w:num>
-  <w:num w:numId="10">
-    <w:abstractNumId w:val="13"/>
-  </w:num>
-  <w:num w:numId="11">
-    <w:abstractNumId w:val="1"/>
-  </w:num>
   <w:num w:numId="12">
-    <w:abstractNumId w:val="16"/>
+    <w:abstractNumId w:val="17"/>
   </w:num>
   <w:num w:numId="13">
-    <w:abstractNumId w:val="28"/>
+    <w:abstractNumId w:val="29"/>
     <w:lvlOverride w:ilvl="0">
       <w:startOverride w:val="1"/>
     </w:lvlOverride>
@@ -32079,7 +33587,7 @@
     </w:lvlOverride>
   </w:num>
   <w:num w:numId="14">
-    <w:abstractNumId w:val="28"/>
+    <w:abstractNumId w:val="29"/>
     <w:lvlOverride w:ilvl="0">
       <w:startOverride w:val="1"/>
     </w:lvlOverride>
@@ -32109,58 +33617,61 @@
     </w:lvlOverride>
   </w:num>
   <w:num w:numId="15">
-    <w:abstractNumId w:val="21"/>
+    <w:abstractNumId w:val="22"/>
   </w:num>
   <w:num w:numId="16">
+    <w:abstractNumId w:val="10"/>
+  </w:num>
+  <w:num w:numId="17">
+    <w:abstractNumId w:val="11"/>
+  </w:num>
+  <w:num w:numId="18">
+    <w:abstractNumId w:val="7"/>
+  </w:num>
+  <w:num w:numId="19">
+    <w:abstractNumId w:val="26"/>
+  </w:num>
+  <w:num w:numId="20">
+    <w:abstractNumId w:val="15"/>
+  </w:num>
+  <w:num w:numId="21">
+    <w:abstractNumId w:val="28"/>
+  </w:num>
+  <w:num w:numId="22">
+    <w:abstractNumId w:val="23"/>
+  </w:num>
+  <w:num w:numId="23">
+    <w:abstractNumId w:val="19"/>
+  </w:num>
+  <w:num w:numId="24">
+    <w:abstractNumId w:val="6"/>
+  </w:num>
+  <w:num w:numId="25">
     <w:abstractNumId w:val="9"/>
   </w:num>
-  <w:num w:numId="17">
-    <w:abstractNumId w:val="10"/>
-  </w:num>
-  <w:num w:numId="18">
-    <w:abstractNumId w:val="6"/>
-  </w:num>
-  <w:num w:numId="19">
-    <w:abstractNumId w:val="25"/>
-  </w:num>
-  <w:num w:numId="20">
-    <w:abstractNumId w:val="14"/>
-  </w:num>
-  <w:num w:numId="21">
-    <w:abstractNumId w:val="27"/>
-  </w:num>
-  <w:num w:numId="22">
-    <w:abstractNumId w:val="22"/>
-  </w:num>
-  <w:num w:numId="23">
+  <w:num w:numId="26">
     <w:abstractNumId w:val="18"/>
   </w:num>
-  <w:num w:numId="24">
-    <w:abstractNumId w:val="5"/>
+  <w:num w:numId="27">
+    <w:abstractNumId w:val="4"/>
   </w:num>
-  <w:num w:numId="25">
+  <w:num w:numId="28">
+    <w:abstractNumId w:val="1"/>
+  </w:num>
+  <w:num w:numId="29">
+    <w:abstractNumId w:val="20"/>
+  </w:num>
+  <w:num w:numId="30">
+    <w:abstractNumId w:val="12"/>
+  </w:num>
+  <w:num w:numId="31">
+    <w:abstractNumId w:val="24"/>
+  </w:num>
+  <w:num w:numId="32">
     <w:abstractNumId w:val="8"/>
   </w:num>
-  <w:num w:numId="26">
-    <w:abstractNumId w:val="17"/>
-  </w:num>
-  <w:num w:numId="27">
-    <w:abstractNumId w:val="3"/>
-  </w:num>
-  <w:num w:numId="28">
+  <w:num w:numId="33">
     <w:abstractNumId w:val="0"/>
-  </w:num>
-  <w:num w:numId="29">
-    <w:abstractNumId w:val="19"/>
-  </w:num>
-  <w:num w:numId="30">
-    <w:abstractNumId w:val="11"/>
-  </w:num>
-  <w:num w:numId="31">
-    <w:abstractNumId w:val="23"/>
-  </w:num>
-  <w:num w:numId="32">
-    <w:abstractNumId w:val="7"/>
   </w:num>
 </w:numbering>
 </file>
@@ -32576,15 +34087,15 @@
     <w:link w:val="10"/>
     <w:autoRedefine/>
     <w:qFormat/>
-    <w:rsid w:val="00B20639"/>
+    <w:rsid w:val="003E72F8"/>
     <w:pPr>
       <w:keepNext/>
       <w:keepLines/>
       <w:numPr>
         <w:numId w:val="5"/>
       </w:numPr>
-      <w:spacing w:before="240"/>
-      <w:ind w:left="357" w:hanging="357"/>
+      <w:spacing w:before="240" w:after="120"/>
+      <w:ind w:left="0" w:firstLine="0"/>
       <w:contextualSpacing/>
       <w:jc w:val="center"/>
       <w:outlineLvl w:val="0"/>
@@ -32773,7 +34284,7 @@
     <w:name w:val="Заголовок 1 Знак"/>
     <w:basedOn w:val="a0"/>
     <w:link w:val="1"/>
-    <w:rsid w:val="00B20639"/>
+    <w:rsid w:val="003E72F8"/>
     <w:rPr>
       <w:b/>
       <w:bCs/>

--- a/ВКР.docx
+++ b/ВКР.docx
@@ -12,16 +12,14 @@
         <w:jc w:val="center"/>
         <w:rPr>
           <w:rFonts w:eastAsia="Times New Roman"/>
-          <w:sz w:val="24"/>
-          <w:szCs w:val="24"/>
+          <w:szCs w:val="28"/>
         </w:rPr>
       </w:pPr>
       <w:bookmarkStart w:id="0" w:name="_Toc28102736"/>
       <w:r>
         <w:rPr>
           <w:rFonts w:eastAsia="Times New Roman"/>
-          <w:sz w:val="24"/>
-          <w:szCs w:val="24"/>
+          <w:szCs w:val="28"/>
         </w:rPr>
         <w:t>Министерство науки и высшего образования Российской Федерации</w:t>
       </w:r>
@@ -35,20 +33,18 @@
         </w:tabs>
         <w:autoSpaceDE w:val="0"/>
         <w:autoSpaceDN w:val="0"/>
-        <w:spacing w:before="120" w:line="240" w:lineRule="auto"/>
+        <w:spacing w:line="240" w:lineRule="auto"/>
         <w:ind w:firstLine="0"/>
         <w:jc w:val="center"/>
         <w:rPr>
           <w:rFonts w:eastAsia="Times New Roman"/>
-          <w:sz w:val="24"/>
-          <w:szCs w:val="24"/>
+          <w:szCs w:val="28"/>
         </w:rPr>
       </w:pPr>
       <w:r>
         <w:rPr>
           <w:rFonts w:eastAsia="Times New Roman"/>
-          <w:sz w:val="24"/>
-          <w:szCs w:val="24"/>
+          <w:szCs w:val="28"/>
         </w:rPr>
         <w:t>Федеральное государственное бюджетное образовательное учреждение высшего образования</w:t>
       </w:r>
@@ -86,6 +82,8 @@
         <w:jc w:val="center"/>
         <w:rPr>
           <w:rFonts w:eastAsia="Times New Roman"/>
+          <w:b/>
+          <w:bCs/>
           <w:sz w:val="24"/>
           <w:szCs w:val="24"/>
         </w:rPr>
@@ -93,6 +91,8 @@
       <w:r>
         <w:rPr>
           <w:rFonts w:eastAsia="Times New Roman"/>
+          <w:b/>
+          <w:bCs/>
           <w:sz w:val="24"/>
           <w:szCs w:val="24"/>
         </w:rPr>
@@ -101,64 +101,13 @@
       <w:r>
         <w:rPr>
           <w:rFonts w:eastAsia="Times New Roman"/>
+          <w:b/>
+          <w:bCs/>
           <w:sz w:val="24"/>
           <w:szCs w:val="24"/>
         </w:rPr>
         <w:br/>
         <w:t>СИСТЕМ УПРАВЛЕНИЯ И РАДИОЭЛЕКТРОНИКИ (ТУСУР)</w:t>
-      </w:r>
-    </w:p>
-    <w:p>
-      <w:pPr>
-        <w:widowControl w:val="0"/>
-        <w:tabs>
-          <w:tab w:val="center" w:pos="4677"/>
-          <w:tab w:val="right" w:pos="9355"/>
-        </w:tabs>
-        <w:autoSpaceDE w:val="0"/>
-        <w:autoSpaceDN w:val="0"/>
-        <w:spacing w:before="240" w:line="240" w:lineRule="auto"/>
-        <w:ind w:firstLine="0"/>
-        <w:jc w:val="center"/>
-        <w:rPr>
-          <w:rFonts w:eastAsia="Times New Roman"/>
-          <w:sz w:val="24"/>
-          <w:szCs w:val="24"/>
-        </w:rPr>
-      </w:pPr>
-      <w:r>
-        <w:rPr>
-          <w:rFonts w:eastAsia="Times New Roman"/>
-          <w:sz w:val="24"/>
-          <w:szCs w:val="24"/>
-        </w:rPr>
-        <w:t xml:space="preserve">Кафедра </w:t>
-      </w:r>
-      <w:r>
-        <w:rPr>
-          <w:rFonts w:eastAsia="Times New Roman"/>
-          <w:sz w:val="24"/>
-          <w:szCs w:val="24"/>
-        </w:rPr>
-        <w:t xml:space="preserve">компьютерных систем в управлении и </w:t>
-      </w:r>
-      <w:proofErr w:type="gramStart"/>
-      <w:r>
-        <w:rPr>
-          <w:rFonts w:eastAsia="Times New Roman"/>
-          <w:sz w:val="24"/>
-          <w:szCs w:val="24"/>
-        </w:rPr>
-        <w:t>проектировании(</w:t>
-      </w:r>
-      <w:proofErr w:type="gramEnd"/>
-      <w:r>
-        <w:rPr>
-          <w:rFonts w:eastAsia="Times New Roman"/>
-          <w:sz w:val="24"/>
-          <w:szCs w:val="24"/>
-        </w:rPr>
-        <w:t>КСУП)</w:t>
       </w:r>
     </w:p>
     <w:p>
@@ -172,13 +121,403 @@
         <w:autoSpaceDN w:val="0"/>
         <w:spacing w:line="240" w:lineRule="auto"/>
         <w:ind w:firstLine="0"/>
-        <w:jc w:val="left"/>
+        <w:jc w:val="center"/>
+        <w:rPr>
+          <w:rFonts w:eastAsia="Times New Roman"/>
+          <w:b/>
+          <w:bCs/>
+          <w:sz w:val="24"/>
+          <w:szCs w:val="24"/>
+        </w:rPr>
+      </w:pPr>
+    </w:p>
+    <w:p>
+      <w:pPr>
+        <w:ind w:firstLine="0"/>
+        <w:jc w:val="center"/>
+        <w:rPr>
+          <w:color w:val="323232"/>
+          <w:szCs w:val="28"/>
+        </w:rPr>
+      </w:pPr>
+      <w:r>
         <w:rPr>
           <w:rFonts w:eastAsia="Times New Roman"/>
           <w:sz w:val="24"/>
           <w:szCs w:val="24"/>
         </w:rPr>
-      </w:pPr>
+        <w:tab/>
+      </w:r>
+      <w:r>
+        <w:rPr>
+          <w:rFonts w:eastAsia="Times New Roman"/>
+          <w:sz w:val="24"/>
+          <w:szCs w:val="24"/>
+        </w:rPr>
+        <w:t xml:space="preserve">Кафедра </w:t>
+      </w:r>
+      <w:r>
+        <w:rPr>
+          <w:rFonts w:eastAsia="Times New Roman"/>
+          <w:sz w:val="24"/>
+          <w:szCs w:val="24"/>
+        </w:rPr>
+        <w:t>компьютерных систем в управлении и проектировании</w:t>
+      </w:r>
+      <w:r>
+        <w:rPr>
+          <w:rFonts w:eastAsia="Times New Roman"/>
+          <w:sz w:val="24"/>
+          <w:szCs w:val="24"/>
+        </w:rPr>
+        <w:t xml:space="preserve"> </w:t>
+      </w:r>
+      <w:r>
+        <w:rPr>
+          <w:rFonts w:eastAsia="Times New Roman"/>
+          <w:sz w:val="24"/>
+          <w:szCs w:val="24"/>
+        </w:rPr>
+        <w:t>(КСУП)</w:t>
+      </w:r>
+    </w:p>
+    <w:p>
+      <w:pPr>
+        <w:jc w:val="center"/>
+        <w:rPr>
+          <w:color w:val="323232"/>
+          <w:szCs w:val="28"/>
+        </w:rPr>
+      </w:pPr>
+      <w:r>
+        <w:rPr>
+          <w:noProof/>
+          <w:color w:val="323232"/>
+          <w:szCs w:val="28"/>
+        </w:rPr>
+        <mc:AlternateContent>
+          <mc:Choice Requires="wps">
+            <w:drawing>
+              <wp:anchor distT="0" distB="0" distL="114935" distR="114935" simplePos="0" relativeHeight="251659264" behindDoc="0" locked="0" layoutInCell="1" allowOverlap="1" wp14:anchorId="31A1B1EF" wp14:editId="007B0C89">
+                <wp:simplePos x="0" y="0"/>
+                <wp:positionH relativeFrom="column">
+                  <wp:posOffset>2955925</wp:posOffset>
+                </wp:positionH>
+                <wp:positionV relativeFrom="paragraph">
+                  <wp:posOffset>83185</wp:posOffset>
+                </wp:positionV>
+                <wp:extent cx="3486150" cy="1247775"/>
+                <wp:effectExtent l="0" t="0" r="0" b="0"/>
+                <wp:wrapNone/>
+                <wp:docPr id="15" name="Надпись 15"/>
+                <wp:cNvGraphicFramePr>
+                  <a:graphicFrameLocks xmlns:a="http://schemas.openxmlformats.org/drawingml/2006/main"/>
+                </wp:cNvGraphicFramePr>
+                <a:graphic xmlns:a="http://schemas.openxmlformats.org/drawingml/2006/main">
+                  <a:graphicData uri="http://schemas.microsoft.com/office/word/2010/wordprocessingShape">
+                    <wps:wsp>
+                      <wps:cNvSpPr txBox="1">
+                        <a:spLocks noChangeArrowheads="1"/>
+                      </wps:cNvSpPr>
+                      <wps:spPr bwMode="auto">
+                        <a:xfrm>
+                          <a:off x="0" y="0"/>
+                          <a:ext cx="3486150" cy="1247775"/>
+                        </a:xfrm>
+                        <a:prstGeom prst="rect">
+                          <a:avLst/>
+                        </a:prstGeom>
+                        <a:solidFill>
+                          <a:srgbClr val="FFFFFF">
+                            <a:alpha val="0"/>
+                          </a:srgbClr>
+                        </a:solidFill>
+                        <a:ln>
+                          <a:noFill/>
+                        </a:ln>
+                        <a:extLst>
+                          <a:ext uri="{91240B29-F687-4F45-9708-019B960494DF}">
+                            <a14:hiddenLine xmlns:a14="http://schemas.microsoft.com/office/drawing/2010/main" w="9525">
+                              <a:solidFill>
+                                <a:srgbClr val="000000"/>
+                              </a:solidFill>
+                              <a:miter lim="800000"/>
+                              <a:headEnd/>
+                              <a:tailEnd/>
+                            </a14:hiddenLine>
+                          </a:ext>
+                        </a:extLst>
+                      </wps:spPr>
+                      <wps:txbx>
+                        <w:txbxContent>
+                          <w:p>
+                            <w:pPr>
+                              <w:spacing w:line="240" w:lineRule="auto"/>
+                              <w:rPr>
+                                <w:bCs/>
+                                <w:color w:val="323232"/>
+                                <w:szCs w:val="28"/>
+                              </w:rPr>
+                            </w:pPr>
+                            <w:r>
+                              <w:rPr>
+                                <w:bCs/>
+                                <w:color w:val="323232"/>
+                                <w:szCs w:val="28"/>
+                              </w:rPr>
+                              <w:t>К ЗАЩИТЕ ДОПУСТИТЬ</w:t>
+                            </w:r>
+                          </w:p>
+                          <w:p>
+                            <w:pPr>
+                              <w:spacing w:line="240" w:lineRule="auto"/>
+                              <w:rPr>
+                                <w:color w:val="323232"/>
+                                <w:szCs w:val="28"/>
+                              </w:rPr>
+                            </w:pPr>
+                            <w:r>
+                              <w:rPr>
+                                <w:color w:val="323232"/>
+                                <w:szCs w:val="28"/>
+                              </w:rPr>
+                              <w:t>Заведующий кафедрой КСУП</w:t>
+                            </w:r>
+                          </w:p>
+                          <w:p>
+                            <w:pPr>
+                              <w:spacing w:line="240" w:lineRule="auto"/>
+                              <w:rPr>
+                                <w:color w:val="323232"/>
+                                <w:szCs w:val="28"/>
+                              </w:rPr>
+                            </w:pPr>
+                            <w:r>
+                              <w:rPr>
+                                <w:color w:val="323232"/>
+                                <w:szCs w:val="28"/>
+                              </w:rPr>
+                              <w:t>д-р техн. наук, проф.</w:t>
+                            </w:r>
+                          </w:p>
+                          <w:p>
+                            <w:pPr>
+                              <w:spacing w:line="240" w:lineRule="auto"/>
+                              <w:rPr>
+                                <w:color w:val="323232"/>
+                                <w:szCs w:val="28"/>
+                              </w:rPr>
+                            </w:pPr>
+                            <w:r>
+                              <w:rPr>
+                                <w:color w:val="323232"/>
+                                <w:szCs w:val="28"/>
+                              </w:rPr>
+                              <w:t>_________________ Ю. А. Шурыгин</w:t>
+                            </w:r>
+                          </w:p>
+                          <w:p>
+                            <w:pPr>
+                              <w:spacing w:line="240" w:lineRule="auto"/>
+                              <w:rPr>
+                                <w:color w:val="323232"/>
+                                <w:szCs w:val="28"/>
+                              </w:rPr>
+                            </w:pPr>
+                            <w:r>
+                              <w:rPr>
+                                <w:color w:val="323232"/>
+                                <w:szCs w:val="28"/>
+                              </w:rPr>
+                              <w:t>_________________</w:t>
+                            </w:r>
+                          </w:p>
+                        </w:txbxContent>
+                      </wps:txbx>
+                      <wps:bodyPr rot="0" vert="horz" wrap="square" lIns="0" tIns="0" rIns="0" bIns="0" anchor="t" anchorCtr="0" upright="1">
+                        <a:noAutofit/>
+                      </wps:bodyPr>
+                    </wps:wsp>
+                  </a:graphicData>
+                </a:graphic>
+                <wp14:sizeRelH relativeFrom="page">
+                  <wp14:pctWidth>0</wp14:pctWidth>
+                </wp14:sizeRelH>
+                <wp14:sizeRelV relativeFrom="page">
+                  <wp14:pctHeight>0</wp14:pctHeight>
+                </wp14:sizeRelV>
+              </wp:anchor>
+            </w:drawing>
+          </mc:Choice>
+          <mc:Fallback>
+            <w:pict>
+              <v:shapetype w14:anchorId="31A1B1EF" id="_x0000_t202" coordsize="21600,21600" o:spt="202" path="m,l,21600r21600,l21600,xe">
+                <v:stroke joinstyle="miter"/>
+                <v:path gradientshapeok="t" o:connecttype="rect"/>
+              </v:shapetype>
+              <v:shape id="Надпись 15" o:spid="_x0000_s1026" type="#_x0000_t202" style="position:absolute;left:0;text-align:left;margin-left:232.75pt;margin-top:6.55pt;width:274.5pt;height:98.25pt;z-index:251659264;visibility:visible;mso-wrap-style:square;mso-width-percent:0;mso-height-percent:0;mso-wrap-distance-left:9.05pt;mso-wrap-distance-top:0;mso-wrap-distance-right:9.05pt;mso-wrap-distance-bottom:0;mso-position-horizontal:absolute;mso-position-horizontal-relative:text;mso-position-vertical:absolute;mso-position-vertical-relative:text;mso-width-percent:0;mso-height-percent:0;mso-width-relative:page;mso-height-relative:page;v-text-anchor:top" o:gfxdata="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" stroked="f">
+                <v:fill opacity="0"/>
+                <v:textbox inset="0,0,0,0">
+                  <w:txbxContent>
+                    <w:p>
+                      <w:pPr>
+                        <w:spacing w:line="240" w:lineRule="auto"/>
+                        <w:rPr>
+                          <w:bCs/>
+                          <w:color w:val="323232"/>
+                          <w:szCs w:val="28"/>
+                        </w:rPr>
+                      </w:pPr>
+                      <w:r>
+                        <w:rPr>
+                          <w:bCs/>
+                          <w:color w:val="323232"/>
+                          <w:szCs w:val="28"/>
+                        </w:rPr>
+                        <w:t>К ЗАЩИТЕ ДОПУСТИТЬ</w:t>
+                      </w:r>
+                    </w:p>
+                    <w:p>
+                      <w:pPr>
+                        <w:spacing w:line="240" w:lineRule="auto"/>
+                        <w:rPr>
+                          <w:color w:val="323232"/>
+                          <w:szCs w:val="28"/>
+                        </w:rPr>
+                      </w:pPr>
+                      <w:r>
+                        <w:rPr>
+                          <w:color w:val="323232"/>
+                          <w:szCs w:val="28"/>
+                        </w:rPr>
+                        <w:t>Заведующий кафедрой КСУП</w:t>
+                      </w:r>
+                    </w:p>
+                    <w:p>
+                      <w:pPr>
+                        <w:spacing w:line="240" w:lineRule="auto"/>
+                        <w:rPr>
+                          <w:color w:val="323232"/>
+                          <w:szCs w:val="28"/>
+                        </w:rPr>
+                      </w:pPr>
+                      <w:r>
+                        <w:rPr>
+                          <w:color w:val="323232"/>
+                          <w:szCs w:val="28"/>
+                        </w:rPr>
+                        <w:t>д-р техн. наук, проф.</w:t>
+                      </w:r>
+                    </w:p>
+                    <w:p>
+                      <w:pPr>
+                        <w:spacing w:line="240" w:lineRule="auto"/>
+                        <w:rPr>
+                          <w:color w:val="323232"/>
+                          <w:szCs w:val="28"/>
+                        </w:rPr>
+                      </w:pPr>
+                      <w:r>
+                        <w:rPr>
+                          <w:color w:val="323232"/>
+                          <w:szCs w:val="28"/>
+                        </w:rPr>
+                        <w:t>_________________ Ю. А. Шурыгин</w:t>
+                      </w:r>
+                    </w:p>
+                    <w:p>
+                      <w:pPr>
+                        <w:spacing w:line="240" w:lineRule="auto"/>
+                        <w:rPr>
+                          <w:color w:val="323232"/>
+                          <w:szCs w:val="28"/>
+                        </w:rPr>
+                      </w:pPr>
+                      <w:r>
+                        <w:rPr>
+                          <w:color w:val="323232"/>
+                          <w:szCs w:val="28"/>
+                        </w:rPr>
+                        <w:t>_________________</w:t>
+                      </w:r>
+                    </w:p>
+                  </w:txbxContent>
+                </v:textbox>
+              </v:shape>
+            </w:pict>
+          </mc:Fallback>
+        </mc:AlternateContent>
+      </w:r>
+    </w:p>
+    <w:p>
+      <w:pPr>
+        <w:jc w:val="right"/>
+        <w:rPr>
+          <w:color w:val="323232"/>
+          <w:szCs w:val="28"/>
+        </w:rPr>
+      </w:pPr>
+    </w:p>
+    <w:p>
+      <w:pPr>
+        <w:jc w:val="right"/>
+        <w:rPr>
+          <w:color w:val="323232"/>
+          <w:szCs w:val="28"/>
+        </w:rPr>
+      </w:pPr>
+    </w:p>
+    <w:p>
+      <w:pPr>
+        <w:jc w:val="right"/>
+        <w:rPr>
+          <w:color w:val="323232"/>
+          <w:szCs w:val="28"/>
+        </w:rPr>
+      </w:pPr>
+    </w:p>
+    <w:p>
+      <w:pPr>
+        <w:ind w:firstLine="0"/>
+        <w:rPr>
+          <w:color w:val="323232"/>
+          <w:szCs w:val="28"/>
+        </w:rPr>
+      </w:pPr>
+    </w:p>
+    <w:p>
+      <w:pPr>
+        <w:spacing w:line="240" w:lineRule="auto"/>
+        <w:ind w:firstLine="0"/>
+        <w:jc w:val="center"/>
+        <w:rPr>
+          <w:color w:val="323232"/>
+          <w:szCs w:val="28"/>
+        </w:rPr>
+      </w:pPr>
+      <w:r>
+        <w:rPr>
+          <w:color w:val="323232"/>
+          <w:szCs w:val="28"/>
+        </w:rPr>
+        <w:t xml:space="preserve">Бакалаврская работа </w:t>
+      </w:r>
+      <w:r>
+        <w:rPr>
+          <w:color w:val="323232"/>
+          <w:szCs w:val="28"/>
+        </w:rPr>
+        <w:br/>
+        <w:t>по направлению подготовки</w:t>
+      </w:r>
+      <w:r>
+        <w:rPr>
+          <w:color w:val="323232"/>
+          <w:szCs w:val="28"/>
+        </w:rPr>
+        <w:br/>
+        <w:t>09.03.01 «Информатика и вычислительная техника»</w:t>
+      </w:r>
     </w:p>
     <w:p>
       <w:pPr>
@@ -198,22 +537,6 @@
     </w:p>
     <w:p>
       <w:pPr>
-        <w:widowControl w:val="0"/>
-        <w:autoSpaceDE w:val="0"/>
-        <w:autoSpaceDN w:val="0"/>
-        <w:spacing w:line="240" w:lineRule="auto"/>
-        <w:ind w:firstLine="0"/>
-        <w:jc w:val="center"/>
-        <w:rPr>
-          <w:rFonts w:eastAsia="Times New Roman"/>
-          <w:b/>
-          <w:sz w:val="24"/>
-          <w:szCs w:val="24"/>
-        </w:rPr>
-      </w:pPr>
-    </w:p>
-    <w:p>
-      <w:pPr>
         <w:pStyle w:val="aff2"/>
         <w:spacing w:before="1"/>
         <w:ind w:left="421" w:right="401"/>
@@ -232,161 +555,7 @@
           <w:shd w:val="clear" w:color="auto" w:fill="FFFFFF"/>
           <w:lang w:val="ru-RU"/>
         </w:rPr>
-        <w:t>Моделирование структуры керамических биокомпозитных материалов</w:t>
-      </w:r>
-    </w:p>
-    <w:p>
-      <w:pPr>
-        <w:widowControl w:val="0"/>
-        <w:autoSpaceDE w:val="0"/>
-        <w:autoSpaceDN w:val="0"/>
-        <w:spacing w:line="240" w:lineRule="auto"/>
-        <w:ind w:firstLine="0"/>
-        <w:jc w:val="center"/>
-        <w:rPr>
-          <w:rFonts w:eastAsia="Times New Roman"/>
-          <w:b/>
-          <w:sz w:val="24"/>
-          <w:szCs w:val="24"/>
-        </w:rPr>
-      </w:pPr>
-    </w:p>
-    <w:p>
-      <w:pPr>
-        <w:widowControl w:val="0"/>
-        <w:autoSpaceDE w:val="0"/>
-        <w:autoSpaceDN w:val="0"/>
-        <w:spacing w:line="240" w:lineRule="auto"/>
-        <w:ind w:firstLine="0"/>
-        <w:jc w:val="center"/>
-        <w:rPr>
-          <w:rFonts w:eastAsia="Times New Roman"/>
-          <w:b/>
-          <w:sz w:val="24"/>
-          <w:szCs w:val="24"/>
-        </w:rPr>
-      </w:pPr>
-      <w:r>
-        <w:rPr>
-          <w:rFonts w:eastAsia="Times New Roman"/>
-          <w:b/>
-          <w:sz w:val="24"/>
-          <w:szCs w:val="24"/>
-        </w:rPr>
-        <w:t>ОТЧЕТ</w:t>
-      </w:r>
-    </w:p>
-    <w:p>
-      <w:pPr>
-        <w:widowControl w:val="0"/>
-        <w:autoSpaceDE w:val="0"/>
-        <w:autoSpaceDN w:val="0"/>
-        <w:spacing w:line="240" w:lineRule="auto"/>
-        <w:ind w:firstLine="0"/>
-        <w:jc w:val="center"/>
-        <w:rPr>
-          <w:rFonts w:eastAsia="Times New Roman"/>
-          <w:sz w:val="24"/>
-          <w:szCs w:val="24"/>
-        </w:rPr>
-      </w:pPr>
-      <w:r>
-        <w:rPr>
-          <w:rFonts w:eastAsia="Times New Roman"/>
-          <w:b/>
-          <w:sz w:val="24"/>
-          <w:szCs w:val="24"/>
-        </w:rPr>
-        <w:t xml:space="preserve"> </w:t>
-      </w:r>
-      <w:r>
-        <w:rPr>
-          <w:rFonts w:eastAsia="Times New Roman"/>
-          <w:sz w:val="24"/>
-          <w:szCs w:val="24"/>
-        </w:rPr>
-        <w:t xml:space="preserve">ПО РЕЗУЛЬТАТАМ </w:t>
-      </w:r>
-    </w:p>
-    <w:p>
-      <w:pPr>
-        <w:widowControl w:val="0"/>
-        <w:tabs>
-          <w:tab w:val="left" w:pos="709"/>
-          <w:tab w:val="left" w:pos="3402"/>
-        </w:tabs>
-        <w:autoSpaceDE w:val="0"/>
-        <w:autoSpaceDN w:val="0"/>
-        <w:spacing w:line="240" w:lineRule="auto"/>
-        <w:ind w:firstLine="0"/>
-        <w:jc w:val="center"/>
-        <w:rPr>
-          <w:rFonts w:eastAsia="Times New Roman"/>
-          <w:sz w:val="24"/>
-          <w:szCs w:val="24"/>
-          <w:u w:val="single"/>
-        </w:rPr>
-      </w:pPr>
-      <w:r>
-        <w:rPr>
-          <w:rFonts w:eastAsia="Times New Roman"/>
-          <w:sz w:val="24"/>
-          <w:szCs w:val="24"/>
-        </w:rPr>
-        <w:t>Производственной</w:t>
-      </w:r>
-      <w:r>
-        <w:rPr>
-          <w:rFonts w:eastAsia="Times New Roman"/>
-          <w:sz w:val="24"/>
-          <w:szCs w:val="24"/>
-        </w:rPr>
-        <w:t xml:space="preserve"> практики: </w:t>
-      </w:r>
-      <w:r>
-        <w:rPr>
-          <w:rFonts w:eastAsia="Times New Roman"/>
-          <w:sz w:val="24"/>
-          <w:szCs w:val="24"/>
-        </w:rPr>
-        <w:t>преддипломной практики</w:t>
-      </w:r>
-    </w:p>
-    <w:p>
-      <w:pPr>
-        <w:widowControl w:val="0"/>
-        <w:tabs>
-          <w:tab w:val="center" w:pos="4395"/>
-        </w:tabs>
-        <w:autoSpaceDE w:val="0"/>
-        <w:autoSpaceDN w:val="0"/>
-        <w:spacing w:line="240" w:lineRule="auto"/>
-        <w:ind w:left="1134" w:firstLine="0"/>
-        <w:jc w:val="left"/>
-        <w:rPr>
-          <w:rFonts w:eastAsia="Times New Roman"/>
-          <w:sz w:val="24"/>
-          <w:szCs w:val="24"/>
-          <w:vertAlign w:val="superscript"/>
-        </w:rPr>
-      </w:pPr>
-      <w:r>
-        <w:rPr>
-          <w:rFonts w:eastAsia="Times New Roman"/>
-          <w:sz w:val="24"/>
-          <w:szCs w:val="24"/>
-          <w:vertAlign w:val="superscript"/>
-        </w:rPr>
-        <w:tab/>
-      </w:r>
-      <w:r>
-        <w:rPr>
-          <w:rFonts w:eastAsia="Times New Roman"/>
-          <w:sz w:val="24"/>
-          <w:szCs w:val="24"/>
-          <w:vertAlign w:val="superscript"/>
-        </w:rPr>
-        <w:tab/>
+        <w:t>КОМПЬЮТЕРНОЕ МОДЕЛИРОВАНИЕ ПРОЧНОСТНЫХ СВОЙСТВ КЕРАМИЧЕСКИХ БИОКОМПОЗИТНЫХ МАТЕРИАЛОВ</w:t>
       </w:r>
     </w:p>
     <w:p>
@@ -469,7 +638,15 @@
                 <w:sz w:val="24"/>
                 <w:szCs w:val="24"/>
               </w:rPr>
-              <w:t xml:space="preserve">Обучающийся гр. </w:t>
+              <w:t>Студент</w:t>
+            </w:r>
+            <w:r>
+              <w:rPr>
+                <w:rFonts w:eastAsia="Times New Roman"/>
+                <w:sz w:val="24"/>
+                <w:szCs w:val="24"/>
+              </w:rPr>
+              <w:t xml:space="preserve"> гр. </w:t>
             </w:r>
             <w:proofErr w:type="gramStart"/>
             <w:r>
@@ -716,117 +893,7 @@
               <w:autoSpaceDE w:val="0"/>
               <w:autoSpaceDN w:val="0"/>
               <w:spacing w:line="240" w:lineRule="auto"/>
-              <w:ind w:firstLine="0"/>
-              <w:jc w:val="right"/>
-              <w:rPr>
-                <w:rFonts w:eastAsia="Times New Roman"/>
-                <w:b/>
-                <w:sz w:val="24"/>
-                <w:szCs w:val="24"/>
-              </w:rPr>
-            </w:pPr>
-          </w:p>
-          <w:p>
-            <w:pPr>
-              <w:widowControl w:val="0"/>
-              <w:tabs>
-                <w:tab w:val="center" w:pos="4677"/>
-                <w:tab w:val="right" w:pos="9355"/>
-              </w:tabs>
-              <w:autoSpaceDE w:val="0"/>
-              <w:autoSpaceDN w:val="0"/>
-              <w:spacing w:line="240" w:lineRule="auto"/>
-              <w:ind w:firstLine="0"/>
-              <w:jc w:val="right"/>
-              <w:rPr>
-                <w:rFonts w:eastAsia="Times New Roman"/>
-                <w:b/>
-                <w:sz w:val="24"/>
-                <w:szCs w:val="24"/>
-              </w:rPr>
-            </w:pPr>
-          </w:p>
-          <w:p>
-            <w:pPr>
-              <w:widowControl w:val="0"/>
-              <w:tabs>
-                <w:tab w:val="center" w:pos="4677"/>
-                <w:tab w:val="right" w:pos="9355"/>
-              </w:tabs>
-              <w:autoSpaceDE w:val="0"/>
-              <w:autoSpaceDN w:val="0"/>
-              <w:spacing w:line="240" w:lineRule="auto"/>
-              <w:ind w:firstLine="0"/>
-              <w:jc w:val="right"/>
-              <w:rPr>
-                <w:rFonts w:eastAsia="Times New Roman"/>
-                <w:b/>
-                <w:sz w:val="24"/>
-                <w:szCs w:val="24"/>
-              </w:rPr>
-            </w:pPr>
-          </w:p>
-          <w:p>
-            <w:pPr>
-              <w:widowControl w:val="0"/>
-              <w:tabs>
-                <w:tab w:val="center" w:pos="4677"/>
-                <w:tab w:val="right" w:pos="9355"/>
-              </w:tabs>
-              <w:autoSpaceDE w:val="0"/>
-              <w:autoSpaceDN w:val="0"/>
-              <w:spacing w:line="240" w:lineRule="auto"/>
-              <w:ind w:firstLine="0"/>
-              <w:jc w:val="right"/>
-              <w:rPr>
-                <w:rFonts w:eastAsia="Times New Roman"/>
-                <w:b/>
-                <w:sz w:val="24"/>
-                <w:szCs w:val="24"/>
-              </w:rPr>
-            </w:pPr>
-          </w:p>
-          <w:p>
-            <w:pPr>
-              <w:widowControl w:val="0"/>
-              <w:tabs>
-                <w:tab w:val="center" w:pos="4677"/>
-                <w:tab w:val="right" w:pos="9355"/>
-              </w:tabs>
-              <w:autoSpaceDE w:val="0"/>
-              <w:autoSpaceDN w:val="0"/>
-              <w:spacing w:line="240" w:lineRule="auto"/>
-              <w:ind w:right="-103" w:firstLine="0"/>
-              <w:jc w:val="right"/>
-              <w:rPr>
-                <w:rFonts w:eastAsia="Times New Roman"/>
-                <w:b/>
-                <w:sz w:val="24"/>
-                <w:szCs w:val="24"/>
-              </w:rPr>
-            </w:pPr>
-            <w:r>
-              <w:rPr>
-                <w:rFonts w:eastAsia="Times New Roman"/>
-                <w:b/>
-                <w:sz w:val="24"/>
-                <w:szCs w:val="24"/>
-              </w:rPr>
-              <w:t>_________</w:t>
-            </w:r>
-          </w:p>
-          <w:p>
-            <w:pPr>
-              <w:widowControl w:val="0"/>
-              <w:tabs>
-                <w:tab w:val="center" w:pos="4677"/>
-                <w:tab w:val="right" w:pos="9355"/>
-              </w:tabs>
-              <w:autoSpaceDE w:val="0"/>
-              <w:autoSpaceDN w:val="0"/>
-              <w:spacing w:line="240" w:lineRule="auto"/>
               <w:ind w:right="175" w:firstLine="0"/>
-              <w:jc w:val="right"/>
               <w:rPr>
                 <w:rFonts w:eastAsia="Times New Roman"/>
                 <w:sz w:val="24"/>
@@ -834,44 +901,6 @@
                 <w:vertAlign w:val="superscript"/>
               </w:rPr>
             </w:pPr>
-            <w:r>
-              <w:rPr>
-                <w:rFonts w:eastAsia="Times New Roman"/>
-                <w:sz w:val="24"/>
-                <w:szCs w:val="24"/>
-                <w:vertAlign w:val="superscript"/>
-              </w:rPr>
-              <w:t>(оценка)</w:t>
-            </w:r>
-          </w:p>
-          <w:p>
-            <w:pPr>
-              <w:widowControl w:val="0"/>
-              <w:tabs>
-                <w:tab w:val="center" w:pos="4677"/>
-                <w:tab w:val="right" w:pos="9355"/>
-              </w:tabs>
-              <w:autoSpaceDE w:val="0"/>
-              <w:autoSpaceDN w:val="0"/>
-              <w:spacing w:line="240" w:lineRule="auto"/>
-              <w:ind w:right="175" w:firstLine="0"/>
-              <w:jc w:val="right"/>
-              <w:rPr>
-                <w:rFonts w:eastAsia="Times New Roman"/>
-                <w:sz w:val="24"/>
-                <w:szCs w:val="24"/>
-                <w:vertAlign w:val="superscript"/>
-              </w:rPr>
-            </w:pPr>
-            <w:r>
-              <w:rPr>
-                <w:rFonts w:eastAsia="Times New Roman"/>
-                <w:sz w:val="24"/>
-                <w:szCs w:val="24"/>
-                <w:vertAlign w:val="superscript"/>
-              </w:rPr>
-              <w:t>М.П.</w:t>
-            </w:r>
           </w:p>
         </w:tc>
         <w:tc>
@@ -902,7 +931,7 @@
                 <w:sz w:val="24"/>
                 <w:szCs w:val="24"/>
               </w:rPr>
-              <w:t>Руководитель практики от профильной организации:</w:t>
+              <w:t>Руководитель:</w:t>
             </w:r>
           </w:p>
           <w:p>
@@ -931,9 +960,8 @@
                 <w:szCs w:val="24"/>
                 <w:u w:val="single"/>
               </w:rPr>
-              <w:t xml:space="preserve">К.ф.-м.н., зав лабораторией </w:t>
-            </w:r>
-            <w:proofErr w:type="spellStart"/>
+              <w:t xml:space="preserve">К.ф.-м.н., </w:t>
+            </w:r>
             <w:r>
               <w:rPr>
                 <w:rFonts w:eastAsia="Times New Roman"/>
@@ -943,7 +971,7 @@
                 <w:szCs w:val="24"/>
                 <w:u w:val="single"/>
               </w:rPr>
-              <w:t>ЛМ</w:t>
+              <w:t>доцент</w:t>
             </w:r>
             <w:r>
               <w:rPr>
@@ -954,7 +982,7 @@
                 <w:szCs w:val="24"/>
                 <w:u w:val="single"/>
               </w:rPr>
-              <w:t>И</w:t>
+              <w:t xml:space="preserve"> </w:t>
             </w:r>
             <w:r>
               <w:rPr>
@@ -965,9 +993,8 @@
                 <w:szCs w:val="24"/>
                 <w:u w:val="single"/>
               </w:rPr>
-              <w:t>иФ</w:t>
-            </w:r>
-            <w:proofErr w:type="spellEnd"/>
+              <w:t>каф. КСУП</w:t>
+            </w:r>
             <w:r>
               <w:rPr>
                 <w:rFonts w:eastAsia="Times New Roman"/>
@@ -977,7 +1004,7 @@
                 <w:szCs w:val="24"/>
                 <w:u w:val="single"/>
               </w:rPr>
-              <w:t xml:space="preserve"> ИФПМ СО РАН</w:t>
+              <w:t xml:space="preserve">        </w:t>
             </w:r>
             <w:r>
               <w:rPr>
@@ -988,7 +1015,18 @@
                 <w:szCs w:val="24"/>
                 <w:u w:val="single"/>
               </w:rPr>
-              <w:t xml:space="preserve">                              _</w:t>
+              <w:t xml:space="preserve">   </w:t>
+            </w:r>
+            <w:r>
+              <w:rPr>
+                <w:rFonts w:eastAsia="Times New Roman"/>
+                <w:color w:val="000000"/>
+                <w:spacing w:val="2"/>
+                <w:sz w:val="22"/>
+                <w:szCs w:val="24"/>
+                <w:u w:val="single"/>
+              </w:rPr>
+              <w:t xml:space="preserve">       _</w:t>
             </w:r>
           </w:p>
           <w:p>
@@ -1073,7 +1111,7 @@
                 <w:szCs w:val="24"/>
                 <w:u w:val="single"/>
               </w:rPr>
-              <w:t xml:space="preserve">.         </w:t>
+              <w:t xml:space="preserve">.        </w:t>
             </w:r>
             <w:r>
               <w:rPr>
@@ -1315,35 +1353,6 @@
             <w:pPr>
               <w:widowControl w:val="0"/>
               <w:tabs>
-                <w:tab w:val="center" w:pos="4677"/>
-                <w:tab w:val="right" w:pos="9355"/>
-              </w:tabs>
-              <w:autoSpaceDE w:val="0"/>
-              <w:autoSpaceDN w:val="0"/>
-              <w:spacing w:line="240" w:lineRule="auto"/>
-              <w:ind w:right="-103" w:firstLine="0"/>
-              <w:jc w:val="right"/>
-              <w:rPr>
-                <w:rFonts w:eastAsia="Times New Roman"/>
-                <w:b/>
-                <w:sz w:val="24"/>
-                <w:szCs w:val="24"/>
-              </w:rPr>
-            </w:pPr>
-            <w:r>
-              <w:rPr>
-                <w:rFonts w:eastAsia="Times New Roman"/>
-                <w:b/>
-                <w:sz w:val="24"/>
-                <w:szCs w:val="24"/>
-              </w:rPr>
-              <w:t>_________</w:t>
-            </w:r>
-          </w:p>
-          <w:p>
-            <w:pPr>
-              <w:widowControl w:val="0"/>
-              <w:tabs>
                 <w:tab w:val="left" w:pos="3776"/>
                 <w:tab w:val="center" w:pos="4677"/>
                 <w:tab w:val="right" w:pos="9355"/>
@@ -1360,15 +1369,6 @@
                 <w:vertAlign w:val="superscript"/>
               </w:rPr>
             </w:pPr>
-            <w:r>
-              <w:rPr>
-                <w:rFonts w:eastAsia="Times New Roman"/>
-                <w:sz w:val="24"/>
-                <w:szCs w:val="24"/>
-                <w:vertAlign w:val="superscript"/>
-              </w:rPr>
-              <w:t>(оценка)</w:t>
-            </w:r>
           </w:p>
         </w:tc>
         <w:tc>
@@ -1399,7 +1399,15 @@
                 <w:sz w:val="24"/>
                 <w:szCs w:val="24"/>
               </w:rPr>
-              <w:t>Руководитель практики от Университета:</w:t>
+              <w:t>Консультант</w:t>
+            </w:r>
+            <w:r>
+              <w:rPr>
+                <w:rFonts w:eastAsia="Times New Roman"/>
+                <w:sz w:val="24"/>
+                <w:szCs w:val="24"/>
+              </w:rPr>
+              <w:t>:</w:t>
             </w:r>
           </w:p>
           <w:p>
@@ -1420,6 +1428,7 @@
                 <w:szCs w:val="24"/>
               </w:rPr>
             </w:pPr>
+            <w:proofErr w:type="spellStart"/>
             <w:r>
               <w:rPr>
                 <w:rFonts w:eastAsia="Times New Roman"/>
@@ -1427,7 +1436,46 @@
                 <w:szCs w:val="24"/>
                 <w:u w:val="single"/>
               </w:rPr>
-              <w:t xml:space="preserve">К.т.н., Доцент кафедры КСУП            _                      </w:t>
+              <w:t>М.н.с</w:t>
+            </w:r>
+            <w:proofErr w:type="spellEnd"/>
+            <w:r>
+              <w:rPr>
+                <w:rFonts w:eastAsia="Times New Roman"/>
+                <w:sz w:val="24"/>
+                <w:szCs w:val="24"/>
+                <w:u w:val="single"/>
+              </w:rPr>
+              <w:t xml:space="preserve">. </w:t>
+            </w:r>
+            <w:proofErr w:type="spellStart"/>
+            <w:r>
+              <w:rPr>
+                <w:rFonts w:eastAsia="Times New Roman"/>
+                <w:sz w:val="24"/>
+                <w:szCs w:val="24"/>
+                <w:u w:val="single"/>
+              </w:rPr>
+              <w:t>ЛМИиФ</w:t>
+            </w:r>
+            <w:proofErr w:type="spellEnd"/>
+            <w:r>
+              <w:rPr>
+                <w:rFonts w:eastAsia="Times New Roman"/>
+                <w:sz w:val="24"/>
+                <w:szCs w:val="24"/>
+                <w:u w:val="single"/>
+              </w:rPr>
+              <w:t xml:space="preserve"> ИФПМ СО РАН         _</w:t>
+            </w:r>
+            <w:r>
+              <w:rPr>
+                <w:rFonts w:eastAsia="Times New Roman"/>
+                <w:sz w:val="24"/>
+                <w:szCs w:val="24"/>
+                <w:u w:val="single"/>
+              </w:rPr>
+              <w:t xml:space="preserve">                     </w:t>
             </w:r>
           </w:p>
           <w:p>
@@ -1501,7 +1549,7 @@
                 <w:szCs w:val="24"/>
                 <w:u w:val="single"/>
               </w:rPr>
-              <w:t>Черкашин</w:t>
+              <w:t>Резванова</w:t>
             </w:r>
             <w:r>
               <w:rPr>
@@ -1514,7 +1562,6 @@
               </w:rPr>
               <w:t xml:space="preserve"> </w:t>
             </w:r>
-            <w:proofErr w:type="gramStart"/>
             <w:r>
               <w:rPr>
                 <w:rFonts w:eastAsia="Times New Roman"/>
@@ -1524,7 +1571,7 @@
                 <w:szCs w:val="24"/>
                 <w:u w:val="single"/>
               </w:rPr>
-              <w:t>М</w:t>
+              <w:t>А</w:t>
             </w:r>
             <w:r>
               <w:rPr>
@@ -1546,9 +1593,8 @@
                 <w:szCs w:val="24"/>
                 <w:u w:val="single"/>
               </w:rPr>
-              <w:t>В</w:t>
-            </w:r>
-            <w:proofErr w:type="gramEnd"/>
+              <w:t xml:space="preserve">Е.      </w:t>
+            </w:r>
             <w:r>
               <w:rPr>
                 <w:rFonts w:eastAsia="Times New Roman"/>
@@ -1726,14 +1772,417 @@
         <w:ind w:firstLine="0"/>
         <w:jc w:val="left"/>
         <w:rPr>
+          <w:sz w:val="24"/>
+          <w:szCs w:val="24"/>
+        </w:rPr>
+      </w:pPr>
+      <w:r>
+        <w:rPr>
           <w:rFonts w:eastAsia="Times New Roman"/>
           <w:b/>
           <w:sz w:val="22"/>
           <w:szCs w:val="22"/>
           <w:lang w:eastAsia="ru-RU"/>
         </w:rPr>
-      </w:pPr>
-      <w:r>
+        <w:br w:type="page"/>
+      </w:r>
+      <w:bookmarkEnd w:id="0"/>
+    </w:p>
+    <w:p>
+      <w:pPr>
+        <w:ind w:firstLine="709"/>
+        <w:jc w:val="center"/>
+        <w:rPr>
+          <w:b/>
+          <w:bCs/>
+          <w:szCs w:val="28"/>
+        </w:rPr>
+      </w:pPr>
+      <w:r>
+        <w:rPr>
+          <w:b/>
+          <w:bCs/>
+          <w:szCs w:val="28"/>
+        </w:rPr>
+        <w:lastRenderedPageBreak/>
+        <w:t>Реферат</w:t>
+      </w:r>
+    </w:p>
+    <w:p>
+      <w:pPr>
+        <w:ind w:firstLine="709"/>
+        <w:rPr>
+          <w:szCs w:val="28"/>
+        </w:rPr>
+      </w:pPr>
+      <w:r>
+        <w:rPr>
+          <w:szCs w:val="28"/>
+        </w:rPr>
+        <w:t xml:space="preserve">Бакалаврская работа _ страниц, </w:t>
+      </w:r>
+      <w:r>
+        <w:rPr>
+          <w:szCs w:val="28"/>
+        </w:rPr>
+        <w:t>11</w:t>
+      </w:r>
+      <w:r>
+        <w:rPr>
+          <w:szCs w:val="28"/>
+        </w:rPr>
+        <w:t xml:space="preserve"> рисунка, </w:t>
+      </w:r>
+      <w:r>
+        <w:rPr>
+          <w:szCs w:val="28"/>
+        </w:rPr>
+        <w:t>6</w:t>
+      </w:r>
+      <w:r>
+        <w:rPr>
+          <w:szCs w:val="28"/>
+        </w:rPr>
+        <w:t xml:space="preserve"> таблиц, </w:t>
+      </w:r>
+      <w:r>
+        <w:rPr>
+          <w:szCs w:val="28"/>
+        </w:rPr>
+        <w:t xml:space="preserve">50 </w:t>
+      </w:r>
+      <w:r>
+        <w:rPr>
+          <w:szCs w:val="28"/>
+        </w:rPr>
+        <w:t>источник</w:t>
+      </w:r>
+      <w:r>
+        <w:rPr>
+          <w:szCs w:val="28"/>
+        </w:rPr>
+        <w:t>ов</w:t>
+      </w:r>
+      <w:r>
+        <w:rPr>
+          <w:szCs w:val="28"/>
+        </w:rPr>
+        <w:t>.</w:t>
+      </w:r>
+    </w:p>
+    <w:p>
+      <w:pPr>
+        <w:ind w:firstLine="709"/>
+        <w:rPr>
+          <w:color w:val="000000" w:themeColor="text1"/>
+        </w:rPr>
+      </w:pPr>
+      <w:r>
+        <w:rPr>
+          <w:szCs w:val="28"/>
+        </w:rPr>
+        <w:t xml:space="preserve">МОДЕЛИРОВАНИЕ, КЕРАМИКА ИЗ ГИДРОКСИАПАТИТА, ПРОЧНОСТЬ НА СЖАТИЕ, ПРОЧНОСТЬ НА РАСТЯЖЕНИЕ, </w:t>
+      </w:r>
+      <w:r>
+        <w:rPr>
+          <w:szCs w:val="28"/>
+          <w:lang w:val="en-US"/>
+        </w:rPr>
+        <w:t>COMSOL</w:t>
+      </w:r>
+      <w:r>
+        <w:rPr>
+          <w:szCs w:val="28"/>
+        </w:rPr>
+        <w:t xml:space="preserve"> </w:t>
+      </w:r>
+      <w:r>
+        <w:rPr>
+          <w:color w:val="000000" w:themeColor="text1"/>
+          <w:lang w:val="en-US"/>
+        </w:rPr>
+        <w:t>MULTIPHYSICS</w:t>
+      </w:r>
+      <w:r>
+        <w:rPr>
+          <w:color w:val="000000" w:themeColor="text1"/>
+        </w:rPr>
+        <w:t>,</w:t>
+      </w:r>
+      <w:r>
+        <w:rPr>
+          <w:color w:val="000000" w:themeColor="text1"/>
+        </w:rPr>
+        <w:t xml:space="preserve"> </w:t>
+      </w:r>
+      <w:r>
+        <w:rPr>
+          <w:color w:val="000000" w:themeColor="text1"/>
+        </w:rPr>
+        <w:t>МЕТОД КОНЕЧНЫХ ЭЛЕМЕНТОВ</w:t>
+      </w:r>
+    </w:p>
+    <w:p>
+      <w:pPr>
+        <w:ind w:firstLine="709"/>
+        <w:rPr>
+          <w:color w:val="000000" w:themeColor="text1"/>
+        </w:rPr>
+      </w:pPr>
+      <w:r>
+        <w:rPr>
+          <w:color w:val="000000" w:themeColor="text1"/>
+        </w:rPr>
+        <w:t>Темой работы является компьютерное моделирование прочностных свойств керамического биокомпозитного материала на основе гидроксиапатита.</w:t>
+      </w:r>
+    </w:p>
+    <w:p>
+      <w:pPr>
+        <w:ind w:firstLine="709"/>
+        <w:rPr>
+          <w:color w:val="000000" w:themeColor="text1"/>
+        </w:rPr>
+      </w:pPr>
+      <w:r>
+        <w:rPr>
+          <w:color w:val="000000" w:themeColor="text1"/>
+        </w:rPr>
+        <w:t>Цель работы – создание моделей образцов керамического материала, состоящего из гидроксиапатита, и моделирование процесса разрушения при сжатии и растяжении.</w:t>
+      </w:r>
+    </w:p>
+    <w:p>
+      <w:pPr>
+        <w:ind w:firstLine="709"/>
+        <w:rPr>
+          <w:color w:val="000000" w:themeColor="text1"/>
+        </w:rPr>
+      </w:pPr>
+      <w:r>
+        <w:rPr>
+          <w:color w:val="000000" w:themeColor="text1"/>
+        </w:rPr>
+        <w:t>Для создания модели была использована программная среда конечно</w:t>
+      </w:r>
+      <w:r>
+        <w:rPr>
+          <w:color w:val="000000" w:themeColor="text1"/>
+        </w:rPr>
+        <w:t>–</w:t>
+      </w:r>
+      <w:r>
+        <w:rPr>
+          <w:color w:val="000000" w:themeColor="text1"/>
+        </w:rPr>
+        <w:t>элементного анализа</w:t>
+      </w:r>
+      <w:r>
+        <w:rPr>
+          <w:color w:val="000000" w:themeColor="text1"/>
+        </w:rPr>
+        <w:t xml:space="preserve"> </w:t>
+      </w:r>
+      <w:r>
+        <w:rPr>
+          <w:color w:val="000000" w:themeColor="text1"/>
+          <w:lang w:val="en-US"/>
+        </w:rPr>
+        <w:t>COMSOL</w:t>
+      </w:r>
+      <w:r>
+        <w:rPr>
+          <w:color w:val="000000" w:themeColor="text1"/>
+        </w:rPr>
+        <w:t xml:space="preserve"> </w:t>
+      </w:r>
+      <w:proofErr w:type="spellStart"/>
+      <w:r>
+        <w:rPr>
+          <w:color w:val="000000" w:themeColor="text1"/>
+        </w:rPr>
+        <w:t>Multiphysics</w:t>
+      </w:r>
+      <w:proofErr w:type="spellEnd"/>
+      <w:r>
+        <w:rPr>
+          <w:color w:val="000000" w:themeColor="text1"/>
+        </w:rPr>
+        <w:t xml:space="preserve">. </w:t>
+      </w:r>
+    </w:p>
+    <w:p>
+      <w:pPr>
+        <w:ind w:firstLine="709"/>
+        <w:rPr>
+          <w:color w:val="000000" w:themeColor="text1"/>
+        </w:rPr>
+      </w:pPr>
+      <w:r>
+        <w:rPr>
+          <w:color w:val="000000" w:themeColor="text1"/>
+        </w:rPr>
+        <w:t xml:space="preserve">В результате исследования было определено, что прочность материала уменьшается при увеличении пористости. </w:t>
+      </w:r>
+      <w:r>
+        <w:rPr>
+          <w:color w:val="000000" w:themeColor="text1"/>
+        </w:rPr>
+        <w:t xml:space="preserve">Прочность на сжатие модели при этом меньше прочности на растяжение, что свойственно для материалов минерального происхождения. </w:t>
+      </w:r>
+      <w:r>
+        <w:rPr>
+          <w:color w:val="000000" w:themeColor="text1"/>
+        </w:rPr>
+        <w:t xml:space="preserve">Прочность на сжатие модели соотносится с прочностью некоторых реальных образцов, но из-за большого количества факторов, влияющих на прочность, </w:t>
+      </w:r>
+      <w:r>
+        <w:rPr>
+          <w:color w:val="000000" w:themeColor="text1"/>
+        </w:rPr>
+        <w:t>прочность некоторых образцов не соотносится с моделью.</w:t>
+      </w:r>
+    </w:p>
+    <w:p>
+      <w:pPr>
+        <w:spacing w:after="160" w:line="259" w:lineRule="auto"/>
+        <w:ind w:firstLine="0"/>
+        <w:jc w:val="left"/>
+        <w:rPr>
+          <w:color w:val="000000" w:themeColor="text1"/>
+        </w:rPr>
+      </w:pPr>
+      <w:r>
+        <w:rPr>
+          <w:color w:val="000000" w:themeColor="text1"/>
+        </w:rPr>
+        <w:br w:type="page"/>
+      </w:r>
+    </w:p>
+    <w:p>
+      <w:pPr>
+        <w:ind w:firstLine="709"/>
+        <w:jc w:val="center"/>
+        <w:rPr>
+          <w:b/>
+          <w:bCs/>
+          <w:szCs w:val="28"/>
+          <w:lang w:val="en-US"/>
+        </w:rPr>
+      </w:pPr>
+      <w:r>
+        <w:rPr>
+          <w:b/>
+          <w:bCs/>
+          <w:szCs w:val="28"/>
+          <w:lang w:val="en-US"/>
+        </w:rPr>
+        <w:lastRenderedPageBreak/>
+        <w:t>The abstract</w:t>
+      </w:r>
+    </w:p>
+    <w:p>
+      <w:pPr>
+        <w:ind w:firstLine="709"/>
+        <w:rPr>
+          <w:szCs w:val="28"/>
+          <w:lang w:val="en-US"/>
+        </w:rPr>
+      </w:pPr>
+      <w:r>
+        <w:rPr>
+          <w:szCs w:val="28"/>
+          <w:lang w:val="en-US"/>
+        </w:rPr>
+        <w:t xml:space="preserve">Final qualifying work, _ pages, </w:t>
+      </w:r>
+      <w:r>
+        <w:rPr>
+          <w:szCs w:val="28"/>
+          <w:lang w:val="en-US"/>
+        </w:rPr>
+        <w:t xml:space="preserve">11 </w:t>
+      </w:r>
+      <w:r>
+        <w:rPr>
+          <w:szCs w:val="28"/>
+          <w:lang w:val="en-US"/>
+        </w:rPr>
+        <w:t xml:space="preserve">figures, </w:t>
+      </w:r>
+      <w:r>
+        <w:rPr>
+          <w:szCs w:val="28"/>
+          <w:lang w:val="en-US"/>
+        </w:rPr>
+        <w:t>6</w:t>
+      </w:r>
+      <w:r>
+        <w:rPr>
+          <w:szCs w:val="28"/>
+          <w:lang w:val="en-US"/>
+        </w:rPr>
+        <w:t xml:space="preserve"> tables, </w:t>
+      </w:r>
+      <w:r>
+        <w:rPr>
+          <w:szCs w:val="28"/>
+          <w:lang w:val="en-US"/>
+        </w:rPr>
+        <w:t>50</w:t>
+      </w:r>
+      <w:r>
+        <w:rPr>
+          <w:szCs w:val="28"/>
+          <w:lang w:val="en-US"/>
+        </w:rPr>
+        <w:t xml:space="preserve"> sources.</w:t>
+      </w:r>
+    </w:p>
+    <w:p>
+      <w:pPr>
+        <w:ind w:firstLine="709"/>
+        <w:rPr>
+          <w:szCs w:val="28"/>
+          <w:lang w:val="en-US"/>
+        </w:rPr>
+      </w:pPr>
+    </w:p>
+    <w:p>
+      <w:pPr>
+        <w:spacing w:line="240" w:lineRule="auto"/>
+        <w:ind w:firstLine="0"/>
+        <w:jc w:val="left"/>
+        <w:rPr>
+          <w:sz w:val="24"/>
+          <w:szCs w:val="24"/>
+          <w:lang w:val="en-US"/>
+        </w:rPr>
+      </w:pPr>
+    </w:p>
+    <w:p>
+      <w:pPr>
+        <w:spacing w:after="160" w:line="259" w:lineRule="auto"/>
+        <w:ind w:firstLine="0"/>
+        <w:jc w:val="left"/>
+        <w:rPr>
+          <w:sz w:val="24"/>
+          <w:szCs w:val="24"/>
+          <w:lang w:val="en-US"/>
+        </w:rPr>
+      </w:pPr>
+      <w:r>
+        <w:rPr>
+          <w:sz w:val="24"/>
+          <w:szCs w:val="24"/>
+          <w:lang w:val="en-US"/>
+        </w:rPr>
+        <w:br w:type="page"/>
+      </w:r>
+    </w:p>
+    <w:p>
+      <w:pPr>
+        <w:spacing w:after="160" w:line="259" w:lineRule="auto"/>
+        <w:ind w:firstLine="0"/>
+        <w:jc w:val="left"/>
         <w:rPr>
           <w:rFonts w:eastAsia="Times New Roman"/>
           <w:b/>
@@ -1741,36 +2190,25 @@
           <w:szCs w:val="22"/>
           <w:lang w:eastAsia="ru-RU"/>
         </w:rPr>
-        <w:br w:type="page"/>
-      </w:r>
+      </w:pPr>
     </w:p>
     <w:p>
       <w:pPr>
+        <w:spacing w:line="240" w:lineRule="auto"/>
         <w:ind w:firstLine="0"/>
-        <w:rPr>
-          <w:sz w:val="22"/>
-          <w:szCs w:val="22"/>
+        <w:jc w:val="center"/>
+        <w:rPr>
+          <w:szCs w:val="28"/>
           <w:lang w:eastAsia="ru-RU"/>
         </w:rPr>
       </w:pPr>
       <w:r>
         <w:rPr>
-          <w:sz w:val="22"/>
-          <w:szCs w:val="22"/>
+          <w:szCs w:val="28"/>
           <w:lang w:eastAsia="ru-RU"/>
         </w:rPr>
-        <w:lastRenderedPageBreak/>
-        <w:t xml:space="preserve">                         </w:t>
-      </w:r>
-      <w:r>
-        <w:rPr>
-          <w:sz w:val="22"/>
-          <w:szCs w:val="22"/>
-          <w:lang w:eastAsia="ru-RU"/>
-        </w:rPr>
         <w:t>Министерство науки и высшего образования Российской Федерации</w:t>
       </w:r>
-      <w:bookmarkEnd w:id="0"/>
     </w:p>
     <w:p>
       <w:pPr>
@@ -1781,8 +2219,7 @@
         <w:rPr>
           <w:rFonts w:eastAsia="Times New Roman"/>
           <w:kern w:val="20"/>
-          <w:sz w:val="22"/>
-          <w:szCs w:val="22"/>
+          <w:szCs w:val="28"/>
           <w:lang w:eastAsia="ru-RU"/>
         </w:rPr>
       </w:pPr>
@@ -1790,8 +2227,7 @@
         <w:rPr>
           <w:rFonts w:eastAsia="Times New Roman"/>
           <w:kern w:val="20"/>
-          <w:sz w:val="22"/>
-          <w:szCs w:val="22"/>
+          <w:szCs w:val="28"/>
           <w:lang w:eastAsia="ru-RU"/>
         </w:rPr>
         <w:t xml:space="preserve">Федеральное государственное бюджетное образовательное </w:t>
@@ -1800,8 +2236,7 @@
         <w:rPr>
           <w:rFonts w:eastAsia="Times New Roman"/>
           <w:kern w:val="20"/>
-          <w:sz w:val="22"/>
-          <w:szCs w:val="22"/>
+          <w:szCs w:val="28"/>
           <w:lang w:eastAsia="ru-RU"/>
         </w:rPr>
         <w:br/>
@@ -1815,27 +2250,47 @@
         <w:jc w:val="center"/>
         <w:rPr>
           <w:rFonts w:eastAsia="Times New Roman"/>
-          <w:sz w:val="22"/>
-          <w:szCs w:val="22"/>
+          <w:b/>
+          <w:bCs/>
+          <w:sz w:val="24"/>
+          <w:szCs w:val="24"/>
         </w:rPr>
       </w:pPr>
       <w:r>
         <w:rPr>
           <w:rFonts w:eastAsia="Times New Roman"/>
-          <w:sz w:val="22"/>
-          <w:szCs w:val="22"/>
+          <w:b/>
+          <w:bCs/>
+          <w:sz w:val="24"/>
+          <w:szCs w:val="24"/>
         </w:rPr>
         <w:t xml:space="preserve">ТОМСКИЙ ГОСУДАРСТВЕННЫЙ УНИВЕРСИТЕТ </w:t>
       </w:r>
       <w:r>
         <w:rPr>
           <w:rFonts w:eastAsia="Times New Roman"/>
-          <w:sz w:val="22"/>
-          <w:szCs w:val="22"/>
+          <w:b/>
+          <w:bCs/>
+          <w:sz w:val="24"/>
+          <w:szCs w:val="24"/>
         </w:rPr>
         <w:br/>
         <w:t>СИСТЕМ УПРАВЛЕНИЯ И РАДИОЭЛЕКТРОНИКИ (ТУСУР)</w:t>
       </w:r>
+    </w:p>
+    <w:p>
+      <w:pPr>
+        <w:spacing w:after="120" w:line="240" w:lineRule="auto"/>
+        <w:ind w:firstLine="0"/>
+        <w:jc w:val="center"/>
+        <w:rPr>
+          <w:rFonts w:eastAsia="Times New Roman"/>
+          <w:b/>
+          <w:bCs/>
+          <w:sz w:val="24"/>
+          <w:szCs w:val="24"/>
+        </w:rPr>
+      </w:pPr>
     </w:p>
     <w:p>
       <w:pPr>
@@ -1848,15 +2303,15 @@
         <w:jc w:val="center"/>
         <w:rPr>
           <w:rFonts w:eastAsia="Times New Roman"/>
-          <w:sz w:val="22"/>
-          <w:szCs w:val="22"/>
+          <w:sz w:val="24"/>
+          <w:szCs w:val="24"/>
         </w:rPr>
       </w:pPr>
       <w:r>
         <w:rPr>
           <w:rFonts w:eastAsia="Times New Roman"/>
-          <w:sz w:val="22"/>
-          <w:szCs w:val="22"/>
+          <w:sz w:val="24"/>
+          <w:szCs w:val="24"/>
         </w:rPr>
         <w:t>Кафедра компьютерных систем в управлении и проектировании (КСУП)</w:t>
       </w:r>
@@ -1879,8 +2334,8 @@
         <w:tblLook w:val="04A0" w:firstRow="1" w:lastRow="0" w:firstColumn="1" w:lastColumn="0" w:noHBand="0" w:noVBand="1"/>
       </w:tblPr>
       <w:tblGrid>
-        <w:gridCol w:w="5063"/>
-        <w:gridCol w:w="4343"/>
+        <w:gridCol w:w="5058"/>
+        <w:gridCol w:w="4348"/>
       </w:tblGrid>
       <w:tr>
         <w:tc>
@@ -1911,15 +2366,15 @@
               <w:jc w:val="left"/>
               <w:rPr>
                 <w:rFonts w:eastAsia="Times New Roman"/>
-                <w:sz w:val="22"/>
-                <w:szCs w:val="22"/>
+                <w:sz w:val="24"/>
+                <w:szCs w:val="24"/>
               </w:rPr>
             </w:pPr>
             <w:r>
               <w:rPr>
                 <w:rFonts w:eastAsia="Times New Roman"/>
-                <w:sz w:val="22"/>
-                <w:szCs w:val="22"/>
+                <w:sz w:val="24"/>
+                <w:szCs w:val="24"/>
               </w:rPr>
               <w:t>УТВЕРЖДАЮ</w:t>
             </w:r>
@@ -1931,15 +2386,15 @@
               <w:jc w:val="left"/>
               <w:rPr>
                 <w:rFonts w:eastAsia="Times New Roman"/>
-                <w:sz w:val="22"/>
-                <w:szCs w:val="22"/>
+                <w:sz w:val="24"/>
+                <w:szCs w:val="24"/>
               </w:rPr>
             </w:pPr>
             <w:r>
               <w:rPr>
                 <w:rFonts w:eastAsia="Times New Roman"/>
-                <w:sz w:val="22"/>
-                <w:szCs w:val="22"/>
+                <w:sz w:val="24"/>
+                <w:szCs w:val="24"/>
               </w:rPr>
               <w:t>Зав. кафедрой КСУП</w:t>
             </w:r>
@@ -1952,16 +2407,16 @@
               <w:jc w:val="left"/>
               <w:rPr>
                 <w:rFonts w:eastAsia="Times New Roman"/>
-                <w:sz w:val="22"/>
-                <w:szCs w:val="22"/>
+                <w:sz w:val="24"/>
+                <w:szCs w:val="24"/>
               </w:rPr>
             </w:pPr>
             <w:proofErr w:type="gramStart"/>
             <w:r>
               <w:rPr>
                 <w:rFonts w:eastAsia="Times New Roman"/>
-                <w:sz w:val="22"/>
-                <w:szCs w:val="22"/>
+                <w:sz w:val="24"/>
+                <w:szCs w:val="24"/>
               </w:rPr>
               <w:t>д.т.н. ,</w:t>
             </w:r>
@@ -1969,8 +2424,8 @@
             <w:r>
               <w:rPr>
                 <w:rFonts w:eastAsia="Times New Roman"/>
-                <w:sz w:val="22"/>
-                <w:szCs w:val="22"/>
+                <w:sz w:val="24"/>
+                <w:szCs w:val="24"/>
               </w:rPr>
               <w:t xml:space="preserve"> профессор  Ю.А. Шурыгин</w:t>
             </w:r>
@@ -1983,31 +2438,18 @@
               <w:jc w:val="left"/>
               <w:rPr>
                 <w:rFonts w:eastAsia="Times New Roman"/>
-                <w:sz w:val="22"/>
-                <w:szCs w:val="22"/>
+                <w:sz w:val="24"/>
+                <w:szCs w:val="24"/>
               </w:rPr>
             </w:pPr>
             <w:r>
               <w:rPr>
                 <w:rFonts w:eastAsia="Times New Roman"/>
-                <w:sz w:val="22"/>
-                <w:szCs w:val="22"/>
+                <w:sz w:val="24"/>
+                <w:szCs w:val="24"/>
               </w:rPr>
               <w:t>______________________</w:t>
             </w:r>
-          </w:p>
-          <w:p>
-            <w:pPr>
-              <w:spacing w:line="276" w:lineRule="auto"/>
-              <w:ind w:firstLine="0"/>
-              <w:contextualSpacing/>
-              <w:jc w:val="left"/>
-              <w:rPr>
-                <w:rFonts w:eastAsia="Times New Roman"/>
-                <w:sz w:val="22"/>
-                <w:szCs w:val="22"/>
-              </w:rPr>
-            </w:pPr>
           </w:p>
           <w:p>
             <w:pPr>
@@ -2016,15 +2458,15 @@
               <w:jc w:val="left"/>
               <w:rPr>
                 <w:rFonts w:eastAsia="Times New Roman"/>
-                <w:sz w:val="22"/>
-                <w:szCs w:val="22"/>
+                <w:sz w:val="24"/>
+                <w:szCs w:val="24"/>
               </w:rPr>
             </w:pPr>
             <w:r>
               <w:rPr>
                 <w:rFonts w:eastAsia="Times New Roman"/>
-                <w:sz w:val="22"/>
-                <w:szCs w:val="22"/>
+                <w:sz w:val="24"/>
+                <w:szCs w:val="24"/>
               </w:rPr>
               <w:t xml:space="preserve"> «____» _______ 2022 г.</w:t>
             </w:r>
@@ -2046,20 +2488,24 @@
     </w:tbl>
     <w:p>
       <w:pPr>
-        <w:spacing w:before="120" w:line="240" w:lineRule="auto"/>
+        <w:spacing w:before="120"/>
         <w:ind w:firstLine="0"/>
         <w:jc w:val="center"/>
         <w:rPr>
           <w:rFonts w:eastAsia="Times New Roman"/>
-          <w:sz w:val="22"/>
-          <w:szCs w:val="22"/>
+          <w:b/>
+          <w:bCs/>
+          <w:sz w:val="24"/>
+          <w:szCs w:val="24"/>
         </w:rPr>
       </w:pPr>
       <w:r>
         <w:rPr>
           <w:rFonts w:eastAsia="Times New Roman"/>
-          <w:sz w:val="22"/>
-          <w:szCs w:val="22"/>
+          <w:b/>
+          <w:bCs/>
+          <w:sz w:val="24"/>
+          <w:szCs w:val="24"/>
         </w:rPr>
         <w:t xml:space="preserve">ИНДИВИДУАЛЬНОЕ ЗАДАНИЕ </w:t>
       </w:r>
@@ -2069,196 +2515,218 @@
         <w:tabs>
           <w:tab w:val="left" w:pos="6946"/>
         </w:tabs>
+        <w:ind w:firstLine="0"/>
+        <w:jc w:val="center"/>
+        <w:rPr>
+          <w:rFonts w:eastAsia="Times New Roman"/>
+          <w:b/>
+          <w:bCs/>
+          <w:sz w:val="24"/>
+          <w:szCs w:val="24"/>
+          <w:vertAlign w:val="superscript"/>
+        </w:rPr>
+      </w:pPr>
+      <w:r>
+        <w:rPr>
+          <w:rFonts w:eastAsia="Times New Roman"/>
+          <w:b/>
+          <w:bCs/>
+          <w:sz w:val="24"/>
+          <w:szCs w:val="24"/>
+        </w:rPr>
+        <w:t>на выполнение выпускной квалификационной работы</w:t>
+      </w:r>
+    </w:p>
+    <w:p>
+      <w:pPr>
         <w:spacing w:line="240" w:lineRule="auto"/>
         <w:ind w:firstLine="0"/>
-        <w:jc w:val="center"/>
         <w:rPr>
           <w:rFonts w:eastAsia="Times New Roman"/>
-          <w:sz w:val="22"/>
-          <w:szCs w:val="22"/>
+          <w:sz w:val="24"/>
+          <w:szCs w:val="24"/>
+          <w:vertAlign w:val="superscript"/>
         </w:rPr>
       </w:pPr>
       <w:r>
         <w:rPr>
           <w:rFonts w:eastAsia="Times New Roman"/>
-          <w:sz w:val="22"/>
-          <w:szCs w:val="22"/>
-        </w:rPr>
-        <w:t>на __</w:t>
+          <w:sz w:val="24"/>
+          <w:szCs w:val="24"/>
+        </w:rPr>
+        <w:t>студенту гр.</w:t>
       </w:r>
       <w:r>
         <w:rPr>
           <w:rFonts w:eastAsia="Times New Roman"/>
-          <w:sz w:val="22"/>
-          <w:szCs w:val="22"/>
+          <w:sz w:val="24"/>
+          <w:szCs w:val="24"/>
           <w:u w:val="single"/>
         </w:rPr>
-        <w:t>производственную</w:t>
+        <w:t>588-3</w:t>
       </w:r>
       <w:r>
         <w:rPr>
           <w:rFonts w:eastAsia="Times New Roman"/>
-          <w:sz w:val="22"/>
-          <w:szCs w:val="22"/>
-        </w:rPr>
-        <w:t xml:space="preserve">__ </w:t>
-      </w:r>
-      <w:proofErr w:type="gramStart"/>
+          <w:sz w:val="24"/>
+          <w:szCs w:val="24"/>
+        </w:rPr>
+        <w:t xml:space="preserve"> факультета вычислительных систем </w:t>
+      </w:r>
       <w:r>
         <w:rPr>
           <w:rFonts w:eastAsia="Times New Roman"/>
-          <w:sz w:val="22"/>
-          <w:szCs w:val="22"/>
-        </w:rPr>
-        <w:t>практику: </w:t>
-      </w:r>
-      <w:r>
-        <w:rPr>
-          <w:rFonts w:eastAsia="Times New Roman"/>
-          <w:sz w:val="22"/>
-          <w:szCs w:val="22"/>
+          <w:sz w:val="24"/>
+          <w:szCs w:val="24"/>
           <w:u w:val="single"/>
         </w:rPr>
-        <w:t>  </w:t>
-      </w:r>
-      <w:proofErr w:type="gramEnd"/>
-      <w:r>
-        <w:rPr>
-          <w:rFonts w:eastAsia="Times New Roman"/>
-          <w:sz w:val="22"/>
-          <w:szCs w:val="22"/>
-          <w:u w:val="single"/>
-        </w:rPr>
-        <w:t>  преддипломную практику</w:t>
-      </w:r>
-      <w:r>
-        <w:rPr>
-          <w:rFonts w:eastAsia="Times New Roman"/>
-          <w:sz w:val="22"/>
-          <w:szCs w:val="22"/>
-        </w:rPr>
-        <w:t>_</w:t>
+        <w:t>Белоусу Глебу Валерьевичу</w:t>
       </w:r>
     </w:p>
     <w:p>
       <w:pPr>
+        <w:numPr>
+          <w:ilvl w:val="0"/>
+          <w:numId w:val="30"/>
+        </w:numPr>
+        <w:tabs>
+          <w:tab w:val="left" w:pos="284"/>
+          <w:tab w:val="left" w:pos="9639"/>
+        </w:tabs>
         <w:spacing w:line="240" w:lineRule="auto"/>
-        <w:ind w:left="2552" w:firstLine="0"/>
-        <w:jc w:val="left"/>
+        <w:ind w:left="0" w:right="-5" w:firstLine="0"/>
+        <w:contextualSpacing/>
         <w:rPr>
           <w:rFonts w:eastAsia="Times New Roman"/>
-          <w:sz w:val="22"/>
-          <w:szCs w:val="22"/>
-          <w:vertAlign w:val="superscript"/>
+          <w:sz w:val="24"/>
+          <w:szCs w:val="24"/>
         </w:rPr>
       </w:pPr>
       <w:r>
         <w:rPr>
           <w:rFonts w:eastAsia="Times New Roman"/>
-          <w:sz w:val="22"/>
-          <w:szCs w:val="22"/>
-          <w:vertAlign w:val="superscript"/>
-        </w:rPr>
-        <w:t xml:space="preserve">(вид </w:t>
-      </w:r>
-      <w:proofErr w:type="gramStart"/>
+          <w:sz w:val="24"/>
+          <w:szCs w:val="24"/>
+        </w:rPr>
+        <w:t xml:space="preserve">Тема работы: </w:t>
+      </w:r>
       <w:r>
         <w:rPr>
           <w:rFonts w:eastAsia="Times New Roman"/>
-          <w:sz w:val="22"/>
-          <w:szCs w:val="22"/>
-          <w:vertAlign w:val="superscript"/>
-        </w:rPr>
-        <w:t xml:space="preserve">практики)   </w:t>
-      </w:r>
-      <w:proofErr w:type="gramEnd"/>
-      <w:r>
-        <w:rPr>
-          <w:rFonts w:eastAsia="Times New Roman"/>
-          <w:sz w:val="22"/>
-          <w:szCs w:val="22"/>
-          <w:vertAlign w:val="superscript"/>
-        </w:rPr>
-        <w:t xml:space="preserve">                                                                        (тип практики)</w:t>
+          <w:sz w:val="24"/>
+          <w:szCs w:val="24"/>
+          <w:u w:val="single"/>
+        </w:rPr>
+        <w:t>компьютерное моделирование прочностных свойств керамических биокомпозитных материалов</w:t>
       </w:r>
     </w:p>
     <w:p>
       <w:pPr>
+        <w:numPr>
+          <w:ilvl w:val="0"/>
+          <w:numId w:val="30"/>
+        </w:numPr>
+        <w:tabs>
+          <w:tab w:val="left" w:pos="284"/>
+          <w:tab w:val="left" w:pos="9639"/>
+        </w:tabs>
         <w:spacing w:line="240" w:lineRule="auto"/>
-        <w:ind w:firstLine="0"/>
-        <w:jc w:val="center"/>
+        <w:ind w:left="0" w:right="-5" w:firstLine="0"/>
+        <w:contextualSpacing/>
         <w:rPr>
           <w:rFonts w:eastAsia="Times New Roman"/>
-          <w:sz w:val="22"/>
-          <w:szCs w:val="22"/>
+          <w:sz w:val="24"/>
+          <w:szCs w:val="24"/>
         </w:rPr>
       </w:pPr>
       <w:r>
         <w:rPr>
           <w:rFonts w:eastAsia="Times New Roman"/>
-          <w:sz w:val="22"/>
-          <w:szCs w:val="22"/>
-        </w:rPr>
-        <w:t>студенту гр.</w:t>
+          <w:sz w:val="24"/>
+          <w:szCs w:val="24"/>
+        </w:rPr>
+        <w:t xml:space="preserve">Цель практики: </w:t>
       </w:r>
       <w:r>
         <w:rPr>
           <w:rFonts w:eastAsia="Times New Roman"/>
-          <w:sz w:val="22"/>
-          <w:szCs w:val="22"/>
+          <w:sz w:val="24"/>
+          <w:szCs w:val="24"/>
           <w:u w:val="single"/>
         </w:rPr>
-        <w:t>588-3</w:t>
+        <w:t>построение компьютерной модели керамического материала и моделирование процесса разрушения</w:t>
       </w:r>
       <w:r>
         <w:rPr>
           <w:rFonts w:eastAsia="Times New Roman"/>
-          <w:sz w:val="22"/>
-          <w:szCs w:val="22"/>
-        </w:rPr>
-        <w:t xml:space="preserve"> факультета вычислительных систем </w:t>
+          <w:sz w:val="24"/>
+          <w:szCs w:val="24"/>
+        </w:rPr>
+        <w:t xml:space="preserve"> </w:t>
       </w:r>
     </w:p>
     <w:p>
       <w:pPr>
+        <w:numPr>
+          <w:ilvl w:val="0"/>
+          <w:numId w:val="30"/>
+        </w:numPr>
+        <w:tabs>
+          <w:tab w:val="left" w:pos="284"/>
+        </w:tabs>
         <w:spacing w:line="240" w:lineRule="auto"/>
-        <w:ind w:firstLine="0"/>
-        <w:jc w:val="center"/>
+        <w:ind w:left="0" w:right="-5" w:firstLine="0"/>
+        <w:contextualSpacing/>
         <w:rPr>
           <w:rFonts w:eastAsia="Times New Roman"/>
-          <w:szCs w:val="28"/>
+          <w:sz w:val="24"/>
+          <w:szCs w:val="24"/>
+        </w:rPr>
+      </w:pPr>
+      <w:r>
+        <w:rPr>
+          <w:rFonts w:eastAsia="Times New Roman"/>
+          <w:sz w:val="24"/>
+          <w:szCs w:val="24"/>
+        </w:rPr>
+        <w:t>Содержание работы</w:t>
+      </w:r>
+      <w:proofErr w:type="gramStart"/>
+      <w:r>
+        <w:rPr>
+          <w:rFonts w:eastAsia="Times New Roman"/>
+          <w:sz w:val="24"/>
+          <w:szCs w:val="24"/>
+        </w:rPr>
+        <w:t xml:space="preserve">: </w:t>
+      </w:r>
+      <w:r>
+        <w:rPr>
+          <w:rFonts w:eastAsia="Times New Roman"/>
+          <w:sz w:val="24"/>
+          <w:szCs w:val="24"/>
           <w:u w:val="single"/>
         </w:rPr>
-      </w:pPr>
+        <w:t>?</w:t>
+      </w:r>
+      <w:proofErr w:type="gramEnd"/>
       <w:r>
         <w:rPr>
           <w:rFonts w:eastAsia="Times New Roman"/>
-          <w:szCs w:val="28"/>
+          <w:sz w:val="24"/>
+          <w:szCs w:val="24"/>
           <w:u w:val="single"/>
         </w:rPr>
-        <w:t>Белоусу Глебу Валерьевичу</w:t>
-      </w:r>
-    </w:p>
-    <w:p>
-      <w:pPr>
-        <w:spacing w:line="240" w:lineRule="auto"/>
-        <w:ind w:firstLine="0"/>
-        <w:jc w:val="center"/>
+        <w:t>_</w:t>
+      </w:r>
+      <w:r>
         <w:rPr>
           <w:rFonts w:eastAsia="Times New Roman"/>
-          <w:sz w:val="22"/>
-          <w:szCs w:val="22"/>
-          <w:vertAlign w:val="superscript"/>
-        </w:rPr>
-      </w:pPr>
-      <w:r>
-        <w:rPr>
-          <w:rFonts w:eastAsia="Times New Roman"/>
-          <w:sz w:val="22"/>
-          <w:szCs w:val="22"/>
-          <w:vertAlign w:val="superscript"/>
-        </w:rPr>
-        <w:t>(Ф.И.О студента)</w:t>
+          <w:sz w:val="24"/>
+          <w:szCs w:val="24"/>
+          <w:u w:val="single"/>
+        </w:rPr>
+        <w:t xml:space="preserve"> </w:t>
       </w:r>
     </w:p>
     <w:p>
@@ -2276,72 +2744,78 @@
         <w:jc w:val="left"/>
         <w:rPr>
           <w:rFonts w:eastAsia="Times New Roman"/>
-          <w:sz w:val="22"/>
-          <w:szCs w:val="22"/>
+          <w:sz w:val="24"/>
+          <w:szCs w:val="24"/>
         </w:rPr>
       </w:pPr>
       <w:r>
         <w:rPr>
           <w:rFonts w:eastAsia="Times New Roman"/>
-          <w:sz w:val="22"/>
-          <w:szCs w:val="22"/>
-        </w:rPr>
-        <w:t xml:space="preserve">Тема практики: </w:t>
+          <w:sz w:val="24"/>
+          <w:szCs w:val="24"/>
+        </w:rPr>
+        <w:t>Дата выдачи: «</w:t>
       </w:r>
       <w:r>
         <w:rPr>
           <w:rFonts w:eastAsia="Times New Roman"/>
-          <w:sz w:val="22"/>
-          <w:szCs w:val="22"/>
+          <w:sz w:val="24"/>
+          <w:szCs w:val="24"/>
           <w:u w:val="single"/>
-        </w:rPr>
-        <w:t>моделирование структуры керамических биоматериалов</w:t>
-      </w:r>
-    </w:p>
-    <w:p>
-      <w:pPr>
-        <w:numPr>
-          <w:ilvl w:val="0"/>
-          <w:numId w:val="30"/>
-        </w:numPr>
-        <w:tabs>
-          <w:tab w:val="left" w:pos="284"/>
-          <w:tab w:val="left" w:pos="9639"/>
-        </w:tabs>
-        <w:spacing w:line="240" w:lineRule="auto"/>
-        <w:ind w:left="0" w:right="-5" w:firstLine="0"/>
-        <w:contextualSpacing/>
-        <w:jc w:val="left"/>
+          <w:lang w:val="en-US"/>
+        </w:rPr>
+        <w:t>1</w:t>
+      </w:r>
+      <w:r>
         <w:rPr>
           <w:rFonts w:eastAsia="Times New Roman"/>
-          <w:sz w:val="22"/>
-          <w:szCs w:val="22"/>
-        </w:rPr>
-      </w:pPr>
+          <w:sz w:val="24"/>
+          <w:szCs w:val="24"/>
+          <w:u w:val="single"/>
+        </w:rPr>
+        <w:t>4</w:t>
+      </w:r>
       <w:r>
         <w:rPr>
           <w:rFonts w:eastAsia="Times New Roman"/>
-          <w:sz w:val="22"/>
-          <w:szCs w:val="22"/>
-        </w:rPr>
-        <w:t xml:space="preserve">Цель практики: </w:t>
+          <w:sz w:val="24"/>
+          <w:szCs w:val="24"/>
+        </w:rPr>
+        <w:t xml:space="preserve">» </w:t>
       </w:r>
       <w:r>
         <w:rPr>
           <w:rFonts w:eastAsia="Times New Roman"/>
-          <w:sz w:val="22"/>
-          <w:szCs w:val="22"/>
+          <w:sz w:val="24"/>
+          <w:szCs w:val="24"/>
           <w:u w:val="single"/>
         </w:rPr>
-        <w:t>построение компьютерной модели керамического материала и моделирование процесса разрушения</w:t>
+        <w:t>июня</w:t>
       </w:r>
       <w:r>
         <w:rPr>
           <w:rFonts w:eastAsia="Times New Roman"/>
-          <w:sz w:val="22"/>
-          <w:szCs w:val="22"/>
-        </w:rPr>
-        <w:t xml:space="preserve"> </w:t>
+          <w:sz w:val="24"/>
+          <w:szCs w:val="24"/>
+        </w:rPr>
+        <w:t xml:space="preserve"> 202</w:t>
+      </w:r>
+      <w:r>
+        <w:rPr>
+          <w:rFonts w:eastAsia="Times New Roman"/>
+          <w:sz w:val="24"/>
+          <w:szCs w:val="24"/>
+          <w:lang w:val="en-US"/>
+        </w:rPr>
+        <w:t>2</w:t>
+      </w:r>
+      <w:r>
+        <w:rPr>
+          <w:rFonts w:eastAsia="Times New Roman"/>
+          <w:sz w:val="24"/>
+          <w:szCs w:val="24"/>
+        </w:rPr>
+        <w:t xml:space="preserve"> г.</w:t>
       </w:r>
     </w:p>
     <w:p>
@@ -2359,787 +2833,77 @@
         <w:jc w:val="left"/>
         <w:rPr>
           <w:rFonts w:eastAsia="Times New Roman"/>
-          <w:sz w:val="22"/>
-          <w:szCs w:val="22"/>
+          <w:sz w:val="24"/>
+          <w:szCs w:val="24"/>
         </w:rPr>
       </w:pPr>
       <w:r>
         <w:rPr>
           <w:rFonts w:eastAsia="Times New Roman"/>
-          <w:sz w:val="22"/>
-          <w:szCs w:val="22"/>
-        </w:rPr>
-        <w:t xml:space="preserve">Задачи практики: </w:t>
+          <w:sz w:val="24"/>
+          <w:szCs w:val="24"/>
+        </w:rPr>
+        <w:t>Дата сдачи работы на кафедру: «</w:t>
       </w:r>
       <w:r>
         <w:rPr>
           <w:rFonts w:eastAsia="Times New Roman"/>
-          <w:sz w:val="22"/>
-          <w:szCs w:val="22"/>
+          <w:sz w:val="24"/>
+          <w:szCs w:val="24"/>
           <w:u w:val="single"/>
         </w:rPr>
-        <w:t>закрепление теоретических знаний, полученных студентом во время аудиторных занятий и предыдущих практик; ознакомление и изучение опыта создания и применения информационных (программных) систем для решения реальных задач; приобретение навыков практического решения задач автоматизации на конкретном объекте управления; сбор материала для выполнения выпускной квалификационной работы</w:t>
+        <w:t>07</w:t>
+      </w:r>
+      <w:r>
+        <w:rPr>
+          <w:rFonts w:eastAsia="Times New Roman"/>
+          <w:sz w:val="24"/>
+          <w:szCs w:val="24"/>
+        </w:rPr>
+        <w:t xml:space="preserve">» </w:t>
+      </w:r>
+      <w:r>
+        <w:rPr>
+          <w:rFonts w:eastAsia="Times New Roman"/>
+          <w:sz w:val="24"/>
+          <w:szCs w:val="24"/>
+          <w:u w:val="single"/>
+        </w:rPr>
+        <w:t>ию</w:t>
+      </w:r>
+      <w:r>
+        <w:rPr>
+          <w:rFonts w:eastAsia="Times New Roman"/>
+          <w:sz w:val="24"/>
+          <w:szCs w:val="24"/>
+          <w:u w:val="single"/>
+        </w:rPr>
+        <w:t>ля</w:t>
+      </w:r>
+      <w:r>
+        <w:rPr>
+          <w:rFonts w:eastAsia="Times New Roman"/>
+          <w:sz w:val="24"/>
+          <w:szCs w:val="24"/>
+        </w:rPr>
+        <w:t xml:space="preserve"> 2022 г.</w:t>
       </w:r>
     </w:p>
     <w:p>
       <w:pPr>
-        <w:numPr>
-          <w:ilvl w:val="0"/>
-          <w:numId w:val="30"/>
-        </w:numPr>
         <w:tabs>
           <w:tab w:val="left" w:pos="284"/>
-          <w:tab w:val="left" w:pos="8647"/>
         </w:tabs>
         <w:spacing w:line="240" w:lineRule="auto"/>
-        <w:ind w:left="0" w:right="-6" w:firstLine="0"/>
+        <w:ind w:right="-5" w:firstLine="0"/>
         <w:contextualSpacing/>
         <w:jc w:val="left"/>
         <w:rPr>
           <w:rFonts w:eastAsia="Times New Roman"/>
-          <w:sz w:val="22"/>
-          <w:szCs w:val="22"/>
-        </w:rPr>
-      </w:pPr>
-      <w:r>
-        <w:rPr>
-          <w:rFonts w:eastAsia="Times New Roman"/>
-          <w:sz w:val="22"/>
-          <w:szCs w:val="22"/>
-        </w:rPr>
-        <w:t xml:space="preserve">Сроки прохождения практики: </w:t>
-      </w:r>
-      <w:r>
-        <w:rPr>
-          <w:rFonts w:eastAsia="Times New Roman"/>
-          <w:sz w:val="22"/>
-          <w:szCs w:val="22"/>
-          <w:u w:val="single"/>
-        </w:rPr>
-        <w:t>10.05.2022 по 04.06.2022</w:t>
-      </w:r>
-    </w:p>
-    <w:p>
-      <w:pPr>
-        <w:spacing w:line="276" w:lineRule="auto"/>
-        <w:ind w:firstLine="0"/>
-        <w:jc w:val="center"/>
-        <w:rPr>
-          <w:rFonts w:eastAsia="Times New Roman"/>
-          <w:b/>
-          <w:sz w:val="22"/>
-          <w:szCs w:val="22"/>
-        </w:rPr>
-      </w:pPr>
-      <w:r>
-        <w:rPr>
-          <w:rFonts w:eastAsia="Times New Roman"/>
-          <w:b/>
-          <w:sz w:val="22"/>
-          <w:szCs w:val="22"/>
-        </w:rPr>
-        <w:t>Совместный рабочий график (план) проведения практики</w:t>
-      </w:r>
-    </w:p>
-    <w:tbl>
-      <w:tblPr>
-        <w:tblW w:w="9465" w:type="dxa"/>
-        <w:tblBorders>
-          <w:top w:val="single" w:sz="4" w:space="0" w:color="auto"/>
-          <w:left w:val="single" w:sz="4" w:space="0" w:color="auto"/>
-          <w:bottom w:val="single" w:sz="4" w:space="0" w:color="auto"/>
-          <w:right w:val="single" w:sz="4" w:space="0" w:color="auto"/>
-          <w:insideH w:val="single" w:sz="4" w:space="0" w:color="auto"/>
-          <w:insideV w:val="single" w:sz="4" w:space="0" w:color="auto"/>
-        </w:tblBorders>
-        <w:tblLook w:val="04A0" w:firstRow="1" w:lastRow="0" w:firstColumn="1" w:lastColumn="0" w:noHBand="0" w:noVBand="1"/>
-      </w:tblPr>
-      <w:tblGrid>
-        <w:gridCol w:w="546"/>
-        <w:gridCol w:w="7455"/>
-        <w:gridCol w:w="1464"/>
-      </w:tblGrid>
-      <w:tr>
-        <w:tc>
-          <w:tcPr>
-            <w:tcW w:w="546" w:type="dxa"/>
-            <w:vAlign w:val="center"/>
-          </w:tcPr>
-          <w:p>
-            <w:pPr>
-              <w:spacing w:line="240" w:lineRule="auto"/>
-              <w:ind w:firstLine="0"/>
-              <w:jc w:val="center"/>
-              <w:rPr>
-                <w:rFonts w:eastAsia="Times New Roman"/>
-                <w:b/>
-                <w:sz w:val="22"/>
-                <w:szCs w:val="22"/>
-              </w:rPr>
-            </w:pPr>
-            <w:r>
-              <w:rPr>
-                <w:rFonts w:eastAsia="Times New Roman"/>
-                <w:b/>
-                <w:sz w:val="22"/>
-                <w:szCs w:val="22"/>
-              </w:rPr>
-              <w:t>№ п/п</w:t>
-            </w:r>
-          </w:p>
-        </w:tc>
-        <w:tc>
-          <w:tcPr>
-            <w:tcW w:w="7501" w:type="dxa"/>
-            <w:vAlign w:val="center"/>
-          </w:tcPr>
-          <w:p>
-            <w:pPr>
-              <w:spacing w:line="240" w:lineRule="auto"/>
-              <w:ind w:firstLine="0"/>
-              <w:jc w:val="center"/>
-              <w:rPr>
-                <w:rFonts w:eastAsia="Times New Roman"/>
-                <w:b/>
-                <w:sz w:val="22"/>
-                <w:szCs w:val="22"/>
-              </w:rPr>
-            </w:pPr>
-            <w:r>
-              <w:rPr>
-                <w:rFonts w:eastAsia="Times New Roman"/>
-                <w:b/>
-                <w:sz w:val="22"/>
-                <w:szCs w:val="22"/>
-              </w:rPr>
-              <w:t>Перечень заданий</w:t>
-            </w:r>
-          </w:p>
-        </w:tc>
-        <w:tc>
-          <w:tcPr>
-            <w:tcW w:w="1418" w:type="dxa"/>
-            <w:vAlign w:val="center"/>
-          </w:tcPr>
-          <w:p>
-            <w:pPr>
-              <w:spacing w:line="240" w:lineRule="auto"/>
-              <w:ind w:firstLine="0"/>
-              <w:jc w:val="center"/>
-              <w:rPr>
-                <w:rFonts w:eastAsia="Times New Roman"/>
-                <w:b/>
-                <w:sz w:val="22"/>
-                <w:szCs w:val="22"/>
-              </w:rPr>
-            </w:pPr>
-            <w:r>
-              <w:rPr>
-                <w:rFonts w:eastAsia="Times New Roman"/>
-                <w:b/>
-                <w:sz w:val="22"/>
-                <w:szCs w:val="22"/>
-              </w:rPr>
-              <w:t>Сроки выполнения</w:t>
-            </w:r>
-          </w:p>
-        </w:tc>
-      </w:tr>
-      <w:tr>
-        <w:tc>
-          <w:tcPr>
-            <w:tcW w:w="546" w:type="dxa"/>
-          </w:tcPr>
-          <w:p>
-            <w:pPr>
-              <w:numPr>
-                <w:ilvl w:val="0"/>
-                <w:numId w:val="31"/>
-              </w:numPr>
-              <w:spacing w:line="240" w:lineRule="auto"/>
-              <w:ind w:left="114" w:hanging="57"/>
-              <w:jc w:val="left"/>
-              <w:rPr>
-                <w:rFonts w:eastAsia="Times New Roman"/>
-                <w:sz w:val="22"/>
-                <w:szCs w:val="22"/>
-              </w:rPr>
-            </w:pPr>
-          </w:p>
-        </w:tc>
-        <w:tc>
-          <w:tcPr>
-            <w:tcW w:w="7501" w:type="dxa"/>
-          </w:tcPr>
-          <w:p>
-            <w:pPr>
-              <w:spacing w:line="240" w:lineRule="auto"/>
-              <w:ind w:firstLine="0"/>
-              <w:jc w:val="left"/>
-              <w:rPr>
-                <w:rFonts w:eastAsia="Times New Roman"/>
-                <w:sz w:val="22"/>
-                <w:szCs w:val="22"/>
-              </w:rPr>
-            </w:pPr>
-            <w:r>
-              <w:rPr>
-                <w:rFonts w:eastAsia="Times New Roman"/>
-                <w:sz w:val="22"/>
-                <w:szCs w:val="22"/>
-              </w:rPr>
-              <w:t>Формирование технического задания</w:t>
-            </w:r>
-          </w:p>
-        </w:tc>
-        <w:tc>
-          <w:tcPr>
-            <w:tcW w:w="1418" w:type="dxa"/>
-          </w:tcPr>
-          <w:p>
-            <w:pPr>
-              <w:spacing w:line="240" w:lineRule="auto"/>
-              <w:ind w:firstLine="0"/>
-              <w:jc w:val="left"/>
-              <w:rPr>
-                <w:rFonts w:eastAsia="Times New Roman"/>
-                <w:sz w:val="22"/>
-                <w:szCs w:val="22"/>
-                <w:lang w:val="en-US"/>
-              </w:rPr>
-            </w:pPr>
-            <w:r>
-              <w:rPr>
-                <w:rFonts w:eastAsia="Times New Roman"/>
-                <w:sz w:val="22"/>
-                <w:szCs w:val="22"/>
-              </w:rPr>
-              <w:t>13.05.202</w:t>
-            </w:r>
-            <w:r>
-              <w:rPr>
-                <w:rFonts w:eastAsia="Times New Roman"/>
-                <w:sz w:val="22"/>
-                <w:szCs w:val="22"/>
-                <w:lang w:val="en-US"/>
-              </w:rPr>
-              <w:t>2</w:t>
-            </w:r>
-          </w:p>
-        </w:tc>
-      </w:tr>
-      <w:tr>
-        <w:tc>
-          <w:tcPr>
-            <w:tcW w:w="546" w:type="dxa"/>
-          </w:tcPr>
-          <w:p>
-            <w:pPr>
-              <w:numPr>
-                <w:ilvl w:val="0"/>
-                <w:numId w:val="31"/>
-              </w:numPr>
-              <w:spacing w:line="240" w:lineRule="auto"/>
-              <w:ind w:left="114" w:hanging="57"/>
-              <w:jc w:val="left"/>
-              <w:rPr>
-                <w:rFonts w:eastAsia="Times New Roman"/>
-                <w:sz w:val="22"/>
-                <w:szCs w:val="22"/>
-              </w:rPr>
-            </w:pPr>
-          </w:p>
-        </w:tc>
-        <w:tc>
-          <w:tcPr>
-            <w:tcW w:w="7501" w:type="dxa"/>
-          </w:tcPr>
-          <w:p>
-            <w:pPr>
-              <w:spacing w:line="240" w:lineRule="auto"/>
-              <w:ind w:firstLine="0"/>
-              <w:jc w:val="left"/>
-              <w:rPr>
-                <w:rFonts w:eastAsia="Times New Roman"/>
-                <w:sz w:val="22"/>
-                <w:szCs w:val="22"/>
-              </w:rPr>
-            </w:pPr>
-            <w:r>
-              <w:rPr>
-                <w:rFonts w:eastAsia="Times New Roman"/>
-                <w:sz w:val="22"/>
-                <w:szCs w:val="22"/>
-              </w:rPr>
-              <w:t>Анализ экспериментальных данных прочности на сжатие реальных образцов керамики из гидроксиапатита и костной ткани человека</w:t>
-            </w:r>
-          </w:p>
-        </w:tc>
-        <w:tc>
-          <w:tcPr>
-            <w:tcW w:w="1418" w:type="dxa"/>
-          </w:tcPr>
-          <w:p>
-            <w:pPr>
-              <w:spacing w:line="240" w:lineRule="auto"/>
-              <w:ind w:firstLine="0"/>
-              <w:jc w:val="left"/>
-              <w:rPr>
-                <w:rFonts w:eastAsia="Times New Roman"/>
-                <w:sz w:val="22"/>
-                <w:szCs w:val="22"/>
-                <w:lang w:val="en-US"/>
-              </w:rPr>
-            </w:pPr>
-            <w:r>
-              <w:rPr>
-                <w:rFonts w:eastAsia="Times New Roman"/>
-                <w:sz w:val="22"/>
-                <w:szCs w:val="22"/>
-              </w:rPr>
-              <w:t>20.05.202</w:t>
-            </w:r>
-            <w:r>
-              <w:rPr>
-                <w:rFonts w:eastAsia="Times New Roman"/>
-                <w:sz w:val="22"/>
-                <w:szCs w:val="22"/>
-                <w:lang w:val="en-US"/>
-              </w:rPr>
-              <w:t>2</w:t>
-            </w:r>
-          </w:p>
-        </w:tc>
-      </w:tr>
-      <w:tr>
-        <w:tc>
-          <w:tcPr>
-            <w:tcW w:w="546" w:type="dxa"/>
-          </w:tcPr>
-          <w:p>
-            <w:pPr>
-              <w:numPr>
-                <w:ilvl w:val="0"/>
-                <w:numId w:val="31"/>
-              </w:numPr>
-              <w:spacing w:line="240" w:lineRule="auto"/>
-              <w:ind w:left="114" w:hanging="57"/>
-              <w:jc w:val="left"/>
-              <w:rPr>
-                <w:rFonts w:eastAsia="Times New Roman"/>
-                <w:sz w:val="22"/>
-                <w:szCs w:val="22"/>
-              </w:rPr>
-            </w:pPr>
-          </w:p>
-        </w:tc>
-        <w:tc>
-          <w:tcPr>
-            <w:tcW w:w="7501" w:type="dxa"/>
-          </w:tcPr>
-          <w:p>
-            <w:pPr>
-              <w:spacing w:line="240" w:lineRule="auto"/>
-              <w:ind w:firstLine="0"/>
-              <w:jc w:val="left"/>
-              <w:rPr>
-                <w:rFonts w:eastAsia="Times New Roman"/>
-                <w:sz w:val="22"/>
-                <w:szCs w:val="22"/>
-              </w:rPr>
-            </w:pPr>
-            <w:r>
-              <w:rPr>
-                <w:rFonts w:eastAsia="Times New Roman"/>
-                <w:sz w:val="22"/>
-                <w:szCs w:val="22"/>
-              </w:rPr>
-              <w:t xml:space="preserve">Построение модели керамического материала, состоящей из </w:t>
-            </w:r>
-            <w:proofErr w:type="spellStart"/>
-            <w:r>
-              <w:rPr>
-                <w:rFonts w:eastAsia="Times New Roman"/>
-                <w:sz w:val="22"/>
-                <w:szCs w:val="22"/>
-              </w:rPr>
-              <w:t>гидроксиапатитовой</w:t>
-            </w:r>
-            <w:proofErr w:type="spellEnd"/>
-            <w:r>
-              <w:rPr>
-                <w:rFonts w:eastAsia="Times New Roman"/>
-                <w:sz w:val="22"/>
-                <w:szCs w:val="22"/>
-              </w:rPr>
-              <w:t xml:space="preserve"> матрицы, а </w:t>
-            </w:r>
-            <w:proofErr w:type="gramStart"/>
-            <w:r>
-              <w:rPr>
-                <w:rFonts w:eastAsia="Times New Roman"/>
-                <w:sz w:val="22"/>
-                <w:szCs w:val="22"/>
-              </w:rPr>
-              <w:t>так же</w:t>
-            </w:r>
-            <w:proofErr w:type="gramEnd"/>
-            <w:r>
-              <w:rPr>
-                <w:rFonts w:eastAsia="Times New Roman"/>
-                <w:sz w:val="22"/>
-                <w:szCs w:val="22"/>
-              </w:rPr>
-              <w:t xml:space="preserve"> моделирование процесса разрушения</w:t>
-            </w:r>
-          </w:p>
-        </w:tc>
-        <w:tc>
-          <w:tcPr>
-            <w:tcW w:w="1418" w:type="dxa"/>
-          </w:tcPr>
-          <w:p>
-            <w:pPr>
-              <w:spacing w:line="240" w:lineRule="auto"/>
-              <w:ind w:firstLine="0"/>
-              <w:jc w:val="left"/>
-              <w:rPr>
-                <w:rFonts w:eastAsia="Times New Roman"/>
-                <w:sz w:val="22"/>
-                <w:szCs w:val="22"/>
-                <w:lang w:val="en-US"/>
-              </w:rPr>
-            </w:pPr>
-            <w:r>
-              <w:rPr>
-                <w:rFonts w:eastAsia="Times New Roman"/>
-                <w:sz w:val="22"/>
-                <w:szCs w:val="22"/>
-              </w:rPr>
-              <w:t>27.05.202</w:t>
-            </w:r>
-            <w:r>
-              <w:rPr>
-                <w:rFonts w:eastAsia="Times New Roman"/>
-                <w:sz w:val="22"/>
-                <w:szCs w:val="22"/>
-                <w:lang w:val="en-US"/>
-              </w:rPr>
-              <w:t>2</w:t>
-            </w:r>
-          </w:p>
-        </w:tc>
-      </w:tr>
-      <w:tr>
-        <w:tc>
-          <w:tcPr>
-            <w:tcW w:w="546" w:type="dxa"/>
-          </w:tcPr>
-          <w:p>
-            <w:pPr>
-              <w:numPr>
-                <w:ilvl w:val="0"/>
-                <w:numId w:val="31"/>
-              </w:numPr>
-              <w:spacing w:line="240" w:lineRule="auto"/>
-              <w:ind w:left="114" w:hanging="57"/>
-              <w:jc w:val="left"/>
-              <w:rPr>
-                <w:rFonts w:eastAsia="Times New Roman"/>
-                <w:sz w:val="22"/>
-                <w:szCs w:val="22"/>
-              </w:rPr>
-            </w:pPr>
-          </w:p>
-        </w:tc>
-        <w:tc>
-          <w:tcPr>
-            <w:tcW w:w="7501" w:type="dxa"/>
-          </w:tcPr>
-          <w:p>
-            <w:pPr>
-              <w:spacing w:line="240" w:lineRule="auto"/>
-              <w:ind w:firstLine="0"/>
-              <w:jc w:val="left"/>
-              <w:rPr>
-                <w:rFonts w:eastAsia="Times New Roman"/>
-                <w:sz w:val="22"/>
-                <w:szCs w:val="22"/>
-              </w:rPr>
-            </w:pPr>
-            <w:r>
-              <w:rPr>
-                <w:rFonts w:eastAsia="Times New Roman"/>
-                <w:sz w:val="22"/>
-                <w:szCs w:val="22"/>
-              </w:rPr>
-              <w:t xml:space="preserve">Сравнительный анализ компьютерной модели и реального образца керамики из гидроксиапатита </w:t>
-            </w:r>
-          </w:p>
-        </w:tc>
-        <w:tc>
-          <w:tcPr>
-            <w:tcW w:w="1418" w:type="dxa"/>
-          </w:tcPr>
-          <w:p>
-            <w:pPr>
-              <w:spacing w:line="240" w:lineRule="auto"/>
-              <w:ind w:firstLine="0"/>
-              <w:jc w:val="left"/>
-              <w:rPr>
-                <w:rFonts w:eastAsia="Times New Roman"/>
-                <w:sz w:val="22"/>
-                <w:szCs w:val="22"/>
-                <w:lang w:val="en-US"/>
-              </w:rPr>
-            </w:pPr>
-            <w:r>
-              <w:rPr>
-                <w:rFonts w:eastAsia="Times New Roman"/>
-                <w:sz w:val="22"/>
-                <w:szCs w:val="22"/>
-              </w:rPr>
-              <w:t>31.05.202</w:t>
-            </w:r>
-            <w:r>
-              <w:rPr>
-                <w:rFonts w:eastAsia="Times New Roman"/>
-                <w:sz w:val="22"/>
-                <w:szCs w:val="22"/>
-                <w:lang w:val="en-US"/>
-              </w:rPr>
-              <w:t>2</w:t>
-            </w:r>
-          </w:p>
-        </w:tc>
-      </w:tr>
-      <w:tr>
-        <w:tc>
-          <w:tcPr>
-            <w:tcW w:w="546" w:type="dxa"/>
-          </w:tcPr>
-          <w:p>
-            <w:pPr>
-              <w:numPr>
-                <w:ilvl w:val="0"/>
-                <w:numId w:val="31"/>
-              </w:numPr>
-              <w:spacing w:line="240" w:lineRule="auto"/>
-              <w:ind w:left="114" w:hanging="57"/>
-              <w:jc w:val="left"/>
-              <w:rPr>
-                <w:rFonts w:eastAsia="Times New Roman"/>
-                <w:sz w:val="22"/>
-                <w:szCs w:val="22"/>
-              </w:rPr>
-            </w:pPr>
-          </w:p>
-        </w:tc>
-        <w:tc>
-          <w:tcPr>
-            <w:tcW w:w="7501" w:type="dxa"/>
-          </w:tcPr>
-          <w:p>
-            <w:pPr>
-              <w:spacing w:line="240" w:lineRule="auto"/>
-              <w:ind w:firstLine="0"/>
-              <w:jc w:val="left"/>
-              <w:rPr>
-                <w:rFonts w:eastAsia="Times New Roman"/>
-                <w:sz w:val="22"/>
-                <w:szCs w:val="22"/>
-              </w:rPr>
-            </w:pPr>
-            <w:r>
-              <w:rPr>
-                <w:rFonts w:eastAsia="Times New Roman"/>
-                <w:sz w:val="22"/>
-                <w:szCs w:val="22"/>
-              </w:rPr>
-              <w:t>Оформление отчета и дневника, подготовка презентации</w:t>
-            </w:r>
-          </w:p>
-        </w:tc>
-        <w:tc>
-          <w:tcPr>
-            <w:tcW w:w="1418" w:type="dxa"/>
-          </w:tcPr>
-          <w:p>
-            <w:pPr>
-              <w:spacing w:line="240" w:lineRule="auto"/>
-              <w:ind w:firstLine="0"/>
-              <w:jc w:val="left"/>
-              <w:rPr>
-                <w:rFonts w:eastAsia="Times New Roman"/>
-                <w:sz w:val="22"/>
-                <w:szCs w:val="22"/>
-                <w:lang w:val="en-US"/>
-              </w:rPr>
-            </w:pPr>
-            <w:r>
-              <w:rPr>
-                <w:rFonts w:eastAsia="Times New Roman"/>
-                <w:sz w:val="22"/>
-                <w:szCs w:val="22"/>
-              </w:rPr>
-              <w:t>03.06.202</w:t>
-            </w:r>
-            <w:r>
-              <w:rPr>
-                <w:rFonts w:eastAsia="Times New Roman"/>
-                <w:sz w:val="22"/>
-                <w:szCs w:val="22"/>
-                <w:lang w:val="en-US"/>
-              </w:rPr>
-              <w:t>2</w:t>
-            </w:r>
-          </w:p>
-        </w:tc>
-      </w:tr>
-      <w:tr>
-        <w:tc>
-          <w:tcPr>
-            <w:tcW w:w="546" w:type="dxa"/>
-          </w:tcPr>
-          <w:p>
-            <w:pPr>
-              <w:numPr>
-                <w:ilvl w:val="0"/>
-                <w:numId w:val="31"/>
-              </w:numPr>
-              <w:spacing w:line="240" w:lineRule="auto"/>
-              <w:ind w:left="114" w:hanging="57"/>
-              <w:jc w:val="left"/>
-              <w:rPr>
-                <w:rFonts w:eastAsia="Times New Roman"/>
-                <w:sz w:val="22"/>
-                <w:szCs w:val="22"/>
-              </w:rPr>
-            </w:pPr>
-          </w:p>
-        </w:tc>
-        <w:tc>
-          <w:tcPr>
-            <w:tcW w:w="7501" w:type="dxa"/>
-          </w:tcPr>
-          <w:p>
-            <w:pPr>
-              <w:spacing w:line="240" w:lineRule="auto"/>
-              <w:ind w:firstLine="0"/>
-              <w:jc w:val="left"/>
-              <w:rPr>
-                <w:rFonts w:eastAsia="Times New Roman"/>
-                <w:sz w:val="22"/>
-                <w:szCs w:val="22"/>
-              </w:rPr>
-            </w:pPr>
-            <w:r>
-              <w:rPr>
-                <w:rFonts w:eastAsia="Times New Roman"/>
-                <w:sz w:val="22"/>
-                <w:szCs w:val="22"/>
-              </w:rPr>
-              <w:t>Защита практики</w:t>
-            </w:r>
-          </w:p>
-        </w:tc>
-        <w:tc>
-          <w:tcPr>
-            <w:tcW w:w="1418" w:type="dxa"/>
-          </w:tcPr>
-          <w:p>
-            <w:pPr>
-              <w:spacing w:line="240" w:lineRule="auto"/>
-              <w:ind w:firstLine="0"/>
-              <w:jc w:val="left"/>
-              <w:rPr>
-                <w:rFonts w:eastAsia="Times New Roman"/>
-                <w:sz w:val="22"/>
-                <w:szCs w:val="22"/>
-              </w:rPr>
-            </w:pPr>
-            <w:r>
-              <w:rPr>
-                <w:rFonts w:eastAsia="Times New Roman"/>
-                <w:sz w:val="22"/>
-                <w:szCs w:val="22"/>
-              </w:rPr>
-              <w:t>04.06.2022</w:t>
-            </w:r>
-          </w:p>
-        </w:tc>
-      </w:tr>
-    </w:tbl>
-    <w:p>
-      <w:pPr>
-        <w:ind w:firstLine="0"/>
-        <w:jc w:val="left"/>
-        <w:rPr>
-          <w:rFonts w:eastAsia="Times New Roman"/>
-          <w:sz w:val="22"/>
-          <w:szCs w:val="22"/>
-        </w:rPr>
-      </w:pPr>
-      <w:r>
-        <w:rPr>
-          <w:rFonts w:eastAsia="Times New Roman"/>
-          <w:sz w:val="22"/>
-          <w:szCs w:val="22"/>
-        </w:rPr>
-        <w:t>Дата выдачи: «</w:t>
-      </w:r>
-      <w:r>
-        <w:rPr>
-          <w:rFonts w:eastAsia="Times New Roman"/>
-          <w:sz w:val="22"/>
-          <w:szCs w:val="22"/>
-          <w:u w:val="single"/>
-          <w:lang w:val="en-US"/>
-        </w:rPr>
-        <w:t>11</w:t>
-      </w:r>
-      <w:r>
-        <w:rPr>
-          <w:rFonts w:eastAsia="Times New Roman"/>
-          <w:sz w:val="22"/>
-          <w:szCs w:val="22"/>
-        </w:rPr>
-        <w:t xml:space="preserve">» </w:t>
-      </w:r>
-      <w:r>
-        <w:rPr>
-          <w:rFonts w:eastAsia="Times New Roman"/>
-          <w:sz w:val="22"/>
-          <w:szCs w:val="22"/>
-          <w:u w:val="single"/>
-        </w:rPr>
-        <w:t>мая</w:t>
-      </w:r>
-      <w:r>
-        <w:rPr>
-          <w:rFonts w:eastAsia="Times New Roman"/>
-          <w:sz w:val="22"/>
-          <w:szCs w:val="22"/>
-        </w:rPr>
-        <w:t xml:space="preserve"> 202</w:t>
-      </w:r>
-      <w:r>
-        <w:rPr>
-          <w:rFonts w:eastAsia="Times New Roman"/>
-          <w:sz w:val="22"/>
-          <w:szCs w:val="22"/>
-          <w:lang w:val="en-US"/>
-        </w:rPr>
-        <w:t>2</w:t>
-      </w:r>
-      <w:r>
-        <w:rPr>
-          <w:rFonts w:eastAsia="Times New Roman"/>
-          <w:sz w:val="22"/>
-          <w:szCs w:val="22"/>
-        </w:rPr>
-        <w:t xml:space="preserve"> г.</w:t>
-      </w:r>
+          <w:sz w:val="24"/>
+          <w:szCs w:val="24"/>
+        </w:rPr>
+      </w:pPr>
     </w:p>
     <w:p>
       <w:pPr>
@@ -3148,17 +2912,27 @@
         <w:jc w:val="left"/>
         <w:rPr>
           <w:rFonts w:eastAsia="Times New Roman"/>
-          <w:sz w:val="22"/>
-          <w:szCs w:val="22"/>
+          <w:sz w:val="24"/>
+          <w:szCs w:val="24"/>
+          <w:lang w:val="en-US"/>
         </w:rPr>
       </w:pPr>
       <w:r>
         <w:rPr>
           <w:rFonts w:eastAsia="Times New Roman"/>
-          <w:sz w:val="22"/>
-          <w:szCs w:val="22"/>
-        </w:rPr>
-        <w:t>Руководитель практики от университета</w:t>
+          <w:sz w:val="24"/>
+          <w:szCs w:val="24"/>
+        </w:rPr>
+        <w:t>Руководитель</w:t>
+      </w:r>
+      <w:r>
+        <w:rPr>
+          <w:rFonts w:eastAsia="Times New Roman"/>
+          <w:sz w:val="24"/>
+          <w:szCs w:val="24"/>
+          <w:lang w:val="en-US"/>
+        </w:rPr>
+        <w:t>:</w:t>
       </w:r>
     </w:p>
     <w:p>
@@ -3168,8 +2942,8 @@
         <w:jc w:val="left"/>
         <w:rPr>
           <w:rFonts w:eastAsia="Times New Roman"/>
-          <w:sz w:val="22"/>
-          <w:szCs w:val="22"/>
+          <w:sz w:val="24"/>
+          <w:szCs w:val="24"/>
         </w:rPr>
       </w:pPr>
     </w:p>
@@ -3179,9 +2953,9 @@
         <w:tblLook w:val="04A0" w:firstRow="1" w:lastRow="0" w:firstColumn="1" w:lastColumn="0" w:noHBand="0" w:noVBand="1"/>
       </w:tblPr>
       <w:tblGrid>
-        <w:gridCol w:w="3709"/>
-        <w:gridCol w:w="2548"/>
-        <w:gridCol w:w="3149"/>
+        <w:gridCol w:w="3707"/>
+        <w:gridCol w:w="2551"/>
+        <w:gridCol w:w="3148"/>
       </w:tblGrid>
       <w:tr>
         <w:tc>
@@ -3195,27 +2969,63 @@
               <w:jc w:val="left"/>
               <w:rPr>
                 <w:rFonts w:eastAsia="Times New Roman"/>
-                <w:sz w:val="22"/>
-                <w:szCs w:val="22"/>
+                <w:sz w:val="24"/>
+                <w:szCs w:val="24"/>
                 <w:u w:val="single"/>
               </w:rPr>
             </w:pPr>
             <w:r>
               <w:rPr>
                 <w:rFonts w:eastAsia="Times New Roman"/>
-                <w:sz w:val="22"/>
-                <w:szCs w:val="22"/>
+                <w:sz w:val="24"/>
+                <w:szCs w:val="24"/>
               </w:rPr>
               <w:t> </w:t>
             </w:r>
             <w:r>
               <w:rPr>
                 <w:rFonts w:eastAsia="Times New Roman"/>
-                <w:sz w:val="22"/>
-                <w:szCs w:val="22"/>
+                <w:sz w:val="24"/>
+                <w:szCs w:val="24"/>
                 <w:u w:val="single"/>
               </w:rPr>
-              <w:t xml:space="preserve">      к.т.н., доцент каф КСУП       </w:t>
+              <w:t> к.</w:t>
+            </w:r>
+            <w:r>
+              <w:rPr>
+                <w:rFonts w:eastAsia="Times New Roman"/>
+                <w:sz w:val="24"/>
+                <w:szCs w:val="24"/>
+                <w:u w:val="single"/>
+              </w:rPr>
+              <w:t>ф</w:t>
+            </w:r>
+            <w:r>
+              <w:rPr>
+                <w:rFonts w:eastAsia="Times New Roman"/>
+                <w:sz w:val="24"/>
+                <w:szCs w:val="24"/>
+                <w:u w:val="single"/>
+              </w:rPr>
+              <w:t>.</w:t>
+            </w:r>
+            <w:r>
+              <w:rPr>
+                <w:rFonts w:eastAsia="Times New Roman"/>
+                <w:sz w:val="24"/>
+                <w:szCs w:val="24"/>
+                <w:u w:val="single"/>
+              </w:rPr>
+              <w:t>-м.</w:t>
+            </w:r>
+            <w:r>
+              <w:rPr>
+                <w:rFonts w:eastAsia="Times New Roman"/>
+                <w:sz w:val="24"/>
+                <w:szCs w:val="24"/>
+                <w:u w:val="single"/>
+              </w:rPr>
+              <w:t xml:space="preserve">н., доцент каф КСУП      </w:t>
             </w:r>
           </w:p>
           <w:p>
@@ -3225,16 +3035,16 @@
               <w:jc w:val="center"/>
               <w:rPr>
                 <w:rFonts w:eastAsia="Times New Roman"/>
-                <w:sz w:val="22"/>
-                <w:szCs w:val="22"/>
+                <w:sz w:val="24"/>
+                <w:szCs w:val="24"/>
                 <w:vertAlign w:val="superscript"/>
               </w:rPr>
             </w:pPr>
             <w:r>
               <w:rPr>
                 <w:rFonts w:eastAsia="Times New Roman"/>
-                <w:sz w:val="22"/>
-                <w:szCs w:val="22"/>
+                <w:sz w:val="24"/>
+                <w:szCs w:val="24"/>
                 <w:vertAlign w:val="superscript"/>
               </w:rPr>
               <w:t>(должность)</w:t>
@@ -3258,16 +3068,16 @@
               <w:textAlignment w:val="baseline"/>
               <w:rPr>
                 <w:rFonts w:eastAsia="Times New Roman"/>
-                <w:sz w:val="22"/>
-                <w:szCs w:val="22"/>
+                <w:sz w:val="24"/>
+                <w:szCs w:val="24"/>
                 <w:lang w:eastAsia="ru-RU"/>
               </w:rPr>
             </w:pPr>
             <w:r>
               <w:rPr>
                 <w:rFonts w:eastAsia="Times New Roman"/>
-                <w:sz w:val="22"/>
-                <w:szCs w:val="22"/>
+                <w:sz w:val="24"/>
+                <w:szCs w:val="24"/>
                 <w:lang w:eastAsia="ru-RU"/>
               </w:rPr>
               <w:t>___________________</w:t>
@@ -3280,16 +3090,16 @@
               <w:jc w:val="center"/>
               <w:rPr>
                 <w:rFonts w:eastAsia="Times New Roman"/>
-                <w:sz w:val="22"/>
-                <w:szCs w:val="22"/>
+                <w:sz w:val="24"/>
+                <w:szCs w:val="24"/>
                 <w:vertAlign w:val="superscript"/>
               </w:rPr>
             </w:pPr>
             <w:r>
               <w:rPr>
                 <w:rFonts w:eastAsia="Times New Roman"/>
-                <w:sz w:val="22"/>
-                <w:szCs w:val="22"/>
+                <w:sz w:val="24"/>
+                <w:szCs w:val="24"/>
                 <w:vertAlign w:val="superscript"/>
               </w:rPr>
               <w:t>(подпись)</w:t>
@@ -3313,48 +3123,36 @@
               <w:textAlignment w:val="baseline"/>
               <w:rPr>
                 <w:rFonts w:eastAsia="Times New Roman"/>
-                <w:sz w:val="22"/>
-                <w:szCs w:val="22"/>
+                <w:sz w:val="24"/>
+                <w:szCs w:val="24"/>
                 <w:lang w:eastAsia="ru-RU"/>
               </w:rPr>
             </w:pPr>
             <w:r>
               <w:rPr>
                 <w:rFonts w:eastAsia="Times New Roman"/>
-                <w:sz w:val="22"/>
-                <w:szCs w:val="22"/>
+                <w:sz w:val="24"/>
+                <w:szCs w:val="24"/>
                 <w:u w:val="single"/>
                 <w:lang w:eastAsia="ru-RU"/>
               </w:rPr>
               <w:t>          </w:t>
             </w:r>
-            <w:proofErr w:type="gramStart"/>
             <w:r>
               <w:rPr>
                 <w:rFonts w:eastAsia="Times New Roman"/>
-                <w:sz w:val="22"/>
-                <w:szCs w:val="22"/>
+                <w:sz w:val="24"/>
+                <w:szCs w:val="24"/>
                 <w:u w:val="single"/>
                 <w:lang w:eastAsia="ru-RU"/>
               </w:rPr>
-              <w:t>М.В.</w:t>
-            </w:r>
-            <w:proofErr w:type="gramEnd"/>
+              <w:t>Пономарёв А.Н.</w:t>
+            </w:r>
             <w:r>
               <w:rPr>
                 <w:rFonts w:eastAsia="Times New Roman"/>
-                <w:sz w:val="22"/>
-                <w:szCs w:val="22"/>
-                <w:u w:val="single"/>
-                <w:lang w:eastAsia="ru-RU"/>
-              </w:rPr>
-              <w:t xml:space="preserve"> Черкашин</w:t>
-            </w:r>
-            <w:r>
-              <w:rPr>
-                <w:rFonts w:eastAsia="Times New Roman"/>
-                <w:sz w:val="22"/>
-                <w:szCs w:val="22"/>
+                <w:sz w:val="24"/>
+                <w:szCs w:val="24"/>
                 <w:lang w:eastAsia="ru-RU"/>
               </w:rPr>
               <w:t>_______</w:t>
@@ -3374,8 +3172,8 @@
               <w:textAlignment w:val="baseline"/>
               <w:rPr>
                 <w:rFonts w:eastAsia="Times New Roman"/>
-                <w:sz w:val="22"/>
-                <w:szCs w:val="22"/>
+                <w:sz w:val="24"/>
+                <w:szCs w:val="24"/>
                 <w:vertAlign w:val="superscript"/>
                 <w:lang w:eastAsia="ru-RU"/>
               </w:rPr>
@@ -3383,8 +3181,8 @@
             <w:r>
               <w:rPr>
                 <w:rFonts w:eastAsia="Times New Roman"/>
-                <w:sz w:val="22"/>
-                <w:szCs w:val="22"/>
+                <w:sz w:val="24"/>
+                <w:szCs w:val="24"/>
                 <w:vertAlign w:val="superscript"/>
                 <w:lang w:eastAsia="ru-RU"/>
               </w:rPr>
@@ -3405,8 +3203,8 @@
               <w:jc w:val="left"/>
               <w:rPr>
                 <w:rFonts w:eastAsia="Times New Roman"/>
-                <w:sz w:val="22"/>
-                <w:szCs w:val="22"/>
+                <w:sz w:val="24"/>
+                <w:szCs w:val="24"/>
               </w:rPr>
             </w:pPr>
           </w:p>
@@ -3428,8 +3226,8 @@
               <w:textAlignment w:val="baseline"/>
               <w:rPr>
                 <w:rFonts w:eastAsia="Times New Roman"/>
-                <w:sz w:val="22"/>
-                <w:szCs w:val="22"/>
+                <w:sz w:val="24"/>
+                <w:szCs w:val="24"/>
                 <w:lang w:eastAsia="ru-RU"/>
               </w:rPr>
             </w:pPr>
@@ -3452,8 +3250,8 @@
               <w:textAlignment w:val="baseline"/>
               <w:rPr>
                 <w:rFonts w:eastAsia="Times New Roman"/>
-                <w:sz w:val="22"/>
-                <w:szCs w:val="22"/>
+                <w:sz w:val="24"/>
+                <w:szCs w:val="24"/>
                 <w:u w:val="single"/>
                 <w:lang w:eastAsia="ru-RU"/>
               </w:rPr>
@@ -3469,17 +3267,17 @@
         <w:jc w:val="left"/>
         <w:rPr>
           <w:rFonts w:eastAsia="Times New Roman"/>
-          <w:sz w:val="22"/>
-          <w:szCs w:val="22"/>
+          <w:sz w:val="24"/>
+          <w:szCs w:val="24"/>
         </w:rPr>
       </w:pPr>
       <w:r>
         <w:rPr>
           <w:rFonts w:eastAsia="Times New Roman"/>
-          <w:sz w:val="22"/>
-          <w:szCs w:val="22"/>
-        </w:rPr>
-        <w:t>Согласовано:</w:t>
+          <w:sz w:val="24"/>
+          <w:szCs w:val="24"/>
+        </w:rPr>
+        <w:t>Задание согласовано:</w:t>
       </w:r>
     </w:p>
     <w:p>
@@ -3487,6 +3285,458 @@
         <w:spacing w:line="240" w:lineRule="auto"/>
         <w:ind w:firstLine="0"/>
         <w:jc w:val="left"/>
+        <w:rPr>
+          <w:rFonts w:eastAsia="Times New Roman"/>
+          <w:sz w:val="24"/>
+          <w:szCs w:val="24"/>
+          <w:lang w:val="en-US"/>
+        </w:rPr>
+      </w:pPr>
+      <w:r>
+        <w:rPr>
+          <w:rFonts w:eastAsia="Times New Roman"/>
+          <w:sz w:val="24"/>
+          <w:szCs w:val="24"/>
+        </w:rPr>
+        <w:t>Консультант</w:t>
+      </w:r>
+      <w:r>
+        <w:rPr>
+          <w:rFonts w:eastAsia="Times New Roman"/>
+          <w:sz w:val="24"/>
+          <w:szCs w:val="24"/>
+          <w:lang w:val="en-US"/>
+        </w:rPr>
+        <w:t>:</w:t>
+      </w:r>
+    </w:p>
+    <w:p>
+      <w:pPr>
+        <w:spacing w:line="240" w:lineRule="auto"/>
+        <w:ind w:firstLine="0"/>
+        <w:jc w:val="left"/>
+        <w:rPr>
+          <w:rFonts w:eastAsia="Times New Roman"/>
+          <w:sz w:val="24"/>
+          <w:szCs w:val="24"/>
+        </w:rPr>
+      </w:pPr>
+    </w:p>
+    <w:tbl>
+      <w:tblPr>
+        <w:tblW w:w="0" w:type="auto"/>
+        <w:tblLook w:val="04A0" w:firstRow="1" w:lastRow="0" w:firstColumn="1" w:lastColumn="0" w:noHBand="0" w:noVBand="1"/>
+      </w:tblPr>
+      <w:tblGrid>
+        <w:gridCol w:w="3708"/>
+        <w:gridCol w:w="2551"/>
+        <w:gridCol w:w="3147"/>
+      </w:tblGrid>
+      <w:tr>
+        <w:tc>
+          <w:tcPr>
+            <w:tcW w:w="3753" w:type="dxa"/>
+          </w:tcPr>
+          <w:p>
+            <w:pPr>
+              <w:spacing w:line="240" w:lineRule="auto"/>
+              <w:ind w:firstLine="0"/>
+              <w:jc w:val="left"/>
+              <w:rPr>
+                <w:rFonts w:eastAsia="Times New Roman"/>
+                <w:sz w:val="24"/>
+                <w:szCs w:val="24"/>
+                <w:u w:val="single"/>
+              </w:rPr>
+            </w:pPr>
+            <w:proofErr w:type="spellStart"/>
+            <w:r>
+              <w:rPr>
+                <w:rFonts w:eastAsia="Times New Roman"/>
+                <w:sz w:val="24"/>
+                <w:szCs w:val="24"/>
+                <w:u w:val="single"/>
+              </w:rPr>
+              <w:t>м.н.с</w:t>
+            </w:r>
+            <w:proofErr w:type="spellEnd"/>
+            <w:r>
+              <w:rPr>
+                <w:rFonts w:eastAsia="Times New Roman"/>
+                <w:sz w:val="24"/>
+                <w:szCs w:val="24"/>
+                <w:u w:val="single"/>
+              </w:rPr>
+              <w:t xml:space="preserve">., </w:t>
+            </w:r>
+            <w:proofErr w:type="spellStart"/>
+            <w:r>
+              <w:rPr>
+                <w:rFonts w:eastAsia="Times New Roman"/>
+                <w:sz w:val="24"/>
+                <w:szCs w:val="24"/>
+                <w:u w:val="single"/>
+              </w:rPr>
+              <w:t>ЛМИиФ</w:t>
+            </w:r>
+            <w:proofErr w:type="spellEnd"/>
+            <w:r>
+              <w:rPr>
+                <w:rFonts w:eastAsia="Times New Roman"/>
+                <w:sz w:val="24"/>
+                <w:szCs w:val="24"/>
+                <w:u w:val="single"/>
+              </w:rPr>
+              <w:t xml:space="preserve"> ИФПМ СО РАН</w:t>
+            </w:r>
+            <w:r>
+              <w:rPr>
+                <w:rFonts w:eastAsia="Times New Roman"/>
+                <w:sz w:val="24"/>
+                <w:szCs w:val="24"/>
+                <w:u w:val="single"/>
+              </w:rPr>
+              <w:t xml:space="preserve">    </w:t>
+            </w:r>
+          </w:p>
+          <w:p>
+            <w:pPr>
+              <w:spacing w:line="240" w:lineRule="auto"/>
+              <w:ind w:firstLine="0"/>
+              <w:jc w:val="center"/>
+              <w:rPr>
+                <w:rFonts w:eastAsia="Times New Roman"/>
+                <w:sz w:val="24"/>
+                <w:szCs w:val="24"/>
+                <w:vertAlign w:val="superscript"/>
+              </w:rPr>
+            </w:pPr>
+            <w:r>
+              <w:rPr>
+                <w:rFonts w:eastAsia="Times New Roman"/>
+                <w:sz w:val="24"/>
+                <w:szCs w:val="24"/>
+                <w:vertAlign w:val="superscript"/>
+              </w:rPr>
+              <w:t>(должность)</w:t>
+            </w:r>
+          </w:p>
+        </w:tc>
+        <w:tc>
+          <w:tcPr>
+            <w:tcW w:w="2552" w:type="dxa"/>
+          </w:tcPr>
+          <w:p>
+            <w:pPr>
+              <w:widowControl w:val="0"/>
+              <w:overflowPunct w:val="0"/>
+              <w:autoSpaceDE w:val="0"/>
+              <w:autoSpaceDN w:val="0"/>
+              <w:adjustRightInd w:val="0"/>
+              <w:spacing w:line="240" w:lineRule="auto"/>
+              <w:ind w:right="-766" w:firstLine="0"/>
+              <w:jc w:val="left"/>
+              <w:textAlignment w:val="baseline"/>
+              <w:rPr>
+                <w:rFonts w:eastAsia="Times New Roman"/>
+                <w:sz w:val="24"/>
+                <w:szCs w:val="24"/>
+                <w:lang w:eastAsia="ru-RU"/>
+              </w:rPr>
+            </w:pPr>
+            <w:r>
+              <w:rPr>
+                <w:rFonts w:eastAsia="Times New Roman"/>
+                <w:sz w:val="24"/>
+                <w:szCs w:val="24"/>
+                <w:lang w:eastAsia="ru-RU"/>
+              </w:rPr>
+              <w:t>___________________</w:t>
+            </w:r>
+          </w:p>
+          <w:p>
+            <w:pPr>
+              <w:spacing w:line="240" w:lineRule="auto"/>
+              <w:ind w:firstLine="0"/>
+              <w:jc w:val="center"/>
+              <w:rPr>
+                <w:rFonts w:eastAsia="Times New Roman"/>
+                <w:sz w:val="24"/>
+                <w:szCs w:val="24"/>
+                <w:vertAlign w:val="superscript"/>
+              </w:rPr>
+            </w:pPr>
+            <w:r>
+              <w:rPr>
+                <w:rFonts w:eastAsia="Times New Roman"/>
+                <w:sz w:val="24"/>
+                <w:szCs w:val="24"/>
+                <w:vertAlign w:val="superscript"/>
+              </w:rPr>
+              <w:t>(подпись)</w:t>
+            </w:r>
+          </w:p>
+        </w:tc>
+        <w:tc>
+          <w:tcPr>
+            <w:tcW w:w="3170" w:type="dxa"/>
+          </w:tcPr>
+          <w:p>
+            <w:pPr>
+              <w:widowControl w:val="0"/>
+              <w:overflowPunct w:val="0"/>
+              <w:autoSpaceDE w:val="0"/>
+              <w:autoSpaceDN w:val="0"/>
+              <w:adjustRightInd w:val="0"/>
+              <w:spacing w:line="240" w:lineRule="auto"/>
+              <w:ind w:right="-766" w:firstLine="0"/>
+              <w:jc w:val="left"/>
+              <w:textAlignment w:val="baseline"/>
+              <w:rPr>
+                <w:rFonts w:eastAsia="Times New Roman"/>
+                <w:sz w:val="24"/>
+                <w:szCs w:val="24"/>
+                <w:lang w:eastAsia="ru-RU"/>
+              </w:rPr>
+            </w:pPr>
+            <w:r>
+              <w:rPr>
+                <w:rFonts w:eastAsia="Times New Roman"/>
+                <w:sz w:val="24"/>
+                <w:szCs w:val="24"/>
+                <w:u w:val="single"/>
+                <w:lang w:eastAsia="ru-RU"/>
+              </w:rPr>
+              <w:t>          </w:t>
+            </w:r>
+            <w:r>
+              <w:rPr>
+                <w:rFonts w:eastAsia="Times New Roman"/>
+                <w:sz w:val="24"/>
+                <w:szCs w:val="24"/>
+                <w:u w:val="single"/>
+                <w:lang w:eastAsia="ru-RU"/>
+              </w:rPr>
+              <w:t xml:space="preserve">Резванова А.Е.   </w:t>
+            </w:r>
+            <w:r>
+              <w:rPr>
+                <w:rFonts w:eastAsia="Times New Roman"/>
+                <w:sz w:val="24"/>
+                <w:szCs w:val="24"/>
+                <w:lang w:eastAsia="ru-RU"/>
+              </w:rPr>
+              <w:t>______</w:t>
+            </w:r>
+          </w:p>
+          <w:p>
+            <w:pPr>
+              <w:widowControl w:val="0"/>
+              <w:overflowPunct w:val="0"/>
+              <w:autoSpaceDE w:val="0"/>
+              <w:autoSpaceDN w:val="0"/>
+              <w:adjustRightInd w:val="0"/>
+              <w:spacing w:line="240" w:lineRule="auto"/>
+              <w:ind w:firstLine="0"/>
+              <w:contextualSpacing/>
+              <w:jc w:val="center"/>
+              <w:textAlignment w:val="baseline"/>
+              <w:rPr>
+                <w:rFonts w:eastAsia="Times New Roman"/>
+                <w:sz w:val="24"/>
+                <w:szCs w:val="24"/>
+                <w:vertAlign w:val="superscript"/>
+                <w:lang w:eastAsia="ru-RU"/>
+              </w:rPr>
+            </w:pPr>
+            <w:r>
+              <w:rPr>
+                <w:rFonts w:eastAsia="Times New Roman"/>
+                <w:sz w:val="24"/>
+                <w:szCs w:val="24"/>
+                <w:vertAlign w:val="superscript"/>
+                <w:lang w:eastAsia="ru-RU"/>
+              </w:rPr>
+              <w:t>(Ф.И.О.)</w:t>
+            </w:r>
+          </w:p>
+        </w:tc>
+      </w:tr>
+      <w:tr>
+        <w:tc>
+          <w:tcPr>
+            <w:tcW w:w="3753" w:type="dxa"/>
+          </w:tcPr>
+          <w:p>
+            <w:pPr>
+              <w:spacing w:line="240" w:lineRule="auto"/>
+              <w:ind w:firstLine="0"/>
+              <w:jc w:val="left"/>
+              <w:rPr>
+                <w:rFonts w:eastAsia="Times New Roman"/>
+                <w:sz w:val="24"/>
+                <w:szCs w:val="24"/>
+              </w:rPr>
+            </w:pPr>
+          </w:p>
+        </w:tc>
+        <w:tc>
+          <w:tcPr>
+            <w:tcW w:w="2552" w:type="dxa"/>
+          </w:tcPr>
+          <w:p>
+            <w:pPr>
+              <w:widowControl w:val="0"/>
+              <w:overflowPunct w:val="0"/>
+              <w:autoSpaceDE w:val="0"/>
+              <w:autoSpaceDN w:val="0"/>
+              <w:adjustRightInd w:val="0"/>
+              <w:spacing w:line="240" w:lineRule="auto"/>
+              <w:ind w:right="-766" w:firstLine="0"/>
+              <w:jc w:val="left"/>
+              <w:textAlignment w:val="baseline"/>
+              <w:rPr>
+                <w:rFonts w:eastAsia="Times New Roman"/>
+                <w:sz w:val="24"/>
+                <w:szCs w:val="24"/>
+                <w:lang w:eastAsia="ru-RU"/>
+              </w:rPr>
+            </w:pPr>
+          </w:p>
+        </w:tc>
+        <w:tc>
+          <w:tcPr>
+            <w:tcW w:w="3170" w:type="dxa"/>
+          </w:tcPr>
+          <w:p>
+            <w:pPr>
+              <w:widowControl w:val="0"/>
+              <w:overflowPunct w:val="0"/>
+              <w:autoSpaceDE w:val="0"/>
+              <w:autoSpaceDN w:val="0"/>
+              <w:adjustRightInd w:val="0"/>
+              <w:spacing w:line="240" w:lineRule="auto"/>
+              <w:ind w:right="-766" w:firstLine="0"/>
+              <w:jc w:val="left"/>
+              <w:textAlignment w:val="baseline"/>
+              <w:rPr>
+                <w:rFonts w:eastAsia="Times New Roman"/>
+                <w:sz w:val="24"/>
+                <w:szCs w:val="24"/>
+                <w:u w:val="single"/>
+                <w:lang w:eastAsia="ru-RU"/>
+              </w:rPr>
+            </w:pPr>
+          </w:p>
+        </w:tc>
+      </w:tr>
+      <w:tr>
+        <w:tc>
+          <w:tcPr>
+            <w:tcW w:w="3753" w:type="dxa"/>
+          </w:tcPr>
+          <w:p>
+            <w:pPr>
+              <w:spacing w:line="240" w:lineRule="auto"/>
+              <w:ind w:firstLine="0"/>
+              <w:jc w:val="left"/>
+              <w:rPr>
+                <w:rFonts w:eastAsia="Times New Roman"/>
+                <w:sz w:val="24"/>
+                <w:szCs w:val="24"/>
+              </w:rPr>
+            </w:pPr>
+          </w:p>
+        </w:tc>
+        <w:tc>
+          <w:tcPr>
+            <w:tcW w:w="2552" w:type="dxa"/>
+          </w:tcPr>
+          <w:p>
+            <w:pPr>
+              <w:widowControl w:val="0"/>
+              <w:overflowPunct w:val="0"/>
+              <w:autoSpaceDE w:val="0"/>
+              <w:autoSpaceDN w:val="0"/>
+              <w:adjustRightInd w:val="0"/>
+              <w:spacing w:line="240" w:lineRule="auto"/>
+              <w:ind w:right="-766" w:firstLine="0"/>
+              <w:jc w:val="left"/>
+              <w:textAlignment w:val="baseline"/>
+              <w:rPr>
+                <w:rFonts w:eastAsia="Times New Roman"/>
+                <w:sz w:val="24"/>
+                <w:szCs w:val="24"/>
+                <w:lang w:eastAsia="ru-RU"/>
+              </w:rPr>
+            </w:pPr>
+          </w:p>
+        </w:tc>
+        <w:tc>
+          <w:tcPr>
+            <w:tcW w:w="3170" w:type="dxa"/>
+          </w:tcPr>
+          <w:p>
+            <w:pPr>
+              <w:widowControl w:val="0"/>
+              <w:overflowPunct w:val="0"/>
+              <w:autoSpaceDE w:val="0"/>
+              <w:autoSpaceDN w:val="0"/>
+              <w:adjustRightInd w:val="0"/>
+              <w:spacing w:line="240" w:lineRule="auto"/>
+              <w:ind w:right="-766" w:firstLine="0"/>
+              <w:jc w:val="left"/>
+              <w:textAlignment w:val="baseline"/>
+              <w:rPr>
+                <w:rFonts w:eastAsia="Times New Roman"/>
+                <w:sz w:val="24"/>
+                <w:szCs w:val="24"/>
+                <w:u w:val="single"/>
+                <w:lang w:eastAsia="ru-RU"/>
+              </w:rPr>
+            </w:pPr>
+          </w:p>
+        </w:tc>
+      </w:tr>
+    </w:tbl>
+    <w:p>
+      <w:pPr>
+        <w:spacing w:line="240" w:lineRule="auto"/>
+        <w:ind w:firstLine="0"/>
+        <w:jc w:val="left"/>
+        <w:rPr>
+          <w:sz w:val="24"/>
+          <w:szCs w:val="24"/>
+        </w:rPr>
+      </w:pPr>
+    </w:p>
+    <w:p>
+      <w:pPr>
+        <w:spacing w:after="160" w:line="259" w:lineRule="auto"/>
+        <w:ind w:firstLine="0"/>
+        <w:jc w:val="left"/>
+        <w:rPr>
+          <w:sz w:val="24"/>
+          <w:szCs w:val="24"/>
+        </w:rPr>
+      </w:pPr>
+      <w:r>
+        <w:rPr>
+          <w:sz w:val="24"/>
+          <w:szCs w:val="24"/>
+        </w:rPr>
+        <w:br w:type="page"/>
+      </w:r>
+    </w:p>
+    <w:p>
+      <w:pPr>
+        <w:spacing w:line="240" w:lineRule="auto"/>
+        <w:ind w:firstLine="0"/>
+        <w:jc w:val="left"/>
+        <w:rPr>
+          <w:sz w:val="24"/>
+          <w:szCs w:val="24"/>
+        </w:rPr>
         <w:sectPr>
           <w:headerReference w:type="default" r:id="rId8"/>
           <w:footerReference w:type="default" r:id="rId9"/>
@@ -3499,17 +3749,6 @@
           <w:docGrid w:linePitch="381"/>
         </w:sectPr>
       </w:pPr>
-      <w:r>
-        <w:rPr>
-          <w:rFonts w:eastAsia="Times New Roman"/>
-          <w:sz w:val="22"/>
-          <w:szCs w:val="22"/>
-        </w:rPr>
-        <w:t>Руководитель практики от профильной организации (консультант)</w:t>
-      </w:r>
-      <w:r>
-        <w:t xml:space="preserve"> </w:t>
-      </w:r>
     </w:p>
     <w:sdt>
       <w:sdtPr>
@@ -3536,6 +3775,7 @@
         <w:p>
           <w:pPr>
             <w:pStyle w:val="afd"/>
+            <w:jc w:val="center"/>
             <w:rPr>
               <w:rStyle w:val="10"/>
               <w:rFonts w:ascii="Times New Roman" w:hAnsi="Times New Roman" w:cs="Times New Roman"/>
@@ -3571,7 +3811,7 @@
           <w:r>
             <w:fldChar w:fldCharType="separate"/>
           </w:r>
-          <w:hyperlink w:anchor="_Toc106364921" w:history="1">
+          <w:hyperlink w:anchor="_Toc106625382" w:history="1">
             <w:r>
               <w:rPr>
                 <w:rStyle w:val="a6"/>
@@ -3598,7 +3838,7 @@
                 <w:noProof/>
                 <w:webHidden/>
               </w:rPr>
-              <w:instrText xml:space="preserve"> PAGEREF _Toc106364921 \h </w:instrText>
+              <w:instrText xml:space="preserve"> PAGEREF _Toc106625382 \h </w:instrText>
             </w:r>
             <w:r>
               <w:rPr>
@@ -3618,7 +3858,7 @@
                 <w:noProof/>
                 <w:webHidden/>
               </w:rPr>
-              <w:t>5</w:t>
+              <w:t>7</w:t>
             </w:r>
             <w:r>
               <w:rPr>
@@ -3640,7 +3880,7 @@
               <w:lang w:eastAsia="ru-RU"/>
             </w:rPr>
           </w:pPr>
-          <w:hyperlink w:anchor="_Toc106364922" w:history="1">
+          <w:hyperlink w:anchor="_Toc106625383" w:history="1">
             <w:r>
               <w:rPr>
                 <w:rStyle w:val="a6"/>
@@ -3667,7 +3907,7 @@
                 <w:noProof/>
                 <w:webHidden/>
               </w:rPr>
-              <w:instrText xml:space="preserve"> PAGEREF _Toc106364922 \h </w:instrText>
+              <w:instrText xml:space="preserve"> PAGEREF _Toc106625383 \h </w:instrText>
             </w:r>
             <w:r>
               <w:rPr>
@@ -3687,7 +3927,7 @@
                 <w:noProof/>
                 <w:webHidden/>
               </w:rPr>
-              <w:t>7</w:t>
+              <w:t>9</w:t>
             </w:r>
             <w:r>
               <w:rPr>
@@ -3709,7 +3949,7 @@
               <w:lang w:eastAsia="ru-RU"/>
             </w:rPr>
           </w:pPr>
-          <w:hyperlink w:anchor="_Toc106364923" w:history="1">
+          <w:hyperlink w:anchor="_Toc106625384" w:history="1">
             <w:r>
               <w:rPr>
                 <w:rStyle w:val="a6"/>
@@ -3736,7 +3976,7 @@
                 <w:noProof/>
                 <w:webHidden/>
               </w:rPr>
-              <w:instrText xml:space="preserve"> PAGEREF _Toc106364923 \h </w:instrText>
+              <w:instrText xml:space="preserve"> PAGEREF _Toc106625384 \h </w:instrText>
             </w:r>
             <w:r>
               <w:rPr>
@@ -3756,7 +3996,7 @@
                 <w:noProof/>
                 <w:webHidden/>
               </w:rPr>
-              <w:t>9</w:t>
+              <w:t>11</w:t>
             </w:r>
             <w:r>
               <w:rPr>
@@ -3778,7 +4018,7 @@
               <w:lang w:eastAsia="ru-RU"/>
             </w:rPr>
           </w:pPr>
-          <w:hyperlink w:anchor="_Toc106364924" w:history="1">
+          <w:hyperlink w:anchor="_Toc106625385" w:history="1">
             <w:r>
               <w:rPr>
                 <w:rStyle w:val="a6"/>
@@ -3805,7 +4045,7 @@
                 <w:noProof/>
                 <w:webHidden/>
               </w:rPr>
-              <w:instrText xml:space="preserve"> PAGEREF _Toc106364924 \h </w:instrText>
+              <w:instrText xml:space="preserve"> PAGEREF _Toc106625385 \h </w:instrText>
             </w:r>
             <w:r>
               <w:rPr>
@@ -3825,7 +4065,7 @@
                 <w:noProof/>
                 <w:webHidden/>
               </w:rPr>
-              <w:t>11</w:t>
+              <w:t>13</w:t>
             </w:r>
             <w:r>
               <w:rPr>
@@ -3847,7 +4087,7 @@
               <w:lang w:eastAsia="ru-RU"/>
             </w:rPr>
           </w:pPr>
-          <w:hyperlink w:anchor="_Toc106364925" w:history="1">
+          <w:hyperlink w:anchor="_Toc106625386" w:history="1">
             <w:r>
               <w:rPr>
                 <w:rStyle w:val="a6"/>
@@ -3874,7 +4114,7 @@
                 <w:noProof/>
                 <w:webHidden/>
               </w:rPr>
-              <w:instrText xml:space="preserve"> PAGEREF _Toc106364925 \h </w:instrText>
+              <w:instrText xml:space="preserve"> PAGEREF _Toc106625386 \h </w:instrText>
             </w:r>
             <w:r>
               <w:rPr>
@@ -3894,7 +4134,7 @@
                 <w:noProof/>
                 <w:webHidden/>
               </w:rPr>
-              <w:t>13</w:t>
+              <w:t>15</w:t>
             </w:r>
             <w:r>
               <w:rPr>
@@ -3916,7 +4156,7 @@
               <w:lang w:eastAsia="ru-RU"/>
             </w:rPr>
           </w:pPr>
-          <w:hyperlink w:anchor="_Toc106364926" w:history="1">
+          <w:hyperlink w:anchor="_Toc106625387" w:history="1">
             <w:r>
               <w:rPr>
                 <w:rStyle w:val="a6"/>
@@ -3943,7 +4183,7 @@
                 <w:noProof/>
                 <w:webHidden/>
               </w:rPr>
-              <w:instrText xml:space="preserve"> PAGEREF _Toc106364926 \h </w:instrText>
+              <w:instrText xml:space="preserve"> PAGEREF _Toc106625387 \h </w:instrText>
             </w:r>
             <w:r>
               <w:rPr>
@@ -3963,7 +4203,7 @@
                 <w:noProof/>
                 <w:webHidden/>
               </w:rPr>
-              <w:t>16</w:t>
+              <w:t>18</w:t>
             </w:r>
             <w:r>
               <w:rPr>
@@ -3985,7 +4225,7 @@
               <w:lang w:eastAsia="ru-RU"/>
             </w:rPr>
           </w:pPr>
-          <w:hyperlink w:anchor="_Toc106364927" w:history="1">
+          <w:hyperlink w:anchor="_Toc106625388" w:history="1">
             <w:r>
               <w:rPr>
                 <w:rStyle w:val="a6"/>
@@ -4029,7 +4269,7 @@
                 <w:noProof/>
                 <w:webHidden/>
               </w:rPr>
-              <w:instrText xml:space="preserve"> PAGEREF _Toc106364927 \h </w:instrText>
+              <w:instrText xml:space="preserve"> PAGEREF _Toc106625388 \h </w:instrText>
             </w:r>
             <w:r>
               <w:rPr>
@@ -4049,7 +4289,7 @@
                 <w:noProof/>
                 <w:webHidden/>
               </w:rPr>
-              <w:t>17</w:t>
+              <w:t>19</w:t>
             </w:r>
             <w:r>
               <w:rPr>
@@ -4071,7 +4311,7 @@
               <w:lang w:eastAsia="ru-RU"/>
             </w:rPr>
           </w:pPr>
-          <w:hyperlink w:anchor="_Toc106364928" w:history="1">
+          <w:hyperlink w:anchor="_Toc106625389" w:history="1">
             <w:r>
               <w:rPr>
                 <w:rStyle w:val="a6"/>
@@ -4115,7 +4355,7 @@
                 <w:noProof/>
                 <w:webHidden/>
               </w:rPr>
-              <w:instrText xml:space="preserve"> PAGEREF _Toc106364928 \h </w:instrText>
+              <w:instrText xml:space="preserve"> PAGEREF _Toc106625389 \h </w:instrText>
             </w:r>
             <w:r>
               <w:rPr>
@@ -4135,7 +4375,7 @@
                 <w:noProof/>
                 <w:webHidden/>
               </w:rPr>
-              <w:t>17</w:t>
+              <w:t>19</w:t>
             </w:r>
             <w:r>
               <w:rPr>
@@ -4157,7 +4397,7 @@
               <w:lang w:eastAsia="ru-RU"/>
             </w:rPr>
           </w:pPr>
-          <w:hyperlink w:anchor="_Toc106364929" w:history="1">
+          <w:hyperlink w:anchor="_Toc106625390" w:history="1">
             <w:r>
               <w:rPr>
                 <w:rStyle w:val="a6"/>
@@ -4184,7 +4424,7 @@
                 <w:noProof/>
                 <w:webHidden/>
               </w:rPr>
-              <w:instrText xml:space="preserve"> PAGEREF _Toc106364929 \h </w:instrText>
+              <w:instrText xml:space="preserve"> PAGEREF _Toc106625390 \h </w:instrText>
             </w:r>
             <w:r>
               <w:rPr>
@@ -4204,7 +4444,7 @@
                 <w:noProof/>
                 <w:webHidden/>
               </w:rPr>
-              <w:t>18</w:t>
+              <w:t>20</w:t>
             </w:r>
             <w:r>
               <w:rPr>
@@ -4226,7 +4466,7 @@
               <w:lang w:eastAsia="ru-RU"/>
             </w:rPr>
           </w:pPr>
-          <w:hyperlink w:anchor="_Toc106364930" w:history="1">
+          <w:hyperlink w:anchor="_Toc106625391" w:history="1">
             <w:r>
               <w:rPr>
                 <w:rStyle w:val="a6"/>
@@ -4270,7 +4510,7 @@
                 <w:noProof/>
                 <w:webHidden/>
               </w:rPr>
-              <w:instrText xml:space="preserve"> PAGEREF _Toc106364930 \h </w:instrText>
+              <w:instrText xml:space="preserve"> PAGEREF _Toc106625391 \h </w:instrText>
             </w:r>
             <w:r>
               <w:rPr>
@@ -4290,7 +4530,7 @@
                 <w:noProof/>
                 <w:webHidden/>
               </w:rPr>
-              <w:t>18</w:t>
+              <w:t>20</w:t>
             </w:r>
             <w:r>
               <w:rPr>
@@ -4312,7 +4552,7 @@
               <w:lang w:eastAsia="ru-RU"/>
             </w:rPr>
           </w:pPr>
-          <w:hyperlink w:anchor="_Toc106364931" w:history="1">
+          <w:hyperlink w:anchor="_Toc106625392" w:history="1">
             <w:r>
               <w:rPr>
                 <w:rStyle w:val="a6"/>
@@ -4356,7 +4596,7 @@
                 <w:noProof/>
                 <w:webHidden/>
               </w:rPr>
-              <w:instrText xml:space="preserve"> PAGEREF _Toc106364931 \h </w:instrText>
+              <w:instrText xml:space="preserve"> PAGEREF _Toc106625392 \h </w:instrText>
             </w:r>
             <w:r>
               <w:rPr>
@@ -4376,7 +4616,7 @@
                 <w:noProof/>
                 <w:webHidden/>
               </w:rPr>
-              <w:t>18</w:t>
+              <w:t>20</w:t>
             </w:r>
             <w:r>
               <w:rPr>
@@ -4398,7 +4638,7 @@
               <w:lang w:eastAsia="ru-RU"/>
             </w:rPr>
           </w:pPr>
-          <w:hyperlink w:anchor="_Toc106364932" w:history="1">
+          <w:hyperlink w:anchor="_Toc106625393" w:history="1">
             <w:r>
               <w:rPr>
                 <w:rStyle w:val="a6"/>
@@ -4442,7 +4682,7 @@
                 <w:noProof/>
                 <w:webHidden/>
               </w:rPr>
-              <w:instrText xml:space="preserve"> PAGEREF _Toc106364932 \h </w:instrText>
+              <w:instrText xml:space="preserve"> PAGEREF _Toc106625393 \h </w:instrText>
             </w:r>
             <w:r>
               <w:rPr>
@@ -4462,7 +4702,7 @@
                 <w:noProof/>
                 <w:webHidden/>
               </w:rPr>
-              <w:t>19</w:t>
+              <w:t>21</w:t>
             </w:r>
             <w:r>
               <w:rPr>
@@ -4484,7 +4724,7 @@
               <w:lang w:eastAsia="ru-RU"/>
             </w:rPr>
           </w:pPr>
-          <w:hyperlink w:anchor="_Toc106364933" w:history="1">
+          <w:hyperlink w:anchor="_Toc106625394" w:history="1">
             <w:r>
               <w:rPr>
                 <w:rStyle w:val="a6"/>
@@ -4528,7 +4768,7 @@
                 <w:noProof/>
                 <w:webHidden/>
               </w:rPr>
-              <w:instrText xml:space="preserve"> PAGEREF _Toc106364933 \h </w:instrText>
+              <w:instrText xml:space="preserve"> PAGEREF _Toc106625394 \h </w:instrText>
             </w:r>
             <w:r>
               <w:rPr>
@@ -4548,7 +4788,7 @@
                 <w:noProof/>
                 <w:webHidden/>
               </w:rPr>
-              <w:t>20</w:t>
+              <w:t>21</w:t>
             </w:r>
             <w:r>
               <w:rPr>
@@ -4570,7 +4810,7 @@
               <w:lang w:eastAsia="ru-RU"/>
             </w:rPr>
           </w:pPr>
-          <w:hyperlink w:anchor="_Toc106364934" w:history="1">
+          <w:hyperlink w:anchor="_Toc106625395" w:history="1">
             <w:r>
               <w:rPr>
                 <w:rStyle w:val="a6"/>
@@ -4614,7 +4854,7 @@
                 <w:noProof/>
                 <w:webHidden/>
               </w:rPr>
-              <w:instrText xml:space="preserve"> PAGEREF _Toc106364934 \h </w:instrText>
+              <w:instrText xml:space="preserve"> PAGEREF _Toc106625395 \h </w:instrText>
             </w:r>
             <w:r>
               <w:rPr>
@@ -4634,7 +4874,7 @@
                 <w:noProof/>
                 <w:webHidden/>
               </w:rPr>
-              <w:t>20</w:t>
+              <w:t>22</w:t>
             </w:r>
             <w:r>
               <w:rPr>
@@ -4656,7 +4896,7 @@
               <w:lang w:eastAsia="ru-RU"/>
             </w:rPr>
           </w:pPr>
-          <w:hyperlink w:anchor="_Toc106364935" w:history="1">
+          <w:hyperlink w:anchor="_Toc106625396" w:history="1">
             <w:r>
               <w:rPr>
                 <w:rStyle w:val="a6"/>
@@ -4700,7 +4940,7 @@
                 <w:noProof/>
                 <w:webHidden/>
               </w:rPr>
-              <w:instrText xml:space="preserve"> PAGEREF _Toc106364935 \h </w:instrText>
+              <w:instrText xml:space="preserve"> PAGEREF _Toc106625396 \h </w:instrText>
             </w:r>
             <w:r>
               <w:rPr>
@@ -4720,7 +4960,7 @@
                 <w:noProof/>
                 <w:webHidden/>
               </w:rPr>
-              <w:t>21</w:t>
+              <w:t>22</w:t>
             </w:r>
             <w:r>
               <w:rPr>
@@ -4742,7 +4982,7 @@
               <w:lang w:eastAsia="ru-RU"/>
             </w:rPr>
           </w:pPr>
-          <w:hyperlink w:anchor="_Toc106364936" w:history="1">
+          <w:hyperlink w:anchor="_Toc106625397" w:history="1">
             <w:r>
               <w:rPr>
                 <w:rStyle w:val="a6"/>
@@ -4769,7 +5009,7 @@
                 <w:noProof/>
                 <w:webHidden/>
               </w:rPr>
-              <w:instrText xml:space="preserve"> PAGEREF _Toc106364936 \h </w:instrText>
+              <w:instrText xml:space="preserve"> PAGEREF _Toc106625397 \h </w:instrText>
             </w:r>
             <w:r>
               <w:rPr>
@@ -4789,7 +5029,7 @@
                 <w:noProof/>
                 <w:webHidden/>
               </w:rPr>
-              <w:t>25</w:t>
+              <w:t>26</w:t>
             </w:r>
             <w:r>
               <w:rPr>
@@ -4811,7 +5051,7 @@
               <w:lang w:eastAsia="ru-RU"/>
             </w:rPr>
           </w:pPr>
-          <w:hyperlink w:anchor="_Toc106364937" w:history="1">
+          <w:hyperlink w:anchor="_Toc106625398" w:history="1">
             <w:r>
               <w:rPr>
                 <w:rStyle w:val="a6"/>
@@ -4855,7 +5095,7 @@
                 <w:noProof/>
                 <w:webHidden/>
               </w:rPr>
-              <w:instrText xml:space="preserve"> PAGEREF _Toc106364937 \h </w:instrText>
+              <w:instrText xml:space="preserve"> PAGEREF _Toc106625398 \h </w:instrText>
             </w:r>
             <w:r>
               <w:rPr>
@@ -4875,7 +5115,7 @@
                 <w:noProof/>
                 <w:webHidden/>
               </w:rPr>
-              <w:t>25</w:t>
+              <w:t>26</w:t>
             </w:r>
             <w:r>
               <w:rPr>
@@ -4897,7 +5137,7 @@
               <w:lang w:eastAsia="ru-RU"/>
             </w:rPr>
           </w:pPr>
-          <w:hyperlink w:anchor="_Toc106364938" w:history="1">
+          <w:hyperlink w:anchor="_Toc106625399" w:history="1">
             <w:r>
               <w:rPr>
                 <w:rStyle w:val="a6"/>
@@ -4941,7 +5181,7 @@
                 <w:noProof/>
                 <w:webHidden/>
               </w:rPr>
-              <w:instrText xml:space="preserve"> PAGEREF _Toc106364938 \h </w:instrText>
+              <w:instrText xml:space="preserve"> PAGEREF _Toc106625399 \h </w:instrText>
             </w:r>
             <w:r>
               <w:rPr>
@@ -4961,7 +5201,7 @@
                 <w:noProof/>
                 <w:webHidden/>
               </w:rPr>
-              <w:t>25</w:t>
+              <w:t>26</w:t>
             </w:r>
             <w:r>
               <w:rPr>
@@ -4983,7 +5223,7 @@
               <w:lang w:eastAsia="ru-RU"/>
             </w:rPr>
           </w:pPr>
-          <w:hyperlink w:anchor="_Toc106364939" w:history="1">
+          <w:hyperlink w:anchor="_Toc106625400" w:history="1">
             <w:r>
               <w:rPr>
                 <w:rStyle w:val="a6"/>
@@ -5027,7 +5267,7 @@
                 <w:noProof/>
                 <w:webHidden/>
               </w:rPr>
-              <w:instrText xml:space="preserve"> PAGEREF _Toc106364939 \h </w:instrText>
+              <w:instrText xml:space="preserve"> PAGEREF _Toc106625400 \h </w:instrText>
             </w:r>
             <w:r>
               <w:rPr>
@@ -5047,7 +5287,7 @@
                 <w:noProof/>
                 <w:webHidden/>
               </w:rPr>
-              <w:t>26</w:t>
+              <w:t>27</w:t>
             </w:r>
             <w:r>
               <w:rPr>
@@ -5069,7 +5309,7 @@
               <w:lang w:eastAsia="ru-RU"/>
             </w:rPr>
           </w:pPr>
-          <w:hyperlink w:anchor="_Toc106364940" w:history="1">
+          <w:hyperlink w:anchor="_Toc106625401" w:history="1">
             <w:r>
               <w:rPr>
                 <w:rStyle w:val="a6"/>
@@ -5113,7 +5353,7 @@
                 <w:noProof/>
                 <w:webHidden/>
               </w:rPr>
-              <w:instrText xml:space="preserve"> PAGEREF _Toc106364940 \h </w:instrText>
+              <w:instrText xml:space="preserve"> PAGEREF _Toc106625401 \h </w:instrText>
             </w:r>
             <w:r>
               <w:rPr>
@@ -5133,7 +5373,7 @@
                 <w:noProof/>
                 <w:webHidden/>
               </w:rPr>
-              <w:t>28</w:t>
+              <w:t>29</w:t>
             </w:r>
             <w:r>
               <w:rPr>
@@ -5155,7 +5395,7 @@
               <w:lang w:eastAsia="ru-RU"/>
             </w:rPr>
           </w:pPr>
-          <w:hyperlink w:anchor="_Toc106364941" w:history="1">
+          <w:hyperlink w:anchor="_Toc106625402" w:history="1">
             <w:r>
               <w:rPr>
                 <w:rStyle w:val="a6"/>
@@ -5199,7 +5439,7 @@
                 <w:noProof/>
                 <w:webHidden/>
               </w:rPr>
-              <w:instrText xml:space="preserve"> PAGEREF _Toc106364941 \h </w:instrText>
+              <w:instrText xml:space="preserve"> PAGEREF _Toc106625402 \h </w:instrText>
             </w:r>
             <w:r>
               <w:rPr>
@@ -5219,7 +5459,7 @@
                 <w:noProof/>
                 <w:webHidden/>
               </w:rPr>
-              <w:t>30</w:t>
+              <w:t>31</w:t>
             </w:r>
             <w:r>
               <w:rPr>
@@ -5241,7 +5481,7 @@
               <w:lang w:eastAsia="ru-RU"/>
             </w:rPr>
           </w:pPr>
-          <w:hyperlink w:anchor="_Toc106364942" w:history="1">
+          <w:hyperlink w:anchor="_Toc106625403" w:history="1">
             <w:r>
               <w:rPr>
                 <w:rStyle w:val="a6"/>
@@ -5268,7 +5508,7 @@
                 <w:noProof/>
                 <w:webHidden/>
               </w:rPr>
-              <w:instrText xml:space="preserve"> PAGEREF _Toc106364942 \h </w:instrText>
+              <w:instrText xml:space="preserve"> PAGEREF _Toc106625403 \h </w:instrText>
             </w:r>
             <w:r>
               <w:rPr>
@@ -5288,7 +5528,7 @@
                 <w:noProof/>
                 <w:webHidden/>
               </w:rPr>
-              <w:t>33</w:t>
+              <w:t>34</w:t>
             </w:r>
             <w:r>
               <w:rPr>
@@ -5310,7 +5550,7 @@
               <w:lang w:eastAsia="ru-RU"/>
             </w:rPr>
           </w:pPr>
-          <w:hyperlink w:anchor="_Toc106364943" w:history="1">
+          <w:hyperlink w:anchor="_Toc106625404" w:history="1">
             <w:r>
               <w:rPr>
                 <w:rStyle w:val="a6"/>
@@ -5337,7 +5577,7 @@
                 <w:noProof/>
                 <w:webHidden/>
               </w:rPr>
-              <w:instrText xml:space="preserve"> PAGEREF _Toc106364943 \h </w:instrText>
+              <w:instrText xml:space="preserve"> PAGEREF _Toc106625404 \h </w:instrText>
             </w:r>
             <w:r>
               <w:rPr>
@@ -5357,7 +5597,7 @@
                 <w:noProof/>
                 <w:webHidden/>
               </w:rPr>
-              <w:t>36</w:t>
+              <w:t>37</w:t>
             </w:r>
             <w:r>
               <w:rPr>
@@ -5379,7 +5619,7 @@
               <w:lang w:eastAsia="ru-RU"/>
             </w:rPr>
           </w:pPr>
-          <w:hyperlink w:anchor="_Toc106364944" w:history="1">
+          <w:hyperlink w:anchor="_Toc106625405" w:history="1">
             <w:r>
               <w:rPr>
                 <w:rStyle w:val="a6"/>
@@ -5406,7 +5646,7 @@
                 <w:noProof/>
                 <w:webHidden/>
               </w:rPr>
-              <w:instrText xml:space="preserve"> PAGEREF _Toc106364944 \h </w:instrText>
+              <w:instrText xml:space="preserve"> PAGEREF _Toc106625405 \h </w:instrText>
             </w:r>
             <w:r>
               <w:rPr>
@@ -5426,7 +5666,7 @@
                 <w:noProof/>
                 <w:webHidden/>
               </w:rPr>
-              <w:t>38</w:t>
+              <w:t>39</w:t>
             </w:r>
             <w:r>
               <w:rPr>
@@ -5448,7 +5688,7 @@
               <w:lang w:eastAsia="ru-RU"/>
             </w:rPr>
           </w:pPr>
-          <w:hyperlink w:anchor="_Toc106364945" w:history="1">
+          <w:hyperlink w:anchor="_Toc106625406" w:history="1">
             <w:r>
               <w:rPr>
                 <w:rStyle w:val="a6"/>
@@ -5475,7 +5715,7 @@
                 <w:noProof/>
                 <w:webHidden/>
               </w:rPr>
-              <w:instrText xml:space="preserve"> PAGEREF _Toc106364945 \h </w:instrText>
+              <w:instrText xml:space="preserve"> PAGEREF _Toc106625406 \h </w:instrText>
             </w:r>
             <w:r>
               <w:rPr>
@@ -5495,7 +5735,7 @@
                 <w:noProof/>
                 <w:webHidden/>
               </w:rPr>
-              <w:t>44</w:t>
+              <w:t>45</w:t>
             </w:r>
             <w:r>
               <w:rPr>
@@ -5517,7 +5757,7 @@
               <w:lang w:eastAsia="ru-RU"/>
             </w:rPr>
           </w:pPr>
-          <w:hyperlink w:anchor="_Toc106364946" w:history="1">
+          <w:hyperlink w:anchor="_Toc106625407" w:history="1">
             <w:r>
               <w:rPr>
                 <w:rStyle w:val="a6"/>
@@ -5561,7 +5801,7 @@
                 <w:noProof/>
                 <w:webHidden/>
               </w:rPr>
-              <w:instrText xml:space="preserve"> PAGEREF _Toc106364946 \h </w:instrText>
+              <w:instrText xml:space="preserve"> PAGEREF _Toc106625407 \h </w:instrText>
             </w:r>
             <w:r>
               <w:rPr>
@@ -5581,7 +5821,7 @@
                 <w:noProof/>
                 <w:webHidden/>
               </w:rPr>
-              <w:t>44</w:t>
+              <w:t>45</w:t>
             </w:r>
             <w:r>
               <w:rPr>
@@ -5603,7 +5843,7 @@
               <w:lang w:eastAsia="ru-RU"/>
             </w:rPr>
           </w:pPr>
-          <w:hyperlink w:anchor="_Toc106364947" w:history="1">
+          <w:hyperlink w:anchor="_Toc106625408" w:history="1">
             <w:r>
               <w:rPr>
                 <w:rStyle w:val="a6"/>
@@ -5647,7 +5887,7 @@
                 <w:noProof/>
                 <w:webHidden/>
               </w:rPr>
-              <w:instrText xml:space="preserve"> PAGEREF _Toc106364947 \h </w:instrText>
+              <w:instrText xml:space="preserve"> PAGEREF _Toc106625408 \h </w:instrText>
             </w:r>
             <w:r>
               <w:rPr>
@@ -5667,7 +5907,7 @@
                 <w:noProof/>
                 <w:webHidden/>
               </w:rPr>
-              <w:t>46</w:t>
+              <w:t>47</w:t>
             </w:r>
             <w:r>
               <w:rPr>
@@ -5689,7 +5929,7 @@
               <w:lang w:eastAsia="ru-RU"/>
             </w:rPr>
           </w:pPr>
-          <w:hyperlink w:anchor="_Toc106364948" w:history="1">
+          <w:hyperlink w:anchor="_Toc106625409" w:history="1">
             <w:r>
               <w:rPr>
                 <w:rStyle w:val="a6"/>
@@ -5716,7 +5956,7 @@
                 <w:noProof/>
                 <w:webHidden/>
               </w:rPr>
-              <w:instrText xml:space="preserve"> PAGEREF _Toc106364948 \h </w:instrText>
+              <w:instrText xml:space="preserve"> PAGEREF _Toc106625409 \h </w:instrText>
             </w:r>
             <w:r>
               <w:rPr>
@@ -5736,7 +5976,7 @@
                 <w:noProof/>
                 <w:webHidden/>
               </w:rPr>
-              <w:t>49</w:t>
+              <w:t>50</w:t>
             </w:r>
             <w:r>
               <w:rPr>
@@ -5758,7 +5998,7 @@
               <w:lang w:eastAsia="ru-RU"/>
             </w:rPr>
           </w:pPr>
-          <w:hyperlink w:anchor="_Toc106364949" w:history="1">
+          <w:hyperlink w:anchor="_Toc106625410" w:history="1">
             <w:r>
               <w:rPr>
                 <w:rStyle w:val="a6"/>
@@ -5785,7 +6025,7 @@
                 <w:noProof/>
                 <w:webHidden/>
               </w:rPr>
-              <w:instrText xml:space="preserve"> PAGEREF _Toc106364949 \h </w:instrText>
+              <w:instrText xml:space="preserve"> PAGEREF _Toc106625410 \h </w:instrText>
             </w:r>
             <w:r>
               <w:rPr>
@@ -5805,7 +6045,7 @@
                 <w:noProof/>
                 <w:webHidden/>
               </w:rPr>
-              <w:t>50</w:t>
+              <w:t>52</w:t>
             </w:r>
             <w:r>
               <w:rPr>
@@ -5842,7 +6082,7 @@
       <w:r>
         <w:br w:type="page"/>
       </w:r>
-      <w:bookmarkStart w:id="1" w:name="_Toc106364921"/>
+      <w:bookmarkStart w:id="1" w:name="_Toc106625382"/>
       <w:r>
         <w:rPr>
           <w:rStyle w:val="af0"/>
@@ -5855,7 +6095,22 @@
     </w:p>
     <w:p>
       <w:r>
-        <w:t xml:space="preserve">По всей России есть огромное число научно-исследовательских институтов, которые являются центрами разработки и производств новых технологий во многих сферах человеческой деятельности. Для прохождения практики был выбран </w:t>
+        <w:t xml:space="preserve">По всей России есть огромное число научно-исследовательских институтов, которые являются центрами разработки и производств новых технологий во многих сферах человеческой деятельности. Для </w:t>
+      </w:r>
+      <w:r>
+        <w:t xml:space="preserve">выполнения </w:t>
+      </w:r>
+      <w:r>
+        <w:rPr>
+          <w:color w:val="000000" w:themeColor="text1"/>
+        </w:rPr>
+        <w:t>выпускной-квалификационной работы</w:t>
+      </w:r>
+      <w:r>
+        <w:t xml:space="preserve"> </w:t>
+      </w:r>
+      <w:r>
+        <w:t xml:space="preserve">был выбран </w:t>
       </w:r>
       <w:r>
         <w:t>Институт физики прочности и материаловедения Сибирского отделения Российской академии наук (ИФПМ СО РАН)</w:t>
@@ -6164,7 +6419,7 @@
         <w:rPr>
           <w:color w:val="000000" w:themeColor="text1"/>
         </w:rPr>
-        <w:t>практики</w:t>
+        <w:t>выпускной-квалификационной работы</w:t>
       </w:r>
       <w:r>
         <w:rPr>
@@ -6374,7 +6629,7 @@
           <w:color w:val="000000" w:themeColor="text1"/>
         </w:rPr>
       </w:pPr>
-      <w:bookmarkStart w:id="2" w:name="_Toc106364922"/>
+      <w:bookmarkStart w:id="2" w:name="_Toc106625383"/>
       <w:r>
         <w:lastRenderedPageBreak/>
         <w:t>Понятие кости и её структура</w:t>
@@ -8638,7 +8893,7 @@
       <w:pPr>
         <w:pStyle w:val="1"/>
       </w:pPr>
-      <w:bookmarkStart w:id="3" w:name="_Toc106364923"/>
+      <w:bookmarkStart w:id="3" w:name="_Toc106625384"/>
       <w:r>
         <w:lastRenderedPageBreak/>
         <w:t>Гидроксиапатит</w:t>
@@ -9775,7 +10030,7 @@
           <w:color w:val="000000" w:themeColor="text1"/>
         </w:rPr>
       </w:pPr>
-      <w:bookmarkStart w:id="4" w:name="_Toc106364924"/>
+      <w:bookmarkStart w:id="4" w:name="_Toc106625385"/>
       <w:r>
         <w:lastRenderedPageBreak/>
         <w:t>Углеродные нанотрубки и их свойства</w:t>
@@ -11251,7 +11506,7 @@
           <w:color w:val="000000" w:themeColor="text1"/>
         </w:rPr>
       </w:pPr>
-      <w:bookmarkStart w:id="5" w:name="_Toc106364925"/>
+      <w:bookmarkStart w:id="5" w:name="_Toc106625386"/>
       <w:r>
         <w:lastRenderedPageBreak/>
         <w:t>Композит ГА – УНТ</w:t>
@@ -12389,7 +12644,7 @@
       <w:pPr>
         <w:pStyle w:val="1"/>
       </w:pPr>
-      <w:bookmarkStart w:id="6" w:name="_Toc106364926"/>
+      <w:bookmarkStart w:id="6" w:name="_Toc106625387"/>
       <w:r>
         <w:lastRenderedPageBreak/>
         <w:t>Предел прочности</w:t>
@@ -12451,7 +12706,7 @@
         <w:spacing w:before="40" w:line="480" w:lineRule="auto"/>
         <w:ind w:left="578" w:hanging="578"/>
       </w:pPr>
-      <w:bookmarkStart w:id="7" w:name="_Toc106364927"/>
+      <w:bookmarkStart w:id="7" w:name="_Toc106625388"/>
       <w:r>
         <w:lastRenderedPageBreak/>
         <w:t>Предел прочности на сжатие</w:t>
@@ -12852,7 +13107,7 @@
         <w:spacing w:before="40" w:line="480" w:lineRule="auto"/>
         <w:ind w:left="578" w:hanging="578"/>
       </w:pPr>
-      <w:bookmarkStart w:id="8" w:name="_Toc106364928"/>
+      <w:bookmarkStart w:id="8" w:name="_Toc106625389"/>
       <w:r>
         <w:t>Предел прочности на растяжение</w:t>
       </w:r>
@@ -13284,7 +13539,7 @@
         <w:pStyle w:val="1"/>
       </w:pPr>
       <w:bookmarkStart w:id="9" w:name="_Toc105078379"/>
-      <w:bookmarkStart w:id="10" w:name="_Toc106364929"/>
+      <w:bookmarkStart w:id="10" w:name="_Toc106625390"/>
       <w:r>
         <w:lastRenderedPageBreak/>
         <w:t>Методы моделирования сплошной среды</w:t>
@@ -13314,7 +13569,7 @@
         <w:ind w:left="578" w:hanging="578"/>
       </w:pPr>
       <w:bookmarkStart w:id="11" w:name="_Toc105078380"/>
-      <w:bookmarkStart w:id="12" w:name="_Toc106364930"/>
+      <w:bookmarkStart w:id="12" w:name="_Toc106625391"/>
       <w:r>
         <w:t>Метод дискретного элемента (МДЭ)</w:t>
       </w:r>
@@ -13323,26 +13578,41 @@
     </w:p>
     <w:p>
       <w:r>
-        <w:t xml:space="preserve">Метод дискретного элемента – это </w:t>
-      </w:r>
-      <w:r>
-        <w:t>семейство численных методов,</w:t>
-      </w:r>
-      <w:r>
-        <w:t xml:space="preserve"> предназначенных для расчёта движения большого количества частиц, таких как молекулы, песчинки, гравий, галька и прочих гранулированных сред. Моделирование МДЭ начинается c помещения всех частиц в конкретное положение и придания им начальной скорости. Затем силы, воздействующие на каждую частицу, рассчитываются, исходя из начальных данных и соответствующих физических законов [</w:t>
-      </w:r>
-      <w:r>
-        <w:t>30</w:t>
-      </w:r>
-      <w:r>
-        <w:t>].</w:t>
+        <w:t>Метод дискретного элемента</w:t>
+      </w:r>
+      <w:r>
+        <w:t xml:space="preserve">, также называемый методом отдельных элементов, представляет собой семейство численных методов для вычисления движения и взаимодействия большого количество мелких частиц. Хотя МДЭ тесно связан с молекулярной </w:t>
+      </w:r>
+      <w:r>
+        <w:t>динамикой, метод, как правило, отличается тем, что он включает вращательные степени свободы, а также контакт с сохранением состояния и часто сложную геометрию.</w:t>
       </w:r>
     </w:p>
     <w:p>
       <w:r>
-        <w:t>Когда во внимание принимаются дальнодействующие силы (гравитация, сила Кулона), взаимодействия каждой пары частиц необходимо рассчитывать. Число взаимодействий, а следовательно, ресурсоёмкость расчёта, возрастает с увеличением количества частиц квадратично, что не приемлемо для моделей с большим числом частиц.</w:t>
+        <w:t>Благодаря достижениям в области вычислительной мощности и численным алгоритмам мощности, и алгоритмам сортировки стало возможно численное моделирование миллионов частиц.</w:t>
       </w:r>
     </w:p>
+    <w:p>
+      <w:r>
+        <w:t xml:space="preserve">Сегодня МДЭ получает широкое признание в качестве эффективного метода решения инженерных задач в гранулированных и </w:t>
+      </w:r>
+      <w:r>
+        <w:t>взрывчатых веществ, особенно в механике порошков и горных пород</w:t>
+      </w:r>
+      <w:r>
+        <w:t xml:space="preserve"> [</w:t>
+      </w:r>
+      <w:r>
+        <w:t>30</w:t>
+      </w:r>
+      <w:r>
+        <w:t>]</w:t>
+      </w:r>
+      <w:r>
+        <w:t>.</w:t>
+      </w:r>
+    </w:p>
+    <w:p/>
     <w:p>
       <w:pPr>
         <w:pStyle w:val="2"/>
@@ -13354,7 +13624,7 @@
         <w:ind w:left="578" w:hanging="578"/>
       </w:pPr>
       <w:bookmarkStart w:id="13" w:name="_Toc105078381"/>
-      <w:bookmarkStart w:id="14" w:name="_Toc106364931"/>
+      <w:bookmarkStart w:id="14" w:name="_Toc106625392"/>
       <w:r>
         <w:t>Метод конечных разностей (МКР)</w:t>
       </w:r>
@@ -13363,32 +13633,64 @@
     </w:p>
     <w:p>
       <w:r>
-        <w:t xml:space="preserve">Метод конечных разностей – численный метод решения дифференциальных уравнений, основанный на замене производных разностными схемами. Является сеточным методом. </w:t>
+        <w:t xml:space="preserve">Суть метода конечных разностей состоит в замене исходной (непрерывной) задачи математической физики её дискретным </w:t>
+      </w:r>
+      <w:proofErr w:type="gramStart"/>
+      <w:r>
+        <w:t>аналогом(</w:t>
+      </w:r>
+      <w:proofErr w:type="gramEnd"/>
+      <w:r>
+        <w:t>разностной схемой), а также последующим применением специальных алгоритмов решения дискретной задачи.</w:t>
       </w:r>
     </w:p>
     <w:p>
       <w:r>
-        <w:t xml:space="preserve">Для решения эллиптической задачи методом конечных разностей на расчётной области строится сетка, затем выбирается разностная схема и для </w:t>
-      </w:r>
-      <w:r>
         <w:lastRenderedPageBreak/>
-        <w:t>каждого узла сетки записывается разностное уравнение (аналог исходного уравнения, но с использованием разностной схемы), затем производится учёт краевых условий (для краевых условий второго и третьего рода так же строится некоторая разностная схема). Получается система линейных алгебраических уравнений, решая которую в ответе получают приближенные значения решения в узлах [</w:t>
-      </w:r>
-      <w:r>
-        <w:t>31</w:t>
-      </w:r>
-      <w:r>
-        <w:t>].</w:t>
+        <w:t>К достоинствам метода конечных разностей следует отнести его высокую универсальность</w:t>
+      </w:r>
+      <w:r>
+        <w:t>. Применение этого метода нередко характеризуется относительной простотой построения решающего алгоритма и его программной реализации. Зачастую удаётся осуществить распараллеливание решающего алгоритма.</w:t>
       </w:r>
     </w:p>
     <w:p>
       <w:r>
-        <w:t>Главной проблемой метода является построение правильной разностной схемы, которая будет сходиться к решению. Построение схемы выполняется исходя из свойств исходного дифференциального оператора.</w:t>
-      </w:r>
-    </w:p>
-    <w:p>
-      <w:r>
-        <w:t>Преимуществом МКР в сравнении с МКЭ является быстрота построения разностной схемы для простых задача, однако МКЭ является проекционным, то есть устойчивым, позволяет работать с геометрически более сложными областями и решение сразу представляет собой функцию и значения в любой точке могут быть вычислены сразу (в МКР предварительно нужно построить сплайн).</w:t>
+        <w:t>К числу недостатков метода следует отнести</w:t>
+      </w:r>
+      <w:r>
+        <w:t>:</w:t>
+      </w:r>
+      <w:r>
+        <w:t xml:space="preserve"> проблематичность его использования на нерегулярных сетках</w:t>
+      </w:r>
+      <w:r>
+        <w:t>;</w:t>
+      </w:r>
+      <w:r>
+        <w:t xml:space="preserve"> очень быстрый рост вычислительной трудоёмкости при увеличении размерности задачи (увеличении числа неизвестных переменных)</w:t>
+      </w:r>
+      <w:r>
+        <w:t>;</w:t>
+      </w:r>
+      <w:r>
+        <w:t xml:space="preserve"> сложность аналитического исследования свойств разностной </w:t>
+      </w:r>
+      <w:proofErr w:type="gramStart"/>
+      <w:r>
+        <w:t>схемы</w:t>
+      </w:r>
+      <w:r>
+        <w:t>[</w:t>
+      </w:r>
+      <w:proofErr w:type="gramEnd"/>
+      <w:r>
+        <w:t>31</w:t>
+      </w:r>
+      <w:r>
+        <w:t>]</w:t>
+      </w:r>
+      <w:r>
+        <w:t>.</w:t>
       </w:r>
     </w:p>
     <w:p>
@@ -13402,7 +13704,7 @@
         <w:ind w:left="578" w:hanging="578"/>
       </w:pPr>
       <w:bookmarkStart w:id="15" w:name="_Toc105078382"/>
-      <w:bookmarkStart w:id="16" w:name="_Toc106364932"/>
+      <w:bookmarkStart w:id="16" w:name="_Toc106625393"/>
       <w:r>
         <w:t>Метод конечных объёмов (МКО)</w:t>
       </w:r>
@@ -13411,7 +13713,16 @@
     </w:p>
     <w:p>
       <w:r>
-        <w:t>Метод конечных объёмов – численный метод интегрирования систем дифференциальных уравнений в частных производных. В методе выбирается некоторая замкнутая область течения жидкости или газа, для которой производится поиск полей макроскопических величин (например, скорости, давления), описывающих состояние среды во времени и удовлетворяющих определенным законам, сформулированным математически. Наиболее используемыми являются законы сохранения в Эйлеровых переменных [</w:t>
+        <w:t xml:space="preserve">Метод конечных объёмов </w:t>
+      </w:r>
+      <w:r>
+        <w:t>– универсальный способ построения консервативных схем для неравномерных, криволинейных и даже неструктурированных сеток. В МКО объемные интегралы в уравнении с частными производными, содержащий расхождения преобразуются в поверхностные интегралы с использованием теоремы о расхождении</w:t>
+      </w:r>
+      <w:r>
+        <w:t>. При этом отличие этого метода в том, что вычисляются точные выражения для среднего значения решения по некоторому объему и используются для построения приближенного решения внутри ячеек</w:t>
+      </w:r>
+      <w:r>
+        <w:t xml:space="preserve"> [</w:t>
       </w:r>
       <w:r>
         <w:t>32</w:t>
@@ -13444,9 +13755,8 @@
         <w:ind w:left="578" w:hanging="578"/>
       </w:pPr>
       <w:bookmarkStart w:id="17" w:name="_Toc105078383"/>
-      <w:bookmarkStart w:id="18" w:name="_Toc106364933"/>
-      <w:r>
-        <w:lastRenderedPageBreak/>
+      <w:bookmarkStart w:id="18" w:name="_Toc106625394"/>
+      <w:r>
         <w:t>Метод подвижных клеточных автоматов</w:t>
       </w:r>
       <w:bookmarkEnd w:id="17"/>
@@ -13454,7 +13764,16 @@
     </w:p>
     <w:p>
       <w:r>
-        <w:t xml:space="preserve">Метод подвижных клеточных автоматов (MCA, от англ. </w:t>
+        <w:t>В рамках м</w:t>
+      </w:r>
+      <w:r>
+        <w:t>етод</w:t>
+      </w:r>
+      <w:r>
+        <w:t>а</w:t>
+      </w:r>
+      <w:r>
+        <w:t xml:space="preserve"> подвижных клеточных автоматов (</w:t>
       </w:r>
       <w:proofErr w:type="spellStart"/>
       <w:r>
@@ -13478,29 +13797,77 @@
       </w:r>
       <w:proofErr w:type="spellEnd"/>
       <w:r>
-        <w:t xml:space="preserve">) – это метод вычислительной механики деформируемого твердого тела, основанный на дискретном подходе. Он объединяет преимущества метода классических клеточных автоматов и метода дискретных элементов. Важным преимуществом метода МСА является возможность моделирования разрушения материала, включая генерацию повреждений, распространение трещин, фрагментацию и перемешивание вещества. Моделирование именно этих процессов вызывает наибольшие трудности в методах механики сплошных сред. </w:t>
+        <w:t xml:space="preserve"> – </w:t>
+      </w:r>
+      <w:r>
+        <w:rPr>
+          <w:lang w:val="en-US"/>
+        </w:rPr>
+        <w:t>MCA</w:t>
+      </w:r>
+      <w:r>
+        <w:t>)</w:t>
+      </w:r>
+      <w:r>
+        <w:t xml:space="preserve"> моделируемая система представляет собой ансамбль взаимодействующих автоматов (элементов), имеющих конечный размер. Концепция метода </w:t>
+      </w:r>
+      <w:r>
+        <w:rPr>
+          <w:lang w:val="en-US"/>
+        </w:rPr>
+        <w:t>MCA</w:t>
+      </w:r>
+      <w:r>
+        <w:t xml:space="preserve"> основан на введении нового типа состояния в подходе классических клеточных автоматов – состояние пары автоматов. Это позволяет </w:t>
+      </w:r>
+      <w:r>
+        <w:lastRenderedPageBreak/>
+        <w:t>сделать принципиально важный шаг – перейти к использованию пространственной переменной как параметр переключения. В качестве такого параметра было выбрано перекрытие пары автоматов</w:t>
+      </w:r>
+      <w:r>
+        <w:t>.</w:t>
       </w:r>
     </w:p>
     <w:p>
       <w:r>
-        <w:t>В рамках метода MCA объект моделирования описывается как набор взаимодействующих элементов/автоматов. Динамика множества автоматов определяется силами их взаимодействия и правилами для изменения их состояния. Эволюция этой системы в пространстве и во времени определяется уравнениями движения. Силы взаимодействия и правила для связанных элементов определяются функциями отклика автомата. Эти функции задаются для каждого автомата</w:t>
+        <w:t xml:space="preserve">Важным преимуществом метода </w:t>
       </w:r>
       <w:r>
         <w:rPr>
           <w:lang w:val="en-US"/>
         </w:rPr>
-        <w:t xml:space="preserve"> [</w:t>
+        <w:t>MCA</w:t>
+      </w:r>
+      <w:r>
+        <w:t xml:space="preserve"> </w:t>
+      </w:r>
+      <w:r>
+        <w:t xml:space="preserve">в сравнении с методом механики сплошной среды является возможность прямого моделирования процессов разрушения. Такая возможность напрямую вытекает из постулатов метода, поэтому не нуждается в искусственных построениях. Перспективы развития метода </w:t>
       </w:r>
       <w:r>
         <w:rPr>
           <w:lang w:val="en-US"/>
         </w:rPr>
+        <w:t>MCA</w:t>
+      </w:r>
+      <w:r>
+        <w:t xml:space="preserve"> являются достаточно </w:t>
+      </w:r>
+      <w:proofErr w:type="gramStart"/>
+      <w:r>
+        <w:t>широкими ,</w:t>
+      </w:r>
+      <w:proofErr w:type="gramEnd"/>
+      <w:r>
+        <w:t xml:space="preserve"> так данный метод не является закрытым и применяет различные подходы и модели для описания моделируемых сред </w:t>
+      </w:r>
+      <w:r>
+        <w:t>[</w:t>
+      </w:r>
+      <w:r>
         <w:t>33</w:t>
       </w:r>
       <w:r>
-        <w:rPr>
-          <w:lang w:val="en-US"/>
-        </w:rPr>
         <w:t>]</w:t>
       </w:r>
       <w:r>
@@ -13518,7 +13885,7 @@
         <w:ind w:left="578" w:hanging="578"/>
       </w:pPr>
       <w:bookmarkStart w:id="19" w:name="_Toc105078384"/>
-      <w:bookmarkStart w:id="20" w:name="_Toc106364934"/>
+      <w:bookmarkStart w:id="20" w:name="_Toc106625395"/>
       <w:r>
         <w:t>Метод граничного элемента (МГЭ)</w:t>
       </w:r>
@@ -13527,19 +13894,59 @@
     </w:p>
     <w:p>
       <w:r>
-        <w:t>Метод граничного элемента – метод решения краевой задачи, в котором благодаря использованию формул Грина, она сводится к интегральному уравнению на границе расчетной области (чаще всего к (обобщенному) интегральному уравнению Фредгольма второго рода). Метод граничного элемента (МГЭ) рассматривался как возможный конкурент метода конечных элементов (МКЭ). Основное преимущество по сравнению с МКЭ — точное удовлетворение исходному дифференциальному уравнению внутри расчетной области. В задачах с бесконечной границей МГЭ имеет преимущество из-за легкого её учета [</w:t>
+        <w:t xml:space="preserve">Метод граничного элемента </w:t>
+      </w:r>
+      <w:r>
+        <w:t>используется как граничный метод, в котором численная дискретизация проводится на компакте размерностью на единицу меньше, чем размерность пространства задачи. Это уменьш</w:t>
+      </w:r>
+      <w:r>
+        <w:t>ение</w:t>
+      </w:r>
+      <w:r>
+        <w:t xml:space="preserve"> размерности</w:t>
+      </w:r>
+      <w:r>
+        <w:t xml:space="preserve"> </w:t>
+      </w:r>
+      <w:r>
+        <w:t xml:space="preserve">ведет к системам линейных алгебраических уравнений меньшего порядка, меньшему количеству компьютерных затрат и более эффективному вычислению. Этот эффект наиболее очевиден, когда область </w:t>
+      </w:r>
+      <w:proofErr w:type="spellStart"/>
+      <w:r>
+        <w:t>неограничена</w:t>
+      </w:r>
+      <w:proofErr w:type="spellEnd"/>
+      <w:r>
+        <w:t>. МГЭ автоматически моделирует поведения на бесконечности без необходимости развертывания сетки для аппроксимации области</w:t>
+      </w:r>
+      <w:r>
+        <w:t>.</w:t>
+      </w:r>
+      <w:r>
+        <w:t xml:space="preserve"> Так как в МГЭ нет необходимости иметь дело с внутренней сеткой, то настройка сетки намного проще </w:t>
+      </w:r>
+      <w:r>
+        <w:t>[</w:t>
       </w:r>
       <w:r>
         <w:t>34</w:t>
       </w:r>
       <w:r>
-        <w:t>].</w:t>
+        <w:t>]</w:t>
+      </w:r>
+      <w:r>
+        <w:t>.</w:t>
       </w:r>
     </w:p>
     <w:p>
       <w:r>
-        <w:lastRenderedPageBreak/>
-        <w:t>Из-за сложности реализации и ограниченной сферы применения интерес к методу уменьшился. По крайней мере, заменой МКЭ, как ожидалось, он не стал.</w:t>
+        <w:t xml:space="preserve">Из-за сложности реализации и ограниченной сферы применения интерес к методу уменьшился. </w:t>
+      </w:r>
+      <w:r>
+        <w:t>Поэтому</w:t>
+      </w:r>
+      <w:r>
+        <w:t xml:space="preserve"> заменой МКЭ, как ожидалось, он не стал.</w:t>
       </w:r>
     </w:p>
     <w:p>
@@ -13553,7 +13960,7 @@
         <w:ind w:left="578" w:hanging="578"/>
       </w:pPr>
       <w:bookmarkStart w:id="21" w:name="_Toc105078385"/>
-      <w:bookmarkStart w:id="22" w:name="_Toc106364935"/>
+      <w:bookmarkStart w:id="22" w:name="_Toc106625396"/>
       <w:r>
         <w:t>Метод конечных элементов (МКЭ)</w:t>
       </w:r>
@@ -13562,7 +13969,18 @@
     </w:p>
     <w:p>
       <w:r>
-        <w:t>Метод конечных элементов</w:t>
+        <w:t xml:space="preserve">Метод конечных </w:t>
+      </w:r>
+      <w:proofErr w:type="gramStart"/>
+      <w:r>
+        <w:t>элементов</w:t>
+      </w:r>
+      <w:r>
+        <w:t>(</w:t>
+      </w:r>
+      <w:proofErr w:type="gramEnd"/>
+      <w:r>
+        <w:t>МКЭ)</w:t>
       </w:r>
       <w:r>
         <w:rPr>
@@ -13571,12 +13989,42 @@
         <w:t xml:space="preserve"> </w:t>
       </w:r>
       <w:r>
-        <w:t>– это численный метод решения дифференциальных уравнений с частными производными, а также интегральных уравнений, возникающих при решении задач прикладной физики. Метод широко используется для решения задач механики деформируемого твёрдого тела, теплообмена, гидродинамики, электродинамики и топологической оптимизации.</w:t>
+        <w:t>является численным методом решения дифференциальных уравнений, встречающихся в физике и технике</w:t>
+      </w:r>
+      <w:r>
+        <w:t xml:space="preserve">. Метод широко используется для решения задач механики деформируемого твёрдого </w:t>
+      </w:r>
+      <w:r>
+        <w:lastRenderedPageBreak/>
+        <w:t>тела, теплообмена, гидродинамики, электродинамики и топологической оптимизации.</w:t>
       </w:r>
     </w:p>
     <w:p>
       <w:r>
-        <w:t>Суть метода заключена в его названии. Область, в которой ищется решение дифференциальных уравнений, разбивается на конечное количество подобластей (элементов). В каждом из элементов произвольно выбирается вид аппроксимирующей функции. В простейшем случае это полином первой степени. Вне своего элемента аппроксимирующая функция равна нулю. Значения функций на границах элементов (в узлах) являются решением задачи и заранее неизвестны. Коэффициенты аппроксимирующих функций обычно ищутся из условия равенства значения соседних функций на границах между элементами (в узлах). Затем эти коэффициенты выражаются через значения функций в узлах элементов. Составляется система линейных алгебраических уравнений. Количество уравнений равно количеству неизвестных значений в узлах, на которых ищется решение исходной системы, прямо пропорционально количеству элементов и ограничивается только возможностями ЭВМ. Так как каждый из элементов связан с ограниченным количеством соседних, система линейных алгебраических уравнений имеет разрежённый вид, что существенно упрощает её решение [</w:t>
+        <w:t>Основная идея МКЭ</w:t>
+      </w:r>
+      <w:r>
+        <w:t xml:space="preserve"> </w:t>
+      </w:r>
+      <w:r>
+        <w:t>состоит в том, что любую непрерывную величину, такую, как температура, давление и перемещение, можно аппроксимировать дискретной моделью</w:t>
+      </w:r>
+      <w:r>
+        <w:t xml:space="preserve">, которая строится на множестве </w:t>
+      </w:r>
+      <w:proofErr w:type="spellStart"/>
+      <w:r>
+        <w:t>кусочно</w:t>
+      </w:r>
+      <w:proofErr w:type="spellEnd"/>
+      <w:r>
+        <w:t>–непрерывных функций, определённых на конечном числе подобластей. Кусочно-непрерывные функции определяются с помощью непрерывной величины в конечном числе точек рассматриваемой областей</w:t>
+      </w:r>
+      <w:r>
+        <w:t xml:space="preserve"> </w:t>
+      </w:r>
+      <w:r>
+        <w:t>[</w:t>
       </w:r>
       <w:r>
         <w:t>29</w:t>
@@ -13605,11 +14053,7 @@
     </w:p>
     <w:p>
       <w:r>
-        <w:t xml:space="preserve">Метод конечных элементов сложнее метода конечных разностей в реализации. У МКЭ, однако, есть ряд преимуществ, проявляющихся на реальных </w:t>
-      </w:r>
-      <w:r>
-        <w:lastRenderedPageBreak/>
-        <w:t>задачах: произвольная форма обрабатываемой области; сетку можно сделать более редкой в тех местах, где особая точность не нужна [</w:t>
+        <w:t>Метод конечных элементов сложнее метода конечных разностей в реализации. У МКЭ, однако, есть ряд преимуществ, проявляющихся на реальных задачах: произвольная форма обрабатываемой области; сетку можно сделать более редкой в тех местах, где особая точность не нужна [</w:t>
       </w:r>
       <w:r>
         <w:t>29</w:t>
@@ -13772,7 +14216,14 @@
         <w:rPr>
           <w:color w:val="000000" w:themeColor="text1"/>
         </w:rPr>
-        <w:t xml:space="preserve"> предназначены для определённых технических приложений</w:t>
+        <w:t xml:space="preserve"> предназначены для </w:t>
+      </w:r>
+      <w:r>
+        <w:rPr>
+          <w:color w:val="000000" w:themeColor="text1"/>
+        </w:rPr>
+        <w:lastRenderedPageBreak/>
+        <w:t>определённых технических приложений</w:t>
       </w:r>
       <w:r>
         <w:rPr>
@@ -13831,7 +14282,6 @@
           <w:noProof/>
           <w:color w:val="000000" w:themeColor="text1"/>
         </w:rPr>
-        <w:lastRenderedPageBreak/>
         <w:drawing>
           <wp:inline distT="0" distB="0" distL="0" distR="0" wp14:anchorId="68A59682" wp14:editId="79EE88D2">
             <wp:extent cx="3509010" cy="5114290"/>
@@ -13927,7 +14377,14 @@
         <w:rPr>
           <w:color w:val="000000" w:themeColor="text1"/>
         </w:rPr>
-        <w:t xml:space="preserve">МКЭ также позволяет визуализировать, как изгибается конструкция, и показывает распределение нагрузки и деформации. Программное обеспечение, использующее МКЭ, предоставляет широкий спектр возможностей моделирования для контроля сложности и точности анализа системы. Сетка конечных элементов является неотъемлемой частью модели, и её необходимо контролировать для получения точных результатов. Как правило, чем больше </w:t>
+        <w:t xml:space="preserve">МКЭ также позволяет визуализировать, как изгибается конструкция, и показывает распределение нагрузки и деформации. Программное обеспечение, использующее МКЭ, предоставляет широкий спектр возможностей моделирования для контроля сложности и точности анализа системы. Сетка </w:t>
+      </w:r>
+      <w:r>
+        <w:rPr>
+          <w:color w:val="000000" w:themeColor="text1"/>
+        </w:rPr>
+        <w:lastRenderedPageBreak/>
+        <w:t xml:space="preserve">конечных элементов является неотъемлемой частью модели, и её необходимо контролировать для получения точных результатов. Как правило, чем больше </w:t>
       </w:r>
       <w:r>
         <w:rPr>
@@ -13939,14 +14396,7 @@
         <w:rPr>
           <w:color w:val="000000" w:themeColor="text1"/>
         </w:rPr>
-        <w:t xml:space="preserve"> сетке, тем точнее решение дискретизированной задачи, таким образом, можно увеличивать концентрацию элементов в местах предполагаемой </w:t>
-      </w:r>
-      <w:r>
-        <w:rPr>
-          <w:color w:val="000000" w:themeColor="text1"/>
-        </w:rPr>
-        <w:lastRenderedPageBreak/>
-        <w:t xml:space="preserve">деформации или изгиба, или наоборот, уменьшить количество элементов для уменьшения вычислений.   </w:t>
+        <w:t xml:space="preserve"> сетке, тем точнее решение дискретизированной задачи, таким образом, можно увеличивать концентрацию элементов в местах предполагаемой деформации или изгиба, или наоборот, уменьшить количество элементов для уменьшения вычислений.   </w:t>
       </w:r>
     </w:p>
     <w:p>
@@ -13988,7 +14438,7 @@
       <w:r>
         <w:br w:type="page"/>
       </w:r>
-      <w:bookmarkStart w:id="23" w:name="_Toc106364936"/>
+      <w:bookmarkStart w:id="23" w:name="_Toc106625397"/>
       <w:r>
         <w:lastRenderedPageBreak/>
         <w:t>Математическое моделирование на основе метода конечных элементов</w:t>
@@ -14028,7 +14478,7 @@
         <w:spacing w:before="40" w:line="480" w:lineRule="auto"/>
         <w:ind w:left="578" w:hanging="578"/>
       </w:pPr>
-      <w:bookmarkStart w:id="24" w:name="_Toc106364937"/>
+      <w:bookmarkStart w:id="24" w:name="_Toc106625398"/>
       <w:r>
         <w:t xml:space="preserve">Концепция </w:t>
       </w:r>
@@ -14130,7 +14580,7 @@
         <w:spacing w:before="40" w:line="480" w:lineRule="auto"/>
         <w:ind w:left="578" w:hanging="578"/>
       </w:pPr>
-      <w:bookmarkStart w:id="25" w:name="_Toc106364938"/>
+      <w:bookmarkStart w:id="25" w:name="_Toc106625399"/>
       <w:r>
         <w:t>Дискретизация области</w:t>
       </w:r>
@@ -14271,7 +14721,7 @@
         <w:spacing w:before="40" w:line="480" w:lineRule="auto"/>
         <w:ind w:left="578" w:hanging="578"/>
       </w:pPr>
-      <w:bookmarkStart w:id="26" w:name="_Toc106364939"/>
+      <w:bookmarkStart w:id="26" w:name="_Toc106625400"/>
       <w:r>
         <w:t>Основные операции с элементами</w:t>
       </w:r>
@@ -17747,7 +18197,7 @@
         <w:spacing w:before="40" w:line="480" w:lineRule="auto"/>
         <w:ind w:left="578" w:hanging="578"/>
       </w:pPr>
-      <w:bookmarkStart w:id="27" w:name="_Toc106364940"/>
+      <w:bookmarkStart w:id="27" w:name="_Toc106625401"/>
       <w:r>
         <w:t>Переход от локальной матрицы жёсткости к глобальной</w:t>
       </w:r>
@@ -18450,7 +18900,7 @@
         <w:spacing w:before="40" w:line="480" w:lineRule="auto"/>
         <w:ind w:left="578" w:hanging="578"/>
       </w:pPr>
-      <w:bookmarkStart w:id="28" w:name="_Toc106364941"/>
+      <w:bookmarkStart w:id="28" w:name="_Toc106625402"/>
       <w:r>
         <w:t>Методы решения дифференциальных уравнений равновесия и совместимость</w:t>
       </w:r>
@@ -19562,7 +20012,7 @@
       <w:pPr>
         <w:pStyle w:val="1"/>
       </w:pPr>
-      <w:bookmarkStart w:id="29" w:name="_Toc106364942"/>
+      <w:bookmarkStart w:id="29" w:name="_Toc106625403"/>
       <w:r>
         <w:lastRenderedPageBreak/>
         <w:t>Обзор программ моделирования</w:t>
@@ -19893,7 +20343,7 @@
       <w:pPr>
         <w:pStyle w:val="1"/>
       </w:pPr>
-      <w:bookmarkStart w:id="30" w:name="_Toc106364943"/>
+      <w:bookmarkStart w:id="30" w:name="_Toc106625404"/>
       <w:r>
         <w:lastRenderedPageBreak/>
         <w:t>Использование среды COMSOL</w:t>
@@ -20479,7 +20929,7 @@
           <w:color w:val="000000" w:themeColor="text1"/>
         </w:rPr>
       </w:pPr>
-      <w:bookmarkStart w:id="31" w:name="_Toc106364944"/>
+      <w:bookmarkStart w:id="31" w:name="_Toc106625405"/>
       <w:r>
         <w:rPr>
           <w:rStyle w:val="10"/>
@@ -23112,7 +23562,7 @@
         </w:rPr>
         <w:br w:type="page"/>
       </w:r>
-      <w:bookmarkStart w:id="32" w:name="_Toc106364945"/>
+      <w:bookmarkStart w:id="32" w:name="_Toc106625406"/>
       <w:r>
         <w:lastRenderedPageBreak/>
         <w:t>Сравн</w:t>
@@ -23286,7 +23736,7 @@
         <w:spacing w:before="40" w:after="120"/>
         <w:ind w:left="578" w:hanging="578"/>
       </w:pPr>
-      <w:bookmarkStart w:id="33" w:name="_Toc106364946"/>
+      <w:bookmarkStart w:id="33" w:name="_Toc106625407"/>
       <w:r>
         <w:t>Прочность на сжат</w:t>
       </w:r>
@@ -24712,7 +25162,13 @@
         <w:t xml:space="preserve"> и растяжение</w:t>
       </w:r>
       <w:r>
-        <w:t xml:space="preserve"> образцов отличается, так как отличаются технологии изготовления образцов и приборы для анализа экспериментов.</w:t>
+        <w:t xml:space="preserve"> образцов отличается, так как отличаются технологии изготовления образцов и приборы для </w:t>
+      </w:r>
+      <w:r>
+        <w:t>проведения</w:t>
+      </w:r>
+      <w:r>
+        <w:t xml:space="preserve"> экспериментов.</w:t>
       </w:r>
     </w:p>
     <w:p>
@@ -24725,7 +25181,7 @@
         <w:spacing w:before="40" w:after="360" w:line="240" w:lineRule="auto"/>
         <w:ind w:left="578" w:hanging="578"/>
       </w:pPr>
-      <w:bookmarkStart w:id="34" w:name="_Toc106364947"/>
+      <w:bookmarkStart w:id="34" w:name="_Toc106625408"/>
       <w:r>
         <w:t>Прочность на сжатие</w:t>
       </w:r>
@@ -24742,7 +25198,13 @@
         <w:ind w:firstLine="709"/>
       </w:pPr>
       <w:r>
-        <w:t>График реакции опоры</w:t>
+        <w:t>График</w:t>
+      </w:r>
+      <w:r>
+        <w:t>и</w:t>
+      </w:r>
+      <w:r>
+        <w:t xml:space="preserve"> реакции опоры</w:t>
       </w:r>
       <w:r>
         <w:t xml:space="preserve"> </w:t>
@@ -24757,7 +25219,40 @@
         <w:t xml:space="preserve">и растяжении </w:t>
       </w:r>
       <w:r>
-        <w:t>для четырех образцов представлен</w:t>
+        <w:t>для четырех образцов</w:t>
+      </w:r>
+      <w:r>
+        <w:t xml:space="preserve">, построенные в </w:t>
+      </w:r>
+      <w:r>
+        <w:rPr>
+          <w:lang w:val="en-US"/>
+        </w:rPr>
+        <w:t>COMSOL</w:t>
+      </w:r>
+      <w:r>
+        <w:t xml:space="preserve"> </w:t>
+      </w:r>
+      <w:proofErr w:type="spellStart"/>
+      <w:r>
+        <w:rPr>
+          <w:color w:val="000000" w:themeColor="text1"/>
+          <w:szCs w:val="28"/>
+          <w:shd w:val="clear" w:color="auto" w:fill="FFFFFF"/>
+        </w:rPr>
+        <w:t>Multiphysics</w:t>
+      </w:r>
+      <w:proofErr w:type="spellEnd"/>
+      <w:r>
+        <w:rPr>
+          <w:color w:val="000000" w:themeColor="text1"/>
+          <w:szCs w:val="28"/>
+          <w:shd w:val="clear" w:color="auto" w:fill="FFFFFF"/>
+        </w:rPr>
+        <w:t>,</w:t>
+      </w:r>
+      <w:r>
+        <w:t xml:space="preserve"> представлен</w:t>
       </w:r>
       <w:r>
         <w:t>ы</w:t>
@@ -25144,7 +25639,15 @@
                 <w:szCs w:val="28"/>
                 <w:shd w:val="clear" w:color="auto" w:fill="FFFFFF"/>
               </w:rPr>
-              <w:t>Прочность на разрыв</w:t>
+              <w:t xml:space="preserve">Прочность на </w:t>
+            </w:r>
+            <w:r>
+              <w:rPr>
+                <w:color w:val="000000" w:themeColor="text1"/>
+                <w:szCs w:val="28"/>
+                <w:shd w:val="clear" w:color="auto" w:fill="FFFFFF"/>
+              </w:rPr>
+              <w:t>растяжение</w:t>
             </w:r>
           </w:p>
         </w:tc>
@@ -25629,7 +26132,7 @@
           <w:color w:val="000000" w:themeColor="text1"/>
         </w:rPr>
       </w:pPr>
-      <w:bookmarkStart w:id="35" w:name="_Toc106364948"/>
+      <w:bookmarkStart w:id="35" w:name="_Toc106625409"/>
       <w:r>
         <w:lastRenderedPageBreak/>
         <w:t>Заключение</w:t>
@@ -25641,10 +26144,28 @@
         <w:t xml:space="preserve">В </w:t>
       </w:r>
       <w:r>
-        <w:t>ходе прохождения преддипломной практики и</w:t>
-      </w:r>
-      <w:r>
-        <w:t xml:space="preserve"> выполнения </w:t>
+        <w:t xml:space="preserve">ходе </w:t>
+      </w:r>
+      <w:r>
+        <w:t xml:space="preserve">выполнения </w:t>
+      </w:r>
+      <w:r>
+        <w:rPr>
+          <w:color w:val="000000" w:themeColor="text1"/>
+        </w:rPr>
+        <w:t>выпускной-квалификационной работы</w:t>
+      </w:r>
+      <w:r>
+        <w:t xml:space="preserve"> и</w:t>
+      </w:r>
+      <w:r>
+        <w:t xml:space="preserve"> </w:t>
+      </w:r>
+      <w:r>
+        <w:t>проведения</w:t>
+      </w:r>
+      <w:r>
+        <w:t xml:space="preserve"> </w:t>
       </w:r>
       <w:r>
         <w:t>научно-исследовательской работы</w:t>
@@ -25738,6 +26259,13 @@
       </w:r>
     </w:p>
     <w:p>
+      <w:pPr>
+        <w:rPr>
+          <w:color w:val="000000" w:themeColor="text1"/>
+          <w:szCs w:val="28"/>
+          <w:shd w:val="clear" w:color="auto" w:fill="FFFFFF"/>
+        </w:rPr>
+      </w:pPr>
       <w:r>
         <w:rPr>
           <w:color w:val="000000" w:themeColor="text1"/>
@@ -25870,48 +26398,152 @@
       </w:r>
     </w:p>
     <w:p>
-      <w:pPr>
-        <w:rPr>
-          <w:szCs w:val="28"/>
-        </w:rPr>
-      </w:pPr>
-      <w:r>
-        <w:rPr>
-          <w:color w:val="000000" w:themeColor="text1"/>
-          <w:szCs w:val="28"/>
-          <w:shd w:val="clear" w:color="auto" w:fill="FFFFFF"/>
-        </w:rPr>
-        <w:t xml:space="preserve">Результаты </w:t>
-      </w:r>
-      <w:r>
-        <w:rPr>
-          <w:color w:val="000000" w:themeColor="text1"/>
-          <w:szCs w:val="28"/>
-          <w:shd w:val="clear" w:color="auto" w:fill="FFFFFF"/>
-        </w:rPr>
-        <w:t xml:space="preserve">выполненной </w:t>
-      </w:r>
-      <w:r>
-        <w:rPr>
-          <w:color w:val="000000" w:themeColor="text1"/>
-          <w:szCs w:val="28"/>
-          <w:shd w:val="clear" w:color="auto" w:fill="FFFFFF"/>
-        </w:rPr>
-        <w:t>работы являются первым шагом (предварительным этапом) к моделированию физико-механических свойств двухфазных материалов.</w:t>
-      </w:r>
-      <w:r>
-        <w:rPr>
-          <w:szCs w:val="28"/>
+      <w:r>
+        <w:rPr>
+          <w:color w:val="000000" w:themeColor="text1"/>
+          <w:szCs w:val="28"/>
+          <w:shd w:val="clear" w:color="auto" w:fill="FFFFFF"/>
+        </w:rPr>
+        <w:t xml:space="preserve">При увеличении пористости </w:t>
+      </w:r>
+      <w:r>
+        <w:rPr>
+          <w:color w:val="000000" w:themeColor="text1"/>
+          <w:szCs w:val="28"/>
+          <w:shd w:val="clear" w:color="auto" w:fill="FFFFFF"/>
+        </w:rPr>
+        <w:t xml:space="preserve">в компьютерной модели, прочность на сжатие и растяжение снижается, как и в случае с реальными образцами керамики из гидроксиапатита. </w:t>
+      </w:r>
+      <w:r>
+        <w:rPr>
+          <w:color w:val="000000" w:themeColor="text1"/>
+          <w:szCs w:val="28"/>
+          <w:shd w:val="clear" w:color="auto" w:fill="FFFFFF"/>
+        </w:rPr>
+        <w:t xml:space="preserve">Некоторые результаты прочности модели соотносятся с прочностью реальных образцов, </w:t>
+      </w:r>
+      <w:r>
+        <w:rPr>
+          <w:color w:val="000000" w:themeColor="text1"/>
+          <w:szCs w:val="28"/>
+          <w:shd w:val="clear" w:color="auto" w:fill="FFFFFF"/>
+        </w:rPr>
+        <w:t>но, из</w:t>
+      </w:r>
+      <w:r>
+        <w:rPr>
+          <w:color w:val="000000" w:themeColor="text1"/>
+          <w:szCs w:val="28"/>
+          <w:shd w:val="clear" w:color="auto" w:fill="FFFFFF"/>
+        </w:rPr>
+        <w:t xml:space="preserve">-за большого количества </w:t>
+      </w:r>
+      <w:r>
+        <w:rPr>
+          <w:color w:val="000000" w:themeColor="text1"/>
+          <w:szCs w:val="28"/>
+          <w:shd w:val="clear" w:color="auto" w:fill="FFFFFF"/>
+        </w:rPr>
+        <w:t>факторов,</w:t>
+      </w:r>
+      <w:r>
+        <w:rPr>
+          <w:color w:val="000000" w:themeColor="text1"/>
+          <w:szCs w:val="28"/>
+          <w:shd w:val="clear" w:color="auto" w:fill="FFFFFF"/>
         </w:rPr>
         <w:t xml:space="preserve"> </w:t>
       </w:r>
       <w:r>
-        <w:t>В дальнейшем предстоит решить задачу создания максимально схожей структуры композита с внедрением в поры МУНТ и исследование механических свойств полученных моделей.</w:t>
+        <w:rPr>
+          <w:color w:val="000000" w:themeColor="text1"/>
+          <w:szCs w:val="28"/>
+          <w:shd w:val="clear" w:color="auto" w:fill="FFFFFF"/>
+        </w:rPr>
+        <w:t>влияющих на прочность керамики</w:t>
+      </w:r>
+      <w:r>
+        <w:rPr>
+          <w:color w:val="000000" w:themeColor="text1"/>
+          <w:szCs w:val="28"/>
+          <w:shd w:val="clear" w:color="auto" w:fill="FFFFFF"/>
+        </w:rPr>
+        <w:t>, не все</w:t>
+      </w:r>
+      <w:r>
+        <w:rPr>
+          <w:color w:val="000000" w:themeColor="text1"/>
+          <w:szCs w:val="28"/>
+          <w:shd w:val="clear" w:color="auto" w:fill="FFFFFF"/>
+        </w:rPr>
+        <w:t>.</w:t>
       </w:r>
     </w:p>
     <w:p>
-      <w:pPr>
-        <w:spacing w:line="256" w:lineRule="auto"/>
+      <w:r>
+        <w:rPr>
+          <w:color w:val="000000" w:themeColor="text1"/>
+          <w:szCs w:val="28"/>
+          <w:shd w:val="clear" w:color="auto" w:fill="FFFFFF"/>
+        </w:rPr>
+        <w:t xml:space="preserve">Результаты </w:t>
+      </w:r>
+      <w:r>
+        <w:rPr>
+          <w:color w:val="000000" w:themeColor="text1"/>
+          <w:szCs w:val="28"/>
+          <w:shd w:val="clear" w:color="auto" w:fill="FFFFFF"/>
+        </w:rPr>
+        <w:t xml:space="preserve">выполненной </w:t>
+      </w:r>
+      <w:r>
+        <w:rPr>
+          <w:color w:val="000000" w:themeColor="text1"/>
+          <w:szCs w:val="28"/>
+          <w:shd w:val="clear" w:color="auto" w:fill="FFFFFF"/>
+        </w:rPr>
+        <w:t>работы являютс</w:t>
+      </w:r>
+      <w:r>
+        <w:rPr>
+          <w:color w:val="000000" w:themeColor="text1"/>
+          <w:szCs w:val="28"/>
+          <w:shd w:val="clear" w:color="auto" w:fill="FFFFFF"/>
+        </w:rPr>
+        <w:t xml:space="preserve">я </w:t>
+      </w:r>
+      <w:r>
+        <w:rPr>
+          <w:color w:val="000000" w:themeColor="text1"/>
+          <w:szCs w:val="28"/>
+          <w:shd w:val="clear" w:color="auto" w:fill="FFFFFF"/>
+        </w:rPr>
+        <w:t>предварительным этапом к моделированию физико-механических свойств двухфазных материалов.</w:t>
+      </w:r>
+      <w:r>
+        <w:rPr>
+          <w:szCs w:val="28"/>
+        </w:rPr>
+        <w:t xml:space="preserve"> </w:t>
+      </w:r>
+      <w:r>
+        <w:t xml:space="preserve">В дальнейшем предстоит решить задачу создания максимально схожей структуры </w:t>
+      </w:r>
+      <w:r>
+        <w:lastRenderedPageBreak/>
+        <w:t xml:space="preserve">композита с внедрением в поры МУНТ и исследование </w:t>
+      </w:r>
+      <w:r>
+        <w:t>прочностных</w:t>
+      </w:r>
+      <w:r>
+        <w:t xml:space="preserve"> свойств полученных моделей.</w:t>
+      </w:r>
+    </w:p>
+    <w:p/>
+    <w:p>
+      <w:pPr>
+        <w:spacing w:after="160" w:line="259" w:lineRule="auto"/>
         <w:ind w:firstLine="0"/>
         <w:jc w:val="left"/>
       </w:pPr>
@@ -25931,7 +26563,7 @@
           <w:b/>
         </w:rPr>
       </w:pPr>
-      <w:bookmarkStart w:id="36" w:name="_Toc106364949"/>
+      <w:bookmarkStart w:id="36" w:name="_Toc106625410"/>
       <w:r>
         <w:rPr>
           <w:rStyle w:val="af0"/>
@@ -28605,34 +29237,100 @@
       <w:r>
         <w:rPr>
           <w:rFonts w:ascii="Times New Roman" w:hAnsi="Times New Roman"/>
-          <w:color w:val="222222"/>
-          <w:sz w:val="28"/>
-          <w:szCs w:val="28"/>
-          <w:shd w:val="clear" w:color="auto" w:fill="FFFFFF"/>
-        </w:rPr>
-        <w:t xml:space="preserve">Самарский А. А., Николаев Е. С. Методы решения сеточных уравнений: Учебное пособие. – Наука. Гл. ред. </w:t>
+          <w:color w:val="000000"/>
+          <w:sz w:val="28"/>
+          <w:szCs w:val="28"/>
+          <w:shd w:val="clear" w:color="auto" w:fill="FFFFFF"/>
+        </w:rPr>
+        <w:t>Дегтярев, А. А. Метод конечных разностей [Электронный ресурс</w:t>
       </w:r>
       <w:proofErr w:type="gramStart"/>
       <w:r>
         <w:rPr>
           <w:rFonts w:ascii="Times New Roman" w:hAnsi="Times New Roman"/>
-          <w:color w:val="222222"/>
-          <w:sz w:val="28"/>
-          <w:szCs w:val="28"/>
-          <w:shd w:val="clear" w:color="auto" w:fill="FFFFFF"/>
-        </w:rPr>
-        <w:t>физ.-мат.</w:t>
+          <w:color w:val="000000"/>
+          <w:sz w:val="28"/>
+          <w:szCs w:val="28"/>
+          <w:shd w:val="clear" w:color="auto" w:fill="FFFFFF"/>
+        </w:rPr>
+        <w:t>] :</w:t>
       </w:r>
       <w:proofErr w:type="gramEnd"/>
       <w:r>
         <w:rPr>
           <w:rFonts w:ascii="Times New Roman" w:hAnsi="Times New Roman"/>
-          <w:color w:val="222222"/>
-          <w:sz w:val="28"/>
-          <w:szCs w:val="28"/>
-          <w:shd w:val="clear" w:color="auto" w:fill="FFFFFF"/>
-        </w:rPr>
-        <w:t xml:space="preserve"> лит., 1978.</w:t>
+          <w:color w:val="000000"/>
+          <w:sz w:val="28"/>
+          <w:szCs w:val="28"/>
+          <w:shd w:val="clear" w:color="auto" w:fill="FFFFFF"/>
+        </w:rPr>
+        <w:t xml:space="preserve"> электрон. учеб. пособие / </w:t>
+      </w:r>
+      <w:proofErr w:type="spellStart"/>
+      <w:r>
+        <w:rPr>
+          <w:rFonts w:ascii="Times New Roman" w:hAnsi="Times New Roman"/>
+          <w:color w:val="000000"/>
+          <w:sz w:val="28"/>
+          <w:szCs w:val="28"/>
+          <w:shd w:val="clear" w:color="auto" w:fill="FFFFFF"/>
+        </w:rPr>
+        <w:t>Самар</w:t>
+      </w:r>
+      <w:proofErr w:type="spellEnd"/>
+      <w:r>
+        <w:rPr>
+          <w:rFonts w:ascii="Times New Roman" w:hAnsi="Times New Roman"/>
+          <w:color w:val="000000"/>
+          <w:sz w:val="28"/>
+          <w:szCs w:val="28"/>
+          <w:shd w:val="clear" w:color="auto" w:fill="FFFFFF"/>
+        </w:rPr>
+        <w:t xml:space="preserve">. гос. </w:t>
+      </w:r>
+      <w:proofErr w:type="spellStart"/>
+      <w:r>
+        <w:rPr>
+          <w:rFonts w:ascii="Times New Roman" w:hAnsi="Times New Roman"/>
+          <w:color w:val="000000"/>
+          <w:sz w:val="28"/>
+          <w:szCs w:val="28"/>
+          <w:shd w:val="clear" w:color="auto" w:fill="FFFFFF"/>
+        </w:rPr>
+        <w:t>аэрокосм</w:t>
+      </w:r>
+      <w:proofErr w:type="spellEnd"/>
+      <w:r>
+        <w:rPr>
+          <w:rFonts w:ascii="Times New Roman" w:hAnsi="Times New Roman"/>
+          <w:color w:val="000000"/>
+          <w:sz w:val="28"/>
+          <w:szCs w:val="28"/>
+          <w:shd w:val="clear" w:color="auto" w:fill="FFFFFF"/>
+        </w:rPr>
+        <w:t xml:space="preserve">. ун-т им. акад. С. П. Королева (нац. </w:t>
+      </w:r>
+      <w:proofErr w:type="spellStart"/>
+      <w:r>
+        <w:rPr>
+          <w:rFonts w:ascii="Times New Roman" w:hAnsi="Times New Roman"/>
+          <w:color w:val="000000"/>
+          <w:sz w:val="28"/>
+          <w:szCs w:val="28"/>
+          <w:shd w:val="clear" w:color="auto" w:fill="FFFFFF"/>
+        </w:rPr>
+        <w:t>исслед</w:t>
+      </w:r>
+      <w:proofErr w:type="spellEnd"/>
+      <w:r>
+        <w:rPr>
+          <w:rFonts w:ascii="Times New Roman" w:hAnsi="Times New Roman"/>
+          <w:color w:val="000000"/>
+          <w:sz w:val="28"/>
+          <w:szCs w:val="28"/>
+          <w:shd w:val="clear" w:color="auto" w:fill="FFFFFF"/>
+        </w:rPr>
+        <w:t>. ун-т); А. А. Дегтярев .— Самара : Изд-во СГАУ, 2011 .— 83 с. — URL: https://rucont.ru/efd/230039 (дата обращения: 20.06.2022)</w:t>
       </w:r>
     </w:p>
     <w:p>
@@ -28959,9 +29657,9 @@
           <w:color w:val="000000" w:themeColor="text1"/>
           <w:sz w:val="28"/>
           <w:szCs w:val="28"/>
-        </w:rPr>
-      </w:pPr>
-      <w:proofErr w:type="spellStart"/>
+          <w:lang w:val="en-US"/>
+        </w:rPr>
+      </w:pPr>
       <w:r>
         <w:rPr>
           <w:rFonts w:ascii="Times New Roman" w:hAnsi="Times New Roman"/>
@@ -28970,9 +29668,8 @@
           <w:szCs w:val="28"/>
           <w:shd w:val="clear" w:color="auto" w:fill="FFFFFF"/>
         </w:rPr>
-        <w:t>Кацикаделис</w:t>
-      </w:r>
-      <w:proofErr w:type="spellEnd"/>
+        <w:t>Игумнов Л. А. Методы граничных интегральных уравнений и граничного элемента в трехмерных задачах математической физики //Нижний Новгород: Нижегородский государственный университет им. НИ</w:t>
+      </w:r>
       <w:r>
         <w:rPr>
           <w:rFonts w:ascii="Times New Roman" w:hAnsi="Times New Roman"/>
@@ -28980,8 +29677,9 @@
           <w:sz w:val="28"/>
           <w:szCs w:val="28"/>
           <w:shd w:val="clear" w:color="auto" w:fill="FFFFFF"/>
-        </w:rPr>
-        <w:t xml:space="preserve"> Джон Т.</w:t>
+          <w:lang w:val="en-US"/>
+        </w:rPr>
+        <w:t xml:space="preserve"> </w:t>
       </w:r>
       <w:r>
         <w:rPr>
@@ -28989,8 +29687,9 @@
           <w:color w:val="222222"/>
           <w:sz w:val="28"/>
           <w:szCs w:val="28"/>
-        </w:rPr>
-        <w:br/>
+          <w:shd w:val="clear" w:color="auto" w:fill="FFFFFF"/>
+        </w:rPr>
+        <w:t>Лобачевского</w:t>
       </w:r>
       <w:r>
         <w:rPr>
@@ -28999,96 +29698,9 @@
           <w:sz w:val="28"/>
           <w:szCs w:val="28"/>
           <w:shd w:val="clear" w:color="auto" w:fill="FFFFFF"/>
-        </w:rPr>
-        <w:t xml:space="preserve">Граничные </w:t>
-      </w:r>
-      <w:proofErr w:type="gramStart"/>
-      <w:r>
-        <w:rPr>
-          <w:rFonts w:ascii="Times New Roman" w:hAnsi="Times New Roman"/>
-          <w:color w:val="222222"/>
-          <w:sz w:val="28"/>
-          <w:szCs w:val="28"/>
-          <w:shd w:val="clear" w:color="auto" w:fill="FFFFFF"/>
-        </w:rPr>
-        <w:t>элементы :</w:t>
-      </w:r>
-      <w:proofErr w:type="gramEnd"/>
-      <w:r>
-        <w:rPr>
-          <w:rFonts w:ascii="Times New Roman" w:hAnsi="Times New Roman"/>
-          <w:color w:val="222222"/>
-          <w:sz w:val="28"/>
-          <w:szCs w:val="28"/>
-          <w:shd w:val="clear" w:color="auto" w:fill="FFFFFF"/>
-        </w:rPr>
-        <w:t xml:space="preserve"> теория и приложения / [Дж. Т. </w:t>
-      </w:r>
-      <w:proofErr w:type="spellStart"/>
-      <w:r>
-        <w:rPr>
-          <w:rFonts w:ascii="Times New Roman" w:hAnsi="Times New Roman"/>
-          <w:color w:val="222222"/>
-          <w:sz w:val="28"/>
-          <w:szCs w:val="28"/>
-          <w:shd w:val="clear" w:color="auto" w:fill="FFFFFF"/>
-        </w:rPr>
-        <w:t>Кацикаделис</w:t>
-      </w:r>
-      <w:proofErr w:type="spellEnd"/>
-      <w:r>
-        <w:rPr>
-          <w:rFonts w:ascii="Times New Roman" w:hAnsi="Times New Roman"/>
-          <w:color w:val="222222"/>
-          <w:sz w:val="28"/>
-          <w:szCs w:val="28"/>
-          <w:shd w:val="clear" w:color="auto" w:fill="FFFFFF"/>
-        </w:rPr>
-        <w:t xml:space="preserve">] ; пер., науч. ред.: С. М. Алейников. - </w:t>
-      </w:r>
-      <w:proofErr w:type="gramStart"/>
-      <w:r>
-        <w:rPr>
-          <w:rFonts w:ascii="Times New Roman" w:hAnsi="Times New Roman"/>
-          <w:color w:val="222222"/>
-          <w:sz w:val="28"/>
-          <w:szCs w:val="28"/>
-          <w:shd w:val="clear" w:color="auto" w:fill="FFFFFF"/>
-        </w:rPr>
-        <w:t>Москва :</w:t>
-      </w:r>
-      <w:proofErr w:type="gramEnd"/>
-      <w:r>
-        <w:rPr>
-          <w:rFonts w:ascii="Times New Roman" w:hAnsi="Times New Roman"/>
-          <w:color w:val="222222"/>
-          <w:sz w:val="28"/>
-          <w:szCs w:val="28"/>
-          <w:shd w:val="clear" w:color="auto" w:fill="FFFFFF"/>
-        </w:rPr>
-        <w:t xml:space="preserve"> Изд-во АСВ, 2007. - 343 </w:t>
-      </w:r>
-      <w:proofErr w:type="gramStart"/>
-      <w:r>
-        <w:rPr>
-          <w:rFonts w:ascii="Times New Roman" w:hAnsi="Times New Roman"/>
-          <w:color w:val="222222"/>
-          <w:sz w:val="28"/>
-          <w:szCs w:val="28"/>
-          <w:shd w:val="clear" w:color="auto" w:fill="FFFFFF"/>
-        </w:rPr>
-        <w:t>с. :</w:t>
-      </w:r>
-      <w:proofErr w:type="gramEnd"/>
-      <w:r>
-        <w:rPr>
-          <w:rFonts w:ascii="Times New Roman" w:hAnsi="Times New Roman"/>
-          <w:color w:val="222222"/>
-          <w:sz w:val="28"/>
-          <w:szCs w:val="28"/>
-          <w:shd w:val="clear" w:color="auto" w:fill="FFFFFF"/>
-        </w:rPr>
-        <w:t xml:space="preserve"> ил., табл.; 24 см.; ISBN 978-5-93093-473-1 (В пер.)</w:t>
+          <w:lang w:val="en-US"/>
+        </w:rPr>
+        <w:t>. – 2007.</w:t>
       </w:r>
     </w:p>
     <w:p>
@@ -30426,7 +31038,7 @@
               <v:stroke joinstyle="miter"/>
               <v:path gradientshapeok="t" o:connecttype="rect"/>
             </v:shapetype>
-            <v:shape id="Надпись 6" o:spid="_x0000_s1026" type="#_x0000_t202" style="position:absolute;left:0;text-align:left;margin-left:295.95pt;margin-top:35.55pt;width:20.2pt;height:17.55pt;z-index:-251658752;visibility:visible;mso-wrap-style:square;mso-width-percent:0;mso-height-percent:0;mso-wrap-distance-left:9pt;mso-wrap-distance-top:0;mso-wrap-distance-right:9pt;mso-wrap-distance-bottom:0;mso-position-horizontal:absolute;mso-position-horizontal-relative:page;mso-position-vertical:absolute;mso-position-vertical-relative:page;mso-width-percent:0;mso-height-percent:0;mso-width-relative:page;mso-height-relative:page;v-text-anchor:top" o:gfxdata="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" filled="f" stroked="f">
+            <v:shape id="Надпись 6" o:spid="_x0000_s1027" type="#_x0000_t202" style="position:absolute;left:0;text-align:left;margin-left:295.95pt;margin-top:35.55pt;width:20.2pt;height:17.55pt;z-index:-251658752;visibility:visible;mso-wrap-style:square;mso-width-percent:0;mso-height-percent:0;mso-wrap-distance-left:9pt;mso-wrap-distance-top:0;mso-wrap-distance-right:9pt;mso-wrap-distance-bottom:0;mso-position-horizontal:absolute;mso-position-horizontal-relative:page;mso-position-vertical:absolute;mso-position-vertical-relative:page;mso-width-percent:0;mso-height-percent:0;mso-width-relative:page;mso-height-relative:page;v-text-anchor:top" o:gfxdata="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" filled="f" stroked="f">
               <v:textbox inset="0,0,0,0">
                 <w:txbxContent>
                   <w:p>
@@ -31728,7 +32340,7 @@
   <w:abstractNum w:abstractNumId="12" w15:restartNumberingAfterBreak="0">
     <w:nsid w:val="48715704"/>
     <w:multiLevelType w:val="hybridMultilevel"/>
-    <w:tmpl w:val="68642066"/>
+    <w:tmpl w:val="C948613C"/>
     <w:lvl w:ilvl="0" w:tplc="0419000F">
       <w:start w:val="1"/>
       <w:numFmt w:val="decimal"/>
@@ -31759,7 +32371,7 @@
         <w:ind w:left="2084" w:hanging="180"/>
       </w:pPr>
     </w:lvl>
-    <w:lvl w:ilvl="3" w:tplc="0419000F" w:tentative="1">
+    <w:lvl w:ilvl="3" w:tplc="0419000F">
       <w:start w:val="1"/>
       <w:numFmt w:val="decimal"/>
       <w:lvlText w:val="%4."/>
@@ -34679,7 +35291,7 @@
     <w:autoRedefine/>
     <w:uiPriority w:val="39"/>
     <w:unhideWhenUsed/>
-    <w:rsid w:val="00E82AC0"/>
+    <w:rsid w:val="004674CE"/>
     <w:pPr>
       <w:tabs>
         <w:tab w:val="left" w:pos="1771"/>

--- a/ВКР.docx
+++ b/ВКР.docx
@@ -1921,6 +1921,12 @@
         </w:rPr>
         <w:t>МЕТОД КОНЕЧНЫХ ЭЛЕМЕНТОВ</w:t>
       </w:r>
+      <w:r>
+        <w:rPr>
+          <w:color w:val="000000" w:themeColor="text1"/>
+        </w:rPr>
+        <w:t>.</w:t>
+      </w:r>
     </w:p>
     <w:p>
       <w:pPr>
@@ -1933,7 +1939,19 @@
         <w:rPr>
           <w:color w:val="000000" w:themeColor="text1"/>
         </w:rPr>
-        <w:t>Темой работы является компьютерное моделирование прочностных свойств керамического биокомпозитного материала на основе гидроксиапатита.</w:t>
+        <w:t xml:space="preserve">Цель работы – создание моделей керамического материала, состоящего из гидроксиапатита, и </w:t>
+      </w:r>
+      <w:r>
+        <w:rPr>
+          <w:color w:val="000000" w:themeColor="text1"/>
+        </w:rPr>
+        <w:t>имитация</w:t>
+      </w:r>
+      <w:r>
+        <w:rPr>
+          <w:color w:val="000000" w:themeColor="text1"/>
+        </w:rPr>
+        <w:t xml:space="preserve"> процесса разрушения при сжатии и растяжении.</w:t>
       </w:r>
     </w:p>
     <w:p>
@@ -1947,7 +1965,40 @@
         <w:rPr>
           <w:color w:val="000000" w:themeColor="text1"/>
         </w:rPr>
-        <w:t>Цель работы – создание моделей образцов керамического материала, состоящего из гидроксиапатита, и моделирование процесса разрушения при сжатии и растяжении.</w:t>
+        <w:t>Для создания модели была использована программная среда конечно–элементного анализа</w:t>
+      </w:r>
+      <w:r>
+        <w:rPr>
+          <w:color w:val="000000" w:themeColor="text1"/>
+        </w:rPr>
+        <w:t xml:space="preserve"> </w:t>
+      </w:r>
+      <w:r>
+        <w:rPr>
+          <w:color w:val="000000" w:themeColor="text1"/>
+          <w:lang w:val="en-US"/>
+        </w:rPr>
+        <w:t>COMSOL</w:t>
+      </w:r>
+      <w:r>
+        <w:rPr>
+          <w:color w:val="000000" w:themeColor="text1"/>
+        </w:rPr>
+        <w:t xml:space="preserve"> </w:t>
+      </w:r>
+      <w:proofErr w:type="spellStart"/>
+      <w:r>
+        <w:rPr>
+          <w:color w:val="000000" w:themeColor="text1"/>
+        </w:rPr>
+        <w:t>Multiphysics</w:t>
+      </w:r>
+      <w:proofErr w:type="spellEnd"/>
+      <w:r>
+        <w:rPr>
+          <w:color w:val="000000" w:themeColor="text1"/>
+        </w:rPr>
+        <w:t xml:space="preserve">. </w:t>
       </w:r>
     </w:p>
     <w:p>
@@ -1961,65 +2012,6 @@
         <w:rPr>
           <w:color w:val="000000" w:themeColor="text1"/>
         </w:rPr>
-        <w:t>Для создания модели была использована программная среда конечно</w:t>
-      </w:r>
-      <w:r>
-        <w:rPr>
-          <w:color w:val="000000" w:themeColor="text1"/>
-        </w:rPr>
-        <w:t>–</w:t>
-      </w:r>
-      <w:r>
-        <w:rPr>
-          <w:color w:val="000000" w:themeColor="text1"/>
-        </w:rPr>
-        <w:t>элементного анализа</w:t>
-      </w:r>
-      <w:r>
-        <w:rPr>
-          <w:color w:val="000000" w:themeColor="text1"/>
-        </w:rPr>
-        <w:t xml:space="preserve"> </w:t>
-      </w:r>
-      <w:r>
-        <w:rPr>
-          <w:color w:val="000000" w:themeColor="text1"/>
-          <w:lang w:val="en-US"/>
-        </w:rPr>
-        <w:t>COMSOL</w:t>
-      </w:r>
-      <w:r>
-        <w:rPr>
-          <w:color w:val="000000" w:themeColor="text1"/>
-        </w:rPr>
-        <w:t xml:space="preserve"> </w:t>
-      </w:r>
-      <w:proofErr w:type="spellStart"/>
-      <w:r>
-        <w:rPr>
-          <w:color w:val="000000" w:themeColor="text1"/>
-        </w:rPr>
-        <w:t>Multiphysics</w:t>
-      </w:r>
-      <w:proofErr w:type="spellEnd"/>
-      <w:r>
-        <w:rPr>
-          <w:color w:val="000000" w:themeColor="text1"/>
-        </w:rPr>
-        <w:t xml:space="preserve">. </w:t>
-      </w:r>
-    </w:p>
-    <w:p>
-      <w:pPr>
-        <w:ind w:firstLine="709"/>
-        <w:rPr>
-          <w:color w:val="000000" w:themeColor="text1"/>
-        </w:rPr>
-      </w:pPr>
-      <w:r>
-        <w:rPr>
-          <w:color w:val="000000" w:themeColor="text1"/>
-        </w:rPr>
         <w:t xml:space="preserve">В результате исследования было определено, что прочность материала уменьшается при увеличении пористости. </w:t>
       </w:r>
       <w:r>
@@ -2032,7 +2024,19 @@
         <w:rPr>
           <w:color w:val="000000" w:themeColor="text1"/>
         </w:rPr>
-        <w:t xml:space="preserve">Прочность на сжатие модели соотносится с прочностью некоторых реальных образцов, но из-за большого количества факторов, влияющих на прочность, </w:t>
+        <w:t xml:space="preserve">Прочность на сжатие модели соотносится с прочностью некоторых реальных образцов, но из-за большого количества </w:t>
+      </w:r>
+      <w:r>
+        <w:rPr>
+          <w:color w:val="000000" w:themeColor="text1"/>
+        </w:rPr>
+        <w:t>влияющих факторов</w:t>
+      </w:r>
+      <w:r>
+        <w:rPr>
+          <w:color w:val="000000" w:themeColor="text1"/>
+        </w:rPr>
+        <w:t xml:space="preserve">, </w:t>
       </w:r>
       <w:r>
         <w:rPr>
@@ -2188,7 +2192,7 @@
           <w:b/>
           <w:sz w:val="22"/>
           <w:szCs w:val="22"/>
-          <w:lang w:eastAsia="ru-RU"/>
+          <w:lang w:val="en-US" w:eastAsia="ru-RU"/>
         </w:rPr>
       </w:pPr>
     </w:p>
@@ -2654,7 +2658,25 @@
           <w:szCs w:val="24"/>
           <w:u w:val="single"/>
         </w:rPr>
-        <w:t>построение компьютерной модели керамического материала и моделирование процесса разрушения</w:t>
+        <w:t xml:space="preserve">построение компьютерной модели керамического материала и </w:t>
+      </w:r>
+      <w:r>
+        <w:rPr>
+          <w:rFonts w:eastAsia="Times New Roman"/>
+          <w:sz w:val="24"/>
+          <w:szCs w:val="24"/>
+          <w:u w:val="single"/>
+        </w:rPr>
+        <w:t>имитация</w:t>
+      </w:r>
+      <w:r>
+        <w:rPr>
+          <w:rFonts w:eastAsia="Times New Roman"/>
+          <w:sz w:val="24"/>
+          <w:szCs w:val="24"/>
+          <w:u w:val="single"/>
+        </w:rPr>
+        <w:t xml:space="preserve"> процесса разрушения</w:t>
       </w:r>
       <w:r>
         <w:rPr>
@@ -2689,16 +2711,7 @@
           <w:sz w:val="24"/>
           <w:szCs w:val="24"/>
         </w:rPr>
-        <w:t>Содержание работы</w:t>
-      </w:r>
-      <w:proofErr w:type="gramStart"/>
-      <w:r>
-        <w:rPr>
-          <w:rFonts w:eastAsia="Times New Roman"/>
-          <w:sz w:val="24"/>
-          <w:szCs w:val="24"/>
-        </w:rPr>
-        <w:t xml:space="preserve">: </w:t>
+        <w:t xml:space="preserve">Содержание работы: </w:t>
       </w:r>
       <w:r>
         <w:rPr>
@@ -2707,9 +2720,8 @@
           <w:szCs w:val="24"/>
           <w:u w:val="single"/>
         </w:rPr>
-        <w:t>?</w:t>
-      </w:r>
-      <w:proofErr w:type="gramEnd"/>
+        <w:t>литературный обзор</w:t>
+      </w:r>
       <w:r>
         <w:rPr>
           <w:rFonts w:eastAsia="Times New Roman"/>
@@ -2717,7 +2729,25 @@
           <w:szCs w:val="24"/>
           <w:u w:val="single"/>
         </w:rPr>
-        <w:t>_</w:t>
+        <w:t xml:space="preserve"> по теме исследования, анализ экспериментальных данных прочности на сжатие реальной керамики из гидроксиапатита и костной ткани человека, построение модели керамического материала из гидроксиапатита и </w:t>
+      </w:r>
+      <w:r>
+        <w:rPr>
+          <w:rFonts w:eastAsia="Times New Roman"/>
+          <w:sz w:val="24"/>
+          <w:szCs w:val="24"/>
+          <w:u w:val="single"/>
+        </w:rPr>
+        <w:t>имитация</w:t>
+      </w:r>
+      <w:r>
+        <w:rPr>
+          <w:rFonts w:eastAsia="Times New Roman"/>
+          <w:sz w:val="24"/>
+          <w:szCs w:val="24"/>
+          <w:u w:val="single"/>
+        </w:rPr>
+        <w:t xml:space="preserve"> процесса разрушения, сравнительный анализ компьютерной модели и реальной керамики из гидроксиапатита. _</w:t>
       </w:r>
       <w:r>
         <w:rPr>
@@ -3811,7 +3841,7 @@
           <w:r>
             <w:fldChar w:fldCharType="separate"/>
           </w:r>
-          <w:hyperlink w:anchor="_Toc106625382" w:history="1">
+          <w:hyperlink w:anchor="_Toc106713587" w:history="1">
             <w:r>
               <w:rPr>
                 <w:rStyle w:val="a6"/>
@@ -3838,7 +3868,7 @@
                 <w:noProof/>
                 <w:webHidden/>
               </w:rPr>
-              <w:instrText xml:space="preserve"> PAGEREF _Toc106625382 \h </w:instrText>
+              <w:instrText xml:space="preserve"> PAGEREF _Toc106713587 \h </w:instrText>
             </w:r>
             <w:r>
               <w:rPr>
@@ -3858,7 +3888,7 @@
                 <w:noProof/>
                 <w:webHidden/>
               </w:rPr>
-              <w:t>7</w:t>
+              <w:t>6</w:t>
             </w:r>
             <w:r>
               <w:rPr>
@@ -3880,13 +3910,13 @@
               <w:lang w:eastAsia="ru-RU"/>
             </w:rPr>
           </w:pPr>
-          <w:hyperlink w:anchor="_Toc106625383" w:history="1">
+          <w:hyperlink w:anchor="_Toc106713588" w:history="1">
             <w:r>
               <w:rPr>
                 <w:rStyle w:val="a6"/>
                 <w:noProof/>
               </w:rPr>
-              <w:t>1 Понятие кости и её структура</w:t>
+              <w:t>1 Материалы исследования</w:t>
             </w:r>
             <w:r>
               <w:rPr>
@@ -3907,7 +3937,7 @@
                 <w:noProof/>
                 <w:webHidden/>
               </w:rPr>
-              <w:instrText xml:space="preserve"> PAGEREF _Toc106625383 \h </w:instrText>
+              <w:instrText xml:space="preserve"> PAGEREF _Toc106713588 \h </w:instrText>
             </w:r>
             <w:r>
               <w:rPr>
@@ -3927,7 +3957,283 @@
                 <w:noProof/>
                 <w:webHidden/>
               </w:rPr>
-              <w:t>9</w:t>
+              <w:t>8</w:t>
+            </w:r>
+            <w:r>
+              <w:rPr>
+                <w:noProof/>
+                <w:webHidden/>
+              </w:rPr>
+              <w:fldChar w:fldCharType="end"/>
+            </w:r>
+          </w:hyperlink>
+        </w:p>
+        <w:p>
+          <w:pPr>
+            <w:pStyle w:val="21"/>
+            <w:rPr>
+              <w:rFonts w:asciiTheme="minorHAnsi" w:eastAsiaTheme="minorEastAsia" w:hAnsiTheme="minorHAnsi" w:cstheme="minorBidi"/>
+              <w:noProof/>
+              <w:sz w:val="22"/>
+              <w:szCs w:val="22"/>
+              <w:lang w:eastAsia="ru-RU"/>
+            </w:rPr>
+          </w:pPr>
+          <w:hyperlink w:anchor="_Toc106713589" w:history="1">
+            <w:r>
+              <w:rPr>
+                <w:rStyle w:val="a6"/>
+                <w:noProof/>
+              </w:rPr>
+              <w:t>1.1 Понятие кости и её структура</w:t>
+            </w:r>
+            <w:r>
+              <w:rPr>
+                <w:noProof/>
+                <w:webHidden/>
+              </w:rPr>
+              <w:tab/>
+            </w:r>
+            <w:r>
+              <w:rPr>
+                <w:noProof/>
+                <w:webHidden/>
+              </w:rPr>
+              <w:fldChar w:fldCharType="begin"/>
+            </w:r>
+            <w:r>
+              <w:rPr>
+                <w:noProof/>
+                <w:webHidden/>
+              </w:rPr>
+              <w:instrText xml:space="preserve"> PAGEREF _Toc106713589 \h </w:instrText>
+            </w:r>
+            <w:r>
+              <w:rPr>
+                <w:noProof/>
+                <w:webHidden/>
+              </w:rPr>
+            </w:r>
+            <w:r>
+              <w:rPr>
+                <w:noProof/>
+                <w:webHidden/>
+              </w:rPr>
+              <w:fldChar w:fldCharType="separate"/>
+            </w:r>
+            <w:r>
+              <w:rPr>
+                <w:noProof/>
+                <w:webHidden/>
+              </w:rPr>
+              <w:t>8</w:t>
+            </w:r>
+            <w:r>
+              <w:rPr>
+                <w:noProof/>
+                <w:webHidden/>
+              </w:rPr>
+              <w:fldChar w:fldCharType="end"/>
+            </w:r>
+          </w:hyperlink>
+        </w:p>
+        <w:p>
+          <w:pPr>
+            <w:pStyle w:val="21"/>
+            <w:rPr>
+              <w:rFonts w:asciiTheme="minorHAnsi" w:eastAsiaTheme="minorEastAsia" w:hAnsiTheme="minorHAnsi" w:cstheme="minorBidi"/>
+              <w:noProof/>
+              <w:sz w:val="22"/>
+              <w:szCs w:val="22"/>
+              <w:lang w:eastAsia="ru-RU"/>
+            </w:rPr>
+          </w:pPr>
+          <w:hyperlink w:anchor="_Toc106713590" w:history="1">
+            <w:r>
+              <w:rPr>
+                <w:rStyle w:val="a6"/>
+                <w:noProof/>
+              </w:rPr>
+              <w:t>1.2 Гидроксиапатит</w:t>
+            </w:r>
+            <w:r>
+              <w:rPr>
+                <w:noProof/>
+                <w:webHidden/>
+              </w:rPr>
+              <w:tab/>
+            </w:r>
+            <w:r>
+              <w:rPr>
+                <w:noProof/>
+                <w:webHidden/>
+              </w:rPr>
+              <w:fldChar w:fldCharType="begin"/>
+            </w:r>
+            <w:r>
+              <w:rPr>
+                <w:noProof/>
+                <w:webHidden/>
+              </w:rPr>
+              <w:instrText xml:space="preserve"> PAGEREF _Toc106713590 \h </w:instrText>
+            </w:r>
+            <w:r>
+              <w:rPr>
+                <w:noProof/>
+                <w:webHidden/>
+              </w:rPr>
+            </w:r>
+            <w:r>
+              <w:rPr>
+                <w:noProof/>
+                <w:webHidden/>
+              </w:rPr>
+              <w:fldChar w:fldCharType="separate"/>
+            </w:r>
+            <w:r>
+              <w:rPr>
+                <w:noProof/>
+                <w:webHidden/>
+              </w:rPr>
+              <w:t>10</w:t>
+            </w:r>
+            <w:r>
+              <w:rPr>
+                <w:noProof/>
+                <w:webHidden/>
+              </w:rPr>
+              <w:fldChar w:fldCharType="end"/>
+            </w:r>
+          </w:hyperlink>
+        </w:p>
+        <w:p>
+          <w:pPr>
+            <w:pStyle w:val="21"/>
+            <w:rPr>
+              <w:rFonts w:asciiTheme="minorHAnsi" w:eastAsiaTheme="minorEastAsia" w:hAnsiTheme="minorHAnsi" w:cstheme="minorBidi"/>
+              <w:noProof/>
+              <w:sz w:val="22"/>
+              <w:szCs w:val="22"/>
+              <w:lang w:eastAsia="ru-RU"/>
+            </w:rPr>
+          </w:pPr>
+          <w:hyperlink w:anchor="_Toc106713591" w:history="1">
+            <w:r>
+              <w:rPr>
+                <w:rStyle w:val="a6"/>
+                <w:noProof/>
+              </w:rPr>
+              <w:t>1.3 Углеродный нанотрубки и их свойства</w:t>
+            </w:r>
+            <w:r>
+              <w:rPr>
+                <w:noProof/>
+                <w:webHidden/>
+              </w:rPr>
+              <w:tab/>
+            </w:r>
+            <w:r>
+              <w:rPr>
+                <w:noProof/>
+                <w:webHidden/>
+              </w:rPr>
+              <w:fldChar w:fldCharType="begin"/>
+            </w:r>
+            <w:r>
+              <w:rPr>
+                <w:noProof/>
+                <w:webHidden/>
+              </w:rPr>
+              <w:instrText xml:space="preserve"> PAGEREF _Toc106713591 \h </w:instrText>
+            </w:r>
+            <w:r>
+              <w:rPr>
+                <w:noProof/>
+                <w:webHidden/>
+              </w:rPr>
+            </w:r>
+            <w:r>
+              <w:rPr>
+                <w:noProof/>
+                <w:webHidden/>
+              </w:rPr>
+              <w:fldChar w:fldCharType="separate"/>
+            </w:r>
+            <w:r>
+              <w:rPr>
+                <w:noProof/>
+                <w:webHidden/>
+              </w:rPr>
+              <w:t>12</w:t>
+            </w:r>
+            <w:r>
+              <w:rPr>
+                <w:noProof/>
+                <w:webHidden/>
+              </w:rPr>
+              <w:fldChar w:fldCharType="end"/>
+            </w:r>
+          </w:hyperlink>
+        </w:p>
+        <w:p>
+          <w:pPr>
+            <w:pStyle w:val="21"/>
+            <w:rPr>
+              <w:rFonts w:asciiTheme="minorHAnsi" w:eastAsiaTheme="minorEastAsia" w:hAnsiTheme="minorHAnsi" w:cstheme="minorBidi"/>
+              <w:noProof/>
+              <w:sz w:val="22"/>
+              <w:szCs w:val="22"/>
+              <w:lang w:eastAsia="ru-RU"/>
+            </w:rPr>
+          </w:pPr>
+          <w:hyperlink w:anchor="_Toc106713592" w:history="1">
+            <w:r>
+              <w:rPr>
+                <w:rStyle w:val="a6"/>
+                <w:noProof/>
+              </w:rPr>
+              <w:t>1.4 Композит ГА – УНТ</w:t>
+            </w:r>
+            <w:r>
+              <w:rPr>
+                <w:noProof/>
+                <w:webHidden/>
+              </w:rPr>
+              <w:tab/>
+            </w:r>
+            <w:r>
+              <w:rPr>
+                <w:noProof/>
+                <w:webHidden/>
+              </w:rPr>
+              <w:fldChar w:fldCharType="begin"/>
+            </w:r>
+            <w:r>
+              <w:rPr>
+                <w:noProof/>
+                <w:webHidden/>
+              </w:rPr>
+              <w:instrText xml:space="preserve"> PAGEREF _Toc106713592 \h </w:instrText>
+            </w:r>
+            <w:r>
+              <w:rPr>
+                <w:noProof/>
+                <w:webHidden/>
+              </w:rPr>
+            </w:r>
+            <w:r>
+              <w:rPr>
+                <w:noProof/>
+                <w:webHidden/>
+              </w:rPr>
+              <w:fldChar w:fldCharType="separate"/>
+            </w:r>
+            <w:r>
+              <w:rPr>
+                <w:noProof/>
+                <w:webHidden/>
+              </w:rPr>
+              <w:t>14</w:t>
             </w:r>
             <w:r>
               <w:rPr>
@@ -3949,13 +4255,13 @@
               <w:lang w:eastAsia="ru-RU"/>
             </w:rPr>
           </w:pPr>
-          <w:hyperlink w:anchor="_Toc106625384" w:history="1">
+          <w:hyperlink w:anchor="_Toc106713593" w:history="1">
             <w:r>
               <w:rPr>
                 <w:rStyle w:val="a6"/>
                 <w:noProof/>
               </w:rPr>
-              <w:t>2 Гидроксиапатит</w:t>
+              <w:t>2 Предел прочности</w:t>
             </w:r>
             <w:r>
               <w:rPr>
@@ -3976,7 +4282,7 @@
                 <w:noProof/>
                 <w:webHidden/>
               </w:rPr>
-              <w:instrText xml:space="preserve"> PAGEREF _Toc106625384 \h </w:instrText>
+              <w:instrText xml:space="preserve"> PAGEREF _Toc106713593 \h </w:instrText>
             </w:r>
             <w:r>
               <w:rPr>
@@ -3996,7 +4302,145 @@
                 <w:noProof/>
                 <w:webHidden/>
               </w:rPr>
-              <w:t>11</w:t>
+              <w:t>16</w:t>
+            </w:r>
+            <w:r>
+              <w:rPr>
+                <w:noProof/>
+                <w:webHidden/>
+              </w:rPr>
+              <w:fldChar w:fldCharType="end"/>
+            </w:r>
+          </w:hyperlink>
+        </w:p>
+        <w:p>
+          <w:pPr>
+            <w:pStyle w:val="21"/>
+            <w:rPr>
+              <w:rFonts w:asciiTheme="minorHAnsi" w:eastAsiaTheme="minorEastAsia" w:hAnsiTheme="minorHAnsi" w:cstheme="minorBidi"/>
+              <w:noProof/>
+              <w:sz w:val="22"/>
+              <w:szCs w:val="22"/>
+              <w:lang w:eastAsia="ru-RU"/>
+            </w:rPr>
+          </w:pPr>
+          <w:hyperlink w:anchor="_Toc106713594" w:history="1">
+            <w:r>
+              <w:rPr>
+                <w:rStyle w:val="a6"/>
+                <w:noProof/>
+              </w:rPr>
+              <w:t>2.1 Предел прочности на сжатие</w:t>
+            </w:r>
+            <w:r>
+              <w:rPr>
+                <w:noProof/>
+                <w:webHidden/>
+              </w:rPr>
+              <w:tab/>
+            </w:r>
+            <w:r>
+              <w:rPr>
+                <w:noProof/>
+                <w:webHidden/>
+              </w:rPr>
+              <w:fldChar w:fldCharType="begin"/>
+            </w:r>
+            <w:r>
+              <w:rPr>
+                <w:noProof/>
+                <w:webHidden/>
+              </w:rPr>
+              <w:instrText xml:space="preserve"> PAGEREF _Toc106713594 \h </w:instrText>
+            </w:r>
+            <w:r>
+              <w:rPr>
+                <w:noProof/>
+                <w:webHidden/>
+              </w:rPr>
+            </w:r>
+            <w:r>
+              <w:rPr>
+                <w:noProof/>
+                <w:webHidden/>
+              </w:rPr>
+              <w:fldChar w:fldCharType="separate"/>
+            </w:r>
+            <w:r>
+              <w:rPr>
+                <w:noProof/>
+                <w:webHidden/>
+              </w:rPr>
+              <w:t>17</w:t>
+            </w:r>
+            <w:r>
+              <w:rPr>
+                <w:noProof/>
+                <w:webHidden/>
+              </w:rPr>
+              <w:fldChar w:fldCharType="end"/>
+            </w:r>
+          </w:hyperlink>
+        </w:p>
+        <w:p>
+          <w:pPr>
+            <w:pStyle w:val="21"/>
+            <w:rPr>
+              <w:rFonts w:asciiTheme="minorHAnsi" w:eastAsiaTheme="minorEastAsia" w:hAnsiTheme="minorHAnsi" w:cstheme="minorBidi"/>
+              <w:noProof/>
+              <w:sz w:val="22"/>
+              <w:szCs w:val="22"/>
+              <w:lang w:eastAsia="ru-RU"/>
+            </w:rPr>
+          </w:pPr>
+          <w:hyperlink w:anchor="_Toc106713595" w:history="1">
+            <w:r>
+              <w:rPr>
+                <w:rStyle w:val="a6"/>
+                <w:noProof/>
+              </w:rPr>
+              <w:t>2.2 Предел прочности на растяжение</w:t>
+            </w:r>
+            <w:r>
+              <w:rPr>
+                <w:noProof/>
+                <w:webHidden/>
+              </w:rPr>
+              <w:tab/>
+            </w:r>
+            <w:r>
+              <w:rPr>
+                <w:noProof/>
+                <w:webHidden/>
+              </w:rPr>
+              <w:fldChar w:fldCharType="begin"/>
+            </w:r>
+            <w:r>
+              <w:rPr>
+                <w:noProof/>
+                <w:webHidden/>
+              </w:rPr>
+              <w:instrText xml:space="preserve"> PAGEREF _Toc106713595 \h </w:instrText>
+            </w:r>
+            <w:r>
+              <w:rPr>
+                <w:noProof/>
+                <w:webHidden/>
+              </w:rPr>
+            </w:r>
+            <w:r>
+              <w:rPr>
+                <w:noProof/>
+                <w:webHidden/>
+              </w:rPr>
+              <w:fldChar w:fldCharType="separate"/>
+            </w:r>
+            <w:r>
+              <w:rPr>
+                <w:noProof/>
+                <w:webHidden/>
+              </w:rPr>
+              <w:t>17</w:t>
             </w:r>
             <w:r>
               <w:rPr>
@@ -4018,13 +4462,13 @@
               <w:lang w:eastAsia="ru-RU"/>
             </w:rPr>
           </w:pPr>
-          <w:hyperlink w:anchor="_Toc106625385" w:history="1">
+          <w:hyperlink w:anchor="_Toc106713596" w:history="1">
             <w:r>
               <w:rPr>
                 <w:rStyle w:val="a6"/>
                 <w:noProof/>
               </w:rPr>
-              <w:t>3 Углеродные нанотрубки и их свойства</w:t>
+              <w:t>3 Методы исследования</w:t>
             </w:r>
             <w:r>
               <w:rPr>
@@ -4045,7 +4489,7 @@
                 <w:noProof/>
                 <w:webHidden/>
               </w:rPr>
-              <w:instrText xml:space="preserve"> PAGEREF _Toc106625385 \h </w:instrText>
+              <w:instrText xml:space="preserve"> PAGEREF _Toc106713596 \h </w:instrText>
             </w:r>
             <w:r>
               <w:rPr>
@@ -4065,7 +4509,214 @@
                 <w:noProof/>
                 <w:webHidden/>
               </w:rPr>
-              <w:t>13</w:t>
+              <w:t>18</w:t>
+            </w:r>
+            <w:r>
+              <w:rPr>
+                <w:noProof/>
+                <w:webHidden/>
+              </w:rPr>
+              <w:fldChar w:fldCharType="end"/>
+            </w:r>
+          </w:hyperlink>
+        </w:p>
+        <w:p>
+          <w:pPr>
+            <w:pStyle w:val="21"/>
+            <w:rPr>
+              <w:rFonts w:asciiTheme="minorHAnsi" w:eastAsiaTheme="minorEastAsia" w:hAnsiTheme="minorHAnsi" w:cstheme="minorBidi"/>
+              <w:noProof/>
+              <w:sz w:val="22"/>
+              <w:szCs w:val="22"/>
+              <w:lang w:eastAsia="ru-RU"/>
+            </w:rPr>
+          </w:pPr>
+          <w:hyperlink w:anchor="_Toc106713597" w:history="1">
+            <w:r>
+              <w:rPr>
+                <w:rStyle w:val="a6"/>
+                <w:noProof/>
+              </w:rPr>
+              <w:t>3.1 Методы моделирования сплошной среды</w:t>
+            </w:r>
+            <w:r>
+              <w:rPr>
+                <w:noProof/>
+                <w:webHidden/>
+              </w:rPr>
+              <w:tab/>
+            </w:r>
+            <w:r>
+              <w:rPr>
+                <w:noProof/>
+                <w:webHidden/>
+              </w:rPr>
+              <w:fldChar w:fldCharType="begin"/>
+            </w:r>
+            <w:r>
+              <w:rPr>
+                <w:noProof/>
+                <w:webHidden/>
+              </w:rPr>
+              <w:instrText xml:space="preserve"> PAGEREF _Toc106713597 \h </w:instrText>
+            </w:r>
+            <w:r>
+              <w:rPr>
+                <w:noProof/>
+                <w:webHidden/>
+              </w:rPr>
+            </w:r>
+            <w:r>
+              <w:rPr>
+                <w:noProof/>
+                <w:webHidden/>
+              </w:rPr>
+              <w:fldChar w:fldCharType="separate"/>
+            </w:r>
+            <w:r>
+              <w:rPr>
+                <w:noProof/>
+                <w:webHidden/>
+              </w:rPr>
+              <w:t>18</w:t>
+            </w:r>
+            <w:r>
+              <w:rPr>
+                <w:noProof/>
+                <w:webHidden/>
+              </w:rPr>
+              <w:fldChar w:fldCharType="end"/>
+            </w:r>
+          </w:hyperlink>
+        </w:p>
+        <w:p>
+          <w:pPr>
+            <w:pStyle w:val="21"/>
+            <w:rPr>
+              <w:rFonts w:asciiTheme="minorHAnsi" w:eastAsiaTheme="minorEastAsia" w:hAnsiTheme="minorHAnsi" w:cstheme="minorBidi"/>
+              <w:noProof/>
+              <w:sz w:val="22"/>
+              <w:szCs w:val="22"/>
+              <w:lang w:eastAsia="ru-RU"/>
+            </w:rPr>
+          </w:pPr>
+          <w:hyperlink w:anchor="_Toc106713598" w:history="1">
+            <w:r>
+              <w:rPr>
+                <w:rStyle w:val="a6"/>
+                <w:noProof/>
+              </w:rPr>
+              <w:t>3.2 Математическое моделирование методом конечных элементов</w:t>
+            </w:r>
+            <w:r>
+              <w:rPr>
+                <w:noProof/>
+                <w:webHidden/>
+              </w:rPr>
+              <w:tab/>
+            </w:r>
+            <w:r>
+              <w:rPr>
+                <w:noProof/>
+                <w:webHidden/>
+              </w:rPr>
+              <w:fldChar w:fldCharType="begin"/>
+            </w:r>
+            <w:r>
+              <w:rPr>
+                <w:noProof/>
+                <w:webHidden/>
+              </w:rPr>
+              <w:instrText xml:space="preserve"> PAGEREF _Toc106713598 \h </w:instrText>
+            </w:r>
+            <w:r>
+              <w:rPr>
+                <w:noProof/>
+                <w:webHidden/>
+              </w:rPr>
+            </w:r>
+            <w:r>
+              <w:rPr>
+                <w:noProof/>
+                <w:webHidden/>
+              </w:rPr>
+              <w:fldChar w:fldCharType="separate"/>
+            </w:r>
+            <w:r>
+              <w:rPr>
+                <w:noProof/>
+                <w:webHidden/>
+              </w:rPr>
+              <w:t>24</w:t>
+            </w:r>
+            <w:r>
+              <w:rPr>
+                <w:noProof/>
+                <w:webHidden/>
+              </w:rPr>
+              <w:fldChar w:fldCharType="end"/>
+            </w:r>
+          </w:hyperlink>
+        </w:p>
+        <w:p>
+          <w:pPr>
+            <w:pStyle w:val="21"/>
+            <w:rPr>
+              <w:rFonts w:asciiTheme="minorHAnsi" w:eastAsiaTheme="minorEastAsia" w:hAnsiTheme="minorHAnsi" w:cstheme="minorBidi"/>
+              <w:noProof/>
+              <w:sz w:val="22"/>
+              <w:szCs w:val="22"/>
+              <w:lang w:eastAsia="ru-RU"/>
+            </w:rPr>
+          </w:pPr>
+          <w:hyperlink w:anchor="_Toc106713599" w:history="1">
+            <w:r>
+              <w:rPr>
+                <w:rStyle w:val="a6"/>
+                <w:noProof/>
+              </w:rPr>
+              <w:t>3.3 Выбор программного продукта для моделирования</w:t>
+            </w:r>
+            <w:r>
+              <w:rPr>
+                <w:noProof/>
+                <w:webHidden/>
+              </w:rPr>
+              <w:tab/>
+            </w:r>
+            <w:r>
+              <w:rPr>
+                <w:noProof/>
+                <w:webHidden/>
+              </w:rPr>
+              <w:fldChar w:fldCharType="begin"/>
+            </w:r>
+            <w:r>
+              <w:rPr>
+                <w:noProof/>
+                <w:webHidden/>
+              </w:rPr>
+              <w:instrText xml:space="preserve"> PAGEREF _Toc106713599 \h </w:instrText>
+            </w:r>
+            <w:r>
+              <w:rPr>
+                <w:noProof/>
+                <w:webHidden/>
+              </w:rPr>
+            </w:r>
+            <w:r>
+              <w:rPr>
+                <w:noProof/>
+                <w:webHidden/>
+              </w:rPr>
+              <w:fldChar w:fldCharType="separate"/>
+            </w:r>
+            <w:r>
+              <w:rPr>
+                <w:noProof/>
+                <w:webHidden/>
+              </w:rPr>
+              <w:t>32</w:t>
             </w:r>
             <w:r>
               <w:rPr>
@@ -4087,13 +4738,13 @@
               <w:lang w:eastAsia="ru-RU"/>
             </w:rPr>
           </w:pPr>
-          <w:hyperlink w:anchor="_Toc106625386" w:history="1">
+          <w:hyperlink w:anchor="_Toc106713600" w:history="1">
             <w:r>
               <w:rPr>
                 <w:rStyle w:val="a6"/>
                 <w:noProof/>
               </w:rPr>
-              <w:t>4 Композит ГА – УНТ</w:t>
+              <w:t>4 Моделирование распространения трещин в керамике из гидроксиапатита</w:t>
             </w:r>
             <w:r>
               <w:rPr>
@@ -4114,7 +4765,7 @@
                 <w:noProof/>
                 <w:webHidden/>
               </w:rPr>
-              <w:instrText xml:space="preserve"> PAGEREF _Toc106625386 \h </w:instrText>
+              <w:instrText xml:space="preserve"> PAGEREF _Toc106713600 \h </w:instrText>
             </w:r>
             <w:r>
               <w:rPr>
@@ -4134,7 +4785,7 @@
                 <w:noProof/>
                 <w:webHidden/>
               </w:rPr>
-              <w:t>15</w:t>
+              <w:t>37</w:t>
             </w:r>
             <w:r>
               <w:rPr>
@@ -4156,13 +4807,13 @@
               <w:lang w:eastAsia="ru-RU"/>
             </w:rPr>
           </w:pPr>
-          <w:hyperlink w:anchor="_Toc106625387" w:history="1">
+          <w:hyperlink w:anchor="_Toc106713601" w:history="1">
             <w:r>
               <w:rPr>
                 <w:rStyle w:val="a6"/>
                 <w:noProof/>
               </w:rPr>
-              <w:t>5 Предел прочности</w:t>
+              <w:t>5 Прочностные характеристики модели и реальных образцов ГА</w:t>
             </w:r>
             <w:r>
               <w:rPr>
@@ -4183,7 +4834,7 @@
                 <w:noProof/>
                 <w:webHidden/>
               </w:rPr>
-              <w:instrText xml:space="preserve"> PAGEREF _Toc106625387 \h </w:instrText>
+              <w:instrText xml:space="preserve"> PAGEREF _Toc106713601 \h </w:instrText>
             </w:r>
             <w:r>
               <w:rPr>
@@ -4203,7 +4854,7 @@
                 <w:noProof/>
                 <w:webHidden/>
               </w:rPr>
-              <w:t>18</w:t>
+              <w:t>43</w:t>
             </w:r>
             <w:r>
               <w:rPr>
@@ -4225,7 +4876,7 @@
               <w:lang w:eastAsia="ru-RU"/>
             </w:rPr>
           </w:pPr>
-          <w:hyperlink w:anchor="_Toc106625388" w:history="1">
+          <w:hyperlink w:anchor="_Toc106713602" w:history="1">
             <w:r>
               <w:rPr>
                 <w:rStyle w:val="a6"/>
@@ -4248,7 +4899,7 @@
                 <w:rStyle w:val="a6"/>
                 <w:noProof/>
               </w:rPr>
-              <w:t>Предел прочности на сжатие</w:t>
+              <w:t>Прочность на сжатие и растяжение реальных образцов ГА и твердых тканей</w:t>
             </w:r>
             <w:r>
               <w:rPr>
@@ -4269,7 +4920,7 @@
                 <w:noProof/>
                 <w:webHidden/>
               </w:rPr>
-              <w:instrText xml:space="preserve"> PAGEREF _Toc106625388 \h </w:instrText>
+              <w:instrText xml:space="preserve"> PAGEREF _Toc106713602 \h </w:instrText>
             </w:r>
             <w:r>
               <w:rPr>
@@ -4289,7 +4940,7 @@
                 <w:noProof/>
                 <w:webHidden/>
               </w:rPr>
-              <w:t>19</w:t>
+              <w:t>43</w:t>
             </w:r>
             <w:r>
               <w:rPr>
@@ -4311,7 +4962,7 @@
               <w:lang w:eastAsia="ru-RU"/>
             </w:rPr>
           </w:pPr>
-          <w:hyperlink w:anchor="_Toc106625389" w:history="1">
+          <w:hyperlink w:anchor="_Toc106713603" w:history="1">
             <w:r>
               <w:rPr>
                 <w:rStyle w:val="a6"/>
@@ -4334,7 +4985,7 @@
                 <w:rStyle w:val="a6"/>
                 <w:noProof/>
               </w:rPr>
-              <w:t>Предел прочности на растяжение</w:t>
+              <w:t>Прочность на сжатие и растяжение компьютерной модели</w:t>
             </w:r>
             <w:r>
               <w:rPr>
@@ -4355,7 +5006,7 @@
                 <w:noProof/>
                 <w:webHidden/>
               </w:rPr>
-              <w:instrText xml:space="preserve"> PAGEREF _Toc106625389 \h </w:instrText>
+              <w:instrText xml:space="preserve"> PAGEREF _Toc106713603 \h </w:instrText>
             </w:r>
             <w:r>
               <w:rPr>
@@ -4375,7 +5026,7 @@
                 <w:noProof/>
                 <w:webHidden/>
               </w:rPr>
-              <w:t>19</w:t>
+              <w:t>45</w:t>
             </w:r>
             <w:r>
               <w:rPr>
@@ -4397,13 +5048,13 @@
               <w:lang w:eastAsia="ru-RU"/>
             </w:rPr>
           </w:pPr>
-          <w:hyperlink w:anchor="_Toc106625390" w:history="1">
+          <w:hyperlink w:anchor="_Toc106713604" w:history="1">
             <w:r>
               <w:rPr>
                 <w:rStyle w:val="a6"/>
                 <w:noProof/>
               </w:rPr>
-              <w:t>6 Методы моделирования сплошной среды</w:t>
+              <w:t>Заключение</w:t>
             </w:r>
             <w:r>
               <w:rPr>
@@ -4424,7 +5075,7 @@
                 <w:noProof/>
                 <w:webHidden/>
               </w:rPr>
-              <w:instrText xml:space="preserve"> PAGEREF _Toc106625390 \h </w:instrText>
+              <w:instrText xml:space="preserve"> PAGEREF _Toc106713604 \h </w:instrText>
             </w:r>
             <w:r>
               <w:rPr>
@@ -4444,523 +5095,7 @@
                 <w:noProof/>
                 <w:webHidden/>
               </w:rPr>
-              <w:t>20</w:t>
-            </w:r>
-            <w:r>
-              <w:rPr>
-                <w:noProof/>
-                <w:webHidden/>
-              </w:rPr>
-              <w:fldChar w:fldCharType="end"/>
-            </w:r>
-          </w:hyperlink>
-        </w:p>
-        <w:p>
-          <w:pPr>
-            <w:pStyle w:val="21"/>
-            <w:rPr>
-              <w:rFonts w:asciiTheme="minorHAnsi" w:eastAsiaTheme="minorEastAsia" w:hAnsiTheme="minorHAnsi" w:cstheme="minorBidi"/>
-              <w:noProof/>
-              <w:sz w:val="22"/>
-              <w:szCs w:val="22"/>
-              <w:lang w:eastAsia="ru-RU"/>
-            </w:rPr>
-          </w:pPr>
-          <w:hyperlink w:anchor="_Toc106625391" w:history="1">
-            <w:r>
-              <w:rPr>
-                <w:rStyle w:val="a6"/>
-                <w:noProof/>
-              </w:rPr>
-              <w:t>6.1</w:t>
-            </w:r>
-            <w:r>
-              <w:rPr>
-                <w:rFonts w:asciiTheme="minorHAnsi" w:eastAsiaTheme="minorEastAsia" w:hAnsiTheme="minorHAnsi" w:cstheme="minorBidi"/>
-                <w:noProof/>
-                <w:sz w:val="22"/>
-                <w:szCs w:val="22"/>
-                <w:lang w:eastAsia="ru-RU"/>
-              </w:rPr>
-              <w:tab/>
-            </w:r>
-            <w:r>
-              <w:rPr>
-                <w:rStyle w:val="a6"/>
-                <w:noProof/>
-              </w:rPr>
-              <w:t>Метод дискретного элемента (МДЭ)</w:t>
-            </w:r>
-            <w:r>
-              <w:rPr>
-                <w:noProof/>
-                <w:webHidden/>
-              </w:rPr>
-              <w:tab/>
-            </w:r>
-            <w:r>
-              <w:rPr>
-                <w:noProof/>
-                <w:webHidden/>
-              </w:rPr>
-              <w:fldChar w:fldCharType="begin"/>
-            </w:r>
-            <w:r>
-              <w:rPr>
-                <w:noProof/>
-                <w:webHidden/>
-              </w:rPr>
-              <w:instrText xml:space="preserve"> PAGEREF _Toc106625391 \h </w:instrText>
-            </w:r>
-            <w:r>
-              <w:rPr>
-                <w:noProof/>
-                <w:webHidden/>
-              </w:rPr>
-            </w:r>
-            <w:r>
-              <w:rPr>
-                <w:noProof/>
-                <w:webHidden/>
-              </w:rPr>
-              <w:fldChar w:fldCharType="separate"/>
-            </w:r>
-            <w:r>
-              <w:rPr>
-                <w:noProof/>
-                <w:webHidden/>
-              </w:rPr>
-              <w:t>20</w:t>
-            </w:r>
-            <w:r>
-              <w:rPr>
-                <w:noProof/>
-                <w:webHidden/>
-              </w:rPr>
-              <w:fldChar w:fldCharType="end"/>
-            </w:r>
-          </w:hyperlink>
-        </w:p>
-        <w:p>
-          <w:pPr>
-            <w:pStyle w:val="21"/>
-            <w:rPr>
-              <w:rFonts w:asciiTheme="minorHAnsi" w:eastAsiaTheme="minorEastAsia" w:hAnsiTheme="minorHAnsi" w:cstheme="minorBidi"/>
-              <w:noProof/>
-              <w:sz w:val="22"/>
-              <w:szCs w:val="22"/>
-              <w:lang w:eastAsia="ru-RU"/>
-            </w:rPr>
-          </w:pPr>
-          <w:hyperlink w:anchor="_Toc106625392" w:history="1">
-            <w:r>
-              <w:rPr>
-                <w:rStyle w:val="a6"/>
-                <w:noProof/>
-              </w:rPr>
-              <w:t>6.2</w:t>
-            </w:r>
-            <w:r>
-              <w:rPr>
-                <w:rFonts w:asciiTheme="minorHAnsi" w:eastAsiaTheme="minorEastAsia" w:hAnsiTheme="minorHAnsi" w:cstheme="minorBidi"/>
-                <w:noProof/>
-                <w:sz w:val="22"/>
-                <w:szCs w:val="22"/>
-                <w:lang w:eastAsia="ru-RU"/>
-              </w:rPr>
-              <w:tab/>
-            </w:r>
-            <w:r>
-              <w:rPr>
-                <w:rStyle w:val="a6"/>
-                <w:noProof/>
-              </w:rPr>
-              <w:t>Метод конечных разностей (МКР)</w:t>
-            </w:r>
-            <w:r>
-              <w:rPr>
-                <w:noProof/>
-                <w:webHidden/>
-              </w:rPr>
-              <w:tab/>
-            </w:r>
-            <w:r>
-              <w:rPr>
-                <w:noProof/>
-                <w:webHidden/>
-              </w:rPr>
-              <w:fldChar w:fldCharType="begin"/>
-            </w:r>
-            <w:r>
-              <w:rPr>
-                <w:noProof/>
-                <w:webHidden/>
-              </w:rPr>
-              <w:instrText xml:space="preserve"> PAGEREF _Toc106625392 \h </w:instrText>
-            </w:r>
-            <w:r>
-              <w:rPr>
-                <w:noProof/>
-                <w:webHidden/>
-              </w:rPr>
-            </w:r>
-            <w:r>
-              <w:rPr>
-                <w:noProof/>
-                <w:webHidden/>
-              </w:rPr>
-              <w:fldChar w:fldCharType="separate"/>
-            </w:r>
-            <w:r>
-              <w:rPr>
-                <w:noProof/>
-                <w:webHidden/>
-              </w:rPr>
-              <w:t>20</w:t>
-            </w:r>
-            <w:r>
-              <w:rPr>
-                <w:noProof/>
-                <w:webHidden/>
-              </w:rPr>
-              <w:fldChar w:fldCharType="end"/>
-            </w:r>
-          </w:hyperlink>
-        </w:p>
-        <w:p>
-          <w:pPr>
-            <w:pStyle w:val="21"/>
-            <w:rPr>
-              <w:rFonts w:asciiTheme="minorHAnsi" w:eastAsiaTheme="minorEastAsia" w:hAnsiTheme="minorHAnsi" w:cstheme="minorBidi"/>
-              <w:noProof/>
-              <w:sz w:val="22"/>
-              <w:szCs w:val="22"/>
-              <w:lang w:eastAsia="ru-RU"/>
-            </w:rPr>
-          </w:pPr>
-          <w:hyperlink w:anchor="_Toc106625393" w:history="1">
-            <w:r>
-              <w:rPr>
-                <w:rStyle w:val="a6"/>
-                <w:noProof/>
-              </w:rPr>
-              <w:t>6.3</w:t>
-            </w:r>
-            <w:r>
-              <w:rPr>
-                <w:rFonts w:asciiTheme="minorHAnsi" w:eastAsiaTheme="minorEastAsia" w:hAnsiTheme="minorHAnsi" w:cstheme="minorBidi"/>
-                <w:noProof/>
-                <w:sz w:val="22"/>
-                <w:szCs w:val="22"/>
-                <w:lang w:eastAsia="ru-RU"/>
-              </w:rPr>
-              <w:tab/>
-            </w:r>
-            <w:r>
-              <w:rPr>
-                <w:rStyle w:val="a6"/>
-                <w:noProof/>
-              </w:rPr>
-              <w:t>Метод конечных объёмов (МКО)</w:t>
-            </w:r>
-            <w:r>
-              <w:rPr>
-                <w:noProof/>
-                <w:webHidden/>
-              </w:rPr>
-              <w:tab/>
-            </w:r>
-            <w:r>
-              <w:rPr>
-                <w:noProof/>
-                <w:webHidden/>
-              </w:rPr>
-              <w:fldChar w:fldCharType="begin"/>
-            </w:r>
-            <w:r>
-              <w:rPr>
-                <w:noProof/>
-                <w:webHidden/>
-              </w:rPr>
-              <w:instrText xml:space="preserve"> PAGEREF _Toc106625393 \h </w:instrText>
-            </w:r>
-            <w:r>
-              <w:rPr>
-                <w:noProof/>
-                <w:webHidden/>
-              </w:rPr>
-            </w:r>
-            <w:r>
-              <w:rPr>
-                <w:noProof/>
-                <w:webHidden/>
-              </w:rPr>
-              <w:fldChar w:fldCharType="separate"/>
-            </w:r>
-            <w:r>
-              <w:rPr>
-                <w:noProof/>
-                <w:webHidden/>
-              </w:rPr>
-              <w:t>21</w:t>
-            </w:r>
-            <w:r>
-              <w:rPr>
-                <w:noProof/>
-                <w:webHidden/>
-              </w:rPr>
-              <w:fldChar w:fldCharType="end"/>
-            </w:r>
-          </w:hyperlink>
-        </w:p>
-        <w:p>
-          <w:pPr>
-            <w:pStyle w:val="21"/>
-            <w:rPr>
-              <w:rFonts w:asciiTheme="minorHAnsi" w:eastAsiaTheme="minorEastAsia" w:hAnsiTheme="minorHAnsi" w:cstheme="minorBidi"/>
-              <w:noProof/>
-              <w:sz w:val="22"/>
-              <w:szCs w:val="22"/>
-              <w:lang w:eastAsia="ru-RU"/>
-            </w:rPr>
-          </w:pPr>
-          <w:hyperlink w:anchor="_Toc106625394" w:history="1">
-            <w:r>
-              <w:rPr>
-                <w:rStyle w:val="a6"/>
-                <w:noProof/>
-              </w:rPr>
-              <w:t>6.4</w:t>
-            </w:r>
-            <w:r>
-              <w:rPr>
-                <w:rFonts w:asciiTheme="minorHAnsi" w:eastAsiaTheme="minorEastAsia" w:hAnsiTheme="minorHAnsi" w:cstheme="minorBidi"/>
-                <w:noProof/>
-                <w:sz w:val="22"/>
-                <w:szCs w:val="22"/>
-                <w:lang w:eastAsia="ru-RU"/>
-              </w:rPr>
-              <w:tab/>
-            </w:r>
-            <w:r>
-              <w:rPr>
-                <w:rStyle w:val="a6"/>
-                <w:noProof/>
-              </w:rPr>
-              <w:t>Метод подвижных клеточных автоматов</w:t>
-            </w:r>
-            <w:r>
-              <w:rPr>
-                <w:noProof/>
-                <w:webHidden/>
-              </w:rPr>
-              <w:tab/>
-            </w:r>
-            <w:r>
-              <w:rPr>
-                <w:noProof/>
-                <w:webHidden/>
-              </w:rPr>
-              <w:fldChar w:fldCharType="begin"/>
-            </w:r>
-            <w:r>
-              <w:rPr>
-                <w:noProof/>
-                <w:webHidden/>
-              </w:rPr>
-              <w:instrText xml:space="preserve"> PAGEREF _Toc106625394 \h </w:instrText>
-            </w:r>
-            <w:r>
-              <w:rPr>
-                <w:noProof/>
-                <w:webHidden/>
-              </w:rPr>
-            </w:r>
-            <w:r>
-              <w:rPr>
-                <w:noProof/>
-                <w:webHidden/>
-              </w:rPr>
-              <w:fldChar w:fldCharType="separate"/>
-            </w:r>
-            <w:r>
-              <w:rPr>
-                <w:noProof/>
-                <w:webHidden/>
-              </w:rPr>
-              <w:t>21</w:t>
-            </w:r>
-            <w:r>
-              <w:rPr>
-                <w:noProof/>
-                <w:webHidden/>
-              </w:rPr>
-              <w:fldChar w:fldCharType="end"/>
-            </w:r>
-          </w:hyperlink>
-        </w:p>
-        <w:p>
-          <w:pPr>
-            <w:pStyle w:val="21"/>
-            <w:rPr>
-              <w:rFonts w:asciiTheme="minorHAnsi" w:eastAsiaTheme="minorEastAsia" w:hAnsiTheme="minorHAnsi" w:cstheme="minorBidi"/>
-              <w:noProof/>
-              <w:sz w:val="22"/>
-              <w:szCs w:val="22"/>
-              <w:lang w:eastAsia="ru-RU"/>
-            </w:rPr>
-          </w:pPr>
-          <w:hyperlink w:anchor="_Toc106625395" w:history="1">
-            <w:r>
-              <w:rPr>
-                <w:rStyle w:val="a6"/>
-                <w:noProof/>
-              </w:rPr>
-              <w:t>6.5</w:t>
-            </w:r>
-            <w:r>
-              <w:rPr>
-                <w:rFonts w:asciiTheme="minorHAnsi" w:eastAsiaTheme="minorEastAsia" w:hAnsiTheme="minorHAnsi" w:cstheme="minorBidi"/>
-                <w:noProof/>
-                <w:sz w:val="22"/>
-                <w:szCs w:val="22"/>
-                <w:lang w:eastAsia="ru-RU"/>
-              </w:rPr>
-              <w:tab/>
-            </w:r>
-            <w:r>
-              <w:rPr>
-                <w:rStyle w:val="a6"/>
-                <w:noProof/>
-              </w:rPr>
-              <w:t>Метод граничного элемента (МГЭ)</w:t>
-            </w:r>
-            <w:r>
-              <w:rPr>
-                <w:noProof/>
-                <w:webHidden/>
-              </w:rPr>
-              <w:tab/>
-            </w:r>
-            <w:r>
-              <w:rPr>
-                <w:noProof/>
-                <w:webHidden/>
-              </w:rPr>
-              <w:fldChar w:fldCharType="begin"/>
-            </w:r>
-            <w:r>
-              <w:rPr>
-                <w:noProof/>
-                <w:webHidden/>
-              </w:rPr>
-              <w:instrText xml:space="preserve"> PAGEREF _Toc106625395 \h </w:instrText>
-            </w:r>
-            <w:r>
-              <w:rPr>
-                <w:noProof/>
-                <w:webHidden/>
-              </w:rPr>
-            </w:r>
-            <w:r>
-              <w:rPr>
-                <w:noProof/>
-                <w:webHidden/>
-              </w:rPr>
-              <w:fldChar w:fldCharType="separate"/>
-            </w:r>
-            <w:r>
-              <w:rPr>
-                <w:noProof/>
-                <w:webHidden/>
-              </w:rPr>
-              <w:t>22</w:t>
-            </w:r>
-            <w:r>
-              <w:rPr>
-                <w:noProof/>
-                <w:webHidden/>
-              </w:rPr>
-              <w:fldChar w:fldCharType="end"/>
-            </w:r>
-          </w:hyperlink>
-        </w:p>
-        <w:p>
-          <w:pPr>
-            <w:pStyle w:val="21"/>
-            <w:rPr>
-              <w:rFonts w:asciiTheme="minorHAnsi" w:eastAsiaTheme="minorEastAsia" w:hAnsiTheme="minorHAnsi" w:cstheme="minorBidi"/>
-              <w:noProof/>
-              <w:sz w:val="22"/>
-              <w:szCs w:val="22"/>
-              <w:lang w:eastAsia="ru-RU"/>
-            </w:rPr>
-          </w:pPr>
-          <w:hyperlink w:anchor="_Toc106625396" w:history="1">
-            <w:r>
-              <w:rPr>
-                <w:rStyle w:val="a6"/>
-                <w:noProof/>
-              </w:rPr>
-              <w:t>6.6</w:t>
-            </w:r>
-            <w:r>
-              <w:rPr>
-                <w:rFonts w:asciiTheme="minorHAnsi" w:eastAsiaTheme="minorEastAsia" w:hAnsiTheme="minorHAnsi" w:cstheme="minorBidi"/>
-                <w:noProof/>
-                <w:sz w:val="22"/>
-                <w:szCs w:val="22"/>
-                <w:lang w:eastAsia="ru-RU"/>
-              </w:rPr>
-              <w:tab/>
-            </w:r>
-            <w:r>
-              <w:rPr>
-                <w:rStyle w:val="a6"/>
-                <w:noProof/>
-              </w:rPr>
-              <w:t>Метод конечных элементов (МКЭ)</w:t>
-            </w:r>
-            <w:r>
-              <w:rPr>
-                <w:noProof/>
-                <w:webHidden/>
-              </w:rPr>
-              <w:tab/>
-            </w:r>
-            <w:r>
-              <w:rPr>
-                <w:noProof/>
-                <w:webHidden/>
-              </w:rPr>
-              <w:fldChar w:fldCharType="begin"/>
-            </w:r>
-            <w:r>
-              <w:rPr>
-                <w:noProof/>
-                <w:webHidden/>
-              </w:rPr>
-              <w:instrText xml:space="preserve"> PAGEREF _Toc106625396 \h </w:instrText>
-            </w:r>
-            <w:r>
-              <w:rPr>
-                <w:noProof/>
-                <w:webHidden/>
-              </w:rPr>
-            </w:r>
-            <w:r>
-              <w:rPr>
-                <w:noProof/>
-                <w:webHidden/>
-              </w:rPr>
-              <w:fldChar w:fldCharType="separate"/>
-            </w:r>
-            <w:r>
-              <w:rPr>
-                <w:noProof/>
-                <w:webHidden/>
-              </w:rPr>
-              <w:t>22</w:t>
+              <w:t>48</w:t>
             </w:r>
             <w:r>
               <w:rPr>
@@ -4982,13 +5117,13 @@
               <w:lang w:eastAsia="ru-RU"/>
             </w:rPr>
           </w:pPr>
-          <w:hyperlink w:anchor="_Toc106625397" w:history="1">
+          <w:hyperlink w:anchor="_Toc106713605" w:history="1">
             <w:r>
               <w:rPr>
                 <w:rStyle w:val="a6"/>
                 <w:noProof/>
               </w:rPr>
-              <w:t>7 Математическое моделирование на основе метода конечных элементов</w:t>
+              <w:t>Список использованных источников</w:t>
             </w:r>
             <w:r>
               <w:rPr>
@@ -5009,7 +5144,7 @@
                 <w:noProof/>
                 <w:webHidden/>
               </w:rPr>
-              <w:instrText xml:space="preserve"> PAGEREF _Toc106625397 \h </w:instrText>
+              <w:instrText xml:space="preserve"> PAGEREF _Toc106713605 \h </w:instrText>
             </w:r>
             <w:r>
               <w:rPr>
@@ -5029,1023 +5164,7 @@
                 <w:noProof/>
                 <w:webHidden/>
               </w:rPr>
-              <w:t>26</w:t>
-            </w:r>
-            <w:r>
-              <w:rPr>
-                <w:noProof/>
-                <w:webHidden/>
-              </w:rPr>
-              <w:fldChar w:fldCharType="end"/>
-            </w:r>
-          </w:hyperlink>
-        </w:p>
-        <w:p>
-          <w:pPr>
-            <w:pStyle w:val="21"/>
-            <w:rPr>
-              <w:rFonts w:asciiTheme="minorHAnsi" w:eastAsiaTheme="minorEastAsia" w:hAnsiTheme="minorHAnsi" w:cstheme="minorBidi"/>
-              <w:noProof/>
-              <w:sz w:val="22"/>
-              <w:szCs w:val="22"/>
-              <w:lang w:eastAsia="ru-RU"/>
-            </w:rPr>
-          </w:pPr>
-          <w:hyperlink w:anchor="_Toc106625398" w:history="1">
-            <w:r>
-              <w:rPr>
-                <w:rStyle w:val="a6"/>
-                <w:noProof/>
-              </w:rPr>
-              <w:t>7.1</w:t>
-            </w:r>
-            <w:r>
-              <w:rPr>
-                <w:rFonts w:asciiTheme="minorHAnsi" w:eastAsiaTheme="minorEastAsia" w:hAnsiTheme="minorHAnsi" w:cstheme="minorBidi"/>
-                <w:noProof/>
-                <w:sz w:val="22"/>
-                <w:szCs w:val="22"/>
-                <w:lang w:eastAsia="ru-RU"/>
-              </w:rPr>
-              <w:tab/>
-            </w:r>
-            <w:r>
-              <w:rPr>
-                <w:rStyle w:val="a6"/>
-                <w:noProof/>
-              </w:rPr>
-              <w:t>Концепция метода конечных элементов</w:t>
-            </w:r>
-            <w:r>
-              <w:rPr>
-                <w:noProof/>
-                <w:webHidden/>
-              </w:rPr>
-              <w:tab/>
-            </w:r>
-            <w:r>
-              <w:rPr>
-                <w:noProof/>
-                <w:webHidden/>
-              </w:rPr>
-              <w:fldChar w:fldCharType="begin"/>
-            </w:r>
-            <w:r>
-              <w:rPr>
-                <w:noProof/>
-                <w:webHidden/>
-              </w:rPr>
-              <w:instrText xml:space="preserve"> PAGEREF _Toc106625398 \h </w:instrText>
-            </w:r>
-            <w:r>
-              <w:rPr>
-                <w:noProof/>
-                <w:webHidden/>
-              </w:rPr>
-            </w:r>
-            <w:r>
-              <w:rPr>
-                <w:noProof/>
-                <w:webHidden/>
-              </w:rPr>
-              <w:fldChar w:fldCharType="separate"/>
-            </w:r>
-            <w:r>
-              <w:rPr>
-                <w:noProof/>
-                <w:webHidden/>
-              </w:rPr>
-              <w:t>26</w:t>
-            </w:r>
-            <w:r>
-              <w:rPr>
-                <w:noProof/>
-                <w:webHidden/>
-              </w:rPr>
-              <w:fldChar w:fldCharType="end"/>
-            </w:r>
-          </w:hyperlink>
-        </w:p>
-        <w:p>
-          <w:pPr>
-            <w:pStyle w:val="21"/>
-            <w:rPr>
-              <w:rFonts w:asciiTheme="minorHAnsi" w:eastAsiaTheme="minorEastAsia" w:hAnsiTheme="minorHAnsi" w:cstheme="minorBidi"/>
-              <w:noProof/>
-              <w:sz w:val="22"/>
-              <w:szCs w:val="22"/>
-              <w:lang w:eastAsia="ru-RU"/>
-            </w:rPr>
-          </w:pPr>
-          <w:hyperlink w:anchor="_Toc106625399" w:history="1">
-            <w:r>
-              <w:rPr>
-                <w:rStyle w:val="a6"/>
-                <w:noProof/>
-              </w:rPr>
-              <w:t>7.2</w:t>
-            </w:r>
-            <w:r>
-              <w:rPr>
-                <w:rFonts w:asciiTheme="minorHAnsi" w:eastAsiaTheme="minorEastAsia" w:hAnsiTheme="minorHAnsi" w:cstheme="minorBidi"/>
-                <w:noProof/>
-                <w:sz w:val="22"/>
-                <w:szCs w:val="22"/>
-                <w:lang w:eastAsia="ru-RU"/>
-              </w:rPr>
-              <w:tab/>
-            </w:r>
-            <w:r>
-              <w:rPr>
-                <w:rStyle w:val="a6"/>
-                <w:noProof/>
-              </w:rPr>
-              <w:t>Дискретизация области</w:t>
-            </w:r>
-            <w:r>
-              <w:rPr>
-                <w:noProof/>
-                <w:webHidden/>
-              </w:rPr>
-              <w:tab/>
-            </w:r>
-            <w:r>
-              <w:rPr>
-                <w:noProof/>
-                <w:webHidden/>
-              </w:rPr>
-              <w:fldChar w:fldCharType="begin"/>
-            </w:r>
-            <w:r>
-              <w:rPr>
-                <w:noProof/>
-                <w:webHidden/>
-              </w:rPr>
-              <w:instrText xml:space="preserve"> PAGEREF _Toc106625399 \h </w:instrText>
-            </w:r>
-            <w:r>
-              <w:rPr>
-                <w:noProof/>
-                <w:webHidden/>
-              </w:rPr>
-            </w:r>
-            <w:r>
-              <w:rPr>
-                <w:noProof/>
-                <w:webHidden/>
-              </w:rPr>
-              <w:fldChar w:fldCharType="separate"/>
-            </w:r>
-            <w:r>
-              <w:rPr>
-                <w:noProof/>
-                <w:webHidden/>
-              </w:rPr>
-              <w:t>26</w:t>
-            </w:r>
-            <w:r>
-              <w:rPr>
-                <w:noProof/>
-                <w:webHidden/>
-              </w:rPr>
-              <w:fldChar w:fldCharType="end"/>
-            </w:r>
-          </w:hyperlink>
-        </w:p>
-        <w:p>
-          <w:pPr>
-            <w:pStyle w:val="21"/>
-            <w:rPr>
-              <w:rFonts w:asciiTheme="minorHAnsi" w:eastAsiaTheme="minorEastAsia" w:hAnsiTheme="minorHAnsi" w:cstheme="minorBidi"/>
-              <w:noProof/>
-              <w:sz w:val="22"/>
-              <w:szCs w:val="22"/>
-              <w:lang w:eastAsia="ru-RU"/>
-            </w:rPr>
-          </w:pPr>
-          <w:hyperlink w:anchor="_Toc106625400" w:history="1">
-            <w:r>
-              <w:rPr>
-                <w:rStyle w:val="a6"/>
-                <w:noProof/>
-              </w:rPr>
-              <w:t>7.3</w:t>
-            </w:r>
-            <w:r>
-              <w:rPr>
-                <w:rFonts w:asciiTheme="minorHAnsi" w:eastAsiaTheme="minorEastAsia" w:hAnsiTheme="minorHAnsi" w:cstheme="minorBidi"/>
-                <w:noProof/>
-                <w:sz w:val="22"/>
-                <w:szCs w:val="22"/>
-                <w:lang w:eastAsia="ru-RU"/>
-              </w:rPr>
-              <w:tab/>
-            </w:r>
-            <w:r>
-              <w:rPr>
-                <w:rStyle w:val="a6"/>
-                <w:noProof/>
-              </w:rPr>
-              <w:t>Основные операции с элементами</w:t>
-            </w:r>
-            <w:r>
-              <w:rPr>
-                <w:noProof/>
-                <w:webHidden/>
-              </w:rPr>
-              <w:tab/>
-            </w:r>
-            <w:r>
-              <w:rPr>
-                <w:noProof/>
-                <w:webHidden/>
-              </w:rPr>
-              <w:fldChar w:fldCharType="begin"/>
-            </w:r>
-            <w:r>
-              <w:rPr>
-                <w:noProof/>
-                <w:webHidden/>
-              </w:rPr>
-              <w:instrText xml:space="preserve"> PAGEREF _Toc106625400 \h </w:instrText>
-            </w:r>
-            <w:r>
-              <w:rPr>
-                <w:noProof/>
-                <w:webHidden/>
-              </w:rPr>
-            </w:r>
-            <w:r>
-              <w:rPr>
-                <w:noProof/>
-                <w:webHidden/>
-              </w:rPr>
-              <w:fldChar w:fldCharType="separate"/>
-            </w:r>
-            <w:r>
-              <w:rPr>
-                <w:noProof/>
-                <w:webHidden/>
-              </w:rPr>
-              <w:t>27</w:t>
-            </w:r>
-            <w:r>
-              <w:rPr>
-                <w:noProof/>
-                <w:webHidden/>
-              </w:rPr>
-              <w:fldChar w:fldCharType="end"/>
-            </w:r>
-          </w:hyperlink>
-        </w:p>
-        <w:p>
-          <w:pPr>
-            <w:pStyle w:val="21"/>
-            <w:rPr>
-              <w:rFonts w:asciiTheme="minorHAnsi" w:eastAsiaTheme="minorEastAsia" w:hAnsiTheme="minorHAnsi" w:cstheme="minorBidi"/>
-              <w:noProof/>
-              <w:sz w:val="22"/>
-              <w:szCs w:val="22"/>
-              <w:lang w:eastAsia="ru-RU"/>
-            </w:rPr>
-          </w:pPr>
-          <w:hyperlink w:anchor="_Toc106625401" w:history="1">
-            <w:r>
-              <w:rPr>
-                <w:rStyle w:val="a6"/>
-                <w:noProof/>
-              </w:rPr>
-              <w:t>7.4</w:t>
-            </w:r>
-            <w:r>
-              <w:rPr>
-                <w:rFonts w:asciiTheme="minorHAnsi" w:eastAsiaTheme="minorEastAsia" w:hAnsiTheme="minorHAnsi" w:cstheme="minorBidi"/>
-                <w:noProof/>
-                <w:sz w:val="22"/>
-                <w:szCs w:val="22"/>
-                <w:lang w:eastAsia="ru-RU"/>
-              </w:rPr>
-              <w:tab/>
-            </w:r>
-            <w:r>
-              <w:rPr>
-                <w:rStyle w:val="a6"/>
-                <w:noProof/>
-              </w:rPr>
-              <w:t>Переход от локальной матрицы жёсткости к глобальной</w:t>
-            </w:r>
-            <w:r>
-              <w:rPr>
-                <w:noProof/>
-                <w:webHidden/>
-              </w:rPr>
-              <w:tab/>
-            </w:r>
-            <w:r>
-              <w:rPr>
-                <w:noProof/>
-                <w:webHidden/>
-              </w:rPr>
-              <w:fldChar w:fldCharType="begin"/>
-            </w:r>
-            <w:r>
-              <w:rPr>
-                <w:noProof/>
-                <w:webHidden/>
-              </w:rPr>
-              <w:instrText xml:space="preserve"> PAGEREF _Toc106625401 \h </w:instrText>
-            </w:r>
-            <w:r>
-              <w:rPr>
-                <w:noProof/>
-                <w:webHidden/>
-              </w:rPr>
-            </w:r>
-            <w:r>
-              <w:rPr>
-                <w:noProof/>
-                <w:webHidden/>
-              </w:rPr>
-              <w:fldChar w:fldCharType="separate"/>
-            </w:r>
-            <w:r>
-              <w:rPr>
-                <w:noProof/>
-                <w:webHidden/>
-              </w:rPr>
-              <w:t>29</w:t>
-            </w:r>
-            <w:r>
-              <w:rPr>
-                <w:noProof/>
-                <w:webHidden/>
-              </w:rPr>
-              <w:fldChar w:fldCharType="end"/>
-            </w:r>
-          </w:hyperlink>
-        </w:p>
-        <w:p>
-          <w:pPr>
-            <w:pStyle w:val="21"/>
-            <w:rPr>
-              <w:rFonts w:asciiTheme="minorHAnsi" w:eastAsiaTheme="minorEastAsia" w:hAnsiTheme="minorHAnsi" w:cstheme="minorBidi"/>
-              <w:noProof/>
-              <w:sz w:val="22"/>
-              <w:szCs w:val="22"/>
-              <w:lang w:eastAsia="ru-RU"/>
-            </w:rPr>
-          </w:pPr>
-          <w:hyperlink w:anchor="_Toc106625402" w:history="1">
-            <w:r>
-              <w:rPr>
-                <w:rStyle w:val="a6"/>
-                <w:noProof/>
-              </w:rPr>
-              <w:t>7.5</w:t>
-            </w:r>
-            <w:r>
-              <w:rPr>
-                <w:rFonts w:asciiTheme="minorHAnsi" w:eastAsiaTheme="minorEastAsia" w:hAnsiTheme="minorHAnsi" w:cstheme="minorBidi"/>
-                <w:noProof/>
-                <w:sz w:val="22"/>
-                <w:szCs w:val="22"/>
-                <w:lang w:eastAsia="ru-RU"/>
-              </w:rPr>
-              <w:tab/>
-            </w:r>
-            <w:r>
-              <w:rPr>
-                <w:rStyle w:val="a6"/>
-                <w:noProof/>
-              </w:rPr>
-              <w:t>Методы решения дифференциальных уравнений равновесия и совместимость</w:t>
-            </w:r>
-            <w:r>
-              <w:rPr>
-                <w:noProof/>
-                <w:webHidden/>
-              </w:rPr>
-              <w:tab/>
-            </w:r>
-            <w:r>
-              <w:rPr>
-                <w:noProof/>
-                <w:webHidden/>
-              </w:rPr>
-              <w:fldChar w:fldCharType="begin"/>
-            </w:r>
-            <w:r>
-              <w:rPr>
-                <w:noProof/>
-                <w:webHidden/>
-              </w:rPr>
-              <w:instrText xml:space="preserve"> PAGEREF _Toc106625402 \h </w:instrText>
-            </w:r>
-            <w:r>
-              <w:rPr>
-                <w:noProof/>
-                <w:webHidden/>
-              </w:rPr>
-            </w:r>
-            <w:r>
-              <w:rPr>
-                <w:noProof/>
-                <w:webHidden/>
-              </w:rPr>
-              <w:fldChar w:fldCharType="separate"/>
-            </w:r>
-            <w:r>
-              <w:rPr>
-                <w:noProof/>
-                <w:webHidden/>
-              </w:rPr>
-              <w:t>31</w:t>
-            </w:r>
-            <w:r>
-              <w:rPr>
-                <w:noProof/>
-                <w:webHidden/>
-              </w:rPr>
-              <w:fldChar w:fldCharType="end"/>
-            </w:r>
-          </w:hyperlink>
-        </w:p>
-        <w:p>
-          <w:pPr>
-            <w:pStyle w:val="12"/>
-            <w:rPr>
-              <w:rFonts w:asciiTheme="minorHAnsi" w:eastAsiaTheme="minorEastAsia" w:hAnsiTheme="minorHAnsi" w:cstheme="minorBidi"/>
-              <w:noProof/>
-              <w:sz w:val="22"/>
-              <w:szCs w:val="22"/>
-              <w:lang w:eastAsia="ru-RU"/>
-            </w:rPr>
-          </w:pPr>
-          <w:hyperlink w:anchor="_Toc106625403" w:history="1">
-            <w:r>
-              <w:rPr>
-                <w:rStyle w:val="a6"/>
-                <w:noProof/>
-              </w:rPr>
-              <w:t>8 Обзор программ моделирования</w:t>
-            </w:r>
-            <w:r>
-              <w:rPr>
-                <w:noProof/>
-                <w:webHidden/>
-              </w:rPr>
-              <w:tab/>
-            </w:r>
-            <w:r>
-              <w:rPr>
-                <w:noProof/>
-                <w:webHidden/>
-              </w:rPr>
-              <w:fldChar w:fldCharType="begin"/>
-            </w:r>
-            <w:r>
-              <w:rPr>
-                <w:noProof/>
-                <w:webHidden/>
-              </w:rPr>
-              <w:instrText xml:space="preserve"> PAGEREF _Toc106625403 \h </w:instrText>
-            </w:r>
-            <w:r>
-              <w:rPr>
-                <w:noProof/>
-                <w:webHidden/>
-              </w:rPr>
-            </w:r>
-            <w:r>
-              <w:rPr>
-                <w:noProof/>
-                <w:webHidden/>
-              </w:rPr>
-              <w:fldChar w:fldCharType="separate"/>
-            </w:r>
-            <w:r>
-              <w:rPr>
-                <w:noProof/>
-                <w:webHidden/>
-              </w:rPr>
-              <w:t>34</w:t>
-            </w:r>
-            <w:r>
-              <w:rPr>
-                <w:noProof/>
-                <w:webHidden/>
-              </w:rPr>
-              <w:fldChar w:fldCharType="end"/>
-            </w:r>
-          </w:hyperlink>
-        </w:p>
-        <w:p>
-          <w:pPr>
-            <w:pStyle w:val="12"/>
-            <w:rPr>
-              <w:rFonts w:asciiTheme="minorHAnsi" w:eastAsiaTheme="minorEastAsia" w:hAnsiTheme="minorHAnsi" w:cstheme="minorBidi"/>
-              <w:noProof/>
-              <w:sz w:val="22"/>
-              <w:szCs w:val="22"/>
-              <w:lang w:eastAsia="ru-RU"/>
-            </w:rPr>
-          </w:pPr>
-          <w:hyperlink w:anchor="_Toc106625404" w:history="1">
-            <w:r>
-              <w:rPr>
-                <w:rStyle w:val="a6"/>
-                <w:noProof/>
-              </w:rPr>
-              <w:t>9 Использование среды COMSOL Multiphysics для моделирования</w:t>
-            </w:r>
-            <w:r>
-              <w:rPr>
-                <w:noProof/>
-                <w:webHidden/>
-              </w:rPr>
-              <w:tab/>
-            </w:r>
-            <w:r>
-              <w:rPr>
-                <w:noProof/>
-                <w:webHidden/>
-              </w:rPr>
-              <w:fldChar w:fldCharType="begin"/>
-            </w:r>
-            <w:r>
-              <w:rPr>
-                <w:noProof/>
-                <w:webHidden/>
-              </w:rPr>
-              <w:instrText xml:space="preserve"> PAGEREF _Toc106625404 \h </w:instrText>
-            </w:r>
-            <w:r>
-              <w:rPr>
-                <w:noProof/>
-                <w:webHidden/>
-              </w:rPr>
-            </w:r>
-            <w:r>
-              <w:rPr>
-                <w:noProof/>
-                <w:webHidden/>
-              </w:rPr>
-              <w:fldChar w:fldCharType="separate"/>
-            </w:r>
-            <w:r>
-              <w:rPr>
-                <w:noProof/>
-                <w:webHidden/>
-              </w:rPr>
-              <w:t>37</w:t>
-            </w:r>
-            <w:r>
-              <w:rPr>
-                <w:noProof/>
-                <w:webHidden/>
-              </w:rPr>
-              <w:fldChar w:fldCharType="end"/>
-            </w:r>
-          </w:hyperlink>
-        </w:p>
-        <w:p>
-          <w:pPr>
-            <w:pStyle w:val="12"/>
-            <w:rPr>
-              <w:rFonts w:asciiTheme="minorHAnsi" w:eastAsiaTheme="minorEastAsia" w:hAnsiTheme="minorHAnsi" w:cstheme="minorBidi"/>
-              <w:noProof/>
-              <w:sz w:val="22"/>
-              <w:szCs w:val="22"/>
-              <w:lang w:eastAsia="ru-RU"/>
-            </w:rPr>
-          </w:pPr>
-          <w:hyperlink w:anchor="_Toc106625405" w:history="1">
-            <w:r>
-              <w:rPr>
-                <w:rStyle w:val="a6"/>
-                <w:noProof/>
-              </w:rPr>
-              <w:t>10 Моделирование распространения трещин в керамике из гидроксиапатита</w:t>
-            </w:r>
-            <w:r>
-              <w:rPr>
-                <w:noProof/>
-                <w:webHidden/>
-              </w:rPr>
-              <w:tab/>
-            </w:r>
-            <w:r>
-              <w:rPr>
-                <w:noProof/>
-                <w:webHidden/>
-              </w:rPr>
-              <w:fldChar w:fldCharType="begin"/>
-            </w:r>
-            <w:r>
-              <w:rPr>
-                <w:noProof/>
-                <w:webHidden/>
-              </w:rPr>
-              <w:instrText xml:space="preserve"> PAGEREF _Toc106625405 \h </w:instrText>
-            </w:r>
-            <w:r>
-              <w:rPr>
-                <w:noProof/>
-                <w:webHidden/>
-              </w:rPr>
-            </w:r>
-            <w:r>
-              <w:rPr>
-                <w:noProof/>
-                <w:webHidden/>
-              </w:rPr>
-              <w:fldChar w:fldCharType="separate"/>
-            </w:r>
-            <w:r>
-              <w:rPr>
-                <w:noProof/>
-                <w:webHidden/>
-              </w:rPr>
-              <w:t>39</w:t>
-            </w:r>
-            <w:r>
-              <w:rPr>
-                <w:noProof/>
-                <w:webHidden/>
-              </w:rPr>
-              <w:fldChar w:fldCharType="end"/>
-            </w:r>
-          </w:hyperlink>
-        </w:p>
-        <w:p>
-          <w:pPr>
-            <w:pStyle w:val="12"/>
-            <w:rPr>
-              <w:rFonts w:asciiTheme="minorHAnsi" w:eastAsiaTheme="minorEastAsia" w:hAnsiTheme="minorHAnsi" w:cstheme="minorBidi"/>
-              <w:noProof/>
-              <w:sz w:val="22"/>
-              <w:szCs w:val="22"/>
-              <w:lang w:eastAsia="ru-RU"/>
-            </w:rPr>
-          </w:pPr>
-          <w:hyperlink w:anchor="_Toc106625406" w:history="1">
-            <w:r>
-              <w:rPr>
-                <w:rStyle w:val="a6"/>
-                <w:noProof/>
-              </w:rPr>
-              <w:t>11 Сравнительный анализ прочностных характеристик компьютерной модели и реальных образцов ГА</w:t>
-            </w:r>
-            <w:r>
-              <w:rPr>
-                <w:noProof/>
-                <w:webHidden/>
-              </w:rPr>
-              <w:tab/>
-            </w:r>
-            <w:r>
-              <w:rPr>
-                <w:noProof/>
-                <w:webHidden/>
-              </w:rPr>
-              <w:fldChar w:fldCharType="begin"/>
-            </w:r>
-            <w:r>
-              <w:rPr>
-                <w:noProof/>
-                <w:webHidden/>
-              </w:rPr>
-              <w:instrText xml:space="preserve"> PAGEREF _Toc106625406 \h </w:instrText>
-            </w:r>
-            <w:r>
-              <w:rPr>
-                <w:noProof/>
-                <w:webHidden/>
-              </w:rPr>
-            </w:r>
-            <w:r>
-              <w:rPr>
-                <w:noProof/>
-                <w:webHidden/>
-              </w:rPr>
-              <w:fldChar w:fldCharType="separate"/>
-            </w:r>
-            <w:r>
-              <w:rPr>
-                <w:noProof/>
-                <w:webHidden/>
-              </w:rPr>
-              <w:t>45</w:t>
-            </w:r>
-            <w:r>
-              <w:rPr>
-                <w:noProof/>
-                <w:webHidden/>
-              </w:rPr>
-              <w:fldChar w:fldCharType="end"/>
-            </w:r>
-          </w:hyperlink>
-        </w:p>
-        <w:p>
-          <w:pPr>
-            <w:pStyle w:val="21"/>
-            <w:rPr>
-              <w:rFonts w:asciiTheme="minorHAnsi" w:eastAsiaTheme="minorEastAsia" w:hAnsiTheme="minorHAnsi" w:cstheme="minorBidi"/>
-              <w:noProof/>
-              <w:sz w:val="22"/>
-              <w:szCs w:val="22"/>
-              <w:lang w:eastAsia="ru-RU"/>
-            </w:rPr>
-          </w:pPr>
-          <w:hyperlink w:anchor="_Toc106625407" w:history="1">
-            <w:r>
-              <w:rPr>
-                <w:rStyle w:val="a6"/>
-                <w:noProof/>
-              </w:rPr>
-              <w:t>11.1</w:t>
-            </w:r>
-            <w:r>
-              <w:rPr>
-                <w:rFonts w:asciiTheme="minorHAnsi" w:eastAsiaTheme="minorEastAsia" w:hAnsiTheme="minorHAnsi" w:cstheme="minorBidi"/>
-                <w:noProof/>
-                <w:sz w:val="22"/>
-                <w:szCs w:val="22"/>
-                <w:lang w:eastAsia="ru-RU"/>
-              </w:rPr>
-              <w:tab/>
-            </w:r>
-            <w:r>
-              <w:rPr>
-                <w:rStyle w:val="a6"/>
-                <w:noProof/>
-              </w:rPr>
-              <w:t>Прочность на сжатие и растяжение реальных образцов ГА и твердых тканей</w:t>
-            </w:r>
-            <w:r>
-              <w:rPr>
-                <w:noProof/>
-                <w:webHidden/>
-              </w:rPr>
-              <w:tab/>
-            </w:r>
-            <w:r>
-              <w:rPr>
-                <w:noProof/>
-                <w:webHidden/>
-              </w:rPr>
-              <w:fldChar w:fldCharType="begin"/>
-            </w:r>
-            <w:r>
-              <w:rPr>
-                <w:noProof/>
-                <w:webHidden/>
-              </w:rPr>
-              <w:instrText xml:space="preserve"> PAGEREF _Toc106625407 \h </w:instrText>
-            </w:r>
-            <w:r>
-              <w:rPr>
-                <w:noProof/>
-                <w:webHidden/>
-              </w:rPr>
-            </w:r>
-            <w:r>
-              <w:rPr>
-                <w:noProof/>
-                <w:webHidden/>
-              </w:rPr>
-              <w:fldChar w:fldCharType="separate"/>
-            </w:r>
-            <w:r>
-              <w:rPr>
-                <w:noProof/>
-                <w:webHidden/>
-              </w:rPr>
-              <w:t>45</w:t>
-            </w:r>
-            <w:r>
-              <w:rPr>
-                <w:noProof/>
-                <w:webHidden/>
-              </w:rPr>
-              <w:fldChar w:fldCharType="end"/>
-            </w:r>
-          </w:hyperlink>
-        </w:p>
-        <w:p>
-          <w:pPr>
-            <w:pStyle w:val="21"/>
-            <w:rPr>
-              <w:rFonts w:asciiTheme="minorHAnsi" w:eastAsiaTheme="minorEastAsia" w:hAnsiTheme="minorHAnsi" w:cstheme="minorBidi"/>
-              <w:noProof/>
-              <w:sz w:val="22"/>
-              <w:szCs w:val="22"/>
-              <w:lang w:eastAsia="ru-RU"/>
-            </w:rPr>
-          </w:pPr>
-          <w:hyperlink w:anchor="_Toc106625408" w:history="1">
-            <w:r>
-              <w:rPr>
-                <w:rStyle w:val="a6"/>
-                <w:noProof/>
-              </w:rPr>
-              <w:t>11.2</w:t>
-            </w:r>
-            <w:r>
-              <w:rPr>
-                <w:rFonts w:asciiTheme="minorHAnsi" w:eastAsiaTheme="minorEastAsia" w:hAnsiTheme="minorHAnsi" w:cstheme="minorBidi"/>
-                <w:noProof/>
-                <w:sz w:val="22"/>
-                <w:szCs w:val="22"/>
-                <w:lang w:eastAsia="ru-RU"/>
-              </w:rPr>
-              <w:tab/>
-            </w:r>
-            <w:r>
-              <w:rPr>
-                <w:rStyle w:val="a6"/>
-                <w:noProof/>
-              </w:rPr>
-              <w:t>Прочность на сжатие и растяжение компьютерной модели</w:t>
-            </w:r>
-            <w:r>
-              <w:rPr>
-                <w:noProof/>
-                <w:webHidden/>
-              </w:rPr>
-              <w:tab/>
-            </w:r>
-            <w:r>
-              <w:rPr>
-                <w:noProof/>
-                <w:webHidden/>
-              </w:rPr>
-              <w:fldChar w:fldCharType="begin"/>
-            </w:r>
-            <w:r>
-              <w:rPr>
-                <w:noProof/>
-                <w:webHidden/>
-              </w:rPr>
-              <w:instrText xml:space="preserve"> PAGEREF _Toc106625408 \h </w:instrText>
-            </w:r>
-            <w:r>
-              <w:rPr>
-                <w:noProof/>
-                <w:webHidden/>
-              </w:rPr>
-            </w:r>
-            <w:r>
-              <w:rPr>
-                <w:noProof/>
-                <w:webHidden/>
-              </w:rPr>
-              <w:fldChar w:fldCharType="separate"/>
-            </w:r>
-            <w:r>
-              <w:rPr>
-                <w:noProof/>
-                <w:webHidden/>
-              </w:rPr>
-              <w:t>47</w:t>
-            </w:r>
-            <w:r>
-              <w:rPr>
-                <w:noProof/>
-                <w:webHidden/>
-              </w:rPr>
-              <w:fldChar w:fldCharType="end"/>
-            </w:r>
-          </w:hyperlink>
-        </w:p>
-        <w:p>
-          <w:pPr>
-            <w:pStyle w:val="12"/>
-            <w:rPr>
-              <w:rFonts w:asciiTheme="minorHAnsi" w:eastAsiaTheme="minorEastAsia" w:hAnsiTheme="minorHAnsi" w:cstheme="minorBidi"/>
-              <w:noProof/>
-              <w:sz w:val="22"/>
-              <w:szCs w:val="22"/>
-              <w:lang w:eastAsia="ru-RU"/>
-            </w:rPr>
-          </w:pPr>
-          <w:hyperlink w:anchor="_Toc106625409" w:history="1">
-            <w:r>
-              <w:rPr>
-                <w:rStyle w:val="a6"/>
-                <w:noProof/>
-              </w:rPr>
-              <w:t>Заключение</w:t>
-            </w:r>
-            <w:r>
-              <w:rPr>
-                <w:noProof/>
-                <w:webHidden/>
-              </w:rPr>
-              <w:tab/>
-            </w:r>
-            <w:r>
-              <w:rPr>
-                <w:noProof/>
-                <w:webHidden/>
-              </w:rPr>
-              <w:fldChar w:fldCharType="begin"/>
-            </w:r>
-            <w:r>
-              <w:rPr>
-                <w:noProof/>
-                <w:webHidden/>
-              </w:rPr>
-              <w:instrText xml:space="preserve"> PAGEREF _Toc106625409 \h </w:instrText>
-            </w:r>
-            <w:r>
-              <w:rPr>
-                <w:noProof/>
-                <w:webHidden/>
-              </w:rPr>
-            </w:r>
-            <w:r>
-              <w:rPr>
-                <w:noProof/>
-                <w:webHidden/>
-              </w:rPr>
-              <w:fldChar w:fldCharType="separate"/>
-            </w:r>
-            <w:r>
-              <w:rPr>
-                <w:noProof/>
-                <w:webHidden/>
-              </w:rPr>
               <w:t>50</w:t>
-            </w:r>
-            <w:r>
-              <w:rPr>
-                <w:noProof/>
-                <w:webHidden/>
-              </w:rPr>
-              <w:fldChar w:fldCharType="end"/>
-            </w:r>
-          </w:hyperlink>
-        </w:p>
-        <w:p>
-          <w:pPr>
-            <w:pStyle w:val="12"/>
-            <w:rPr>
-              <w:rFonts w:asciiTheme="minorHAnsi" w:eastAsiaTheme="minorEastAsia" w:hAnsiTheme="minorHAnsi" w:cstheme="minorBidi"/>
-              <w:noProof/>
-              <w:sz w:val="22"/>
-              <w:szCs w:val="22"/>
-              <w:lang w:eastAsia="ru-RU"/>
-            </w:rPr>
-          </w:pPr>
-          <w:hyperlink w:anchor="_Toc106625410" w:history="1">
-            <w:r>
-              <w:rPr>
-                <w:rStyle w:val="a6"/>
-                <w:noProof/>
-              </w:rPr>
-              <w:t>Список использованных источников</w:t>
-            </w:r>
-            <w:r>
-              <w:rPr>
-                <w:noProof/>
-                <w:webHidden/>
-              </w:rPr>
-              <w:tab/>
-            </w:r>
-            <w:r>
-              <w:rPr>
-                <w:noProof/>
-                <w:webHidden/>
-              </w:rPr>
-              <w:fldChar w:fldCharType="begin"/>
-            </w:r>
-            <w:r>
-              <w:rPr>
-                <w:noProof/>
-                <w:webHidden/>
-              </w:rPr>
-              <w:instrText xml:space="preserve"> PAGEREF _Toc106625410 \h </w:instrText>
-            </w:r>
-            <w:r>
-              <w:rPr>
-                <w:noProof/>
-                <w:webHidden/>
-              </w:rPr>
-            </w:r>
-            <w:r>
-              <w:rPr>
-                <w:noProof/>
-                <w:webHidden/>
-              </w:rPr>
-              <w:fldChar w:fldCharType="separate"/>
-            </w:r>
-            <w:r>
-              <w:rPr>
-                <w:noProof/>
-                <w:webHidden/>
-              </w:rPr>
-              <w:t>52</w:t>
             </w:r>
             <w:r>
               <w:rPr>
@@ -6082,7 +5201,7 @@
       <w:r>
         <w:br w:type="page"/>
       </w:r>
-      <w:bookmarkStart w:id="1" w:name="_Toc106625382"/>
+      <w:bookmarkStart w:id="1" w:name="_Toc106713587"/>
       <w:r>
         <w:rPr>
           <w:rStyle w:val="af0"/>
@@ -6095,7 +5214,10 @@
     </w:p>
     <w:p>
       <w:r>
-        <w:t xml:space="preserve">По всей России есть огромное число научно-исследовательских институтов, которые являются центрами разработки и производств новых технологий во многих сферах человеческой деятельности. Для </w:t>
+        <w:t>В России существует множество</w:t>
+      </w:r>
+      <w:r>
+        <w:t xml:space="preserve"> научно-исследовательских институтов, которые являются центрами разработки и производств новых технологий во многих сферах человеческой деятельности. Для </w:t>
       </w:r>
       <w:r>
         <w:t xml:space="preserve">выполнения </w:t>
@@ -6230,7 +5352,31 @@
         <w:rPr>
           <w:color w:val="000000" w:themeColor="text1"/>
         </w:rPr>
-        <w:t xml:space="preserve">По данным статьи [2], в которой был проведен анализ статистических данных, на рынке биоматериалов наблюдается рост инвестиций, что указывает на актуальность проблемы создания биоматериалов с подходящими механическими и структурными свойствами. Если в 2016 году мировой рынок биоматериалов имел стоимость около 71 млрд. долл. США, то по прогнозам на </w:t>
+        <w:t xml:space="preserve">Согласно данным статического </w:t>
+      </w:r>
+      <w:r>
+        <w:rPr>
+          <w:color w:val="000000" w:themeColor="text1"/>
+        </w:rPr>
+        <w:t>анализа</w:t>
+      </w:r>
+      <w:r>
+        <w:rPr>
+          <w:color w:val="000000" w:themeColor="text1"/>
+        </w:rPr>
+        <w:t xml:space="preserve"> [</w:t>
+      </w:r>
+      <w:r>
+        <w:rPr>
+          <w:color w:val="000000" w:themeColor="text1"/>
+        </w:rPr>
+        <w:t>2]</w:t>
+      </w:r>
+      <w:r>
+        <w:rPr>
+          <w:color w:val="000000" w:themeColor="text1"/>
+        </w:rPr>
+        <w:t xml:space="preserve">, на рынке биоматериалов наблюдается рост инвестиций, что указывает на актуальность проблемы создания биоматериалов с подходящими механическими и структурными свойствами. Если в 2016 году мировой рынок биоматериалов имел стоимость около 71 млрд. долл. США, то по прогнозам на </w:t>
       </w:r>
       <w:proofErr w:type="gramStart"/>
       <w:r>
@@ -6250,14 +5396,14 @@
         <w:rPr>
           <w:color w:val="000000" w:themeColor="text1"/>
         </w:rPr>
-        <w:t xml:space="preserve"> он составит уже 149.17 млрд. долл. США, что вдвое больше. Таким образом, в настоящее время острой проблемой является сокращение </w:t>
+        <w:t xml:space="preserve"> он составит уже 149.17 млрд. долл. США, что вдвое больше. Таким образом, в настоящее время острой проблемой является сокращение заболеваний, связанных с повреждениями </w:t>
       </w:r>
       <w:r>
         <w:rPr>
           <w:color w:val="000000" w:themeColor="text1"/>
         </w:rPr>
         <w:lastRenderedPageBreak/>
-        <w:t>заболеваний, связанных с повреждениями костных тканей. Для решения этой проблемы разрабатываются новые материалы для замены костной ткани.</w:t>
+        <w:t>костных тканей. Для решения этой проблемы разрабатываются новые материалы для замены костной ткани.</w:t>
       </w:r>
     </w:p>
     <w:p>
@@ -6363,7 +5509,31 @@
         <w:rPr>
           <w:color w:val="000000" w:themeColor="text1"/>
         </w:rPr>
-        <w:t xml:space="preserve"> В рамка данной работы, для решения такой задачи используется метод конечных элементов в среде </w:t>
+        <w:t xml:space="preserve"> В рамка</w:t>
+      </w:r>
+      <w:r>
+        <w:rPr>
+          <w:color w:val="000000" w:themeColor="text1"/>
+        </w:rPr>
+        <w:t>х</w:t>
+      </w:r>
+      <w:r>
+        <w:rPr>
+          <w:color w:val="000000" w:themeColor="text1"/>
+        </w:rPr>
+        <w:t xml:space="preserve"> данной работы, для решения такой задачи используется метод конечных элементов</w:t>
+      </w:r>
+      <w:r>
+        <w:rPr>
+          <w:color w:val="000000" w:themeColor="text1"/>
+        </w:rPr>
+        <w:t>, реализуемый</w:t>
+      </w:r>
+      <w:r>
+        <w:rPr>
+          <w:color w:val="000000" w:themeColor="text1"/>
+        </w:rPr>
+        <w:t xml:space="preserve"> в среде </w:t>
       </w:r>
       <w:r>
         <w:rPr>
@@ -6443,7 +5613,19 @@
         <w:rPr>
           <w:color w:val="000000" w:themeColor="text1"/>
         </w:rPr>
-        <w:t xml:space="preserve"> и моделирование процесса разрушения </w:t>
+        <w:t xml:space="preserve"> и </w:t>
+      </w:r>
+      <w:r>
+        <w:rPr>
+          <w:color w:val="000000" w:themeColor="text1"/>
+        </w:rPr>
+        <w:t>имитация</w:t>
+      </w:r>
+      <w:r>
+        <w:rPr>
+          <w:color w:val="000000" w:themeColor="text1"/>
+        </w:rPr>
+        <w:t xml:space="preserve"> процесса разрушения </w:t>
       </w:r>
       <w:r>
         <w:rPr>
@@ -6531,8 +5713,9 @@
           <w:sz w:val="28"/>
           <w:szCs w:val="28"/>
         </w:rPr>
-        <w:t>метода конечных элементов</w:t>
-      </w:r>
+        <w:t xml:space="preserve">метода конечных </w:t>
+      </w:r>
+      <w:proofErr w:type="gramStart"/>
       <w:r>
         <w:rPr>
           <w:rFonts w:ascii="Times New Roman" w:hAnsi="Times New Roman"/>
@@ -6540,7 +5723,26 @@
           <w:sz w:val="28"/>
           <w:szCs w:val="28"/>
         </w:rPr>
-        <w:t>(МКЭ)</w:t>
+        <w:t>элементов</w:t>
+      </w:r>
+      <w:r>
+        <w:rPr>
+          <w:rFonts w:ascii="Times New Roman" w:hAnsi="Times New Roman"/>
+          <w:color w:val="000000" w:themeColor="text1"/>
+          <w:sz w:val="28"/>
+          <w:szCs w:val="28"/>
+        </w:rPr>
+        <w:t>(</w:t>
+      </w:r>
+      <w:proofErr w:type="gramEnd"/>
+      <w:r>
+        <w:rPr>
+          <w:rFonts w:ascii="Times New Roman" w:hAnsi="Times New Roman"/>
+          <w:color w:val="000000" w:themeColor="text1"/>
+          <w:sz w:val="28"/>
+          <w:szCs w:val="28"/>
+        </w:rPr>
+        <w:t>МКЭ)</w:t>
       </w:r>
       <w:r>
         <w:rPr>
@@ -6575,7 +5777,25 @@
           <w:sz w:val="28"/>
           <w:szCs w:val="28"/>
         </w:rPr>
-        <w:t>моделирование с помощью МКЭ образцов, состоящих только из ГА, с учётом внутренней структуры;</w:t>
+        <w:t xml:space="preserve">моделирование с помощью МКЭ </w:t>
+      </w:r>
+      <w:r>
+        <w:rPr>
+          <w:rFonts w:ascii="Times New Roman" w:hAnsi="Times New Roman"/>
+          <w:color w:val="000000" w:themeColor="text1"/>
+          <w:sz w:val="28"/>
+          <w:szCs w:val="28"/>
+        </w:rPr>
+        <w:t>керамического материала на основе гидроксиапатита</w:t>
+      </w:r>
+      <w:r>
+        <w:rPr>
+          <w:rFonts w:ascii="Times New Roman" w:hAnsi="Times New Roman"/>
+          <w:color w:val="000000" w:themeColor="text1"/>
+          <w:sz w:val="28"/>
+          <w:szCs w:val="28"/>
+        </w:rPr>
+        <w:t>, с учётом внутренней структуры;</w:t>
       </w:r>
     </w:p>
     <w:p>
@@ -6601,7 +5821,34 @@
           <w:sz w:val="28"/>
           <w:szCs w:val="28"/>
         </w:rPr>
-        <w:t xml:space="preserve">моделирование в программной среде испытаний образца на </w:t>
+        <w:t>приведение</w:t>
+      </w:r>
+      <w:r>
+        <w:rPr>
+          <w:rFonts w:ascii="Times New Roman" w:hAnsi="Times New Roman"/>
+          <w:color w:val="000000" w:themeColor="text1"/>
+          <w:sz w:val="28"/>
+          <w:szCs w:val="28"/>
+        </w:rPr>
+        <w:t xml:space="preserve"> в программной среде испытаний </w:t>
+      </w:r>
+      <w:r>
+        <w:rPr>
+          <w:rFonts w:ascii="Times New Roman" w:hAnsi="Times New Roman"/>
+          <w:color w:val="000000" w:themeColor="text1"/>
+          <w:sz w:val="28"/>
+          <w:szCs w:val="28"/>
+        </w:rPr>
+        <w:t>керамического материала</w:t>
+      </w:r>
+      <w:r>
+        <w:rPr>
+          <w:rFonts w:ascii="Times New Roman" w:hAnsi="Times New Roman"/>
+          <w:color w:val="000000" w:themeColor="text1"/>
+          <w:sz w:val="28"/>
+          <w:szCs w:val="28"/>
+        </w:rPr>
+        <w:t xml:space="preserve"> на </w:t>
       </w:r>
       <w:r>
         <w:rPr>
@@ -6625,16 +5872,29 @@
     <w:p>
       <w:pPr>
         <w:pStyle w:val="1"/>
-        <w:rPr>
-          <w:color w:val="000000" w:themeColor="text1"/>
-        </w:rPr>
-      </w:pPr>
-      <w:bookmarkStart w:id="2" w:name="_Toc106625383"/>
+      </w:pPr>
+      <w:bookmarkStart w:id="2" w:name="_Toc106713588"/>
       <w:r>
         <w:lastRenderedPageBreak/>
+        <w:t>Материалы</w:t>
+      </w:r>
+      <w:r>
+        <w:t xml:space="preserve"> исследования</w:t>
+      </w:r>
+      <w:bookmarkEnd w:id="2"/>
+    </w:p>
+    <w:p>
+      <w:pPr>
+        <w:pStyle w:val="2"/>
+        <w:rPr>
+          <w:color w:val="000000" w:themeColor="text1"/>
+        </w:rPr>
+      </w:pPr>
+      <w:bookmarkStart w:id="3" w:name="_Toc106713589"/>
+      <w:r>
         <w:t>Понятие кости и её структура</w:t>
       </w:r>
-      <w:bookmarkEnd w:id="2"/>
+      <w:bookmarkEnd w:id="3"/>
     </w:p>
     <w:p>
       <w:pPr>
@@ -6896,27 +6156,13 @@
         <w:rPr>
           <w:color w:val="000000" w:themeColor="text1"/>
         </w:rPr>
-        <w:t xml:space="preserve">.1 – Иерархическая структура человеческой </w:t>
-      </w:r>
-      <w:proofErr w:type="gramStart"/>
-      <w:r>
-        <w:rPr>
-          <w:color w:val="000000" w:themeColor="text1"/>
-        </w:rPr>
-        <w:t>кости[</w:t>
-      </w:r>
-      <w:proofErr w:type="gramEnd"/>
-      <w:r>
-        <w:rPr>
-          <w:color w:val="000000" w:themeColor="text1"/>
-        </w:rPr>
-        <w:t>5</w:t>
-      </w:r>
-      <w:r>
-        <w:rPr>
-          <w:color w:val="000000" w:themeColor="text1"/>
-        </w:rPr>
-        <w:t>(4)</w:t>
+        <w:t>.1 – Иерархическая структура человеческой кости[</w:t>
+      </w:r>
+      <w:r>
+        <w:rPr>
+          <w:color w:val="000000" w:themeColor="text1"/>
+        </w:rPr>
+        <w:t>4</w:t>
       </w:r>
       <w:r>
         <w:rPr>
@@ -8891,14 +8137,17 @@
     </w:p>
     <w:p>
       <w:pPr>
-        <w:pStyle w:val="1"/>
-      </w:pPr>
-      <w:bookmarkStart w:id="3" w:name="_Toc106625384"/>
+        <w:pStyle w:val="2"/>
+        <w:rPr>
+          <w:color w:val="000000" w:themeColor="text1"/>
+        </w:rPr>
+      </w:pPr>
+      <w:bookmarkStart w:id="4" w:name="_Toc106713590"/>
       <w:r>
         <w:lastRenderedPageBreak/>
         <w:t>Гидроксиапатит</w:t>
       </w:r>
-      <w:bookmarkEnd w:id="3"/>
+      <w:bookmarkEnd w:id="4"/>
     </w:p>
     <w:p>
       <w:pPr>
@@ -8982,7 +8231,19 @@
         <w:rPr>
           <w:color w:val="000000" w:themeColor="text1"/>
         </w:rPr>
-        <w:t>. Эти материалы являются схожими по химическому и фазовому составу с костной тканью. Он является основной минеральной составляющей костей (около 50% от общей массы кости) и зубов (96% в эмали) [</w:t>
+        <w:t xml:space="preserve">. Эти материалы схожи по химическому и фазовому составу с костной тканью. </w:t>
+      </w:r>
+      <w:r>
+        <w:rPr>
+          <w:color w:val="000000" w:themeColor="text1"/>
+        </w:rPr>
+        <w:t>ГА</w:t>
+      </w:r>
+      <w:r>
+        <w:rPr>
+          <w:color w:val="000000" w:themeColor="text1"/>
+        </w:rPr>
+        <w:t xml:space="preserve"> является основной минеральной составляющей костей (около 50% от общей массы кости) и зубов (96% в эмали) [</w:t>
       </w:r>
       <w:r>
         <w:rPr>
@@ -9024,7 +8285,7 @@
         <w:rPr>
           <w:color w:val="000000" w:themeColor="text1"/>
         </w:rPr>
-        <w:t>11</w:t>
+        <w:t>1</w:t>
       </w:r>
       <w:r>
         <w:rPr>
@@ -9194,13 +8455,25 @@
         <w:rPr>
           <w:color w:val="000000" w:themeColor="text1"/>
         </w:rPr>
-        <w:t>В таблице 2</w:t>
-      </w:r>
-      <w:r>
-        <w:rPr>
-          <w:color w:val="000000" w:themeColor="text1"/>
-        </w:rPr>
-        <w:t>.1</w:t>
+        <w:t xml:space="preserve">В таблице </w:t>
+      </w:r>
+      <w:r>
+        <w:rPr>
+          <w:color w:val="000000" w:themeColor="text1"/>
+        </w:rPr>
+        <w:t>1</w:t>
+      </w:r>
+      <w:r>
+        <w:rPr>
+          <w:color w:val="000000" w:themeColor="text1"/>
+        </w:rPr>
+        <w:t>.</w:t>
+      </w:r>
+      <w:r>
+        <w:rPr>
+          <w:color w:val="000000" w:themeColor="text1"/>
+        </w:rPr>
+        <w:t>2</w:t>
       </w:r>
       <w:r>
         <w:rPr>
@@ -9234,13 +8507,25 @@
           <w:color w:val="000000" w:themeColor="text1"/>
         </w:rPr>
         <w:lastRenderedPageBreak/>
-        <w:t>Таблица 2</w:t>
-      </w:r>
-      <w:r>
-        <w:rPr>
-          <w:color w:val="000000" w:themeColor="text1"/>
-        </w:rPr>
-        <w:t>.1</w:t>
+        <w:t xml:space="preserve">Таблица </w:t>
+      </w:r>
+      <w:r>
+        <w:rPr>
+          <w:color w:val="000000" w:themeColor="text1"/>
+        </w:rPr>
+        <w:t>1</w:t>
+      </w:r>
+      <w:r>
+        <w:rPr>
+          <w:color w:val="000000" w:themeColor="text1"/>
+        </w:rPr>
+        <w:t>.</w:t>
+      </w:r>
+      <w:r>
+        <w:rPr>
+          <w:color w:val="000000" w:themeColor="text1"/>
+        </w:rPr>
+        <w:t>2</w:t>
       </w:r>
       <w:r>
         <w:rPr>
@@ -10025,17 +9310,17 @@
     </w:p>
     <w:p>
       <w:pPr>
-        <w:pStyle w:val="1"/>
-        <w:rPr>
-          <w:color w:val="000000" w:themeColor="text1"/>
-        </w:rPr>
-      </w:pPr>
-      <w:bookmarkStart w:id="4" w:name="_Toc106625385"/>
+        <w:pStyle w:val="2"/>
+        <w:rPr>
+          <w:color w:val="000000" w:themeColor="text1"/>
+        </w:rPr>
+      </w:pPr>
+      <w:bookmarkStart w:id="5" w:name="_Toc106713591"/>
       <w:r>
         <w:lastRenderedPageBreak/>
-        <w:t>Углеродные нанотрубки и их свойства</w:t>
-      </w:r>
-      <w:bookmarkEnd w:id="4"/>
+        <w:t>Углеродный нанотрубки и их свойства</w:t>
+      </w:r>
+      <w:bookmarkEnd w:id="5"/>
     </w:p>
     <w:p>
       <w:pPr>
@@ -10190,25 +9475,49 @@
         <w:rPr>
           <w:color w:val="000000" w:themeColor="text1"/>
         </w:rPr>
+        <w:t>1</w:t>
+      </w:r>
+      <w:r>
+        <w:rPr>
+          <w:color w:val="000000" w:themeColor="text1"/>
+        </w:rPr>
+        <w:t>.</w:t>
+      </w:r>
+      <w:r>
+        <w:rPr>
+          <w:color w:val="000000" w:themeColor="text1"/>
+        </w:rPr>
+        <w:t>2</w:t>
+      </w:r>
+      <w:r>
+        <w:rPr>
+          <w:color w:val="000000" w:themeColor="text1"/>
+        </w:rPr>
+        <w:t xml:space="preserve"> и </w:t>
+      </w:r>
+      <w:r>
+        <w:rPr>
+          <w:color w:val="000000" w:themeColor="text1"/>
+        </w:rPr>
+        <w:t>1</w:t>
+      </w:r>
+      <w:r>
+        <w:rPr>
+          <w:color w:val="000000" w:themeColor="text1"/>
+        </w:rPr>
+        <w:t>.</w:t>
+      </w:r>
+      <w:r>
+        <w:rPr>
+          <w:color w:val="000000" w:themeColor="text1"/>
+        </w:rPr>
         <w:t>3</w:t>
       </w:r>
       <w:r>
         <w:rPr>
           <w:color w:val="000000" w:themeColor="text1"/>
         </w:rPr>
-        <w:t xml:space="preserve">.1 и </w:t>
-      </w:r>
-      <w:r>
-        <w:rPr>
-          <w:color w:val="000000" w:themeColor="text1"/>
-        </w:rPr>
-        <w:t>3</w:t>
-      </w:r>
-      <w:r>
-        <w:rPr>
-          <w:color w:val="000000" w:themeColor="text1"/>
-        </w:rPr>
-        <w:t>.2 (отношение длины к диаметру 103—106) позволяет рассматривать углеродные нанотрубки, как очень перспективный материал для упрочнения различного рода композитов [2</w:t>
+        <w:t xml:space="preserve"> (отношение длины к диаметру 103—106) позволяет рассматривать углеродные нанотрубки, как очень перспективный материал для упрочнения различного рода композитов [2</w:t>
       </w:r>
       <w:r>
         <w:rPr>
@@ -10341,13 +9650,25 @@
         <w:rPr>
           <w:color w:val="000000" w:themeColor="text1"/>
         </w:rPr>
-        <w:t>3</w:t>
-      </w:r>
-      <w:r>
-        <w:rPr>
-          <w:color w:val="000000" w:themeColor="text1"/>
-        </w:rPr>
-        <w:t>.1 - Схематическое изображение ОУНТ</w:t>
+        <w:t>1</w:t>
+      </w:r>
+      <w:r>
+        <w:rPr>
+          <w:color w:val="000000" w:themeColor="text1"/>
+        </w:rPr>
+        <w:t>.</w:t>
+      </w:r>
+      <w:r>
+        <w:rPr>
+          <w:color w:val="000000" w:themeColor="text1"/>
+        </w:rPr>
+        <w:t>2</w:t>
+      </w:r>
+      <w:r>
+        <w:rPr>
+          <w:color w:val="000000" w:themeColor="text1"/>
+        </w:rPr>
+        <w:t xml:space="preserve"> - Схематическое изображение ОУНТ</w:t>
       </w:r>
     </w:p>
     <w:p>
@@ -10434,13 +9755,25 @@
         <w:rPr>
           <w:color w:val="000000" w:themeColor="text1"/>
         </w:rPr>
+        <w:t>1</w:t>
+      </w:r>
+      <w:r>
+        <w:rPr>
+          <w:color w:val="000000" w:themeColor="text1"/>
+        </w:rPr>
+        <w:t>.</w:t>
+      </w:r>
+      <w:r>
+        <w:rPr>
+          <w:color w:val="000000" w:themeColor="text1"/>
+        </w:rPr>
         <w:t>3</w:t>
       </w:r>
       <w:r>
         <w:rPr>
           <w:color w:val="000000" w:themeColor="text1"/>
         </w:rPr>
-        <w:t>.2 – Схематическое изображение МУНТ</w:t>
+        <w:t xml:space="preserve"> – Схематическое изображение МУНТ</w:t>
       </w:r>
     </w:p>
     <w:p>
@@ -10460,13 +9793,25 @@
         <w:rPr>
           <w:color w:val="000000" w:themeColor="text1"/>
         </w:rPr>
-        <w:t>Обзор свойств УНТ произведён в таблице 3</w:t>
-      </w:r>
-      <w:r>
-        <w:rPr>
-          <w:color w:val="000000" w:themeColor="text1"/>
-        </w:rPr>
-        <w:t>.1</w:t>
+        <w:t xml:space="preserve">Обзор свойств УНТ произведён в таблице </w:t>
+      </w:r>
+      <w:r>
+        <w:rPr>
+          <w:color w:val="000000" w:themeColor="text1"/>
+        </w:rPr>
+        <w:t>1</w:t>
+      </w:r>
+      <w:r>
+        <w:rPr>
+          <w:color w:val="000000" w:themeColor="text1"/>
+        </w:rPr>
+        <w:t>.</w:t>
+      </w:r>
+      <w:r>
+        <w:rPr>
+          <w:color w:val="000000" w:themeColor="text1"/>
+        </w:rPr>
+        <w:t>3</w:t>
       </w:r>
       <w:r>
         <w:rPr>
@@ -10529,13 +9874,25 @@
         <w:rPr>
           <w:color w:val="000000" w:themeColor="text1"/>
         </w:rPr>
-        <w:t>Таблица 3</w:t>
-      </w:r>
-      <w:r>
-        <w:rPr>
-          <w:color w:val="000000" w:themeColor="text1"/>
-        </w:rPr>
-        <w:t>.1</w:t>
+        <w:t xml:space="preserve">Таблица </w:t>
+      </w:r>
+      <w:r>
+        <w:rPr>
+          <w:color w:val="000000" w:themeColor="text1"/>
+        </w:rPr>
+        <w:t>1</w:t>
+      </w:r>
+      <w:r>
+        <w:rPr>
+          <w:color w:val="000000" w:themeColor="text1"/>
+        </w:rPr>
+        <w:t>.</w:t>
+      </w:r>
+      <w:r>
+        <w:rPr>
+          <w:color w:val="000000" w:themeColor="text1"/>
+        </w:rPr>
+        <w:t>3</w:t>
       </w:r>
       <w:r>
         <w:rPr>
@@ -10735,7 +10092,6 @@
                 <w:lang w:val="en-US"/>
               </w:rPr>
             </w:pPr>
-            <w:proofErr w:type="gramStart"/>
             <w:r>
               <w:t>77</w:t>
             </w:r>
@@ -10757,7 +10113,6 @@
             <w:r>
               <w:t>101</w:t>
             </w:r>
-            <w:proofErr w:type="gramEnd"/>
             <w:r>
               <w:rPr>
                 <w:color w:val="000000" w:themeColor="text1"/>
@@ -10812,7 +10167,6 @@
                 <w:color w:val="000000" w:themeColor="text1"/>
               </w:rPr>
             </w:pPr>
-            <w:proofErr w:type="gramStart"/>
             <w:r>
               <w:t>13</w:t>
             </w:r>
@@ -10832,11 +10186,7 @@
               <w:t xml:space="preserve"> </w:t>
             </w:r>
             <w:r>
-              <w:t>52</w:t>
-            </w:r>
-            <w:proofErr w:type="gramEnd"/>
-            <w:r>
-              <w:t xml:space="preserve"> </w:t>
+              <w:t xml:space="preserve">52 </w:t>
             </w:r>
             <w:r>
               <w:rPr>
@@ -10936,7 +10286,6 @@
                 <w:color w:val="000000" w:themeColor="text1"/>
               </w:rPr>
             </w:pPr>
-            <w:proofErr w:type="gramStart"/>
             <w:r>
               <w:t>71</w:t>
             </w:r>
@@ -10956,11 +10305,7 @@
               <w:t xml:space="preserve"> </w:t>
             </w:r>
             <w:r>
-              <w:t>171</w:t>
-            </w:r>
-            <w:proofErr w:type="gramEnd"/>
-            <w:r>
-              <w:t xml:space="preserve"> ГПа </w:t>
+              <w:t xml:space="preserve">171 ГПа </w:t>
             </w:r>
             <w:r>
               <w:rPr>
@@ -11001,7 +10346,6 @@
                 <w:color w:val="000000" w:themeColor="text1"/>
               </w:rPr>
             </w:pPr>
-            <w:proofErr w:type="gramStart"/>
             <w:r>
               <w:t>11</w:t>
             </w:r>
@@ -11021,11 +10365,7 @@
               <w:t xml:space="preserve"> </w:t>
             </w:r>
             <w:r>
-              <w:t>63</w:t>
-            </w:r>
-            <w:proofErr w:type="gramEnd"/>
-            <w:r>
-              <w:t xml:space="preserve"> </w:t>
+              <w:t xml:space="preserve">63 </w:t>
             </w:r>
             <w:r>
               <w:rPr>
@@ -11183,7 +10523,6 @@
                 <w:color w:val="000000" w:themeColor="text1"/>
               </w:rPr>
             </w:pPr>
-            <w:proofErr w:type="gramStart"/>
             <w:r>
               <w:t>0.32</w:t>
             </w:r>
@@ -11203,11 +10542,7 @@
               <w:t xml:space="preserve"> </w:t>
             </w:r>
             <w:r>
-              <w:t>1.47</w:t>
-            </w:r>
-            <w:proofErr w:type="gramEnd"/>
-            <w:r>
-              <w:t xml:space="preserve"> </w:t>
+              <w:t xml:space="preserve">1.47 </w:t>
             </w:r>
             <w:proofErr w:type="spellStart"/>
             <w:r>
@@ -11315,7 +10650,6 @@
                 <w:color w:val="000000" w:themeColor="text1"/>
               </w:rPr>
             </w:pPr>
-            <w:proofErr w:type="gramStart"/>
             <w:r>
               <w:t>0.72</w:t>
             </w:r>
@@ -11335,11 +10669,7 @@
               <w:t xml:space="preserve"> </w:t>
             </w:r>
             <w:r>
-              <w:t>1.96</w:t>
-            </w:r>
-            <w:proofErr w:type="gramEnd"/>
-            <w:r>
-              <w:t xml:space="preserve"> </w:t>
+              <w:t xml:space="preserve">1.96 </w:t>
             </w:r>
             <w:proofErr w:type="spellStart"/>
             <w:r>
@@ -11394,7 +10724,6 @@
                 <w:color w:val="000000" w:themeColor="text1"/>
               </w:rPr>
             </w:pPr>
-            <w:proofErr w:type="gramStart"/>
             <w:r>
               <w:t>0.4</w:t>
             </w:r>
@@ -11414,11 +10743,7 @@
               <w:t xml:space="preserve"> </w:t>
             </w:r>
             <w:r>
-              <w:t>4.51</w:t>
-            </w:r>
-            <w:proofErr w:type="gramEnd"/>
-            <w:r>
-              <w:t xml:space="preserve"> </w:t>
+              <w:t xml:space="preserve">4.51 </w:t>
             </w:r>
             <w:proofErr w:type="spellStart"/>
             <w:r>
@@ -11501,17 +10826,17 @@
     </w:p>
     <w:p>
       <w:pPr>
-        <w:pStyle w:val="1"/>
-        <w:rPr>
-          <w:color w:val="000000" w:themeColor="text1"/>
-        </w:rPr>
-      </w:pPr>
-      <w:bookmarkStart w:id="5" w:name="_Toc106625386"/>
+        <w:pStyle w:val="2"/>
+        <w:rPr>
+          <w:color w:val="000000" w:themeColor="text1"/>
+        </w:rPr>
+      </w:pPr>
+      <w:bookmarkStart w:id="6" w:name="_Toc106713592"/>
       <w:r>
         <w:lastRenderedPageBreak/>
         <w:t>Композит ГА – УНТ</w:t>
       </w:r>
-      <w:bookmarkEnd w:id="5"/>
+      <w:bookmarkEnd w:id="6"/>
     </w:p>
     <w:p>
       <w:pPr>
@@ -11589,7 +10914,31 @@
         <w:rPr>
           <w:color w:val="000000" w:themeColor="text1"/>
         </w:rPr>
-        <w:t>]. Однако для достижения желаемых свойств требуется значительное количество армирующих фаз, и поскольку эти фазы являются либо биоинертными, значительно менее биологически активными, чем ГА, либо биологически рассасывающимися, способность композита формировать устойчивый интерфейс с костью является плохой по сравнению с ГА [</w:t>
+        <w:t xml:space="preserve">]. Однако для достижения желаемых свойств требуется </w:t>
+      </w:r>
+      <w:r>
+        <w:rPr>
+          <w:color w:val="000000" w:themeColor="text1"/>
+        </w:rPr>
+        <w:t>большое</w:t>
+      </w:r>
+      <w:r>
+        <w:rPr>
+          <w:color w:val="000000" w:themeColor="text1"/>
+        </w:rPr>
+        <w:t xml:space="preserve"> количество армирующих фаз, и поскольку эти фазы являются либо биоинертными, </w:t>
+      </w:r>
+      <w:r>
+        <w:rPr>
+          <w:color w:val="000000" w:themeColor="text1"/>
+        </w:rPr>
+        <w:t>значительно</w:t>
+      </w:r>
+      <w:r>
+        <w:rPr>
+          <w:color w:val="000000" w:themeColor="text1"/>
+        </w:rPr>
+        <w:t xml:space="preserve"> менее биологически активными, чем ГА, либо биологически рассасывающимися, способность композита формировать устойчивый интерфейс с костью является плохой по сравнению с ГА [</w:t>
       </w:r>
       <w:r>
         <w:rPr>
@@ -11698,28 +11047,23 @@
         </w:rPr>
         <w:t xml:space="preserve">]. УНТ обладает модулем Юнга в диапазоне </w:t>
       </w:r>
-      <w:proofErr w:type="gramStart"/>
-      <w:r>
-        <w:t>0.4 – 4.51</w:t>
-      </w:r>
-      <w:proofErr w:type="gramEnd"/>
-      <w:r>
+      <w:r>
+        <w:t xml:space="preserve">0.4 – 4.51 </w:t>
+      </w:r>
+      <w:proofErr w:type="spellStart"/>
+      <w:r>
+        <w:rPr>
+          <w:color w:val="000000" w:themeColor="text1"/>
+        </w:rPr>
+        <w:t>ТПа</w:t>
+      </w:r>
+      <w:proofErr w:type="spellEnd"/>
+      <w:r>
+        <w:rPr>
+          <w:color w:val="000000" w:themeColor="text1"/>
+        </w:rPr>
         <w:t xml:space="preserve"> </w:t>
       </w:r>
-      <w:proofErr w:type="spellStart"/>
-      <w:r>
-        <w:rPr>
-          <w:color w:val="000000" w:themeColor="text1"/>
-        </w:rPr>
-        <w:t>ТПа</w:t>
-      </w:r>
-      <w:proofErr w:type="spellEnd"/>
-      <w:r>
-        <w:rPr>
-          <w:color w:val="000000" w:themeColor="text1"/>
-        </w:rPr>
-        <w:t xml:space="preserve"> </w:t>
-      </w:r>
       <w:r>
         <w:t>[</w:t>
       </w:r>
@@ -11754,21 +11098,7 @@
         <w:rPr>
           <w:color w:val="000000" w:themeColor="text1"/>
         </w:rPr>
-        <w:t xml:space="preserve">]. Несколько исследований по усилению композитов УНТ из металла / керамики / полимерной матрицы успешно продемонстрировали свою способность улучшать структурные свойства, </w:t>
-      </w:r>
-      <w:proofErr w:type="gramStart"/>
-      <w:r>
-        <w:rPr>
-          <w:color w:val="000000" w:themeColor="text1"/>
-        </w:rPr>
-        <w:t>например,</w:t>
-      </w:r>
-      <w:proofErr w:type="gramEnd"/>
-      <w:r>
-        <w:rPr>
-          <w:color w:val="000000" w:themeColor="text1"/>
-        </w:rPr>
-        <w:t xml:space="preserve"> прочность, модуль упругости, вязкость разрушения, износостойкость и т. д. [</w:t>
+        <w:t>]. Несколько исследований по усилению композитов УНТ из металла / керамики / полимерной матрицы успешно продемонстрировали свою способность улучшать структурные свойства, например, прочность, модуль упругости, вязкость разрушения, износостойкость и т. д. [</w:t>
       </w:r>
       <w:r>
         <w:rPr>
@@ -11842,21 +11172,19 @@
         <w:rPr>
           <w:color w:val="000000" w:themeColor="text1"/>
         </w:rPr>
-        <w:t xml:space="preserve"> была получена композитная керамика на основе ГА с добавлением </w:t>
-      </w:r>
-      <w:proofErr w:type="gramStart"/>
-      <w:r>
-        <w:rPr>
-          <w:color w:val="000000" w:themeColor="text1"/>
-        </w:rPr>
-        <w:t>МУНТ[</w:t>
-      </w:r>
-      <w:proofErr w:type="gramEnd"/>
-      <w:r>
-        <w:rPr>
-          <w:color w:val="000000" w:themeColor="text1"/>
-        </w:rPr>
-        <w:t>22</w:t>
+        <w:t xml:space="preserve"> была получена композитная керамика на основе ГА с добавлением МУНТ[</w:t>
+      </w:r>
+      <w:r>
+        <w:rPr>
+          <w:color w:val="000000" w:themeColor="text1"/>
+        </w:rPr>
+        <w:t>2</w:t>
+      </w:r>
+      <w:r>
+        <w:rPr>
+          <w:color w:val="000000" w:themeColor="text1"/>
+        </w:rPr>
+        <w:t>1</w:t>
       </w:r>
       <w:r>
         <w:rPr>
@@ -11868,7 +11196,13 @@
         <w:rPr>
           <w:color w:val="000000" w:themeColor="text1"/>
         </w:rPr>
-        <w:t>21</w:t>
+        <w:t>2</w:t>
+      </w:r>
+      <w:r>
+        <w:rPr>
+          <w:color w:val="000000" w:themeColor="text1"/>
+        </w:rPr>
+        <w:t>2</w:t>
       </w:r>
       <w:r>
         <w:rPr>
@@ -11917,11 +11251,55 @@
         </w:rPr>
         <w:t xml:space="preserve">. %. Было установлено, что наличие добавок МУНТ приводит к увеличению </w:t>
       </w:r>
+      <w:r>
+        <w:rPr>
+          <w:color w:val="000000" w:themeColor="text1"/>
+        </w:rPr>
+        <w:t>твердости</w:t>
+      </w:r>
+      <w:r>
+        <w:rPr>
+          <w:color w:val="000000" w:themeColor="text1"/>
+        </w:rPr>
+        <w:t xml:space="preserve"> и прочности</w:t>
+      </w:r>
+      <w:r>
+        <w:rPr>
+          <w:color w:val="000000" w:themeColor="text1"/>
+        </w:rPr>
+        <w:t xml:space="preserve"> </w:t>
+      </w:r>
+      <w:r>
+        <w:rPr>
+          <w:color w:val="000000" w:themeColor="text1"/>
+        </w:rPr>
+        <w:t xml:space="preserve">на сжатие </w:t>
+      </w:r>
+      <w:r>
+        <w:rPr>
+          <w:color w:val="000000" w:themeColor="text1"/>
+        </w:rPr>
+        <w:t xml:space="preserve">композитной керамики. В то же время, в случае слабого смешивания компонентов композиционного материала, использование концентраций МУНТ до 0,5 </w:t>
+      </w:r>
       <w:proofErr w:type="spellStart"/>
       <w:r>
         <w:rPr>
           <w:color w:val="000000" w:themeColor="text1"/>
         </w:rPr>
+        <w:t>мас</w:t>
+      </w:r>
+      <w:proofErr w:type="spellEnd"/>
+      <w:r>
+        <w:rPr>
+          <w:color w:val="000000" w:themeColor="text1"/>
+        </w:rPr>
+        <w:t xml:space="preserve">. % </w:t>
+      </w:r>
+      <w:proofErr w:type="spellStart"/>
+      <w:r>
+        <w:rPr>
+          <w:color w:val="000000" w:themeColor="text1"/>
+        </w:rPr>
         <w:t>трещиностойкость</w:t>
       </w:r>
       <w:proofErr w:type="spellEnd"/>
@@ -11929,50 +11307,22 @@
         <w:rPr>
           <w:color w:val="000000" w:themeColor="text1"/>
         </w:rPr>
-        <w:t xml:space="preserve"> и компрессионной прочности</w:t>
-      </w:r>
-      <w:r>
-        <w:rPr>
-          <w:color w:val="000000" w:themeColor="text1"/>
-        </w:rPr>
-        <w:t xml:space="preserve"> композитной керамики. В то же время, в случае слабого смешивания компонентов композиционного материала, использование концентраций МУНТ до 0,5 </w:t>
+        <w:t xml:space="preserve"> </w:t>
       </w:r>
       <w:proofErr w:type="spellStart"/>
       <w:r>
         <w:rPr>
           <w:color w:val="000000" w:themeColor="text1"/>
         </w:rPr>
-        <w:t>мас</w:t>
+        <w:t>биокерамики</w:t>
       </w:r>
       <w:proofErr w:type="spellEnd"/>
       <w:r>
         <w:rPr>
           <w:color w:val="000000" w:themeColor="text1"/>
         </w:rPr>
-        <w:t xml:space="preserve">. % не приводит к достаточному улучшению </w:t>
-      </w:r>
-      <w:proofErr w:type="spellStart"/>
-      <w:r>
-        <w:rPr>
-          <w:color w:val="000000" w:themeColor="text1"/>
-        </w:rPr>
-        <w:t>трещиностойкости</w:t>
-      </w:r>
-      <w:proofErr w:type="spellEnd"/>
-      <w:r>
-        <w:rPr>
-          <w:color w:val="000000" w:themeColor="text1"/>
-        </w:rPr>
-        <w:t xml:space="preserve"> </w:t>
-      </w:r>
-      <w:proofErr w:type="spellStart"/>
-      <w:r>
-        <w:rPr>
-          <w:color w:val="000000" w:themeColor="text1"/>
-        </w:rPr>
-        <w:t>биокерамики</w:t>
-      </w:r>
-      <w:proofErr w:type="spellEnd"/>
+        <w:t xml:space="preserve"> существенно не повысилась</w:t>
+      </w:r>
       <w:r>
         <w:rPr>
           <w:color w:val="000000" w:themeColor="text1"/>
@@ -11990,31 +11340,43 @@
         <w:rPr>
           <w:color w:val="000000" w:themeColor="text1"/>
         </w:rPr>
-        <w:t>В таблице 4</w:t>
-      </w:r>
-      <w:r>
-        <w:rPr>
-          <w:color w:val="000000" w:themeColor="text1"/>
-        </w:rPr>
-        <w:t>.1</w:t>
-      </w:r>
-      <w:r>
-        <w:rPr>
-          <w:color w:val="000000" w:themeColor="text1"/>
-        </w:rPr>
-        <w:t xml:space="preserve"> представлено сравнение образцов </w:t>
-      </w:r>
-      <w:r>
-        <w:rPr>
-          <w:color w:val="000000" w:themeColor="text1"/>
-        </w:rPr>
-        <w:t xml:space="preserve">данной композитной керамики </w:t>
-      </w:r>
-      <w:r>
-        <w:rPr>
-          <w:color w:val="000000" w:themeColor="text1"/>
-        </w:rPr>
-        <w:t>с человеческой костной тканью.</w:t>
+        <w:t xml:space="preserve">В таблице </w:t>
+      </w:r>
+      <w:r>
+        <w:rPr>
+          <w:color w:val="000000" w:themeColor="text1"/>
+        </w:rPr>
+        <w:t>1</w:t>
+      </w:r>
+      <w:r>
+        <w:rPr>
+          <w:color w:val="000000" w:themeColor="text1"/>
+        </w:rPr>
+        <w:t>.</w:t>
+      </w:r>
+      <w:r>
+        <w:rPr>
+          <w:color w:val="000000" w:themeColor="text1"/>
+        </w:rPr>
+        <w:t>4</w:t>
+      </w:r>
+      <w:r>
+        <w:rPr>
+          <w:color w:val="000000" w:themeColor="text1"/>
+        </w:rPr>
+        <w:t xml:space="preserve"> представлено сравнение </w:t>
+      </w:r>
+      <w:r>
+        <w:rPr>
+          <w:color w:val="000000" w:themeColor="text1"/>
+        </w:rPr>
+        <w:t>свойств композитной керамики</w:t>
+      </w:r>
+      <w:r>
+        <w:rPr>
+          <w:color w:val="000000" w:themeColor="text1"/>
+        </w:rPr>
+        <w:t xml:space="preserve"> с человеческой костной тканью.</w:t>
       </w:r>
     </w:p>
     <w:p>
@@ -12028,13 +11390,25 @@
         <w:rPr>
           <w:color w:val="000000" w:themeColor="text1"/>
         </w:rPr>
-        <w:t>Таблица 4</w:t>
-      </w:r>
-      <w:r>
-        <w:rPr>
-          <w:color w:val="000000" w:themeColor="text1"/>
-        </w:rPr>
-        <w:t>.1</w:t>
+        <w:t xml:space="preserve">Таблица </w:t>
+      </w:r>
+      <w:r>
+        <w:rPr>
+          <w:color w:val="000000" w:themeColor="text1"/>
+        </w:rPr>
+        <w:t>1</w:t>
+      </w:r>
+      <w:r>
+        <w:rPr>
+          <w:color w:val="000000" w:themeColor="text1"/>
+        </w:rPr>
+        <w:t>.</w:t>
+      </w:r>
+      <w:r>
+        <w:rPr>
+          <w:color w:val="000000" w:themeColor="text1"/>
+        </w:rPr>
+        <w:t>4</w:t>
       </w:r>
       <w:r>
         <w:rPr>
@@ -12471,19 +11845,11 @@
                 <w:color w:val="000000" w:themeColor="text1"/>
               </w:rPr>
             </w:pPr>
-            <w:proofErr w:type="gramStart"/>
             <w:r>
               <w:rPr>
                 <w:color w:val="000000" w:themeColor="text1"/>
               </w:rPr>
-              <w:t>4-5</w:t>
-            </w:r>
-            <w:proofErr w:type="gramEnd"/>
-            <w:r>
-              <w:rPr>
-                <w:color w:val="000000" w:themeColor="text1"/>
-              </w:rPr>
-              <w:t xml:space="preserve"> ГПа </w:t>
+              <w:t xml:space="preserve">4-5 ГПа </w:t>
             </w:r>
             <w:r>
               <w:rPr>
@@ -12564,12 +11930,95 @@
     </w:tbl>
     <w:p>
       <w:pPr>
-        <w:ind w:firstLine="0"/>
-        <w:rPr>
-          <w:color w:val="000000" w:themeColor="text1"/>
-          <w:szCs w:val="28"/>
-        </w:rPr>
-      </w:pPr>
+        <w:spacing w:after="160"/>
+        <w:ind w:firstLine="709"/>
+      </w:pPr>
+      <w:r>
+        <w:t xml:space="preserve">Из анализа литературных данных следует, что полученный композит схож по механическим свойствам с костной тканью человека. </w:t>
+      </w:r>
+      <w:r>
+        <w:br w:type="page"/>
+      </w:r>
+    </w:p>
+    <w:p>
+      <w:pPr>
+        <w:pStyle w:val="1"/>
+      </w:pPr>
+      <w:bookmarkStart w:id="7" w:name="_Toc106713593"/>
+      <w:r>
+        <w:lastRenderedPageBreak/>
+        <w:t>Предел прочности</w:t>
+      </w:r>
+      <w:bookmarkEnd w:id="7"/>
+    </w:p>
+    <w:p>
+      <w:r>
+        <w:t>Механические свойства характеризуют способность материала</w:t>
+      </w:r>
+      <w:r>
+        <w:t xml:space="preserve"> противостоят</w:t>
+      </w:r>
+      <w:r>
+        <w:t>ь</w:t>
+      </w:r>
+      <w:r>
+        <w:t xml:space="preserve"> </w:t>
+      </w:r>
+      <w:r>
+        <w:t>силовым, тепловым и другим напряжениям, возникающих в них без нарушения структуры</w:t>
+      </w:r>
+      <w:r>
+        <w:t xml:space="preserve">. Так, материалы минерального происхождения (природные камни, кирпич, бетон и др.) хорошо сопротивляются сжатию, значительно хуже – срезу и еще хуже – растяжению, поэтому их используют главным образом в конструкциях, работающих на сжатие. Другие строительные материалы (металл, древесина) хорошо работают на сжатие, изгиб и растяжение и др., поэтому их с успехом применяют в различных конструкциях (балки, фермы и </w:t>
+      </w:r>
+      <w:proofErr w:type="gramStart"/>
+      <w:r>
+        <w:t>т.п.</w:t>
+      </w:r>
+      <w:proofErr w:type="gramEnd"/>
+      <w:r>
+        <w:t>), работающих на изгиб.</w:t>
+      </w:r>
+    </w:p>
+    <w:p>
+      <w:r>
+        <w:t xml:space="preserve">Пористость, истинная средняя плотность является важнейшими параметрами физического состояния любого материала, которые обуславливают его отношение к действию </w:t>
+      </w:r>
+      <w:r>
+        <w:t xml:space="preserve">факторов внешней среды. От параметров состояния функционально зависят такие свойства материалов, как прочность, </w:t>
+      </w:r>
+      <w:proofErr w:type="spellStart"/>
+      <w:r>
+        <w:t>деформативность</w:t>
+      </w:r>
+      <w:proofErr w:type="spellEnd"/>
+      <w:r>
+        <w:t>, теплопроводность, морозостойкость и др.</w:t>
+      </w:r>
+    </w:p>
+    <w:p>
+      <w:r>
+        <w:t xml:space="preserve"> </w:t>
+      </w:r>
+      <w:r>
+        <w:t xml:space="preserve">Напряжение, соответствующее максимальной нагрузке, которую может выдержать образец, называется пределом прочности. Прочность – свойство материала сопротивляться разрушению под действием внутренних напряжений, возникающих от внешних нагрузок. Под воздействием различных нагрузок материалы испытывают различные внутренние напряжения. Прочность является основным свойством большинства материалов, от ее значения зависит величина нагрузки, которую может воспринимать данный элемент при заданном </w:t>
+      </w:r>
+      <w:proofErr w:type="gramStart"/>
+      <w:r>
+        <w:t xml:space="preserve">сечении </w:t>
+      </w:r>
+      <w:r>
+        <w:t xml:space="preserve"> [</w:t>
+      </w:r>
+      <w:proofErr w:type="gramEnd"/>
+      <w:r>
+        <w:t>28</w:t>
+      </w:r>
+      <w:r>
+        <w:t>]</w:t>
+      </w:r>
+      <w:r>
+        <w:t>.</w:t>
+      </w:r>
     </w:p>
     <w:p>
       <w:pPr>
@@ -12583,135 +12032,17 @@
     </w:p>
     <w:p>
       <w:pPr>
-        <w:ind w:firstLine="709"/>
-      </w:pPr>
-      <w:r>
-        <w:lastRenderedPageBreak/>
-        <w:t xml:space="preserve">Из анализа литературных данных следует, что полученный композит схож по механическим свойствам с костной тканью человека. Из исследований понятно, что малое количество МУНТ в композите резко влияет на механические свойства </w:t>
-      </w:r>
-      <w:proofErr w:type="spellStart"/>
-      <w:r>
-        <w:t>гидроксиапатитовой</w:t>
-      </w:r>
-      <w:proofErr w:type="spellEnd"/>
-      <w:r>
-        <w:t xml:space="preserve"> керамики.</w:t>
-      </w:r>
-      <w:r>
-        <w:t xml:space="preserve"> </w:t>
-      </w:r>
-      <w:r>
-        <w:t>Д</w:t>
-      </w:r>
-      <w:r>
-        <w:t>ля подбора идеальных пропорций необходимо исследование большего количества образцов с разным содержанием МУНТ</w:t>
-      </w:r>
-      <w:r>
-        <w:t xml:space="preserve">, что является долгим и трудоёмким процессом. </w:t>
-      </w:r>
-      <w:r>
-        <w:t>С целью оптимизации исследовательского процесса удобнее смоделировать образцы в компьютерной среде и провести исследование механических свойств на полученной компьютерной модели</w:t>
-      </w:r>
-      <w:r>
-        <w:t>, в частности моделирование распространения трещин в керамике под воздействием внешних нагрузок</w:t>
-      </w:r>
-      <w:r>
-        <w:t>.</w:t>
-      </w:r>
-    </w:p>
-    <w:p>
-      <w:pPr>
-        <w:ind w:firstLine="709"/>
-      </w:pPr>
-      <w:r>
-        <w:t>Для решения задач механики деформированного твёрдого тела удобнее смоделировать образцы в компьютерной среде, используя методы моделирования сплошной среды</w:t>
-      </w:r>
-      <w:r>
-        <w:t>. Самым распространённым и компьютеризированным способом прогнозирования реакции продукта на нагрузки является метод конечных элементов.</w:t>
-      </w:r>
-    </w:p>
-    <w:p>
-      <w:pPr>
-        <w:spacing w:after="160" w:line="259" w:lineRule="auto"/>
-        <w:ind w:firstLine="0"/>
-        <w:jc w:val="left"/>
-      </w:pPr>
-      <w:r>
-        <w:br w:type="page"/>
-      </w:r>
-    </w:p>
-    <w:p>
-      <w:pPr>
-        <w:pStyle w:val="1"/>
-      </w:pPr>
-      <w:bookmarkStart w:id="6" w:name="_Toc106625387"/>
-      <w:r>
-        <w:lastRenderedPageBreak/>
-        <w:t>Предел прочности</w:t>
-      </w:r>
-      <w:bookmarkEnd w:id="6"/>
-    </w:p>
-    <w:p>
-      <w:r>
-        <w:t xml:space="preserve">Прочность – свойство материала сопротивляться разрушению под действием внутренних напряжений, возникающих от внешних нагрузок. Под воздействием различных нагрузок материалы испытывают различные внутренние напряжения. Прочность является основным свойством большинства материалов, от ее значения зависит величина нагрузки, которую может воспринимать данный элемент при заданном сечении. </w:t>
-      </w:r>
-    </w:p>
-    <w:p>
-      <w:r>
-        <w:t xml:space="preserve">Материалы в зависимости от происхождения и структуры по-разному противостоят различным напряжениям. Так, материалы минерального происхождения (природные камни, кирпич, бетон и др.) хорошо сопротивляются сжатию, значительно хуже – срезу и еще хуже – растяжению, поэтому их используют главным образом в конструкциях, работающих на сжатие. Другие строительные материалы (металл, древесина) хорошо работают на сжатие, изгиб и растяжение и др., поэтому их с успехом применяют в различных конструкциях (балки, фермы и </w:t>
-      </w:r>
-      <w:proofErr w:type="gramStart"/>
-      <w:r>
-        <w:t>т.п.</w:t>
-      </w:r>
-      <w:proofErr w:type="gramEnd"/>
-      <w:r>
-        <w:t>), работающих на изгиб.</w:t>
-      </w:r>
-    </w:p>
-    <w:p>
-      <w:r>
-        <w:t xml:space="preserve"> Прочность материала характеризуется пределом прочности (при сжатии, изгибе и растяжении). Пределом прочности называют напряжение, соответствующее нагрузке, при которой происходит разрушение образца материала</w:t>
-      </w:r>
-      <w:r>
-        <w:t xml:space="preserve"> [</w:t>
-      </w:r>
-      <w:r>
-        <w:t>28</w:t>
-      </w:r>
-      <w:r>
-        <w:t>]</w:t>
-      </w:r>
-      <w:r>
-        <w:t>.</w:t>
-      </w:r>
-    </w:p>
-    <w:p>
-      <w:pPr>
-        <w:spacing w:after="160" w:line="259" w:lineRule="auto"/>
-        <w:ind w:firstLine="0"/>
-        <w:jc w:val="left"/>
-      </w:pPr>
-      <w:r>
-        <w:br w:type="page"/>
-      </w:r>
-    </w:p>
-    <w:p>
-      <w:pPr>
         <w:pStyle w:val="2"/>
-        <w:numPr>
-          <w:ilvl w:val="1"/>
-          <w:numId w:val="13"/>
-        </w:numPr>
-        <w:spacing w:before="40" w:line="480" w:lineRule="auto"/>
-        <w:ind w:left="578" w:hanging="578"/>
-      </w:pPr>
-      <w:bookmarkStart w:id="7" w:name="_Toc106625388"/>
+        <w:rPr>
+          <w:color w:val="000000" w:themeColor="text1"/>
+        </w:rPr>
+      </w:pPr>
+      <w:bookmarkStart w:id="8" w:name="_Toc106713594"/>
       <w:r>
         <w:lastRenderedPageBreak/>
         <w:t>Предел прочности на сжатие</w:t>
       </w:r>
-      <w:bookmarkEnd w:id="7"/>
+      <w:bookmarkEnd w:id="8"/>
     </w:p>
     <w:p>
       <w:r>
@@ -12922,7 +12253,7 @@
           <w:szCs w:val="44"/>
           <w:vertAlign w:val="subscript"/>
         </w:rPr>
-        <w:t>5</w:t>
+        <w:t>2</w:t>
       </w:r>
       <w:r>
         <w:rPr>
@@ -13014,7 +12345,21 @@
           <w:rFonts w:eastAsiaTheme="minorEastAsia"/>
           <w:szCs w:val="28"/>
         </w:rPr>
-        <w:t>нагрузка, Н</w:t>
+        <w:t>нагрузка</w:t>
+      </w:r>
+      <w:r>
+        <w:rPr>
+          <w:rFonts w:eastAsiaTheme="minorEastAsia"/>
+          <w:szCs w:val="28"/>
+        </w:rPr>
+        <w:t xml:space="preserve"> при сжатии</w:t>
+      </w:r>
+      <w:r>
+        <w:rPr>
+          <w:rFonts w:eastAsiaTheme="minorEastAsia"/>
+          <w:szCs w:val="28"/>
+        </w:rPr>
+        <w:t>, Н</w:t>
       </w:r>
       <w:r>
         <w:rPr>
@@ -13100,18 +12445,15 @@
     <w:p>
       <w:pPr>
         <w:pStyle w:val="2"/>
-        <w:numPr>
-          <w:ilvl w:val="1"/>
-          <w:numId w:val="13"/>
-        </w:numPr>
-        <w:spacing w:before="40" w:line="480" w:lineRule="auto"/>
-        <w:ind w:left="578" w:hanging="578"/>
-      </w:pPr>
-      <w:bookmarkStart w:id="8" w:name="_Toc106625389"/>
+        <w:rPr>
+          <w:color w:val="000000" w:themeColor="text1"/>
+        </w:rPr>
+      </w:pPr>
+      <w:bookmarkStart w:id="9" w:name="_Toc106713595"/>
       <w:r>
         <w:t>Предел прочности на растяжение</w:t>
       </w:r>
-      <w:bookmarkEnd w:id="8"/>
+      <w:bookmarkEnd w:id="9"/>
     </w:p>
     <w:p>
       <w:r>
@@ -13331,7 +12673,7 @@
           <w:szCs w:val="44"/>
           <w:vertAlign w:val="subscript"/>
         </w:rPr>
-        <w:t>5</w:t>
+        <w:t>2</w:t>
       </w:r>
       <w:r>
         <w:rPr>
@@ -13441,7 +12783,28 @@
           <w:rFonts w:eastAsiaTheme="minorEastAsia"/>
           <w:szCs w:val="28"/>
         </w:rPr>
-        <w:t>нагрузка, Н</w:t>
+        <w:t>нагрузка</w:t>
+      </w:r>
+      <w:r>
+        <w:rPr>
+          <w:rFonts w:eastAsiaTheme="minorEastAsia"/>
+          <w:szCs w:val="28"/>
+        </w:rPr>
+        <w:t xml:space="preserve"> </w:t>
+      </w:r>
+      <w:r>
+        <w:rPr>
+          <w:rFonts w:eastAsiaTheme="minorEastAsia"/>
+          <w:szCs w:val="28"/>
+        </w:rPr>
+        <w:t>при растяжении</w:t>
+      </w:r>
+      <w:r>
+        <w:rPr>
+          <w:rFonts w:eastAsiaTheme="minorEastAsia"/>
+          <w:szCs w:val="28"/>
+        </w:rPr>
+        <w:t>, Н</w:t>
       </w:r>
       <w:r>
         <w:rPr>
@@ -13538,62 +12901,86 @@
       <w:pPr>
         <w:pStyle w:val="1"/>
       </w:pPr>
-      <w:bookmarkStart w:id="9" w:name="_Toc105078379"/>
-      <w:bookmarkStart w:id="10" w:name="_Toc106625390"/>
+      <w:bookmarkStart w:id="10" w:name="_Toc105078379"/>
+      <w:bookmarkStart w:id="11" w:name="_Toc106713596"/>
       <w:r>
         <w:lastRenderedPageBreak/>
-        <w:t>Методы моделирования сплошной среды</w:t>
-      </w:r>
-      <w:bookmarkEnd w:id="9"/>
+        <w:t xml:space="preserve">Методы </w:t>
+      </w:r>
       <w:bookmarkEnd w:id="10"/>
+      <w:r>
+        <w:t>исследования</w:t>
+      </w:r>
+      <w:bookmarkEnd w:id="11"/>
     </w:p>
     <w:p>
-      <w:r>
-        <w:t>Сплошная среда (или континуум) вводится для описания дискретных физических объектов с тем, чтобы воспользоваться мощным аппаратом математического анализа [</w:t>
-      </w:r>
-      <w:r>
-        <w:t>29</w:t>
-      </w:r>
-      <w:r>
-        <w:t>]. Чтобы отразить работу конструкции в той или иной ситуации требуется решить ряд уравнений и получить определенные величины, но множество этих уравнений может быть очень большим и решение их довольно сложным. Для упрощения данной задачи используются разные методы моделирования, о них и пойдет речь в данном пункте.</w:t>
-      </w:r>
-    </w:p>
-    <w:p>
       <w:pPr>
         <w:pStyle w:val="2"/>
-        <w:numPr>
-          <w:ilvl w:val="1"/>
-          <w:numId w:val="13"/>
-        </w:numPr>
-        <w:spacing w:before="40" w:line="480" w:lineRule="auto"/>
-        <w:ind w:left="578" w:hanging="578"/>
-      </w:pPr>
-      <w:bookmarkStart w:id="11" w:name="_Toc105078380"/>
-      <w:bookmarkStart w:id="12" w:name="_Toc106625391"/>
-      <w:r>
-        <w:t>Метод дискретного элемента (МДЭ)</w:t>
-      </w:r>
-      <w:bookmarkEnd w:id="11"/>
+        <w:rPr>
+          <w:color w:val="000000" w:themeColor="text1"/>
+        </w:rPr>
+      </w:pPr>
+      <w:bookmarkStart w:id="12" w:name="_Toc106713597"/>
+      <w:r>
+        <w:t>Методы моделирования сплошной среды</w:t>
+      </w:r>
       <w:bookmarkEnd w:id="12"/>
     </w:p>
     <w:p>
       <w:r>
-        <w:t>Метод дискретного элемента</w:t>
-      </w:r>
-      <w:r>
-        <w:t xml:space="preserve">, также называемый методом отдельных элементов, представляет собой семейство численных методов для вычисления движения и взаимодействия большого количество мелких частиц. Хотя МДЭ тесно связан с молекулярной </w:t>
-      </w:r>
-      <w:r>
-        <w:t>динамикой, метод, как правило, отличается тем, что он включает вращательные степени свободы, а также контакт с сохранением состояния и часто сложную геометрию.</w:t>
+        <w:t>Сплошная среда (или континуум) вводится для описания дискретных физических объектов с тем, чтобы воспользоваться мощным аппаратом математического анализа [</w:t>
+      </w:r>
+      <w:r>
+        <w:t>29</w:t>
+      </w:r>
+      <w:r>
+        <w:t>]. Чтобы отразить работу конструкции в той или иной ситуации требуется решить ряд уравнений и получить определенные величины, но множество этих уравнений может быть очень большим и решение их довольно сложным. Для упрощения данной задачи используются разные методы моделирования, о них и пойдет речь в данном пункте.</w:t>
       </w:r>
     </w:p>
     <w:p>
-      <w:r>
-        <w:t>Благодаря достижениям в области вычислительной мощности и численным алгоритмам мощности, и алгоритмам сортировки стало возможно численное моделирование миллионов частиц.</w:t>
-      </w:r>
+      <w:pPr>
+        <w:spacing w:before="120" w:after="120"/>
+        <w:jc w:val="center"/>
+        <w:rPr>
+          <w:b/>
+          <w:bCs/>
+          <w:sz w:val="32"/>
+          <w:szCs w:val="32"/>
+        </w:rPr>
+      </w:pPr>
+      <w:bookmarkStart w:id="13" w:name="_Toc105078380"/>
+      <w:r>
+        <w:rPr>
+          <w:b/>
+          <w:bCs/>
+          <w:sz w:val="32"/>
+          <w:szCs w:val="32"/>
+        </w:rPr>
+        <w:t xml:space="preserve">Метод дискретного элемента </w:t>
+      </w:r>
+      <w:bookmarkEnd w:id="13"/>
     </w:p>
     <w:p>
       <w:r>
+        <w:t>Метод дискретного элемента</w:t>
+      </w:r>
+      <w:r>
+        <w:t xml:space="preserve"> (МДЭ)</w:t>
+      </w:r>
+      <w:r>
+        <w:t xml:space="preserve">, также называемый методом отдельных элементов, представляет собой семейство численных методов для вычисления движения и взаимодействия большого количество мелких частиц. Хотя МДЭ тесно связан с молекулярной </w:t>
+      </w:r>
+      <w:r>
+        <w:t>динамикой, метод, как правило, отличается тем, что он включает вращательные степени свободы, а также контакт с сохранением состояния и часто сложную геометрию.</w:t>
+      </w:r>
+    </w:p>
+    <w:p>
+      <w:r>
+        <w:t>Благодаря достижениям в области вычислительной мощности и численным алгоритмам мощности, и алгоритмам сортировки стало возможно численное моделирование миллионов частиц.</w:t>
+      </w:r>
+    </w:p>
+    <w:p>
+      <w:r>
         <w:t xml:space="preserve">Сегодня МДЭ получает широкое признание в качестве эффективного метода решения инженерных задач в гранулированных и </w:t>
       </w:r>
       <w:r>
@@ -13612,28 +12999,52 @@
         <w:t>.</w:t>
       </w:r>
     </w:p>
-    <w:p/>
     <w:p>
       <w:pPr>
-        <w:pStyle w:val="2"/>
-        <w:numPr>
-          <w:ilvl w:val="1"/>
-          <w:numId w:val="13"/>
-        </w:numPr>
-        <w:spacing w:before="40" w:line="480" w:lineRule="auto"/>
-        <w:ind w:left="578" w:hanging="578"/>
-      </w:pPr>
-      <w:bookmarkStart w:id="13" w:name="_Toc105078381"/>
-      <w:bookmarkStart w:id="14" w:name="_Toc106625392"/>
-      <w:r>
-        <w:t>Метод конечных разностей (МКР)</w:t>
-      </w:r>
-      <w:bookmarkEnd w:id="13"/>
+        <w:spacing w:after="160" w:line="259" w:lineRule="auto"/>
+        <w:ind w:firstLine="0"/>
+        <w:jc w:val="left"/>
+      </w:pPr>
+      <w:r>
+        <w:br w:type="page"/>
+      </w:r>
+    </w:p>
+    <w:p>
+      <w:pPr>
+        <w:spacing w:before="120" w:after="120"/>
+        <w:jc w:val="center"/>
+        <w:rPr>
+          <w:b/>
+          <w:bCs/>
+          <w:sz w:val="32"/>
+          <w:szCs w:val="32"/>
+        </w:rPr>
+      </w:pPr>
+      <w:bookmarkStart w:id="14" w:name="_Toc105078381"/>
+      <w:r>
+        <w:rPr>
+          <w:b/>
+          <w:bCs/>
+          <w:sz w:val="32"/>
+          <w:szCs w:val="32"/>
+        </w:rPr>
+        <w:lastRenderedPageBreak/>
+        <w:t xml:space="preserve">Метод конечных разностей </w:t>
+      </w:r>
       <w:bookmarkEnd w:id="14"/>
     </w:p>
     <w:p>
       <w:r>
-        <w:t xml:space="preserve">Суть метода конечных разностей состоит в замене исходной (непрерывной) задачи математической физики её дискретным </w:t>
+        <w:t xml:space="preserve">Суть метода конечных </w:t>
+      </w:r>
+      <w:r>
+        <w:t>разностей (</w:t>
+      </w:r>
+      <w:r>
+        <w:t>МКР)</w:t>
+      </w:r>
+      <w:r>
+        <w:t xml:space="preserve"> состоит в замене исходной (непрерывной) задачи математической физики её дискретным </w:t>
       </w:r>
       <w:proofErr w:type="gramStart"/>
       <w:r>
@@ -13646,7 +13057,6 @@
     </w:p>
     <w:p>
       <w:r>
-        <w:lastRenderedPageBreak/>
         <w:t>К достоинствам метода конечных разностей следует отнести его высокую универсальность</w:t>
       </w:r>
       <w:r>
@@ -13673,16 +13083,11 @@
         <w:t>;</w:t>
       </w:r>
       <w:r>
-        <w:t xml:space="preserve"> сложность аналитического исследования свойств разностной </w:t>
-      </w:r>
-      <w:proofErr w:type="gramStart"/>
-      <w:r>
-        <w:t>схемы</w:t>
+        <w:t xml:space="preserve"> сложность аналитического исследования свойств разностной схемы</w:t>
       </w:r>
       <w:r>
         <w:t>[</w:t>
       </w:r>
-      <w:proofErr w:type="gramEnd"/>
       <w:r>
         <w:t>31</w:t>
       </w:r>
@@ -13695,557 +13100,585 @@
     </w:p>
     <w:p>
       <w:pPr>
-        <w:pStyle w:val="2"/>
-        <w:numPr>
-          <w:ilvl w:val="1"/>
-          <w:numId w:val="13"/>
-        </w:numPr>
-        <w:spacing w:before="40" w:line="480" w:lineRule="auto"/>
-        <w:ind w:left="578" w:hanging="578"/>
+        <w:spacing w:before="120" w:after="120"/>
+        <w:jc w:val="center"/>
+        <w:rPr>
+          <w:b/>
+          <w:bCs/>
+          <w:sz w:val="32"/>
+          <w:szCs w:val="32"/>
+        </w:rPr>
       </w:pPr>
       <w:bookmarkStart w:id="15" w:name="_Toc105078382"/>
-      <w:bookmarkStart w:id="16" w:name="_Toc106625393"/>
-      <w:r>
-        <w:t>Метод конечных объёмов (МКО)</w:t>
+      <w:r>
+        <w:rPr>
+          <w:b/>
+          <w:bCs/>
+          <w:sz w:val="32"/>
+          <w:szCs w:val="32"/>
+        </w:rPr>
+        <w:t>Метод конечных объёмов</w:t>
       </w:r>
       <w:bookmarkEnd w:id="15"/>
+    </w:p>
+    <w:p>
+      <w:r>
+        <w:t xml:space="preserve">Метод конечных </w:t>
+      </w:r>
+      <w:r>
+        <w:t>объёмов (</w:t>
+      </w:r>
+      <w:r>
+        <w:t>МКО)</w:t>
+      </w:r>
+      <w:r>
+        <w:t xml:space="preserve"> </w:t>
+      </w:r>
+      <w:r>
+        <w:t>– универсальный способ построения консервативных схем для неравномерных, криволинейных и даже неструктурированных сеток. В МКО объемные интегралы в уравнении с частными производными, содержащий расхождения преобразуются в поверхностные интегралы с использованием теоремы о расхождении</w:t>
+      </w:r>
+      <w:r>
+        <w:t>. При этом отличие этого метода в том, что вычисляются точные выражения для среднего значения решения по некоторому объему и используются для построения приближенного решения внутри ячеек</w:t>
+      </w:r>
+      <w:r>
+        <w:t xml:space="preserve"> [</w:t>
+      </w:r>
+      <w:r>
+        <w:t>32</w:t>
+      </w:r>
+      <w:r>
+        <w:t>].</w:t>
+      </w:r>
+    </w:p>
+    <w:p>
+      <w:r>
+        <w:t xml:space="preserve">Этот метод применяется, в частности, при моделировании задач </w:t>
+      </w:r>
+      <w:proofErr w:type="spellStart"/>
+      <w:r>
+        <w:t>гидрогазодинамики</w:t>
+      </w:r>
+      <w:proofErr w:type="spellEnd"/>
+      <w:r>
+        <w:t>.</w:t>
+      </w:r>
+    </w:p>
+    <w:p>
+      <w:pPr>
+        <w:spacing w:after="160" w:line="259" w:lineRule="auto"/>
+        <w:ind w:firstLine="0"/>
+        <w:jc w:val="left"/>
+      </w:pPr>
+      <w:r>
+        <w:br w:type="page"/>
+      </w:r>
+    </w:p>
+    <w:p>
+      <w:pPr>
+        <w:spacing w:before="120" w:after="120"/>
+        <w:jc w:val="center"/>
+        <w:rPr>
+          <w:b/>
+          <w:bCs/>
+          <w:sz w:val="32"/>
+          <w:szCs w:val="32"/>
+        </w:rPr>
+      </w:pPr>
+      <w:bookmarkStart w:id="16" w:name="_Toc105078383"/>
+      <w:r>
+        <w:rPr>
+          <w:b/>
+          <w:bCs/>
+          <w:sz w:val="32"/>
+          <w:szCs w:val="32"/>
+        </w:rPr>
+        <w:lastRenderedPageBreak/>
+        <w:t>Метод подвижных клеточных автоматов</w:t>
+      </w:r>
       <w:bookmarkEnd w:id="16"/>
     </w:p>
     <w:p>
       <w:r>
-        <w:t xml:space="preserve">Метод конечных объёмов </w:t>
-      </w:r>
-      <w:r>
-        <w:t>– универсальный способ построения консервативных схем для неравномерных, криволинейных и даже неструктурированных сеток. В МКО объемные интегралы в уравнении с частными производными, содержащий расхождения преобразуются в поверхностные интегралы с использованием теоремы о расхождении</w:t>
-      </w:r>
-      <w:r>
-        <w:t>. При этом отличие этого метода в том, что вычисляются точные выражения для среднего значения решения по некоторому объему и используются для построения приближенного решения внутри ячеек</w:t>
-      </w:r>
-      <w:r>
-        <w:t xml:space="preserve"> [</w:t>
-      </w:r>
-      <w:r>
-        <w:t>32</w:t>
-      </w:r>
-      <w:r>
-        <w:t>].</w:t>
+        <w:t>В рамках м</w:t>
+      </w:r>
+      <w:r>
+        <w:t>етод</w:t>
+      </w:r>
+      <w:r>
+        <w:t>а</w:t>
+      </w:r>
+      <w:r>
+        <w:t xml:space="preserve"> подвижных клеточных автоматов (</w:t>
+      </w:r>
+      <w:proofErr w:type="spellStart"/>
+      <w:r>
+        <w:t>movable</w:t>
+      </w:r>
+      <w:proofErr w:type="spellEnd"/>
+      <w:r>
+        <w:t xml:space="preserve"> </w:t>
+      </w:r>
+      <w:proofErr w:type="spellStart"/>
+      <w:r>
+        <w:t>cellular</w:t>
+      </w:r>
+      <w:proofErr w:type="spellEnd"/>
+      <w:r>
+        <w:t xml:space="preserve"> </w:t>
+      </w:r>
+      <w:proofErr w:type="spellStart"/>
+      <w:r>
+        <w:t>automata</w:t>
+      </w:r>
+      <w:proofErr w:type="spellEnd"/>
+      <w:r>
+        <w:t xml:space="preserve"> – </w:t>
+      </w:r>
+      <w:r>
+        <w:rPr>
+          <w:lang w:val="en-US"/>
+        </w:rPr>
+        <w:t>MCA</w:t>
+      </w:r>
+      <w:r>
+        <w:t>)</w:t>
+      </w:r>
+      <w:r>
+        <w:t xml:space="preserve"> моделируемая система представляет собой ансамбль взаимодействующих автоматов (элементов), имеющих конечный размер. Концепция метода </w:t>
+      </w:r>
+      <w:r>
+        <w:rPr>
+          <w:lang w:val="en-US"/>
+        </w:rPr>
+        <w:t>MCA</w:t>
+      </w:r>
+      <w:r>
+        <w:t xml:space="preserve"> основан на введении нового типа состояния в подходе классических клеточных автоматов – состояние пары автоматов. Это позволяет сделать принципиально важный шаг – перейти к использованию пространственной переменной как параметр переключения. В качестве такого параметра было выбрано перекрытие пары автоматов</w:t>
+      </w:r>
+      <w:r>
+        <w:t>.</w:t>
       </w:r>
     </w:p>
     <w:p>
       <w:r>
-        <w:t xml:space="preserve">Этот метод применяется, в частности, при моделировании задач </w:t>
-      </w:r>
-      <w:proofErr w:type="spellStart"/>
-      <w:r>
-        <w:t>гидрогазодинамики</w:t>
-      </w:r>
-      <w:proofErr w:type="spellEnd"/>
+        <w:t xml:space="preserve">Важным преимуществом метода </w:t>
+      </w:r>
+      <w:r>
+        <w:rPr>
+          <w:lang w:val="en-US"/>
+        </w:rPr>
+        <w:t>MCA</w:t>
+      </w:r>
+      <w:r>
+        <w:t xml:space="preserve"> </w:t>
+      </w:r>
+      <w:r>
+        <w:t xml:space="preserve">в сравнении с методом механики сплошной среды является возможность прямого моделирования процессов разрушения. Такая возможность напрямую вытекает из постулатов метода, поэтому не нуждается в искусственных построениях. Перспективы развития метода </w:t>
+      </w:r>
+      <w:r>
+        <w:rPr>
+          <w:lang w:val="en-US"/>
+        </w:rPr>
+        <w:t>MCA</w:t>
+      </w:r>
+      <w:r>
+        <w:t xml:space="preserve"> являются достаточно широкими , так данный метод не является закрытым и применяет различные подходы и модели для описания моделируемых сред </w:t>
+      </w:r>
+      <w:r>
+        <w:t>[</w:t>
+      </w:r>
+      <w:r>
+        <w:t>33</w:t>
+      </w:r>
+      <w:r>
+        <w:t>]</w:t>
+      </w:r>
       <w:r>
         <w:t>.</w:t>
       </w:r>
     </w:p>
     <w:p>
       <w:pPr>
-        <w:pStyle w:val="2"/>
-        <w:numPr>
-          <w:ilvl w:val="1"/>
-          <w:numId w:val="13"/>
-        </w:numPr>
-        <w:spacing w:before="40" w:line="480" w:lineRule="auto"/>
-        <w:ind w:left="578" w:hanging="578"/>
-      </w:pPr>
-      <w:bookmarkStart w:id="17" w:name="_Toc105078383"/>
-      <w:bookmarkStart w:id="18" w:name="_Toc106625394"/>
-      <w:r>
-        <w:t>Метод подвижных клеточных автоматов</w:t>
+        <w:spacing w:before="120" w:after="120"/>
+        <w:jc w:val="center"/>
+        <w:rPr>
+          <w:b/>
+          <w:bCs/>
+          <w:sz w:val="32"/>
+          <w:szCs w:val="32"/>
+        </w:rPr>
+      </w:pPr>
+      <w:bookmarkStart w:id="17" w:name="_Toc105078384"/>
+      <w:r>
+        <w:rPr>
+          <w:b/>
+          <w:bCs/>
+          <w:sz w:val="32"/>
+          <w:szCs w:val="32"/>
+        </w:rPr>
+        <w:t>Метод граничного элемента</w:t>
       </w:r>
       <w:bookmarkEnd w:id="17"/>
+    </w:p>
+    <w:p>
+      <w:r>
+        <w:t xml:space="preserve">Метод граничного </w:t>
+      </w:r>
+      <w:r>
+        <w:t>элемента (</w:t>
+      </w:r>
+      <w:r>
+        <w:t>МГЭ)</w:t>
+      </w:r>
+      <w:r>
+        <w:t xml:space="preserve"> </w:t>
+      </w:r>
+      <w:r>
+        <w:t xml:space="preserve">используется как граничный метод, в котором численная дискретизация проводится на </w:t>
+      </w:r>
+      <w:r>
+        <w:t>области</w:t>
+      </w:r>
+      <w:r>
+        <w:t xml:space="preserve"> размерностью на единицу меньше, чем размерность пространства задачи. Это уменьш</w:t>
+      </w:r>
+      <w:r>
+        <w:t>ение</w:t>
+      </w:r>
+      <w:r>
+        <w:t xml:space="preserve"> размерности</w:t>
+      </w:r>
+      <w:r>
+        <w:t xml:space="preserve"> </w:t>
+      </w:r>
+      <w:r>
+        <w:t xml:space="preserve">ведет к системам линейных алгебраических уравнений меньшего порядка, меньшему количеству компьютерных затрат и более эффективному вычислению. Этот эффект наиболее очевиден, когда область </w:t>
+      </w:r>
+      <w:proofErr w:type="spellStart"/>
+      <w:r>
+        <w:t>неограничена</w:t>
+      </w:r>
+      <w:proofErr w:type="spellEnd"/>
+      <w:r>
+        <w:t>. МГЭ автоматически моделирует поведения на бесконечности без необходимости развертывания сетки для аппроксимации области</w:t>
+      </w:r>
+      <w:r>
+        <w:t>.</w:t>
+      </w:r>
+      <w:r>
+        <w:t xml:space="preserve"> Так как в МГЭ нет необходимости иметь дело с внутренней сеткой, то настройка сетки намного проще </w:t>
+      </w:r>
+      <w:r>
+        <w:t>[</w:t>
+      </w:r>
+      <w:r>
+        <w:t>34</w:t>
+      </w:r>
+      <w:r>
+        <w:t>]</w:t>
+      </w:r>
+      <w:r>
+        <w:t>.</w:t>
+      </w:r>
+    </w:p>
+    <w:p>
+      <w:r>
+        <w:lastRenderedPageBreak/>
+        <w:t xml:space="preserve">Из-за сложности реализации и ограниченной сферы применения интерес к методу уменьшился. </w:t>
+      </w:r>
+      <w:r>
+        <w:t>Поэтому</w:t>
+      </w:r>
+      <w:r>
+        <w:t xml:space="preserve"> заменой МКЭ, как ожидалось, он не стал.</w:t>
+      </w:r>
+    </w:p>
+    <w:p>
+      <w:pPr>
+        <w:spacing w:before="120" w:after="120"/>
+        <w:jc w:val="center"/>
+        <w:rPr>
+          <w:b/>
+          <w:bCs/>
+          <w:sz w:val="32"/>
+          <w:szCs w:val="32"/>
+        </w:rPr>
+      </w:pPr>
+      <w:bookmarkStart w:id="18" w:name="_Toc105078385"/>
+      <w:r>
+        <w:rPr>
+          <w:b/>
+          <w:bCs/>
+          <w:sz w:val="32"/>
+          <w:szCs w:val="32"/>
+        </w:rPr>
+        <w:t>Метод конечных элементов</w:t>
+      </w:r>
       <w:bookmarkEnd w:id="18"/>
     </w:p>
     <w:p>
       <w:r>
-        <w:t>В рамках м</w:t>
-      </w:r>
-      <w:r>
-        <w:t>етод</w:t>
-      </w:r>
-      <w:r>
-        <w:t>а</w:t>
-      </w:r>
-      <w:r>
-        <w:t xml:space="preserve"> подвижных клеточных автоматов (</w:t>
-      </w:r>
-      <w:proofErr w:type="spellStart"/>
-      <w:r>
-        <w:t>movable</w:t>
-      </w:r>
-      <w:proofErr w:type="spellEnd"/>
-      <w:r>
+        <w:t xml:space="preserve">Метод конечных </w:t>
+      </w:r>
+      <w:proofErr w:type="gramStart"/>
+      <w:r>
+        <w:t>элементов</w:t>
+      </w:r>
+      <w:r>
+        <w:t>(</w:t>
+      </w:r>
+      <w:proofErr w:type="gramEnd"/>
+      <w:r>
+        <w:t>МКЭ)</w:t>
+      </w:r>
+      <w:r>
+        <w:rPr>
+          <w:b/>
+        </w:rPr>
         <w:t xml:space="preserve"> </w:t>
       </w:r>
-      <w:proofErr w:type="spellStart"/>
-      <w:r>
-        <w:t>cellular</w:t>
-      </w:r>
-      <w:proofErr w:type="spellEnd"/>
-      <w:r>
-        <w:t xml:space="preserve"> </w:t>
-      </w:r>
-      <w:proofErr w:type="spellStart"/>
-      <w:r>
-        <w:t>automata</w:t>
-      </w:r>
-      <w:proofErr w:type="spellEnd"/>
-      <w:r>
-        <w:t xml:space="preserve"> – </w:t>
-      </w:r>
-      <w:r>
-        <w:rPr>
-          <w:lang w:val="en-US"/>
-        </w:rPr>
-        <w:t>MCA</w:t>
-      </w:r>
-      <w:r>
-        <w:t>)</w:t>
-      </w:r>
-      <w:r>
-        <w:t xml:space="preserve"> моделируемая система представляет собой ансамбль взаимодействующих автоматов (элементов), имеющих конечный размер. Концепция метода </w:t>
-      </w:r>
-      <w:r>
-        <w:rPr>
-          <w:lang w:val="en-US"/>
-        </w:rPr>
-        <w:t>MCA</w:t>
-      </w:r>
-      <w:r>
-        <w:t xml:space="preserve"> основан на введении нового типа состояния в подходе классических клеточных автоматов – состояние пары автоматов. Это позволяет </w:t>
-      </w:r>
-      <w:r>
-        <w:lastRenderedPageBreak/>
-        <w:t>сделать принципиально важный шаг – перейти к использованию пространственной переменной как параметр переключения. В качестве такого параметра было выбрано перекрытие пары автоматов</w:t>
-      </w:r>
-      <w:r>
-        <w:t>.</w:t>
+      <w:r>
+        <w:t>является численным методом решения дифференциальных уравнений, встречающихся в физике и технике</w:t>
+      </w:r>
+      <w:r>
+        <w:t>. Метод широко используется для решения задач механики деформируемого твёрдого тела, теплообмена, гидродинамики, электродинамики и топологической оптимизации.</w:t>
       </w:r>
     </w:p>
     <w:p>
       <w:r>
-        <w:t xml:space="preserve">Важным преимуществом метода </w:t>
-      </w:r>
-      <w:r>
-        <w:rPr>
-          <w:lang w:val="en-US"/>
-        </w:rPr>
-        <w:t>MCA</w:t>
+        <w:t>Основная идея МКЭ</w:t>
       </w:r>
       <w:r>
         <w:t xml:space="preserve"> </w:t>
       </w:r>
       <w:r>
-        <w:t xml:space="preserve">в сравнении с методом механики сплошной среды является возможность прямого моделирования процессов разрушения. Такая возможность напрямую вытекает из постулатов метода, поэтому не нуждается в искусственных построениях. Перспективы развития метода </w:t>
-      </w:r>
-      <w:r>
-        <w:rPr>
-          <w:lang w:val="en-US"/>
-        </w:rPr>
-        <w:t>MCA</w:t>
-      </w:r>
-      <w:r>
-        <w:t xml:space="preserve"> являются достаточно </w:t>
-      </w:r>
-      <w:proofErr w:type="gramStart"/>
-      <w:r>
-        <w:t>широкими ,</w:t>
-      </w:r>
-      <w:proofErr w:type="gramEnd"/>
-      <w:r>
-        <w:t xml:space="preserve"> так данный метод не является закрытым и применяет различные подходы и модели для описания моделируемых сред </w:t>
+        <w:t>состоит в том, что любую непрерывную величину, такую, как температура, давление и перемещение, можно аппроксимировать дискретной моделью</w:t>
+      </w:r>
+      <w:r>
+        <w:t xml:space="preserve">, которая строится на множестве </w:t>
+      </w:r>
+      <w:proofErr w:type="spellStart"/>
+      <w:r>
+        <w:t>кусочно</w:t>
+      </w:r>
+      <w:proofErr w:type="spellEnd"/>
+      <w:r>
+        <w:t>–непрерывных функций, определённых на конечном числе подобластей. Кусочно-непрерывные функции определяются с помощью непрерывной величины в конечном числе точек рассматриваемой областей</w:t>
+      </w:r>
+      <w:r>
+        <w:t xml:space="preserve"> </w:t>
       </w:r>
       <w:r>
         <w:t>[</w:t>
       </w:r>
       <w:r>
-        <w:t>33</w:t>
-      </w:r>
-      <w:r>
-        <w:t>]</w:t>
-      </w:r>
-      <w:r>
-        <w:t>.</w:t>
+        <w:t>29</w:t>
+      </w:r>
+      <w:r>
+        <w:t>,</w:t>
+      </w:r>
+      <w:r>
+        <w:t xml:space="preserve"> </w:t>
+      </w:r>
+      <w:r>
+        <w:t>36</w:t>
+      </w:r>
+      <w:r>
+        <w:t>,</w:t>
+      </w:r>
+      <w:r>
+        <w:t xml:space="preserve"> </w:t>
+      </w:r>
+      <w:r>
+        <w:t>37</w:t>
+      </w:r>
+      <w:r>
+        <w:t>].</w:t>
       </w:r>
     </w:p>
     <w:p>
-      <w:pPr>
-        <w:pStyle w:val="2"/>
-        <w:numPr>
-          <w:ilvl w:val="1"/>
-          <w:numId w:val="13"/>
-        </w:numPr>
-        <w:spacing w:before="40" w:line="480" w:lineRule="auto"/>
-        <w:ind w:left="578" w:hanging="578"/>
-      </w:pPr>
-      <w:bookmarkStart w:id="19" w:name="_Toc105078384"/>
-      <w:bookmarkStart w:id="20" w:name="_Toc106625395"/>
-      <w:r>
-        <w:t>Метод граничного элемента (МГЭ)</w:t>
-      </w:r>
-      <w:bookmarkEnd w:id="19"/>
-      <w:bookmarkEnd w:id="20"/>
+      <w:r>
+        <w:t>Метод конечных элементов сложнее метода конечных разностей в реализации. У МКЭ, однако, есть ряд преимуществ, проявляющихся на реальных задачах: произвольная форма обрабатываемой области; сетку можно сделать более редкой в тех местах, где особая точность не нужна [</w:t>
+      </w:r>
+      <w:r>
+        <w:t>29</w:t>
+      </w:r>
+      <w:r>
+        <w:t>].</w:t>
+      </w:r>
     </w:p>
     <w:p>
-      <w:r>
-        <w:t xml:space="preserve">Метод граничного элемента </w:t>
-      </w:r>
-      <w:r>
-        <w:t>используется как граничный метод, в котором численная дискретизация проводится на компакте размерностью на единицу меньше, чем размерность пространства задачи. Это уменьш</w:t>
-      </w:r>
-      <w:r>
-        <w:t>ение</w:t>
-      </w:r>
-      <w:r>
-        <w:t xml:space="preserve"> размерности</w:t>
-      </w:r>
-      <w:r>
+      <w:pPr>
+        <w:rPr>
+          <w:color w:val="000000" w:themeColor="text1"/>
+        </w:rPr>
+      </w:pPr>
+      <w:r>
+        <w:t xml:space="preserve">Долгое время широкому распространению МКЭ мешало отсутствие алгоритмов автоматического разбиения области на «почти равносторонние» треугольники (погрешность, в зависимости от вариации метода, обратно пропорциональна синусу или самого острого, или самого тупого угла в разбиении). Впрочем, эту задачу удалось успешно решить (алгоритмы основаны на триангуляции Делоне), что дало возможность создавать полностью автоматические </w:t>
+      </w:r>
+      <w:proofErr w:type="spellStart"/>
+      <w:r>
+        <w:t>конечноэлементные</w:t>
+      </w:r>
+      <w:proofErr w:type="spellEnd"/>
+      <w:r>
+        <w:t xml:space="preserve"> САПР.</w:t>
+      </w:r>
+      <w:r>
+        <w:rPr>
+          <w:color w:val="000000" w:themeColor="text1"/>
+        </w:rPr>
         <w:t xml:space="preserve"> </w:t>
-      </w:r>
-      <w:r>
-        <w:t xml:space="preserve">ведет к системам линейных алгебраических уравнений меньшего порядка, меньшему количеству компьютерных затрат и более эффективному вычислению. Этот эффект наиболее очевиден, когда область </w:t>
-      </w:r>
-      <w:proofErr w:type="spellStart"/>
-      <w:r>
-        <w:t>неограничена</w:t>
-      </w:r>
-      <w:proofErr w:type="spellEnd"/>
-      <w:r>
-        <w:t>. МГЭ автоматически моделирует поведения на бесконечности без необходимости развертывания сетки для аппроксимации области</w:t>
-      </w:r>
-      <w:r>
-        <w:t>.</w:t>
-      </w:r>
-      <w:r>
-        <w:t xml:space="preserve"> Так как в МГЭ нет необходимости иметь дело с внутренней сеткой, то настройка сетки намного проще </w:t>
-      </w:r>
-      <w:r>
-        <w:t>[</w:t>
-      </w:r>
-      <w:r>
-        <w:t>34</w:t>
-      </w:r>
-      <w:r>
-        <w:t>]</w:t>
-      </w:r>
-      <w:r>
-        <w:t>.</w:t>
       </w:r>
     </w:p>
     <w:p>
-      <w:r>
-        <w:t xml:space="preserve">Из-за сложности реализации и ограниченной сферы применения интерес к методу уменьшился. </w:t>
-      </w:r>
-      <w:r>
-        <w:t>Поэтому</w:t>
-      </w:r>
-      <w:r>
-        <w:t xml:space="preserve"> заменой МКЭ, как ожидалось, он не стал.</w:t>
+      <w:pPr>
+        <w:rPr>
+          <w:color w:val="000000" w:themeColor="text1"/>
+        </w:rPr>
+      </w:pPr>
+      <w:r>
+        <w:rPr>
+          <w:color w:val="000000" w:themeColor="text1"/>
+        </w:rPr>
+        <w:t xml:space="preserve">При проектировании машин, строительных конструкций, технологических процессов в научных исследованиях сегодня широко применяются программные </w:t>
+      </w:r>
+      <w:r>
+        <w:rPr>
+          <w:color w:val="000000" w:themeColor="text1"/>
+        </w:rPr>
+        <w:t>комплексы компьютерного</w:t>
+      </w:r>
+      <w:r>
+        <w:rPr>
+          <w:color w:val="000000" w:themeColor="text1"/>
+        </w:rPr>
+        <w:t xml:space="preserve"> </w:t>
+      </w:r>
+      <w:r>
+        <w:rPr>
+          <w:color w:val="000000" w:themeColor="text1"/>
+        </w:rPr>
+        <w:t xml:space="preserve">инженерного анализа, </w:t>
+      </w:r>
+      <w:r>
+        <w:rPr>
+          <w:color w:val="000000" w:themeColor="text1"/>
+        </w:rPr>
+        <w:lastRenderedPageBreak/>
+        <w:t>основанные на методе конечных</w:t>
+      </w:r>
+      <w:r>
+        <w:rPr>
+          <w:color w:val="000000" w:themeColor="text1"/>
+        </w:rPr>
+        <w:t xml:space="preserve"> </w:t>
+      </w:r>
+      <w:r>
+        <w:rPr>
+          <w:color w:val="000000" w:themeColor="text1"/>
+        </w:rPr>
+        <w:t>элементов</w:t>
+      </w:r>
+      <w:r>
+        <w:rPr>
+          <w:color w:val="000000" w:themeColor="text1"/>
+        </w:rPr>
+        <w:t xml:space="preserve">. </w:t>
+      </w:r>
+      <w:r>
+        <w:rPr>
+          <w:color w:val="000000" w:themeColor="text1"/>
+        </w:rPr>
+        <w:t>Они позволяют численно решать самые</w:t>
+      </w:r>
+      <w:r>
+        <w:rPr>
+          <w:color w:val="000000" w:themeColor="text1"/>
+        </w:rPr>
+        <w:t xml:space="preserve"> </w:t>
+      </w:r>
+      <w:r>
+        <w:rPr>
+          <w:color w:val="000000" w:themeColor="text1"/>
+        </w:rPr>
+        <w:t>разнообразные задачи из таких областей физики, как механика</w:t>
+      </w:r>
+      <w:r>
+        <w:rPr>
+          <w:color w:val="000000" w:themeColor="text1"/>
+        </w:rPr>
+        <w:t xml:space="preserve"> </w:t>
+      </w:r>
+      <w:r>
+        <w:rPr>
+          <w:color w:val="000000" w:themeColor="text1"/>
+        </w:rPr>
+        <w:t>твёрдого деформируемого тела, механика жидкости и газа</w:t>
+      </w:r>
+      <w:r>
+        <w:rPr>
+          <w:color w:val="000000" w:themeColor="text1"/>
+        </w:rPr>
+        <w:t xml:space="preserve">, </w:t>
+      </w:r>
+      <w:r>
+        <w:rPr>
+          <w:color w:val="000000" w:themeColor="text1"/>
+        </w:rPr>
+        <w:t>теплопередача, электродинамика</w:t>
+      </w:r>
+      <w:r>
+        <w:rPr>
+          <w:color w:val="000000" w:themeColor="text1"/>
+        </w:rPr>
+        <w:t xml:space="preserve">.  </w:t>
+      </w:r>
+      <w:r>
+        <w:rPr>
+          <w:color w:val="000000" w:themeColor="text1"/>
+        </w:rPr>
+        <w:t>Возможно решение связанных</w:t>
+      </w:r>
+      <w:r>
+        <w:rPr>
+          <w:color w:val="000000" w:themeColor="text1"/>
+        </w:rPr>
+        <w:t xml:space="preserve"> задач.  </w:t>
+      </w:r>
+      <w:r>
+        <w:rPr>
+          <w:color w:val="000000" w:themeColor="text1"/>
+        </w:rPr>
+        <w:t>Есть специализированные пакеты на базе МКЭ, которые</w:t>
+      </w:r>
+      <w:r>
+        <w:rPr>
+          <w:color w:val="000000" w:themeColor="text1"/>
+        </w:rPr>
+        <w:t xml:space="preserve"> предназначены для определённых технических приложений</w:t>
+      </w:r>
+      <w:r>
+        <w:rPr>
+          <w:color w:val="000000" w:themeColor="text1"/>
+        </w:rPr>
+        <w:t xml:space="preserve">, </w:t>
+      </w:r>
+      <w:r>
+        <w:rPr>
+          <w:color w:val="000000" w:themeColor="text1"/>
+        </w:rPr>
+        <w:t>о них речь пойдет в последующих главах</w:t>
+      </w:r>
+      <w:r>
+        <w:rPr>
+          <w:color w:val="000000" w:themeColor="text1"/>
+        </w:rPr>
+        <w:t>.</w:t>
       </w:r>
     </w:p>
     <w:p>
       <w:pPr>
-        <w:pStyle w:val="2"/>
-        <w:numPr>
-          <w:ilvl w:val="1"/>
-          <w:numId w:val="13"/>
-        </w:numPr>
-        <w:spacing w:before="40" w:line="480" w:lineRule="auto"/>
-        <w:ind w:left="578" w:hanging="578"/>
-      </w:pPr>
-      <w:bookmarkStart w:id="21" w:name="_Toc105078385"/>
-      <w:bookmarkStart w:id="22" w:name="_Toc106625396"/>
-      <w:r>
-        <w:t>Метод конечных элементов (МКЭ)</w:t>
-      </w:r>
-      <w:bookmarkEnd w:id="21"/>
-      <w:bookmarkEnd w:id="22"/>
-    </w:p>
-    <w:p>
-      <w:r>
-        <w:t xml:space="preserve">Метод конечных </w:t>
-      </w:r>
-      <w:proofErr w:type="gramStart"/>
-      <w:r>
-        <w:t>элементов</w:t>
-      </w:r>
-      <w:r>
-        <w:t>(</w:t>
-      </w:r>
-      <w:proofErr w:type="gramEnd"/>
-      <w:r>
-        <w:t>МКЭ)</w:t>
-      </w:r>
-      <w:r>
-        <w:rPr>
-          <w:b/>
-        </w:rPr>
-        <w:t xml:space="preserve"> </w:t>
-      </w:r>
-      <w:r>
-        <w:t>является численным методом решения дифференциальных уравнений, встречающихся в физике и технике</w:t>
-      </w:r>
-      <w:r>
-        <w:t xml:space="preserve">. Метод широко используется для решения задач механики деформируемого твёрдого </w:t>
-      </w:r>
-      <w:r>
-        <w:lastRenderedPageBreak/>
-        <w:t>тела, теплообмена, гидродинамики, электродинамики и топологической оптимизации.</w:t>
-      </w:r>
-    </w:p>
-    <w:p>
-      <w:r>
-        <w:t>Основная идея МКЭ</w:t>
-      </w:r>
-      <w:r>
-        <w:t xml:space="preserve"> </w:t>
-      </w:r>
-      <w:r>
-        <w:t>состоит в том, что любую непрерывную величину, такую, как температура, давление и перемещение, можно аппроксимировать дискретной моделью</w:t>
-      </w:r>
-      <w:r>
-        <w:t xml:space="preserve">, которая строится на множестве </w:t>
-      </w:r>
-      <w:proofErr w:type="spellStart"/>
-      <w:r>
-        <w:t>кусочно</w:t>
-      </w:r>
-      <w:proofErr w:type="spellEnd"/>
-      <w:r>
-        <w:t>–непрерывных функций, определённых на конечном числе подобластей. Кусочно-непрерывные функции определяются с помощью непрерывной величины в конечном числе точек рассматриваемой областей</w:t>
-      </w:r>
-      <w:r>
-        <w:t xml:space="preserve"> </w:t>
-      </w:r>
-      <w:r>
-        <w:t>[</w:t>
-      </w:r>
-      <w:r>
-        <w:t>29</w:t>
-      </w:r>
-      <w:r>
-        <w:t>,</w:t>
-      </w:r>
-      <w:r>
-        <w:t xml:space="preserve"> </w:t>
-      </w:r>
-      <w:r>
-        <w:t>36</w:t>
-      </w:r>
-      <w:r>
-        <w:t>,</w:t>
-      </w:r>
-      <w:r>
-        <w:t xml:space="preserve"> </w:t>
-      </w:r>
-      <w:r>
-        <w:t>37</w:t>
-      </w:r>
-      <w:r>
-        <w:t>].</w:t>
-      </w:r>
-    </w:p>
-    <w:p>
-      <w:r>
-        <w:t>Метод конечных элементов сложнее метода конечных разностей в реализации. У МКЭ, однако, есть ряд преимуществ, проявляющихся на реальных задачах: произвольная форма обрабатываемой области; сетку можно сделать более редкой в тех местах, где особая точность не нужна [</w:t>
-      </w:r>
-      <w:r>
-        <w:t>29</w:t>
-      </w:r>
-      <w:r>
-        <w:t>].</w:t>
-      </w:r>
-    </w:p>
-    <w:p>
-      <w:pPr>
-        <w:rPr>
-          <w:color w:val="000000" w:themeColor="text1"/>
-        </w:rPr>
-      </w:pPr>
-      <w:r>
-        <w:t xml:space="preserve">Долгое время широкому распространению МКЭ мешало отсутствие алгоритмов автоматического разбиения области на «почти равносторонние» треугольники (погрешность, в зависимости от вариации метода, обратно пропорциональна синусу или самого острого, или самого тупого угла в разбиении). Впрочем, эту задачу удалось успешно решить (алгоритмы основаны на триангуляции Делоне), что дало возможность создавать полностью автоматические </w:t>
-      </w:r>
-      <w:proofErr w:type="spellStart"/>
-      <w:r>
-        <w:t>конечноэлементные</w:t>
-      </w:r>
-      <w:proofErr w:type="spellEnd"/>
-      <w:r>
-        <w:t xml:space="preserve"> САПР.</w:t>
-      </w:r>
-      <w:r>
-        <w:rPr>
-          <w:color w:val="000000" w:themeColor="text1"/>
-        </w:rPr>
-        <w:t xml:space="preserve"> </w:t>
-      </w:r>
-    </w:p>
-    <w:p>
-      <w:pPr>
-        <w:rPr>
-          <w:color w:val="000000" w:themeColor="text1"/>
-        </w:rPr>
-      </w:pPr>
-      <w:r>
-        <w:rPr>
-          <w:color w:val="000000" w:themeColor="text1"/>
-        </w:rPr>
-        <w:t xml:space="preserve">При проектировании машин, строительных конструкций, технологических процессов в научных исследованиях сегодня широко применяются программные </w:t>
-      </w:r>
-      <w:r>
-        <w:rPr>
-          <w:color w:val="000000" w:themeColor="text1"/>
-        </w:rPr>
-        <w:t>комплексы компьютерного</w:t>
-      </w:r>
-      <w:r>
-        <w:rPr>
-          <w:color w:val="000000" w:themeColor="text1"/>
-        </w:rPr>
-        <w:t xml:space="preserve"> </w:t>
-      </w:r>
-      <w:r>
-        <w:rPr>
-          <w:color w:val="000000" w:themeColor="text1"/>
-        </w:rPr>
-        <w:t>инженерного анализа (</w:t>
-      </w:r>
-      <w:r>
-        <w:rPr>
-          <w:color w:val="000000" w:themeColor="text1"/>
-        </w:rPr>
-        <w:t>САЕ</w:t>
-      </w:r>
-      <w:r>
-        <w:rPr>
-          <w:color w:val="000000" w:themeColor="text1"/>
-        </w:rPr>
-        <w:t>), основанные на методе конечных</w:t>
-      </w:r>
-      <w:r>
-        <w:rPr>
-          <w:color w:val="000000" w:themeColor="text1"/>
-        </w:rPr>
-        <w:t xml:space="preserve"> </w:t>
-      </w:r>
-      <w:r>
-        <w:rPr>
-          <w:color w:val="000000" w:themeColor="text1"/>
-        </w:rPr>
-        <w:t>элементов (</w:t>
-      </w:r>
-      <w:r>
-        <w:rPr>
-          <w:color w:val="000000" w:themeColor="text1"/>
-        </w:rPr>
-        <w:t xml:space="preserve">МКЭ). </w:t>
-      </w:r>
-      <w:r>
-        <w:rPr>
-          <w:color w:val="000000" w:themeColor="text1"/>
-        </w:rPr>
-        <w:t>Они позволяют численно решать самые</w:t>
-      </w:r>
-      <w:r>
-        <w:rPr>
-          <w:color w:val="000000" w:themeColor="text1"/>
-        </w:rPr>
-        <w:t xml:space="preserve"> </w:t>
-      </w:r>
-      <w:r>
-        <w:rPr>
-          <w:color w:val="000000" w:themeColor="text1"/>
-        </w:rPr>
-        <w:t>разнообразные задачи из таких областей физики, как механика</w:t>
-      </w:r>
-      <w:r>
-        <w:rPr>
-          <w:color w:val="000000" w:themeColor="text1"/>
-        </w:rPr>
-        <w:t xml:space="preserve"> </w:t>
-      </w:r>
-      <w:r>
-        <w:rPr>
-          <w:color w:val="000000" w:themeColor="text1"/>
-        </w:rPr>
-        <w:t>твёрдого деформируемого тела, механика жидкости и газа</w:t>
-      </w:r>
-      <w:r>
-        <w:rPr>
-          <w:color w:val="000000" w:themeColor="text1"/>
-        </w:rPr>
-        <w:t xml:space="preserve">, </w:t>
-      </w:r>
-      <w:r>
-        <w:rPr>
-          <w:color w:val="000000" w:themeColor="text1"/>
-        </w:rPr>
-        <w:t>теплопередача, электродинамика</w:t>
-      </w:r>
-      <w:r>
-        <w:rPr>
-          <w:color w:val="000000" w:themeColor="text1"/>
-        </w:rPr>
-        <w:t xml:space="preserve">.  </w:t>
-      </w:r>
-      <w:r>
-        <w:rPr>
-          <w:color w:val="000000" w:themeColor="text1"/>
-        </w:rPr>
-        <w:t>Возможно решение связанных</w:t>
-      </w:r>
-      <w:r>
-        <w:rPr>
-          <w:color w:val="000000" w:themeColor="text1"/>
-        </w:rPr>
-        <w:t xml:space="preserve"> задач.  </w:t>
-      </w:r>
-      <w:r>
-        <w:rPr>
-          <w:color w:val="000000" w:themeColor="text1"/>
-        </w:rPr>
-        <w:t>Есть специализированные пакеты на базе МКЭ, которые</w:t>
-      </w:r>
-      <w:r>
-        <w:rPr>
-          <w:color w:val="000000" w:themeColor="text1"/>
-        </w:rPr>
-        <w:t xml:space="preserve"> предназначены для </w:t>
-      </w:r>
-      <w:r>
-        <w:rPr>
-          <w:color w:val="000000" w:themeColor="text1"/>
-        </w:rPr>
-        <w:lastRenderedPageBreak/>
-        <w:t>определённых технических приложений</w:t>
-      </w:r>
-      <w:r>
-        <w:rPr>
-          <w:color w:val="000000" w:themeColor="text1"/>
-        </w:rPr>
-        <w:t xml:space="preserve">, </w:t>
-      </w:r>
-      <w:r>
-        <w:rPr>
-          <w:color w:val="000000" w:themeColor="text1"/>
-        </w:rPr>
-        <w:t>о них речь пойдет в последующих главах</w:t>
-      </w:r>
-      <w:r>
-        <w:rPr>
-          <w:color w:val="000000" w:themeColor="text1"/>
-        </w:rPr>
-        <w:t>.</w:t>
-      </w:r>
-    </w:p>
-    <w:p>
-      <w:pPr>
         <w:rPr>
           <w:color w:val="000000" w:themeColor="text1"/>
         </w:rPr>
@@ -14260,7 +13693,7 @@
         <w:rPr>
           <w:color w:val="000000" w:themeColor="text1"/>
         </w:rPr>
-        <w:t>6</w:t>
+        <w:t>3</w:t>
       </w:r>
       <w:r>
         <w:rPr>
@@ -14350,13 +13783,37 @@
         <w:rPr>
           <w:color w:val="000000" w:themeColor="text1"/>
         </w:rPr>
-        <w:t>6</w:t>
+        <w:t>3</w:t>
       </w:r>
       <w:r>
         <w:rPr>
           <w:color w:val="000000" w:themeColor="text1"/>
         </w:rPr>
         <w:t>.1 – Верхняя часть бедренной кости, разбитая на треугольные элементы</w:t>
+      </w:r>
+      <w:r>
+        <w:rPr>
+          <w:color w:val="000000" w:themeColor="text1"/>
+        </w:rPr>
+        <w:t xml:space="preserve"> </w:t>
+      </w:r>
+      <w:r>
+        <w:rPr>
+          <w:color w:val="000000" w:themeColor="text1"/>
+        </w:rPr>
+        <w:t>[</w:t>
+      </w:r>
+      <w:r>
+        <w:rPr>
+          <w:color w:val="000000" w:themeColor="text1"/>
+        </w:rPr>
+        <w:t>37</w:t>
+      </w:r>
+      <w:r>
+        <w:rPr>
+          <w:color w:val="000000" w:themeColor="text1"/>
+        </w:rPr>
+        <w:t>]</w:t>
       </w:r>
     </w:p>
     <w:p>
@@ -14377,14 +13834,7 @@
         <w:rPr>
           <w:color w:val="000000" w:themeColor="text1"/>
         </w:rPr>
-        <w:t xml:space="preserve">МКЭ также позволяет визуализировать, как изгибается конструкция, и показывает распределение нагрузки и деформации. Программное обеспечение, использующее МКЭ, предоставляет широкий спектр возможностей моделирования для контроля сложности и точности анализа системы. Сетка </w:t>
-      </w:r>
-      <w:r>
-        <w:rPr>
-          <w:color w:val="000000" w:themeColor="text1"/>
-        </w:rPr>
-        <w:lastRenderedPageBreak/>
-        <w:t xml:space="preserve">конечных элементов является неотъемлемой частью модели, и её необходимо контролировать для получения точных результатов. Как правило, чем больше </w:t>
+        <w:t xml:space="preserve">МКЭ также позволяет визуализировать, как изгибается конструкция, и показывает распределение нагрузки и деформации. Программное обеспечение, использующее МКЭ, предоставляет широкий спектр возможностей моделирования для контроля сложности и точности анализа системы. Сетка конечных элементов является неотъемлемой частью модели, и её необходимо контролировать для получения точных результатов. Как правило, чем больше </w:t>
       </w:r>
       <w:r>
         <w:rPr>
@@ -14433,21 +13883,30 @@
     </w:p>
     <w:p>
       <w:pPr>
-        <w:pStyle w:val="1"/>
+        <w:pStyle w:val="2"/>
+        <w:rPr>
+          <w:color w:val="000000" w:themeColor="text1"/>
+        </w:rPr>
       </w:pPr>
       <w:r>
         <w:br w:type="page"/>
       </w:r>
-      <w:bookmarkStart w:id="23" w:name="_Toc106625397"/>
+      <w:bookmarkStart w:id="19" w:name="_Toc106713598"/>
       <w:r>
         <w:lastRenderedPageBreak/>
-        <w:t>Математическое моделирование на основе метода конечных элементов</w:t>
-      </w:r>
-      <w:bookmarkEnd w:id="23"/>
+        <w:t>Математическое моделирование методом конечных элементов</w:t>
+      </w:r>
+      <w:bookmarkEnd w:id="19"/>
     </w:p>
     <w:p>
-      <w:r>
-        <w:t>В данной работе разрабатывается модель и проводится испытание на компрессионную прочность</w:t>
+      <w:pPr>
+        <w:ind w:firstLine="709"/>
+      </w:pPr>
+      <w:r>
+        <w:t xml:space="preserve">В данной работе разрабатывается модель и проводится испытание </w:t>
+      </w:r>
+      <w:r>
+        <w:t>прочности на сжатие и растяжение</w:t>
       </w:r>
       <w:r>
         <w:t>, приводящей к большим смещениям</w:t>
@@ -14462,63 +13921,101 @@
         <w:t xml:space="preserve"> необходимо аппроксимировать конструкцию для облегчения решения и получения максимально близкого к реальности результата, </w:t>
       </w:r>
       <w:r>
-        <w:t>в чём может помочь метод конечных элементов</w:t>
+        <w:t xml:space="preserve">в чём может помочь метод конечных </w:t>
+      </w:r>
+      <w:r>
+        <w:t>элементов (</w:t>
+      </w:r>
+      <w:r>
+        <w:t>МКЭ)</w:t>
+      </w:r>
+      <w:r>
+        <w:t xml:space="preserve"> </w:t>
+      </w:r>
+      <w:r>
+        <w:t>[</w:t>
+      </w:r>
+      <w:r>
+        <w:t>29</w:t>
+      </w:r>
+      <w:r>
+        <w:t>,</w:t>
+      </w:r>
+      <w:r>
+        <w:t xml:space="preserve"> 36</w:t>
+      </w:r>
+      <w:r>
+        <w:t>,</w:t>
+      </w:r>
+      <w:r>
+        <w:t xml:space="preserve"> 37</w:t>
+      </w:r>
+      <w:r>
+        <w:t>]</w:t>
       </w:r>
       <w:r>
         <w:t>.</w:t>
+      </w:r>
+      <w:r>
+        <w:t xml:space="preserve"> </w:t>
+      </w:r>
+      <w:r>
+        <w:t>В данной главе сосредоточено внимание на том, как он применяется к анализу статических линейно-упругих напряжений, целью анализа обычно является расчёт напряжений, деформаций и смещений.</w:t>
       </w:r>
     </w:p>
     <w:p>
       <w:pPr>
-        <w:pStyle w:val="2"/>
-        <w:numPr>
-          <w:ilvl w:val="1"/>
-          <w:numId w:val="5"/>
-        </w:numPr>
-        <w:spacing w:before="40" w:line="480" w:lineRule="auto"/>
-        <w:ind w:left="578" w:hanging="578"/>
-      </w:pPr>
-      <w:bookmarkStart w:id="24" w:name="_Toc106625398"/>
-      <w:r>
-        <w:t xml:space="preserve">Концепция </w:t>
-      </w:r>
-      <w:r>
-        <w:t>метода конечных элементов</w:t>
-      </w:r>
-      <w:bookmarkEnd w:id="24"/>
+        <w:spacing w:before="120" w:after="120"/>
+        <w:jc w:val="center"/>
+        <w:rPr>
+          <w:b/>
+          <w:bCs/>
+          <w:sz w:val="32"/>
+          <w:szCs w:val="32"/>
+        </w:rPr>
+      </w:pPr>
+      <w:r>
+        <w:rPr>
+          <w:b/>
+          <w:bCs/>
+          <w:sz w:val="32"/>
+          <w:szCs w:val="32"/>
+        </w:rPr>
+        <w:t>Дискретизация области</w:t>
+      </w:r>
     </w:p>
     <w:p>
       <w:pPr>
         <w:ind w:firstLine="709"/>
       </w:pPr>
       <w:r>
-        <w:t>В данной работе построение мат</w:t>
-      </w:r>
-      <w:r>
-        <w:t>ематической</w:t>
-      </w:r>
-      <w:r>
-        <w:t xml:space="preserve"> модели осущ</w:t>
-      </w:r>
-      <w:r>
-        <w:t>ествляется</w:t>
-      </w:r>
-      <w:r>
-        <w:t xml:space="preserve"> с использованием </w:t>
-      </w:r>
-      <w:r>
-        <w:t>метода конечных элементов (</w:t>
-      </w:r>
-      <w:r>
-        <w:t>МКЭ</w:t>
-      </w:r>
-      <w:r>
-        <w:t>)</w:t>
+        <w:t>М</w:t>
+      </w:r>
+      <w:r>
+        <w:t>КЭ</w:t>
+      </w:r>
+      <w:r>
+        <w:t xml:space="preserve"> подходит к расчётам, разбивая тело на ряд элементов заданного размера, которые соединены друг с другом в узлах, что называется дискретизацией, а совокупность узлов и элементов – сеткой. Дискретизация полезна, так как требование р</w:t>
+      </w:r>
+      <w:r>
+        <w:t xml:space="preserve">авновесия должно </w:t>
+      </w:r>
+      <w:r>
+        <w:t>выполняться</w:t>
       </w:r>
       <w:r>
         <w:t xml:space="preserve"> </w:t>
       </w:r>
       <w:r>
+        <w:t>для</w:t>
+      </w:r>
+      <w:r>
+        <w:t xml:space="preserve"> конечного числа дискретных элементов, а не непрерывно для всего тела</w:t>
+      </w:r>
+      <w:r>
+        <w:t xml:space="preserve"> </w:t>
+      </w:r>
+      <w:r>
         <w:t>[</w:t>
       </w:r>
       <w:r>
@@ -14547,185 +14044,100 @@
       </w:r>
       <w:r>
         <w:t xml:space="preserve">. </w:t>
-      </w:r>
-      <w:r>
-        <w:t xml:space="preserve">МКЭ – это </w:t>
-      </w:r>
-      <w:r>
-        <w:t>мощный численный метод,</w:t>
-      </w:r>
-      <w:r>
-        <w:t xml:space="preserve"> использующий вычислительную мощность компьютера для приближенного решения поведения конструкций. ПО конечно-элементного анализа может использоваться для анализа широкого спектра задач механики твёрдого тела, включая статический, динамический анализ</w:t>
-      </w:r>
-      <w:r>
-        <w:t xml:space="preserve">, модальный и анализ потери устойчивости, но </w:t>
-      </w:r>
-      <w:r>
-        <w:t>также</w:t>
-      </w:r>
-      <w:r>
-        <w:t xml:space="preserve"> его можно использовать для измерения потока жидкости, теплообмена и электромагнитных задач. В данной главе сосредоточено внимание на том, как он применяется к анализу статических линейно-упругих напряжений, целью анализа обычно является расчёт напряжений, деформаций и смещений</w:t>
-      </w:r>
-      <w:r>
-        <w:t>.</w:t>
       </w:r>
     </w:p>
     <w:p>
       <w:pPr>
-        <w:pStyle w:val="2"/>
-        <w:numPr>
-          <w:ilvl w:val="1"/>
-          <w:numId w:val="5"/>
-        </w:numPr>
-        <w:spacing w:before="40" w:line="480" w:lineRule="auto"/>
-        <w:ind w:left="578" w:hanging="578"/>
-      </w:pPr>
-      <w:bookmarkStart w:id="25" w:name="_Toc106625399"/>
-      <w:r>
-        <w:t>Дискретизация области</w:t>
-      </w:r>
-      <w:bookmarkEnd w:id="25"/>
+        <w:ind w:firstLine="709"/>
+      </w:pPr>
+      <w:r>
+        <w:t>Можно использовать несколько различных форм элементов. Поверхностные элементы – это двумерные элементы, которые использу</w:t>
+      </w:r>
+      <w:r>
+        <w:t>ю</w:t>
+      </w:r>
+      <w:r>
+        <w:t>тся для моделирования тонких поверхностей, они могут быть треугольными или четырёхугольными</w:t>
+      </w:r>
+      <w:r>
+        <w:t>,</w:t>
+      </w:r>
+      <w:r>
+        <w:t xml:space="preserve"> </w:t>
+      </w:r>
+      <w:r>
+        <w:t>т</w:t>
+      </w:r>
+      <w:r>
+        <w:t>вердотельные элементы используются для трехмерных тел</w:t>
+      </w:r>
+      <w:r>
+        <w:t>,</w:t>
+      </w:r>
+      <w:r>
+        <w:t xml:space="preserve"> </w:t>
+      </w:r>
+      <w:r>
+        <w:t>т</w:t>
+      </w:r>
+      <w:r>
+        <w:t>ак же есть линейные элементы</w:t>
+      </w:r>
+      <w:r>
+        <w:t xml:space="preserve"> </w:t>
+      </w:r>
+      <w:r>
+        <w:t>[</w:t>
+      </w:r>
+      <w:r>
+        <w:t>29</w:t>
+      </w:r>
+      <w:r>
+        <w:t>,</w:t>
+      </w:r>
+      <w:r>
+        <w:t>36</w:t>
+      </w:r>
+      <w:r>
+        <w:t>,</w:t>
+      </w:r>
+      <w:r>
+        <w:t>37</w:t>
+      </w:r>
+      <w:r>
+        <w:t>]</w:t>
+      </w:r>
+      <w:r>
+        <w:t xml:space="preserve">. Выбор правильного элемента для модели зависит от конкретного анализируемого сценария и требует определенного опыта. Линейным элементом может быть, например, стержень, который подвергается только осевым нагрузкам, или балка, которая может подвергаться осевым, изгибающим, сдвигающим и скручивающим нагрузкам. Все это элементы первого порядка, но также можно использовать элементы </w:t>
+      </w:r>
+      <w:r>
+        <w:lastRenderedPageBreak/>
+        <w:t>второго порядка, которые</w:t>
+      </w:r>
+      <w:r>
+        <w:t xml:space="preserve"> имеют дополнительные узлы посредине и являются более точными.</w:t>
+      </w:r>
     </w:p>
     <w:p>
       <w:pPr>
-        <w:ind w:firstLine="709"/>
-      </w:pPr>
-      <w:r>
-        <w:t>М</w:t>
-      </w:r>
-      <w:r>
-        <w:t>КЭ</w:t>
-      </w:r>
-      <w:r>
-        <w:t xml:space="preserve"> подходит к расчётам, разбивая тело на ряд элементов заданного размера, которые соединены друг с другом в узлах, что называется дискретизацией, а совокупность узлов и элементов – сеткой. Дискретизация полезна, так как требование р</w:t>
-      </w:r>
-      <w:r>
-        <w:t xml:space="preserve">авновесия должно </w:t>
-      </w:r>
-      <w:r>
-        <w:t>выполняться</w:t>
-      </w:r>
-      <w:r>
-        <w:t xml:space="preserve"> </w:t>
-      </w:r>
-      <w:r>
-        <w:t>для</w:t>
-      </w:r>
-      <w:r>
-        <w:t xml:space="preserve"> конечного числа дискретных элементов, а не непрерывно для всего тела</w:t>
-      </w:r>
-      <w:r>
-        <w:t xml:space="preserve"> </w:t>
-      </w:r>
-      <w:r>
-        <w:t>[</w:t>
-      </w:r>
-      <w:r>
-        <w:t>29</w:t>
-      </w:r>
-      <w:r>
-        <w:t>,</w:t>
-      </w:r>
-      <w:r>
-        <w:t xml:space="preserve"> </w:t>
-      </w:r>
-      <w:r>
-        <w:t>36</w:t>
-      </w:r>
-      <w:r>
-        <w:t>,</w:t>
-      </w:r>
-      <w:r>
-        <w:t xml:space="preserve"> </w:t>
-      </w:r>
-      <w:r>
-        <w:t>37</w:t>
-      </w:r>
-      <w:r>
-        <w:t>]</w:t>
-      </w:r>
-      <w:r>
-        <w:t xml:space="preserve">. </w:t>
-      </w:r>
-    </w:p>
-    <w:p>
-      <w:pPr>
-        <w:ind w:firstLine="709"/>
-      </w:pPr>
-      <w:r>
-        <w:lastRenderedPageBreak/>
-        <w:t>Можно использовать несколько различных форм элементов. Поверхностные элементы – это двумерные элементы, которые используется для моделирования тонких поверхностей, они могут быть треугольными или четырёхугольными</w:t>
-      </w:r>
-      <w:r>
-        <w:t>,</w:t>
-      </w:r>
-      <w:r>
-        <w:t xml:space="preserve"> </w:t>
-      </w:r>
-      <w:r>
-        <w:t>т</w:t>
-      </w:r>
-      <w:r>
-        <w:t>вердотельные элементы используются для трехмерных тел</w:t>
-      </w:r>
-      <w:r>
-        <w:t>,</w:t>
-      </w:r>
-      <w:r>
-        <w:t xml:space="preserve"> </w:t>
-      </w:r>
-      <w:r>
-        <w:t>т</w:t>
-      </w:r>
-      <w:r>
-        <w:t>ак же есть линейные элементы</w:t>
-      </w:r>
-      <w:r>
-        <w:t xml:space="preserve"> </w:t>
-      </w:r>
-      <w:r>
-        <w:t>[</w:t>
-      </w:r>
-      <w:r>
-        <w:t>29</w:t>
-      </w:r>
-      <w:r>
-        <w:t>,</w:t>
-      </w:r>
-      <w:r>
-        <w:t>36</w:t>
-      </w:r>
-      <w:r>
-        <w:t>,</w:t>
-      </w:r>
-      <w:r>
-        <w:t>37</w:t>
-      </w:r>
-      <w:r>
-        <w:t>]</w:t>
-      </w:r>
-      <w:r>
-        <w:t>. Выбор правильного элемента для модели зависит от конкретного анализируемого сценария и требует определенного опыта. Линейным элементом может быть, например, стержень, который подвергается только осевым нагрузкам, или балка, которая может подвергаться осевым, изгибающим, сдвигающим и скручивающим нагрузкам. Все это элементы первого порядка, но также можно использовать элементы второго порядка, которые</w:t>
-      </w:r>
-      <w:r>
-        <w:t xml:space="preserve"> имеют дополнительные узлы посредине и являются более точными.</w:t>
-      </w:r>
-    </w:p>
-    <w:p>
-      <w:pPr>
-        <w:pStyle w:val="2"/>
-        <w:numPr>
-          <w:ilvl w:val="1"/>
-          <w:numId w:val="5"/>
-        </w:numPr>
-        <w:spacing w:before="40" w:line="480" w:lineRule="auto"/>
-        <w:ind w:left="578" w:hanging="578"/>
-      </w:pPr>
-      <w:bookmarkStart w:id="26" w:name="_Toc106625400"/>
-      <w:r>
+        <w:spacing w:before="120" w:after="120"/>
+        <w:jc w:val="center"/>
+        <w:rPr>
+          <w:b/>
+          <w:bCs/>
+          <w:sz w:val="32"/>
+          <w:szCs w:val="32"/>
+        </w:rPr>
+      </w:pPr>
+      <w:r>
+        <w:rPr>
+          <w:b/>
+          <w:bCs/>
+          <w:sz w:val="32"/>
+          <w:szCs w:val="32"/>
+        </w:rPr>
         <w:t>Основные операции с элементами</w:t>
       </w:r>
-      <w:bookmarkEnd w:id="26"/>
     </w:p>
     <w:p>
       <w:pPr>
@@ -15122,7 +14534,7 @@
           <w:rFonts w:eastAsiaTheme="minorEastAsia"/>
           <w:iCs/>
         </w:rPr>
-        <w:t>7</w:t>
+        <w:t>3</w:t>
       </w:r>
       <w:r>
         <w:rPr>
@@ -15145,7 +14557,6 @@
           <w:rFonts w:eastAsiaTheme="minorEastAsia"/>
           <w:iCs/>
         </w:rPr>
-        <w:lastRenderedPageBreak/>
         <w:t>г</w:t>
       </w:r>
       <w:r>
@@ -15344,7 +14755,14 @@
         <w:rPr>
           <w:rFonts w:eastAsiaTheme="minorEastAsia"/>
         </w:rPr>
-        <w:t>в два раза. В двумерных элементах каждый узел также имеет три степени свободы в узлах, и поскольку элемент имеет три или четыре узла, степеней свободы у него девять и двенадцать соответственно. Узлы твердотельного элемента имеют три поступательные степени свободы, так как узлы не могут вращаться, и вместо этого вращения элементы фиксируются перемещением узлов по трём осям.</w:t>
+        <w:t xml:space="preserve">в два раза. В двумерных элементах каждый узел также имеет три степени свободы в узлах, и поскольку элемент имеет три или четыре узла, степеней свободы у него девять и двенадцать соответственно. Узлы твердотельного элемента имеют три поступательные </w:t>
+      </w:r>
+      <w:r>
+        <w:rPr>
+          <w:rFonts w:eastAsiaTheme="minorEastAsia"/>
+        </w:rPr>
+        <w:lastRenderedPageBreak/>
+        <w:t>степени свободы, так как узлы не могут вращаться, и вместо этого вращения элементы фиксируются перемещением узлов по трём осям.</w:t>
       </w:r>
     </w:p>
     <w:p>
@@ -15388,13 +14806,25 @@
         <w:rPr>
           <w:rFonts w:eastAsiaTheme="minorEastAsia"/>
         </w:rPr>
-        <w:t xml:space="preserve">                                                   (</w:t>
+        <w:t xml:space="preserve">                                 </w:t>
       </w:r>
       <w:r>
         <w:rPr>
           <w:rFonts w:eastAsiaTheme="minorEastAsia"/>
         </w:rPr>
-        <w:t>7</w:t>
+        <w:t xml:space="preserve"> </w:t>
+      </w:r>
+      <w:r>
+        <w:rPr>
+          <w:rFonts w:eastAsiaTheme="minorEastAsia"/>
+        </w:rPr>
+        <w:t xml:space="preserve">                  (</w:t>
+      </w:r>
+      <w:r>
+        <w:rPr>
+          <w:rFonts w:eastAsiaTheme="minorEastAsia"/>
+        </w:rPr>
+        <w:t>3</w:t>
       </w:r>
       <w:r>
         <w:rPr>
@@ -15605,7 +15035,7 @@
         <w:rPr>
           <w:rFonts w:eastAsiaTheme="minorEastAsia"/>
         </w:rPr>
-        <w:t>7</w:t>
+        <w:t>3</w:t>
       </w:r>
       <w:r>
         <w:rPr>
@@ -15800,14 +15230,13 @@
         <w:rPr>
           <w:iCs/>
         </w:rPr>
-        <w:lastRenderedPageBreak/>
         <w:t xml:space="preserve">Элемент двумерной балки имеет шесть степеней свободы, поэтому вектор смещений будет иметь шесть строк, а вектор силы и матрица жёсткости, исходя из уравнения </w:t>
       </w:r>
       <w:r>
         <w:rPr>
           <w:iCs/>
         </w:rPr>
-        <w:t>7</w:t>
+        <w:t>3</w:t>
       </w:r>
       <w:r>
         <w:rPr>
@@ -18152,7 +17581,7 @@
         <w:rPr>
           <w:rFonts w:eastAsiaTheme="minorEastAsia"/>
         </w:rPr>
-        <w:t>7</w:t>
+        <w:t>3</w:t>
       </w:r>
       <w:r>
         <w:rPr>
@@ -18172,7 +17601,14 @@
         <w:rPr>
           <w:rFonts w:eastAsiaTheme="minorEastAsia"/>
         </w:rPr>
-        <w:t>Матрица жёсткости определяет, насколько каждый узел в элементе сместится при наборе сил и моментов, приложенных к узлам, и поэтому является ключом к вычислению перемещений в каждом узле сетки. Это квадратная матрица, в которой количество строк и столбцов равно количеству степеней свободы элемента, установив равновесие, можно выяснит</w:t>
+        <w:t xml:space="preserve">Матрица жёсткости определяет, насколько каждый узел в элементе сместится при наборе сил и моментов, приложенных к узлам, и поэтому является ключом к вычислению перемещений в каждом узле сетки. Это квадратная матрица, в которой количество строк и столбцов равно количеству степеней </w:t>
+      </w:r>
+      <w:r>
+        <w:rPr>
+          <w:rFonts w:eastAsiaTheme="minorEastAsia"/>
+        </w:rPr>
+        <w:lastRenderedPageBreak/>
+        <w:t>свободы элемента, установив равновесие, можно выяснит</w:t>
       </w:r>
       <w:r>
         <w:rPr>
@@ -18189,19 +17625,24 @@
     </w:p>
     <w:p>
       <w:pPr>
-        <w:pStyle w:val="2"/>
-        <w:numPr>
-          <w:ilvl w:val="1"/>
-          <w:numId w:val="5"/>
-        </w:numPr>
-        <w:spacing w:before="40" w:line="480" w:lineRule="auto"/>
-        <w:ind w:left="578" w:hanging="578"/>
-      </w:pPr>
-      <w:bookmarkStart w:id="27" w:name="_Toc106625401"/>
-      <w:r>
+        <w:spacing w:before="120" w:after="120"/>
+        <w:jc w:val="center"/>
+        <w:rPr>
+          <w:b/>
+          <w:bCs/>
+          <w:sz w:val="32"/>
+          <w:szCs w:val="32"/>
+        </w:rPr>
+      </w:pPr>
+      <w:r>
+        <w:rPr>
+          <w:b/>
+          <w:bCs/>
+          <w:sz w:val="32"/>
+          <w:szCs w:val="32"/>
+        </w:rPr>
         <w:t>Переход от локальной матрицы жёсткости к глобальной</w:t>
       </w:r>
-      <w:bookmarkEnd w:id="27"/>
     </w:p>
     <w:p>
       <w:pPr>
@@ -18238,7 +17679,7 @@
         <w:rPr>
           <w:rFonts w:eastAsiaTheme="minorEastAsia"/>
         </w:rPr>
-        <w:t>7</w:t>
+        <w:t>3</w:t>
       </w:r>
       <w:r>
         <w:rPr>
@@ -18324,14 +17765,7 @@
         <w:rPr>
           <w:rFonts w:eastAsiaTheme="minorEastAsia"/>
         </w:rPr>
-        <w:t xml:space="preserve">Как и матрица жёсткости элемента, глобальная матрица жёсткости представляет собой квадратную матрицу, а количество строк и столбцов равно общему количеству степеней свободы в модели. Матрицы жёсткости элементов собираются вместе, чтобы сформировать глобальную матрицу жёсткости на </w:t>
-      </w:r>
-      <w:r>
-        <w:rPr>
-          <w:rFonts w:eastAsiaTheme="minorEastAsia"/>
-        </w:rPr>
-        <w:lastRenderedPageBreak/>
-        <w:t>основе того, как элементы связаны друг с другом</w:t>
+        <w:t>Как и матрица жёсткости элемента, глобальная матрица жёсткости представляет собой квадратную матрицу, а количество строк и столбцов равно общему количеству степеней свободы в модели. Матрицы жёсткости элементов собираются вместе, чтобы сформировать глобальную матрицу жёсткости на основе того, как элементы связаны друг с другом</w:t>
       </w:r>
       <w:r>
         <w:rPr>
@@ -18510,13 +17944,14 @@
         <w:rPr>
           <w:rFonts w:eastAsiaTheme="minorEastAsia"/>
         </w:rPr>
+        <w:lastRenderedPageBreak/>
         <w:t xml:space="preserve">После объединения матриц жёсткости элементов в глобальную матрицу жёсткости, появляется необходимость решить уравнение </w:t>
       </w:r>
       <w:r>
         <w:rPr>
           <w:rFonts w:eastAsiaTheme="minorEastAsia"/>
         </w:rPr>
-        <w:t>7</w:t>
+        <w:t>3</w:t>
       </w:r>
       <w:r>
         <w:rPr>
@@ -18610,7 +18045,7 @@
           <w:rFonts w:eastAsiaTheme="minorEastAsia"/>
           <w:iCs/>
         </w:rPr>
-        <w:t>7</w:t>
+        <w:t>3</w:t>
       </w:r>
       <w:r>
         <w:rPr>
@@ -18734,7 +18169,7 @@
         <w:rPr>
           <w:rFonts w:eastAsiaTheme="minorEastAsia"/>
         </w:rPr>
-        <w:t>7</w:t>
+        <w:t>3</w:t>
       </w:r>
       <w:r>
         <w:rPr>
@@ -18772,7 +18207,7 @@
         <w:rPr>
           <w:rFonts w:eastAsiaTheme="minorEastAsia"/>
         </w:rPr>
-        <w:t>7</w:t>
+        <w:t>3</w:t>
       </w:r>
       <w:r>
         <w:rPr>
@@ -18822,32 +18257,13 @@
         <w:rPr>
           <w:rFonts w:eastAsiaTheme="minorEastAsia"/>
         </w:rPr>
-        <w:t xml:space="preserve">конечных </w:t>
+        <w:t xml:space="preserve">конечных элементов </w:t>
       </w:r>
       <w:r>
         <w:rPr>
           <w:rFonts w:eastAsiaTheme="minorEastAsia"/>
         </w:rPr>
-        <w:lastRenderedPageBreak/>
-        <w:t>элементов (</w:t>
-      </w:r>
-      <w:r>
-        <w:rPr>
-          <w:rFonts w:eastAsiaTheme="minorEastAsia"/>
-        </w:rPr>
-        <w:t>КЭ</w:t>
-      </w:r>
-      <w:r>
-        <w:rPr>
-          <w:rFonts w:eastAsiaTheme="minorEastAsia"/>
-        </w:rPr>
-        <w:t>)</w:t>
-      </w:r>
-      <w:r>
-        <w:rPr>
-          <w:rFonts w:eastAsiaTheme="minorEastAsia"/>
-        </w:rPr>
-        <w:t xml:space="preserve"> может легко иметь сто тысяч степеней свободы, которые невозможно решить вручную, поэтому применение</w:t>
+        <w:t>может легко иметь сто тысяч степеней свободы, которые невозможно решить вручную, поэтому применение</w:t>
       </w:r>
       <w:r>
         <w:rPr>
@@ -18892,19 +18308,41 @@
     </w:p>
     <w:p>
       <w:pPr>
-        <w:pStyle w:val="2"/>
-        <w:numPr>
-          <w:ilvl w:val="1"/>
-          <w:numId w:val="5"/>
-        </w:numPr>
-        <w:spacing w:before="40" w:line="480" w:lineRule="auto"/>
-        <w:ind w:left="578" w:hanging="578"/>
-      </w:pPr>
-      <w:bookmarkStart w:id="28" w:name="_Toc106625402"/>
-      <w:r>
+        <w:spacing w:after="160" w:line="259" w:lineRule="auto"/>
+        <w:ind w:firstLine="0"/>
+        <w:jc w:val="left"/>
+        <w:rPr>
+          <w:rFonts w:eastAsiaTheme="minorEastAsia"/>
+        </w:rPr>
+      </w:pPr>
+      <w:r>
+        <w:rPr>
+          <w:rFonts w:eastAsiaTheme="minorEastAsia"/>
+        </w:rPr>
+        <w:br w:type="page"/>
+      </w:r>
+    </w:p>
+    <w:p>
+      <w:pPr>
+        <w:spacing w:before="120" w:after="120"/>
+        <w:jc w:val="center"/>
+        <w:rPr>
+          <w:b/>
+          <w:bCs/>
+          <w:sz w:val="32"/>
+          <w:szCs w:val="32"/>
+        </w:rPr>
+      </w:pPr>
+      <w:r>
+        <w:rPr>
+          <w:b/>
+          <w:bCs/>
+          <w:sz w:val="32"/>
+          <w:szCs w:val="32"/>
+        </w:rPr>
+        <w:lastRenderedPageBreak/>
         <w:t>Методы решения дифференциальных уравнений равновесия и совместимость</w:t>
       </w:r>
-      <w:bookmarkEnd w:id="28"/>
     </w:p>
     <w:p>
       <w:pPr>
@@ -19501,14 +18939,14 @@
         <w:rPr>
           <w:rFonts w:eastAsiaTheme="minorEastAsia"/>
         </w:rPr>
-        <w:t xml:space="preserve">равновесия, минимизирует </w:t>
+        <w:t xml:space="preserve">равновесия, минимизирует полную энергию, где потенциальная энергия представляет собой сумму энергии деформации и потенциальной энергии внешних нагрузок. Применяя математический метод, называемый вариационным исчислением, для </w:t>
       </w:r>
       <w:r>
         <w:rPr>
           <w:rFonts w:eastAsiaTheme="minorEastAsia"/>
         </w:rPr>
         <w:lastRenderedPageBreak/>
-        <w:t>полную энергию, где потенциальная энергия представляет собой сумму энергии деформации и потенциальной энергии внешних нагрузок. Применяя математический метод, называемый вариационным исчислением, для минимизации полной потенциальной энергии, можно получить приближенное решение уравнения равновесия.</w:t>
+        <w:t>минимизации полной потенциальной энергии, можно получить приближенное решение уравнения равновесия.</w:t>
       </w:r>
     </w:p>
     <w:p>
@@ -19718,6 +19156,24 @@
           <w:iCs/>
         </w:rPr>
         <w:t>:</w:t>
+      </w:r>
+    </w:p>
+    <w:p>
+      <w:pPr>
+        <w:spacing w:after="160" w:line="259" w:lineRule="auto"/>
+        <w:ind w:firstLine="0"/>
+        <w:jc w:val="left"/>
+        <w:rPr>
+          <w:rFonts w:eastAsiaTheme="minorEastAsia"/>
+          <w:iCs/>
+        </w:rPr>
+      </w:pPr>
+      <w:r>
+        <w:rPr>
+          <w:rFonts w:eastAsiaTheme="minorEastAsia"/>
+          <w:iCs/>
+        </w:rPr>
+        <w:br w:type="page"/>
       </w:r>
     </w:p>
     <w:p>
@@ -19743,6 +19199,7 @@
           <w:sz w:val="28"/>
           <w:szCs w:val="28"/>
         </w:rPr>
+        <w:lastRenderedPageBreak/>
         <w:t xml:space="preserve">Определение проблемы, включая соответствующие свойства материала, нагрузки и граничные условия. </w:t>
       </w:r>
     </w:p>
@@ -19831,7 +19288,6 @@
           <w:sz w:val="28"/>
           <w:szCs w:val="28"/>
         </w:rPr>
-        <w:lastRenderedPageBreak/>
         <w:t xml:space="preserve">Для каждого элемента определяется матрица жёсткости с использованием одного из трёх </w:t>
       </w:r>
       <w:r>
@@ -20010,14 +19466,21 @@
     </w:p>
     <w:p>
       <w:pPr>
-        <w:pStyle w:val="1"/>
-      </w:pPr>
-      <w:bookmarkStart w:id="29" w:name="_Toc106625403"/>
+        <w:pStyle w:val="2"/>
+        <w:numPr>
+          <w:ilvl w:val="3"/>
+          <w:numId w:val="34"/>
+        </w:numPr>
+        <w:rPr>
+          <w:color w:val="000000" w:themeColor="text1"/>
+        </w:rPr>
+      </w:pPr>
+      <w:bookmarkStart w:id="20" w:name="_Toc106713599"/>
       <w:r>
         <w:lastRenderedPageBreak/>
-        <w:t>Обзор программ моделирования</w:t>
-      </w:r>
-      <w:bookmarkEnd w:id="29"/>
+        <w:t>Выбор программного продукта для моделирования</w:t>
+      </w:r>
+      <w:bookmarkEnd w:id="20"/>
     </w:p>
     <w:p>
       <w:pPr>
@@ -20081,7 +19544,40 @@
       </w:r>
       <w:proofErr w:type="gramEnd"/>
       <w:r>
-        <w:t>, относятся к CAE-системам. Их значительное количество. Существует проблема выбора программного продукта и оценки его возможностей</w:t>
+        <w:t>, относятся к CAE</w:t>
+      </w:r>
+      <w:r>
+        <w:t xml:space="preserve"> (</w:t>
+      </w:r>
+      <w:r>
+        <w:rPr>
+          <w:lang w:val="en-US"/>
+        </w:rPr>
+        <w:t>Computer</w:t>
+      </w:r>
+      <w:r>
+        <w:t>-</w:t>
+      </w:r>
+      <w:r>
+        <w:rPr>
+          <w:lang w:val="en-US"/>
+        </w:rPr>
+        <w:t>aided</w:t>
+      </w:r>
+      <w:r>
+        <w:t xml:space="preserve"> </w:t>
+      </w:r>
+      <w:r>
+        <w:rPr>
+          <w:lang w:val="en-US"/>
+        </w:rPr>
+        <w:t>engineering</w:t>
+      </w:r>
+      <w:r>
+        <w:t>)</w:t>
+      </w:r>
+      <w:r>
+        <w:t>-системам. Их значительное количество. Существует проблема выбора программного продукта и оценки его возможностей</w:t>
       </w:r>
       <w:r>
         <w:t xml:space="preserve"> [</w:t>
@@ -20103,7 +19599,16 @@
       </w:pPr>
       <w:r>
         <w:lastRenderedPageBreak/>
-        <w:t>На рисунке 8.1</w:t>
+        <w:t xml:space="preserve">На рисунке </w:t>
+      </w:r>
+      <w:r>
+        <w:t>3</w:t>
+      </w:r>
+      <w:r>
+        <w:t>.</w:t>
+      </w:r>
+      <w:r>
+        <w:t>2</w:t>
       </w:r>
       <w:r>
         <w:t xml:space="preserve"> сведены основные известные программы и программные пакеты, которые могут быть использованы для решения инженерных зада</w:t>
@@ -20171,11 +19676,29 @@
     <w:p>
       <w:pPr>
         <w:spacing w:after="160"/>
-        <w:ind w:firstLine="709"/>
+        <w:ind w:firstLine="0"/>
         <w:jc w:val="center"/>
       </w:pPr>
       <w:r>
-        <w:t>Рисунок 8.1 – Сравнение известных программ и программных пакетов</w:t>
+        <w:t xml:space="preserve">Рисунок </w:t>
+      </w:r>
+      <w:r>
+        <w:t>3</w:t>
+      </w:r>
+      <w:r>
+        <w:t>.</w:t>
+      </w:r>
+      <w:r>
+        <w:t>2</w:t>
+      </w:r>
+      <w:r>
+        <w:t xml:space="preserve"> – Сравнение известных программ и программных пакетов</w:t>
+      </w:r>
+      <w:r>
+        <w:t xml:space="preserve"> </w:t>
+      </w:r>
+      <w:r>
+        <w:t>[38]</w:t>
       </w:r>
     </w:p>
     <w:p>
@@ -20191,29 +19714,28 @@
         <w:ind w:firstLine="709"/>
       </w:pPr>
       <w:r>
-        <w:t xml:space="preserve">COMSOL </w:t>
-      </w:r>
-      <w:proofErr w:type="spellStart"/>
-      <w:r>
-        <w:t>Multiphysics</w:t>
-      </w:r>
-      <w:proofErr w:type="spellEnd"/>
-      <w:r>
-        <w:t xml:space="preserve"> – пакет моделирования, который позволяет решать: системы нелинейных дифференциальных уравнений в частных производных методом конечных элементов в одном, двух и трёх измерениях, задачи из области электромагнетизма, теории упругости, динамики жидкостей и газов и химической газодинамики, задачи в физической постановке (выбор физической модели, например модели процесса диффузии). Дополнительные модули реализуют моделирование процессов переноса массы и энергии с учетом кинетики химических реакций, движения жидкостей и газов в пористых средах и под землей, электромагнитных взаимодействий и процессов теплопередачи, обеспечивает решение проектных задач в области </w:t>
-      </w:r>
-      <w:proofErr w:type="spellStart"/>
-      <w:r>
-        <w:t>микроэлектромеханики</w:t>
-      </w:r>
-      <w:proofErr w:type="spellEnd"/>
-      <w:r>
-        <w:t xml:space="preserve"> (MEMS) и анализа структурных деформаций</w:t>
+        <w:t>A</w:t>
+      </w:r>
+      <w:r>
+        <w:rPr>
+          <w:lang w:val="en-US"/>
+        </w:rPr>
+        <w:t>NSYS</w:t>
+      </w:r>
+      <w:r>
+        <w:t xml:space="preserve"> – универсальная программная система конечно-</w:t>
+      </w:r>
+      <w:r>
+        <w:t>элементного анализа</w:t>
+      </w:r>
+      <w:r>
+        <w:t>, используется в инженерных расчётах для решения линейных и нелинейных, стационарных и нестационарных пространственных задач механики деформируемого твёрдого тела, и механики конструкций, задач механики жидкости и газа, теплопередачи и теплообмена, электродинамики, акустики</w:t>
       </w:r>
       <w:r>
         <w:t xml:space="preserve"> [</w:t>
       </w:r>
       <w:r>
-        <w:t>3</w:t>
+        <w:t>39</w:t>
       </w:r>
       <w:r>
         <w:t>]</w:t>
@@ -20227,30 +19749,26 @@
         <w:spacing w:after="160"/>
         <w:ind w:firstLine="709"/>
       </w:pPr>
+      <w:proofErr w:type="spellStart"/>
+      <w:r>
+        <w:t>Abaqus</w:t>
+      </w:r>
+      <w:proofErr w:type="spellEnd"/>
+      <w:r>
+        <w:t xml:space="preserve"> –</w:t>
+      </w:r>
+      <w:r>
+        <w:t xml:space="preserve"> программный комплекс высокого уровня в области конечно-элементных прочностных расчётов, позволяет получать точные и достоверные решения для сложных линейных и нелинейных инженерных проблем, предназначенный для проведения многоцелевого инженерного много </w:t>
+      </w:r>
       <w:r>
         <w:lastRenderedPageBreak/>
-        <w:t>A</w:t>
-      </w:r>
-      <w:r>
-        <w:rPr>
-          <w:lang w:val="en-US"/>
-        </w:rPr>
-        <w:t>NSYS</w:t>
-      </w:r>
-      <w:r>
-        <w:t xml:space="preserve"> – универсальная программная система конечно-</w:t>
-      </w:r>
-      <w:r>
-        <w:t>элементного анализа</w:t>
-      </w:r>
-      <w:r>
-        <w:t>, используется в инженерных расчётах для решения линейных и нелинейных, стационарных и нестационарных пространственных задач механики деформируемого твёрдого тела, и механики конструкций, задач механики жидкости и газа, теплопередачи и теплообмена, электродинамики, акустики</w:t>
+        <w:t>дисциплинарного анализа, и для научно-исследовательских, и учебных целей в разных сферах деятельности</w:t>
       </w:r>
       <w:r>
         <w:t xml:space="preserve"> [</w:t>
       </w:r>
       <w:r>
-        <w:t>39</w:t>
+        <w:t>40</w:t>
       </w:r>
       <w:r>
         <w:t>]</w:t>
@@ -20264,22 +19782,25 @@
         <w:spacing w:after="160"/>
         <w:ind w:firstLine="709"/>
       </w:pPr>
+      <w:r>
+        <w:t xml:space="preserve">NX </w:t>
+      </w:r>
       <w:proofErr w:type="spellStart"/>
       <w:r>
-        <w:t>Abaqus</w:t>
+        <w:t>Nastran</w:t>
       </w:r>
       <w:proofErr w:type="spellEnd"/>
       <w:r>
         <w:t xml:space="preserve"> –</w:t>
       </w:r>
       <w:r>
-        <w:t xml:space="preserve"> программный комплекс высокого уровня в области конечно-элементных прочностных расчётов, позволяет получать точные и достоверные решения для сложных линейных и нелинейных инженерных проблем, предназначенный для проведения многоцелевого инженерного много дисциплинарного анализа, и для научно-исследовательских, и учебных целей в разных сферах деятельности</w:t>
+        <w:t xml:space="preserve"> инструмент для проведения компьютерного инженерного анализа проектируемых изделий методом конечных элементов. Предназначен для решения статических и динамических линейных и нелинейных задач инженерного анализа; обеспечивает выполнение инженерных расчётов, включая расчёт напряженно-деформированного состояния, собственных частот и форм колебаний, анализ устойчивости, решение задач теплопередачи, исследование установившихся и неустановившихся процессов, нелинейных статических процессов, нелинейных динамических переходных процессов, анализ частотных характеристик, отклика на динамические и случайные воздействия</w:t>
       </w:r>
       <w:r>
         <w:t xml:space="preserve"> [</w:t>
       </w:r>
       <w:r>
-        <w:t>40</w:t>
+        <w:t>41</w:t>
       </w:r>
       <w:r>
         <w:t>]</w:t>
@@ -20294,24 +19815,29 @@
         <w:ind w:firstLine="709"/>
       </w:pPr>
       <w:r>
-        <w:t xml:space="preserve">NX </w:t>
+        <w:t xml:space="preserve">COMSOL </w:t>
       </w:r>
       <w:proofErr w:type="spellStart"/>
       <w:r>
-        <w:t>Nastran</w:t>
+        <w:t>Multiphysics</w:t>
       </w:r>
       <w:proofErr w:type="spellEnd"/>
       <w:r>
-        <w:t xml:space="preserve"> –</w:t>
-      </w:r>
-      <w:r>
-        <w:t xml:space="preserve"> инструмент для проведения компьютерного инженерного анализа проектируемых изделий методом конечных элементов. Предназначен для решения статических и динамических линейных и нелинейных задач инженерного анализа; обеспечивает выполнение инженерных расчётов, включая расчёт напряженно-деформированного состояния, собственных частот и форм колебаний, анализ устойчивости, решение задач теплопередачи, исследование установившихся и неустановившихся процессов, нелинейных статических процессов, нелинейных динамических переходных процессов, анализ частотных характеристик, отклика на динамические и случайные воздействия</w:t>
+        <w:t xml:space="preserve"> – пакет моделирования, который позволяет решать: системы нелинейных дифференциальных уравнений в частных производных методом конечных элементов в одном, двух и трёх измерениях, задачи из области электромагнетизма, теории упругости, динамики жидкостей и газов и химической газодинамики, задачи в физической постановке (выбор физической модели, например модели процесса диффузии). Дополнительные модули реализуют моделирование процессов переноса массы и энергии с учетом кинетики химических реакций, движения жидкостей и газов в пористых средах и под землей, электромагнитных взаимодействий и процессов теплопередачи, обеспечивает решение проектных задач в области </w:t>
+      </w:r>
+      <w:proofErr w:type="spellStart"/>
+      <w:r>
+        <w:t>микроэлектромеханики</w:t>
+      </w:r>
+      <w:proofErr w:type="spellEnd"/>
+      <w:r>
+        <w:t xml:space="preserve"> (MEMS) и анализа структурных деформаций</w:t>
       </w:r>
       <w:r>
         <w:t xml:space="preserve"> [</w:t>
       </w:r>
       <w:r>
-        <w:t>41</w:t>
+        <w:t>3</w:t>
       </w:r>
       <w:r>
         <w:t>]</w:t>
@@ -20328,296 +19854,285 @@
       <w:r>
         <w:t>В настоящее время, предлагаются сотни CAE-систем, предназначенных для решения широкого круга задач. Решаемые с помощью CAE-систем задачи отличаются сложностью, масштабом и возможностью (или невозможностью) автоматизировать процесс решения задачи. Функциональные возможности программных пакетов стремительно развиваются.</w:t>
       </w:r>
+      <w:r>
+        <w:br w:type="page"/>
+      </w:r>
     </w:p>
     <w:p>
       <w:pPr>
-        <w:spacing w:after="160" w:line="259" w:lineRule="auto"/>
-        <w:ind w:firstLine="0"/>
-        <w:jc w:val="left"/>
-      </w:pPr>
-      <w:r>
-        <w:br w:type="page"/>
+        <w:rPr>
+          <w:color w:val="000000" w:themeColor="text1"/>
+          <w:szCs w:val="28"/>
+          <w:shd w:val="clear" w:color="auto" w:fill="FFFFFF"/>
+        </w:rPr>
+      </w:pPr>
+      <w:r>
+        <w:lastRenderedPageBreak/>
+        <w:t xml:space="preserve">В данной работе будет рассмотрен программный пакет </w:t>
+      </w:r>
+      <w:r>
+        <w:rPr>
+          <w:color w:val="000000" w:themeColor="text1"/>
+        </w:rPr>
+        <w:t xml:space="preserve">COMSOL </w:t>
+      </w:r>
+      <w:proofErr w:type="spellStart"/>
+      <w:r>
+        <w:rPr>
+          <w:color w:val="000000" w:themeColor="text1"/>
+        </w:rPr>
+        <w:t>Multiphysics</w:t>
+      </w:r>
+      <w:proofErr w:type="spellEnd"/>
+      <w:r>
+        <w:rPr>
+          <w:color w:val="000000" w:themeColor="text1"/>
+        </w:rPr>
+        <w:t xml:space="preserve">, </w:t>
+      </w:r>
+      <w:r>
+        <w:rPr>
+          <w:color w:val="000000" w:themeColor="text1"/>
+        </w:rPr>
+        <w:t xml:space="preserve">так как </w:t>
+      </w:r>
+      <w:r>
+        <w:rPr>
+          <w:color w:val="000000" w:themeColor="text1"/>
+        </w:rPr>
+        <w:t xml:space="preserve">при </w:t>
+      </w:r>
+      <w:r>
+        <w:t>использовании любого модуля, четко видны постановка задачи, уравнения, описывающие процесс, и краевые условия в явном виде, а также есть возможность добавления дополнительно своих условий, в то время как у главного аналога ANSYS, напротив, математическая постановка скрыта от пользователя и очень привязана к выбору типа элемента</w:t>
+      </w:r>
+      <w:r>
+        <w:t xml:space="preserve"> [</w:t>
+      </w:r>
+      <w:r>
+        <w:t>42</w:t>
+      </w:r>
+      <w:r>
+        <w:t>]</w:t>
+      </w:r>
+      <w:r>
+        <w:t>.</w:t>
+      </w:r>
+      <w:r>
+        <w:t xml:space="preserve"> Как правило, численный пакет представляет собой набор независимых инструментов для решения разных физических задач, в продукте компании </w:t>
+      </w:r>
+      <w:r>
+        <w:rPr>
+          <w:lang w:val="en-US"/>
+        </w:rPr>
+        <w:t>ANSYS</w:t>
+      </w:r>
+      <w:r>
+        <w:t xml:space="preserve"> собрано воедино огромное количество различных и независимых модулей, которые продаются по отдельности</w:t>
+      </w:r>
+      <w:r>
+        <w:t>, а</w:t>
+      </w:r>
+      <w:r>
+        <w:t xml:space="preserve"> в пакете COMSOL </w:t>
+      </w:r>
+      <w:proofErr w:type="spellStart"/>
+      <w:r>
+        <w:t>Multiphysics</w:t>
+      </w:r>
+      <w:proofErr w:type="spellEnd"/>
+      <w:r>
+        <w:t xml:space="preserve"> вс</w:t>
+      </w:r>
+      <w:r>
+        <w:t>е</w:t>
+      </w:r>
+      <w:r>
+        <w:t xml:space="preserve"> задача решается в единой среде</w:t>
+      </w:r>
+      <w:r>
+        <w:t xml:space="preserve">, что позволяет экономить время и концентрироваться на решении </w:t>
+      </w:r>
+      <w:r>
+        <w:t>задач</w:t>
+      </w:r>
+      <w:r>
+        <w:t xml:space="preserve"> [</w:t>
+      </w:r>
+      <w:r>
+        <w:t>43</w:t>
+      </w:r>
+      <w:r>
+        <w:t>]</w:t>
+      </w:r>
+      <w:r>
+        <w:t>.</w:t>
+      </w:r>
+      <w:r>
+        <w:t xml:space="preserve"> Так </w:t>
+      </w:r>
+      <w:r>
+        <w:t xml:space="preserve">же </w:t>
+      </w:r>
+      <w:r>
+        <w:rPr>
+          <w:color w:val="000000" w:themeColor="text1"/>
+        </w:rPr>
+        <w:t>имеется большое количество образовательного материала и вебинаров</w:t>
+      </w:r>
+      <w:r>
+        <w:rPr>
+          <w:color w:val="000000" w:themeColor="text1"/>
+        </w:rPr>
+        <w:t>,</w:t>
+      </w:r>
+      <w:r>
+        <w:rPr>
+          <w:color w:val="000000" w:themeColor="text1"/>
+        </w:rPr>
+        <w:t xml:space="preserve"> </w:t>
+      </w:r>
+      <w:r>
+        <w:rPr>
+          <w:color w:val="000000" w:themeColor="text1"/>
+        </w:rPr>
+        <w:t xml:space="preserve">создаваемого российским офисом </w:t>
+      </w:r>
+      <w:r>
+        <w:rPr>
+          <w:color w:val="000000" w:themeColor="text1"/>
+          <w:lang w:val="en-US"/>
+        </w:rPr>
+        <w:t>COMSOL</w:t>
+      </w:r>
+      <w:r>
+        <w:rPr>
+          <w:color w:val="000000" w:themeColor="text1"/>
+        </w:rPr>
+        <w:t xml:space="preserve"> </w:t>
+      </w:r>
+      <w:r>
+        <w:rPr>
+          <w:color w:val="000000" w:themeColor="text1"/>
+          <w:lang w:val="en-US"/>
+        </w:rPr>
+        <w:t>Inc</w:t>
+      </w:r>
+      <w:r>
+        <w:rPr>
+          <w:color w:val="000000" w:themeColor="text1"/>
+        </w:rPr>
+        <w:t>,</w:t>
+      </w:r>
+      <w:r>
+        <w:rPr>
+          <w:color w:val="000000" w:themeColor="text1"/>
+        </w:rPr>
+        <w:t xml:space="preserve"> по </w:t>
+      </w:r>
+      <w:r>
+        <w:rPr>
+          <w:color w:val="000000" w:themeColor="text1"/>
+        </w:rPr>
+        <w:t xml:space="preserve">всему </w:t>
+      </w:r>
+      <w:r>
+        <w:rPr>
+          <w:color w:val="000000" w:themeColor="text1"/>
+        </w:rPr>
+        <w:t>функционалу и дисциплинам реализованных в программном пакете</w:t>
+      </w:r>
+      <w:r>
+        <w:rPr>
+          <w:color w:val="000000" w:themeColor="text1"/>
+        </w:rPr>
+        <w:t xml:space="preserve"> </w:t>
+      </w:r>
+      <w:r>
+        <w:rPr>
+          <w:color w:val="000000" w:themeColor="text1"/>
+        </w:rPr>
+        <w:t>[</w:t>
+      </w:r>
+      <w:r>
+        <w:rPr>
+          <w:color w:val="000000" w:themeColor="text1"/>
+        </w:rPr>
+        <w:t>3</w:t>
+      </w:r>
+      <w:r>
+        <w:rPr>
+          <w:color w:val="000000" w:themeColor="text1"/>
+        </w:rPr>
+        <w:t>]</w:t>
+      </w:r>
+      <w:r>
+        <w:rPr>
+          <w:color w:val="000000" w:themeColor="text1"/>
+        </w:rPr>
+        <w:t>.</w:t>
       </w:r>
     </w:p>
     <w:p>
       <w:pPr>
-        <w:pStyle w:val="1"/>
-      </w:pPr>
-      <w:bookmarkStart w:id="30" w:name="_Toc106625404"/>
-      <w:r>
-        <w:lastRenderedPageBreak/>
-        <w:t>Использование среды COMSOL</w:t>
-      </w:r>
-      <w:r>
+        <w:rPr>
+          <w:color w:val="000000" w:themeColor="text1"/>
+        </w:rPr>
+      </w:pPr>
+      <w:r>
+        <w:rPr>
+          <w:color w:val="000000" w:themeColor="text1"/>
+          <w:szCs w:val="28"/>
+          <w:shd w:val="clear" w:color="auto" w:fill="FFFFFF"/>
+        </w:rPr>
+        <w:t xml:space="preserve"> В COMSOL анализ реализован с помощью метода конечных элементов (МКЭ), для некоторых задач также используется метод граничных элементов (МГЭ).  ПО, использующее МКЭ, предоставляет широкий спектр возможностей моделирования для контроля сложности и точности анализа системы. Как правило, чем больше элементов в сетке, тем точнее решение дискретизированной задачи. Таким образом, можно увеличить концентрацию элементов в местах предполагаемой деформации или изгиба, или наоборот, уменьшить количество элементов для уменьшения вычислений.</w:t>
+      </w:r>
+      <w:r>
+        <w:rPr>
+          <w:color w:val="000000" w:themeColor="text1"/>
+          <w:szCs w:val="28"/>
+          <w:shd w:val="clear" w:color="auto" w:fill="FFFFFF"/>
+        </w:rPr>
         <w:t xml:space="preserve"> </w:t>
       </w:r>
-      <w:proofErr w:type="spellStart"/>
-      <w:r>
-        <w:rPr>
-          <w:color w:val="000000" w:themeColor="text1"/>
-        </w:rPr>
-        <w:t>Multiphysics</w:t>
-      </w:r>
-      <w:proofErr w:type="spellEnd"/>
-      <w:r>
-        <w:t xml:space="preserve"> для моделирования</w:t>
-      </w:r>
-      <w:bookmarkEnd w:id="30"/>
-    </w:p>
-    <w:p>
-      <w:pPr>
-        <w:rPr>
-          <w:color w:val="000000" w:themeColor="text1"/>
-          <w:szCs w:val="28"/>
-          <w:shd w:val="clear" w:color="auto" w:fill="FFFFFF"/>
-        </w:rPr>
-      </w:pPr>
-      <w:r>
-        <w:t>Существует</w:t>
-      </w:r>
-      <w:r>
-        <w:t xml:space="preserve"> множество программных продуктов для моделирования конструкций разной сложности и структуры</w:t>
-      </w:r>
-      <w:r>
+      <w:r>
+        <w:rPr>
+          <w:color w:val="000000" w:themeColor="text1"/>
+          <w:szCs w:val="28"/>
+          <w:shd w:val="clear" w:color="auto" w:fill="FFFFFF"/>
+        </w:rPr>
+        <w:t xml:space="preserve">На рисунке </w:t>
+      </w:r>
+      <w:r>
+        <w:rPr>
+          <w:color w:val="000000" w:themeColor="text1"/>
+          <w:szCs w:val="28"/>
+          <w:shd w:val="clear" w:color="auto" w:fill="FFFFFF"/>
+        </w:rPr>
+        <w:t>3</w:t>
+      </w:r>
+      <w:r>
+        <w:rPr>
+          <w:color w:val="000000" w:themeColor="text1"/>
+          <w:szCs w:val="28"/>
+          <w:shd w:val="clear" w:color="auto" w:fill="FFFFFF"/>
+        </w:rPr>
         <w:t>.</w:t>
       </w:r>
       <w:r>
-        <w:t xml:space="preserve"> </w:t>
-      </w:r>
-      <w:r>
-        <w:t xml:space="preserve">В данной работе будет рассмотрен программный пакет </w:t>
-      </w:r>
-      <w:r>
-        <w:rPr>
-          <w:color w:val="000000" w:themeColor="text1"/>
-        </w:rPr>
-        <w:t xml:space="preserve">COMSOL </w:t>
-      </w:r>
-      <w:proofErr w:type="spellStart"/>
-      <w:r>
-        <w:rPr>
-          <w:color w:val="000000" w:themeColor="text1"/>
-        </w:rPr>
-        <w:t>Multiphysics</w:t>
-      </w:r>
-      <w:proofErr w:type="spellEnd"/>
-      <w:r>
-        <w:rPr>
-          <w:color w:val="000000" w:themeColor="text1"/>
-        </w:rPr>
-        <w:t xml:space="preserve">, </w:t>
-      </w:r>
-      <w:r>
-        <w:rPr>
-          <w:color w:val="000000" w:themeColor="text1"/>
-        </w:rPr>
-        <w:t xml:space="preserve">так как </w:t>
-      </w:r>
-      <w:r>
-        <w:rPr>
-          <w:color w:val="000000" w:themeColor="text1"/>
-        </w:rPr>
-        <w:t xml:space="preserve">при </w:t>
-      </w:r>
-      <w:r>
-        <w:t>использовании любого модуля, четко видны постановка задачи, уравнения, описывающие процесс, и краевые условия в явном виде, а также есть возможность добавления дополнительно своих условий, в то время как у главного аналога ANSYS, напротив, математическая постановка скрыта от пользователя и очень привязана к выбору типа элемента</w:t>
-      </w:r>
-      <w:r>
-        <w:t xml:space="preserve"> [</w:t>
-      </w:r>
-      <w:r>
-        <w:t>42</w:t>
-      </w:r>
-      <w:r>
-        <w:t>]</w:t>
-      </w:r>
-      <w:r>
-        <w:t>.</w:t>
-      </w:r>
-      <w:r>
-        <w:t xml:space="preserve"> Как правило, численный пакет представляет собой набор независимых инструментов для решения разных физических задач, в продукте компании </w:t>
-      </w:r>
-      <w:r>
-        <w:rPr>
-          <w:lang w:val="en-US"/>
-        </w:rPr>
-        <w:t>ANSYS</w:t>
-      </w:r>
-      <w:r>
-        <w:t xml:space="preserve"> собрано воедино огромное количество различных и независимых модулей, которые продаются по отдельности</w:t>
-      </w:r>
-      <w:r>
-        <w:t>, а</w:t>
-      </w:r>
-      <w:r>
-        <w:t xml:space="preserve"> в пакете COMSOL </w:t>
-      </w:r>
-      <w:proofErr w:type="spellStart"/>
-      <w:r>
-        <w:t>Multiphysics</w:t>
-      </w:r>
-      <w:proofErr w:type="spellEnd"/>
-      <w:r>
-        <w:t xml:space="preserve"> вс</w:t>
-      </w:r>
-      <w:r>
-        <w:t>е</w:t>
-      </w:r>
-      <w:r>
-        <w:t xml:space="preserve"> задача решается в единой среде</w:t>
-      </w:r>
-      <w:r>
-        <w:t xml:space="preserve">, что позволяет экономить время и концентрироваться на решении </w:t>
-      </w:r>
-      <w:r>
-        <w:t>задач</w:t>
-      </w:r>
-      <w:r>
-        <w:t xml:space="preserve"> [</w:t>
-      </w:r>
-      <w:r>
-        <w:t>43</w:t>
-      </w:r>
-      <w:r>
-        <w:t>]</w:t>
-      </w:r>
-      <w:r>
-        <w:t>.</w:t>
-      </w:r>
-      <w:r>
-        <w:t xml:space="preserve"> Так </w:t>
-      </w:r>
-      <w:r>
-        <w:t xml:space="preserve">же </w:t>
-      </w:r>
-      <w:r>
-        <w:rPr>
-          <w:color w:val="000000" w:themeColor="text1"/>
-        </w:rPr>
-        <w:t>имеется большое количество образовательного материала и вебинаров</w:t>
-      </w:r>
-      <w:r>
-        <w:rPr>
-          <w:color w:val="000000" w:themeColor="text1"/>
-        </w:rPr>
-        <w:t>,</w:t>
-      </w:r>
-      <w:r>
-        <w:rPr>
-          <w:color w:val="000000" w:themeColor="text1"/>
-        </w:rPr>
-        <w:t xml:space="preserve"> </w:t>
-      </w:r>
-      <w:r>
-        <w:rPr>
-          <w:color w:val="000000" w:themeColor="text1"/>
-        </w:rPr>
-        <w:t xml:space="preserve">создаваемого российским офисом </w:t>
-      </w:r>
-      <w:r>
-        <w:rPr>
-          <w:color w:val="000000" w:themeColor="text1"/>
-          <w:lang w:val="en-US"/>
-        </w:rPr>
-        <w:t>COMSOL</w:t>
-      </w:r>
-      <w:r>
-        <w:rPr>
-          <w:color w:val="000000" w:themeColor="text1"/>
-        </w:rPr>
-        <w:t xml:space="preserve"> </w:t>
-      </w:r>
-      <w:r>
-        <w:rPr>
-          <w:color w:val="000000" w:themeColor="text1"/>
-          <w:lang w:val="en-US"/>
-        </w:rPr>
-        <w:t>Inc</w:t>
-      </w:r>
-      <w:r>
-        <w:rPr>
-          <w:color w:val="000000" w:themeColor="text1"/>
-        </w:rPr>
-        <w:t>,</w:t>
-      </w:r>
-      <w:r>
-        <w:rPr>
-          <w:color w:val="000000" w:themeColor="text1"/>
-        </w:rPr>
-        <w:t xml:space="preserve"> по </w:t>
-      </w:r>
-      <w:r>
-        <w:rPr>
-          <w:color w:val="000000" w:themeColor="text1"/>
-        </w:rPr>
-        <w:t xml:space="preserve">всему </w:t>
-      </w:r>
-      <w:r>
-        <w:rPr>
-          <w:color w:val="000000" w:themeColor="text1"/>
-        </w:rPr>
-        <w:t>функционалу и дисциплинам реализованных в программном пакете</w:t>
-      </w:r>
-      <w:r>
-        <w:rPr>
-          <w:color w:val="000000" w:themeColor="text1"/>
-        </w:rPr>
-        <w:t xml:space="preserve"> </w:t>
-      </w:r>
-      <w:r>
-        <w:rPr>
-          <w:color w:val="000000" w:themeColor="text1"/>
-        </w:rPr>
-        <w:t>[</w:t>
-      </w:r>
-      <w:r>
-        <w:rPr>
-          <w:color w:val="000000" w:themeColor="text1"/>
+        <w:rPr>
+          <w:color w:val="000000" w:themeColor="text1"/>
+          <w:szCs w:val="28"/>
+          <w:shd w:val="clear" w:color="auto" w:fill="FFFFFF"/>
         </w:rPr>
         <w:t>3</w:t>
       </w:r>
       <w:r>
         <w:rPr>
           <w:color w:val="000000" w:themeColor="text1"/>
-        </w:rPr>
-        <w:t>]</w:t>
-      </w:r>
-      <w:r>
-        <w:rPr>
-          <w:color w:val="000000" w:themeColor="text1"/>
-        </w:rPr>
-        <w:t>.</w:t>
-      </w:r>
-    </w:p>
-    <w:p>
-      <w:pPr>
-        <w:rPr>
-          <w:color w:val="000000" w:themeColor="text1"/>
-        </w:rPr>
-      </w:pPr>
-      <w:r>
-        <w:rPr>
-          <w:color w:val="000000" w:themeColor="text1"/>
-          <w:szCs w:val="28"/>
-          <w:shd w:val="clear" w:color="auto" w:fill="FFFFFF"/>
-        </w:rPr>
-        <w:t xml:space="preserve"> В COMSOL анализ реализован с помощью метода конечных элементов (МКЭ), для некоторых задач также используется метод граничных элементов (МГЭ).  ПО, использующее МКЭ, предоставляет широкий спектр возможностей моделирования для контроля сложности и точности анализа системы. Как правило, чем больше элементов в сетке, тем точнее решение дискретизированной задачи. Таким образом, можно увеличить концентрацию элементов в местах предполагаемой деформации или изгиба, или наоборот, уменьшить количество элементов для уменьшения вычислений.</w:t>
-      </w:r>
-      <w:r>
-        <w:rPr>
-          <w:color w:val="000000" w:themeColor="text1"/>
-          <w:szCs w:val="28"/>
-          <w:shd w:val="clear" w:color="auto" w:fill="FFFFFF"/>
-        </w:rPr>
-        <w:t xml:space="preserve"> </w:t>
-      </w:r>
-      <w:r>
-        <w:rPr>
-          <w:color w:val="000000" w:themeColor="text1"/>
-          <w:szCs w:val="28"/>
-          <w:shd w:val="clear" w:color="auto" w:fill="FFFFFF"/>
-        </w:rPr>
-        <w:t xml:space="preserve">На рисунке 9.1 показан пользовательский интерфейс </w:t>
+          <w:szCs w:val="28"/>
+          <w:shd w:val="clear" w:color="auto" w:fill="FFFFFF"/>
+        </w:rPr>
+        <w:t xml:space="preserve"> показан пользовательский интерфейс </w:t>
       </w:r>
       <w:r>
         <w:rPr>
@@ -20719,7 +20234,39 @@
           <w:szCs w:val="28"/>
           <w:shd w:val="clear" w:color="auto" w:fill="FFFFFF"/>
         </w:rPr>
-        <w:t xml:space="preserve">Рисунок 9.1 – Интерфейс </w:t>
+        <w:t xml:space="preserve">Рисунок </w:t>
+      </w:r>
+      <w:r>
+        <w:rPr>
+          <w:color w:val="000000" w:themeColor="text1"/>
+          <w:szCs w:val="28"/>
+          <w:shd w:val="clear" w:color="auto" w:fill="FFFFFF"/>
+        </w:rPr>
+        <w:t>3</w:t>
+      </w:r>
+      <w:r>
+        <w:rPr>
+          <w:color w:val="000000" w:themeColor="text1"/>
+          <w:szCs w:val="28"/>
+          <w:shd w:val="clear" w:color="auto" w:fill="FFFFFF"/>
+        </w:rPr>
+        <w:t>.</w:t>
+      </w:r>
+      <w:r>
+        <w:rPr>
+          <w:color w:val="000000" w:themeColor="text1"/>
+          <w:szCs w:val="28"/>
+          <w:shd w:val="clear" w:color="auto" w:fill="FFFFFF"/>
+        </w:rPr>
+        <w:t>3</w:t>
+      </w:r>
+      <w:r>
+        <w:rPr>
+          <w:color w:val="000000" w:themeColor="text1"/>
+          <w:szCs w:val="28"/>
+          <w:shd w:val="clear" w:color="auto" w:fill="FFFFFF"/>
+        </w:rPr>
+        <w:t xml:space="preserve"> – Интерфейс </w:t>
       </w:r>
       <w:r>
         <w:rPr>
@@ -20897,7 +20444,34 @@
           <w:szCs w:val="28"/>
           <w:shd w:val="clear" w:color="auto" w:fill="FFFFFF"/>
         </w:rPr>
-        <w:t> (в англ. Model Manager), которая представляет собой среду для эффективного хранения моделей в базе данных, контроля и управления различными версиями моделей и сопряженных файлов.</w:t>
+        <w:t> (в англ. Model Manager), которая представляет собой среду для эффективного хранения моделей в базе данных, контроля и управления различными версиями моделей и сопряженных файлов</w:t>
+      </w:r>
+      <w:r>
+        <w:rPr>
+          <w:color w:val="000000" w:themeColor="text1"/>
+          <w:spacing w:val="2"/>
+          <w:szCs w:val="28"/>
+          <w:shd w:val="clear" w:color="auto" w:fill="FFFFFF"/>
+        </w:rPr>
+        <w:t xml:space="preserve"> </w:t>
+      </w:r>
+      <w:r>
+        <w:rPr>
+          <w:color w:val="000000" w:themeColor="text1"/>
+          <w:spacing w:val="2"/>
+          <w:szCs w:val="28"/>
+          <w:shd w:val="clear" w:color="auto" w:fill="FFFFFF"/>
+        </w:rPr>
+        <w:t>[3]</w:t>
+      </w:r>
+      <w:r>
+        <w:rPr>
+          <w:color w:val="000000" w:themeColor="text1"/>
+          <w:spacing w:val="2"/>
+          <w:szCs w:val="28"/>
+          <w:shd w:val="clear" w:color="auto" w:fill="FFFFFF"/>
+        </w:rPr>
+        <w:t>.</w:t>
       </w:r>
     </w:p>
     <w:p>
@@ -20929,7 +20503,7 @@
           <w:color w:val="000000" w:themeColor="text1"/>
         </w:rPr>
       </w:pPr>
-      <w:bookmarkStart w:id="31" w:name="_Toc106625405"/>
+      <w:bookmarkStart w:id="21" w:name="_Toc106713600"/>
       <w:r>
         <w:rPr>
           <w:rStyle w:val="10"/>
@@ -21043,7 +20617,218 @@
         </w:rPr>
         <w:t>гидроксиапатита</w:t>
       </w:r>
-      <w:bookmarkEnd w:id="31"/>
+      <w:bookmarkEnd w:id="21"/>
+    </w:p>
+    <w:p>
+      <w:pPr>
+        <w:ind w:firstLine="709"/>
+        <w:contextualSpacing/>
+      </w:pPr>
+      <w:r>
+        <w:t>В данной работе выполнялась разработка компьютерной модели</w:t>
+      </w:r>
+      <w:r>
+        <w:t>, в компьютерной среде использующей методы моделирования сплошной среды,</w:t>
+      </w:r>
+      <w:r>
+        <w:t xml:space="preserve"> для оптимизации исследовательского процесса при создании керамических биокомпозитных материалов на основе гидроксиапатита и решения задач механики деформированного твёрдого тела.</w:t>
+      </w:r>
+    </w:p>
+    <w:p>
+      <w:pPr>
+        <w:pStyle w:val="aa"/>
+        <w:spacing w:before="0" w:beforeAutospacing="0" w:after="240" w:afterAutospacing="0"/>
+        <w:ind w:firstLine="709"/>
+        <w:contextualSpacing/>
+        <w:rPr>
+          <w:color w:val="000000" w:themeColor="text1"/>
+          <w:szCs w:val="28"/>
+        </w:rPr>
+      </w:pPr>
+      <w:r>
+        <w:rPr>
+          <w:color w:val="000000" w:themeColor="text1"/>
+          <w:szCs w:val="28"/>
+          <w:shd w:val="clear" w:color="auto" w:fill="FFFFFF"/>
+        </w:rPr>
+        <w:t>В работ</w:t>
+      </w:r>
+      <w:r>
+        <w:rPr>
+          <w:color w:val="000000" w:themeColor="text1"/>
+          <w:szCs w:val="28"/>
+          <w:shd w:val="clear" w:color="auto" w:fill="FFFFFF"/>
+        </w:rPr>
+        <w:t>ах</w:t>
+      </w:r>
+      <w:r>
+        <w:rPr>
+          <w:color w:val="000000" w:themeColor="text1"/>
+          <w:szCs w:val="28"/>
+          <w:shd w:val="clear" w:color="auto" w:fill="FFFFFF"/>
+        </w:rPr>
+        <w:t xml:space="preserve"> [</w:t>
+      </w:r>
+      <w:r>
+        <w:rPr>
+          <w:color w:val="000000" w:themeColor="text1"/>
+        </w:rPr>
+        <w:t>21</w:t>
+      </w:r>
+      <w:r>
+        <w:rPr>
+          <w:color w:val="000000" w:themeColor="text1"/>
+        </w:rPr>
+        <w:t>,</w:t>
+      </w:r>
+      <w:r>
+        <w:rPr>
+          <w:color w:val="000000" w:themeColor="text1"/>
+        </w:rPr>
+        <w:t>22</w:t>
+      </w:r>
+      <w:r>
+        <w:rPr>
+          <w:color w:val="000000" w:themeColor="text1"/>
+          <w:szCs w:val="28"/>
+          <w:shd w:val="clear" w:color="auto" w:fill="FFFFFF"/>
+        </w:rPr>
+        <w:t xml:space="preserve">] была получена композитная керамика на основе </w:t>
+      </w:r>
+      <w:r>
+        <w:rPr>
+          <w:color w:val="000000" w:themeColor="text1"/>
+          <w:szCs w:val="28"/>
+          <w:shd w:val="clear" w:color="auto" w:fill="FFFFFF"/>
+        </w:rPr>
+        <w:t>гидроксиапатита (</w:t>
+      </w:r>
+      <w:r>
+        <w:rPr>
+          <w:color w:val="000000" w:themeColor="text1"/>
+          <w:szCs w:val="28"/>
+          <w:shd w:val="clear" w:color="auto" w:fill="FFFFFF"/>
+        </w:rPr>
+        <w:t>ГА</w:t>
+      </w:r>
+      <w:r>
+        <w:rPr>
+          <w:color w:val="000000" w:themeColor="text1"/>
+          <w:szCs w:val="28"/>
+          <w:shd w:val="clear" w:color="auto" w:fill="FFFFFF"/>
+        </w:rPr>
+        <w:t>)</w:t>
+      </w:r>
+      <w:r>
+        <w:rPr>
+          <w:color w:val="000000" w:themeColor="text1"/>
+          <w:szCs w:val="28"/>
+          <w:shd w:val="clear" w:color="auto" w:fill="FFFFFF"/>
+        </w:rPr>
+        <w:t xml:space="preserve"> с добавлением </w:t>
+      </w:r>
+      <w:proofErr w:type="spellStart"/>
+      <w:r>
+        <w:rPr>
+          <w:color w:val="000000" w:themeColor="text1"/>
+          <w:szCs w:val="28"/>
+          <w:shd w:val="clear" w:color="auto" w:fill="FFFFFF"/>
+        </w:rPr>
+        <w:t>многостенных</w:t>
+      </w:r>
+      <w:proofErr w:type="spellEnd"/>
+      <w:r>
+        <w:rPr>
+          <w:color w:val="000000" w:themeColor="text1"/>
+          <w:szCs w:val="28"/>
+          <w:shd w:val="clear" w:color="auto" w:fill="FFFFFF"/>
+        </w:rPr>
+        <w:t xml:space="preserve"> </w:t>
+      </w:r>
+      <w:r>
+        <w:rPr>
+          <w:color w:val="000000" w:themeColor="text1"/>
+          <w:szCs w:val="28"/>
+          <w:shd w:val="clear" w:color="auto" w:fill="FFFFFF"/>
+        </w:rPr>
+        <w:t>углеродных нанотрубок (М</w:t>
+      </w:r>
+      <w:r>
+        <w:rPr>
+          <w:color w:val="000000" w:themeColor="text1"/>
+          <w:szCs w:val="28"/>
+          <w:shd w:val="clear" w:color="auto" w:fill="FFFFFF"/>
+        </w:rPr>
+        <w:t>УНТ</w:t>
+      </w:r>
+      <w:r>
+        <w:rPr>
+          <w:color w:val="000000" w:themeColor="text1"/>
+          <w:szCs w:val="28"/>
+          <w:shd w:val="clear" w:color="auto" w:fill="FFFFFF"/>
+        </w:rPr>
+        <w:t>)</w:t>
+      </w:r>
+      <w:r>
+        <w:rPr>
+          <w:color w:val="000000" w:themeColor="text1"/>
+          <w:szCs w:val="28"/>
+          <w:shd w:val="clear" w:color="auto" w:fill="FFFFFF"/>
+        </w:rPr>
+        <w:t xml:space="preserve">, которые использовались в качестве упрочняющих добавок. Показано, что добавление нанотрубок в содержании до 0.5 </w:t>
+      </w:r>
+      <w:r>
+        <w:rPr>
+          <w:color w:val="000000" w:themeColor="text1"/>
+          <w:szCs w:val="28"/>
+          <w:shd w:val="clear" w:color="auto" w:fill="FFFFFF"/>
+        </w:rPr>
+        <w:t>масс. %</w:t>
+      </w:r>
+      <w:r>
+        <w:rPr>
+          <w:color w:val="000000" w:themeColor="text1"/>
+          <w:szCs w:val="28"/>
+          <w:shd w:val="clear" w:color="auto" w:fill="FFFFFF"/>
+        </w:rPr>
+        <w:t xml:space="preserve"> позволяют повысить прочность и твердость керамики ГА, однако, </w:t>
+      </w:r>
+      <w:proofErr w:type="spellStart"/>
+      <w:r>
+        <w:rPr>
+          <w:color w:val="000000" w:themeColor="text1"/>
+          <w:szCs w:val="28"/>
+          <w:shd w:val="clear" w:color="auto" w:fill="FFFFFF"/>
+        </w:rPr>
+        <w:t>трещиностойкость</w:t>
+      </w:r>
+      <w:proofErr w:type="spellEnd"/>
+      <w:r>
+        <w:rPr>
+          <w:color w:val="000000" w:themeColor="text1"/>
+          <w:szCs w:val="28"/>
+          <w:shd w:val="clear" w:color="auto" w:fill="FFFFFF"/>
+        </w:rPr>
+        <w:t xml:space="preserve"> повышают незначительно. Для определения оптимальных прочностных характеристик таких композитов, необходимо создание большего количества образцов с варьированием концентраций нанотрубок.</w:t>
+      </w:r>
+      <w:r>
+        <w:rPr>
+          <w:b/>
+          <w:bCs/>
+          <w:color w:val="000000" w:themeColor="text1"/>
+          <w:szCs w:val="28"/>
+          <w:shd w:val="clear" w:color="auto" w:fill="FFFFFF"/>
+        </w:rPr>
+        <w:t xml:space="preserve"> </w:t>
+      </w:r>
+      <w:r>
+        <w:rPr>
+          <w:color w:val="000000" w:themeColor="text1"/>
+          <w:szCs w:val="28"/>
+          <w:shd w:val="clear" w:color="auto" w:fill="FFFFFF"/>
+        </w:rPr>
+        <w:t>Однако, этот процесс может быть затруднительным с экспериментальной точки зрения. Эффективнее сначала построить модель материала и провести испытания механических свойств полученной модели, которую можно использовать в качестве дополнительного инструмента, позволяющего снизить количество проводимых экспериментальных процедур.</w:t>
+      </w:r>
     </w:p>
     <w:p>
       <w:pPr>
@@ -21062,183 +20847,7 @@
           <w:szCs w:val="28"/>
           <w:shd w:val="clear" w:color="auto" w:fill="FFFFFF"/>
         </w:rPr>
-        <w:t>В работ</w:t>
-      </w:r>
-      <w:r>
-        <w:rPr>
-          <w:color w:val="000000" w:themeColor="text1"/>
-          <w:szCs w:val="28"/>
-          <w:shd w:val="clear" w:color="auto" w:fill="FFFFFF"/>
-        </w:rPr>
-        <w:t>ах</w:t>
-      </w:r>
-      <w:r>
-        <w:rPr>
-          <w:color w:val="000000" w:themeColor="text1"/>
-          <w:szCs w:val="28"/>
-          <w:shd w:val="clear" w:color="auto" w:fill="FFFFFF"/>
-        </w:rPr>
-        <w:t xml:space="preserve"> [</w:t>
-      </w:r>
-      <w:r>
-        <w:rPr>
-          <w:color w:val="000000" w:themeColor="text1"/>
-        </w:rPr>
-        <w:t>21</w:t>
-      </w:r>
-      <w:r>
-        <w:rPr>
-          <w:color w:val="000000" w:themeColor="text1"/>
-        </w:rPr>
-        <w:t>,</w:t>
-      </w:r>
-      <w:r>
-        <w:rPr>
-          <w:color w:val="000000" w:themeColor="text1"/>
-        </w:rPr>
-        <w:t>22</w:t>
-      </w:r>
-      <w:r>
-        <w:rPr>
-          <w:color w:val="000000" w:themeColor="text1"/>
-          <w:szCs w:val="28"/>
-          <w:shd w:val="clear" w:color="auto" w:fill="FFFFFF"/>
-        </w:rPr>
-        <w:t xml:space="preserve">] была получена композитная керамика на основе </w:t>
-      </w:r>
-      <w:r>
-        <w:rPr>
-          <w:color w:val="000000" w:themeColor="text1"/>
-          <w:szCs w:val="28"/>
-          <w:shd w:val="clear" w:color="auto" w:fill="FFFFFF"/>
-        </w:rPr>
-        <w:t>гидроксиапатита (</w:t>
-      </w:r>
-      <w:r>
-        <w:rPr>
-          <w:color w:val="000000" w:themeColor="text1"/>
-          <w:szCs w:val="28"/>
-          <w:shd w:val="clear" w:color="auto" w:fill="FFFFFF"/>
-        </w:rPr>
-        <w:t>ГА</w:t>
-      </w:r>
-      <w:r>
-        <w:rPr>
-          <w:color w:val="000000" w:themeColor="text1"/>
-          <w:szCs w:val="28"/>
-          <w:shd w:val="clear" w:color="auto" w:fill="FFFFFF"/>
-        </w:rPr>
-        <w:t>)</w:t>
-      </w:r>
-      <w:r>
-        <w:rPr>
-          <w:color w:val="000000" w:themeColor="text1"/>
-          <w:szCs w:val="28"/>
-          <w:shd w:val="clear" w:color="auto" w:fill="FFFFFF"/>
-        </w:rPr>
-        <w:t xml:space="preserve"> с добавлением </w:t>
-      </w:r>
-      <w:proofErr w:type="spellStart"/>
-      <w:r>
-        <w:rPr>
-          <w:color w:val="000000" w:themeColor="text1"/>
-          <w:szCs w:val="28"/>
-          <w:shd w:val="clear" w:color="auto" w:fill="FFFFFF"/>
-        </w:rPr>
-        <w:t>многостенных</w:t>
-      </w:r>
-      <w:proofErr w:type="spellEnd"/>
-      <w:r>
-        <w:rPr>
-          <w:color w:val="000000" w:themeColor="text1"/>
-          <w:szCs w:val="28"/>
-          <w:shd w:val="clear" w:color="auto" w:fill="FFFFFF"/>
-        </w:rPr>
-        <w:t xml:space="preserve"> </w:t>
-      </w:r>
-      <w:r>
-        <w:rPr>
-          <w:color w:val="000000" w:themeColor="text1"/>
-          <w:szCs w:val="28"/>
-          <w:shd w:val="clear" w:color="auto" w:fill="FFFFFF"/>
-        </w:rPr>
-        <w:t>углеродных нанотрубок (М</w:t>
-      </w:r>
-      <w:r>
-        <w:rPr>
-          <w:color w:val="000000" w:themeColor="text1"/>
-          <w:szCs w:val="28"/>
-          <w:shd w:val="clear" w:color="auto" w:fill="FFFFFF"/>
-        </w:rPr>
-        <w:t>УНТ</w:t>
-      </w:r>
-      <w:r>
-        <w:rPr>
-          <w:color w:val="000000" w:themeColor="text1"/>
-          <w:szCs w:val="28"/>
-          <w:shd w:val="clear" w:color="auto" w:fill="FFFFFF"/>
-        </w:rPr>
-        <w:t>)</w:t>
-      </w:r>
-      <w:r>
-        <w:rPr>
-          <w:color w:val="000000" w:themeColor="text1"/>
-          <w:szCs w:val="28"/>
-          <w:shd w:val="clear" w:color="auto" w:fill="FFFFFF"/>
-        </w:rPr>
-        <w:t xml:space="preserve">, которые использовались в качестве упрочняющих добавок. Показано, что добавление нанотрубок в содержании до 0.5 </w:t>
-      </w:r>
-      <w:r>
-        <w:rPr>
-          <w:color w:val="000000" w:themeColor="text1"/>
-          <w:szCs w:val="28"/>
-          <w:shd w:val="clear" w:color="auto" w:fill="FFFFFF"/>
-        </w:rPr>
-        <w:t>масс. %</w:t>
-      </w:r>
-      <w:r>
-        <w:rPr>
-          <w:color w:val="000000" w:themeColor="text1"/>
-          <w:szCs w:val="28"/>
-          <w:shd w:val="clear" w:color="auto" w:fill="FFFFFF"/>
-        </w:rPr>
-        <w:t xml:space="preserve"> позволяют повысить прочность и твердость керамики ГА, однако, </w:t>
-      </w:r>
-      <w:proofErr w:type="spellStart"/>
-      <w:r>
-        <w:rPr>
-          <w:color w:val="000000" w:themeColor="text1"/>
-          <w:szCs w:val="28"/>
-          <w:shd w:val="clear" w:color="auto" w:fill="FFFFFF"/>
-        </w:rPr>
-        <w:t>трещиностойкость</w:t>
-      </w:r>
-      <w:proofErr w:type="spellEnd"/>
-      <w:r>
-        <w:rPr>
-          <w:color w:val="000000" w:themeColor="text1"/>
-          <w:szCs w:val="28"/>
-          <w:shd w:val="clear" w:color="auto" w:fill="FFFFFF"/>
-        </w:rPr>
-        <w:t xml:space="preserve"> повышают незначительно. Для определения оптимальных прочностных характеристик таких композитов, необходимо создание большего количества образцов с варьированием концентраций нанотрубок.</w:t>
-      </w:r>
-      <w:r>
-        <w:rPr>
-          <w:b/>
-          <w:bCs/>
-          <w:color w:val="000000" w:themeColor="text1"/>
-          <w:szCs w:val="28"/>
-          <w:shd w:val="clear" w:color="auto" w:fill="FFFFFF"/>
-        </w:rPr>
-        <w:t xml:space="preserve"> </w:t>
-      </w:r>
-      <w:r>
-        <w:rPr>
-          <w:color w:val="000000" w:themeColor="text1"/>
-          <w:szCs w:val="28"/>
-          <w:shd w:val="clear" w:color="auto" w:fill="FFFFFF"/>
-        </w:rPr>
-        <w:t>Однако, этот процесс может быть затруднительным с экспериментальной точки зрения. Эффективнее сначала построить модель материала и провести испытания механических свойств полученной модели, которую можно использовать в качестве дополнительного инструмента, позволяющего снизить количество проводимых экспериментальных процедур.</w:t>
+        <w:t>Для создания модели керамики ГА с добавками МУНТ необходимо решить целый комплекс задач по моделированию структуры композитного материала, а также исследуемых физико-механических процессов.</w:t>
       </w:r>
     </w:p>
     <w:p>
@@ -21258,7 +20867,164 @@
           <w:szCs w:val="28"/>
           <w:shd w:val="clear" w:color="auto" w:fill="FFFFFF"/>
         </w:rPr>
-        <w:t>Для создания модели керамики ГА с добавками МУНТ необходимо решить целый комплекс задач по моделированию структуры композитного материала, а также исследуемых физико-механических процессов.</w:t>
+        <w:t xml:space="preserve">В рамках данной работы выполнено построение компьютерной модели керамического материала, состоящего из </w:t>
+      </w:r>
+      <w:proofErr w:type="spellStart"/>
+      <w:r>
+        <w:rPr>
+          <w:color w:val="000000" w:themeColor="text1"/>
+          <w:szCs w:val="28"/>
+          <w:shd w:val="clear" w:color="auto" w:fill="FFFFFF"/>
+        </w:rPr>
+        <w:t>гидроксиапатитовой</w:t>
+      </w:r>
+      <w:proofErr w:type="spellEnd"/>
+      <w:r>
+        <w:rPr>
+          <w:color w:val="000000" w:themeColor="text1"/>
+          <w:szCs w:val="28"/>
+          <w:shd w:val="clear" w:color="auto" w:fill="FFFFFF"/>
+        </w:rPr>
+        <w:t xml:space="preserve"> матрицы без добавления нанотрубок, а также моделирование процесса разрушения данной керамики</w:t>
+      </w:r>
+      <w:r>
+        <w:rPr>
+          <w:color w:val="000000" w:themeColor="text1"/>
+          <w:szCs w:val="28"/>
+          <w:shd w:val="clear" w:color="auto" w:fill="FFFFFF"/>
+        </w:rPr>
+        <w:t>.</w:t>
+      </w:r>
+      <w:r>
+        <w:rPr>
+          <w:color w:val="000000" w:themeColor="text1"/>
+          <w:szCs w:val="28"/>
+          <w:shd w:val="clear" w:color="auto" w:fill="FFFFFF"/>
+        </w:rPr>
+        <w:t xml:space="preserve"> </w:t>
+      </w:r>
+      <w:r>
+        <w:rPr>
+          <w:color w:val="000000" w:themeColor="text1"/>
+          <w:szCs w:val="28"/>
+          <w:shd w:val="clear" w:color="auto" w:fill="FFFFFF"/>
+        </w:rPr>
+        <w:t>В</w:t>
+      </w:r>
+      <w:r>
+        <w:rPr>
+          <w:color w:val="000000" w:themeColor="text1"/>
+          <w:szCs w:val="28"/>
+          <w:shd w:val="clear" w:color="auto" w:fill="FFFFFF"/>
+        </w:rPr>
+        <w:t xml:space="preserve"> частности,</w:t>
+      </w:r>
+      <w:r>
+        <w:rPr>
+          <w:color w:val="000000" w:themeColor="text1"/>
+          <w:szCs w:val="28"/>
+          <w:shd w:val="clear" w:color="auto" w:fill="FFFFFF"/>
+        </w:rPr>
+        <w:t xml:space="preserve"> моделирование распространения трещин под </w:t>
+      </w:r>
+      <w:r>
+        <w:rPr>
+          <w:color w:val="000000" w:themeColor="text1"/>
+          <w:szCs w:val="28"/>
+          <w:shd w:val="clear" w:color="auto" w:fill="FFFFFF"/>
+        </w:rPr>
+        <w:lastRenderedPageBreak/>
+        <w:t xml:space="preserve">воздействием внешних </w:t>
+      </w:r>
+      <w:r>
+        <w:rPr>
+          <w:color w:val="000000" w:themeColor="text1"/>
+          <w:szCs w:val="28"/>
+          <w:shd w:val="clear" w:color="auto" w:fill="FFFFFF"/>
+        </w:rPr>
+        <w:t>нагрузок, в</w:t>
+      </w:r>
+      <w:r>
+        <w:rPr>
+          <w:color w:val="000000" w:themeColor="text1"/>
+          <w:szCs w:val="28"/>
+          <w:shd w:val="clear" w:color="auto" w:fill="FFFFFF"/>
+        </w:rPr>
+        <w:t xml:space="preserve"> зависимости от количества содержащихся пор в образце, так как пористость оказывает влияние на </w:t>
+      </w:r>
+      <w:proofErr w:type="spellStart"/>
+      <w:r>
+        <w:rPr>
+          <w:color w:val="000000" w:themeColor="text1"/>
+          <w:szCs w:val="28"/>
+          <w:shd w:val="clear" w:color="auto" w:fill="FFFFFF"/>
+        </w:rPr>
+        <w:t>трещиностойкость</w:t>
+      </w:r>
+      <w:proofErr w:type="spellEnd"/>
+      <w:r>
+        <w:rPr>
+          <w:color w:val="000000" w:themeColor="text1"/>
+          <w:szCs w:val="28"/>
+          <w:shd w:val="clear" w:color="auto" w:fill="FFFFFF"/>
+        </w:rPr>
+        <w:t xml:space="preserve"> материала [</w:t>
+      </w:r>
+      <w:r>
+        <w:rPr>
+          <w:color w:val="000000" w:themeColor="text1"/>
+          <w:szCs w:val="28"/>
+          <w:shd w:val="clear" w:color="auto" w:fill="FFFFFF"/>
+        </w:rPr>
+        <w:t>22</w:t>
+      </w:r>
+      <w:r>
+        <w:rPr>
+          <w:color w:val="000000" w:themeColor="text1"/>
+          <w:szCs w:val="28"/>
+          <w:shd w:val="clear" w:color="auto" w:fill="FFFFFF"/>
+        </w:rPr>
+        <w:t>]</w:t>
+      </w:r>
+      <w:r>
+        <w:rPr>
+          <w:color w:val="000000" w:themeColor="text1"/>
+          <w:szCs w:val="28"/>
+          <w:shd w:val="clear" w:color="auto" w:fill="FFFFFF"/>
+        </w:rPr>
+        <w:t>, а также проведено испытание прочност</w:t>
+      </w:r>
+      <w:r>
+        <w:rPr>
+          <w:color w:val="000000" w:themeColor="text1"/>
+          <w:szCs w:val="28"/>
+          <w:shd w:val="clear" w:color="auto" w:fill="FFFFFF"/>
+        </w:rPr>
+        <w:t>и на растяжение и сжати</w:t>
+      </w:r>
+      <w:r>
+        <w:rPr>
+          <w:color w:val="000000" w:themeColor="text1"/>
+          <w:szCs w:val="28"/>
+          <w:shd w:val="clear" w:color="auto" w:fill="FFFFFF"/>
+        </w:rPr>
+        <w:t>е</w:t>
+      </w:r>
+      <w:r>
+        <w:rPr>
+          <w:color w:val="000000" w:themeColor="text1"/>
+          <w:szCs w:val="28"/>
+          <w:shd w:val="clear" w:color="auto" w:fill="FFFFFF"/>
+        </w:rPr>
+        <w:t xml:space="preserve"> полученной компьютерной модели</w:t>
+      </w:r>
+      <w:r>
+        <w:rPr>
+          <w:color w:val="000000" w:themeColor="text1"/>
+          <w:szCs w:val="28"/>
+          <w:shd w:val="clear" w:color="auto" w:fill="FFFFFF"/>
+        </w:rPr>
+        <w:t>.</w:t>
       </w:r>
     </w:p>
     <w:p>
@@ -21270,15 +21036,16 @@
         <w:rPr>
           <w:color w:val="000000" w:themeColor="text1"/>
           <w:szCs w:val="28"/>
-        </w:rPr>
-      </w:pPr>
-      <w:r>
-        <w:rPr>
-          <w:color w:val="000000" w:themeColor="text1"/>
-          <w:szCs w:val="28"/>
-          <w:shd w:val="clear" w:color="auto" w:fill="FFFFFF"/>
-        </w:rPr>
-        <w:t xml:space="preserve">В рамках данной работы выполнено построение компьютерной модели керамического материала, состоящего из </w:t>
+          <w:shd w:val="clear" w:color="auto" w:fill="FFFFFF"/>
+        </w:rPr>
+      </w:pPr>
+      <w:r>
+        <w:rPr>
+          <w:color w:val="000000" w:themeColor="text1"/>
+          <w:szCs w:val="28"/>
+          <w:shd w:val="clear" w:color="auto" w:fill="FFFFFF"/>
+        </w:rPr>
+        <w:t xml:space="preserve">Моделирование было проведено в программном пакете COMSOL </w:t>
       </w:r>
       <w:proofErr w:type="spellStart"/>
       <w:r>
@@ -21287,7 +21054,7 @@
           <w:szCs w:val="28"/>
           <w:shd w:val="clear" w:color="auto" w:fill="FFFFFF"/>
         </w:rPr>
-        <w:t>гидроксиапатитовой</w:t>
+        <w:t>Multiphysics</w:t>
       </w:r>
       <w:proofErr w:type="spellEnd"/>
       <w:r>
@@ -21296,7 +21063,31 @@
           <w:szCs w:val="28"/>
           <w:shd w:val="clear" w:color="auto" w:fill="FFFFFF"/>
         </w:rPr>
-        <w:t xml:space="preserve"> матрицы без добавления нанотрубок, а также моделирование процесса разрушения данной керамики</w:t>
+        <w:t>,</w:t>
+      </w:r>
+      <w:r>
+        <w:rPr>
+          <w:color w:val="000000" w:themeColor="text1"/>
+          <w:szCs w:val="28"/>
+          <w:shd w:val="clear" w:color="auto" w:fill="FFFFFF"/>
+        </w:rPr>
+        <w:t xml:space="preserve"> </w:t>
+      </w:r>
+      <w:r>
+        <w:rPr>
+          <w:color w:val="000000" w:themeColor="text1"/>
+          <w:szCs w:val="28"/>
+          <w:shd w:val="clear" w:color="auto" w:fill="FFFFFF"/>
+        </w:rPr>
+        <w:t>описанном</w:t>
+      </w:r>
+      <w:r>
+        <w:rPr>
+          <w:color w:val="000000" w:themeColor="text1"/>
+          <w:szCs w:val="28"/>
+          <w:shd w:val="clear" w:color="auto" w:fill="FFFFFF"/>
+        </w:rPr>
+        <w:t xml:space="preserve"> раннее</w:t>
       </w:r>
       <w:r>
         <w:rPr>
@@ -21320,105 +21111,56 @@
           <w:szCs w:val="28"/>
           <w:shd w:val="clear" w:color="auto" w:fill="FFFFFF"/>
         </w:rPr>
-        <w:t>В</w:t>
-      </w:r>
-      <w:r>
-        <w:rPr>
-          <w:color w:val="000000" w:themeColor="text1"/>
-          <w:szCs w:val="28"/>
-          <w:shd w:val="clear" w:color="auto" w:fill="FFFFFF"/>
-        </w:rPr>
-        <w:t xml:space="preserve"> частности,</w:t>
-      </w:r>
-      <w:r>
-        <w:rPr>
-          <w:color w:val="000000" w:themeColor="text1"/>
-          <w:szCs w:val="28"/>
-          <w:shd w:val="clear" w:color="auto" w:fill="FFFFFF"/>
-        </w:rPr>
-        <w:t xml:space="preserve"> моделирование распространения трещин под воздействием внешних </w:t>
-      </w:r>
-      <w:r>
-        <w:rPr>
-          <w:color w:val="000000" w:themeColor="text1"/>
-          <w:szCs w:val="28"/>
-          <w:shd w:val="clear" w:color="auto" w:fill="FFFFFF"/>
-        </w:rPr>
-        <w:t>нагрузок, в</w:t>
-      </w:r>
-      <w:r>
-        <w:rPr>
-          <w:color w:val="000000" w:themeColor="text1"/>
-          <w:szCs w:val="28"/>
-          <w:shd w:val="clear" w:color="auto" w:fill="FFFFFF"/>
-        </w:rPr>
-        <w:t xml:space="preserve"> зависимости от количества содержащихся пор в образце, так как пористость оказывает влияние на </w:t>
-      </w:r>
-      <w:proofErr w:type="spellStart"/>
-      <w:r>
-        <w:rPr>
-          <w:color w:val="000000" w:themeColor="text1"/>
-          <w:szCs w:val="28"/>
-          <w:shd w:val="clear" w:color="auto" w:fill="FFFFFF"/>
-        </w:rPr>
-        <w:t>трещиностойкость</w:t>
-      </w:r>
-      <w:proofErr w:type="spellEnd"/>
-      <w:r>
-        <w:rPr>
-          <w:color w:val="000000" w:themeColor="text1"/>
-          <w:szCs w:val="28"/>
-          <w:shd w:val="clear" w:color="auto" w:fill="FFFFFF"/>
-        </w:rPr>
-        <w:t xml:space="preserve"> материала [</w:t>
-      </w:r>
-      <w:r>
-        <w:rPr>
-          <w:color w:val="000000" w:themeColor="text1"/>
-          <w:szCs w:val="28"/>
-          <w:shd w:val="clear" w:color="auto" w:fill="FFFFFF"/>
-        </w:rPr>
-        <w:t>22</w:t>
-      </w:r>
-      <w:r>
-        <w:rPr>
-          <w:color w:val="000000" w:themeColor="text1"/>
-          <w:szCs w:val="28"/>
-          <w:shd w:val="clear" w:color="auto" w:fill="FFFFFF"/>
-        </w:rPr>
-        <w:t>]</w:t>
-      </w:r>
-      <w:r>
-        <w:rPr>
-          <w:color w:val="000000" w:themeColor="text1"/>
-          <w:szCs w:val="28"/>
-          <w:shd w:val="clear" w:color="auto" w:fill="FFFFFF"/>
-        </w:rPr>
-        <w:t>, а также проведено испытание прочност</w:t>
-      </w:r>
-      <w:r>
-        <w:rPr>
-          <w:color w:val="000000" w:themeColor="text1"/>
-          <w:szCs w:val="28"/>
-          <w:shd w:val="clear" w:color="auto" w:fill="FFFFFF"/>
-        </w:rPr>
-        <w:t>и на растяжение и сжатия</w:t>
-      </w:r>
-      <w:r>
-        <w:rPr>
-          <w:color w:val="000000" w:themeColor="text1"/>
-          <w:szCs w:val="28"/>
-          <w:shd w:val="clear" w:color="auto" w:fill="FFFFFF"/>
-        </w:rPr>
-        <w:t xml:space="preserve"> полученной компьютерной модели</w:t>
-      </w:r>
-      <w:r>
-        <w:rPr>
-          <w:color w:val="000000" w:themeColor="text1"/>
-          <w:szCs w:val="28"/>
-          <w:shd w:val="clear" w:color="auto" w:fill="FFFFFF"/>
-        </w:rPr>
-        <w:t>.</w:t>
+        <w:t xml:space="preserve">Для снижения времени расчётов была построена </w:t>
+      </w:r>
+      <w:r>
+        <w:rPr>
+          <w:color w:val="000000" w:themeColor="text1"/>
+          <w:szCs w:val="28"/>
+          <w:shd w:val="clear" w:color="auto" w:fill="FFFFFF"/>
+        </w:rPr>
+        <w:t>2</w:t>
+      </w:r>
+      <w:r>
+        <w:rPr>
+          <w:color w:val="000000" w:themeColor="text1"/>
+          <w:szCs w:val="28"/>
+          <w:shd w:val="clear" w:color="auto" w:fill="FFFFFF"/>
+          <w:lang w:val="en-US"/>
+        </w:rPr>
+        <w:t>D</w:t>
+      </w:r>
+      <w:r>
+        <w:rPr>
+          <w:color w:val="000000" w:themeColor="text1"/>
+          <w:szCs w:val="28"/>
+          <w:shd w:val="clear" w:color="auto" w:fill="FFFFFF"/>
+        </w:rPr>
+        <w:t xml:space="preserve"> модель керамического материала</w:t>
+      </w:r>
+      <w:r>
+        <w:rPr>
+          <w:color w:val="000000" w:themeColor="text1"/>
+          <w:szCs w:val="28"/>
+          <w:shd w:val="clear" w:color="auto" w:fill="FFFFFF"/>
+        </w:rPr>
+        <w:t>. Структура образца задана с использованием встроенных инструментов задания геометрии, с помощью которых были определены габариты образца, количество, размер и расположение пор. При построении модели образца была выделена область вдоль предположительной траектории распространения трещин для увеличения концентрации сетки в ней</w:t>
+      </w:r>
+      <w:r>
+        <w:rPr>
+          <w:color w:val="000000" w:themeColor="text1"/>
+          <w:szCs w:val="28"/>
+          <w:shd w:val="clear" w:color="auto" w:fill="FFFFFF"/>
+        </w:rPr>
+        <w:t>, модель разбивалась на треугольные поверхностные элементы</w:t>
+      </w:r>
+      <w:r>
+        <w:rPr>
+          <w:color w:val="000000" w:themeColor="text1"/>
+          <w:szCs w:val="28"/>
+          <w:shd w:val="clear" w:color="auto" w:fill="FFFFFF"/>
+        </w:rPr>
+        <w:t xml:space="preserve">. </w:t>
       </w:r>
     </w:p>
     <w:p>
@@ -21439,8 +21181,58 @@
           <w:szCs w:val="28"/>
           <w:shd w:val="clear" w:color="auto" w:fill="FFFFFF"/>
         </w:rPr>
-        <w:lastRenderedPageBreak/>
-        <w:t xml:space="preserve">Моделирование было проведено в программном пакете COMSOL </w:t>
+        <w:t xml:space="preserve">Для траты меньшего количества времени на создание образцов с различной пористостью, данный процесс был написан программным путём в среде разработки </w:t>
+      </w:r>
+      <w:r>
+        <w:rPr>
+          <w:color w:val="000000" w:themeColor="text1"/>
+          <w:szCs w:val="28"/>
+          <w:shd w:val="clear" w:color="auto" w:fill="FFFFFF"/>
+          <w:lang w:val="en-US"/>
+        </w:rPr>
+        <w:t>Application</w:t>
+      </w:r>
+      <w:r>
+        <w:rPr>
+          <w:color w:val="000000" w:themeColor="text1"/>
+          <w:szCs w:val="28"/>
+          <w:shd w:val="clear" w:color="auto" w:fill="FFFFFF"/>
+        </w:rPr>
+        <w:t xml:space="preserve"> </w:t>
+      </w:r>
+      <w:r>
+        <w:rPr>
+          <w:color w:val="000000" w:themeColor="text1"/>
+          <w:szCs w:val="28"/>
+          <w:shd w:val="clear" w:color="auto" w:fill="FFFFFF"/>
+          <w:lang w:val="en-US"/>
+        </w:rPr>
+        <w:t>Builder</w:t>
+      </w:r>
+      <w:r>
+        <w:rPr>
+          <w:color w:val="000000" w:themeColor="text1"/>
+          <w:szCs w:val="28"/>
+          <w:shd w:val="clear" w:color="auto" w:fill="FFFFFF"/>
+        </w:rPr>
+        <w:t xml:space="preserve">, встроенной в </w:t>
+      </w:r>
+      <w:r>
+        <w:rPr>
+          <w:color w:val="000000" w:themeColor="text1"/>
+          <w:szCs w:val="28"/>
+          <w:shd w:val="clear" w:color="auto" w:fill="FFFFFF"/>
+          <w:lang w:val="en-US"/>
+        </w:rPr>
+        <w:t>COMSOL</w:t>
+      </w:r>
+      <w:r>
+        <w:rPr>
+          <w:color w:val="000000" w:themeColor="text1"/>
+          <w:szCs w:val="28"/>
+          <w:shd w:val="clear" w:color="auto" w:fill="FFFFFF"/>
+        </w:rPr>
+        <w:t xml:space="preserve"> </w:t>
       </w:r>
       <w:proofErr w:type="spellStart"/>
       <w:r>
@@ -21458,277 +21250,163 @@
           <w:szCs w:val="28"/>
           <w:shd w:val="clear" w:color="auto" w:fill="FFFFFF"/>
         </w:rPr>
+        <w:t>. Данная программная среда имеет в себе два инструмента</w:t>
+      </w:r>
+      <w:r>
+        <w:rPr>
+          <w:color w:val="000000" w:themeColor="text1"/>
+          <w:szCs w:val="28"/>
+          <w:shd w:val="clear" w:color="auto" w:fill="FFFFFF"/>
+        </w:rPr>
+        <w:t xml:space="preserve">: </w:t>
+      </w:r>
+      <w:r>
+        <w:rPr>
+          <w:color w:val="000000" w:themeColor="text1"/>
+          <w:szCs w:val="28"/>
+          <w:shd w:val="clear" w:color="auto" w:fill="FFFFFF"/>
+        </w:rPr>
+        <w:t>р</w:t>
+      </w:r>
+      <w:r>
+        <w:rPr>
+          <w:color w:val="000000" w:themeColor="text1"/>
+          <w:szCs w:val="28"/>
+          <w:shd w:val="clear" w:color="auto" w:fill="FFFFFF"/>
+        </w:rPr>
+        <w:t>едактор форм</w:t>
+      </w:r>
+      <w:r>
+        <w:rPr>
+          <w:color w:val="000000" w:themeColor="text1"/>
+          <w:szCs w:val="28"/>
+          <w:shd w:val="clear" w:color="auto" w:fill="FFFFFF"/>
+        </w:rPr>
+        <w:t>, платформа для быстрого создания приложений и проектирования пользовательского интерфейса,</w:t>
+      </w:r>
+      <w:r>
+        <w:rPr>
+          <w:color w:val="000000" w:themeColor="text1"/>
+          <w:szCs w:val="28"/>
+          <w:shd w:val="clear" w:color="auto" w:fill="FFFFFF"/>
+        </w:rPr>
+        <w:t xml:space="preserve"> и </w:t>
+      </w:r>
+      <w:r>
+        <w:rPr>
+          <w:color w:val="000000" w:themeColor="text1"/>
+          <w:szCs w:val="28"/>
+          <w:shd w:val="clear" w:color="auto" w:fill="FFFFFF"/>
+        </w:rPr>
+        <w:t>р</w:t>
+      </w:r>
+      <w:r>
+        <w:rPr>
+          <w:color w:val="000000" w:themeColor="text1"/>
+          <w:szCs w:val="28"/>
+          <w:shd w:val="clear" w:color="auto" w:fill="FFFFFF"/>
+        </w:rPr>
+        <w:t xml:space="preserve">едактор методов, который позволяет программировать </w:t>
+      </w:r>
+      <w:r>
+        <w:rPr>
+          <w:color w:val="000000" w:themeColor="text1"/>
+          <w:szCs w:val="28"/>
+          <w:shd w:val="clear" w:color="auto" w:fill="FFFFFF"/>
+        </w:rPr>
+        <w:t xml:space="preserve">функциональности на языке </w:t>
+      </w:r>
+      <w:r>
+        <w:rPr>
+          <w:color w:val="000000" w:themeColor="text1"/>
+          <w:szCs w:val="28"/>
+          <w:shd w:val="clear" w:color="auto" w:fill="FFFFFF"/>
+          <w:lang w:val="en-US"/>
+        </w:rPr>
+        <w:t>Java</w:t>
+      </w:r>
+      <w:r>
+        <w:rPr>
+          <w:color w:val="000000" w:themeColor="text1"/>
+          <w:szCs w:val="28"/>
+          <w:shd w:val="clear" w:color="auto" w:fill="FFFFFF"/>
+        </w:rPr>
+        <w:t>.</w:t>
+      </w:r>
+      <w:r>
+        <w:rPr>
+          <w:color w:val="000000" w:themeColor="text1"/>
+          <w:szCs w:val="28"/>
+          <w:shd w:val="clear" w:color="auto" w:fill="FFFFFF"/>
+        </w:rPr>
+        <w:t xml:space="preserve"> На рисунке </w:t>
+      </w:r>
+      <w:r>
+        <w:rPr>
+          <w:color w:val="000000" w:themeColor="text1"/>
+          <w:szCs w:val="28"/>
+          <w:shd w:val="clear" w:color="auto" w:fill="FFFFFF"/>
+        </w:rPr>
+        <w:t>4</w:t>
+      </w:r>
+      <w:r>
+        <w:rPr>
+          <w:color w:val="000000" w:themeColor="text1"/>
+          <w:szCs w:val="28"/>
+          <w:shd w:val="clear" w:color="auto" w:fill="FFFFFF"/>
+        </w:rPr>
+        <w:t>.1 показано окно приложения, в котором можно задавать количество пор, добиваясь необходимой пористости</w:t>
+      </w:r>
+      <w:r>
+        <w:rPr>
+          <w:color w:val="000000" w:themeColor="text1"/>
+          <w:szCs w:val="28"/>
+          <w:shd w:val="clear" w:color="auto" w:fill="FFFFFF"/>
+        </w:rPr>
+        <w:t xml:space="preserve">, а так же сохранять полученную геометрию в </w:t>
+      </w:r>
+      <w:proofErr w:type="gramStart"/>
+      <w:r>
+        <w:rPr>
+          <w:color w:val="000000" w:themeColor="text1"/>
+          <w:szCs w:val="28"/>
+          <w:shd w:val="clear" w:color="auto" w:fill="FFFFFF"/>
+        </w:rPr>
+        <w:t>разрешении .</w:t>
+      </w:r>
+      <w:r>
+        <w:rPr>
+          <w:color w:val="000000" w:themeColor="text1"/>
+          <w:szCs w:val="28"/>
+          <w:shd w:val="clear" w:color="auto" w:fill="FFFFFF"/>
+          <w:lang w:val="en-US"/>
+        </w:rPr>
+        <w:t>mph</w:t>
+      </w:r>
+      <w:proofErr w:type="gramEnd"/>
+      <w:r>
+        <w:rPr>
+          <w:color w:val="000000" w:themeColor="text1"/>
+          <w:szCs w:val="28"/>
+          <w:shd w:val="clear" w:color="auto" w:fill="FFFFFF"/>
+        </w:rPr>
+        <w:t>, используемо</w:t>
+      </w:r>
+      <w:r>
+        <w:rPr>
+          <w:color w:val="000000" w:themeColor="text1"/>
+          <w:szCs w:val="28"/>
+          <w:shd w:val="clear" w:color="auto" w:fill="FFFFFF"/>
+        </w:rPr>
+        <w:t>го</w:t>
+      </w:r>
+      <w:r>
+        <w:rPr>
+          <w:color w:val="000000" w:themeColor="text1"/>
+          <w:szCs w:val="28"/>
+          <w:shd w:val="clear" w:color="auto" w:fill="FFFFFF"/>
+        </w:rPr>
         <w:t xml:space="preserve"> </w:t>
-      </w:r>
-      <w:r>
-        <w:rPr>
-          <w:color w:val="000000" w:themeColor="text1"/>
-          <w:szCs w:val="28"/>
-          <w:shd w:val="clear" w:color="auto" w:fill="FFFFFF"/>
-        </w:rPr>
-        <w:t>описанном</w:t>
-      </w:r>
-      <w:r>
-        <w:rPr>
-          <w:color w:val="000000" w:themeColor="text1"/>
-          <w:szCs w:val="28"/>
-          <w:shd w:val="clear" w:color="auto" w:fill="FFFFFF"/>
-        </w:rPr>
-        <w:t xml:space="preserve"> раннее</w:t>
-      </w:r>
-      <w:r>
-        <w:rPr>
-          <w:color w:val="000000" w:themeColor="text1"/>
-          <w:szCs w:val="28"/>
-          <w:shd w:val="clear" w:color="auto" w:fill="FFFFFF"/>
-        </w:rPr>
-        <w:t>.</w:t>
-      </w:r>
-      <w:r>
-        <w:rPr>
-          <w:color w:val="000000" w:themeColor="text1"/>
-          <w:szCs w:val="28"/>
-          <w:shd w:val="clear" w:color="auto" w:fill="FFFFFF"/>
-        </w:rPr>
-        <w:t xml:space="preserve"> </w:t>
-      </w:r>
-      <w:r>
-        <w:rPr>
-          <w:color w:val="000000" w:themeColor="text1"/>
-          <w:szCs w:val="28"/>
-          <w:shd w:val="clear" w:color="auto" w:fill="FFFFFF"/>
-        </w:rPr>
-        <w:t>В данной работе была построена 2D модель образца для снижения времени расчетов. Структура образца задана с использованием встроенных инструментов задания геометрии, с помощью которых были определены габариты образца, количество, размер и расположение пор. При построении модели образца была выделена область вдоль предположительной траектории распространения трещин для увеличения концентрации сетки в ней</w:t>
-      </w:r>
-      <w:r>
-        <w:rPr>
-          <w:color w:val="000000" w:themeColor="text1"/>
-          <w:szCs w:val="28"/>
-          <w:shd w:val="clear" w:color="auto" w:fill="FFFFFF"/>
-        </w:rPr>
-        <w:t>, модель разбивалась на треугольные поверхностные элементы</w:t>
-      </w:r>
-      <w:r>
-        <w:rPr>
-          <w:color w:val="000000" w:themeColor="text1"/>
-          <w:szCs w:val="28"/>
-          <w:shd w:val="clear" w:color="auto" w:fill="FFFFFF"/>
-        </w:rPr>
-        <w:t xml:space="preserve">. </w:t>
-      </w:r>
-    </w:p>
-    <w:p>
-      <w:pPr>
-        <w:pStyle w:val="aa"/>
-        <w:spacing w:before="240" w:beforeAutospacing="0" w:after="240" w:afterAutospacing="0"/>
-        <w:ind w:firstLine="709"/>
-        <w:contextualSpacing/>
-        <w:rPr>
-          <w:color w:val="000000" w:themeColor="text1"/>
-          <w:szCs w:val="28"/>
-          <w:shd w:val="clear" w:color="auto" w:fill="FFFFFF"/>
-        </w:rPr>
-      </w:pPr>
-      <w:r>
-        <w:rPr>
-          <w:color w:val="000000" w:themeColor="text1"/>
-          <w:szCs w:val="28"/>
-          <w:shd w:val="clear" w:color="auto" w:fill="FFFFFF"/>
-        </w:rPr>
-        <w:t xml:space="preserve">Для траты меньшего количества времени на создание образцов с различной пористостью, данный процесс был написан программным путём в среде разработки </w:t>
-      </w:r>
-      <w:r>
-        <w:rPr>
-          <w:color w:val="000000" w:themeColor="text1"/>
-          <w:szCs w:val="28"/>
-          <w:shd w:val="clear" w:color="auto" w:fill="FFFFFF"/>
-          <w:lang w:val="en-US"/>
-        </w:rPr>
-        <w:t>Application</w:t>
-      </w:r>
-      <w:r>
-        <w:rPr>
-          <w:color w:val="000000" w:themeColor="text1"/>
-          <w:szCs w:val="28"/>
-          <w:shd w:val="clear" w:color="auto" w:fill="FFFFFF"/>
-        </w:rPr>
-        <w:t xml:space="preserve"> </w:t>
-      </w:r>
-      <w:r>
-        <w:rPr>
-          <w:color w:val="000000" w:themeColor="text1"/>
-          <w:szCs w:val="28"/>
-          <w:shd w:val="clear" w:color="auto" w:fill="FFFFFF"/>
-          <w:lang w:val="en-US"/>
-        </w:rPr>
-        <w:t>Builder</w:t>
-      </w:r>
-      <w:r>
-        <w:rPr>
-          <w:color w:val="000000" w:themeColor="text1"/>
-          <w:szCs w:val="28"/>
-          <w:shd w:val="clear" w:color="auto" w:fill="FFFFFF"/>
-        </w:rPr>
-        <w:t xml:space="preserve">, встроенной в </w:t>
-      </w:r>
-      <w:r>
-        <w:rPr>
-          <w:color w:val="000000" w:themeColor="text1"/>
-          <w:szCs w:val="28"/>
-          <w:shd w:val="clear" w:color="auto" w:fill="FFFFFF"/>
-          <w:lang w:val="en-US"/>
-        </w:rPr>
-        <w:t>COMSOL</w:t>
-      </w:r>
-      <w:r>
-        <w:rPr>
-          <w:color w:val="000000" w:themeColor="text1"/>
-          <w:szCs w:val="28"/>
-          <w:shd w:val="clear" w:color="auto" w:fill="FFFFFF"/>
-        </w:rPr>
-        <w:t xml:space="preserve"> </w:t>
-      </w:r>
-      <w:proofErr w:type="spellStart"/>
-      <w:r>
-        <w:rPr>
-          <w:color w:val="000000" w:themeColor="text1"/>
-          <w:szCs w:val="28"/>
-          <w:shd w:val="clear" w:color="auto" w:fill="FFFFFF"/>
-        </w:rPr>
-        <w:t>Multiphysics</w:t>
-      </w:r>
-      <w:proofErr w:type="spellEnd"/>
-      <w:r>
-        <w:rPr>
-          <w:color w:val="000000" w:themeColor="text1"/>
-          <w:szCs w:val="28"/>
-          <w:shd w:val="clear" w:color="auto" w:fill="FFFFFF"/>
-        </w:rPr>
-        <w:t>. Данная программная среда имеет в себе два инструмента</w:t>
-      </w:r>
-      <w:r>
-        <w:rPr>
-          <w:color w:val="000000" w:themeColor="text1"/>
-          <w:szCs w:val="28"/>
-          <w:shd w:val="clear" w:color="auto" w:fill="FFFFFF"/>
-        </w:rPr>
-        <w:t xml:space="preserve">: </w:t>
-      </w:r>
-      <w:r>
-        <w:rPr>
-          <w:color w:val="000000" w:themeColor="text1"/>
-          <w:szCs w:val="28"/>
-          <w:shd w:val="clear" w:color="auto" w:fill="FFFFFF"/>
-        </w:rPr>
-        <w:t>р</w:t>
-      </w:r>
-      <w:r>
-        <w:rPr>
-          <w:color w:val="000000" w:themeColor="text1"/>
-          <w:szCs w:val="28"/>
-          <w:shd w:val="clear" w:color="auto" w:fill="FFFFFF"/>
-        </w:rPr>
-        <w:t>едактор форм</w:t>
-      </w:r>
-      <w:r>
-        <w:rPr>
-          <w:color w:val="000000" w:themeColor="text1"/>
-          <w:szCs w:val="28"/>
-          <w:shd w:val="clear" w:color="auto" w:fill="FFFFFF"/>
-        </w:rPr>
-        <w:t>, платформа для быстрого создания приложений и проектирования пользовательского интерфейса,</w:t>
-      </w:r>
-      <w:r>
-        <w:rPr>
-          <w:color w:val="000000" w:themeColor="text1"/>
-          <w:szCs w:val="28"/>
-          <w:shd w:val="clear" w:color="auto" w:fill="FFFFFF"/>
-        </w:rPr>
-        <w:t xml:space="preserve"> и </w:t>
-      </w:r>
-      <w:r>
-        <w:rPr>
-          <w:color w:val="000000" w:themeColor="text1"/>
-          <w:szCs w:val="28"/>
-          <w:shd w:val="clear" w:color="auto" w:fill="FFFFFF"/>
-        </w:rPr>
-        <w:t>р</w:t>
-      </w:r>
-      <w:r>
-        <w:rPr>
-          <w:color w:val="000000" w:themeColor="text1"/>
-          <w:szCs w:val="28"/>
-          <w:shd w:val="clear" w:color="auto" w:fill="FFFFFF"/>
-        </w:rPr>
-        <w:t xml:space="preserve">едактор методов, который позволяет программировать </w:t>
-      </w:r>
-      <w:r>
-        <w:rPr>
-          <w:color w:val="000000" w:themeColor="text1"/>
-          <w:szCs w:val="28"/>
-          <w:shd w:val="clear" w:color="auto" w:fill="FFFFFF"/>
-        </w:rPr>
-        <w:t xml:space="preserve">функциональности на языке </w:t>
-      </w:r>
-      <w:r>
-        <w:rPr>
-          <w:color w:val="000000" w:themeColor="text1"/>
-          <w:szCs w:val="28"/>
-          <w:shd w:val="clear" w:color="auto" w:fill="FFFFFF"/>
-          <w:lang w:val="en-US"/>
-        </w:rPr>
-        <w:t>Java</w:t>
-      </w:r>
-      <w:r>
-        <w:rPr>
-          <w:color w:val="000000" w:themeColor="text1"/>
-          <w:szCs w:val="28"/>
-          <w:shd w:val="clear" w:color="auto" w:fill="FFFFFF"/>
-        </w:rPr>
-        <w:t>.</w:t>
-      </w:r>
-      <w:r>
-        <w:rPr>
-          <w:color w:val="000000" w:themeColor="text1"/>
-          <w:szCs w:val="28"/>
-          <w:shd w:val="clear" w:color="auto" w:fill="FFFFFF"/>
-        </w:rPr>
-        <w:t xml:space="preserve"> На рисунке 10.1 показано окно приложения, в котором можно задавать количество пор, добиваясь необходимой пористости</w:t>
-      </w:r>
-      <w:r>
-        <w:rPr>
-          <w:color w:val="000000" w:themeColor="text1"/>
-          <w:szCs w:val="28"/>
-          <w:shd w:val="clear" w:color="auto" w:fill="FFFFFF"/>
-        </w:rPr>
-        <w:t xml:space="preserve">, а так же сохранять полученную геометрию в </w:t>
-      </w:r>
-      <w:proofErr w:type="gramStart"/>
-      <w:r>
-        <w:rPr>
-          <w:color w:val="000000" w:themeColor="text1"/>
-          <w:szCs w:val="28"/>
-          <w:shd w:val="clear" w:color="auto" w:fill="FFFFFF"/>
-        </w:rPr>
-        <w:t>разрешении .</w:t>
-      </w:r>
-      <w:r>
-        <w:rPr>
-          <w:color w:val="000000" w:themeColor="text1"/>
-          <w:szCs w:val="28"/>
-          <w:shd w:val="clear" w:color="auto" w:fill="FFFFFF"/>
-          <w:lang w:val="en-US"/>
-        </w:rPr>
-        <w:t>mph</w:t>
-      </w:r>
-      <w:proofErr w:type="gramEnd"/>
-      <w:r>
-        <w:rPr>
-          <w:color w:val="000000" w:themeColor="text1"/>
-          <w:szCs w:val="28"/>
-          <w:shd w:val="clear" w:color="auto" w:fill="FFFFFF"/>
-        </w:rPr>
-        <w:t xml:space="preserve">, используемое </w:t>
       </w:r>
       <w:r>
         <w:rPr>
@@ -21856,7 +21534,23 @@
           <w:szCs w:val="28"/>
           <w:shd w:val="clear" w:color="auto" w:fill="FFFFFF"/>
         </w:rPr>
-        <w:t xml:space="preserve">Рисунок 10.1 </w:t>
+        <w:t xml:space="preserve">Рисунок </w:t>
+      </w:r>
+      <w:r>
+        <w:rPr>
+          <w:color w:val="000000" w:themeColor="text1"/>
+          <w:szCs w:val="28"/>
+          <w:shd w:val="clear" w:color="auto" w:fill="FFFFFF"/>
+        </w:rPr>
+        <w:t>4</w:t>
+      </w:r>
+      <w:r>
+        <w:rPr>
+          <w:color w:val="000000" w:themeColor="text1"/>
+          <w:szCs w:val="28"/>
+          <w:shd w:val="clear" w:color="auto" w:fill="FFFFFF"/>
+        </w:rPr>
+        <w:t xml:space="preserve">.1 </w:t>
       </w:r>
       <w:r>
         <w:rPr>
@@ -22151,19 +21845,8 @@
           <w:shd w:val="clear" w:color="auto" w:fill="FFFFFF"/>
           <w:lang w:val="en-US"/>
         </w:rPr>
-        <w:t xml:space="preserve"> = </w:t>
-      </w:r>
-      <w:proofErr w:type="gramStart"/>
-      <w:r>
-        <w:rPr>
-          <w:color w:val="000000" w:themeColor="text1"/>
-          <w:szCs w:val="28"/>
-          <w:shd w:val="clear" w:color="auto" w:fill="FFFFFF"/>
-          <w:lang w:val="en-US"/>
-        </w:rPr>
-        <w:t>0;</w:t>
-      </w:r>
-      <w:proofErr w:type="gramEnd"/>
+        <w:t xml:space="preserve"> = 0;</w:t>
+      </w:r>
     </w:p>
     <w:p>
       <w:pPr>
@@ -22400,7 +22083,6 @@
         </w:rPr>
       </w:pPr>
       <w:proofErr w:type="spellStart"/>
-      <w:proofErr w:type="gramStart"/>
       <w:r>
         <w:rPr>
           <w:color w:val="000000" w:themeColor="text1"/>
@@ -22417,16 +22099,7 @@
           <w:szCs w:val="28"/>
           <w:shd w:val="clear" w:color="auto" w:fill="FFFFFF"/>
         </w:rPr>
-        <w:t>:=</w:t>
-      </w:r>
-      <w:proofErr w:type="gramEnd"/>
-      <w:r>
-        <w:rPr>
-          <w:color w:val="000000" w:themeColor="text1"/>
-          <w:szCs w:val="28"/>
-          <w:shd w:val="clear" w:color="auto" w:fill="FFFFFF"/>
-        </w:rPr>
-        <w:t xml:space="preserve"> </w:t>
+        <w:t xml:space="preserve">:= </w:t>
       </w:r>
       <w:proofErr w:type="spellStart"/>
       <w:r>
@@ -22743,7 +22416,27 @@
           <w:szCs w:val="28"/>
           <w:shd w:val="clear" w:color="auto" w:fill="FFFFFF"/>
         </w:rPr>
-        <w:t>(10.1)</w:t>
+        <w:t>(</w:t>
+      </w:r>
+      <w:r>
+        <w:rPr>
+          <w:rFonts w:eastAsiaTheme="minorEastAsia"/>
+          <w:iCs/>
+          <w:color w:val="000000" w:themeColor="text1"/>
+          <w:szCs w:val="28"/>
+          <w:shd w:val="clear" w:color="auto" w:fill="FFFFFF"/>
+        </w:rPr>
+        <w:t>4</w:t>
+      </w:r>
+      <w:r>
+        <w:rPr>
+          <w:rFonts w:eastAsiaTheme="minorEastAsia"/>
+          <w:iCs/>
+          <w:color w:val="000000" w:themeColor="text1"/>
+          <w:szCs w:val="28"/>
+          <w:shd w:val="clear" w:color="auto" w:fill="FFFFFF"/>
+        </w:rPr>
+        <w:t>.1)</w:t>
       </w:r>
     </w:p>
     <w:p>
@@ -23042,7 +22735,23 @@
           <w:szCs w:val="28"/>
           <w:shd w:val="clear" w:color="auto" w:fill="FFFFFF"/>
         </w:rPr>
-        <w:t>, взятый из встроенной библиотеки, а для расчетов механических свойств материала были определены модуль Юнга 80 ГПа [</w:t>
+        <w:t xml:space="preserve">, взятый из встроенной библиотеки, а для расчетов механических свойств материала были </w:t>
+      </w:r>
+      <w:r>
+        <w:rPr>
+          <w:color w:val="000000" w:themeColor="text1"/>
+          <w:szCs w:val="28"/>
+          <w:shd w:val="clear" w:color="auto" w:fill="FFFFFF"/>
+        </w:rPr>
+        <w:t>использованы</w:t>
+      </w:r>
+      <w:r>
+        <w:rPr>
+          <w:color w:val="000000" w:themeColor="text1"/>
+          <w:szCs w:val="28"/>
+          <w:shd w:val="clear" w:color="auto" w:fill="FFFFFF"/>
+        </w:rPr>
+        <w:t xml:space="preserve"> модуль Юнга 80 ГПа [</w:t>
       </w:r>
       <w:r>
         <w:rPr>
@@ -23106,7 +22815,47 @@
           <w:szCs w:val="28"/>
           <w:shd w:val="clear" w:color="auto" w:fill="FFFFFF"/>
         </w:rPr>
-        <w:t>, образцы продемонстрированы на изображениях 10.2 и 10.3</w:t>
+        <w:t xml:space="preserve"> при сжатии и растяжении. Полученные модели</w:t>
+      </w:r>
+      <w:r>
+        <w:rPr>
+          <w:color w:val="000000" w:themeColor="text1"/>
+          <w:szCs w:val="28"/>
+          <w:shd w:val="clear" w:color="auto" w:fill="FFFFFF"/>
+        </w:rPr>
+        <w:t xml:space="preserve"> образцы продемонстрированы на изображениях </w:t>
+      </w:r>
+      <w:r>
+        <w:rPr>
+          <w:color w:val="000000" w:themeColor="text1"/>
+          <w:szCs w:val="28"/>
+          <w:shd w:val="clear" w:color="auto" w:fill="FFFFFF"/>
+        </w:rPr>
+        <w:t>4</w:t>
+      </w:r>
+      <w:r>
+        <w:rPr>
+          <w:color w:val="000000" w:themeColor="text1"/>
+          <w:szCs w:val="28"/>
+          <w:shd w:val="clear" w:color="auto" w:fill="FFFFFF"/>
+        </w:rPr>
+        <w:t xml:space="preserve">.2 и </w:t>
+      </w:r>
+      <w:r>
+        <w:rPr>
+          <w:color w:val="000000" w:themeColor="text1"/>
+          <w:szCs w:val="28"/>
+          <w:shd w:val="clear" w:color="auto" w:fill="FFFFFF"/>
+        </w:rPr>
+        <w:t>4</w:t>
+      </w:r>
+      <w:r>
+        <w:rPr>
+          <w:color w:val="000000" w:themeColor="text1"/>
+          <w:szCs w:val="28"/>
+          <w:shd w:val="clear" w:color="auto" w:fill="FFFFFF"/>
+        </w:rPr>
+        <w:t>.3</w:t>
       </w:r>
       <w:r>
         <w:rPr>
@@ -23209,7 +22958,7 @@
           <w:szCs w:val="28"/>
           <w:shd w:val="clear" w:color="auto" w:fill="FFFFFF"/>
         </w:rPr>
-        <w:t>10</w:t>
+        <w:t>4</w:t>
       </w:r>
       <w:r>
         <w:rPr>
@@ -23264,7 +23013,23 @@
           <w:szCs w:val="28"/>
           <w:shd w:val="clear" w:color="auto" w:fill="FFFFFF"/>
         </w:rPr>
-        <w:t xml:space="preserve"> керамических образцов из ГА </w:t>
+        <w:t xml:space="preserve"> керамических </w:t>
+      </w:r>
+      <w:r>
+        <w:rPr>
+          <w:color w:val="000000" w:themeColor="text1"/>
+          <w:szCs w:val="28"/>
+          <w:shd w:val="clear" w:color="auto" w:fill="FFFFFF"/>
+        </w:rPr>
+        <w:t xml:space="preserve">ГА </w:t>
+      </w:r>
+      <w:r>
+        <w:rPr>
+          <w:color w:val="000000" w:themeColor="text1"/>
+          <w:szCs w:val="28"/>
+          <w:shd w:val="clear" w:color="auto" w:fill="FFFFFF"/>
+        </w:rPr>
+        <w:t xml:space="preserve">образцов </w:t>
       </w:r>
       <w:r>
         <w:rPr>
@@ -23375,7 +23140,7 @@
           <w:szCs w:val="28"/>
           <w:shd w:val="clear" w:color="auto" w:fill="FFFFFF"/>
         </w:rPr>
-        <w:t>10</w:t>
+        <w:t>4</w:t>
       </w:r>
       <w:r>
         <w:rPr>
@@ -23430,7 +23195,23 @@
           <w:szCs w:val="28"/>
           <w:shd w:val="clear" w:color="auto" w:fill="FFFFFF"/>
         </w:rPr>
-        <w:t xml:space="preserve"> керамических образцов из ГА </w:t>
+        <w:t xml:space="preserve"> керамических </w:t>
+      </w:r>
+      <w:r>
+        <w:rPr>
+          <w:color w:val="000000" w:themeColor="text1"/>
+          <w:szCs w:val="28"/>
+          <w:shd w:val="clear" w:color="auto" w:fill="FFFFFF"/>
+        </w:rPr>
+        <w:t xml:space="preserve">ГА </w:t>
+      </w:r>
+      <w:r>
+        <w:rPr>
+          <w:color w:val="000000" w:themeColor="text1"/>
+          <w:szCs w:val="28"/>
+          <w:shd w:val="clear" w:color="auto" w:fill="FFFFFF"/>
+        </w:rPr>
+        <w:t xml:space="preserve">образцов </w:t>
       </w:r>
       <w:r>
         <w:rPr>
@@ -23475,7 +23256,7 @@
           <w:szCs w:val="28"/>
           <w:shd w:val="clear" w:color="auto" w:fill="FFFFFF"/>
         </w:rPr>
-        <w:t>10</w:t>
+        <w:t>4</w:t>
       </w:r>
       <w:r>
         <w:rPr>
@@ -23507,7 +23288,7 @@
           <w:szCs w:val="28"/>
           <w:shd w:val="clear" w:color="auto" w:fill="FFFFFF"/>
         </w:rPr>
-        <w:t>10</w:t>
+        <w:t>4</w:t>
       </w:r>
       <w:r>
         <w:rPr>
@@ -23562,27 +23343,36 @@
         </w:rPr>
         <w:br w:type="page"/>
       </w:r>
-      <w:bookmarkStart w:id="32" w:name="_Toc106625406"/>
+      <w:bookmarkStart w:id="22" w:name="_Toc106713601"/>
       <w:r>
         <w:lastRenderedPageBreak/>
-        <w:t>Сравн</w:t>
-      </w:r>
-      <w:r>
-        <w:t>ительный анализ прочност</w:t>
-      </w:r>
-      <w:r>
-        <w:t>ных характеристик</w:t>
+        <w:t>П</w:t>
+      </w:r>
+      <w:r>
+        <w:t>рочност</w:t>
+      </w:r>
+      <w:r>
+        <w:t>ны</w:t>
+      </w:r>
+      <w:r>
+        <w:t>е</w:t>
+      </w:r>
+      <w:r>
+        <w:t xml:space="preserve"> характеристик</w:t>
+      </w:r>
+      <w:r>
+        <w:t>и</w:t>
       </w:r>
       <w:r>
         <w:t xml:space="preserve"> </w:t>
       </w:r>
       <w:r>
-        <w:t>компьютерной модели и реальных образцов</w:t>
+        <w:t>модели и реальных образцов</w:t>
       </w:r>
       <w:r>
         <w:t xml:space="preserve"> ГА</w:t>
       </w:r>
-      <w:bookmarkEnd w:id="32"/>
+      <w:bookmarkEnd w:id="22"/>
     </w:p>
     <w:p>
       <w:pPr>
@@ -23705,7 +23495,25 @@
           <w:szCs w:val="28"/>
           <w:shd w:val="clear" w:color="auto" w:fill="FFFFFF"/>
         </w:rPr>
-        <w:t xml:space="preserve"> могут содержать примеси, так же они имеют случайную внутреннюю структуру. Далее будут описаны результаты </w:t>
+        <w:t xml:space="preserve"> могут содержать</w:t>
+      </w:r>
+      <w:r>
+        <w:rPr>
+          <w:color w:val="000000" w:themeColor="text1"/>
+          <w:kern w:val="36"/>
+          <w:szCs w:val="28"/>
+          <w:shd w:val="clear" w:color="auto" w:fill="FFFFFF"/>
+        </w:rPr>
+        <w:t>ся</w:t>
+      </w:r>
+      <w:r>
+        <w:rPr>
+          <w:color w:val="000000" w:themeColor="text1"/>
+          <w:kern w:val="36"/>
+          <w:szCs w:val="28"/>
+          <w:shd w:val="clear" w:color="auto" w:fill="FFFFFF"/>
+        </w:rPr>
+        <w:t xml:space="preserve"> примеси, так же они имеют случайную внутреннюю структуру. Далее будут описаны результаты </w:t>
       </w:r>
       <w:r>
         <w:rPr>
@@ -23736,7 +23544,7 @@
         <w:spacing w:before="40" w:after="120"/>
         <w:ind w:left="578" w:hanging="578"/>
       </w:pPr>
-      <w:bookmarkStart w:id="33" w:name="_Toc106625407"/>
+      <w:bookmarkStart w:id="23" w:name="_Toc106713602"/>
       <w:r>
         <w:t>Прочность на сжат</w:t>
       </w:r>
@@ -23746,7 +23554,7 @@
       <w:r>
         <w:t xml:space="preserve"> реальных образцов ГА и твердых тканей</w:t>
       </w:r>
-      <w:bookmarkEnd w:id="33"/>
+      <w:bookmarkEnd w:id="23"/>
     </w:p>
     <w:p>
       <w:r>
@@ -23985,7 +23793,7 @@
         <w:t xml:space="preserve">показаны в таблице </w:t>
       </w:r>
       <w:r>
-        <w:t>11</w:t>
+        <w:t>5</w:t>
       </w:r>
       <w:r>
         <w:t>.1</w:t>
@@ -24003,7 +23811,7 @@
         <w:t xml:space="preserve">Таблица </w:t>
       </w:r>
       <w:r>
-        <w:t>11</w:t>
+        <w:t>5</w:t>
       </w:r>
       <w:r>
         <w:t xml:space="preserve">.1 – </w:t>
@@ -25153,7 +24961,7 @@
         <w:t xml:space="preserve">Как видно из таблицы </w:t>
       </w:r>
       <w:r>
-        <w:t>11</w:t>
+        <w:t>5</w:t>
       </w:r>
       <w:r>
         <w:t>.1, в каждой работе прочность на сжатие</w:t>
@@ -25181,7 +24989,7 @@
         <w:spacing w:before="40" w:after="360" w:line="240" w:lineRule="auto"/>
         <w:ind w:left="578" w:hanging="578"/>
       </w:pPr>
-      <w:bookmarkStart w:id="34" w:name="_Toc106625408"/>
+      <w:bookmarkStart w:id="24" w:name="_Toc106713603"/>
       <w:r>
         <w:t>Прочность на сжатие</w:t>
       </w:r>
@@ -25191,7 +24999,7 @@
       <w:r>
         <w:t xml:space="preserve"> компьютерной модели</w:t>
       </w:r>
-      <w:bookmarkEnd w:id="34"/>
+      <w:bookmarkEnd w:id="24"/>
     </w:p>
     <w:p>
       <w:pPr>
@@ -25267,7 +25075,7 @@
         <w:t xml:space="preserve"> </w:t>
       </w:r>
       <w:r>
-        <w:t>11</w:t>
+        <w:t>5</w:t>
       </w:r>
       <w:r>
         <w:t>.1</w:t>
@@ -25276,7 +25084,7 @@
         <w:t xml:space="preserve"> и </w:t>
       </w:r>
       <w:r>
-        <w:t>11</w:t>
+        <w:t>5</w:t>
       </w:r>
       <w:r>
         <w:t>.2</w:t>
@@ -25353,7 +25161,7 @@
         <w:t xml:space="preserve">Рисунок </w:t>
       </w:r>
       <w:r>
-        <w:t>11</w:t>
+        <w:t>5</w:t>
       </w:r>
       <w:r>
         <w:t xml:space="preserve">.1 – График зависимости </w:t>
@@ -25443,7 +25251,7 @@
         <w:t xml:space="preserve">Рисунок </w:t>
       </w:r>
       <w:r>
-        <w:t>11</w:t>
+        <w:t>5</w:t>
       </w:r>
       <w:r>
         <w:t>.2 – График зависимости силы реакции от смещения в образцах с разной пористостью при растяжении</w:t>
@@ -25463,19 +25271,31 @@
         </w:rPr>
       </w:pPr>
       <w:r>
-        <w:t>В результате создания компьютерной модели для каждого образца, был вычислен предел прочности на сжатие и растяжение, соответствующий нагрузке, вызывающей разрушение образца материала, по формуле 5.1</w:t>
+        <w:t xml:space="preserve">В результате создания компьютерной модели для каждого образца, был вычислен предел прочности на сжатие и растяжение, соответствующий нагрузке, вызывающей разрушение образца материала, по формуле </w:t>
+      </w:r>
+      <w:r>
+        <w:t>2</w:t>
+      </w:r>
+      <w:r>
+        <w:t>.1</w:t>
       </w:r>
       <w:r>
         <w:t xml:space="preserve"> </w:t>
       </w:r>
       <w:r>
-        <w:t>и 5.2</w:t>
+        <w:t xml:space="preserve">и </w:t>
+      </w:r>
+      <w:r>
+        <w:t>2</w:t>
+      </w:r>
+      <w:r>
+        <w:t>.2</w:t>
       </w:r>
       <w:r>
         <w:t xml:space="preserve">, результаты занесены в таблицу </w:t>
       </w:r>
       <w:r>
-        <w:t>11</w:t>
+        <w:t>5</w:t>
       </w:r>
       <w:r>
         <w:t>.</w:t>
@@ -25526,7 +25346,7 @@
           <w:szCs w:val="28"/>
           <w:shd w:val="clear" w:color="auto" w:fill="FFFFFF"/>
         </w:rPr>
-        <w:t>11</w:t>
+        <w:t>5</w:t>
       </w:r>
       <w:r>
         <w:rPr>
@@ -25997,7 +25817,7 @@
           <w:szCs w:val="28"/>
           <w:shd w:val="clear" w:color="auto" w:fill="FFFFFF"/>
         </w:rPr>
-        <w:t>11</w:t>
+        <w:t>5</w:t>
       </w:r>
       <w:r>
         <w:rPr>
@@ -26013,7 +25833,7 @@
           <w:szCs w:val="28"/>
           <w:shd w:val="clear" w:color="auto" w:fill="FFFFFF"/>
         </w:rPr>
-        <w:t>11</w:t>
+        <w:t>5</w:t>
       </w:r>
       <w:r>
         <w:rPr>
@@ -26132,12 +25952,12 @@
           <w:color w:val="000000" w:themeColor="text1"/>
         </w:rPr>
       </w:pPr>
-      <w:bookmarkStart w:id="35" w:name="_Toc106625409"/>
+      <w:bookmarkStart w:id="25" w:name="_Toc106713604"/>
       <w:r>
         <w:lastRenderedPageBreak/>
         <w:t>Заключение</w:t>
       </w:r>
-      <w:bookmarkEnd w:id="35"/>
+      <w:bookmarkEnd w:id="25"/>
     </w:p>
     <w:p>
       <w:r>
@@ -26156,31 +25976,13 @@
         <w:t>выпускной-квалификационной работы</w:t>
       </w:r>
       <w:r>
-        <w:t xml:space="preserve"> и</w:t>
-      </w:r>
-      <w:r>
         <w:t xml:space="preserve"> </w:t>
       </w:r>
       <w:r>
-        <w:t>проведения</w:t>
-      </w:r>
-      <w:r>
-        <w:t xml:space="preserve"> </w:t>
-      </w:r>
-      <w:r>
-        <w:t>научно-исследовательской работы</w:t>
-      </w:r>
-      <w:r>
-        <w:t xml:space="preserve"> были рассмотрены </w:t>
-      </w:r>
-      <w:r>
-        <w:t>публикации</w:t>
-      </w:r>
-      <w:r>
-        <w:t>,</w:t>
-      </w:r>
-      <w:r>
-        <w:t xml:space="preserve"> относящиеся к предметной области создания керамических биокомпозитных материалов, а именно композита </w:t>
+        <w:t xml:space="preserve">был выполнен литературный обзор по теме исследования в </w:t>
+      </w:r>
+      <w:r>
+        <w:t xml:space="preserve">области создания керамических биокомпозитных материалов, а именно композита </w:t>
       </w:r>
       <w:r>
         <w:t xml:space="preserve">гидроксиапатит (ГА) - </w:t>
@@ -26224,7 +26026,13 @@
         <w:t>)</w:t>
       </w:r>
       <w:r>
-        <w:t xml:space="preserve"> и программного пакета </w:t>
+        <w:t xml:space="preserve"> и программн</w:t>
+      </w:r>
+      <w:r>
+        <w:t>ый</w:t>
+      </w:r>
+      <w:r>
+        <w:t xml:space="preserve"> пакета </w:t>
       </w:r>
       <w:r>
         <w:rPr>
@@ -26247,7 +26055,13 @@
         <w:t>,</w:t>
       </w:r>
       <w:r>
-        <w:t xml:space="preserve"> предоставляющего необходимые инструменты разработки.</w:t>
+        <w:t xml:space="preserve"> предоставляющ</w:t>
+      </w:r>
+      <w:r>
+        <w:t>ий</w:t>
+      </w:r>
+      <w:r>
+        <w:t xml:space="preserve"> необходимые инструменты разработки.</w:t>
       </w:r>
       <w:r>
         <w:rPr>
@@ -26420,55 +26234,7 @@
           <w:szCs w:val="28"/>
           <w:shd w:val="clear" w:color="auto" w:fill="FFFFFF"/>
         </w:rPr>
-        <w:t xml:space="preserve">Некоторые результаты прочности модели соотносятся с прочностью реальных образцов, </w:t>
-      </w:r>
-      <w:r>
-        <w:rPr>
-          <w:color w:val="000000" w:themeColor="text1"/>
-          <w:szCs w:val="28"/>
-          <w:shd w:val="clear" w:color="auto" w:fill="FFFFFF"/>
-        </w:rPr>
-        <w:t>но, из</w:t>
-      </w:r>
-      <w:r>
-        <w:rPr>
-          <w:color w:val="000000" w:themeColor="text1"/>
-          <w:szCs w:val="28"/>
-          <w:shd w:val="clear" w:color="auto" w:fill="FFFFFF"/>
-        </w:rPr>
-        <w:t xml:space="preserve">-за большого количества </w:t>
-      </w:r>
-      <w:r>
-        <w:rPr>
-          <w:color w:val="000000" w:themeColor="text1"/>
-          <w:szCs w:val="28"/>
-          <w:shd w:val="clear" w:color="auto" w:fill="FFFFFF"/>
-        </w:rPr>
-        <w:t>факторов,</w:t>
-      </w:r>
-      <w:r>
-        <w:rPr>
-          <w:color w:val="000000" w:themeColor="text1"/>
-          <w:szCs w:val="28"/>
-          <w:shd w:val="clear" w:color="auto" w:fill="FFFFFF"/>
-        </w:rPr>
-        <w:t xml:space="preserve"> </w:t>
-      </w:r>
-      <w:r>
-        <w:rPr>
-          <w:color w:val="000000" w:themeColor="text1"/>
-          <w:szCs w:val="28"/>
-          <w:shd w:val="clear" w:color="auto" w:fill="FFFFFF"/>
-        </w:rPr>
-        <w:t>влияющих на прочность керамики</w:t>
-      </w:r>
-      <w:r>
-        <w:rPr>
-          <w:color w:val="000000" w:themeColor="text1"/>
-          <w:szCs w:val="28"/>
-          <w:shd w:val="clear" w:color="auto" w:fill="FFFFFF"/>
-        </w:rPr>
-        <w:t>, не все</w:t>
+        <w:t>Из-за большого количества факторов, влияющих на прочность керамики, некоторые результаты построенной модели не соотносятся с прочностью реальных образцов</w:t>
       </w:r>
       <w:r>
         <w:rPr>
@@ -26540,7 +26306,6 @@
         <w:t xml:space="preserve"> свойств полученных моделей.</w:t>
       </w:r>
     </w:p>
-    <w:p/>
     <w:p>
       <w:pPr>
         <w:spacing w:after="160" w:line="259" w:lineRule="auto"/>
@@ -26563,7 +26328,7 @@
           <w:b/>
         </w:rPr>
       </w:pPr>
-      <w:bookmarkStart w:id="36" w:name="_Toc106625410"/>
+      <w:bookmarkStart w:id="26" w:name="_Toc106713605"/>
       <w:r>
         <w:rPr>
           <w:rStyle w:val="af0"/>
@@ -26586,7 +26351,7 @@
         </w:rPr>
         <w:t>источников</w:t>
       </w:r>
-      <w:bookmarkEnd w:id="36"/>
+      <w:bookmarkEnd w:id="26"/>
     </w:p>
     <w:p>
       <w:pPr>
@@ -26668,7 +26433,43 @@
           <w:sz w:val="28"/>
           <w:szCs w:val="28"/>
         </w:rPr>
-        <w:t xml:space="preserve"> [Электронный ресурс]. – Режим доступа: https://www.marketsandmarkets.com/PressReleases/global-biomaterials.asp (Дата обращения: 14.06.2022). </w:t>
+        <w:t xml:space="preserve"> [Электронный ресурс]. – Режим доступа: https://www.marketsandmarkets.com/PressReleases/global-biomaterials.asp (Дата обращения: </w:t>
+      </w:r>
+      <w:r>
+        <w:rPr>
+          <w:rFonts w:ascii="Times New Roman" w:hAnsi="Times New Roman"/>
+          <w:color w:val="000000" w:themeColor="text1"/>
+          <w:sz w:val="28"/>
+          <w:szCs w:val="28"/>
+        </w:rPr>
+        <w:t>22</w:t>
+      </w:r>
+      <w:r>
+        <w:rPr>
+          <w:rFonts w:ascii="Times New Roman" w:hAnsi="Times New Roman"/>
+          <w:color w:val="000000" w:themeColor="text1"/>
+          <w:sz w:val="28"/>
+          <w:szCs w:val="28"/>
+        </w:rPr>
+        <w:t>.0</w:t>
+      </w:r>
+      <w:r>
+        <w:rPr>
+          <w:rFonts w:ascii="Times New Roman" w:hAnsi="Times New Roman"/>
+          <w:color w:val="000000" w:themeColor="text1"/>
+          <w:sz w:val="28"/>
+          <w:szCs w:val="28"/>
+        </w:rPr>
+        <w:t>5</w:t>
+      </w:r>
+      <w:r>
+        <w:rPr>
+          <w:rFonts w:ascii="Times New Roman" w:hAnsi="Times New Roman"/>
+          <w:color w:val="000000" w:themeColor="text1"/>
+          <w:sz w:val="28"/>
+          <w:szCs w:val="28"/>
+        </w:rPr>
+        <w:t xml:space="preserve">.2022). </w:t>
       </w:r>
     </w:p>
     <w:p>
@@ -26723,7 +26524,25 @@
           <w:sz w:val="28"/>
           <w:szCs w:val="28"/>
         </w:rPr>
-        <w:t>. Официальный сайт [Электронный ресурс]. – Режим доступа: https://www.comsol.ru/ (Дата обращения: 14.06.2022).</w:t>
+        <w:t xml:space="preserve">. Официальный сайт [Электронный ресурс]. – Режим доступа: https://www.comsol.ru/ (Дата обращения: </w:t>
+      </w:r>
+      <w:r>
+        <w:rPr>
+          <w:rFonts w:ascii="Times New Roman" w:hAnsi="Times New Roman"/>
+          <w:color w:val="000000" w:themeColor="text1"/>
+          <w:sz w:val="28"/>
+          <w:szCs w:val="28"/>
+        </w:rPr>
+        <w:t>10</w:t>
+      </w:r>
+      <w:r>
+        <w:rPr>
+          <w:rFonts w:ascii="Times New Roman" w:hAnsi="Times New Roman"/>
+          <w:color w:val="000000" w:themeColor="text1"/>
+          <w:sz w:val="28"/>
+          <w:szCs w:val="28"/>
+        </w:rPr>
+        <w:t>.06.2022).</w:t>
       </w:r>
     </w:p>
     <w:p>
@@ -34018,7 +33837,7 @@
   <w:abstractNum w:abstractNumId="29" w15:restartNumberingAfterBreak="0">
     <w:nsid w:val="7B1F37ED"/>
     <w:multiLevelType w:val="multilevel"/>
-    <w:tmpl w:val="4D4E2FA4"/>
+    <w:tmpl w:val="F02EA610"/>
     <w:lvl w:ilvl="0">
       <w:start w:val="1"/>
       <w:numFmt w:val="decimal"/>
@@ -34029,9 +33848,6 @@
       <w:pPr>
         <w:ind w:left="360" w:hanging="360"/>
       </w:pPr>
-      <w:rPr>
-        <w:rFonts w:hint="default"/>
-      </w:rPr>
     </w:lvl>
     <w:lvl w:ilvl="1">
       <w:start w:val="1"/>
@@ -34039,7 +33855,7 @@
       <w:lvlText w:val="%1.%2"/>
       <w:lvlJc w:val="left"/>
       <w:pPr>
-        <w:ind w:left="792" w:hanging="432"/>
+        <w:ind w:left="1021" w:hanging="661"/>
       </w:pPr>
       <w:rPr>
         <w:rFonts w:hint="default"/>
@@ -34284,6 +34100,36 @@
   </w:num>
   <w:num w:numId="33">
     <w:abstractNumId w:val="0"/>
+  </w:num>
+  <w:num w:numId="34">
+    <w:abstractNumId w:val="29"/>
+    <w:lvlOverride w:ilvl="0">
+      <w:startOverride w:val="3"/>
+    </w:lvlOverride>
+    <w:lvlOverride w:ilvl="1">
+      <w:startOverride w:val="2"/>
+    </w:lvlOverride>
+    <w:lvlOverride w:ilvl="2">
+      <w:startOverride w:val="1"/>
+    </w:lvlOverride>
+    <w:lvlOverride w:ilvl="3">
+      <w:startOverride w:val="3"/>
+    </w:lvlOverride>
+    <w:lvlOverride w:ilvl="4">
+      <w:startOverride w:val="1"/>
+    </w:lvlOverride>
+    <w:lvlOverride w:ilvl="5">
+      <w:startOverride w:val="1"/>
+    </w:lvlOverride>
+    <w:lvlOverride w:ilvl="6">
+      <w:startOverride w:val="1"/>
+    </w:lvlOverride>
+    <w:lvlOverride w:ilvl="7">
+      <w:startOverride w:val="1"/>
+    </w:lvlOverride>
+    <w:lvlOverride w:ilvl="8">
+      <w:startOverride w:val="1"/>
+    </w:lvlOverride>
   </w:num>
 </w:numbering>
 </file>
@@ -34699,7 +34545,7 @@
     <w:link w:val="10"/>
     <w:autoRedefine/>
     <w:qFormat/>
-    <w:rsid w:val="003E72F8"/>
+    <w:rsid w:val="00545174"/>
     <w:pPr>
       <w:keepNext/>
       <w:keepLines/>
@@ -34707,7 +34553,6 @@
         <w:numId w:val="5"/>
       </w:numPr>
       <w:spacing w:before="240" w:after="120"/>
-      <w:ind w:left="0" w:firstLine="0"/>
       <w:contextualSpacing/>
       <w:jc w:val="center"/>
       <w:outlineLvl w:val="0"/>
@@ -34716,8 +34561,8 @@
       <w:b/>
       <w:bCs/>
       <w:kern w:val="36"/>
-      <w:sz w:val="32"/>
-      <w:szCs w:val="32"/>
+      <w:sz w:val="36"/>
+      <w:szCs w:val="36"/>
     </w:rPr>
   </w:style>
   <w:style w:type="paragraph" w:styleId="2">
@@ -34896,13 +34741,13 @@
     <w:name w:val="Заголовок 1 Знак"/>
     <w:basedOn w:val="a0"/>
     <w:link w:val="1"/>
-    <w:rsid w:val="003E72F8"/>
+    <w:rsid w:val="00545174"/>
     <w:rPr>
       <w:b/>
       <w:bCs/>
       <w:kern w:val="36"/>
-      <w:sz w:val="32"/>
-      <w:szCs w:val="32"/>
+      <w:sz w:val="36"/>
+      <w:szCs w:val="36"/>
     </w:rPr>
   </w:style>
   <w:style w:type="character" w:customStyle="1" w:styleId="30">
@@ -35275,7 +35120,7 @@
     <w:autoRedefine/>
     <w:uiPriority w:val="39"/>
     <w:unhideWhenUsed/>
-    <w:rsid w:val="00F72213"/>
+    <w:rsid w:val="00545174"/>
     <w:pPr>
       <w:tabs>
         <w:tab w:val="right" w:leader="dot" w:pos="9628"/>
@@ -35637,6 +35482,40 @@
       <w:shd w:val="clear" w:color="auto" w:fill="E1DFDD"/>
     </w:rPr>
   </w:style>
+  <w:style w:type="paragraph" w:styleId="afff">
+    <w:name w:val="Title"/>
+    <w:basedOn w:val="a"/>
+    <w:next w:val="a"/>
+    <w:link w:val="afff0"/>
+    <w:uiPriority w:val="10"/>
+    <w:qFormat/>
+    <w:rsid w:val="00C044BE"/>
+    <w:pPr>
+      <w:spacing w:line="240" w:lineRule="auto"/>
+      <w:contextualSpacing/>
+    </w:pPr>
+    <w:rPr>
+      <w:rFonts w:asciiTheme="majorHAnsi" w:eastAsiaTheme="majorEastAsia" w:hAnsiTheme="majorHAnsi" w:cstheme="majorBidi"/>
+      <w:spacing w:val="-10"/>
+      <w:kern w:val="28"/>
+      <w:sz w:val="56"/>
+      <w:szCs w:val="56"/>
+    </w:rPr>
+  </w:style>
+  <w:style w:type="character" w:customStyle="1" w:styleId="afff0">
+    <w:name w:val="Заголовок Знак"/>
+    <w:basedOn w:val="a0"/>
+    <w:link w:val="afff"/>
+    <w:uiPriority w:val="10"/>
+    <w:rsid w:val="00C044BE"/>
+    <w:rPr>
+      <w:rFonts w:asciiTheme="majorHAnsi" w:eastAsiaTheme="majorEastAsia" w:hAnsiTheme="majorHAnsi" w:cstheme="majorBidi"/>
+      <w:spacing w:val="-10"/>
+      <w:kern w:val="28"/>
+      <w:sz w:val="56"/>
+      <w:szCs w:val="56"/>
+    </w:rPr>
+  </w:style>
 </w:styles>
 </file>
 

--- a/ВКР.docx
+++ b/ВКР.docx
@@ -1446,27 +1446,7 @@
                 <w:szCs w:val="24"/>
                 <w:u w:val="single"/>
               </w:rPr>
-              <w:t xml:space="preserve">. </w:t>
-            </w:r>
-            <w:proofErr w:type="spellStart"/>
-            <w:r>
-              <w:rPr>
-                <w:rFonts w:eastAsia="Times New Roman"/>
-                <w:sz w:val="24"/>
-                <w:szCs w:val="24"/>
-                <w:u w:val="single"/>
-              </w:rPr>
-              <w:t>ЛМИиФ</w:t>
-            </w:r>
-            <w:proofErr w:type="spellEnd"/>
-            <w:r>
-              <w:rPr>
-                <w:rFonts w:eastAsia="Times New Roman"/>
-                <w:sz w:val="24"/>
-                <w:szCs w:val="24"/>
-                <w:u w:val="single"/>
-              </w:rPr>
-              <w:t xml:space="preserve"> ИФПМ СО РАН         _</w:t>
+              <w:t>. ЛМИиФ ИФПМ СО РАН         _</w:t>
             </w:r>
             <w:r>
               <w:rPr>
@@ -1939,19 +1919,19 @@
         <w:rPr>
           <w:color w:val="000000" w:themeColor="text1"/>
         </w:rPr>
-        <w:t xml:space="preserve">Цель работы – создание моделей керамического материала, состоящего из гидроксиапатита, и </w:t>
-      </w:r>
-      <w:r>
-        <w:rPr>
-          <w:color w:val="000000" w:themeColor="text1"/>
-        </w:rPr>
-        <w:t>имитация</w:t>
-      </w:r>
-      <w:r>
-        <w:rPr>
-          <w:color w:val="000000" w:themeColor="text1"/>
-        </w:rPr>
-        <w:t xml:space="preserve"> процесса разрушения при сжатии и растяжении.</w:t>
+        <w:t>Цель работы – создание моделей керамического материала</w:t>
+      </w:r>
+      <w:r>
+        <w:rPr>
+          <w:color w:val="000000" w:themeColor="text1"/>
+        </w:rPr>
+        <w:t xml:space="preserve"> из гидроксиапатита</w:t>
+      </w:r>
+      <w:r>
+        <w:rPr>
+          <w:color w:val="000000" w:themeColor="text1"/>
+        </w:rPr>
+        <w:t xml:space="preserve"> и процесса разрушения при сжатии и растяжении.</w:t>
       </w:r>
     </w:p>
     <w:p>
@@ -1986,14 +1966,12 @@
         </w:rPr>
         <w:t xml:space="preserve"> </w:t>
       </w:r>
-      <w:proofErr w:type="spellStart"/>
       <w:r>
         <w:rPr>
           <w:color w:val="000000" w:themeColor="text1"/>
         </w:rPr>
         <w:t>Multiphysics</w:t>
       </w:r>
-      <w:proofErr w:type="spellEnd"/>
       <w:r>
         <w:rPr>
           <w:color w:val="000000" w:themeColor="text1"/>
@@ -2658,7 +2636,7 @@
           <w:szCs w:val="24"/>
           <w:u w:val="single"/>
         </w:rPr>
-        <w:t xml:space="preserve">построение компьютерной модели керамического материала и </w:t>
+        <w:t>построение компьютерн</w:t>
       </w:r>
       <w:r>
         <w:rPr>
@@ -2667,7 +2645,7 @@
           <w:szCs w:val="24"/>
           <w:u w:val="single"/>
         </w:rPr>
-        <w:t>имитация</w:t>
+        <w:t>ый</w:t>
       </w:r>
       <w:r>
         <w:rPr>
@@ -2676,7 +2654,34 @@
           <w:szCs w:val="24"/>
           <w:u w:val="single"/>
         </w:rPr>
-        <w:t xml:space="preserve"> процесса разрушения</w:t>
+        <w:t xml:space="preserve"> модел</w:t>
+      </w:r>
+      <w:r>
+        <w:rPr>
+          <w:rFonts w:eastAsia="Times New Roman"/>
+          <w:sz w:val="24"/>
+          <w:szCs w:val="24"/>
+          <w:u w:val="single"/>
+        </w:rPr>
+        <w:t>ей образцов</w:t>
+      </w:r>
+      <w:r>
+        <w:rPr>
+          <w:rFonts w:eastAsia="Times New Roman"/>
+          <w:sz w:val="24"/>
+          <w:szCs w:val="24"/>
+          <w:u w:val="single"/>
+        </w:rPr>
+        <w:t xml:space="preserve"> керамического материала и процесса разрушения</w:t>
+      </w:r>
+      <w:r>
+        <w:rPr>
+          <w:rFonts w:eastAsia="Times New Roman"/>
+          <w:sz w:val="24"/>
+          <w:szCs w:val="24"/>
+          <w:u w:val="single"/>
+        </w:rPr>
+        <w:t xml:space="preserve"> при сжатии и растяжении</w:t>
       </w:r>
       <w:r>
         <w:rPr>
@@ -2729,7 +2734,7 @@
           <w:szCs w:val="24"/>
           <w:u w:val="single"/>
         </w:rPr>
-        <w:t xml:space="preserve"> по теме исследования, анализ экспериментальных данных прочности на сжатие реальной керамики из гидроксиапатита и костной ткани человека, построение модели керамического материала из гидроксиапатита и </w:t>
+        <w:t xml:space="preserve"> по теме исследования, анализ экспериментальных данных прочности на сжатие реальной керамики из гидроксиапатита и костной ткани человека, построение модел</w:t>
       </w:r>
       <w:r>
         <w:rPr>
@@ -2738,7 +2743,7 @@
           <w:szCs w:val="24"/>
           <w:u w:val="single"/>
         </w:rPr>
-        <w:t>имитация</w:t>
+        <w:t>ей образцов</w:t>
       </w:r>
       <w:r>
         <w:rPr>
@@ -2747,7 +2752,25 @@
           <w:szCs w:val="24"/>
           <w:u w:val="single"/>
         </w:rPr>
-        <w:t xml:space="preserve"> процесса разрушения, сравнительный анализ компьютерной модели и реальной керамики из гидроксиапатита. _</w:t>
+        <w:t xml:space="preserve"> керамического материала из гидроксиапатита и процесса разрушения</w:t>
+      </w:r>
+      <w:r>
+        <w:rPr>
+          <w:rFonts w:eastAsia="Times New Roman"/>
+          <w:sz w:val="24"/>
+          <w:szCs w:val="24"/>
+          <w:u w:val="single"/>
+        </w:rPr>
+        <w:t xml:space="preserve"> при сжатии и растяжении</w:t>
+      </w:r>
+      <w:r>
+        <w:rPr>
+          <w:rFonts w:eastAsia="Times New Roman"/>
+          <w:sz w:val="24"/>
+          <w:szCs w:val="24"/>
+          <w:u w:val="single"/>
+        </w:rPr>
+        <w:t>, сравнительный анализ компьютерной модели и реальной керамики из гидроксиапатита. _</w:t>
       </w:r>
       <w:r>
         <w:rPr>
@@ -3397,27 +3420,7 @@
                 <w:szCs w:val="24"/>
                 <w:u w:val="single"/>
               </w:rPr>
-              <w:t xml:space="preserve">., </w:t>
-            </w:r>
-            <w:proofErr w:type="spellStart"/>
-            <w:r>
-              <w:rPr>
-                <w:rFonts w:eastAsia="Times New Roman"/>
-                <w:sz w:val="24"/>
-                <w:szCs w:val="24"/>
-                <w:u w:val="single"/>
-              </w:rPr>
-              <w:t>ЛМИиФ</w:t>
-            </w:r>
-            <w:proofErr w:type="spellEnd"/>
-            <w:r>
-              <w:rPr>
-                <w:rFonts w:eastAsia="Times New Roman"/>
-                <w:sz w:val="24"/>
-                <w:szCs w:val="24"/>
-                <w:u w:val="single"/>
-              </w:rPr>
-              <w:t xml:space="preserve"> ИФПМ СО РАН</w:t>
+              <w:t>., ЛМИиФ ИФПМ СО РАН</w:t>
             </w:r>
             <w:r>
               <w:rPr>
@@ -5396,14 +5399,26 @@
         <w:rPr>
           <w:color w:val="000000" w:themeColor="text1"/>
         </w:rPr>
-        <w:t xml:space="preserve"> он составит уже 149.17 млрд. долл. США, что вдвое больше. Таким образом, в настоящее время острой проблемой является сокращение заболеваний, связанных с повреждениями </w:t>
+        <w:t xml:space="preserve"> </w:t>
+      </w:r>
+      <w:r>
+        <w:rPr>
+          <w:color w:val="000000" w:themeColor="text1"/>
+        </w:rPr>
+        <w:t xml:space="preserve">гг. </w:t>
+      </w:r>
+      <w:r>
+        <w:rPr>
+          <w:color w:val="000000" w:themeColor="text1"/>
+        </w:rPr>
+        <w:t xml:space="preserve">он составит уже 149.17 млрд. долл. США, что вдвое больше. Таким образом, в настоящее время острой проблемой является сокращение заболеваний, связанных с </w:t>
       </w:r>
       <w:r>
         <w:rPr>
           <w:color w:val="000000" w:themeColor="text1"/>
         </w:rPr>
         <w:lastRenderedPageBreak/>
-        <w:t>костных тканей. Для решения этой проблемы разрабатываются новые материалы для замены костной ткани.</w:t>
+        <w:t>повреждениями костных тканей. Для решения этой проблемы разрабатываются новые материалы для замены костной ткани.</w:t>
       </w:r>
     </w:p>
     <w:p>
@@ -5428,21 +5443,7 @@
         <w:rPr>
           <w:color w:val="000000" w:themeColor="text1"/>
         </w:rPr>
-        <w:t xml:space="preserve">(ГА) и </w:t>
-      </w:r>
-      <w:proofErr w:type="spellStart"/>
-      <w:r>
-        <w:rPr>
-          <w:color w:val="000000" w:themeColor="text1"/>
-        </w:rPr>
-        <w:t>многостенных</w:t>
-      </w:r>
-      <w:proofErr w:type="spellEnd"/>
-      <w:r>
-        <w:rPr>
-          <w:color w:val="000000" w:themeColor="text1"/>
-        </w:rPr>
-        <w:t xml:space="preserve"> углеродных нанотрубок</w:t>
+        <w:t>(ГА) и многостенных углеродных нанотрубок</w:t>
       </w:r>
       <w:r>
         <w:rPr>
@@ -5607,31 +5608,25 @@
         <w:rPr>
           <w:color w:val="000000" w:themeColor="text1"/>
         </w:rPr>
-        <w:t>, состоящего из гидроксиапатита,</w:t>
-      </w:r>
-      <w:r>
-        <w:rPr>
-          <w:color w:val="000000" w:themeColor="text1"/>
-        </w:rPr>
-        <w:t xml:space="preserve"> и </w:t>
-      </w:r>
-      <w:r>
-        <w:rPr>
-          <w:color w:val="000000" w:themeColor="text1"/>
-        </w:rPr>
-        <w:t>имитация</w:t>
-      </w:r>
-      <w:r>
-        <w:rPr>
-          <w:color w:val="000000" w:themeColor="text1"/>
-        </w:rPr>
-        <w:t xml:space="preserve"> процесса разрушения </w:t>
+        <w:t xml:space="preserve"> из гидроксиапатита</w:t>
+      </w:r>
+      <w:r>
+        <w:rPr>
+          <w:color w:val="000000" w:themeColor="text1"/>
+        </w:rPr>
+        <w:t xml:space="preserve"> и процесса разрушения </w:t>
       </w:r>
       <w:r>
         <w:rPr>
           <w:color w:val="000000" w:themeColor="text1"/>
         </w:rPr>
         <w:t>этой керамики</w:t>
+      </w:r>
+      <w:r>
+        <w:rPr>
+          <w:color w:val="000000" w:themeColor="text1"/>
+        </w:rPr>
+        <w:t xml:space="preserve"> при сжатии и растяжении</w:t>
       </w:r>
       <w:r>
         <w:rPr>
@@ -5715,7 +5710,6 @@
         </w:rPr>
         <w:t xml:space="preserve">метода конечных </w:t>
       </w:r>
-      <w:proofErr w:type="gramStart"/>
       <w:r>
         <w:rPr>
           <w:rFonts w:ascii="Times New Roman" w:hAnsi="Times New Roman"/>
@@ -5723,18 +5717,8 @@
           <w:sz w:val="28"/>
           <w:szCs w:val="28"/>
         </w:rPr>
-        <w:t>элементов</w:t>
-      </w:r>
-      <w:r>
-        <w:rPr>
-          <w:rFonts w:ascii="Times New Roman" w:hAnsi="Times New Roman"/>
-          <w:color w:val="000000" w:themeColor="text1"/>
-          <w:sz w:val="28"/>
-          <w:szCs w:val="28"/>
-        </w:rPr>
-        <w:t>(</w:t>
-      </w:r>
-      <w:proofErr w:type="gramEnd"/>
+        <w:t>элементов (</w:t>
+      </w:r>
       <w:r>
         <w:rPr>
           <w:rFonts w:ascii="Times New Roman" w:hAnsi="Times New Roman"/>
@@ -5906,16 +5890,20 @@
         <w:rPr>
           <w:color w:val="000000" w:themeColor="text1"/>
         </w:rPr>
-        <w:t xml:space="preserve">Кость представляет собой композиционный материал, имеющий иерархическую структуру, состоящий из 10% воды, 20% органического материала и 70% минерального </w:t>
-      </w:r>
-      <w:proofErr w:type="gramStart"/>
-      <w:r>
-        <w:rPr>
-          <w:color w:val="000000" w:themeColor="text1"/>
-        </w:rPr>
-        <w:t>вещества[</w:t>
-      </w:r>
-      <w:proofErr w:type="gramEnd"/>
+        <w:t>Кость представляет собой композиционный материал, имеющий иерархическую структуру, состоящий из 10% воды, 20% органического материала и 70% минерального вещества</w:t>
+      </w:r>
+      <w:r>
+        <w:rPr>
+          <w:color w:val="000000" w:themeColor="text1"/>
+        </w:rPr>
+        <w:t xml:space="preserve"> </w:t>
+      </w:r>
+      <w:r>
+        <w:rPr>
+          <w:color w:val="000000" w:themeColor="text1"/>
+        </w:rPr>
+        <w:t>[</w:t>
+      </w:r>
       <w:r>
         <w:rPr>
           <w:color w:val="000000" w:themeColor="text1"/>
@@ -8159,21 +8147,7 @@
         <w:rPr>
           <w:color w:val="000000" w:themeColor="text1"/>
         </w:rPr>
-        <w:t xml:space="preserve">Наиболее перспективным и приоритетным путем создания новых биоматериалов для костных имплантатов видится использование </w:t>
-      </w:r>
-      <w:proofErr w:type="spellStart"/>
-      <w:r>
-        <w:rPr>
-          <w:color w:val="000000" w:themeColor="text1"/>
-        </w:rPr>
-        <w:t>ортофосфатов</w:t>
-      </w:r>
-      <w:proofErr w:type="spellEnd"/>
-      <w:r>
-        <w:rPr>
-          <w:color w:val="000000" w:themeColor="text1"/>
-        </w:rPr>
-        <w:t xml:space="preserve"> кальция, таких как гидроксиапатит</w:t>
+        <w:t>Наиболее перспективным и приоритетным путем создания новых биоматериалов для костных имплантатов видится использование ортофосфатов кальция, таких как гидроксиапатит</w:t>
       </w:r>
       <w:r>
         <w:rPr>
@@ -8653,14 +8627,12 @@
                 <w:color w:val="000000" w:themeColor="text1"/>
               </w:rPr>
             </w:pPr>
-            <w:proofErr w:type="spellStart"/>
             <w:r>
               <w:rPr>
                 <w:color w:val="000000" w:themeColor="text1"/>
               </w:rPr>
               <w:t>Трещиностойкость</w:t>
             </w:r>
-            <w:proofErr w:type="spellEnd"/>
           </w:p>
         </w:tc>
         <w:tc>
@@ -9260,21 +9232,7 @@
         <w:rPr>
           <w:color w:val="000000" w:themeColor="text1"/>
         </w:rPr>
-        <w:t xml:space="preserve">твёрдость, прочность и </w:t>
-      </w:r>
-      <w:proofErr w:type="spellStart"/>
-      <w:r>
-        <w:rPr>
-          <w:color w:val="000000" w:themeColor="text1"/>
-        </w:rPr>
-        <w:t>трещиностойкость</w:t>
-      </w:r>
-      <w:proofErr w:type="spellEnd"/>
-      <w:r>
-        <w:rPr>
-          <w:color w:val="000000" w:themeColor="text1"/>
-        </w:rPr>
-        <w:t xml:space="preserve">) свойствах костной ткани человека. Механические свойства ГА могут быть улучшены за счёт усиления некоторыми вторичными материалами, например, углеродными нанотрубками (УНТ), имеющие высокую </w:t>
+        <w:t xml:space="preserve">твёрдость, прочность и трещиностойкость) свойствах костной ткани человека. Механические свойства ГА могут быть улучшены за счёт усиления некоторыми вторичными материалами, например, углеродными нанотрубками (УНТ), имеющие высокую </w:t>
       </w:r>
       <w:r>
         <w:rPr>
@@ -9406,49 +9364,7 @@
         <w:rPr>
           <w:color w:val="000000" w:themeColor="text1"/>
         </w:rPr>
-        <w:t xml:space="preserve"> с межслоевым расстоянием 0,34 </w:t>
-      </w:r>
-      <w:proofErr w:type="spellStart"/>
-      <w:r>
-        <w:rPr>
-          <w:color w:val="000000" w:themeColor="text1"/>
-        </w:rPr>
-        <w:t>нм</w:t>
-      </w:r>
-      <w:proofErr w:type="spellEnd"/>
-      <w:r>
-        <w:rPr>
-          <w:color w:val="000000" w:themeColor="text1"/>
-        </w:rPr>
-        <w:t xml:space="preserve">. ОУНТ обычно имеют диаметры 0,7-2 </w:t>
-      </w:r>
-      <w:proofErr w:type="spellStart"/>
-      <w:r>
-        <w:rPr>
-          <w:color w:val="000000" w:themeColor="text1"/>
-        </w:rPr>
-        <w:t>нм</w:t>
-      </w:r>
-      <w:proofErr w:type="spellEnd"/>
-      <w:r>
-        <w:rPr>
-          <w:color w:val="000000" w:themeColor="text1"/>
-        </w:rPr>
-        <w:t xml:space="preserve">, а МУНТ имеют диаметры 2-100 </w:t>
-      </w:r>
-      <w:proofErr w:type="spellStart"/>
-      <w:r>
-        <w:rPr>
-          <w:color w:val="000000" w:themeColor="text1"/>
-        </w:rPr>
-        <w:t>нм</w:t>
-      </w:r>
-      <w:proofErr w:type="spellEnd"/>
-      <w:r>
-        <w:rPr>
-          <w:color w:val="000000" w:themeColor="text1"/>
-        </w:rPr>
-        <w:t xml:space="preserve"> или более. Их длина варьируется от нескольких микрометров до нескольких миллиметров. </w:t>
+        <w:t xml:space="preserve"> с межслоевым расстоянием 0,34 нм. ОУНТ обычно имеют диаметры 0,7-2 нм, а МУНТ имеют диаметры 2-100 нм или более. Их длина варьируется от нескольких микрометров до нескольких миллиметров. </w:t>
       </w:r>
     </w:p>
     <w:p>
@@ -9517,7 +9433,33 @@
         <w:rPr>
           <w:color w:val="000000" w:themeColor="text1"/>
         </w:rPr>
-        <w:t xml:space="preserve"> (отношение длины к диаметру 103—106) позволяет рассматривать углеродные нанотрубки, как очень перспективный материал для упрочнения различного рода композитов [2</w:t>
+        <w:t xml:space="preserve"> (отношение длины к диаметру </w:t>
+      </w:r>
+      <w:proofErr w:type="gramStart"/>
+      <w:r>
+        <w:rPr>
+          <w:color w:val="000000" w:themeColor="text1"/>
+        </w:rPr>
+        <w:t>103</w:t>
+      </w:r>
+      <w:r>
+        <w:rPr>
+          <w:color w:val="000000" w:themeColor="text1"/>
+        </w:rPr>
+        <w:t xml:space="preserve"> – </w:t>
+      </w:r>
+      <w:r>
+        <w:rPr>
+          <w:color w:val="000000" w:themeColor="text1"/>
+        </w:rPr>
+        <w:t>106</w:t>
+      </w:r>
+      <w:proofErr w:type="gramEnd"/>
+      <w:r>
+        <w:rPr>
+          <w:color w:val="000000" w:themeColor="text1"/>
+        </w:rPr>
+        <w:t>) позволяет рассматривать углеродные нанотрубки, как очень перспективный материал для упрочнения различного рода композитов [2</w:t>
       </w:r>
       <w:r>
         <w:rPr>
@@ -10969,7 +10911,14 @@
         <w:rPr>
           <w:color w:val="000000" w:themeColor="text1"/>
         </w:rPr>
-        <w:t>отношение длины к диаметру 10</w:t>
+        <w:t xml:space="preserve">отношение длины к диаметру </w:t>
+      </w:r>
+      <w:proofErr w:type="gramStart"/>
+      <w:r>
+        <w:rPr>
+          <w:color w:val="000000" w:themeColor="text1"/>
+        </w:rPr>
+        <w:t>10</w:t>
       </w:r>
       <w:r>
         <w:rPr>
@@ -10979,10 +10928,13 @@
         <w:t>3</w:t>
       </w:r>
       <w:r>
-        <w:rPr>
-          <w:color w:val="000000" w:themeColor="text1"/>
-        </w:rPr>
-        <w:t>—10</w:t>
+        <w:t xml:space="preserve"> – </w:t>
+      </w:r>
+      <w:r>
+        <w:rPr>
+          <w:color w:val="000000" w:themeColor="text1"/>
+        </w:rPr>
+        <w:t>10</w:t>
       </w:r>
       <w:r>
         <w:rPr>
@@ -10991,6 +10943,7 @@
         </w:rPr>
         <w:t>6</w:t>
       </w:r>
+      <w:proofErr w:type="gramEnd"/>
       <w:r>
         <w:rPr>
           <w:color w:val="000000" w:themeColor="text1"/>
@@ -11007,61 +10960,47 @@
         <w:rPr>
           <w:color w:val="000000" w:themeColor="text1"/>
         </w:rPr>
-        <w:t xml:space="preserve">]. Улучшение вязкости разрушения, износостойкости и </w:t>
+        <w:t>]. Улучшение вязкости разрушения, износостойкости и биоактивности ГА, усиленным УНТ, вызывает научные интересы для возможных клинических применений [</w:t>
+      </w:r>
+      <w:r>
+        <w:rPr>
+          <w:color w:val="000000" w:themeColor="text1"/>
+        </w:rPr>
+        <w:t>21,</w:t>
+      </w:r>
+      <w:r>
+        <w:rPr>
+          <w:color w:val="000000" w:themeColor="text1"/>
+        </w:rPr>
+        <w:t>2</w:t>
+      </w:r>
+      <w:r>
+        <w:rPr>
+          <w:color w:val="000000" w:themeColor="text1"/>
+        </w:rPr>
+        <w:t>2</w:t>
+      </w:r>
+      <w:r>
+        <w:rPr>
+          <w:color w:val="000000" w:themeColor="text1"/>
+        </w:rPr>
+        <w:t xml:space="preserve">]. УНТ обладает модулем Юнга в диапазоне </w:t>
+      </w:r>
+      <w:r>
+        <w:t xml:space="preserve">0.4 – 4.51 </w:t>
       </w:r>
       <w:proofErr w:type="spellStart"/>
       <w:r>
         <w:rPr>
           <w:color w:val="000000" w:themeColor="text1"/>
         </w:rPr>
-        <w:t>биоактивности</w:t>
+        <w:t>ТПа</w:t>
       </w:r>
       <w:proofErr w:type="spellEnd"/>
       <w:r>
         <w:rPr>
           <w:color w:val="000000" w:themeColor="text1"/>
         </w:rPr>
-        <w:t xml:space="preserve"> ГА, усиленным УНТ, вызывает научные интересы для возможных клинических применений [</w:t>
-      </w:r>
-      <w:r>
-        <w:rPr>
-          <w:color w:val="000000" w:themeColor="text1"/>
-        </w:rPr>
-        <w:t>21,</w:t>
-      </w:r>
-      <w:r>
-        <w:rPr>
-          <w:color w:val="000000" w:themeColor="text1"/>
-        </w:rPr>
-        <w:t>2</w:t>
-      </w:r>
-      <w:r>
-        <w:rPr>
-          <w:color w:val="000000" w:themeColor="text1"/>
-        </w:rPr>
-        <w:t>2</w:t>
-      </w:r>
-      <w:r>
-        <w:rPr>
-          <w:color w:val="000000" w:themeColor="text1"/>
-        </w:rPr>
-        <w:t xml:space="preserve">]. УНТ обладает модулем Юнга в диапазоне </w:t>
-      </w:r>
-      <w:r>
-        <w:t xml:space="preserve">0.4 – 4.51 </w:t>
-      </w:r>
-      <w:proofErr w:type="spellStart"/>
-      <w:r>
-        <w:rPr>
-          <w:color w:val="000000" w:themeColor="text1"/>
-        </w:rPr>
-        <w:t>ТПа</w:t>
-      </w:r>
-      <w:proofErr w:type="spellEnd"/>
-      <w:r>
-        <w:rPr>
-          <w:color w:val="000000" w:themeColor="text1"/>
-        </w:rPr>
         <w:t xml:space="preserve"> </w:t>
       </w:r>
       <w:r>
@@ -11098,7 +11037,21 @@
         <w:rPr>
           <w:color w:val="000000" w:themeColor="text1"/>
         </w:rPr>
-        <w:t>]. Несколько исследований по усилению композитов УНТ из металла / керамики / полимерной матрицы успешно продемонстрировали свою способность улучшать структурные свойства, например, прочность, модуль упругости, вязкость разрушения, износостойкость и т. д. [</w:t>
+        <w:t xml:space="preserve">]. Несколько исследований по усилению композитов УНТ из металла / керамики / полимерной матрицы успешно продемонстрировали свою способность улучшать структурные свойства, </w:t>
+      </w:r>
+      <w:proofErr w:type="gramStart"/>
+      <w:r>
+        <w:rPr>
+          <w:color w:val="000000" w:themeColor="text1"/>
+        </w:rPr>
+        <w:t>например,</w:t>
+      </w:r>
+      <w:proofErr w:type="gramEnd"/>
+      <w:r>
+        <w:rPr>
+          <w:color w:val="000000" w:themeColor="text1"/>
+        </w:rPr>
+        <w:t xml:space="preserve"> прочность, модуль упругости, вязкость разрушения, износостойкость и т. д. [</w:t>
       </w:r>
       <w:r>
         <w:rPr>
@@ -11115,18 +11068,99 @@
     </w:p>
     <w:p>
       <w:pPr>
-        <w:spacing w:after="160" w:line="259" w:lineRule="auto"/>
-        <w:ind w:firstLine="0"/>
-        <w:jc w:val="left"/>
-        <w:rPr>
-          <w:color w:val="000000" w:themeColor="text1"/>
-        </w:rPr>
-      </w:pPr>
-      <w:r>
-        <w:rPr>
-          <w:color w:val="000000" w:themeColor="text1"/>
-        </w:rPr>
-        <w:br w:type="page"/>
+        <w:rPr>
+          <w:color w:val="000000" w:themeColor="text1"/>
+        </w:rPr>
+      </w:pPr>
+      <w:r>
+        <w:rPr>
+          <w:color w:val="000000" w:themeColor="text1"/>
+        </w:rPr>
+        <w:t>Группой ученых Института физики прочности и материаловеден</w:t>
+      </w:r>
+      <w:r>
+        <w:rPr>
+          <w:color w:val="000000" w:themeColor="text1"/>
+        </w:rPr>
+        <w:t>и</w:t>
+      </w:r>
+      <w:r>
+        <w:rPr>
+          <w:color w:val="000000" w:themeColor="text1"/>
+        </w:rPr>
+        <w:t>я СО РАН г.</w:t>
+      </w:r>
+      <w:r>
+        <w:rPr>
+          <w:color w:val="000000" w:themeColor="text1"/>
+        </w:rPr>
+        <w:t xml:space="preserve"> </w:t>
+      </w:r>
+      <w:r>
+        <w:rPr>
+          <w:color w:val="000000" w:themeColor="text1"/>
+        </w:rPr>
+        <w:t xml:space="preserve">Томска была получена композитная керамика на основе ГА с добавлением </w:t>
+      </w:r>
+      <w:proofErr w:type="gramStart"/>
+      <w:r>
+        <w:rPr>
+          <w:color w:val="000000" w:themeColor="text1"/>
+        </w:rPr>
+        <w:t>МУНТ[</w:t>
+      </w:r>
+      <w:proofErr w:type="gramEnd"/>
+      <w:r>
+        <w:rPr>
+          <w:color w:val="000000" w:themeColor="text1"/>
+        </w:rPr>
+        <w:t>2</w:t>
+      </w:r>
+      <w:r>
+        <w:rPr>
+          <w:color w:val="000000" w:themeColor="text1"/>
+        </w:rPr>
+        <w:t>1</w:t>
+      </w:r>
+      <w:r>
+        <w:rPr>
+          <w:color w:val="000000" w:themeColor="text1"/>
+        </w:rPr>
+        <w:t>,</w:t>
+      </w:r>
+      <w:r>
+        <w:rPr>
+          <w:color w:val="000000" w:themeColor="text1"/>
+        </w:rPr>
+        <w:t>2</w:t>
+      </w:r>
+      <w:r>
+        <w:rPr>
+          <w:color w:val="000000" w:themeColor="text1"/>
+        </w:rPr>
+        <w:t>2</w:t>
+      </w:r>
+      <w:r>
+        <w:rPr>
+          <w:color w:val="000000" w:themeColor="text1"/>
+        </w:rPr>
+        <w:t>]. В результате исследований получена информация о том, что с увеличением концентрации нанотрубок плотность и механические свойства композитов значительно повышаются. Улучшение механических характеристик композитной керамики ГА</w:t>
+      </w:r>
+      <w:r>
+        <w:t xml:space="preserve"> – </w:t>
+      </w:r>
+      <w:r>
+        <w:rPr>
+          <w:color w:val="000000" w:themeColor="text1"/>
+        </w:rPr>
+        <w:t xml:space="preserve">УНТ с увеличением концентрации </w:t>
+      </w:r>
+      <w:r>
+        <w:rPr>
+          <w:color w:val="000000" w:themeColor="text1"/>
+        </w:rPr>
+        <w:lastRenderedPageBreak/>
+        <w:t xml:space="preserve">нанотрубок, по-видимому, связано с тем, что присутствие нанотрубок в межзерновом пространстве апатитовой матрицы уменьшает распространение трещин. </w:t>
       </w:r>
     </w:p>
     <w:p>
@@ -11135,6 +11169,100 @@
           <w:color w:val="000000" w:themeColor="text1"/>
         </w:rPr>
       </w:pPr>
+      <w:r>
+        <w:rPr>
+          <w:color w:val="000000" w:themeColor="text1"/>
+        </w:rPr>
+        <w:t xml:space="preserve">Концентрация МУНТ варьировалась от 0 до 0,5 </w:t>
+      </w:r>
+      <w:proofErr w:type="spellStart"/>
+      <w:r>
+        <w:rPr>
+          <w:color w:val="000000" w:themeColor="text1"/>
+        </w:rPr>
+        <w:t>мас</w:t>
+      </w:r>
+      <w:proofErr w:type="spellEnd"/>
+      <w:r>
+        <w:rPr>
+          <w:color w:val="000000" w:themeColor="text1"/>
+        </w:rPr>
+        <w:t xml:space="preserve">. %. Было установлено, что наличие добавок МУНТ приводит к увеличению </w:t>
+      </w:r>
+      <w:r>
+        <w:rPr>
+          <w:color w:val="000000" w:themeColor="text1"/>
+        </w:rPr>
+        <w:t>твердости</w:t>
+      </w:r>
+      <w:r>
+        <w:rPr>
+          <w:color w:val="000000" w:themeColor="text1"/>
+        </w:rPr>
+        <w:t xml:space="preserve"> и прочности</w:t>
+      </w:r>
+      <w:r>
+        <w:rPr>
+          <w:color w:val="000000" w:themeColor="text1"/>
+        </w:rPr>
+        <w:t xml:space="preserve"> </w:t>
+      </w:r>
+      <w:r>
+        <w:rPr>
+          <w:color w:val="000000" w:themeColor="text1"/>
+        </w:rPr>
+        <w:t xml:space="preserve">на сжатие </w:t>
+      </w:r>
+      <w:r>
+        <w:rPr>
+          <w:color w:val="000000" w:themeColor="text1"/>
+        </w:rPr>
+        <w:t xml:space="preserve">композитной керамики. В то же время, в случае слабого смешивания компонентов композиционного материала, использование концентраций МУНТ до 0,5 </w:t>
+      </w:r>
+      <w:proofErr w:type="spellStart"/>
+      <w:r>
+        <w:rPr>
+          <w:color w:val="000000" w:themeColor="text1"/>
+        </w:rPr>
+        <w:t>мас</w:t>
+      </w:r>
+      <w:proofErr w:type="spellEnd"/>
+      <w:r>
+        <w:rPr>
+          <w:color w:val="000000" w:themeColor="text1"/>
+        </w:rPr>
+        <w:t xml:space="preserve">. % </w:t>
+      </w:r>
+      <w:r>
+        <w:rPr>
+          <w:color w:val="000000" w:themeColor="text1"/>
+        </w:rPr>
+        <w:t>трещиностойкость</w:t>
+      </w:r>
+      <w:r>
+        <w:rPr>
+          <w:color w:val="000000" w:themeColor="text1"/>
+        </w:rPr>
+        <w:t xml:space="preserve"> </w:t>
+      </w:r>
+      <w:r>
+        <w:rPr>
+          <w:color w:val="000000" w:themeColor="text1"/>
+        </w:rPr>
+        <w:t>биокерамики</w:t>
+      </w:r>
+      <w:r>
+        <w:rPr>
+          <w:color w:val="000000" w:themeColor="text1"/>
+        </w:rPr>
+        <w:t xml:space="preserve"> существенно не повысилась</w:t>
+      </w:r>
+      <w:r>
+        <w:rPr>
+          <w:color w:val="000000" w:themeColor="text1"/>
+        </w:rPr>
+        <w:t>.</w:t>
+      </w:r>
     </w:p>
     <w:p>
       <w:pPr>
@@ -11146,39 +11274,7 @@
         <w:rPr>
           <w:color w:val="000000" w:themeColor="text1"/>
         </w:rPr>
-        <w:t>Группой ученых Института физики прочности и материаловеден</w:t>
-      </w:r>
-      <w:r>
-        <w:rPr>
-          <w:color w:val="000000" w:themeColor="text1"/>
-        </w:rPr>
-        <w:t>и</w:t>
-      </w:r>
-      <w:r>
-        <w:rPr>
-          <w:color w:val="000000" w:themeColor="text1"/>
-        </w:rPr>
-        <w:t xml:space="preserve">я СО РАН </w:t>
-      </w:r>
-      <w:proofErr w:type="spellStart"/>
-      <w:r>
-        <w:rPr>
-          <w:color w:val="000000" w:themeColor="text1"/>
-        </w:rPr>
-        <w:t>г.Томска</w:t>
-      </w:r>
-      <w:proofErr w:type="spellEnd"/>
-      <w:r>
-        <w:rPr>
-          <w:color w:val="000000" w:themeColor="text1"/>
-        </w:rPr>
-        <w:t xml:space="preserve"> была получена композитная керамика на основе ГА с добавлением МУНТ[</w:t>
-      </w:r>
-      <w:r>
-        <w:rPr>
-          <w:color w:val="000000" w:themeColor="text1"/>
-        </w:rPr>
-        <w:t>2</w:t>
+        <w:t xml:space="preserve">В таблице </w:t>
       </w:r>
       <w:r>
         <w:rPr>
@@ -11190,78 +11286,78 @@
         <w:rPr>
           <w:color w:val="000000" w:themeColor="text1"/>
         </w:rPr>
-        <w:t>,</w:t>
-      </w:r>
-      <w:r>
-        <w:rPr>
-          <w:color w:val="000000" w:themeColor="text1"/>
-        </w:rPr>
-        <w:t>2</w:t>
-      </w:r>
-      <w:r>
-        <w:rPr>
-          <w:color w:val="000000" w:themeColor="text1"/>
-        </w:rPr>
-        <w:t>2</w:t>
-      </w:r>
-      <w:r>
-        <w:rPr>
-          <w:color w:val="000000" w:themeColor="text1"/>
-        </w:rPr>
-        <w:t xml:space="preserve">]. В результате исследований получена информация о том, что с увеличением концентрации нанотрубок плотность и механические свойства композитов значительно повышаются. Улучшение механических характеристик композитной керамики ГА–УНТ с увеличением концентрации нанотрубок, по-видимому, связано с тем, что присутствие нанотрубок в </w:t>
-      </w:r>
-      <w:proofErr w:type="spellStart"/>
-      <w:r>
-        <w:rPr>
-          <w:color w:val="000000" w:themeColor="text1"/>
-        </w:rPr>
-        <w:t>межзерновом</w:t>
-      </w:r>
-      <w:proofErr w:type="spellEnd"/>
-      <w:r>
-        <w:rPr>
-          <w:color w:val="000000" w:themeColor="text1"/>
-        </w:rPr>
-        <w:t xml:space="preserve"> пространстве апатитовой матрицы уменьшает распространение трещин. </w:t>
+        <w:t>.</w:t>
+      </w:r>
+      <w:r>
+        <w:rPr>
+          <w:color w:val="000000" w:themeColor="text1"/>
+        </w:rPr>
+        <w:t>4</w:t>
+      </w:r>
+      <w:r>
+        <w:rPr>
+          <w:color w:val="000000" w:themeColor="text1"/>
+        </w:rPr>
+        <w:t xml:space="preserve"> представлено сравнение </w:t>
+      </w:r>
+      <w:r>
+        <w:rPr>
+          <w:color w:val="000000" w:themeColor="text1"/>
+        </w:rPr>
+        <w:t>свойств композитной керамики</w:t>
+      </w:r>
+      <w:r>
+        <w:rPr>
+          <w:color w:val="000000" w:themeColor="text1"/>
+        </w:rPr>
+        <w:t xml:space="preserve"> с человеческой костной тканью.</w:t>
       </w:r>
     </w:p>
     <w:p>
       <w:pPr>
-        <w:rPr>
-          <w:color w:val="000000" w:themeColor="text1"/>
-        </w:rPr>
-      </w:pPr>
-      <w:r>
-        <w:rPr>
-          <w:color w:val="000000" w:themeColor="text1"/>
-        </w:rPr>
-        <w:t xml:space="preserve">Концентрация МУНТ варьировалась от 0 до 0,5 </w:t>
-      </w:r>
-      <w:proofErr w:type="spellStart"/>
-      <w:r>
-        <w:rPr>
-          <w:color w:val="000000" w:themeColor="text1"/>
-        </w:rPr>
-        <w:t>мас</w:t>
-      </w:r>
-      <w:proofErr w:type="spellEnd"/>
-      <w:r>
-        <w:rPr>
-          <w:color w:val="000000" w:themeColor="text1"/>
-        </w:rPr>
-        <w:t xml:space="preserve">. %. Было установлено, что наличие добавок МУНТ приводит к увеличению </w:t>
-      </w:r>
-      <w:r>
-        <w:rPr>
-          <w:color w:val="000000" w:themeColor="text1"/>
-        </w:rPr>
-        <w:t>твердости</w:t>
-      </w:r>
-      <w:r>
-        <w:rPr>
-          <w:color w:val="000000" w:themeColor="text1"/>
-        </w:rPr>
-        <w:t xml:space="preserve"> и прочности</w:t>
+        <w:ind w:firstLine="0"/>
+        <w:rPr>
+          <w:color w:val="000000" w:themeColor="text1"/>
+        </w:rPr>
+      </w:pPr>
+      <w:r>
+        <w:rPr>
+          <w:color w:val="000000" w:themeColor="text1"/>
+        </w:rPr>
+        <w:t xml:space="preserve">Таблица </w:t>
+      </w:r>
+      <w:r>
+        <w:rPr>
+          <w:color w:val="000000" w:themeColor="text1"/>
+        </w:rPr>
+        <w:t>1</w:t>
+      </w:r>
+      <w:r>
+        <w:rPr>
+          <w:color w:val="000000" w:themeColor="text1"/>
+        </w:rPr>
+        <w:t>.</w:t>
+      </w:r>
+      <w:r>
+        <w:rPr>
+          <w:color w:val="000000" w:themeColor="text1"/>
+        </w:rPr>
+        <w:t>4</w:t>
+      </w:r>
+      <w:r>
+        <w:rPr>
+          <w:color w:val="000000" w:themeColor="text1"/>
+        </w:rPr>
+        <w:t xml:space="preserve"> – Сравнение механических свойств композита ГА</w:t>
+      </w:r>
+      <w:r>
+        <w:t xml:space="preserve"> – </w:t>
+      </w:r>
+      <w:r>
+        <w:rPr>
+          <w:color w:val="000000" w:themeColor="text1"/>
+        </w:rPr>
+        <w:t>0.5масс. %</w:t>
       </w:r>
       <w:r>
         <w:rPr>
@@ -11273,154 +11369,7 @@
         <w:rPr>
           <w:color w:val="000000" w:themeColor="text1"/>
         </w:rPr>
-        <w:t xml:space="preserve">на сжатие </w:t>
-      </w:r>
-      <w:r>
-        <w:rPr>
-          <w:color w:val="000000" w:themeColor="text1"/>
-        </w:rPr>
-        <w:t xml:space="preserve">композитной керамики. В то же время, в случае слабого смешивания компонентов композиционного материала, использование концентраций МУНТ до 0,5 </w:t>
-      </w:r>
-      <w:proofErr w:type="spellStart"/>
-      <w:r>
-        <w:rPr>
-          <w:color w:val="000000" w:themeColor="text1"/>
-        </w:rPr>
-        <w:t>мас</w:t>
-      </w:r>
-      <w:proofErr w:type="spellEnd"/>
-      <w:r>
-        <w:rPr>
-          <w:color w:val="000000" w:themeColor="text1"/>
-        </w:rPr>
-        <w:t xml:space="preserve">. % </w:t>
-      </w:r>
-      <w:proofErr w:type="spellStart"/>
-      <w:r>
-        <w:rPr>
-          <w:color w:val="000000" w:themeColor="text1"/>
-        </w:rPr>
-        <w:t>трещиностойкость</w:t>
-      </w:r>
-      <w:proofErr w:type="spellEnd"/>
-      <w:r>
-        <w:rPr>
-          <w:color w:val="000000" w:themeColor="text1"/>
-        </w:rPr>
-        <w:t xml:space="preserve"> </w:t>
-      </w:r>
-      <w:proofErr w:type="spellStart"/>
-      <w:r>
-        <w:rPr>
-          <w:color w:val="000000" w:themeColor="text1"/>
-        </w:rPr>
-        <w:t>биокерамики</w:t>
-      </w:r>
-      <w:proofErr w:type="spellEnd"/>
-      <w:r>
-        <w:rPr>
-          <w:color w:val="000000" w:themeColor="text1"/>
-        </w:rPr>
-        <w:t xml:space="preserve"> существенно не повысилась</w:t>
-      </w:r>
-      <w:r>
-        <w:rPr>
-          <w:color w:val="000000" w:themeColor="text1"/>
-        </w:rPr>
-        <w:t>.</w:t>
-      </w:r>
-    </w:p>
-    <w:p>
-      <w:pPr>
-        <w:rPr>
-          <w:color w:val="000000" w:themeColor="text1"/>
-        </w:rPr>
-      </w:pPr>
-      <w:r>
-        <w:rPr>
-          <w:color w:val="000000" w:themeColor="text1"/>
-        </w:rPr>
-        <w:t xml:space="preserve">В таблице </w:t>
-      </w:r>
-      <w:r>
-        <w:rPr>
-          <w:color w:val="000000" w:themeColor="text1"/>
-        </w:rPr>
-        <w:t>1</w:t>
-      </w:r>
-      <w:r>
-        <w:rPr>
-          <w:color w:val="000000" w:themeColor="text1"/>
-        </w:rPr>
-        <w:t>.</w:t>
-      </w:r>
-      <w:r>
-        <w:rPr>
-          <w:color w:val="000000" w:themeColor="text1"/>
-        </w:rPr>
-        <w:t>4</w:t>
-      </w:r>
-      <w:r>
-        <w:rPr>
-          <w:color w:val="000000" w:themeColor="text1"/>
-        </w:rPr>
-        <w:t xml:space="preserve"> представлено сравнение </w:t>
-      </w:r>
-      <w:r>
-        <w:rPr>
-          <w:color w:val="000000" w:themeColor="text1"/>
-        </w:rPr>
-        <w:t>свойств композитной керамики</w:t>
-      </w:r>
-      <w:r>
-        <w:rPr>
-          <w:color w:val="000000" w:themeColor="text1"/>
-        </w:rPr>
-        <w:t xml:space="preserve"> с человеческой костной тканью.</w:t>
-      </w:r>
-    </w:p>
-    <w:p>
-      <w:pPr>
-        <w:ind w:firstLine="0"/>
-        <w:rPr>
-          <w:color w:val="000000" w:themeColor="text1"/>
-        </w:rPr>
-      </w:pPr>
-      <w:r>
-        <w:rPr>
-          <w:color w:val="000000" w:themeColor="text1"/>
-        </w:rPr>
-        <w:t xml:space="preserve">Таблица </w:t>
-      </w:r>
-      <w:r>
-        <w:rPr>
-          <w:color w:val="000000" w:themeColor="text1"/>
-        </w:rPr>
-        <w:t>1</w:t>
-      </w:r>
-      <w:r>
-        <w:rPr>
-          <w:color w:val="000000" w:themeColor="text1"/>
-        </w:rPr>
-        <w:t>.</w:t>
-      </w:r>
-      <w:r>
-        <w:rPr>
-          <w:color w:val="000000" w:themeColor="text1"/>
-        </w:rPr>
-        <w:t>4</w:t>
-      </w:r>
-      <w:r>
-        <w:rPr>
-          <w:color w:val="000000" w:themeColor="text1"/>
-        </w:rPr>
-        <w:t xml:space="preserve"> – Сравнение механических свойств композита ГА–</w:t>
-      </w:r>
-      <w:r>
-        <w:rPr>
-          <w:color w:val="000000" w:themeColor="text1"/>
-        </w:rPr>
-        <w:t>0.5масс. %М</w:t>
+        <w:t>М</w:t>
       </w:r>
       <w:r>
         <w:rPr>
@@ -11490,7 +11439,19 @@
               <w:rPr>
                 <w:color w:val="000000" w:themeColor="text1"/>
               </w:rPr>
-              <w:t>ГА–0.5масс. %МУНТ</w:t>
+              <w:t>ГА–0.5масс. %</w:t>
+            </w:r>
+            <w:r>
+              <w:rPr>
+                <w:color w:val="000000" w:themeColor="text1"/>
+              </w:rPr>
+              <w:t xml:space="preserve"> </w:t>
+            </w:r>
+            <w:r>
+              <w:rPr>
+                <w:color w:val="000000" w:themeColor="text1"/>
+              </w:rPr>
+              <w:t>МУНТ</w:t>
             </w:r>
           </w:p>
         </w:tc>
@@ -11579,7 +11540,17 @@
                 <w:color w:val="000000" w:themeColor="text1"/>
                 <w:lang w:val="en-US"/>
               </w:rPr>
-              <w:t xml:space="preserve">100-230 </w:t>
+              <w:t>100</w:t>
+            </w:r>
+            <w:r>
+              <w:t xml:space="preserve"> – </w:t>
+            </w:r>
+            <w:r>
+              <w:rPr>
+                <w:color w:val="000000" w:themeColor="text1"/>
+                <w:lang w:val="en-US"/>
+              </w:rPr>
+              <w:t xml:space="preserve">230 </w:t>
             </w:r>
             <w:proofErr w:type="spellStart"/>
             <w:r>
@@ -11845,11 +11816,28 @@
                 <w:color w:val="000000" w:themeColor="text1"/>
               </w:rPr>
             </w:pPr>
+            <w:proofErr w:type="gramStart"/>
             <w:r>
               <w:rPr>
                 <w:color w:val="000000" w:themeColor="text1"/>
               </w:rPr>
-              <w:t xml:space="preserve">4-5 ГПа </w:t>
+              <w:t>4</w:t>
+            </w:r>
+            <w:r>
+              <w:t xml:space="preserve"> – </w:t>
+            </w:r>
+            <w:r>
+              <w:rPr>
+                <w:color w:val="000000" w:themeColor="text1"/>
+              </w:rPr>
+              <w:t>5</w:t>
+            </w:r>
+            <w:proofErr w:type="gramEnd"/>
+            <w:r>
+              <w:rPr>
+                <w:color w:val="000000" w:themeColor="text1"/>
+              </w:rPr>
+              <w:t xml:space="preserve"> ГПа </w:t>
             </w:r>
             <w:r>
               <w:rPr>
@@ -11984,15 +11972,7 @@
         <w:t xml:space="preserve">Пористость, истинная средняя плотность является важнейшими параметрами физического состояния любого материала, которые обуславливают его отношение к действию </w:t>
       </w:r>
       <w:r>
-        <w:t xml:space="preserve">факторов внешней среды. От параметров состояния функционально зависят такие свойства материалов, как прочность, </w:t>
-      </w:r>
-      <w:proofErr w:type="spellStart"/>
-      <w:r>
-        <w:t>деформативность</w:t>
-      </w:r>
-      <w:proofErr w:type="spellEnd"/>
-      <w:r>
-        <w:t>, теплопроводность, морозостойкость и др.</w:t>
+        <w:t>факторов внешней среды. От параметров состояния функционально зависят такие свойства материалов, как прочность, деформативность, теплопроводность, морозостойкость и др.</w:t>
       </w:r>
     </w:p>
     <w:p>
@@ -12002,14 +11982,12 @@
       <w:r>
         <w:t xml:space="preserve">Напряжение, соответствующее максимальной нагрузке, которую может выдержать образец, называется пределом прочности. Прочность – свойство материала сопротивляться разрушению под действием внутренних напряжений, возникающих от внешних нагрузок. Под воздействием различных нагрузок материалы испытывают различные внутренние напряжения. Прочность является основным свойством большинства материалов, от ее значения зависит величина нагрузки, которую может воспринимать данный элемент при заданном </w:t>
       </w:r>
-      <w:proofErr w:type="gramStart"/>
       <w:r>
         <w:t xml:space="preserve">сечении </w:t>
       </w:r>
       <w:r>
-        <w:t xml:space="preserve"> [</w:t>
-      </w:r>
-      <w:proofErr w:type="gramEnd"/>
+        <w:t>[</w:t>
+      </w:r>
       <w:r>
         <w:t>28</w:t>
       </w:r>
@@ -12212,7 +12190,7 @@
                     <w:szCs w:val="32"/>
                     <w:vertAlign w:val="subscript"/>
                   </w:rPr>
-                  <m:t>разр</m:t>
+                  <m:t>разр1</m:t>
                 </m:r>
               </m:sub>
             </m:sSub>
@@ -12311,7 +12289,7 @@
                 <w:szCs w:val="28"/>
                 <w:vertAlign w:val="subscript"/>
               </w:rPr>
-              <m:t>разр</m:t>
+              <m:t>разр1</m:t>
             </m:r>
           </m:sub>
         </m:sSub>
@@ -12632,7 +12610,7 @@
                     <w:szCs w:val="36"/>
                     <w:vertAlign w:val="subscript"/>
                   </w:rPr>
-                  <m:t>разр</m:t>
+                  <m:t>разр2</m:t>
                 </m:r>
               </m:sub>
             </m:sSub>
@@ -12749,7 +12727,7 @@
                 <w:szCs w:val="28"/>
                 <w:vertAlign w:val="subscript"/>
               </w:rPr>
-              <m:t>разр</m:t>
+              <m:t>разр2</m:t>
             </m:r>
           </m:sub>
         </m:sSub>
@@ -13044,15 +13022,13 @@
         <w:t>МКР)</w:t>
       </w:r>
       <w:r>
-        <w:t xml:space="preserve"> состоит в замене исходной (непрерывной) задачи математической физики её дискретным </w:t>
-      </w:r>
-      <w:proofErr w:type="gramStart"/>
-      <w:r>
-        <w:t>аналогом(</w:t>
-      </w:r>
-      <w:proofErr w:type="gramEnd"/>
-      <w:r>
-        <w:t>разностной схемой), а также последующим применением специальных алгоритмов решения дискретной задачи.</w:t>
+        <w:t xml:space="preserve"> состоит в замене исходной (непрерывной) задачи математической физики её дискретным аналогом</w:t>
+      </w:r>
+      <w:r>
+        <w:t xml:space="preserve"> </w:t>
+      </w:r>
+      <w:r>
+        <w:t>(разностной схемой), а также последующим применением специальных алгоритмов решения дискретной задачи.</w:t>
       </w:r>
     </w:p>
     <w:p>
@@ -13084,6 +13060,9 @@
       </w:r>
       <w:r>
         <w:t xml:space="preserve"> сложность аналитического исследования свойств разностной схемы</w:t>
+      </w:r>
+      <w:r>
+        <w:t xml:space="preserve"> </w:t>
       </w:r>
       <w:r>
         <w:t>[</w:t>
@@ -13152,15 +13131,7 @@
     </w:p>
     <w:p>
       <w:r>
-        <w:t xml:space="preserve">Этот метод применяется, в частности, при моделировании задач </w:t>
-      </w:r>
-      <w:proofErr w:type="spellStart"/>
-      <w:r>
-        <w:t>гидрогазодинамики</w:t>
-      </w:r>
-      <w:proofErr w:type="spellEnd"/>
-      <w:r>
-        <w:t>.</w:t>
+        <w:t>Этот метод применяется, в частности, при моделировании задач гидрогазодинамики.</w:t>
       </w:r>
     </w:p>
     <w:p>
@@ -13352,15 +13323,7 @@
         <w:t xml:space="preserve"> </w:t>
       </w:r>
       <w:r>
-        <w:t xml:space="preserve">ведет к системам линейных алгебраических уравнений меньшего порядка, меньшему количеству компьютерных затрат и более эффективному вычислению. Этот эффект наиболее очевиден, когда область </w:t>
-      </w:r>
-      <w:proofErr w:type="spellStart"/>
-      <w:r>
-        <w:t>неограничена</w:t>
-      </w:r>
-      <w:proofErr w:type="spellEnd"/>
-      <w:r>
-        <w:t>. МГЭ автоматически моделирует поведения на бесконечности без необходимости развертывания сетки для аппроксимации области</w:t>
+        <w:t>ведет к системам линейных алгебраических уравнений меньшего порядка, меньшему количеству компьютерных затрат и более эффективному вычислению. Этот эффект наиболее очевиден, когда область неограничена. МГЭ автоматически моделирует поведения на бесконечности без необходимости развертывания сетки для аппроксимации области</w:t>
       </w:r>
       <w:r>
         <w:t>.</w:t>
@@ -13418,18 +13381,13 @@
     </w:p>
     <w:p>
       <w:r>
-        <w:t xml:space="preserve">Метод конечных </w:t>
-      </w:r>
-      <w:proofErr w:type="gramStart"/>
-      <w:r>
-        <w:t>элементов</w:t>
-      </w:r>
-      <w:r>
-        <w:t>(</w:t>
-      </w:r>
-      <w:proofErr w:type="gramEnd"/>
-      <w:r>
-        <w:t>МКЭ)</w:t>
+        <w:t>Метод конечных элементов</w:t>
+      </w:r>
+      <w:r>
+        <w:t xml:space="preserve"> </w:t>
+      </w:r>
+      <w:r>
+        <w:t>(МКЭ)</w:t>
       </w:r>
       <w:r>
         <w:rPr>
@@ -13455,15 +13413,13 @@
         <w:t>состоит в том, что любую непрерывную величину, такую, как температура, давление и перемещение, можно аппроксимировать дискретной моделью</w:t>
       </w:r>
       <w:r>
-        <w:t xml:space="preserve">, которая строится на множестве </w:t>
-      </w:r>
-      <w:proofErr w:type="spellStart"/>
-      <w:r>
-        <w:t>кусочно</w:t>
-      </w:r>
-      <w:proofErr w:type="spellEnd"/>
-      <w:r>
-        <w:t>–непрерывных функций, определённых на конечном числе подобластей. Кусочно-непрерывные функции определяются с помощью непрерывной величины в конечном числе точек рассматриваемой областей</w:t>
+        <w:t>, которая строится на множестве кусочно</w:t>
+      </w:r>
+      <w:r>
+        <w:t>-</w:t>
+      </w:r>
+      <w:r>
+        <w:t>непрерывных функций, определённых на конечном числе подобластей. Кусочно-непрерывные функции определяются с помощью непрерывной величины в конечном числе точек рассматриваемой областей</w:t>
       </w:r>
       <w:r>
         <w:t xml:space="preserve"> </w:t>
@@ -13514,15 +13470,7 @@
         </w:rPr>
       </w:pPr>
       <w:r>
-        <w:t xml:space="preserve">Долгое время широкому распространению МКЭ мешало отсутствие алгоритмов автоматического разбиения области на «почти равносторонние» треугольники (погрешность, в зависимости от вариации метода, обратно пропорциональна синусу или самого острого, или самого тупого угла в разбиении). Впрочем, эту задачу удалось успешно решить (алгоритмы основаны на триангуляции Делоне), что дало возможность создавать полностью автоматические </w:t>
-      </w:r>
-      <w:proofErr w:type="spellStart"/>
-      <w:r>
-        <w:t>конечноэлементные</w:t>
-      </w:r>
-      <w:proofErr w:type="spellEnd"/>
-      <w:r>
-        <w:t xml:space="preserve"> САПР.</w:t>
+        <w:t>Долгое время широкому распространению МКЭ мешало отсутствие алгоритмов автоматического разбиения области на «почти равносторонние» треугольники (погрешность, в зависимости от вариации метода, обратно пропорциональна синусу или самого острого, или самого тупого угла в разбиении). Впрочем, эту задачу удалось успешно решить (алгоритмы основаны на триангуляции Делоне), что дало возможность создавать полностью автоматические конечноэлементные САПР.</w:t>
       </w:r>
       <w:r>
         <w:rPr>
@@ -18271,22 +18219,18 @@
         </w:rPr>
         <w:t xml:space="preserve"> метода конечных </w:t>
       </w:r>
-      <w:proofErr w:type="spellStart"/>
-      <w:proofErr w:type="gramStart"/>
       <w:r>
         <w:rPr>
           <w:rFonts w:eastAsiaTheme="minorEastAsia"/>
         </w:rPr>
-        <w:t>элемнтов</w:t>
-      </w:r>
-      <w:proofErr w:type="spellEnd"/>
+        <w:t xml:space="preserve">элементов </w:t>
+      </w:r>
       <w:r>
         <w:rPr>
           <w:rFonts w:eastAsiaTheme="minorEastAsia"/>
         </w:rPr>
         <w:t>(</w:t>
       </w:r>
-      <w:proofErr w:type="gramEnd"/>
       <w:r>
         <w:rPr>
           <w:rFonts w:eastAsiaTheme="minorEastAsia"/>
@@ -18559,27 +18503,7 @@
           <w:sz w:val="28"/>
           <w:szCs w:val="28"/>
         </w:rPr>
-        <w:t xml:space="preserve">етод </w:t>
-      </w:r>
-      <w:proofErr w:type="spellStart"/>
-      <w:r>
-        <w:rPr>
-          <w:rFonts w:ascii="Times New Roman" w:eastAsiaTheme="minorEastAsia" w:hAnsi="Times New Roman"/>
-          <w:iCs/>
-          <w:sz w:val="28"/>
-          <w:szCs w:val="28"/>
-        </w:rPr>
-        <w:t>Галёркина</w:t>
-      </w:r>
-      <w:proofErr w:type="spellEnd"/>
-      <w:r>
-        <w:rPr>
-          <w:rFonts w:ascii="Times New Roman" w:eastAsiaTheme="minorEastAsia" w:hAnsi="Times New Roman"/>
-          <w:iCs/>
-          <w:sz w:val="28"/>
-          <w:szCs w:val="28"/>
-        </w:rPr>
-        <w:t>.</w:t>
+        <w:t>етод Галёркина.</w:t>
       </w:r>
     </w:p>
     <w:p>
@@ -18833,38 +18757,22 @@
           <w:rFonts w:eastAsiaTheme="minorEastAsia"/>
           <w:iCs/>
         </w:rPr>
-        <w:t xml:space="preserve"> формы относятся вариационный метод и метод </w:t>
-      </w:r>
-      <w:proofErr w:type="spellStart"/>
+        <w:t xml:space="preserve"> формы относятся вариационный метод и метод Гал</w:t>
+      </w:r>
       <w:r>
         <w:rPr>
           <w:rFonts w:eastAsiaTheme="minorEastAsia"/>
           <w:iCs/>
-        </w:rPr>
-        <w:t>Гал</w:t>
+          <w:szCs w:val="28"/>
+        </w:rPr>
+        <w:t>ё</w:t>
       </w:r>
       <w:r>
         <w:rPr>
           <w:rFonts w:eastAsiaTheme="minorEastAsia"/>
           <w:iCs/>
-          <w:szCs w:val="28"/>
-        </w:rPr>
-        <w:t>ё</w:t>
-      </w:r>
-      <w:r>
-        <w:rPr>
-          <w:rFonts w:eastAsiaTheme="minorEastAsia"/>
-          <w:iCs/>
-        </w:rPr>
-        <w:t>ркина</w:t>
-      </w:r>
-      <w:proofErr w:type="spellEnd"/>
-      <w:r>
-        <w:rPr>
-          <w:rFonts w:eastAsiaTheme="minorEastAsia"/>
-          <w:iCs/>
-        </w:rPr>
-        <w:t xml:space="preserve">. </w:t>
+        </w:rPr>
+        <w:t xml:space="preserve">ркина. </w:t>
       </w:r>
     </w:p>
     <w:p>
@@ -19538,13 +19446,11 @@
       <w:r>
         <w:t xml:space="preserve">Программные продукты, позволяющие проводить расчёт, анализ и моделирования физических процессов в области механики, термодинамики, акустики, электродинамики, электромагнетизма, биоинженерии и </w:t>
       </w:r>
-      <w:proofErr w:type="gramStart"/>
-      <w:r>
-        <w:t>т.п.</w:t>
-      </w:r>
-      <w:proofErr w:type="gramEnd"/>
-      <w:r>
-        <w:t>, относятся к CAE</w:t>
+      <w:r>
+        <w:t>т. п.,</w:t>
+      </w:r>
+      <w:r>
+        <w:t xml:space="preserve"> относятся к CAE</w:t>
       </w:r>
       <w:r>
         <w:t xml:space="preserve"> (</w:t>
@@ -19815,15 +19721,7 @@
         <w:ind w:firstLine="709"/>
       </w:pPr>
       <w:r>
-        <w:t xml:space="preserve">COMSOL </w:t>
-      </w:r>
-      <w:proofErr w:type="spellStart"/>
-      <w:r>
-        <w:t>Multiphysics</w:t>
-      </w:r>
-      <w:proofErr w:type="spellEnd"/>
-      <w:r>
-        <w:t xml:space="preserve"> – пакет моделирования, который позволяет решать: системы нелинейных дифференциальных уравнений в частных производных методом конечных элементов в одном, двух и трёх измерениях, задачи из области электромагнетизма, теории упругости, динамики жидкостей и газов и химической газодинамики, задачи в физической постановке (выбор физической модели, например модели процесса диффузии). Дополнительные модули реализуют моделирование процессов переноса массы и энергии с учетом кинетики химических реакций, движения жидкостей и газов в пористых средах и под землей, электромагнитных взаимодействий и процессов теплопередачи, обеспечивает решение проектных задач в области </w:t>
+        <w:t xml:space="preserve">COMSOL Multiphysics – пакет моделирования, который позволяет решать: системы нелинейных дифференциальных уравнений в частных производных методом конечных элементов в одном, двух и трёх измерениях, задачи из области электромагнетизма, теории упругости, динамики жидкостей и газов и химической газодинамики, задачи в физической постановке (выбор физической модели, например модели процесса диффузии). Дополнительные модули реализуют моделирование процессов переноса массы и энергии с учетом кинетики химических реакций, движения жидкостей и газов в пористых средах и под землей, электромагнитных взаимодействий и процессов теплопередачи, обеспечивает решение проектных задач в области </w:t>
       </w:r>
       <w:proofErr w:type="spellStart"/>
       <w:r>
@@ -19874,21 +19772,7 @@
         <w:rPr>
           <w:color w:val="000000" w:themeColor="text1"/>
         </w:rPr>
-        <w:t xml:space="preserve">COMSOL </w:t>
-      </w:r>
-      <w:proofErr w:type="spellStart"/>
-      <w:r>
-        <w:rPr>
-          <w:color w:val="000000" w:themeColor="text1"/>
-        </w:rPr>
-        <w:t>Multiphysics</w:t>
-      </w:r>
-      <w:proofErr w:type="spellEnd"/>
-      <w:r>
-        <w:rPr>
-          <w:color w:val="000000" w:themeColor="text1"/>
-        </w:rPr>
-        <w:t xml:space="preserve">, </w:t>
+        <w:t xml:space="preserve">COMSOL Multiphysics, </w:t>
       </w:r>
       <w:r>
         <w:rPr>
@@ -19933,15 +19817,7 @@
         <w:t>, а</w:t>
       </w:r>
       <w:r>
-        <w:t xml:space="preserve"> в пакете COMSOL </w:t>
-      </w:r>
-      <w:proofErr w:type="spellStart"/>
-      <w:r>
-        <w:t>Multiphysics</w:t>
-      </w:r>
-      <w:proofErr w:type="spellEnd"/>
-      <w:r>
-        <w:t xml:space="preserve"> вс</w:t>
+        <w:t xml:space="preserve"> в пакете COMSOL Multiphysics вс</w:t>
       </w:r>
       <w:r>
         <w:t>е</w:t>
@@ -20151,14 +20027,12 @@
         </w:rPr>
         <w:t xml:space="preserve"> </w:t>
       </w:r>
-      <w:proofErr w:type="spellStart"/>
       <w:r>
         <w:rPr>
           <w:color w:val="000000" w:themeColor="text1"/>
         </w:rPr>
         <w:t>Multiphysics</w:t>
       </w:r>
-      <w:proofErr w:type="spellEnd"/>
       <w:r>
         <w:rPr>
           <w:color w:val="000000" w:themeColor="text1"/>
@@ -20285,14 +20159,12 @@
         </w:rPr>
         <w:t xml:space="preserve"> </w:t>
       </w:r>
-      <w:proofErr w:type="spellStart"/>
       <w:r>
         <w:rPr>
           <w:color w:val="000000" w:themeColor="text1"/>
         </w:rPr>
         <w:t>Multiphysics</w:t>
       </w:r>
-      <w:proofErr w:type="spellEnd"/>
     </w:p>
     <w:p>
       <w:pPr>
@@ -20382,47 +20254,7 @@
           <w:szCs w:val="28"/>
           <w:shd w:val="clear" w:color="auto" w:fill="FFFFFF"/>
         </w:rPr>
-        <w:t xml:space="preserve"> (в англ. Application </w:t>
-      </w:r>
-      <w:proofErr w:type="spellStart"/>
-      <w:r>
-        <w:rPr>
-          <w:color w:val="000000" w:themeColor="text1"/>
-          <w:spacing w:val="2"/>
-          <w:szCs w:val="28"/>
-          <w:shd w:val="clear" w:color="auto" w:fill="FFFFFF"/>
-        </w:rPr>
-        <w:t>Builder</w:t>
-      </w:r>
-      <w:proofErr w:type="spellEnd"/>
-      <w:r>
-        <w:rPr>
-          <w:color w:val="000000" w:themeColor="text1"/>
-          <w:spacing w:val="2"/>
-          <w:szCs w:val="28"/>
-          <w:shd w:val="clear" w:color="auto" w:fill="FFFFFF"/>
-        </w:rPr>
-        <w:t>) на её основе приложение для моделирования со специализированным интерфейсом для решения типовых задач широким кругом пользователей, в числе которых коллеги, клиенты и люди с минимальным опытом численного моделирования. Для эффективного и структурированного хранения моделей и приложений платформа COMSOL </w:t>
-      </w:r>
-      <w:proofErr w:type="spellStart"/>
-      <w:r>
-        <w:rPr>
-          <w:color w:val="000000" w:themeColor="text1"/>
-          <w:spacing w:val="2"/>
-          <w:szCs w:val="28"/>
-          <w:shd w:val="clear" w:color="auto" w:fill="FFFFFF"/>
-        </w:rPr>
-        <w:t>Multiphysics</w:t>
-      </w:r>
-      <w:proofErr w:type="spellEnd"/>
-      <w:r>
-        <w:rPr>
-          <w:color w:val="000000" w:themeColor="text1"/>
-          <w:spacing w:val="2"/>
-          <w:szCs w:val="28"/>
-          <w:shd w:val="clear" w:color="auto" w:fill="FFFFFF"/>
-        </w:rPr>
-        <w:t> содержит </w:t>
+        <w:t> (в англ. Application Builder) на её основе приложение для моделирования со специализированным интерфейсом для решения типовых задач широким кругом пользователей, в числе которых коллеги, клиенты и люди с минимальным опытом численного моделирования. Для эффективного и структурированного хранения моделей и приложений платформа COMSOL Multiphysics содержит </w:t>
       </w:r>
       <w:hyperlink r:id="rId18" w:history="1">
         <w:r>
@@ -20628,7 +20460,10 @@
         <w:t>В данной работе выполнялась разработка компьютерной модели</w:t>
       </w:r>
       <w:r>
-        <w:t>, в компьютерной среде использующей методы моделирования сплошной среды,</w:t>
+        <w:t>,</w:t>
+      </w:r>
+      <w:r>
+        <w:t xml:space="preserve"> использующей методы моделирования сплошной среды,</w:t>
       </w:r>
       <w:r>
         <w:t xml:space="preserve"> для оптимизации исследовательского процесса при создании керамических биокомпозитных материалов на основе гидроксиапатита и решения задач механики деформированного твёрдого тела.</w:t>
@@ -20725,25 +20560,7 @@
           <w:szCs w:val="28"/>
           <w:shd w:val="clear" w:color="auto" w:fill="FFFFFF"/>
         </w:rPr>
-        <w:t xml:space="preserve"> с добавлением </w:t>
-      </w:r>
-      <w:proofErr w:type="spellStart"/>
-      <w:r>
-        <w:rPr>
-          <w:color w:val="000000" w:themeColor="text1"/>
-          <w:szCs w:val="28"/>
-          <w:shd w:val="clear" w:color="auto" w:fill="FFFFFF"/>
-        </w:rPr>
-        <w:t>многостенных</w:t>
-      </w:r>
-      <w:proofErr w:type="spellEnd"/>
-      <w:r>
-        <w:rPr>
-          <w:color w:val="000000" w:themeColor="text1"/>
-          <w:szCs w:val="28"/>
-          <w:shd w:val="clear" w:color="auto" w:fill="FFFFFF"/>
-        </w:rPr>
-        <w:t xml:space="preserve"> </w:t>
+        <w:t xml:space="preserve"> с добавлением многостенных </w:t>
       </w:r>
       <w:r>
         <w:rPr>
@@ -20791,25 +20608,7 @@
           <w:szCs w:val="28"/>
           <w:shd w:val="clear" w:color="auto" w:fill="FFFFFF"/>
         </w:rPr>
-        <w:t xml:space="preserve"> позволяют повысить прочность и твердость керамики ГА, однако, </w:t>
-      </w:r>
-      <w:proofErr w:type="spellStart"/>
-      <w:r>
-        <w:rPr>
-          <w:color w:val="000000" w:themeColor="text1"/>
-          <w:szCs w:val="28"/>
-          <w:shd w:val="clear" w:color="auto" w:fill="FFFFFF"/>
-        </w:rPr>
-        <w:t>трещиностойкость</w:t>
-      </w:r>
-      <w:proofErr w:type="spellEnd"/>
-      <w:r>
-        <w:rPr>
-          <w:color w:val="000000" w:themeColor="text1"/>
-          <w:szCs w:val="28"/>
-          <w:shd w:val="clear" w:color="auto" w:fill="FFFFFF"/>
-        </w:rPr>
-        <w:t xml:space="preserve"> повышают незначительно. Для определения оптимальных прочностных характеристик таких композитов, необходимо создание большего количества образцов с варьированием концентраций нанотрубок.</w:t>
+        <w:t xml:space="preserve"> позволяют повысить прочность и твердость керамики ГА, однако, трещиностойкость повышают незначительно. Для определения оптимальных прочностных характеристик таких композитов, необходимо создание большего количества образцов с варьированием концентраций нанотрубок.</w:t>
       </w:r>
       <w:r>
         <w:rPr>
@@ -20867,25 +20666,23 @@
           <w:szCs w:val="28"/>
           <w:shd w:val="clear" w:color="auto" w:fill="FFFFFF"/>
         </w:rPr>
-        <w:t xml:space="preserve">В рамках данной работы выполнено построение компьютерной модели керамического материала, состоящего из </w:t>
-      </w:r>
-      <w:proofErr w:type="spellStart"/>
-      <w:r>
-        <w:rPr>
-          <w:color w:val="000000" w:themeColor="text1"/>
-          <w:szCs w:val="28"/>
-          <w:shd w:val="clear" w:color="auto" w:fill="FFFFFF"/>
-        </w:rPr>
-        <w:t>гидроксиапатитовой</w:t>
-      </w:r>
-      <w:proofErr w:type="spellEnd"/>
-      <w:r>
-        <w:rPr>
-          <w:color w:val="000000" w:themeColor="text1"/>
-          <w:szCs w:val="28"/>
-          <w:shd w:val="clear" w:color="auto" w:fill="FFFFFF"/>
-        </w:rPr>
-        <w:t xml:space="preserve"> матрицы без добавления нанотрубок, а также моделирование процесса разрушения данной керамики</w:t>
+        <w:t xml:space="preserve">В рамках данной работы выполнено построение компьютерной модели керамического </w:t>
+      </w:r>
+      <w:r>
+        <w:rPr>
+          <w:color w:val="000000" w:themeColor="text1"/>
+          <w:szCs w:val="28"/>
+          <w:shd w:val="clear" w:color="auto" w:fill="FFFFFF"/>
+        </w:rPr>
+        <w:t>образца</w:t>
+      </w:r>
+      <w:r>
+        <w:rPr>
+          <w:color w:val="000000" w:themeColor="text1"/>
+          <w:szCs w:val="28"/>
+          <w:shd w:val="clear" w:color="auto" w:fill="FFFFFF"/>
+        </w:rPr>
+        <w:t>, состоящего из гидроксиапатитовой матрицы без добавления нанотрубок, а также моделирование процесса разрушения данной керамики</w:t>
       </w:r>
       <w:r>
         <w:rPr>
@@ -20925,7 +20722,39 @@
           <w:szCs w:val="28"/>
           <w:shd w:val="clear" w:color="auto" w:fill="FFFFFF"/>
         </w:rPr>
-        <w:t xml:space="preserve"> моделирование распространения трещин под </w:t>
+        <w:t xml:space="preserve"> </w:t>
+      </w:r>
+      <w:r>
+        <w:rPr>
+          <w:color w:val="000000" w:themeColor="text1"/>
+          <w:szCs w:val="28"/>
+          <w:shd w:val="clear" w:color="auto" w:fill="FFFFFF"/>
+        </w:rPr>
+        <w:t xml:space="preserve">построена </w:t>
+      </w:r>
+      <w:r>
+        <w:rPr>
+          <w:color w:val="000000" w:themeColor="text1"/>
+          <w:szCs w:val="28"/>
+          <w:shd w:val="clear" w:color="auto" w:fill="FFFFFF"/>
+        </w:rPr>
+        <w:t>модел</w:t>
+      </w:r>
+      <w:r>
+        <w:rPr>
+          <w:color w:val="000000" w:themeColor="text1"/>
+          <w:szCs w:val="28"/>
+          <w:shd w:val="clear" w:color="auto" w:fill="FFFFFF"/>
+        </w:rPr>
+        <w:t>ь</w:t>
+      </w:r>
+      <w:r>
+        <w:rPr>
+          <w:color w:val="000000" w:themeColor="text1"/>
+          <w:szCs w:val="28"/>
+          <w:shd w:val="clear" w:color="auto" w:fill="FFFFFF"/>
+        </w:rPr>
+        <w:t xml:space="preserve"> распространения трещин под </w:t>
       </w:r>
       <w:r>
         <w:rPr>
@@ -20950,25 +20779,7 @@
           <w:szCs w:val="28"/>
           <w:shd w:val="clear" w:color="auto" w:fill="FFFFFF"/>
         </w:rPr>
-        <w:t xml:space="preserve"> зависимости от количества содержащихся пор в образце, так как пористость оказывает влияние на </w:t>
-      </w:r>
-      <w:proofErr w:type="spellStart"/>
-      <w:r>
-        <w:rPr>
-          <w:color w:val="000000" w:themeColor="text1"/>
-          <w:szCs w:val="28"/>
-          <w:shd w:val="clear" w:color="auto" w:fill="FFFFFF"/>
-        </w:rPr>
-        <w:t>трещиностойкость</w:t>
-      </w:r>
-      <w:proofErr w:type="spellEnd"/>
-      <w:r>
-        <w:rPr>
-          <w:color w:val="000000" w:themeColor="text1"/>
-          <w:szCs w:val="28"/>
-          <w:shd w:val="clear" w:color="auto" w:fill="FFFFFF"/>
-        </w:rPr>
-        <w:t xml:space="preserve"> материала [</w:t>
+        <w:t xml:space="preserve"> зависимости от количества содержащихся пор в образце, так как пористость оказывает влияние на трещиностойкость материала [</w:t>
       </w:r>
       <w:r>
         <w:rPr>
@@ -21045,18 +20856,8 @@
           <w:szCs w:val="28"/>
           <w:shd w:val="clear" w:color="auto" w:fill="FFFFFF"/>
         </w:rPr>
-        <w:t xml:space="preserve">Моделирование было проведено в программном пакете COMSOL </w:t>
-      </w:r>
-      <w:proofErr w:type="spellStart"/>
-      <w:r>
-        <w:rPr>
-          <w:color w:val="000000" w:themeColor="text1"/>
-          <w:szCs w:val="28"/>
-          <w:shd w:val="clear" w:color="auto" w:fill="FFFFFF"/>
-        </w:rPr>
-        <w:t>Multiphysics</w:t>
-      </w:r>
-      <w:proofErr w:type="spellEnd"/>
+        <w:t>Моделирование было проведено в программном пакете COMSOL Multiphysics</w:t>
+      </w:r>
       <w:r>
         <w:rPr>
           <w:color w:val="000000" w:themeColor="text1"/>
@@ -21181,7 +20982,23 @@
           <w:szCs w:val="28"/>
           <w:shd w:val="clear" w:color="auto" w:fill="FFFFFF"/>
         </w:rPr>
-        <w:t xml:space="preserve">Для траты меньшего количества времени на создание образцов с различной пористостью, данный процесс был написан программным путём в среде разработки </w:t>
+        <w:t xml:space="preserve">Для </w:t>
+      </w:r>
+      <w:r>
+        <w:rPr>
+          <w:color w:val="000000" w:themeColor="text1"/>
+          <w:szCs w:val="28"/>
+          <w:shd w:val="clear" w:color="auto" w:fill="FFFFFF"/>
+        </w:rPr>
+        <w:t>снижения временных затрат</w:t>
+      </w:r>
+      <w:r>
+        <w:rPr>
+          <w:color w:val="000000" w:themeColor="text1"/>
+          <w:szCs w:val="28"/>
+          <w:shd w:val="clear" w:color="auto" w:fill="FFFFFF"/>
+        </w:rPr>
+        <w:t xml:space="preserve"> на создание образцов с различной пористостью, данный процесс был написан программным путём в среде разработки </w:t>
       </w:r>
       <w:r>
         <w:rPr>
@@ -21234,7 +21051,6 @@
         </w:rPr>
         <w:t xml:space="preserve"> </w:t>
       </w:r>
-      <w:proofErr w:type="spellStart"/>
       <w:r>
         <w:rPr>
           <w:color w:val="000000" w:themeColor="text1"/>
@@ -21243,7 +21059,6 @@
         </w:rPr>
         <w:t>Multiphysics</w:t>
       </w:r>
-      <w:proofErr w:type="spellEnd"/>
       <w:r>
         <w:rPr>
           <w:color w:val="000000" w:themeColor="text1"/>
@@ -21425,7 +21240,6 @@
         </w:rPr>
         <w:t xml:space="preserve"> </w:t>
       </w:r>
-      <w:proofErr w:type="spellStart"/>
       <w:r>
         <w:rPr>
           <w:color w:val="000000" w:themeColor="text1"/>
@@ -21434,7 +21248,6 @@
         </w:rPr>
         <w:t>Multiphysics</w:t>
       </w:r>
-      <w:proofErr w:type="spellEnd"/>
       <w:r>
         <w:rPr>
           <w:color w:val="000000" w:themeColor="text1"/>
@@ -22099,7 +21912,15 @@
           <w:szCs w:val="28"/>
           <w:shd w:val="clear" w:color="auto" w:fill="FFFFFF"/>
         </w:rPr>
-        <w:t xml:space="preserve">:= </w:t>
+        <w:t xml:space="preserve"> </w:t>
+      </w:r>
+      <w:r>
+        <w:rPr>
+          <w:color w:val="000000" w:themeColor="text1"/>
+          <w:szCs w:val="28"/>
+          <w:shd w:val="clear" w:color="auto" w:fill="FFFFFF"/>
+        </w:rPr>
+        <w:t xml:space="preserve">= </w:t>
       </w:r>
       <w:proofErr w:type="spellStart"/>
       <w:r>
@@ -23450,7 +23271,7 @@
           <w:szCs w:val="28"/>
           <w:shd w:val="clear" w:color="auto" w:fill="FFFFFF"/>
         </w:rPr>
-        <w:t>гидроксиапатита (ГА)</w:t>
+        <w:t>гидроксиапатит (ГА)</w:t>
       </w:r>
       <w:r>
         <w:rPr>
@@ -23531,7 +23352,61 @@
           <w:szCs w:val="28"/>
           <w:shd w:val="clear" w:color="auto" w:fill="FFFFFF"/>
         </w:rPr>
-        <w:t>реальных образцов и компьютерной модели.</w:t>
+        <w:t>реальн</w:t>
+      </w:r>
+      <w:r>
+        <w:rPr>
+          <w:color w:val="000000" w:themeColor="text1"/>
+          <w:kern w:val="36"/>
+          <w:szCs w:val="28"/>
+          <w:shd w:val="clear" w:color="auto" w:fill="FFFFFF"/>
+        </w:rPr>
+        <w:t xml:space="preserve">ой керамики из ГА </w:t>
+      </w:r>
+      <w:r>
+        <w:rPr>
+          <w:color w:val="000000" w:themeColor="text1"/>
+          <w:kern w:val="36"/>
+          <w:szCs w:val="28"/>
+          <w:shd w:val="clear" w:color="auto" w:fill="FFFFFF"/>
+        </w:rPr>
+        <w:t>и компьютерн</w:t>
+      </w:r>
+      <w:r>
+        <w:rPr>
+          <w:color w:val="000000" w:themeColor="text1"/>
+          <w:kern w:val="36"/>
+          <w:szCs w:val="28"/>
+          <w:shd w:val="clear" w:color="auto" w:fill="FFFFFF"/>
+        </w:rPr>
+        <w:t>ых</w:t>
+      </w:r>
+      <w:r>
+        <w:rPr>
+          <w:color w:val="000000" w:themeColor="text1"/>
+          <w:kern w:val="36"/>
+          <w:szCs w:val="28"/>
+          <w:shd w:val="clear" w:color="auto" w:fill="FFFFFF"/>
+        </w:rPr>
+        <w:t xml:space="preserve"> модел</w:t>
+      </w:r>
+      <w:r>
+        <w:rPr>
+          <w:color w:val="000000" w:themeColor="text1"/>
+          <w:kern w:val="36"/>
+          <w:szCs w:val="28"/>
+          <w:shd w:val="clear" w:color="auto" w:fill="FFFFFF"/>
+        </w:rPr>
+        <w:t>ей образцов</w:t>
+      </w:r>
+      <w:r>
+        <w:rPr>
+          <w:color w:val="000000" w:themeColor="text1"/>
+          <w:kern w:val="36"/>
+          <w:szCs w:val="28"/>
+          <w:shd w:val="clear" w:color="auto" w:fill="FFFFFF"/>
+        </w:rPr>
+        <w:t>.</w:t>
       </w:r>
     </w:p>
     <w:p>
@@ -23626,15 +23501,7 @@
         <w:t>]</w:t>
       </w:r>
       <w:r>
-        <w:t xml:space="preserve"> использовался коммерческий ГА с размером частиц 25 </w:t>
-      </w:r>
-      <w:proofErr w:type="spellStart"/>
-      <w:r>
-        <w:t>нм</w:t>
-      </w:r>
-      <w:proofErr w:type="spellEnd"/>
-      <w:r>
-        <w:t>, образцы спекались при</w:t>
+        <w:t xml:space="preserve"> использовался коммерческий ГА с размером частиц 25 нм, образцы спекались при</w:t>
       </w:r>
       <w:r>
         <w:t xml:space="preserve"> температурах от 1000</w:t>
@@ -23703,82 +23570,65 @@
         <w:t>16.2</w:t>
       </w:r>
       <w:r>
+        <w:t xml:space="preserve"> нм</w:t>
+      </w:r>
+      <w:r>
+        <w:t>.</w:t>
+      </w:r>
+      <w:r>
+        <w:t xml:space="preserve"> В</w:t>
+      </w:r>
+      <w:r>
         <w:t xml:space="preserve"> </w:t>
       </w:r>
-      <w:proofErr w:type="spellStart"/>
-      <w:r>
-        <w:t>нм</w:t>
-      </w:r>
-      <w:proofErr w:type="spellEnd"/>
-      <w:r>
-        <w:t>.</w:t>
-      </w:r>
-      <w:r>
-        <w:t xml:space="preserve"> В</w:t>
+      <w:r>
+        <w:t xml:space="preserve">статье </w:t>
+      </w:r>
+      <w:r>
+        <w:t>[</w:t>
+      </w:r>
+      <w:r>
+        <w:t>48</w:t>
+      </w:r>
+      <w:r>
+        <w:t xml:space="preserve">] </w:t>
+      </w:r>
+      <w:r>
+        <w:t xml:space="preserve">была проверена </w:t>
+      </w:r>
+      <w:r>
+        <w:t xml:space="preserve">диаметральная прочность на сжатие образцов, синтезированных путем смешивания растворов нитрата кальция и гидрофосфата диаммония, с различной пористостью. </w:t>
+      </w:r>
+      <w:r>
+        <w:t xml:space="preserve">В </w:t>
+      </w:r>
+      <w:r>
+        <w:t>работах</w:t>
+      </w:r>
+      <w:r>
+        <w:t xml:space="preserve"> [</w:t>
+      </w:r>
+      <w:r>
+        <w:t>7</w:t>
+      </w:r>
+      <w:r>
+        <w:t>,</w:t>
+      </w:r>
+      <w:r>
+        <w:t>49</w:t>
+      </w:r>
+      <w:r>
+        <w:t>]</w:t>
       </w:r>
       <w:r>
         <w:t xml:space="preserve"> </w:t>
       </w:r>
       <w:r>
-        <w:t xml:space="preserve">статье </w:t>
-      </w:r>
-      <w:r>
-        <w:t>[</w:t>
-      </w:r>
-      <w:r>
-        <w:t>48</w:t>
-      </w:r>
-      <w:r>
-        <w:t xml:space="preserve">] </w:t>
-      </w:r>
-      <w:r>
-        <w:t xml:space="preserve">была проверена </w:t>
-      </w:r>
-      <w:r>
-        <w:t xml:space="preserve">диаметральная прочность на сжатие образцов, синтезированных путем смешивания растворов нитрата кальция и </w:t>
-      </w:r>
-      <w:proofErr w:type="spellStart"/>
-      <w:r>
-        <w:t>гидрофосфата</w:t>
-      </w:r>
-      <w:proofErr w:type="spellEnd"/>
-      <w:r>
-        <w:t xml:space="preserve"> </w:t>
-      </w:r>
-      <w:proofErr w:type="spellStart"/>
-      <w:r>
-        <w:t>диаммония</w:t>
-      </w:r>
-      <w:proofErr w:type="spellEnd"/>
-      <w:r>
-        <w:t xml:space="preserve">, с различной пористостью. </w:t>
-      </w:r>
-      <w:r>
-        <w:t xml:space="preserve">В </w:t>
-      </w:r>
-      <w:r>
-        <w:t>работах</w:t>
-      </w:r>
-      <w:r>
-        <w:t xml:space="preserve"> [</w:t>
-      </w:r>
-      <w:r>
-        <w:t>7</w:t>
-      </w:r>
-      <w:r>
-        <w:t>,</w:t>
-      </w:r>
-      <w:r>
-        <w:t>49</w:t>
-      </w:r>
-      <w:r>
-        <w:t>]</w:t>
-      </w:r>
-      <w:r>
-        <w:t xml:space="preserve"> </w:t>
-      </w:r>
-      <w:r>
-        <w:t>описана прочность на сжатие различных твердых тканей, а именно кортикальная кость, дентин и эмаль</w:t>
+        <w:t xml:space="preserve">описана прочность на сжатие различных твердых </w:t>
+      </w:r>
+      <w:r>
+        <w:lastRenderedPageBreak/>
+        <w:t>тканей, а именно кортикальная кость, дентин и эмаль</w:t>
       </w:r>
       <w:r>
         <w:t>.</w:t>
@@ -23807,7 +23657,6 @@
         <w:ind w:firstLine="0"/>
       </w:pPr>
       <w:r>
-        <w:lastRenderedPageBreak/>
         <w:t xml:space="preserve">Таблица </w:t>
       </w:r>
       <w:r>
@@ -24340,13 +24189,8 @@
               <w:ind w:firstLine="0"/>
             </w:pPr>
             <w:r>
-              <w:t xml:space="preserve">Каркас из ГА с микропорами диаметром 5.96 </w:t>
-            </w:r>
-            <w:proofErr w:type="spellStart"/>
-            <w:r>
-              <w:t>нм</w:t>
-            </w:r>
-            <w:proofErr w:type="spellEnd"/>
+              <w:t>Каркас из ГА с микропорами диаметром 5.96 нм</w:t>
+            </w:r>
           </w:p>
         </w:tc>
         <w:tc>
@@ -24450,13 +24294,8 @@
               <w:ind w:firstLine="0"/>
             </w:pPr>
             <w:r>
-              <w:t xml:space="preserve">Каркас из ГА с микропорами диаметром 16.2 </w:t>
-            </w:r>
-            <w:proofErr w:type="spellStart"/>
-            <w:r>
-              <w:t>нм</w:t>
-            </w:r>
-            <w:proofErr w:type="spellEnd"/>
+              <w:t>Каркас из ГА с микропорами диаметром 16.2 нм</w:t>
+            </w:r>
           </w:p>
         </w:tc>
         <w:tc>
@@ -24811,7 +24650,10 @@
               <w:ind w:firstLine="0"/>
             </w:pPr>
             <w:r>
-              <w:t>250–350 МПа</w:t>
+              <w:t>250–350</w:t>
+            </w:r>
+            <w:r>
+              <w:t xml:space="preserve"> МПа</w:t>
             </w:r>
             <w:r>
               <w:t xml:space="preserve"> </w:t>
@@ -24905,7 +24747,10 @@
               <w:ind w:firstLine="0"/>
             </w:pPr>
             <w:r>
-              <w:t>95–370 МПа</w:t>
+              <w:t>95–370</w:t>
+            </w:r>
+            <w:r>
+              <w:t xml:space="preserve"> МПа</w:t>
             </w:r>
             <w:r>
               <w:rPr>
@@ -24970,7 +24815,19 @@
         <w:t xml:space="preserve"> и растяжение</w:t>
       </w:r>
       <w:r>
-        <w:t xml:space="preserve"> образцов отличается, так как отличаются технологии изготовления образцов и приборы для </w:t>
+        <w:t xml:space="preserve"> образцов отличается, так как </w:t>
+      </w:r>
+      <w:r>
+        <w:t>раз</w:t>
+      </w:r>
+      <w:r>
+        <w:t xml:space="preserve">личаются технологии изготовления образцов и </w:t>
+      </w:r>
+      <w:r>
+        <w:t>методика</w:t>
+      </w:r>
+      <w:r>
+        <w:t xml:space="preserve"> </w:t>
       </w:r>
       <w:r>
         <w:t>проведения</w:t>
@@ -25041,7 +24898,6 @@
       <w:r>
         <w:t xml:space="preserve"> </w:t>
       </w:r>
-      <w:proofErr w:type="spellStart"/>
       <w:r>
         <w:rPr>
           <w:color w:val="000000" w:themeColor="text1"/>
@@ -25050,7 +24906,6 @@
         </w:rPr>
         <w:t>Multiphysics</w:t>
       </w:r>
-      <w:proofErr w:type="spellEnd"/>
       <w:r>
         <w:rPr>
           <w:color w:val="000000" w:themeColor="text1"/>
@@ -25973,25 +25828,35 @@
         <w:rPr>
           <w:color w:val="000000" w:themeColor="text1"/>
         </w:rPr>
-        <w:t>выпускной-квалификационной работы</w:t>
-      </w:r>
-      <w:r>
+        <w:t>выпускной</w:t>
+      </w:r>
+      <w:r>
+        <w:rPr>
+          <w:color w:val="000000" w:themeColor="text1"/>
+        </w:rPr>
         <w:t xml:space="preserve"> </w:t>
       </w:r>
       <w:r>
+        <w:rPr>
+          <w:color w:val="000000" w:themeColor="text1"/>
+        </w:rPr>
+        <w:t>квалификационной работы</w:t>
+      </w:r>
+      <w:r>
+        <w:t xml:space="preserve"> </w:t>
+      </w:r>
+      <w:r>
         <w:t xml:space="preserve">был выполнен литературный обзор по теме исследования в </w:t>
       </w:r>
       <w:r>
         <w:t xml:space="preserve">области создания керамических биокомпозитных материалов, а именно композита </w:t>
       </w:r>
       <w:r>
-        <w:t xml:space="preserve">гидроксиапатит (ГА) - </w:t>
-      </w:r>
-      <w:proofErr w:type="spellStart"/>
-      <w:r>
-        <w:t>многостенные</w:t>
-      </w:r>
-      <w:proofErr w:type="spellEnd"/>
+        <w:t xml:space="preserve">гидроксиапатит (ГА) </w:t>
+      </w:r>
+      <w:r>
+        <w:t>– многостенные</w:t>
+      </w:r>
       <w:r>
         <w:t xml:space="preserve"> углеродные нанотрубки (МУНТ)</w:t>
       </w:r>
@@ -26038,16 +25903,8 @@
         <w:rPr>
           <w:color w:val="000000" w:themeColor="text1"/>
         </w:rPr>
-        <w:t xml:space="preserve">COMSOL </w:t>
-      </w:r>
-      <w:proofErr w:type="spellStart"/>
-      <w:r>
-        <w:rPr>
-          <w:color w:val="000000" w:themeColor="text1"/>
-        </w:rPr>
-        <w:t>Multiphysics</w:t>
-      </w:r>
-      <w:proofErr w:type="spellEnd"/>
+        <w:t>COMSOL Multiphysics</w:t>
+      </w:r>
       <w:r>
         <w:rPr>
           <w:color w:val="000000" w:themeColor="text1"/>
@@ -26102,41 +25959,55 @@
           <w:szCs w:val="28"/>
           <w:shd w:val="clear" w:color="auto" w:fill="FFFFFF"/>
         </w:rPr>
-        <w:t xml:space="preserve">керамического материала, состоящего из </w:t>
-      </w:r>
-      <w:proofErr w:type="spellStart"/>
-      <w:r>
-        <w:rPr>
-          <w:color w:val="000000" w:themeColor="text1"/>
-          <w:szCs w:val="28"/>
-          <w:shd w:val="clear" w:color="auto" w:fill="FFFFFF"/>
-        </w:rPr>
-        <w:t>гидроксиапатитовой</w:t>
-      </w:r>
-      <w:proofErr w:type="spellEnd"/>
-      <w:r>
-        <w:rPr>
-          <w:color w:val="000000" w:themeColor="text1"/>
-          <w:szCs w:val="28"/>
-          <w:shd w:val="clear" w:color="auto" w:fill="FFFFFF"/>
-        </w:rPr>
-        <w:t xml:space="preserve"> матрицы без добавления нанотрубок, а также моделирование процесса разрушения данной керамики, </w:t>
-      </w:r>
-      <w:r>
-        <w:rPr>
-          <w:color w:val="000000" w:themeColor="text1"/>
-          <w:szCs w:val="28"/>
-          <w:shd w:val="clear" w:color="auto" w:fill="FFFFFF"/>
-        </w:rPr>
-        <w:t>в частности</w:t>
-      </w:r>
-      <w:r>
-        <w:rPr>
-          <w:color w:val="000000" w:themeColor="text1"/>
-          <w:szCs w:val="28"/>
-          <w:shd w:val="clear" w:color="auto" w:fill="FFFFFF"/>
-        </w:rPr>
-        <w:t xml:space="preserve"> моделирование распространения трещин под воздействием внешних </w:t>
+        <w:t xml:space="preserve">керамического </w:t>
+      </w:r>
+      <w:r>
+        <w:rPr>
+          <w:color w:val="000000" w:themeColor="text1"/>
+          <w:szCs w:val="28"/>
+          <w:shd w:val="clear" w:color="auto" w:fill="FFFFFF"/>
+        </w:rPr>
+        <w:t>образца</w:t>
+      </w:r>
+      <w:r>
+        <w:rPr>
+          <w:color w:val="000000" w:themeColor="text1"/>
+          <w:szCs w:val="28"/>
+          <w:shd w:val="clear" w:color="auto" w:fill="FFFFFF"/>
+        </w:rPr>
+        <w:t>, состоящего из гидроксиапатитовой матрицы без добавления нанотрубок, а также моделирование процесса разрушения данной керамики</w:t>
+      </w:r>
+      <w:r>
+        <w:rPr>
+          <w:color w:val="000000" w:themeColor="text1"/>
+          <w:szCs w:val="28"/>
+          <w:shd w:val="clear" w:color="auto" w:fill="FFFFFF"/>
+        </w:rPr>
+        <w:t>. Данный процесс моделировался</w:t>
+      </w:r>
+      <w:r>
+        <w:rPr>
+          <w:color w:val="000000" w:themeColor="text1"/>
+          <w:szCs w:val="28"/>
+          <w:shd w:val="clear" w:color="auto" w:fill="FFFFFF"/>
+        </w:rPr>
+        <w:t xml:space="preserve"> </w:t>
+      </w:r>
+      <w:r>
+        <w:rPr>
+          <w:color w:val="000000" w:themeColor="text1"/>
+          <w:szCs w:val="28"/>
+          <w:shd w:val="clear" w:color="auto" w:fill="FFFFFF"/>
+        </w:rPr>
+        <w:t>через</w:t>
+      </w:r>
+      <w:r>
+        <w:rPr>
+          <w:color w:val="000000" w:themeColor="text1"/>
+          <w:szCs w:val="28"/>
+          <w:shd w:val="clear" w:color="auto" w:fill="FFFFFF"/>
+        </w:rPr>
+        <w:t xml:space="preserve"> распространения трещин под воздействием внешних </w:t>
       </w:r>
       <w:r>
         <w:rPr>
@@ -26152,7 +26023,7 @@
           <w:szCs w:val="28"/>
           <w:shd w:val="clear" w:color="auto" w:fill="FFFFFF"/>
         </w:rPr>
-        <w:t xml:space="preserve"> зависимости от количества содержащихся пор в образце</w:t>
+        <w:t xml:space="preserve"> зависимости от количества содержащихся пор</w:t>
       </w:r>
       <w:r>
         <w:rPr>
@@ -26234,7 +26105,47 @@
           <w:szCs w:val="28"/>
           <w:shd w:val="clear" w:color="auto" w:fill="FFFFFF"/>
         </w:rPr>
-        <w:t>Из-за большого количества факторов, влияющих на прочность керамики, некоторые результаты построенной модели не соотносятся с прочностью реальных образцов</w:t>
+        <w:t>Из-за большого количества факторов, влияющих на прочность керамики, некоторые результаты построенн</w:t>
+      </w:r>
+      <w:r>
+        <w:rPr>
+          <w:color w:val="000000" w:themeColor="text1"/>
+          <w:szCs w:val="28"/>
+          <w:shd w:val="clear" w:color="auto" w:fill="FFFFFF"/>
+        </w:rPr>
+        <w:t>ых</w:t>
+      </w:r>
+      <w:r>
+        <w:rPr>
+          <w:color w:val="000000" w:themeColor="text1"/>
+          <w:szCs w:val="28"/>
+          <w:shd w:val="clear" w:color="auto" w:fill="FFFFFF"/>
+        </w:rPr>
+        <w:t xml:space="preserve"> модел</w:t>
+      </w:r>
+      <w:r>
+        <w:rPr>
+          <w:color w:val="000000" w:themeColor="text1"/>
+          <w:szCs w:val="28"/>
+          <w:shd w:val="clear" w:color="auto" w:fill="FFFFFF"/>
+        </w:rPr>
+        <w:t>ей образцов</w:t>
+      </w:r>
+      <w:r>
+        <w:rPr>
+          <w:color w:val="000000" w:themeColor="text1"/>
+          <w:szCs w:val="28"/>
+          <w:shd w:val="clear" w:color="auto" w:fill="FFFFFF"/>
+        </w:rPr>
+        <w:t xml:space="preserve"> не соотносятся с прочностью реальны</w:t>
+      </w:r>
+      <w:r>
+        <w:rPr>
+          <w:color w:val="000000" w:themeColor="text1"/>
+          <w:szCs w:val="28"/>
+          <w:shd w:val="clear" w:color="auto" w:fill="FFFFFF"/>
+        </w:rPr>
+        <w:t>х керамических материалов</w:t>
       </w:r>
       <w:r>
         <w:rPr>
@@ -26297,7 +26208,13 @@
       </w:r>
       <w:r>
         <w:lastRenderedPageBreak/>
-        <w:t xml:space="preserve">композита с внедрением в поры МУНТ и исследование </w:t>
+        <w:t xml:space="preserve">композита с внедрением в </w:t>
+      </w:r>
+      <w:r>
+        <w:t>гидроксиапатитовую матрицу</w:t>
+      </w:r>
+      <w:r>
+        <w:t xml:space="preserve"> МУНТ и исследование </w:t>
       </w:r>
       <w:r>
         <w:t>прочностных</w:t>
@@ -26652,29 +26569,7 @@
           <w:szCs w:val="28"/>
           <w:lang w:val="en-US"/>
         </w:rPr>
-        <w:t xml:space="preserve">, J. P., Dense Hydroxyapatite. An Introduction to </w:t>
-      </w:r>
-      <w:proofErr w:type="spellStart"/>
-      <w:r>
-        <w:rPr>
-          <w:rFonts w:ascii="Times New Roman" w:hAnsi="Times New Roman"/>
-          <w:color w:val="000000" w:themeColor="text1"/>
-          <w:sz w:val="28"/>
-          <w:szCs w:val="28"/>
-          <w:lang w:val="en-US"/>
-        </w:rPr>
-        <w:t>Bioceramics</w:t>
-      </w:r>
-      <w:proofErr w:type="spellEnd"/>
-      <w:r>
-        <w:rPr>
-          <w:rFonts w:ascii="Times New Roman" w:hAnsi="Times New Roman"/>
-          <w:color w:val="000000" w:themeColor="text1"/>
-          <w:sz w:val="28"/>
-          <w:szCs w:val="28"/>
-          <w:lang w:val="en-US"/>
-        </w:rPr>
-        <w:t xml:space="preserve">. eds. </w:t>
+        <w:t xml:space="preserve">, J. P., Dense Hydroxyapatite. An Introduction to Bioceramics. eds. </w:t>
       </w:r>
       <w:r>
         <w:rPr>
@@ -26855,6 +26750,7 @@
           <w:color w:val="000000" w:themeColor="text1"/>
           <w:sz w:val="28"/>
           <w:szCs w:val="28"/>
+          <w:lang w:val="en-US"/>
         </w:rPr>
       </w:pPr>
       <w:proofErr w:type="spellStart"/>
@@ -28220,7 +28116,6 @@
           <w:lang w:val="en-US"/>
         </w:rPr>
       </w:pPr>
-      <w:proofErr w:type="spellStart"/>
       <w:r>
         <w:rPr>
           <w:rFonts w:ascii="Times New Roman" w:hAnsi="Times New Roman"/>
@@ -28231,19 +28126,7 @@
           <w:lang w:val="en-US"/>
         </w:rPr>
         <w:lastRenderedPageBreak/>
-        <w:t>Rezvanova</w:t>
-      </w:r>
-      <w:proofErr w:type="spellEnd"/>
-      <w:r>
-        <w:rPr>
-          <w:rFonts w:ascii="Times New Roman" w:hAnsi="Times New Roman"/>
-          <w:color w:val="222222"/>
-          <w:sz w:val="28"/>
-          <w:szCs w:val="28"/>
-          <w:shd w:val="clear" w:color="auto" w:fill="FFFFFF"/>
-          <w:lang w:val="en-US"/>
-        </w:rPr>
-        <w:t xml:space="preserve"> A. E. et al. Experimental measurements and calculation of fracture toughness coefficient of a hydroxyapatite composite with small concentrations of additives of multi-walled carbon nanotubes //AIP Conference Proceedings. – AIP Publishing LLC, 2020. – </w:t>
+        <w:t xml:space="preserve">Rezvanova A. E. et al. Experimental measurements and calculation of fracture toughness coefficient of a hydroxyapatite composite with small concentrations of additives of multi-walled carbon nanotubes //AIP Conference Proceedings. – AIP Publishing LLC, 2020. – </w:t>
       </w:r>
       <w:r>
         <w:rPr>
@@ -28294,7 +28177,6 @@
           <w:lang w:val="en-US"/>
         </w:rPr>
       </w:pPr>
-      <w:proofErr w:type="spellStart"/>
       <w:r>
         <w:rPr>
           <w:rFonts w:ascii="Times New Roman" w:hAnsi="Times New Roman"/>
@@ -28304,43 +28186,7 @@
           <w:shd w:val="clear" w:color="auto" w:fill="FFFFFF"/>
           <w:lang w:val="en-US"/>
         </w:rPr>
-        <w:t>Barabashko</w:t>
-      </w:r>
-      <w:proofErr w:type="spellEnd"/>
-      <w:r>
-        <w:rPr>
-          <w:rFonts w:ascii="Times New Roman" w:hAnsi="Times New Roman"/>
-          <w:color w:val="222222"/>
-          <w:sz w:val="28"/>
-          <w:szCs w:val="28"/>
-          <w:shd w:val="clear" w:color="auto" w:fill="FFFFFF"/>
-          <w:lang w:val="en-US"/>
-        </w:rPr>
-        <w:t xml:space="preserve"> M. S. et al. Variation of Vickers microhardness and compression strength of the </w:t>
-      </w:r>
-      <w:proofErr w:type="spellStart"/>
-      <w:r>
-        <w:rPr>
-          <w:rFonts w:ascii="Times New Roman" w:hAnsi="Times New Roman"/>
-          <w:color w:val="222222"/>
-          <w:sz w:val="28"/>
-          <w:szCs w:val="28"/>
-          <w:shd w:val="clear" w:color="auto" w:fill="FFFFFF"/>
-          <w:lang w:val="en-US"/>
-        </w:rPr>
-        <w:t>bioceramics</w:t>
-      </w:r>
-      <w:proofErr w:type="spellEnd"/>
-      <w:r>
-        <w:rPr>
-          <w:rFonts w:ascii="Times New Roman" w:hAnsi="Times New Roman"/>
-          <w:color w:val="222222"/>
-          <w:sz w:val="28"/>
-          <w:szCs w:val="28"/>
-          <w:shd w:val="clear" w:color="auto" w:fill="FFFFFF"/>
-          <w:lang w:val="en-US"/>
-        </w:rPr>
-        <w:t xml:space="preserve"> based on hydroxyapatite by adding the multi-walled carbon nanotubes //Applied Nanoscience. – 2020. – </w:t>
+        <w:t xml:space="preserve">Barabashko M. S. et al. Variation of Vickers microhardness and compression strength of the bioceramics based on hydroxyapatite by adding the multi-walled carbon nanotubes //Applied Nanoscience. – 2020. – </w:t>
       </w:r>
       <w:r>
         <w:rPr>
@@ -29083,29 +28929,7 @@
           <w:szCs w:val="28"/>
           <w:shd w:val="clear" w:color="auto" w:fill="FFFFFF"/>
         </w:rPr>
-        <w:t xml:space="preserve"> электрон. учеб. пособие / </w:t>
-      </w:r>
-      <w:proofErr w:type="spellStart"/>
-      <w:r>
-        <w:rPr>
-          <w:rFonts w:ascii="Times New Roman" w:hAnsi="Times New Roman"/>
-          <w:color w:val="000000"/>
-          <w:sz w:val="28"/>
-          <w:szCs w:val="28"/>
-          <w:shd w:val="clear" w:color="auto" w:fill="FFFFFF"/>
-        </w:rPr>
-        <w:t>Самар</w:t>
-      </w:r>
-      <w:proofErr w:type="spellEnd"/>
-      <w:r>
-        <w:rPr>
-          <w:rFonts w:ascii="Times New Roman" w:hAnsi="Times New Roman"/>
-          <w:color w:val="000000"/>
-          <w:sz w:val="28"/>
-          <w:szCs w:val="28"/>
-          <w:shd w:val="clear" w:color="auto" w:fill="FFFFFF"/>
-        </w:rPr>
-        <w:t xml:space="preserve">. гос. </w:t>
+        <w:t xml:space="preserve"> электрон. учеб. пособие / Самар. гос. </w:t>
       </w:r>
       <w:proofErr w:type="spellStart"/>
       <w:r>
@@ -29403,9 +29227,9 @@
           <w:szCs w:val="28"/>
           <w:shd w:val="clear" w:color="auto" w:fill="FFFFFF"/>
         </w:rPr>
-        <w:t xml:space="preserve">, Г.П.; Дмитриев, А.И.; </w:t>
-      </w:r>
-      <w:proofErr w:type="spellStart"/>
+        <w:t xml:space="preserve">, Г.П.; Дмитриев, А.И.; Шилько, Е.В.; Смолин, А.Ю.; Коростелев, С.Ю. Метод подвижных клеточных автоматов как новое направление дискретной вычислительной механики. I. Теоретическое описание // Физическая </w:t>
+      </w:r>
+      <w:proofErr w:type="gramStart"/>
       <w:r>
         <w:rPr>
           <w:rFonts w:ascii="Times New Roman" w:hAnsi="Times New Roman"/>
@@ -29414,41 +29238,7 @@
           <w:szCs w:val="28"/>
           <w:shd w:val="clear" w:color="auto" w:fill="FFFFFF"/>
         </w:rPr>
-        <w:t>Шилько</w:t>
-      </w:r>
-      <w:proofErr w:type="spellEnd"/>
-      <w:r>
-        <w:rPr>
-          <w:rFonts w:ascii="Times New Roman" w:hAnsi="Times New Roman"/>
-          <w:color w:val="000000" w:themeColor="text1"/>
-          <w:sz w:val="28"/>
-          <w:szCs w:val="28"/>
-          <w:shd w:val="clear" w:color="auto" w:fill="FFFFFF"/>
-        </w:rPr>
-        <w:t xml:space="preserve">, Е.В.; Смолин, А.Ю.; Коростелев, С.Ю. Метод подвижных клеточных автоматов как новое направление дискретной вычислительной механики. I. Теоретическое описание // Физическая </w:t>
-      </w:r>
-      <w:proofErr w:type="spellStart"/>
-      <w:proofErr w:type="gramStart"/>
-      <w:r>
-        <w:rPr>
-          <w:rFonts w:ascii="Times New Roman" w:hAnsi="Times New Roman"/>
-          <w:color w:val="000000" w:themeColor="text1"/>
-          <w:sz w:val="28"/>
-          <w:szCs w:val="28"/>
-          <w:shd w:val="clear" w:color="auto" w:fill="FFFFFF"/>
-        </w:rPr>
-        <w:t>мезомеханика</w:t>
-      </w:r>
-      <w:proofErr w:type="spellEnd"/>
-      <w:r>
-        <w:rPr>
-          <w:rFonts w:ascii="Times New Roman" w:hAnsi="Times New Roman"/>
-          <w:color w:val="000000" w:themeColor="text1"/>
-          <w:sz w:val="28"/>
-          <w:szCs w:val="28"/>
-          <w:shd w:val="clear" w:color="auto" w:fill="FFFFFF"/>
-        </w:rPr>
-        <w:t xml:space="preserve"> :</w:t>
+        <w:t>мезомеханика :</w:t>
       </w:r>
       <w:proofErr w:type="gramEnd"/>
       <w:r>

--- a/ВКР.docx
+++ b/ВКР.docx
@@ -550,8 +550,6 @@
           <w:b/>
           <w:bCs/>
           <w:color w:val="000000" w:themeColor="text1"/>
-          <w:sz w:val="32"/>
-          <w:szCs w:val="32"/>
           <w:shd w:val="clear" w:color="auto" w:fill="FFFFFF"/>
           <w:lang w:val="ru-RU"/>
         </w:rPr>
@@ -666,7 +664,25 @@
                 <w:szCs w:val="24"/>
                 <w:u w:val="single"/>
               </w:rPr>
-              <w:t xml:space="preserve">                      </w:t>
+              <w:t xml:space="preserve">                </w:t>
+            </w:r>
+            <w:r>
+              <w:rPr>
+                <w:rFonts w:eastAsia="Times New Roman"/>
+                <w:sz w:val="24"/>
+                <w:szCs w:val="24"/>
+                <w:u w:val="single"/>
+              </w:rPr>
+              <w:t xml:space="preserve">           </w:t>
+            </w:r>
+            <w:r>
+              <w:rPr>
+                <w:rFonts w:eastAsia="Times New Roman"/>
+                <w:sz w:val="24"/>
+                <w:szCs w:val="24"/>
+                <w:u w:val="single"/>
+              </w:rPr>
+              <w:t xml:space="preserve">      </w:t>
             </w:r>
             <w:r>
               <w:rPr>
@@ -831,6 +847,7 @@
                 <w:iCs/>
                 <w:sz w:val="24"/>
                 <w:szCs w:val="24"/>
+                <w:u w:val="single"/>
               </w:rPr>
             </w:pPr>
             <w:r>
@@ -840,6 +857,7 @@
                 <w:iCs/>
                 <w:sz w:val="24"/>
                 <w:szCs w:val="24"/>
+                <w:u w:val="single"/>
               </w:rPr>
               <w:t>_______________</w:t>
             </w:r>
@@ -1267,6 +1285,10 @@
         </w:tc>
       </w:tr>
       <w:tr>
+        <w:trPr>
+          <w:gridAfter w:val="1"/>
+          <w:wAfter w:w="4312" w:type="dxa"/>
+        </w:trPr>
         <w:tc>
           <w:tcPr>
             <w:tcW w:w="4451" w:type="dxa"/>
@@ -1371,362 +1393,6 @@
             </w:pPr>
           </w:p>
         </w:tc>
-        <w:tc>
-          <w:tcPr>
-            <w:tcW w:w="4312" w:type="dxa"/>
-            <w:shd w:val="clear" w:color="auto" w:fill="auto"/>
-          </w:tcPr>
-          <w:p>
-            <w:pPr>
-              <w:widowControl w:val="0"/>
-              <w:tabs>
-                <w:tab w:val="right" w:pos="9355"/>
-              </w:tabs>
-              <w:autoSpaceDE w:val="0"/>
-              <w:autoSpaceDN w:val="0"/>
-              <w:spacing w:line="240" w:lineRule="auto"/>
-              <w:ind w:firstLine="0"/>
-              <w:jc w:val="left"/>
-              <w:rPr>
-                <w:rFonts w:eastAsia="Times New Roman"/>
-                <w:sz w:val="24"/>
-                <w:szCs w:val="24"/>
-              </w:rPr>
-            </w:pPr>
-            <w:r>
-              <w:rPr>
-                <w:rFonts w:eastAsia="Times New Roman"/>
-                <w:sz w:val="24"/>
-                <w:szCs w:val="24"/>
-              </w:rPr>
-              <w:t>Консультант</w:t>
-            </w:r>
-            <w:r>
-              <w:rPr>
-                <w:rFonts w:eastAsia="Times New Roman"/>
-                <w:sz w:val="24"/>
-                <w:szCs w:val="24"/>
-              </w:rPr>
-              <w:t>:</w:t>
-            </w:r>
-          </w:p>
-          <w:p>
-            <w:pPr>
-              <w:widowControl w:val="0"/>
-              <w:tabs>
-                <w:tab w:val="center" w:pos="3010"/>
-                <w:tab w:val="right" w:pos="9355"/>
-              </w:tabs>
-              <w:autoSpaceDE w:val="0"/>
-              <w:autoSpaceDN w:val="0"/>
-              <w:spacing w:line="240" w:lineRule="auto"/>
-              <w:ind w:firstLine="0"/>
-              <w:jc w:val="left"/>
-              <w:rPr>
-                <w:rFonts w:eastAsia="Times New Roman"/>
-                <w:sz w:val="24"/>
-                <w:szCs w:val="24"/>
-              </w:rPr>
-            </w:pPr>
-            <w:proofErr w:type="spellStart"/>
-            <w:r>
-              <w:rPr>
-                <w:rFonts w:eastAsia="Times New Roman"/>
-                <w:sz w:val="24"/>
-                <w:szCs w:val="24"/>
-                <w:u w:val="single"/>
-              </w:rPr>
-              <w:t>М.н.с</w:t>
-            </w:r>
-            <w:proofErr w:type="spellEnd"/>
-            <w:r>
-              <w:rPr>
-                <w:rFonts w:eastAsia="Times New Roman"/>
-                <w:sz w:val="24"/>
-                <w:szCs w:val="24"/>
-                <w:u w:val="single"/>
-              </w:rPr>
-              <w:t>. ЛМИиФ ИФПМ СО РАН         _</w:t>
-            </w:r>
-            <w:r>
-              <w:rPr>
-                <w:rFonts w:eastAsia="Times New Roman"/>
-                <w:sz w:val="24"/>
-                <w:szCs w:val="24"/>
-                <w:u w:val="single"/>
-              </w:rPr>
-              <w:t xml:space="preserve">                     </w:t>
-            </w:r>
-          </w:p>
-          <w:p>
-            <w:pPr>
-              <w:widowControl w:val="0"/>
-              <w:tabs>
-                <w:tab w:val="center" w:pos="4677"/>
-                <w:tab w:val="right" w:pos="9355"/>
-              </w:tabs>
-              <w:autoSpaceDE w:val="0"/>
-              <w:autoSpaceDN w:val="0"/>
-              <w:spacing w:line="240" w:lineRule="auto"/>
-              <w:ind w:left="884" w:firstLine="0"/>
-              <w:jc w:val="left"/>
-              <w:rPr>
-                <w:rFonts w:eastAsia="Times New Roman"/>
-                <w:sz w:val="24"/>
-                <w:szCs w:val="24"/>
-                <w:vertAlign w:val="superscript"/>
-              </w:rPr>
-            </w:pPr>
-            <w:r>
-              <w:rPr>
-                <w:rFonts w:eastAsia="Times New Roman"/>
-                <w:sz w:val="24"/>
-                <w:szCs w:val="24"/>
-                <w:vertAlign w:val="superscript"/>
-              </w:rPr>
-              <w:t>(должность, ученая степень, звание)</w:t>
-            </w:r>
-          </w:p>
-          <w:p>
-            <w:pPr>
-              <w:widowControl w:val="0"/>
-              <w:tabs>
-                <w:tab w:val="left" w:pos="1714"/>
-                <w:tab w:val="left" w:pos="2274"/>
-                <w:tab w:val="left" w:pos="3664"/>
-                <w:tab w:val="center" w:pos="4677"/>
-                <w:tab w:val="right" w:pos="9355"/>
-              </w:tabs>
-              <w:autoSpaceDE w:val="0"/>
-              <w:autoSpaceDN w:val="0"/>
-              <w:spacing w:line="240" w:lineRule="auto"/>
-              <w:ind w:left="34" w:firstLine="0"/>
-              <w:jc w:val="left"/>
-              <w:rPr>
-                <w:rFonts w:eastAsia="Times New Roman"/>
-                <w:bCs/>
-                <w:iCs/>
-                <w:sz w:val="24"/>
-                <w:szCs w:val="24"/>
-              </w:rPr>
-            </w:pPr>
-            <w:r>
-              <w:rPr>
-                <w:rFonts w:eastAsia="Times New Roman"/>
-                <w:bCs/>
-                <w:iCs/>
-                <w:sz w:val="24"/>
-                <w:szCs w:val="24"/>
-              </w:rPr>
-              <w:t xml:space="preserve">_______________ </w:t>
-            </w:r>
-            <w:r>
-              <w:rPr>
-                <w:rFonts w:eastAsia="Times New Roman"/>
-                <w:color w:val="000000"/>
-                <w:spacing w:val="2"/>
-                <w:sz w:val="24"/>
-                <w:szCs w:val="24"/>
-                <w:u w:val="single"/>
-              </w:rPr>
-              <w:t>Резванова</w:t>
-            </w:r>
-            <w:r>
-              <w:rPr>
-                <w:rFonts w:eastAsia="Times New Roman"/>
-                <w:color w:val="000000"/>
-                <w:spacing w:val="2"/>
-                <w:sz w:val="24"/>
-                <w:szCs w:val="24"/>
-                <w:u w:val="single"/>
-              </w:rPr>
-              <w:t xml:space="preserve"> </w:t>
-            </w:r>
-            <w:r>
-              <w:rPr>
-                <w:rFonts w:eastAsia="Times New Roman"/>
-                <w:color w:val="000000"/>
-                <w:spacing w:val="2"/>
-                <w:sz w:val="24"/>
-                <w:szCs w:val="24"/>
-                <w:u w:val="single"/>
-              </w:rPr>
-              <w:t>А</w:t>
-            </w:r>
-            <w:r>
-              <w:rPr>
-                <w:rFonts w:eastAsia="Times New Roman"/>
-                <w:color w:val="000000"/>
-                <w:spacing w:val="2"/>
-                <w:sz w:val="24"/>
-                <w:szCs w:val="24"/>
-                <w:u w:val="single"/>
-              </w:rPr>
-              <w:t>.</w:t>
-            </w:r>
-            <w:r>
-              <w:rPr>
-                <w:rFonts w:eastAsia="Times New Roman"/>
-                <w:color w:val="000000"/>
-                <w:spacing w:val="2"/>
-                <w:sz w:val="24"/>
-                <w:szCs w:val="24"/>
-                <w:u w:val="single"/>
-              </w:rPr>
-              <w:t xml:space="preserve">Е.      </w:t>
-            </w:r>
-            <w:r>
-              <w:rPr>
-                <w:rFonts w:eastAsia="Times New Roman"/>
-                <w:color w:val="000000"/>
-                <w:spacing w:val="2"/>
-                <w:sz w:val="24"/>
-                <w:szCs w:val="24"/>
-                <w:u w:val="single"/>
-              </w:rPr>
-              <w:t>_</w:t>
-            </w:r>
-          </w:p>
-          <w:p>
-            <w:pPr>
-              <w:widowControl w:val="0"/>
-              <w:tabs>
-                <w:tab w:val="left" w:pos="1714"/>
-                <w:tab w:val="left" w:pos="2274"/>
-                <w:tab w:val="left" w:pos="3664"/>
-                <w:tab w:val="center" w:pos="4096"/>
-                <w:tab w:val="right" w:pos="9355"/>
-              </w:tabs>
-              <w:autoSpaceDE w:val="0"/>
-              <w:autoSpaceDN w:val="0"/>
-              <w:spacing w:line="240" w:lineRule="auto"/>
-              <w:ind w:left="34" w:firstLine="0"/>
-              <w:jc w:val="left"/>
-              <w:rPr>
-                <w:rFonts w:eastAsia="Times New Roman"/>
-                <w:sz w:val="24"/>
-                <w:szCs w:val="24"/>
-                <w:vertAlign w:val="superscript"/>
-              </w:rPr>
-            </w:pPr>
-            <w:r>
-              <w:rPr>
-                <w:rFonts w:eastAsia="Times New Roman"/>
-                <w:bCs/>
-                <w:iCs/>
-                <w:sz w:val="24"/>
-                <w:szCs w:val="24"/>
-              </w:rPr>
-              <w:t xml:space="preserve">          </w:t>
-            </w:r>
-            <w:r>
-              <w:rPr>
-                <w:rFonts w:eastAsia="Times New Roman"/>
-                <w:bCs/>
-                <w:iCs/>
-                <w:sz w:val="24"/>
-                <w:szCs w:val="24"/>
-                <w:vertAlign w:val="superscript"/>
-              </w:rPr>
-              <w:t>(</w:t>
-            </w:r>
-            <w:proofErr w:type="gramStart"/>
-            <w:r>
-              <w:rPr>
-                <w:rFonts w:eastAsia="Times New Roman"/>
-                <w:bCs/>
-                <w:iCs/>
-                <w:sz w:val="24"/>
-                <w:szCs w:val="24"/>
-                <w:vertAlign w:val="superscript"/>
-              </w:rPr>
-              <w:t xml:space="preserve">подпись)   </w:t>
-            </w:r>
-            <w:proofErr w:type="gramEnd"/>
-            <w:r>
-              <w:rPr>
-                <w:rFonts w:eastAsia="Times New Roman"/>
-                <w:bCs/>
-                <w:iCs/>
-                <w:sz w:val="24"/>
-                <w:szCs w:val="24"/>
-                <w:vertAlign w:val="superscript"/>
-              </w:rPr>
-              <w:t xml:space="preserve">                           (</w:t>
-            </w:r>
-            <w:r>
-              <w:rPr>
-                <w:rFonts w:eastAsia="Times New Roman"/>
-                <w:sz w:val="24"/>
-                <w:szCs w:val="24"/>
-                <w:vertAlign w:val="superscript"/>
-              </w:rPr>
-              <w:t>И.О. Фамилия)</w:t>
-            </w:r>
-          </w:p>
-          <w:p>
-            <w:pPr>
-              <w:widowControl w:val="0"/>
-              <w:tabs>
-                <w:tab w:val="center" w:pos="4677"/>
-                <w:tab w:val="right" w:pos="9355"/>
-              </w:tabs>
-              <w:autoSpaceDE w:val="0"/>
-              <w:autoSpaceDN w:val="0"/>
-              <w:spacing w:line="240" w:lineRule="auto"/>
-              <w:ind w:firstLine="0"/>
-              <w:jc w:val="left"/>
-              <w:rPr>
-                <w:rFonts w:eastAsia="Times New Roman"/>
-                <w:bCs/>
-                <w:iCs/>
-                <w:sz w:val="24"/>
-                <w:szCs w:val="24"/>
-              </w:rPr>
-            </w:pPr>
-            <w:r>
-              <w:rPr>
-                <w:rFonts w:eastAsia="Times New Roman"/>
-                <w:bCs/>
-                <w:iCs/>
-                <w:sz w:val="24"/>
-                <w:szCs w:val="24"/>
-              </w:rPr>
-              <w:t>_______________</w:t>
-            </w:r>
-          </w:p>
-          <w:p>
-            <w:pPr>
-              <w:widowControl w:val="0"/>
-              <w:tabs>
-                <w:tab w:val="center" w:pos="4677"/>
-                <w:tab w:val="right" w:pos="9355"/>
-              </w:tabs>
-              <w:autoSpaceDE w:val="0"/>
-              <w:autoSpaceDN w:val="0"/>
-              <w:spacing w:line="240" w:lineRule="auto"/>
-              <w:ind w:left="459" w:firstLine="0"/>
-              <w:jc w:val="left"/>
-              <w:rPr>
-                <w:rFonts w:eastAsia="Times New Roman"/>
-                <w:sz w:val="24"/>
-                <w:szCs w:val="24"/>
-                <w:vertAlign w:val="superscript"/>
-              </w:rPr>
-            </w:pPr>
-            <w:r>
-              <w:rPr>
-                <w:rFonts w:eastAsia="Times New Roman"/>
-                <w:bCs/>
-                <w:iCs/>
-                <w:sz w:val="24"/>
-                <w:szCs w:val="24"/>
-                <w:vertAlign w:val="superscript"/>
-              </w:rPr>
-              <w:t>(дата)</w:t>
-            </w:r>
-          </w:p>
-        </w:tc>
       </w:tr>
     </w:tbl>
     <w:p>
@@ -1752,427 +1418,24 @@
         <w:ind w:firstLine="0"/>
         <w:jc w:val="left"/>
         <w:rPr>
-          <w:sz w:val="24"/>
-          <w:szCs w:val="24"/>
-        </w:rPr>
-      </w:pPr>
-      <w:r>
-        <w:rPr>
           <w:rFonts w:eastAsia="Times New Roman"/>
           <w:b/>
           <w:sz w:val="22"/>
           <w:szCs w:val="22"/>
           <w:lang w:eastAsia="ru-RU"/>
         </w:rPr>
-        <w:br w:type="page"/>
-      </w:r>
-      <w:bookmarkEnd w:id="0"/>
-    </w:p>
-    <w:p>
-      <w:pPr>
-        <w:ind w:firstLine="709"/>
-        <w:jc w:val="center"/>
-        <w:rPr>
-          <w:b/>
-          <w:bCs/>
-          <w:szCs w:val="28"/>
-        </w:rPr>
-      </w:pPr>
-      <w:r>
-        <w:rPr>
-          <w:b/>
-          <w:bCs/>
-          <w:szCs w:val="28"/>
-        </w:rPr>
-        <w:lastRenderedPageBreak/>
-        <w:t>Реферат</w:t>
-      </w:r>
-    </w:p>
-    <w:p>
-      <w:pPr>
-        <w:ind w:firstLine="709"/>
-        <w:rPr>
-          <w:szCs w:val="28"/>
-        </w:rPr>
-      </w:pPr>
-      <w:r>
-        <w:rPr>
-          <w:szCs w:val="28"/>
-        </w:rPr>
-        <w:t xml:space="preserve">Бакалаврская работа _ страниц, </w:t>
-      </w:r>
-      <w:r>
-        <w:rPr>
-          <w:szCs w:val="28"/>
-        </w:rPr>
-        <w:t>11</w:t>
-      </w:r>
-      <w:r>
-        <w:rPr>
-          <w:szCs w:val="28"/>
-        </w:rPr>
-        <w:t xml:space="preserve"> рисунка, </w:t>
-      </w:r>
-      <w:r>
-        <w:rPr>
-          <w:szCs w:val="28"/>
-        </w:rPr>
-        <w:t>6</w:t>
-      </w:r>
-      <w:r>
-        <w:rPr>
-          <w:szCs w:val="28"/>
-        </w:rPr>
-        <w:t xml:space="preserve"> таблиц, </w:t>
-      </w:r>
-      <w:r>
-        <w:rPr>
-          <w:szCs w:val="28"/>
-        </w:rPr>
-        <w:t xml:space="preserve">50 </w:t>
-      </w:r>
-      <w:r>
-        <w:rPr>
-          <w:szCs w:val="28"/>
-        </w:rPr>
-        <w:t>источник</w:t>
-      </w:r>
-      <w:r>
-        <w:rPr>
-          <w:szCs w:val="28"/>
-        </w:rPr>
-        <w:t>ов</w:t>
-      </w:r>
-      <w:r>
-        <w:rPr>
-          <w:szCs w:val="28"/>
-        </w:rPr>
-        <w:t>.</w:t>
-      </w:r>
-    </w:p>
-    <w:p>
-      <w:pPr>
-        <w:ind w:firstLine="709"/>
-        <w:rPr>
-          <w:color w:val="000000" w:themeColor="text1"/>
-        </w:rPr>
-      </w:pPr>
-      <w:r>
-        <w:rPr>
-          <w:szCs w:val="28"/>
-        </w:rPr>
-        <w:t xml:space="preserve">МОДЕЛИРОВАНИЕ, КЕРАМИКА ИЗ ГИДРОКСИАПАТИТА, ПРОЧНОСТЬ НА СЖАТИЕ, ПРОЧНОСТЬ НА РАСТЯЖЕНИЕ, </w:t>
-      </w:r>
-      <w:r>
-        <w:rPr>
-          <w:szCs w:val="28"/>
-          <w:lang w:val="en-US"/>
-        </w:rPr>
-        <w:t>COMSOL</w:t>
-      </w:r>
-      <w:r>
-        <w:rPr>
-          <w:szCs w:val="28"/>
-        </w:rPr>
-        <w:t xml:space="preserve"> </w:t>
-      </w:r>
-      <w:r>
-        <w:rPr>
-          <w:color w:val="000000" w:themeColor="text1"/>
-          <w:lang w:val="en-US"/>
-        </w:rPr>
-        <w:t>MULTIPHYSICS</w:t>
-      </w:r>
-      <w:r>
-        <w:rPr>
-          <w:color w:val="000000" w:themeColor="text1"/>
-        </w:rPr>
-        <w:t>,</w:t>
-      </w:r>
-      <w:r>
-        <w:rPr>
-          <w:color w:val="000000" w:themeColor="text1"/>
-        </w:rPr>
-        <w:t xml:space="preserve"> </w:t>
-      </w:r>
-      <w:r>
-        <w:rPr>
-          <w:color w:val="000000" w:themeColor="text1"/>
-        </w:rPr>
-        <w:t>МЕТОД КОНЕЧНЫХ ЭЛЕМЕНТОВ</w:t>
-      </w:r>
-      <w:r>
-        <w:rPr>
-          <w:color w:val="000000" w:themeColor="text1"/>
-        </w:rPr>
-        <w:t>.</w:t>
-      </w:r>
-    </w:p>
-    <w:p>
-      <w:pPr>
-        <w:ind w:firstLine="709"/>
-        <w:rPr>
-          <w:color w:val="000000" w:themeColor="text1"/>
-        </w:rPr>
-      </w:pPr>
-      <w:r>
-        <w:rPr>
-          <w:color w:val="000000" w:themeColor="text1"/>
-        </w:rPr>
-        <w:t>Цель работы – создание моделей керамического материала</w:t>
-      </w:r>
-      <w:r>
-        <w:rPr>
-          <w:color w:val="000000" w:themeColor="text1"/>
-        </w:rPr>
-        <w:t xml:space="preserve"> из гидроксиапатита</w:t>
-      </w:r>
-      <w:r>
-        <w:rPr>
-          <w:color w:val="000000" w:themeColor="text1"/>
-        </w:rPr>
-        <w:t xml:space="preserve"> и процесса разрушения при сжатии и растяжении.</w:t>
-      </w:r>
-    </w:p>
-    <w:p>
-      <w:pPr>
-        <w:ind w:firstLine="709"/>
-        <w:rPr>
-          <w:color w:val="000000" w:themeColor="text1"/>
-        </w:rPr>
-      </w:pPr>
-      <w:r>
-        <w:rPr>
-          <w:color w:val="000000" w:themeColor="text1"/>
-        </w:rPr>
-        <w:t>Для создания модели была использована программная среда конечно–элементного анализа</w:t>
-      </w:r>
-      <w:r>
-        <w:rPr>
-          <w:color w:val="000000" w:themeColor="text1"/>
-        </w:rPr>
-        <w:t xml:space="preserve"> </w:t>
-      </w:r>
-      <w:r>
-        <w:rPr>
-          <w:color w:val="000000" w:themeColor="text1"/>
-          <w:lang w:val="en-US"/>
-        </w:rPr>
-        <w:t>COMSOL</w:t>
-      </w:r>
-      <w:r>
-        <w:rPr>
-          <w:color w:val="000000" w:themeColor="text1"/>
-        </w:rPr>
-        <w:t xml:space="preserve"> </w:t>
-      </w:r>
-      <w:r>
-        <w:rPr>
-          <w:color w:val="000000" w:themeColor="text1"/>
-        </w:rPr>
-        <w:t>Multiphysics</w:t>
-      </w:r>
-      <w:r>
-        <w:rPr>
-          <w:color w:val="000000" w:themeColor="text1"/>
-        </w:rPr>
-        <w:t xml:space="preserve">. </w:t>
-      </w:r>
-    </w:p>
-    <w:p>
-      <w:pPr>
-        <w:ind w:firstLine="709"/>
-        <w:rPr>
-          <w:color w:val="000000" w:themeColor="text1"/>
-        </w:rPr>
-      </w:pPr>
-      <w:r>
-        <w:rPr>
-          <w:color w:val="000000" w:themeColor="text1"/>
-        </w:rPr>
-        <w:t xml:space="preserve">В результате исследования было определено, что прочность материала уменьшается при увеличении пористости. </w:t>
-      </w:r>
-      <w:r>
-        <w:rPr>
-          <w:color w:val="000000" w:themeColor="text1"/>
-        </w:rPr>
-        <w:t xml:space="preserve">Прочность на сжатие модели при этом меньше прочности на растяжение, что свойственно для материалов минерального происхождения. </w:t>
-      </w:r>
-      <w:r>
-        <w:rPr>
-          <w:color w:val="000000" w:themeColor="text1"/>
-        </w:rPr>
-        <w:t xml:space="preserve">Прочность на сжатие модели соотносится с прочностью некоторых реальных образцов, но из-за большого количества </w:t>
-      </w:r>
-      <w:r>
-        <w:rPr>
-          <w:color w:val="000000" w:themeColor="text1"/>
-        </w:rPr>
-        <w:t>влияющих факторов</w:t>
-      </w:r>
-      <w:r>
-        <w:rPr>
-          <w:color w:val="000000" w:themeColor="text1"/>
-        </w:rPr>
-        <w:t xml:space="preserve">, </w:t>
-      </w:r>
-      <w:r>
-        <w:rPr>
-          <w:color w:val="000000" w:themeColor="text1"/>
-        </w:rPr>
-        <w:t>прочность некоторых образцов не соотносится с моделью.</w:t>
-      </w:r>
-    </w:p>
-    <w:p>
-      <w:pPr>
-        <w:spacing w:after="160" w:line="259" w:lineRule="auto"/>
-        <w:ind w:firstLine="0"/>
-        <w:jc w:val="left"/>
-        <w:rPr>
-          <w:color w:val="000000" w:themeColor="text1"/>
-        </w:rPr>
-      </w:pPr>
-      <w:r>
-        <w:rPr>
-          <w:color w:val="000000" w:themeColor="text1"/>
-        </w:rPr>
-        <w:br w:type="page"/>
-      </w:r>
-    </w:p>
-    <w:p>
-      <w:pPr>
-        <w:ind w:firstLine="709"/>
-        <w:jc w:val="center"/>
-        <w:rPr>
-          <w:b/>
-          <w:bCs/>
-          <w:szCs w:val="28"/>
-          <w:lang w:val="en-US"/>
-        </w:rPr>
-      </w:pPr>
-      <w:r>
-        <w:rPr>
-          <w:b/>
-          <w:bCs/>
-          <w:szCs w:val="28"/>
-          <w:lang w:val="en-US"/>
-        </w:rPr>
-        <w:lastRenderedPageBreak/>
-        <w:t>The abstract</w:t>
-      </w:r>
-    </w:p>
-    <w:p>
-      <w:pPr>
-        <w:ind w:firstLine="709"/>
-        <w:rPr>
-          <w:szCs w:val="28"/>
-          <w:lang w:val="en-US"/>
-        </w:rPr>
-      </w:pPr>
-      <w:r>
-        <w:rPr>
-          <w:szCs w:val="28"/>
-          <w:lang w:val="en-US"/>
-        </w:rPr>
-        <w:t xml:space="preserve">Final qualifying work, _ pages, </w:t>
-      </w:r>
-      <w:r>
-        <w:rPr>
-          <w:szCs w:val="28"/>
-          <w:lang w:val="en-US"/>
-        </w:rPr>
-        <w:t xml:space="preserve">11 </w:t>
-      </w:r>
-      <w:r>
-        <w:rPr>
-          <w:szCs w:val="28"/>
-          <w:lang w:val="en-US"/>
-        </w:rPr>
-        <w:t xml:space="preserve">figures, </w:t>
-      </w:r>
-      <w:r>
-        <w:rPr>
-          <w:szCs w:val="28"/>
-          <w:lang w:val="en-US"/>
-        </w:rPr>
-        <w:t>6</w:t>
-      </w:r>
-      <w:r>
-        <w:rPr>
-          <w:szCs w:val="28"/>
-          <w:lang w:val="en-US"/>
-        </w:rPr>
-        <w:t xml:space="preserve"> tables, </w:t>
-      </w:r>
-      <w:r>
-        <w:rPr>
-          <w:szCs w:val="28"/>
-          <w:lang w:val="en-US"/>
-        </w:rPr>
-        <w:t>50</w:t>
-      </w:r>
-      <w:r>
-        <w:rPr>
-          <w:szCs w:val="28"/>
-          <w:lang w:val="en-US"/>
-        </w:rPr>
-        <w:t xml:space="preserve"> sources.</w:t>
-      </w:r>
-    </w:p>
-    <w:p>
-      <w:pPr>
-        <w:ind w:firstLine="709"/>
-        <w:rPr>
-          <w:szCs w:val="28"/>
-          <w:lang w:val="en-US"/>
-        </w:rPr>
-      </w:pPr>
-    </w:p>
-    <w:p>
-      <w:pPr>
-        <w:spacing w:line="240" w:lineRule="auto"/>
-        <w:ind w:firstLine="0"/>
-        <w:jc w:val="left"/>
-        <w:rPr>
-          <w:sz w:val="24"/>
-          <w:szCs w:val="24"/>
-          <w:lang w:val="en-US"/>
-        </w:rPr>
-      </w:pPr>
-    </w:p>
-    <w:p>
-      <w:pPr>
-        <w:spacing w:after="160" w:line="259" w:lineRule="auto"/>
-        <w:ind w:firstLine="0"/>
-        <w:jc w:val="left"/>
-        <w:rPr>
-          <w:sz w:val="24"/>
-          <w:szCs w:val="24"/>
-          <w:lang w:val="en-US"/>
-        </w:rPr>
-      </w:pPr>
-      <w:r>
-        <w:rPr>
-          <w:sz w:val="24"/>
-          <w:szCs w:val="24"/>
-          <w:lang w:val="en-US"/>
-        </w:rPr>
-        <w:br w:type="page"/>
-      </w:r>
-    </w:p>
-    <w:p>
-      <w:pPr>
-        <w:spacing w:after="160" w:line="259" w:lineRule="auto"/>
-        <w:ind w:firstLine="0"/>
-        <w:jc w:val="left"/>
+      </w:pPr>
+      <w:r>
         <w:rPr>
           <w:rFonts w:eastAsia="Times New Roman"/>
           <w:b/>
           <w:sz w:val="22"/>
           <w:szCs w:val="22"/>
-          <w:lang w:val="en-US" w:eastAsia="ru-RU"/>
-        </w:rPr>
-      </w:pPr>
+          <w:lang w:eastAsia="ru-RU"/>
+        </w:rPr>
+        <w:br w:type="page"/>
+      </w:r>
+      <w:bookmarkEnd w:id="0"/>
     </w:p>
     <w:p>
       <w:pPr>
@@ -2189,6 +1452,7 @@
           <w:szCs w:val="28"/>
           <w:lang w:eastAsia="ru-RU"/>
         </w:rPr>
+        <w:lastRenderedPageBreak/>
         <w:t>Министерство науки и высшего образования Российской Федерации</w:t>
       </w:r>
     </w:p>
@@ -2725,52 +1989,7 @@
           <w:szCs w:val="24"/>
           <w:u w:val="single"/>
         </w:rPr>
-        <w:t>литературный обзор</w:t>
-      </w:r>
-      <w:r>
-        <w:rPr>
-          <w:rFonts w:eastAsia="Times New Roman"/>
-          <w:sz w:val="24"/>
-          <w:szCs w:val="24"/>
-          <w:u w:val="single"/>
-        </w:rPr>
-        <w:t xml:space="preserve"> по теме исследования, анализ экспериментальных данных прочности на сжатие реальной керамики из гидроксиапатита и костной ткани человека, построение модел</w:t>
-      </w:r>
-      <w:r>
-        <w:rPr>
-          <w:rFonts w:eastAsia="Times New Roman"/>
-          <w:sz w:val="24"/>
-          <w:szCs w:val="24"/>
-          <w:u w:val="single"/>
-        </w:rPr>
-        <w:t>ей образцов</w:t>
-      </w:r>
-      <w:r>
-        <w:rPr>
-          <w:rFonts w:eastAsia="Times New Roman"/>
-          <w:sz w:val="24"/>
-          <w:szCs w:val="24"/>
-          <w:u w:val="single"/>
-        </w:rPr>
-        <w:t xml:space="preserve"> керамического материала из гидроксиапатита и процесса разрушения</w:t>
-      </w:r>
-      <w:r>
-        <w:rPr>
-          <w:rFonts w:eastAsia="Times New Roman"/>
-          <w:sz w:val="24"/>
-          <w:szCs w:val="24"/>
-          <w:u w:val="single"/>
-        </w:rPr>
-        <w:t xml:space="preserve"> при сжатии и растяжении</w:t>
-      </w:r>
-      <w:r>
-        <w:rPr>
-          <w:rFonts w:eastAsia="Times New Roman"/>
-          <w:sz w:val="24"/>
-          <w:szCs w:val="24"/>
-          <w:u w:val="single"/>
-        </w:rPr>
-        <w:t>, сравнительный анализ компьютерной модели и реальной керамики из гидроксиапатита. _</w:t>
+        <w:t>литературный обзор по теме исследования, анализ экспериментальных данных прочности на сжатие реальной керамики из гидроксиапатита и костной ткани человека, построение моделей образцов керамического материала из гидроксиапатита и процесса разрушения при сжатии и растяжении, сравнительный анализ компьютерной модели и реальной керамики из гидроксиапатита. _</w:t>
       </w:r>
       <w:r>
         <w:rPr>
@@ -3420,7 +2639,27 @@
                 <w:szCs w:val="24"/>
                 <w:u w:val="single"/>
               </w:rPr>
-              <w:t>., ЛМИиФ ИФПМ СО РАН</w:t>
+              <w:t xml:space="preserve">., </w:t>
+            </w:r>
+            <w:proofErr w:type="spellStart"/>
+            <w:r>
+              <w:rPr>
+                <w:rFonts w:eastAsia="Times New Roman"/>
+                <w:sz w:val="24"/>
+                <w:szCs w:val="24"/>
+                <w:u w:val="single"/>
+              </w:rPr>
+              <w:t>ЛМИиФ</w:t>
+            </w:r>
+            <w:proofErr w:type="spellEnd"/>
+            <w:r>
+              <w:rPr>
+                <w:rFonts w:eastAsia="Times New Roman"/>
+                <w:sz w:val="24"/>
+                <w:szCs w:val="24"/>
+                <w:u w:val="single"/>
+              </w:rPr>
+              <w:t xml:space="preserve"> ИФПМ СО РАН</w:t>
             </w:r>
             <w:r>
               <w:rPr>
@@ -3763,12 +3002,510 @@
     </w:p>
     <w:p>
       <w:pPr>
+        <w:ind w:firstLine="709"/>
+        <w:jc w:val="center"/>
+        <w:rPr>
+          <w:b/>
+          <w:bCs/>
+          <w:szCs w:val="28"/>
+        </w:rPr>
+      </w:pPr>
+      <w:r>
+        <w:rPr>
+          <w:b/>
+          <w:bCs/>
+          <w:szCs w:val="28"/>
+        </w:rPr>
+        <w:lastRenderedPageBreak/>
+        <w:t>Реферат</w:t>
+      </w:r>
+    </w:p>
+    <w:p>
+      <w:pPr>
+        <w:ind w:firstLine="709"/>
+        <w:rPr>
+          <w:szCs w:val="28"/>
+        </w:rPr>
+      </w:pPr>
+      <w:r>
+        <w:rPr>
+          <w:szCs w:val="28"/>
+        </w:rPr>
+        <w:t xml:space="preserve">Бакалаврская работа </w:t>
+      </w:r>
+      <w:r>
+        <w:rPr>
+          <w:szCs w:val="28"/>
+        </w:rPr>
+        <w:t>5</w:t>
+      </w:r>
+      <w:r>
+        <w:rPr>
+          <w:szCs w:val="28"/>
+        </w:rPr>
+        <w:t>7</w:t>
+      </w:r>
+      <w:r>
+        <w:rPr>
+          <w:szCs w:val="28"/>
+        </w:rPr>
+        <w:t xml:space="preserve"> страниц, </w:t>
+      </w:r>
+      <w:r>
+        <w:rPr>
+          <w:szCs w:val="28"/>
+        </w:rPr>
+        <w:t>1</w:t>
+      </w:r>
+      <w:r>
+        <w:rPr>
+          <w:szCs w:val="28"/>
+        </w:rPr>
+        <w:t>3</w:t>
+      </w:r>
+      <w:r>
+        <w:rPr>
+          <w:szCs w:val="28"/>
+        </w:rPr>
+        <w:t xml:space="preserve"> рисунк</w:t>
+      </w:r>
+      <w:r>
+        <w:rPr>
+          <w:szCs w:val="28"/>
+        </w:rPr>
+        <w:t>ов</w:t>
+      </w:r>
+      <w:r>
+        <w:rPr>
+          <w:szCs w:val="28"/>
+        </w:rPr>
+        <w:t xml:space="preserve">, </w:t>
+      </w:r>
+      <w:r>
+        <w:rPr>
+          <w:szCs w:val="28"/>
+        </w:rPr>
+        <w:t>6</w:t>
+      </w:r>
+      <w:r>
+        <w:rPr>
+          <w:szCs w:val="28"/>
+        </w:rPr>
+        <w:t xml:space="preserve"> таблиц, </w:t>
+      </w:r>
+      <w:r>
+        <w:rPr>
+          <w:szCs w:val="28"/>
+        </w:rPr>
+        <w:t xml:space="preserve">50 </w:t>
+      </w:r>
+      <w:r>
+        <w:rPr>
+          <w:szCs w:val="28"/>
+        </w:rPr>
+        <w:t>источник</w:t>
+      </w:r>
+      <w:r>
+        <w:rPr>
+          <w:szCs w:val="28"/>
+        </w:rPr>
+        <w:t>ов</w:t>
+      </w:r>
+      <w:r>
+        <w:rPr>
+          <w:szCs w:val="28"/>
+        </w:rPr>
+        <w:t>.</w:t>
+      </w:r>
+    </w:p>
+    <w:p>
+      <w:pPr>
+        <w:ind w:firstLine="709"/>
+        <w:rPr>
+          <w:color w:val="000000" w:themeColor="text1"/>
+        </w:rPr>
+      </w:pPr>
+      <w:r>
+        <w:rPr>
+          <w:szCs w:val="28"/>
+        </w:rPr>
+        <w:t xml:space="preserve">МОДЕЛИРОВАНИЕ, КЕРАМИКА ИЗ ГИДРОКСИАПАТИТА, ПРОЧНОСТЬ НА СЖАТИЕ, ПРОЧНОСТЬ НА РАСТЯЖЕНИЕ, </w:t>
+      </w:r>
+      <w:r>
+        <w:rPr>
+          <w:szCs w:val="28"/>
+          <w:lang w:val="en-US"/>
+        </w:rPr>
+        <w:t>COMSOL</w:t>
+      </w:r>
+      <w:r>
+        <w:rPr>
+          <w:szCs w:val="28"/>
+        </w:rPr>
+        <w:t xml:space="preserve"> </w:t>
+      </w:r>
+      <w:r>
+        <w:rPr>
+          <w:color w:val="000000" w:themeColor="text1"/>
+          <w:lang w:val="en-US"/>
+        </w:rPr>
+        <w:t>MULTIPHYSICS</w:t>
+      </w:r>
+      <w:r>
+        <w:rPr>
+          <w:color w:val="000000" w:themeColor="text1"/>
+        </w:rPr>
+        <w:t>,</w:t>
+      </w:r>
+      <w:r>
+        <w:rPr>
+          <w:color w:val="000000" w:themeColor="text1"/>
+        </w:rPr>
+        <w:t xml:space="preserve"> </w:t>
+      </w:r>
+      <w:r>
+        <w:rPr>
+          <w:color w:val="000000" w:themeColor="text1"/>
+        </w:rPr>
+        <w:t>МЕТОД КОНЕЧНЫХ ЭЛЕМЕНТОВ</w:t>
+      </w:r>
+      <w:r>
+        <w:rPr>
+          <w:color w:val="000000" w:themeColor="text1"/>
+        </w:rPr>
+        <w:t>.</w:t>
+      </w:r>
+    </w:p>
+    <w:p>
+      <w:pPr>
+        <w:ind w:firstLine="709"/>
+        <w:rPr>
+          <w:color w:val="000000" w:themeColor="text1"/>
+        </w:rPr>
+      </w:pPr>
+      <w:r>
+        <w:rPr>
+          <w:color w:val="000000" w:themeColor="text1"/>
+        </w:rPr>
+        <w:t>Цель работы – создание моделей керамического материала</w:t>
+      </w:r>
+      <w:r>
+        <w:rPr>
+          <w:color w:val="000000" w:themeColor="text1"/>
+        </w:rPr>
+        <w:t xml:space="preserve"> из гидроксиапатита</w:t>
+      </w:r>
+      <w:r>
+        <w:rPr>
+          <w:color w:val="000000" w:themeColor="text1"/>
+        </w:rPr>
+        <w:t xml:space="preserve"> и процесса разрушения при сжатии и растяжении.</w:t>
+      </w:r>
+    </w:p>
+    <w:p>
+      <w:pPr>
+        <w:ind w:firstLine="709"/>
+        <w:rPr>
+          <w:color w:val="000000" w:themeColor="text1"/>
+        </w:rPr>
+      </w:pPr>
+      <w:r>
+        <w:rPr>
+          <w:color w:val="000000" w:themeColor="text1"/>
+        </w:rPr>
+        <w:t>Для создания модели была использована программная среда конечно–элементного анализа</w:t>
+      </w:r>
+      <w:r>
+        <w:rPr>
+          <w:color w:val="000000" w:themeColor="text1"/>
+        </w:rPr>
+        <w:t xml:space="preserve"> </w:t>
+      </w:r>
+      <w:r>
+        <w:rPr>
+          <w:color w:val="000000" w:themeColor="text1"/>
+          <w:lang w:val="en-US"/>
+        </w:rPr>
+        <w:t>COMSOL</w:t>
+      </w:r>
+      <w:r>
+        <w:rPr>
+          <w:color w:val="000000" w:themeColor="text1"/>
+        </w:rPr>
+        <w:t xml:space="preserve"> </w:t>
+      </w:r>
+      <w:r>
+        <w:rPr>
+          <w:color w:val="000000" w:themeColor="text1"/>
+        </w:rPr>
+        <w:t>Multiphysics</w:t>
+      </w:r>
+      <w:r>
+        <w:rPr>
+          <w:color w:val="000000" w:themeColor="text1"/>
+        </w:rPr>
+        <w:t xml:space="preserve">. </w:t>
+      </w:r>
+    </w:p>
+    <w:p>
+      <w:pPr>
+        <w:ind w:firstLine="709"/>
+        <w:rPr>
+          <w:color w:val="000000" w:themeColor="text1"/>
+        </w:rPr>
+      </w:pPr>
+      <w:r>
+        <w:rPr>
+          <w:color w:val="000000" w:themeColor="text1"/>
+        </w:rPr>
+        <w:t xml:space="preserve">В результате исследования было определено, что прочность материала уменьшается при увеличении пористости. </w:t>
+      </w:r>
+      <w:r>
+        <w:rPr>
+          <w:color w:val="000000" w:themeColor="text1"/>
+        </w:rPr>
+        <w:t xml:space="preserve">Прочность на сжатие модели при этом меньше прочности на растяжение, что свойственно для материалов минерального происхождения. </w:t>
+      </w:r>
+      <w:r>
+        <w:rPr>
+          <w:color w:val="000000" w:themeColor="text1"/>
+        </w:rPr>
+        <w:t xml:space="preserve">Прочность на сжатие модели соотносится с прочностью некоторых реальных образцов, но из-за большого количества </w:t>
+      </w:r>
+      <w:r>
+        <w:rPr>
+          <w:color w:val="000000" w:themeColor="text1"/>
+        </w:rPr>
+        <w:t>влияющих факторов</w:t>
+      </w:r>
+      <w:r>
+        <w:rPr>
+          <w:color w:val="000000" w:themeColor="text1"/>
+        </w:rPr>
+        <w:t xml:space="preserve">, </w:t>
+      </w:r>
+      <w:r>
+        <w:rPr>
+          <w:color w:val="000000" w:themeColor="text1"/>
+        </w:rPr>
+        <w:t>прочность некоторых образцов не соотносится с моделью.</w:t>
+      </w:r>
+    </w:p>
+    <w:p>
+      <w:pPr>
+        <w:spacing w:after="160" w:line="259" w:lineRule="auto"/>
+        <w:ind w:firstLine="0"/>
+        <w:jc w:val="left"/>
+        <w:rPr>
+          <w:color w:val="000000" w:themeColor="text1"/>
+        </w:rPr>
+      </w:pPr>
+      <w:r>
+        <w:rPr>
+          <w:color w:val="000000" w:themeColor="text1"/>
+        </w:rPr>
+        <w:br w:type="page"/>
+      </w:r>
+    </w:p>
+    <w:p>
+      <w:pPr>
+        <w:ind w:firstLine="709"/>
+        <w:jc w:val="center"/>
+        <w:rPr>
+          <w:b/>
+          <w:bCs/>
+          <w:szCs w:val="28"/>
+          <w:lang w:val="en-US"/>
+        </w:rPr>
+      </w:pPr>
+      <w:r>
+        <w:rPr>
+          <w:b/>
+          <w:bCs/>
+          <w:szCs w:val="28"/>
+          <w:lang w:val="en-US"/>
+        </w:rPr>
+        <w:lastRenderedPageBreak/>
+        <w:t>The abstract</w:t>
+      </w:r>
+    </w:p>
+    <w:p>
+      <w:pPr>
+        <w:ind w:firstLine="709"/>
+        <w:rPr>
+          <w:szCs w:val="28"/>
+          <w:lang w:val="en-US"/>
+        </w:rPr>
+      </w:pPr>
+      <w:r>
+        <w:rPr>
+          <w:szCs w:val="28"/>
+          <w:lang w:val="en-US"/>
+        </w:rPr>
+        <w:t xml:space="preserve">Final qualifying work, </w:t>
+      </w:r>
+      <w:r>
+        <w:rPr>
+          <w:szCs w:val="28"/>
+          <w:lang w:val="en-US"/>
+        </w:rPr>
+        <w:t>55</w:t>
+      </w:r>
+      <w:r>
+        <w:rPr>
+          <w:szCs w:val="28"/>
+          <w:lang w:val="en-US"/>
+        </w:rPr>
+        <w:t xml:space="preserve"> pages, </w:t>
+      </w:r>
+      <w:r>
+        <w:rPr>
+          <w:szCs w:val="28"/>
+          <w:lang w:val="en-US"/>
+        </w:rPr>
+        <w:t xml:space="preserve">11 </w:t>
+      </w:r>
+      <w:r>
+        <w:rPr>
+          <w:szCs w:val="28"/>
+          <w:lang w:val="en-US"/>
+        </w:rPr>
+        <w:t xml:space="preserve">figures, </w:t>
+      </w:r>
+      <w:r>
+        <w:rPr>
+          <w:szCs w:val="28"/>
+          <w:lang w:val="en-US"/>
+        </w:rPr>
+        <w:t>6</w:t>
+      </w:r>
+      <w:r>
+        <w:rPr>
+          <w:szCs w:val="28"/>
+          <w:lang w:val="en-US"/>
+        </w:rPr>
+        <w:t xml:space="preserve"> tables, </w:t>
+      </w:r>
+      <w:r>
+        <w:rPr>
+          <w:szCs w:val="28"/>
+          <w:lang w:val="en-US"/>
+        </w:rPr>
+        <w:t>50</w:t>
+      </w:r>
+      <w:r>
+        <w:rPr>
+          <w:szCs w:val="28"/>
+          <w:lang w:val="en-US"/>
+        </w:rPr>
+        <w:t xml:space="preserve"> sources.</w:t>
+      </w:r>
+    </w:p>
+    <w:p>
+      <w:pPr>
+        <w:ind w:firstLine="709"/>
+        <w:rPr>
+          <w:szCs w:val="28"/>
+          <w:lang w:val="en-US"/>
+        </w:rPr>
+      </w:pPr>
+      <w:r>
+        <w:rPr>
+          <w:szCs w:val="28"/>
+          <w:lang w:val="en-US"/>
+        </w:rPr>
+        <w:t>MODELING, HYDROXYAPATITE CERAMICS, COMPRESSIVE STRENGTH, TENSILE STRENGTH, COMSOL MULTIPHYSICS, FINITE ELEMENT METHOD.</w:t>
+      </w:r>
+    </w:p>
+    <w:p>
+      <w:pPr>
+        <w:ind w:firstLine="709"/>
+        <w:rPr>
+          <w:szCs w:val="28"/>
+          <w:lang w:val="en-US"/>
+        </w:rPr>
+      </w:pPr>
+      <w:r>
+        <w:rPr>
+          <w:szCs w:val="28"/>
+          <w:lang w:val="en-US"/>
+        </w:rPr>
+        <w:t>The purpose of the work is to create models of ceramic material from hydroxyapatite and the process of destruction during compression and tension.</w:t>
+      </w:r>
+    </w:p>
+    <w:p>
+      <w:pPr>
+        <w:ind w:firstLine="709"/>
+        <w:rPr>
+          <w:szCs w:val="28"/>
+          <w:lang w:val="en-US"/>
+        </w:rPr>
+      </w:pPr>
+      <w:r>
+        <w:rPr>
+          <w:szCs w:val="28"/>
+          <w:lang w:val="en-US"/>
+        </w:rPr>
+        <w:t>To create the model, the COMSOL Multiphysics finite element analysis software environment was used.</w:t>
+      </w:r>
+    </w:p>
+    <w:p>
+      <w:pPr>
+        <w:ind w:firstLine="709"/>
+        <w:rPr>
+          <w:szCs w:val="28"/>
+          <w:lang w:val="en-US"/>
+        </w:rPr>
+      </w:pPr>
+      <w:r>
+        <w:rPr>
+          <w:szCs w:val="28"/>
+          <w:lang w:val="en-US"/>
+        </w:rPr>
+        <w:t>As a result of the study, it was determined that the strength of the material decreases with increasing porosity. The compressive strength of the model is less than the tensile strength, which is typical for materials of mineral origin. The compressive strength of the model correlates with the strength of some real samples, but due to many influencing factors, the strength of some samples does not correlate with the model.</w:t>
+      </w:r>
+    </w:p>
+    <w:p>
+      <w:pPr>
         <w:spacing w:line="240" w:lineRule="auto"/>
         <w:ind w:firstLine="0"/>
         <w:jc w:val="left"/>
         <w:rPr>
           <w:sz w:val="24"/>
           <w:szCs w:val="24"/>
+          <w:lang w:val="en-US"/>
+        </w:rPr>
+      </w:pPr>
+    </w:p>
+    <w:p>
+      <w:pPr>
+        <w:spacing w:after="160" w:line="259" w:lineRule="auto"/>
+        <w:ind w:firstLine="0"/>
+        <w:jc w:val="left"/>
+        <w:rPr>
+          <w:sz w:val="24"/>
+          <w:szCs w:val="24"/>
+          <w:lang w:val="en-US"/>
+        </w:rPr>
+      </w:pPr>
+      <w:r>
+        <w:rPr>
+          <w:sz w:val="24"/>
+          <w:szCs w:val="24"/>
+          <w:lang w:val="en-US"/>
+        </w:rPr>
+        <w:br w:type="page"/>
+      </w:r>
+    </w:p>
+    <w:p>
+      <w:pPr>
+        <w:spacing w:line="240" w:lineRule="auto"/>
+        <w:ind w:firstLine="0"/>
+        <w:jc w:val="left"/>
+        <w:rPr>
+          <w:sz w:val="24"/>
+          <w:szCs w:val="24"/>
+          <w:lang w:val="en-US"/>
         </w:rPr>
         <w:sectPr>
           <w:headerReference w:type="default" r:id="rId8"/>
@@ -3788,7 +3525,6 @@
         <w:rPr>
           <w:rFonts w:ascii="Times New Roman" w:eastAsia="Times New Roman" w:hAnsi="Times New Roman" w:cs="Times New Roman"/>
           <w:color w:val="auto"/>
-          <w:sz w:val="28"/>
           <w:szCs w:val="20"/>
         </w:rPr>
         <w:id w:val="-1898973928"/>
@@ -3844,7 +3580,7 @@
           <w:r>
             <w:fldChar w:fldCharType="separate"/>
           </w:r>
-          <w:hyperlink w:anchor="_Toc106713587" w:history="1">
+          <w:hyperlink w:anchor="_Toc106808611" w:history="1">
             <w:r>
               <w:rPr>
                 <w:rStyle w:val="a6"/>
@@ -3871,7 +3607,7 @@
                 <w:noProof/>
                 <w:webHidden/>
               </w:rPr>
-              <w:instrText xml:space="preserve"> PAGEREF _Toc106713587 \h </w:instrText>
+              <w:instrText xml:space="preserve"> PAGEREF _Toc106808611 \h </w:instrText>
             </w:r>
             <w:r>
               <w:rPr>
@@ -3913,13 +3649,13 @@
               <w:lang w:eastAsia="ru-RU"/>
             </w:rPr>
           </w:pPr>
-          <w:hyperlink w:anchor="_Toc106713588" w:history="1">
+          <w:hyperlink w:anchor="_Toc106808612" w:history="1">
             <w:r>
               <w:rPr>
                 <w:rStyle w:val="a6"/>
                 <w:noProof/>
               </w:rPr>
-              <w:t>1 Материалы исследования</w:t>
+              <w:t>1 МАТЕРИАЛЫ ИССЛЕДОВАНИЯ</w:t>
             </w:r>
             <w:r>
               <w:rPr>
@@ -3940,7 +3676,7 @@
                 <w:noProof/>
                 <w:webHidden/>
               </w:rPr>
-              <w:instrText xml:space="preserve"> PAGEREF _Toc106713588 \h </w:instrText>
+              <w:instrText xml:space="preserve"> PAGEREF _Toc106808612 \h </w:instrText>
             </w:r>
             <w:r>
               <w:rPr>
@@ -3982,7 +3718,7 @@
               <w:lang w:eastAsia="ru-RU"/>
             </w:rPr>
           </w:pPr>
-          <w:hyperlink w:anchor="_Toc106713589" w:history="1">
+          <w:hyperlink w:anchor="_Toc106808613" w:history="1">
             <w:r>
               <w:rPr>
                 <w:rStyle w:val="a6"/>
@@ -4009,7 +3745,7 @@
                 <w:noProof/>
                 <w:webHidden/>
               </w:rPr>
-              <w:instrText xml:space="preserve"> PAGEREF _Toc106713589 \h </w:instrText>
+              <w:instrText xml:space="preserve"> PAGEREF _Toc106808613 \h </w:instrText>
             </w:r>
             <w:r>
               <w:rPr>
@@ -4051,7 +3787,7 @@
               <w:lang w:eastAsia="ru-RU"/>
             </w:rPr>
           </w:pPr>
-          <w:hyperlink w:anchor="_Toc106713590" w:history="1">
+          <w:hyperlink w:anchor="_Toc106808614" w:history="1">
             <w:r>
               <w:rPr>
                 <w:rStyle w:val="a6"/>
@@ -4078,7 +3814,7 @@
                 <w:noProof/>
                 <w:webHidden/>
               </w:rPr>
-              <w:instrText xml:space="preserve"> PAGEREF _Toc106713590 \h </w:instrText>
+              <w:instrText xml:space="preserve"> PAGEREF _Toc106808614 \h </w:instrText>
             </w:r>
             <w:r>
               <w:rPr>
@@ -4120,7 +3856,7 @@
               <w:lang w:eastAsia="ru-RU"/>
             </w:rPr>
           </w:pPr>
-          <w:hyperlink w:anchor="_Toc106713591" w:history="1">
+          <w:hyperlink w:anchor="_Toc106808615" w:history="1">
             <w:r>
               <w:rPr>
                 <w:rStyle w:val="a6"/>
@@ -4147,7 +3883,7 @@
                 <w:noProof/>
                 <w:webHidden/>
               </w:rPr>
-              <w:instrText xml:space="preserve"> PAGEREF _Toc106713591 \h </w:instrText>
+              <w:instrText xml:space="preserve"> PAGEREF _Toc106808615 \h </w:instrText>
             </w:r>
             <w:r>
               <w:rPr>
@@ -4189,7 +3925,7 @@
               <w:lang w:eastAsia="ru-RU"/>
             </w:rPr>
           </w:pPr>
-          <w:hyperlink w:anchor="_Toc106713592" w:history="1">
+          <w:hyperlink w:anchor="_Toc106808616" w:history="1">
             <w:r>
               <w:rPr>
                 <w:rStyle w:val="a6"/>
@@ -4216,7 +3952,7 @@
                 <w:noProof/>
                 <w:webHidden/>
               </w:rPr>
-              <w:instrText xml:space="preserve"> PAGEREF _Toc106713592 \h </w:instrText>
+              <w:instrText xml:space="preserve"> PAGEREF _Toc106808616 \h </w:instrText>
             </w:r>
             <w:r>
               <w:rPr>
@@ -4258,13 +3994,13 @@
               <w:lang w:eastAsia="ru-RU"/>
             </w:rPr>
           </w:pPr>
-          <w:hyperlink w:anchor="_Toc106713593" w:history="1">
+          <w:hyperlink w:anchor="_Toc106808617" w:history="1">
             <w:r>
               <w:rPr>
                 <w:rStyle w:val="a6"/>
                 <w:noProof/>
               </w:rPr>
-              <w:t>2 Предел прочности</w:t>
+              <w:t>2 ПРЕДЕЛ ПРОЧНОСТИ</w:t>
             </w:r>
             <w:r>
               <w:rPr>
@@ -4285,7 +4021,7 @@
                 <w:noProof/>
                 <w:webHidden/>
               </w:rPr>
-              <w:instrText xml:space="preserve"> PAGEREF _Toc106713593 \h </w:instrText>
+              <w:instrText xml:space="preserve"> PAGEREF _Toc106808617 \h </w:instrText>
             </w:r>
             <w:r>
               <w:rPr>
@@ -4305,7 +4041,7 @@
                 <w:noProof/>
                 <w:webHidden/>
               </w:rPr>
-              <w:t>16</w:t>
+              <w:t>17</w:t>
             </w:r>
             <w:r>
               <w:rPr>
@@ -4327,7 +4063,7 @@
               <w:lang w:eastAsia="ru-RU"/>
             </w:rPr>
           </w:pPr>
-          <w:hyperlink w:anchor="_Toc106713594" w:history="1">
+          <w:hyperlink w:anchor="_Toc106808618" w:history="1">
             <w:r>
               <w:rPr>
                 <w:rStyle w:val="a6"/>
@@ -4354,7 +4090,7 @@
                 <w:noProof/>
                 <w:webHidden/>
               </w:rPr>
-              <w:instrText xml:space="preserve"> PAGEREF _Toc106713594 \h </w:instrText>
+              <w:instrText xml:space="preserve"> PAGEREF _Toc106808618 \h </w:instrText>
             </w:r>
             <w:r>
               <w:rPr>
@@ -4374,7 +4110,7 @@
                 <w:noProof/>
                 <w:webHidden/>
               </w:rPr>
-              <w:t>17</w:t>
+              <w:t>18</w:t>
             </w:r>
             <w:r>
               <w:rPr>
@@ -4396,7 +4132,7 @@
               <w:lang w:eastAsia="ru-RU"/>
             </w:rPr>
           </w:pPr>
-          <w:hyperlink w:anchor="_Toc106713595" w:history="1">
+          <w:hyperlink w:anchor="_Toc106808619" w:history="1">
             <w:r>
               <w:rPr>
                 <w:rStyle w:val="a6"/>
@@ -4423,7 +4159,7 @@
                 <w:noProof/>
                 <w:webHidden/>
               </w:rPr>
-              <w:instrText xml:space="preserve"> PAGEREF _Toc106713595 \h </w:instrText>
+              <w:instrText xml:space="preserve"> PAGEREF _Toc106808619 \h </w:instrText>
             </w:r>
             <w:r>
               <w:rPr>
@@ -4443,7 +4179,7 @@
                 <w:noProof/>
                 <w:webHidden/>
               </w:rPr>
-              <w:t>17</w:t>
+              <w:t>18</w:t>
             </w:r>
             <w:r>
               <w:rPr>
@@ -4465,13 +4201,13 @@
               <w:lang w:eastAsia="ru-RU"/>
             </w:rPr>
           </w:pPr>
-          <w:hyperlink w:anchor="_Toc106713596" w:history="1">
+          <w:hyperlink w:anchor="_Toc106808620" w:history="1">
             <w:r>
               <w:rPr>
                 <w:rStyle w:val="a6"/>
                 <w:noProof/>
               </w:rPr>
-              <w:t>3 Методы исследования</w:t>
+              <w:t>3 МЕТОДЫ ИССЛЕДОВАНИЯ</w:t>
             </w:r>
             <w:r>
               <w:rPr>
@@ -4492,7 +4228,7 @@
                 <w:noProof/>
                 <w:webHidden/>
               </w:rPr>
-              <w:instrText xml:space="preserve"> PAGEREF _Toc106713596 \h </w:instrText>
+              <w:instrText xml:space="preserve"> PAGEREF _Toc106808620 \h </w:instrText>
             </w:r>
             <w:r>
               <w:rPr>
@@ -4512,7 +4248,7 @@
                 <w:noProof/>
                 <w:webHidden/>
               </w:rPr>
-              <w:t>18</w:t>
+              <w:t>19</w:t>
             </w:r>
             <w:r>
               <w:rPr>
@@ -4534,7 +4270,7 @@
               <w:lang w:eastAsia="ru-RU"/>
             </w:rPr>
           </w:pPr>
-          <w:hyperlink w:anchor="_Toc106713597" w:history="1">
+          <w:hyperlink w:anchor="_Toc106808621" w:history="1">
             <w:r>
               <w:rPr>
                 <w:rStyle w:val="a6"/>
@@ -4561,7 +4297,7 @@
                 <w:noProof/>
                 <w:webHidden/>
               </w:rPr>
-              <w:instrText xml:space="preserve"> PAGEREF _Toc106713597 \h </w:instrText>
+              <w:instrText xml:space="preserve"> PAGEREF _Toc106808621 \h </w:instrText>
             </w:r>
             <w:r>
               <w:rPr>
@@ -4581,7 +4317,7 @@
                 <w:noProof/>
                 <w:webHidden/>
               </w:rPr>
-              <w:t>18</w:t>
+              <w:t>19</w:t>
             </w:r>
             <w:r>
               <w:rPr>
@@ -4603,7 +4339,7 @@
               <w:lang w:eastAsia="ru-RU"/>
             </w:rPr>
           </w:pPr>
-          <w:hyperlink w:anchor="_Toc106713598" w:history="1">
+          <w:hyperlink w:anchor="_Toc106808622" w:history="1">
             <w:r>
               <w:rPr>
                 <w:rStyle w:val="a6"/>
@@ -4630,7 +4366,7 @@
                 <w:noProof/>
                 <w:webHidden/>
               </w:rPr>
-              <w:instrText xml:space="preserve"> PAGEREF _Toc106713598 \h </w:instrText>
+              <w:instrText xml:space="preserve"> PAGEREF _Toc106808622 \h </w:instrText>
             </w:r>
             <w:r>
               <w:rPr>
@@ -4650,7 +4386,7 @@
                 <w:noProof/>
                 <w:webHidden/>
               </w:rPr>
-              <w:t>24</w:t>
+              <w:t>26</w:t>
             </w:r>
             <w:r>
               <w:rPr>
@@ -4672,7 +4408,7 @@
               <w:lang w:eastAsia="ru-RU"/>
             </w:rPr>
           </w:pPr>
-          <w:hyperlink w:anchor="_Toc106713599" w:history="1">
+          <w:hyperlink w:anchor="_Toc106808623" w:history="1">
             <w:r>
               <w:rPr>
                 <w:rStyle w:val="a6"/>
@@ -4699,7 +4435,7 @@
                 <w:noProof/>
                 <w:webHidden/>
               </w:rPr>
-              <w:instrText xml:space="preserve"> PAGEREF _Toc106713599 \h </w:instrText>
+              <w:instrText xml:space="preserve"> PAGEREF _Toc106808623 \h </w:instrText>
             </w:r>
             <w:r>
               <w:rPr>
@@ -4719,7 +4455,7 @@
                 <w:noProof/>
                 <w:webHidden/>
               </w:rPr>
-              <w:t>32</w:t>
+              <w:t>34</w:t>
             </w:r>
             <w:r>
               <w:rPr>
@@ -4741,13 +4477,13 @@
               <w:lang w:eastAsia="ru-RU"/>
             </w:rPr>
           </w:pPr>
-          <w:hyperlink w:anchor="_Toc106713600" w:history="1">
+          <w:hyperlink w:anchor="_Toc106808624" w:history="1">
             <w:r>
               <w:rPr>
                 <w:rStyle w:val="a6"/>
                 <w:noProof/>
               </w:rPr>
-              <w:t>4 Моделирование распространения трещин в керамике из гидроксиапатита</w:t>
+              <w:t>4 МОДЕЛИРОВАНИЕ РАСПРОСТРАНЕНИЯ ТРЕЩИН В КЕРАМИКЕ ИЗ ГИДРОКСИАПАТИТА</w:t>
             </w:r>
             <w:r>
               <w:rPr>
@@ -4768,7 +4504,7 @@
                 <w:noProof/>
                 <w:webHidden/>
               </w:rPr>
-              <w:instrText xml:space="preserve"> PAGEREF _Toc106713600 \h </w:instrText>
+              <w:instrText xml:space="preserve"> PAGEREF _Toc106808624 \h </w:instrText>
             </w:r>
             <w:r>
               <w:rPr>
@@ -4788,7 +4524,7 @@
                 <w:noProof/>
                 <w:webHidden/>
               </w:rPr>
-              <w:t>37</w:t>
+              <w:t>39</w:t>
             </w:r>
             <w:r>
               <w:rPr>
@@ -4810,13 +4546,13 @@
               <w:lang w:eastAsia="ru-RU"/>
             </w:rPr>
           </w:pPr>
-          <w:hyperlink w:anchor="_Toc106713601" w:history="1">
+          <w:hyperlink w:anchor="_Toc106808625" w:history="1">
             <w:r>
               <w:rPr>
                 <w:rStyle w:val="a6"/>
                 <w:noProof/>
               </w:rPr>
-              <w:t>5 Прочностные характеристики модели и реальных образцов ГА</w:t>
+              <w:t>5 ПРОЧНОСТНЫЕ ХАРАКТЕРИСТИКИ МОДЕЛИ И РЕАЛЬНЫХ ОБРАЗЦОВ ИЗ ГИДРОКСИАПАТИТА</w:t>
             </w:r>
             <w:r>
               <w:rPr>
@@ -4837,7 +4573,7 @@
                 <w:noProof/>
                 <w:webHidden/>
               </w:rPr>
-              <w:instrText xml:space="preserve"> PAGEREF _Toc106713601 \h </w:instrText>
+              <w:instrText xml:space="preserve"> PAGEREF _Toc106808625 \h </w:instrText>
             </w:r>
             <w:r>
               <w:rPr>
@@ -4857,7 +4593,7 @@
                 <w:noProof/>
                 <w:webHidden/>
               </w:rPr>
-              <w:t>43</w:t>
+              <w:t>45</w:t>
             </w:r>
             <w:r>
               <w:rPr>
@@ -4879,7 +4615,7 @@
               <w:lang w:eastAsia="ru-RU"/>
             </w:rPr>
           </w:pPr>
-          <w:hyperlink w:anchor="_Toc106713602" w:history="1">
+          <w:hyperlink w:anchor="_Toc106808626" w:history="1">
             <w:r>
               <w:rPr>
                 <w:rStyle w:val="a6"/>
@@ -4923,7 +4659,7 @@
                 <w:noProof/>
                 <w:webHidden/>
               </w:rPr>
-              <w:instrText xml:space="preserve"> PAGEREF _Toc106713602 \h </w:instrText>
+              <w:instrText xml:space="preserve"> PAGEREF _Toc106808626 \h </w:instrText>
             </w:r>
             <w:r>
               <w:rPr>
@@ -4943,7 +4679,7 @@
                 <w:noProof/>
                 <w:webHidden/>
               </w:rPr>
-              <w:t>43</w:t>
+              <w:t>45</w:t>
             </w:r>
             <w:r>
               <w:rPr>
@@ -4965,7 +4701,7 @@
               <w:lang w:eastAsia="ru-RU"/>
             </w:rPr>
           </w:pPr>
-          <w:hyperlink w:anchor="_Toc106713603" w:history="1">
+          <w:hyperlink w:anchor="_Toc106808627" w:history="1">
             <w:r>
               <w:rPr>
                 <w:rStyle w:val="a6"/>
@@ -5009,7 +4745,7 @@
                 <w:noProof/>
                 <w:webHidden/>
               </w:rPr>
-              <w:instrText xml:space="preserve"> PAGEREF _Toc106713603 \h </w:instrText>
+              <w:instrText xml:space="preserve"> PAGEREF _Toc106808627 \h </w:instrText>
             </w:r>
             <w:r>
               <w:rPr>
@@ -5029,7 +4765,7 @@
                 <w:noProof/>
                 <w:webHidden/>
               </w:rPr>
-              <w:t>45</w:t>
+              <w:t>47</w:t>
             </w:r>
             <w:r>
               <w:rPr>
@@ -5051,7 +4787,7 @@
               <w:lang w:eastAsia="ru-RU"/>
             </w:rPr>
           </w:pPr>
-          <w:hyperlink w:anchor="_Toc106713604" w:history="1">
+          <w:hyperlink w:anchor="_Toc106808628" w:history="1">
             <w:r>
               <w:rPr>
                 <w:rStyle w:val="a6"/>
@@ -5078,7 +4814,7 @@
                 <w:noProof/>
                 <w:webHidden/>
               </w:rPr>
-              <w:instrText xml:space="preserve"> PAGEREF _Toc106713604 \h </w:instrText>
+              <w:instrText xml:space="preserve"> PAGEREF _Toc106808628 \h </w:instrText>
             </w:r>
             <w:r>
               <w:rPr>
@@ -5098,7 +4834,7 @@
                 <w:noProof/>
                 <w:webHidden/>
               </w:rPr>
-              <w:t>48</w:t>
+              <w:t>50</w:t>
             </w:r>
             <w:r>
               <w:rPr>
@@ -5120,7 +4856,7 @@
               <w:lang w:eastAsia="ru-RU"/>
             </w:rPr>
           </w:pPr>
-          <w:hyperlink w:anchor="_Toc106713605" w:history="1">
+          <w:hyperlink w:anchor="_Toc106808629" w:history="1">
             <w:r>
               <w:rPr>
                 <w:rStyle w:val="a6"/>
@@ -5147,7 +4883,7 @@
                 <w:noProof/>
                 <w:webHidden/>
               </w:rPr>
-              <w:instrText xml:space="preserve"> PAGEREF _Toc106713605 \h </w:instrText>
+              <w:instrText xml:space="preserve"> PAGEREF _Toc106808629 \h </w:instrText>
             </w:r>
             <w:r>
               <w:rPr>
@@ -5167,7 +4903,7 @@
                 <w:noProof/>
                 <w:webHidden/>
               </w:rPr>
-              <w:t>50</w:t>
+              <w:t>52</w:t>
             </w:r>
             <w:r>
               <w:rPr>
@@ -5204,7 +4940,7 @@
       <w:r>
         <w:br w:type="page"/>
       </w:r>
-      <w:bookmarkStart w:id="1" w:name="_Toc106713587"/>
+      <w:bookmarkStart w:id="1" w:name="_Toc106808611"/>
       <w:r>
         <w:rPr>
           <w:rStyle w:val="af0"/>
@@ -5857,13 +5593,10 @@
       <w:pPr>
         <w:pStyle w:val="1"/>
       </w:pPr>
-      <w:bookmarkStart w:id="2" w:name="_Toc106713588"/>
+      <w:bookmarkStart w:id="2" w:name="_Toc106808612"/>
       <w:r>
         <w:lastRenderedPageBreak/>
-        <w:t>Материалы</w:t>
-      </w:r>
-      <w:r>
-        <w:t xml:space="preserve"> исследования</w:t>
+        <w:t>МАТЕРИАЛЫ ИССЛЕДОВАНИЯ</w:t>
       </w:r>
       <w:bookmarkEnd w:id="2"/>
     </w:p>
@@ -5874,9 +5607,12 @@
           <w:color w:val="000000" w:themeColor="text1"/>
         </w:rPr>
       </w:pPr>
-      <w:bookmarkStart w:id="3" w:name="_Toc106713589"/>
-      <w:r>
-        <w:t>Понятие кости и её структура</w:t>
+      <w:bookmarkStart w:id="3" w:name="_Toc106808613"/>
+      <w:r>
+        <w:t>Понятие</w:t>
+      </w:r>
+      <w:r>
+        <w:t xml:space="preserve"> кости и её структура</w:t>
       </w:r>
       <w:bookmarkEnd w:id="3"/>
     </w:p>
@@ -6144,7 +5880,19 @@
         <w:rPr>
           <w:color w:val="000000" w:themeColor="text1"/>
         </w:rPr>
-        <w:t>.1 – Иерархическая структура человеческой кости[</w:t>
+        <w:t>.1 – Иерархическая структура человеческой кости</w:t>
+      </w:r>
+      <w:r>
+        <w:rPr>
+          <w:color w:val="000000" w:themeColor="text1"/>
+        </w:rPr>
+        <w:t xml:space="preserve"> </w:t>
+      </w:r>
+      <w:r>
+        <w:rPr>
+          <w:color w:val="000000" w:themeColor="text1"/>
+        </w:rPr>
+        <w:t>[</w:t>
       </w:r>
       <w:r>
         <w:rPr>
@@ -6226,7 +5974,7 @@
         <w:rPr>
           <w:color w:val="000000" w:themeColor="text1"/>
         </w:rPr>
-        <w:t xml:space="preserve"> – Механические свойства человеческих костных тканей.</w:t>
+        <w:t xml:space="preserve"> – Механические свойства человеческих костных тканей</w:t>
       </w:r>
     </w:p>
     <w:tbl>
@@ -8130,7 +7878,7 @@
           <w:color w:val="000000" w:themeColor="text1"/>
         </w:rPr>
       </w:pPr>
-      <w:bookmarkStart w:id="4" w:name="_Toc106713590"/>
+      <w:bookmarkStart w:id="4" w:name="_Toc106808614"/>
       <w:r>
         <w:lastRenderedPageBreak/>
         <w:t>Гидроксиапатит</w:t>
@@ -8505,7 +8253,7 @@
         <w:rPr>
           <w:color w:val="000000" w:themeColor="text1"/>
         </w:rPr>
-        <w:t xml:space="preserve"> – Сравнение механических свойств керамики из ГА и костной ткани.</w:t>
+        <w:t xml:space="preserve"> – Сравнение механических свойств керамики из ГА и костной ткани</w:t>
       </w:r>
     </w:p>
     <w:tbl>
@@ -9273,7 +9021,7 @@
           <w:color w:val="000000" w:themeColor="text1"/>
         </w:rPr>
       </w:pPr>
-      <w:bookmarkStart w:id="5" w:name="_Toc106713591"/>
+      <w:bookmarkStart w:id="5" w:name="_Toc106808615"/>
       <w:r>
         <w:lastRenderedPageBreak/>
         <w:t>Углеродный нанотрубки и их свойства</w:t>
@@ -9840,7 +9588,7 @@
         <w:rPr>
           <w:color w:val="000000" w:themeColor="text1"/>
         </w:rPr>
-        <w:t xml:space="preserve"> – Свойства УНТ.</w:t>
+        <w:t xml:space="preserve"> – Свойства УНТ</w:t>
       </w:r>
     </w:p>
     <w:tbl>
@@ -10769,11 +10517,8 @@
     <w:p>
       <w:pPr>
         <w:pStyle w:val="2"/>
-        <w:rPr>
-          <w:color w:val="000000" w:themeColor="text1"/>
-        </w:rPr>
-      </w:pPr>
-      <w:bookmarkStart w:id="6" w:name="_Toc106713592"/>
+      </w:pPr>
+      <w:bookmarkStart w:id="6" w:name="_Toc106808616"/>
       <w:r>
         <w:lastRenderedPageBreak/>
         <w:t>Композит ГА – УНТ</w:t>
@@ -11173,6 +10918,116 @@
         <w:rPr>
           <w:color w:val="000000" w:themeColor="text1"/>
         </w:rPr>
+        <w:t xml:space="preserve">На рисунке 1.4 показан композит ГА – УНТ, на фотографии видны агломераты </w:t>
+      </w:r>
+      <w:r>
+        <w:rPr>
+          <w:color w:val="000000" w:themeColor="text1"/>
+        </w:rPr>
+        <w:t xml:space="preserve">нанотрубок присутствующих в порах. </w:t>
+      </w:r>
+    </w:p>
+    <w:p>
+      <w:pPr>
+        <w:jc w:val="center"/>
+        <w:rPr>
+          <w:color w:val="000000" w:themeColor="text1"/>
+        </w:rPr>
+      </w:pPr>
+      <w:r>
+        <w:rPr>
+          <w:noProof/>
+          <w:color w:val="000000" w:themeColor="text1"/>
+        </w:rPr>
+        <w:drawing>
+          <wp:inline distT="0" distB="0" distL="0" distR="0" wp14:anchorId="1B29112D" wp14:editId="1DF26E0D">
+            <wp:extent cx="1906405" cy="3328646"/>
+            <wp:effectExtent l="0" t="0" r="0" b="5715"/>
+            <wp:docPr id="4" name="Объект 3" descr="Изображение выглядит как текст, аквариум&#10;&#10;Автоматически созданное описание">
+              <a:extLst xmlns:a="http://schemas.openxmlformats.org/drawingml/2006/main">
+                <a:ext uri="{FF2B5EF4-FFF2-40B4-BE49-F238E27FC236}">
+                  <a16:creationId xmlns:a16="http://schemas.microsoft.com/office/drawing/2014/main" id="{B95E1FE8-5AD3-46CD-9117-40AFCDDDBDB6}"/>
+                </a:ext>
+              </a:extLst>
+            </wp:docPr>
+            <wp:cNvGraphicFramePr>
+              <a:graphicFrameLocks xmlns:a="http://schemas.openxmlformats.org/drawingml/2006/main" noGrp="1" noChangeAspect="1"/>
+            </wp:cNvGraphicFramePr>
+            <a:graphic xmlns:a="http://schemas.openxmlformats.org/drawingml/2006/main">
+              <a:graphicData uri="http://schemas.openxmlformats.org/drawingml/2006/picture">
+                <pic:pic xmlns:pic="http://schemas.openxmlformats.org/drawingml/2006/picture">
+                  <pic:nvPicPr>
+                    <pic:cNvPr id="4" name="Объект 3" descr="Изображение выглядит как текст, аквариум&#10;&#10;Автоматически созданное описание">
+                      <a:extLst>
+                        <a:ext uri="{FF2B5EF4-FFF2-40B4-BE49-F238E27FC236}">
+                          <a16:creationId xmlns:a16="http://schemas.microsoft.com/office/drawing/2014/main" id="{B95E1FE8-5AD3-46CD-9117-40AFCDDDBDB6}"/>
+                        </a:ext>
+                      </a:extLst>
+                    </pic:cNvPr>
+                    <pic:cNvPicPr>
+                      <a:picLocks noGrp="1" noChangeAspect="1"/>
+                    </pic:cNvPicPr>
+                  </pic:nvPicPr>
+                  <pic:blipFill>
+                    <a:blip r:embed="rId14">
+                      <a:extLst>
+                        <a:ext uri="{28A0092B-C50C-407E-A947-70E740481C1C}">
+                          <a14:useLocalDpi xmlns:a14="http://schemas.microsoft.com/office/drawing/2010/main" val="0"/>
+                        </a:ext>
+                      </a:extLst>
+                    </a:blip>
+                    <a:stretch>
+                      <a:fillRect/>
+                    </a:stretch>
+                  </pic:blipFill>
+                  <pic:spPr>
+                    <a:xfrm>
+                      <a:off x="0" y="0"/>
+                      <a:ext cx="1906405" cy="3328646"/>
+                    </a:xfrm>
+                    <a:prstGeom prst="rect">
+                      <a:avLst/>
+                    </a:prstGeom>
+                  </pic:spPr>
+                </pic:pic>
+              </a:graphicData>
+            </a:graphic>
+          </wp:inline>
+        </w:drawing>
+      </w:r>
+    </w:p>
+    <w:p>
+      <w:pPr>
+        <w:jc w:val="center"/>
+        <w:rPr>
+          <w:color w:val="000000" w:themeColor="text1"/>
+        </w:rPr>
+      </w:pPr>
+      <w:r>
+        <w:rPr>
+          <w:color w:val="000000" w:themeColor="text1"/>
+        </w:rPr>
+        <w:t>Рисунок 1.4 – Композит ГА – УНТ</w:t>
+      </w:r>
+    </w:p>
+    <w:p>
+      <w:pPr>
+        <w:jc w:val="center"/>
+        <w:rPr>
+          <w:color w:val="000000" w:themeColor="text1"/>
+        </w:rPr>
+      </w:pPr>
+    </w:p>
+    <w:p>
+      <w:pPr>
+        <w:rPr>
+          <w:color w:val="000000" w:themeColor="text1"/>
+        </w:rPr>
+      </w:pPr>
+      <w:r>
+        <w:rPr>
+          <w:color w:val="000000" w:themeColor="text1"/>
+        </w:rPr>
         <w:t xml:space="preserve">Концентрация МУНТ варьировалась от 0 до 0,5 </w:t>
       </w:r>
       <w:proofErr w:type="spellStart"/>
@@ -11233,24 +11088,28 @@
         </w:rPr>
         <w:t xml:space="preserve">. % </w:t>
       </w:r>
+      <w:proofErr w:type="spellStart"/>
       <w:r>
         <w:rPr>
           <w:color w:val="000000" w:themeColor="text1"/>
         </w:rPr>
         <w:t>трещиностойкость</w:t>
       </w:r>
+      <w:proofErr w:type="spellEnd"/>
       <w:r>
         <w:rPr>
           <w:color w:val="000000" w:themeColor="text1"/>
         </w:rPr>
         <w:t xml:space="preserve"> </w:t>
       </w:r>
+      <w:proofErr w:type="spellStart"/>
       <w:r>
         <w:rPr>
           <w:color w:val="000000" w:themeColor="text1"/>
         </w:rPr>
         <w:t>биокерамики</w:t>
       </w:r>
+      <w:proofErr w:type="spellEnd"/>
       <w:r>
         <w:rPr>
           <w:color w:val="000000" w:themeColor="text1"/>
@@ -11266,6 +11125,29 @@
     </w:p>
     <w:p>
       <w:pPr>
+        <w:spacing w:after="160" w:line="259" w:lineRule="auto"/>
+        <w:ind w:firstLine="0"/>
+        <w:jc w:val="left"/>
+        <w:rPr>
+          <w:color w:val="000000" w:themeColor="text1"/>
+        </w:rPr>
+      </w:pPr>
+      <w:r>
+        <w:rPr>
+          <w:color w:val="000000" w:themeColor="text1"/>
+        </w:rPr>
+        <w:br w:type="page"/>
+      </w:r>
+    </w:p>
+    <w:p>
+      <w:pPr>
+        <w:rPr>
+          <w:color w:val="000000" w:themeColor="text1"/>
+        </w:rPr>
+      </w:pPr>
+    </w:p>
+    <w:p>
+      <w:pPr>
         <w:rPr>
           <w:color w:val="000000" w:themeColor="text1"/>
         </w:rPr>
@@ -11375,7 +11257,7 @@
         <w:rPr>
           <w:color w:val="000000" w:themeColor="text1"/>
         </w:rPr>
-        <w:t>УНТ и костной ткани.</w:t>
+        <w:t>УНТ и костной ткани</w:t>
       </w:r>
     </w:p>
     <w:tbl>
@@ -11439,7 +11321,31 @@
               <w:rPr>
                 <w:color w:val="000000" w:themeColor="text1"/>
               </w:rPr>
-              <w:t>ГА–0.5масс. %</w:t>
+              <w:t>ГА</w:t>
+            </w:r>
+            <w:r>
+              <w:rPr>
+                <w:color w:val="000000" w:themeColor="text1"/>
+              </w:rPr>
+              <w:t xml:space="preserve"> </w:t>
+            </w:r>
+            <w:r>
+              <w:rPr>
+                <w:color w:val="000000" w:themeColor="text1"/>
+              </w:rPr>
+              <w:t>–</w:t>
+            </w:r>
+            <w:r>
+              <w:rPr>
+                <w:color w:val="000000" w:themeColor="text1"/>
+              </w:rPr>
+              <w:t xml:space="preserve"> </w:t>
+            </w:r>
+            <w:r>
+              <w:rPr>
+                <w:color w:val="000000" w:themeColor="text1"/>
+              </w:rPr>
+              <w:t>0.5масс. %</w:t>
             </w:r>
             <w:r>
               <w:rPr>
@@ -11915,12 +11821,235 @@
           </w:p>
         </w:tc>
       </w:tr>
+      <w:tr>
+        <w:tc>
+          <w:tcPr>
+            <w:tcW w:w="2547" w:type="dxa"/>
+            <w:tcBorders>
+              <w:top w:val="single" w:sz="4" w:space="0" w:color="auto"/>
+              <w:left w:val="single" w:sz="4" w:space="0" w:color="auto"/>
+              <w:bottom w:val="single" w:sz="4" w:space="0" w:color="auto"/>
+              <w:right w:val="single" w:sz="4" w:space="0" w:color="auto"/>
+            </w:tcBorders>
+          </w:tcPr>
+          <w:p>
+            <w:pPr>
+              <w:ind w:firstLine="0"/>
+              <w:rPr>
+                <w:color w:val="000000" w:themeColor="text1"/>
+              </w:rPr>
+            </w:pPr>
+            <w:proofErr w:type="spellStart"/>
+            <w:r>
+              <w:rPr>
+                <w:color w:val="000000" w:themeColor="text1"/>
+              </w:rPr>
+              <w:t>Трещиностойкость</w:t>
+            </w:r>
+            <w:proofErr w:type="spellEnd"/>
+          </w:p>
+        </w:tc>
+        <w:tc>
+          <w:tcPr>
+            <w:tcW w:w="3685" w:type="dxa"/>
+            <w:tcBorders>
+              <w:top w:val="single" w:sz="4" w:space="0" w:color="auto"/>
+              <w:left w:val="single" w:sz="4" w:space="0" w:color="auto"/>
+              <w:bottom w:val="single" w:sz="4" w:space="0" w:color="auto"/>
+              <w:right w:val="single" w:sz="4" w:space="0" w:color="auto"/>
+            </w:tcBorders>
+          </w:tcPr>
+          <w:p>
+            <w:pPr>
+              <w:ind w:firstLine="0"/>
+              <w:rPr>
+                <w:color w:val="000000" w:themeColor="text1"/>
+              </w:rPr>
+            </w:pPr>
+            <w:r>
+              <w:rPr>
+                <w:color w:val="000000" w:themeColor="text1"/>
+                <w:lang w:val="en-US"/>
+              </w:rPr>
+              <w:t>~</w:t>
+            </w:r>
+            <w:r>
+              <w:rPr>
+                <w:color w:val="000000" w:themeColor="text1"/>
+              </w:rPr>
+              <w:t xml:space="preserve"> </w:t>
+            </w:r>
+            <w:r>
+              <w:rPr>
+                <w:color w:val="000000" w:themeColor="text1"/>
+              </w:rPr>
+              <w:t>0.94</w:t>
+            </w:r>
+            <w:r>
+              <w:rPr>
+                <w:color w:val="000000" w:themeColor="text1"/>
+              </w:rPr>
+              <w:t xml:space="preserve"> МПа</w:t>
+            </w:r>
+            <m:oMath>
+              <m:r>
+                <w:rPr>
+                  <w:rFonts w:ascii="Cambria Math" w:hAnsi="Cambria Math"/>
+                  <w:color w:val="000000" w:themeColor="text1"/>
+                </w:rPr>
+                <m:t>∙</m:t>
+              </m:r>
+              <m:sSup>
+                <m:sSupPr>
+                  <m:ctrlPr>
+                    <w:rPr>
+                      <w:rFonts w:ascii="Cambria Math" w:hAnsi="Cambria Math"/>
+                      <w:i/>
+                      <w:color w:val="000000" w:themeColor="text1"/>
+                      <w:szCs w:val="28"/>
+                      <w:lang w:val="en-US"/>
+                    </w:rPr>
+                  </m:ctrlPr>
+                </m:sSupPr>
+                <m:e>
+                  <m:r>
+                    <w:rPr>
+                      <w:rFonts w:ascii="Cambria Math" w:hAnsi="Cambria Math"/>
+                      <w:color w:val="000000" w:themeColor="text1"/>
+                      <w:lang w:val="en-US"/>
+                    </w:rPr>
+                    <m:t>m</m:t>
+                  </m:r>
+                </m:e>
+                <m:sup>
+                  <m:r>
+                    <w:rPr>
+                      <w:rFonts w:ascii="Cambria Math" w:hAnsi="Cambria Math"/>
+                      <w:color w:val="000000" w:themeColor="text1"/>
+                      <w:lang w:val="en-US"/>
+                    </w:rPr>
+                    <m:t>1/2</m:t>
+                  </m:r>
+                </m:sup>
+              </m:sSup>
+            </m:oMath>
+            <w:r>
+              <w:rPr>
+                <w:color w:val="000000" w:themeColor="text1"/>
+                <w:lang w:val="en-US"/>
+              </w:rPr>
+              <w:t xml:space="preserve"> [</w:t>
+            </w:r>
+            <w:r>
+              <w:rPr>
+                <w:color w:val="000000" w:themeColor="text1"/>
+              </w:rPr>
+              <w:t>21</w:t>
+            </w:r>
+            <w:r>
+              <w:rPr>
+                <w:color w:val="000000" w:themeColor="text1"/>
+                <w:lang w:val="en-US"/>
+              </w:rPr>
+              <w:t>]</w:t>
+            </w:r>
+          </w:p>
+        </w:tc>
+        <w:tc>
+          <w:tcPr>
+            <w:tcW w:w="3113" w:type="dxa"/>
+            <w:tcBorders>
+              <w:top w:val="single" w:sz="4" w:space="0" w:color="auto"/>
+              <w:left w:val="single" w:sz="4" w:space="0" w:color="auto"/>
+              <w:bottom w:val="single" w:sz="4" w:space="0" w:color="auto"/>
+              <w:right w:val="single" w:sz="4" w:space="0" w:color="auto"/>
+            </w:tcBorders>
+          </w:tcPr>
+          <w:p>
+            <w:pPr>
+              <w:ind w:firstLine="0"/>
+              <w:rPr>
+                <w:color w:val="000000" w:themeColor="text1"/>
+              </w:rPr>
+            </w:pPr>
+            <w:proofErr w:type="gramStart"/>
+            <w:r>
+              <w:rPr>
+                <w:color w:val="000000" w:themeColor="text1"/>
+              </w:rPr>
+              <w:t>2 – 12</w:t>
+            </w:r>
+            <w:proofErr w:type="gramEnd"/>
+            <w:r>
+              <w:rPr>
+                <w:color w:val="000000" w:themeColor="text1"/>
+              </w:rPr>
+              <w:t xml:space="preserve"> МПа</w:t>
+            </w:r>
+            <m:oMath>
+              <m:r>
+                <w:rPr>
+                  <w:rFonts w:ascii="Cambria Math" w:hAnsi="Cambria Math"/>
+                  <w:color w:val="000000" w:themeColor="text1"/>
+                </w:rPr>
+                <m:t>∙</m:t>
+              </m:r>
+              <m:sSup>
+                <m:sSupPr>
+                  <m:ctrlPr>
+                    <w:rPr>
+                      <w:rFonts w:ascii="Cambria Math" w:hAnsi="Cambria Math"/>
+                      <w:i/>
+                      <w:color w:val="000000" w:themeColor="text1"/>
+                      <w:szCs w:val="28"/>
+                      <w:lang w:val="en-US"/>
+                    </w:rPr>
+                  </m:ctrlPr>
+                </m:sSupPr>
+                <m:e>
+                  <m:r>
+                    <w:rPr>
+                      <w:rFonts w:ascii="Cambria Math" w:hAnsi="Cambria Math"/>
+                      <w:color w:val="000000" w:themeColor="text1"/>
+                      <w:lang w:val="en-US"/>
+                    </w:rPr>
+                    <m:t>m</m:t>
+                  </m:r>
+                </m:e>
+                <m:sup>
+                  <m:r>
+                    <w:rPr>
+                      <w:rFonts w:ascii="Cambria Math" w:hAnsi="Cambria Math"/>
+                      <w:color w:val="000000" w:themeColor="text1"/>
+                      <w:lang w:val="en-US"/>
+                    </w:rPr>
+                    <m:t>1/2</m:t>
+                  </m:r>
+                </m:sup>
+              </m:sSup>
+            </m:oMath>
+            <w:r>
+              <w:rPr>
+                <w:color w:val="000000" w:themeColor="text1"/>
+                <w:lang w:val="en-US"/>
+              </w:rPr>
+              <w:t xml:space="preserve"> [7]</w:t>
+            </w:r>
+          </w:p>
+        </w:tc>
+      </w:tr>
     </w:tbl>
     <w:p>
       <w:pPr>
         <w:spacing w:after="160"/>
         <w:ind w:firstLine="709"/>
       </w:pPr>
+    </w:p>
+    <w:p>
+      <w:pPr>
+        <w:spacing w:after="160"/>
+        <w:ind w:firstLine="709"/>
+      </w:pPr>
       <w:r>
         <w:t xml:space="preserve">Из анализа литературных данных следует, что полученный композит схож по механическим свойствам с костной тканью человека. </w:t>
       </w:r>
@@ -11932,10 +12061,10 @@
       <w:pPr>
         <w:pStyle w:val="1"/>
       </w:pPr>
-      <w:bookmarkStart w:id="7" w:name="_Toc106713593"/>
+      <w:bookmarkStart w:id="7" w:name="_Toc106808617"/>
       <w:r>
         <w:lastRenderedPageBreak/>
-        <w:t>Предел прочности</w:t>
+        <w:t>ПРЕДЕЛ ПРОЧНОСТИ</w:t>
       </w:r>
       <w:bookmarkEnd w:id="7"/>
     </w:p>
@@ -12015,7 +12144,7 @@
           <w:color w:val="000000" w:themeColor="text1"/>
         </w:rPr>
       </w:pPr>
-      <w:bookmarkStart w:id="8" w:name="_Toc106713594"/>
+      <w:bookmarkStart w:id="8" w:name="_Toc106808618"/>
       <w:r>
         <w:lastRenderedPageBreak/>
         <w:t>Предел прочности на сжатие</w:t>
@@ -12427,7 +12556,7 @@
           <w:color w:val="000000" w:themeColor="text1"/>
         </w:rPr>
       </w:pPr>
-      <w:bookmarkStart w:id="9" w:name="_Toc106713595"/>
+      <w:bookmarkStart w:id="9" w:name="_Toc106808619"/>
       <w:r>
         <w:t>Предел прочности на растяжение</w:t>
       </w:r>
@@ -12880,14 +13009,14 @@
         <w:pStyle w:val="1"/>
       </w:pPr>
       <w:bookmarkStart w:id="10" w:name="_Toc105078379"/>
-      <w:bookmarkStart w:id="11" w:name="_Toc106713596"/>
+      <w:bookmarkStart w:id="11" w:name="_Toc106808620"/>
       <w:r>
         <w:lastRenderedPageBreak/>
-        <w:t xml:space="preserve">Методы </w:t>
+        <w:t xml:space="preserve">МЕТОДЫ </w:t>
       </w:r>
       <w:bookmarkEnd w:id="10"/>
       <w:r>
-        <w:t>исследования</w:t>
+        <w:t>ИССЛЕДОВАНИЯ</w:t>
       </w:r>
       <w:bookmarkEnd w:id="11"/>
     </w:p>
@@ -12898,7 +13027,7 @@
           <w:color w:val="000000" w:themeColor="text1"/>
         </w:rPr>
       </w:pPr>
-      <w:bookmarkStart w:id="12" w:name="_Toc106713597"/>
+      <w:bookmarkStart w:id="12" w:name="_Toc106808621"/>
       <w:r>
         <w:t>Методы моделирования сплошной среды</w:t>
       </w:r>
@@ -13229,7 +13358,88 @@
       <w:r>
         <w:t>.</w:t>
       </w:r>
-    </w:p>
+      <w:r>
+        <w:t xml:space="preserve"> На рисунке 3.1 показан объект, описанный в виде набора взаимодействующих автоматов</w:t>
+      </w:r>
+      <w:r>
+        <w:t>:</w:t>
+      </w:r>
+    </w:p>
+    <w:p>
+      <w:pPr>
+        <w:ind w:firstLine="0"/>
+        <w:jc w:val="center"/>
+      </w:pPr>
+      <w:r>
+        <w:rPr>
+          <w:noProof/>
+        </w:rPr>
+        <w:drawing>
+          <wp:inline distT="0" distB="0" distL="0" distR="0" wp14:anchorId="3B4892F1" wp14:editId="2D178215">
+            <wp:extent cx="4517390" cy="2951480"/>
+            <wp:effectExtent l="0" t="0" r="0" b="1270"/>
+            <wp:docPr id="8" name="Рисунок 8" descr="Изображение выглядит как текст, цветной&#10;&#10;Автоматически созданное описание"/>
+            <wp:cNvGraphicFramePr>
+              <a:graphicFrameLocks xmlns:a="http://schemas.openxmlformats.org/drawingml/2006/main" noChangeAspect="1"/>
+            </wp:cNvGraphicFramePr>
+            <a:graphic xmlns:a="http://schemas.openxmlformats.org/drawingml/2006/main">
+              <a:graphicData uri="http://schemas.openxmlformats.org/drawingml/2006/picture">
+                <pic:pic xmlns:pic="http://schemas.openxmlformats.org/drawingml/2006/picture">
+                  <pic:nvPicPr>
+                    <pic:cNvPr id="8" name="Рисунок 8" descr="Изображение выглядит как текст, цветной&#10;&#10;Автоматически созданное описание"/>
+                    <pic:cNvPicPr>
+                      <a:picLocks noChangeAspect="1" noChangeArrowheads="1"/>
+                    </pic:cNvPicPr>
+                  </pic:nvPicPr>
+                  <pic:blipFill>
+                    <a:blip r:embed="rId15">
+                      <a:extLst>
+                        <a:ext uri="{28A0092B-C50C-407E-A947-70E740481C1C}">
+                          <a14:useLocalDpi xmlns:a14="http://schemas.microsoft.com/office/drawing/2010/main" val="0"/>
+                        </a:ext>
+                      </a:extLst>
+                    </a:blip>
+                    <a:srcRect/>
+                    <a:stretch>
+                      <a:fillRect/>
+                    </a:stretch>
+                  </pic:blipFill>
+                  <pic:spPr bwMode="auto">
+                    <a:xfrm>
+                      <a:off x="0" y="0"/>
+                      <a:ext cx="4517390" cy="2951480"/>
+                    </a:xfrm>
+                    <a:prstGeom prst="rect">
+                      <a:avLst/>
+                    </a:prstGeom>
+                    <a:noFill/>
+                    <a:ln>
+                      <a:noFill/>
+                    </a:ln>
+                  </pic:spPr>
+                </pic:pic>
+              </a:graphicData>
+            </a:graphic>
+          </wp:inline>
+        </w:drawing>
+      </w:r>
+    </w:p>
+    <w:p>
+      <w:pPr>
+        <w:ind w:firstLine="0"/>
+        <w:jc w:val="center"/>
+      </w:pPr>
+      <w:r>
+        <w:t xml:space="preserve">Рисунок 3.1 – Объект описанный как набор взаимодействующих </w:t>
+      </w:r>
+      <w:r>
+        <w:t xml:space="preserve">клеточных </w:t>
+      </w:r>
+      <w:r>
+        <w:t>автоматов</w:t>
+      </w:r>
+    </w:p>
+    <w:p/>
     <w:p>
       <w:r>
         <w:t xml:space="preserve">Важным преимуществом метода </w:t>
@@ -13253,7 +13463,11 @@
         <w:t>MCA</w:t>
       </w:r>
       <w:r>
-        <w:t xml:space="preserve"> являются достаточно широкими , так данный метод не является закрытым и применяет различные подходы и модели для описания моделируемых сред </w:t>
+        <w:t xml:space="preserve"> являются достаточно широкими , так данный метод не является </w:t>
+      </w:r>
+      <w:r>
+        <w:lastRenderedPageBreak/>
+        <w:t xml:space="preserve">закрытым и применяет различные подходы и модели для описания моделируемых сред </w:t>
       </w:r>
       <w:r>
         <w:t>[</w:t>
@@ -13346,7 +13560,6 @@
     </w:p>
     <w:p>
       <w:r>
-        <w:lastRenderedPageBreak/>
         <w:t xml:space="preserve">Из-за сложности реализации и ограниченной сферы применения интерес к методу уменьшился. </w:t>
       </w:r>
       <w:r>
@@ -13454,6 +13667,7 @@
     </w:p>
     <w:p>
       <w:r>
+        <w:lastRenderedPageBreak/>
         <w:t>Метод конечных элементов сложнее метода конечных разностей в реализации. У МКЭ, однако, есть ряд преимуществ, проявляющихся на реальных задачах: произвольная форма обрабатываемой области; сетку можно сделать более редкой в тех местах, где особая точность не нужна [</w:t>
       </w:r>
       <w:r>
@@ -13507,14 +13721,7 @@
         <w:rPr>
           <w:color w:val="000000" w:themeColor="text1"/>
         </w:rPr>
-        <w:t xml:space="preserve">инженерного анализа, </w:t>
-      </w:r>
-      <w:r>
-        <w:rPr>
-          <w:color w:val="000000" w:themeColor="text1"/>
-        </w:rPr>
-        <w:lastRenderedPageBreak/>
-        <w:t>основанные на методе конечных</w:t>
+        <w:t>инженерного анализа, основанные на методе конечных</w:t>
       </w:r>
       <w:r>
         <w:rPr>
@@ -13647,7 +13854,19 @@
         <w:rPr>
           <w:color w:val="000000" w:themeColor="text1"/>
         </w:rPr>
-        <w:t>.1:</w:t>
+        <w:t>.</w:t>
+      </w:r>
+      <w:r>
+        <w:rPr>
+          <w:color w:val="000000" w:themeColor="text1"/>
+        </w:rPr>
+        <w:t>2</w:t>
+      </w:r>
+      <w:r>
+        <w:rPr>
+          <w:color w:val="000000" w:themeColor="text1"/>
+        </w:rPr>
+        <w:t>:</w:t>
       </w:r>
     </w:p>
     <w:p>
@@ -13663,6 +13882,7 @@
           <w:noProof/>
           <w:color w:val="000000" w:themeColor="text1"/>
         </w:rPr>
+        <w:lastRenderedPageBreak/>
         <w:drawing>
           <wp:inline distT="0" distB="0" distL="0" distR="0" wp14:anchorId="68A59682" wp14:editId="79EE88D2">
             <wp:extent cx="3509010" cy="5114290"/>
@@ -13681,7 +13901,7 @@
                     </pic:cNvPicPr>
                   </pic:nvPicPr>
                   <pic:blipFill>
-                    <a:blip r:embed="rId14">
+                    <a:blip r:embed="rId16">
                       <a:extLst>
                         <a:ext uri="{28A0092B-C50C-407E-A947-70E740481C1C}">
                           <a14:useLocalDpi xmlns:a14="http://schemas.microsoft.com/office/drawing/2010/main" val="0"/>
@@ -13737,7 +13957,19 @@
         <w:rPr>
           <w:color w:val="000000" w:themeColor="text1"/>
         </w:rPr>
-        <w:t>.1 – Верхняя часть бедренной кости, разбитая на треугольные элементы</w:t>
+        <w:t>.</w:t>
+      </w:r>
+      <w:r>
+        <w:rPr>
+          <w:color w:val="000000" w:themeColor="text1"/>
+        </w:rPr>
+        <w:t>2</w:t>
+      </w:r>
+      <w:r>
+        <w:rPr>
+          <w:color w:val="000000" w:themeColor="text1"/>
+        </w:rPr>
+        <w:t xml:space="preserve"> – Верхняя часть бедренной кости, разбитая на треугольные элементы</w:t>
       </w:r>
       <w:r>
         <w:rPr>
@@ -13782,7 +14014,37 @@
         <w:rPr>
           <w:color w:val="000000" w:themeColor="text1"/>
         </w:rPr>
-        <w:t xml:space="preserve">МКЭ также позволяет визуализировать, как изгибается конструкция, и показывает распределение нагрузки и деформации. Программное обеспечение, использующее МКЭ, предоставляет широкий спектр возможностей моделирования для контроля сложности и точности анализа системы. Сетка конечных элементов является неотъемлемой частью модели, и её необходимо контролировать для получения точных результатов. Как правило, чем больше </w:t>
+        <w:t xml:space="preserve">МКЭ также позволяет визуализировать, как изгибается конструкция, и показывает распределение нагрузки и деформации. Программное обеспечение, использующее МКЭ, предоставляет широкий спектр возможностей моделирования для контроля сложности и точности анализа системы. Сетка конечных элементов является неотъемлемой частью модели, и её необходимо контролировать для получения точных результатов. </w:t>
+      </w:r>
+    </w:p>
+    <w:p>
+      <w:pPr>
+        <w:spacing w:after="160" w:line="259" w:lineRule="auto"/>
+        <w:ind w:firstLine="0"/>
+        <w:jc w:val="left"/>
+        <w:rPr>
+          <w:color w:val="000000" w:themeColor="text1"/>
+        </w:rPr>
+      </w:pPr>
+      <w:r>
+        <w:rPr>
+          <w:color w:val="000000" w:themeColor="text1"/>
+        </w:rPr>
+        <w:br w:type="page"/>
+      </w:r>
+    </w:p>
+    <w:p>
+      <w:pPr>
+        <w:rPr>
+          <w:color w:val="000000" w:themeColor="text1"/>
+        </w:rPr>
+      </w:pPr>
+      <w:r>
+        <w:rPr>
+          <w:color w:val="000000" w:themeColor="text1"/>
+        </w:rPr>
+        <w:lastRenderedPageBreak/>
+        <w:t xml:space="preserve">Как правило, чем больше </w:t>
       </w:r>
       <w:r>
         <w:rPr>
@@ -13839,7 +14101,7 @@
       <w:r>
         <w:br w:type="page"/>
       </w:r>
-      <w:bookmarkStart w:id="19" w:name="_Toc106713598"/>
+      <w:bookmarkStart w:id="19" w:name="_Toc106808622"/>
       <w:r>
         <w:lastRenderedPageBreak/>
         <w:t>Математическое моделирование методом конечных элементов</w:t>
@@ -14056,11 +14318,7 @@
         <w:t>]</w:t>
       </w:r>
       <w:r>
-        <w:t xml:space="preserve">. Выбор правильного элемента для модели зависит от конкретного анализируемого сценария и требует определенного опыта. Линейным элементом может быть, например, стержень, который подвергается только осевым нагрузкам, или балка, которая может подвергаться осевым, изгибающим, сдвигающим и скручивающим нагрузкам. Все это элементы первого порядка, но также можно использовать элементы </w:t>
-      </w:r>
-      <w:r>
-        <w:lastRenderedPageBreak/>
-        <w:t>второго порядка, которые</w:t>
+        <w:t>. Выбор правильного элемента для модели зависит от конкретного анализируемого сценария и требует определенного опыта. Линейным элементом может быть, например, стержень, который подвергается только осевым нагрузкам, или балка, которая может подвергаться осевым, изгибающим, сдвигающим и скручивающим нагрузкам. Все это элементы первого порядка, но также можно использовать элементы второго порядка, которые</w:t>
       </w:r>
       <w:r>
         <w:t xml:space="preserve"> имеют дополнительные узлы посредине и являются более точными.</w:t>
@@ -14084,6 +14342,7 @@
           <w:sz w:val="32"/>
           <w:szCs w:val="32"/>
         </w:rPr>
+        <w:lastRenderedPageBreak/>
         <w:t>Основные операции с элементами</w:t>
       </w:r>
     </w:p>
@@ -14635,6 +14894,14 @@
           <w:rFonts w:eastAsiaTheme="minorEastAsia"/>
         </w:rPr>
       </w:pPr>
+    </w:p>
+    <w:p>
+      <w:pPr>
+        <w:ind w:firstLine="709"/>
+        <w:rPr>
+          <w:rFonts w:eastAsiaTheme="minorEastAsia"/>
+        </w:rPr>
+      </w:pPr>
       <w:r>
         <w:rPr>
           <w:rFonts w:eastAsiaTheme="minorEastAsia"/>
@@ -14838,7 +15105,6 @@
         <w:ind w:firstLine="709"/>
         <w:rPr>
           <w:rFonts w:eastAsiaTheme="minorEastAsia"/>
-          <w:iCs/>
         </w:rPr>
       </w:pPr>
       <m:oMath>
@@ -14867,6 +15133,15 @@
         </w:rPr>
         <w:t>абсолютное удлинение стержня.</w:t>
       </w:r>
+    </w:p>
+    <w:p>
+      <w:pPr>
+        <w:ind w:firstLine="709"/>
+        <w:rPr>
+          <w:rFonts w:eastAsiaTheme="minorEastAsia"/>
+          <w:iCs/>
+        </w:rPr>
+      </w:pPr>
     </w:p>
     <w:p>
       <w:pPr>
@@ -15166,6 +15441,15 @@
         </w:rPr>
         <w:t>.</w:t>
       </w:r>
+    </w:p>
+    <w:p>
+      <w:pPr>
+        <w:ind w:firstLine="709"/>
+        <w:rPr>
+          <w:rFonts w:eastAsiaTheme="minorEastAsia"/>
+          <w:iCs/>
+        </w:rPr>
+      </w:pPr>
     </w:p>
     <w:p>
       <w:pPr>
@@ -17549,14 +17833,14 @@
         <w:rPr>
           <w:rFonts w:eastAsiaTheme="minorEastAsia"/>
         </w:rPr>
-        <w:t xml:space="preserve">Матрица жёсткости определяет, насколько каждый узел в элементе сместится при наборе сил и моментов, приложенных к узлам, и поэтому является ключом к вычислению перемещений в каждом узле сетки. Это квадратная матрица, в которой количество строк и столбцов равно количеству степеней </w:t>
+        <w:t xml:space="preserve">Матрица жёсткости определяет, насколько каждый узел в элементе сместится при наборе сил и моментов, приложенных к узлам, и поэтому является ключом к вычислению перемещений в каждом узле сетки. Это квадратная </w:t>
       </w:r>
       <w:r>
         <w:rPr>
           <w:rFonts w:eastAsiaTheme="minorEastAsia"/>
         </w:rPr>
         <w:lastRenderedPageBreak/>
-        <w:t>свободы элемента, установив равновесие, можно выяснит</w:t>
+        <w:t>матрица, в которой количество строк и столбцов равно количеству степеней свободы элемента, установив равновесие, можно выяснит</w:t>
       </w:r>
       <w:r>
         <w:rPr>
@@ -17841,7 +18125,14 @@
         <w:rPr>
           <w:rFonts w:eastAsiaTheme="minorEastAsia"/>
         </w:rPr>
-        <w:t>соответствовала глобальной системе координат</w:t>
+        <w:t xml:space="preserve">соответствовала глобальной системе </w:t>
+      </w:r>
+      <w:r>
+        <w:rPr>
+          <w:rFonts w:eastAsiaTheme="minorEastAsia"/>
+        </w:rPr>
+        <w:lastRenderedPageBreak/>
+        <w:t>координат</w:t>
       </w:r>
       <w:r>
         <w:rPr>
@@ -17892,7 +18183,6 @@
         <w:rPr>
           <w:rFonts w:eastAsiaTheme="minorEastAsia"/>
         </w:rPr>
-        <w:lastRenderedPageBreak/>
         <w:t xml:space="preserve">После объединения матриц жёсткости элементов в глобальную матрицу жёсткости, появляется необходимость решить уравнение </w:t>
       </w:r>
       <w:r>
@@ -19351,7 +19641,30 @@
           <w:rFonts w:eastAsiaTheme="minorEastAsia"/>
           <w:iCs/>
         </w:rPr>
-        <w:t>Про используемое ПО, определение задачи, интерпретацию и проверку результатов, речь пойдёт в последующих главах.</w:t>
+        <w:t>Про ПО</w:t>
+      </w:r>
+      <w:r>
+        <w:rPr>
+          <w:rFonts w:eastAsiaTheme="minorEastAsia"/>
+          <w:iCs/>
+        </w:rPr>
+        <w:t xml:space="preserve"> конечно-элементного </w:t>
+      </w:r>
+      <w:proofErr w:type="spellStart"/>
+      <w:r>
+        <w:rPr>
+          <w:rFonts w:eastAsiaTheme="minorEastAsia"/>
+          <w:iCs/>
+        </w:rPr>
+        <w:t>аналази</w:t>
+      </w:r>
+      <w:proofErr w:type="spellEnd"/>
+      <w:r>
+        <w:rPr>
+          <w:rFonts w:eastAsiaTheme="minorEastAsia"/>
+          <w:iCs/>
+        </w:rPr>
+        <w:t>, определение задачи, интерпретацию и проверку результатов, речь пойдёт в последующих главах.</w:t>
       </w:r>
     </w:p>
     <w:p>
@@ -19383,7 +19696,7 @@
           <w:color w:val="000000" w:themeColor="text1"/>
         </w:rPr>
       </w:pPr>
-      <w:bookmarkStart w:id="20" w:name="_Toc106713599"/>
+      <w:bookmarkStart w:id="20" w:name="_Toc106808623"/>
       <w:r>
         <w:lastRenderedPageBreak/>
         <w:t>Выбор программного продукта для моделирования</w:t>
@@ -19514,7 +19827,7 @@
         <w:t>.</w:t>
       </w:r>
       <w:r>
-        <w:t>2</w:t>
+        <w:t>3</w:t>
       </w:r>
       <w:r>
         <w:t xml:space="preserve"> сведены основные известные программы и программные пакеты, которые могут быть использованы для решения инженерных зада</w:t>
@@ -19547,7 +19860,7 @@
                     </pic:cNvPicPr>
                   </pic:nvPicPr>
                   <pic:blipFill>
-                    <a:blip r:embed="rId15">
+                    <a:blip r:embed="rId17">
                       <a:extLst>
                         <a:ext uri="{28A0092B-C50C-407E-A947-70E740481C1C}">
                           <a14:useLocalDpi xmlns:a14="http://schemas.microsoft.com/office/drawing/2010/main" val="0"/>
@@ -19595,7 +19908,7 @@
         <w:t>.</w:t>
       </w:r>
       <w:r>
-        <w:t>2</w:t>
+        <w:t>3</w:t>
       </w:r>
       <w:r>
         <w:t xml:space="preserve"> – Сравнение известных программ и программных пакетов</w:t>
@@ -20000,7 +20313,7 @@
           <w:szCs w:val="28"/>
           <w:shd w:val="clear" w:color="auto" w:fill="FFFFFF"/>
         </w:rPr>
-        <w:t>3</w:t>
+        <w:t>4</w:t>
       </w:r>
       <w:r>
         <w:rPr>
@@ -20073,7 +20386,7 @@
                     <pic:cNvPicPr/>
                   </pic:nvPicPr>
                   <pic:blipFill>
-                    <a:blip r:embed="rId16"/>
+                    <a:blip r:embed="rId18"/>
                     <a:stretch>
                       <a:fillRect/>
                     </a:stretch>
@@ -20132,7 +20445,7 @@
           <w:szCs w:val="28"/>
           <w:shd w:val="clear" w:color="auto" w:fill="FFFFFF"/>
         </w:rPr>
-        <w:t>3</w:t>
+        <w:t>4</w:t>
       </w:r>
       <w:r>
         <w:rPr>
@@ -20223,7 +20536,7 @@
         </w:rPr>
         <w:t xml:space="preserve"> создать в </w:t>
       </w:r>
-      <w:hyperlink r:id="rId17" w:history="1">
+      <w:hyperlink r:id="rId19" w:history="1">
         <w:r>
           <w:rPr>
             <w:rStyle w:val="a6"/>
@@ -20256,7 +20569,7 @@
         </w:rPr>
         <w:t> (в англ. Application Builder) на её основе приложение для моделирования со специализированным интерфейсом для решения типовых задач широким кругом пользователей, в числе которых коллеги, клиенты и люди с минимальным опытом численного моделирования. Для эффективного и структурированного хранения моделей и приложений платформа COMSOL Multiphysics содержит </w:t>
       </w:r>
-      <w:hyperlink r:id="rId18" w:history="1">
+      <w:hyperlink r:id="rId20" w:history="1">
         <w:r>
           <w:rPr>
             <w:rStyle w:val="a6"/>
@@ -20335,7 +20648,7 @@
           <w:color w:val="000000" w:themeColor="text1"/>
         </w:rPr>
       </w:pPr>
-      <w:bookmarkStart w:id="21" w:name="_Toc106713600"/>
+      <w:bookmarkStart w:id="21" w:name="_Toc106808624"/>
       <w:r>
         <w:rPr>
           <w:rStyle w:val="10"/>
@@ -20351,7 +20664,7 @@
           <w:b/>
           <w:bCs/>
         </w:rPr>
-        <w:t>оделирование</w:t>
+        <w:t>ОДЕЛИРОВАНИЕ</w:t>
       </w:r>
       <w:r>
         <w:rPr>
@@ -20367,7 +20680,7 @@
           <w:b/>
           <w:bCs/>
         </w:rPr>
-        <w:t>распространения</w:t>
+        <w:t>РАСПРОСТРАНЕНИЯ</w:t>
       </w:r>
       <w:r>
         <w:rPr>
@@ -20383,7 +20696,7 @@
           <w:b/>
           <w:bCs/>
         </w:rPr>
-        <w:t>трещин</w:t>
+        <w:t>ТРЕЩИН</w:t>
       </w:r>
       <w:r>
         <w:rPr>
@@ -20399,7 +20712,7 @@
           <w:b/>
           <w:bCs/>
         </w:rPr>
-        <w:t>в</w:t>
+        <w:t>В</w:t>
       </w:r>
       <w:r>
         <w:rPr>
@@ -20415,7 +20728,7 @@
           <w:b/>
           <w:bCs/>
         </w:rPr>
-        <w:t>керамике</w:t>
+        <w:t>КЕРАМИКЕ</w:t>
       </w:r>
       <w:r>
         <w:rPr>
@@ -20431,7 +20744,7 @@
           <w:b/>
           <w:bCs/>
         </w:rPr>
-        <w:t>из</w:t>
+        <w:t>ИЗ</w:t>
       </w:r>
       <w:r>
         <w:rPr>
@@ -20447,7 +20760,7 @@
           <w:b/>
           <w:bCs/>
         </w:rPr>
-        <w:t>гидроксиапатита</w:t>
+        <w:t>ГИДРОКСИАПАТИТА</w:t>
       </w:r>
       <w:bookmarkEnd w:id="21"/>
     </w:p>
@@ -20754,7 +21067,23 @@
           <w:szCs w:val="28"/>
           <w:shd w:val="clear" w:color="auto" w:fill="FFFFFF"/>
         </w:rPr>
-        <w:t xml:space="preserve"> распространения трещин под </w:t>
+        <w:t xml:space="preserve"> распространения трещин под воздействием внешних </w:t>
+      </w:r>
+      <w:r>
+        <w:rPr>
+          <w:color w:val="000000" w:themeColor="text1"/>
+          <w:szCs w:val="28"/>
+          <w:shd w:val="clear" w:color="auto" w:fill="FFFFFF"/>
+        </w:rPr>
+        <w:t>нагрузок, в</w:t>
+      </w:r>
+      <w:r>
+        <w:rPr>
+          <w:color w:val="000000" w:themeColor="text1"/>
+          <w:szCs w:val="28"/>
+          <w:shd w:val="clear" w:color="auto" w:fill="FFFFFF"/>
+        </w:rPr>
+        <w:t xml:space="preserve"> зависимости от количества содержащихся </w:t>
       </w:r>
       <w:r>
         <w:rPr>
@@ -20763,23 +21092,7 @@
           <w:shd w:val="clear" w:color="auto" w:fill="FFFFFF"/>
         </w:rPr>
         <w:lastRenderedPageBreak/>
-        <w:t xml:space="preserve">воздействием внешних </w:t>
-      </w:r>
-      <w:r>
-        <w:rPr>
-          <w:color w:val="000000" w:themeColor="text1"/>
-          <w:szCs w:val="28"/>
-          <w:shd w:val="clear" w:color="auto" w:fill="FFFFFF"/>
-        </w:rPr>
-        <w:t>нагрузок, в</w:t>
-      </w:r>
-      <w:r>
-        <w:rPr>
-          <w:color w:val="000000" w:themeColor="text1"/>
-          <w:szCs w:val="28"/>
-          <w:shd w:val="clear" w:color="auto" w:fill="FFFFFF"/>
-        </w:rPr>
-        <w:t xml:space="preserve"> зависимости от количества содержащихся пор в образце, так как пористость оказывает влияние на трещиностойкость материала [</w:t>
+        <w:t>пор в образце, так как пористость оказывает влияние на трещиностойкость материала [</w:t>
       </w:r>
       <w:r>
         <w:rPr>
@@ -21296,7 +21609,7 @@
                     </pic:cNvPicPr>
                   </pic:nvPicPr>
                   <pic:blipFill>
-                    <a:blip r:embed="rId19">
+                    <a:blip r:embed="rId21">
                       <a:extLst>
                         <a:ext uri="{28A0092B-C50C-407E-A947-70E740481C1C}">
                           <a14:useLocalDpi xmlns:a14="http://schemas.microsoft.com/office/drawing/2010/main" val="0"/>
@@ -22721,7 +23034,7 @@
                     </pic:cNvPicPr>
                   </pic:nvPicPr>
                   <pic:blipFill>
-                    <a:blip r:embed="rId20">
+                    <a:blip r:embed="rId22">
                       <a:extLst>
                         <a:ext uri="{28A0092B-C50C-407E-A947-70E740481C1C}">
                           <a14:useLocalDpi xmlns:a14="http://schemas.microsoft.com/office/drawing/2010/main" val="0"/>
@@ -22903,7 +23216,7 @@
                     </pic:cNvPicPr>
                   </pic:nvPicPr>
                   <pic:blipFill>
-                    <a:blip r:embed="rId21">
+                    <a:blip r:embed="rId23">
                       <a:extLst>
                         <a:ext uri="{28A0092B-C50C-407E-A947-70E740481C1C}">
                           <a14:useLocalDpi xmlns:a14="http://schemas.microsoft.com/office/drawing/2010/main" val="0"/>
@@ -23159,48 +23472,134 @@
       <w:r>
         <w:rPr>
           <w:color w:val="000000" w:themeColor="text1"/>
-          <w:szCs w:val="28"/>
           <w:shd w:val="clear" w:color="auto" w:fill="FFFFFF"/>
         </w:rPr>
         <w:br w:type="page"/>
       </w:r>
-      <w:bookmarkStart w:id="22" w:name="_Toc106713601"/>
+      <w:bookmarkStart w:id="22" w:name="_Toc106808625"/>
       <w:r>
         <w:lastRenderedPageBreak/>
-        <w:t>П</w:t>
-      </w:r>
-      <w:r>
-        <w:t>рочност</w:t>
-      </w:r>
-      <w:r>
-        <w:t>ны</w:t>
-      </w:r>
-      <w:r>
-        <w:t>е</w:t>
-      </w:r>
-      <w:r>
-        <w:t xml:space="preserve"> характеристик</w:t>
-      </w:r>
-      <w:r>
-        <w:t>и</w:t>
-      </w:r>
-      <w:r>
+        <w:t xml:space="preserve">ПРОЧНОСТНЫЕ ХАРАКТЕРИСТИКИ МОДЕЛИ И РЕАЛЬНЫХ ОБРАЗЦОВ ИЗ </w:t>
+      </w:r>
+      <w:r>
+        <w:t>ГИДРОКСИАПАТИТА</w:t>
+      </w:r>
+      <w:bookmarkEnd w:id="22"/>
+    </w:p>
+    <w:p>
+      <w:pPr>
+        <w:rPr>
+          <w:szCs w:val="28"/>
+        </w:rPr>
+      </w:pPr>
+      <w:r>
+        <w:rPr>
+          <w:color w:val="000000" w:themeColor="text1"/>
+          <w:kern w:val="36"/>
+          <w:szCs w:val="28"/>
+          <w:shd w:val="clear" w:color="auto" w:fill="FFFFFF"/>
+        </w:rPr>
+        <w:t>При моделировании невозможно учесть все факторы</w:t>
+      </w:r>
+      <w:r>
+        <w:rPr>
+          <w:color w:val="000000" w:themeColor="text1"/>
+          <w:kern w:val="36"/>
+          <w:szCs w:val="28"/>
+          <w:shd w:val="clear" w:color="auto" w:fill="FFFFFF"/>
+        </w:rPr>
+        <w:t>,</w:t>
+      </w:r>
+      <w:r>
+        <w:rPr>
+          <w:color w:val="000000" w:themeColor="text1"/>
+          <w:kern w:val="36"/>
+          <w:szCs w:val="28"/>
+          <w:shd w:val="clear" w:color="auto" w:fill="FFFFFF"/>
+        </w:rPr>
+        <w:t xml:space="preserve"> влияющие на реальные образцы</w:t>
+      </w:r>
+      <w:r>
+        <w:rPr>
+          <w:color w:val="000000" w:themeColor="text1"/>
+          <w:kern w:val="36"/>
+          <w:szCs w:val="28"/>
+          <w:shd w:val="clear" w:color="auto" w:fill="FFFFFF"/>
+        </w:rPr>
+        <w:t>.</w:t>
+      </w:r>
+      <w:r>
+        <w:rPr>
+          <w:color w:val="000000" w:themeColor="text1"/>
+          <w:kern w:val="36"/>
+          <w:szCs w:val="28"/>
+          <w:shd w:val="clear" w:color="auto" w:fill="FFFFFF"/>
+        </w:rPr>
         <w:t xml:space="preserve"> </w:t>
       </w:r>
       <w:r>
-        <w:t>модели и реальных образцов</w:t>
-      </w:r>
-      <w:r>
+        <w:rPr>
+          <w:color w:val="000000" w:themeColor="text1"/>
+          <w:kern w:val="36"/>
+          <w:szCs w:val="28"/>
+          <w:shd w:val="clear" w:color="auto" w:fill="FFFFFF"/>
+        </w:rPr>
+        <w:t>В компьютерной</w:t>
+      </w:r>
+      <w:r>
+        <w:rPr>
+          <w:color w:val="000000" w:themeColor="text1"/>
+          <w:kern w:val="36"/>
+          <w:szCs w:val="28"/>
+          <w:shd w:val="clear" w:color="auto" w:fill="FFFFFF"/>
+        </w:rPr>
+        <w:t xml:space="preserve"> модели задаётся чистый </w:t>
+      </w:r>
+      <w:r>
+        <w:rPr>
+          <w:color w:val="000000" w:themeColor="text1"/>
+          <w:kern w:val="36"/>
+          <w:szCs w:val="28"/>
+          <w:shd w:val="clear" w:color="auto" w:fill="FFFFFF"/>
+        </w:rPr>
+        <w:t>гидроксиапатит (ГА)</w:t>
+      </w:r>
+      <w:r>
+        <w:rPr>
+          <w:color w:val="000000" w:themeColor="text1"/>
+          <w:kern w:val="36"/>
+          <w:szCs w:val="28"/>
+          <w:shd w:val="clear" w:color="auto" w:fill="FFFFFF"/>
+        </w:rPr>
+        <w:t xml:space="preserve"> без примесей с </w:t>
+      </w:r>
+      <w:r>
+        <w:rPr>
+          <w:color w:val="000000" w:themeColor="text1"/>
+          <w:kern w:val="36"/>
+          <w:szCs w:val="28"/>
+          <w:shd w:val="clear" w:color="auto" w:fill="FFFFFF"/>
+        </w:rPr>
+        <w:t>идеально круглыми порами, тогда как в образцах спечённых из синтезированн</w:t>
+      </w:r>
+      <w:r>
+        <w:rPr>
+          <w:color w:val="000000" w:themeColor="text1"/>
+          <w:kern w:val="36"/>
+          <w:szCs w:val="28"/>
+          <w:shd w:val="clear" w:color="auto" w:fill="FFFFFF"/>
+        </w:rPr>
+        <w:t>ого или коммерческого</w:t>
+      </w:r>
+      <w:r>
+        <w:rPr>
+          <w:color w:val="000000" w:themeColor="text1"/>
+          <w:kern w:val="36"/>
+          <w:szCs w:val="28"/>
+          <w:shd w:val="clear" w:color="auto" w:fill="FFFFFF"/>
+        </w:rPr>
         <w:t xml:space="preserve"> ГА</w:t>
       </w:r>
-      <w:bookmarkEnd w:id="22"/>
-    </w:p>
-    <w:p>
-      <w:pPr>
-        <w:rPr>
-          <w:szCs w:val="28"/>
-        </w:rPr>
-      </w:pPr>
       <w:r>
         <w:rPr>
           <w:color w:val="000000" w:themeColor="text1"/>
@@ -23208,7 +23607,7 @@
           <w:szCs w:val="28"/>
           <w:shd w:val="clear" w:color="auto" w:fill="FFFFFF"/>
         </w:rPr>
-        <w:t>При моделировании невозможно учесть все факторы</w:t>
+        <w:t xml:space="preserve"> могут содержать</w:t>
       </w:r>
       <w:r>
         <w:rPr>
@@ -23217,446 +23616,329 @@
           <w:szCs w:val="28"/>
           <w:shd w:val="clear" w:color="auto" w:fill="FFFFFF"/>
         </w:rPr>
+        <w:t>ся</w:t>
+      </w:r>
+      <w:r>
+        <w:rPr>
+          <w:color w:val="000000" w:themeColor="text1"/>
+          <w:kern w:val="36"/>
+          <w:szCs w:val="28"/>
+          <w:shd w:val="clear" w:color="auto" w:fill="FFFFFF"/>
+        </w:rPr>
+        <w:t xml:space="preserve"> примеси, так же они имеют случайную внутреннюю структуру. Далее будут описаны результаты </w:t>
+      </w:r>
+      <w:r>
+        <w:rPr>
+          <w:color w:val="000000" w:themeColor="text1"/>
+          <w:kern w:val="36"/>
+          <w:szCs w:val="28"/>
+          <w:shd w:val="clear" w:color="auto" w:fill="FFFFFF"/>
+        </w:rPr>
+        <w:t xml:space="preserve">прочности на сжатие </w:t>
+      </w:r>
+      <w:r>
+        <w:rPr>
+          <w:color w:val="000000" w:themeColor="text1"/>
+          <w:kern w:val="36"/>
+          <w:szCs w:val="28"/>
+          <w:shd w:val="clear" w:color="auto" w:fill="FFFFFF"/>
+        </w:rPr>
+        <w:t>реальн</w:t>
+      </w:r>
+      <w:r>
+        <w:rPr>
+          <w:color w:val="000000" w:themeColor="text1"/>
+          <w:kern w:val="36"/>
+          <w:szCs w:val="28"/>
+          <w:shd w:val="clear" w:color="auto" w:fill="FFFFFF"/>
+        </w:rPr>
+        <w:t xml:space="preserve">ой керамики из ГА </w:t>
+      </w:r>
+      <w:r>
+        <w:rPr>
+          <w:color w:val="000000" w:themeColor="text1"/>
+          <w:kern w:val="36"/>
+          <w:szCs w:val="28"/>
+          <w:shd w:val="clear" w:color="auto" w:fill="FFFFFF"/>
+        </w:rPr>
+        <w:t>и компьютерн</w:t>
+      </w:r>
+      <w:r>
+        <w:rPr>
+          <w:color w:val="000000" w:themeColor="text1"/>
+          <w:kern w:val="36"/>
+          <w:szCs w:val="28"/>
+          <w:shd w:val="clear" w:color="auto" w:fill="FFFFFF"/>
+        </w:rPr>
+        <w:t>ых</w:t>
+      </w:r>
+      <w:r>
+        <w:rPr>
+          <w:color w:val="000000" w:themeColor="text1"/>
+          <w:kern w:val="36"/>
+          <w:szCs w:val="28"/>
+          <w:shd w:val="clear" w:color="auto" w:fill="FFFFFF"/>
+        </w:rPr>
+        <w:t xml:space="preserve"> модел</w:t>
+      </w:r>
+      <w:r>
+        <w:rPr>
+          <w:color w:val="000000" w:themeColor="text1"/>
+          <w:kern w:val="36"/>
+          <w:szCs w:val="28"/>
+          <w:shd w:val="clear" w:color="auto" w:fill="FFFFFF"/>
+        </w:rPr>
+        <w:t>ей образцов</w:t>
+      </w:r>
+      <w:r>
+        <w:rPr>
+          <w:color w:val="000000" w:themeColor="text1"/>
+          <w:kern w:val="36"/>
+          <w:szCs w:val="28"/>
+          <w:shd w:val="clear" w:color="auto" w:fill="FFFFFF"/>
+        </w:rPr>
+        <w:t>.</w:t>
+      </w:r>
+    </w:p>
+    <w:p>
+      <w:pPr>
+        <w:pStyle w:val="2"/>
+      </w:pPr>
+      <w:bookmarkStart w:id="23" w:name="_Toc106808626"/>
+      <w:r>
+        <w:t>Прочность на сжат</w:t>
+      </w:r>
+      <w:r>
+        <w:t>ие и растяжение</w:t>
+      </w:r>
+      <w:r>
+        <w:t xml:space="preserve"> реальных образцов ГА и твердых тканей</w:t>
+      </w:r>
+      <w:bookmarkEnd w:id="23"/>
+    </w:p>
+    <w:p>
+      <w:r>
+        <w:t xml:space="preserve">Характеристики керамики из чистого </w:t>
+      </w:r>
+      <w:r>
+        <w:t>ГА</w:t>
+      </w:r>
+      <w:r>
+        <w:t xml:space="preserve"> разнятся за счёт </w:t>
+      </w:r>
+      <w:r>
+        <w:t>большого количества факторов,</w:t>
+      </w:r>
+      <w:r>
+        <w:t xml:space="preserve"> влияющих на конечный продукт</w:t>
+      </w:r>
+      <w:r>
+        <w:t>.</w:t>
+      </w:r>
+      <w:r>
+        <w:t xml:space="preserve"> </w:t>
+      </w:r>
+      <w:r>
+        <w:t>В</w:t>
+      </w:r>
+      <w:r>
+        <w:t xml:space="preserve"> разных исследованиях используются различные материалы коммерческого производства или синтезированных в лабораториях</w:t>
+      </w:r>
+      <w:r>
+        <w:t xml:space="preserve">, прессовка образцов и их спекание так же может </w:t>
+      </w:r>
+      <w:r>
+        <w:t>производиться</w:t>
+      </w:r>
+      <w:r>
+        <w:t xml:space="preserve"> при разных температурах и в атмосфере разных газов. </w:t>
+      </w:r>
+      <w:r>
+        <w:t>Н</w:t>
+      </w:r>
+      <w:r>
+        <w:t xml:space="preserve">а итоговый результат </w:t>
+      </w:r>
+      <w:r>
+        <w:t xml:space="preserve">так же </w:t>
+      </w:r>
+      <w:r>
+        <w:t xml:space="preserve">влияет используемое оборудование и габариты исследуемых образцов. </w:t>
+      </w:r>
+    </w:p>
+    <w:p>
+      <w:r>
+        <w:t>Так</w:t>
+      </w:r>
+      <w:r>
         <w:t>,</w:t>
       </w:r>
       <w:r>
-        <w:rPr>
-          <w:color w:val="000000" w:themeColor="text1"/>
-          <w:kern w:val="36"/>
-          <w:szCs w:val="28"/>
-          <w:shd w:val="clear" w:color="auto" w:fill="FFFFFF"/>
-        </w:rPr>
-        <w:t xml:space="preserve"> влияющие на реальные образцы</w:t>
-      </w:r>
-      <w:r>
-        <w:rPr>
-          <w:color w:val="000000" w:themeColor="text1"/>
-          <w:kern w:val="36"/>
-          <w:szCs w:val="28"/>
-          <w:shd w:val="clear" w:color="auto" w:fill="FFFFFF"/>
-        </w:rPr>
+        <w:t xml:space="preserve"> например в работе </w:t>
+      </w:r>
+      <w:r>
+        <w:t>[</w:t>
+      </w:r>
+      <w:r>
+        <w:t>46</w:t>
+      </w:r>
+      <w:r>
+        <w:t>]</w:t>
+      </w:r>
+      <w:r>
+        <w:t xml:space="preserve"> использовался коммерческий ГА с размером частиц 25 нм, образцы спекались при</w:t>
+      </w:r>
+      <w:r>
+        <w:t xml:space="preserve"> температурах от 1000</w:t>
+      </w:r>
+      <w:r>
+        <w:rPr>
+          <w:color w:val="000000"/>
+        </w:rPr>
+        <w:t>°C</w:t>
+      </w:r>
+      <w:r>
+        <w:t xml:space="preserve"> до 1300</w:t>
+      </w:r>
+      <w:r>
+        <w:rPr>
+          <w:color w:val="000000"/>
+        </w:rPr>
+        <w:t>°C</w:t>
+      </w:r>
+      <w:r>
+        <w:t xml:space="preserve"> </w:t>
+      </w:r>
+      <w:r>
+        <w:t>в течение</w:t>
+      </w:r>
+      <w:r>
+        <w:t xml:space="preserve"> 1 или 3 часов.</w:t>
+      </w:r>
+      <w:r>
+        <w:t xml:space="preserve"> </w:t>
+      </w:r>
+      <w:r>
+        <w:t xml:space="preserve">Работа </w:t>
+      </w:r>
+      <w:r>
+        <w:t>[</w:t>
+      </w:r>
+      <w:r>
+        <w:t>47</w:t>
+      </w:r>
+      <w:r>
+        <w:t>]</w:t>
+      </w:r>
+      <w:r>
+        <w:t xml:space="preserve"> направлена на исследование механического поведения каркасов </w:t>
+      </w:r>
+      <w:r>
+        <w:t xml:space="preserve">из </w:t>
+      </w:r>
+      <w:r>
+        <w:t xml:space="preserve">ГА </w:t>
+      </w:r>
+      <w:r>
+        <w:t>с многомасштабной пористост</w:t>
+      </w:r>
+      <w:r>
+        <w:t>ью</w:t>
+      </w:r>
+      <w:r>
+        <w:t xml:space="preserve"> для двух разных размеров микропор диаметром 5.96 и</w:t>
+      </w:r>
+      <w:r>
+        <w:t xml:space="preserve"> </w:t>
+      </w:r>
+      <w:r>
+        <w:t>16.2</w:t>
+      </w:r>
+      <w:r>
+        <w:t xml:space="preserve"> нм</w:t>
+      </w:r>
+      <w:r>
         <w:t>.</w:t>
       </w:r>
       <w:r>
-        <w:rPr>
-          <w:color w:val="000000" w:themeColor="text1"/>
-          <w:kern w:val="36"/>
-          <w:szCs w:val="28"/>
-          <w:shd w:val="clear" w:color="auto" w:fill="FFFFFF"/>
-        </w:rPr>
+        <w:t xml:space="preserve"> В</w:t>
+      </w:r>
+      <w:r>
         <w:t xml:space="preserve"> </w:t>
       </w:r>
       <w:r>
-        <w:rPr>
-          <w:color w:val="000000" w:themeColor="text1"/>
-          <w:kern w:val="36"/>
-          <w:szCs w:val="28"/>
-          <w:shd w:val="clear" w:color="auto" w:fill="FFFFFF"/>
-        </w:rPr>
-        <w:t>В компьютерной</w:t>
-      </w:r>
-      <w:r>
-        <w:rPr>
-          <w:color w:val="000000" w:themeColor="text1"/>
-          <w:kern w:val="36"/>
-          <w:szCs w:val="28"/>
-          <w:shd w:val="clear" w:color="auto" w:fill="FFFFFF"/>
-        </w:rPr>
-        <w:t xml:space="preserve"> модели задаётся чистый </w:t>
-      </w:r>
-      <w:r>
-        <w:rPr>
-          <w:color w:val="000000" w:themeColor="text1"/>
-          <w:kern w:val="36"/>
-          <w:szCs w:val="28"/>
-          <w:shd w:val="clear" w:color="auto" w:fill="FFFFFF"/>
-        </w:rPr>
-        <w:t>гидроксиапатит (ГА)</w:t>
-      </w:r>
-      <w:r>
-        <w:rPr>
-          <w:color w:val="000000" w:themeColor="text1"/>
-          <w:kern w:val="36"/>
-          <w:szCs w:val="28"/>
-          <w:shd w:val="clear" w:color="auto" w:fill="FFFFFF"/>
-        </w:rPr>
-        <w:t xml:space="preserve"> без примесей с </w:t>
-      </w:r>
-      <w:r>
-        <w:rPr>
-          <w:color w:val="000000" w:themeColor="text1"/>
-          <w:kern w:val="36"/>
-          <w:szCs w:val="28"/>
-          <w:shd w:val="clear" w:color="auto" w:fill="FFFFFF"/>
-        </w:rPr>
-        <w:t>идеально круглыми порами, тогда как в образцах спечённых из синтезированн</w:t>
-      </w:r>
-      <w:r>
-        <w:rPr>
-          <w:color w:val="000000" w:themeColor="text1"/>
-          <w:kern w:val="36"/>
-          <w:szCs w:val="28"/>
-          <w:shd w:val="clear" w:color="auto" w:fill="FFFFFF"/>
-        </w:rPr>
-        <w:t>ого или коммерческого</w:t>
-      </w:r>
-      <w:r>
-        <w:rPr>
-          <w:color w:val="000000" w:themeColor="text1"/>
-          <w:kern w:val="36"/>
-          <w:szCs w:val="28"/>
-          <w:shd w:val="clear" w:color="auto" w:fill="FFFFFF"/>
-        </w:rPr>
-        <w:t xml:space="preserve"> ГА</w:t>
-      </w:r>
-      <w:r>
-        <w:rPr>
-          <w:color w:val="000000" w:themeColor="text1"/>
-          <w:kern w:val="36"/>
-          <w:szCs w:val="28"/>
-          <w:shd w:val="clear" w:color="auto" w:fill="FFFFFF"/>
-        </w:rPr>
-        <w:t xml:space="preserve"> могут содержать</w:t>
-      </w:r>
-      <w:r>
-        <w:rPr>
-          <w:color w:val="000000" w:themeColor="text1"/>
-          <w:kern w:val="36"/>
-          <w:szCs w:val="28"/>
-          <w:shd w:val="clear" w:color="auto" w:fill="FFFFFF"/>
-        </w:rPr>
-        <w:t>ся</w:t>
-      </w:r>
-      <w:r>
-        <w:rPr>
-          <w:color w:val="000000" w:themeColor="text1"/>
-          <w:kern w:val="36"/>
-          <w:szCs w:val="28"/>
-          <w:shd w:val="clear" w:color="auto" w:fill="FFFFFF"/>
-        </w:rPr>
-        <w:t xml:space="preserve"> примеси, так же они имеют случайную внутреннюю структуру. Далее будут описаны результаты </w:t>
-      </w:r>
-      <w:r>
-        <w:rPr>
-          <w:color w:val="000000" w:themeColor="text1"/>
-          <w:kern w:val="36"/>
-          <w:szCs w:val="28"/>
-          <w:shd w:val="clear" w:color="auto" w:fill="FFFFFF"/>
-        </w:rPr>
-        <w:t xml:space="preserve">прочности на сжатие </w:t>
-      </w:r>
-      <w:r>
-        <w:rPr>
-          <w:color w:val="000000" w:themeColor="text1"/>
-          <w:kern w:val="36"/>
-          <w:szCs w:val="28"/>
-          <w:shd w:val="clear" w:color="auto" w:fill="FFFFFF"/>
-        </w:rPr>
-        <w:t>реальн</w:t>
-      </w:r>
-      <w:r>
-        <w:rPr>
-          <w:color w:val="000000" w:themeColor="text1"/>
-          <w:kern w:val="36"/>
-          <w:szCs w:val="28"/>
-          <w:shd w:val="clear" w:color="auto" w:fill="FFFFFF"/>
-        </w:rPr>
-        <w:t xml:space="preserve">ой керамики из ГА </w:t>
-      </w:r>
-      <w:r>
-        <w:rPr>
-          <w:color w:val="000000" w:themeColor="text1"/>
-          <w:kern w:val="36"/>
-          <w:szCs w:val="28"/>
-          <w:shd w:val="clear" w:color="auto" w:fill="FFFFFF"/>
-        </w:rPr>
-        <w:t>и компьютерн</w:t>
-      </w:r>
-      <w:r>
-        <w:rPr>
-          <w:color w:val="000000" w:themeColor="text1"/>
-          <w:kern w:val="36"/>
-          <w:szCs w:val="28"/>
-          <w:shd w:val="clear" w:color="auto" w:fill="FFFFFF"/>
-        </w:rPr>
-        <w:t>ых</w:t>
-      </w:r>
-      <w:r>
-        <w:rPr>
-          <w:color w:val="000000" w:themeColor="text1"/>
-          <w:kern w:val="36"/>
-          <w:szCs w:val="28"/>
-          <w:shd w:val="clear" w:color="auto" w:fill="FFFFFF"/>
-        </w:rPr>
-        <w:t xml:space="preserve"> модел</w:t>
-      </w:r>
-      <w:r>
-        <w:rPr>
-          <w:color w:val="000000" w:themeColor="text1"/>
-          <w:kern w:val="36"/>
-          <w:szCs w:val="28"/>
-          <w:shd w:val="clear" w:color="auto" w:fill="FFFFFF"/>
-        </w:rPr>
-        <w:t>ей образцов</w:t>
-      </w:r>
-      <w:r>
-        <w:rPr>
-          <w:color w:val="000000" w:themeColor="text1"/>
-          <w:kern w:val="36"/>
-          <w:szCs w:val="28"/>
-          <w:shd w:val="clear" w:color="auto" w:fill="FFFFFF"/>
-        </w:rPr>
+        <w:t xml:space="preserve">статье </w:t>
+      </w:r>
+      <w:r>
+        <w:t>[</w:t>
+      </w:r>
+      <w:r>
+        <w:t>48</w:t>
+      </w:r>
+      <w:r>
+        <w:t xml:space="preserve">] </w:t>
+      </w:r>
+      <w:r>
+        <w:t xml:space="preserve">была проверена </w:t>
+      </w:r>
+      <w:r>
+        <w:t xml:space="preserve">диаметральная прочность на сжатие образцов, синтезированных путем смешивания растворов нитрата кальция и гидрофосфата диаммония, с различной пористостью. </w:t>
+      </w:r>
+      <w:r>
+        <w:t xml:space="preserve">В </w:t>
+      </w:r>
+      <w:r>
+        <w:t>работах</w:t>
+      </w:r>
+      <w:r>
+        <w:t xml:space="preserve"> [</w:t>
+      </w:r>
+      <w:r>
+        <w:t>7</w:t>
+      </w:r>
+      <w:r>
+        <w:t>,</w:t>
+      </w:r>
+      <w:r>
+        <w:t>49</w:t>
+      </w:r>
+      <w:r>
+        <w:t>]</w:t>
+      </w:r>
+      <w:r>
+        <w:t xml:space="preserve"> </w:t>
+      </w:r>
+      <w:r>
+        <w:t>описана прочность на сжатие различных твердых тканей, а именно кортикальная кость, дентин и эмаль</w:t>
+      </w:r>
+      <w:r>
         <w:t>.</w:t>
       </w:r>
-    </w:p>
-    <w:p>
-      <w:pPr>
-        <w:pStyle w:val="2"/>
-        <w:numPr>
-          <w:ilvl w:val="1"/>
-          <w:numId w:val="5"/>
-        </w:numPr>
-        <w:spacing w:before="40" w:after="120"/>
-        <w:ind w:left="578" w:hanging="578"/>
-      </w:pPr>
-      <w:bookmarkStart w:id="23" w:name="_Toc106713602"/>
-      <w:r>
-        <w:t>Прочность на сжат</w:t>
-      </w:r>
-      <w:r>
-        <w:t>ие и растяжение</w:t>
-      </w:r>
-      <w:r>
-        <w:t xml:space="preserve"> реальных образцов ГА и твердых тканей</w:t>
-      </w:r>
-      <w:bookmarkEnd w:id="23"/>
-    </w:p>
-    <w:p>
-      <w:r>
-        <w:t xml:space="preserve">Характеристики керамики из чистого </w:t>
-      </w:r>
-      <w:r>
-        <w:t>ГА</w:t>
-      </w:r>
-      <w:r>
-        <w:t xml:space="preserve"> разнятся за счёт </w:t>
-      </w:r>
-      <w:r>
-        <w:t>большого количества факторов,</w:t>
-      </w:r>
-      <w:r>
-        <w:t xml:space="preserve"> влияющих на конечный продукт</w:t>
-      </w:r>
-      <w:r>
-        <w:t>.</w:t>
-      </w:r>
-      <w:r>
-        <w:t xml:space="preserve"> </w:t>
-      </w:r>
-      <w:r>
-        <w:t>В</w:t>
-      </w:r>
-      <w:r>
-        <w:t xml:space="preserve"> разных исследованиях используются различные материалы коммерческого производства или синтезированных в лабораториях</w:t>
-      </w:r>
-      <w:r>
-        <w:t xml:space="preserve">, прессовка образцов и их спекание так же может </w:t>
-      </w:r>
-      <w:r>
-        <w:t>производиться</w:t>
-      </w:r>
-      <w:r>
-        <w:t xml:space="preserve"> при разных температурах и в атмосфере разных газов. </w:t>
-      </w:r>
-      <w:r>
-        <w:t>Н</w:t>
-      </w:r>
-      <w:r>
-        <w:t xml:space="preserve">а итоговый результат </w:t>
-      </w:r>
-      <w:r>
-        <w:t xml:space="preserve">так же </w:t>
-      </w:r>
-      <w:r>
-        <w:t xml:space="preserve">влияет используемое оборудование и габариты исследуемых образцов. </w:t>
-      </w:r>
-    </w:p>
-    <w:p>
-      <w:r>
-        <w:t>Так</w:t>
-      </w:r>
-      <w:r>
-        <w:t>,</w:t>
-      </w:r>
-      <w:r>
-        <w:t xml:space="preserve"> например в работе </w:t>
-      </w:r>
-      <w:r>
-        <w:t>[</w:t>
-      </w:r>
-      <w:r>
-        <w:t>46</w:t>
-      </w:r>
-      <w:r>
-        <w:t>]</w:t>
-      </w:r>
-      <w:r>
-        <w:t xml:space="preserve"> использовался коммерческий ГА с размером частиц 25 нм, образцы спекались при</w:t>
-      </w:r>
-      <w:r>
-        <w:t xml:space="preserve"> температурах от 1000</w:t>
-      </w:r>
-      <w:r>
-        <w:rPr>
-          <w:color w:val="000000"/>
-        </w:rPr>
-        <w:t>°C</w:t>
-      </w:r>
-      <w:r>
-        <w:t xml:space="preserve"> до 1300</w:t>
-      </w:r>
-      <w:r>
-        <w:rPr>
-          <w:color w:val="000000"/>
-        </w:rPr>
-        <w:t>°C</w:t>
-      </w:r>
-      <w:r>
-        <w:t xml:space="preserve"> </w:t>
-      </w:r>
-      <w:r>
-        <w:t>в течение</w:t>
-      </w:r>
-      <w:r>
-        <w:t xml:space="preserve"> 1 или 3 часов.</w:t>
-      </w:r>
-      <w:r>
-        <w:t xml:space="preserve"> </w:t>
-      </w:r>
-      <w:r>
-        <w:t xml:space="preserve">Работа </w:t>
-      </w:r>
-      <w:r>
-        <w:t>[</w:t>
-      </w:r>
-      <w:r>
-        <w:t>47</w:t>
-      </w:r>
-      <w:r>
-        <w:t>]</w:t>
-      </w:r>
-      <w:r>
-        <w:t xml:space="preserve"> направлена на исследование механического поведения каркасов </w:t>
-      </w:r>
-      <w:r>
-        <w:t xml:space="preserve">из </w:t>
-      </w:r>
-      <w:r>
-        <w:t xml:space="preserve">ГА </w:t>
-      </w:r>
-      <w:r>
-        <w:t>с многомасштабной пористост</w:t>
-      </w:r>
-      <w:r>
-        <w:t>ью</w:t>
-      </w:r>
-      <w:r>
-        <w:t xml:space="preserve"> для двух разных размеров микропор диаметром 5.96 и</w:t>
-      </w:r>
-      <w:r>
-        <w:t xml:space="preserve"> </w:t>
-      </w:r>
-      <w:r>
-        <w:t>16.2</w:t>
-      </w:r>
-      <w:r>
-        <w:t xml:space="preserve"> нм</w:t>
-      </w:r>
-      <w:r>
-        <w:t>.</w:t>
-      </w:r>
-      <w:r>
-        <w:t xml:space="preserve"> В</w:t>
-      </w:r>
-      <w:r>
-        <w:t xml:space="preserve"> </w:t>
-      </w:r>
-      <w:r>
-        <w:t xml:space="preserve">статье </w:t>
-      </w:r>
-      <w:r>
-        <w:t>[</w:t>
-      </w:r>
-      <w:r>
-        <w:t>48</w:t>
-      </w:r>
-      <w:r>
-        <w:t xml:space="preserve">] </w:t>
-      </w:r>
-      <w:r>
-        <w:t xml:space="preserve">была проверена </w:t>
-      </w:r>
-      <w:r>
-        <w:t xml:space="preserve">диаметральная прочность на сжатие образцов, синтезированных путем смешивания растворов нитрата кальция и гидрофосфата диаммония, с различной пористостью. </w:t>
-      </w:r>
-      <w:r>
-        <w:t xml:space="preserve">В </w:t>
-      </w:r>
-      <w:r>
-        <w:t>работах</w:t>
-      </w:r>
-      <w:r>
-        <w:t xml:space="preserve"> [</w:t>
-      </w:r>
-      <w:r>
-        <w:t>7</w:t>
-      </w:r>
-      <w:r>
-        <w:t>,</w:t>
-      </w:r>
-      <w:r>
-        <w:t>49</w:t>
-      </w:r>
-      <w:r>
-        <w:t>]</w:t>
-      </w:r>
-      <w:r>
-        <w:t xml:space="preserve"> </w:t>
-      </w:r>
-      <w:r>
-        <w:t xml:space="preserve">описана прочность на сжатие различных твердых </w:t>
-      </w:r>
+      <w:r>
+        <w:t xml:space="preserve"> Числовые характеристики </w:t>
+      </w:r>
+      <w:r>
+        <w:t xml:space="preserve">работ </w:t>
+      </w:r>
+      <w:r>
+        <w:t xml:space="preserve">показаны в таблице </w:t>
+      </w:r>
+      <w:r>
+        <w:t>5</w:t>
+      </w:r>
+      <w:r>
+        <w:t>.1</w:t>
+      </w:r>
+      <w:r>
+        <w:t>:</w:t>
+      </w:r>
+    </w:p>
+    <w:p>
+      <w:pPr>
+        <w:ind w:firstLine="0"/>
+      </w:pPr>
       <w:r>
         <w:lastRenderedPageBreak/>
-        <w:t>тканей, а именно кортикальная кость, дентин и эмаль</w:t>
-      </w:r>
-      <w:r>
-        <w:t>.</w:t>
-      </w:r>
-      <w:r>
-        <w:t xml:space="preserve"> Числовые характеристики </w:t>
-      </w:r>
-      <w:r>
-        <w:t xml:space="preserve">работ </w:t>
-      </w:r>
-      <w:r>
-        <w:t xml:space="preserve">показаны в таблице </w:t>
-      </w:r>
-      <w:r>
-        <w:t>5</w:t>
-      </w:r>
-      <w:r>
-        <w:t>.1</w:t>
-      </w:r>
-      <w:r>
-        <w:t>:</w:t>
-      </w:r>
-    </w:p>
-    <w:p>
-      <w:pPr>
-        <w:ind w:firstLine="0"/>
-      </w:pPr>
-      <w:r>
         <w:t xml:space="preserve">Таблица </w:t>
       </w:r>
       <w:r>
@@ -24839,14 +25121,8 @@
     <w:p>
       <w:pPr>
         <w:pStyle w:val="2"/>
-        <w:numPr>
-          <w:ilvl w:val="1"/>
-          <w:numId w:val="5"/>
-        </w:numPr>
-        <w:spacing w:before="40" w:after="360" w:line="240" w:lineRule="auto"/>
-        <w:ind w:left="578" w:hanging="578"/>
-      </w:pPr>
-      <w:bookmarkStart w:id="24" w:name="_Toc106713603"/>
+      </w:pPr>
+      <w:bookmarkStart w:id="24" w:name="_Toc106808627"/>
       <w:r>
         <w:t>Прочность на сжатие</w:t>
       </w:r>
@@ -24975,7 +25251,7 @@
                     </pic:cNvPicPr>
                   </pic:nvPicPr>
                   <pic:blipFill>
-                    <a:blip r:embed="rId22">
+                    <a:blip r:embed="rId24">
                       <a:extLst>
                         <a:ext uri="{28A0092B-C50C-407E-A947-70E740481C1C}">
                           <a14:useLocalDpi xmlns:a14="http://schemas.microsoft.com/office/drawing/2010/main" val="0"/>
@@ -25065,7 +25341,7 @@
                     </pic:cNvPicPr>
                   </pic:nvPicPr>
                   <pic:blipFill>
-                    <a:blip r:embed="rId23">
+                    <a:blip r:embed="rId25">
                       <a:extLst>
                         <a:ext uri="{28A0092B-C50C-407E-A947-70E740481C1C}">
                           <a14:useLocalDpi xmlns:a14="http://schemas.microsoft.com/office/drawing/2010/main" val="0"/>
@@ -25228,7 +25504,7 @@
           <w:szCs w:val="28"/>
           <w:shd w:val="clear" w:color="auto" w:fill="FFFFFF"/>
         </w:rPr>
-        <w:t xml:space="preserve"> – Результаты расчёта прочности на сжатие для разной пористости образцов.</w:t>
+        <w:t xml:space="preserve"> – Результаты расчёта прочности на сжатие для разной пористости образцов</w:t>
       </w:r>
     </w:p>
     <w:tbl>
@@ -25807,7 +26083,7 @@
           <w:color w:val="000000" w:themeColor="text1"/>
         </w:rPr>
       </w:pPr>
-      <w:bookmarkStart w:id="25" w:name="_Toc106713604"/>
+      <w:bookmarkStart w:id="25" w:name="_Toc106808628"/>
       <w:r>
         <w:lastRenderedPageBreak/>
         <w:t>Заключение</w:t>
@@ -25879,7 +26155,24 @@
         <w:t>е</w:t>
       </w:r>
       <w:r>
-        <w:t xml:space="preserve"> большого количества образцов с разным содержанием МУНТ. Для автоматизации этого процесса было решено использовать </w:t>
+        <w:t xml:space="preserve"> большого количества образцов с разным содержанием МУНТ</w:t>
+      </w:r>
+      <w:r>
+        <w:t xml:space="preserve">, </w:t>
+      </w:r>
+      <w:r>
+        <w:t xml:space="preserve">что является </w:t>
+      </w:r>
+      <w:r>
+        <w:rPr>
+          <w:color w:val="000000" w:themeColor="text1"/>
+          <w:szCs w:val="28"/>
+          <w:shd w:val="clear" w:color="auto" w:fill="FFFFFF"/>
+        </w:rPr>
+        <w:t>затруднительным с экспериментальной точки зрения</w:t>
+      </w:r>
+      <w:r>
+        <w:t xml:space="preserve">. Для автоматизации этого процесса было решено использовать </w:t>
       </w:r>
       <w:r>
         <w:t>метод конечных элементов (</w:t>
@@ -26083,6 +26376,13 @@
       </w:r>
     </w:p>
     <w:p>
+      <w:pPr>
+        <w:rPr>
+          <w:color w:val="000000" w:themeColor="text1"/>
+          <w:szCs w:val="28"/>
+          <w:shd w:val="clear" w:color="auto" w:fill="FFFFFF"/>
+        </w:rPr>
+      </w:pPr>
       <w:r>
         <w:rPr>
           <w:color w:val="000000" w:themeColor="text1"/>
@@ -26097,7 +26397,23 @@
           <w:szCs w:val="28"/>
           <w:shd w:val="clear" w:color="auto" w:fill="FFFFFF"/>
         </w:rPr>
-        <w:t xml:space="preserve">в компьютерной модели, прочность на сжатие и растяжение снижается, как и в случае с реальными образцами керамики из гидроксиапатита. </w:t>
+        <w:t>в компьютерной модели, прочность на сжатие и растяжение снижается, как и в случае с реальными образцами керамики из гидроксиапатита</w:t>
+      </w:r>
+      <w:r>
+        <w:rPr>
+          <w:color w:val="000000" w:themeColor="text1"/>
+          <w:szCs w:val="28"/>
+          <w:shd w:val="clear" w:color="auto" w:fill="FFFFFF"/>
+        </w:rPr>
+        <w:t>, при этом прочность на растяжение меньше прочности на сжатие, что закономерно для материала минерального происхождения</w:t>
+      </w:r>
+      <w:r>
+        <w:rPr>
+          <w:color w:val="000000" w:themeColor="text1"/>
+          <w:szCs w:val="28"/>
+          <w:shd w:val="clear" w:color="auto" w:fill="FFFFFF"/>
+        </w:rPr>
+        <w:t xml:space="preserve">. </w:t>
       </w:r>
       <w:r>
         <w:rPr>
@@ -26157,12 +26473,33 @@
       </w:r>
     </w:p>
     <w:p>
-      <w:r>
-        <w:rPr>
-          <w:color w:val="000000" w:themeColor="text1"/>
-          <w:szCs w:val="28"/>
-          <w:shd w:val="clear" w:color="auto" w:fill="FFFFFF"/>
-        </w:rPr>
+      <w:pPr>
+        <w:spacing w:after="160" w:line="259" w:lineRule="auto"/>
+        <w:ind w:firstLine="0"/>
+        <w:jc w:val="left"/>
+        <w:rPr>
+          <w:color w:val="000000" w:themeColor="text1"/>
+          <w:szCs w:val="28"/>
+          <w:shd w:val="clear" w:color="auto" w:fill="FFFFFF"/>
+        </w:rPr>
+      </w:pPr>
+      <w:r>
+        <w:rPr>
+          <w:color w:val="000000" w:themeColor="text1"/>
+          <w:szCs w:val="28"/>
+          <w:shd w:val="clear" w:color="auto" w:fill="FFFFFF"/>
+        </w:rPr>
+        <w:br w:type="page"/>
+      </w:r>
+    </w:p>
+    <w:p>
+      <w:r>
+        <w:rPr>
+          <w:color w:val="000000" w:themeColor="text1"/>
+          <w:szCs w:val="28"/>
+          <w:shd w:val="clear" w:color="auto" w:fill="FFFFFF"/>
+        </w:rPr>
+        <w:lastRenderedPageBreak/>
         <w:t xml:space="preserve">Результаты </w:t>
       </w:r>
       <w:r>
@@ -26204,11 +26541,7 @@
         <w:t xml:space="preserve"> </w:t>
       </w:r>
       <w:r>
-        <w:t xml:space="preserve">В дальнейшем предстоит решить задачу создания максимально схожей структуры </w:t>
-      </w:r>
-      <w:r>
-        <w:lastRenderedPageBreak/>
-        <w:t xml:space="preserve">композита с внедрением в </w:t>
+        <w:t xml:space="preserve">В дальнейшем предстоит решить задачу создания максимально схожей структуры композита с внедрением в </w:t>
       </w:r>
       <w:r>
         <w:t>гидроксиапатитовую матрицу</w:t>
@@ -26245,7 +26578,7 @@
           <w:b/>
         </w:rPr>
       </w:pPr>
-      <w:bookmarkStart w:id="26" w:name="_Toc106713605"/>
+      <w:bookmarkStart w:id="26" w:name="_Toc106808629"/>
       <w:r>
         <w:rPr>
           <w:rStyle w:val="af0"/>
@@ -26313,7 +26646,26 @@
           <w:sz w:val="28"/>
           <w:szCs w:val="28"/>
         </w:rPr>
-        <w:t>./Росстат. - М., З-46 2022. – 171 с. 1</w:t>
+        <w:t xml:space="preserve">./Росстат. М., З-46 2022. </w:t>
+      </w:r>
+      <w:r>
+        <w:rPr>
+          <w:rFonts w:ascii="Times New Roman" w:hAnsi="Times New Roman"/>
+          <w:color w:val="000000" w:themeColor="text1"/>
+          <w:sz w:val="28"/>
+          <w:szCs w:val="28"/>
+          <w:lang w:val="en-US"/>
+        </w:rPr>
+        <w:t xml:space="preserve">  </w:t>
+      </w:r>
+      <w:r>
+        <w:rPr>
+          <w:rFonts w:ascii="Times New Roman" w:hAnsi="Times New Roman"/>
+          <w:color w:val="000000" w:themeColor="text1"/>
+          <w:sz w:val="28"/>
+          <w:szCs w:val="28"/>
+        </w:rPr>
+        <w:t>171 с.</w:t>
       </w:r>
     </w:p>
     <w:p>
@@ -26350,7 +26702,26 @@
           <w:sz w:val="28"/>
           <w:szCs w:val="28"/>
         </w:rPr>
-        <w:t xml:space="preserve"> [Электронный ресурс]. – Режим доступа: https://www.marketsandmarkets.com/PressReleases/global-biomaterials.asp (Дата обращения: </w:t>
+        <w:t xml:space="preserve"> [Электронный ресурс]. </w:t>
+      </w:r>
+      <w:r>
+        <w:rPr>
+          <w:rFonts w:ascii="Times New Roman" w:hAnsi="Times New Roman"/>
+          <w:color w:val="000000"/>
+          <w:sz w:val="28"/>
+          <w:szCs w:val="28"/>
+          <w:shd w:val="clear" w:color="auto" w:fill="FFFFFF"/>
+        </w:rPr>
+        <w:t>URL</w:t>
+      </w:r>
+      <w:r>
+        <w:rPr>
+          <w:rFonts w:ascii="Times New Roman" w:hAnsi="Times New Roman"/>
+          <w:color w:val="000000" w:themeColor="text1"/>
+          <w:sz w:val="28"/>
+          <w:szCs w:val="28"/>
+        </w:rPr>
+        <w:t xml:space="preserve">: https://www.marketsandmarkets.com/PressReleases/global-biomaterials.asp (Дата обращения: </w:t>
       </w:r>
       <w:r>
         <w:rPr>
@@ -26441,7 +26812,26 @@
           <w:sz w:val="28"/>
           <w:szCs w:val="28"/>
         </w:rPr>
-        <w:t xml:space="preserve">. Официальный сайт [Электронный ресурс]. – Режим доступа: https://www.comsol.ru/ (Дата обращения: </w:t>
+        <w:t xml:space="preserve">. Официальный сайт [Электронный ресурс]. </w:t>
+      </w:r>
+      <w:r>
+        <w:rPr>
+          <w:rFonts w:ascii="Times New Roman" w:hAnsi="Times New Roman"/>
+          <w:color w:val="000000"/>
+          <w:sz w:val="28"/>
+          <w:szCs w:val="28"/>
+          <w:shd w:val="clear" w:color="auto" w:fill="FFFFFF"/>
+        </w:rPr>
+        <w:t>URL</w:t>
+      </w:r>
+      <w:r>
+        <w:rPr>
+          <w:rFonts w:ascii="Times New Roman" w:hAnsi="Times New Roman"/>
+          <w:color w:val="000000" w:themeColor="text1"/>
+          <w:sz w:val="28"/>
+          <w:szCs w:val="28"/>
+        </w:rPr>
+        <w:t xml:space="preserve">: https://www.comsol.ru/ (Дата обращения: </w:t>
       </w:r>
       <w:r>
         <w:rPr>
@@ -26691,7 +27081,7 @@
           <w:shd w:val="clear" w:color="auto" w:fill="FFFFFF"/>
           <w:lang w:val="en-US"/>
         </w:rPr>
-        <w:t xml:space="preserve"> P. Mechanical properties and the hierarchical structure of bone //Medical engineering &amp; physics. – 1998. – </w:t>
+        <w:t xml:space="preserve"> P. Mechanical properties and the hierarchical structure of bone //Medical engineering &amp; physics. 1998. </w:t>
       </w:r>
       <w:r>
         <w:rPr>
@@ -26712,7 +27102,7 @@
           <w:shd w:val="clear" w:color="auto" w:fill="FFFFFF"/>
           <w:lang w:val="en-US"/>
         </w:rPr>
-        <w:t xml:space="preserve">. 20. – №. 2. – </w:t>
+        <w:t xml:space="preserve">. 20. №. 2. </w:t>
       </w:r>
       <w:r>
         <w:rPr>
@@ -26799,7 +27189,7 @@
           <w:shd w:val="clear" w:color="auto" w:fill="FFFFFF"/>
           <w:lang w:val="en-US"/>
         </w:rPr>
-        <w:t xml:space="preserve"> and properties of hydroxyapatite-based biomaterials for use as hard tissue replacement implants //Journal of Materials Research. – 1998. – </w:t>
+        <w:t xml:space="preserve"> and properties of hydroxyapatite-based biomaterials for use as hard tissue replacement implants //Journal of Materials Research. 1998. </w:t>
       </w:r>
       <w:r>
         <w:rPr>
@@ -26820,7 +27210,7 @@
           <w:shd w:val="clear" w:color="auto" w:fill="FFFFFF"/>
           <w:lang w:val="en-US"/>
         </w:rPr>
-        <w:t xml:space="preserve">. 13. – №. 1. – </w:t>
+        <w:t xml:space="preserve">. 13. №. 1. </w:t>
       </w:r>
       <w:r>
         <w:rPr>
@@ -26870,7 +27260,7 @@
           <w:shd w:val="clear" w:color="auto" w:fill="FFFFFF"/>
           <w:lang w:val="en-US"/>
         </w:rPr>
-        <w:t xml:space="preserve">White A. A., Best S. M., Kinloch I. A. Hydroxyapatite–carbon nanotube composites for biomedical applications: a review //International Journal of Applied Ceramic Technology. – 2007. – </w:t>
+        <w:t xml:space="preserve">White A. A., Best S. M., Kinloch I. A. Hydroxyapatite–carbon nanotube composites for biomedical applications: a review //International Journal of Applied Ceramic Technology. 2007. </w:t>
       </w:r>
       <w:r>
         <w:rPr>
@@ -26891,7 +27281,7 @@
           <w:shd w:val="clear" w:color="auto" w:fill="FFFFFF"/>
           <w:lang w:val="en-US"/>
         </w:rPr>
-        <w:t xml:space="preserve">. 4. – №. 1. – </w:t>
+        <w:t xml:space="preserve">. 4. №. 1. </w:t>
       </w:r>
       <w:r>
         <w:rPr>
@@ -26972,7 +27362,7 @@
           <w:shd w:val="clear" w:color="auto" w:fill="FFFFFF"/>
           <w:lang w:val="en-US"/>
         </w:rPr>
-        <w:t xml:space="preserve"> and mechanical properties of the human dentine–enamel junction //Journal of the mechanical behavior of biomedical materials. – 2011. – </w:t>
+        <w:t xml:space="preserve"> and mechanical properties of the human dentine–enamel junction //Journal of the mechanical behavior of biomedical materials. 2011. </w:t>
       </w:r>
       <w:r>
         <w:rPr>
@@ -26993,7 +27383,7 @@
           <w:shd w:val="clear" w:color="auto" w:fill="FFFFFF"/>
           <w:lang w:val="en-US"/>
         </w:rPr>
-        <w:t xml:space="preserve">. 4. – №. 5. – </w:t>
+        <w:t xml:space="preserve">. 4. №. 5. </w:t>
       </w:r>
       <w:r>
         <w:rPr>
@@ -27091,7 +27481,7 @@
           <w:shd w:val="clear" w:color="auto" w:fill="FFFFFF"/>
           <w:lang w:val="en-US"/>
         </w:rPr>
-        <w:t xml:space="preserve"> //Biomaterials. – 2002. – </w:t>
+        <w:t xml:space="preserve"> //Biomaterials. 2002. </w:t>
       </w:r>
       <w:r>
         <w:rPr>
@@ -27112,7 +27502,7 @@
           <w:shd w:val="clear" w:color="auto" w:fill="FFFFFF"/>
           <w:lang w:val="en-US"/>
         </w:rPr>
-        <w:t xml:space="preserve">. 23. – №. 12. – </w:t>
+        <w:t xml:space="preserve">. 23. №. 12. </w:t>
       </w:r>
       <w:r>
         <w:rPr>
@@ -27207,7 +27597,7 @@
           <w:shd w:val="clear" w:color="auto" w:fill="FFFFFF"/>
           <w:lang w:val="en-US"/>
         </w:rPr>
-        <w:t xml:space="preserve"> M. Novel bioactive materials with different mechanical properties //Biomaterials. – 2003. – </w:t>
+        <w:t xml:space="preserve"> M. Novel bioactive materials with different mechanical properties //Biomaterials. 2003. </w:t>
       </w:r>
       <w:r>
         <w:rPr>
@@ -27228,7 +27618,7 @@
           <w:shd w:val="clear" w:color="auto" w:fill="FFFFFF"/>
           <w:lang w:val="en-US"/>
         </w:rPr>
-        <w:t xml:space="preserve">. 24. – №. 13. – </w:t>
+        <w:t xml:space="preserve">. 24. №. 13. </w:t>
       </w:r>
       <w:r>
         <w:rPr>
@@ -27321,7 +27711,7 @@
           <w:shd w:val="clear" w:color="auto" w:fill="FFFFFF"/>
           <w:lang w:val="en-US"/>
         </w:rPr>
-        <w:t xml:space="preserve"> sintering of nanocrystalline hydroxyapatite at different temperatures //Metals and Materials International. – 2010. – </w:t>
+        <w:t xml:space="preserve"> sintering of nanocrystalline hydroxyapatite at different temperatures //Metals and Materials International. 2010. </w:t>
       </w:r>
       <w:r>
         <w:rPr>
@@ -27342,7 +27732,7 @@
           <w:shd w:val="clear" w:color="auto" w:fill="FFFFFF"/>
           <w:lang w:val="en-US"/>
         </w:rPr>
-        <w:t xml:space="preserve">. 16. – №. 4. – </w:t>
+        <w:t xml:space="preserve">. 16. №. 4. </w:t>
       </w:r>
       <w:r>
         <w:rPr>
@@ -27398,7 +27788,7 @@
           <w:shd w:val="clear" w:color="auto" w:fill="FFFFFF"/>
           <w:lang w:val="en-US"/>
         </w:rPr>
-        <w:t xml:space="preserve">Ramesh S. et al. Sintering properties of hydroxyapatite powders prepared using different methods //Ceramics International. – 2013. – </w:t>
+        <w:t xml:space="preserve">Ramesh S. et al. Sintering properties of hydroxyapatite powders prepared using different methods //Ceramics International. 2013. </w:t>
       </w:r>
       <w:r>
         <w:rPr>
@@ -27419,17 +27809,17 @@
           <w:shd w:val="clear" w:color="auto" w:fill="FFFFFF"/>
           <w:lang w:val="en-US"/>
         </w:rPr>
-        <w:t xml:space="preserve">. 39. – №. </w:t>
-      </w:r>
-      <w:r>
-        <w:rPr>
-          <w:rFonts w:ascii="Times New Roman" w:hAnsi="Times New Roman"/>
-          <w:color w:val="000000" w:themeColor="text1"/>
-          <w:sz w:val="28"/>
-          <w:szCs w:val="28"/>
-          <w:shd w:val="clear" w:color="auto" w:fill="FFFFFF"/>
-        </w:rPr>
-        <w:t xml:space="preserve">1. – С. </w:t>
+        <w:t xml:space="preserve">. 39. №. </w:t>
+      </w:r>
+      <w:r>
+        <w:rPr>
+          <w:rFonts w:ascii="Times New Roman" w:hAnsi="Times New Roman"/>
+          <w:color w:val="000000" w:themeColor="text1"/>
+          <w:sz w:val="28"/>
+          <w:szCs w:val="28"/>
+          <w:shd w:val="clear" w:color="auto" w:fill="FFFFFF"/>
+        </w:rPr>
+        <w:t xml:space="preserve">1. С. </w:t>
       </w:r>
       <w:proofErr w:type="gramStart"/>
       <w:r>
@@ -27480,7 +27870,7 @@
           <w:shd w:val="clear" w:color="auto" w:fill="FFFFFF"/>
           <w:lang w:val="en-US"/>
         </w:rPr>
-        <w:t xml:space="preserve">Li H. et al. Fabrication and properties of carbon nanotube-reinforced hydroxyapatite composites by a double in situ synthesis process //Carbon. – 2016. – </w:t>
+        <w:t xml:space="preserve">Li H. et al. Fabrication and properties of carbon nanotube-reinforced hydroxyapatite composites by a double in situ synthesis process //Carbon. 2016. </w:t>
       </w:r>
       <w:r>
         <w:rPr>
@@ -27637,7 +28027,7 @@
           <w:szCs w:val="28"/>
           <w:shd w:val="clear" w:color="auto" w:fill="FFFFFF"/>
         </w:rPr>
-        <w:t xml:space="preserve"> им. ДИ Менделеева. – 1991. – Т. 36. – №. 10. – С. </w:t>
+        <w:t xml:space="preserve"> им. ДИ Менделеева. 1991. Т. 36. №. 10. С. </w:t>
       </w:r>
       <w:proofErr w:type="gramStart"/>
       <w:r>
@@ -27701,7 +28091,7 @@
           <w:shd w:val="clear" w:color="auto" w:fill="FFFFFF"/>
           <w:lang w:val="en-US"/>
         </w:rPr>
-        <w:t xml:space="preserve"> D., Ghosh S., Agarwal A. Carbon nanotube reinforced hydroxyapatite composite for orthopedic application: a review //Materials Science and Engineering: C. – 2012. – </w:t>
+        <w:t xml:space="preserve"> D., Ghosh S., Agarwal A. Carbon nanotube reinforced hydroxyapatite composite for orthopedic application: a review //Materials Science and Engineering: C. 2012. </w:t>
       </w:r>
       <w:r>
         <w:rPr>
@@ -27722,7 +28112,7 @@
           <w:shd w:val="clear" w:color="auto" w:fill="FFFFFF"/>
           <w:lang w:val="en-US"/>
         </w:rPr>
-        <w:t xml:space="preserve">. 32. – №. 7. – </w:t>
+        <w:t xml:space="preserve">. 32. №. 7. </w:t>
       </w:r>
       <w:r>
         <w:rPr>
@@ -27809,7 +28199,7 @@
           <w:shd w:val="clear" w:color="auto" w:fill="FFFFFF"/>
           <w:lang w:val="en-US"/>
         </w:rPr>
-        <w:t xml:space="preserve">. – 2007. – </w:t>
+        <w:t xml:space="preserve">. – 2007. </w:t>
       </w:r>
       <w:r>
         <w:rPr>
@@ -27830,17 +28220,17 @@
           <w:shd w:val="clear" w:color="auto" w:fill="FFFFFF"/>
           <w:lang w:val="en-US"/>
         </w:rPr>
-        <w:t xml:space="preserve">. 3. – №. </w:t>
-      </w:r>
-      <w:r>
-        <w:rPr>
-          <w:rFonts w:ascii="Times New Roman" w:hAnsi="Times New Roman"/>
-          <w:color w:val="000000" w:themeColor="text1"/>
-          <w:sz w:val="28"/>
-          <w:szCs w:val="28"/>
-          <w:shd w:val="clear" w:color="auto" w:fill="FFFFFF"/>
-        </w:rPr>
-        <w:t xml:space="preserve">6. – С. </w:t>
+        <w:t xml:space="preserve">. 3. №. </w:t>
+      </w:r>
+      <w:r>
+        <w:rPr>
+          <w:rFonts w:ascii="Times New Roman" w:hAnsi="Times New Roman"/>
+          <w:color w:val="000000" w:themeColor="text1"/>
+          <w:sz w:val="28"/>
+          <w:szCs w:val="28"/>
+          <w:shd w:val="clear" w:color="auto" w:fill="FFFFFF"/>
+        </w:rPr>
+        <w:t xml:space="preserve">6. С. </w:t>
       </w:r>
       <w:proofErr w:type="gramStart"/>
       <w:r>
@@ -27891,7 +28281,7 @@
           <w:shd w:val="clear" w:color="auto" w:fill="FFFFFF"/>
           <w:lang w:val="en-US"/>
         </w:rPr>
-        <w:t xml:space="preserve">Chen Y. et al. Wear studies of hydroxyapatite composite coating reinforced by carbon nanotubes //Carbon. – 2007. – </w:t>
+        <w:t xml:space="preserve">Chen Y. et al. Wear studies of hydroxyapatite composite coating reinforced by carbon nanotubes //Carbon. 2007. </w:t>
       </w:r>
       <w:r>
         <w:rPr>
@@ -27912,17 +28302,17 @@
           <w:shd w:val="clear" w:color="auto" w:fill="FFFFFF"/>
           <w:lang w:val="en-US"/>
         </w:rPr>
-        <w:t xml:space="preserve">. 45. – №. </w:t>
-      </w:r>
-      <w:r>
-        <w:rPr>
-          <w:rFonts w:ascii="Times New Roman" w:hAnsi="Times New Roman"/>
-          <w:color w:val="000000" w:themeColor="text1"/>
-          <w:sz w:val="28"/>
-          <w:szCs w:val="28"/>
-          <w:shd w:val="clear" w:color="auto" w:fill="FFFFFF"/>
-        </w:rPr>
-        <w:t xml:space="preserve">5. – С. </w:t>
+        <w:t xml:space="preserve">. 45. №. </w:t>
+      </w:r>
+      <w:r>
+        <w:rPr>
+          <w:rFonts w:ascii="Times New Roman" w:hAnsi="Times New Roman"/>
+          <w:color w:val="000000" w:themeColor="text1"/>
+          <w:sz w:val="28"/>
+          <w:szCs w:val="28"/>
+          <w:shd w:val="clear" w:color="auto" w:fill="FFFFFF"/>
+        </w:rPr>
+        <w:t xml:space="preserve">5. С. </w:t>
       </w:r>
       <w:proofErr w:type="gramStart"/>
       <w:r>
@@ -27973,7 +28363,7 @@
           <w:shd w:val="clear" w:color="auto" w:fill="FFFFFF"/>
           <w:lang w:val="en-US"/>
         </w:rPr>
-        <w:t xml:space="preserve">An L. B., Feng L. J., Lu C. G. Mechanical properties and applications of carbon nanotubes //Advanced Materials Research. – Trans Tech Publications Ltd, 2011. – </w:t>
+        <w:t xml:space="preserve">An L. B., Feng L. J., Lu C. G. Mechanical properties and applications of carbon nanotubes //Advanced Materials Research. Trans Tech Publications Ltd, 2011. </w:t>
       </w:r>
       <w:r>
         <w:rPr>
@@ -27994,7 +28384,7 @@
           <w:shd w:val="clear" w:color="auto" w:fill="FFFFFF"/>
           <w:lang w:val="en-US"/>
         </w:rPr>
-        <w:t xml:space="preserve">. 295. – </w:t>
+        <w:t xml:space="preserve">. 295. </w:t>
       </w:r>
       <w:r>
         <w:rPr>
@@ -28015,8 +28405,21 @@
           <w:shd w:val="clear" w:color="auto" w:fill="FFFFFF"/>
           <w:lang w:val="en-US"/>
         </w:rPr>
-        <w:t>. 1516-1521</w:t>
-      </w:r>
+        <w:t xml:space="preserve">. </w:t>
+      </w:r>
+      <w:proofErr w:type="gramStart"/>
+      <w:r>
+        <w:rPr>
+          <w:rFonts w:ascii="Times New Roman" w:hAnsi="Times New Roman"/>
+          <w:color w:val="222222"/>
+          <w:sz w:val="28"/>
+          <w:szCs w:val="28"/>
+          <w:shd w:val="clear" w:color="auto" w:fill="FFFFFF"/>
+          <w:lang w:val="en-US"/>
+        </w:rPr>
+        <w:t>1516-1521</w:t>
+      </w:r>
+      <w:proofErr w:type="gramEnd"/>
     </w:p>
     <w:p>
       <w:pPr>
@@ -28044,7 +28447,7 @@
           <w:shd w:val="clear" w:color="auto" w:fill="FFFFFF"/>
           <w:lang w:val="en-US"/>
         </w:rPr>
-        <w:t xml:space="preserve">Li H. et al. Fabrication and properties of carbon nanotube-reinforced hydroxyapatite composites by a double in situ synthesis process //Carbon. – 2016. – </w:t>
+        <w:t xml:space="preserve">Li H. et al. Fabrication and properties of carbon nanotube-reinforced hydroxyapatite composites by a double in situ synthesis process //Carbon. 2016. </w:t>
       </w:r>
       <w:r>
         <w:rPr>
@@ -28065,7 +28468,7 @@
           <w:shd w:val="clear" w:color="auto" w:fill="FFFFFF"/>
           <w:lang w:val="en-US"/>
         </w:rPr>
-        <w:t xml:space="preserve">. 101. – </w:t>
+        <w:t xml:space="preserve">. 101. </w:t>
       </w:r>
       <w:r>
         <w:rPr>
@@ -28086,7 +28489,31 @@
           <w:shd w:val="clear" w:color="auto" w:fill="FFFFFF"/>
           <w:lang w:val="en-US"/>
         </w:rPr>
-        <w:t>. 159-167.</w:t>
+        <w:t xml:space="preserve">. </w:t>
+      </w:r>
+      <w:proofErr w:type="gramStart"/>
+      <w:r>
+        <w:rPr>
+          <w:rFonts w:ascii="Times New Roman" w:hAnsi="Times New Roman"/>
+          <w:color w:val="222222"/>
+          <w:sz w:val="28"/>
+          <w:szCs w:val="28"/>
+          <w:shd w:val="clear" w:color="auto" w:fill="FFFFFF"/>
+          <w:lang w:val="en-US"/>
+        </w:rPr>
+        <w:t>159-167</w:t>
+      </w:r>
+      <w:proofErr w:type="gramEnd"/>
+      <w:r>
+        <w:rPr>
+          <w:rFonts w:ascii="Times New Roman" w:hAnsi="Times New Roman"/>
+          <w:color w:val="222222"/>
+          <w:sz w:val="28"/>
+          <w:szCs w:val="28"/>
+          <w:shd w:val="clear" w:color="auto" w:fill="FFFFFF"/>
+          <w:lang w:val="en-US"/>
+        </w:rPr>
+        <w:t>.</w:t>
       </w:r>
       <w:r>
         <w:rPr>
@@ -28126,7 +28553,7 @@
           <w:lang w:val="en-US"/>
         </w:rPr>
         <w:lastRenderedPageBreak/>
-        <w:t xml:space="preserve">Rezvanova A. E. et al. Experimental measurements and calculation of fracture toughness coefficient of a hydroxyapatite composite with small concentrations of additives of multi-walled carbon nanotubes //AIP Conference Proceedings. – AIP Publishing LLC, 2020. – </w:t>
+        <w:t xml:space="preserve">Rezvanova A. E. et al. Experimental measurements and calculation of fracture toughness coefficient of a hydroxyapatite composite with small concentrations of additives of multi-walled carbon nanotubes //AIP Conference Proceedings. AIP Publishing LLC, 2020. </w:t>
       </w:r>
       <w:r>
         <w:rPr>
@@ -28147,7 +28574,7 @@
           <w:shd w:val="clear" w:color="auto" w:fill="FFFFFF"/>
           <w:lang w:val="en-US"/>
         </w:rPr>
-        <w:t xml:space="preserve">. 2310. – №. </w:t>
+        <w:t xml:space="preserve">. 2310. №. </w:t>
       </w:r>
       <w:r>
         <w:rPr>
@@ -28186,7 +28613,7 @@
           <w:shd w:val="clear" w:color="auto" w:fill="FFFFFF"/>
           <w:lang w:val="en-US"/>
         </w:rPr>
-        <w:t xml:space="preserve">Barabashko M. S. et al. Variation of Vickers microhardness and compression strength of the bioceramics based on hydroxyapatite by adding the multi-walled carbon nanotubes //Applied Nanoscience. – 2020. – </w:t>
+        <w:t xml:space="preserve">Barabashko M. S. et al. Variation of Vickers microhardness and compression strength of the bioceramics based on hydroxyapatite by adding the multi-walled carbon nanotubes //Applied Nanoscience. 2020. </w:t>
       </w:r>
       <w:r>
         <w:rPr>
@@ -28207,7 +28634,7 @@
           <w:shd w:val="clear" w:color="auto" w:fill="FFFFFF"/>
           <w:lang w:val="en-US"/>
         </w:rPr>
-        <w:t xml:space="preserve">. 10. – №. </w:t>
+        <w:t xml:space="preserve">. 10. №. </w:t>
       </w:r>
       <w:r>
         <w:rPr>
@@ -28217,7 +28644,7 @@
           <w:szCs w:val="28"/>
           <w:shd w:val="clear" w:color="auto" w:fill="FFFFFF"/>
         </w:rPr>
-        <w:t xml:space="preserve">8. – С. </w:t>
+        <w:t xml:space="preserve">8. С. </w:t>
       </w:r>
       <w:proofErr w:type="gramStart"/>
       <w:r>
@@ -28281,7 +28708,7 @@
           <w:shd w:val="clear" w:color="auto" w:fill="FFFFFF"/>
           <w:lang w:val="en-US"/>
         </w:rPr>
-        <w:t xml:space="preserve"> M. R. et al. Bending and buckling of carbon nanotubes under large strain //Nature. – 1997. – </w:t>
+        <w:t xml:space="preserve"> M. R. et al. Bending and buckling of carbon nanotubes under large strain //Nature. 1997. </w:t>
       </w:r>
       <w:r>
         <w:rPr>
@@ -28302,7 +28729,7 @@
           <w:shd w:val="clear" w:color="auto" w:fill="FFFFFF"/>
           <w:lang w:val="en-US"/>
         </w:rPr>
-        <w:t xml:space="preserve">. 389. – №. </w:t>
+        <w:t xml:space="preserve">. 389. №. </w:t>
       </w:r>
       <w:r>
         <w:rPr>
@@ -28312,7 +28739,7 @@
           <w:szCs w:val="28"/>
           <w:shd w:val="clear" w:color="auto" w:fill="FFFFFF"/>
         </w:rPr>
-        <w:t xml:space="preserve">6651. – С. </w:t>
+        <w:t xml:space="preserve">6651. С. </w:t>
       </w:r>
       <w:proofErr w:type="gramStart"/>
       <w:r>
@@ -28353,7 +28780,7 @@
           <w:shd w:val="clear" w:color="auto" w:fill="FFFFFF"/>
           <w:lang w:val="en-US"/>
         </w:rPr>
-        <w:t xml:space="preserve">An L. B., Feng L. J., Lu C. G. Mechanical properties and applications of carbon nanotubes //Advanced Materials Research. – Trans Tech Publications Ltd, 2011. – </w:t>
+        <w:t xml:space="preserve">An L. B., Feng L. J., Lu C. G. Mechanical properties and applications of carbon nanotubes //Advanced Materials Research. Trans Tech Publications Ltd, 2011. </w:t>
       </w:r>
       <w:r>
         <w:rPr>
@@ -28374,7 +28801,7 @@
           <w:shd w:val="clear" w:color="auto" w:fill="FFFFFF"/>
           <w:lang w:val="en-US"/>
         </w:rPr>
-        <w:t xml:space="preserve">. 295. – </w:t>
+        <w:t xml:space="preserve">. 295. </w:t>
       </w:r>
       <w:r>
         <w:rPr>
@@ -28395,8 +28822,21 @@
           <w:shd w:val="clear" w:color="auto" w:fill="FFFFFF"/>
           <w:lang w:val="en-US"/>
         </w:rPr>
-        <w:t>. 1516-1521</w:t>
-      </w:r>
+        <w:t xml:space="preserve">. </w:t>
+      </w:r>
+      <w:proofErr w:type="gramStart"/>
+      <w:r>
+        <w:rPr>
+          <w:rFonts w:ascii="Times New Roman" w:hAnsi="Times New Roman"/>
+          <w:color w:val="222222"/>
+          <w:sz w:val="28"/>
+          <w:szCs w:val="28"/>
+          <w:shd w:val="clear" w:color="auto" w:fill="FFFFFF"/>
+          <w:lang w:val="en-US"/>
+        </w:rPr>
+        <w:t>1516-1521</w:t>
+      </w:r>
+      <w:proofErr w:type="gramEnd"/>
     </w:p>
     <w:p>
       <w:pPr>
@@ -28437,7 +28877,7 @@
           <w:shd w:val="clear" w:color="auto" w:fill="FFFFFF"/>
           <w:lang w:val="en-US"/>
         </w:rPr>
-        <w:t xml:space="preserve"> W. et al. Hydroxyapatite reinforced polyethylene--a mechanically compatible implant material for bone replacement //Biomaterials. – 1981. – </w:t>
+        <w:t xml:space="preserve"> W. et al. Hydroxyapatite reinforced polyethylene--a mechanically compatible implant material for bone replacement //Biomaterials. 1981. </w:t>
       </w:r>
       <w:r>
         <w:rPr>
@@ -28458,7 +28898,7 @@
           <w:shd w:val="clear" w:color="auto" w:fill="FFFFFF"/>
           <w:lang w:val="en-US"/>
         </w:rPr>
-        <w:t xml:space="preserve">. 2. – №. </w:t>
+        <w:t xml:space="preserve">. 2. №. </w:t>
       </w:r>
       <w:r>
         <w:rPr>
@@ -28468,7 +28908,7 @@
           <w:szCs w:val="28"/>
           <w:shd w:val="clear" w:color="auto" w:fill="FFFFFF"/>
         </w:rPr>
-        <w:t xml:space="preserve">3. – С. </w:t>
+        <w:t xml:space="preserve">3. С. </w:t>
       </w:r>
       <w:proofErr w:type="gramStart"/>
       <w:r>
@@ -28543,7 +28983,7 @@
           <w:shd w:val="clear" w:color="auto" w:fill="FFFFFF"/>
           <w:lang w:val="en-US"/>
         </w:rPr>
-        <w:t xml:space="preserve"> reinforced hydroxyapatite composites synthesized using spark plasma sintering for bone tissue engineering //Processing and Application of Ceramics. – 2021. – </w:t>
+        <w:t xml:space="preserve"> reinforced hydroxyapatite composites synthesized using spark plasma sintering for bone tissue engineering //Processing and Application of Ceramics. 2021. </w:t>
       </w:r>
       <w:r>
         <w:rPr>
@@ -28564,7 +29004,7 @@
           <w:shd w:val="clear" w:color="auto" w:fill="FFFFFF"/>
           <w:lang w:val="en-US"/>
         </w:rPr>
-        <w:t xml:space="preserve">. 15. – №. </w:t>
+        <w:t xml:space="preserve">. 15. №. </w:t>
       </w:r>
       <w:r>
         <w:rPr>
@@ -28574,7 +29014,7 @@
           <w:szCs w:val="28"/>
           <w:shd w:val="clear" w:color="auto" w:fill="FFFFFF"/>
         </w:rPr>
-        <w:t xml:space="preserve">3. – С. </w:t>
+        <w:t xml:space="preserve">3. С. </w:t>
       </w:r>
       <w:proofErr w:type="gramStart"/>
       <w:r>
@@ -28663,7 +29103,7 @@
           <w:shd w:val="clear" w:color="auto" w:fill="FFFFFF"/>
           <w:lang w:val="en-US"/>
         </w:rPr>
-        <w:t xml:space="preserve"> S. R. Carbon nanotubes: reinforced metal matrix composites. – CRC press, 2018</w:t>
+        <w:t xml:space="preserve"> S. R. Carbon nanotubes: reinforced metal matrix composites. CRC press, 2018</w:t>
       </w:r>
     </w:p>
     <w:p>
@@ -28741,7 +29181,7 @@
           <w:sz w:val="28"/>
           <w:szCs w:val="28"/>
         </w:rPr>
-        <w:t xml:space="preserve"> – </w:t>
+        <w:t xml:space="preserve"> </w:t>
       </w:r>
       <w:proofErr w:type="spellStart"/>
       <w:r>
@@ -28798,7 +29238,18 @@
           <w:szCs w:val="28"/>
           <w:shd w:val="clear" w:color="auto" w:fill="FFFFFF"/>
         </w:rPr>
-        <w:t xml:space="preserve"> Р. Метод конечных элементов. Основы. – М.: Мир, 1984</w:t>
+        <w:t xml:space="preserve"> Р. Метод конечных элементов. Основы. М.: Мир, 1984</w:t>
+      </w:r>
+      <w:r>
+        <w:rPr>
+          <w:rFonts w:ascii="Times New Roman" w:hAnsi="Times New Roman"/>
+          <w:color w:val="000000" w:themeColor="text1"/>
+          <w:sz w:val="28"/>
+          <w:szCs w:val="28"/>
+          <w:shd w:val="clear" w:color="auto" w:fill="FFFFFF"/>
+          <w:lang w:val="en-US"/>
+        </w:rPr>
+        <w:t>.</w:t>
       </w:r>
     </w:p>
     <w:p>
@@ -28815,6 +29266,7 @@
           <w:color w:val="000000" w:themeColor="text1"/>
           <w:sz w:val="28"/>
           <w:szCs w:val="28"/>
+          <w:lang w:val="en-US"/>
         </w:rPr>
       </w:pPr>
       <w:r>
@@ -28827,7 +29279,7 @@
           <w:lang w:val="en-US"/>
         </w:rPr>
         <w:lastRenderedPageBreak/>
-        <w:t xml:space="preserve">Williams J. R., O'Connor R. Discrete element simulation and the contact problem //Archives of computational methods in engineering. – 1999. – </w:t>
+        <w:t xml:space="preserve">Williams J. R., O'Connor R. Discrete element simulation and the contact problem //Archives of computational methods in engineering. 1999. </w:t>
       </w:r>
       <w:r>
         <w:rPr>
@@ -28848,7 +29300,7 @@
           <w:shd w:val="clear" w:color="auto" w:fill="FFFFFF"/>
           <w:lang w:val="en-US"/>
         </w:rPr>
-        <w:t xml:space="preserve">. 6. – №. </w:t>
+        <w:t xml:space="preserve">. 6. №. </w:t>
       </w:r>
       <w:r>
         <w:rPr>
@@ -28857,10 +29309,10 @@
           <w:sz w:val="28"/>
           <w:szCs w:val="28"/>
           <w:shd w:val="clear" w:color="auto" w:fill="FFFFFF"/>
-        </w:rPr>
-        <w:t xml:space="preserve">4. – С. </w:t>
-      </w:r>
-      <w:proofErr w:type="gramStart"/>
+          <w:lang w:val="en-US"/>
+        </w:rPr>
+        <w:t xml:space="preserve">4. </w:t>
+      </w:r>
       <w:r>
         <w:rPr>
           <w:rFonts w:ascii="Times New Roman" w:hAnsi="Times New Roman"/>
@@ -28869,9 +29321,8 @@
           <w:szCs w:val="28"/>
           <w:shd w:val="clear" w:color="auto" w:fill="FFFFFF"/>
         </w:rPr>
-        <w:t>279-304</w:t>
-      </w:r>
-      <w:proofErr w:type="gramEnd"/>
+        <w:t>С</w:t>
+      </w:r>
       <w:r>
         <w:rPr>
           <w:rFonts w:ascii="Times New Roman" w:hAnsi="Times New Roman"/>
@@ -28879,8 +29330,9 @@
           <w:sz w:val="28"/>
           <w:szCs w:val="28"/>
           <w:shd w:val="clear" w:color="auto" w:fill="FFFFFF"/>
-        </w:rPr>
-        <w:t>.</w:t>
+          <w:lang w:val="en-US"/>
+        </w:rPr>
+        <w:t>. 279-304.</w:t>
       </w:r>
     </w:p>
     <w:p>
@@ -28973,7 +29425,29 @@
           <w:szCs w:val="28"/>
           <w:shd w:val="clear" w:color="auto" w:fill="FFFFFF"/>
         </w:rPr>
-        <w:t>. ун-т); А. А. Дегтярев .— Самара : Изд-во СГАУ, 2011 .— 83 с. — URL: https://rucont.ru/efd/230039 (дата обращения: 20.06.2022)</w:t>
+        <w:t xml:space="preserve">. ун-т); А. А. Дегтярев. </w:t>
+      </w:r>
+      <w:proofErr w:type="gramStart"/>
+      <w:r>
+        <w:rPr>
+          <w:rFonts w:ascii="Times New Roman" w:hAnsi="Times New Roman"/>
+          <w:color w:val="000000"/>
+          <w:sz w:val="28"/>
+          <w:szCs w:val="28"/>
+          <w:shd w:val="clear" w:color="auto" w:fill="FFFFFF"/>
+        </w:rPr>
+        <w:t>Самара :</w:t>
+      </w:r>
+      <w:proofErr w:type="gramEnd"/>
+      <w:r>
+        <w:rPr>
+          <w:rFonts w:ascii="Times New Roman" w:hAnsi="Times New Roman"/>
+          <w:color w:val="000000"/>
+          <w:sz w:val="28"/>
+          <w:szCs w:val="28"/>
+          <w:shd w:val="clear" w:color="auto" w:fill="FFFFFF"/>
+        </w:rPr>
+        <w:t xml:space="preserve"> Изд-во СГАУ, 2011. 83 с. URL: https://rucont.ru/efd/230039 (дата обращения: 20.06.2022)</w:t>
       </w:r>
     </w:p>
     <w:p>
@@ -29166,7 +29640,7 @@
           <w:szCs w:val="28"/>
           <w:shd w:val="clear" w:color="auto" w:fill="FFFFFF"/>
         </w:rPr>
-        <w:t xml:space="preserve"> Transfer: Пер. с англ. — М.: Издательство МЭИ, 2003. — 312 с.</w:t>
+        <w:t xml:space="preserve"> Transfer: Пер. с англ. М.: Издательство МЭИ, 2003. 312 с.</w:t>
       </w:r>
     </w:p>
     <w:p>
@@ -29249,7 +29723,50 @@
           <w:szCs w:val="28"/>
           <w:shd w:val="clear" w:color="auto" w:fill="FFFFFF"/>
         </w:rPr>
-        <w:t xml:space="preserve"> журнал. — Учреждение Российской академии наук Институт физики прочности и материаловедения Сибирского отделения РАН (ИФПМ СО РАН), 2000. — Т. 3, № 2. — С. 5—13.</w:t>
+        <w:t xml:space="preserve"> журнал. Учреждение Российской академии наук Институт физики прочности и материаловедения Сибирского отделения РАН (ИФПМ СО РАН), 2000. Т. 3, № 2. С. </w:t>
+      </w:r>
+      <w:proofErr w:type="gramStart"/>
+      <w:r>
+        <w:rPr>
+          <w:rFonts w:ascii="Times New Roman" w:hAnsi="Times New Roman"/>
+          <w:color w:val="000000" w:themeColor="text1"/>
+          <w:sz w:val="28"/>
+          <w:szCs w:val="28"/>
+          <w:shd w:val="clear" w:color="auto" w:fill="FFFFFF"/>
+        </w:rPr>
+        <w:t>5</w:t>
+      </w:r>
+      <w:r>
+        <w:rPr>
+          <w:rFonts w:ascii="Times New Roman" w:hAnsi="Times New Roman"/>
+          <w:color w:val="000000" w:themeColor="text1"/>
+          <w:sz w:val="28"/>
+          <w:szCs w:val="28"/>
+          <w:shd w:val="clear" w:color="auto" w:fill="FFFFFF"/>
+          <w:lang w:val="en-US"/>
+        </w:rPr>
+        <w:t>-</w:t>
+      </w:r>
+      <w:r>
+        <w:rPr>
+          <w:rFonts w:ascii="Times New Roman" w:hAnsi="Times New Roman"/>
+          <w:color w:val="000000" w:themeColor="text1"/>
+          <w:sz w:val="28"/>
+          <w:szCs w:val="28"/>
+          <w:shd w:val="clear" w:color="auto" w:fill="FFFFFF"/>
+        </w:rPr>
+        <w:t>13</w:t>
+      </w:r>
+      <w:proofErr w:type="gramEnd"/>
+      <w:r>
+        <w:rPr>
+          <w:rFonts w:ascii="Times New Roman" w:hAnsi="Times New Roman"/>
+          <w:color w:val="000000" w:themeColor="text1"/>
+          <w:sz w:val="28"/>
+          <w:szCs w:val="28"/>
+          <w:shd w:val="clear" w:color="auto" w:fill="FFFFFF"/>
+        </w:rPr>
+        <w:t>.</w:t>
       </w:r>
     </w:p>
     <w:p>
@@ -29309,7 +29826,7 @@
           <w:shd w:val="clear" w:color="auto" w:fill="FFFFFF"/>
           <w:lang w:val="en-US"/>
         </w:rPr>
-        <w:t>. – 2007.</w:t>
+        <w:t>. 2007.</w:t>
       </w:r>
     </w:p>
     <w:p>
@@ -29375,7 +29892,7 @@
           <w:shd w:val="clear" w:color="auto" w:fill="FFFFFF"/>
           <w:lang w:val="en-US"/>
         </w:rPr>
-        <w:t xml:space="preserve"> and perspective //International Journal of Computational Methods. – 2004. – </w:t>
+        <w:t xml:space="preserve"> and perspective //International Journal of Computational Methods. 2004. </w:t>
       </w:r>
       <w:r>
         <w:rPr>
@@ -29396,7 +29913,7 @@
           <w:shd w:val="clear" w:color="auto" w:fill="FFFFFF"/>
           <w:lang w:val="en-US"/>
         </w:rPr>
-        <w:t xml:space="preserve">. 1. – №. 01. – </w:t>
+        <w:t xml:space="preserve">. 1. №. 01. </w:t>
       </w:r>
       <w:r>
         <w:rPr>
@@ -29417,8 +29934,21 @@
           <w:shd w:val="clear" w:color="auto" w:fill="FFFFFF"/>
           <w:lang w:val="en-US"/>
         </w:rPr>
-        <w:t>. 67-103</w:t>
-      </w:r>
+        <w:t xml:space="preserve">. </w:t>
+      </w:r>
+      <w:proofErr w:type="gramStart"/>
+      <w:r>
+        <w:rPr>
+          <w:rFonts w:ascii="Times New Roman" w:hAnsi="Times New Roman"/>
+          <w:color w:val="000000" w:themeColor="text1"/>
+          <w:sz w:val="28"/>
+          <w:szCs w:val="28"/>
+          <w:shd w:val="clear" w:color="auto" w:fill="FFFFFF"/>
+          <w:lang w:val="en-US"/>
+        </w:rPr>
+        <w:t>67-103</w:t>
+      </w:r>
+      <w:proofErr w:type="gramEnd"/>
     </w:p>
     <w:p>
       <w:pPr>
@@ -29456,7 +29986,7 @@
           <w:szCs w:val="28"/>
           <w:shd w:val="clear" w:color="auto" w:fill="FFFFFF"/>
         </w:rPr>
-        <w:t xml:space="preserve"> Л. Применение метода конечных элементов: Пер. с англ. – Мир, 1979.</w:t>
+        <w:t xml:space="preserve"> Л. Применение метода конечных элементов: Пер. с англ. Мир, 1979.</w:t>
       </w:r>
     </w:p>
     <w:p>
@@ -29483,7 +30013,7 @@
           <w:szCs w:val="28"/>
           <w:shd w:val="clear" w:color="auto" w:fill="FFFFFF"/>
         </w:rPr>
-        <w:t>Зенкевич О., Морган К. Конечные элементы и аппроксимация. – М.: Мир, 1986. – 318 с.</w:t>
+        <w:t>Зенкевич О., Морган К. Конечные элементы и аппроксимация. М.: Мир, 1986. 318 с.</w:t>
       </w:r>
     </w:p>
     <w:p>
@@ -29511,7 +30041,7 @@
           <w:shd w:val="clear" w:color="auto" w:fill="FFFFFF"/>
         </w:rPr>
         <w:lastRenderedPageBreak/>
-        <w:t xml:space="preserve">Васильев В. А., Калмыкова М. А. Анализ и выбор программных продуктов для решения инженерных задач приборостроения //Современная техника и технологии. – 2013. – №. 3. – С. </w:t>
+        <w:t xml:space="preserve">Васильев В. А., Калмыкова М. А. Анализ и выбор программных продуктов для решения инженерных задач приборостроения //Современная техника и технологии. 2013. №. 3. С. </w:t>
       </w:r>
       <w:proofErr w:type="gramStart"/>
       <w:r>
@@ -29559,7 +30089,26 @@
           <w:sz w:val="28"/>
           <w:szCs w:val="28"/>
         </w:rPr>
-        <w:t>. Официальный сайт [Электронный ресурс]. – Режим доступа: http://www.ansys.com/ (Дата обращения: 19.06.2022).</w:t>
+        <w:t xml:space="preserve">. Официальный сайт [Электронный ресурс]. </w:t>
+      </w:r>
+      <w:r>
+        <w:rPr>
+          <w:rFonts w:ascii="Times New Roman" w:hAnsi="Times New Roman"/>
+          <w:color w:val="000000"/>
+          <w:sz w:val="28"/>
+          <w:szCs w:val="28"/>
+          <w:shd w:val="clear" w:color="auto" w:fill="FFFFFF"/>
+        </w:rPr>
+        <w:t>URL</w:t>
+      </w:r>
+      <w:r>
+        <w:rPr>
+          <w:rFonts w:ascii="Times New Roman" w:hAnsi="Times New Roman"/>
+          <w:color w:val="000000" w:themeColor="text1"/>
+          <w:sz w:val="28"/>
+          <w:szCs w:val="28"/>
+        </w:rPr>
+        <w:t>: http://www.ansys.com/ (Дата обращения: 19.06.2022).</w:t>
       </w:r>
     </w:p>
     <w:p>
@@ -29595,7 +30144,26 @@
           <w:sz w:val="28"/>
           <w:szCs w:val="28"/>
         </w:rPr>
-        <w:t>. Официальный сайт [Электронный ресурс]. – Режим доступа: http://www.simulia.com (Дата обращения: 19.06.2022).</w:t>
+        <w:t xml:space="preserve">. Официальный сайт [Электронный ресурс]. </w:t>
+      </w:r>
+      <w:r>
+        <w:rPr>
+          <w:rFonts w:ascii="Times New Roman" w:hAnsi="Times New Roman"/>
+          <w:color w:val="000000"/>
+          <w:sz w:val="28"/>
+          <w:szCs w:val="28"/>
+          <w:shd w:val="clear" w:color="auto" w:fill="FFFFFF"/>
+        </w:rPr>
+        <w:t>URL</w:t>
+      </w:r>
+      <w:r>
+        <w:rPr>
+          <w:rFonts w:ascii="Times New Roman" w:hAnsi="Times New Roman"/>
+          <w:color w:val="000000" w:themeColor="text1"/>
+          <w:sz w:val="28"/>
+          <w:szCs w:val="28"/>
+        </w:rPr>
+        <w:t>: http://www.simulia.com (Дата обращения: 19.06.2022).</w:t>
       </w:r>
     </w:p>
     <w:p>
@@ -29650,7 +30218,26 @@
           <w:sz w:val="28"/>
           <w:szCs w:val="28"/>
         </w:rPr>
-        <w:t>. Официальный сайт компании Siemens PLM Software [Электронный ресурс]. – Режим доступа: http://www.plm.automation.siemens.com/en_us/products/nx/simulation/nastran/ (Дата обращения: 19.06.2022).</w:t>
+        <w:t xml:space="preserve">. Официальный сайт компании Siemens PLM Software [Электронный ресурс]. </w:t>
+      </w:r>
+      <w:r>
+        <w:rPr>
+          <w:rFonts w:ascii="Times New Roman" w:hAnsi="Times New Roman"/>
+          <w:color w:val="000000"/>
+          <w:sz w:val="28"/>
+          <w:szCs w:val="28"/>
+          <w:shd w:val="clear" w:color="auto" w:fill="FFFFFF"/>
+        </w:rPr>
+        <w:t>URL</w:t>
+      </w:r>
+      <w:r>
+        <w:rPr>
+          <w:rFonts w:ascii="Times New Roman" w:hAnsi="Times New Roman"/>
+          <w:color w:val="000000" w:themeColor="text1"/>
+          <w:sz w:val="28"/>
+          <w:szCs w:val="28"/>
+        </w:rPr>
+        <w:t>: http://www.plm.automation.siemens.com/en_us/products/nx/simulation/nastran/ (Дата обращения: 19.06.2022).</w:t>
       </w:r>
     </w:p>
     <w:p>
@@ -29721,7 +30308,7 @@
           <w:szCs w:val="28"/>
           <w:shd w:val="clear" w:color="auto" w:fill="FFFFFF"/>
         </w:rPr>
-        <w:t xml:space="preserve"> Н. С. Преимущества и недостатки специализированных пакетов в образовательном процессе //Бюллетень науки и практики. – 2018. – Т. 4. – №. 5. – С. </w:t>
+        <w:t xml:space="preserve"> Н. С. Преимущества и недостатки специализированных пакетов в образовательном процессе //Бюллетень науки и практики. 2018. Т. 4. №. 5. С. </w:t>
       </w:r>
       <w:proofErr w:type="gramStart"/>
       <w:r>
@@ -29829,7 +30416,7 @@
           <w:sz w:val="28"/>
           <w:szCs w:val="28"/>
         </w:rPr>
-        <w:t xml:space="preserve"> дан. – Пермь, 2019. –  133 с.</w:t>
+        <w:t xml:space="preserve"> дан. Пермь, 2019. 133 с.</w:t>
       </w:r>
     </w:p>
     <w:p>
@@ -29889,7 +30476,7 @@
           <w:szCs w:val="28"/>
           <w:shd w:val="clear" w:color="auto" w:fill="FFFFFF"/>
         </w:rPr>
-        <w:t xml:space="preserve"> на основе фосфатов кальция. – М.: Наука, 2005. – С. </w:t>
+        <w:t xml:space="preserve"> на основе фосфатов кальция. М.: Наука, 2005. С. </w:t>
       </w:r>
       <w:proofErr w:type="gramStart"/>
       <w:r>
@@ -29946,7 +30533,7 @@
           <w:szCs w:val="28"/>
           <w:shd w:val="clear" w:color="auto" w:fill="FFFFFF"/>
         </w:rPr>
-        <w:t xml:space="preserve"> С. А. и др. Коэффициент Пуассона твердых тканей зуба. – Томск.: Издательский дом ТГУ, 2018. – С. </w:t>
+        <w:t xml:space="preserve"> С. А. и др. Коэффициент Пуассона твердых тканей зуба. Томск.: Издательский дом ТГУ, 2018. С. </w:t>
       </w:r>
       <w:proofErr w:type="gramStart"/>
       <w:r>
@@ -30015,7 +30602,7 @@
           <w:shd w:val="clear" w:color="auto" w:fill="FFFFFF"/>
           <w:lang w:val="en-US"/>
         </w:rPr>
-        <w:t xml:space="preserve"> S. Structure and compression strength of hydroxyapatite/titania nanocomposites formed by high energy ball milling //Journal of Alloys and Compounds. – 2016. – </w:t>
+        <w:t xml:space="preserve"> S. Structure and compression strength of hydroxyapatite/titania nanocomposites formed by high energy ball milling //Journal of Alloys and Compounds. 2016. </w:t>
       </w:r>
       <w:r>
         <w:rPr>
@@ -30032,7 +30619,7 @@
           <w:shd w:val="clear" w:color="auto" w:fill="FFFFFF"/>
           <w:lang w:val="en-US"/>
         </w:rPr>
-        <w:t xml:space="preserve">. 658. – </w:t>
+        <w:t xml:space="preserve">. 658. </w:t>
       </w:r>
       <w:r>
         <w:rPr>
@@ -30049,7 +30636,27 @@
           <w:shd w:val="clear" w:color="auto" w:fill="FFFFFF"/>
           <w:lang w:val="en-US"/>
         </w:rPr>
-        <w:t>. 222-233.</w:t>
+        <w:t xml:space="preserve">. </w:t>
+      </w:r>
+      <w:proofErr w:type="gramStart"/>
+      <w:r>
+        <w:rPr>
+          <w:color w:val="222222"/>
+          <w:szCs w:val="28"/>
+          <w:shd w:val="clear" w:color="auto" w:fill="FFFFFF"/>
+          <w:lang w:val="en-US"/>
+        </w:rPr>
+        <w:t>222-233</w:t>
+      </w:r>
+      <w:proofErr w:type="gramEnd"/>
+      <w:r>
+        <w:rPr>
+          <w:color w:val="222222"/>
+          <w:szCs w:val="28"/>
+          <w:shd w:val="clear" w:color="auto" w:fill="FFFFFF"/>
+          <w:lang w:val="en-US"/>
+        </w:rPr>
+        <w:t>.</w:t>
       </w:r>
     </w:p>
     <w:p>
@@ -30105,7 +30712,7 @@
           <w:lang w:val="en-US"/>
         </w:rPr>
         <w:lastRenderedPageBreak/>
-        <w:t xml:space="preserve">//Journal of the mechanical behavior of biomedical materials. – 2009. – </w:t>
+        <w:t xml:space="preserve">//Journal of the mechanical behavior of biomedical materials. 2009. </w:t>
       </w:r>
       <w:r>
         <w:rPr>
@@ -30122,7 +30729,7 @@
           <w:shd w:val="clear" w:color="auto" w:fill="FFFFFF"/>
           <w:lang w:val="en-US"/>
         </w:rPr>
-        <w:t xml:space="preserve">. 2. – №. </w:t>
+        <w:t xml:space="preserve">. 2. №. </w:t>
       </w:r>
       <w:r>
         <w:rPr>
@@ -30130,7 +30737,7 @@
           <w:szCs w:val="28"/>
           <w:shd w:val="clear" w:color="auto" w:fill="FFFFFF"/>
         </w:rPr>
-        <w:t xml:space="preserve">5. – С. </w:t>
+        <w:t xml:space="preserve">5. С. </w:t>
       </w:r>
       <w:proofErr w:type="gramStart"/>
       <w:r>
@@ -30185,7 +30792,7 @@
           <w:shd w:val="clear" w:color="auto" w:fill="FFFFFF"/>
           <w:lang w:val="en-US"/>
         </w:rPr>
-        <w:t xml:space="preserve"> Z., Ozturk F. Investigation of tensile strength of hydroxyapatite with various porosities by diametral strength test //Materials Science and Technology. – 2008. – </w:t>
+        <w:t xml:space="preserve"> Z., Ozturk F. Investigation of tensile strength of hydroxyapatite with various porosities by diametral strength test //Materials Science and Technology. 2008. </w:t>
       </w:r>
       <w:r>
         <w:rPr>
@@ -30202,7 +30809,7 @@
           <w:shd w:val="clear" w:color="auto" w:fill="FFFFFF"/>
           <w:lang w:val="en-US"/>
         </w:rPr>
-        <w:t xml:space="preserve">. 24. – №. </w:t>
+        <w:t xml:space="preserve">. 24. №. </w:t>
       </w:r>
       <w:r>
         <w:rPr>
@@ -30210,7 +30817,7 @@
           <w:szCs w:val="28"/>
           <w:shd w:val="clear" w:color="auto" w:fill="FFFFFF"/>
         </w:rPr>
-        <w:t xml:space="preserve">4. – С. </w:t>
+        <w:t xml:space="preserve">4. С. </w:t>
       </w:r>
       <w:proofErr w:type="gramStart"/>
       <w:r>
@@ -30268,7 +30875,7 @@
           <w:shd w:val="clear" w:color="auto" w:fill="FFFFFF"/>
           <w:lang w:val="en-US"/>
         </w:rPr>
-        <w:t xml:space="preserve"> M., Aoki H., Kato K. Mechanical properties of sintered hydroxyapatite for prosthetic applications //Journal of Materials Science. – 1981. – </w:t>
+        <w:t xml:space="preserve"> M., Aoki H., Kato K. Mechanical properties of sintered hydroxyapatite for prosthetic applications //Journal of Materials Science. 1981. </w:t>
       </w:r>
       <w:r>
         <w:rPr>
@@ -30289,7 +30896,7 @@
           <w:shd w:val="clear" w:color="auto" w:fill="FFFFFF"/>
           <w:lang w:val="en-US"/>
         </w:rPr>
-        <w:t xml:space="preserve">. 16. – №. 3. – </w:t>
+        <w:t xml:space="preserve">. 16. №. 3. </w:t>
       </w:r>
       <w:r>
         <w:rPr>
@@ -30350,7 +30957,7 @@
           <w:shd w:val="clear" w:color="auto" w:fill="FFFFFF"/>
           <w:lang w:val="en-US"/>
         </w:rPr>
-        <w:t xml:space="preserve"> E. et al. Mechanical characterization of brushite and hydroxyapatite cements //Biomaterials. – 2001. – </w:t>
+        <w:t xml:space="preserve"> E. et al. Mechanical characterization of brushite and hydroxyapatite cements //Biomaterials. 2001. </w:t>
       </w:r>
       <w:r>
         <w:rPr>
@@ -30371,7 +30978,7 @@
           <w:shd w:val="clear" w:color="auto" w:fill="FFFFFF"/>
           <w:lang w:val="en-US"/>
         </w:rPr>
-        <w:t xml:space="preserve">. 22. – №. </w:t>
+        <w:t xml:space="preserve">. 22. №. </w:t>
       </w:r>
       <w:r>
         <w:rPr>
@@ -30381,7 +30988,7 @@
           <w:szCs w:val="28"/>
           <w:shd w:val="clear" w:color="auto" w:fill="FFFFFF"/>
         </w:rPr>
-        <w:t xml:space="preserve">21. – С. </w:t>
+        <w:t xml:space="preserve">21. С. </w:t>
       </w:r>
       <w:proofErr w:type="gramStart"/>
       <w:r>
@@ -30407,8 +31014,8 @@
       </w:r>
     </w:p>
     <w:sectPr>
-      <w:headerReference w:type="default" r:id="rId24"/>
-      <w:footerReference w:type="first" r:id="rId25"/>
+      <w:headerReference w:type="default" r:id="rId26"/>
+      <w:footerReference w:type="first" r:id="rId27"/>
       <w:pgSz w:w="11906" w:h="16838"/>
       <w:pgMar w:top="1134" w:right="567" w:bottom="1134" w:left="1701" w:header="708" w:footer="708" w:gutter="0"/>
       <w:cols w:space="708"/>
@@ -33627,7 +34234,7 @@
   <w:abstractNum w:abstractNumId="29" w15:restartNumberingAfterBreak="0">
     <w:nsid w:val="7B1F37ED"/>
     <w:multiLevelType w:val="multilevel"/>
-    <w:tmpl w:val="F02EA610"/>
+    <w:tmpl w:val="ADBA33A2"/>
     <w:lvl w:ilvl="0">
       <w:start w:val="1"/>
       <w:numFmt w:val="decimal"/>
@@ -34335,7 +34942,7 @@
     <w:link w:val="10"/>
     <w:autoRedefine/>
     <w:qFormat/>
-    <w:rsid w:val="00545174"/>
+    <w:rsid w:val="001756A1"/>
     <w:pPr>
       <w:keepNext/>
       <w:keepLines/>
@@ -34343,6 +34950,7 @@
         <w:numId w:val="5"/>
       </w:numPr>
       <w:spacing w:before="240" w:after="120"/>
+      <w:ind w:left="0" w:firstLine="0"/>
       <w:contextualSpacing/>
       <w:jc w:val="center"/>
       <w:outlineLvl w:val="0"/>
@@ -34351,8 +34959,7 @@
       <w:b/>
       <w:bCs/>
       <w:kern w:val="36"/>
-      <w:sz w:val="36"/>
-      <w:szCs w:val="36"/>
+      <w:szCs w:val="28"/>
     </w:rPr>
   </w:style>
   <w:style w:type="paragraph" w:styleId="2">
@@ -34363,7 +34970,7 @@
     <w:uiPriority w:val="9"/>
     <w:unhideWhenUsed/>
     <w:qFormat/>
-    <w:rsid w:val="00D77930"/>
+    <w:rsid w:val="001756A1"/>
     <w:pPr>
       <w:keepNext/>
       <w:keepLines/>
@@ -34371,14 +34978,14 @@
         <w:ilvl w:val="3"/>
         <w:numId w:val="5"/>
       </w:numPr>
+      <w:ind w:left="0"/>
       <w:jc w:val="center"/>
       <w:outlineLvl w:val="1"/>
     </w:pPr>
     <w:rPr>
       <w:rFonts w:eastAsiaTheme="majorEastAsia" w:cstheme="majorBidi"/>
       <w:b/>
-      <w:sz w:val="32"/>
-      <w:szCs w:val="26"/>
+      <w:szCs w:val="28"/>
     </w:rPr>
   </w:style>
   <w:style w:type="paragraph" w:styleId="3">
@@ -34531,13 +35138,12 @@
     <w:name w:val="Заголовок 1 Знак"/>
     <w:basedOn w:val="a0"/>
     <w:link w:val="1"/>
-    <w:rsid w:val="00545174"/>
+    <w:rsid w:val="001756A1"/>
     <w:rPr>
       <w:b/>
       <w:bCs/>
       <w:kern w:val="36"/>
-      <w:sz w:val="36"/>
-      <w:szCs w:val="36"/>
+      <w:szCs w:val="28"/>
     </w:rPr>
   </w:style>
   <w:style w:type="character" w:customStyle="1" w:styleId="30">
@@ -34815,13 +35421,11 @@
     <w:basedOn w:val="a0"/>
     <w:link w:val="2"/>
     <w:uiPriority w:val="9"/>
-    <w:rsid w:val="00D77930"/>
+    <w:rsid w:val="001756A1"/>
     <w:rPr>
-      <w:rFonts w:ascii="Times New Roman" w:eastAsiaTheme="majorEastAsia" w:hAnsi="Times New Roman" w:cstheme="majorBidi"/>
+      <w:rFonts w:eastAsiaTheme="majorEastAsia" w:cstheme="majorBidi"/>
       <w:b/>
-      <w:sz w:val="32"/>
-      <w:szCs w:val="26"/>
-      <w:lang w:eastAsia="ru-RU"/>
+      <w:szCs w:val="28"/>
     </w:rPr>
   </w:style>
   <w:style w:type="paragraph" w:styleId="af9">

--- a/ВКР.docx
+++ b/ВКР.docx
@@ -3037,13 +3037,7 @@
         <w:rPr>
           <w:szCs w:val="28"/>
         </w:rPr>
-        <w:t>5</w:t>
-      </w:r>
-      <w:r>
-        <w:rPr>
-          <w:szCs w:val="28"/>
-        </w:rPr>
-        <w:t>7</w:t>
+        <w:t>60</w:t>
       </w:r>
       <w:r>
         <w:rPr>
@@ -3055,13 +3049,7 @@
         <w:rPr>
           <w:szCs w:val="28"/>
         </w:rPr>
-        <w:t>1</w:t>
-      </w:r>
-      <w:r>
-        <w:rPr>
-          <w:szCs w:val="28"/>
-        </w:rPr>
-        <w:t>3</w:t>
+        <w:t>17</w:t>
       </w:r>
       <w:r>
         <w:rPr>
@@ -3349,7 +3337,7 @@
           <w:szCs w:val="28"/>
           <w:lang w:val="en-US"/>
         </w:rPr>
-        <w:t>55</w:t>
+        <w:t>60</w:t>
       </w:r>
       <w:r>
         <w:rPr>
@@ -3363,7 +3351,14 @@
           <w:szCs w:val="28"/>
           <w:lang w:val="en-US"/>
         </w:rPr>
-        <w:t xml:space="preserve">11 </w:t>
+        <w:t>17</w:t>
+      </w:r>
+      <w:r>
+        <w:rPr>
+          <w:szCs w:val="28"/>
+          <w:lang w:val="en-US"/>
+        </w:rPr>
+        <w:t xml:space="preserve"> </w:t>
       </w:r>
       <w:r>
         <w:rPr>
@@ -4593,7 +4588,7 @@
                 <w:noProof/>
                 <w:webHidden/>
               </w:rPr>
-              <w:t>45</w:t>
+              <w:t>48</w:t>
             </w:r>
             <w:r>
               <w:rPr>
@@ -4679,7 +4674,7 @@
                 <w:noProof/>
                 <w:webHidden/>
               </w:rPr>
-              <w:t>45</w:t>
+              <w:t>48</w:t>
             </w:r>
             <w:r>
               <w:rPr>
@@ -4765,7 +4760,7 @@
                 <w:noProof/>
                 <w:webHidden/>
               </w:rPr>
-              <w:t>47</w:t>
+              <w:t>50</w:t>
             </w:r>
             <w:r>
               <w:rPr>
@@ -4834,7 +4829,7 @@
                 <w:noProof/>
                 <w:webHidden/>
               </w:rPr>
-              <w:t>50</w:t>
+              <w:t>53</w:t>
             </w:r>
             <w:r>
               <w:rPr>
@@ -4903,7 +4898,7 @@
                 <w:noProof/>
                 <w:webHidden/>
               </w:rPr>
-              <w:t>52</w:t>
+              <w:t>55</w:t>
             </w:r>
             <w:r>
               <w:rPr>
@@ -19648,17 +19643,29 @@
           <w:rFonts w:eastAsiaTheme="minorEastAsia"/>
           <w:iCs/>
         </w:rPr>
-        <w:t xml:space="preserve"> конечно-элементного </w:t>
-      </w:r>
-      <w:proofErr w:type="spellStart"/>
+        <w:t xml:space="preserve"> конечно-элементного анал</w:t>
+      </w:r>
       <w:r>
         <w:rPr>
           <w:rFonts w:eastAsiaTheme="minorEastAsia"/>
           <w:iCs/>
         </w:rPr>
-        <w:t>аналази</w:t>
-      </w:r>
-      <w:proofErr w:type="spellEnd"/>
+        <w:t>и</w:t>
+      </w:r>
+      <w:r>
+        <w:rPr>
+          <w:rFonts w:eastAsiaTheme="minorEastAsia"/>
+          <w:iCs/>
+        </w:rPr>
+        <w:t>з</w:t>
+      </w:r>
+      <w:r>
+        <w:rPr>
+          <w:rFonts w:eastAsiaTheme="minorEastAsia"/>
+          <w:iCs/>
+        </w:rPr>
+        <w:t>а</w:t>
+      </w:r>
       <w:r>
         <w:rPr>
           <w:rFonts w:eastAsiaTheme="minorEastAsia"/>
@@ -19707,6 +19714,7 @@
       <w:pPr>
         <w:spacing w:after="160"/>
         <w:ind w:firstLine="709"/>
+        <w:contextualSpacing/>
       </w:pPr>
       <w:r>
         <w:t xml:space="preserve">Инженер на производстве занимается </w:t>
@@ -19715,7 +19723,13 @@
         <w:t>разработкой, исследованием</w:t>
       </w:r>
       <w:r>
-        <w:t>, технологией изготовления и эксплуатацией электронных и механических приборов, устройств и систем. Ему приходится сталкиваться с решением задач механики, термодинамики, акустики, электродинамики, электромагнетизма, биоинженерии и др. Создание новой более качественной продукции в короткие сроки требует использования современных компьютерных средств и программных продуктов, позволяющих производить решение задач приборостроения</w:t>
+        <w:t xml:space="preserve">, технологией изготовления и эксплуатацией электронных и механических приборов, устройств и систем. Ему приходится </w:t>
+      </w:r>
+      <w:r>
+        <w:t>заниматься</w:t>
+      </w:r>
+      <w:r>
+        <w:t xml:space="preserve"> решением задач механики, термодинамики, акустики, электродинамики, электромагнетизма, биоинженерии и др. Создание новой более качественной продукции в короткие сроки требует использования современных компьютерных средств и программных продуктов, позволяющих производить решение задач приборостроения</w:t>
       </w:r>
       <w:r>
         <w:t xml:space="preserve"> [</w:t>
@@ -19734,6 +19748,7 @@
       <w:pPr>
         <w:spacing w:after="160"/>
         <w:ind w:firstLine="709"/>
+        <w:contextualSpacing/>
       </w:pPr>
       <w:r>
         <w:t>Существует большое количество различных программных пакетов, которые предназначены для проектирования и разработки объектов производства, для оформления конструкторской и технологической документации. Они объединяются под общим названием САПР (система автоматизированного проектирования), что подразумевает так называемые CAD/CAM/CAE/PDM-системы</w:t>
@@ -19755,9 +19770,16 @@
       <w:pPr>
         <w:spacing w:after="160"/>
         <w:ind w:firstLine="709"/>
-      </w:pPr>
-      <w:r>
-        <w:t xml:space="preserve">Программные продукты, позволяющие проводить расчёт, анализ и моделирования физических процессов в области механики, термодинамики, акустики, электродинамики, электромагнетизма, биоинженерии и </w:t>
+        <w:contextualSpacing/>
+      </w:pPr>
+      <w:r>
+        <w:t>Программные продукты, позволяющие проводить расчёт, анализ и моделировани</w:t>
+      </w:r>
+      <w:r>
+        <w:t>е</w:t>
+      </w:r>
+      <w:r>
+        <w:t xml:space="preserve"> физических процессов в области механики, термодинамики, акустики, электродинамики, электромагнетизма, биоинженерии и </w:t>
       </w:r>
       <w:r>
         <w:t>т. п.,</w:t>
@@ -19796,7 +19818,19 @@
         <w:t>)</w:t>
       </w:r>
       <w:r>
-        <w:t>-системам. Их значительное количество. Существует проблема выбора программного продукта и оценки его возможностей</w:t>
+        <w:t xml:space="preserve">-системам. </w:t>
+      </w:r>
+      <w:r>
+        <w:t>Разработано большое количества таких систем</w:t>
+      </w:r>
+      <w:r>
+        <w:t xml:space="preserve"> для различных областей</w:t>
+      </w:r>
+      <w:r>
+        <w:t>, поэтому с</w:t>
+      </w:r>
+      <w:r>
+        <w:t>уществует проблема выбора программного продукта и оценки его возможностей</w:t>
       </w:r>
       <w:r>
         <w:t xml:space="preserve"> [</w:t>
@@ -19931,6 +19965,7 @@
       <w:pPr>
         <w:spacing w:after="160"/>
         <w:ind w:firstLine="709"/>
+        <w:contextualSpacing/>
       </w:pPr>
       <w:r>
         <w:t>A</w:t>
@@ -19967,6 +20002,7 @@
       <w:pPr>
         <w:spacing w:after="160"/>
         <w:ind w:firstLine="709"/>
+        <w:contextualSpacing/>
       </w:pPr>
       <w:proofErr w:type="spellStart"/>
       <w:r>
@@ -19977,11 +20013,17 @@
         <w:t xml:space="preserve"> –</w:t>
       </w:r>
       <w:r>
-        <w:t xml:space="preserve"> программный комплекс высокого уровня в области конечно-элементных прочностных расчётов, позволяет получать точные и достоверные решения для сложных линейных и нелинейных инженерных проблем, предназначенный для проведения многоцелевого инженерного много </w:t>
+        <w:t xml:space="preserve"> программный комплекс высокого уровня в области конечно-элементных прочностных расчётов, позволяет получать точные и достоверные решения для сложных линейных и нелинейных инженерных проблем, предназначенный для проведения многоцелевого инженерного много дисциплинарного анализа, и для научно-исследовательских, и учебных целей в </w:t>
       </w:r>
       <w:r>
         <w:lastRenderedPageBreak/>
-        <w:t>дисциплинарного анализа, и для научно-исследовательских, и учебных целей в разных сферах деятельности</w:t>
+        <w:t>разных сферах деятельности</w:t>
+      </w:r>
+      <w:r>
+        <w:t xml:space="preserve">. </w:t>
+      </w:r>
+      <w:r>
+        <w:t>Популярен благодаря широким возможностям моделирования материалов</w:t>
       </w:r>
       <w:r>
         <w:t xml:space="preserve"> [</w:t>
@@ -20000,6 +20042,7 @@
       <w:pPr>
         <w:spacing w:after="160"/>
         <w:ind w:firstLine="709"/>
+        <w:contextualSpacing/>
       </w:pPr>
       <w:r>
         <w:t xml:space="preserve">NX </w:t>
@@ -20014,6 +20057,79 @@
       </w:r>
       <w:r>
         <w:t xml:space="preserve"> инструмент для проведения компьютерного инженерного анализа проектируемых изделий методом конечных элементов. Предназначен для решения статических и динамических линейных и нелинейных задач инженерного анализа; обеспечивает выполнение инженерных расчётов, включая расчёт напряженно-деформированного состояния, собственных частот и форм колебаний, анализ устойчивости, решение задач теплопередачи, исследование установившихся и неустановившихся процессов, нелинейных статических процессов, нелинейных динамических переходных процессов, анализ частотных характеристик, отклика на динамические и случайные воздействия</w:t>
+      </w:r>
+      <w:r>
+        <w:t xml:space="preserve">.  </w:t>
+      </w:r>
+      <w:r>
+        <w:t xml:space="preserve">Система распространена в аэрокосмической области промышленности, так как изначально разработкой программного пакета занималось </w:t>
+      </w:r>
+      <w:r>
+        <w:rPr>
+          <w:lang w:val="en-US"/>
+        </w:rPr>
+        <w:t>NASA</w:t>
+      </w:r>
+      <w:r>
+        <w:t xml:space="preserve">, отсюда и название </w:t>
+      </w:r>
+      <w:r>
+        <w:t>(</w:t>
+      </w:r>
+      <w:r>
+        <w:rPr>
+          <w:b/>
+          <w:bCs/>
+          <w:lang w:val="en-US"/>
+        </w:rPr>
+        <w:t>NA</w:t>
+      </w:r>
+      <w:r>
+        <w:rPr>
+          <w:lang w:val="en-US"/>
+        </w:rPr>
+        <w:t>SA</w:t>
+      </w:r>
+      <w:r>
+        <w:t xml:space="preserve"> </w:t>
+      </w:r>
+      <w:proofErr w:type="spellStart"/>
+      <w:r>
+        <w:rPr>
+          <w:b/>
+          <w:bCs/>
+          <w:lang w:val="en-US"/>
+        </w:rPr>
+        <w:t>STR</w:t>
+      </w:r>
+      <w:r>
+        <w:rPr>
+          <w:lang w:val="en-US"/>
+        </w:rPr>
+        <w:t>uctural</w:t>
+      </w:r>
+      <w:proofErr w:type="spellEnd"/>
+      <w:r>
+        <w:t xml:space="preserve"> </w:t>
+      </w:r>
+      <w:proofErr w:type="spellStart"/>
+      <w:r>
+        <w:rPr>
+          <w:b/>
+          <w:bCs/>
+          <w:lang w:val="en-US"/>
+        </w:rPr>
+        <w:t>AN</w:t>
+      </w:r>
+      <w:r>
+        <w:rPr>
+          <w:lang w:val="en-US"/>
+        </w:rPr>
+        <w:t>alysis</w:t>
+      </w:r>
+      <w:proofErr w:type="spellEnd"/>
+      <w:r>
+        <w:t>)</w:t>
       </w:r>
       <w:r>
         <w:t xml:space="preserve"> [</w:t>
@@ -20032,6 +20148,7 @@
       <w:pPr>
         <w:spacing w:after="160"/>
         <w:ind w:firstLine="709"/>
+        <w:contextualSpacing/>
       </w:pPr>
       <w:r>
         <w:t xml:space="preserve">COMSOL Multiphysics – пакет моделирования, который позволяет решать: системы нелинейных дифференциальных уравнений в частных производных методом конечных элементов в одном, двух и трёх измерениях, задачи из области электромагнетизма, теории упругости, динамики жидкостей и газов и химической газодинамики, задачи в физической постановке (выбор физической модели, например модели процесса диффузии). Дополнительные модули реализуют моделирование процессов переноса массы и энергии с учетом кинетики химических реакций, движения жидкостей и газов в пористых средах и под землей, электромагнитных взаимодействий и процессов теплопередачи, обеспечивает решение проектных задач в области </w:t>
@@ -20061,24 +20178,31 @@
       <w:pPr>
         <w:spacing w:after="160"/>
         <w:ind w:firstLine="709"/>
-      </w:pPr>
-      <w:r>
-        <w:t>В настоящее время, предлагаются сотни CAE-систем, предназначенных для решения широкого круга задач. Решаемые с помощью CAE-систем задачи отличаются сложностью, масштабом и возможностью (или невозможностью) автоматизировать процесс решения задачи. Функциональные возможности программных пакетов стремительно развиваются.</w:t>
-      </w:r>
-      <w:r>
-        <w:br w:type="page"/>
-      </w:r>
-    </w:p>
-    <w:p>
-      <w:pPr>
-        <w:rPr>
-          <w:color w:val="000000" w:themeColor="text1"/>
-          <w:szCs w:val="28"/>
-          <w:shd w:val="clear" w:color="auto" w:fill="FFFFFF"/>
-        </w:rPr>
-      </w:pPr>
+        <w:contextualSpacing/>
+      </w:pPr>
+      <w:r>
+        <w:t xml:space="preserve">В настоящее время, предлагаются сотни CAE-систем, предназначенных для решения широкого круга задач. Решаемые с помощью CAE-систем задачи отличаются сложностью, масштабом и возможностью (или невозможностью) </w:t>
+      </w:r>
       <w:r>
         <w:lastRenderedPageBreak/>
+        <w:t>автоматизировать процесс решения задачи. Функциональные возможности программных пакетов стремительно развиваются.</w:t>
+      </w:r>
+    </w:p>
+    <w:p>
+      <w:pPr>
+        <w:spacing w:after="160"/>
+        <w:ind w:firstLine="709"/>
+        <w:contextualSpacing/>
+        <w:rPr>
+          <w:color w:val="000000" w:themeColor="text1"/>
+          <w:szCs w:val="28"/>
+          <w:shd w:val="clear" w:color="auto" w:fill="FFFFFF"/>
+        </w:rPr>
+      </w:pPr>
+      <w:r>
+        <w:t xml:space="preserve"> </w:t>
+      </w:r>
+      <w:r>
         <w:t xml:space="preserve">В данной работе будет рассмотрен программный пакет </w:t>
       </w:r>
       <w:r>
@@ -22774,6 +22898,7 @@
         <w:rPr>
           <w:color w:val="000000" w:themeColor="text1"/>
           <w:szCs w:val="28"/>
+          <w:shd w:val="clear" w:color="auto" w:fill="FFFFFF"/>
         </w:rPr>
       </w:pPr>
       <w:r>
@@ -22885,7 +23010,23 @@
           <w:szCs w:val="28"/>
           <w:shd w:val="clear" w:color="auto" w:fill="FFFFFF"/>
         </w:rPr>
-        <w:t xml:space="preserve"> модуль Юнга 80 ГПа [</w:t>
+        <w:t xml:space="preserve"> модуль Юнга 8</w:t>
+      </w:r>
+      <w:r>
+        <w:rPr>
+          <w:color w:val="000000" w:themeColor="text1"/>
+          <w:szCs w:val="28"/>
+          <w:shd w:val="clear" w:color="auto" w:fill="FFFFFF"/>
+        </w:rPr>
+        <w:t>5</w:t>
+      </w:r>
+      <w:r>
+        <w:rPr>
+          <w:color w:val="000000" w:themeColor="text1"/>
+          <w:szCs w:val="28"/>
+          <w:shd w:val="clear" w:color="auto" w:fill="FFFFFF"/>
+        </w:rPr>
+        <w:t xml:space="preserve"> ГПа [</w:t>
       </w:r>
       <w:r>
         <w:rPr>
@@ -22933,7 +23074,550 @@
           <w:szCs w:val="28"/>
           <w:shd w:val="clear" w:color="auto" w:fill="FFFFFF"/>
         </w:rPr>
-        <w:t xml:space="preserve">].  На следующем шаге механика разрушения твердого тела была реализована в модуле “Механика конструкций”, образец был зафиксирован в пространстве, определены вектор и сила нагрузки. Для вывода полученных результатов был настроен встроенный решатель, в результате расчётов которого получена траектория прохождения трещин в образцах с </w:t>
+        <w:t xml:space="preserve">].  </w:t>
+      </w:r>
+      <w:r>
+        <w:rPr>
+          <w:color w:val="000000" w:themeColor="text1"/>
+          <w:szCs w:val="28"/>
+          <w:shd w:val="clear" w:color="auto" w:fill="FFFFFF"/>
+        </w:rPr>
+        <w:t>Окно задания материала показано на рисунке 4.2</w:t>
+      </w:r>
+      <w:r>
+        <w:rPr>
+          <w:color w:val="000000" w:themeColor="text1"/>
+          <w:szCs w:val="28"/>
+          <w:shd w:val="clear" w:color="auto" w:fill="FFFFFF"/>
+        </w:rPr>
+        <w:t>:</w:t>
+      </w:r>
+    </w:p>
+    <w:p>
+      <w:pPr>
+        <w:pStyle w:val="aa"/>
+        <w:spacing w:before="240" w:beforeAutospacing="0" w:after="240" w:afterAutospacing="0"/>
+        <w:ind w:firstLine="0"/>
+        <w:contextualSpacing/>
+        <w:jc w:val="center"/>
+        <w:rPr>
+          <w:color w:val="000000" w:themeColor="text1"/>
+          <w:szCs w:val="28"/>
+          <w:shd w:val="clear" w:color="auto" w:fill="FFFFFF"/>
+        </w:rPr>
+      </w:pPr>
+      <w:r>
+        <w:rPr>
+          <w:color w:val="000000" w:themeColor="text1"/>
+          <w:szCs w:val="28"/>
+          <w:shd w:val="clear" w:color="auto" w:fill="FFFFFF"/>
+        </w:rPr>
+        <w:lastRenderedPageBreak/>
+        <w:drawing>
+          <wp:inline distT="0" distB="0" distL="0" distR="0" wp14:anchorId="197C7181" wp14:editId="60A0C046">
+            <wp:extent cx="4662623" cy="4653481"/>
+            <wp:effectExtent l="0" t="0" r="5080" b="0"/>
+            <wp:docPr id="10" name="Рисунок 10" descr="Изображение выглядит как стол&#10;&#10;Автоматически созданное описание"/>
+            <wp:cNvGraphicFramePr>
+              <a:graphicFrameLocks xmlns:a="http://schemas.openxmlformats.org/drawingml/2006/main" noChangeAspect="1"/>
+            </wp:cNvGraphicFramePr>
+            <a:graphic xmlns:a="http://schemas.openxmlformats.org/drawingml/2006/main">
+              <a:graphicData uri="http://schemas.openxmlformats.org/drawingml/2006/picture">
+                <pic:pic xmlns:pic="http://schemas.openxmlformats.org/drawingml/2006/picture">
+                  <pic:nvPicPr>
+                    <pic:cNvPr id="10" name="Рисунок 10" descr="Изображение выглядит как стол&#10;&#10;Автоматически созданное описание"/>
+                    <pic:cNvPicPr/>
+                  </pic:nvPicPr>
+                  <pic:blipFill>
+                    <a:blip r:embed="rId22"/>
+                    <a:stretch>
+                      <a:fillRect/>
+                    </a:stretch>
+                  </pic:blipFill>
+                  <pic:spPr>
+                    <a:xfrm>
+                      <a:off x="0" y="0"/>
+                      <a:ext cx="4671660" cy="4662500"/>
+                    </a:xfrm>
+                    <a:prstGeom prst="rect">
+                      <a:avLst/>
+                    </a:prstGeom>
+                  </pic:spPr>
+                </pic:pic>
+              </a:graphicData>
+            </a:graphic>
+          </wp:inline>
+        </w:drawing>
+      </w:r>
+    </w:p>
+    <w:p>
+      <w:pPr>
+        <w:pStyle w:val="aa"/>
+        <w:spacing w:before="240" w:beforeAutospacing="0" w:after="240" w:afterAutospacing="0"/>
+        <w:ind w:firstLine="0"/>
+        <w:contextualSpacing/>
+        <w:jc w:val="center"/>
+        <w:rPr>
+          <w:color w:val="000000" w:themeColor="text1"/>
+          <w:szCs w:val="28"/>
+          <w:shd w:val="clear" w:color="auto" w:fill="FFFFFF"/>
+        </w:rPr>
+      </w:pPr>
+      <w:r>
+        <w:rPr>
+          <w:color w:val="000000" w:themeColor="text1"/>
+          <w:szCs w:val="28"/>
+          <w:shd w:val="clear" w:color="auto" w:fill="FFFFFF"/>
+        </w:rPr>
+        <w:t xml:space="preserve">Рисунок 4.2 – Блок задания материала модели в </w:t>
+      </w:r>
+      <w:r>
+        <w:rPr>
+          <w:color w:val="000000" w:themeColor="text1"/>
+          <w:szCs w:val="28"/>
+          <w:shd w:val="clear" w:color="auto" w:fill="FFFFFF"/>
+          <w:lang w:val="en-US"/>
+        </w:rPr>
+        <w:t>COMSOL</w:t>
+      </w:r>
+      <w:r>
+        <w:rPr>
+          <w:color w:val="000000" w:themeColor="text1"/>
+          <w:szCs w:val="28"/>
+          <w:shd w:val="clear" w:color="auto" w:fill="FFFFFF"/>
+        </w:rPr>
+        <w:t xml:space="preserve"> </w:t>
+      </w:r>
+      <w:proofErr w:type="spellStart"/>
+      <w:r>
+        <w:rPr>
+          <w:color w:val="000000" w:themeColor="text1"/>
+          <w:szCs w:val="28"/>
+          <w:shd w:val="clear" w:color="auto" w:fill="FFFFFF"/>
+        </w:rPr>
+        <w:t>Multiphysics</w:t>
+      </w:r>
+      <w:proofErr w:type="spellEnd"/>
+    </w:p>
+    <w:p>
+      <w:pPr>
+        <w:pStyle w:val="aa"/>
+        <w:spacing w:before="240" w:beforeAutospacing="0" w:after="240" w:afterAutospacing="0"/>
+        <w:ind w:firstLine="709"/>
+        <w:contextualSpacing/>
+        <w:jc w:val="center"/>
+        <w:rPr>
+          <w:color w:val="000000" w:themeColor="text1"/>
+          <w:szCs w:val="28"/>
+          <w:shd w:val="clear" w:color="auto" w:fill="FFFFFF"/>
+        </w:rPr>
+      </w:pPr>
+    </w:p>
+    <w:p>
+      <w:pPr>
+        <w:pStyle w:val="aa"/>
+        <w:spacing w:before="240" w:beforeAutospacing="0" w:after="240" w:afterAutospacing="0"/>
+        <w:ind w:firstLine="709"/>
+        <w:contextualSpacing/>
+        <w:rPr>
+          <w:color w:val="000000" w:themeColor="text1"/>
+          <w:szCs w:val="28"/>
+          <w:shd w:val="clear" w:color="auto" w:fill="FFFFFF"/>
+        </w:rPr>
+      </w:pPr>
+      <w:r>
+        <w:rPr>
+          <w:color w:val="000000" w:themeColor="text1"/>
+          <w:szCs w:val="28"/>
+          <w:shd w:val="clear" w:color="auto" w:fill="FFFFFF"/>
+        </w:rPr>
+        <w:t>На следующем шаге механика разрушения твердого тела была реализована в модуле “Механика конструкций”, образец был зафиксирован в пространстве, определены вектор и нагрузк</w:t>
+      </w:r>
+      <w:r>
+        <w:rPr>
+          <w:color w:val="000000" w:themeColor="text1"/>
+          <w:szCs w:val="28"/>
+          <w:shd w:val="clear" w:color="auto" w:fill="FFFFFF"/>
+        </w:rPr>
+        <w:t>а</w:t>
+      </w:r>
+      <w:r>
+        <w:rPr>
+          <w:color w:val="000000" w:themeColor="text1"/>
+          <w:szCs w:val="28"/>
+          <w:shd w:val="clear" w:color="auto" w:fill="FFFFFF"/>
+        </w:rPr>
+        <w:t xml:space="preserve">. </w:t>
+      </w:r>
+      <w:r>
+        <w:rPr>
+          <w:color w:val="000000" w:themeColor="text1"/>
+          <w:szCs w:val="28"/>
+          <w:shd w:val="clear" w:color="auto" w:fill="FFFFFF"/>
+        </w:rPr>
+        <w:t xml:space="preserve">Окно блока </w:t>
+      </w:r>
+      <w:r>
+        <w:rPr>
+          <w:color w:val="000000" w:themeColor="text1"/>
+          <w:szCs w:val="28"/>
+          <w:shd w:val="clear" w:color="auto" w:fill="FFFFFF"/>
+        </w:rPr>
+        <w:t>“</w:t>
+      </w:r>
+      <w:r>
+        <w:rPr>
+          <w:color w:val="000000" w:themeColor="text1"/>
+          <w:szCs w:val="28"/>
+          <w:shd w:val="clear" w:color="auto" w:fill="FFFFFF"/>
+        </w:rPr>
+        <w:t>Механика конструкций</w:t>
+      </w:r>
+      <w:r>
+        <w:rPr>
+          <w:color w:val="000000" w:themeColor="text1"/>
+          <w:szCs w:val="28"/>
+          <w:shd w:val="clear" w:color="auto" w:fill="FFFFFF"/>
+        </w:rPr>
+        <w:t>”</w:t>
+      </w:r>
+      <w:r>
+        <w:rPr>
+          <w:color w:val="000000" w:themeColor="text1"/>
+          <w:szCs w:val="28"/>
+          <w:shd w:val="clear" w:color="auto" w:fill="FFFFFF"/>
+        </w:rPr>
+        <w:t xml:space="preserve"> показано на изображении 4.3</w:t>
+      </w:r>
+      <w:r>
+        <w:rPr>
+          <w:color w:val="000000" w:themeColor="text1"/>
+          <w:szCs w:val="28"/>
+          <w:shd w:val="clear" w:color="auto" w:fill="FFFFFF"/>
+        </w:rPr>
+        <w:t>:</w:t>
+      </w:r>
+    </w:p>
+    <w:p>
+      <w:pPr>
+        <w:pStyle w:val="aa"/>
+        <w:spacing w:before="240" w:beforeAutospacing="0" w:after="240" w:afterAutospacing="0"/>
+        <w:ind w:firstLine="0"/>
+        <w:contextualSpacing/>
+        <w:jc w:val="center"/>
+        <w:rPr>
+          <w:color w:val="000000" w:themeColor="text1"/>
+          <w:szCs w:val="28"/>
+          <w:shd w:val="clear" w:color="auto" w:fill="FFFFFF"/>
+        </w:rPr>
+      </w:pPr>
+      <w:r>
+        <w:rPr>
+          <w:color w:val="000000" w:themeColor="text1"/>
+          <w:szCs w:val="28"/>
+          <w:shd w:val="clear" w:color="auto" w:fill="FFFFFF"/>
+        </w:rPr>
+        <w:lastRenderedPageBreak/>
+        <w:drawing>
+          <wp:inline distT="0" distB="0" distL="0" distR="0" wp14:anchorId="35AF1DF5" wp14:editId="1340789C">
+            <wp:extent cx="3751531" cy="6120143"/>
+            <wp:effectExtent l="0" t="0" r="1905" b="0"/>
+            <wp:docPr id="11" name="Рисунок 11" descr="Изображение выглядит как стол&#10;&#10;Автоматически созданное описание"/>
+            <wp:cNvGraphicFramePr>
+              <a:graphicFrameLocks xmlns:a="http://schemas.openxmlformats.org/drawingml/2006/main" noChangeAspect="1"/>
+            </wp:cNvGraphicFramePr>
+            <a:graphic xmlns:a="http://schemas.openxmlformats.org/drawingml/2006/main">
+              <a:graphicData uri="http://schemas.openxmlformats.org/drawingml/2006/picture">
+                <pic:pic xmlns:pic="http://schemas.openxmlformats.org/drawingml/2006/picture">
+                  <pic:nvPicPr>
+                    <pic:cNvPr id="11" name="Рисунок 11" descr="Изображение выглядит как стол&#10;&#10;Автоматически созданное описание"/>
+                    <pic:cNvPicPr/>
+                  </pic:nvPicPr>
+                  <pic:blipFill>
+                    <a:blip r:embed="rId23"/>
+                    <a:stretch>
+                      <a:fillRect/>
+                    </a:stretch>
+                  </pic:blipFill>
+                  <pic:spPr>
+                    <a:xfrm>
+                      <a:off x="0" y="0"/>
+                      <a:ext cx="3779293" cy="6165434"/>
+                    </a:xfrm>
+                    <a:prstGeom prst="rect">
+                      <a:avLst/>
+                    </a:prstGeom>
+                  </pic:spPr>
+                </pic:pic>
+              </a:graphicData>
+            </a:graphic>
+          </wp:inline>
+        </w:drawing>
+      </w:r>
+    </w:p>
+    <w:p>
+      <w:pPr>
+        <w:pStyle w:val="aa"/>
+        <w:spacing w:before="240" w:beforeAutospacing="0" w:after="240" w:afterAutospacing="0"/>
+        <w:ind w:firstLine="0"/>
+        <w:contextualSpacing/>
+        <w:jc w:val="center"/>
+        <w:rPr>
+          <w:color w:val="000000" w:themeColor="text1"/>
+          <w:szCs w:val="28"/>
+          <w:shd w:val="clear" w:color="auto" w:fill="FFFFFF"/>
+        </w:rPr>
+      </w:pPr>
+      <w:r>
+        <w:rPr>
+          <w:color w:val="000000" w:themeColor="text1"/>
+          <w:szCs w:val="28"/>
+          <w:shd w:val="clear" w:color="auto" w:fill="FFFFFF"/>
+        </w:rPr>
+        <w:t xml:space="preserve">Рисунок 4.3 – Блок задания </w:t>
+      </w:r>
+      <w:r>
+        <w:rPr>
+          <w:color w:val="000000" w:themeColor="text1"/>
+          <w:szCs w:val="28"/>
+          <w:shd w:val="clear" w:color="auto" w:fill="FFFFFF"/>
+        </w:rPr>
+        <w:t>физического интерфейса</w:t>
+      </w:r>
+    </w:p>
+    <w:p>
+      <w:pPr>
+        <w:pStyle w:val="aa"/>
+        <w:spacing w:before="240" w:beforeAutospacing="0" w:after="240" w:afterAutospacing="0"/>
+        <w:ind w:firstLine="0"/>
+        <w:contextualSpacing/>
+        <w:jc w:val="center"/>
+        <w:rPr>
+          <w:color w:val="000000" w:themeColor="text1"/>
+          <w:szCs w:val="28"/>
+          <w:shd w:val="clear" w:color="auto" w:fill="FFFFFF"/>
+        </w:rPr>
+      </w:pPr>
+    </w:p>
+    <w:p>
+      <w:pPr>
+        <w:pStyle w:val="aa"/>
+        <w:spacing w:before="240" w:beforeAutospacing="0" w:after="240" w:afterAutospacing="0"/>
+        <w:ind w:firstLine="709"/>
+        <w:contextualSpacing/>
+        <w:rPr>
+          <w:color w:val="000000" w:themeColor="text1"/>
+          <w:szCs w:val="28"/>
+          <w:shd w:val="clear" w:color="auto" w:fill="FFFFFF"/>
+          <w:lang w:val="en-US"/>
+        </w:rPr>
+      </w:pPr>
+      <w:r>
+        <w:rPr>
+          <w:color w:val="000000" w:themeColor="text1"/>
+          <w:szCs w:val="28"/>
+          <w:shd w:val="clear" w:color="auto" w:fill="FFFFFF"/>
+        </w:rPr>
+        <w:t xml:space="preserve">Для расчётов была сгенерирована сетка с помощью блока </w:t>
+      </w:r>
+      <w:r>
+        <w:rPr>
+          <w:color w:val="000000" w:themeColor="text1"/>
+          <w:szCs w:val="28"/>
+          <w:shd w:val="clear" w:color="auto" w:fill="FFFFFF"/>
+        </w:rPr>
+        <w:t>“</w:t>
+      </w:r>
+      <w:r>
+        <w:rPr>
+          <w:color w:val="000000" w:themeColor="text1"/>
+          <w:szCs w:val="28"/>
+          <w:shd w:val="clear" w:color="auto" w:fill="FFFFFF"/>
+          <w:lang w:val="en-US"/>
+        </w:rPr>
+        <w:t>Mesh</w:t>
+      </w:r>
+      <w:r>
+        <w:rPr>
+          <w:color w:val="000000" w:themeColor="text1"/>
+          <w:szCs w:val="28"/>
+          <w:shd w:val="clear" w:color="auto" w:fill="FFFFFF"/>
+        </w:rPr>
+        <w:t>”</w:t>
+      </w:r>
+      <w:r>
+        <w:rPr>
+          <w:color w:val="000000" w:themeColor="text1"/>
+          <w:szCs w:val="28"/>
+          <w:shd w:val="clear" w:color="auto" w:fill="FFFFFF"/>
+        </w:rPr>
+        <w:t xml:space="preserve">, где необходимо задать параметры для элементов областей с повышенной и уменьшенной концентрацией конечных элементов. Окно блока </w:t>
+      </w:r>
+      <w:r>
+        <w:rPr>
+          <w:color w:val="000000" w:themeColor="text1"/>
+          <w:szCs w:val="28"/>
+          <w:shd w:val="clear" w:color="auto" w:fill="FFFFFF"/>
+        </w:rPr>
+        <w:t>“</w:t>
+      </w:r>
+      <w:r>
+        <w:rPr>
+          <w:color w:val="000000" w:themeColor="text1"/>
+          <w:szCs w:val="28"/>
+          <w:shd w:val="clear" w:color="auto" w:fill="FFFFFF"/>
+          <w:lang w:val="en-US"/>
+        </w:rPr>
+        <w:t>Mesh</w:t>
+      </w:r>
+      <w:r>
+        <w:rPr>
+          <w:color w:val="000000" w:themeColor="text1"/>
+          <w:szCs w:val="28"/>
+          <w:shd w:val="clear" w:color="auto" w:fill="FFFFFF"/>
+        </w:rPr>
+        <w:t>”</w:t>
+      </w:r>
+      <w:r>
+        <w:rPr>
+          <w:color w:val="000000" w:themeColor="text1"/>
+          <w:szCs w:val="28"/>
+          <w:shd w:val="clear" w:color="auto" w:fill="FFFFFF"/>
+        </w:rPr>
+        <w:t xml:space="preserve"> показано на рисунке 4.4</w:t>
+      </w:r>
+      <w:r>
+        <w:rPr>
+          <w:color w:val="000000" w:themeColor="text1"/>
+          <w:szCs w:val="28"/>
+          <w:shd w:val="clear" w:color="auto" w:fill="FFFFFF"/>
+          <w:lang w:val="en-US"/>
+        </w:rPr>
+        <w:t>:</w:t>
+      </w:r>
+    </w:p>
+    <w:p>
+      <w:pPr>
+        <w:pStyle w:val="aa"/>
+        <w:spacing w:before="240" w:beforeAutospacing="0" w:after="240" w:afterAutospacing="0"/>
+        <w:ind w:firstLine="709"/>
+        <w:contextualSpacing/>
+        <w:jc w:val="center"/>
+        <w:rPr>
+          <w:color w:val="000000" w:themeColor="text1"/>
+          <w:szCs w:val="28"/>
+          <w:shd w:val="clear" w:color="auto" w:fill="FFFFFF"/>
+          <w:lang w:val="en-US"/>
+        </w:rPr>
+      </w:pPr>
+      <w:r>
+        <w:rPr>
+          <w:color w:val="000000" w:themeColor="text1"/>
+          <w:szCs w:val="28"/>
+          <w:shd w:val="clear" w:color="auto" w:fill="FFFFFF"/>
+          <w:lang w:val="en-US"/>
+        </w:rPr>
+        <w:lastRenderedPageBreak/>
+        <w:drawing>
+          <wp:inline distT="0" distB="0" distL="0" distR="0" wp14:anchorId="5B8552F6" wp14:editId="74D7EE91">
+            <wp:extent cx="2978590" cy="3122424"/>
+            <wp:effectExtent l="0" t="0" r="0" b="1905"/>
+            <wp:docPr id="16" name="Рисунок 16"/>
+            <wp:cNvGraphicFramePr>
+              <a:graphicFrameLocks xmlns:a="http://schemas.openxmlformats.org/drawingml/2006/main" noChangeAspect="1"/>
+            </wp:cNvGraphicFramePr>
+            <a:graphic xmlns:a="http://schemas.openxmlformats.org/drawingml/2006/main">
+              <a:graphicData uri="http://schemas.openxmlformats.org/drawingml/2006/picture">
+                <pic:pic xmlns:pic="http://schemas.openxmlformats.org/drawingml/2006/picture">
+                  <pic:nvPicPr>
+                    <pic:cNvPr id="1" name=""/>
+                    <pic:cNvPicPr/>
+                  </pic:nvPicPr>
+                  <pic:blipFill>
+                    <a:blip r:embed="rId24"/>
+                    <a:stretch>
+                      <a:fillRect/>
+                    </a:stretch>
+                  </pic:blipFill>
+                  <pic:spPr>
+                    <a:xfrm>
+                      <a:off x="0" y="0"/>
+                      <a:ext cx="2997760" cy="3142520"/>
+                    </a:xfrm>
+                    <a:prstGeom prst="rect">
+                      <a:avLst/>
+                    </a:prstGeom>
+                  </pic:spPr>
+                </pic:pic>
+              </a:graphicData>
+            </a:graphic>
+          </wp:inline>
+        </w:drawing>
+      </w:r>
+    </w:p>
+    <w:p>
+      <w:pPr>
+        <w:pStyle w:val="aa"/>
+        <w:spacing w:before="240" w:beforeAutospacing="0" w:after="240" w:afterAutospacing="0"/>
+        <w:ind w:firstLine="709"/>
+        <w:contextualSpacing/>
+        <w:jc w:val="center"/>
+        <w:rPr>
+          <w:color w:val="000000" w:themeColor="text1"/>
+          <w:szCs w:val="28"/>
+          <w:shd w:val="clear" w:color="auto" w:fill="FFFFFF"/>
+        </w:rPr>
+      </w:pPr>
+      <w:r>
+        <w:rPr>
+          <w:color w:val="000000" w:themeColor="text1"/>
+          <w:szCs w:val="28"/>
+          <w:shd w:val="clear" w:color="auto" w:fill="FFFFFF"/>
+        </w:rPr>
+        <w:t>Рисунок</w:t>
+      </w:r>
+      <w:r>
+        <w:rPr>
+          <w:color w:val="000000" w:themeColor="text1"/>
+          <w:szCs w:val="28"/>
+          <w:shd w:val="clear" w:color="auto" w:fill="FFFFFF"/>
+        </w:rPr>
+        <w:t xml:space="preserve"> 4.4 – Окно настройки конечных элементов</w:t>
+      </w:r>
+    </w:p>
+    <w:p>
+      <w:pPr>
+        <w:pStyle w:val="aa"/>
+        <w:spacing w:before="240" w:beforeAutospacing="0" w:after="240" w:afterAutospacing="0"/>
+        <w:ind w:firstLine="709"/>
+        <w:contextualSpacing/>
+        <w:jc w:val="center"/>
+        <w:rPr>
+          <w:color w:val="000000" w:themeColor="text1"/>
+          <w:szCs w:val="28"/>
+          <w:shd w:val="clear" w:color="auto" w:fill="FFFFFF"/>
+        </w:rPr>
+      </w:pPr>
+    </w:p>
+    <w:p>
+      <w:pPr>
+        <w:pStyle w:val="aa"/>
+        <w:spacing w:before="240" w:beforeAutospacing="0" w:after="240" w:afterAutospacing="0"/>
+        <w:ind w:firstLine="709"/>
+        <w:contextualSpacing/>
+        <w:rPr>
+          <w:color w:val="000000" w:themeColor="text1"/>
+          <w:szCs w:val="28"/>
+          <w:shd w:val="clear" w:color="auto" w:fill="FFFFFF"/>
+        </w:rPr>
+      </w:pPr>
+      <w:r>
+        <w:rPr>
+          <w:color w:val="000000" w:themeColor="text1"/>
+          <w:szCs w:val="28"/>
+          <w:shd w:val="clear" w:color="auto" w:fill="FFFFFF"/>
+        </w:rPr>
+        <w:t xml:space="preserve">Для вывода полученных результатов был настроен встроенный решатель, в результате расчётов которого получена траектория прохождения трещин в образцах с </w:t>
       </w:r>
       <w:r>
         <w:rPr>
@@ -22949,7 +23633,138 @@
           <w:szCs w:val="28"/>
           <w:shd w:val="clear" w:color="auto" w:fill="FFFFFF"/>
         </w:rPr>
-        <w:t xml:space="preserve"> при сжатии и растяжении. Полученные модели</w:t>
+        <w:t xml:space="preserve"> при сжатии и растяжении. </w:t>
+      </w:r>
+      <w:r>
+        <w:rPr>
+          <w:color w:val="000000" w:themeColor="text1"/>
+          <w:szCs w:val="28"/>
+          <w:shd w:val="clear" w:color="auto" w:fill="FFFFFF"/>
+        </w:rPr>
+        <w:t>Дерево блока настройки решателя показано на рисунке 4.</w:t>
+      </w:r>
+      <w:r>
+        <w:rPr>
+          <w:color w:val="000000" w:themeColor="text1"/>
+          <w:szCs w:val="28"/>
+          <w:shd w:val="clear" w:color="auto" w:fill="FFFFFF"/>
+        </w:rPr>
+        <w:t>5</w:t>
+      </w:r>
+      <w:r>
+        <w:rPr>
+          <w:color w:val="000000" w:themeColor="text1"/>
+          <w:szCs w:val="28"/>
+          <w:shd w:val="clear" w:color="auto" w:fill="FFFFFF"/>
+        </w:rPr>
+        <w:t>:</w:t>
+      </w:r>
+    </w:p>
+    <w:p>
+      <w:pPr>
+        <w:pStyle w:val="aa"/>
+        <w:spacing w:before="240" w:beforeAutospacing="0" w:after="240" w:afterAutospacing="0"/>
+        <w:ind w:firstLine="0"/>
+        <w:contextualSpacing/>
+        <w:jc w:val="center"/>
+        <w:rPr>
+          <w:color w:val="000000" w:themeColor="text1"/>
+          <w:szCs w:val="28"/>
+          <w:shd w:val="clear" w:color="auto" w:fill="FFFFFF"/>
+        </w:rPr>
+      </w:pPr>
+      <w:r>
+        <w:rPr>
+          <w:color w:val="000000" w:themeColor="text1"/>
+          <w:szCs w:val="28"/>
+          <w:shd w:val="clear" w:color="auto" w:fill="FFFFFF"/>
+        </w:rPr>
+        <w:drawing>
+          <wp:inline distT="0" distB="0" distL="0" distR="0" wp14:anchorId="7B5D8FDF" wp14:editId="6A3829EE">
+            <wp:extent cx="3304515" cy="3271469"/>
+            <wp:effectExtent l="0" t="0" r="0" b="5715"/>
+            <wp:docPr id="12" name="Рисунок 12" descr="Изображение выглядит как текст&#10;&#10;Автоматически созданное описание"/>
+            <wp:cNvGraphicFramePr>
+              <a:graphicFrameLocks xmlns:a="http://schemas.openxmlformats.org/drawingml/2006/main" noChangeAspect="1"/>
+            </wp:cNvGraphicFramePr>
+            <a:graphic xmlns:a="http://schemas.openxmlformats.org/drawingml/2006/main">
+              <a:graphicData uri="http://schemas.openxmlformats.org/drawingml/2006/picture">
+                <pic:pic xmlns:pic="http://schemas.openxmlformats.org/drawingml/2006/picture">
+                  <pic:nvPicPr>
+                    <pic:cNvPr id="12" name="Рисунок 12" descr="Изображение выглядит как текст&#10;&#10;Автоматически созданное описание"/>
+                    <pic:cNvPicPr/>
+                  </pic:nvPicPr>
+                  <pic:blipFill>
+                    <a:blip r:embed="rId25"/>
+                    <a:stretch>
+                      <a:fillRect/>
+                    </a:stretch>
+                  </pic:blipFill>
+                  <pic:spPr>
+                    <a:xfrm>
+                      <a:off x="0" y="0"/>
+                      <a:ext cx="3314495" cy="3281349"/>
+                    </a:xfrm>
+                    <a:prstGeom prst="rect">
+                      <a:avLst/>
+                    </a:prstGeom>
+                  </pic:spPr>
+                </pic:pic>
+              </a:graphicData>
+            </a:graphic>
+          </wp:inline>
+        </w:drawing>
+      </w:r>
+    </w:p>
+    <w:p>
+      <w:pPr>
+        <w:pStyle w:val="aa"/>
+        <w:spacing w:before="240" w:beforeAutospacing="0" w:after="240" w:afterAutospacing="0"/>
+        <w:ind w:firstLine="0"/>
+        <w:contextualSpacing/>
+        <w:jc w:val="center"/>
+        <w:rPr>
+          <w:color w:val="000000" w:themeColor="text1"/>
+          <w:szCs w:val="28"/>
+          <w:shd w:val="clear" w:color="auto" w:fill="FFFFFF"/>
+        </w:rPr>
+      </w:pPr>
+      <w:r>
+        <w:rPr>
+          <w:color w:val="000000" w:themeColor="text1"/>
+          <w:szCs w:val="28"/>
+          <w:shd w:val="clear" w:color="auto" w:fill="FFFFFF"/>
+        </w:rPr>
+        <w:t>Рисунок</w:t>
+      </w:r>
+      <w:r>
+        <w:rPr>
+          <w:color w:val="000000" w:themeColor="text1"/>
+          <w:szCs w:val="28"/>
+          <w:shd w:val="clear" w:color="auto" w:fill="FFFFFF"/>
+        </w:rPr>
+        <w:t xml:space="preserve"> 4.5 – Дерево блока настройки решателя</w:t>
+      </w:r>
+    </w:p>
+    <w:p>
+      <w:pPr>
+        <w:pStyle w:val="aa"/>
+        <w:spacing w:before="240" w:beforeAutospacing="0" w:after="240" w:afterAutospacing="0"/>
+        <w:ind w:firstLine="709"/>
+        <w:contextualSpacing/>
+        <w:rPr>
+          <w:color w:val="000000" w:themeColor="text1"/>
+          <w:szCs w:val="28"/>
+        </w:rPr>
+      </w:pPr>
+      <w:r>
+        <w:rPr>
+          <w:color w:val="000000" w:themeColor="text1"/>
+          <w:szCs w:val="28"/>
+          <w:shd w:val="clear" w:color="auto" w:fill="FFFFFF"/>
+        </w:rPr>
+        <w:lastRenderedPageBreak/>
+        <w:t>Полученные модели</w:t>
       </w:r>
       <w:r>
         <w:rPr>
@@ -22973,7 +23788,23 @@
           <w:szCs w:val="28"/>
           <w:shd w:val="clear" w:color="auto" w:fill="FFFFFF"/>
         </w:rPr>
-        <w:t xml:space="preserve">.2 и </w:t>
+        <w:t>.</w:t>
+      </w:r>
+      <w:r>
+        <w:rPr>
+          <w:color w:val="000000" w:themeColor="text1"/>
+          <w:szCs w:val="28"/>
+          <w:shd w:val="clear" w:color="auto" w:fill="FFFFFF"/>
+        </w:rPr>
+        <w:t>6</w:t>
+      </w:r>
+      <w:r>
+        <w:rPr>
+          <w:color w:val="000000" w:themeColor="text1"/>
+          <w:szCs w:val="28"/>
+          <w:shd w:val="clear" w:color="auto" w:fill="FFFFFF"/>
+        </w:rPr>
+        <w:t xml:space="preserve"> и </w:t>
       </w:r>
       <w:r>
         <w:rPr>
@@ -22989,7 +23820,15 @@
           <w:szCs w:val="28"/>
           <w:shd w:val="clear" w:color="auto" w:fill="FFFFFF"/>
         </w:rPr>
-        <w:t>.3</w:t>
+        <w:t>.</w:t>
+      </w:r>
+      <w:r>
+        <w:rPr>
+          <w:color w:val="000000" w:themeColor="text1"/>
+          <w:szCs w:val="28"/>
+          <w:shd w:val="clear" w:color="auto" w:fill="FFFFFF"/>
+        </w:rPr>
+        <w:t>7</w:t>
       </w:r>
       <w:r>
         <w:rPr>
@@ -23015,7 +23854,6 @@
         <w:rPr>
           <w:noProof/>
         </w:rPr>
-        <w:lastRenderedPageBreak/>
         <w:drawing>
           <wp:inline distT="0" distB="0" distL="0" distR="0" wp14:anchorId="4AD82126" wp14:editId="3A90B4F2">
             <wp:extent cx="4688693" cy="6105525"/>
@@ -23034,7 +23872,7 @@
                     </pic:cNvPicPr>
                   </pic:nvPicPr>
                   <pic:blipFill>
-                    <a:blip r:embed="rId22">
+                    <a:blip r:embed="rId26">
                       <a:extLst>
                         <a:ext uri="{28A0092B-C50C-407E-A947-70E740481C1C}">
                           <a14:useLocalDpi xmlns:a14="http://schemas.microsoft.com/office/drawing/2010/main" val="0"/>
@@ -23070,7 +23908,7 @@
       <w:pPr>
         <w:pStyle w:val="aa"/>
         <w:spacing w:before="0" w:beforeAutospacing="0" w:after="0" w:afterAutospacing="0"/>
-        <w:ind w:left="397" w:firstLine="709"/>
+        <w:ind w:firstLine="0"/>
         <w:jc w:val="center"/>
         <w:rPr>
           <w:color w:val="000000" w:themeColor="text1"/>
@@ -23108,7 +23946,7 @@
           <w:szCs w:val="28"/>
           <w:shd w:val="clear" w:color="auto" w:fill="FFFFFF"/>
         </w:rPr>
-        <w:t>2</w:t>
+        <w:t>6</w:t>
       </w:r>
       <w:r>
         <w:rPr>
@@ -23216,7 +24054,7 @@
                     </pic:cNvPicPr>
                   </pic:nvPicPr>
                   <pic:blipFill>
-                    <a:blip r:embed="rId23">
+                    <a:blip r:embed="rId27">
                       <a:extLst>
                         <a:ext uri="{28A0092B-C50C-407E-A947-70E740481C1C}">
                           <a14:useLocalDpi xmlns:a14="http://schemas.microsoft.com/office/drawing/2010/main" val="0"/>
@@ -23252,7 +24090,7 @@
       <w:pPr>
         <w:pStyle w:val="aa"/>
         <w:spacing w:before="0" w:beforeAutospacing="0" w:after="0" w:afterAutospacing="0"/>
-        <w:ind w:left="397" w:firstLine="709"/>
+        <w:ind w:firstLine="0"/>
         <w:jc w:val="center"/>
         <w:rPr>
           <w:color w:val="000000" w:themeColor="text1"/>
@@ -23290,7 +24128,7 @@
           <w:szCs w:val="28"/>
           <w:shd w:val="clear" w:color="auto" w:fill="FFFFFF"/>
         </w:rPr>
-        <w:t>3</w:t>
+        <w:t>7</w:t>
       </w:r>
       <w:r>
         <w:rPr>
@@ -23406,7 +24244,7 @@
           <w:szCs w:val="28"/>
           <w:shd w:val="clear" w:color="auto" w:fill="FFFFFF"/>
         </w:rPr>
-        <w:t>2</w:t>
+        <w:t>6</w:t>
       </w:r>
       <w:r>
         <w:rPr>
@@ -23438,7 +24276,7 @@
           <w:szCs w:val="28"/>
           <w:shd w:val="clear" w:color="auto" w:fill="FFFFFF"/>
         </w:rPr>
-        <w:t>3</w:t>
+        <w:t>7</w:t>
       </w:r>
       <w:r>
         <w:rPr>
@@ -25251,7 +26089,7 @@
                     </pic:cNvPicPr>
                   </pic:nvPicPr>
                   <pic:blipFill>
-                    <a:blip r:embed="rId24">
+                    <a:blip r:embed="rId28">
                       <a:extLst>
                         <a:ext uri="{28A0092B-C50C-407E-A947-70E740481C1C}">
                           <a14:useLocalDpi xmlns:a14="http://schemas.microsoft.com/office/drawing/2010/main" val="0"/>
@@ -25341,7 +26179,7 @@
                     </pic:cNvPicPr>
                   </pic:nvPicPr>
                   <pic:blipFill>
-                    <a:blip r:embed="rId25">
+                    <a:blip r:embed="rId29">
                       <a:extLst>
                         <a:ext uri="{28A0092B-C50C-407E-A947-70E740481C1C}">
                           <a14:useLocalDpi xmlns:a14="http://schemas.microsoft.com/office/drawing/2010/main" val="0"/>
@@ -28199,7 +29037,7 @@
           <w:shd w:val="clear" w:color="auto" w:fill="FFFFFF"/>
           <w:lang w:val="en-US"/>
         </w:rPr>
-        <w:t xml:space="preserve">. – 2007. </w:t>
+        <w:t xml:space="preserve">. 2007. </w:t>
       </w:r>
       <w:r>
         <w:rPr>
@@ -31014,8 +31852,8 @@
       </w:r>
     </w:p>
     <w:sectPr>
-      <w:headerReference w:type="default" r:id="rId26"/>
-      <w:footerReference w:type="first" r:id="rId27"/>
+      <w:headerReference w:type="default" r:id="rId30"/>
+      <w:footerReference w:type="first" r:id="rId31"/>
       <w:pgSz w:w="11906" w:h="16838"/>
       <w:pgMar w:top="1134" w:right="567" w:bottom="1134" w:left="1701" w:header="708" w:footer="708" w:gutter="0"/>
       <w:cols w:space="708"/>

--- a/ВКР.docx
+++ b/ВКР.docx
@@ -890,6 +890,17 @@
                 <w:szCs w:val="24"/>
                 <w:vertAlign w:val="superscript"/>
               </w:rPr>
+              <w:t xml:space="preserve">   </w:t>
+            </w:r>
+            <w:r>
+              <w:rPr>
+                <w:rFonts w:eastAsia="Times New Roman"/>
+                <w:bCs/>
+                <w:iCs/>
+                <w:sz w:val="24"/>
+                <w:szCs w:val="24"/>
+                <w:vertAlign w:val="superscript"/>
+              </w:rPr>
               <w:t>(дата)</w:t>
             </w:r>
           </w:p>
@@ -1270,6 +1281,17 @@
                 <w:vertAlign w:val="superscript"/>
               </w:rPr>
             </w:pPr>
+            <w:r>
+              <w:rPr>
+                <w:rFonts w:eastAsia="Times New Roman"/>
+                <w:bCs/>
+                <w:iCs/>
+                <w:sz w:val="24"/>
+                <w:szCs w:val="24"/>
+                <w:vertAlign w:val="superscript"/>
+              </w:rPr>
+              <w:t xml:space="preserve">       </w:t>
+            </w:r>
             <w:r>
               <w:rPr>
                 <w:rFonts w:eastAsia="Times New Roman"/>
@@ -1657,23 +1679,31 @@
                 <w:szCs w:val="24"/>
               </w:rPr>
             </w:pPr>
-            <w:proofErr w:type="gramStart"/>
             <w:r>
               <w:rPr>
                 <w:rFonts w:eastAsia="Times New Roman"/>
                 <w:sz w:val="24"/>
                 <w:szCs w:val="24"/>
               </w:rPr>
-              <w:t>д.т.н. ,</w:t>
-            </w:r>
-            <w:proofErr w:type="gramEnd"/>
+              <w:t xml:space="preserve">д.т.н., </w:t>
+            </w:r>
+            <w:proofErr w:type="gramStart"/>
             <w:r>
               <w:rPr>
                 <w:rFonts w:eastAsia="Times New Roman"/>
                 <w:sz w:val="24"/>
                 <w:szCs w:val="24"/>
               </w:rPr>
-              <w:t xml:space="preserve"> профессор  Ю.А. Шурыгин</w:t>
+              <w:t>профессор  Ю.А.</w:t>
+            </w:r>
+            <w:proofErr w:type="gramEnd"/>
+            <w:r>
+              <w:rPr>
+                <w:rFonts w:eastAsia="Times New Roman"/>
+                <w:sz w:val="24"/>
+                <w:szCs w:val="24"/>
+              </w:rPr>
+              <w:t xml:space="preserve"> Шурыгин</w:t>
             </w:r>
           </w:p>
           <w:p>
@@ -1864,6 +1894,23 @@
           <w:u w:val="single"/>
         </w:rPr>
         <w:t>компьютерное моделирование прочностных свойств керамических биокомпозитных материалов</w:t>
+      </w:r>
+      <w:r>
+        <w:rPr>
+          <w:rFonts w:eastAsia="Times New Roman"/>
+          <w:sz w:val="24"/>
+          <w:szCs w:val="24"/>
+          <w:u w:val="single"/>
+        </w:rPr>
+        <w:t xml:space="preserve"> </w:t>
+      </w:r>
+      <w:r>
+        <w:rPr>
+          <w:rFonts w:eastAsia="Times New Roman"/>
+          <w:sz w:val="24"/>
+          <w:szCs w:val="24"/>
+        </w:rPr>
+        <w:t>(утверждена приказом от ______________ № ______).</w:t>
       </w:r>
     </w:p>
     <w:p>
@@ -2607,7 +2654,7 @@
       <w:tr>
         <w:tc>
           <w:tcPr>
-            <w:tcW w:w="3753" w:type="dxa"/>
+            <w:tcW w:w="3708" w:type="dxa"/>
           </w:tcPr>
           <w:p>
             <w:pPr>
@@ -2696,7 +2743,7 @@
         </w:tc>
         <w:tc>
           <w:tcPr>
-            <w:tcW w:w="2552" w:type="dxa"/>
+            <w:tcW w:w="2551" w:type="dxa"/>
           </w:tcPr>
           <w:p>
             <w:pPr>
@@ -2751,7 +2798,7 @@
         </w:tc>
         <w:tc>
           <w:tcPr>
-            <w:tcW w:w="3170" w:type="dxa"/>
+            <w:tcW w:w="3147" w:type="dxa"/>
           </w:tcPr>
           <w:p>
             <w:pPr>
@@ -2837,7 +2884,7 @@
       <w:tr>
         <w:tc>
           <w:tcPr>
-            <w:tcW w:w="3753" w:type="dxa"/>
+            <w:tcW w:w="3708" w:type="dxa"/>
           </w:tcPr>
           <w:p>
             <w:pPr>
@@ -2854,7 +2901,7 @@
         </w:tc>
         <w:tc>
           <w:tcPr>
-            <w:tcW w:w="2552" w:type="dxa"/>
+            <w:tcW w:w="2551" w:type="dxa"/>
           </w:tcPr>
           <w:p>
             <w:pPr>
@@ -2878,7 +2925,7 @@
         </w:tc>
         <w:tc>
           <w:tcPr>
-            <w:tcW w:w="3170" w:type="dxa"/>
+            <w:tcW w:w="3147" w:type="dxa"/>
           </w:tcPr>
           <w:p>
             <w:pPr>
@@ -2905,7 +2952,7 @@
       <w:tr>
         <w:tc>
           <w:tcPr>
-            <w:tcW w:w="3753" w:type="dxa"/>
+            <w:tcW w:w="3708" w:type="dxa"/>
           </w:tcPr>
           <w:p>
             <w:pPr>
@@ -2922,7 +2969,7 @@
         </w:tc>
         <w:tc>
           <w:tcPr>
-            <w:tcW w:w="2552" w:type="dxa"/>
+            <w:tcW w:w="2551" w:type="dxa"/>
           </w:tcPr>
           <w:p>
             <w:pPr>
@@ -2946,7 +2993,7 @@
         </w:tc>
         <w:tc>
           <w:tcPr>
-            <w:tcW w:w="3170" w:type="dxa"/>
+            <w:tcW w:w="3147" w:type="dxa"/>
           </w:tcPr>
           <w:p>
             <w:pPr>
@@ -2970,18 +3017,414 @@
           </w:p>
         </w:tc>
       </w:tr>
+      <w:tr>
+        <w:tc>
+          <w:tcPr>
+            <w:tcW w:w="3708" w:type="dxa"/>
+          </w:tcPr>
+          <w:p>
+            <w:pPr>
+              <w:spacing w:line="240" w:lineRule="auto"/>
+              <w:ind w:firstLine="0"/>
+              <w:jc w:val="left"/>
+              <w:rPr>
+                <w:rFonts w:eastAsia="Times New Roman"/>
+                <w:sz w:val="24"/>
+                <w:szCs w:val="24"/>
+                <w:lang w:val="en-US"/>
+              </w:rPr>
+            </w:pPr>
+            <w:r>
+              <w:rPr>
+                <w:rFonts w:eastAsia="Times New Roman"/>
+                <w:sz w:val="24"/>
+                <w:szCs w:val="24"/>
+              </w:rPr>
+              <w:t>Задание принял к исполнению</w:t>
+            </w:r>
+            <w:r>
+              <w:rPr>
+                <w:rFonts w:eastAsia="Times New Roman"/>
+                <w:sz w:val="24"/>
+                <w:szCs w:val="24"/>
+                <w:lang w:val="en-US"/>
+              </w:rPr>
+              <w:t>:</w:t>
+            </w:r>
+          </w:p>
+          <w:p>
+            <w:pPr>
+              <w:spacing w:line="240" w:lineRule="auto"/>
+              <w:ind w:firstLine="0"/>
+              <w:jc w:val="left"/>
+              <w:rPr>
+                <w:rFonts w:eastAsia="Times New Roman"/>
+                <w:sz w:val="24"/>
+                <w:szCs w:val="24"/>
+                <w:lang w:val="en-US"/>
+              </w:rPr>
+            </w:pPr>
+          </w:p>
+        </w:tc>
+        <w:tc>
+          <w:tcPr>
+            <w:tcW w:w="2551" w:type="dxa"/>
+          </w:tcPr>
+          <w:p>
+            <w:pPr>
+              <w:widowControl w:val="0"/>
+              <w:overflowPunct w:val="0"/>
+              <w:autoSpaceDE w:val="0"/>
+              <w:autoSpaceDN w:val="0"/>
+              <w:adjustRightInd w:val="0"/>
+              <w:spacing w:line="240" w:lineRule="auto"/>
+              <w:ind w:right="-766" w:firstLine="0"/>
+              <w:jc w:val="left"/>
+              <w:textAlignment w:val="baseline"/>
+              <w:rPr>
+                <w:rFonts w:eastAsia="Times New Roman"/>
+                <w:sz w:val="24"/>
+                <w:szCs w:val="24"/>
+                <w:lang w:eastAsia="ru-RU"/>
+              </w:rPr>
+            </w:pPr>
+          </w:p>
+        </w:tc>
+        <w:tc>
+          <w:tcPr>
+            <w:tcW w:w="3147" w:type="dxa"/>
+          </w:tcPr>
+          <w:p>
+            <w:pPr>
+              <w:widowControl w:val="0"/>
+              <w:overflowPunct w:val="0"/>
+              <w:autoSpaceDE w:val="0"/>
+              <w:autoSpaceDN w:val="0"/>
+              <w:adjustRightInd w:val="0"/>
+              <w:spacing w:line="240" w:lineRule="auto"/>
+              <w:ind w:right="-766" w:firstLine="0"/>
+              <w:jc w:val="left"/>
+              <w:textAlignment w:val="baseline"/>
+              <w:rPr>
+                <w:rFonts w:eastAsia="Times New Roman"/>
+                <w:sz w:val="24"/>
+                <w:szCs w:val="24"/>
+                <w:u w:val="single"/>
+                <w:lang w:eastAsia="ru-RU"/>
+              </w:rPr>
+            </w:pPr>
+          </w:p>
+        </w:tc>
+      </w:tr>
+      <w:tr>
+        <w:tc>
+          <w:tcPr>
+            <w:tcW w:w="3708" w:type="dxa"/>
+          </w:tcPr>
+          <w:p>
+            <w:pPr>
+              <w:spacing w:line="240" w:lineRule="auto"/>
+              <w:ind w:firstLine="0"/>
+              <w:jc w:val="left"/>
+              <w:rPr>
+                <w:rFonts w:eastAsia="Times New Roman"/>
+                <w:sz w:val="24"/>
+                <w:szCs w:val="24"/>
+                <w:u w:val="single"/>
+              </w:rPr>
+            </w:pPr>
+            <w:r>
+              <w:rPr>
+                <w:rFonts w:eastAsia="Times New Roman"/>
+                <w:sz w:val="24"/>
+                <w:szCs w:val="24"/>
+                <w:u w:val="single"/>
+              </w:rPr>
+              <w:t xml:space="preserve">   </w:t>
+            </w:r>
+            <w:r>
+              <w:rPr>
+                <w:rFonts w:eastAsia="Times New Roman"/>
+                <w:sz w:val="24"/>
+                <w:szCs w:val="24"/>
+                <w:u w:val="single"/>
+              </w:rPr>
+              <w:t>студент гр.588-3</w:t>
+            </w:r>
+            <w:r>
+              <w:rPr>
+                <w:rFonts w:eastAsia="Times New Roman"/>
+                <w:sz w:val="24"/>
+                <w:szCs w:val="24"/>
+                <w:u w:val="single"/>
+              </w:rPr>
+              <w:t xml:space="preserve"> Белоус Г.В.</w:t>
+            </w:r>
+            <w:r>
+              <w:rPr>
+                <w:rFonts w:eastAsia="Times New Roman"/>
+                <w:sz w:val="24"/>
+                <w:szCs w:val="24"/>
+                <w:u w:val="single"/>
+              </w:rPr>
+              <w:t xml:space="preserve">   _</w:t>
+            </w:r>
+            <w:r>
+              <w:rPr>
+                <w:rFonts w:eastAsia="Times New Roman"/>
+                <w:sz w:val="24"/>
+                <w:szCs w:val="24"/>
+                <w:u w:val="single"/>
+              </w:rPr>
+              <w:t xml:space="preserve">                          </w:t>
+            </w:r>
+          </w:p>
+        </w:tc>
+        <w:tc>
+          <w:tcPr>
+            <w:tcW w:w="2551" w:type="dxa"/>
+          </w:tcPr>
+          <w:p>
+            <w:pPr>
+              <w:widowControl w:val="0"/>
+              <w:overflowPunct w:val="0"/>
+              <w:autoSpaceDE w:val="0"/>
+              <w:autoSpaceDN w:val="0"/>
+              <w:adjustRightInd w:val="0"/>
+              <w:spacing w:line="240" w:lineRule="auto"/>
+              <w:ind w:right="-766" w:firstLine="0"/>
+              <w:jc w:val="left"/>
+              <w:textAlignment w:val="baseline"/>
+              <w:rPr>
+                <w:rFonts w:eastAsia="Times New Roman"/>
+                <w:sz w:val="24"/>
+                <w:szCs w:val="24"/>
+                <w:lang w:eastAsia="ru-RU"/>
+              </w:rPr>
+            </w:pPr>
+            <w:r>
+              <w:rPr>
+                <w:rFonts w:eastAsia="Times New Roman"/>
+                <w:sz w:val="24"/>
+                <w:szCs w:val="24"/>
+                <w:lang w:eastAsia="ru-RU"/>
+              </w:rPr>
+              <w:t>___________________</w:t>
+            </w:r>
+          </w:p>
+          <w:p>
+            <w:pPr>
+              <w:widowControl w:val="0"/>
+              <w:overflowPunct w:val="0"/>
+              <w:autoSpaceDE w:val="0"/>
+              <w:autoSpaceDN w:val="0"/>
+              <w:adjustRightInd w:val="0"/>
+              <w:spacing w:line="240" w:lineRule="auto"/>
+              <w:ind w:right="-766" w:firstLine="0"/>
+              <w:jc w:val="left"/>
+              <w:textAlignment w:val="baseline"/>
+              <w:rPr>
+                <w:rFonts w:eastAsia="Times New Roman"/>
+                <w:sz w:val="24"/>
+                <w:szCs w:val="24"/>
+                <w:vertAlign w:val="superscript"/>
+                <w:lang w:eastAsia="ru-RU"/>
+              </w:rPr>
+            </w:pPr>
+            <w:r>
+              <w:rPr>
+                <w:rFonts w:eastAsia="Times New Roman"/>
+                <w:sz w:val="24"/>
+                <w:szCs w:val="24"/>
+                <w:lang w:eastAsia="ru-RU"/>
+              </w:rPr>
+              <w:t xml:space="preserve">              </w:t>
+            </w:r>
+            <w:r>
+              <w:rPr>
+                <w:rFonts w:eastAsia="Times New Roman"/>
+                <w:sz w:val="24"/>
+                <w:szCs w:val="24"/>
+                <w:vertAlign w:val="superscript"/>
+                <w:lang w:eastAsia="ru-RU"/>
+              </w:rPr>
+              <w:t>(подпись)</w:t>
+            </w:r>
+          </w:p>
+        </w:tc>
+        <w:tc>
+          <w:tcPr>
+            <w:tcW w:w="3147" w:type="dxa"/>
+          </w:tcPr>
+          <w:p>
+            <w:pPr>
+              <w:widowControl w:val="0"/>
+              <w:overflowPunct w:val="0"/>
+              <w:autoSpaceDE w:val="0"/>
+              <w:autoSpaceDN w:val="0"/>
+              <w:adjustRightInd w:val="0"/>
+              <w:spacing w:line="240" w:lineRule="auto"/>
+              <w:ind w:right="-766" w:firstLine="0"/>
+              <w:textAlignment w:val="baseline"/>
+              <w:rPr>
+                <w:rFonts w:eastAsia="Times New Roman"/>
+                <w:sz w:val="24"/>
+                <w:szCs w:val="24"/>
+                <w:vertAlign w:val="superscript"/>
+                <w:lang w:eastAsia="ru-RU"/>
+              </w:rPr>
+            </w:pPr>
+            <w:r>
+              <w:rPr>
+                <w:color w:val="323232"/>
+                <w:sz w:val="24"/>
+                <w:szCs w:val="24"/>
+              </w:rPr>
+              <w:t xml:space="preserve">    </w:t>
+            </w:r>
+            <w:proofErr w:type="gramStart"/>
+            <w:r>
+              <w:rPr>
+                <w:color w:val="323232"/>
+                <w:sz w:val="24"/>
+                <w:szCs w:val="24"/>
+              </w:rPr>
+              <w:t>«</w:t>
+            </w:r>
+            <w:r>
+              <w:rPr>
+                <w:color w:val="323232"/>
+                <w:sz w:val="24"/>
+                <w:szCs w:val="24"/>
+                <w:u w:val="single"/>
+              </w:rPr>
+              <w:t xml:space="preserve"> 14</w:t>
+            </w:r>
+            <w:proofErr w:type="gramEnd"/>
+            <w:r>
+              <w:rPr>
+                <w:color w:val="323232"/>
+                <w:sz w:val="24"/>
+                <w:szCs w:val="24"/>
+                <w:u w:val="single"/>
+              </w:rPr>
+              <w:t xml:space="preserve"> </w:t>
+            </w:r>
+            <w:r>
+              <w:rPr>
+                <w:color w:val="323232"/>
+                <w:sz w:val="24"/>
+                <w:szCs w:val="24"/>
+              </w:rPr>
+              <w:t>»</w:t>
+            </w:r>
+            <w:r>
+              <w:rPr>
+                <w:color w:val="323232"/>
+                <w:sz w:val="24"/>
+                <w:szCs w:val="24"/>
+                <w:u w:val="single"/>
+              </w:rPr>
+              <w:t xml:space="preserve">  июня   2022</w:t>
+            </w:r>
+            <w:r>
+              <w:rPr>
+                <w:color w:val="323232"/>
+                <w:sz w:val="24"/>
+                <w:szCs w:val="24"/>
+              </w:rPr>
+              <w:t xml:space="preserve"> г.</w:t>
+            </w:r>
+            <w:r>
+              <w:rPr>
+                <w:rFonts w:eastAsia="Times New Roman"/>
+                <w:sz w:val="24"/>
+                <w:szCs w:val="24"/>
+                <w:lang w:eastAsia="ru-RU"/>
+              </w:rPr>
+              <w:t xml:space="preserve"> </w:t>
+            </w:r>
+            <w:r>
+              <w:rPr>
+                <w:rFonts w:eastAsia="Times New Roman"/>
+                <w:sz w:val="24"/>
+                <w:szCs w:val="24"/>
+                <w:lang w:val="en-US" w:eastAsia="ru-RU"/>
+              </w:rPr>
+              <w:t xml:space="preserve">                   </w:t>
+            </w:r>
+          </w:p>
+        </w:tc>
+      </w:tr>
+      <w:tr>
+        <w:tc>
+          <w:tcPr>
+            <w:tcW w:w="3708" w:type="dxa"/>
+          </w:tcPr>
+          <w:p>
+            <w:pPr>
+              <w:spacing w:line="240" w:lineRule="auto"/>
+              <w:ind w:firstLine="0"/>
+              <w:jc w:val="left"/>
+              <w:rPr>
+                <w:rFonts w:eastAsia="Times New Roman"/>
+                <w:sz w:val="24"/>
+                <w:szCs w:val="24"/>
+              </w:rPr>
+            </w:pPr>
+          </w:p>
+        </w:tc>
+        <w:tc>
+          <w:tcPr>
+            <w:tcW w:w="2551" w:type="dxa"/>
+          </w:tcPr>
+          <w:p>
+            <w:pPr>
+              <w:widowControl w:val="0"/>
+              <w:overflowPunct w:val="0"/>
+              <w:autoSpaceDE w:val="0"/>
+              <w:autoSpaceDN w:val="0"/>
+              <w:adjustRightInd w:val="0"/>
+              <w:spacing w:line="240" w:lineRule="auto"/>
+              <w:ind w:right="-766" w:firstLine="0"/>
+              <w:jc w:val="left"/>
+              <w:textAlignment w:val="baseline"/>
+              <w:rPr>
+                <w:rFonts w:eastAsia="Times New Roman"/>
+                <w:sz w:val="24"/>
+                <w:szCs w:val="24"/>
+                <w:lang w:eastAsia="ru-RU"/>
+              </w:rPr>
+            </w:pPr>
+          </w:p>
+        </w:tc>
+        <w:tc>
+          <w:tcPr>
+            <w:tcW w:w="3147" w:type="dxa"/>
+          </w:tcPr>
+          <w:p>
+            <w:pPr>
+              <w:widowControl w:val="0"/>
+              <w:overflowPunct w:val="0"/>
+              <w:autoSpaceDE w:val="0"/>
+              <w:autoSpaceDN w:val="0"/>
+              <w:adjustRightInd w:val="0"/>
+              <w:spacing w:line="240" w:lineRule="auto"/>
+              <w:ind w:right="-766" w:firstLine="0"/>
+              <w:jc w:val="left"/>
+              <w:textAlignment w:val="baseline"/>
+              <w:rPr>
+                <w:rFonts w:eastAsia="Times New Roman"/>
+                <w:sz w:val="24"/>
+                <w:szCs w:val="24"/>
+                <w:u w:val="single"/>
+                <w:lang w:eastAsia="ru-RU"/>
+              </w:rPr>
+            </w:pPr>
+          </w:p>
+        </w:tc>
+      </w:tr>
     </w:tbl>
-    <w:p>
-      <w:pPr>
-        <w:spacing w:line="240" w:lineRule="auto"/>
-        <w:ind w:firstLine="0"/>
-        <w:jc w:val="left"/>
-        <w:rPr>
-          <w:sz w:val="24"/>
-          <w:szCs w:val="24"/>
-        </w:rPr>
-      </w:pPr>
-    </w:p>
     <w:p>
       <w:pPr>
         <w:spacing w:after="160" w:line="259" w:lineRule="auto"/>
@@ -3028,10 +3471,13 @@
         </w:rPr>
       </w:pPr>
       <w:r>
-        <w:rPr>
-          <w:szCs w:val="28"/>
-        </w:rPr>
-        <w:t xml:space="preserve">Бакалаврская работа </w:t>
+        <w:t>Выпускная квалификационная работа,</w:t>
+      </w:r>
+      <w:r>
+        <w:rPr>
+          <w:szCs w:val="28"/>
+        </w:rPr>
+        <w:t xml:space="preserve"> </w:t>
       </w:r>
       <w:r>
         <w:rPr>
@@ -3117,7 +3563,19 @@
         <w:rPr>
           <w:szCs w:val="28"/>
         </w:rPr>
-        <w:t xml:space="preserve">МОДЕЛИРОВАНИЕ, КЕРАМИКА ИЗ ГИДРОКСИАПАТИТА, ПРОЧНОСТЬ НА СЖАТИЕ, ПРОЧНОСТЬ НА РАСТЯЖЕНИЕ, </w:t>
+        <w:t>МОДЕЛИРОВАНИЕ, КЕРАМИКА ИЗ ГИДРОКСИАПАТИТА,</w:t>
+      </w:r>
+      <w:r>
+        <w:rPr>
+          <w:szCs w:val="28"/>
+        </w:rPr>
+        <w:t xml:space="preserve"> ПРЕДЕЛ ПРОЧНОСТИ,</w:t>
+      </w:r>
+      <w:r>
+        <w:rPr>
+          <w:szCs w:val="28"/>
+        </w:rPr>
+        <w:t xml:space="preserve"> ПРОЧНОСТЬ НА СЖАТИЕ, ПРОЧНОСТЬ НА РАСТЯЖЕНИЕ, </w:t>
       </w:r>
       <w:r>
         <w:rPr>
@@ -3409,7 +3867,27 @@
           <w:szCs w:val="28"/>
           <w:lang w:val="en-US"/>
         </w:rPr>
-        <w:t>MODELING, HYDROXYAPATITE CERAMICS, COMPRESSIVE STRENGTH, TENSILE STRENGTH, COMSOL MULTIPHYSICS, FINITE ELEMENT METHOD.</w:t>
+        <w:t>MODELING, HYDROXYAPATITE CERAMICS, COMPRESSIVE STRENGTH,</w:t>
+      </w:r>
+      <w:r>
+        <w:rPr>
+          <w:lang w:val="en-US"/>
+        </w:rPr>
+        <w:t xml:space="preserve"> </w:t>
+      </w:r>
+      <w:r>
+        <w:rPr>
+          <w:szCs w:val="28"/>
+          <w:lang w:val="en-US"/>
+        </w:rPr>
+        <w:t>ULTIMATE STRENGTH,</w:t>
+      </w:r>
+      <w:r>
+        <w:rPr>
+          <w:szCs w:val="28"/>
+          <w:lang w:val="en-US"/>
+        </w:rPr>
+        <w:t xml:space="preserve"> TENSILE STRENGTH, COMSOL MULTIPHYSICS, FINITE ELEMENT METHOD.</w:t>
       </w:r>
     </w:p>
     <w:p>
@@ -5598,16 +6076,16 @@
     <w:p>
       <w:pPr>
         <w:pStyle w:val="2"/>
-        <w:rPr>
-          <w:color w:val="000000" w:themeColor="text1"/>
-        </w:rPr>
       </w:pPr>
       <w:bookmarkStart w:id="3" w:name="_Toc106808613"/>
       <w:r>
         <w:t>Понятие</w:t>
       </w:r>
       <w:r>
-        <w:t xml:space="preserve"> кости и её структура</w:t>
+        <w:t xml:space="preserve"> кости и её </w:t>
+      </w:r>
+      <w:r>
+        <w:t>структура</w:t>
       </w:r>
       <w:bookmarkEnd w:id="3"/>
     </w:p>
@@ -7869,9 +8347,6 @@
     <w:p>
       <w:pPr>
         <w:pStyle w:val="2"/>
-        <w:rPr>
-          <w:color w:val="000000" w:themeColor="text1"/>
-        </w:rPr>
       </w:pPr>
       <w:bookmarkStart w:id="4" w:name="_Toc106808614"/>
       <w:r>
@@ -8196,7 +8671,13 @@
         <w:rPr>
           <w:color w:val="000000" w:themeColor="text1"/>
         </w:rPr>
-        <w:t xml:space="preserve"> представлено сравнение образцов керамики из ГА с человеческой костной тканью.</w:t>
+        <w:t xml:space="preserve"> представлено сравнение образцов керамики из ГА с человеческой костной тканью</w:t>
+      </w:r>
+      <w:r>
+        <w:rPr>
+          <w:color w:val="000000" w:themeColor="text1"/>
+        </w:rPr>
+        <w:t>:</w:t>
       </w:r>
     </w:p>
     <w:p>
@@ -8998,6 +9479,9 @@
     </w:p>
     <w:p>
       <w:pPr>
+        <w:spacing w:after="160" w:line="259" w:lineRule="auto"/>
+        <w:ind w:firstLine="0"/>
+        <w:jc w:val="left"/>
         <w:rPr>
           <w:color w:val="000000" w:themeColor="text1"/>
         </w:rPr>
@@ -9012,9 +9496,6 @@
     <w:p>
       <w:pPr>
         <w:pStyle w:val="2"/>
-        <w:rPr>
-          <w:color w:val="000000" w:themeColor="text1"/>
-        </w:rPr>
       </w:pPr>
       <w:bookmarkStart w:id="5" w:name="_Toc106808615"/>
       <w:r>
@@ -10913,13 +11394,31 @@
         <w:rPr>
           <w:color w:val="000000" w:themeColor="text1"/>
         </w:rPr>
-        <w:t xml:space="preserve">На рисунке 1.4 показан композит ГА – УНТ, на фотографии видны агломераты </w:t>
-      </w:r>
-      <w:r>
-        <w:rPr>
-          <w:color w:val="000000" w:themeColor="text1"/>
-        </w:rPr>
-        <w:t xml:space="preserve">нанотрубок присутствующих в порах. </w:t>
+        <w:t>На рисунке 1.4 показан композит ГА – УНТ,</w:t>
+      </w:r>
+      <w:r>
+        <w:rPr>
+          <w:color w:val="000000" w:themeColor="text1"/>
+        </w:rPr>
+        <w:t xml:space="preserve"> где</w:t>
+      </w:r>
+      <w:r>
+        <w:rPr>
+          <w:color w:val="000000" w:themeColor="text1"/>
+        </w:rPr>
+        <w:t xml:space="preserve"> видны агломераты </w:t>
+      </w:r>
+      <w:r>
+        <w:rPr>
+          <w:color w:val="000000" w:themeColor="text1"/>
+        </w:rPr>
+        <w:t>нанотрубок присутствующих в порах</w:t>
+      </w:r>
+      <w:r>
+        <w:rPr>
+          <w:color w:val="000000" w:themeColor="text1"/>
+        </w:rPr>
+        <w:t>:</w:t>
       </w:r>
     </w:p>
     <w:p>
@@ -12046,7 +12545,27 @@
         <w:ind w:firstLine="709"/>
       </w:pPr>
       <w:r>
-        <w:t xml:space="preserve">Из анализа литературных данных следует, что полученный композит схож по механическим свойствам с костной тканью человека. </w:t>
+        <w:t>Из анализа литературных данных следует, что полученный композит схож по механическим свойствам с костной тканью человека</w:t>
+      </w:r>
+      <w:r>
+        <w:t xml:space="preserve">, однако схожего значения </w:t>
+      </w:r>
+      <w:proofErr w:type="spellStart"/>
+      <w:r>
+        <w:t>трещиност</w:t>
+      </w:r>
+      <w:r>
+        <w:t>о</w:t>
+      </w:r>
+      <w:r>
+        <w:t>йкости</w:t>
+      </w:r>
+      <w:proofErr w:type="spellEnd"/>
+      <w:r>
+        <w:t xml:space="preserve"> достичь не удалось</w:t>
+      </w:r>
+      <w:r>
+        <w:t xml:space="preserve">. </w:t>
       </w:r>
       <w:r>
         <w:br w:type="page"/>
@@ -12543,6 +13062,15 @@
         </w:rPr>
         <w:t>.</w:t>
       </w:r>
+    </w:p>
+    <w:p>
+      <w:pPr>
+        <w:ind w:firstLine="709"/>
+        <w:rPr>
+          <w:rFonts w:eastAsiaTheme="minorEastAsia"/>
+          <w:szCs w:val="28"/>
+        </w:rPr>
+      </w:pPr>
     </w:p>
     <w:p>
       <w:pPr>
@@ -13612,22 +14140,18 @@
     </w:p>
     <w:p>
       <w:r>
-        <w:t>Основная идея МКЭ</w:t>
-      </w:r>
-      <w:r>
-        <w:t xml:space="preserve"> </w:t>
-      </w:r>
-      <w:r>
-        <w:t>состоит в том, что любую непрерывную величину, такую, как температура, давление и перемещение, можно аппроксимировать дискретной моделью</w:t>
-      </w:r>
-      <w:r>
-        <w:t>, которая строится на множестве кусочно</w:t>
-      </w:r>
-      <w:r>
-        <w:t>-</w:t>
-      </w:r>
-      <w:r>
-        <w:t>непрерывных функций, определённых на конечном числе подобластей. Кусочно-непрерывные функции определяются с помощью непрерывной величины в конечном числе точек рассматриваемой областей</w:t>
+        <w:t xml:space="preserve">МКЭ основан на идее аппроксимации непрерывной функции (температуры, давления, перемещения и </w:t>
+      </w:r>
+      <w:proofErr w:type="gramStart"/>
+      <w:r>
+        <w:t>т.д.</w:t>
+      </w:r>
+      <w:proofErr w:type="gramEnd"/>
+      <w:r>
+        <w:t xml:space="preserve">) дискретной моделью, которая строится на множестве кусочно-непрерывных функций, определенных на конечном числе подобластей, называемых элементом. В качестве функции элемента чаще всего применяется полином. Порядок полинома зависит от числа используемых в каждом </w:t>
+      </w:r>
+      <w:r>
+        <w:t>элементе данных о непрерывной функции</w:t>
       </w:r>
       <w:r>
         <w:t xml:space="preserve"> </w:t>
@@ -14009,7 +14533,7 @@
         <w:rPr>
           <w:color w:val="000000" w:themeColor="text1"/>
         </w:rPr>
-        <w:t xml:space="preserve">МКЭ также позволяет визуализировать, как изгибается конструкция, и показывает распределение нагрузки и деформации. Программное обеспечение, использующее МКЭ, предоставляет широкий спектр возможностей моделирования для контроля сложности и точности анализа системы. Сетка конечных элементов является неотъемлемой частью модели, и её необходимо контролировать для получения точных результатов. </w:t>
+        <w:t xml:space="preserve">МКЭ также позволяет визуализировать, как изгибается конструкция, и показывает распределение нагрузки и деформации. Программное обеспечение, использующее МКЭ, предоставляет широкий спектр возможностей моделирования для контроля сложности и точности анализа системы. </w:t>
       </w:r>
     </w:p>
     <w:p>
@@ -14039,7 +14563,7 @@
           <w:color w:val="000000" w:themeColor="text1"/>
         </w:rPr>
         <w:lastRenderedPageBreak/>
-        <w:t xml:space="preserve">Как правило, чем больше </w:t>
+        <w:t xml:space="preserve">Сетка конечных элементов является неотъемлемой частью модели, и её необходимо контролировать для получения точных результатов. Как правило, чем больше </w:t>
       </w:r>
       <w:r>
         <w:rPr>
@@ -23108,6 +23632,7 @@
       </w:pPr>
       <w:r>
         <w:rPr>
+          <w:noProof/>
           <w:color w:val="000000" w:themeColor="text1"/>
           <w:szCs w:val="28"/>
           <w:shd w:val="clear" w:color="auto" w:fill="FFFFFF"/>
@@ -23313,6 +23838,7 @@
       </w:pPr>
       <w:r>
         <w:rPr>
+          <w:noProof/>
           <w:color w:val="000000" w:themeColor="text1"/>
           <w:szCs w:val="28"/>
           <w:shd w:val="clear" w:color="auto" w:fill="FFFFFF"/>
@@ -23500,7 +24026,7 @@
       <w:pPr>
         <w:pStyle w:val="aa"/>
         <w:spacing w:before="240" w:beforeAutospacing="0" w:after="240" w:afterAutospacing="0"/>
-        <w:ind w:firstLine="709"/>
+        <w:ind w:firstLine="0"/>
         <w:contextualSpacing/>
         <w:jc w:val="center"/>
         <w:rPr>
@@ -23512,6 +24038,7 @@
       </w:pPr>
       <w:r>
         <w:rPr>
+          <w:noProof/>
           <w:color w:val="000000" w:themeColor="text1"/>
           <w:szCs w:val="28"/>
           <w:shd w:val="clear" w:color="auto" w:fill="FFFFFF"/>
@@ -23675,15 +24202,16 @@
       </w:pPr>
       <w:r>
         <w:rPr>
+          <w:noProof/>
           <w:color w:val="000000" w:themeColor="text1"/>
           <w:szCs w:val="28"/>
           <w:shd w:val="clear" w:color="auto" w:fill="FFFFFF"/>
         </w:rPr>
         <w:drawing>
-          <wp:inline distT="0" distB="0" distL="0" distR="0" wp14:anchorId="7B5D8FDF" wp14:editId="6A3829EE">
-            <wp:extent cx="3304515" cy="3271469"/>
-            <wp:effectExtent l="0" t="0" r="0" b="5715"/>
-            <wp:docPr id="12" name="Рисунок 12" descr="Изображение выглядит как текст&#10;&#10;Автоматически созданное описание"/>
+          <wp:inline distT="0" distB="0" distL="0" distR="0" wp14:anchorId="6FECAC58" wp14:editId="2C74FCA8">
+            <wp:extent cx="3331596" cy="3304515"/>
+            <wp:effectExtent l="0" t="0" r="2540" b="0"/>
+            <wp:docPr id="18" name="Рисунок 18"/>
             <wp:cNvGraphicFramePr>
               <a:graphicFrameLocks xmlns:a="http://schemas.openxmlformats.org/drawingml/2006/main" noChangeAspect="1"/>
             </wp:cNvGraphicFramePr>
@@ -23691,23 +24219,36 @@
               <a:graphicData uri="http://schemas.openxmlformats.org/drawingml/2006/picture">
                 <pic:pic xmlns:pic="http://schemas.openxmlformats.org/drawingml/2006/picture">
                   <pic:nvPicPr>
-                    <pic:cNvPr id="12" name="Рисунок 12" descr="Изображение выглядит как текст&#10;&#10;Автоматически созданное описание"/>
-                    <pic:cNvPicPr/>
+                    <pic:cNvPr id="0" name="Picture 1"/>
+                    <pic:cNvPicPr>
+                      <a:picLocks noChangeAspect="1" noChangeArrowheads="1"/>
+                    </pic:cNvPicPr>
                   </pic:nvPicPr>
                   <pic:blipFill>
-                    <a:blip r:embed="rId25"/>
+                    <a:blip r:embed="rId25">
+                      <a:extLst>
+                        <a:ext uri="{28A0092B-C50C-407E-A947-70E740481C1C}">
+                          <a14:useLocalDpi xmlns:a14="http://schemas.microsoft.com/office/drawing/2010/main" val="0"/>
+                        </a:ext>
+                      </a:extLst>
+                    </a:blip>
+                    <a:srcRect/>
                     <a:stretch>
                       <a:fillRect/>
                     </a:stretch>
                   </pic:blipFill>
-                  <pic:spPr>
+                  <pic:spPr bwMode="auto">
                     <a:xfrm>
                       <a:off x="0" y="0"/>
-                      <a:ext cx="3314495" cy="3281349"/>
+                      <a:ext cx="3332833" cy="3305742"/>
                     </a:xfrm>
                     <a:prstGeom prst="rect">
                       <a:avLst/>
                     </a:prstGeom>
+                    <a:noFill/>
+                    <a:ln>
+                      <a:noFill/>
+                    </a:ln>
                   </pic:spPr>
                 </pic:pic>
               </a:graphicData>
@@ -24327,16 +24868,19 @@
     <w:p>
       <w:pPr>
         <w:rPr>
-          <w:szCs w:val="28"/>
-        </w:rPr>
-      </w:pPr>
-      <w:r>
-        <w:rPr>
           <w:color w:val="000000" w:themeColor="text1"/>
           <w:kern w:val="36"/>
           <w:szCs w:val="28"/>
           <w:shd w:val="clear" w:color="auto" w:fill="FFFFFF"/>
         </w:rPr>
+      </w:pPr>
+      <w:r>
+        <w:rPr>
+          <w:color w:val="000000" w:themeColor="text1"/>
+          <w:kern w:val="36"/>
+          <w:szCs w:val="28"/>
+          <w:shd w:val="clear" w:color="auto" w:fill="FFFFFF"/>
+        </w:rPr>
         <w:t>При моделировании невозможно учесть все факторы</w:t>
       </w:r>
       <w:r>
@@ -24540,6 +25084,13 @@
     </w:p>
     <w:p>
       <w:pPr>
+        <w:rPr>
+          <w:szCs w:val="28"/>
+        </w:rPr>
+      </w:pPr>
+    </w:p>
+    <w:p>
+      <w:pPr>
         <w:pStyle w:val="2"/>
       </w:pPr>
       <w:bookmarkStart w:id="23" w:name="_Toc106808626"/>
@@ -24747,7 +25298,11 @@
         <w:t xml:space="preserve"> </w:t>
       </w:r>
       <w:r>
-        <w:t>описана прочность на сжатие различных твердых тканей, а именно кортикальная кость, дентин и эмаль</w:t>
+        <w:t xml:space="preserve">описана прочность на сжатие различных твердых </w:t>
+      </w:r>
+      <w:r>
+        <w:lastRenderedPageBreak/>
+        <w:t>тканей, а именно кортикальная кость, дентин и эмаль</w:t>
       </w:r>
       <w:r>
         <w:t>.</w:t>
@@ -24776,7 +25331,6 @@
         <w:ind w:firstLine="0"/>
       </w:pPr>
       <w:r>
-        <w:lastRenderedPageBreak/>
         <w:t xml:space="preserve">Таблица </w:t>
       </w:r>
       <w:r>
@@ -25956,6 +26510,7 @@
         <w:t xml:space="preserve"> экспериментов.</w:t>
       </w:r>
     </w:p>
+    <w:p/>
     <w:p>
       <w:pPr>
         <w:pStyle w:val="2"/>
@@ -26363,7 +26918,7 @@
           </w:tcPr>
           <w:p>
             <w:pPr>
-              <w:spacing w:after="160" w:line="259" w:lineRule="auto"/>
+              <w:spacing w:after="160"/>
               <w:ind w:firstLine="0"/>
               <w:jc w:val="left"/>
               <w:rPr>
@@ -26388,7 +26943,7 @@
           </w:tcPr>
           <w:p>
             <w:pPr>
-              <w:spacing w:after="160" w:line="259" w:lineRule="auto"/>
+              <w:spacing w:after="160"/>
               <w:ind w:firstLine="0"/>
               <w:jc w:val="left"/>
               <w:rPr>
@@ -26413,7 +26968,7 @@
           </w:tcPr>
           <w:p>
             <w:pPr>
-              <w:spacing w:after="160" w:line="259" w:lineRule="auto"/>
+              <w:spacing w:after="160"/>
               <w:ind w:firstLine="0"/>
               <w:jc w:val="left"/>
               <w:rPr>
@@ -26448,7 +27003,7 @@
           </w:tcPr>
           <w:p>
             <w:pPr>
-              <w:spacing w:after="160" w:line="259" w:lineRule="auto"/>
+              <w:spacing w:after="160"/>
               <w:ind w:firstLine="0"/>
               <w:jc w:val="left"/>
               <w:rPr>
@@ -26473,7 +27028,7 @@
           </w:tcPr>
           <w:p>
             <w:pPr>
-              <w:spacing w:after="160" w:line="259" w:lineRule="auto"/>
+              <w:spacing w:after="160"/>
               <w:ind w:firstLine="0"/>
               <w:jc w:val="left"/>
               <w:rPr>
@@ -26499,7 +27054,7 @@
           </w:tcPr>
           <w:p>
             <w:pPr>
-              <w:spacing w:after="160" w:line="259" w:lineRule="auto"/>
+              <w:spacing w:after="160"/>
               <w:ind w:firstLine="0"/>
               <w:jc w:val="left"/>
               <w:rPr>
@@ -26525,7 +27080,7 @@
           </w:tcPr>
           <w:p>
             <w:pPr>
-              <w:spacing w:after="160" w:line="259" w:lineRule="auto"/>
+              <w:spacing w:after="160"/>
               <w:ind w:firstLine="0"/>
               <w:jc w:val="left"/>
               <w:rPr>
@@ -26550,7 +27105,7 @@
           </w:tcPr>
           <w:p>
             <w:pPr>
-              <w:spacing w:after="160" w:line="259" w:lineRule="auto"/>
+              <w:spacing w:after="160"/>
               <w:ind w:firstLine="0"/>
               <w:jc w:val="left"/>
               <w:rPr>
@@ -26576,7 +27131,7 @@
           </w:tcPr>
           <w:p>
             <w:pPr>
-              <w:spacing w:after="160" w:line="259" w:lineRule="auto"/>
+              <w:spacing w:after="160"/>
               <w:ind w:firstLine="0"/>
               <w:jc w:val="left"/>
               <w:rPr>
@@ -26602,7 +27157,7 @@
           </w:tcPr>
           <w:p>
             <w:pPr>
-              <w:spacing w:after="160" w:line="259" w:lineRule="auto"/>
+              <w:spacing w:after="160"/>
               <w:ind w:firstLine="0"/>
               <w:jc w:val="left"/>
               <w:rPr>
@@ -26627,7 +27182,7 @@
           </w:tcPr>
           <w:p>
             <w:pPr>
-              <w:spacing w:after="160" w:line="259" w:lineRule="auto"/>
+              <w:spacing w:after="160"/>
               <w:ind w:firstLine="0"/>
               <w:jc w:val="left"/>
               <w:rPr>
@@ -26653,7 +27208,7 @@
           </w:tcPr>
           <w:p>
             <w:pPr>
-              <w:spacing w:after="160" w:line="259" w:lineRule="auto"/>
+              <w:spacing w:after="160"/>
               <w:ind w:firstLine="0"/>
               <w:jc w:val="left"/>
               <w:rPr>
@@ -26679,7 +27234,7 @@
           </w:tcPr>
           <w:p>
             <w:pPr>
-              <w:spacing w:after="160" w:line="259" w:lineRule="auto"/>
+              <w:spacing w:after="160"/>
               <w:ind w:firstLine="0"/>
               <w:jc w:val="left"/>
               <w:rPr>
@@ -26704,7 +27259,7 @@
           </w:tcPr>
           <w:p>
             <w:pPr>
-              <w:spacing w:after="160" w:line="259" w:lineRule="auto"/>
+              <w:spacing w:after="160"/>
               <w:ind w:firstLine="0"/>
               <w:jc w:val="left"/>
               <w:rPr>
@@ -26730,7 +27285,7 @@
           </w:tcPr>
           <w:p>
             <w:pPr>
-              <w:spacing w:after="160" w:line="259" w:lineRule="auto"/>
+              <w:spacing w:after="160"/>
               <w:ind w:firstLine="0"/>
               <w:jc w:val="left"/>
               <w:rPr>
@@ -26960,7 +27515,7 @@
         <w:t xml:space="preserve"> </w:t>
       </w:r>
       <w:r>
-        <w:t xml:space="preserve">был выполнен литературный обзор по теме исследования в </w:t>
+        <w:t xml:space="preserve">выполнен литературный обзор по теме исследования в </w:t>
       </w:r>
       <w:r>
         <w:t xml:space="preserve">области создания керамических биокомпозитных материалов, а именно композита </w:t>
@@ -26987,7 +27542,10 @@
         </w:rPr>
       </w:pPr>
       <w:r>
-        <w:t>Было определено, что для достижения максимальной схожести механических свойств композита и кости необходимо создани</w:t>
+        <w:t>О</w:t>
+      </w:r>
+      <w:r>
+        <w:t>пределено, что для достижения максимальной схожести механических свойств композита и кости необходимо создани</w:t>
       </w:r>
       <w:r>
         <w:t>е</w:t>
@@ -27010,7 +27568,7 @@
         <w:t>затруднительным с экспериментальной точки зрения</w:t>
       </w:r>
       <w:r>
-        <w:t xml:space="preserve">. Для автоматизации этого процесса было решено использовать </w:t>
+        <w:t xml:space="preserve">. Для автоматизации этого процесса решено использовать </w:t>
       </w:r>
       <w:r>
         <w:t>метод конечных элементов (</w:t>
@@ -27106,31 +27664,39 @@
           <w:szCs w:val="28"/>
           <w:shd w:val="clear" w:color="auto" w:fill="FFFFFF"/>
         </w:rPr>
-        <w:t>, состоящего из гидроксиапатитовой матрицы без добавления нанотрубок, а также моделирование процесса разрушения данной керамики</w:t>
-      </w:r>
-      <w:r>
-        <w:rPr>
-          <w:color w:val="000000" w:themeColor="text1"/>
-          <w:szCs w:val="28"/>
-          <w:shd w:val="clear" w:color="auto" w:fill="FFFFFF"/>
-        </w:rPr>
-        <w:t>. Данный процесс моделировался</w:t>
-      </w:r>
-      <w:r>
-        <w:rPr>
-          <w:color w:val="000000" w:themeColor="text1"/>
-          <w:szCs w:val="28"/>
-          <w:shd w:val="clear" w:color="auto" w:fill="FFFFFF"/>
-        </w:rPr>
-        <w:t xml:space="preserve"> </w:t>
-      </w:r>
-      <w:r>
-        <w:rPr>
-          <w:color w:val="000000" w:themeColor="text1"/>
-          <w:szCs w:val="28"/>
-          <w:shd w:val="clear" w:color="auto" w:fill="FFFFFF"/>
-        </w:rPr>
-        <w:t>через</w:t>
+        <w:t xml:space="preserve">, состоящего из гидроксиапатитовой матрицы без добавления нанотрубок, а также </w:t>
+      </w:r>
+      <w:r>
+        <w:rPr>
+          <w:color w:val="000000" w:themeColor="text1"/>
+          <w:szCs w:val="28"/>
+          <w:shd w:val="clear" w:color="auto" w:fill="FFFFFF"/>
+        </w:rPr>
+        <w:t>смоделирован</w:t>
+      </w:r>
+      <w:r>
+        <w:rPr>
+          <w:color w:val="000000" w:themeColor="text1"/>
+          <w:szCs w:val="28"/>
+          <w:shd w:val="clear" w:color="auto" w:fill="FFFFFF"/>
+        </w:rPr>
+        <w:t xml:space="preserve"> процесс разрушения данной керамики</w:t>
+      </w:r>
+      <w:r>
+        <w:rPr>
+          <w:color w:val="000000" w:themeColor="text1"/>
+          <w:szCs w:val="28"/>
+          <w:shd w:val="clear" w:color="auto" w:fill="FFFFFF"/>
+        </w:rPr>
+        <w:t xml:space="preserve">. </w:t>
+      </w:r>
+      <w:r>
+        <w:rPr>
+          <w:color w:val="000000" w:themeColor="text1"/>
+          <w:szCs w:val="28"/>
+          <w:shd w:val="clear" w:color="auto" w:fill="FFFFFF"/>
+        </w:rPr>
+        <w:t>Образец разрушался из-за</w:t>
       </w:r>
       <w:r>
         <w:rPr>
@@ -30285,7 +30851,27 @@
           <w:szCs w:val="28"/>
           <w:shd w:val="clear" w:color="auto" w:fill="FFFFFF"/>
         </w:rPr>
-        <w:t xml:space="preserve"> Изд-во СГАУ, 2011. 83 с. URL: https://rucont.ru/efd/230039 (дата обращения: 20.06.2022)</w:t>
+        <w:t xml:space="preserve"> Изд-во СГАУ, 2011. 83 с. URL: https://rucont.ru/efd/230039 (</w:t>
+      </w:r>
+      <w:r>
+        <w:rPr>
+          <w:rFonts w:ascii="Times New Roman" w:hAnsi="Times New Roman"/>
+          <w:color w:val="000000"/>
+          <w:sz w:val="28"/>
+          <w:szCs w:val="28"/>
+          <w:shd w:val="clear" w:color="auto" w:fill="FFFFFF"/>
+        </w:rPr>
+        <w:t>Д</w:t>
+      </w:r>
+      <w:r>
+        <w:rPr>
+          <w:rFonts w:ascii="Times New Roman" w:hAnsi="Times New Roman"/>
+          <w:color w:val="000000"/>
+          <w:sz w:val="28"/>
+          <w:szCs w:val="28"/>
+          <w:shd w:val="clear" w:color="auto" w:fill="FFFFFF"/>
+        </w:rPr>
+        <w:t>ата обращения: 20.06.2022)</w:t>
       </w:r>
     </w:p>
     <w:p>
@@ -35072,7 +35658,7 @@
   <w:abstractNum w:abstractNumId="29" w15:restartNumberingAfterBreak="0">
     <w:nsid w:val="7B1F37ED"/>
     <w:multiLevelType w:val="multilevel"/>
-    <w:tmpl w:val="ADBA33A2"/>
+    <w:tmpl w:val="77C658FC"/>
     <w:lvl w:ilvl="0">
       <w:start w:val="1"/>
       <w:numFmt w:val="decimal"/>
@@ -35808,7 +36394,7 @@
     <w:uiPriority w:val="9"/>
     <w:unhideWhenUsed/>
     <w:qFormat/>
-    <w:rsid w:val="001756A1"/>
+    <w:rsid w:val="008C3DEB"/>
     <w:pPr>
       <w:keepNext/>
       <w:keepLines/>
@@ -35816,6 +36402,7 @@
         <w:ilvl w:val="3"/>
         <w:numId w:val="5"/>
       </w:numPr>
+      <w:spacing w:after="240"/>
       <w:ind w:left="0"/>
       <w:jc w:val="center"/>
       <w:outlineLvl w:val="1"/>
@@ -36259,7 +36846,7 @@
     <w:basedOn w:val="a0"/>
     <w:link w:val="2"/>
     <w:uiPriority w:val="9"/>
-    <w:rsid w:val="001756A1"/>
+    <w:rsid w:val="008C3DEB"/>
     <w:rPr>
       <w:rFonts w:eastAsiaTheme="majorEastAsia" w:cstheme="majorBidi"/>
       <w:b/>

--- a/ВКР.docx
+++ b/ВКР.docx
@@ -989,7 +989,7 @@
                 <w:szCs w:val="24"/>
                 <w:u w:val="single"/>
               </w:rPr>
-              <w:t xml:space="preserve">К.ф.-м.н., </w:t>
+              <w:t>К</w:t>
             </w:r>
             <w:r>
               <w:rPr>
@@ -1000,7 +1000,7 @@
                 <w:szCs w:val="24"/>
                 <w:u w:val="single"/>
               </w:rPr>
-              <w:t>доцент</w:t>
+              <w:t>анд</w:t>
             </w:r>
             <w:r>
               <w:rPr>
@@ -1011,8 +1011,9 @@
                 <w:szCs w:val="24"/>
                 <w:u w:val="single"/>
               </w:rPr>
-              <w:t xml:space="preserve"> </w:t>
-            </w:r>
+              <w:t>.</w:t>
+            </w:r>
+            <w:proofErr w:type="spellStart"/>
             <w:r>
               <w:rPr>
                 <w:rFonts w:eastAsia="Times New Roman"/>
@@ -1022,7 +1023,7 @@
                 <w:szCs w:val="24"/>
                 <w:u w:val="single"/>
               </w:rPr>
-              <w:t>каф. КСУП</w:t>
+              <w:t>ф</w:t>
             </w:r>
             <w:r>
               <w:rPr>
@@ -1033,8 +1034,9 @@
                 <w:szCs w:val="24"/>
                 <w:u w:val="single"/>
               </w:rPr>
-              <w:t xml:space="preserve">        </w:t>
-            </w:r>
+              <w:t>из</w:t>
+            </w:r>
+            <w:proofErr w:type="spellEnd"/>
             <w:r>
               <w:rPr>
                 <w:rFonts w:eastAsia="Times New Roman"/>
@@ -1044,8 +1046,10 @@
                 <w:szCs w:val="24"/>
                 <w:u w:val="single"/>
               </w:rPr>
-              <w:t xml:space="preserve">   </w:t>
-            </w:r>
+              <w:t>.-</w:t>
+            </w:r>
+            <w:proofErr w:type="spellStart"/>
+            <w:proofErr w:type="gramStart"/>
             <w:r>
               <w:rPr>
                 <w:rFonts w:eastAsia="Times New Roman"/>
@@ -1055,7 +1059,119 @@
                 <w:szCs w:val="24"/>
                 <w:u w:val="single"/>
               </w:rPr>
-              <w:t xml:space="preserve">       _</w:t>
+              <w:t>м</w:t>
+            </w:r>
+            <w:r>
+              <w:rPr>
+                <w:rFonts w:eastAsia="Times New Roman"/>
+                <w:color w:val="000000"/>
+                <w:spacing w:val="2"/>
+                <w:sz w:val="22"/>
+                <w:szCs w:val="24"/>
+                <w:u w:val="single"/>
+              </w:rPr>
+              <w:t>ат</w:t>
+            </w:r>
+            <w:r>
+              <w:rPr>
+                <w:rFonts w:eastAsia="Times New Roman"/>
+                <w:color w:val="000000"/>
+                <w:spacing w:val="2"/>
+                <w:sz w:val="22"/>
+                <w:szCs w:val="24"/>
+                <w:u w:val="single"/>
+              </w:rPr>
+              <w:t>.н</w:t>
+            </w:r>
+            <w:r>
+              <w:rPr>
+                <w:rFonts w:eastAsia="Times New Roman"/>
+                <w:color w:val="000000"/>
+                <w:spacing w:val="2"/>
+                <w:sz w:val="22"/>
+                <w:szCs w:val="24"/>
+                <w:u w:val="single"/>
+              </w:rPr>
+              <w:t>аук</w:t>
+            </w:r>
+            <w:proofErr w:type="spellEnd"/>
+            <w:proofErr w:type="gramEnd"/>
+            <w:r>
+              <w:rPr>
+                <w:rFonts w:eastAsia="Times New Roman"/>
+                <w:color w:val="000000"/>
+                <w:spacing w:val="2"/>
+                <w:sz w:val="22"/>
+                <w:szCs w:val="24"/>
+                <w:u w:val="single"/>
+              </w:rPr>
+              <w:t xml:space="preserve">., </w:t>
+            </w:r>
+            <w:r>
+              <w:rPr>
+                <w:rFonts w:eastAsia="Times New Roman"/>
+                <w:color w:val="000000"/>
+                <w:spacing w:val="2"/>
+                <w:sz w:val="22"/>
+                <w:szCs w:val="24"/>
+                <w:u w:val="single"/>
+              </w:rPr>
+              <w:t>доцент</w:t>
+            </w:r>
+            <w:r>
+              <w:rPr>
+                <w:rFonts w:eastAsia="Times New Roman"/>
+                <w:color w:val="000000"/>
+                <w:spacing w:val="2"/>
+                <w:sz w:val="22"/>
+                <w:szCs w:val="24"/>
+                <w:u w:val="single"/>
+              </w:rPr>
+              <w:t xml:space="preserve"> </w:t>
+            </w:r>
+            <w:r>
+              <w:rPr>
+                <w:rFonts w:eastAsia="Times New Roman"/>
+                <w:color w:val="000000"/>
+                <w:spacing w:val="2"/>
+                <w:sz w:val="22"/>
+                <w:szCs w:val="24"/>
+                <w:u w:val="single"/>
+              </w:rPr>
+              <w:t>каф. КСУП</w:t>
+            </w:r>
+            <w:r>
+              <w:rPr>
+                <w:rFonts w:eastAsia="Times New Roman"/>
+                <w:color w:val="000000"/>
+                <w:spacing w:val="2"/>
+                <w:sz w:val="22"/>
+                <w:szCs w:val="24"/>
+                <w:u w:val="single"/>
+              </w:rPr>
+              <w:t xml:space="preserve">        </w:t>
+            </w:r>
+            <w:r>
+              <w:rPr>
+                <w:rFonts w:eastAsia="Times New Roman"/>
+                <w:color w:val="000000"/>
+                <w:spacing w:val="2"/>
+                <w:sz w:val="22"/>
+                <w:szCs w:val="24"/>
+                <w:u w:val="single"/>
+              </w:rPr>
+              <w:t xml:space="preserve">   </w:t>
+            </w:r>
+            <w:r>
+              <w:rPr>
+                <w:rFonts w:eastAsia="Times New Roman"/>
+                <w:color w:val="000000"/>
+                <w:spacing w:val="2"/>
+                <w:sz w:val="22"/>
+                <w:szCs w:val="24"/>
+                <w:u w:val="single"/>
+              </w:rPr>
+              <w:t xml:space="preserve">       </w:t>
             </w:r>
           </w:p>
           <w:p>
@@ -2272,9 +2388,9 @@
         <w:tblLook w:val="04A0" w:firstRow="1" w:lastRow="0" w:firstColumn="1" w:lastColumn="0" w:noHBand="0" w:noVBand="1"/>
       </w:tblPr>
       <w:tblGrid>
-        <w:gridCol w:w="3707"/>
-        <w:gridCol w:w="2551"/>
-        <w:gridCol w:w="3148"/>
+        <w:gridCol w:w="3719"/>
+        <w:gridCol w:w="2550"/>
+        <w:gridCol w:w="3137"/>
       </w:tblGrid>
       <w:tr>
         <w:tc>
@@ -2283,12 +2399,17 @@
           </w:tcPr>
           <w:p>
             <w:pPr>
+              <w:widowControl w:val="0"/>
+              <w:autoSpaceDE w:val="0"/>
+              <w:autoSpaceDN w:val="0"/>
               <w:spacing w:line="240" w:lineRule="auto"/>
               <w:ind w:firstLine="0"/>
               <w:jc w:val="left"/>
               <w:rPr>
                 <w:rFonts w:eastAsia="Times New Roman"/>
-                <w:sz w:val="24"/>
+                <w:color w:val="000000"/>
+                <w:spacing w:val="2"/>
+                <w:sz w:val="22"/>
                 <w:szCs w:val="24"/>
                 <w:u w:val="single"/>
               </w:rPr>
@@ -2296,55 +2417,158 @@
             <w:r>
               <w:rPr>
                 <w:rFonts w:eastAsia="Times New Roman"/>
-                <w:sz w:val="24"/>
-                <w:szCs w:val="24"/>
-              </w:rPr>
-              <w:t> </w:t>
-            </w:r>
-            <w:r>
-              <w:rPr>
-                <w:rFonts w:eastAsia="Times New Roman"/>
-                <w:sz w:val="24"/>
+                <w:color w:val="000000"/>
+                <w:spacing w:val="2"/>
+                <w:sz w:val="22"/>
                 <w:szCs w:val="24"/>
                 <w:u w:val="single"/>
               </w:rPr>
-              <w:t> к.</w:t>
-            </w:r>
+              <w:t>Канд.</w:t>
+            </w:r>
+            <w:proofErr w:type="spellStart"/>
             <w:r>
               <w:rPr>
                 <w:rFonts w:eastAsia="Times New Roman"/>
-                <w:sz w:val="24"/>
+                <w:color w:val="000000"/>
+                <w:spacing w:val="2"/>
+                <w:sz w:val="22"/>
                 <w:szCs w:val="24"/>
                 <w:u w:val="single"/>
               </w:rPr>
-              <w:t>ф</w:t>
-            </w:r>
+              <w:t>физ</w:t>
+            </w:r>
+            <w:proofErr w:type="spellEnd"/>
             <w:r>
               <w:rPr>
                 <w:rFonts w:eastAsia="Times New Roman"/>
-                <w:sz w:val="24"/>
+                <w:color w:val="000000"/>
+                <w:spacing w:val="2"/>
+                <w:sz w:val="22"/>
                 <w:szCs w:val="24"/>
                 <w:u w:val="single"/>
               </w:rPr>
-              <w:t>.</w:t>
-            </w:r>
+              <w:t>.-</w:t>
+            </w:r>
+            <w:proofErr w:type="spellStart"/>
+            <w:proofErr w:type="gramStart"/>
             <w:r>
               <w:rPr>
                 <w:rFonts w:eastAsia="Times New Roman"/>
-                <w:sz w:val="24"/>
+                <w:color w:val="000000"/>
+                <w:spacing w:val="2"/>
+                <w:sz w:val="22"/>
                 <w:szCs w:val="24"/>
                 <w:u w:val="single"/>
               </w:rPr>
-              <w:t>-м.</w:t>
-            </w:r>
+              <w:t>мат.наук</w:t>
+            </w:r>
+            <w:proofErr w:type="spellEnd"/>
+            <w:proofErr w:type="gramEnd"/>
             <w:r>
               <w:rPr>
                 <w:rFonts w:eastAsia="Times New Roman"/>
-                <w:sz w:val="24"/>
+                <w:color w:val="000000"/>
+                <w:spacing w:val="2"/>
+                <w:sz w:val="22"/>
                 <w:szCs w:val="24"/>
                 <w:u w:val="single"/>
               </w:rPr>
-              <w:t xml:space="preserve">н., доцент каф КСУП      </w:t>
+              <w:t>.,</w:t>
+            </w:r>
+            <w:r>
+              <w:rPr>
+                <w:rFonts w:eastAsia="Times New Roman"/>
+                <w:color w:val="000000"/>
+                <w:spacing w:val="2"/>
+                <w:sz w:val="22"/>
+                <w:szCs w:val="24"/>
+                <w:u w:val="single"/>
+              </w:rPr>
+              <w:t>____________</w:t>
+            </w:r>
+            <w:r>
+              <w:rPr>
+                <w:rFonts w:eastAsia="Times New Roman"/>
+                <w:color w:val="000000"/>
+                <w:spacing w:val="2"/>
+                <w:sz w:val="22"/>
+                <w:szCs w:val="24"/>
+                <w:u w:val="single"/>
+              </w:rPr>
+              <w:t xml:space="preserve"> </w:t>
+            </w:r>
+          </w:p>
+          <w:p>
+            <w:pPr>
+              <w:widowControl w:val="0"/>
+              <w:autoSpaceDE w:val="0"/>
+              <w:autoSpaceDN w:val="0"/>
+              <w:spacing w:line="240" w:lineRule="auto"/>
+              <w:ind w:firstLine="0"/>
+              <w:jc w:val="left"/>
+              <w:rPr>
+                <w:rFonts w:eastAsia="Times New Roman"/>
+                <w:color w:val="000000"/>
+                <w:spacing w:val="2"/>
+                <w:sz w:val="22"/>
+                <w:szCs w:val="24"/>
+                <w:u w:val="single"/>
+              </w:rPr>
+            </w:pPr>
+            <w:r>
+              <w:rPr>
+                <w:rFonts w:eastAsia="Times New Roman"/>
+                <w:color w:val="000000"/>
+                <w:spacing w:val="2"/>
+                <w:sz w:val="22"/>
+                <w:szCs w:val="24"/>
+                <w:u w:val="single"/>
+              </w:rPr>
+              <w:t>доцент каф. КСУП</w:t>
+            </w:r>
+            <w:r>
+              <w:rPr>
+                <w:rFonts w:eastAsia="Times New Roman"/>
+                <w:color w:val="000000"/>
+                <w:spacing w:val="2"/>
+                <w:sz w:val="22"/>
+                <w:szCs w:val="24"/>
+                <w:u w:val="single"/>
+              </w:rPr>
+              <w:t>_____________</w:t>
+            </w:r>
+            <w:r>
+              <w:rPr>
+                <w:rFonts w:eastAsia="Times New Roman"/>
+                <w:color w:val="000000"/>
+                <w:spacing w:val="2"/>
+                <w:sz w:val="22"/>
+                <w:szCs w:val="24"/>
+                <w:u w:val="single"/>
+              </w:rPr>
+              <w:t xml:space="preserve">        </w:t>
+            </w:r>
+            <w:r>
+              <w:rPr>
+                <w:rFonts w:eastAsia="Times New Roman"/>
+                <w:color w:val="000000"/>
+                <w:spacing w:val="2"/>
+                <w:sz w:val="22"/>
+                <w:szCs w:val="24"/>
+                <w:u w:val="single"/>
+              </w:rPr>
+              <w:t xml:space="preserve">   </w:t>
+            </w:r>
+            <w:r>
+              <w:rPr>
+                <w:rFonts w:eastAsia="Times New Roman"/>
+                <w:color w:val="000000"/>
+                <w:spacing w:val="2"/>
+                <w:sz w:val="22"/>
+                <w:szCs w:val="24"/>
+                <w:u w:val="single"/>
+              </w:rPr>
+              <w:t xml:space="preserve">       </w:t>
             </w:r>
           </w:p>
           <w:p>
@@ -3429,30 +3653,20 @@
       <w:pPr>
         <w:spacing w:after="160" w:line="259" w:lineRule="auto"/>
         <w:ind w:firstLine="0"/>
-        <w:jc w:val="left"/>
+        <w:jc w:val="center"/>
+        <w:rPr>
+          <w:b/>
+          <w:bCs/>
+          <w:szCs w:val="28"/>
+        </w:rPr>
+      </w:pPr>
+      <w:r>
         <w:rPr>
           <w:sz w:val="24"/>
           <w:szCs w:val="24"/>
         </w:rPr>
-      </w:pPr>
-      <w:r>
-        <w:rPr>
-          <w:sz w:val="24"/>
-          <w:szCs w:val="24"/>
-        </w:rPr>
         <w:br w:type="page"/>
       </w:r>
-    </w:p>
-    <w:p>
-      <w:pPr>
-        <w:ind w:firstLine="709"/>
-        <w:jc w:val="center"/>
-        <w:rPr>
-          <w:b/>
-          <w:bCs/>
-          <w:szCs w:val="28"/>
-        </w:rPr>
-      </w:pPr>
       <w:r>
         <w:rPr>
           <w:b/>
@@ -13574,8 +13788,7 @@
         <w:rPr>
           <w:b/>
           <w:bCs/>
-          <w:sz w:val="32"/>
-          <w:szCs w:val="32"/>
+          <w:szCs w:val="28"/>
         </w:rPr>
       </w:pPr>
       <w:bookmarkStart w:id="13" w:name="_Toc105078380"/>
@@ -13583,8 +13796,7 @@
         <w:rPr>
           <w:b/>
           <w:bCs/>
-          <w:sz w:val="32"/>
-          <w:szCs w:val="32"/>
+          <w:szCs w:val="28"/>
         </w:rPr>
         <w:t xml:space="preserve">Метод дискретного элемента </w:t>
       </w:r>
@@ -13646,8 +13858,7 @@
         <w:rPr>
           <w:b/>
           <w:bCs/>
-          <w:sz w:val="32"/>
-          <w:szCs w:val="32"/>
+          <w:szCs w:val="28"/>
         </w:rPr>
       </w:pPr>
       <w:bookmarkStart w:id="14" w:name="_Toc105078381"/>
@@ -13655,8 +13866,7 @@
         <w:rPr>
           <w:b/>
           <w:bCs/>
-          <w:sz w:val="32"/>
-          <w:szCs w:val="32"/>
+          <w:szCs w:val="28"/>
         </w:rPr>
         <w:lastRenderedPageBreak/>
         <w:t xml:space="preserve">Метод конечных разностей </w:t>
@@ -13736,8 +13946,7 @@
         <w:rPr>
           <w:b/>
           <w:bCs/>
-          <w:sz w:val="32"/>
-          <w:szCs w:val="32"/>
+          <w:szCs w:val="28"/>
         </w:rPr>
       </w:pPr>
       <w:bookmarkStart w:id="15" w:name="_Toc105078382"/>
@@ -13745,8 +13954,7 @@
         <w:rPr>
           <w:b/>
           <w:bCs/>
-          <w:sz w:val="32"/>
-          <w:szCs w:val="32"/>
+          <w:szCs w:val="28"/>
         </w:rPr>
         <w:t>Метод конечных объёмов</w:t>
       </w:r>
@@ -13803,8 +14011,7 @@
         <w:rPr>
           <w:b/>
           <w:bCs/>
-          <w:sz w:val="32"/>
-          <w:szCs w:val="32"/>
+          <w:szCs w:val="28"/>
         </w:rPr>
       </w:pPr>
       <w:bookmarkStart w:id="16" w:name="_Toc105078383"/>
@@ -13812,8 +14019,7 @@
         <w:rPr>
           <w:b/>
           <w:bCs/>
-          <w:sz w:val="32"/>
-          <w:szCs w:val="32"/>
+          <w:szCs w:val="28"/>
         </w:rPr>
         <w:lastRenderedPageBreak/>
         <w:t>Метод подвижных клеточных автоматов</w:t>
@@ -14012,8 +14218,7 @@
         <w:rPr>
           <w:b/>
           <w:bCs/>
-          <w:sz w:val="32"/>
-          <w:szCs w:val="32"/>
+          <w:szCs w:val="28"/>
         </w:rPr>
       </w:pPr>
       <w:bookmarkStart w:id="17" w:name="_Toc105078384"/>
@@ -14021,8 +14226,7 @@
         <w:rPr>
           <w:b/>
           <w:bCs/>
-          <w:sz w:val="32"/>
-          <w:szCs w:val="32"/>
+          <w:szCs w:val="28"/>
         </w:rPr>
         <w:t>Метод граничного элемента</w:t>
       </w:r>
@@ -14099,8 +14303,7 @@
         <w:rPr>
           <w:b/>
           <w:bCs/>
-          <w:sz w:val="32"/>
-          <w:szCs w:val="32"/>
+          <w:szCs w:val="28"/>
         </w:rPr>
       </w:pPr>
       <w:bookmarkStart w:id="18" w:name="_Toc105078385"/>
@@ -14108,8 +14311,7 @@
         <w:rPr>
           <w:b/>
           <w:bCs/>
-          <w:sz w:val="32"/>
-          <w:szCs w:val="32"/>
+          <w:szCs w:val="28"/>
         </w:rPr>
         <w:t>Метод конечных элементов</w:t>
       </w:r>
@@ -14699,16 +14901,14 @@
         <w:rPr>
           <w:b/>
           <w:bCs/>
-          <w:sz w:val="32"/>
-          <w:szCs w:val="32"/>
+          <w:szCs w:val="28"/>
         </w:rPr>
       </w:pPr>
       <w:r>
         <w:rPr>
           <w:b/>
           <w:bCs/>
-          <w:sz w:val="32"/>
-          <w:szCs w:val="32"/>
+          <w:szCs w:val="28"/>
         </w:rPr>
         <w:t>Дискретизация области</w:t>
       </w:r>
@@ -14850,16 +15050,14 @@
         <w:rPr>
           <w:b/>
           <w:bCs/>
-          <w:sz w:val="32"/>
-          <w:szCs w:val="32"/>
+          <w:szCs w:val="28"/>
         </w:rPr>
       </w:pPr>
       <w:r>
         <w:rPr>
           <w:b/>
           <w:bCs/>
-          <w:sz w:val="32"/>
-          <w:szCs w:val="32"/>
+          <w:szCs w:val="28"/>
         </w:rPr>
         <w:lastRenderedPageBreak/>
         <w:t>Основные операции с элементами</w:t>
@@ -15489,27 +15687,21 @@
         <w:rPr>
           <w:rFonts w:eastAsiaTheme="minorEastAsia"/>
         </w:rPr>
-        <w:t xml:space="preserve">в два раза. В двумерных элементах каждый узел также имеет три степени свободы в узлах, и поскольку элемент имеет три или четыре узла, степеней свободы у него девять и двенадцать соответственно. Узлы твердотельного элемента имеют три поступательные </w:t>
-      </w:r>
-      <w:r>
-        <w:rPr>
-          <w:rFonts w:eastAsiaTheme="minorEastAsia"/>
+        <w:t>в два раза. В двумерных элементах каждый узел также имеет три степени свободы в узлах, и поскольку элемент имеет три или четыре узла, степеней свободы у него девять и двенадцать соответственно. Узлы твердотельного элемента имеют три поступательные степени свободы, так как узлы не могут вращаться, и вместо этого вращения элементы фиксируются перемещением узлов по трём осям.</w:t>
+      </w:r>
+    </w:p>
+    <w:p>
+      <w:pPr>
+        <w:ind w:firstLine="709"/>
+        <w:rPr>
+          <w:iCs/>
+        </w:rPr>
+      </w:pPr>
+      <w:r>
+        <w:rPr>
+          <w:iCs/>
         </w:rPr>
         <w:lastRenderedPageBreak/>
-        <w:t>степени свободы, так как узлы не могут вращаться, и вместо этого вращения элементы фиксируются перемещением узлов по трём осям.</w:t>
-      </w:r>
-    </w:p>
-    <w:p>
-      <w:pPr>
-        <w:ind w:firstLine="709"/>
-        <w:rPr>
-          <w:iCs/>
-        </w:rPr>
-      </w:pPr>
-      <w:r>
-        <w:rPr>
-          <w:iCs/>
-        </w:rPr>
         <w:t>Таким образов появляется необходимость рассчитать все смещения в каждом узле сетки. К примеру, для пружины соотношение между силой и смещением определяется законом Гука</w:t>
       </w:r>
       <w:r>
@@ -18352,14 +18544,14 @@
         <w:rPr>
           <w:rFonts w:eastAsiaTheme="minorEastAsia"/>
         </w:rPr>
-        <w:t xml:space="preserve">Матрица жёсткости определяет, насколько каждый узел в элементе сместится при наборе сил и моментов, приложенных к узлам, и поэтому является ключом к вычислению перемещений в каждом узле сетки. Это квадратная </w:t>
+        <w:t xml:space="preserve">Матрица жёсткости определяет, насколько каждый узел в элементе сместится при наборе сил и моментов, приложенных к узлам, и поэтому является ключом к вычислению перемещений в каждом узле сетки. Это квадратная матрица, в которой количество строк и столбцов равно количеству степеней </w:t>
       </w:r>
       <w:r>
         <w:rPr>
           <w:rFonts w:eastAsiaTheme="minorEastAsia"/>
         </w:rPr>
         <w:lastRenderedPageBreak/>
-        <w:t>матрица, в которой количество строк и столбцов равно количеству степеней свободы элемента, установив равновесие, можно выяснит</w:t>
+        <w:t>свободы элемента, установив равновесие, можно выяснит</w:t>
       </w:r>
       <w:r>
         <w:rPr>
@@ -18381,16 +18573,14 @@
         <w:rPr>
           <w:b/>
           <w:bCs/>
-          <w:sz w:val="32"/>
-          <w:szCs w:val="32"/>
+          <w:szCs w:val="28"/>
         </w:rPr>
       </w:pPr>
       <w:r>
         <w:rPr>
           <w:b/>
           <w:bCs/>
-          <w:sz w:val="32"/>
-          <w:szCs w:val="32"/>
+          <w:szCs w:val="28"/>
         </w:rPr>
         <w:t>Переход от локальной матрицы жёсткости к глобальной</w:t>
       </w:r>
@@ -18644,14 +18834,7 @@
         <w:rPr>
           <w:rFonts w:eastAsiaTheme="minorEastAsia"/>
         </w:rPr>
-        <w:t xml:space="preserve">соответствовала глобальной системе </w:t>
-      </w:r>
-      <w:r>
-        <w:rPr>
-          <w:rFonts w:eastAsiaTheme="minorEastAsia"/>
-        </w:rPr>
-        <w:lastRenderedPageBreak/>
-        <w:t>координат</w:t>
+        <w:t>соответствовала глобальной системе координат</w:t>
       </w:r>
       <w:r>
         <w:rPr>
@@ -18702,6 +18885,7 @@
         <w:rPr>
           <w:rFonts w:eastAsiaTheme="minorEastAsia"/>
         </w:rPr>
+        <w:lastRenderedPageBreak/>
         <w:t xml:space="preserve">После объединения матриц жёсткости элементов в глобальную матрицу жёсткости, появляется необходимость решить уравнение </w:t>
       </w:r>
       <w:r>
@@ -19082,16 +19266,14 @@
         <w:rPr>
           <w:b/>
           <w:bCs/>
-          <w:sz w:val="32"/>
-          <w:szCs w:val="32"/>
+          <w:szCs w:val="28"/>
         </w:rPr>
       </w:pPr>
       <w:r>
         <w:rPr>
           <w:b/>
           <w:bCs/>
-          <w:sz w:val="32"/>
-          <w:szCs w:val="32"/>
+          <w:szCs w:val="28"/>
         </w:rPr>
         <w:lastRenderedPageBreak/>
         <w:t>Методы решения дифференциальных уравнений равновесия и совместимость</w:t>
@@ -19656,27 +19838,21 @@
         <w:rPr>
           <w:rFonts w:eastAsiaTheme="minorEastAsia"/>
         </w:rPr>
-        <w:t xml:space="preserve">равновесия, минимизирует полную энергию, где потенциальная энергия представляет собой сумму энергии деформации и потенциальной энергии внешних нагрузок. Применяя математический метод, называемый вариационным исчислением, для </w:t>
-      </w:r>
-      <w:r>
+        <w:t>равновесия, минимизирует полную энергию, где потенциальная энергия представляет собой сумму энергии деформации и потенциальной энергии внешних нагрузок. Применяя математический метод, называемый вариационным исчислением, для минимизации полной потенциальной энергии, можно получить приближенное решение уравнения равновесия.</w:t>
+      </w:r>
+    </w:p>
+    <w:p>
+      <w:pPr>
+        <w:ind w:firstLine="709"/>
         <w:rPr>
           <w:rFonts w:eastAsiaTheme="minorEastAsia"/>
         </w:rPr>
+      </w:pPr>
+      <w:r>
+        <w:rPr>
+          <w:rFonts w:eastAsiaTheme="minorEastAsia"/>
+        </w:rPr>
         <w:lastRenderedPageBreak/>
-        <w:t>минимизации полной потенциальной энергии, можно получить приближенное решение уравнения равновесия.</w:t>
-      </w:r>
-    </w:p>
-    <w:p>
-      <w:pPr>
-        <w:ind w:firstLine="709"/>
-        <w:rPr>
-          <w:rFonts w:eastAsiaTheme="minorEastAsia"/>
-        </w:rPr>
-      </w:pPr>
-      <w:r>
-        <w:rPr>
-          <w:rFonts w:eastAsiaTheme="minorEastAsia"/>
-        </w:rPr>
         <w:t xml:space="preserve">Ещё одним методом </w:t>
       </w:r>
       <w:r>
@@ -28125,7 +28301,25 @@
           <w:sz w:val="28"/>
           <w:szCs w:val="28"/>
         </w:rPr>
-        <w:t xml:space="preserve">: https://www.marketsandmarkets.com/PressReleases/global-biomaterials.asp (Дата обращения: </w:t>
+        <w:t>: https://www.marketsandmarkets.com/PressReleases/global-biomaterials.asp (</w:t>
+      </w:r>
+      <w:r>
+        <w:rPr>
+          <w:rFonts w:ascii="Times New Roman" w:hAnsi="Times New Roman"/>
+          <w:color w:val="000000" w:themeColor="text1"/>
+          <w:sz w:val="28"/>
+          <w:szCs w:val="28"/>
+        </w:rPr>
+        <w:t>д</w:t>
+      </w:r>
+      <w:r>
+        <w:rPr>
+          <w:rFonts w:ascii="Times New Roman" w:hAnsi="Times New Roman"/>
+          <w:color w:val="000000" w:themeColor="text1"/>
+          <w:sz w:val="28"/>
+          <w:szCs w:val="28"/>
+        </w:rPr>
+        <w:t xml:space="preserve">ата обращения: </w:t>
       </w:r>
       <w:r>
         <w:rPr>
@@ -30509,6 +30703,26 @@
         </w:rPr>
         <w:t xml:space="preserve"> S. R. Carbon nanotubes: reinforced metal matrix composites. CRC press, 2018</w:t>
       </w:r>
+      <w:r>
+        <w:rPr>
+          <w:rFonts w:ascii="Times New Roman" w:hAnsi="Times New Roman"/>
+          <w:color w:val="222222"/>
+          <w:sz w:val="28"/>
+          <w:szCs w:val="28"/>
+          <w:shd w:val="clear" w:color="auto" w:fill="FFFFFF"/>
+        </w:rPr>
+        <w:t>.</w:t>
+      </w:r>
+      <w:r>
+        <w:rPr>
+          <w:rFonts w:ascii="Times New Roman" w:hAnsi="Times New Roman"/>
+          <w:color w:val="222222"/>
+          <w:sz w:val="28"/>
+          <w:szCs w:val="28"/>
+          <w:shd w:val="clear" w:color="auto" w:fill="FFFFFF"/>
+        </w:rPr>
+        <w:t xml:space="preserve"> С 376.</w:t>
+      </w:r>
     </w:p>
     <w:p>
       <w:pPr>
@@ -30603,7 +30817,23 @@
           <w:sz w:val="28"/>
           <w:szCs w:val="28"/>
         </w:rPr>
-        <w:t>: ННГАСУ, 2013 - 36с.</w:t>
+        <w:t>: ННГАСУ, 2013</w:t>
+      </w:r>
+      <w:r>
+        <w:rPr>
+          <w:rFonts w:ascii="Times New Roman" w:hAnsi="Times New Roman"/>
+          <w:sz w:val="28"/>
+          <w:szCs w:val="28"/>
+        </w:rPr>
+        <w:t>.</w:t>
+      </w:r>
+      <w:r>
+        <w:rPr>
+          <w:rFonts w:ascii="Times New Roman" w:hAnsi="Times New Roman"/>
+          <w:sz w:val="28"/>
+          <w:szCs w:val="28"/>
+        </w:rPr>
+        <w:t xml:space="preserve"> 36с.</w:t>
       </w:r>
     </w:p>
     <w:p>
@@ -30655,6 +30885,16 @@
         </w:rPr>
         <w:t>.</w:t>
       </w:r>
+      <w:r>
+        <w:rPr>
+          <w:rFonts w:ascii="Times New Roman" w:hAnsi="Times New Roman"/>
+          <w:color w:val="000000" w:themeColor="text1"/>
+          <w:sz w:val="28"/>
+          <w:szCs w:val="28"/>
+          <w:shd w:val="clear" w:color="auto" w:fill="FFFFFF"/>
+        </w:rPr>
+        <w:t xml:space="preserve"> 428 с.</w:t>
+      </w:r>
     </w:p>
     <w:p>
       <w:pPr>
@@ -30765,7 +31005,6 @@
         </w:rPr>
         <w:t>Дегтярев, А. А. Метод конечных разностей [Электронный ресурс</w:t>
       </w:r>
-      <w:proofErr w:type="gramStart"/>
       <w:r>
         <w:rPr>
           <w:rFonts w:ascii="Times New Roman" w:hAnsi="Times New Roman"/>
@@ -30774,9 +31013,8 @@
           <w:szCs w:val="28"/>
           <w:shd w:val="clear" w:color="auto" w:fill="FFFFFF"/>
         </w:rPr>
-        <w:t>] :</w:t>
-      </w:r>
-      <w:proofErr w:type="gramEnd"/>
+        <w:t>]:</w:t>
+      </w:r>
       <w:r>
         <w:rPr>
           <w:rFonts w:ascii="Times New Roman" w:hAnsi="Times New Roman"/>
@@ -30831,7 +31069,6 @@
         </w:rPr>
         <w:t xml:space="preserve">. ун-т); А. А. Дегтярев. </w:t>
       </w:r>
-      <w:proofErr w:type="gramStart"/>
       <w:r>
         <w:rPr>
           <w:rFonts w:ascii="Times New Roman" w:hAnsi="Times New Roman"/>
@@ -30840,9 +31077,8 @@
           <w:szCs w:val="28"/>
           <w:shd w:val="clear" w:color="auto" w:fill="FFFFFF"/>
         </w:rPr>
-        <w:t>Самара :</w:t>
-      </w:r>
-      <w:proofErr w:type="gramEnd"/>
+        <w:t>Самара:</w:t>
+      </w:r>
       <w:r>
         <w:rPr>
           <w:rFonts w:ascii="Times New Roman" w:hAnsi="Times New Roman"/>
@@ -30861,7 +31097,7 @@
           <w:szCs w:val="28"/>
           <w:shd w:val="clear" w:color="auto" w:fill="FFFFFF"/>
         </w:rPr>
-        <w:t>Д</w:t>
+        <w:t>д</w:t>
       </w:r>
       <w:r>
         <w:rPr>
@@ -30871,7 +31107,27 @@
           <w:szCs w:val="28"/>
           <w:shd w:val="clear" w:color="auto" w:fill="FFFFFF"/>
         </w:rPr>
-        <w:t>ата обращения: 20.06.2022)</w:t>
+        <w:t xml:space="preserve">ата обращения: </w:t>
+      </w:r>
+      <w:r>
+        <w:rPr>
+          <w:rFonts w:ascii="Times New Roman" w:hAnsi="Times New Roman"/>
+          <w:color w:val="000000"/>
+          <w:sz w:val="28"/>
+          <w:szCs w:val="28"/>
+          <w:shd w:val="clear" w:color="auto" w:fill="FFFFFF"/>
+        </w:rPr>
+        <w:t>01</w:t>
+      </w:r>
+      <w:r>
+        <w:rPr>
+          <w:rFonts w:ascii="Times New Roman" w:hAnsi="Times New Roman"/>
+          <w:color w:val="000000"/>
+          <w:sz w:val="28"/>
+          <w:szCs w:val="28"/>
+          <w:shd w:val="clear" w:color="auto" w:fill="FFFFFF"/>
+        </w:rPr>
+        <w:t>.06.2022)</w:t>
       </w:r>
     </w:p>
     <w:p>
@@ -31127,18 +31383,28 @@
         </w:rPr>
         <w:t xml:space="preserve">, Г.П.; Дмитриев, А.И.; Шилько, Е.В.; Смолин, А.Ю.; Коростелев, С.Ю. Метод подвижных клеточных автоматов как новое направление дискретной вычислительной механики. I. Теоретическое описание // Физическая </w:t>
       </w:r>
-      <w:proofErr w:type="gramStart"/>
-      <w:r>
-        <w:rPr>
-          <w:rFonts w:ascii="Times New Roman" w:hAnsi="Times New Roman"/>
-          <w:color w:val="000000" w:themeColor="text1"/>
-          <w:sz w:val="28"/>
-          <w:szCs w:val="28"/>
-          <w:shd w:val="clear" w:color="auto" w:fill="FFFFFF"/>
-        </w:rPr>
-        <w:t>мезомеханика :</w:t>
-      </w:r>
-      <w:proofErr w:type="gramEnd"/>
+      <w:proofErr w:type="spellStart"/>
+      <w:r>
+        <w:rPr>
+          <w:rFonts w:ascii="Times New Roman" w:hAnsi="Times New Roman"/>
+          <w:color w:val="000000" w:themeColor="text1"/>
+          <w:sz w:val="28"/>
+          <w:szCs w:val="28"/>
+          <w:shd w:val="clear" w:color="auto" w:fill="FFFFFF"/>
+        </w:rPr>
+        <w:t>мезомеханика</w:t>
+      </w:r>
+      <w:proofErr w:type="spellEnd"/>
+      <w:r>
+        <w:rPr>
+          <w:rFonts w:ascii="Times New Roman" w:hAnsi="Times New Roman"/>
+          <w:color w:val="000000" w:themeColor="text1"/>
+          <w:sz w:val="28"/>
+          <w:szCs w:val="28"/>
+          <w:shd w:val="clear" w:color="auto" w:fill="FFFFFF"/>
+        </w:rPr>
+        <w:t>:</w:t>
+      </w:r>
       <w:r>
         <w:rPr>
           <w:rFonts w:ascii="Times New Roman" w:hAnsi="Times New Roman"/>
@@ -31252,6 +31518,16 @@
         </w:rPr>
         <w:t>. 2007.</w:t>
       </w:r>
+      <w:r>
+        <w:rPr>
+          <w:rFonts w:ascii="Times New Roman" w:hAnsi="Times New Roman"/>
+          <w:color w:val="222222"/>
+          <w:sz w:val="28"/>
+          <w:szCs w:val="28"/>
+          <w:shd w:val="clear" w:color="auto" w:fill="FFFFFF"/>
+        </w:rPr>
+        <w:t xml:space="preserve"> 103 с.</w:t>
+      </w:r>
     </w:p>
     <w:p>
       <w:pPr>
@@ -31412,6 +31688,16 @@
         </w:rPr>
         <w:t xml:space="preserve"> Л. Применение метода конечных элементов: Пер. с англ. Мир, 1979.</w:t>
       </w:r>
+      <w:r>
+        <w:rPr>
+          <w:rFonts w:ascii="Times New Roman" w:hAnsi="Times New Roman"/>
+          <w:color w:val="000000" w:themeColor="text1"/>
+          <w:sz w:val="28"/>
+          <w:szCs w:val="28"/>
+          <w:shd w:val="clear" w:color="auto" w:fill="FFFFFF"/>
+        </w:rPr>
+        <w:t xml:space="preserve"> 392 с.</w:t>
+      </w:r>
     </w:p>
     <w:p>
       <w:pPr>
@@ -31479,6 +31765,16 @@
         <w:t>5-5</w:t>
       </w:r>
       <w:proofErr w:type="gramEnd"/>
+      <w:r>
+        <w:rPr>
+          <w:rFonts w:ascii="Times New Roman" w:hAnsi="Times New Roman"/>
+          <w:color w:val="222222"/>
+          <w:sz w:val="28"/>
+          <w:szCs w:val="28"/>
+          <w:shd w:val="clear" w:color="auto" w:fill="FFFFFF"/>
+        </w:rPr>
+        <w:t>.</w:t>
+      </w:r>
     </w:p>
     <w:p>
       <w:pPr>
@@ -31532,7 +31828,25 @@
           <w:sz w:val="28"/>
           <w:szCs w:val="28"/>
         </w:rPr>
-        <w:t>: http://www.ansys.com/ (Дата обращения: 19.06.2022).</w:t>
+        <w:t>: http://www.ansys.com/ (</w:t>
+      </w:r>
+      <w:r>
+        <w:rPr>
+          <w:rFonts w:ascii="Times New Roman" w:hAnsi="Times New Roman"/>
+          <w:color w:val="000000" w:themeColor="text1"/>
+          <w:sz w:val="28"/>
+          <w:szCs w:val="28"/>
+        </w:rPr>
+        <w:t>д</w:t>
+      </w:r>
+      <w:r>
+        <w:rPr>
+          <w:rFonts w:ascii="Times New Roman" w:hAnsi="Times New Roman"/>
+          <w:color w:val="000000" w:themeColor="text1"/>
+          <w:sz w:val="28"/>
+          <w:szCs w:val="28"/>
+        </w:rPr>
+        <w:t>ата обращения: 19.06.2022).</w:t>
       </w:r>
     </w:p>
     <w:p>
@@ -31587,7 +31901,25 @@
           <w:sz w:val="28"/>
           <w:szCs w:val="28"/>
         </w:rPr>
-        <w:t>: http://www.simulia.com (Дата обращения: 19.06.2022).</w:t>
+        <w:t>: http://www.simulia.com (</w:t>
+      </w:r>
+      <w:r>
+        <w:rPr>
+          <w:rFonts w:ascii="Times New Roman" w:hAnsi="Times New Roman"/>
+          <w:color w:val="000000" w:themeColor="text1"/>
+          <w:sz w:val="28"/>
+          <w:szCs w:val="28"/>
+        </w:rPr>
+        <w:t>д</w:t>
+      </w:r>
+      <w:r>
+        <w:rPr>
+          <w:rFonts w:ascii="Times New Roman" w:hAnsi="Times New Roman"/>
+          <w:color w:val="000000" w:themeColor="text1"/>
+          <w:sz w:val="28"/>
+          <w:szCs w:val="28"/>
+        </w:rPr>
+        <w:t>ата обращения: 19.06.2022).</w:t>
       </w:r>
     </w:p>
     <w:p>
@@ -31661,7 +31993,25 @@
           <w:sz w:val="28"/>
           <w:szCs w:val="28"/>
         </w:rPr>
-        <w:t>: http://www.plm.automation.siemens.com/en_us/products/nx/simulation/nastran/ (Дата обращения: 19.06.2022).</w:t>
+        <w:t>: http://www.plm.automation.siemens.com/en_us/products/nx/simulation/nastran/ (</w:t>
+      </w:r>
+      <w:r>
+        <w:rPr>
+          <w:rFonts w:ascii="Times New Roman" w:hAnsi="Times New Roman"/>
+          <w:color w:val="000000" w:themeColor="text1"/>
+          <w:sz w:val="28"/>
+          <w:szCs w:val="28"/>
+        </w:rPr>
+        <w:t>д</w:t>
+      </w:r>
+      <w:r>
+        <w:rPr>
+          <w:rFonts w:ascii="Times New Roman" w:hAnsi="Times New Roman"/>
+          <w:color w:val="000000" w:themeColor="text1"/>
+          <w:sz w:val="28"/>
+          <w:szCs w:val="28"/>
+        </w:rPr>
+        <w:t>ата обращения: 19.06.2022).</w:t>
       </w:r>
     </w:p>
     <w:p>
@@ -31768,7 +32118,25 @@
           <w:sz w:val="28"/>
           <w:szCs w:val="28"/>
         </w:rPr>
-        <w:t xml:space="preserve">Система автоматизированных расчетов </w:t>
+        <w:t xml:space="preserve">Буркова </w:t>
+      </w:r>
+      <w:proofErr w:type="gramStart"/>
+      <w:r>
+        <w:rPr>
+          <w:rFonts w:ascii="Times New Roman" w:hAnsi="Times New Roman"/>
+          <w:sz w:val="28"/>
+          <w:szCs w:val="28"/>
+        </w:rPr>
+        <w:t>Е.Н.</w:t>
+      </w:r>
+      <w:proofErr w:type="gramEnd"/>
+      <w:r>
+        <w:rPr>
+          <w:rFonts w:ascii="Times New Roman" w:hAnsi="Times New Roman"/>
+          <w:sz w:val="28"/>
+          <w:szCs w:val="28"/>
+        </w:rPr>
+        <w:t xml:space="preserve">, Кондрашов А.Н., Рыбкин К.А. Система автоматизированных расчетов </w:t>
       </w:r>
       <w:proofErr w:type="spellStart"/>
       <w:r>
@@ -31786,61 +32154,26 @@
           <w:sz w:val="28"/>
           <w:szCs w:val="28"/>
         </w:rPr>
-        <w:t xml:space="preserve"> [Электронный ресурс]: учеб. пособие / Е. Н. Буркова, А. Н. Кондрашов, К. А. Рыбкин; </w:t>
-      </w:r>
-      <w:proofErr w:type="spellStart"/>
-      <w:r>
-        <w:rPr>
-          <w:rFonts w:ascii="Times New Roman" w:hAnsi="Times New Roman"/>
-          <w:sz w:val="28"/>
-          <w:szCs w:val="28"/>
-        </w:rPr>
-        <w:t>Перм</w:t>
-      </w:r>
-      <w:proofErr w:type="spellEnd"/>
-      <w:r>
-        <w:rPr>
-          <w:rFonts w:ascii="Times New Roman" w:hAnsi="Times New Roman"/>
-          <w:sz w:val="28"/>
-          <w:szCs w:val="28"/>
-        </w:rPr>
-        <w:t xml:space="preserve">. гос. нац. </w:t>
-      </w:r>
-      <w:proofErr w:type="spellStart"/>
-      <w:r>
-        <w:rPr>
-          <w:rFonts w:ascii="Times New Roman" w:hAnsi="Times New Roman"/>
-          <w:sz w:val="28"/>
-          <w:szCs w:val="28"/>
-        </w:rPr>
-        <w:t>исслед</w:t>
-      </w:r>
-      <w:proofErr w:type="spellEnd"/>
-      <w:r>
-        <w:rPr>
-          <w:rFonts w:ascii="Times New Roman" w:hAnsi="Times New Roman"/>
-          <w:sz w:val="28"/>
-          <w:szCs w:val="28"/>
-        </w:rPr>
-        <w:t>. ун-т. – Электрон</w:t>
-      </w:r>
-      <w:proofErr w:type="gramStart"/>
-      <w:r>
-        <w:rPr>
-          <w:rFonts w:ascii="Times New Roman" w:hAnsi="Times New Roman"/>
-          <w:sz w:val="28"/>
-          <w:szCs w:val="28"/>
-        </w:rPr>
-        <w:t>.</w:t>
-      </w:r>
-      <w:proofErr w:type="gramEnd"/>
-      <w:r>
-        <w:rPr>
-          <w:rFonts w:ascii="Times New Roman" w:hAnsi="Times New Roman"/>
-          <w:sz w:val="28"/>
-          <w:szCs w:val="28"/>
-        </w:rPr>
-        <w:t xml:space="preserve"> дан. Пермь, 2019. 133 с.</w:t>
+        <w:t>:</w:t>
+      </w:r>
+      <w:r>
+        <w:t xml:space="preserve"> </w:t>
+      </w:r>
+      <w:r>
+        <w:rPr>
+          <w:rFonts w:ascii="Times New Roman" w:hAnsi="Times New Roman"/>
+          <w:sz w:val="28"/>
+          <w:szCs w:val="28"/>
+        </w:rPr>
+        <w:t>у</w:t>
+      </w:r>
+      <w:r>
+        <w:rPr>
+          <w:rFonts w:ascii="Times New Roman" w:hAnsi="Times New Roman"/>
+          <w:sz w:val="28"/>
+          <w:szCs w:val="28"/>
+        </w:rPr>
+        <w:t>чебное пособие. — Пермь: Пермский государственный национальный исследовательский университет (ПГНИУ), 2019. 133 с.</w:t>
       </w:r>
     </w:p>
     <w:p>

--- a/ВКР.docx
+++ b/ВКР.docx
@@ -1718,8 +1718,8 @@
         <w:tblLook w:val="04A0" w:firstRow="1" w:lastRow="0" w:firstColumn="1" w:lastColumn="0" w:noHBand="0" w:noVBand="1"/>
       </w:tblPr>
       <w:tblGrid>
-        <w:gridCol w:w="5058"/>
-        <w:gridCol w:w="4348"/>
+        <w:gridCol w:w="5019"/>
+        <w:gridCol w:w="4336"/>
       </w:tblGrid>
       <w:tr>
         <w:tc>
@@ -2388,9 +2388,9 @@
         <w:tblLook w:val="04A0" w:firstRow="1" w:lastRow="0" w:firstColumn="1" w:lastColumn="0" w:noHBand="0" w:noVBand="1"/>
       </w:tblPr>
       <w:tblGrid>
-        <w:gridCol w:w="3719"/>
-        <w:gridCol w:w="2550"/>
-        <w:gridCol w:w="3137"/>
+        <w:gridCol w:w="3694"/>
+        <w:gridCol w:w="2549"/>
+        <w:gridCol w:w="3112"/>
       </w:tblGrid>
       <w:tr>
         <w:tc>
@@ -2871,9 +2871,9 @@
         <w:tblLook w:val="04A0" w:firstRow="1" w:lastRow="0" w:firstColumn="1" w:lastColumn="0" w:noHBand="0" w:noVBand="1"/>
       </w:tblPr>
       <w:tblGrid>
-        <w:gridCol w:w="3708"/>
-        <w:gridCol w:w="2551"/>
-        <w:gridCol w:w="3147"/>
+        <w:gridCol w:w="3677"/>
+        <w:gridCol w:w="2550"/>
+        <w:gridCol w:w="3128"/>
       </w:tblGrid>
       <w:tr>
         <w:tc>
@@ -4199,7 +4199,7 @@
           <w:footerReference w:type="default" r:id="rId9"/>
           <w:footerReference w:type="first" r:id="rId10"/>
           <w:pgSz w:w="11906" w:h="16838" w:code="9"/>
-          <w:pgMar w:top="1360" w:right="1260" w:bottom="280" w:left="1240" w:header="731" w:footer="0" w:gutter="0"/>
+          <w:pgMar w:top="1134" w:right="850" w:bottom="1134" w:left="1701" w:header="731" w:footer="0" w:gutter="0"/>
           <w:pgNumType w:start="1"/>
           <w:cols w:space="720"/>
           <w:titlePg/>
